--- a/NewCpp/New CPP 2.docx
+++ b/NewCpp/New CPP 2.docx
@@ -66,7 +66,7 @@
           <w:noProof/>
           <w:rtl/>
         </w:rPr>
-        <w:t xml:space="preserve">04 </w:t>
+        <w:t xml:space="preserve">07 </w:t>
       </w:r>
       <w:r>
         <w:rPr>
@@ -139,7 +139,7 @@
           <w:noProof/>
           <w:rtl/>
         </w:rPr>
-        <w:t>15:17:00</w:t>
+        <w:t>10:15:00</w:t>
       </w:r>
       <w:r>
         <w:rPr>
@@ -172,6 +172,7 @@
           <w:docPartUnique/>
         </w:docPartObj>
       </w:sdtPr>
+      <w:sdtEndPr/>
       <w:sdtContent>
         <w:p>
           <w:pPr>
@@ -20092,7 +20093,6 @@
     <w:p>
       <w:pPr>
         <w:rPr>
-          <w:rFonts w:hint="cs"/>
           <w:rtl/>
         </w:rPr>
       </w:pPr>
@@ -20215,109 +20215,117 @@
           <w:sz w:val="20"/>
           <w:szCs w:val="20"/>
         </w:rPr>
-        <w:t>&gt; r</w:t>
-      </w:r>
-      <w:r>
+        <w:t>&gt; r) {</w:t>
+      </w:r>
+    </w:p>
+    <w:p>
+      <w:pPr>
+        <w:bidi w:val="0"/>
+        <w:spacing w:after="0" w:line="276" w:lineRule="auto"/>
+        <w:jc w:val="both"/>
         <w:rPr>
           <w:rFonts w:ascii="Tahoma" w:hAnsi="Tahoma" w:cs="Tahoma"/>
           <w:sz w:val="20"/>
           <w:szCs w:val="20"/>
         </w:rPr>
-        <w:t>) {</w:t>
-      </w:r>
-    </w:p>
-    <w:p>
-      <w:pPr>
-        <w:bidi w:val="0"/>
-        <w:spacing w:after="0" w:line="276" w:lineRule="auto"/>
-        <w:jc w:val="both"/>
+      </w:pPr>
+      <w:r>
         <w:rPr>
           <w:rFonts w:ascii="Tahoma" w:hAnsi="Tahoma" w:cs="Tahoma"/>
           <w:sz w:val="20"/>
           <w:szCs w:val="20"/>
-        </w:rPr>
-      </w:pPr>
+          <w:rtl/>
+        </w:rPr>
+        <w:t xml:space="preserve">    // </w:t>
+      </w:r>
       <w:r>
         <w:rPr>
           <w:rFonts w:ascii="Tahoma" w:hAnsi="Tahoma" w:cs="Tahoma"/>
           <w:sz w:val="20"/>
           <w:szCs w:val="20"/>
-          <w:rtl/>
-        </w:rPr>
-        <w:t xml:space="preserve">    // </w:t>
+        </w:rPr>
+        <w:t>work on r</w:t>
       </w:r>
       <w:r>
         <w:rPr>
           <w:rFonts w:ascii="Tahoma" w:hAnsi="Tahoma" w:cs="Tahoma"/>
           <w:sz w:val="20"/>
           <w:szCs w:val="20"/>
-        </w:rPr>
-        <w:t>work on r</w:t>
-      </w:r>
-      <w:r>
+          <w:rtl/>
+        </w:rPr>
+        <w:t>...</w:t>
+      </w:r>
+    </w:p>
+    <w:p>
+      <w:pPr>
+        <w:bidi w:val="0"/>
+        <w:spacing w:after="0" w:line="276" w:lineRule="auto"/>
+        <w:jc w:val="both"/>
         <w:rPr>
           <w:rFonts w:ascii="Tahoma" w:hAnsi="Tahoma" w:cs="Tahoma"/>
           <w:sz w:val="20"/>
           <w:szCs w:val="20"/>
-          <w:rtl/>
-        </w:rPr>
-        <w:t>...</w:t>
-      </w:r>
-    </w:p>
-    <w:p>
-      <w:pPr>
-        <w:bidi w:val="0"/>
-        <w:spacing w:after="0" w:line="276" w:lineRule="auto"/>
-        <w:jc w:val="both"/>
+        </w:rPr>
+      </w:pPr>
+      <w:r>
         <w:rPr>
           <w:rFonts w:ascii="Tahoma" w:hAnsi="Tahoma" w:cs="Tahoma"/>
           <w:sz w:val="20"/>
           <w:szCs w:val="20"/>
-        </w:rPr>
-      </w:pPr>
+          <w:rtl/>
+        </w:rPr>
+        <w:t xml:space="preserve">  </w:t>
+      </w:r>
+      <w:proofErr w:type="gramStart"/>
       <w:r>
         <w:rPr>
           <w:rFonts w:ascii="Tahoma" w:hAnsi="Tahoma" w:cs="Tahoma"/>
           <w:sz w:val="20"/>
           <w:szCs w:val="20"/>
-          <w:rtl/>
-        </w:rPr>
-        <w:t xml:space="preserve">  </w:t>
-      </w:r>
-      <w:proofErr w:type="gramStart"/>
+        </w:rPr>
+        <w:t>return</w:t>
+      </w:r>
+      <w:proofErr w:type="gramEnd"/>
       <w:r>
         <w:rPr>
           <w:rFonts w:ascii="Tahoma" w:hAnsi="Tahoma" w:cs="Tahoma"/>
           <w:sz w:val="20"/>
           <w:szCs w:val="20"/>
         </w:rPr>
-        <w:t>r</w:t>
-      </w:r>
-      <w:r>
+        <w:t xml:space="preserve"> move(r);</w:t>
+      </w:r>
+    </w:p>
+    <w:p>
+      <w:pPr>
+        <w:bidi w:val="0"/>
+        <w:spacing w:after="0" w:line="276" w:lineRule="auto"/>
+        <w:jc w:val="both"/>
         <w:rPr>
           <w:rFonts w:ascii="Tahoma" w:hAnsi="Tahoma" w:cs="Tahoma"/>
           <w:sz w:val="20"/>
           <w:szCs w:val="20"/>
         </w:rPr>
-        <w:t>eturn</w:t>
-      </w:r>
-      <w:proofErr w:type="gramEnd"/>
+      </w:pPr>
       <w:r>
         <w:rPr>
           <w:rFonts w:ascii="Tahoma" w:hAnsi="Tahoma" w:cs="Tahoma"/>
           <w:sz w:val="20"/>
           <w:szCs w:val="20"/>
         </w:rPr>
-        <w:t xml:space="preserve"> move(r</w:t>
-      </w:r>
-      <w:r>
+        <w:t>}</w:t>
+      </w:r>
+    </w:p>
+    <w:p>
+      <w:pPr>
+        <w:bidi w:val="0"/>
+        <w:spacing w:after="0" w:line="276" w:lineRule="auto"/>
+        <w:jc w:val="both"/>
         <w:rPr>
           <w:rFonts w:ascii="Tahoma" w:hAnsi="Tahoma" w:cs="Tahoma"/>
           <w:sz w:val="20"/>
           <w:szCs w:val="20"/>
         </w:rPr>
-        <w:t>);</w:t>
-      </w:r>
+      </w:pPr>
     </w:p>
     <w:p>
       <w:pPr>
@@ -20330,217 +20338,214 @@
           <w:szCs w:val="20"/>
         </w:rPr>
       </w:pPr>
+      <w:proofErr w:type="spellStart"/>
+      <w:proofErr w:type="gramStart"/>
       <w:r>
         <w:rPr>
           <w:rFonts w:ascii="Tahoma" w:hAnsi="Tahoma" w:cs="Tahoma"/>
           <w:sz w:val="20"/>
           <w:szCs w:val="20"/>
         </w:rPr>
-        <w:t>}</w:t>
-      </w:r>
-    </w:p>
-    <w:p>
-      <w:pPr>
-        <w:bidi w:val="0"/>
-        <w:spacing w:after="0" w:line="276" w:lineRule="auto"/>
-        <w:jc w:val="both"/>
+        <w:t>int</w:t>
+      </w:r>
+      <w:proofErr w:type="spellEnd"/>
+      <w:proofErr w:type="gramEnd"/>
+      <w:r>
         <w:rPr>
           <w:rFonts w:ascii="Tahoma" w:hAnsi="Tahoma" w:cs="Tahoma"/>
           <w:sz w:val="20"/>
           <w:szCs w:val="20"/>
         </w:rPr>
-      </w:pPr>
-    </w:p>
-    <w:p>
-      <w:pPr>
-        <w:bidi w:val="0"/>
-        <w:spacing w:after="0" w:line="276" w:lineRule="auto"/>
-        <w:jc w:val="both"/>
+        <w:t xml:space="preserve"> main</w:t>
+      </w:r>
+      <w:r>
         <w:rPr>
           <w:rFonts w:ascii="Tahoma" w:hAnsi="Tahoma" w:cs="Tahoma"/>
           <w:sz w:val="20"/>
           <w:szCs w:val="20"/>
-        </w:rPr>
-      </w:pPr>
-      <w:proofErr w:type="spellStart"/>
-      <w:proofErr w:type="gramStart"/>
-      <w:r>
+          <w:rtl/>
+        </w:rPr>
+        <w:t>()</w:t>
+      </w:r>
+    </w:p>
+    <w:p>
+      <w:pPr>
+        <w:bidi w:val="0"/>
+        <w:spacing w:after="0" w:line="276" w:lineRule="auto"/>
+        <w:jc w:val="both"/>
         <w:rPr>
           <w:rFonts w:ascii="Tahoma" w:hAnsi="Tahoma" w:cs="Tahoma"/>
           <w:sz w:val="20"/>
           <w:szCs w:val="20"/>
         </w:rPr>
-        <w:t>int</w:t>
-      </w:r>
-      <w:proofErr w:type="spellEnd"/>
-      <w:proofErr w:type="gramEnd"/>
+      </w:pPr>
       <w:r>
         <w:rPr>
           <w:rFonts w:ascii="Tahoma" w:hAnsi="Tahoma" w:cs="Tahoma"/>
           <w:sz w:val="20"/>
           <w:szCs w:val="20"/>
         </w:rPr>
-        <w:t xml:space="preserve"> main</w:t>
-      </w:r>
-      <w:r>
+        <w:t>{</w:t>
+      </w:r>
+    </w:p>
+    <w:p>
+      <w:pPr>
+        <w:bidi w:val="0"/>
+        <w:spacing w:after="0" w:line="276" w:lineRule="auto"/>
+        <w:jc w:val="both"/>
         <w:rPr>
           <w:rFonts w:ascii="Tahoma" w:hAnsi="Tahoma" w:cs="Tahoma"/>
           <w:sz w:val="20"/>
           <w:szCs w:val="20"/>
-          <w:rtl/>
-        </w:rPr>
-        <w:t>()</w:t>
-      </w:r>
-    </w:p>
-    <w:p>
-      <w:pPr>
-        <w:bidi w:val="0"/>
-        <w:spacing w:after="0" w:line="276" w:lineRule="auto"/>
-        <w:jc w:val="both"/>
+        </w:rPr>
+      </w:pPr>
+      <w:r>
         <w:rPr>
           <w:rFonts w:ascii="Tahoma" w:hAnsi="Tahoma" w:cs="Tahoma"/>
           <w:sz w:val="20"/>
           <w:szCs w:val="20"/>
-        </w:rPr>
-      </w:pPr>
+          <w:rtl/>
+        </w:rPr>
+        <w:t xml:space="preserve">  </w:t>
+      </w:r>
+      <w:proofErr w:type="gramStart"/>
       <w:r>
         <w:rPr>
           <w:rFonts w:ascii="Tahoma" w:hAnsi="Tahoma" w:cs="Tahoma"/>
           <w:sz w:val="20"/>
           <w:szCs w:val="20"/>
         </w:rPr>
-        <w:t>{</w:t>
-      </w:r>
-    </w:p>
-    <w:p>
-      <w:pPr>
-        <w:bidi w:val="0"/>
-        <w:spacing w:after="0" w:line="276" w:lineRule="auto"/>
-        <w:jc w:val="both"/>
+        <w:t>auto</w:t>
+      </w:r>
+      <w:proofErr w:type="gramEnd"/>
+      <w:r>
         <w:rPr>
           <w:rFonts w:ascii="Tahoma" w:hAnsi="Tahoma" w:cs="Tahoma"/>
           <w:sz w:val="20"/>
           <w:szCs w:val="20"/>
         </w:rPr>
-      </w:pPr>
+        <w:t xml:space="preserve"> r = </w:t>
+      </w:r>
+      <w:proofErr w:type="spellStart"/>
       <w:r>
         <w:rPr>
           <w:rFonts w:ascii="Tahoma" w:hAnsi="Tahoma" w:cs="Tahoma"/>
           <w:sz w:val="20"/>
           <w:szCs w:val="20"/>
-          <w:rtl/>
-        </w:rPr>
-        <w:t xml:space="preserve">  </w:t>
-      </w:r>
-      <w:proofErr w:type="gramStart"/>
+        </w:rPr>
+        <w:t>unique_ptr</w:t>
+      </w:r>
+      <w:proofErr w:type="spellEnd"/>
       <w:r>
         <w:rPr>
           <w:rFonts w:ascii="Tahoma" w:hAnsi="Tahoma" w:cs="Tahoma"/>
           <w:sz w:val="20"/>
           <w:szCs w:val="20"/>
         </w:rPr>
-        <w:t>auto</w:t>
-      </w:r>
-      <w:proofErr w:type="gramEnd"/>
+        <w:t>&lt;</w:t>
+      </w:r>
+      <w:proofErr w:type="spellStart"/>
       <w:r>
         <w:rPr>
           <w:rFonts w:ascii="Tahoma" w:hAnsi="Tahoma" w:cs="Tahoma"/>
           <w:sz w:val="20"/>
           <w:szCs w:val="20"/>
         </w:rPr>
-        <w:t xml:space="preserve"> r = </w:t>
-      </w:r>
-      <w:proofErr w:type="spellStart"/>
+        <w:t>int</w:t>
+      </w:r>
+      <w:proofErr w:type="spellEnd"/>
       <w:r>
         <w:rPr>
           <w:rFonts w:ascii="Tahoma" w:hAnsi="Tahoma" w:cs="Tahoma"/>
           <w:sz w:val="20"/>
           <w:szCs w:val="20"/>
         </w:rPr>
-        <w:t>unique_ptr</w:t>
-      </w:r>
-      <w:proofErr w:type="spellEnd"/>
+        <w:t xml:space="preserve">&gt;(new </w:t>
+      </w:r>
+      <w:proofErr w:type="spellStart"/>
       <w:r>
         <w:rPr>
           <w:rFonts w:ascii="Tahoma" w:hAnsi="Tahoma" w:cs="Tahoma"/>
           <w:sz w:val="20"/>
           <w:szCs w:val="20"/>
         </w:rPr>
-        <w:t>&lt;</w:t>
-      </w:r>
-      <w:proofErr w:type="spellStart"/>
+        <w:t>int</w:t>
+      </w:r>
+      <w:proofErr w:type="spellEnd"/>
       <w:r>
         <w:rPr>
           <w:rFonts w:ascii="Tahoma" w:hAnsi="Tahoma" w:cs="Tahoma"/>
           <w:sz w:val="20"/>
           <w:szCs w:val="20"/>
         </w:rPr>
-        <w:t>int</w:t>
-      </w:r>
-      <w:proofErr w:type="spellEnd"/>
-      <w:r>
+        <w:t xml:space="preserve"> {10});</w:t>
+      </w:r>
+    </w:p>
+    <w:p>
+      <w:pPr>
+        <w:bidi w:val="0"/>
+        <w:spacing w:after="0" w:line="276" w:lineRule="auto"/>
+        <w:jc w:val="both"/>
         <w:rPr>
           <w:rFonts w:ascii="Tahoma" w:hAnsi="Tahoma" w:cs="Tahoma"/>
           <w:sz w:val="20"/>
           <w:szCs w:val="20"/>
         </w:rPr>
-        <w:t xml:space="preserve">&gt;(new </w:t>
-      </w:r>
-      <w:proofErr w:type="spellStart"/>
+      </w:pPr>
       <w:r>
         <w:rPr>
           <w:rFonts w:ascii="Tahoma" w:hAnsi="Tahoma" w:cs="Tahoma"/>
           <w:sz w:val="20"/>
           <w:szCs w:val="20"/>
-        </w:rPr>
-        <w:t>int</w:t>
-      </w:r>
-      <w:proofErr w:type="spellEnd"/>
+          <w:rtl/>
+        </w:rPr>
+        <w:t xml:space="preserve">  </w:t>
+      </w:r>
+      <w:proofErr w:type="spellStart"/>
       <w:r>
         <w:rPr>
           <w:rFonts w:ascii="Tahoma" w:hAnsi="Tahoma" w:cs="Tahoma"/>
           <w:sz w:val="20"/>
           <w:szCs w:val="20"/>
         </w:rPr>
-        <w:t xml:space="preserve"> {10</w:t>
-      </w:r>
+        <w:t>unique_ptr</w:t>
+      </w:r>
+      <w:proofErr w:type="spellEnd"/>
       <w:r>
         <w:rPr>
           <w:rFonts w:ascii="Tahoma" w:hAnsi="Tahoma" w:cs="Tahoma"/>
           <w:sz w:val="20"/>
           <w:szCs w:val="20"/>
         </w:rPr>
-        <w:t>});</w:t>
-      </w:r>
-    </w:p>
-    <w:p>
-      <w:pPr>
-        <w:bidi w:val="0"/>
-        <w:spacing w:after="0" w:line="276" w:lineRule="auto"/>
-        <w:jc w:val="both"/>
+        <w:t>&lt;</w:t>
+      </w:r>
+      <w:proofErr w:type="spellStart"/>
+      <w:r>
         <w:rPr>
           <w:rFonts w:ascii="Tahoma" w:hAnsi="Tahoma" w:cs="Tahoma"/>
           <w:sz w:val="20"/>
           <w:szCs w:val="20"/>
         </w:rPr>
-      </w:pPr>
+        <w:t>int</w:t>
+      </w:r>
+      <w:proofErr w:type="spellEnd"/>
       <w:r>
         <w:rPr>
           <w:rFonts w:ascii="Tahoma" w:hAnsi="Tahoma" w:cs="Tahoma"/>
           <w:sz w:val="20"/>
           <w:szCs w:val="20"/>
-          <w:rtl/>
-        </w:rPr>
-        <w:t xml:space="preserve">  </w:t>
-      </w:r>
-      <w:proofErr w:type="spellStart"/>
+        </w:rPr>
+        <w:t xml:space="preserve">&gt; r2 = </w:t>
+      </w:r>
+      <w:proofErr w:type="spellStart"/>
+      <w:proofErr w:type="gramStart"/>
       <w:r>
         <w:rPr>
           <w:rFonts w:ascii="Tahoma" w:hAnsi="Tahoma" w:cs="Tahoma"/>
           <w:sz w:val="20"/>
           <w:szCs w:val="20"/>
         </w:rPr>
-        <w:t>unique_ptr</w:t>
+        <w:t>WorkOnRes</w:t>
       </w:r>
       <w:proofErr w:type="spellEnd"/>
       <w:r>
@@ -20549,176 +20554,137 @@
           <w:sz w:val="20"/>
           <w:szCs w:val="20"/>
         </w:rPr>
-        <w:t>&lt;</w:t>
-      </w:r>
-      <w:proofErr w:type="spellStart"/>
+        <w:t>(</w:t>
+      </w:r>
+      <w:proofErr w:type="gramEnd"/>
       <w:r>
         <w:rPr>
           <w:rFonts w:ascii="Tahoma" w:hAnsi="Tahoma" w:cs="Tahoma"/>
           <w:sz w:val="20"/>
           <w:szCs w:val="20"/>
         </w:rPr>
-        <w:t>int</w:t>
-      </w:r>
-      <w:proofErr w:type="spellEnd"/>
-      <w:r>
+        <w:t xml:space="preserve"> move(r));</w:t>
+      </w:r>
+    </w:p>
+    <w:p>
+      <w:pPr>
+        <w:bidi w:val="0"/>
+        <w:spacing w:after="0" w:line="276" w:lineRule="auto"/>
+        <w:jc w:val="both"/>
         <w:rPr>
           <w:rFonts w:ascii="Tahoma" w:hAnsi="Tahoma" w:cs="Tahoma"/>
           <w:sz w:val="20"/>
           <w:szCs w:val="20"/>
-        </w:rPr>
-        <w:t xml:space="preserve">&gt; r2 = </w:t>
-      </w:r>
-      <w:proofErr w:type="spellStart"/>
-      <w:proofErr w:type="gramStart"/>
+          <w:rtl/>
+        </w:rPr>
+      </w:pPr>
       <w:r>
         <w:rPr>
           <w:rFonts w:ascii="Tahoma" w:hAnsi="Tahoma" w:cs="Tahoma"/>
           <w:sz w:val="20"/>
           <w:szCs w:val="20"/>
         </w:rPr>
-        <w:t>WorkOnRes</w:t>
-      </w:r>
-      <w:proofErr w:type="spellEnd"/>
-      <w:r>
+        <w:t>}</w:t>
+      </w:r>
+    </w:p>
+    <w:p>
+      <w:r>
+        <w:rPr>
+          <w:rFonts w:hint="cs"/>
+          <w:rtl/>
+        </w:rPr>
+        <w:t xml:space="preserve">דרך פשוטה יותר היא להשתמש ב </w:t>
+      </w:r>
+      <w:proofErr w:type="spellStart"/>
+      <w:r>
+        <w:t>const</w:t>
+      </w:r>
+      <w:proofErr w:type="spellEnd"/>
+      <w:r>
+        <w:t xml:space="preserve"> l-value ref</w:t>
+      </w:r>
+    </w:p>
+    <w:p>
+      <w:pPr>
+        <w:bidi w:val="0"/>
+        <w:spacing w:after="0" w:line="276" w:lineRule="auto"/>
+        <w:jc w:val="both"/>
         <w:rPr>
           <w:rFonts w:ascii="Tahoma" w:hAnsi="Tahoma" w:cs="Tahoma"/>
           <w:sz w:val="20"/>
           <w:szCs w:val="20"/>
         </w:rPr>
-        <w:t>(</w:t>
-      </w:r>
-      <w:proofErr w:type="gramEnd"/>
+      </w:pPr>
+      <w:proofErr w:type="spellStart"/>
+      <w:proofErr w:type="gramStart"/>
       <w:r>
         <w:rPr>
           <w:rFonts w:ascii="Tahoma" w:hAnsi="Tahoma" w:cs="Tahoma"/>
           <w:sz w:val="20"/>
           <w:szCs w:val="20"/>
         </w:rPr>
-        <w:t xml:space="preserve"> move(r));</w:t>
-      </w:r>
-    </w:p>
-    <w:p>
-      <w:pPr>
-        <w:bidi w:val="0"/>
-        <w:spacing w:after="0" w:line="276" w:lineRule="auto"/>
-        <w:jc w:val="both"/>
-        <w:rPr>
-          <w:rFonts w:ascii="Tahoma" w:hAnsi="Tahoma" w:cs="Tahoma" w:hint="cs"/>
-          <w:sz w:val="20"/>
-          <w:szCs w:val="20"/>
-          <w:rtl/>
-        </w:rPr>
-      </w:pPr>
+        <w:t>WorkOnRes</w:t>
+      </w:r>
+      <w:proofErr w:type="spellEnd"/>
       <w:r>
         <w:rPr>
           <w:rFonts w:ascii="Tahoma" w:hAnsi="Tahoma" w:cs="Tahoma"/>
           <w:sz w:val="20"/>
           <w:szCs w:val="20"/>
         </w:rPr>
-        <w:t>}</w:t>
-      </w:r>
-    </w:p>
-    <w:p>
-      <w:r>
-        <w:rPr>
-          <w:rFonts w:hint="cs"/>
-          <w:rtl/>
-        </w:rPr>
-        <w:t xml:space="preserve">דרך פשוטה יותר היא להשתמש ב </w:t>
-      </w:r>
-      <w:proofErr w:type="spellStart"/>
-      <w:r>
-        <w:t>const</w:t>
-      </w:r>
-      <w:proofErr w:type="spellEnd"/>
-      <w:r>
-        <w:t xml:space="preserve"> l-value ref</w:t>
-      </w:r>
-      <w:bookmarkStart w:id="30" w:name="_GoBack"/>
-      <w:bookmarkEnd w:id="30"/>
-    </w:p>
-    <w:p>
-      <w:pPr>
-        <w:bidi w:val="0"/>
-        <w:spacing w:after="0" w:line="276" w:lineRule="auto"/>
-        <w:jc w:val="both"/>
+        <w:t>(</w:t>
+      </w:r>
+      <w:proofErr w:type="spellStart"/>
+      <w:proofErr w:type="gramEnd"/>
+      <w:r>
         <w:rPr>
           <w:rFonts w:ascii="Tahoma" w:hAnsi="Tahoma" w:cs="Tahoma"/>
           <w:sz w:val="20"/>
           <w:szCs w:val="20"/>
         </w:rPr>
-      </w:pPr>
-      <w:proofErr w:type="spellStart"/>
-      <w:proofErr w:type="gramStart"/>
+        <w:t>unique_ptr</w:t>
+      </w:r>
+      <w:proofErr w:type="spellEnd"/>
       <w:r>
         <w:rPr>
           <w:rFonts w:ascii="Tahoma" w:hAnsi="Tahoma" w:cs="Tahoma"/>
           <w:sz w:val="20"/>
           <w:szCs w:val="20"/>
         </w:rPr>
-        <w:t>WorkOnRes</w:t>
-      </w:r>
-      <w:proofErr w:type="spellEnd"/>
+        <w:t>&lt;</w:t>
+      </w:r>
+      <w:proofErr w:type="spellStart"/>
       <w:r>
         <w:rPr>
           <w:rFonts w:ascii="Tahoma" w:hAnsi="Tahoma" w:cs="Tahoma"/>
           <w:sz w:val="20"/>
           <w:szCs w:val="20"/>
         </w:rPr>
-        <w:t>(</w:t>
-      </w:r>
-      <w:proofErr w:type="spellStart"/>
-      <w:proofErr w:type="gramEnd"/>
+        <w:t>int</w:t>
+      </w:r>
+      <w:proofErr w:type="spellEnd"/>
       <w:r>
         <w:rPr>
           <w:rFonts w:ascii="Tahoma" w:hAnsi="Tahoma" w:cs="Tahoma"/>
           <w:sz w:val="20"/>
           <w:szCs w:val="20"/>
         </w:rPr>
-        <w:t>unique_ptr</w:t>
-      </w:r>
-      <w:proofErr w:type="spellEnd"/>
+        <w:t>&gt;</w:t>
+      </w:r>
       <w:r>
         <w:rPr>
           <w:rFonts w:ascii="Tahoma" w:hAnsi="Tahoma" w:cs="Tahoma"/>
           <w:sz w:val="20"/>
           <w:szCs w:val="20"/>
         </w:rPr>
-        <w:t>&lt;</w:t>
-      </w:r>
-      <w:proofErr w:type="spellStart"/>
+        <w:t xml:space="preserve"> &amp;</w:t>
+      </w:r>
       <w:r>
         <w:rPr>
           <w:rFonts w:ascii="Tahoma" w:hAnsi="Tahoma" w:cs="Tahoma"/>
           <w:sz w:val="20"/>
           <w:szCs w:val="20"/>
         </w:rPr>
-        <w:t>int</w:t>
-      </w:r>
-      <w:proofErr w:type="spellEnd"/>
-      <w:r>
-        <w:rPr>
-          <w:rFonts w:ascii="Tahoma" w:hAnsi="Tahoma" w:cs="Tahoma"/>
-          <w:sz w:val="20"/>
-          <w:szCs w:val="20"/>
-        </w:rPr>
-        <w:t>&gt;</w:t>
-      </w:r>
-      <w:r>
-        <w:rPr>
-          <w:rFonts w:ascii="Tahoma" w:hAnsi="Tahoma" w:cs="Tahoma"/>
-          <w:sz w:val="20"/>
-          <w:szCs w:val="20"/>
-        </w:rPr>
-        <w:t xml:space="preserve"> &amp;</w:t>
-      </w:r>
-      <w:r>
-        <w:rPr>
-          <w:rFonts w:ascii="Tahoma" w:hAnsi="Tahoma" w:cs="Tahoma"/>
-          <w:sz w:val="20"/>
-          <w:szCs w:val="20"/>
-        </w:rPr>
         <w:t xml:space="preserve"> r) {</w:t>
       </w:r>
     </w:p>
@@ -20727,11 +20693,11 @@
         <w:pStyle w:val="Heading2"/>
         <w:bidi w:val="0"/>
       </w:pPr>
-      <w:bookmarkStart w:id="31" w:name="_Toc515868697"/>
+      <w:bookmarkStart w:id="30" w:name="_Toc515868697"/>
       <w:r>
         <w:t>shared_ptr</w:t>
       </w:r>
-      <w:bookmarkEnd w:id="31"/>
+      <w:bookmarkEnd w:id="30"/>
     </w:p>
     <w:p>
       <w:pPr>
@@ -21272,11 +21238,1355 @@
     </w:p>
     <w:p>
       <w:pPr>
-        <w:bidi w:val="0"/>
-      </w:pPr>
-    </w:p>
+        <w:pStyle w:val="Heading2"/>
+      </w:pPr>
+      <w:r>
+        <w:t xml:space="preserve">Heap </w:t>
+      </w:r>
+      <w:proofErr w:type="gramStart"/>
+      <w:r>
+        <w:t>Corruptions :</w:t>
+      </w:r>
+      <w:proofErr w:type="gramEnd"/>
+      <w:r>
+        <w:t xml:space="preserve"> Heap Segments</w:t>
+      </w:r>
+    </w:p>
+    <w:p>
+      <w:pPr>
+        <w:bidi w:val="0"/>
+      </w:pPr>
+      <w:r>
+        <w:t xml:space="preserve">Ref: </w:t>
+      </w:r>
+      <w:r>
+        <w:t>Advanced Windows Debugging - Part 1</w:t>
+      </w:r>
+    </w:p>
+    <w:p>
+      <w:proofErr w:type="gramStart"/>
+      <w:r>
+        <w:t>heap</w:t>
+      </w:r>
+      <w:proofErr w:type="gramEnd"/>
+      <w:r>
+        <w:t xml:space="preserve"> block</w:t>
+      </w:r>
+    </w:p>
+    <w:p>
+      <w:proofErr w:type="spellStart"/>
+      <w:proofErr w:type="gramStart"/>
+      <w:r>
+        <w:t>heap_segment</w:t>
+      </w:r>
+      <w:proofErr w:type="spellEnd"/>
+      <w:proofErr w:type="gramEnd"/>
+      <w:r>
+        <w:t xml:space="preserve"> </w:t>
+      </w:r>
+      <w:proofErr w:type="spellStart"/>
+      <w:r>
+        <w:t>struct</w:t>
+      </w:r>
+      <w:proofErr w:type="spellEnd"/>
+    </w:p>
+    <w:p>
+      <w:proofErr w:type="spellStart"/>
+      <w:proofErr w:type="gramStart"/>
+      <w:r>
+        <w:t>dt</w:t>
+      </w:r>
+      <w:proofErr w:type="spellEnd"/>
+      <w:proofErr w:type="gramEnd"/>
+      <w:r>
+        <w:t xml:space="preserve"> command</w:t>
+      </w:r>
+    </w:p>
+    <w:p>
+      <w:pPr>
+        <w:rPr>
+          <w:rtl/>
+        </w:rPr>
+      </w:pPr>
+      <w:r>
+        <w:rPr>
+          <w:rFonts w:cs="Times New Roman" w:hint="eastAsia"/>
+          <w:rtl/>
+        </w:rPr>
+        <w:t>סגמנטים</w:t>
+      </w:r>
+      <w:r>
+        <w:rPr>
+          <w:rFonts w:cs="Times New Roman"/>
+          <w:rtl/>
+        </w:rPr>
+        <w:t xml:space="preserve"> </w:t>
+      </w:r>
+      <w:r>
+        <w:rPr>
+          <w:rFonts w:cs="Times New Roman" w:hint="eastAsia"/>
+          <w:rtl/>
+        </w:rPr>
+        <w:t>מכילים</w:t>
+      </w:r>
+      <w:r>
+        <w:rPr>
+          <w:rFonts w:cs="Times New Roman"/>
+          <w:rtl/>
+        </w:rPr>
+        <w:t xml:space="preserve"> </w:t>
+      </w:r>
+      <w:r>
+        <w:t xml:space="preserve">heap </w:t>
+      </w:r>
+      <w:proofErr w:type="spellStart"/>
+      <w:r>
+        <w:t>blcoks</w:t>
+      </w:r>
+      <w:proofErr w:type="spellEnd"/>
+      <w:r>
+        <w:rPr>
+          <w:rFonts w:cs="Times New Roman"/>
+          <w:rtl/>
+        </w:rPr>
+        <w:t xml:space="preserve"> </w:t>
+      </w:r>
+      <w:r>
+        <w:rPr>
+          <w:rFonts w:cs="Times New Roman" w:hint="eastAsia"/>
+          <w:rtl/>
+        </w:rPr>
+        <w:t>באשר</w:t>
+      </w:r>
+      <w:r>
+        <w:rPr>
+          <w:rFonts w:cs="Times New Roman"/>
+          <w:rtl/>
+        </w:rPr>
+        <w:t xml:space="preserve"> </w:t>
+      </w:r>
+      <w:r>
+        <w:rPr>
+          <w:rFonts w:cs="Times New Roman" w:hint="eastAsia"/>
+          <w:rtl/>
+        </w:rPr>
+        <w:t>אותם</w:t>
+      </w:r>
+      <w:r>
+        <w:rPr>
+          <w:rFonts w:cs="Times New Roman"/>
+          <w:rtl/>
+        </w:rPr>
+        <w:t xml:space="preserve"> </w:t>
+      </w:r>
+      <w:r>
+        <w:rPr>
+          <w:rFonts w:cs="Times New Roman" w:hint="eastAsia"/>
+          <w:rtl/>
+        </w:rPr>
+        <w:t>בלוקים</w:t>
+      </w:r>
+      <w:r>
+        <w:rPr>
+          <w:rFonts w:cs="Times New Roman"/>
+          <w:rtl/>
+        </w:rPr>
+        <w:t xml:space="preserve"> </w:t>
+      </w:r>
+      <w:r>
+        <w:rPr>
+          <w:rFonts w:cs="Times New Roman" w:hint="eastAsia"/>
+          <w:rtl/>
+        </w:rPr>
+        <w:t>הם</w:t>
+      </w:r>
+      <w:r>
+        <w:rPr>
+          <w:rFonts w:cs="Times New Roman"/>
+          <w:rtl/>
+        </w:rPr>
+        <w:t xml:space="preserve"> </w:t>
+      </w:r>
+      <w:r>
+        <w:rPr>
+          <w:rFonts w:cs="Times New Roman" w:hint="eastAsia"/>
+          <w:rtl/>
+        </w:rPr>
+        <w:t>המוחזרים</w:t>
+      </w:r>
+      <w:r>
+        <w:rPr>
+          <w:rFonts w:cs="Times New Roman"/>
+          <w:rtl/>
+        </w:rPr>
+        <w:t xml:space="preserve"> </w:t>
+      </w:r>
+      <w:r>
+        <w:rPr>
+          <w:rFonts w:cs="Times New Roman" w:hint="eastAsia"/>
+          <w:rtl/>
+        </w:rPr>
+        <w:t>למתכנת</w:t>
+      </w:r>
+      <w:r>
+        <w:rPr>
+          <w:rFonts w:cs="Times New Roman"/>
+          <w:rtl/>
+        </w:rPr>
+        <w:t xml:space="preserve"> </w:t>
+      </w:r>
+      <w:r>
+        <w:rPr>
+          <w:rFonts w:cs="Times New Roman" w:hint="eastAsia"/>
+          <w:rtl/>
+        </w:rPr>
+        <w:t>לפי</w:t>
+      </w:r>
+      <w:r>
+        <w:rPr>
+          <w:rFonts w:cs="Times New Roman"/>
+          <w:rtl/>
+        </w:rPr>
+        <w:t xml:space="preserve"> </w:t>
+      </w:r>
+      <w:r>
+        <w:rPr>
+          <w:rFonts w:cs="Times New Roman" w:hint="eastAsia"/>
+          <w:rtl/>
+        </w:rPr>
+        <w:t>בקשתו</w:t>
+      </w:r>
+      <w:r>
+        <w:rPr>
+          <w:rFonts w:cs="Times New Roman"/>
+          <w:rtl/>
+        </w:rPr>
+        <w:t xml:space="preserve">. </w:t>
+      </w:r>
+      <w:r>
+        <w:rPr>
+          <w:rFonts w:cs="Times New Roman" w:hint="eastAsia"/>
+          <w:rtl/>
+        </w:rPr>
+        <w:t>בלוקים</w:t>
+      </w:r>
+      <w:r>
+        <w:rPr>
+          <w:rFonts w:cs="Times New Roman"/>
+          <w:rtl/>
+        </w:rPr>
+        <w:t xml:space="preserve"> </w:t>
+      </w:r>
+      <w:r>
+        <w:rPr>
+          <w:rFonts w:cs="Times New Roman" w:hint="eastAsia"/>
+          <w:rtl/>
+        </w:rPr>
+        <w:t>אלה</w:t>
+      </w:r>
+      <w:r>
+        <w:rPr>
+          <w:rFonts w:cs="Times New Roman"/>
+          <w:rtl/>
+        </w:rPr>
+        <w:t xml:space="preserve"> </w:t>
+      </w:r>
+      <w:r>
+        <w:rPr>
+          <w:rFonts w:cs="Times New Roman" w:hint="eastAsia"/>
+          <w:rtl/>
+        </w:rPr>
+        <w:t>מרופדים</w:t>
+      </w:r>
+      <w:r>
+        <w:rPr>
+          <w:rFonts w:cs="Times New Roman"/>
+          <w:rtl/>
+        </w:rPr>
+        <w:t xml:space="preserve"> </w:t>
+      </w:r>
+      <w:r>
+        <w:rPr>
+          <w:rFonts w:cs="Times New Roman" w:hint="eastAsia"/>
+          <w:rtl/>
+        </w:rPr>
+        <w:t>בתחילה</w:t>
+      </w:r>
+      <w:r>
+        <w:rPr>
+          <w:rFonts w:cs="Times New Roman"/>
+          <w:rtl/>
+        </w:rPr>
+        <w:t xml:space="preserve"> </w:t>
+      </w:r>
+      <w:r>
+        <w:rPr>
+          <w:rFonts w:cs="Times New Roman" w:hint="eastAsia"/>
+          <w:rtl/>
+        </w:rPr>
+        <w:t>ובסוף</w:t>
+      </w:r>
+      <w:r>
+        <w:rPr>
+          <w:rFonts w:cs="Times New Roman"/>
+          <w:rtl/>
+        </w:rPr>
+        <w:t xml:space="preserve">, </w:t>
+      </w:r>
+      <w:r>
+        <w:rPr>
+          <w:rFonts w:cs="Times New Roman" w:hint="eastAsia"/>
+          <w:rtl/>
+        </w:rPr>
+        <w:t>ריפודים</w:t>
+      </w:r>
+      <w:r>
+        <w:rPr>
+          <w:rFonts w:cs="Times New Roman"/>
+          <w:rtl/>
+        </w:rPr>
+        <w:t xml:space="preserve"> </w:t>
+      </w:r>
+      <w:r>
+        <w:rPr>
+          <w:rFonts w:cs="Times New Roman" w:hint="eastAsia"/>
+          <w:rtl/>
+        </w:rPr>
+        <w:t>אלה</w:t>
+      </w:r>
+      <w:r>
+        <w:rPr>
+          <w:rFonts w:cs="Times New Roman"/>
+          <w:rtl/>
+        </w:rPr>
+        <w:t xml:space="preserve"> </w:t>
+      </w:r>
+      <w:r>
+        <w:rPr>
+          <w:rFonts w:cs="Times New Roman" w:hint="eastAsia"/>
+          <w:rtl/>
+        </w:rPr>
+        <w:t>עוזרים</w:t>
+      </w:r>
+      <w:r>
+        <w:rPr>
+          <w:rFonts w:cs="Times New Roman"/>
+          <w:rtl/>
+        </w:rPr>
+        <w:t xml:space="preserve"> </w:t>
+      </w:r>
+      <w:r>
+        <w:rPr>
+          <w:rFonts w:cs="Times New Roman" w:hint="eastAsia"/>
+          <w:rtl/>
+        </w:rPr>
+        <w:t>למנהל</w:t>
+      </w:r>
+      <w:r>
+        <w:rPr>
+          <w:rFonts w:cs="Times New Roman"/>
+          <w:rtl/>
+        </w:rPr>
+        <w:t xml:space="preserve"> </w:t>
+      </w:r>
+      <w:r>
+        <w:rPr>
+          <w:rFonts w:cs="Times New Roman" w:hint="eastAsia"/>
+          <w:rtl/>
+        </w:rPr>
+        <w:t>של</w:t>
+      </w:r>
+      <w:r>
+        <w:rPr>
+          <w:rFonts w:cs="Times New Roman"/>
+          <w:rtl/>
+        </w:rPr>
+        <w:t xml:space="preserve"> </w:t>
+      </w:r>
+      <w:r>
+        <w:rPr>
+          <w:rFonts w:cs="Times New Roman" w:hint="eastAsia"/>
+          <w:rtl/>
+        </w:rPr>
+        <w:t>ה</w:t>
+      </w:r>
+      <w:r>
+        <w:rPr>
+          <w:rFonts w:cs="Times New Roman"/>
+          <w:rtl/>
+        </w:rPr>
+        <w:t xml:space="preserve"> </w:t>
+      </w:r>
+      <w:r>
+        <w:t>heap</w:t>
+      </w:r>
+      <w:r>
+        <w:rPr>
+          <w:rFonts w:cs="Times New Roman"/>
+          <w:rtl/>
+        </w:rPr>
+        <w:t xml:space="preserve"> </w:t>
+      </w:r>
+      <w:r>
+        <w:rPr>
+          <w:rFonts w:cs="Times New Roman" w:hint="eastAsia"/>
+          <w:rtl/>
+        </w:rPr>
+        <w:t>בניהול</w:t>
+      </w:r>
+      <w:r>
+        <w:rPr>
+          <w:rFonts w:cs="Times New Roman"/>
+          <w:rtl/>
+        </w:rPr>
+        <w:t xml:space="preserve"> </w:t>
+      </w:r>
+      <w:r>
+        <w:rPr>
+          <w:rFonts w:cs="Times New Roman" w:hint="eastAsia"/>
+          <w:rtl/>
+        </w:rPr>
+        <w:t>הבלוקים</w:t>
+      </w:r>
+      <w:r>
+        <w:rPr>
+          <w:rFonts w:cs="Times New Roman"/>
+          <w:rtl/>
+        </w:rPr>
+        <w:t xml:space="preserve"> </w:t>
+      </w:r>
+      <w:r>
+        <w:rPr>
+          <w:rFonts w:cs="Times New Roman" w:hint="eastAsia"/>
+          <w:rtl/>
+        </w:rPr>
+        <w:t>ובגילוי</w:t>
+      </w:r>
+      <w:r>
+        <w:rPr>
+          <w:rFonts w:cs="Times New Roman"/>
+          <w:rtl/>
+        </w:rPr>
+        <w:t xml:space="preserve"> </w:t>
+      </w:r>
+      <w:r>
+        <w:rPr>
+          <w:rFonts w:cs="Times New Roman" w:hint="eastAsia"/>
+          <w:rtl/>
+        </w:rPr>
+        <w:t>גלישה</w:t>
+      </w:r>
+      <w:r>
+        <w:rPr>
+          <w:rFonts w:cs="Times New Roman"/>
+          <w:rtl/>
+        </w:rPr>
+        <w:t xml:space="preserve"> </w:t>
+      </w:r>
+      <w:r>
+        <w:rPr>
+          <w:rFonts w:cs="Times New Roman" w:hint="eastAsia"/>
+          <w:rtl/>
+        </w:rPr>
+        <w:t>מתחום</w:t>
+      </w:r>
+      <w:r>
+        <w:rPr>
+          <w:rFonts w:cs="Times New Roman"/>
+          <w:rtl/>
+        </w:rPr>
+        <w:t xml:space="preserve"> </w:t>
+      </w:r>
+      <w:r>
+        <w:rPr>
+          <w:rFonts w:cs="Times New Roman" w:hint="eastAsia"/>
+          <w:rtl/>
+        </w:rPr>
+        <w:t>הבלוק</w:t>
+      </w:r>
+      <w:r>
+        <w:rPr>
+          <w:rFonts w:cs="Times New Roman"/>
+          <w:rtl/>
+        </w:rPr>
+        <w:t>.</w:t>
+      </w:r>
+    </w:p>
+    <w:p>
+      <w:r>
+        <w:t>Low Fragmentation Heap</w:t>
+      </w:r>
+    </w:p>
+    <w:p>
+      <w:pPr>
+        <w:rPr>
+          <w:rtl/>
+        </w:rPr>
+      </w:pPr>
+      <w:r>
+        <w:rPr>
+          <w:rFonts w:cs="Times New Roman" w:hint="eastAsia"/>
+          <w:rtl/>
+        </w:rPr>
+        <w:t>תת</w:t>
+      </w:r>
+      <w:r>
+        <w:rPr>
+          <w:rFonts w:cs="Times New Roman"/>
+          <w:rtl/>
+        </w:rPr>
+        <w:t xml:space="preserve"> </w:t>
+      </w:r>
+      <w:r>
+        <w:rPr>
+          <w:rFonts w:cs="Times New Roman" w:hint="eastAsia"/>
+          <w:rtl/>
+        </w:rPr>
+        <w:t>סגמנטים</w:t>
+      </w:r>
+      <w:r>
+        <w:rPr>
+          <w:rFonts w:cs="Times New Roman"/>
+          <w:rtl/>
+        </w:rPr>
+        <w:t xml:space="preserve"> </w:t>
+      </w:r>
+      <w:r>
+        <w:rPr>
+          <w:rFonts w:cs="Times New Roman" w:hint="eastAsia"/>
+          <w:rtl/>
+        </w:rPr>
+        <w:t>כאשר</w:t>
+      </w:r>
+      <w:r>
+        <w:rPr>
+          <w:rFonts w:cs="Times New Roman"/>
+          <w:rtl/>
+        </w:rPr>
+        <w:t xml:space="preserve"> </w:t>
+      </w:r>
+      <w:r>
+        <w:rPr>
+          <w:rFonts w:cs="Times New Roman" w:hint="eastAsia"/>
+          <w:rtl/>
+        </w:rPr>
+        <w:t>בכל</w:t>
+      </w:r>
+      <w:r>
+        <w:rPr>
+          <w:rFonts w:cs="Times New Roman"/>
+          <w:rtl/>
+        </w:rPr>
+        <w:t xml:space="preserve"> </w:t>
+      </w:r>
+      <w:proofErr w:type="spellStart"/>
+      <w:r>
+        <w:rPr>
+          <w:rFonts w:cs="Times New Roman" w:hint="eastAsia"/>
+          <w:rtl/>
+        </w:rPr>
+        <w:t>בכל</w:t>
+      </w:r>
+      <w:proofErr w:type="spellEnd"/>
+      <w:r>
+        <w:rPr>
+          <w:rFonts w:cs="Times New Roman"/>
+          <w:rtl/>
+        </w:rPr>
+        <w:t xml:space="preserve"> </w:t>
+      </w:r>
+      <w:r>
+        <w:rPr>
+          <w:rFonts w:cs="Times New Roman" w:hint="eastAsia"/>
+          <w:rtl/>
+        </w:rPr>
+        <w:t>תת</w:t>
+      </w:r>
+      <w:r>
+        <w:rPr>
+          <w:rFonts w:cs="Times New Roman"/>
+          <w:rtl/>
+        </w:rPr>
+        <w:t xml:space="preserve"> </w:t>
+      </w:r>
+      <w:r>
+        <w:rPr>
+          <w:rFonts w:cs="Times New Roman" w:hint="eastAsia"/>
+          <w:rtl/>
+        </w:rPr>
+        <w:t>סגמנט</w:t>
+      </w:r>
+      <w:r>
+        <w:rPr>
+          <w:rFonts w:cs="Times New Roman"/>
+          <w:rtl/>
+        </w:rPr>
+        <w:t xml:space="preserve"> </w:t>
+      </w:r>
+      <w:r>
+        <w:rPr>
+          <w:rFonts w:cs="Times New Roman" w:hint="eastAsia"/>
+          <w:rtl/>
+        </w:rPr>
+        <w:t>יש</w:t>
+      </w:r>
+      <w:r>
+        <w:rPr>
+          <w:rFonts w:cs="Times New Roman"/>
+          <w:rtl/>
+        </w:rPr>
+        <w:t xml:space="preserve"> </w:t>
+      </w:r>
+      <w:r>
+        <w:rPr>
+          <w:rFonts w:cs="Times New Roman" w:hint="eastAsia"/>
+          <w:rtl/>
+        </w:rPr>
+        <w:t>בלוקים</w:t>
+      </w:r>
+      <w:r>
+        <w:rPr>
+          <w:rFonts w:cs="Times New Roman"/>
+          <w:rtl/>
+        </w:rPr>
+        <w:t xml:space="preserve"> </w:t>
+      </w:r>
+      <w:r>
+        <w:rPr>
+          <w:rFonts w:cs="Times New Roman" w:hint="eastAsia"/>
+          <w:rtl/>
+        </w:rPr>
+        <w:t>באותו</w:t>
+      </w:r>
+      <w:r>
+        <w:rPr>
+          <w:rFonts w:cs="Times New Roman"/>
+          <w:rtl/>
+        </w:rPr>
+        <w:t xml:space="preserve"> </w:t>
+      </w:r>
+      <w:r>
+        <w:rPr>
+          <w:rFonts w:cs="Times New Roman" w:hint="eastAsia"/>
+          <w:rtl/>
+        </w:rPr>
+        <w:t>גודל</w:t>
+      </w:r>
+      <w:r>
+        <w:rPr>
+          <w:rFonts w:cs="Times New Roman"/>
+          <w:rtl/>
+        </w:rPr>
+        <w:t xml:space="preserve">. </w:t>
+      </w:r>
+      <w:r>
+        <w:rPr>
+          <w:rFonts w:cs="Times New Roman" w:hint="eastAsia"/>
+          <w:rtl/>
+        </w:rPr>
+        <w:t>זה</w:t>
+      </w:r>
+      <w:r>
+        <w:rPr>
+          <w:rFonts w:cs="Times New Roman"/>
+          <w:rtl/>
+        </w:rPr>
+        <w:t xml:space="preserve"> </w:t>
+      </w:r>
+      <w:r>
+        <w:rPr>
+          <w:rFonts w:cs="Times New Roman" w:hint="eastAsia"/>
+          <w:rtl/>
+        </w:rPr>
+        <w:t>קצת</w:t>
+      </w:r>
+      <w:r>
+        <w:rPr>
+          <w:rFonts w:cs="Times New Roman"/>
+          <w:rtl/>
+        </w:rPr>
+        <w:t xml:space="preserve"> </w:t>
+      </w:r>
+      <w:r>
+        <w:rPr>
+          <w:rFonts w:cs="Times New Roman" w:hint="eastAsia"/>
+          <w:rtl/>
+        </w:rPr>
+        <w:t>עוזר</w:t>
+      </w:r>
+      <w:r>
+        <w:rPr>
+          <w:rFonts w:cs="Times New Roman"/>
+          <w:rtl/>
+        </w:rPr>
+        <w:t xml:space="preserve"> </w:t>
+      </w:r>
+      <w:r>
+        <w:rPr>
+          <w:rFonts w:cs="Times New Roman" w:hint="eastAsia"/>
+          <w:rtl/>
+        </w:rPr>
+        <w:t>למניעת</w:t>
+      </w:r>
+      <w:r>
+        <w:rPr>
+          <w:rFonts w:cs="Times New Roman"/>
+          <w:rtl/>
+        </w:rPr>
+        <w:t xml:space="preserve"> </w:t>
+      </w:r>
+      <w:r>
+        <w:rPr>
+          <w:rFonts w:cs="Times New Roman" w:hint="eastAsia"/>
+          <w:rtl/>
+        </w:rPr>
+        <w:t>פרגמנטציה</w:t>
+      </w:r>
+      <w:r>
+        <w:rPr>
+          <w:rFonts w:cs="Times New Roman"/>
+          <w:rtl/>
+        </w:rPr>
+        <w:t>.</w:t>
+      </w:r>
+    </w:p>
+    <w:p>
+      <w:pPr>
+        <w:rPr>
+          <w:rtl/>
+        </w:rPr>
+      </w:pPr>
+      <w:r>
+        <w:t xml:space="preserve">Application </w:t>
+      </w:r>
+      <w:proofErr w:type="gramStart"/>
+      <w:r>
+        <w:t>Verifier</w:t>
+      </w:r>
+      <w:r>
+        <w:rPr>
+          <w:rFonts w:cs="Times New Roman"/>
+          <w:rtl/>
+        </w:rPr>
+        <w:t xml:space="preserve">  </w:t>
+      </w:r>
+      <w:r>
+        <w:rPr>
+          <w:rFonts w:cs="Times New Roman" w:hint="eastAsia"/>
+          <w:rtl/>
+        </w:rPr>
+        <w:t>של</w:t>
+      </w:r>
+      <w:proofErr w:type="gramEnd"/>
+      <w:r>
+        <w:rPr>
+          <w:rFonts w:cs="Times New Roman"/>
+          <w:rtl/>
+        </w:rPr>
+        <w:t xml:space="preserve"> </w:t>
+      </w:r>
+      <w:r>
+        <w:rPr>
+          <w:rFonts w:cs="Times New Roman" w:hint="eastAsia"/>
+          <w:rtl/>
+        </w:rPr>
+        <w:t>מיקרוסופט</w:t>
+      </w:r>
+      <w:r>
+        <w:rPr>
+          <w:rFonts w:cs="Times New Roman"/>
+          <w:rtl/>
+        </w:rPr>
+        <w:t xml:space="preserve"> </w:t>
+      </w:r>
+      <w:r>
+        <w:rPr>
+          <w:rFonts w:cs="Times New Roman" w:hint="eastAsia"/>
+          <w:rtl/>
+        </w:rPr>
+        <w:t>מאד</w:t>
+      </w:r>
+      <w:r>
+        <w:rPr>
+          <w:rFonts w:cs="Times New Roman"/>
+          <w:rtl/>
+        </w:rPr>
+        <w:t xml:space="preserve"> </w:t>
+      </w:r>
+      <w:r>
+        <w:rPr>
+          <w:rFonts w:cs="Times New Roman" w:hint="eastAsia"/>
+          <w:rtl/>
+        </w:rPr>
+        <w:t>עוזר</w:t>
+      </w:r>
+      <w:r>
+        <w:rPr>
+          <w:rFonts w:cs="Times New Roman"/>
+          <w:rtl/>
+        </w:rPr>
+        <w:t xml:space="preserve"> </w:t>
+      </w:r>
+      <w:proofErr w:type="spellStart"/>
+      <w:r>
+        <w:rPr>
+          <w:rFonts w:cs="Times New Roman" w:hint="eastAsia"/>
+          <w:rtl/>
+        </w:rPr>
+        <w:t>בדיבוג</w:t>
+      </w:r>
+      <w:proofErr w:type="spellEnd"/>
+      <w:r>
+        <w:rPr>
+          <w:rFonts w:cs="Times New Roman"/>
+          <w:rtl/>
+        </w:rPr>
+        <w:t xml:space="preserve"> </w:t>
+      </w:r>
+      <w:r>
+        <w:rPr>
+          <w:rFonts w:cs="Times New Roman" w:hint="eastAsia"/>
+          <w:rtl/>
+        </w:rPr>
+        <w:t>של</w:t>
+      </w:r>
+      <w:r>
+        <w:rPr>
+          <w:rFonts w:cs="Times New Roman"/>
+          <w:rtl/>
+        </w:rPr>
+        <w:t xml:space="preserve"> </w:t>
+      </w:r>
+      <w:r>
+        <w:rPr>
+          <w:rFonts w:cs="Times New Roman" w:hint="eastAsia"/>
+          <w:rtl/>
+        </w:rPr>
+        <w:t>בעיות</w:t>
+      </w:r>
+      <w:r>
+        <w:rPr>
+          <w:rFonts w:cs="Times New Roman"/>
+          <w:rtl/>
+        </w:rPr>
+        <w:t xml:space="preserve"> </w:t>
+      </w:r>
+      <w:r>
+        <w:rPr>
+          <w:rFonts w:cs="Times New Roman" w:hint="eastAsia"/>
+          <w:rtl/>
+        </w:rPr>
+        <w:t>מהסוג</w:t>
+      </w:r>
+      <w:r>
+        <w:rPr>
+          <w:rFonts w:cs="Times New Roman"/>
+          <w:rtl/>
+        </w:rPr>
+        <w:t xml:space="preserve"> </w:t>
+      </w:r>
+      <w:r>
+        <w:rPr>
+          <w:rFonts w:cs="Times New Roman" w:hint="eastAsia"/>
+          <w:rtl/>
+        </w:rPr>
+        <w:t>הזה</w:t>
+      </w:r>
+      <w:r>
+        <w:rPr>
+          <w:rFonts w:cs="Times New Roman"/>
+          <w:rtl/>
+        </w:rPr>
+        <w:t>.</w:t>
+      </w:r>
+    </w:p>
+    <w:p>
+      <w:pPr>
+        <w:rPr>
+          <w:rtl/>
+        </w:rPr>
+      </w:pPr>
+      <w:r>
+        <w:rPr>
+          <w:rFonts w:cs="Times New Roman" w:hint="eastAsia"/>
+          <w:rtl/>
+        </w:rPr>
+        <w:t>הוא</w:t>
+      </w:r>
+      <w:r>
+        <w:rPr>
+          <w:rFonts w:cs="Times New Roman"/>
+          <w:rtl/>
+        </w:rPr>
+        <w:t xml:space="preserve"> </w:t>
+      </w:r>
+      <w:r>
+        <w:rPr>
+          <w:rFonts w:cs="Times New Roman" w:hint="eastAsia"/>
+          <w:rtl/>
+        </w:rPr>
+        <w:t>מכניס</w:t>
+      </w:r>
+      <w:r>
+        <w:rPr>
+          <w:rFonts w:cs="Times New Roman"/>
+          <w:rtl/>
+        </w:rPr>
+        <w:t xml:space="preserve"> </w:t>
+      </w:r>
+      <w:r>
+        <w:rPr>
+          <w:rFonts w:cs="Times New Roman" w:hint="eastAsia"/>
+          <w:rtl/>
+        </w:rPr>
+        <w:t>בתים</w:t>
+      </w:r>
+      <w:r>
+        <w:rPr>
+          <w:rFonts w:cs="Times New Roman"/>
+          <w:rtl/>
+        </w:rPr>
+        <w:t xml:space="preserve"> </w:t>
+      </w:r>
+      <w:r>
+        <w:rPr>
+          <w:rFonts w:cs="Times New Roman" w:hint="eastAsia"/>
+          <w:rtl/>
+        </w:rPr>
+        <w:t>בתצורה</w:t>
+      </w:r>
+      <w:r>
+        <w:rPr>
+          <w:rFonts w:cs="Times New Roman"/>
+          <w:rtl/>
+        </w:rPr>
+        <w:t xml:space="preserve"> </w:t>
+      </w:r>
+      <w:r>
+        <w:rPr>
+          <w:rFonts w:cs="Times New Roman" w:hint="eastAsia"/>
+          <w:rtl/>
+        </w:rPr>
+        <w:t>ידועה</w:t>
+      </w:r>
+      <w:r>
+        <w:rPr>
+          <w:rFonts w:cs="Times New Roman"/>
+          <w:rtl/>
+        </w:rPr>
+        <w:t xml:space="preserve"> </w:t>
+      </w:r>
+      <w:r>
+        <w:rPr>
+          <w:rFonts w:cs="Times New Roman" w:hint="eastAsia"/>
+          <w:rtl/>
+        </w:rPr>
+        <w:t>לפי</w:t>
+      </w:r>
+      <w:r>
+        <w:rPr>
+          <w:rFonts w:cs="Times New Roman"/>
+          <w:rtl/>
+        </w:rPr>
+        <w:t xml:space="preserve"> </w:t>
+      </w:r>
+      <w:r>
+        <w:rPr>
+          <w:rFonts w:cs="Times New Roman" w:hint="eastAsia"/>
+          <w:rtl/>
+        </w:rPr>
+        <w:t>ואחרי</w:t>
+      </w:r>
+      <w:r>
+        <w:rPr>
+          <w:rFonts w:cs="Times New Roman"/>
+          <w:rtl/>
+        </w:rPr>
+        <w:t xml:space="preserve"> </w:t>
+      </w:r>
+      <w:r>
+        <w:rPr>
+          <w:rFonts w:cs="Times New Roman" w:hint="eastAsia"/>
+          <w:rtl/>
+        </w:rPr>
+        <w:t>הבלוק</w:t>
+      </w:r>
+      <w:r>
+        <w:rPr>
+          <w:rFonts w:cs="Times New Roman"/>
+          <w:rtl/>
+        </w:rPr>
+        <w:t xml:space="preserve"> </w:t>
+      </w:r>
+      <w:r>
+        <w:rPr>
+          <w:rFonts w:cs="Times New Roman" w:hint="eastAsia"/>
+          <w:rtl/>
+        </w:rPr>
+        <w:t>שהוקצה</w:t>
+      </w:r>
+      <w:r>
+        <w:rPr>
+          <w:rFonts w:cs="Times New Roman"/>
+          <w:rtl/>
+        </w:rPr>
+        <w:t xml:space="preserve"> </w:t>
+      </w:r>
+      <w:r>
+        <w:rPr>
+          <w:rFonts w:cs="Times New Roman" w:hint="eastAsia"/>
+          <w:rtl/>
+        </w:rPr>
+        <w:t>ועוקב</w:t>
+      </w:r>
+      <w:r>
+        <w:rPr>
+          <w:rFonts w:cs="Times New Roman"/>
+          <w:rtl/>
+        </w:rPr>
+        <w:t xml:space="preserve"> </w:t>
+      </w:r>
+      <w:r>
+        <w:rPr>
+          <w:rFonts w:cs="Times New Roman" w:hint="eastAsia"/>
+          <w:rtl/>
+        </w:rPr>
+        <w:t>אחריהם</w:t>
+      </w:r>
+      <w:r>
+        <w:rPr>
+          <w:rFonts w:cs="Times New Roman"/>
+          <w:rtl/>
+        </w:rPr>
+        <w:t xml:space="preserve">. </w:t>
+      </w:r>
+      <w:r>
+        <w:rPr>
+          <w:rFonts w:cs="Times New Roman" w:hint="eastAsia"/>
+          <w:rtl/>
+        </w:rPr>
+        <w:t>כאשר</w:t>
+      </w:r>
+      <w:r>
+        <w:rPr>
+          <w:rFonts w:cs="Times New Roman"/>
+          <w:rtl/>
+        </w:rPr>
+        <w:t xml:space="preserve"> </w:t>
+      </w:r>
+      <w:r>
+        <w:rPr>
+          <w:rFonts w:cs="Times New Roman" w:hint="eastAsia"/>
+          <w:rtl/>
+        </w:rPr>
+        <w:t>יש</w:t>
+      </w:r>
+      <w:r>
+        <w:rPr>
+          <w:rFonts w:cs="Times New Roman"/>
+          <w:rtl/>
+        </w:rPr>
+        <w:t xml:space="preserve"> </w:t>
+      </w:r>
+      <w:r>
+        <w:rPr>
+          <w:rFonts w:cs="Times New Roman" w:hint="eastAsia"/>
+          <w:rtl/>
+        </w:rPr>
+        <w:t>דריסה</w:t>
+      </w:r>
+      <w:r>
+        <w:rPr>
+          <w:rFonts w:cs="Times New Roman"/>
+          <w:rtl/>
+        </w:rPr>
+        <w:t xml:space="preserve"> </w:t>
+      </w:r>
+      <w:r>
+        <w:rPr>
+          <w:rFonts w:cs="Times New Roman" w:hint="eastAsia"/>
+          <w:rtl/>
+        </w:rPr>
+        <w:t>הוא</w:t>
+      </w:r>
+      <w:r>
+        <w:rPr>
+          <w:rFonts w:cs="Times New Roman"/>
+          <w:rtl/>
+        </w:rPr>
+        <w:t xml:space="preserve"> </w:t>
+      </w:r>
+      <w:r>
+        <w:rPr>
+          <w:rFonts w:cs="Times New Roman" w:hint="eastAsia"/>
+          <w:rtl/>
+        </w:rPr>
+        <w:t>גורם</w:t>
+      </w:r>
+      <w:r>
+        <w:rPr>
+          <w:rFonts w:cs="Times New Roman"/>
+          <w:rtl/>
+        </w:rPr>
+        <w:t xml:space="preserve"> </w:t>
+      </w:r>
+      <w:proofErr w:type="spellStart"/>
+      <w:r>
+        <w:rPr>
+          <w:rFonts w:cs="Times New Roman" w:hint="eastAsia"/>
+          <w:rtl/>
+        </w:rPr>
+        <w:t>לדיבאגר</w:t>
+      </w:r>
+      <w:proofErr w:type="spellEnd"/>
+      <w:r>
+        <w:rPr>
+          <w:rFonts w:cs="Times New Roman"/>
+          <w:rtl/>
+        </w:rPr>
+        <w:t xml:space="preserve"> </w:t>
+      </w:r>
+      <w:r>
+        <w:rPr>
+          <w:rFonts w:cs="Times New Roman" w:hint="eastAsia"/>
+          <w:rtl/>
+        </w:rPr>
+        <w:t>לעצור</w:t>
+      </w:r>
+      <w:r>
+        <w:rPr>
+          <w:rFonts w:cs="Times New Roman"/>
+          <w:rtl/>
+        </w:rPr>
+        <w:t xml:space="preserve">, </w:t>
+      </w:r>
+      <w:r>
+        <w:rPr>
+          <w:rFonts w:cs="Times New Roman" w:hint="eastAsia"/>
+          <w:rtl/>
+        </w:rPr>
+        <w:t>כך</w:t>
+      </w:r>
+      <w:r>
+        <w:rPr>
+          <w:rFonts w:cs="Times New Roman"/>
+          <w:rtl/>
+        </w:rPr>
+        <w:t xml:space="preserve"> </w:t>
+      </w:r>
+      <w:r>
+        <w:rPr>
+          <w:rFonts w:cs="Times New Roman" w:hint="eastAsia"/>
+          <w:rtl/>
+        </w:rPr>
+        <w:t>שהמתכנת</w:t>
+      </w:r>
+      <w:r>
+        <w:rPr>
+          <w:rFonts w:cs="Times New Roman"/>
+          <w:rtl/>
+        </w:rPr>
+        <w:t xml:space="preserve"> </w:t>
+      </w:r>
+      <w:r>
+        <w:rPr>
+          <w:rFonts w:cs="Times New Roman" w:hint="eastAsia"/>
+          <w:rtl/>
+        </w:rPr>
+        <w:t>יכול</w:t>
+      </w:r>
+      <w:r>
+        <w:rPr>
+          <w:rFonts w:cs="Times New Roman"/>
+          <w:rtl/>
+        </w:rPr>
+        <w:t xml:space="preserve"> </w:t>
+      </w:r>
+      <w:r>
+        <w:rPr>
+          <w:rFonts w:cs="Times New Roman" w:hint="eastAsia"/>
+          <w:rtl/>
+        </w:rPr>
+        <w:t>לראות</w:t>
+      </w:r>
+      <w:r>
+        <w:rPr>
+          <w:rFonts w:cs="Times New Roman"/>
+          <w:rtl/>
+        </w:rPr>
+        <w:t xml:space="preserve"> </w:t>
+      </w:r>
+      <w:r>
+        <w:rPr>
+          <w:rFonts w:cs="Times New Roman" w:hint="eastAsia"/>
+          <w:rtl/>
+        </w:rPr>
+        <w:t>בדיוק</w:t>
+      </w:r>
+      <w:r>
+        <w:rPr>
+          <w:rFonts w:cs="Times New Roman"/>
+          <w:rtl/>
+        </w:rPr>
+        <w:t xml:space="preserve"> </w:t>
+      </w:r>
+      <w:r>
+        <w:rPr>
+          <w:rFonts w:cs="Times New Roman" w:hint="eastAsia"/>
+          <w:rtl/>
+        </w:rPr>
+        <w:t>מתי</w:t>
+      </w:r>
+      <w:r>
+        <w:rPr>
+          <w:rFonts w:cs="Times New Roman"/>
+          <w:rtl/>
+        </w:rPr>
+        <w:t xml:space="preserve"> </w:t>
+      </w:r>
+      <w:r>
+        <w:rPr>
+          <w:rFonts w:cs="Times New Roman" w:hint="eastAsia"/>
+          <w:rtl/>
+        </w:rPr>
+        <w:t>נעשתה</w:t>
+      </w:r>
+      <w:r>
+        <w:rPr>
+          <w:rFonts w:cs="Times New Roman"/>
+          <w:rtl/>
+        </w:rPr>
+        <w:t xml:space="preserve"> </w:t>
+      </w:r>
+      <w:r>
+        <w:rPr>
+          <w:rFonts w:cs="Times New Roman" w:hint="eastAsia"/>
+          <w:rtl/>
+        </w:rPr>
+        <w:t>הדריסה</w:t>
+      </w:r>
+      <w:r>
+        <w:rPr>
+          <w:rFonts w:cs="Times New Roman"/>
+          <w:rtl/>
+        </w:rPr>
+        <w:t>.</w:t>
+      </w:r>
+    </w:p>
+    <w:p>
+      <w:pPr>
+        <w:rPr>
+          <w:rtl/>
+        </w:rPr>
+      </w:pPr>
+    </w:p>
+    <w:p>
+      <w:proofErr w:type="spellStart"/>
+      <w:proofErr w:type="gramStart"/>
+      <w:r>
+        <w:t>youtube</w:t>
+      </w:r>
+      <w:proofErr w:type="spellEnd"/>
+      <w:proofErr w:type="gramEnd"/>
+      <w:r>
+        <w:t>: Debugging Windows Memory Corruption issues using Page Heap</w:t>
+      </w:r>
+    </w:p>
+    <w:p>
+      <w:pPr>
+        <w:rPr>
+          <w:rFonts w:cs="Times New Roman"/>
+        </w:rPr>
+      </w:pPr>
+      <w:r>
+        <w:rPr>
+          <w:rFonts w:cs="Times New Roman"/>
+          <w:rtl/>
+        </w:rPr>
+        <w:t>(</w:t>
+      </w:r>
+      <w:r>
+        <w:rPr>
+          <w:rFonts w:cs="Times New Roman" w:hint="eastAsia"/>
+          <w:rtl/>
+        </w:rPr>
+        <w:t>כנראה</w:t>
+      </w:r>
+      <w:r>
+        <w:rPr>
+          <w:rFonts w:cs="Times New Roman"/>
+          <w:rtl/>
+        </w:rPr>
+        <w:t xml:space="preserve"> </w:t>
+      </w:r>
+    </w:p>
+    <w:p>
+      <w:pPr>
+        <w:rPr>
+          <w:rtl/>
+        </w:rPr>
+      </w:pPr>
+      <w:r>
+        <w:rPr>
+          <w:noProof/>
+        </w:rPr>
+        <w:lastRenderedPageBreak/>
+        <w:drawing>
+          <wp:inline distT="0" distB="0" distL="0" distR="0" wp14:anchorId="3283FDF2" wp14:editId="0CB1F872">
+            <wp:extent cx="5267325" cy="2381250"/>
+            <wp:effectExtent l="0" t="0" r="9525" b="0"/>
+            <wp:docPr id="3" name="Picture 3"/>
+            <wp:cNvGraphicFramePr>
+              <a:graphicFrameLocks xmlns:a="http://schemas.openxmlformats.org/drawingml/2006/main" noChangeAspect="1"/>
+            </wp:cNvGraphicFramePr>
+            <a:graphic xmlns:a="http://schemas.openxmlformats.org/drawingml/2006/main">
+              <a:graphicData uri="http://schemas.openxmlformats.org/drawingml/2006/picture">
+                <pic:pic xmlns:pic="http://schemas.openxmlformats.org/drawingml/2006/picture">
+                  <pic:nvPicPr>
+                    <pic:cNvPr id="0" name=""/>
+                    <pic:cNvPicPr/>
+                  </pic:nvPicPr>
+                  <pic:blipFill>
+                    <a:blip r:embed="rId34"/>
+                    <a:stretch>
+                      <a:fillRect/>
+                    </a:stretch>
+                  </pic:blipFill>
+                  <pic:spPr>
+                    <a:xfrm>
+                      <a:off x="0" y="0"/>
+                      <a:ext cx="5267325" cy="2381250"/>
+                    </a:xfrm>
+                    <a:prstGeom prst="rect">
+                      <a:avLst/>
+                    </a:prstGeom>
+                  </pic:spPr>
+                </pic:pic>
+              </a:graphicData>
+            </a:graphic>
+          </wp:inline>
+        </w:drawing>
+      </w:r>
+      <w:bookmarkStart w:id="31" w:name="_GoBack"/>
+      <w:bookmarkEnd w:id="31"/>
+    </w:p>
+    <w:p>
+      <w:pPr>
+        <w:rPr>
+          <w:rtl/>
+        </w:rPr>
+      </w:pPr>
+      <w:r>
+        <w:rPr>
+          <w:rFonts w:cs="Times New Roman"/>
+          <w:rtl/>
+        </w:rPr>
+        <w:t xml:space="preserve">  </w:t>
+      </w:r>
+    </w:p>
+    <w:p/>
     <w:sectPr>
-      <w:headerReference w:type="default" r:id="rId34"/>
+      <w:headerReference w:type="default" r:id="rId35"/>
       <w:pgSz w:w="12240" w:h="15840"/>
       <w:pgMar w:top="1440" w:right="1800" w:bottom="1440" w:left="1800" w:header="708" w:footer="708" w:gutter="0"/>
       <w:cols w:space="708"/>
@@ -21373,14 +22683,27 @@
     <w:r>
       <w:ptab w:relativeTo="margin" w:alignment="right" w:leader="none"/>
     </w:r>
-    <w:fldSimple w:instr=" STYLEREF  &quot;Heading 2&quot;  \* MERGEFORMAT ">
-      <w:r>
-        <w:rPr>
-          <w:noProof/>
-        </w:rPr>
-        <w:t>shared_ptr</w:t>
-      </w:r>
-    </w:fldSimple>
+    <w:r>
+      <w:fldChar w:fldCharType="begin"/>
+    </w:r>
+    <w:r>
+      <w:instrText xml:space="preserve"> STYLEREF  "Heading 2"  \* MERGEFORMAT </w:instrText>
+    </w:r>
+    <w:r>
+      <w:fldChar w:fldCharType="separate"/>
+    </w:r>
+    <w:r>
+      <w:rPr>
+        <w:noProof/>
+      </w:rPr>
+      <w:t>Heap Corruptions : Heap Segments</w:t>
+    </w:r>
+    <w:r>
+      <w:rPr>
+        <w:noProof/>
+      </w:rPr>
+      <w:fldChar w:fldCharType="end"/>
+    </w:r>
   </w:p>
 </w:hdr>
 </file>
@@ -23966,7 +25289,7 @@
 </file>
 
 <file path=customXml/itemProps1.xml><?xml version="1.0" encoding="utf-8"?>
-<ds:datastoreItem xmlns:ds="http://schemas.openxmlformats.org/officeDocument/2006/customXml" ds:itemID="{8C711FD0-537C-490A-83DE-B523C84776A4}">
+<ds:datastoreItem xmlns:ds="http://schemas.openxmlformats.org/officeDocument/2006/customXml" ds:itemID="{10BA015F-4199-42CF-B9EA-2856E396D47E}">
   <ds:schemaRefs>
     <ds:schemaRef ds:uri="http://schemas.openxmlformats.org/officeDocument/2006/bibliography"/>
   </ds:schemaRefs>

--- a/NewCpp/New CPP 2.docx
+++ b/NewCpp/New CPP 2.docx
@@ -66,7 +66,7 @@
           <w:noProof/>
           <w:rtl/>
         </w:rPr>
-        <w:t xml:space="preserve">31 </w:t>
+        <w:t xml:space="preserve">06 </w:t>
       </w:r>
       <w:r>
         <w:rPr>
@@ -74,7 +74,7 @@
           <w:noProof/>
           <w:rtl/>
         </w:rPr>
-        <w:t>ינואר</w:t>
+        <w:t>פברואר</w:t>
       </w:r>
       <w:r>
         <w:rPr>
@@ -139,7 +139,7 @@
           <w:noProof/>
           <w:rtl/>
         </w:rPr>
-        <w:t>10:52:00</w:t>
+        <w:t>18:29:00</w:t>
       </w:r>
       <w:r>
         <w:rPr>
@@ -158,7 +158,6 @@
     <w:sdt>
       <w:sdtPr>
         <w:rPr>
-          <w:caps w:val="0"/>
           <w:color w:val="auto"/>
           <w:spacing w:val="0"/>
           <w:sz w:val="22"/>
@@ -172,6 +171,11 @@
           <w:docPartUnique/>
         </w:docPartObj>
       </w:sdtPr>
+      <w:sdtEndPr>
+        <w:rPr>
+          <w:caps w:val="0"/>
+        </w:rPr>
+      </w:sdtEndPr>
       <w:sdtContent>
         <w:p>
           <w:pPr>
@@ -184,9 +188,6 @@
         <w:p>
           <w:pPr>
             <w:pStyle w:val="TOC2"/>
-            <w:tabs>
-              <w:tab w:val="right" w:leader="dot" w:pos="8630"/>
-            </w:tabs>
             <w:bidi w:val="0"/>
             <w:rPr>
               <w:rFonts w:asciiTheme="minorHAnsi" w:eastAsiaTheme="minorEastAsia" w:hAnsiTheme="minorHAnsi" w:cstheme="minorBidi"/>
@@ -267,9 +268,6 @@
         <w:p>
           <w:pPr>
             <w:pStyle w:val="TOC3"/>
-            <w:tabs>
-              <w:tab w:val="right" w:leader="dot" w:pos="8630"/>
-            </w:tabs>
             <w:bidi w:val="0"/>
             <w:rPr>
               <w:rFonts w:asciiTheme="minorHAnsi" w:eastAsiaTheme="minorEastAsia" w:hAnsiTheme="minorHAnsi" w:cstheme="minorBidi"/>
@@ -341,9 +339,6 @@
         <w:p>
           <w:pPr>
             <w:pStyle w:val="TOC2"/>
-            <w:tabs>
-              <w:tab w:val="right" w:leader="dot" w:pos="8630"/>
-            </w:tabs>
             <w:bidi w:val="0"/>
             <w:rPr>
               <w:rFonts w:asciiTheme="minorHAnsi" w:eastAsiaTheme="minorEastAsia" w:hAnsiTheme="minorHAnsi" w:cstheme="minorBidi"/>
@@ -415,9 +410,6 @@
         <w:p>
           <w:pPr>
             <w:pStyle w:val="TOC3"/>
-            <w:tabs>
-              <w:tab w:val="right" w:leader="dot" w:pos="8630"/>
-            </w:tabs>
             <w:bidi w:val="0"/>
             <w:rPr>
               <w:rFonts w:asciiTheme="minorHAnsi" w:eastAsiaTheme="minorEastAsia" w:hAnsiTheme="minorHAnsi" w:cstheme="minorBidi"/>
@@ -489,9 +481,6 @@
         <w:p>
           <w:pPr>
             <w:pStyle w:val="TOC3"/>
-            <w:tabs>
-              <w:tab w:val="right" w:leader="dot" w:pos="8630"/>
-            </w:tabs>
             <w:bidi w:val="0"/>
             <w:rPr>
               <w:rFonts w:asciiTheme="minorHAnsi" w:eastAsiaTheme="minorEastAsia" w:hAnsiTheme="minorHAnsi" w:cstheme="minorBidi"/>
@@ -563,9 +552,6 @@
         <w:p>
           <w:pPr>
             <w:pStyle w:val="TOC3"/>
-            <w:tabs>
-              <w:tab w:val="right" w:leader="dot" w:pos="8630"/>
-            </w:tabs>
             <w:bidi w:val="0"/>
             <w:rPr>
               <w:rFonts w:asciiTheme="minorHAnsi" w:eastAsiaTheme="minorEastAsia" w:hAnsiTheme="minorHAnsi" w:cstheme="minorBidi"/>
@@ -637,9 +623,6 @@
         <w:p>
           <w:pPr>
             <w:pStyle w:val="TOC3"/>
-            <w:tabs>
-              <w:tab w:val="right" w:leader="dot" w:pos="8630"/>
-            </w:tabs>
             <w:bidi w:val="0"/>
             <w:rPr>
               <w:rFonts w:asciiTheme="minorHAnsi" w:eastAsiaTheme="minorEastAsia" w:hAnsiTheme="minorHAnsi" w:cstheme="minorBidi"/>
@@ -711,9 +694,6 @@
         <w:p>
           <w:pPr>
             <w:pStyle w:val="TOC3"/>
-            <w:tabs>
-              <w:tab w:val="right" w:leader="dot" w:pos="8630"/>
-            </w:tabs>
             <w:bidi w:val="0"/>
             <w:rPr>
               <w:rFonts w:asciiTheme="minorHAnsi" w:eastAsiaTheme="minorEastAsia" w:hAnsiTheme="minorHAnsi" w:cstheme="minorBidi"/>
@@ -785,9 +765,6 @@
         <w:p>
           <w:pPr>
             <w:pStyle w:val="TOC2"/>
-            <w:tabs>
-              <w:tab w:val="right" w:leader="dot" w:pos="8630"/>
-            </w:tabs>
             <w:bidi w:val="0"/>
             <w:rPr>
               <w:rFonts w:asciiTheme="minorHAnsi" w:eastAsiaTheme="minorEastAsia" w:hAnsiTheme="minorHAnsi" w:cstheme="minorBidi"/>
@@ -859,9 +836,6 @@
         <w:p>
           <w:pPr>
             <w:pStyle w:val="TOC3"/>
-            <w:tabs>
-              <w:tab w:val="right" w:leader="dot" w:pos="8630"/>
-            </w:tabs>
             <w:bidi w:val="0"/>
             <w:rPr>
               <w:rFonts w:asciiTheme="minorHAnsi" w:eastAsiaTheme="minorEastAsia" w:hAnsiTheme="minorHAnsi" w:cstheme="minorBidi"/>
@@ -933,9 +907,6 @@
         <w:p>
           <w:pPr>
             <w:pStyle w:val="TOC3"/>
-            <w:tabs>
-              <w:tab w:val="right" w:leader="dot" w:pos="8630"/>
-            </w:tabs>
             <w:bidi w:val="0"/>
             <w:rPr>
               <w:rFonts w:asciiTheme="minorHAnsi" w:eastAsiaTheme="minorEastAsia" w:hAnsiTheme="minorHAnsi" w:cstheme="minorBidi"/>
@@ -1007,9 +978,6 @@
         <w:p>
           <w:pPr>
             <w:pStyle w:val="TOC3"/>
-            <w:tabs>
-              <w:tab w:val="right" w:leader="dot" w:pos="8630"/>
-            </w:tabs>
             <w:bidi w:val="0"/>
             <w:rPr>
               <w:rFonts w:asciiTheme="minorHAnsi" w:eastAsiaTheme="minorEastAsia" w:hAnsiTheme="minorHAnsi" w:cstheme="minorBidi"/>
@@ -1081,9 +1049,6 @@
         <w:p>
           <w:pPr>
             <w:pStyle w:val="TOC3"/>
-            <w:tabs>
-              <w:tab w:val="right" w:leader="dot" w:pos="8630"/>
-            </w:tabs>
             <w:bidi w:val="0"/>
             <w:rPr>
               <w:rFonts w:asciiTheme="minorHAnsi" w:eastAsiaTheme="minorEastAsia" w:hAnsiTheme="minorHAnsi" w:cstheme="minorBidi"/>
@@ -1155,9 +1120,6 @@
         <w:p>
           <w:pPr>
             <w:pStyle w:val="TOC2"/>
-            <w:tabs>
-              <w:tab w:val="right" w:leader="dot" w:pos="8630"/>
-            </w:tabs>
             <w:bidi w:val="0"/>
             <w:rPr>
               <w:rFonts w:asciiTheme="minorHAnsi" w:eastAsiaTheme="minorEastAsia" w:hAnsiTheme="minorHAnsi" w:cstheme="minorBidi"/>
@@ -1229,9 +1191,6 @@
         <w:p>
           <w:pPr>
             <w:pStyle w:val="TOC3"/>
-            <w:tabs>
-              <w:tab w:val="right" w:leader="dot" w:pos="8630"/>
-            </w:tabs>
             <w:bidi w:val="0"/>
             <w:rPr>
               <w:rFonts w:asciiTheme="minorHAnsi" w:eastAsiaTheme="minorEastAsia" w:hAnsiTheme="minorHAnsi" w:cstheme="minorBidi"/>
@@ -1303,9 +1262,6 @@
         <w:p>
           <w:pPr>
             <w:pStyle w:val="TOC3"/>
-            <w:tabs>
-              <w:tab w:val="right" w:leader="dot" w:pos="8630"/>
-            </w:tabs>
             <w:bidi w:val="0"/>
             <w:rPr>
               <w:rFonts w:asciiTheme="minorHAnsi" w:eastAsiaTheme="minorEastAsia" w:hAnsiTheme="minorHAnsi" w:cstheme="minorBidi"/>
@@ -1377,9 +1333,6 @@
         <w:p>
           <w:pPr>
             <w:pStyle w:val="TOC3"/>
-            <w:tabs>
-              <w:tab w:val="right" w:leader="dot" w:pos="8630"/>
-            </w:tabs>
             <w:bidi w:val="0"/>
             <w:rPr>
               <w:rFonts w:asciiTheme="minorHAnsi" w:eastAsiaTheme="minorEastAsia" w:hAnsiTheme="minorHAnsi" w:cstheme="minorBidi"/>
@@ -1452,9 +1405,6 @@
         <w:p>
           <w:pPr>
             <w:pStyle w:val="TOC3"/>
-            <w:tabs>
-              <w:tab w:val="right" w:leader="dot" w:pos="8630"/>
-            </w:tabs>
             <w:bidi w:val="0"/>
             <w:rPr>
               <w:rFonts w:asciiTheme="minorHAnsi" w:eastAsiaTheme="minorEastAsia" w:hAnsiTheme="minorHAnsi" w:cstheme="minorBidi"/>
@@ -1596,9 +1546,6 @@
         <w:p>
           <w:pPr>
             <w:pStyle w:val="TOC2"/>
-            <w:tabs>
-              <w:tab w:val="right" w:leader="dot" w:pos="8630"/>
-            </w:tabs>
             <w:bidi w:val="0"/>
             <w:rPr>
               <w:rFonts w:asciiTheme="minorHAnsi" w:eastAsiaTheme="minorEastAsia" w:hAnsiTheme="minorHAnsi" w:cstheme="minorBidi"/>
@@ -1670,9 +1617,6 @@
         <w:p>
           <w:pPr>
             <w:pStyle w:val="TOC3"/>
-            <w:tabs>
-              <w:tab w:val="right" w:leader="dot" w:pos="8630"/>
-            </w:tabs>
             <w:bidi w:val="0"/>
             <w:rPr>
               <w:rFonts w:asciiTheme="minorHAnsi" w:eastAsiaTheme="minorEastAsia" w:hAnsiTheme="minorHAnsi" w:cstheme="minorBidi"/>
@@ -1744,9 +1688,6 @@
         <w:p>
           <w:pPr>
             <w:pStyle w:val="TOC3"/>
-            <w:tabs>
-              <w:tab w:val="right" w:leader="dot" w:pos="8630"/>
-            </w:tabs>
             <w:bidi w:val="0"/>
             <w:rPr>
               <w:rFonts w:asciiTheme="minorHAnsi" w:eastAsiaTheme="minorEastAsia" w:hAnsiTheme="minorHAnsi" w:cstheme="minorBidi"/>
@@ -1818,9 +1759,6 @@
         <w:p>
           <w:pPr>
             <w:pStyle w:val="TOC3"/>
-            <w:tabs>
-              <w:tab w:val="right" w:leader="dot" w:pos="8630"/>
-            </w:tabs>
             <w:bidi w:val="0"/>
             <w:rPr>
               <w:rFonts w:asciiTheme="minorHAnsi" w:eastAsiaTheme="minorEastAsia" w:hAnsiTheme="minorHAnsi" w:cstheme="minorBidi"/>
@@ -1892,9 +1830,6 @@
         <w:p>
           <w:pPr>
             <w:pStyle w:val="TOC3"/>
-            <w:tabs>
-              <w:tab w:val="right" w:leader="dot" w:pos="8630"/>
-            </w:tabs>
             <w:bidi w:val="0"/>
             <w:rPr>
               <w:rFonts w:asciiTheme="minorHAnsi" w:eastAsiaTheme="minorEastAsia" w:hAnsiTheme="minorHAnsi" w:cstheme="minorBidi"/>
@@ -1966,9 +1901,6 @@
         <w:p>
           <w:pPr>
             <w:pStyle w:val="TOC2"/>
-            <w:tabs>
-              <w:tab w:val="right" w:leader="dot" w:pos="8630"/>
-            </w:tabs>
             <w:bidi w:val="0"/>
             <w:rPr>
               <w:rFonts w:asciiTheme="minorHAnsi" w:eastAsiaTheme="minorEastAsia" w:hAnsiTheme="minorHAnsi" w:cstheme="minorBidi"/>
@@ -2040,9 +1972,6 @@
         <w:p>
           <w:pPr>
             <w:pStyle w:val="TOC3"/>
-            <w:tabs>
-              <w:tab w:val="right" w:leader="dot" w:pos="8630"/>
-            </w:tabs>
             <w:bidi w:val="0"/>
             <w:rPr>
               <w:rFonts w:asciiTheme="minorHAnsi" w:eastAsiaTheme="minorEastAsia" w:hAnsiTheme="minorHAnsi" w:cstheme="minorBidi"/>
@@ -2114,9 +2043,6 @@
         <w:p>
           <w:pPr>
             <w:pStyle w:val="TOC3"/>
-            <w:tabs>
-              <w:tab w:val="right" w:leader="dot" w:pos="8630"/>
-            </w:tabs>
             <w:bidi w:val="0"/>
             <w:rPr>
               <w:rFonts w:asciiTheme="minorHAnsi" w:eastAsiaTheme="minorEastAsia" w:hAnsiTheme="minorHAnsi" w:cstheme="minorBidi"/>
@@ -2188,9 +2114,6 @@
         <w:p>
           <w:pPr>
             <w:pStyle w:val="TOC2"/>
-            <w:tabs>
-              <w:tab w:val="right" w:leader="dot" w:pos="8630"/>
-            </w:tabs>
             <w:bidi w:val="0"/>
             <w:rPr>
               <w:rFonts w:asciiTheme="minorHAnsi" w:eastAsiaTheme="minorEastAsia" w:hAnsiTheme="minorHAnsi" w:cstheme="minorBidi"/>
@@ -2262,9 +2185,6 @@
         <w:p>
           <w:pPr>
             <w:pStyle w:val="TOC3"/>
-            <w:tabs>
-              <w:tab w:val="right" w:leader="dot" w:pos="8630"/>
-            </w:tabs>
             <w:bidi w:val="0"/>
             <w:rPr>
               <w:rFonts w:asciiTheme="minorHAnsi" w:eastAsiaTheme="minorEastAsia" w:hAnsiTheme="minorHAnsi" w:cstheme="minorBidi"/>
@@ -2406,9 +2326,6 @@
         <w:p>
           <w:pPr>
             <w:pStyle w:val="TOC3"/>
-            <w:tabs>
-              <w:tab w:val="right" w:leader="dot" w:pos="8630"/>
-            </w:tabs>
             <w:bidi w:val="0"/>
             <w:rPr>
               <w:rFonts w:asciiTheme="minorHAnsi" w:eastAsiaTheme="minorEastAsia" w:hAnsiTheme="minorHAnsi" w:cstheme="minorBidi"/>
@@ -2480,9 +2397,6 @@
         <w:p>
           <w:pPr>
             <w:pStyle w:val="TOC3"/>
-            <w:tabs>
-              <w:tab w:val="right" w:leader="dot" w:pos="8630"/>
-            </w:tabs>
             <w:bidi w:val="0"/>
             <w:rPr>
               <w:rFonts w:asciiTheme="minorHAnsi" w:eastAsiaTheme="minorEastAsia" w:hAnsiTheme="minorHAnsi" w:cstheme="minorBidi"/>
@@ -2554,9 +2468,6 @@
         <w:p>
           <w:pPr>
             <w:pStyle w:val="TOC3"/>
-            <w:tabs>
-              <w:tab w:val="right" w:leader="dot" w:pos="8630"/>
-            </w:tabs>
             <w:bidi w:val="0"/>
             <w:rPr>
               <w:rFonts w:asciiTheme="minorHAnsi" w:eastAsiaTheme="minorEastAsia" w:hAnsiTheme="minorHAnsi" w:cstheme="minorBidi"/>
@@ -2628,9 +2539,6 @@
         <w:p>
           <w:pPr>
             <w:pStyle w:val="TOC3"/>
-            <w:tabs>
-              <w:tab w:val="right" w:leader="dot" w:pos="8630"/>
-            </w:tabs>
             <w:bidi w:val="0"/>
             <w:rPr>
               <w:rFonts w:asciiTheme="minorHAnsi" w:eastAsiaTheme="minorEastAsia" w:hAnsiTheme="minorHAnsi" w:cstheme="minorBidi"/>
@@ -2702,9 +2610,6 @@
         <w:p>
           <w:pPr>
             <w:pStyle w:val="TOC2"/>
-            <w:tabs>
-              <w:tab w:val="right" w:leader="dot" w:pos="8630"/>
-            </w:tabs>
             <w:bidi w:val="0"/>
             <w:rPr>
               <w:rFonts w:asciiTheme="minorHAnsi" w:eastAsiaTheme="minorEastAsia" w:hAnsiTheme="minorHAnsi" w:cstheme="minorBidi"/>
@@ -2776,9 +2681,6 @@
         <w:p>
           <w:pPr>
             <w:pStyle w:val="TOC2"/>
-            <w:tabs>
-              <w:tab w:val="right" w:leader="dot" w:pos="8630"/>
-            </w:tabs>
             <w:bidi w:val="0"/>
             <w:rPr>
               <w:rFonts w:asciiTheme="minorHAnsi" w:eastAsiaTheme="minorEastAsia" w:hAnsiTheme="minorHAnsi" w:cstheme="minorBidi"/>
@@ -2850,9 +2752,6 @@
         <w:p>
           <w:pPr>
             <w:pStyle w:val="TOC3"/>
-            <w:tabs>
-              <w:tab w:val="right" w:leader="dot" w:pos="8630"/>
-            </w:tabs>
             <w:bidi w:val="0"/>
             <w:rPr>
               <w:rFonts w:asciiTheme="minorHAnsi" w:eastAsiaTheme="minorEastAsia" w:hAnsiTheme="minorHAnsi" w:cstheme="minorBidi"/>
@@ -2924,9 +2823,6 @@
         <w:p>
           <w:pPr>
             <w:pStyle w:val="TOC2"/>
-            <w:tabs>
-              <w:tab w:val="right" w:leader="dot" w:pos="8630"/>
-            </w:tabs>
             <w:bidi w:val="0"/>
             <w:rPr>
               <w:rFonts w:asciiTheme="minorHAnsi" w:eastAsiaTheme="minorEastAsia" w:hAnsiTheme="minorHAnsi" w:cstheme="minorBidi"/>
@@ -2998,9 +2894,6 @@
         <w:p>
           <w:pPr>
             <w:pStyle w:val="TOC2"/>
-            <w:tabs>
-              <w:tab w:val="right" w:leader="dot" w:pos="8630"/>
-            </w:tabs>
             <w:bidi w:val="0"/>
             <w:rPr>
               <w:rFonts w:asciiTheme="minorHAnsi" w:eastAsiaTheme="minorEastAsia" w:hAnsiTheme="minorHAnsi" w:cstheme="minorBidi"/>
@@ -3104,10 +2997,10 @@
       </w:pPr>
       <w:bookmarkStart w:id="1" w:name="_Toc533703712"/>
       <w:r>
-        <w:t>Lambda capture clause</w:t>
-      </w:r>
-      <w:bookmarkEnd w:id="1"/>
-    </w:p>
+        <w:t>Using Lambda</w:t>
+      </w:r>
+    </w:p>
+    <w:bookmarkEnd w:id="1"/>
     <w:p>
       <w:pPr>
         <w:bidi w:val="0"/>
@@ -3276,6 +3169,7 @@
         <w:t>שים לב שזו ממש העתקה של הפונקציה, אותו פרמטר פורמלי, אותו קוד לביצוע.</w:t>
       </w:r>
     </w:p>
+    <w:p/>
     <w:p>
       <w:pPr>
         <w:rPr>
@@ -3361,6 +3255,7 @@
         <w:rPr>
           <w:noProof/>
         </w:rPr>
+        <w:lastRenderedPageBreak/>
         <w:drawing>
           <wp:inline distT="0" distB="0" distL="0" distR="0" wp14:anchorId="6720F7EA" wp14:editId="76D3A924">
             <wp:extent cx="2997200" cy="234055"/>
@@ -3399,36 +3294,64 @@
       </w:r>
     </w:p>
     <w:p>
-      <w:pPr>
-        <w:rPr>
-          <w:rtl/>
-        </w:rPr>
-      </w:pPr>
-      <w:r>
-        <w:rPr>
-          <w:rFonts w:hint="cs"/>
-          <w:rtl/>
-        </w:rPr>
-        <w:lastRenderedPageBreak/>
-        <w:t>הכתיב הזה ששם את הדבל לאחר החץ הוא מאולץ משום שכתיבת הדבל לפני הסוגריים הייתה נותנת כאן משמעות אחרת.</w:t>
-      </w:r>
-      <w:r>
+      <w:r>
+        <w:rPr>
+          <w:rFonts w:hint="cs"/>
+          <w:rtl/>
+        </w:rPr>
+        <w:t xml:space="preserve">הכתיב הזה ששם את הדבל לאחר החץ הוא </w:t>
+      </w:r>
+      <w:r>
+        <w:rPr>
+          <w:rFonts w:hint="cs"/>
+          <w:rtl/>
+        </w:rPr>
+        <w:t xml:space="preserve">לפי הסטנדרט החדש של השפה. </w:t>
+      </w:r>
+      <w:r>
+        <w:rPr>
+          <w:rFonts w:hint="cs"/>
+          <w:rtl/>
+        </w:rPr>
+        <w:t>כתיבת הדבל לפני הסוגריים הייתה נותנת כאן משמעות אחרת</w:t>
+      </w:r>
+      <w:r>
+        <w:rPr>
+          <w:rFonts w:hint="cs"/>
+          <w:rtl/>
+        </w:rPr>
+        <w:t xml:space="preserve"> ועל כן יש להשתמש בו</w:t>
+      </w:r>
+      <w:r>
+        <w:rPr>
+          <w:rFonts w:hint="cs"/>
+          <w:rtl/>
+        </w:rPr>
+        <w:t>.</w:t>
+      </w:r>
+      <w:r>
+        <w:rPr>
+          <w:rFonts w:hint="cs"/>
+          <w:rtl/>
+        </w:rPr>
         <w:t xml:space="preserve"> </w:t>
       </w:r>
-      <w:r>
-        <w:rPr>
-          <w:rFonts w:hint="cs"/>
-          <w:rtl/>
-        </w:rPr>
-        <w:t xml:space="preserve"> ומכל מקום כתיב זה מ</w:t>
-      </w:r>
-      <w:r>
-        <w:rPr>
-          <w:rFonts w:hint="cs"/>
-          <w:rtl/>
-        </w:rPr>
-        <w:t>ותר גם בהגדרה רגילה של פונקציות ולפעמים מאד נוח להשתמש בו לכתחילה.</w:t>
-      </w:r>
+    </w:p>
+    <w:p>
+      <w:pPr>
+        <w:pStyle w:val="Heading3"/>
+        <w:bidi w:val="0"/>
+      </w:pPr>
+      <w:r>
+        <w:t xml:space="preserve">Lambda capture </w:t>
+      </w:r>
+    </w:p>
+    <w:p>
+      <w:pPr>
+        <w:rPr>
+          <w:rtl/>
+        </w:rPr>
+      </w:pPr>
     </w:p>
     <w:p>
       <w:pPr>
@@ -4015,6 +3938,7 @@
                 <w:rFonts w:hint="cs"/>
                 <w:rtl/>
               </w:rPr>
+              <w:lastRenderedPageBreak/>
               <w:t xml:space="preserve">זו פעולה </w:t>
             </w:r>
             <w:r>
@@ -4109,11 +4033,7 @@
               <w:bidi w:val="0"/>
             </w:pPr>
             <w:r>
-              <w:t xml:space="preserve">A non-const reference may only be bound to </w:t>
-            </w:r>
-            <w:r>
-              <w:lastRenderedPageBreak/>
-              <w:t>an lvalue</w:t>
+              <w:t>A non-const reference may only be bound to an lvalue</w:t>
             </w:r>
           </w:p>
           <w:p>
@@ -4383,7 +4303,23 @@
           <w:highlight w:val="white"/>
           <w:rtl/>
         </w:rPr>
-        <w:t>תשובה: אין כאן פעולה סמויה\מובנית, זה תלוי באופן בו מתייחס קלאס הבן לקלאס האב. פירוש, אם במימוש של קונסט' הבן יש קריאה מפורשת לקונסט' אב, וחייבת להיות קריאה כזו אם יש לקונסט' אב ארגומנטים, אז זו קריאה מפורשת אז אותו קונסט' שהבן קרא יופעל. אם אין קריאה מפורשת אז בוודאי שהקונסט' הרגיל יופעל שהרי רק הוא ללא ארגומנטים.</w:t>
+        <w:t xml:space="preserve">תשובה: אין כאן פעולה סמויה\מובנית, זה תלוי באופן בו מתייחס קלאס הבן לקלאס האב. פירוש, אם במימוש של קונסט' הבן יש קריאה מפורשת לקונסט' אב, וחייבת להיות קריאה </w:t>
+      </w:r>
+      <w:r>
+        <w:rPr>
+          <w:rFonts w:hint="cs"/>
+          <w:highlight w:val="white"/>
+          <w:rtl/>
+        </w:rPr>
+        <w:t>כזו</w:t>
+      </w:r>
+      <w:r>
+        <w:rPr>
+          <w:rFonts w:hint="cs"/>
+          <w:highlight w:val="white"/>
+          <w:rtl/>
+        </w:rPr>
+        <w:t xml:space="preserve"> אם יש לקונסט' אב ארגומנטים, אז זו קריאה מפורשת אז אותו קונסט' שהבן קרא יופעל. אם אין קריאה מפורשת אז בוודאי שהקונסט' הרגיל יופעל שהרי רק הוא ללא ארגומנטים.</w:t>
       </w:r>
     </w:p>
     <w:p>
@@ -4435,27 +4371,57 @@
       </w:r>
     </w:p>
     <w:p>
-      <w:pPr>
-        <w:rPr>
-          <w:rtl/>
-        </w:rPr>
-      </w:pPr>
-      <w:r>
-        <w:rPr>
-          <w:rFonts w:hint="cs"/>
-          <w:rtl/>
-        </w:rPr>
-        <w:t xml:space="preserve">התכנת נדרש להגדיר עבור האובייקט שצפוי להיות מועתק\מועבר קונסט' נוסף עם כתיב יחודי, ובמקביל גם להעמיס את ה </w:t>
-      </w:r>
-      <w:r>
-        <w:t>assign-operator</w:t>
-      </w:r>
-      <w:r>
-        <w:rPr>
-          <w:rFonts w:hint="cs"/>
-          <w:rtl/>
-        </w:rPr>
-        <w:t xml:space="preserve"> באופרטור נוסף, שוב עם כתיב יחודי. כאשר הקומפיילר מזהה אותם הוא </w:t>
+      <w:r>
+        <w:rPr>
+          <w:rFonts w:hint="cs"/>
+          <w:rtl/>
+        </w:rPr>
+        <w:t xml:space="preserve">התכנת נדרש להגדיר עבור האובייקט שצפוי להיות מועתק\מועבר </w:t>
+      </w:r>
+      <w:r>
+        <w:t>copy c-tor, and copy assign operator</w:t>
+      </w:r>
+      <w:r>
+        <w:rPr>
+          <w:rFonts w:hint="cs"/>
+          <w:rtl/>
+        </w:rPr>
+        <w:t xml:space="preserve"> </w:t>
+      </w:r>
+    </w:p>
+    <w:p>
+      <w:pPr>
+        <w:rPr>
+          <w:rtl/>
+        </w:rPr>
+      </w:pPr>
+      <w:r>
+        <w:rPr>
+          <w:rFonts w:hint="cs"/>
+          <w:rtl/>
+        </w:rPr>
+        <w:t>ע</w:t>
+      </w:r>
+      <w:r>
+        <w:rPr>
+          <w:rFonts w:hint="cs"/>
+          <w:rtl/>
+        </w:rPr>
+        <w:t xml:space="preserve">ם כתיב יחודי, </w:t>
+      </w:r>
+    </w:p>
+    <w:p>
+      <w:pPr>
+        <w:rPr>
+          <w:rtl/>
+        </w:rPr>
+      </w:pPr>
+      <w:r>
+        <w:rPr>
+          <w:rFonts w:hint="cs"/>
+          <w:rtl/>
+        </w:rPr>
+        <w:t xml:space="preserve">כאשר הקומפיילר מזהה אותם הוא </w:t>
       </w:r>
       <w:r>
         <w:rPr>
@@ -4471,7 +4437,14 @@
           <w:rFonts w:hint="cs"/>
           <w:rtl/>
         </w:rPr>
-        <w:t xml:space="preserve"> משתמש בהם כאשר הוא מזהה אפשרות כזו.</w:t>
+        <w:t xml:space="preserve"> משת</w:t>
+      </w:r>
+      <w:r>
+        <w:rPr>
+          <w:rFonts w:hint="cs"/>
+          <w:rtl/>
+        </w:rPr>
+        <w:t>מש בהם כאשר יש לו אפשרות לכך.</w:t>
       </w:r>
     </w:p>
     <w:p>
@@ -4493,6 +4466,7 @@
         <w:rPr>
           <w:noProof/>
         </w:rPr>
+        <w:lastRenderedPageBreak/>
         <w:drawing>
           <wp:inline distT="0" distB="0" distL="0" distR="0" wp14:anchorId="70DF8980" wp14:editId="4AAADBE0">
             <wp:extent cx="4133850" cy="2286000"/>
@@ -4575,7 +4549,6 @@
           <w:rFonts w:hint="cs"/>
           <w:rtl/>
         </w:rPr>
-        <w:lastRenderedPageBreak/>
         <w:t xml:space="preserve">אולם הבלוק השני מתנהג אחרת. הקומפיילר מזהה שהאובייקט המוכנס לווקטור הוא 'בר חלוף', הוא </w:t>
       </w:r>
       <w:r>
@@ -4669,15 +4642,67 @@
           <w:rFonts w:hint="cs"/>
           <w:rtl/>
         </w:rPr>
-        <w:t xml:space="preserve"> אובייקט נוסף. גם בבלוק א וגם בבלוק ב יש שני אובייקטים. אולם התכנת יממש את קונסט' העברה באופן שהמשאבים שמחזיק האובייקט יועברו ולא יועתקו.</w:t>
-      </w:r>
-    </w:p>
-    <w:p>
-      <w:pPr>
-        <w:rPr>
-          <w:rtl/>
-        </w:rPr>
-      </w:pPr>
+        <w:t xml:space="preserve"> אובייקט נוסף. </w:t>
+      </w:r>
+      <w:r>
+        <w:rPr>
+          <w:rFonts w:hint="cs"/>
+          <w:rtl/>
+        </w:rPr>
+        <w:t xml:space="preserve">הקומפיילר יצור אובייקט </w:t>
+      </w:r>
+      <w:r>
+        <w:rPr>
+          <w:rFonts w:hint="cs"/>
+          <w:b/>
+          <w:bCs/>
+          <w:rtl/>
+        </w:rPr>
+        <w:t>חדש</w:t>
+      </w:r>
+      <w:r>
+        <w:rPr>
+          <w:rFonts w:hint="cs"/>
+          <w:rtl/>
+        </w:rPr>
+        <w:t xml:space="preserve"> אשר יוכנס אל הווקטור, אבל במקום לקרוא ל </w:t>
+      </w:r>
+      <w:r>
+        <w:t>copy-ctor</w:t>
+      </w:r>
+      <w:r>
+        <w:rPr>
+          <w:rFonts w:hint="cs"/>
+          <w:rtl/>
+        </w:rPr>
+        <w:t xml:space="preserve"> </w:t>
+      </w:r>
+      <w:r>
+        <w:rPr>
+          <w:rFonts w:hint="cs"/>
+          <w:rtl/>
+        </w:rPr>
+        <w:t xml:space="preserve">הוא יקרא ל </w:t>
+      </w:r>
+      <w:r>
+        <w:t>move-ctor</w:t>
+      </w:r>
+      <w:r>
+        <w:rPr>
+          <w:rFonts w:hint="cs"/>
+          <w:rtl/>
+        </w:rPr>
+        <w:t xml:space="preserve"> והתכנת נדרש למממש שם קוד אשר יעביר את המשאבים שמחזיק הקלאס במקום לשכפל אותם.</w:t>
+      </w:r>
+    </w:p>
+    <w:p>
+      <w:pPr>
+        <w:rPr>
+          <w:rtl/>
+        </w:rPr>
+      </w:pPr>
+      <w:bookmarkStart w:id="4" w:name="_GoBack"/>
+      <w:bookmarkEnd w:id="4"/>
       <w:r>
         <w:rPr>
           <w:rFonts w:hint="cs"/>
@@ -4910,6 +4935,7 @@
         <w:rPr>
           <w:noProof/>
         </w:rPr>
+        <w:lastRenderedPageBreak/>
         <w:drawing>
           <wp:inline distT="0" distB="0" distL="0" distR="0" wp14:anchorId="019FFF17" wp14:editId="7A707BCF">
             <wp:extent cx="4165600" cy="3255339"/>
@@ -4958,11 +4984,11 @@
       <w:pPr>
         <w:pStyle w:val="Heading3"/>
       </w:pPr>
-      <w:bookmarkStart w:id="4" w:name="_Toc533703715"/>
+      <w:bookmarkStart w:id="5" w:name="_Toc533703715"/>
       <w:r>
         <w:t>Explicit ctor</w:t>
       </w:r>
-      <w:bookmarkEnd w:id="4"/>
+      <w:bookmarkEnd w:id="5"/>
     </w:p>
     <w:p>
       <w:pPr>
@@ -4985,471 +5011,471 @@
         <w:bidi w:val="0"/>
       </w:pPr>
       <w:r>
+        <w:t xml:space="preserve">    public:</w:t>
+      </w:r>
+    </w:p>
+    <w:p>
+      <w:pPr>
+        <w:bidi w:val="0"/>
+      </w:pPr>
+      <w:r>
+        <w:tab/>
+        <w:t>Resouces(const int size);</w:t>
+      </w:r>
+    </w:p>
+    <w:p>
+      <w:pPr>
+        <w:bidi w:val="0"/>
+      </w:pPr>
+      <w:r>
+        <w:t xml:space="preserve">    </w:t>
+      </w:r>
+      <w:r>
+        <w:tab/>
+      </w:r>
+      <w:r>
+        <w:t>string GetName() const;</w:t>
+      </w:r>
+    </w:p>
+    <w:p>
+      <w:pPr>
+        <w:bidi w:val="0"/>
+      </w:pPr>
+      <w:r>
+        <w:t>};</w:t>
+      </w:r>
+    </w:p>
+    <w:p>
+      <w:pPr>
+        <w:rPr>
+          <w:rtl/>
+        </w:rPr>
+      </w:pPr>
+      <w:r>
+        <w:rPr>
+          <w:rFonts w:hint="cs"/>
+          <w:rtl/>
+        </w:rPr>
+        <w:t xml:space="preserve">לקלאס זה יש </w:t>
+      </w:r>
+      <w:r>
+        <w:t>ctor</w:t>
+      </w:r>
+      <w:r>
+        <w:rPr>
+          <w:rFonts w:hint="cs"/>
+          <w:rtl/>
+        </w:rPr>
+        <w:t xml:space="preserve"> אשר מקבל ארגומנט אחד. זה מאפשר אתחול בצורה הבאה:</w:t>
+      </w:r>
+    </w:p>
+    <w:p>
+      <w:pPr>
+        <w:bidi w:val="0"/>
+      </w:pPr>
+      <w:r>
+        <w:t>Resouces r = 10;</w:t>
+      </w:r>
+    </w:p>
+    <w:p>
+      <w:pPr>
+        <w:rPr>
+          <w:rtl/>
+        </w:rPr>
+      </w:pPr>
+      <w:r>
+        <w:rPr>
+          <w:rFonts w:hint="cs"/>
+          <w:rtl/>
+        </w:rPr>
+        <w:t xml:space="preserve">זהו אתחול סמוי, </w:t>
+      </w:r>
+      <w:r>
+        <w:t>implicit</w:t>
+      </w:r>
+      <w:r>
+        <w:rPr>
+          <w:rFonts w:hint="cs"/>
+          <w:rtl/>
+        </w:rPr>
+        <w:t xml:space="preserve">. </w:t>
+      </w:r>
+    </w:p>
+    <w:p>
+      <w:pPr>
+        <w:rPr>
+          <w:rtl/>
+        </w:rPr>
+      </w:pPr>
+      <w:r>
+        <w:rPr>
+          <w:rFonts w:hint="cs"/>
+          <w:rtl/>
+        </w:rPr>
+        <w:t>לא תמיד זה טוב משום שהקומפיילר יעשה כמיטב יכולתו להמיר טיפוסים לצורך אתחול כזה, למשל:</w:t>
+      </w:r>
+    </w:p>
+    <w:p>
+      <w:pPr>
+        <w:bidi w:val="0"/>
+      </w:pPr>
+      <w:r>
+        <w:t>Resouces r = ‘a’;</w:t>
+      </w:r>
+    </w:p>
+    <w:p>
+      <w:r>
+        <w:rPr>
+          <w:rFonts w:hint="cs"/>
+          <w:rtl/>
+        </w:rPr>
+        <w:t xml:space="preserve">ולא בטוח שהמתכנת הסכים לכך. </w:t>
+      </w:r>
+      <w:r>
+        <w:rPr>
+          <w:rFonts w:hint="cs"/>
+          <w:rtl/>
+        </w:rPr>
+        <w:t xml:space="preserve">הדרך למנוע זאת היא פשוט להשתמש במילה השמורה </w:t>
+      </w:r>
+      <w:r>
+        <w:t>explicit</w:t>
+      </w:r>
+    </w:p>
+    <w:p>
+      <w:pPr>
+        <w:bidi w:val="0"/>
+      </w:pPr>
+      <w:r>
+        <w:t>class Resource</w:t>
+      </w:r>
+    </w:p>
+    <w:p>
+      <w:pPr>
+        <w:bidi w:val="0"/>
+      </w:pPr>
+      <w:r>
+        <w:t>{</w:t>
+      </w:r>
+    </w:p>
+    <w:p>
+      <w:pPr>
+        <w:bidi w:val="0"/>
+      </w:pPr>
+      <w:r>
+        <w:t xml:space="preserve">    public:</w:t>
+      </w:r>
+    </w:p>
+    <w:p>
+      <w:pPr>
+        <w:bidi w:val="0"/>
+      </w:pPr>
+      <w:r>
+        <w:tab/>
+        <w:t>explicit Resouces(const int size);</w:t>
+      </w:r>
+    </w:p>
+    <w:p>
+      <w:pPr>
+        <w:bidi w:val="0"/>
+      </w:pPr>
+      <w:r>
+        <w:t xml:space="preserve">    </w:t>
+      </w:r>
+      <w:r>
+        <w:tab/>
+      </w:r>
+      <w:r>
+        <w:t>string GetName() const;</w:t>
+      </w:r>
+    </w:p>
+    <w:p>
+      <w:pPr>
+        <w:bidi w:val="0"/>
+      </w:pPr>
+      <w:r>
+        <w:t>};</w:t>
+      </w:r>
+    </w:p>
+    <w:p>
+      <w:pPr>
+        <w:rPr>
+          <w:rtl/>
+        </w:rPr>
+      </w:pPr>
+      <w:r>
+        <w:rPr>
+          <w:rFonts w:hint="cs"/>
+          <w:rtl/>
+        </w:rPr>
+        <w:t>כאן, המתכנת יהיה חייב לכתוב</w:t>
+      </w:r>
+    </w:p>
+    <w:p>
+      <w:pPr>
+        <w:bidi w:val="0"/>
+      </w:pPr>
+      <w:r>
+        <w:t>Resouces r(‘a’);</w:t>
+      </w:r>
+    </w:p>
+    <w:p>
+      <w:pPr>
+        <w:pStyle w:val="Heading3"/>
+        <w:bidi w:val="0"/>
+      </w:pPr>
+      <w:bookmarkStart w:id="6" w:name="_Toc533703716"/>
+      <w:r>
         <w:lastRenderedPageBreak/>
-        <w:t xml:space="preserve">    public:</w:t>
-      </w:r>
-    </w:p>
-    <w:p>
-      <w:pPr>
-        <w:bidi w:val="0"/>
-      </w:pPr>
-      <w:r>
-        <w:tab/>
-        <w:t>Resouces(const int size);</w:t>
-      </w:r>
-    </w:p>
-    <w:p>
-      <w:pPr>
-        <w:bidi w:val="0"/>
-      </w:pPr>
-      <w:r>
-        <w:t xml:space="preserve">    </w:t>
-      </w:r>
-      <w:r>
-        <w:tab/>
-      </w:r>
-      <w:r>
-        <w:t>string GetName() const;</w:t>
-      </w:r>
-    </w:p>
-    <w:p>
-      <w:pPr>
-        <w:bidi w:val="0"/>
-      </w:pPr>
-      <w:r>
+        <w:t>uninform initialization</w:t>
+      </w:r>
+      <w:bookmarkEnd w:id="6"/>
+    </w:p>
+    <w:p>
+      <w:pPr>
+        <w:bidi w:val="0"/>
+      </w:pPr>
+      <w:r>
+        <w:t>Also called brace initialization.</w:t>
+      </w:r>
+    </w:p>
+    <w:p>
+      <w:pPr>
+        <w:bidi w:val="0"/>
+      </w:pPr>
+      <w:r>
+        <w:t>see UniformInit.cpp</w:t>
+      </w:r>
+    </w:p>
+    <w:p>
+      <w:pPr>
+        <w:bidi w:val="0"/>
+      </w:pPr>
+      <w:r>
+        <w:t>Examples</w:t>
+      </w:r>
+      <w:r>
+        <w:t>:</w:t>
+      </w:r>
+    </w:p>
+    <w:p>
+      <w:pPr>
+        <w:bidi w:val="0"/>
+      </w:pPr>
+      <w:r>
+        <w:t>ResourceWithCtor r</w:t>
+      </w:r>
+      <w:r>
+        <w:rPr>
+          <w:rFonts w:cs="Times New Roman"/>
+          <w:rtl/>
+        </w:rPr>
+        <w:t>("");</w:t>
+      </w:r>
+      <w:r>
+        <w:rPr>
+          <w:rFonts w:cs="Times New Roman"/>
+        </w:rPr>
+        <w:t xml:space="preserve"> </w:t>
+      </w:r>
+      <w:r>
+        <w:rPr>
+          <w:rFonts w:cs="Times New Roman"/>
+        </w:rPr>
+        <w:t xml:space="preserve">   </w:t>
+      </w:r>
+      <w:r>
+        <w:rPr>
+          <w:rFonts w:cs="Times New Roman"/>
+        </w:rPr>
+        <w:t>eq</w:t>
+      </w:r>
+      <w:r>
+        <w:rPr>
+          <w:rFonts w:cs="Times New Roman"/>
+        </w:rPr>
+        <w:t>v</w:t>
+      </w:r>
+      <w:r>
+        <w:rPr>
+          <w:rFonts w:cs="Times New Roman"/>
+        </w:rPr>
+        <w:t xml:space="preserve"> to</w:t>
+      </w:r>
+      <w:r>
+        <w:rPr>
+          <w:rFonts w:cs="Times New Roman"/>
+          <w:rtl/>
+        </w:rPr>
+        <w:tab/>
+      </w:r>
+      <w:r>
+        <w:t>ResourceWithCtor r1</w:t>
+      </w:r>
+      <w:r>
+        <w:rPr>
+          <w:rFonts w:cs="Times New Roman"/>
+          <w:rtl/>
+        </w:rPr>
+        <w:t>{ "" };</w:t>
+      </w:r>
+    </w:p>
+    <w:p>
+      <w:pPr>
+        <w:bidi w:val="0"/>
+      </w:pPr>
+      <w:r>
+        <w:t>ResourceWithoutCtor rwc</w:t>
+      </w:r>
+      <w:r>
+        <w:rPr>
+          <w:rFonts w:cs="Times New Roman"/>
+          <w:rtl/>
+        </w:rPr>
+        <w:t>;</w:t>
+      </w:r>
+      <w:r>
+        <w:rPr>
+          <w:rFonts w:cs="Times New Roman"/>
+        </w:rPr>
+        <w:t xml:space="preserve"> </w:t>
+      </w:r>
+      <w:r>
+        <w:rPr>
+          <w:rFonts w:cs="Times New Roman"/>
+        </w:rPr>
+        <w:t xml:space="preserve">  </w:t>
+      </w:r>
+      <w:r>
+        <w:rPr>
+          <w:rFonts w:cs="Times New Roman"/>
+        </w:rPr>
+        <w:t>eq</w:t>
+      </w:r>
+      <w:r>
+        <w:rPr>
+          <w:rFonts w:cs="Times New Roman"/>
+        </w:rPr>
+        <w:t>v</w:t>
+      </w:r>
+      <w:r>
+        <w:rPr>
+          <w:rFonts w:cs="Times New Roman"/>
+        </w:rPr>
+        <w:t xml:space="preserve"> to </w:t>
+      </w:r>
+      <w:r>
+        <w:rPr>
+          <w:rFonts w:cs="Times New Roman"/>
+        </w:rPr>
+        <w:tab/>
+      </w:r>
+      <w:r>
+        <w:t>ResourceWithoutCtor rwc1</w:t>
+      </w:r>
+      <w:r>
+        <w:rPr>
+          <w:rFonts w:cs="Times New Roman"/>
+          <w:rtl/>
+        </w:rPr>
+        <w:t>{};</w:t>
+      </w:r>
+    </w:p>
+    <w:p>
+      <w:pPr>
+        <w:bidi w:val="0"/>
+      </w:pPr>
+      <w:r>
+        <w:t xml:space="preserve">ResourceWithoutCtor rwc1 = {}; </w:t>
+      </w:r>
+    </w:p>
+    <w:p>
+      <w:pPr>
+        <w:bidi w:val="0"/>
+      </w:pPr>
+      <w:r>
+        <w:t xml:space="preserve"> init directly public vars (can’t be done if ctor exists)</w:t>
+      </w:r>
+    </w:p>
+    <w:p>
+      <w:pPr>
+        <w:bidi w:val="0"/>
+      </w:pPr>
+      <w:r>
+        <w:t xml:space="preserve">ResourceWithCtor2args { "", 1 };  </w:t>
+      </w:r>
+    </w:p>
+    <w:p>
+      <w:pPr>
+        <w:bidi w:val="0"/>
+      </w:pPr>
+      <w:r>
+        <w:t xml:space="preserve">ResourceWithoutCtor rwc3 = { "", 1}; </w:t>
+      </w:r>
+    </w:p>
+    <w:p>
+      <w:pPr>
+        <w:bidi w:val="0"/>
+      </w:pPr>
+      <w:r>
+        <w:rPr>
+          <w:rFonts w:cs="Times New Roman"/>
+          <w:rtl/>
+        </w:rPr>
+        <w:t xml:space="preserve"> </w:t>
+      </w:r>
+      <w:r>
+        <w:t>init array</w:t>
+      </w:r>
+    </w:p>
+    <w:p>
+      <w:pPr>
+        <w:bidi w:val="0"/>
+      </w:pPr>
+      <w:r>
+        <w:t>int v[] = { 1, 2, 3</w:t>
+      </w:r>
+      <w:r>
+        <w:rPr>
+          <w:rFonts w:cs="Times New Roman"/>
+          <w:rtl/>
+        </w:rPr>
+        <w:t xml:space="preserve"> </w:t>
+      </w:r>
+      <w:r>
+        <w:rPr>
+          <w:rFonts w:cs="Times New Roman"/>
+        </w:rPr>
         <w:t>};</w:t>
       </w:r>
     </w:p>
     <w:p>
       <w:pPr>
-        <w:rPr>
-          <w:rtl/>
-        </w:rPr>
-      </w:pPr>
-      <w:r>
-        <w:rPr>
-          <w:rFonts w:hint="cs"/>
-          <w:rtl/>
-        </w:rPr>
-        <w:t xml:space="preserve">לקלאס זה יש </w:t>
-      </w:r>
-      <w:r>
-        <w:t>ctor</w:t>
-      </w:r>
-      <w:r>
-        <w:rPr>
-          <w:rFonts w:hint="cs"/>
-          <w:rtl/>
-        </w:rPr>
-        <w:t xml:space="preserve"> אשר מקבל ארגומנט אחד. זה מאפשר אתחול בצורה הבאה:</w:t>
-      </w:r>
-    </w:p>
-    <w:p>
-      <w:pPr>
-        <w:bidi w:val="0"/>
-      </w:pPr>
-      <w:r>
-        <w:t>Resouces r = 10;</w:t>
-      </w:r>
-    </w:p>
-    <w:p>
-      <w:pPr>
-        <w:rPr>
-          <w:rtl/>
-        </w:rPr>
-      </w:pPr>
-      <w:r>
-        <w:rPr>
-          <w:rFonts w:hint="cs"/>
-          <w:rtl/>
-        </w:rPr>
-        <w:t xml:space="preserve">זהו אתחול סמוי, </w:t>
-      </w:r>
-      <w:r>
-        <w:t>implicit</w:t>
-      </w:r>
-      <w:r>
-        <w:rPr>
-          <w:rFonts w:hint="cs"/>
-          <w:rtl/>
-        </w:rPr>
-        <w:t xml:space="preserve">. </w:t>
-      </w:r>
-    </w:p>
-    <w:p>
-      <w:pPr>
-        <w:rPr>
-          <w:rtl/>
-        </w:rPr>
-      </w:pPr>
-      <w:r>
-        <w:rPr>
-          <w:rFonts w:hint="cs"/>
-          <w:rtl/>
-        </w:rPr>
-        <w:t>לא תמיד זה טוב משום שהקומפיילר יעשה כמיטב יכולתו להמיר טיפוסים לצורך אתחול כזה, למשל:</w:t>
-      </w:r>
-    </w:p>
-    <w:p>
-      <w:pPr>
-        <w:bidi w:val="0"/>
-      </w:pPr>
-      <w:r>
-        <w:t>Resouces r = ‘a’;</w:t>
-      </w:r>
-    </w:p>
-    <w:p>
-      <w:r>
-        <w:rPr>
-          <w:rFonts w:hint="cs"/>
-          <w:rtl/>
-        </w:rPr>
-        <w:t xml:space="preserve">ולא בטוח שהמתכנת הסכים לכך. </w:t>
-      </w:r>
-      <w:r>
-        <w:rPr>
-          <w:rFonts w:hint="cs"/>
-          <w:rtl/>
-        </w:rPr>
-        <w:t xml:space="preserve">הדרך למנוע זאת היא פשוט להשתמש במילה השמורה </w:t>
-      </w:r>
-      <w:r>
-        <w:t>explicit</w:t>
-      </w:r>
-    </w:p>
-    <w:p>
-      <w:pPr>
-        <w:bidi w:val="0"/>
-      </w:pPr>
-      <w:r>
-        <w:t>class Resource</w:t>
-      </w:r>
-    </w:p>
-    <w:p>
-      <w:pPr>
-        <w:bidi w:val="0"/>
-      </w:pPr>
-      <w:r>
-        <w:t>{</w:t>
-      </w:r>
-    </w:p>
-    <w:p>
-      <w:pPr>
-        <w:bidi w:val="0"/>
-      </w:pPr>
-      <w:r>
-        <w:t xml:space="preserve">    public:</w:t>
-      </w:r>
-    </w:p>
-    <w:p>
-      <w:pPr>
-        <w:bidi w:val="0"/>
-      </w:pPr>
-      <w:r>
-        <w:tab/>
-        <w:t>explicit Resouces(const int size);</w:t>
-      </w:r>
-    </w:p>
-    <w:p>
-      <w:pPr>
-        <w:bidi w:val="0"/>
-      </w:pPr>
-      <w:r>
-        <w:t xml:space="preserve">    </w:t>
-      </w:r>
-      <w:r>
-        <w:tab/>
-      </w:r>
-      <w:r>
-        <w:t>string GetName() const;</w:t>
-      </w:r>
-    </w:p>
-    <w:p>
-      <w:pPr>
-        <w:bidi w:val="0"/>
-      </w:pPr>
-      <w:r>
+        <w:bidi w:val="0"/>
+        <w:rPr>
+          <w:rFonts w:cs="Times New Roman"/>
+        </w:rPr>
+      </w:pPr>
+      <w:r>
+        <w:t>int * vp = new int[]{1, 2, 3</w:t>
+      </w:r>
+      <w:r>
+        <w:rPr>
+          <w:rFonts w:cs="Times New Roman"/>
+        </w:rPr>
         <w:t>};</w:t>
       </w:r>
     </w:p>
     <w:p>
       <w:pPr>
-        <w:rPr>
-          <w:rtl/>
-        </w:rPr>
-      </w:pPr>
-      <w:r>
-        <w:rPr>
-          <w:rFonts w:hint="cs"/>
-          <w:rtl/>
-        </w:rPr>
-        <w:t>כאן, המתכנת יהיה חייב לכתוב</w:t>
-      </w:r>
-    </w:p>
-    <w:p>
-      <w:pPr>
-        <w:bidi w:val="0"/>
-      </w:pPr>
-      <w:r>
-        <w:t>Resouces r(‘a’);</w:t>
-      </w:r>
-    </w:p>
-    <w:p>
-      <w:pPr>
         <w:pStyle w:val="Heading3"/>
         <w:bidi w:val="0"/>
       </w:pPr>
-      <w:bookmarkStart w:id="5" w:name="_Toc533703716"/>
-      <w:r>
-        <w:t>uninform initialization</w:t>
-      </w:r>
-      <w:bookmarkEnd w:id="5"/>
-    </w:p>
-    <w:p>
-      <w:pPr>
-        <w:bidi w:val="0"/>
-      </w:pPr>
-      <w:r>
-        <w:t>Also called brace initialization.</w:t>
-      </w:r>
-    </w:p>
-    <w:p>
-      <w:pPr>
-        <w:bidi w:val="0"/>
-      </w:pPr>
-      <w:r>
-        <w:t>see UniformInit.cpp</w:t>
-      </w:r>
-    </w:p>
-    <w:p>
-      <w:pPr>
-        <w:bidi w:val="0"/>
-      </w:pPr>
-      <w:r>
-        <w:t>Examples</w:t>
-      </w:r>
-      <w:r>
-        <w:t>:</w:t>
-      </w:r>
-    </w:p>
-    <w:p>
-      <w:pPr>
-        <w:bidi w:val="0"/>
-      </w:pPr>
-      <w:r>
-        <w:t>ResourceWithCtor r</w:t>
-      </w:r>
-      <w:r>
-        <w:rPr>
-          <w:rFonts w:cs="Times New Roman"/>
-          <w:rtl/>
-        </w:rPr>
-        <w:t>("");</w:t>
-      </w:r>
-      <w:r>
-        <w:rPr>
-          <w:rFonts w:cs="Times New Roman"/>
-        </w:rPr>
-        <w:t xml:space="preserve"> </w:t>
-      </w:r>
-      <w:r>
-        <w:rPr>
-          <w:rFonts w:cs="Times New Roman"/>
-        </w:rPr>
-        <w:t xml:space="preserve">   </w:t>
-      </w:r>
-      <w:r>
-        <w:rPr>
-          <w:rFonts w:cs="Times New Roman"/>
-        </w:rPr>
-        <w:t>eq</w:t>
-      </w:r>
-      <w:r>
-        <w:rPr>
-          <w:rFonts w:cs="Times New Roman"/>
-        </w:rPr>
-        <w:t>v</w:t>
-      </w:r>
-      <w:r>
-        <w:rPr>
-          <w:rFonts w:cs="Times New Roman"/>
-        </w:rPr>
-        <w:t xml:space="preserve"> to</w:t>
-      </w:r>
-      <w:r>
-        <w:rPr>
-          <w:rFonts w:cs="Times New Roman"/>
-          <w:rtl/>
-        </w:rPr>
-        <w:tab/>
-      </w:r>
-      <w:r>
-        <w:t>ResourceWithCtor r1</w:t>
-      </w:r>
-      <w:r>
-        <w:rPr>
-          <w:rFonts w:cs="Times New Roman"/>
-          <w:rtl/>
-        </w:rPr>
-        <w:t>{ "" };</w:t>
-      </w:r>
-    </w:p>
-    <w:p>
-      <w:pPr>
-        <w:bidi w:val="0"/>
-      </w:pPr>
-      <w:r>
-        <w:t>ResourceWithoutCtor rwc</w:t>
-      </w:r>
-      <w:r>
-        <w:rPr>
-          <w:rFonts w:cs="Times New Roman"/>
-          <w:rtl/>
-        </w:rPr>
-        <w:t>;</w:t>
-      </w:r>
-      <w:r>
-        <w:rPr>
-          <w:rFonts w:cs="Times New Roman"/>
-        </w:rPr>
-        <w:t xml:space="preserve"> </w:t>
-      </w:r>
-      <w:r>
-        <w:rPr>
-          <w:rFonts w:cs="Times New Roman"/>
-        </w:rPr>
-        <w:t xml:space="preserve">  </w:t>
-      </w:r>
-      <w:r>
-        <w:rPr>
-          <w:rFonts w:cs="Times New Roman"/>
-        </w:rPr>
-        <w:t>eq</w:t>
-      </w:r>
-      <w:r>
-        <w:rPr>
-          <w:rFonts w:cs="Times New Roman"/>
-        </w:rPr>
-        <w:t>v</w:t>
-      </w:r>
-      <w:r>
-        <w:rPr>
-          <w:rFonts w:cs="Times New Roman"/>
-        </w:rPr>
-        <w:t xml:space="preserve"> to </w:t>
-      </w:r>
-      <w:r>
-        <w:rPr>
-          <w:rFonts w:cs="Times New Roman"/>
-        </w:rPr>
-        <w:tab/>
-      </w:r>
-      <w:r>
-        <w:t>ResourceWithoutCtor rwc1</w:t>
-      </w:r>
-      <w:r>
-        <w:rPr>
-          <w:rFonts w:cs="Times New Roman"/>
-          <w:rtl/>
-        </w:rPr>
-        <w:t>{};</w:t>
-      </w:r>
-    </w:p>
-    <w:p>
-      <w:pPr>
-        <w:bidi w:val="0"/>
-      </w:pPr>
-      <w:r>
-        <w:t xml:space="preserve">ResourceWithoutCtor rwc1 = {}; </w:t>
-      </w:r>
-    </w:p>
-    <w:p>
-      <w:pPr>
-        <w:bidi w:val="0"/>
-      </w:pPr>
-      <w:r>
-        <w:t xml:space="preserve"> init directly public vars (can’t be done if ctor exists)</w:t>
-      </w:r>
-    </w:p>
-    <w:p>
-      <w:pPr>
-        <w:bidi w:val="0"/>
-      </w:pPr>
-      <w:r>
-        <w:t xml:space="preserve">ResourceWithCtor2args { "", 1 };  </w:t>
-      </w:r>
-    </w:p>
-    <w:p>
-      <w:pPr>
-        <w:bidi w:val="0"/>
-      </w:pPr>
-      <w:r>
-        <w:t xml:space="preserve">ResourceWithoutCtor rwc3 = { "", 1}; </w:t>
-      </w:r>
-    </w:p>
-    <w:p>
-      <w:pPr>
-        <w:bidi w:val="0"/>
-      </w:pPr>
-      <w:r>
-        <w:rPr>
-          <w:rFonts w:cs="Times New Roman"/>
-          <w:rtl/>
-        </w:rPr>
-        <w:t xml:space="preserve"> </w:t>
-      </w:r>
-      <w:r>
-        <w:t>init array</w:t>
-      </w:r>
-    </w:p>
-    <w:p>
-      <w:pPr>
-        <w:bidi w:val="0"/>
-      </w:pPr>
-      <w:r>
-        <w:t>int v[] = { 1, 2, 3</w:t>
-      </w:r>
-      <w:r>
-        <w:rPr>
-          <w:rFonts w:cs="Times New Roman"/>
-          <w:rtl/>
-        </w:rPr>
-        <w:t xml:space="preserve"> </w:t>
-      </w:r>
-      <w:r>
-        <w:rPr>
-          <w:rFonts w:cs="Times New Roman"/>
-        </w:rPr>
-        <w:t>};</w:t>
-      </w:r>
-    </w:p>
-    <w:p>
-      <w:pPr>
-        <w:bidi w:val="0"/>
-        <w:rPr>
-          <w:rFonts w:cs="Times New Roman"/>
-        </w:rPr>
-      </w:pPr>
-      <w:r>
-        <w:t>int * vp = new int[]{1, 2, 3</w:t>
-      </w:r>
-      <w:r>
-        <w:rPr>
-          <w:rFonts w:cs="Times New Roman"/>
-        </w:rPr>
-        <w:t>};</w:t>
-      </w:r>
-    </w:p>
-    <w:p>
-      <w:pPr>
-        <w:pStyle w:val="Heading3"/>
-        <w:bidi w:val="0"/>
-      </w:pPr>
-      <w:bookmarkStart w:id="6" w:name="_Toc533703717"/>
+      <w:bookmarkStart w:id="7" w:name="_Toc533703717"/>
       <w:r>
         <w:t>C++ methods given free by the compiler (Meyers, item 5)</w:t>
       </w:r>
-      <w:bookmarkEnd w:id="6"/>
+      <w:bookmarkEnd w:id="7"/>
     </w:p>
     <w:p>
       <w:pPr>
@@ -5519,7 +5545,6 @@
           <w:rFonts w:hint="cs"/>
           <w:rtl/>
         </w:rPr>
-        <w:lastRenderedPageBreak/>
         <w:t>(אגב, הקומפיילר מייצר אותם רק במידה ואכן משתמשים בהם)</w:t>
       </w:r>
     </w:p>
@@ -5657,14 +5682,14 @@
         <w:pStyle w:val="Heading3"/>
         <w:bidi w:val="0"/>
       </w:pPr>
-      <w:bookmarkStart w:id="7" w:name="_Toc533703718"/>
+      <w:bookmarkStart w:id="8" w:name="_Toc533703718"/>
       <w:r>
         <w:t xml:space="preserve">Explicitly disallow the use of compiler-generated functions </w:t>
       </w:r>
       <w:r>
         <w:t>(Meyers, Item 6)</w:t>
       </w:r>
-      <w:bookmarkEnd w:id="7"/>
+      <w:bookmarkEnd w:id="8"/>
     </w:p>
     <w:p>
       <w:r>
@@ -5822,6 +5847,7 @@
           <w:rFonts w:hint="cs"/>
           <w:rtl/>
         </w:rPr>
+        <w:lastRenderedPageBreak/>
         <w:t xml:space="preserve">אין לעשות כן בקלאסים שלא צפויים להיות להם יורשים, משום שזה מעמיס את הישום של הקלאס ללא צורך. קלאס עם מתודה וירטואלית מקבל שדה (נסתר) בשם </w:t>
       </w:r>
       <w:r>
@@ -5937,14 +5963,14 @@
           <w:rtl/>
         </w:rPr>
       </w:pPr>
-      <w:bookmarkStart w:id="8" w:name="_Toc533703719"/>
+      <w:bookmarkStart w:id="9" w:name="_Toc533703719"/>
       <w:r>
         <w:t>T</w:t>
       </w:r>
       <w:r>
         <w:t>emplates</w:t>
       </w:r>
-      <w:bookmarkEnd w:id="8"/>
+      <w:bookmarkEnd w:id="9"/>
     </w:p>
     <w:p>
       <w:pPr>
@@ -5953,11 +5979,11 @@
           <w:rtl/>
         </w:rPr>
       </w:pPr>
-      <w:bookmarkStart w:id="9" w:name="_Toc533703720"/>
+      <w:bookmarkStart w:id="10" w:name="_Toc533703720"/>
       <w:r>
         <w:t>Using an existing template</w:t>
       </w:r>
-      <w:bookmarkEnd w:id="9"/>
+      <w:bookmarkEnd w:id="10"/>
     </w:p>
     <w:p>
       <w:pPr>
@@ -6031,7 +6057,6 @@
         <w:bidi w:val="0"/>
       </w:pPr>
       <w:r>
-        <w:lastRenderedPageBreak/>
         <w:t xml:space="preserve">    return pair&lt;int, string&gt;(val, s);</w:t>
       </w:r>
     </w:p>
@@ -6231,11 +6256,11 @@
           <w:rtl/>
         </w:rPr>
       </w:pPr>
-      <w:bookmarkStart w:id="10" w:name="_Toc533703721"/>
+      <w:bookmarkStart w:id="11" w:name="_Toc533703721"/>
       <w:r>
         <w:t>defining function template</w:t>
       </w:r>
-      <w:bookmarkEnd w:id="10"/>
+      <w:bookmarkEnd w:id="11"/>
     </w:p>
     <w:p>
       <w:pPr>
@@ -6295,6 +6320,7 @@
           <w:rFonts w:hint="cs"/>
           <w:rtl/>
         </w:rPr>
+        <w:lastRenderedPageBreak/>
         <w:t>כאשר משתמשים בפונקציה תבניתית אז בניגוד לקלאס, אין צורך לומר במפורש מה טיפוס הארגו</w:t>
       </w:r>
       <w:r>
@@ -6418,11 +6444,11 @@
           <w:rtl/>
         </w:rPr>
       </w:pPr>
-      <w:bookmarkStart w:id="11" w:name="_Toc533703722"/>
+      <w:bookmarkStart w:id="12" w:name="_Toc533703722"/>
       <w:r>
         <w:t>class templates</w:t>
       </w:r>
-      <w:bookmarkEnd w:id="11"/>
+      <w:bookmarkEnd w:id="12"/>
     </w:p>
     <w:p>
       <w:r>
@@ -6474,11 +6500,11 @@
       <w:pPr>
         <w:pStyle w:val="Heading3"/>
       </w:pPr>
-      <w:bookmarkStart w:id="12" w:name="_Toc533703723"/>
+      <w:bookmarkStart w:id="13" w:name="_Toc533703723"/>
       <w:r>
         <w:t>Template specialization</w:t>
       </w:r>
-      <w:bookmarkEnd w:id="12"/>
+      <w:bookmarkEnd w:id="13"/>
     </w:p>
     <w:p>
       <w:pPr>
@@ -6541,7 +6567,6 @@
         <w:bidi w:val="0"/>
       </w:pPr>
       <w:r>
-        <w:lastRenderedPageBreak/>
         <w:tab/>
         <w:t>Number(T t){}</w:t>
       </w:r>
@@ -6841,6 +6866,70 @@
         <w:t xml:space="preserve"> </w:t>
       </w:r>
       <w:r>
+        <w:t xml:space="preserve">typename T </w:t>
+      </w:r>
+      <w:r>
+        <w:t>&gt;</w:t>
+      </w:r>
+      <w:r>
+        <w:t xml:space="preserve"> </w:t>
+      </w:r>
+      <w:r>
+        <w:t>string FormatNumber(T number</w:t>
+      </w:r>
+      <w:r>
+        <w:t>, CLong</w:t>
+      </w:r>
+      <w:r>
+        <w:t>)</w:t>
+      </w:r>
+      <w:r>
+        <w:t xml:space="preserve"> {}</w:t>
+      </w:r>
+    </w:p>
+    <w:p>
+      <w:pPr>
+        <w:bidi w:val="0"/>
+      </w:pPr>
+      <w:r>
+        <w:t>template&lt;</w:t>
+      </w:r>
+      <w:r>
+        <w:t xml:space="preserve"> </w:t>
+      </w:r>
+      <w:r>
+        <w:t xml:space="preserve">typename T </w:t>
+      </w:r>
+      <w:r>
+        <w:t>&gt;</w:t>
+      </w:r>
+      <w:r>
+        <w:t xml:space="preserve"> </w:t>
+      </w:r>
+      <w:r>
+        <w:t>string FormatNumber(T number</w:t>
+      </w:r>
+      <w:r>
+        <w:t>, CInt</w:t>
+      </w:r>
+      <w:r>
+        <w:t>)</w:t>
+      </w:r>
+      <w:r>
+        <w:t>{}</w:t>
+      </w:r>
+    </w:p>
+    <w:p>
+      <w:pPr>
+        <w:bidi w:val="0"/>
+      </w:pPr>
+      <w:r>
+        <w:t>template&lt;</w:t>
+      </w:r>
+      <w:r>
+        <w:t xml:space="preserve"> </w:t>
+      </w:r>
+      <w:r>
         <w:t>typename T</w:t>
       </w:r>
       <w:r>
@@ -6856,47 +6945,12 @@
         <w:t>string FormatNumber(T number</w:t>
       </w:r>
       <w:r>
-        <w:t>, CLong</w:t>
+        <w:t>, CShort</w:t>
       </w:r>
       <w:r>
         <w:t>)</w:t>
       </w:r>
       <w:r>
-        <w:t xml:space="preserve"> {}</w:t>
-      </w:r>
-    </w:p>
-    <w:p>
-      <w:pPr>
-        <w:bidi w:val="0"/>
-      </w:pPr>
-      <w:r>
-        <w:t>template&lt;</w:t>
-      </w:r>
-      <w:r>
-        <w:t xml:space="preserve"> </w:t>
-      </w:r>
-      <w:r>
-        <w:t>typename T</w:t>
-      </w:r>
-      <w:r>
-        <w:t xml:space="preserve"> </w:t>
-      </w:r>
-      <w:r>
-        <w:t>&gt;</w:t>
-      </w:r>
-      <w:r>
-        <w:t xml:space="preserve"> </w:t>
-      </w:r>
-      <w:r>
-        <w:t>string FormatNumber(T number</w:t>
-      </w:r>
-      <w:r>
-        <w:t>, CInt</w:t>
-      </w:r>
-      <w:r>
-        <w:t>)</w:t>
-      </w:r>
-      <w:r>
         <w:t>{}</w:t>
       </w:r>
     </w:p>
@@ -6904,41 +6958,6 @@
       <w:pPr>
         <w:bidi w:val="0"/>
       </w:pPr>
-      <w:r>
-        <w:t>template&lt;</w:t>
-      </w:r>
-      <w:r>
-        <w:t xml:space="preserve"> </w:t>
-      </w:r>
-      <w:r>
-        <w:t>typename T</w:t>
-      </w:r>
-      <w:r>
-        <w:t xml:space="preserve"> </w:t>
-      </w:r>
-      <w:r>
-        <w:t>&gt;</w:t>
-      </w:r>
-      <w:r>
-        <w:t xml:space="preserve"> </w:t>
-      </w:r>
-      <w:r>
-        <w:t>string FormatNumber(T number</w:t>
-      </w:r>
-      <w:r>
-        <w:t>, CShort</w:t>
-      </w:r>
-      <w:r>
-        <w:t>)</w:t>
-      </w:r>
-      <w:r>
-        <w:t>{}</w:t>
-      </w:r>
-    </w:p>
-    <w:p>
-      <w:pPr>
-        <w:bidi w:val="0"/>
-      </w:pPr>
     </w:p>
     <w:p>
       <w:pPr>
@@ -6969,13 +6988,7 @@
         <w:bidi w:val="0"/>
       </w:pPr>
       <w:r>
-        <w:t xml:space="preserve">    If </w:t>
-      </w:r>
-      <w:r>
-        <w:t>(sizeof(T)==8</w:t>
-      </w:r>
-      <w:r>
-        <w:t xml:space="preserve">) </w:t>
+        <w:t xml:space="preserve">    If (sizeof(T)==8) </w:t>
       </w:r>
     </w:p>
     <w:p>
@@ -6992,56 +7005,33 @@
         <w:bidi w:val="0"/>
       </w:pPr>
       <w:r>
-        <w:t xml:space="preserve">    If </w:t>
-      </w:r>
-      <w:r>
-        <w:t>(sizeof(T)==4</w:t>
-      </w:r>
-      <w:r>
-        <w:t xml:space="preserve">) </w:t>
-      </w:r>
-    </w:p>
-    <w:p>
-      <w:pPr>
-        <w:bidi w:val="0"/>
-      </w:pPr>
-      <w:r>
-        <w:tab/>
-      </w:r>
-      <w:r>
-        <w:t>FormartNumber(number, CInt</w:t>
-      </w:r>
-      <w:r>
-        <w:t>());</w:t>
-      </w:r>
-    </w:p>
-    <w:p>
-      <w:pPr>
-        <w:bidi w:val="0"/>
-      </w:pPr>
-      <w:r>
-        <w:t xml:space="preserve">    If </w:t>
-      </w:r>
-      <w:r>
-        <w:t>(sizeof(T)==1</w:t>
-      </w:r>
-      <w:r>
-        <w:t xml:space="preserve">) </w:t>
-      </w:r>
-    </w:p>
-    <w:p>
-      <w:pPr>
-        <w:bidi w:val="0"/>
-      </w:pPr>
-      <w:r>
-        <w:tab/>
-        <w:t>FormartNumber(number, C</w:t>
-      </w:r>
-      <w:r>
-        <w:t>Char</w:t>
-      </w:r>
-      <w:r>
-        <w:t>());</w:t>
+        <w:t xml:space="preserve">    If (sizeof(T)==4) </w:t>
+      </w:r>
+    </w:p>
+    <w:p>
+      <w:pPr>
+        <w:bidi w:val="0"/>
+      </w:pPr>
+      <w:r>
+        <w:tab/>
+        <w:t>FormartNumber(number, CInt());</w:t>
+      </w:r>
+    </w:p>
+    <w:p>
+      <w:pPr>
+        <w:bidi w:val="0"/>
+      </w:pPr>
+      <w:r>
+        <w:t xml:space="preserve">    If (sizeof(T)==1) </w:t>
+      </w:r>
+    </w:p>
+    <w:p>
+      <w:pPr>
+        <w:bidi w:val="0"/>
+      </w:pPr>
+      <w:r>
+        <w:tab/>
+        <w:t>FormartNumber(number, CChar());</w:t>
       </w:r>
     </w:p>
     <w:p>
@@ -7175,7 +7165,6 @@
         <w:rPr>
           <w:noProof/>
         </w:rPr>
-        <w:lastRenderedPageBreak/>
         <w:drawing>
           <wp:inline distT="0" distB="0" distL="0" distR="0" wp14:anchorId="6C4AB2EF" wp14:editId="2ED3637C">
             <wp:extent cx="4886325" cy="2278588"/>
@@ -7264,7 +7253,6 @@
     <w:p>
       <w:pPr>
         <w:rPr>
-          <w:rFonts w:hint="cs"/>
           <w:rtl/>
         </w:rPr>
       </w:pPr>
@@ -7279,12 +7267,12 @@
         </w:rPr>
         <w:br w:type="page"/>
       </w:r>
-      <w:bookmarkStart w:id="13" w:name="_Toc533703724"/>
+      <w:bookmarkStart w:id="14" w:name="_Toc533703724"/>
       <w:r>
         <w:lastRenderedPageBreak/>
         <w:t>Standard containters</w:t>
       </w:r>
-      <w:bookmarkEnd w:id="13"/>
+      <w:bookmarkEnd w:id="14"/>
     </w:p>
     <w:p>
       <w:pPr>
@@ -7360,11 +7348,11 @@
         <w:pStyle w:val="Heading3"/>
         <w:bidi w:val="0"/>
       </w:pPr>
-      <w:bookmarkStart w:id="14" w:name="_Toc533703725"/>
+      <w:bookmarkStart w:id="15" w:name="_Toc533703725"/>
       <w:r>
         <w:t>vector</w:t>
       </w:r>
-      <w:bookmarkEnd w:id="14"/>
+      <w:bookmarkEnd w:id="15"/>
     </w:p>
     <w:p>
       <w:pPr>
@@ -7906,11 +7894,11 @@
         <w:pStyle w:val="Heading3"/>
         <w:bidi w:val="0"/>
       </w:pPr>
-      <w:bookmarkStart w:id="15" w:name="_Toc533703726"/>
+      <w:bookmarkStart w:id="16" w:name="_Toc533703726"/>
       <w:r>
         <w:t>List</w:t>
       </w:r>
-      <w:bookmarkEnd w:id="15"/>
+      <w:bookmarkEnd w:id="16"/>
     </w:p>
     <w:p>
       <w:pPr>
@@ -8076,14 +8064,14 @@
           <w:highlight w:val="white"/>
         </w:rPr>
       </w:pPr>
-      <w:bookmarkStart w:id="16" w:name="_Toc533703727"/>
+      <w:bookmarkStart w:id="17" w:name="_Toc533703727"/>
       <w:r>
         <w:rPr>
           <w:highlight w:val="white"/>
         </w:rPr>
         <w:t>map</w:t>
       </w:r>
-      <w:bookmarkEnd w:id="16"/>
+      <w:bookmarkEnd w:id="17"/>
     </w:p>
     <w:p>
       <w:pPr>
@@ -8141,7 +8129,7 @@
           <w:rtl/>
         </w:rPr>
       </w:pPr>
-      <w:bookmarkStart w:id="17" w:name="_Toc533703728"/>
+      <w:bookmarkStart w:id="18" w:name="_Toc533703728"/>
       <w:r>
         <w:rPr>
           <w:rFonts w:hint="cs"/>
@@ -8156,7 +8144,7 @@
         </w:rPr>
         <w:t>קונטיינר</w:t>
       </w:r>
-      <w:bookmarkEnd w:id="17"/>
+      <w:bookmarkEnd w:id="18"/>
     </w:p>
     <w:p>
       <w:pPr>
@@ -8219,11 +8207,11 @@
       <w:pPr>
         <w:pStyle w:val="Heading2"/>
       </w:pPr>
-      <w:bookmarkStart w:id="18" w:name="_Toc533703729"/>
+      <w:bookmarkStart w:id="19" w:name="_Toc533703729"/>
       <w:r>
         <w:t>STL Algorithm</w:t>
       </w:r>
-      <w:bookmarkEnd w:id="18"/>
+      <w:bookmarkEnd w:id="19"/>
     </w:p>
     <w:p>
       <w:pPr>
@@ -8244,11 +8232,11 @@
         <w:pStyle w:val="Heading3"/>
         <w:bidi w:val="0"/>
       </w:pPr>
-      <w:bookmarkStart w:id="19" w:name="_Toc533703730"/>
+      <w:bookmarkStart w:id="20" w:name="_Toc533703730"/>
       <w:r>
         <w:t>headers you should know</w:t>
       </w:r>
-      <w:bookmarkEnd w:id="19"/>
+      <w:bookmarkEnd w:id="20"/>
     </w:p>
     <w:p>
       <w:pPr>
@@ -8300,7 +8288,7 @@
         <w:pStyle w:val="Heading3"/>
         <w:bidi w:val="0"/>
       </w:pPr>
-      <w:bookmarkStart w:id="20" w:name="_Toc533703731"/>
+      <w:bookmarkStart w:id="21" w:name="_Toc533703731"/>
       <w:r>
         <w:t>count; count_if; for( iterator);</w:t>
       </w:r>
@@ -8310,7 +8298,7 @@
       <w:r>
         <w:t>all_of; any_of; none_of</w:t>
       </w:r>
-      <w:bookmarkEnd w:id="20"/>
+      <w:bookmarkEnd w:id="21"/>
     </w:p>
     <w:p>
       <w:pPr>
@@ -8897,11 +8885,11 @@
         <w:pStyle w:val="Heading3"/>
         <w:bidi w:val="0"/>
       </w:pPr>
-      <w:bookmarkStart w:id="21" w:name="_Toc533703732"/>
+      <w:bookmarkStart w:id="22" w:name="_Toc533703732"/>
       <w:r>
         <w:t>find, find_if</w:t>
       </w:r>
-      <w:bookmarkEnd w:id="21"/>
+      <w:bookmarkEnd w:id="22"/>
     </w:p>
     <w:p>
       <w:pPr>
@@ -9574,11 +9562,11 @@
         <w:pStyle w:val="Heading3"/>
         <w:bidi w:val="0"/>
       </w:pPr>
-      <w:bookmarkStart w:id="22" w:name="_Toc533703733"/>
+      <w:bookmarkStart w:id="23" w:name="_Toc533703733"/>
       <w:r>
         <w:t>sort</w:t>
       </w:r>
-      <w:bookmarkEnd w:id="22"/>
+      <w:bookmarkEnd w:id="23"/>
     </w:p>
     <w:p>
       <w:pPr>
@@ -10450,11 +10438,11 @@
         <w:pStyle w:val="Heading2"/>
         <w:bidi w:val="0"/>
       </w:pPr>
-      <w:bookmarkStart w:id="23" w:name="_Toc533703734"/>
+      <w:bookmarkStart w:id="24" w:name="_Toc533703734"/>
       <w:r>
         <w:t>C++11 Language Features</w:t>
       </w:r>
-      <w:bookmarkEnd w:id="23"/>
+      <w:bookmarkEnd w:id="24"/>
     </w:p>
     <w:p>
       <w:r>
@@ -10466,11 +10454,11 @@
         <w:pStyle w:val="Heading3"/>
         <w:bidi w:val="0"/>
       </w:pPr>
-      <w:bookmarkStart w:id="24" w:name="_Toc533703735"/>
+      <w:bookmarkStart w:id="25" w:name="_Toc533703735"/>
       <w:r>
         <w:t>auto</w:t>
       </w:r>
-      <w:bookmarkEnd w:id="24"/>
+      <w:bookmarkEnd w:id="25"/>
     </w:p>
     <w:p>
       <w:pPr>
@@ -10700,11 +10688,11 @@
         <w:pStyle w:val="Heading3"/>
         <w:bidi w:val="0"/>
       </w:pPr>
-      <w:bookmarkStart w:id="25" w:name="_Toc533703736"/>
+      <w:bookmarkStart w:id="26" w:name="_Toc533703736"/>
       <w:r>
         <w:t>decltype</w:t>
       </w:r>
-      <w:bookmarkEnd w:id="25"/>
+      <w:bookmarkEnd w:id="26"/>
     </w:p>
     <w:p>
       <w:pPr>
@@ -10812,20 +10800,10 @@
     <w:p>
       <w:pPr>
         <w:bidi w:val="0"/>
-        <w:rPr>
-          <w:b/>
-          <w:bCs/>
-        </w:rPr>
-      </w:pPr>
-      <w:r>
-        <w:rPr>
-          <w:b/>
-          <w:bCs/>
-        </w:rPr>
+      </w:pPr>
+      <w:r>
         <w:t>X const&amp; x</w:t>
       </w:r>
-      <w:bookmarkStart w:id="26" w:name="_GoBack"/>
-      <w:bookmarkEnd w:id="26"/>
     </w:p>
     <w:p>
       <w:pPr>
@@ -10838,16 +10816,8 @@
     <w:p>
       <w:pPr>
         <w:bidi w:val="0"/>
-        <w:rPr>
-          <w:b/>
-          <w:bCs/>
-        </w:rPr>
-      </w:pPr>
-      <w:r>
-        <w:rPr>
-          <w:b/>
-          <w:bCs/>
-        </w:rPr>
+      </w:pPr>
+      <w:r>
         <w:t>const X&amp; x</w:t>
       </w:r>
     </w:p>
@@ -10862,16 +10832,8 @@
     <w:p>
       <w:pPr>
         <w:bidi w:val="0"/>
-        <w:rPr>
-          <w:b/>
-          <w:bCs/>
-        </w:rPr>
-      </w:pPr>
-      <w:r>
-        <w:rPr>
-          <w:b/>
-          <w:bCs/>
-        </w:rPr>
+      </w:pPr>
+      <w:r>
         <w:t xml:space="preserve">X const* x </w:t>
       </w:r>
     </w:p>
@@ -10887,16 +10849,10 @@
       <w:pPr>
         <w:bidi w:val="0"/>
         <w:rPr>
-          <w:b/>
-          <w:bCs/>
-          <w:rtl/>
-        </w:rPr>
-      </w:pPr>
-      <w:r>
-        <w:rPr>
-          <w:b/>
-          <w:bCs/>
-        </w:rPr>
+          <w:rtl/>
+        </w:rPr>
+      </w:pPr>
+      <w:r>
         <w:t>const X* x.</w:t>
       </w:r>
     </w:p>
@@ -14807,7 +14763,7 @@
       <w:rPr>
         <w:noProof/>
       </w:rPr>
-      <w:t>- 20 -</w:t>
+      <w:t>- 8 -</w:t>
     </w:r>
     <w:r>
       <w:fldChar w:fldCharType="end"/>
@@ -14820,7 +14776,7 @@
         <w:rPr>
           <w:noProof/>
         </w:rPr>
-        <w:t>Etc…</w:t>
+        <w:t>Templates</w:t>
       </w:r>
     </w:fldSimple>
   </w:p>
@@ -15735,10 +15691,11 @@
   <w:style w:type="paragraph" w:default="1" w:styleId="Normal">
     <w:name w:val="Normal"/>
     <w:qFormat/>
-    <w:rsid w:val="004211FA"/>
+    <w:rsid w:val="00F24109"/>
     <w:pPr>
       <w:bidi/>
       <w:spacing w:before="60" w:after="60"/>
+      <w:jc w:val="both"/>
     </w:pPr>
   </w:style>
   <w:style w:type="paragraph" w:styleId="Heading1">
@@ -16827,7 +16784,7 @@
 </file>
 
 <file path=customXml/itemProps1.xml><?xml version="1.0" encoding="utf-8"?>
-<ds:datastoreItem xmlns:ds="http://schemas.openxmlformats.org/officeDocument/2006/customXml" ds:itemID="{E3C0B463-BA50-48E2-9F18-79C0E6A4BCBC}">
+<ds:datastoreItem xmlns:ds="http://schemas.openxmlformats.org/officeDocument/2006/customXml" ds:itemID="{650D189E-C6C4-465E-9120-268634AE0C66}">
   <ds:schemaRefs>
     <ds:schemaRef ds:uri="http://schemas.openxmlformats.org/officeDocument/2006/bibliography"/>
   </ds:schemaRefs>

--- a/NewCpp/New CPP 2.docx
+++ b/NewCpp/New CPP 2.docx
@@ -1,6 +1,6 @@
 
 <file path=word/document.xml><?xml version="1.0" encoding="utf-8"?>
-<w:document xmlns:wpc="http://schemas.microsoft.com/office/word/2010/wordprocessingCanvas" xmlns:cx="http://schemas.microsoft.com/office/drawing/2014/chartex" xmlns:cx1="http://schemas.microsoft.com/office/drawing/2015/9/8/chartex" xmlns:mc="http://schemas.openxmlformats.org/markup-compatibility/2006" xmlns:o="urn:schemas-microsoft-com:office:office" xmlns:r="http://schemas.openxmlformats.org/officeDocument/2006/relationships" xmlns:m="http://schemas.openxmlformats.org/officeDocument/2006/math" xmlns:v="urn:schemas-microsoft-com:vml" xmlns:wp14="http://schemas.microsoft.com/office/word/2010/wordprocessingDrawing" xmlns:wp="http://schemas.openxmlformats.org/drawingml/2006/wordprocessingDrawing" xmlns:w10="urn:schemas-microsoft-com:office:word" xmlns:w="http://schemas.openxmlformats.org/wordprocessingml/2006/main" xmlns:w14="http://schemas.microsoft.com/office/word/2010/wordml" xmlns:w15="http://schemas.microsoft.com/office/word/2012/wordml" xmlns:w16se="http://schemas.microsoft.com/office/word/2015/wordml/symex" xmlns:wpg="http://schemas.microsoft.com/office/word/2010/wordprocessingGroup" xmlns:wpi="http://schemas.microsoft.com/office/word/2010/wordprocessingInk" xmlns:wne="http://schemas.microsoft.com/office/word/2006/wordml" xmlns:wps="http://schemas.microsoft.com/office/word/2010/wordprocessingShape" mc:Ignorable="w14 w15 w16se wp14">
+<w:document xmlns:wpc="http://schemas.microsoft.com/office/word/2010/wordprocessingCanvas" xmlns:mc="http://schemas.openxmlformats.org/markup-compatibility/2006" xmlns:o="urn:schemas-microsoft-com:office:office" xmlns:r="http://schemas.openxmlformats.org/officeDocument/2006/relationships" xmlns:m="http://schemas.openxmlformats.org/officeDocument/2006/math" xmlns:v="urn:schemas-microsoft-com:vml" xmlns:wp14="http://schemas.microsoft.com/office/word/2010/wordprocessingDrawing" xmlns:wp="http://schemas.openxmlformats.org/drawingml/2006/wordprocessingDrawing" xmlns:w10="urn:schemas-microsoft-com:office:word" xmlns:w="http://schemas.openxmlformats.org/wordprocessingml/2006/main" xmlns:w14="http://schemas.microsoft.com/office/word/2010/wordml" xmlns:w15="http://schemas.microsoft.com/office/word/2012/wordml" xmlns:wpg="http://schemas.microsoft.com/office/word/2010/wordprocessingGroup" xmlns:wpi="http://schemas.microsoft.com/office/word/2010/wordprocessingInk" xmlns:wne="http://schemas.microsoft.com/office/word/2006/wordml" xmlns:wps="http://schemas.microsoft.com/office/word/2010/wordprocessingShape" mc:Ignorable="w14 w15 wp14">
   <w:body>
     <w:p>
       <w:pPr>
@@ -66,7 +66,7 @@
           <w:noProof/>
           <w:rtl/>
         </w:rPr>
-        <w:t xml:space="preserve">06 </w:t>
+        <w:t xml:space="preserve">07 </w:t>
       </w:r>
       <w:r>
         <w:rPr>
@@ -139,7 +139,7 @@
           <w:noProof/>
           <w:rtl/>
         </w:rPr>
-        <w:t>18:29:00</w:t>
+        <w:t>09:14:00</w:t>
       </w:r>
       <w:r>
         <w:rPr>
@@ -158,6 +158,7 @@
     <w:sdt>
       <w:sdtPr>
         <w:rPr>
+          <w:caps w:val="0"/>
           <w:color w:val="auto"/>
           <w:spacing w:val="0"/>
           <w:sz w:val="22"/>
@@ -171,11 +172,7 @@
           <w:docPartUnique/>
         </w:docPartObj>
       </w:sdtPr>
-      <w:sdtEndPr>
-        <w:rPr>
-          <w:caps w:val="0"/>
-        </w:rPr>
-      </w:sdtEndPr>
+      <w:sdtEndPr/>
       <w:sdtContent>
         <w:p>
           <w:pPr>
@@ -4701,8 +4698,6 @@
           <w:rtl/>
         </w:rPr>
       </w:pPr>
-      <w:bookmarkStart w:id="4" w:name="_GoBack"/>
-      <w:bookmarkEnd w:id="4"/>
       <w:r>
         <w:rPr>
           <w:rFonts w:hint="cs"/>
@@ -4919,7 +4914,7 @@
         <w:pStyle w:val="Heading3"/>
       </w:pPr>
       <w:r>
-        <w:t>Move constructor</w:t>
+        <w:t>lvalue-rvalue</w:t>
       </w:r>
     </w:p>
     <w:p>
@@ -4982,6 +4977,83 @@
     </w:p>
     <w:p>
       <w:pPr>
+        <w:rPr>
+          <w:rtl/>
+        </w:rPr>
+      </w:pPr>
+      <w:r>
+        <w:t>rvalue</w:t>
+      </w:r>
+      <w:r>
+        <w:rPr>
+          <w:rFonts w:hint="cs"/>
+          <w:rtl/>
+        </w:rPr>
+        <w:t xml:space="preserve"> הוא קצת דו פרצופי. </w:t>
+      </w:r>
+    </w:p>
+    <w:p>
+      <w:pPr>
+        <w:bidi w:val="0"/>
+      </w:pPr>
+      <w:r>
+        <w:rPr>
+          <w:rStyle w:val="fontstyle01"/>
+        </w:rPr>
+        <w:t>void f(</w:t>
+      </w:r>
+      <w:r>
+        <w:rPr>
+          <w:rStyle w:val="fontstyle21"/>
+        </w:rPr>
+        <w:t>Widget&amp;&amp; w</w:t>
+      </w:r>
+      <w:r>
+        <w:rPr>
+          <w:rStyle w:val="fontstyle01"/>
+        </w:rPr>
+        <w:t>);</w:t>
+      </w:r>
+    </w:p>
+    <w:p>
+      <w:pPr>
+        <w:rPr>
+          <w:rFonts w:hint="cs"/>
+          <w:rtl/>
+        </w:rPr>
+      </w:pPr>
+      <w:r>
+        <w:rPr>
+          <w:rFonts w:hint="cs"/>
+          <w:rtl/>
+        </w:rPr>
+        <w:t xml:space="preserve">בתוך הפונקציה, </w:t>
+      </w:r>
+      <w:r>
+        <w:t>w</w:t>
+      </w:r>
+      <w:r>
+        <w:rPr>
+          <w:rFonts w:hint="cs"/>
+          <w:rtl/>
+        </w:rPr>
+        <w:t xml:space="preserve"> הינו </w:t>
+      </w:r>
+      <w:r>
+        <w:t>lvalue</w:t>
+      </w:r>
+      <w:r>
+        <w:rPr>
+          <w:rFonts w:hint="cs"/>
+          <w:rtl/>
+        </w:rPr>
+        <w:t>. (מיירס, בהקדמה לפרק 5).</w:t>
+      </w:r>
+      <w:bookmarkStart w:id="4" w:name="_GoBack"/>
+      <w:bookmarkEnd w:id="4"/>
+    </w:p>
+    <w:p>
+      <w:pPr>
         <w:pStyle w:val="Heading3"/>
       </w:pPr>
       <w:bookmarkStart w:id="5" w:name="_Toc533703715"/>
@@ -5194,6 +5266,7 @@
         <w:bidi w:val="0"/>
       </w:pPr>
       <w:r>
+        <w:lastRenderedPageBreak/>
         <w:t>};</w:t>
       </w:r>
     </w:p>
@@ -5226,7 +5299,6 @@
       </w:pPr>
       <w:bookmarkStart w:id="6" w:name="_Toc533703716"/>
       <w:r>
-        <w:lastRenderedPageBreak/>
         <w:t>uninform initialization</w:t>
       </w:r>
       <w:bookmarkEnd w:id="6"/>
@@ -5738,7 +5810,7 @@
           <w:rFonts w:hint="cs"/>
           <w:rtl/>
         </w:rPr>
-        <w:t xml:space="preserve">אולם זה עדיין לא מספיק, משום שמתכנת מתוחכם יכול לקרוא להם דרך מתודה אחרת או שאולי דרך </w:t>
+        <w:t xml:space="preserve">אולם זה עדיין לא מספיק משום שמתכנת מתוחכם יכול לקרוא להם דרך מתודה אחרת או שאולי דרך </w:t>
       </w:r>
       <w:r>
         <w:t>friend class</w:t>
@@ -5762,7 +5834,24 @@
           <w:rFonts w:hint="cs"/>
           <w:rtl/>
         </w:rPr>
-        <w:t>כנגד זה צריך להימנע מ</w:t>
+        <w:t xml:space="preserve">ועל כן, בנוסף להגדרתם כ </w:t>
+      </w:r>
+      <w:r>
+        <w:t>Private</w:t>
+      </w:r>
+      <w:r>
+        <w:rPr>
+          <w:rFonts w:hint="cs"/>
+          <w:rtl/>
+        </w:rPr>
+        <w:t xml:space="preserve"> </w:t>
+      </w:r>
+      <w:r>
+        <w:rPr>
+          <w:rFonts w:hint="cs"/>
+          <w:rtl/>
+        </w:rPr>
+        <w:t>צריך להימנע מ</w:t>
       </w:r>
       <w:r>
         <w:rPr>
@@ -5784,6 +5873,52 @@
     </w:p>
     <w:p>
       <w:pPr>
+        <w:rPr>
+          <w:rtl/>
+        </w:rPr>
+      </w:pPr>
+      <w:r>
+        <w:rPr>
+          <w:rFonts w:hint="cs"/>
+          <w:rtl/>
+        </w:rPr>
+        <w:lastRenderedPageBreak/>
+        <w:t>הערה</w:t>
+      </w:r>
+      <w:r>
+        <w:rPr>
+          <w:rFonts w:hint="cs"/>
+          <w:rtl/>
+        </w:rPr>
+        <w:t>:</w:t>
+      </w:r>
+      <w:r>
+        <w:rPr>
+          <w:rFonts w:hint="cs"/>
+          <w:rtl/>
+        </w:rPr>
+        <w:t xml:space="preserve"> בגרסא המודרנית של השפה ניתן לעשות זאת בקלות בעזרת </w:t>
+      </w:r>
+      <w:r>
+        <w:rPr>
+          <w:rFonts w:hint="cs"/>
+          <w:rtl/>
+        </w:rPr>
+        <w:t xml:space="preserve">המילה השמורה </w:t>
+      </w:r>
+      <w:r>
+        <w:t>delete</w:t>
+      </w:r>
+      <w:r>
+        <w:rPr>
+          <w:rFonts w:hint="cs"/>
+          <w:rtl/>
+        </w:rPr>
+        <w:t>.</w:t>
+      </w:r>
+    </w:p>
+    <w:p>
+      <w:pPr>
         <w:pStyle w:val="Heading3"/>
         <w:bidi w:val="0"/>
         <w:rPr>
@@ -5847,7 +5982,6 @@
           <w:rFonts w:hint="cs"/>
           <w:rtl/>
         </w:rPr>
-        <w:lastRenderedPageBreak/>
         <w:t xml:space="preserve">אין לעשות כן בקלאסים שלא צפויים להיות להם יורשים, משום שזה מעמיס את הישום של הקלאס ללא צורך. קלאס עם מתודה וירטואלית מקבל שדה (נסתר) בשם </w:t>
       </w:r>
       <w:r>
@@ -6272,6 +6406,7 @@
         <w:rPr>
           <w:noProof/>
         </w:rPr>
+        <w:lastRenderedPageBreak/>
         <w:drawing>
           <wp:inline distT="0" distB="0" distL="0" distR="0" wp14:anchorId="154A7C1A" wp14:editId="6587BC12">
             <wp:extent cx="3581400" cy="1162050"/>
@@ -6320,7 +6455,6 @@
           <w:rFonts w:hint="cs"/>
           <w:rtl/>
         </w:rPr>
-        <w:lastRenderedPageBreak/>
         <w:t>כאשר משתמשים בפונקציה תבניתית אז בניגוד לקלאס, אין צורך לומר במפורש מה טיפוס הארגו</w:t>
       </w:r>
       <w:r>
@@ -14700,7 +14834,7 @@
 </file>
 
 <file path=word/endnotes.xml><?xml version="1.0" encoding="utf-8"?>
-<w:endnotes xmlns:wpc="http://schemas.microsoft.com/office/word/2010/wordprocessingCanvas" xmlns:cx="http://schemas.microsoft.com/office/drawing/2014/chartex" xmlns:cx1="http://schemas.microsoft.com/office/drawing/2015/9/8/chartex" xmlns:mc="http://schemas.openxmlformats.org/markup-compatibility/2006" xmlns:o="urn:schemas-microsoft-com:office:office" xmlns:r="http://schemas.openxmlformats.org/officeDocument/2006/relationships" xmlns:m="http://schemas.openxmlformats.org/officeDocument/2006/math" xmlns:v="urn:schemas-microsoft-com:vml" xmlns:wp14="http://schemas.microsoft.com/office/word/2010/wordprocessingDrawing" xmlns:wp="http://schemas.openxmlformats.org/drawingml/2006/wordprocessingDrawing" xmlns:w10="urn:schemas-microsoft-com:office:word" xmlns:w="http://schemas.openxmlformats.org/wordprocessingml/2006/main" xmlns:w14="http://schemas.microsoft.com/office/word/2010/wordml" xmlns:w15="http://schemas.microsoft.com/office/word/2012/wordml" xmlns:w16se="http://schemas.microsoft.com/office/word/2015/wordml/symex" xmlns:wpg="http://schemas.microsoft.com/office/word/2010/wordprocessingGroup" xmlns:wpi="http://schemas.microsoft.com/office/word/2010/wordprocessingInk" xmlns:wne="http://schemas.microsoft.com/office/word/2006/wordml" xmlns:wps="http://schemas.microsoft.com/office/word/2010/wordprocessingShape" mc:Ignorable="w14 w15 w16se wp14">
+<w:endnotes xmlns:wpc="http://schemas.microsoft.com/office/word/2010/wordprocessingCanvas" xmlns:mc="http://schemas.openxmlformats.org/markup-compatibility/2006" xmlns:o="urn:schemas-microsoft-com:office:office" xmlns:r="http://schemas.openxmlformats.org/officeDocument/2006/relationships" xmlns:m="http://schemas.openxmlformats.org/officeDocument/2006/math" xmlns:v="urn:schemas-microsoft-com:vml" xmlns:wp14="http://schemas.microsoft.com/office/word/2010/wordprocessingDrawing" xmlns:wp="http://schemas.openxmlformats.org/drawingml/2006/wordprocessingDrawing" xmlns:w10="urn:schemas-microsoft-com:office:word" xmlns:w="http://schemas.openxmlformats.org/wordprocessingml/2006/main" xmlns:w14="http://schemas.microsoft.com/office/word/2010/wordml" xmlns:w15="http://schemas.microsoft.com/office/word/2012/wordml" xmlns:wpg="http://schemas.microsoft.com/office/word/2010/wordprocessingGroup" xmlns:wpi="http://schemas.microsoft.com/office/word/2010/wordprocessingInk" xmlns:wne="http://schemas.microsoft.com/office/word/2006/wordml" xmlns:wps="http://schemas.microsoft.com/office/word/2010/wordprocessingShape" mc:Ignorable="w14 w15 wp14">
   <w:endnote w:type="separator" w:id="-1">
     <w:p>
       <w:r>
@@ -14719,7 +14853,7 @@
 </file>
 
 <file path=word/footnotes.xml><?xml version="1.0" encoding="utf-8"?>
-<w:footnotes xmlns:wpc="http://schemas.microsoft.com/office/word/2010/wordprocessingCanvas" xmlns:cx="http://schemas.microsoft.com/office/drawing/2014/chartex" xmlns:cx1="http://schemas.microsoft.com/office/drawing/2015/9/8/chartex" xmlns:mc="http://schemas.openxmlformats.org/markup-compatibility/2006" xmlns:o="urn:schemas-microsoft-com:office:office" xmlns:r="http://schemas.openxmlformats.org/officeDocument/2006/relationships" xmlns:m="http://schemas.openxmlformats.org/officeDocument/2006/math" xmlns:v="urn:schemas-microsoft-com:vml" xmlns:wp14="http://schemas.microsoft.com/office/word/2010/wordprocessingDrawing" xmlns:wp="http://schemas.openxmlformats.org/drawingml/2006/wordprocessingDrawing" xmlns:w10="urn:schemas-microsoft-com:office:word" xmlns:w="http://schemas.openxmlformats.org/wordprocessingml/2006/main" xmlns:w14="http://schemas.microsoft.com/office/word/2010/wordml" xmlns:w15="http://schemas.microsoft.com/office/word/2012/wordml" xmlns:w16se="http://schemas.microsoft.com/office/word/2015/wordml/symex" xmlns:wpg="http://schemas.microsoft.com/office/word/2010/wordprocessingGroup" xmlns:wpi="http://schemas.microsoft.com/office/word/2010/wordprocessingInk" xmlns:wne="http://schemas.microsoft.com/office/word/2006/wordml" xmlns:wps="http://schemas.microsoft.com/office/word/2010/wordprocessingShape" mc:Ignorable="w14 w15 w16se wp14">
+<w:footnotes xmlns:wpc="http://schemas.microsoft.com/office/word/2010/wordprocessingCanvas" xmlns:mc="http://schemas.openxmlformats.org/markup-compatibility/2006" xmlns:o="urn:schemas-microsoft-com:office:office" xmlns:r="http://schemas.openxmlformats.org/officeDocument/2006/relationships" xmlns:m="http://schemas.openxmlformats.org/officeDocument/2006/math" xmlns:v="urn:schemas-microsoft-com:vml" xmlns:wp14="http://schemas.microsoft.com/office/word/2010/wordprocessingDrawing" xmlns:wp="http://schemas.openxmlformats.org/drawingml/2006/wordprocessingDrawing" xmlns:w10="urn:schemas-microsoft-com:office:word" xmlns:w="http://schemas.openxmlformats.org/wordprocessingml/2006/main" xmlns:w14="http://schemas.microsoft.com/office/word/2010/wordml" xmlns:w15="http://schemas.microsoft.com/office/word/2012/wordml" xmlns:wpg="http://schemas.microsoft.com/office/word/2010/wordprocessingGroup" xmlns:wpi="http://schemas.microsoft.com/office/word/2010/wordprocessingInk" xmlns:wne="http://schemas.microsoft.com/office/word/2006/wordml" xmlns:wps="http://schemas.microsoft.com/office/word/2010/wordprocessingShape" mc:Ignorable="w14 w15 wp14">
   <w:footnote w:type="separator" w:id="-1">
     <w:p>
       <w:r>
@@ -14738,7 +14872,7 @@
 </file>
 
 <file path=word/header1.xml><?xml version="1.0" encoding="utf-8"?>
-<w:hdr xmlns:wpc="http://schemas.microsoft.com/office/word/2010/wordprocessingCanvas" xmlns:cx="http://schemas.microsoft.com/office/drawing/2014/chartex" xmlns:cx1="http://schemas.microsoft.com/office/drawing/2015/9/8/chartex" xmlns:mc="http://schemas.openxmlformats.org/markup-compatibility/2006" xmlns:o="urn:schemas-microsoft-com:office:office" xmlns:r="http://schemas.openxmlformats.org/officeDocument/2006/relationships" xmlns:m="http://schemas.openxmlformats.org/officeDocument/2006/math" xmlns:v="urn:schemas-microsoft-com:vml" xmlns:wp14="http://schemas.microsoft.com/office/word/2010/wordprocessingDrawing" xmlns:wp="http://schemas.openxmlformats.org/drawingml/2006/wordprocessingDrawing" xmlns:w10="urn:schemas-microsoft-com:office:word" xmlns:w="http://schemas.openxmlformats.org/wordprocessingml/2006/main" xmlns:w14="http://schemas.microsoft.com/office/word/2010/wordml" xmlns:w15="http://schemas.microsoft.com/office/word/2012/wordml" xmlns:w16se="http://schemas.microsoft.com/office/word/2015/wordml/symex" xmlns:wpg="http://schemas.microsoft.com/office/word/2010/wordprocessingGroup" xmlns:wpi="http://schemas.microsoft.com/office/word/2010/wordprocessingInk" xmlns:wne="http://schemas.microsoft.com/office/word/2006/wordml" xmlns:wps="http://schemas.microsoft.com/office/word/2010/wordprocessingShape" mc:Ignorable="w14 w15 w16se wp14">
+<w:hdr xmlns:wpc="http://schemas.microsoft.com/office/word/2010/wordprocessingCanvas" xmlns:mc="http://schemas.openxmlformats.org/markup-compatibility/2006" xmlns:o="urn:schemas-microsoft-com:office:office" xmlns:r="http://schemas.openxmlformats.org/officeDocument/2006/relationships" xmlns:m="http://schemas.openxmlformats.org/officeDocument/2006/math" xmlns:v="urn:schemas-microsoft-com:vml" xmlns:wp14="http://schemas.microsoft.com/office/word/2010/wordprocessingDrawing" xmlns:wp="http://schemas.openxmlformats.org/drawingml/2006/wordprocessingDrawing" xmlns:w10="urn:schemas-microsoft-com:office:word" xmlns:w="http://schemas.openxmlformats.org/wordprocessingml/2006/main" xmlns:w14="http://schemas.microsoft.com/office/word/2010/wordml" xmlns:w15="http://schemas.microsoft.com/office/word/2012/wordml" xmlns:wpg="http://schemas.microsoft.com/office/word/2010/wordprocessingGroup" xmlns:wpi="http://schemas.microsoft.com/office/word/2010/wordprocessingInk" xmlns:wne="http://schemas.microsoft.com/office/word/2006/wordml" xmlns:wps="http://schemas.microsoft.com/office/word/2010/wordprocessingShape" mc:Ignorable="w14 w15 wp14">
   <w:p>
     <w:pPr>
       <w:pStyle w:val="Header"/>
@@ -14763,7 +14897,7 @@
       <w:rPr>
         <w:noProof/>
       </w:rPr>
-      <w:t>- 8 -</w:t>
+      <w:t>- 4 -</w:t>
     </w:r>
     <w:r>
       <w:fldChar w:fldCharType="end"/>
@@ -14771,20 +14905,33 @@
     <w:r>
       <w:ptab w:relativeTo="margin" w:alignment="right" w:leader="none"/>
     </w:r>
-    <w:fldSimple w:instr=" STYLEREF  &quot;Heading 2&quot;  \* MERGEFORMAT ">
-      <w:r>
-        <w:rPr>
-          <w:noProof/>
-        </w:rPr>
-        <w:t>Templates</w:t>
-      </w:r>
-    </w:fldSimple>
+    <w:r>
+      <w:fldChar w:fldCharType="begin"/>
+    </w:r>
+    <w:r>
+      <w:instrText xml:space="preserve"> STYLEREF  "Heading 2"  \* MERGEFORMAT </w:instrText>
+    </w:r>
+    <w:r>
+      <w:fldChar w:fldCharType="separate"/>
+    </w:r>
+    <w:r>
+      <w:rPr>
+        <w:noProof/>
+      </w:rPr>
+      <w:t>COPY C-TOR &amp; REF TYPES</w:t>
+    </w:r>
+    <w:r>
+      <w:rPr>
+        <w:noProof/>
+      </w:rPr>
+      <w:fldChar w:fldCharType="end"/>
+    </w:r>
   </w:p>
 </w:hdr>
 </file>
 
 <file path=word/numbering.xml><?xml version="1.0" encoding="utf-8"?>
-<w:numbering xmlns:wpc="http://schemas.microsoft.com/office/word/2010/wordprocessingCanvas" xmlns:cx="http://schemas.microsoft.com/office/drawing/2014/chartex" xmlns:cx1="http://schemas.microsoft.com/office/drawing/2015/9/8/chartex" xmlns:mc="http://schemas.openxmlformats.org/markup-compatibility/2006" xmlns:o="urn:schemas-microsoft-com:office:office" xmlns:r="http://schemas.openxmlformats.org/officeDocument/2006/relationships" xmlns:m="http://schemas.openxmlformats.org/officeDocument/2006/math" xmlns:v="urn:schemas-microsoft-com:vml" xmlns:wp14="http://schemas.microsoft.com/office/word/2010/wordprocessingDrawing" xmlns:wp="http://schemas.openxmlformats.org/drawingml/2006/wordprocessingDrawing" xmlns:w10="urn:schemas-microsoft-com:office:word" xmlns:w="http://schemas.openxmlformats.org/wordprocessingml/2006/main" xmlns:w14="http://schemas.microsoft.com/office/word/2010/wordml" xmlns:w15="http://schemas.microsoft.com/office/word/2012/wordml" xmlns:w16se="http://schemas.microsoft.com/office/word/2015/wordml/symex" xmlns:wpg="http://schemas.microsoft.com/office/word/2010/wordprocessingGroup" xmlns:wpi="http://schemas.microsoft.com/office/word/2010/wordprocessingInk" xmlns:wne="http://schemas.microsoft.com/office/word/2006/wordml" xmlns:wps="http://schemas.microsoft.com/office/word/2010/wordprocessingShape" mc:Ignorable="w14 w15 w16se wp14">
+<w:numbering xmlns:wpc="http://schemas.microsoft.com/office/word/2010/wordprocessingCanvas" xmlns:mc="http://schemas.openxmlformats.org/markup-compatibility/2006" xmlns:o="urn:schemas-microsoft-com:office:office" xmlns:r="http://schemas.openxmlformats.org/officeDocument/2006/relationships" xmlns:m="http://schemas.openxmlformats.org/officeDocument/2006/math" xmlns:v="urn:schemas-microsoft-com:vml" xmlns:wp14="http://schemas.microsoft.com/office/word/2010/wordprocessingDrawing" xmlns:wp="http://schemas.openxmlformats.org/drawingml/2006/wordprocessingDrawing" xmlns:w10="urn:schemas-microsoft-com:office:word" xmlns:w="http://schemas.openxmlformats.org/wordprocessingml/2006/main" xmlns:w14="http://schemas.microsoft.com/office/word/2010/wordml" xmlns:w15="http://schemas.microsoft.com/office/word/2012/wordml" xmlns:wpg="http://schemas.microsoft.com/office/word/2010/wordprocessingGroup" xmlns:wpi="http://schemas.microsoft.com/office/word/2010/wordprocessingInk" xmlns:wne="http://schemas.microsoft.com/office/word/2006/wordml" xmlns:wps="http://schemas.microsoft.com/office/word/2010/wordprocessingShape" mc:Ignorable="w14 w15 wp14">
   <w:abstractNum w:abstractNumId="0" w15:restartNumberingAfterBreak="0">
     <w:nsid w:val="0E1B525C"/>
     <w:multiLevelType w:val="hybridMultilevel"/>
@@ -15291,7 +15438,7 @@
 </file>
 
 <file path=word/people.xml><?xml version="1.0" encoding="utf-8"?>
-<w15:people xmlns:wpc="http://schemas.microsoft.com/office/word/2010/wordprocessingCanvas" xmlns:cx="http://schemas.microsoft.com/office/drawing/2014/chartex" xmlns:cx1="http://schemas.microsoft.com/office/drawing/2015/9/8/chartex" xmlns:mc="http://schemas.openxmlformats.org/markup-compatibility/2006" xmlns:o="urn:schemas-microsoft-com:office:office" xmlns:r="http://schemas.openxmlformats.org/officeDocument/2006/relationships" xmlns:m="http://schemas.openxmlformats.org/officeDocument/2006/math" xmlns:v="urn:schemas-microsoft-com:vml" xmlns:wp14="http://schemas.microsoft.com/office/word/2010/wordprocessingDrawing" xmlns:wp="http://schemas.openxmlformats.org/drawingml/2006/wordprocessingDrawing" xmlns:w10="urn:schemas-microsoft-com:office:word" xmlns:w="http://schemas.openxmlformats.org/wordprocessingml/2006/main" xmlns:w14="http://schemas.microsoft.com/office/word/2010/wordml" xmlns:w15="http://schemas.microsoft.com/office/word/2012/wordml" xmlns:w16se="http://schemas.microsoft.com/office/word/2015/wordml/symex" xmlns:wpg="http://schemas.microsoft.com/office/word/2010/wordprocessingGroup" xmlns:wpi="http://schemas.microsoft.com/office/word/2010/wordprocessingInk" xmlns:wne="http://schemas.microsoft.com/office/word/2006/wordml" xmlns:wps="http://schemas.microsoft.com/office/word/2010/wordprocessingShape" mc:Ignorable="w14 w15 w16se wp14">
+<w15:people xmlns:wpc="http://schemas.microsoft.com/office/word/2010/wordprocessingCanvas" xmlns:mc="http://schemas.openxmlformats.org/markup-compatibility/2006" xmlns:o="urn:schemas-microsoft-com:office:office" xmlns:r="http://schemas.openxmlformats.org/officeDocument/2006/relationships" xmlns:m="http://schemas.openxmlformats.org/officeDocument/2006/math" xmlns:v="urn:schemas-microsoft-com:vml" xmlns:wp14="http://schemas.microsoft.com/office/word/2010/wordprocessingDrawing" xmlns:wp="http://schemas.openxmlformats.org/drawingml/2006/wordprocessingDrawing" xmlns:w10="urn:schemas-microsoft-com:office:word" xmlns:w="http://schemas.openxmlformats.org/wordprocessingml/2006/main" xmlns:w14="http://schemas.microsoft.com/office/word/2010/wordml" xmlns:w15="http://schemas.microsoft.com/office/word/2012/wordml" xmlns:wpg="http://schemas.microsoft.com/office/word/2010/wordprocessingGroup" xmlns:wpi="http://schemas.microsoft.com/office/word/2010/wordprocessingInk" xmlns:wne="http://schemas.microsoft.com/office/word/2006/wordml" xmlns:wps="http://schemas.microsoft.com/office/word/2010/wordprocessingShape" mc:Ignorable="w14 w15 wp14">
   <w15:person w15:author="Rafael">
     <w15:presenceInfo w15:providerId="None" w15:userId="Rafael"/>
   </w15:person>
@@ -15299,7 +15446,7 @@
 </file>
 
 <file path=word/styles.xml><?xml version="1.0" encoding="utf-8"?>
-<w:styles xmlns:mc="http://schemas.openxmlformats.org/markup-compatibility/2006" xmlns:r="http://schemas.openxmlformats.org/officeDocument/2006/relationships" xmlns:w="http://schemas.openxmlformats.org/wordprocessingml/2006/main" xmlns:w14="http://schemas.microsoft.com/office/word/2010/wordml" xmlns:w15="http://schemas.microsoft.com/office/word/2012/wordml" xmlns:w16se="http://schemas.microsoft.com/office/word/2015/wordml/symex" mc:Ignorable="w14 w15 w16se">
+<w:styles xmlns:mc="http://schemas.openxmlformats.org/markup-compatibility/2006" xmlns:r="http://schemas.openxmlformats.org/officeDocument/2006/relationships" xmlns:w="http://schemas.openxmlformats.org/wordprocessingml/2006/main" xmlns:w14="http://schemas.microsoft.com/office/word/2010/wordml" xmlns:w15="http://schemas.microsoft.com/office/word/2012/wordml" mc:Ignorable="w14 w15">
   <w:docDefaults>
     <w:rPrDefault>
       <w:rPr>
@@ -16491,6 +16638,36 @@
       </w:tblBorders>
     </w:tblPr>
   </w:style>
+  <w:style w:type="character" w:customStyle="1" w:styleId="fontstyle01">
+    <w:name w:val="fontstyle01"/>
+    <w:basedOn w:val="DefaultParagraphFont"/>
+    <w:rsid w:val="00EE3315"/>
+    <w:rPr>
+      <w:rFonts w:ascii="UbuntuMono-Regular" w:hAnsi="UbuntuMono-Regular" w:hint="default"/>
+      <w:b w:val="0"/>
+      <w:bCs w:val="0"/>
+      <w:i w:val="0"/>
+      <w:iCs w:val="0"/>
+      <w:color w:val="353594"/>
+      <w:sz w:val="20"/>
+      <w:szCs w:val="20"/>
+    </w:rPr>
+  </w:style>
+  <w:style w:type="character" w:customStyle="1" w:styleId="fontstyle21">
+    <w:name w:val="fontstyle21"/>
+    <w:basedOn w:val="DefaultParagraphFont"/>
+    <w:rsid w:val="00EE3315"/>
+    <w:rPr>
+      <w:rFonts w:ascii="UbuntuMono-Bold" w:hAnsi="UbuntuMono-Bold" w:hint="default"/>
+      <w:b/>
+      <w:bCs/>
+      <w:i w:val="0"/>
+      <w:iCs w:val="0"/>
+      <w:color w:val="C02126"/>
+      <w:sz w:val="20"/>
+      <w:szCs w:val="20"/>
+    </w:rPr>
+  </w:style>
 </w:styles>
 </file>
 
@@ -16784,7 +16961,7 @@
 </file>
 
 <file path=customXml/itemProps1.xml><?xml version="1.0" encoding="utf-8"?>
-<ds:datastoreItem xmlns:ds="http://schemas.openxmlformats.org/officeDocument/2006/customXml" ds:itemID="{650D189E-C6C4-465E-9120-268634AE0C66}">
+<ds:datastoreItem xmlns:ds="http://schemas.openxmlformats.org/officeDocument/2006/customXml" ds:itemID="{63144475-4BD2-42A3-A380-606A7458CC61}">
   <ds:schemaRefs>
     <ds:schemaRef ds:uri="http://schemas.openxmlformats.org/officeDocument/2006/bibliography"/>
   </ds:schemaRefs>

--- a/NewCpp/New CPP 2.docx
+++ b/NewCpp/New CPP 2.docx
@@ -1,6 +1,6 @@
 
 <file path=word/document.xml><?xml version="1.0" encoding="utf-8"?>
-<w:document xmlns:wpc="http://schemas.microsoft.com/office/word/2010/wordprocessingCanvas" xmlns:cx="http://schemas.microsoft.com/office/drawing/2014/chartex" xmlns:cx1="http://schemas.microsoft.com/office/drawing/2015/9/8/chartex" xmlns:mc="http://schemas.openxmlformats.org/markup-compatibility/2006" xmlns:o="urn:schemas-microsoft-com:office:office" xmlns:r="http://schemas.openxmlformats.org/officeDocument/2006/relationships" xmlns:m="http://schemas.openxmlformats.org/officeDocument/2006/math" xmlns:v="urn:schemas-microsoft-com:vml" xmlns:wp14="http://schemas.microsoft.com/office/word/2010/wordprocessingDrawing" xmlns:wp="http://schemas.openxmlformats.org/drawingml/2006/wordprocessingDrawing" xmlns:w10="urn:schemas-microsoft-com:office:word" xmlns:w="http://schemas.openxmlformats.org/wordprocessingml/2006/main" xmlns:w14="http://schemas.microsoft.com/office/word/2010/wordml" xmlns:w15="http://schemas.microsoft.com/office/word/2012/wordml" xmlns:w16se="http://schemas.microsoft.com/office/word/2015/wordml/symex" xmlns:wpg="http://schemas.microsoft.com/office/word/2010/wordprocessingGroup" xmlns:wpi="http://schemas.microsoft.com/office/word/2010/wordprocessingInk" xmlns:wne="http://schemas.microsoft.com/office/word/2006/wordml" xmlns:wps="http://schemas.microsoft.com/office/word/2010/wordprocessingShape" mc:Ignorable="w14 w15 w16se wp14">
+<w:document xmlns:wpc="http://schemas.microsoft.com/office/word/2010/wordprocessingCanvas" xmlns:mc="http://schemas.openxmlformats.org/markup-compatibility/2006" xmlns:o="urn:schemas-microsoft-com:office:office" xmlns:r="http://schemas.openxmlformats.org/officeDocument/2006/relationships" xmlns:m="http://schemas.openxmlformats.org/officeDocument/2006/math" xmlns:v="urn:schemas-microsoft-com:vml" xmlns:wp14="http://schemas.microsoft.com/office/word/2010/wordprocessingDrawing" xmlns:wp="http://schemas.openxmlformats.org/drawingml/2006/wordprocessingDrawing" xmlns:w10="urn:schemas-microsoft-com:office:word" xmlns:w="http://schemas.openxmlformats.org/wordprocessingml/2006/main" xmlns:w14="http://schemas.microsoft.com/office/word/2010/wordml" xmlns:w15="http://schemas.microsoft.com/office/word/2012/wordml" xmlns:wpg="http://schemas.microsoft.com/office/word/2010/wordprocessingGroup" xmlns:wpi="http://schemas.microsoft.com/office/word/2010/wordprocessingInk" xmlns:wne="http://schemas.microsoft.com/office/word/2006/wordml" xmlns:wps="http://schemas.microsoft.com/office/word/2010/wordprocessingShape" mc:Ignorable="w14 w15 wp14">
   <w:body>
     <w:p>
       <w:pPr>
@@ -66,7 +66,7 @@
           <w:noProof/>
           <w:rtl/>
         </w:rPr>
-        <w:t xml:space="preserve">12 </w:t>
+        <w:t xml:space="preserve">13 </w:t>
       </w:r>
       <w:r>
         <w:rPr>
@@ -139,7 +139,7 @@
           <w:noProof/>
           <w:rtl/>
         </w:rPr>
-        <w:t>08:34:00</w:t>
+        <w:t>08:43:00</w:t>
       </w:r>
       <w:r>
         <w:rPr>
@@ -12061,7 +12061,6 @@
     <w:p>
       <w:pPr>
         <w:rPr>
-          <w:rFonts w:hint="cs"/>
           <w:rtl/>
         </w:rPr>
       </w:pPr>
@@ -12076,7 +12075,6 @@
     <w:p>
       <w:pPr>
         <w:rPr>
-          <w:rFonts w:hint="cs"/>
           <w:rtl/>
         </w:rPr>
       </w:pPr>
@@ -12087,8 +12085,6 @@
         </w:rPr>
         <w:t>בדוגמא הבאה מודגם גם שימוש בתבניות על בסיס מספרי (ולא על בסיס טיפוסי מידע)</w:t>
       </w:r>
-      <w:bookmarkStart w:id="26" w:name="_GoBack"/>
-      <w:bookmarkEnd w:id="26"/>
     </w:p>
     <w:p>
       <w:pPr>
@@ -12216,7 +12212,7 @@
           <w:rtl/>
         </w:rPr>
       </w:pPr>
-      <w:bookmarkStart w:id="27" w:name="_Toc533703738"/>
+      <w:bookmarkStart w:id="26" w:name="_Toc533703738"/>
       <w:r>
         <w:rPr>
           <w:rFonts w:hint="cs"/>
@@ -12224,7 +12220,7 @@
         </w:rPr>
         <w:t>בידוד הקוד מהקבצים שמפיק הקומפיילר</w:t>
       </w:r>
-      <w:bookmarkEnd w:id="27"/>
+      <w:bookmarkEnd w:id="26"/>
     </w:p>
     <w:p>
       <w:pPr>
@@ -12439,7 +12435,7 @@
           <w:shd w:val="clear" w:color="auto" w:fill="FFFFFF"/>
         </w:rPr>
       </w:pPr>
-      <w:bookmarkStart w:id="28" w:name="_Toc533703739"/>
+      <w:bookmarkStart w:id="27" w:name="_Toc533703739"/>
       <w:r>
         <w:rPr>
           <w:rStyle w:val="Strong"/>
@@ -12450,7 +12446,7 @@
         </w:rPr>
         <w:t>Assertions</w:t>
       </w:r>
-      <w:bookmarkEnd w:id="28"/>
+      <w:bookmarkEnd w:id="27"/>
     </w:p>
     <w:p>
       <w:pPr>
@@ -12810,7 +12806,109 @@
       <w:pPr>
         <w:pStyle w:val="Heading3"/>
       </w:pPr>
-      <w:bookmarkStart w:id="29" w:name="_Toc533703740"/>
+      <w:bookmarkStart w:id="28" w:name="_Toc533703740"/>
+      <w:r>
+        <w:t>SEH exceptions</w:t>
+      </w:r>
+    </w:p>
+    <w:p>
+      <w:pPr>
+        <w:rPr>
+          <w:rtl/>
+        </w:rPr>
+      </w:pPr>
+      <w:r>
+        <w:rPr>
+          <w:rFonts w:hint="cs"/>
+          <w:rtl/>
+        </w:rPr>
+        <w:t xml:space="preserve">כברירת מחדל, </w:t>
+      </w:r>
+      <w:r>
+        <w:rPr>
+          <w:rFonts w:hint="cs"/>
+        </w:rPr>
+        <w:t>CPP</w:t>
+      </w:r>
+      <w:r>
+        <w:rPr>
+          <w:rFonts w:hint="cs"/>
+          <w:rtl/>
+        </w:rPr>
+        <w:t xml:space="preserve"> לא תופס חריגים כגון חלוקה באפס או הפרת גישה, משום התקורה שבדבר</w:t>
+      </w:r>
+      <w:bookmarkStart w:id="29" w:name="_GoBack"/>
+      <w:bookmarkEnd w:id="29"/>
+      <w:r>
+        <w:rPr>
+          <w:rFonts w:hint="cs"/>
+          <w:rtl/>
+        </w:rPr>
+        <w:t>.</w:t>
+      </w:r>
+    </w:p>
+    <w:p>
+      <w:r>
+        <w:rPr>
+          <w:rFonts w:hint="cs"/>
+          <w:rtl/>
+        </w:rPr>
+        <w:t>ניתן לאפשר זאת כך:</w:t>
+      </w:r>
+    </w:p>
+    <w:p/>
+    <w:p>
+      <w:pPr>
+        <w:rPr>
+          <w:rFonts w:hint="cs"/>
+          <w:rtl/>
+        </w:rPr>
+      </w:pPr>
+      <w:r>
+        <w:rPr>
+          <w:noProof/>
+        </w:rPr>
+        <w:drawing>
+          <wp:inline distT="0" distB="0" distL="0" distR="0" wp14:anchorId="36A32B4F" wp14:editId="0E3BCEB8">
+            <wp:extent cx="3969173" cy="1467767"/>
+            <wp:effectExtent l="0" t="0" r="0" b="0"/>
+            <wp:docPr id="36" name="Picture 36"/>
+            <wp:cNvGraphicFramePr>
+              <a:graphicFrameLocks xmlns:a="http://schemas.openxmlformats.org/drawingml/2006/main" noChangeAspect="1"/>
+            </wp:cNvGraphicFramePr>
+            <a:graphic xmlns:a="http://schemas.openxmlformats.org/drawingml/2006/main">
+              <a:graphicData uri="http://schemas.openxmlformats.org/drawingml/2006/picture">
+                <pic:pic xmlns:pic="http://schemas.openxmlformats.org/drawingml/2006/picture">
+                  <pic:nvPicPr>
+                    <pic:cNvPr id="1" name=""/>
+                    <pic:cNvPicPr/>
+                  </pic:nvPicPr>
+                  <pic:blipFill>
+                    <a:blip r:embed="rId33"/>
+                    <a:stretch>
+                      <a:fillRect/>
+                    </a:stretch>
+                  </pic:blipFill>
+                  <pic:spPr>
+                    <a:xfrm>
+                      <a:off x="0" y="0"/>
+                      <a:ext cx="3995888" cy="1477646"/>
+                    </a:xfrm>
+                    <a:prstGeom prst="rect">
+                      <a:avLst/>
+                    </a:prstGeom>
+                  </pic:spPr>
+                </pic:pic>
+              </a:graphicData>
+            </a:graphic>
+          </wp:inline>
+        </w:drawing>
+      </w:r>
+    </w:p>
+    <w:p>
+      <w:pPr>
+        <w:pStyle w:val="Heading3"/>
+      </w:pPr>
       <w:r>
         <w:t xml:space="preserve">Emit </w:t>
       </w:r>
@@ -12820,7 +12918,7 @@
       <w:r>
         <w:t xml:space="preserve"> messages</w:t>
       </w:r>
-      <w:bookmarkEnd w:id="29"/>
+      <w:bookmarkEnd w:id="28"/>
     </w:p>
     <w:p>
       <w:pPr>
@@ -12993,6 +13091,7 @@
           <w:rFonts w:hint="cs"/>
           <w:rtl/>
         </w:rPr>
+        <w:lastRenderedPageBreak/>
         <w:t xml:space="preserve">זהו הפשוט ביותר. </w:t>
       </w:r>
       <w:r>
@@ -13141,7 +13240,6 @@
         <w:rPr>
           <w:noProof/>
         </w:rPr>
-        <w:lastRenderedPageBreak/>
         <w:drawing>
           <wp:inline distT="0" distB="0" distL="0" distR="0" wp14:anchorId="51B3937F" wp14:editId="712E60F3">
             <wp:extent cx="4136923" cy="3036206"/>
@@ -13158,7 +13256,7 @@
                     <pic:cNvPicPr/>
                   </pic:nvPicPr>
                   <pic:blipFill>
-                    <a:blip r:embed="rId33"/>
+                    <a:blip r:embed="rId34"/>
                     <a:stretch>
                       <a:fillRect/>
                     </a:stretch>
@@ -13242,139 +13340,6 @@
             <wp:extent cx="4550054" cy="1946939"/>
             <wp:effectExtent l="0" t="0" r="3175" b="0"/>
             <wp:docPr id="25" name="Picture 25"/>
-            <wp:cNvGraphicFramePr>
-              <a:graphicFrameLocks xmlns:a="http://schemas.openxmlformats.org/drawingml/2006/main" noChangeAspect="1"/>
-            </wp:cNvGraphicFramePr>
-            <a:graphic xmlns:a="http://schemas.openxmlformats.org/drawingml/2006/main">
-              <a:graphicData uri="http://schemas.openxmlformats.org/drawingml/2006/picture">
-                <pic:pic xmlns:pic="http://schemas.openxmlformats.org/drawingml/2006/picture">
-                  <pic:nvPicPr>
-                    <pic:cNvPr id="0" name=""/>
-                    <pic:cNvPicPr/>
-                  </pic:nvPicPr>
-                  <pic:blipFill>
-                    <a:blip r:embed="rId34"/>
-                    <a:stretch>
-                      <a:fillRect/>
-                    </a:stretch>
-                  </pic:blipFill>
-                  <pic:spPr>
-                    <a:xfrm>
-                      <a:off x="0" y="0"/>
-                      <a:ext cx="4550054" cy="1946939"/>
-                    </a:xfrm>
-                    <a:prstGeom prst="rect">
-                      <a:avLst/>
-                    </a:prstGeom>
-                  </pic:spPr>
-                </pic:pic>
-              </a:graphicData>
-            </a:graphic>
-          </wp:inline>
-        </w:drawing>
-      </w:r>
-    </w:p>
-    <w:p>
-      <w:pPr>
-        <w:pStyle w:val="Heading2"/>
-        <w:bidi w:val="0"/>
-        <w:rPr>
-          <w:rtl/>
-        </w:rPr>
-      </w:pPr>
-      <w:bookmarkStart w:id="34" w:name="_Toc533703743"/>
-      <w:r>
-        <w:t>MEMBER FUNCTION POINTER</w:t>
-      </w:r>
-      <w:bookmarkEnd w:id="34"/>
-    </w:p>
-    <w:p>
-      <w:pPr>
-        <w:bidi w:val="0"/>
-        <w:rPr>
-          <w:rtl/>
-        </w:rPr>
-      </w:pPr>
-      <w:r>
-        <w:t>https://isocpp.org/wiki/faq/pointers-to-members</w:t>
-      </w:r>
-    </w:p>
-    <w:p>
-      <w:pPr>
-        <w:rPr>
-          <w:noProof/>
-          <w:rtl/>
-        </w:rPr>
-      </w:pPr>
-      <w:r>
-        <w:rPr>
-          <w:rFonts w:hint="cs"/>
-          <w:noProof/>
-          <w:rtl/>
-        </w:rPr>
-        <w:t xml:space="preserve">אם רוצים מצביע למתודה של קלאס, </w:t>
-      </w:r>
-    </w:p>
-    <w:p>
-      <w:pPr>
-        <w:rPr>
-          <w:noProof/>
-        </w:rPr>
-      </w:pPr>
-      <w:r>
-        <w:rPr>
-          <w:rFonts w:hint="cs"/>
-          <w:noProof/>
-          <w:rtl/>
-        </w:rPr>
-        <w:t xml:space="preserve">יש שתי דרכים עקריות, א) פשוט להפוך את המתודה לסטטית, ואז </w:t>
-      </w:r>
-      <w:r>
-        <w:rPr>
-          <w:noProof/>
-        </w:rPr>
-        <w:t>this</w:t>
-      </w:r>
-      <w:r>
-        <w:rPr>
-          <w:rFonts w:hint="cs"/>
-          <w:noProof/>
-          <w:rtl/>
-        </w:rPr>
-        <w:t xml:space="preserve"> לא נכנס לרשימת הארגומנטים ולא "מקלקל" את החותמת של המתודה ב) להשתמש בפונקציה מתווכת כמו בדוגמא המצורפת</w:t>
-      </w:r>
-    </w:p>
-    <w:p>
-      <w:pPr>
-        <w:rPr>
-          <w:noProof/>
-          <w:rtl/>
-        </w:rPr>
-      </w:pPr>
-      <w:r>
-        <w:rPr>
-          <w:rFonts w:hint="cs"/>
-          <w:noProof/>
-          <w:rtl/>
-        </w:rPr>
-        <w:t>=&gt;  יש גם דרכים אחרות. חפש ברשת.</w:t>
-      </w:r>
-    </w:p>
-    <w:p>
-      <w:pPr>
-        <w:rPr>
-          <w:rtl/>
-        </w:rPr>
-      </w:pPr>
-      <w:r>
-        <w:rPr>
-          <w:noProof/>
-        </w:rPr>
-        <w:drawing>
-          <wp:inline distT="0" distB="0" distL="0" distR="0" wp14:anchorId="02C6F90F" wp14:editId="264D5498">
-            <wp:extent cx="5381625" cy="2971800"/>
-            <wp:effectExtent l="0" t="0" r="9525" b="0"/>
-            <wp:docPr id="12" name="Picture 12"/>
             <wp:cNvGraphicFramePr>
               <a:graphicFrameLocks xmlns:a="http://schemas.openxmlformats.org/drawingml/2006/main" noChangeAspect="1"/>
             </wp:cNvGraphicFramePr>
@@ -13394,7 +13359,7 @@
                   <pic:spPr>
                     <a:xfrm>
                       <a:off x="0" y="0"/>
-                      <a:ext cx="5381625" cy="2971800"/>
+                      <a:ext cx="4550054" cy="1946939"/>
                     </a:xfrm>
                     <a:prstGeom prst="rect">
                       <a:avLst/>
@@ -13409,69 +13374,105 @@
     </w:p>
     <w:p>
       <w:pPr>
-        <w:rPr>
-          <w:rtl/>
-        </w:rPr>
-      </w:pPr>
-      <w:r>
-        <w:rPr>
-          <w:rtl/>
-        </w:rPr>
-        <w:br w:type="page"/>
-      </w:r>
-    </w:p>
-    <w:p/>
-    <w:p>
-      <w:pPr>
         <w:pStyle w:val="Heading2"/>
         <w:bidi w:val="0"/>
         <w:rPr>
           <w:rtl/>
         </w:rPr>
       </w:pPr>
-      <w:bookmarkStart w:id="35" w:name="_Toc533703744"/>
-      <w:r>
-        <w:t>Smart Pointers : Demo: unique_ptr</w:t>
-      </w:r>
-      <w:bookmarkEnd w:id="35"/>
-    </w:p>
-    <w:p>
-      <w:pPr>
-        <w:bidi w:val="0"/>
-        <w:rPr>
-          <w:rtl/>
-        </w:rPr>
-      </w:pPr>
-      <w:r>
-        <w:t xml:space="preserve">PS: </w:t>
-      </w:r>
-      <w:r>
-        <w:t>Modern C++ Libraries</w:t>
-      </w:r>
-      <w:r>
-        <w:t xml:space="preserve">, </w:t>
-      </w:r>
-      <w:r>
-        <w:t>Kenny Kerr</w:t>
-      </w:r>
-    </w:p>
-    <w:p>
-      <w:pPr>
-        <w:bidi w:val="0"/>
-        <w:rPr>
-          <w:rtl/>
-        </w:rPr>
-      </w:pPr>
-      <w:r>
+      <w:bookmarkStart w:id="34" w:name="_Toc533703743"/>
+      <w:r>
+        <w:t>MEMBER FUNCTION POINTER</w:t>
+      </w:r>
+      <w:bookmarkEnd w:id="34"/>
+    </w:p>
+    <w:p>
+      <w:pPr>
+        <w:bidi w:val="0"/>
+        <w:rPr>
+          <w:rtl/>
+        </w:rPr>
+      </w:pPr>
+      <w:r>
+        <w:t>https://isocpp.org/wiki/faq/pointers-to-members</w:t>
+      </w:r>
+    </w:p>
+    <w:p>
+      <w:pPr>
         <w:rPr>
           <w:noProof/>
           <w:rtl/>
         </w:rPr>
+      </w:pPr>
+      <w:r>
+        <w:rPr>
+          <w:rFonts w:hint="cs"/>
+          <w:noProof/>
+          <w:rtl/>
+        </w:rPr>
+        <w:t xml:space="preserve">אם רוצים מצביע למתודה של קלאס, </w:t>
+      </w:r>
+    </w:p>
+    <w:p>
+      <w:pPr>
+        <w:rPr>
+          <w:noProof/>
+        </w:rPr>
+      </w:pPr>
+      <w:r>
+        <w:rPr>
+          <w:rFonts w:hint="cs"/>
+          <w:noProof/>
+          <w:rtl/>
+        </w:rPr>
+        <w:t xml:space="preserve">יש שתי דרכים עקריות, א) פשוט להפוך את המתודה לסטטית, ואז </w:t>
+      </w:r>
+      <w:r>
+        <w:rPr>
+          <w:noProof/>
+        </w:rPr>
+        <w:t>this</w:t>
+      </w:r>
+      <w:r>
+        <w:rPr>
+          <w:rFonts w:hint="cs"/>
+          <w:noProof/>
+          <w:rtl/>
+        </w:rPr>
+        <w:t xml:space="preserve"> לא נכנס לרשימת הארגומנטים ולא "מקלקל" את החותמת של המתודה ב) להשתמש בפונקציה מתווכת כמו בדוגמא המצורפת</w:t>
+      </w:r>
+    </w:p>
+    <w:p>
+      <w:pPr>
+        <w:rPr>
+          <w:noProof/>
+          <w:rtl/>
+        </w:rPr>
+      </w:pPr>
+      <w:r>
+        <w:rPr>
+          <w:rFonts w:hint="cs"/>
+          <w:noProof/>
+          <w:rtl/>
+        </w:rPr>
+        <w:t>=&gt;  יש גם דרכים אחרות. חפש ברשת.</w:t>
+      </w:r>
+    </w:p>
+    <w:p>
+      <w:pPr>
+        <w:rPr>
+          <w:rtl/>
+        </w:rPr>
+      </w:pPr>
+      <w:r>
+        <w:rPr>
+          <w:noProof/>
+        </w:rPr>
         <w:drawing>
-          <wp:inline distT="0" distB="0" distL="0" distR="0" wp14:anchorId="06F37BB5" wp14:editId="45DD75DE">
-            <wp:extent cx="2765145" cy="271982"/>
-            <wp:effectExtent l="0" t="0" r="0" b="0"/>
-            <wp:docPr id="4" name="Picture 4"/>
+          <wp:inline distT="0" distB="0" distL="0" distR="0" wp14:anchorId="02C6F90F" wp14:editId="264D5498">
+            <wp:extent cx="5381625" cy="2971800"/>
+            <wp:effectExtent l="0" t="0" r="9525" b="0"/>
+            <wp:docPr id="12" name="Picture 12"/>
             <wp:cNvGraphicFramePr>
               <a:graphicFrameLocks xmlns:a="http://schemas.openxmlformats.org/drawingml/2006/main" noChangeAspect="1"/>
             </wp:cNvGraphicFramePr>
@@ -13491,7 +13492,7 @@
                   <pic:spPr>
                     <a:xfrm>
                       <a:off x="0" y="0"/>
-                      <a:ext cx="2762264" cy="271699"/>
+                      <a:ext cx="5381625" cy="2971800"/>
                     </a:xfrm>
                     <a:prstGeom prst="rect">
                       <a:avLst/>
@@ -13506,7 +13507,58 @@
     </w:p>
     <w:p>
       <w:pPr>
-        <w:bidi w:val="0"/>
+        <w:rPr>
+          <w:rtl/>
+        </w:rPr>
+      </w:pPr>
+      <w:r>
+        <w:rPr>
+          <w:rtl/>
+        </w:rPr>
+        <w:br w:type="page"/>
+      </w:r>
+    </w:p>
+    <w:p/>
+    <w:p>
+      <w:pPr>
+        <w:pStyle w:val="Heading2"/>
+        <w:bidi w:val="0"/>
+        <w:rPr>
+          <w:rtl/>
+        </w:rPr>
+      </w:pPr>
+      <w:bookmarkStart w:id="35" w:name="_Toc533703744"/>
+      <w:r>
+        <w:t>Smart Pointers : Demo: unique_ptr</w:t>
+      </w:r>
+      <w:bookmarkEnd w:id="35"/>
+    </w:p>
+    <w:p>
+      <w:pPr>
+        <w:bidi w:val="0"/>
+        <w:rPr>
+          <w:rtl/>
+        </w:rPr>
+      </w:pPr>
+      <w:r>
+        <w:t xml:space="preserve">PS: </w:t>
+      </w:r>
+      <w:r>
+        <w:t>Modern C++ Libraries</w:t>
+      </w:r>
+      <w:r>
+        <w:t xml:space="preserve">, </w:t>
+      </w:r>
+      <w:r>
+        <w:t>Kenny Kerr</w:t>
+      </w:r>
+    </w:p>
+    <w:p>
+      <w:pPr>
+        <w:bidi w:val="0"/>
+        <w:rPr>
+          <w:rtl/>
+        </w:rPr>
       </w:pPr>
       <w:r>
         <w:rPr>
@@ -13514,10 +13566,10 @@
           <w:rtl/>
         </w:rPr>
         <w:drawing>
-          <wp:inline distT="0" distB="0" distL="0" distR="0" wp14:anchorId="77881C3C" wp14:editId="3BB02D4C">
-            <wp:extent cx="3591763" cy="239451"/>
-            <wp:effectExtent l="0" t="0" r="0" b="8255"/>
-            <wp:docPr id="8" name="Picture 8"/>
+          <wp:inline distT="0" distB="0" distL="0" distR="0" wp14:anchorId="06F37BB5" wp14:editId="45DD75DE">
+            <wp:extent cx="2765145" cy="271982"/>
+            <wp:effectExtent l="0" t="0" r="0" b="0"/>
+            <wp:docPr id="4" name="Picture 4"/>
             <wp:cNvGraphicFramePr>
               <a:graphicFrameLocks xmlns:a="http://schemas.openxmlformats.org/drawingml/2006/main" noChangeAspect="1"/>
             </wp:cNvGraphicFramePr>
@@ -13537,7 +13589,7 @@
                   <pic:spPr>
                     <a:xfrm>
                       <a:off x="0" y="0"/>
-                      <a:ext cx="3591314" cy="239421"/>
+                      <a:ext cx="2762264" cy="271699"/>
                     </a:xfrm>
                     <a:prstGeom prst="rect">
                       <a:avLst/>
@@ -13552,24 +13604,7 @@
     </w:p>
     <w:p>
       <w:pPr>
-        <w:rPr>
-          <w:rtl/>
-        </w:rPr>
-      </w:pPr>
-      <w:r>
-        <w:rPr>
-          <w:rFonts w:hint="cs"/>
-          <w:rtl/>
-        </w:rPr>
-        <w:t>שתי ההצהרות הנ"ל זהות.</w:t>
-      </w:r>
-    </w:p>
-    <w:p>
-      <w:pPr>
-        <w:bidi w:val="0"/>
-        <w:rPr>
-          <w:rtl/>
-        </w:rPr>
+        <w:bidi w:val="0"/>
       </w:pPr>
       <w:r>
         <w:rPr>
@@ -13577,10 +13612,10 @@
           <w:rtl/>
         </w:rPr>
         <w:drawing>
-          <wp:inline distT="0" distB="0" distL="0" distR="0" wp14:anchorId="3ED24090" wp14:editId="2303ACE1">
-            <wp:extent cx="4116022" cy="270114"/>
-            <wp:effectExtent l="0" t="0" r="0" b="0"/>
-            <wp:docPr id="16" name="Picture 16"/>
+          <wp:inline distT="0" distB="0" distL="0" distR="0" wp14:anchorId="77881C3C" wp14:editId="3BB02D4C">
+            <wp:extent cx="3591763" cy="239451"/>
+            <wp:effectExtent l="0" t="0" r="0" b="8255"/>
+            <wp:docPr id="8" name="Picture 8"/>
             <wp:cNvGraphicFramePr>
               <a:graphicFrameLocks xmlns:a="http://schemas.openxmlformats.org/drawingml/2006/main" noChangeAspect="1"/>
             </wp:cNvGraphicFramePr>
@@ -13600,7 +13635,7 @@
                   <pic:spPr>
                     <a:xfrm>
                       <a:off x="0" y="0"/>
-                      <a:ext cx="4134395" cy="271320"/>
+                      <a:ext cx="3591314" cy="239421"/>
                     </a:xfrm>
                     <a:prstGeom prst="rect">
                       <a:avLst/>
@@ -13624,7 +13659,7 @@
           <w:rFonts w:hint="cs"/>
           <w:rtl/>
         </w:rPr>
-        <w:t>זו יצירה ואתחול.</w:t>
+        <w:t>שתי ההצהרות הנ"ל זהות.</w:t>
       </w:r>
     </w:p>
     <w:p>
@@ -13640,10 +13675,10 @@
           <w:rtl/>
         </w:rPr>
         <w:drawing>
-          <wp:inline distT="0" distB="0" distL="0" distR="0" wp14:anchorId="0B61C6EB" wp14:editId="4118E044">
-            <wp:extent cx="3074477" cy="259919"/>
-            <wp:effectExtent l="0" t="0" r="0" b="6985"/>
-            <wp:docPr id="17" name="Picture 17"/>
+          <wp:inline distT="0" distB="0" distL="0" distR="0" wp14:anchorId="3ED24090" wp14:editId="2303ACE1">
+            <wp:extent cx="4116022" cy="270114"/>
+            <wp:effectExtent l="0" t="0" r="0" b="0"/>
+            <wp:docPr id="16" name="Picture 16"/>
             <wp:cNvGraphicFramePr>
               <a:graphicFrameLocks xmlns:a="http://schemas.openxmlformats.org/drawingml/2006/main" noChangeAspect="1"/>
             </wp:cNvGraphicFramePr>
@@ -13663,7 +13698,7 @@
                   <pic:spPr>
                     <a:xfrm>
                       <a:off x="0" y="0"/>
-                      <a:ext cx="3113227" cy="263195"/>
+                      <a:ext cx="4134395" cy="271320"/>
                     </a:xfrm>
                     <a:prstGeom prst="rect">
                       <a:avLst/>
@@ -13687,37 +13722,26 @@
           <w:rFonts w:hint="cs"/>
           <w:rtl/>
         </w:rPr>
-        <w:t>וזו הדרך המועדפת על כולם.</w:t>
-      </w:r>
-      <w:r>
-        <w:t xml:space="preserve"> </w:t>
-      </w:r>
-      <w:r>
-        <w:rPr>
-          <w:rFonts w:hint="cs"/>
-          <w:rtl/>
-        </w:rPr>
-        <w:t xml:space="preserve"> </w:t>
-      </w:r>
-    </w:p>
-    <w:p>
-      <w:pPr>
-        <w:bidi w:val="0"/>
-        <w:rPr>
-          <w:rtl/>
-        </w:rPr>
-      </w:pPr>
-      <w:r>
-        <w:rPr>
-          <w:rFonts w:hint="cs"/>
+        <w:t>זו יצירה ואתחול.</w:t>
+      </w:r>
+    </w:p>
+    <w:p>
+      <w:pPr>
+        <w:bidi w:val="0"/>
+        <w:rPr>
+          <w:rtl/>
+        </w:rPr>
+      </w:pPr>
+      <w:r>
+        <w:rPr>
           <w:noProof/>
           <w:rtl/>
         </w:rPr>
         <w:drawing>
-          <wp:inline distT="0" distB="0" distL="0" distR="0" wp14:anchorId="327103EA" wp14:editId="34AFF077">
-            <wp:extent cx="3372307" cy="705831"/>
-            <wp:effectExtent l="0" t="0" r="0" b="0"/>
-            <wp:docPr id="18" name="Picture 18"/>
+          <wp:inline distT="0" distB="0" distL="0" distR="0" wp14:anchorId="0B61C6EB" wp14:editId="4118E044">
+            <wp:extent cx="3074477" cy="259919"/>
+            <wp:effectExtent l="0" t="0" r="0" b="6985"/>
+            <wp:docPr id="17" name="Picture 17"/>
             <wp:cNvGraphicFramePr>
               <a:graphicFrameLocks xmlns:a="http://schemas.openxmlformats.org/drawingml/2006/main" noChangeAspect="1"/>
             </wp:cNvGraphicFramePr>
@@ -13737,7 +13761,7 @@
                   <pic:spPr>
                     <a:xfrm>
                       <a:off x="0" y="0"/>
-                      <a:ext cx="3371259" cy="705612"/>
+                      <a:ext cx="3113227" cy="263195"/>
                     </a:xfrm>
                     <a:prstGeom prst="rect">
                       <a:avLst/>
@@ -13761,27 +13785,17 @@
           <w:rFonts w:hint="cs"/>
           <w:rtl/>
         </w:rPr>
-        <w:t xml:space="preserve">לא ניתן להעתיק אבל ניתן להעביר בעלות. לאחר ה </w:t>
-      </w:r>
-      <w:r>
-        <w:t>move</w:t>
-      </w:r>
-      <w:r>
-        <w:rPr>
-          <w:rFonts w:hint="cs"/>
-          <w:rtl/>
-        </w:rPr>
-        <w:t xml:space="preserve">, המשתנה </w:t>
-      </w:r>
-      <w:r>
-        <w:t>hen</w:t>
-      </w:r>
-      <w:r>
-        <w:rPr>
-          <w:rFonts w:hint="cs"/>
-          <w:rtl/>
-        </w:rPr>
-        <w:t xml:space="preserve"> לא יצביע יותר על המשאב אליו הוא הוקצה.</w:t>
+        <w:t>וזו הדרך המועדפת על כולם.</w:t>
+      </w:r>
+      <w:r>
+        <w:t xml:space="preserve"> </w:t>
+      </w:r>
+      <w:r>
+        <w:rPr>
+          <w:rFonts w:hint="cs"/>
+          <w:rtl/>
+        </w:rPr>
+        <w:t xml:space="preserve"> </w:t>
       </w:r>
     </w:p>
     <w:p>
@@ -13798,10 +13812,10 @@
           <w:rtl/>
         </w:rPr>
         <w:drawing>
-          <wp:inline distT="0" distB="0" distL="0" distR="0" wp14:anchorId="13C11DCD" wp14:editId="72A0F240">
-            <wp:extent cx="3653224" cy="282102"/>
-            <wp:effectExtent l="0" t="0" r="4445" b="3810"/>
-            <wp:docPr id="19" name="Picture 19"/>
+          <wp:inline distT="0" distB="0" distL="0" distR="0" wp14:anchorId="327103EA" wp14:editId="34AFF077">
+            <wp:extent cx="3372307" cy="705831"/>
+            <wp:effectExtent l="0" t="0" r="0" b="0"/>
+            <wp:docPr id="18" name="Picture 18"/>
             <wp:cNvGraphicFramePr>
               <a:graphicFrameLocks xmlns:a="http://schemas.openxmlformats.org/drawingml/2006/main" noChangeAspect="1"/>
             </wp:cNvGraphicFramePr>
@@ -13821,7 +13835,7 @@
                   <pic:spPr>
                     <a:xfrm>
                       <a:off x="0" y="0"/>
-                      <a:ext cx="3658612" cy="282518"/>
+                      <a:ext cx="3371259" cy="705612"/>
                     </a:xfrm>
                     <a:prstGeom prst="rect">
                       <a:avLst/>
@@ -13845,88 +13859,27 @@
           <w:rFonts w:hint="cs"/>
           <w:rtl/>
         </w:rPr>
-        <w:t xml:space="preserve">פירוש שאלה זו: </w:t>
-      </w:r>
-      <w:r>
-        <w:rPr>
-          <w:rFonts w:hint="eastAsia"/>
-          <w:rtl/>
-        </w:rPr>
-        <w:t>האם</w:t>
-      </w:r>
-      <w:r>
-        <w:rPr>
-          <w:rtl/>
-        </w:rPr>
-        <w:t xml:space="preserve"> </w:t>
-      </w:r>
-      <w:r>
-        <w:rPr>
-          <w:rFonts w:hint="eastAsia"/>
-          <w:rtl/>
-        </w:rPr>
-        <w:t>ל</w:t>
+        <w:t xml:space="preserve">לא ניתן להעתיק אבל ניתן להעביר בעלות. לאחר ה </w:t>
+      </w:r>
+      <w:r>
+        <w:t>move</w:t>
+      </w:r>
+      <w:r>
+        <w:rPr>
+          <w:rFonts w:hint="cs"/>
+          <w:rtl/>
+        </w:rPr>
+        <w:t xml:space="preserve">, המשתנה </w:t>
       </w:r>
       <w:r>
         <w:t>hen</w:t>
       </w:r>
       <w:r>
         <w:rPr>
-          <w:rtl/>
-        </w:rPr>
-        <w:t xml:space="preserve">  </w:t>
-      </w:r>
-      <w:r>
-        <w:rPr>
-          <w:rFonts w:hint="eastAsia"/>
-          <w:rtl/>
-        </w:rPr>
-        <w:t>יש</w:t>
-      </w:r>
-      <w:r>
-        <w:rPr>
-          <w:rtl/>
-        </w:rPr>
-        <w:t xml:space="preserve"> </w:t>
-      </w:r>
-      <w:r>
-        <w:rPr>
-          <w:rFonts w:hint="eastAsia"/>
-          <w:rtl/>
-        </w:rPr>
-        <w:t>בעלות</w:t>
-      </w:r>
-      <w:r>
-        <w:rPr>
-          <w:rtl/>
-        </w:rPr>
-        <w:t xml:space="preserve"> </w:t>
-      </w:r>
-      <w:r>
-        <w:rPr>
-          <w:rFonts w:hint="eastAsia"/>
-          <w:rtl/>
-        </w:rPr>
-        <w:t>על</w:t>
-      </w:r>
-      <w:r>
-        <w:rPr>
-          <w:rtl/>
-        </w:rPr>
-        <w:t xml:space="preserve"> </w:t>
-      </w:r>
-      <w:r>
-        <w:rPr>
-          <w:rFonts w:hint="eastAsia"/>
-          <w:rtl/>
-        </w:rPr>
-        <w:t>משאב</w:t>
-      </w:r>
-      <w:r>
-        <w:rPr>
-          <w:rtl/>
-        </w:rPr>
-        <w:t>?</w:t>
+          <w:rFonts w:hint="cs"/>
+          <w:rtl/>
+        </w:rPr>
+        <w:t xml:space="preserve"> לא יצביע יותר על המשאב אליו הוא הוקצה.</w:t>
       </w:r>
     </w:p>
     <w:p>
@@ -13943,10 +13896,10 @@
           <w:rtl/>
         </w:rPr>
         <w:drawing>
-          <wp:inline distT="0" distB="0" distL="0" distR="0" wp14:anchorId="244354CA" wp14:editId="46189895">
-            <wp:extent cx="3372269" cy="1362814"/>
-            <wp:effectExtent l="0" t="0" r="0" b="8890"/>
-            <wp:docPr id="20" name="Picture 20"/>
+          <wp:inline distT="0" distB="0" distL="0" distR="0" wp14:anchorId="13C11DCD" wp14:editId="72A0F240">
+            <wp:extent cx="3653224" cy="282102"/>
+            <wp:effectExtent l="0" t="0" r="4445" b="3810"/>
+            <wp:docPr id="19" name="Picture 19"/>
             <wp:cNvGraphicFramePr>
               <a:graphicFrameLocks xmlns:a="http://schemas.openxmlformats.org/drawingml/2006/main" noChangeAspect="1"/>
             </wp:cNvGraphicFramePr>
@@ -13966,7 +13919,7 @@
                   <pic:spPr>
                     <a:xfrm>
                       <a:off x="0" y="0"/>
-                      <a:ext cx="3374603" cy="1363757"/>
+                      <a:ext cx="3658612" cy="282518"/>
                     </a:xfrm>
                     <a:prstGeom prst="rect">
                       <a:avLst/>
@@ -13981,103 +13934,117 @@
     </w:p>
     <w:p>
       <w:pPr>
-        <w:bidi w:val="0"/>
-      </w:pPr>
-      <w:r>
-        <w:rPr>
-          <w:b/>
-          <w:bCs/>
-        </w:rPr>
-        <w:t>*hen</w:t>
-      </w:r>
-      <w:r>
-        <w:t xml:space="preserve"> refers to the object itself, and hence copy=*hen is copy constructed.</w:t>
-      </w:r>
-    </w:p>
-    <w:p>
-      <w:pPr>
-        <w:bidi w:val="0"/>
-      </w:pPr>
-      <w:r>
-        <w:rPr>
-          <w:b/>
-          <w:bCs/>
-        </w:rPr>
-        <w:t>hen.get()</w:t>
-      </w:r>
-      <w:r>
-        <w:t xml:space="preserve"> returns pointer to the object itself. </w:t>
-      </w:r>
-      <w:r>
-        <w:t>This</w:t>
-      </w:r>
-      <w:r>
-        <w:t xml:space="preserve"> breaks the uniqness!</w:t>
-      </w:r>
-    </w:p>
-    <w:p>
-      <w:pPr>
-        <w:bidi w:val="0"/>
-      </w:pPr>
-    </w:p>
-    <w:p>
-      <w:pPr>
-        <w:rPr>
+        <w:rPr>
+          <w:rtl/>
+        </w:rPr>
+      </w:pPr>
+      <w:r>
+        <w:rPr>
+          <w:rFonts w:hint="cs"/>
+          <w:rtl/>
+        </w:rPr>
+        <w:t xml:space="preserve">פירוש שאלה זו: </w:t>
+      </w:r>
+      <w:r>
+        <w:rPr>
+          <w:rFonts w:hint="eastAsia"/>
+          <w:rtl/>
+        </w:rPr>
+        <w:t>האם</w:t>
+      </w:r>
+      <w:r>
+        <w:rPr>
+          <w:rtl/>
+        </w:rPr>
+        <w:t xml:space="preserve"> </w:t>
+      </w:r>
+      <w:r>
+        <w:rPr>
+          <w:rFonts w:hint="eastAsia"/>
+          <w:rtl/>
+        </w:rPr>
+        <w:t>ל</w:t>
+      </w:r>
+      <w:r>
+        <w:t>hen</w:t>
+      </w:r>
+      <w:r>
+        <w:rPr>
+          <w:rtl/>
+        </w:rPr>
+        <w:t xml:space="preserve">  </w:t>
+      </w:r>
+      <w:r>
+        <w:rPr>
+          <w:rFonts w:hint="eastAsia"/>
+          <w:rtl/>
+        </w:rPr>
+        <w:t>יש</w:t>
+      </w:r>
+      <w:r>
+        <w:rPr>
+          <w:rtl/>
+        </w:rPr>
+        <w:t xml:space="preserve"> </w:t>
+      </w:r>
+      <w:r>
+        <w:rPr>
+          <w:rFonts w:hint="eastAsia"/>
+          <w:rtl/>
+        </w:rPr>
+        <w:t>בעלות</w:t>
+      </w:r>
+      <w:r>
+        <w:rPr>
+          <w:rtl/>
+        </w:rPr>
+        <w:t xml:space="preserve"> </w:t>
+      </w:r>
+      <w:r>
+        <w:rPr>
+          <w:rFonts w:hint="eastAsia"/>
+          <w:rtl/>
+        </w:rPr>
+        <w:t>על</w:t>
+      </w:r>
+      <w:r>
+        <w:rPr>
+          <w:rtl/>
+        </w:rPr>
+        <w:t xml:space="preserve"> </w:t>
+      </w:r>
+      <w:r>
+        <w:rPr>
+          <w:rFonts w:hint="eastAsia"/>
+          <w:rtl/>
+        </w:rPr>
+        <w:t>משאב</w:t>
+      </w:r>
+      <w:r>
+        <w:rPr>
+          <w:rtl/>
+        </w:rPr>
+        <w:t>?</w:t>
+      </w:r>
+    </w:p>
+    <w:p>
+      <w:pPr>
+        <w:bidi w:val="0"/>
+        <w:rPr>
+          <w:rtl/>
+        </w:rPr>
+      </w:pPr>
+      <w:r>
+        <w:rPr>
+          <w:rFonts w:hint="cs"/>
           <w:noProof/>
           <w:rtl/>
         </w:rPr>
-      </w:pPr>
-      <w:r>
-        <w:rPr>
-          <w:rFonts w:hint="cs"/>
-          <w:rtl/>
-        </w:rPr>
-        <w:t xml:space="preserve">כל הפעולות הנ"ל הן חוקיות ואינן סותרות את עצם זה ש </w:t>
-      </w:r>
-      <w:r>
-        <w:t>hen</w:t>
-      </w:r>
-      <w:r>
-        <w:rPr>
-          <w:rFonts w:hint="cs"/>
-          <w:rtl/>
-        </w:rPr>
-        <w:t xml:space="preserve"> הוא הבעלים היחידי</w:t>
-      </w:r>
-      <w:r>
-        <w:rPr>
-          <w:rFonts w:hint="cs"/>
-          <w:rtl/>
-        </w:rPr>
-        <w:t xml:space="preserve">. </w:t>
-      </w:r>
-      <w:r>
-        <w:rPr>
-          <w:rFonts w:hint="cs"/>
-          <w:rtl/>
-        </w:rPr>
-        <w:t>הן פשוט מאפשרות גישה ישירה לאובייקט.</w:t>
-      </w:r>
-    </w:p>
-    <w:p>
-      <w:pPr>
-        <w:bidi w:val="0"/>
-        <w:rPr>
-          <w:noProof/>
-          <w:rtl/>
-        </w:rPr>
-      </w:pPr>
-      <w:r>
-        <w:rPr>
-          <w:rFonts w:hint="cs"/>
-          <w:noProof/>
-          <w:rtl/>
-        </w:rPr>
         <w:drawing>
-          <wp:inline distT="0" distB="0" distL="0" distR="0" wp14:anchorId="7BF3B2E0" wp14:editId="4F223D00">
-            <wp:extent cx="2327934" cy="286823"/>
-            <wp:effectExtent l="0" t="0" r="0" b="0"/>
-            <wp:docPr id="21" name="Picture 21"/>
+          <wp:inline distT="0" distB="0" distL="0" distR="0" wp14:anchorId="244354CA" wp14:editId="46189895">
+            <wp:extent cx="3372269" cy="1362814"/>
+            <wp:effectExtent l="0" t="0" r="0" b="8890"/>
+            <wp:docPr id="20" name="Picture 20"/>
             <wp:cNvGraphicFramePr>
               <a:graphicFrameLocks xmlns:a="http://schemas.openxmlformats.org/drawingml/2006/main" noChangeAspect="1"/>
             </wp:cNvGraphicFramePr>
@@ -14097,7 +14064,7 @@
                   <pic:spPr>
                     <a:xfrm>
                       <a:off x="0" y="0"/>
-                      <a:ext cx="2347488" cy="289232"/>
+                      <a:ext cx="3374603" cy="1363757"/>
                     </a:xfrm>
                     <a:prstGeom prst="rect">
                       <a:avLst/>
@@ -14112,66 +14079,103 @@
     </w:p>
     <w:p>
       <w:pPr>
-        <w:rPr>
-          <w:rtl/>
-        </w:rPr>
-      </w:pPr>
-      <w:r>
-        <w:rPr>
-          <w:rFonts w:hint="cs"/>
-          <w:rtl/>
-        </w:rPr>
-        <w:t xml:space="preserve">שחרור בעלות וקבלת מצביע לאובייקט. </w:t>
-      </w:r>
-      <w:r>
-        <w:rPr>
-          <w:rFonts w:hint="cs"/>
-          <w:rtl/>
-        </w:rPr>
-        <w:t xml:space="preserve">השחרור לא אומר שה </w:t>
-      </w:r>
-      <w:r>
-        <w:t>d-tor</w:t>
-      </w:r>
-      <w:r>
-        <w:rPr>
-          <w:rFonts w:hint="cs"/>
-          <w:rtl/>
-        </w:rPr>
-        <w:t xml:space="preserve"> של האובייקט עצמו</w:t>
-      </w:r>
-      <w:r>
-        <w:t xml:space="preserve"> </w:t>
-      </w:r>
-      <w:r>
-        <w:rPr>
-          <w:rFonts w:hint="cs"/>
-          <w:rtl/>
-        </w:rPr>
-        <w:t xml:space="preserve"> יקרא. זה רק אומר שהאובייקט כבר לא בבעלות של ה </w:t>
-      </w:r>
-      <w:r>
-        <w:t>uniqe_ptr</w:t>
-      </w:r>
-    </w:p>
-    <w:p>
-      <w:pPr>
-        <w:bidi w:val="0"/>
-        <w:rPr>
-          <w:rtl/>
-        </w:rPr>
-      </w:pPr>
-      <w:r>
-        <w:rPr>
-          <w:rFonts w:hint="cs"/>
+        <w:bidi w:val="0"/>
+      </w:pPr>
+      <w:r>
+        <w:rPr>
+          <w:b/>
+          <w:bCs/>
+        </w:rPr>
+        <w:t>*hen</w:t>
+      </w:r>
+      <w:r>
+        <w:t xml:space="preserve"> refers to the object itself, and hence copy=*hen is copy constructed.</w:t>
+      </w:r>
+    </w:p>
+    <w:p>
+      <w:pPr>
+        <w:bidi w:val="0"/>
+      </w:pPr>
+      <w:r>
+        <w:rPr>
+          <w:b/>
+          <w:bCs/>
+        </w:rPr>
+        <w:t>hen.get()</w:t>
+      </w:r>
+      <w:r>
+        <w:t xml:space="preserve"> returns pointer to the object itself. </w:t>
+      </w:r>
+      <w:r>
+        <w:t>This</w:t>
+      </w:r>
+      <w:r>
+        <w:t xml:space="preserve"> breaks the uniqness!</w:t>
+      </w:r>
+    </w:p>
+    <w:p>
+      <w:pPr>
+        <w:bidi w:val="0"/>
+      </w:pPr>
+    </w:p>
+    <w:p>
+      <w:pPr>
+        <w:rPr>
           <w:noProof/>
           <w:rtl/>
         </w:rPr>
+      </w:pPr>
+      <w:r>
+        <w:rPr>
+          <w:rFonts w:hint="cs"/>
+          <w:rtl/>
+        </w:rPr>
+        <w:t xml:space="preserve">כל הפעולות הנ"ל הן חוקיות ואינן סותרות את עצם זה ש </w:t>
+      </w:r>
+      <w:r>
+        <w:t>hen</w:t>
+      </w:r>
+      <w:r>
+        <w:rPr>
+          <w:rFonts w:hint="cs"/>
+          <w:rtl/>
+        </w:rPr>
+        <w:t xml:space="preserve"> הוא הבעלים היחידי</w:t>
+      </w:r>
+      <w:r>
+        <w:rPr>
+          <w:rFonts w:hint="cs"/>
+          <w:rtl/>
+        </w:rPr>
+        <w:t xml:space="preserve">. </w:t>
+      </w:r>
+      <w:r>
+        <w:rPr>
+          <w:rFonts w:hint="cs"/>
+          <w:rtl/>
+        </w:rPr>
+        <w:t>הן פשוט מאפשרות גישה ישירה לאובייקט.</w:t>
+      </w:r>
+    </w:p>
+    <w:p>
+      <w:pPr>
+        <w:bidi w:val="0"/>
+        <w:rPr>
+          <w:noProof/>
+          <w:rtl/>
+        </w:rPr>
+      </w:pPr>
+      <w:r>
+        <w:rPr>
+          <w:rFonts w:hint="cs"/>
+          <w:noProof/>
+          <w:rtl/>
+        </w:rPr>
         <w:drawing>
-          <wp:inline distT="0" distB="0" distL="0" distR="0" wp14:anchorId="4696CD46" wp14:editId="224DDAB0">
-            <wp:extent cx="1095091" cy="244713"/>
-            <wp:effectExtent l="0" t="0" r="0" b="3175"/>
-            <wp:docPr id="22" name="Picture 22"/>
+          <wp:inline distT="0" distB="0" distL="0" distR="0" wp14:anchorId="7BF3B2E0" wp14:editId="4F223D00">
+            <wp:extent cx="2327934" cy="286823"/>
+            <wp:effectExtent l="0" t="0" r="0" b="0"/>
+            <wp:docPr id="21" name="Picture 21"/>
             <wp:cNvGraphicFramePr>
               <a:graphicFrameLocks xmlns:a="http://schemas.openxmlformats.org/drawingml/2006/main" noChangeAspect="1"/>
             </wp:cNvGraphicFramePr>
@@ -14191,7 +14195,7 @@
                   <pic:spPr>
                     <a:xfrm>
                       <a:off x="0" y="0"/>
-                      <a:ext cx="1096706" cy="245074"/>
+                      <a:ext cx="2347488" cy="289232"/>
                     </a:xfrm>
                     <a:prstGeom prst="rect">
                       <a:avLst/>
@@ -14215,17 +14219,37 @@
           <w:rFonts w:hint="cs"/>
           <w:rtl/>
         </w:rPr>
-        <w:t xml:space="preserve">לעומת זאת </w:t>
-      </w:r>
-      <w:r>
-        <w:t xml:space="preserve">reset </w:t>
-      </w:r>
-      <w:r>
-        <w:rPr>
-          <w:rFonts w:hint="cs"/>
-          <w:rtl/>
-        </w:rPr>
-        <w:t xml:space="preserve"> כן מוחק את האובייקט.</w:t>
+        <w:t xml:space="preserve">שחרור בעלות וקבלת מצביע לאובייקט. </w:t>
+      </w:r>
+      <w:r>
+        <w:rPr>
+          <w:rFonts w:hint="cs"/>
+          <w:rtl/>
+        </w:rPr>
+        <w:t xml:space="preserve">השחרור לא אומר שה </w:t>
+      </w:r>
+      <w:r>
+        <w:t>d-tor</w:t>
+      </w:r>
+      <w:r>
+        <w:rPr>
+          <w:rFonts w:hint="cs"/>
+          <w:rtl/>
+        </w:rPr>
+        <w:t xml:space="preserve"> של האובייקט עצמו</w:t>
+      </w:r>
+      <w:r>
+        <w:t xml:space="preserve"> </w:t>
+      </w:r>
+      <w:r>
+        <w:rPr>
+          <w:rFonts w:hint="cs"/>
+          <w:rtl/>
+        </w:rPr>
+        <w:t xml:space="preserve"> יקרא. זה רק אומר שהאובייקט כבר לא בבעלות של ה </w:t>
+      </w:r>
+      <w:r>
+        <w:t>uniqe_ptr</w:t>
       </w:r>
     </w:p>
     <w:p>
@@ -14242,10 +14266,10 @@
           <w:rtl/>
         </w:rPr>
         <w:drawing>
-          <wp:inline distT="0" distB="0" distL="0" distR="0" wp14:anchorId="7BB6C121" wp14:editId="2D1C0A52">
-            <wp:extent cx="1295124" cy="271360"/>
-            <wp:effectExtent l="0" t="0" r="635" b="0"/>
-            <wp:docPr id="23" name="Picture 23"/>
+          <wp:inline distT="0" distB="0" distL="0" distR="0" wp14:anchorId="4696CD46" wp14:editId="224DDAB0">
+            <wp:extent cx="1095091" cy="244713"/>
+            <wp:effectExtent l="0" t="0" r="0" b="3175"/>
+            <wp:docPr id="22" name="Picture 22"/>
             <wp:cNvGraphicFramePr>
               <a:graphicFrameLocks xmlns:a="http://schemas.openxmlformats.org/drawingml/2006/main" noChangeAspect="1"/>
             </wp:cNvGraphicFramePr>
@@ -14265,7 +14289,7 @@
                   <pic:spPr>
                     <a:xfrm>
                       <a:off x="0" y="0"/>
-                      <a:ext cx="1301588" cy="272714"/>
+                      <a:ext cx="1096706" cy="245074"/>
                     </a:xfrm>
                     <a:prstGeom prst="rect">
                       <a:avLst/>
@@ -14279,1684 +14303,47 @@
       </w:r>
     </w:p>
     <w:p>
-      <w:r>
-        <w:rPr>
-          <w:rFonts w:hint="cs"/>
-          <w:rtl/>
-        </w:rPr>
-        <w:t>ואפשר באותה פעולה למחוק את הקודם ולהגדיר חדש. (</w:t>
-      </w:r>
-      <w:r>
-        <w:rPr>
-          <w:rFonts w:hint="cs"/>
-          <w:rtl/>
-        </w:rPr>
-        <w:t xml:space="preserve">במקרה זה, </w:t>
-      </w:r>
-      <w:r>
-        <w:rPr>
-          <w:rFonts w:hint="cs"/>
-          <w:rtl/>
-        </w:rPr>
-        <w:t xml:space="preserve">הפעולה פשוט </w:t>
-      </w:r>
-      <w:r>
-        <w:rPr>
-          <w:rFonts w:hint="cs"/>
-          <w:rtl/>
-        </w:rPr>
-        <w:t>מחזיר</w:t>
-      </w:r>
-      <w:r>
-        <w:rPr>
-          <w:rFonts w:hint="cs"/>
-          <w:rtl/>
-        </w:rPr>
-        <w:t>ה</w:t>
-      </w:r>
-      <w:r>
-        <w:rPr>
-          <w:rFonts w:hint="cs"/>
-          <w:rtl/>
-        </w:rPr>
-        <w:t xml:space="preserve"> חזרה את הבעלות.</w:t>
-      </w:r>
-      <w:r>
-        <w:rPr>
-          <w:rFonts w:hint="cs"/>
-          <w:rtl/>
-        </w:rPr>
-        <w:t>)</w:t>
-      </w:r>
-    </w:p>
-    <w:p>
-      <w:pPr>
-        <w:pStyle w:val="Heading3"/>
-      </w:pPr>
-      <w:bookmarkStart w:id="36" w:name="_Toc533703745"/>
-      <w:r>
-        <w:lastRenderedPageBreak/>
-        <w:t>passing unique_ptr as formal argument</w:t>
-      </w:r>
-      <w:bookmarkEnd w:id="36"/>
-    </w:p>
-    <w:p>
-      <w:r>
-        <w:rPr>
-          <w:rFonts w:hint="cs"/>
-          <w:rtl/>
-        </w:rPr>
-        <w:t xml:space="preserve">כאשר מעבירים </w:t>
-      </w:r>
-      <w:r>
-        <w:t>unique_ptr</w:t>
-      </w:r>
-      <w:r>
-        <w:rPr>
-          <w:rFonts w:hint="cs"/>
-          <w:rtl/>
-        </w:rPr>
-        <w:t xml:space="preserve"> אל פונקציה, יש להשתמש באופרטור </w:t>
-      </w:r>
-      <w:r>
-        <w:t>move</w:t>
-      </w:r>
-      <w:r>
-        <w:rPr>
-          <w:rFonts w:hint="cs"/>
-          <w:rtl/>
-        </w:rPr>
-        <w:t xml:space="preserve"> שהרי לא ניתן לשכפל </w:t>
-      </w:r>
-      <w:r>
-        <w:t>unique_ptr</w:t>
-      </w:r>
-    </w:p>
-    <w:p>
-      <w:pPr>
-        <w:rPr>
-          <w:rtl/>
-        </w:rPr>
-      </w:pPr>
-      <w:r>
-        <w:rPr>
-          <w:rFonts w:hint="cs"/>
-          <w:rtl/>
-        </w:rPr>
-        <w:t xml:space="preserve">שים לב שאחרי שהוא עבר, הוא כבר לא חוקי בפונקציה הקוראת, ואם רוצים אותו בחזרה הפונקציה הנקראת צריכה להשתמש שוב ב </w:t>
-      </w:r>
-      <w:r>
-        <w:t>move</w:t>
-      </w:r>
-      <w:r>
-        <w:rPr>
-          <w:rFonts w:hint="cs"/>
-          <w:rtl/>
-        </w:rPr>
-        <w:t>.</w:t>
-      </w:r>
-    </w:p>
-    <w:p>
-      <w:pPr>
-        <w:bidi w:val="0"/>
-      </w:pPr>
-      <w:r>
-        <w:t>unique_ptr&lt;int&gt; WorkOnRes(unique_ptr&lt;int&gt; r) {</w:t>
-      </w:r>
-    </w:p>
-    <w:p>
-      <w:pPr>
-        <w:bidi w:val="0"/>
-      </w:pPr>
-      <w:r>
-        <w:rPr>
-          <w:rtl/>
-        </w:rPr>
-        <w:t xml:space="preserve">    // </w:t>
-      </w:r>
-      <w:r>
-        <w:t>work on r</w:t>
-      </w:r>
-      <w:r>
-        <w:rPr>
-          <w:rtl/>
-        </w:rPr>
-        <w:t>...</w:t>
-      </w:r>
-    </w:p>
-    <w:p>
-      <w:pPr>
-        <w:bidi w:val="0"/>
-      </w:pPr>
-      <w:r>
-        <w:rPr>
-          <w:rtl/>
-        </w:rPr>
-        <w:t xml:space="preserve">  </w:t>
-      </w:r>
-      <w:r>
-        <w:t>return move(r);</w:t>
-      </w:r>
-    </w:p>
-    <w:p>
-      <w:pPr>
-        <w:bidi w:val="0"/>
-      </w:pPr>
-      <w:r>
-        <w:t>}</w:t>
-      </w:r>
-    </w:p>
-    <w:p>
-      <w:pPr>
-        <w:bidi w:val="0"/>
-      </w:pPr>
-    </w:p>
-    <w:p>
-      <w:pPr>
-        <w:bidi w:val="0"/>
-      </w:pPr>
-      <w:r>
-        <w:t>int main</w:t>
-      </w:r>
-      <w:r>
-        <w:rPr>
-          <w:rtl/>
-        </w:rPr>
-        <w:t>()</w:t>
-      </w:r>
-    </w:p>
-    <w:p>
-      <w:pPr>
-        <w:bidi w:val="0"/>
-      </w:pPr>
-      <w:r>
-        <w:t>{</w:t>
-      </w:r>
-    </w:p>
-    <w:p>
-      <w:pPr>
-        <w:bidi w:val="0"/>
-      </w:pPr>
-      <w:r>
-        <w:rPr>
-          <w:rtl/>
-        </w:rPr>
-        <w:t xml:space="preserve">  </w:t>
-      </w:r>
-      <w:r>
-        <w:t>auto r = unique_ptr&lt;int&gt;(new int {10});</w:t>
-      </w:r>
-    </w:p>
-    <w:p>
-      <w:pPr>
-        <w:bidi w:val="0"/>
-      </w:pPr>
-      <w:r>
-        <w:rPr>
-          <w:rtl/>
-        </w:rPr>
-        <w:t xml:space="preserve">  </w:t>
-      </w:r>
-      <w:r>
-        <w:t>unique_ptr&lt;int&gt; r2 = WorkOnRes( move(r));</w:t>
-      </w:r>
-    </w:p>
-    <w:p>
-      <w:pPr>
-        <w:bidi w:val="0"/>
-        <w:rPr>
-          <w:rtl/>
-        </w:rPr>
-      </w:pPr>
-      <w:r>
-        <w:t>}</w:t>
-      </w:r>
-    </w:p>
-    <w:p>
-      <w:r>
-        <w:rPr>
-          <w:rFonts w:hint="cs"/>
-          <w:rtl/>
-        </w:rPr>
-        <w:t xml:space="preserve">דרך פשוטה יותר היא להשתמש ב </w:t>
-      </w:r>
-      <w:r>
-        <w:t>const l-value ref</w:t>
-      </w:r>
-    </w:p>
-    <w:p>
-      <w:pPr>
-        <w:bidi w:val="0"/>
-      </w:pPr>
-      <w:r>
-        <w:t>WorkOnRes(unique_ptr&lt;int&gt;</w:t>
-      </w:r>
-      <w:r>
-        <w:t xml:space="preserve"> &amp;</w:t>
-      </w:r>
-      <w:r>
-        <w:t xml:space="preserve"> r) {</w:t>
-      </w:r>
-    </w:p>
-    <w:p>
-      <w:pPr>
-        <w:pStyle w:val="Heading2"/>
-        <w:bidi w:val="0"/>
-      </w:pPr>
-      <w:bookmarkStart w:id="37" w:name="_Toc533703746"/>
-      <w:r>
-        <w:t>shared_ptr</w:t>
-      </w:r>
-      <w:bookmarkEnd w:id="37"/>
-    </w:p>
-    <w:p>
-      <w:pPr>
-        <w:bidi w:val="0"/>
-      </w:pPr>
-      <w:r>
-        <w:t>Modern C++ Libraries, Smart Pointers : shared_ptr</w:t>
-      </w:r>
-    </w:p>
-    <w:p>
-      <w:pPr>
-        <w:rPr>
-          <w:rtl/>
-        </w:rPr>
-      </w:pPr>
-      <w:r>
-        <w:rPr>
-          <w:rFonts w:hint="cs"/>
-          <w:rtl/>
-        </w:rPr>
-        <w:t xml:space="preserve">בניגוד ל </w:t>
-      </w:r>
-      <w:r>
-        <w:t>COM</w:t>
-      </w:r>
-      <w:r>
-        <w:rPr>
-          <w:rFonts w:hint="cs"/>
-          <w:rtl/>
-        </w:rPr>
-        <w:t xml:space="preserve">, כאן האובייקט אינו מודע לכך שהוא תחת </w:t>
-      </w:r>
-      <w:r>
-        <w:t>ref counting</w:t>
-      </w:r>
-      <w:r>
-        <w:rPr>
-          <w:rFonts w:hint="cs"/>
-          <w:rtl/>
-        </w:rPr>
-        <w:t xml:space="preserve">. קוראים לזה </w:t>
-      </w:r>
-      <w:r>
-        <w:t>non-invasive ref count</w:t>
-      </w:r>
-      <w:r>
-        <w:rPr>
-          <w:rFonts w:hint="cs"/>
-          <w:rtl/>
-        </w:rPr>
-        <w:t xml:space="preserve"> כלומר לא פולשני.</w:t>
-      </w:r>
-      <w:r>
-        <w:rPr>
-          <w:rFonts w:hint="cs"/>
-          <w:rtl/>
-        </w:rPr>
-        <w:t xml:space="preserve"> בעוד שב </w:t>
-      </w:r>
-      <w:r>
-        <w:t>COM</w:t>
-      </w:r>
-      <w:r>
-        <w:rPr>
-          <w:rFonts w:hint="cs"/>
-          <w:rtl/>
-        </w:rPr>
-        <w:t xml:space="preserve"> המונח הוא </w:t>
-      </w:r>
-      <w:r>
-        <w:t>intrusive</w:t>
-      </w:r>
-      <w:r>
-        <w:rPr>
-          <w:rFonts w:hint="cs"/>
-          <w:rtl/>
-        </w:rPr>
-        <w:t xml:space="preserve">. המשמעות היא שצריך להקצות אובייקט מיוחד שחי מחוץ לאובייקט העבודה עבור מניית התיחסויות. ועל כן </w:t>
-      </w:r>
-      <w:r>
-        <w:rPr>
-          <w:rFonts w:hint="cs"/>
-          <w:rtl/>
-        </w:rPr>
-        <w:t>צריך</w:t>
-      </w:r>
-      <w:r>
-        <w:rPr>
-          <w:rFonts w:hint="cs"/>
-          <w:rtl/>
-        </w:rPr>
-        <w:t xml:space="preserve"> להשתמש ב </w:t>
-      </w:r>
-      <w:r>
-        <w:t>make_shared</w:t>
-      </w:r>
-      <w:r>
-        <w:rPr>
-          <w:rFonts w:hint="cs"/>
-          <w:rtl/>
-        </w:rPr>
-        <w:t>.</w:t>
-      </w:r>
-    </w:p>
-    <w:p>
-      <w:pPr>
-        <w:rPr>
-          <w:rtl/>
-        </w:rPr>
-      </w:pPr>
-      <w:r>
-        <w:rPr>
-          <w:rFonts w:hint="cs"/>
-          <w:rtl/>
-        </w:rPr>
-        <w:t xml:space="preserve">יש ל </w:t>
-      </w:r>
-      <w:r>
-        <w:t>shared_ptr</w:t>
-      </w:r>
-      <w:r>
-        <w:rPr>
-          <w:rFonts w:hint="cs"/>
-          <w:rtl/>
-        </w:rPr>
-        <w:t xml:space="preserve"> </w:t>
-      </w:r>
-      <w:r>
-        <w:t>move-ctor</w:t>
-      </w:r>
-      <w:r>
-        <w:rPr>
-          <w:rFonts w:hint="cs"/>
-          <w:rtl/>
-        </w:rPr>
-        <w:t xml:space="preserve">, וזה כמובן נותן יעילות במקום שהגדלת ה </w:t>
-      </w:r>
-      <w:r>
-        <w:t xml:space="preserve">ref-count </w:t>
-      </w:r>
-      <w:r>
-        <w:rPr>
-          <w:rFonts w:hint="cs"/>
-          <w:rtl/>
-        </w:rPr>
-        <w:t xml:space="preserve"> היא זמנית ואין בה צורך אמיתי. אמנם אם יש קונטיינר שלא מספק התיחסות ל </w:t>
-      </w:r>
-      <w:r>
-        <w:t>move-ctor</w:t>
-      </w:r>
-      <w:r>
-        <w:rPr>
-          <w:rFonts w:hint="cs"/>
-          <w:rtl/>
-        </w:rPr>
-        <w:t xml:space="preserve"> אז אין אפשרות אחרת אלא להשתמש ב </w:t>
-      </w:r>
-      <w:r>
-        <w:t>copy-ctor</w:t>
-      </w:r>
-      <w:r>
-        <w:rPr>
-          <w:rFonts w:hint="cs"/>
-          <w:rtl/>
-        </w:rPr>
-        <w:t xml:space="preserve"> (אגב, קונטיינר כזה לא יצלח לשימוש עם </w:t>
-      </w:r>
-      <w:r>
-        <w:t>unique_ptr</w:t>
-      </w:r>
-      <w:r>
-        <w:rPr>
-          <w:rFonts w:hint="cs"/>
-          <w:rtl/>
-        </w:rPr>
-        <w:t xml:space="preserve"> ורק </w:t>
-      </w:r>
-      <w:r>
-        <w:t xml:space="preserve">shared </w:t>
-      </w:r>
-      <w:r>
-        <w:rPr>
-          <w:rFonts w:hint="cs"/>
-          <w:rtl/>
-        </w:rPr>
-        <w:t xml:space="preserve"> יתאים)</w:t>
-      </w:r>
-    </w:p>
-    <w:p>
-      <w:pPr>
-        <w:bidi w:val="0"/>
-      </w:pPr>
-      <w:r>
-        <w:t>auto sp = shared_ptr&lt;int&gt;{}; // null pointer. doesn’t has an object</w:t>
-      </w:r>
-    </w:p>
-    <w:p>
-      <w:pPr>
-        <w:bidi w:val="0"/>
-      </w:pPr>
-      <w:r>
-        <w:t>sp. reset(new int {123}); // ok, sp now has meaning</w:t>
-      </w:r>
-    </w:p>
-    <w:p>
-      <w:pPr>
-        <w:bidi w:val="0"/>
-      </w:pPr>
-      <w:r>
-        <w:t>auto sp = shared_ptr&lt;int&gt;{new int(10)}; // another way to init.</w:t>
-      </w:r>
-    </w:p>
-    <w:p>
-      <w:pPr>
-        <w:bidi w:val="0"/>
-      </w:pPr>
-      <w:r>
-        <w:t xml:space="preserve">auto sp = make_shared&lt;int&gt;{new int(10)}; // preferred way to init/ </w:t>
-      </w:r>
-    </w:p>
-    <w:p>
-      <w:pPr>
-        <w:bidi w:val="0"/>
-      </w:pPr>
-      <w:r>
-        <w:t>auto sp = make_shared&lt;int&gt;(10); // short way</w:t>
-      </w:r>
-    </w:p>
-    <w:p>
-      <w:pPr>
-        <w:bidi w:val="0"/>
-      </w:pPr>
-      <w:r>
-        <w:t>sp.use_count();</w:t>
-      </w:r>
-    </w:p>
-    <w:p>
-      <w:pPr>
-        <w:bidi w:val="0"/>
-      </w:pPr>
-      <w:r>
-        <w:t>assert(sp); // use boolean operator</w:t>
-      </w:r>
-    </w:p>
-    <w:p>
-      <w:pPr>
-        <w:pStyle w:val="Heading2"/>
-      </w:pPr>
-      <w:bookmarkStart w:id="38" w:name="_Toc533703747"/>
-      <w:r>
-        <w:t xml:space="preserve">Heap </w:t>
-      </w:r>
-      <w:r>
-        <w:t>Corruptions:</w:t>
-      </w:r>
-      <w:r>
-        <w:t xml:space="preserve"> Heap Segments</w:t>
-      </w:r>
-      <w:bookmarkEnd w:id="38"/>
-    </w:p>
-    <w:p>
-      <w:pPr>
-        <w:bidi w:val="0"/>
-      </w:pPr>
-      <w:r>
-        <w:t xml:space="preserve">Ref: </w:t>
-      </w:r>
-      <w:r>
-        <w:t>Advanced Windows Debugging - Part 1</w:t>
-      </w:r>
-    </w:p>
-    <w:p>
-      <w:r>
-        <w:t>heap block</w:t>
-      </w:r>
-    </w:p>
-    <w:p>
-      <w:r>
-        <w:t>heap_segment struct</w:t>
-      </w:r>
-    </w:p>
-    <w:p>
-      <w:r>
-        <w:t>dt command</w:t>
-      </w:r>
-    </w:p>
-    <w:p>
-      <w:pPr>
-        <w:rPr>
-          <w:rtl/>
-        </w:rPr>
-      </w:pPr>
-      <w:r>
-        <w:rPr>
-          <w:rFonts w:hint="eastAsia"/>
-          <w:rtl/>
-        </w:rPr>
-        <w:t>סגמנטים</w:t>
-      </w:r>
-      <w:r>
-        <w:rPr>
-          <w:rtl/>
-        </w:rPr>
-        <w:t xml:space="preserve"> </w:t>
-      </w:r>
-      <w:r>
-        <w:rPr>
-          <w:rFonts w:hint="eastAsia"/>
-          <w:rtl/>
-        </w:rPr>
-        <w:t>מכילים</w:t>
-      </w:r>
-      <w:r>
-        <w:rPr>
-          <w:rtl/>
-        </w:rPr>
-        <w:t xml:space="preserve"> </w:t>
-      </w:r>
-      <w:r>
-        <w:t>heap blcoks</w:t>
-      </w:r>
-      <w:r>
-        <w:rPr>
-          <w:rtl/>
-        </w:rPr>
-        <w:t xml:space="preserve"> </w:t>
-      </w:r>
-      <w:r>
-        <w:rPr>
-          <w:rFonts w:hint="eastAsia"/>
-          <w:rtl/>
-        </w:rPr>
-        <w:t>באשר</w:t>
-      </w:r>
-      <w:r>
-        <w:rPr>
-          <w:rtl/>
-        </w:rPr>
-        <w:t xml:space="preserve"> </w:t>
-      </w:r>
-      <w:r>
-        <w:rPr>
-          <w:rFonts w:hint="eastAsia"/>
-          <w:rtl/>
-        </w:rPr>
-        <w:t>אותם</w:t>
-      </w:r>
-      <w:r>
-        <w:rPr>
-          <w:rtl/>
-        </w:rPr>
-        <w:t xml:space="preserve"> </w:t>
-      </w:r>
-      <w:r>
-        <w:rPr>
-          <w:rFonts w:hint="eastAsia"/>
-          <w:rtl/>
-        </w:rPr>
-        <w:t>בלוקים</w:t>
-      </w:r>
-      <w:r>
-        <w:rPr>
-          <w:rtl/>
-        </w:rPr>
-        <w:t xml:space="preserve"> </w:t>
-      </w:r>
-      <w:r>
-        <w:rPr>
-          <w:rFonts w:hint="eastAsia"/>
-          <w:rtl/>
-        </w:rPr>
-        <w:t>הם</w:t>
-      </w:r>
-      <w:r>
-        <w:rPr>
-          <w:rtl/>
-        </w:rPr>
-        <w:t xml:space="preserve"> </w:t>
-      </w:r>
-      <w:r>
-        <w:rPr>
-          <w:rFonts w:hint="eastAsia"/>
-          <w:rtl/>
-        </w:rPr>
-        <w:t>המוחזרים</w:t>
-      </w:r>
-      <w:r>
-        <w:rPr>
-          <w:rtl/>
-        </w:rPr>
-        <w:t xml:space="preserve"> </w:t>
-      </w:r>
-      <w:r>
-        <w:rPr>
-          <w:rFonts w:hint="eastAsia"/>
-          <w:rtl/>
-        </w:rPr>
-        <w:t>למתכנת</w:t>
-      </w:r>
-      <w:r>
-        <w:rPr>
-          <w:rtl/>
-        </w:rPr>
-        <w:t xml:space="preserve"> </w:t>
-      </w:r>
-      <w:r>
-        <w:rPr>
-          <w:rFonts w:hint="eastAsia"/>
-          <w:rtl/>
-        </w:rPr>
-        <w:t>לפי</w:t>
-      </w:r>
-      <w:r>
-        <w:rPr>
-          <w:rtl/>
-        </w:rPr>
-        <w:t xml:space="preserve"> </w:t>
-      </w:r>
-      <w:r>
-        <w:rPr>
-          <w:rFonts w:hint="eastAsia"/>
-          <w:rtl/>
-        </w:rPr>
-        <w:t>בקשתו</w:t>
-      </w:r>
-      <w:r>
-        <w:rPr>
-          <w:rtl/>
-        </w:rPr>
-        <w:t xml:space="preserve">. </w:t>
-      </w:r>
-      <w:r>
-        <w:rPr>
-          <w:rFonts w:hint="eastAsia"/>
-          <w:rtl/>
-        </w:rPr>
-        <w:t>בלוקים</w:t>
-      </w:r>
-      <w:r>
-        <w:rPr>
-          <w:rtl/>
-        </w:rPr>
-        <w:t xml:space="preserve"> </w:t>
-      </w:r>
-      <w:r>
-        <w:rPr>
-          <w:rFonts w:hint="eastAsia"/>
-          <w:rtl/>
-        </w:rPr>
-        <w:t>אלה</w:t>
-      </w:r>
-      <w:r>
-        <w:rPr>
-          <w:rtl/>
-        </w:rPr>
-        <w:t xml:space="preserve"> </w:t>
-      </w:r>
-      <w:r>
-        <w:rPr>
-          <w:rFonts w:hint="eastAsia"/>
-          <w:rtl/>
-        </w:rPr>
-        <w:t>מרופדים</w:t>
-      </w:r>
-      <w:r>
-        <w:rPr>
-          <w:rtl/>
-        </w:rPr>
-        <w:t xml:space="preserve"> </w:t>
-      </w:r>
-      <w:r>
-        <w:rPr>
-          <w:rFonts w:hint="eastAsia"/>
-          <w:rtl/>
-        </w:rPr>
-        <w:t>בתחילה</w:t>
-      </w:r>
-      <w:r>
-        <w:rPr>
-          <w:rtl/>
-        </w:rPr>
-        <w:t xml:space="preserve"> </w:t>
-      </w:r>
-      <w:r>
-        <w:rPr>
-          <w:rFonts w:hint="eastAsia"/>
-          <w:rtl/>
-        </w:rPr>
-        <w:t>ובסוף</w:t>
-      </w:r>
-      <w:r>
-        <w:rPr>
-          <w:rtl/>
-        </w:rPr>
-        <w:t xml:space="preserve">, </w:t>
-      </w:r>
-      <w:r>
-        <w:rPr>
-          <w:rFonts w:hint="eastAsia"/>
-          <w:rtl/>
-        </w:rPr>
-        <w:t>ריפודים</w:t>
-      </w:r>
-      <w:r>
-        <w:rPr>
-          <w:rtl/>
-        </w:rPr>
-        <w:t xml:space="preserve"> </w:t>
-      </w:r>
-      <w:r>
-        <w:rPr>
-          <w:rFonts w:hint="eastAsia"/>
-          <w:rtl/>
-        </w:rPr>
-        <w:t>אלה</w:t>
-      </w:r>
-      <w:r>
-        <w:rPr>
-          <w:rtl/>
-        </w:rPr>
-        <w:t xml:space="preserve"> </w:t>
-      </w:r>
-      <w:r>
-        <w:rPr>
-          <w:rFonts w:hint="eastAsia"/>
-          <w:rtl/>
-        </w:rPr>
-        <w:t>עוזרים</w:t>
-      </w:r>
-      <w:r>
-        <w:rPr>
-          <w:rtl/>
-        </w:rPr>
-        <w:t xml:space="preserve"> </w:t>
-      </w:r>
-      <w:r>
-        <w:rPr>
-          <w:rFonts w:hint="eastAsia"/>
-          <w:rtl/>
-        </w:rPr>
-        <w:t>למנהל</w:t>
-      </w:r>
-      <w:r>
-        <w:rPr>
-          <w:rtl/>
-        </w:rPr>
-        <w:t xml:space="preserve"> </w:t>
-      </w:r>
-      <w:r>
-        <w:rPr>
-          <w:rFonts w:hint="eastAsia"/>
-          <w:rtl/>
-        </w:rPr>
-        <w:t>של</w:t>
-      </w:r>
-      <w:r>
-        <w:rPr>
-          <w:rtl/>
-        </w:rPr>
-        <w:t xml:space="preserve"> </w:t>
-      </w:r>
-      <w:r>
-        <w:rPr>
-          <w:rFonts w:hint="eastAsia"/>
-          <w:rtl/>
-        </w:rPr>
-        <w:t>ה</w:t>
-      </w:r>
-      <w:r>
-        <w:rPr>
-          <w:rtl/>
-        </w:rPr>
-        <w:t xml:space="preserve"> </w:t>
-      </w:r>
-      <w:r>
-        <w:t>heap</w:t>
-      </w:r>
-      <w:r>
-        <w:rPr>
-          <w:rtl/>
-        </w:rPr>
-        <w:t xml:space="preserve"> </w:t>
-      </w:r>
-      <w:r>
-        <w:rPr>
-          <w:rFonts w:hint="eastAsia"/>
-          <w:rtl/>
-        </w:rPr>
-        <w:t>בניהול</w:t>
-      </w:r>
-      <w:r>
-        <w:rPr>
-          <w:rtl/>
-        </w:rPr>
-        <w:t xml:space="preserve"> </w:t>
-      </w:r>
-      <w:r>
-        <w:rPr>
-          <w:rFonts w:hint="eastAsia"/>
-          <w:rtl/>
-        </w:rPr>
-        <w:t>הבלוקים</w:t>
-      </w:r>
-      <w:r>
-        <w:rPr>
-          <w:rtl/>
-        </w:rPr>
-        <w:t xml:space="preserve"> </w:t>
-      </w:r>
-      <w:r>
-        <w:rPr>
-          <w:rFonts w:hint="eastAsia"/>
-          <w:rtl/>
-        </w:rPr>
-        <w:t>ובגילוי</w:t>
-      </w:r>
-      <w:r>
-        <w:rPr>
-          <w:rtl/>
-        </w:rPr>
-        <w:t xml:space="preserve"> </w:t>
-      </w:r>
-      <w:r>
-        <w:rPr>
-          <w:rFonts w:hint="eastAsia"/>
-          <w:rtl/>
-        </w:rPr>
-        <w:t>גלישה</w:t>
-      </w:r>
-      <w:r>
-        <w:rPr>
-          <w:rtl/>
-        </w:rPr>
-        <w:t xml:space="preserve"> </w:t>
-      </w:r>
-      <w:r>
-        <w:rPr>
-          <w:rFonts w:hint="eastAsia"/>
-          <w:rtl/>
-        </w:rPr>
-        <w:t>מתחום</w:t>
-      </w:r>
-      <w:r>
-        <w:rPr>
-          <w:rtl/>
-        </w:rPr>
-        <w:t xml:space="preserve"> </w:t>
-      </w:r>
-      <w:r>
-        <w:rPr>
-          <w:rFonts w:hint="eastAsia"/>
-          <w:rtl/>
-        </w:rPr>
-        <w:t>הבלוק</w:t>
-      </w:r>
-      <w:r>
-        <w:rPr>
-          <w:rtl/>
-        </w:rPr>
-        <w:t>.</w:t>
-      </w:r>
-    </w:p>
-    <w:p>
-      <w:r>
-        <w:t>Low Fragmentation Heap</w:t>
-      </w:r>
-    </w:p>
-    <w:p>
-      <w:pPr>
-        <w:rPr>
-          <w:rtl/>
-        </w:rPr>
-      </w:pPr>
-      <w:r>
-        <w:rPr>
-          <w:rFonts w:hint="eastAsia"/>
-          <w:rtl/>
-        </w:rPr>
-        <w:t>תת</w:t>
-      </w:r>
-      <w:r>
-        <w:rPr>
-          <w:rtl/>
-        </w:rPr>
-        <w:t xml:space="preserve"> </w:t>
-      </w:r>
-      <w:r>
-        <w:rPr>
-          <w:rFonts w:hint="eastAsia"/>
-          <w:rtl/>
-        </w:rPr>
-        <w:t>סגמנטים</w:t>
-      </w:r>
-      <w:r>
-        <w:rPr>
-          <w:rtl/>
-        </w:rPr>
-        <w:t xml:space="preserve"> </w:t>
-      </w:r>
-      <w:r>
-        <w:rPr>
-          <w:rFonts w:hint="eastAsia"/>
-          <w:rtl/>
-        </w:rPr>
-        <w:t>כאשר</w:t>
-      </w:r>
-      <w:r>
-        <w:rPr>
-          <w:rtl/>
-        </w:rPr>
-        <w:t xml:space="preserve"> </w:t>
-      </w:r>
-      <w:r>
-        <w:rPr>
-          <w:rFonts w:hint="eastAsia"/>
-          <w:rtl/>
-        </w:rPr>
-        <w:t>בכל</w:t>
-      </w:r>
-      <w:r>
-        <w:rPr>
-          <w:rtl/>
-        </w:rPr>
-        <w:t xml:space="preserve"> </w:t>
-      </w:r>
-      <w:r>
-        <w:rPr>
-          <w:rFonts w:hint="eastAsia"/>
-          <w:rtl/>
-        </w:rPr>
-        <w:t>בכל</w:t>
-      </w:r>
-      <w:r>
-        <w:rPr>
-          <w:rtl/>
-        </w:rPr>
-        <w:t xml:space="preserve"> </w:t>
-      </w:r>
-      <w:r>
-        <w:rPr>
-          <w:rFonts w:hint="eastAsia"/>
-          <w:rtl/>
-        </w:rPr>
-        <w:t>תת</w:t>
-      </w:r>
-      <w:r>
-        <w:rPr>
-          <w:rtl/>
-        </w:rPr>
-        <w:t xml:space="preserve"> </w:t>
-      </w:r>
-      <w:r>
-        <w:rPr>
-          <w:rFonts w:hint="eastAsia"/>
-          <w:rtl/>
-        </w:rPr>
-        <w:t>סגמנט</w:t>
-      </w:r>
-      <w:r>
-        <w:rPr>
-          <w:rtl/>
-        </w:rPr>
-        <w:t xml:space="preserve"> </w:t>
-      </w:r>
-      <w:r>
-        <w:rPr>
-          <w:rFonts w:hint="eastAsia"/>
-          <w:rtl/>
-        </w:rPr>
-        <w:t>יש</w:t>
-      </w:r>
-      <w:r>
-        <w:rPr>
-          <w:rtl/>
-        </w:rPr>
-        <w:t xml:space="preserve"> </w:t>
-      </w:r>
-      <w:r>
-        <w:rPr>
-          <w:rFonts w:hint="eastAsia"/>
-          <w:rtl/>
-        </w:rPr>
-        <w:t>בלוקים</w:t>
-      </w:r>
-      <w:r>
-        <w:rPr>
-          <w:rtl/>
-        </w:rPr>
-        <w:t xml:space="preserve"> </w:t>
-      </w:r>
-      <w:r>
-        <w:rPr>
-          <w:rFonts w:hint="eastAsia"/>
-          <w:rtl/>
-        </w:rPr>
-        <w:t>באותו</w:t>
-      </w:r>
-      <w:r>
-        <w:rPr>
-          <w:rtl/>
-        </w:rPr>
-        <w:t xml:space="preserve"> </w:t>
-      </w:r>
-      <w:r>
-        <w:rPr>
-          <w:rFonts w:hint="eastAsia"/>
-          <w:rtl/>
-        </w:rPr>
-        <w:t>גודל</w:t>
-      </w:r>
-      <w:r>
-        <w:rPr>
-          <w:rtl/>
-        </w:rPr>
-        <w:t xml:space="preserve">. </w:t>
-      </w:r>
-      <w:r>
-        <w:rPr>
-          <w:rFonts w:hint="eastAsia"/>
-          <w:rtl/>
-        </w:rPr>
-        <w:t>זה</w:t>
-      </w:r>
-      <w:r>
-        <w:rPr>
-          <w:rtl/>
-        </w:rPr>
-        <w:t xml:space="preserve"> </w:t>
-      </w:r>
-      <w:r>
-        <w:rPr>
-          <w:rFonts w:hint="eastAsia"/>
-          <w:rtl/>
-        </w:rPr>
-        <w:t>קצת</w:t>
-      </w:r>
-      <w:r>
-        <w:rPr>
-          <w:rtl/>
-        </w:rPr>
-        <w:t xml:space="preserve"> </w:t>
-      </w:r>
-      <w:r>
-        <w:rPr>
-          <w:rFonts w:hint="eastAsia"/>
-          <w:rtl/>
-        </w:rPr>
-        <w:t>עוזר</w:t>
-      </w:r>
-      <w:r>
-        <w:rPr>
-          <w:rtl/>
-        </w:rPr>
-        <w:t xml:space="preserve"> </w:t>
-      </w:r>
-      <w:r>
-        <w:rPr>
-          <w:rFonts w:hint="eastAsia"/>
-          <w:rtl/>
-        </w:rPr>
-        <w:t>למניעת</w:t>
-      </w:r>
-      <w:r>
-        <w:rPr>
-          <w:rtl/>
-        </w:rPr>
-        <w:t xml:space="preserve"> </w:t>
-      </w:r>
-      <w:r>
-        <w:rPr>
-          <w:rFonts w:hint="eastAsia"/>
-          <w:rtl/>
-        </w:rPr>
-        <w:t>פרגמנטציה</w:t>
-      </w:r>
-      <w:r>
-        <w:rPr>
-          <w:rtl/>
-        </w:rPr>
-        <w:t>.</w:t>
-      </w:r>
-    </w:p>
-    <w:p>
-      <w:pPr>
-        <w:rPr>
-          <w:rtl/>
-        </w:rPr>
-      </w:pPr>
-      <w:r>
-        <w:lastRenderedPageBreak/>
-        <w:t>Application Verifier</w:t>
-      </w:r>
-      <w:r>
-        <w:rPr>
-          <w:rtl/>
-        </w:rPr>
-        <w:t xml:space="preserve">  </w:t>
-      </w:r>
-      <w:r>
-        <w:rPr>
-          <w:rFonts w:hint="eastAsia"/>
-          <w:rtl/>
-        </w:rPr>
-        <w:t>של</w:t>
-      </w:r>
-      <w:r>
-        <w:rPr>
-          <w:rtl/>
-        </w:rPr>
-        <w:t xml:space="preserve"> </w:t>
-      </w:r>
-      <w:r>
-        <w:rPr>
-          <w:rFonts w:hint="eastAsia"/>
-          <w:rtl/>
-        </w:rPr>
-        <w:t>מיקרוסופט</w:t>
-      </w:r>
-      <w:r>
-        <w:rPr>
-          <w:rtl/>
-        </w:rPr>
-        <w:t xml:space="preserve"> </w:t>
-      </w:r>
-      <w:r>
-        <w:rPr>
-          <w:rFonts w:hint="eastAsia"/>
-          <w:rtl/>
-        </w:rPr>
-        <w:t>מאד</w:t>
-      </w:r>
-      <w:r>
-        <w:rPr>
-          <w:rtl/>
-        </w:rPr>
-        <w:t xml:space="preserve"> </w:t>
-      </w:r>
-      <w:r>
-        <w:rPr>
-          <w:rFonts w:hint="eastAsia"/>
-          <w:rtl/>
-        </w:rPr>
-        <w:t>עוזר</w:t>
-      </w:r>
-      <w:r>
-        <w:rPr>
-          <w:rtl/>
-        </w:rPr>
-        <w:t xml:space="preserve"> </w:t>
-      </w:r>
-      <w:r>
-        <w:rPr>
-          <w:rFonts w:hint="eastAsia"/>
-          <w:rtl/>
-        </w:rPr>
-        <w:t>בדיבוג</w:t>
-      </w:r>
-      <w:r>
-        <w:rPr>
-          <w:rtl/>
-        </w:rPr>
-        <w:t xml:space="preserve"> </w:t>
-      </w:r>
-      <w:r>
-        <w:rPr>
-          <w:rFonts w:hint="eastAsia"/>
-          <w:rtl/>
-        </w:rPr>
-        <w:t>של</w:t>
-      </w:r>
-      <w:r>
-        <w:rPr>
-          <w:rtl/>
-        </w:rPr>
-        <w:t xml:space="preserve"> </w:t>
-      </w:r>
-      <w:r>
-        <w:rPr>
-          <w:rFonts w:hint="eastAsia"/>
-          <w:rtl/>
-        </w:rPr>
-        <w:t>בעיות</w:t>
-      </w:r>
-      <w:r>
-        <w:rPr>
-          <w:rtl/>
-        </w:rPr>
-        <w:t xml:space="preserve"> </w:t>
-      </w:r>
-      <w:r>
-        <w:rPr>
-          <w:rFonts w:hint="eastAsia"/>
-          <w:rtl/>
-        </w:rPr>
-        <w:t>מהסוג</w:t>
-      </w:r>
-      <w:r>
-        <w:rPr>
-          <w:rtl/>
-        </w:rPr>
-        <w:t xml:space="preserve"> </w:t>
-      </w:r>
-      <w:r>
-        <w:rPr>
-          <w:rFonts w:hint="eastAsia"/>
-          <w:rtl/>
-        </w:rPr>
-        <w:t>הזה</w:t>
-      </w:r>
-      <w:r>
-        <w:rPr>
-          <w:rtl/>
-        </w:rPr>
-        <w:t>.</w:t>
-      </w:r>
-    </w:p>
-    <w:p>
-      <w:pPr>
-        <w:rPr>
-          <w:rtl/>
-        </w:rPr>
-      </w:pPr>
-      <w:r>
-        <w:rPr>
-          <w:rFonts w:hint="eastAsia"/>
-          <w:rtl/>
-        </w:rPr>
-        <w:t>הוא</w:t>
-      </w:r>
-      <w:r>
-        <w:rPr>
-          <w:rtl/>
-        </w:rPr>
-        <w:t xml:space="preserve"> </w:t>
-      </w:r>
-      <w:r>
-        <w:rPr>
-          <w:rFonts w:hint="eastAsia"/>
-          <w:rtl/>
-        </w:rPr>
-        <w:t>מכניס</w:t>
-      </w:r>
-      <w:r>
-        <w:rPr>
-          <w:rtl/>
-        </w:rPr>
-        <w:t xml:space="preserve"> </w:t>
-      </w:r>
-      <w:r>
-        <w:rPr>
-          <w:rFonts w:hint="eastAsia"/>
-          <w:rtl/>
-        </w:rPr>
-        <w:t>בתים</w:t>
-      </w:r>
-      <w:r>
-        <w:rPr>
-          <w:rtl/>
-        </w:rPr>
-        <w:t xml:space="preserve"> </w:t>
-      </w:r>
-      <w:r>
-        <w:rPr>
-          <w:rFonts w:hint="eastAsia"/>
-          <w:rtl/>
-        </w:rPr>
-        <w:t>בתצורה</w:t>
-      </w:r>
-      <w:r>
-        <w:rPr>
-          <w:rtl/>
-        </w:rPr>
-        <w:t xml:space="preserve"> </w:t>
-      </w:r>
-      <w:r>
-        <w:rPr>
-          <w:rFonts w:hint="eastAsia"/>
-          <w:rtl/>
-        </w:rPr>
-        <w:t>ידועה</w:t>
-      </w:r>
-      <w:r>
-        <w:rPr>
-          <w:rtl/>
-        </w:rPr>
-        <w:t xml:space="preserve"> </w:t>
-      </w:r>
-      <w:r>
-        <w:rPr>
-          <w:rFonts w:hint="eastAsia"/>
-          <w:rtl/>
-        </w:rPr>
-        <w:t>לפי</w:t>
-      </w:r>
-      <w:r>
-        <w:rPr>
-          <w:rtl/>
-        </w:rPr>
-        <w:t xml:space="preserve"> </w:t>
-      </w:r>
-      <w:r>
-        <w:rPr>
-          <w:rFonts w:hint="eastAsia"/>
-          <w:rtl/>
-        </w:rPr>
-        <w:t>ואחרי</w:t>
-      </w:r>
-      <w:r>
-        <w:rPr>
-          <w:rtl/>
-        </w:rPr>
-        <w:t xml:space="preserve"> </w:t>
-      </w:r>
-      <w:r>
-        <w:rPr>
-          <w:rFonts w:hint="eastAsia"/>
-          <w:rtl/>
-        </w:rPr>
-        <w:t>הבלוק</w:t>
-      </w:r>
-      <w:r>
-        <w:rPr>
-          <w:rtl/>
-        </w:rPr>
-        <w:t xml:space="preserve"> </w:t>
-      </w:r>
-      <w:r>
-        <w:rPr>
-          <w:rFonts w:hint="eastAsia"/>
-          <w:rtl/>
-        </w:rPr>
-        <w:t>שהוקצה</w:t>
-      </w:r>
-      <w:r>
-        <w:rPr>
-          <w:rtl/>
-        </w:rPr>
-        <w:t xml:space="preserve"> </w:t>
-      </w:r>
-      <w:r>
-        <w:rPr>
-          <w:rFonts w:hint="eastAsia"/>
-          <w:rtl/>
-        </w:rPr>
-        <w:t>ועוקב</w:t>
-      </w:r>
-      <w:r>
-        <w:rPr>
-          <w:rtl/>
-        </w:rPr>
-        <w:t xml:space="preserve"> </w:t>
-      </w:r>
-      <w:r>
-        <w:rPr>
-          <w:rFonts w:hint="eastAsia"/>
-          <w:rtl/>
-        </w:rPr>
-        <w:t>אחריהם</w:t>
-      </w:r>
-      <w:r>
-        <w:rPr>
-          <w:rtl/>
-        </w:rPr>
-        <w:t xml:space="preserve">. </w:t>
-      </w:r>
-      <w:r>
-        <w:rPr>
-          <w:rFonts w:hint="eastAsia"/>
-          <w:rtl/>
-        </w:rPr>
-        <w:t>כאשר</w:t>
-      </w:r>
-      <w:r>
-        <w:rPr>
-          <w:rtl/>
-        </w:rPr>
-        <w:t xml:space="preserve"> </w:t>
-      </w:r>
-      <w:r>
-        <w:rPr>
-          <w:rFonts w:hint="eastAsia"/>
-          <w:rtl/>
-        </w:rPr>
-        <w:t>יש</w:t>
-      </w:r>
-      <w:r>
-        <w:rPr>
-          <w:rtl/>
-        </w:rPr>
-        <w:t xml:space="preserve"> </w:t>
-      </w:r>
-      <w:r>
-        <w:rPr>
-          <w:rFonts w:hint="eastAsia"/>
-          <w:rtl/>
-        </w:rPr>
-        <w:t>דריסה</w:t>
-      </w:r>
-      <w:r>
-        <w:rPr>
-          <w:rtl/>
-        </w:rPr>
-        <w:t xml:space="preserve"> </w:t>
-      </w:r>
-      <w:r>
-        <w:rPr>
-          <w:rFonts w:hint="eastAsia"/>
-          <w:rtl/>
-        </w:rPr>
-        <w:t>הוא</w:t>
-      </w:r>
-      <w:r>
-        <w:rPr>
-          <w:rtl/>
-        </w:rPr>
-        <w:t xml:space="preserve"> </w:t>
-      </w:r>
-      <w:r>
-        <w:rPr>
-          <w:rFonts w:hint="eastAsia"/>
-          <w:rtl/>
-        </w:rPr>
-        <w:t>גורם</w:t>
-      </w:r>
-      <w:r>
-        <w:rPr>
-          <w:rtl/>
-        </w:rPr>
-        <w:t xml:space="preserve"> </w:t>
-      </w:r>
-      <w:r>
-        <w:rPr>
-          <w:rFonts w:hint="eastAsia"/>
-          <w:rtl/>
-        </w:rPr>
-        <w:t>לדיבאגר</w:t>
-      </w:r>
-      <w:r>
-        <w:rPr>
-          <w:rtl/>
-        </w:rPr>
-        <w:t xml:space="preserve"> </w:t>
-      </w:r>
-      <w:r>
-        <w:rPr>
-          <w:rFonts w:hint="eastAsia"/>
-          <w:rtl/>
-        </w:rPr>
-        <w:t>לעצור</w:t>
-      </w:r>
-      <w:r>
-        <w:rPr>
-          <w:rtl/>
-        </w:rPr>
-        <w:t xml:space="preserve">, </w:t>
-      </w:r>
-      <w:r>
-        <w:rPr>
-          <w:rFonts w:hint="eastAsia"/>
-          <w:rtl/>
-        </w:rPr>
-        <w:t>כך</w:t>
-      </w:r>
-      <w:r>
-        <w:rPr>
-          <w:rtl/>
-        </w:rPr>
-        <w:t xml:space="preserve"> </w:t>
-      </w:r>
-      <w:r>
-        <w:rPr>
-          <w:rFonts w:hint="eastAsia"/>
-          <w:rtl/>
-        </w:rPr>
-        <w:t>שהמתכנת</w:t>
-      </w:r>
-      <w:r>
-        <w:rPr>
-          <w:rtl/>
-        </w:rPr>
-        <w:t xml:space="preserve"> </w:t>
-      </w:r>
-      <w:r>
-        <w:rPr>
-          <w:rFonts w:hint="eastAsia"/>
-          <w:rtl/>
-        </w:rPr>
-        <w:t>יכול</w:t>
-      </w:r>
-      <w:r>
-        <w:rPr>
-          <w:rtl/>
-        </w:rPr>
-        <w:t xml:space="preserve"> </w:t>
-      </w:r>
-      <w:r>
-        <w:rPr>
-          <w:rFonts w:hint="eastAsia"/>
-          <w:rtl/>
-        </w:rPr>
-        <w:t>לראות</w:t>
-      </w:r>
-      <w:r>
-        <w:rPr>
-          <w:rtl/>
-        </w:rPr>
-        <w:t xml:space="preserve"> </w:t>
-      </w:r>
-      <w:r>
-        <w:rPr>
-          <w:rFonts w:hint="eastAsia"/>
-          <w:rtl/>
-        </w:rPr>
-        <w:t>בדיוק</w:t>
-      </w:r>
-      <w:r>
-        <w:rPr>
-          <w:rtl/>
-        </w:rPr>
-        <w:t xml:space="preserve"> </w:t>
-      </w:r>
-      <w:r>
-        <w:rPr>
-          <w:rFonts w:hint="eastAsia"/>
-          <w:rtl/>
-        </w:rPr>
-        <w:t>מתי</w:t>
-      </w:r>
-      <w:r>
-        <w:rPr>
-          <w:rtl/>
-        </w:rPr>
-        <w:t xml:space="preserve"> </w:t>
-      </w:r>
-      <w:r>
-        <w:rPr>
-          <w:rFonts w:hint="eastAsia"/>
-          <w:rtl/>
-        </w:rPr>
-        <w:t>נעשתה</w:t>
-      </w:r>
-      <w:r>
-        <w:rPr>
-          <w:rtl/>
-        </w:rPr>
-        <w:t xml:space="preserve"> </w:t>
-      </w:r>
-      <w:r>
-        <w:rPr>
-          <w:rFonts w:hint="eastAsia"/>
-          <w:rtl/>
-        </w:rPr>
-        <w:t>הדריסה</w:t>
-      </w:r>
-      <w:r>
-        <w:rPr>
-          <w:rtl/>
-        </w:rPr>
-        <w:t>.</w:t>
-      </w:r>
-    </w:p>
-    <w:p>
-      <w:pPr>
-        <w:rPr>
-          <w:rtl/>
-        </w:rPr>
-      </w:pPr>
-    </w:p>
-    <w:p>
-      <w:r>
-        <w:t>youtube: Debugging Windows Memory Corruption issues using Page Heap</w:t>
-      </w:r>
-    </w:p>
-    <w:p>
-      <w:r>
-        <w:rPr>
-          <w:rtl/>
-        </w:rPr>
-        <w:t>(</w:t>
-      </w:r>
-      <w:r>
-        <w:rPr>
-          <w:rFonts w:hint="eastAsia"/>
-          <w:rtl/>
-        </w:rPr>
-        <w:t>כנראה</w:t>
-      </w:r>
-      <w:r>
-        <w:rPr>
-          <w:rtl/>
-        </w:rPr>
-        <w:t xml:space="preserve"> </w:t>
-      </w:r>
-    </w:p>
-    <w:p>
-      <w:pPr>
-        <w:rPr>
-          <w:rtl/>
-        </w:rPr>
-      </w:pPr>
-      <w:r>
-        <w:rPr>
+      <w:pPr>
+        <w:rPr>
+          <w:rtl/>
+        </w:rPr>
+      </w:pPr>
+      <w:r>
+        <w:rPr>
+          <w:rFonts w:hint="cs"/>
+          <w:rtl/>
+        </w:rPr>
+        <w:t xml:space="preserve">לעומת זאת </w:t>
+      </w:r>
+      <w:r>
+        <w:t xml:space="preserve">reset </w:t>
+      </w:r>
+      <w:r>
+        <w:rPr>
+          <w:rFonts w:hint="cs"/>
+          <w:rtl/>
+        </w:rPr>
+        <w:t xml:space="preserve"> כן מוחק את האובייקט.</w:t>
+      </w:r>
+    </w:p>
+    <w:p>
+      <w:pPr>
+        <w:bidi w:val="0"/>
+        <w:rPr>
+          <w:rtl/>
+        </w:rPr>
+      </w:pPr>
+      <w:r>
+        <w:rPr>
+          <w:rFonts w:hint="cs"/>
           <w:noProof/>
+          <w:rtl/>
         </w:rPr>
         <w:drawing>
-          <wp:inline distT="0" distB="0" distL="0" distR="0" wp14:anchorId="3D6088E9" wp14:editId="3B713819">
-            <wp:extent cx="5267325" cy="2381250"/>
-            <wp:effectExtent l="0" t="0" r="9525" b="0"/>
-            <wp:docPr id="3" name="Picture 3"/>
+          <wp:inline distT="0" distB="0" distL="0" distR="0" wp14:anchorId="7BB6C121" wp14:editId="2D1C0A52">
+            <wp:extent cx="1295124" cy="271360"/>
+            <wp:effectExtent l="0" t="0" r="635" b="0"/>
+            <wp:docPr id="23" name="Picture 23"/>
             <wp:cNvGraphicFramePr>
               <a:graphicFrameLocks xmlns:a="http://schemas.openxmlformats.org/drawingml/2006/main" noChangeAspect="1"/>
             </wp:cNvGraphicFramePr>
@@ -15976,6 +14363,1717 @@
                   <pic:spPr>
                     <a:xfrm>
                       <a:off x="0" y="0"/>
+                      <a:ext cx="1301588" cy="272714"/>
+                    </a:xfrm>
+                    <a:prstGeom prst="rect">
+                      <a:avLst/>
+                    </a:prstGeom>
+                  </pic:spPr>
+                </pic:pic>
+              </a:graphicData>
+            </a:graphic>
+          </wp:inline>
+        </w:drawing>
+      </w:r>
+    </w:p>
+    <w:p>
+      <w:r>
+        <w:rPr>
+          <w:rFonts w:hint="cs"/>
+          <w:rtl/>
+        </w:rPr>
+        <w:t>ואפשר באותה פעולה למחוק את הקודם ולהגדיר חדש. (</w:t>
+      </w:r>
+      <w:r>
+        <w:rPr>
+          <w:rFonts w:hint="cs"/>
+          <w:rtl/>
+        </w:rPr>
+        <w:t xml:space="preserve">במקרה זה, </w:t>
+      </w:r>
+      <w:r>
+        <w:rPr>
+          <w:rFonts w:hint="cs"/>
+          <w:rtl/>
+        </w:rPr>
+        <w:t xml:space="preserve">הפעולה פשוט </w:t>
+      </w:r>
+      <w:r>
+        <w:rPr>
+          <w:rFonts w:hint="cs"/>
+          <w:rtl/>
+        </w:rPr>
+        <w:t>מחזיר</w:t>
+      </w:r>
+      <w:r>
+        <w:rPr>
+          <w:rFonts w:hint="cs"/>
+          <w:rtl/>
+        </w:rPr>
+        <w:t>ה</w:t>
+      </w:r>
+      <w:r>
+        <w:rPr>
+          <w:rFonts w:hint="cs"/>
+          <w:rtl/>
+        </w:rPr>
+        <w:t xml:space="preserve"> חזרה את הבעלות.</w:t>
+      </w:r>
+      <w:r>
+        <w:rPr>
+          <w:rFonts w:hint="cs"/>
+          <w:rtl/>
+        </w:rPr>
+        <w:t>)</w:t>
+      </w:r>
+    </w:p>
+    <w:p>
+      <w:pPr>
+        <w:pStyle w:val="Heading3"/>
+      </w:pPr>
+      <w:bookmarkStart w:id="36" w:name="_Toc533703745"/>
+      <w:r>
+        <w:lastRenderedPageBreak/>
+        <w:t>passing unique_ptr as formal argument</w:t>
+      </w:r>
+      <w:bookmarkEnd w:id="36"/>
+    </w:p>
+    <w:p>
+      <w:r>
+        <w:rPr>
+          <w:rFonts w:hint="cs"/>
+          <w:rtl/>
+        </w:rPr>
+        <w:t xml:space="preserve">כאשר מעבירים </w:t>
+      </w:r>
+      <w:r>
+        <w:t>unique_ptr</w:t>
+      </w:r>
+      <w:r>
+        <w:rPr>
+          <w:rFonts w:hint="cs"/>
+          <w:rtl/>
+        </w:rPr>
+        <w:t xml:space="preserve"> אל פונקציה, יש להשתמש באופרטור </w:t>
+      </w:r>
+      <w:r>
+        <w:t>move</w:t>
+      </w:r>
+      <w:r>
+        <w:rPr>
+          <w:rFonts w:hint="cs"/>
+          <w:rtl/>
+        </w:rPr>
+        <w:t xml:space="preserve"> שהרי לא ניתן לשכפל </w:t>
+      </w:r>
+      <w:r>
+        <w:t>unique_ptr</w:t>
+      </w:r>
+    </w:p>
+    <w:p>
+      <w:pPr>
+        <w:rPr>
+          <w:rtl/>
+        </w:rPr>
+      </w:pPr>
+      <w:r>
+        <w:rPr>
+          <w:rFonts w:hint="cs"/>
+          <w:rtl/>
+        </w:rPr>
+        <w:t xml:space="preserve">שים לב שאחרי שהוא עבר, הוא כבר לא חוקי בפונקציה הקוראת, ואם רוצים אותו בחזרה הפונקציה הנקראת צריכה להשתמש שוב ב </w:t>
+      </w:r>
+      <w:r>
+        <w:t>move</w:t>
+      </w:r>
+      <w:r>
+        <w:rPr>
+          <w:rFonts w:hint="cs"/>
+          <w:rtl/>
+        </w:rPr>
+        <w:t>.</w:t>
+      </w:r>
+    </w:p>
+    <w:p>
+      <w:pPr>
+        <w:bidi w:val="0"/>
+      </w:pPr>
+      <w:r>
+        <w:t>unique_ptr&lt;int&gt; WorkOnRes(unique_ptr&lt;int&gt; r) {</w:t>
+      </w:r>
+    </w:p>
+    <w:p>
+      <w:pPr>
+        <w:bidi w:val="0"/>
+      </w:pPr>
+      <w:r>
+        <w:rPr>
+          <w:rtl/>
+        </w:rPr>
+        <w:t xml:space="preserve">    // </w:t>
+      </w:r>
+      <w:r>
+        <w:t>work on r</w:t>
+      </w:r>
+      <w:r>
+        <w:rPr>
+          <w:rtl/>
+        </w:rPr>
+        <w:t>...</w:t>
+      </w:r>
+    </w:p>
+    <w:p>
+      <w:pPr>
+        <w:bidi w:val="0"/>
+      </w:pPr>
+      <w:r>
+        <w:rPr>
+          <w:rtl/>
+        </w:rPr>
+        <w:t xml:space="preserve">  </w:t>
+      </w:r>
+      <w:r>
+        <w:t>return move(r);</w:t>
+      </w:r>
+    </w:p>
+    <w:p>
+      <w:pPr>
+        <w:bidi w:val="0"/>
+      </w:pPr>
+      <w:r>
+        <w:t>}</w:t>
+      </w:r>
+    </w:p>
+    <w:p>
+      <w:pPr>
+        <w:bidi w:val="0"/>
+      </w:pPr>
+    </w:p>
+    <w:p>
+      <w:pPr>
+        <w:bidi w:val="0"/>
+      </w:pPr>
+      <w:r>
+        <w:t>int main</w:t>
+      </w:r>
+      <w:r>
+        <w:rPr>
+          <w:rtl/>
+        </w:rPr>
+        <w:t>()</w:t>
+      </w:r>
+    </w:p>
+    <w:p>
+      <w:pPr>
+        <w:bidi w:val="0"/>
+      </w:pPr>
+      <w:r>
+        <w:t>{</w:t>
+      </w:r>
+    </w:p>
+    <w:p>
+      <w:pPr>
+        <w:bidi w:val="0"/>
+      </w:pPr>
+      <w:r>
+        <w:rPr>
+          <w:rtl/>
+        </w:rPr>
+        <w:t xml:space="preserve">  </w:t>
+      </w:r>
+      <w:r>
+        <w:t>auto r = unique_ptr&lt;int&gt;(new int {10});</w:t>
+      </w:r>
+    </w:p>
+    <w:p>
+      <w:pPr>
+        <w:bidi w:val="0"/>
+      </w:pPr>
+      <w:r>
+        <w:rPr>
+          <w:rtl/>
+        </w:rPr>
+        <w:t xml:space="preserve">  </w:t>
+      </w:r>
+      <w:r>
+        <w:t>unique_ptr&lt;int&gt; r2 = WorkOnRes( move(r));</w:t>
+      </w:r>
+    </w:p>
+    <w:p>
+      <w:pPr>
+        <w:bidi w:val="0"/>
+        <w:rPr>
+          <w:rtl/>
+        </w:rPr>
+      </w:pPr>
+      <w:r>
+        <w:t>}</w:t>
+      </w:r>
+    </w:p>
+    <w:p>
+      <w:r>
+        <w:rPr>
+          <w:rFonts w:hint="cs"/>
+          <w:rtl/>
+        </w:rPr>
+        <w:t xml:space="preserve">דרך פשוטה יותר היא להשתמש ב </w:t>
+      </w:r>
+      <w:r>
+        <w:t>const l-value ref</w:t>
+      </w:r>
+    </w:p>
+    <w:p>
+      <w:pPr>
+        <w:bidi w:val="0"/>
+      </w:pPr>
+      <w:r>
+        <w:t>WorkOnRes(unique_ptr&lt;int&gt;</w:t>
+      </w:r>
+      <w:r>
+        <w:t xml:space="preserve"> &amp;</w:t>
+      </w:r>
+      <w:r>
+        <w:t xml:space="preserve"> r) {</w:t>
+      </w:r>
+    </w:p>
+    <w:p>
+      <w:pPr>
+        <w:pStyle w:val="Heading2"/>
+        <w:bidi w:val="0"/>
+      </w:pPr>
+      <w:bookmarkStart w:id="37" w:name="_Toc533703746"/>
+      <w:r>
+        <w:t>shared_ptr</w:t>
+      </w:r>
+      <w:bookmarkEnd w:id="37"/>
+    </w:p>
+    <w:p>
+      <w:pPr>
+        <w:bidi w:val="0"/>
+      </w:pPr>
+      <w:r>
+        <w:t>Modern C++ Libraries, Smart Pointers : shared_ptr</w:t>
+      </w:r>
+    </w:p>
+    <w:p>
+      <w:pPr>
+        <w:rPr>
+          <w:rtl/>
+        </w:rPr>
+      </w:pPr>
+      <w:r>
+        <w:rPr>
+          <w:rFonts w:hint="cs"/>
+          <w:rtl/>
+        </w:rPr>
+        <w:t xml:space="preserve">בניגוד ל </w:t>
+      </w:r>
+      <w:r>
+        <w:t>COM</w:t>
+      </w:r>
+      <w:r>
+        <w:rPr>
+          <w:rFonts w:hint="cs"/>
+          <w:rtl/>
+        </w:rPr>
+        <w:t xml:space="preserve">, כאן האובייקט אינו מודע לכך שהוא תחת </w:t>
+      </w:r>
+      <w:r>
+        <w:t>ref counting</w:t>
+      </w:r>
+      <w:r>
+        <w:rPr>
+          <w:rFonts w:hint="cs"/>
+          <w:rtl/>
+        </w:rPr>
+        <w:t xml:space="preserve">. קוראים לזה </w:t>
+      </w:r>
+      <w:r>
+        <w:t>non-invasive ref count</w:t>
+      </w:r>
+      <w:r>
+        <w:rPr>
+          <w:rFonts w:hint="cs"/>
+          <w:rtl/>
+        </w:rPr>
+        <w:t xml:space="preserve"> כלומר לא פולשני.</w:t>
+      </w:r>
+      <w:r>
+        <w:rPr>
+          <w:rFonts w:hint="cs"/>
+          <w:rtl/>
+        </w:rPr>
+        <w:t xml:space="preserve"> בעוד שב </w:t>
+      </w:r>
+      <w:r>
+        <w:t>COM</w:t>
+      </w:r>
+      <w:r>
+        <w:rPr>
+          <w:rFonts w:hint="cs"/>
+          <w:rtl/>
+        </w:rPr>
+        <w:t xml:space="preserve"> המונח הוא </w:t>
+      </w:r>
+      <w:r>
+        <w:t>intrusive</w:t>
+      </w:r>
+      <w:r>
+        <w:rPr>
+          <w:rFonts w:hint="cs"/>
+          <w:rtl/>
+        </w:rPr>
+        <w:t xml:space="preserve">. המשמעות היא שצריך להקצות אובייקט מיוחד שחי מחוץ לאובייקט העבודה עבור מניית התיחסויות. ועל כן </w:t>
+      </w:r>
+      <w:r>
+        <w:rPr>
+          <w:rFonts w:hint="cs"/>
+          <w:rtl/>
+        </w:rPr>
+        <w:t>צריך</w:t>
+      </w:r>
+      <w:r>
+        <w:rPr>
+          <w:rFonts w:hint="cs"/>
+          <w:rtl/>
+        </w:rPr>
+        <w:t xml:space="preserve"> להשתמש ב </w:t>
+      </w:r>
+      <w:r>
+        <w:t>make_shared</w:t>
+      </w:r>
+      <w:r>
+        <w:rPr>
+          <w:rFonts w:hint="cs"/>
+          <w:rtl/>
+        </w:rPr>
+        <w:t>.</w:t>
+      </w:r>
+    </w:p>
+    <w:p>
+      <w:pPr>
+        <w:rPr>
+          <w:rtl/>
+        </w:rPr>
+      </w:pPr>
+      <w:r>
+        <w:rPr>
+          <w:rFonts w:hint="cs"/>
+          <w:rtl/>
+        </w:rPr>
+        <w:t xml:space="preserve">יש ל </w:t>
+      </w:r>
+      <w:r>
+        <w:t>shared_ptr</w:t>
+      </w:r>
+      <w:r>
+        <w:rPr>
+          <w:rFonts w:hint="cs"/>
+          <w:rtl/>
+        </w:rPr>
+        <w:t xml:space="preserve"> </w:t>
+      </w:r>
+      <w:r>
+        <w:t>move-ctor</w:t>
+      </w:r>
+      <w:r>
+        <w:rPr>
+          <w:rFonts w:hint="cs"/>
+          <w:rtl/>
+        </w:rPr>
+        <w:t xml:space="preserve">, וזה כמובן נותן יעילות במקום שהגדלת ה </w:t>
+      </w:r>
+      <w:r>
+        <w:t xml:space="preserve">ref-count </w:t>
+      </w:r>
+      <w:r>
+        <w:rPr>
+          <w:rFonts w:hint="cs"/>
+          <w:rtl/>
+        </w:rPr>
+        <w:t xml:space="preserve"> היא זמנית ואין בה צורך אמיתי. אמנם אם יש קונטיינר שלא מספק התיחסות ל </w:t>
+      </w:r>
+      <w:r>
+        <w:t>move-ctor</w:t>
+      </w:r>
+      <w:r>
+        <w:rPr>
+          <w:rFonts w:hint="cs"/>
+          <w:rtl/>
+        </w:rPr>
+        <w:t xml:space="preserve"> אז אין אפשרות אחרת אלא להשתמש ב </w:t>
+      </w:r>
+      <w:r>
+        <w:t>copy-ctor</w:t>
+      </w:r>
+      <w:r>
+        <w:rPr>
+          <w:rFonts w:hint="cs"/>
+          <w:rtl/>
+        </w:rPr>
+        <w:t xml:space="preserve"> (אגב, קונטיינר כזה לא יצלח לשימוש עם </w:t>
+      </w:r>
+      <w:r>
+        <w:t>unique_ptr</w:t>
+      </w:r>
+      <w:r>
+        <w:rPr>
+          <w:rFonts w:hint="cs"/>
+          <w:rtl/>
+        </w:rPr>
+        <w:t xml:space="preserve"> ורק </w:t>
+      </w:r>
+      <w:r>
+        <w:t xml:space="preserve">shared </w:t>
+      </w:r>
+      <w:r>
+        <w:rPr>
+          <w:rFonts w:hint="cs"/>
+          <w:rtl/>
+        </w:rPr>
+        <w:t xml:space="preserve"> יתאים)</w:t>
+      </w:r>
+    </w:p>
+    <w:p>
+      <w:pPr>
+        <w:bidi w:val="0"/>
+      </w:pPr>
+      <w:r>
+        <w:t>auto sp = shared_ptr&lt;int&gt;{}; // null pointer. doesn’t has an object</w:t>
+      </w:r>
+    </w:p>
+    <w:p>
+      <w:pPr>
+        <w:bidi w:val="0"/>
+      </w:pPr>
+      <w:r>
+        <w:t>sp. reset(new int {123}); // ok, sp now has meaning</w:t>
+      </w:r>
+    </w:p>
+    <w:p>
+      <w:pPr>
+        <w:bidi w:val="0"/>
+      </w:pPr>
+      <w:r>
+        <w:t>auto sp = shared_ptr&lt;int&gt;{new int(10)}; // another way to init.</w:t>
+      </w:r>
+    </w:p>
+    <w:p>
+      <w:pPr>
+        <w:bidi w:val="0"/>
+      </w:pPr>
+      <w:r>
+        <w:t xml:space="preserve">auto sp = make_shared&lt;int&gt;{new int(10)}; // preferred way to init/ </w:t>
+      </w:r>
+    </w:p>
+    <w:p>
+      <w:pPr>
+        <w:bidi w:val="0"/>
+      </w:pPr>
+      <w:r>
+        <w:t>auto sp = make_shared&lt;int&gt;(10); // short way</w:t>
+      </w:r>
+    </w:p>
+    <w:p>
+      <w:pPr>
+        <w:bidi w:val="0"/>
+      </w:pPr>
+      <w:r>
+        <w:t>sp.use_count();</w:t>
+      </w:r>
+    </w:p>
+    <w:p>
+      <w:pPr>
+        <w:bidi w:val="0"/>
+      </w:pPr>
+      <w:r>
+        <w:t>assert(sp); // use boolean operator</w:t>
+      </w:r>
+    </w:p>
+    <w:p>
+      <w:pPr>
+        <w:pStyle w:val="Heading2"/>
+      </w:pPr>
+      <w:bookmarkStart w:id="38" w:name="_Toc533703747"/>
+      <w:r>
+        <w:t xml:space="preserve">Heap </w:t>
+      </w:r>
+      <w:r>
+        <w:t>Corruptions:</w:t>
+      </w:r>
+      <w:r>
+        <w:t xml:space="preserve"> Heap Segments</w:t>
+      </w:r>
+      <w:bookmarkEnd w:id="38"/>
+    </w:p>
+    <w:p>
+      <w:pPr>
+        <w:bidi w:val="0"/>
+      </w:pPr>
+      <w:r>
+        <w:t xml:space="preserve">Ref: </w:t>
+      </w:r>
+      <w:r>
+        <w:t>Advanced Windows Debugging - Part 1</w:t>
+      </w:r>
+    </w:p>
+    <w:p>
+      <w:r>
+        <w:t>heap block</w:t>
+      </w:r>
+    </w:p>
+    <w:p>
+      <w:r>
+        <w:t>heap_segment struct</w:t>
+      </w:r>
+    </w:p>
+    <w:p>
+      <w:r>
+        <w:t>dt command</w:t>
+      </w:r>
+    </w:p>
+    <w:p>
+      <w:pPr>
+        <w:rPr>
+          <w:rtl/>
+        </w:rPr>
+      </w:pPr>
+      <w:r>
+        <w:rPr>
+          <w:rFonts w:hint="eastAsia"/>
+          <w:rtl/>
+        </w:rPr>
+        <w:t>סגמנטים</w:t>
+      </w:r>
+      <w:r>
+        <w:rPr>
+          <w:rtl/>
+        </w:rPr>
+        <w:t xml:space="preserve"> </w:t>
+      </w:r>
+      <w:r>
+        <w:rPr>
+          <w:rFonts w:hint="eastAsia"/>
+          <w:rtl/>
+        </w:rPr>
+        <w:t>מכילים</w:t>
+      </w:r>
+      <w:r>
+        <w:rPr>
+          <w:rtl/>
+        </w:rPr>
+        <w:t xml:space="preserve"> </w:t>
+      </w:r>
+      <w:r>
+        <w:t>heap blcoks</w:t>
+      </w:r>
+      <w:r>
+        <w:rPr>
+          <w:rtl/>
+        </w:rPr>
+        <w:t xml:space="preserve"> </w:t>
+      </w:r>
+      <w:r>
+        <w:rPr>
+          <w:rFonts w:hint="eastAsia"/>
+          <w:rtl/>
+        </w:rPr>
+        <w:t>באשר</w:t>
+      </w:r>
+      <w:r>
+        <w:rPr>
+          <w:rtl/>
+        </w:rPr>
+        <w:t xml:space="preserve"> </w:t>
+      </w:r>
+      <w:r>
+        <w:rPr>
+          <w:rFonts w:hint="eastAsia"/>
+          <w:rtl/>
+        </w:rPr>
+        <w:t>אותם</w:t>
+      </w:r>
+      <w:r>
+        <w:rPr>
+          <w:rtl/>
+        </w:rPr>
+        <w:t xml:space="preserve"> </w:t>
+      </w:r>
+      <w:r>
+        <w:rPr>
+          <w:rFonts w:hint="eastAsia"/>
+          <w:rtl/>
+        </w:rPr>
+        <w:t>בלוקים</w:t>
+      </w:r>
+      <w:r>
+        <w:rPr>
+          <w:rtl/>
+        </w:rPr>
+        <w:t xml:space="preserve"> </w:t>
+      </w:r>
+      <w:r>
+        <w:rPr>
+          <w:rFonts w:hint="eastAsia"/>
+          <w:rtl/>
+        </w:rPr>
+        <w:t>הם</w:t>
+      </w:r>
+      <w:r>
+        <w:rPr>
+          <w:rtl/>
+        </w:rPr>
+        <w:t xml:space="preserve"> </w:t>
+      </w:r>
+      <w:r>
+        <w:rPr>
+          <w:rFonts w:hint="eastAsia"/>
+          <w:rtl/>
+        </w:rPr>
+        <w:t>המוחזרים</w:t>
+      </w:r>
+      <w:r>
+        <w:rPr>
+          <w:rtl/>
+        </w:rPr>
+        <w:t xml:space="preserve"> </w:t>
+      </w:r>
+      <w:r>
+        <w:rPr>
+          <w:rFonts w:hint="eastAsia"/>
+          <w:rtl/>
+        </w:rPr>
+        <w:t>למתכנת</w:t>
+      </w:r>
+      <w:r>
+        <w:rPr>
+          <w:rtl/>
+        </w:rPr>
+        <w:t xml:space="preserve"> </w:t>
+      </w:r>
+      <w:r>
+        <w:rPr>
+          <w:rFonts w:hint="eastAsia"/>
+          <w:rtl/>
+        </w:rPr>
+        <w:t>לפי</w:t>
+      </w:r>
+      <w:r>
+        <w:rPr>
+          <w:rtl/>
+        </w:rPr>
+        <w:t xml:space="preserve"> </w:t>
+      </w:r>
+      <w:r>
+        <w:rPr>
+          <w:rFonts w:hint="eastAsia"/>
+          <w:rtl/>
+        </w:rPr>
+        <w:t>בקשתו</w:t>
+      </w:r>
+      <w:r>
+        <w:rPr>
+          <w:rtl/>
+        </w:rPr>
+        <w:t xml:space="preserve">. </w:t>
+      </w:r>
+      <w:r>
+        <w:rPr>
+          <w:rFonts w:hint="eastAsia"/>
+          <w:rtl/>
+        </w:rPr>
+        <w:t>בלוקים</w:t>
+      </w:r>
+      <w:r>
+        <w:rPr>
+          <w:rtl/>
+        </w:rPr>
+        <w:t xml:space="preserve"> </w:t>
+      </w:r>
+      <w:r>
+        <w:rPr>
+          <w:rFonts w:hint="eastAsia"/>
+          <w:rtl/>
+        </w:rPr>
+        <w:t>אלה</w:t>
+      </w:r>
+      <w:r>
+        <w:rPr>
+          <w:rtl/>
+        </w:rPr>
+        <w:t xml:space="preserve"> </w:t>
+      </w:r>
+      <w:r>
+        <w:rPr>
+          <w:rFonts w:hint="eastAsia"/>
+          <w:rtl/>
+        </w:rPr>
+        <w:t>מרופדים</w:t>
+      </w:r>
+      <w:r>
+        <w:rPr>
+          <w:rtl/>
+        </w:rPr>
+        <w:t xml:space="preserve"> </w:t>
+      </w:r>
+      <w:r>
+        <w:rPr>
+          <w:rFonts w:hint="eastAsia"/>
+          <w:rtl/>
+        </w:rPr>
+        <w:t>בתחילה</w:t>
+      </w:r>
+      <w:r>
+        <w:rPr>
+          <w:rtl/>
+        </w:rPr>
+        <w:t xml:space="preserve"> </w:t>
+      </w:r>
+      <w:r>
+        <w:rPr>
+          <w:rFonts w:hint="eastAsia"/>
+          <w:rtl/>
+        </w:rPr>
+        <w:t>ובסוף</w:t>
+      </w:r>
+      <w:r>
+        <w:rPr>
+          <w:rtl/>
+        </w:rPr>
+        <w:t xml:space="preserve">, </w:t>
+      </w:r>
+      <w:r>
+        <w:rPr>
+          <w:rFonts w:hint="eastAsia"/>
+          <w:rtl/>
+        </w:rPr>
+        <w:t>ריפודים</w:t>
+      </w:r>
+      <w:r>
+        <w:rPr>
+          <w:rtl/>
+        </w:rPr>
+        <w:t xml:space="preserve"> </w:t>
+      </w:r>
+      <w:r>
+        <w:rPr>
+          <w:rFonts w:hint="eastAsia"/>
+          <w:rtl/>
+        </w:rPr>
+        <w:t>אלה</w:t>
+      </w:r>
+      <w:r>
+        <w:rPr>
+          <w:rtl/>
+        </w:rPr>
+        <w:t xml:space="preserve"> </w:t>
+      </w:r>
+      <w:r>
+        <w:rPr>
+          <w:rFonts w:hint="eastAsia"/>
+          <w:rtl/>
+        </w:rPr>
+        <w:t>עוזרים</w:t>
+      </w:r>
+      <w:r>
+        <w:rPr>
+          <w:rtl/>
+        </w:rPr>
+        <w:t xml:space="preserve"> </w:t>
+      </w:r>
+      <w:r>
+        <w:rPr>
+          <w:rFonts w:hint="eastAsia"/>
+          <w:rtl/>
+        </w:rPr>
+        <w:t>למנהל</w:t>
+      </w:r>
+      <w:r>
+        <w:rPr>
+          <w:rtl/>
+        </w:rPr>
+        <w:t xml:space="preserve"> </w:t>
+      </w:r>
+      <w:r>
+        <w:rPr>
+          <w:rFonts w:hint="eastAsia"/>
+          <w:rtl/>
+        </w:rPr>
+        <w:t>של</w:t>
+      </w:r>
+      <w:r>
+        <w:rPr>
+          <w:rtl/>
+        </w:rPr>
+        <w:t xml:space="preserve"> </w:t>
+      </w:r>
+      <w:r>
+        <w:rPr>
+          <w:rFonts w:hint="eastAsia"/>
+          <w:rtl/>
+        </w:rPr>
+        <w:t>ה</w:t>
+      </w:r>
+      <w:r>
+        <w:rPr>
+          <w:rtl/>
+        </w:rPr>
+        <w:t xml:space="preserve"> </w:t>
+      </w:r>
+      <w:r>
+        <w:t>heap</w:t>
+      </w:r>
+      <w:r>
+        <w:rPr>
+          <w:rtl/>
+        </w:rPr>
+        <w:t xml:space="preserve"> </w:t>
+      </w:r>
+      <w:r>
+        <w:rPr>
+          <w:rFonts w:hint="eastAsia"/>
+          <w:rtl/>
+        </w:rPr>
+        <w:t>בניהול</w:t>
+      </w:r>
+      <w:r>
+        <w:rPr>
+          <w:rtl/>
+        </w:rPr>
+        <w:t xml:space="preserve"> </w:t>
+      </w:r>
+      <w:r>
+        <w:rPr>
+          <w:rFonts w:hint="eastAsia"/>
+          <w:rtl/>
+        </w:rPr>
+        <w:t>הבלוקים</w:t>
+      </w:r>
+      <w:r>
+        <w:rPr>
+          <w:rtl/>
+        </w:rPr>
+        <w:t xml:space="preserve"> </w:t>
+      </w:r>
+      <w:r>
+        <w:rPr>
+          <w:rFonts w:hint="eastAsia"/>
+          <w:rtl/>
+        </w:rPr>
+        <w:t>ובגילוי</w:t>
+      </w:r>
+      <w:r>
+        <w:rPr>
+          <w:rtl/>
+        </w:rPr>
+        <w:t xml:space="preserve"> </w:t>
+      </w:r>
+      <w:r>
+        <w:rPr>
+          <w:rFonts w:hint="eastAsia"/>
+          <w:rtl/>
+        </w:rPr>
+        <w:t>גלישה</w:t>
+      </w:r>
+      <w:r>
+        <w:rPr>
+          <w:rtl/>
+        </w:rPr>
+        <w:t xml:space="preserve"> </w:t>
+      </w:r>
+      <w:r>
+        <w:rPr>
+          <w:rFonts w:hint="eastAsia"/>
+          <w:rtl/>
+        </w:rPr>
+        <w:t>מתחום</w:t>
+      </w:r>
+      <w:r>
+        <w:rPr>
+          <w:rtl/>
+        </w:rPr>
+        <w:t xml:space="preserve"> </w:t>
+      </w:r>
+      <w:r>
+        <w:rPr>
+          <w:rFonts w:hint="eastAsia"/>
+          <w:rtl/>
+        </w:rPr>
+        <w:t>הבלוק</w:t>
+      </w:r>
+      <w:r>
+        <w:rPr>
+          <w:rtl/>
+        </w:rPr>
+        <w:t>.</w:t>
+      </w:r>
+    </w:p>
+    <w:p>
+      <w:r>
+        <w:t>Low Fragmentation Heap</w:t>
+      </w:r>
+    </w:p>
+    <w:p>
+      <w:pPr>
+        <w:rPr>
+          <w:rtl/>
+        </w:rPr>
+      </w:pPr>
+      <w:r>
+        <w:rPr>
+          <w:rFonts w:hint="eastAsia"/>
+          <w:rtl/>
+        </w:rPr>
+        <w:t>תת</w:t>
+      </w:r>
+      <w:r>
+        <w:rPr>
+          <w:rtl/>
+        </w:rPr>
+        <w:t xml:space="preserve"> </w:t>
+      </w:r>
+      <w:r>
+        <w:rPr>
+          <w:rFonts w:hint="eastAsia"/>
+          <w:rtl/>
+        </w:rPr>
+        <w:t>סגמנטים</w:t>
+      </w:r>
+      <w:r>
+        <w:rPr>
+          <w:rtl/>
+        </w:rPr>
+        <w:t xml:space="preserve"> </w:t>
+      </w:r>
+      <w:r>
+        <w:rPr>
+          <w:rFonts w:hint="eastAsia"/>
+          <w:rtl/>
+        </w:rPr>
+        <w:t>כאשר</w:t>
+      </w:r>
+      <w:r>
+        <w:rPr>
+          <w:rtl/>
+        </w:rPr>
+        <w:t xml:space="preserve"> </w:t>
+      </w:r>
+      <w:r>
+        <w:rPr>
+          <w:rFonts w:hint="eastAsia"/>
+          <w:rtl/>
+        </w:rPr>
+        <w:t>בכל</w:t>
+      </w:r>
+      <w:r>
+        <w:rPr>
+          <w:rtl/>
+        </w:rPr>
+        <w:t xml:space="preserve"> </w:t>
+      </w:r>
+      <w:r>
+        <w:rPr>
+          <w:rFonts w:hint="eastAsia"/>
+          <w:rtl/>
+        </w:rPr>
+        <w:t>בכל</w:t>
+      </w:r>
+      <w:r>
+        <w:rPr>
+          <w:rtl/>
+        </w:rPr>
+        <w:t xml:space="preserve"> </w:t>
+      </w:r>
+      <w:r>
+        <w:rPr>
+          <w:rFonts w:hint="eastAsia"/>
+          <w:rtl/>
+        </w:rPr>
+        <w:t>תת</w:t>
+      </w:r>
+      <w:r>
+        <w:rPr>
+          <w:rtl/>
+        </w:rPr>
+        <w:t xml:space="preserve"> </w:t>
+      </w:r>
+      <w:r>
+        <w:rPr>
+          <w:rFonts w:hint="eastAsia"/>
+          <w:rtl/>
+        </w:rPr>
+        <w:t>סגמנט</w:t>
+      </w:r>
+      <w:r>
+        <w:rPr>
+          <w:rtl/>
+        </w:rPr>
+        <w:t xml:space="preserve"> </w:t>
+      </w:r>
+      <w:r>
+        <w:rPr>
+          <w:rFonts w:hint="eastAsia"/>
+          <w:rtl/>
+        </w:rPr>
+        <w:t>יש</w:t>
+      </w:r>
+      <w:r>
+        <w:rPr>
+          <w:rtl/>
+        </w:rPr>
+        <w:t xml:space="preserve"> </w:t>
+      </w:r>
+      <w:r>
+        <w:rPr>
+          <w:rFonts w:hint="eastAsia"/>
+          <w:rtl/>
+        </w:rPr>
+        <w:t>בלוקים</w:t>
+      </w:r>
+      <w:r>
+        <w:rPr>
+          <w:rtl/>
+        </w:rPr>
+        <w:t xml:space="preserve"> </w:t>
+      </w:r>
+      <w:r>
+        <w:rPr>
+          <w:rFonts w:hint="eastAsia"/>
+          <w:rtl/>
+        </w:rPr>
+        <w:t>באותו</w:t>
+      </w:r>
+      <w:r>
+        <w:rPr>
+          <w:rtl/>
+        </w:rPr>
+        <w:t xml:space="preserve"> </w:t>
+      </w:r>
+      <w:r>
+        <w:rPr>
+          <w:rFonts w:hint="eastAsia"/>
+          <w:rtl/>
+        </w:rPr>
+        <w:t>גודל</w:t>
+      </w:r>
+      <w:r>
+        <w:rPr>
+          <w:rtl/>
+        </w:rPr>
+        <w:t xml:space="preserve">. </w:t>
+      </w:r>
+      <w:r>
+        <w:rPr>
+          <w:rFonts w:hint="eastAsia"/>
+          <w:rtl/>
+        </w:rPr>
+        <w:t>זה</w:t>
+      </w:r>
+      <w:r>
+        <w:rPr>
+          <w:rtl/>
+        </w:rPr>
+        <w:t xml:space="preserve"> </w:t>
+      </w:r>
+      <w:r>
+        <w:rPr>
+          <w:rFonts w:hint="eastAsia"/>
+          <w:rtl/>
+        </w:rPr>
+        <w:t>קצת</w:t>
+      </w:r>
+      <w:r>
+        <w:rPr>
+          <w:rtl/>
+        </w:rPr>
+        <w:t xml:space="preserve"> </w:t>
+      </w:r>
+      <w:r>
+        <w:rPr>
+          <w:rFonts w:hint="eastAsia"/>
+          <w:rtl/>
+        </w:rPr>
+        <w:t>עוזר</w:t>
+      </w:r>
+      <w:r>
+        <w:rPr>
+          <w:rtl/>
+        </w:rPr>
+        <w:t xml:space="preserve"> </w:t>
+      </w:r>
+      <w:r>
+        <w:rPr>
+          <w:rFonts w:hint="eastAsia"/>
+          <w:rtl/>
+        </w:rPr>
+        <w:t>למניעת</w:t>
+      </w:r>
+      <w:r>
+        <w:rPr>
+          <w:rtl/>
+        </w:rPr>
+        <w:t xml:space="preserve"> </w:t>
+      </w:r>
+      <w:r>
+        <w:rPr>
+          <w:rFonts w:hint="eastAsia"/>
+          <w:rtl/>
+        </w:rPr>
+        <w:t>פרגמנטציה</w:t>
+      </w:r>
+      <w:r>
+        <w:rPr>
+          <w:rtl/>
+        </w:rPr>
+        <w:t>.</w:t>
+      </w:r>
+    </w:p>
+    <w:p>
+      <w:pPr>
+        <w:rPr>
+          <w:rtl/>
+        </w:rPr>
+      </w:pPr>
+      <w:r>
+        <w:lastRenderedPageBreak/>
+        <w:t>Application Verifier</w:t>
+      </w:r>
+      <w:r>
+        <w:rPr>
+          <w:rtl/>
+        </w:rPr>
+        <w:t xml:space="preserve">  </w:t>
+      </w:r>
+      <w:r>
+        <w:rPr>
+          <w:rFonts w:hint="eastAsia"/>
+          <w:rtl/>
+        </w:rPr>
+        <w:t>של</w:t>
+      </w:r>
+      <w:r>
+        <w:rPr>
+          <w:rtl/>
+        </w:rPr>
+        <w:t xml:space="preserve"> </w:t>
+      </w:r>
+      <w:r>
+        <w:rPr>
+          <w:rFonts w:hint="eastAsia"/>
+          <w:rtl/>
+        </w:rPr>
+        <w:t>מיקרוסופט</w:t>
+      </w:r>
+      <w:r>
+        <w:rPr>
+          <w:rtl/>
+        </w:rPr>
+        <w:t xml:space="preserve"> </w:t>
+      </w:r>
+      <w:r>
+        <w:rPr>
+          <w:rFonts w:hint="eastAsia"/>
+          <w:rtl/>
+        </w:rPr>
+        <w:t>מאד</w:t>
+      </w:r>
+      <w:r>
+        <w:rPr>
+          <w:rtl/>
+        </w:rPr>
+        <w:t xml:space="preserve"> </w:t>
+      </w:r>
+      <w:r>
+        <w:rPr>
+          <w:rFonts w:hint="eastAsia"/>
+          <w:rtl/>
+        </w:rPr>
+        <w:t>עוזר</w:t>
+      </w:r>
+      <w:r>
+        <w:rPr>
+          <w:rtl/>
+        </w:rPr>
+        <w:t xml:space="preserve"> </w:t>
+      </w:r>
+      <w:r>
+        <w:rPr>
+          <w:rFonts w:hint="eastAsia"/>
+          <w:rtl/>
+        </w:rPr>
+        <w:t>בדיבוג</w:t>
+      </w:r>
+      <w:r>
+        <w:rPr>
+          <w:rtl/>
+        </w:rPr>
+        <w:t xml:space="preserve"> </w:t>
+      </w:r>
+      <w:r>
+        <w:rPr>
+          <w:rFonts w:hint="eastAsia"/>
+          <w:rtl/>
+        </w:rPr>
+        <w:t>של</w:t>
+      </w:r>
+      <w:r>
+        <w:rPr>
+          <w:rtl/>
+        </w:rPr>
+        <w:t xml:space="preserve"> </w:t>
+      </w:r>
+      <w:r>
+        <w:rPr>
+          <w:rFonts w:hint="eastAsia"/>
+          <w:rtl/>
+        </w:rPr>
+        <w:t>בעיות</w:t>
+      </w:r>
+      <w:r>
+        <w:rPr>
+          <w:rtl/>
+        </w:rPr>
+        <w:t xml:space="preserve"> </w:t>
+      </w:r>
+      <w:r>
+        <w:rPr>
+          <w:rFonts w:hint="eastAsia"/>
+          <w:rtl/>
+        </w:rPr>
+        <w:t>מהסוג</w:t>
+      </w:r>
+      <w:r>
+        <w:rPr>
+          <w:rtl/>
+        </w:rPr>
+        <w:t xml:space="preserve"> </w:t>
+      </w:r>
+      <w:r>
+        <w:rPr>
+          <w:rFonts w:hint="eastAsia"/>
+          <w:rtl/>
+        </w:rPr>
+        <w:t>הזה</w:t>
+      </w:r>
+      <w:r>
+        <w:rPr>
+          <w:rtl/>
+        </w:rPr>
+        <w:t>.</w:t>
+      </w:r>
+    </w:p>
+    <w:p>
+      <w:pPr>
+        <w:rPr>
+          <w:rtl/>
+        </w:rPr>
+      </w:pPr>
+      <w:r>
+        <w:rPr>
+          <w:rFonts w:hint="eastAsia"/>
+          <w:rtl/>
+        </w:rPr>
+        <w:t>הוא</w:t>
+      </w:r>
+      <w:r>
+        <w:rPr>
+          <w:rtl/>
+        </w:rPr>
+        <w:t xml:space="preserve"> </w:t>
+      </w:r>
+      <w:r>
+        <w:rPr>
+          <w:rFonts w:hint="eastAsia"/>
+          <w:rtl/>
+        </w:rPr>
+        <w:t>מכניס</w:t>
+      </w:r>
+      <w:r>
+        <w:rPr>
+          <w:rtl/>
+        </w:rPr>
+        <w:t xml:space="preserve"> </w:t>
+      </w:r>
+      <w:r>
+        <w:rPr>
+          <w:rFonts w:hint="eastAsia"/>
+          <w:rtl/>
+        </w:rPr>
+        <w:t>בתים</w:t>
+      </w:r>
+      <w:r>
+        <w:rPr>
+          <w:rtl/>
+        </w:rPr>
+        <w:t xml:space="preserve"> </w:t>
+      </w:r>
+      <w:r>
+        <w:rPr>
+          <w:rFonts w:hint="eastAsia"/>
+          <w:rtl/>
+        </w:rPr>
+        <w:t>בתצורה</w:t>
+      </w:r>
+      <w:r>
+        <w:rPr>
+          <w:rtl/>
+        </w:rPr>
+        <w:t xml:space="preserve"> </w:t>
+      </w:r>
+      <w:r>
+        <w:rPr>
+          <w:rFonts w:hint="eastAsia"/>
+          <w:rtl/>
+        </w:rPr>
+        <w:t>ידועה</w:t>
+      </w:r>
+      <w:r>
+        <w:rPr>
+          <w:rtl/>
+        </w:rPr>
+        <w:t xml:space="preserve"> </w:t>
+      </w:r>
+      <w:r>
+        <w:rPr>
+          <w:rFonts w:hint="eastAsia"/>
+          <w:rtl/>
+        </w:rPr>
+        <w:t>לפי</w:t>
+      </w:r>
+      <w:r>
+        <w:rPr>
+          <w:rtl/>
+        </w:rPr>
+        <w:t xml:space="preserve"> </w:t>
+      </w:r>
+      <w:r>
+        <w:rPr>
+          <w:rFonts w:hint="eastAsia"/>
+          <w:rtl/>
+        </w:rPr>
+        <w:t>ואחרי</w:t>
+      </w:r>
+      <w:r>
+        <w:rPr>
+          <w:rtl/>
+        </w:rPr>
+        <w:t xml:space="preserve"> </w:t>
+      </w:r>
+      <w:r>
+        <w:rPr>
+          <w:rFonts w:hint="eastAsia"/>
+          <w:rtl/>
+        </w:rPr>
+        <w:t>הבלוק</w:t>
+      </w:r>
+      <w:r>
+        <w:rPr>
+          <w:rtl/>
+        </w:rPr>
+        <w:t xml:space="preserve"> </w:t>
+      </w:r>
+      <w:r>
+        <w:rPr>
+          <w:rFonts w:hint="eastAsia"/>
+          <w:rtl/>
+        </w:rPr>
+        <w:t>שהוקצה</w:t>
+      </w:r>
+      <w:r>
+        <w:rPr>
+          <w:rtl/>
+        </w:rPr>
+        <w:t xml:space="preserve"> </w:t>
+      </w:r>
+      <w:r>
+        <w:rPr>
+          <w:rFonts w:hint="eastAsia"/>
+          <w:rtl/>
+        </w:rPr>
+        <w:t>ועוקב</w:t>
+      </w:r>
+      <w:r>
+        <w:rPr>
+          <w:rtl/>
+        </w:rPr>
+        <w:t xml:space="preserve"> </w:t>
+      </w:r>
+      <w:r>
+        <w:rPr>
+          <w:rFonts w:hint="eastAsia"/>
+          <w:rtl/>
+        </w:rPr>
+        <w:t>אחריהם</w:t>
+      </w:r>
+      <w:r>
+        <w:rPr>
+          <w:rtl/>
+        </w:rPr>
+        <w:t xml:space="preserve">. </w:t>
+      </w:r>
+      <w:r>
+        <w:rPr>
+          <w:rFonts w:hint="eastAsia"/>
+          <w:rtl/>
+        </w:rPr>
+        <w:t>כאשר</w:t>
+      </w:r>
+      <w:r>
+        <w:rPr>
+          <w:rtl/>
+        </w:rPr>
+        <w:t xml:space="preserve"> </w:t>
+      </w:r>
+      <w:r>
+        <w:rPr>
+          <w:rFonts w:hint="eastAsia"/>
+          <w:rtl/>
+        </w:rPr>
+        <w:t>יש</w:t>
+      </w:r>
+      <w:r>
+        <w:rPr>
+          <w:rtl/>
+        </w:rPr>
+        <w:t xml:space="preserve"> </w:t>
+      </w:r>
+      <w:r>
+        <w:rPr>
+          <w:rFonts w:hint="eastAsia"/>
+          <w:rtl/>
+        </w:rPr>
+        <w:t>דריסה</w:t>
+      </w:r>
+      <w:r>
+        <w:rPr>
+          <w:rtl/>
+        </w:rPr>
+        <w:t xml:space="preserve"> </w:t>
+      </w:r>
+      <w:r>
+        <w:rPr>
+          <w:rFonts w:hint="eastAsia"/>
+          <w:rtl/>
+        </w:rPr>
+        <w:t>הוא</w:t>
+      </w:r>
+      <w:r>
+        <w:rPr>
+          <w:rtl/>
+        </w:rPr>
+        <w:t xml:space="preserve"> </w:t>
+      </w:r>
+      <w:r>
+        <w:rPr>
+          <w:rFonts w:hint="eastAsia"/>
+          <w:rtl/>
+        </w:rPr>
+        <w:t>גורם</w:t>
+      </w:r>
+      <w:r>
+        <w:rPr>
+          <w:rtl/>
+        </w:rPr>
+        <w:t xml:space="preserve"> </w:t>
+      </w:r>
+      <w:r>
+        <w:rPr>
+          <w:rFonts w:hint="eastAsia"/>
+          <w:rtl/>
+        </w:rPr>
+        <w:t>לדיבאגר</w:t>
+      </w:r>
+      <w:r>
+        <w:rPr>
+          <w:rtl/>
+        </w:rPr>
+        <w:t xml:space="preserve"> </w:t>
+      </w:r>
+      <w:r>
+        <w:rPr>
+          <w:rFonts w:hint="eastAsia"/>
+          <w:rtl/>
+        </w:rPr>
+        <w:t>לעצור</w:t>
+      </w:r>
+      <w:r>
+        <w:rPr>
+          <w:rtl/>
+        </w:rPr>
+        <w:t xml:space="preserve">, </w:t>
+      </w:r>
+      <w:r>
+        <w:rPr>
+          <w:rFonts w:hint="eastAsia"/>
+          <w:rtl/>
+        </w:rPr>
+        <w:t>כך</w:t>
+      </w:r>
+      <w:r>
+        <w:rPr>
+          <w:rtl/>
+        </w:rPr>
+        <w:t xml:space="preserve"> </w:t>
+      </w:r>
+      <w:r>
+        <w:rPr>
+          <w:rFonts w:hint="eastAsia"/>
+          <w:rtl/>
+        </w:rPr>
+        <w:t>שהמתכנת</w:t>
+      </w:r>
+      <w:r>
+        <w:rPr>
+          <w:rtl/>
+        </w:rPr>
+        <w:t xml:space="preserve"> </w:t>
+      </w:r>
+      <w:r>
+        <w:rPr>
+          <w:rFonts w:hint="eastAsia"/>
+          <w:rtl/>
+        </w:rPr>
+        <w:t>יכול</w:t>
+      </w:r>
+      <w:r>
+        <w:rPr>
+          <w:rtl/>
+        </w:rPr>
+        <w:t xml:space="preserve"> </w:t>
+      </w:r>
+      <w:r>
+        <w:rPr>
+          <w:rFonts w:hint="eastAsia"/>
+          <w:rtl/>
+        </w:rPr>
+        <w:t>לראות</w:t>
+      </w:r>
+      <w:r>
+        <w:rPr>
+          <w:rtl/>
+        </w:rPr>
+        <w:t xml:space="preserve"> </w:t>
+      </w:r>
+      <w:r>
+        <w:rPr>
+          <w:rFonts w:hint="eastAsia"/>
+          <w:rtl/>
+        </w:rPr>
+        <w:t>בדיוק</w:t>
+      </w:r>
+      <w:r>
+        <w:rPr>
+          <w:rtl/>
+        </w:rPr>
+        <w:t xml:space="preserve"> </w:t>
+      </w:r>
+      <w:r>
+        <w:rPr>
+          <w:rFonts w:hint="eastAsia"/>
+          <w:rtl/>
+        </w:rPr>
+        <w:t>מתי</w:t>
+      </w:r>
+      <w:r>
+        <w:rPr>
+          <w:rtl/>
+        </w:rPr>
+        <w:t xml:space="preserve"> </w:t>
+      </w:r>
+      <w:r>
+        <w:rPr>
+          <w:rFonts w:hint="eastAsia"/>
+          <w:rtl/>
+        </w:rPr>
+        <w:t>נעשתה</w:t>
+      </w:r>
+      <w:r>
+        <w:rPr>
+          <w:rtl/>
+        </w:rPr>
+        <w:t xml:space="preserve"> </w:t>
+      </w:r>
+      <w:r>
+        <w:rPr>
+          <w:rFonts w:hint="eastAsia"/>
+          <w:rtl/>
+        </w:rPr>
+        <w:t>הדריסה</w:t>
+      </w:r>
+      <w:r>
+        <w:rPr>
+          <w:rtl/>
+        </w:rPr>
+        <w:t>.</w:t>
+      </w:r>
+    </w:p>
+    <w:p>
+      <w:pPr>
+        <w:rPr>
+          <w:rtl/>
+        </w:rPr>
+      </w:pPr>
+    </w:p>
+    <w:p>
+      <w:r>
+        <w:t>youtube: Debugging Windows Memory Corruption issues using Page Heap</w:t>
+      </w:r>
+    </w:p>
+    <w:p>
+      <w:r>
+        <w:rPr>
+          <w:rtl/>
+        </w:rPr>
+        <w:t>(</w:t>
+      </w:r>
+      <w:r>
+        <w:rPr>
+          <w:rFonts w:hint="eastAsia"/>
+          <w:rtl/>
+        </w:rPr>
+        <w:t>כנראה</w:t>
+      </w:r>
+      <w:r>
+        <w:rPr>
+          <w:rtl/>
+        </w:rPr>
+        <w:t xml:space="preserve"> </w:t>
+      </w:r>
+    </w:p>
+    <w:p>
+      <w:pPr>
+        <w:rPr>
+          <w:rtl/>
+        </w:rPr>
+      </w:pPr>
+      <w:r>
+        <w:rPr>
+          <w:noProof/>
+        </w:rPr>
+        <w:drawing>
+          <wp:inline distT="0" distB="0" distL="0" distR="0" wp14:anchorId="3D6088E9" wp14:editId="3B713819">
+            <wp:extent cx="5267325" cy="2381250"/>
+            <wp:effectExtent l="0" t="0" r="9525" b="0"/>
+            <wp:docPr id="3" name="Picture 3"/>
+            <wp:cNvGraphicFramePr>
+              <a:graphicFrameLocks xmlns:a="http://schemas.openxmlformats.org/drawingml/2006/main" noChangeAspect="1"/>
+            </wp:cNvGraphicFramePr>
+            <a:graphic xmlns:a="http://schemas.openxmlformats.org/drawingml/2006/main">
+              <a:graphicData uri="http://schemas.openxmlformats.org/drawingml/2006/picture">
+                <pic:pic xmlns:pic="http://schemas.openxmlformats.org/drawingml/2006/picture">
+                  <pic:nvPicPr>
+                    <pic:cNvPr id="0" name=""/>
+                    <pic:cNvPicPr/>
+                  </pic:nvPicPr>
+                  <pic:blipFill>
+                    <a:blip r:embed="rId47"/>
+                    <a:stretch>
+                      <a:fillRect/>
+                    </a:stretch>
+                  </pic:blipFill>
+                  <pic:spPr>
+                    <a:xfrm>
+                      <a:off x="0" y="0"/>
                       <a:ext cx="5267325" cy="2381250"/>
                     </a:xfrm>
                     <a:prstGeom prst="rect">
@@ -16004,7 +16102,7 @@
     </w:p>
     <w:p/>
     <w:sectPr>
-      <w:headerReference w:type="default" r:id="rId47"/>
+      <w:headerReference w:type="default" r:id="rId48"/>
       <w:pgSz w:w="12240" w:h="15840"/>
       <w:pgMar w:top="1440" w:right="1800" w:bottom="1440" w:left="1800" w:header="708" w:footer="708" w:gutter="0"/>
       <w:cols w:space="708"/>
@@ -16015,7 +16113,7 @@
 </file>
 
 <file path=word/endnotes.xml><?xml version="1.0" encoding="utf-8"?>
-<w:endnotes xmlns:wpc="http://schemas.microsoft.com/office/word/2010/wordprocessingCanvas" xmlns:cx="http://schemas.microsoft.com/office/drawing/2014/chartex" xmlns:cx1="http://schemas.microsoft.com/office/drawing/2015/9/8/chartex" xmlns:mc="http://schemas.openxmlformats.org/markup-compatibility/2006" xmlns:o="urn:schemas-microsoft-com:office:office" xmlns:r="http://schemas.openxmlformats.org/officeDocument/2006/relationships" xmlns:m="http://schemas.openxmlformats.org/officeDocument/2006/math" xmlns:v="urn:schemas-microsoft-com:vml" xmlns:wp14="http://schemas.microsoft.com/office/word/2010/wordprocessingDrawing" xmlns:wp="http://schemas.openxmlformats.org/drawingml/2006/wordprocessingDrawing" xmlns:w10="urn:schemas-microsoft-com:office:word" xmlns:w="http://schemas.openxmlformats.org/wordprocessingml/2006/main" xmlns:w14="http://schemas.microsoft.com/office/word/2010/wordml" xmlns:w15="http://schemas.microsoft.com/office/word/2012/wordml" xmlns:w16se="http://schemas.microsoft.com/office/word/2015/wordml/symex" xmlns:wpg="http://schemas.microsoft.com/office/word/2010/wordprocessingGroup" xmlns:wpi="http://schemas.microsoft.com/office/word/2010/wordprocessingInk" xmlns:wne="http://schemas.microsoft.com/office/word/2006/wordml" xmlns:wps="http://schemas.microsoft.com/office/word/2010/wordprocessingShape" mc:Ignorable="w14 w15 w16se wp14">
+<w:endnotes xmlns:wpc="http://schemas.microsoft.com/office/word/2010/wordprocessingCanvas" xmlns:mc="http://schemas.openxmlformats.org/markup-compatibility/2006" xmlns:o="urn:schemas-microsoft-com:office:office" xmlns:r="http://schemas.openxmlformats.org/officeDocument/2006/relationships" xmlns:m="http://schemas.openxmlformats.org/officeDocument/2006/math" xmlns:v="urn:schemas-microsoft-com:vml" xmlns:wp14="http://schemas.microsoft.com/office/word/2010/wordprocessingDrawing" xmlns:wp="http://schemas.openxmlformats.org/drawingml/2006/wordprocessingDrawing" xmlns:w10="urn:schemas-microsoft-com:office:word" xmlns:w="http://schemas.openxmlformats.org/wordprocessingml/2006/main" xmlns:w14="http://schemas.microsoft.com/office/word/2010/wordml" xmlns:w15="http://schemas.microsoft.com/office/word/2012/wordml" xmlns:wpg="http://schemas.microsoft.com/office/word/2010/wordprocessingGroup" xmlns:wpi="http://schemas.microsoft.com/office/word/2010/wordprocessingInk" xmlns:wne="http://schemas.microsoft.com/office/word/2006/wordml" xmlns:wps="http://schemas.microsoft.com/office/word/2010/wordprocessingShape" mc:Ignorable="w14 w15 wp14">
   <w:endnote w:type="separator" w:id="-1">
     <w:p>
       <w:r>
@@ -16034,7 +16132,7 @@
 </file>
 
 <file path=word/footnotes.xml><?xml version="1.0" encoding="utf-8"?>
-<w:footnotes xmlns:wpc="http://schemas.microsoft.com/office/word/2010/wordprocessingCanvas" xmlns:cx="http://schemas.microsoft.com/office/drawing/2014/chartex" xmlns:cx1="http://schemas.microsoft.com/office/drawing/2015/9/8/chartex" xmlns:mc="http://schemas.openxmlformats.org/markup-compatibility/2006" xmlns:o="urn:schemas-microsoft-com:office:office" xmlns:r="http://schemas.openxmlformats.org/officeDocument/2006/relationships" xmlns:m="http://schemas.openxmlformats.org/officeDocument/2006/math" xmlns:v="urn:schemas-microsoft-com:vml" xmlns:wp14="http://schemas.microsoft.com/office/word/2010/wordprocessingDrawing" xmlns:wp="http://schemas.openxmlformats.org/drawingml/2006/wordprocessingDrawing" xmlns:w10="urn:schemas-microsoft-com:office:word" xmlns:w="http://schemas.openxmlformats.org/wordprocessingml/2006/main" xmlns:w14="http://schemas.microsoft.com/office/word/2010/wordml" xmlns:w15="http://schemas.microsoft.com/office/word/2012/wordml" xmlns:w16se="http://schemas.microsoft.com/office/word/2015/wordml/symex" xmlns:wpg="http://schemas.microsoft.com/office/word/2010/wordprocessingGroup" xmlns:wpi="http://schemas.microsoft.com/office/word/2010/wordprocessingInk" xmlns:wne="http://schemas.microsoft.com/office/word/2006/wordml" xmlns:wps="http://schemas.microsoft.com/office/word/2010/wordprocessingShape" mc:Ignorable="w14 w15 w16se wp14">
+<w:footnotes xmlns:wpc="http://schemas.microsoft.com/office/word/2010/wordprocessingCanvas" xmlns:mc="http://schemas.openxmlformats.org/markup-compatibility/2006" xmlns:o="urn:schemas-microsoft-com:office:office" xmlns:r="http://schemas.openxmlformats.org/officeDocument/2006/relationships" xmlns:m="http://schemas.openxmlformats.org/officeDocument/2006/math" xmlns:v="urn:schemas-microsoft-com:vml" xmlns:wp14="http://schemas.microsoft.com/office/word/2010/wordprocessingDrawing" xmlns:wp="http://schemas.openxmlformats.org/drawingml/2006/wordprocessingDrawing" xmlns:w10="urn:schemas-microsoft-com:office:word" xmlns:w="http://schemas.openxmlformats.org/wordprocessingml/2006/main" xmlns:w14="http://schemas.microsoft.com/office/word/2010/wordml" xmlns:w15="http://schemas.microsoft.com/office/word/2012/wordml" xmlns:wpg="http://schemas.microsoft.com/office/word/2010/wordprocessingGroup" xmlns:wpi="http://schemas.microsoft.com/office/word/2010/wordprocessingInk" xmlns:wne="http://schemas.microsoft.com/office/word/2006/wordml" xmlns:wps="http://schemas.microsoft.com/office/word/2010/wordprocessingShape" mc:Ignorable="w14 w15 wp14">
   <w:footnote w:type="separator" w:id="-1">
     <w:p>
       <w:r>
@@ -16145,7 +16243,7 @@
 </file>
 
 <file path=word/header1.xml><?xml version="1.0" encoding="utf-8"?>
-<w:hdr xmlns:wpc="http://schemas.microsoft.com/office/word/2010/wordprocessingCanvas" xmlns:cx="http://schemas.microsoft.com/office/drawing/2014/chartex" xmlns:cx1="http://schemas.microsoft.com/office/drawing/2015/9/8/chartex" xmlns:mc="http://schemas.openxmlformats.org/markup-compatibility/2006" xmlns:o="urn:schemas-microsoft-com:office:office" xmlns:r="http://schemas.openxmlformats.org/officeDocument/2006/relationships" xmlns:m="http://schemas.openxmlformats.org/officeDocument/2006/math" xmlns:v="urn:schemas-microsoft-com:vml" xmlns:wp14="http://schemas.microsoft.com/office/word/2010/wordprocessingDrawing" xmlns:wp="http://schemas.openxmlformats.org/drawingml/2006/wordprocessingDrawing" xmlns:w10="urn:schemas-microsoft-com:office:word" xmlns:w="http://schemas.openxmlformats.org/wordprocessingml/2006/main" xmlns:w14="http://schemas.microsoft.com/office/word/2010/wordml" xmlns:w15="http://schemas.microsoft.com/office/word/2012/wordml" xmlns:w16se="http://schemas.microsoft.com/office/word/2015/wordml/symex" xmlns:wpg="http://schemas.microsoft.com/office/word/2010/wordprocessingGroup" xmlns:wpi="http://schemas.microsoft.com/office/word/2010/wordprocessingInk" xmlns:wne="http://schemas.microsoft.com/office/word/2006/wordml" xmlns:wps="http://schemas.microsoft.com/office/word/2010/wordprocessingShape" mc:Ignorable="w14 w15 w16se wp14">
+<w:hdr xmlns:wpc="http://schemas.microsoft.com/office/word/2010/wordprocessingCanvas" xmlns:mc="http://schemas.openxmlformats.org/markup-compatibility/2006" xmlns:o="urn:schemas-microsoft-com:office:office" xmlns:r="http://schemas.openxmlformats.org/officeDocument/2006/relationships" xmlns:m="http://schemas.openxmlformats.org/officeDocument/2006/math" xmlns:v="urn:schemas-microsoft-com:vml" xmlns:wp14="http://schemas.microsoft.com/office/word/2010/wordprocessingDrawing" xmlns:wp="http://schemas.openxmlformats.org/drawingml/2006/wordprocessingDrawing" xmlns:w10="urn:schemas-microsoft-com:office:word" xmlns:w="http://schemas.openxmlformats.org/wordprocessingml/2006/main" xmlns:w14="http://schemas.microsoft.com/office/word/2010/wordml" xmlns:w15="http://schemas.microsoft.com/office/word/2012/wordml" xmlns:wpg="http://schemas.microsoft.com/office/word/2010/wordprocessingGroup" xmlns:wpi="http://schemas.microsoft.com/office/word/2010/wordprocessingInk" xmlns:wne="http://schemas.microsoft.com/office/word/2006/wordml" xmlns:wps="http://schemas.microsoft.com/office/word/2010/wordprocessingShape" mc:Ignorable="w14 w15 wp14">
   <w:p>
     <w:pPr>
       <w:pStyle w:val="Header"/>
@@ -16170,7 +16268,7 @@
       <w:rPr>
         <w:noProof/>
       </w:rPr>
-      <w:t>- 20 -</w:t>
+      <w:t>- 18 -</w:t>
     </w:r>
     <w:r>
       <w:fldChar w:fldCharType="end"/>
@@ -16178,33 +16276,20 @@
     <w:r>
       <w:ptab w:relativeTo="margin" w:alignment="right" w:leader="none"/>
     </w:r>
-    <w:r>
-      <w:fldChar w:fldCharType="begin"/>
-    </w:r>
-    <w:r>
-      <w:instrText xml:space="preserve"> STYLEREF  "Heading 2"  \* MERGEFORMAT </w:instrText>
-    </w:r>
-    <w:r>
-      <w:fldChar w:fldCharType="separate"/>
-    </w:r>
-    <w:r>
-      <w:rPr>
-        <w:noProof/>
-      </w:rPr>
-      <w:t>Etc…</w:t>
-    </w:r>
-    <w:r>
-      <w:rPr>
-        <w:noProof/>
-      </w:rPr>
-      <w:fldChar w:fldCharType="end"/>
-    </w:r>
+    <w:fldSimple w:instr=" STYLEREF  &quot;Heading 2&quot;  \* MERGEFORMAT ">
+      <w:r>
+        <w:rPr>
+          <w:noProof/>
+        </w:rPr>
+        <w:t>C++11 Language Features</w:t>
+      </w:r>
+    </w:fldSimple>
   </w:p>
 </w:hdr>
 </file>
 
 <file path=word/numbering.xml><?xml version="1.0" encoding="utf-8"?>
-<w:numbering xmlns:wpc="http://schemas.microsoft.com/office/word/2010/wordprocessingCanvas" xmlns:cx="http://schemas.microsoft.com/office/drawing/2014/chartex" xmlns:cx1="http://schemas.microsoft.com/office/drawing/2015/9/8/chartex" xmlns:mc="http://schemas.openxmlformats.org/markup-compatibility/2006" xmlns:o="urn:schemas-microsoft-com:office:office" xmlns:r="http://schemas.openxmlformats.org/officeDocument/2006/relationships" xmlns:m="http://schemas.openxmlformats.org/officeDocument/2006/math" xmlns:v="urn:schemas-microsoft-com:vml" xmlns:wp14="http://schemas.microsoft.com/office/word/2010/wordprocessingDrawing" xmlns:wp="http://schemas.openxmlformats.org/drawingml/2006/wordprocessingDrawing" xmlns:w10="urn:schemas-microsoft-com:office:word" xmlns:w="http://schemas.openxmlformats.org/wordprocessingml/2006/main" xmlns:w14="http://schemas.microsoft.com/office/word/2010/wordml" xmlns:w15="http://schemas.microsoft.com/office/word/2012/wordml" xmlns:w16se="http://schemas.microsoft.com/office/word/2015/wordml/symex" xmlns:wpg="http://schemas.microsoft.com/office/word/2010/wordprocessingGroup" xmlns:wpi="http://schemas.microsoft.com/office/word/2010/wordprocessingInk" xmlns:wne="http://schemas.microsoft.com/office/word/2006/wordml" xmlns:wps="http://schemas.microsoft.com/office/word/2010/wordprocessingShape" mc:Ignorable="w14 w15 w16se wp14">
+<w:numbering xmlns:wpc="http://schemas.microsoft.com/office/word/2010/wordprocessingCanvas" xmlns:mc="http://schemas.openxmlformats.org/markup-compatibility/2006" xmlns:o="urn:schemas-microsoft-com:office:office" xmlns:r="http://schemas.openxmlformats.org/officeDocument/2006/relationships" xmlns:m="http://schemas.openxmlformats.org/officeDocument/2006/math" xmlns:v="urn:schemas-microsoft-com:vml" xmlns:wp14="http://schemas.microsoft.com/office/word/2010/wordprocessingDrawing" xmlns:wp="http://schemas.openxmlformats.org/drawingml/2006/wordprocessingDrawing" xmlns:w10="urn:schemas-microsoft-com:office:word" xmlns:w="http://schemas.openxmlformats.org/wordprocessingml/2006/main" xmlns:w14="http://schemas.microsoft.com/office/word/2010/wordml" xmlns:w15="http://schemas.microsoft.com/office/word/2012/wordml" xmlns:wpg="http://schemas.microsoft.com/office/word/2010/wordprocessingGroup" xmlns:wpi="http://schemas.microsoft.com/office/word/2010/wordprocessingInk" xmlns:wne="http://schemas.microsoft.com/office/word/2006/wordml" xmlns:wps="http://schemas.microsoft.com/office/word/2010/wordprocessingShape" mc:Ignorable="w14 w15 wp14">
   <w:abstractNum w:abstractNumId="0" w15:restartNumberingAfterBreak="0">
     <w:nsid w:val="00711C9F"/>
     <w:multiLevelType w:val="hybridMultilevel"/>
@@ -16803,7 +16888,7 @@
 </file>
 
 <file path=word/people.xml><?xml version="1.0" encoding="utf-8"?>
-<w15:people xmlns:wpc="http://schemas.microsoft.com/office/word/2010/wordprocessingCanvas" xmlns:cx="http://schemas.microsoft.com/office/drawing/2014/chartex" xmlns:cx1="http://schemas.microsoft.com/office/drawing/2015/9/8/chartex" xmlns:mc="http://schemas.openxmlformats.org/markup-compatibility/2006" xmlns:o="urn:schemas-microsoft-com:office:office" xmlns:r="http://schemas.openxmlformats.org/officeDocument/2006/relationships" xmlns:m="http://schemas.openxmlformats.org/officeDocument/2006/math" xmlns:v="urn:schemas-microsoft-com:vml" xmlns:wp14="http://schemas.microsoft.com/office/word/2010/wordprocessingDrawing" xmlns:wp="http://schemas.openxmlformats.org/drawingml/2006/wordprocessingDrawing" xmlns:w10="urn:schemas-microsoft-com:office:word" xmlns:w="http://schemas.openxmlformats.org/wordprocessingml/2006/main" xmlns:w14="http://schemas.microsoft.com/office/word/2010/wordml" xmlns:w15="http://schemas.microsoft.com/office/word/2012/wordml" xmlns:w16se="http://schemas.microsoft.com/office/word/2015/wordml/symex" xmlns:wpg="http://schemas.microsoft.com/office/word/2010/wordprocessingGroup" xmlns:wpi="http://schemas.microsoft.com/office/word/2010/wordprocessingInk" xmlns:wne="http://schemas.microsoft.com/office/word/2006/wordml" xmlns:wps="http://schemas.microsoft.com/office/word/2010/wordprocessingShape" mc:Ignorable="w14 w15 w16se wp14">
+<w15:people xmlns:wpc="http://schemas.microsoft.com/office/word/2010/wordprocessingCanvas" xmlns:mc="http://schemas.openxmlformats.org/markup-compatibility/2006" xmlns:o="urn:schemas-microsoft-com:office:office" xmlns:r="http://schemas.openxmlformats.org/officeDocument/2006/relationships" xmlns:m="http://schemas.openxmlformats.org/officeDocument/2006/math" xmlns:v="urn:schemas-microsoft-com:vml" xmlns:wp14="http://schemas.microsoft.com/office/word/2010/wordprocessingDrawing" xmlns:wp="http://schemas.openxmlformats.org/drawingml/2006/wordprocessingDrawing" xmlns:w10="urn:schemas-microsoft-com:office:word" xmlns:w="http://schemas.openxmlformats.org/wordprocessingml/2006/main" xmlns:w14="http://schemas.microsoft.com/office/word/2010/wordml" xmlns:w15="http://schemas.microsoft.com/office/word/2012/wordml" xmlns:wpg="http://schemas.microsoft.com/office/word/2010/wordprocessingGroup" xmlns:wpi="http://schemas.microsoft.com/office/word/2010/wordprocessingInk" xmlns:wne="http://schemas.microsoft.com/office/word/2006/wordml" xmlns:wps="http://schemas.microsoft.com/office/word/2010/wordprocessingShape" mc:Ignorable="w14 w15 wp14">
   <w15:person w15:author="Rafael">
     <w15:presenceInfo w15:providerId="None" w15:userId="Rafael"/>
   </w15:person>
@@ -16811,7 +16896,7 @@
 </file>
 
 <file path=word/styles.xml><?xml version="1.0" encoding="utf-8"?>
-<w:styles xmlns:mc="http://schemas.openxmlformats.org/markup-compatibility/2006" xmlns:r="http://schemas.openxmlformats.org/officeDocument/2006/relationships" xmlns:w="http://schemas.openxmlformats.org/wordprocessingml/2006/main" xmlns:w14="http://schemas.microsoft.com/office/word/2010/wordml" xmlns:w15="http://schemas.microsoft.com/office/word/2012/wordml" xmlns:w16se="http://schemas.microsoft.com/office/word/2015/wordml/symex" mc:Ignorable="w14 w15 w16se">
+<w:styles xmlns:mc="http://schemas.openxmlformats.org/markup-compatibility/2006" xmlns:r="http://schemas.openxmlformats.org/officeDocument/2006/relationships" xmlns:w="http://schemas.openxmlformats.org/wordprocessingml/2006/main" xmlns:w14="http://schemas.microsoft.com/office/word/2010/wordml" xmlns:w15="http://schemas.microsoft.com/office/word/2012/wordml" mc:Ignorable="w14 w15">
   <w:docDefaults>
     <w:rPrDefault>
       <w:rPr>
@@ -18378,7 +18463,7 @@
 </file>
 
 <file path=customXml/itemProps1.xml><?xml version="1.0" encoding="utf-8"?>
-<ds:datastoreItem xmlns:ds="http://schemas.openxmlformats.org/officeDocument/2006/customXml" ds:itemID="{9EBD843F-93FE-4B97-99CF-46222D87806E}">
+<ds:datastoreItem xmlns:ds="http://schemas.openxmlformats.org/officeDocument/2006/customXml" ds:itemID="{DF17F71F-1C5C-4D52-84CE-1857B4A2C15C}">
   <ds:schemaRefs>
     <ds:schemaRef ds:uri="http://schemas.openxmlformats.org/officeDocument/2006/bibliography"/>
   </ds:schemaRefs>

--- a/NewCpp/New CPP 2.docx
+++ b/NewCpp/New CPP 2.docx
@@ -1,6 +1,6 @@
 
 <file path=word/document.xml><?xml version="1.0" encoding="utf-8"?>
-<w:document xmlns:wpc="http://schemas.microsoft.com/office/word/2010/wordprocessingCanvas" xmlns:mc="http://schemas.openxmlformats.org/markup-compatibility/2006" xmlns:o="urn:schemas-microsoft-com:office:office" xmlns:r="http://schemas.openxmlformats.org/officeDocument/2006/relationships" xmlns:m="http://schemas.openxmlformats.org/officeDocument/2006/math" xmlns:v="urn:schemas-microsoft-com:vml" xmlns:wp14="http://schemas.microsoft.com/office/word/2010/wordprocessingDrawing" xmlns:wp="http://schemas.openxmlformats.org/drawingml/2006/wordprocessingDrawing" xmlns:w10="urn:schemas-microsoft-com:office:word" xmlns:w="http://schemas.openxmlformats.org/wordprocessingml/2006/main" xmlns:w14="http://schemas.microsoft.com/office/word/2010/wordml" xmlns:w15="http://schemas.microsoft.com/office/word/2012/wordml" xmlns:wpg="http://schemas.microsoft.com/office/word/2010/wordprocessingGroup" xmlns:wpi="http://schemas.microsoft.com/office/word/2010/wordprocessingInk" xmlns:wne="http://schemas.microsoft.com/office/word/2006/wordml" xmlns:wps="http://schemas.microsoft.com/office/word/2010/wordprocessingShape" mc:Ignorable="w14 w15 wp14">
+<w:document xmlns:wpc="http://schemas.microsoft.com/office/word/2010/wordprocessingCanvas" xmlns:cx="http://schemas.microsoft.com/office/drawing/2014/chartex" xmlns:cx1="http://schemas.microsoft.com/office/drawing/2015/9/8/chartex" xmlns:mc="http://schemas.openxmlformats.org/markup-compatibility/2006" xmlns:o="urn:schemas-microsoft-com:office:office" xmlns:r="http://schemas.openxmlformats.org/officeDocument/2006/relationships" xmlns:m="http://schemas.openxmlformats.org/officeDocument/2006/math" xmlns:v="urn:schemas-microsoft-com:vml" xmlns:wp14="http://schemas.microsoft.com/office/word/2010/wordprocessingDrawing" xmlns:wp="http://schemas.openxmlformats.org/drawingml/2006/wordprocessingDrawing" xmlns:w10="urn:schemas-microsoft-com:office:word" xmlns:w="http://schemas.openxmlformats.org/wordprocessingml/2006/main" xmlns:w14="http://schemas.microsoft.com/office/word/2010/wordml" xmlns:w15="http://schemas.microsoft.com/office/word/2012/wordml" xmlns:w16se="http://schemas.microsoft.com/office/word/2015/wordml/symex" xmlns:wpg="http://schemas.microsoft.com/office/word/2010/wordprocessingGroup" xmlns:wpi="http://schemas.microsoft.com/office/word/2010/wordprocessingInk" xmlns:wne="http://schemas.microsoft.com/office/word/2006/wordml" xmlns:wps="http://schemas.microsoft.com/office/word/2010/wordprocessingShape" mc:Ignorable="w14 w15 w16se wp14">
   <w:body>
     <w:p>
       <w:pPr>
@@ -66,7 +66,7 @@
           <w:noProof/>
           <w:rtl/>
         </w:rPr>
-        <w:t xml:space="preserve">13 </w:t>
+        <w:t xml:space="preserve">16 </w:t>
       </w:r>
       <w:r>
         <w:rPr>
@@ -139,7 +139,7 @@
           <w:noProof/>
           <w:rtl/>
         </w:rPr>
-        <w:t>08:43:00</w:t>
+        <w:t>19:28:00</w:t>
       </w:r>
       <w:r>
         <w:rPr>
@@ -5207,11 +5207,6 @@
       </w:r>
     </w:p>
     <w:p>
-      <w:pPr>
-        <w:rPr>
-          <w:rtl/>
-        </w:rPr>
-      </w:pPr>
       <w:r>
         <w:rPr>
           <w:rFonts w:hint="cs"/>
@@ -5240,21 +5235,158 @@
         <w:t>. (מיירס, בהקדמה לפרק 5).</w:t>
       </w:r>
     </w:p>
+    <w:p/>
+    <w:p>
+      <w:pPr>
+        <w:rPr>
+          <w:rtl/>
+        </w:rPr>
+      </w:pPr>
+      <w:r>
+        <w:rPr>
+          <w:rFonts w:hint="cs"/>
+          <w:rtl/>
+        </w:rPr>
+        <w:t xml:space="preserve">יש סוגים של </w:t>
+      </w:r>
+      <w:r>
+        <w:t>rvalue</w:t>
+      </w:r>
+    </w:p>
+    <w:p>
+      <w:pPr>
+        <w:pStyle w:val="ListParagraph"/>
+        <w:numPr>
+          <w:ilvl w:val="0"/>
+          <w:numId w:val="7"/>
+        </w:numPr>
+      </w:pPr>
+      <w:r>
+        <w:rPr>
+          <w:b/>
+          <w:bCs/>
+        </w:rPr>
+        <w:t>Prvalue</w:t>
+      </w:r>
+      <w:r>
+        <w:t xml:space="preserve"> – pure r-value</w:t>
+      </w:r>
+    </w:p>
+    <w:p>
+      <w:pPr>
+        <w:pStyle w:val="ListParagraph"/>
+        <w:numPr>
+          <w:ilvl w:val="0"/>
+          <w:numId w:val="7"/>
+        </w:numPr>
+      </w:pPr>
+      <w:r>
+        <w:rPr>
+          <w:b/>
+          <w:bCs/>
+        </w:rPr>
+        <w:t>Xvalue</w:t>
+      </w:r>
+      <w:r>
+        <w:t xml:space="preserve"> – expiring value</w:t>
+      </w:r>
+    </w:p>
+    <w:p/>
+    <w:p>
+      <w:r>
+        <w:rPr>
+          <w:rFonts w:hint="cs"/>
+          <w:rtl/>
+        </w:rPr>
+        <w:t xml:space="preserve">ליטרל הוא </w:t>
+      </w:r>
+      <w:r>
+        <w:t>pure value</w:t>
+      </w:r>
+      <w:r>
+        <w:rPr>
+          <w:rFonts w:hint="cs"/>
+          <w:rtl/>
+        </w:rPr>
+        <w:t xml:space="preserve">, וכן פונקציה שמחזירה ליטרל וכן אובייקט ללא שם (הכוונה למשל </w:t>
+      </w:r>
+      <w:r>
+        <w:t xml:space="preserve">v.pushback(MyClass(10))  </w:t>
+      </w:r>
+      <w:r>
+        <w:rPr>
+          <w:rFonts w:hint="cs"/>
+          <w:rtl/>
+        </w:rPr>
+        <w:t xml:space="preserve">  במקרה הזה, </w:t>
+      </w:r>
+      <w:r>
+        <w:t>MyClass(10)</w:t>
+      </w:r>
+      <w:r>
+        <w:rPr>
+          <w:rFonts w:hint="cs"/>
+          <w:rtl/>
+        </w:rPr>
+        <w:t xml:space="preserve"> הוא </w:t>
+      </w:r>
+      <w:r>
+        <w:t>prvalue</w:t>
+      </w:r>
+      <w:bookmarkStart w:id="4" w:name="_GoBack"/>
+      <w:bookmarkEnd w:id="4"/>
+    </w:p>
+    <w:p>
+      <w:pPr>
+        <w:rPr>
+          <w:rFonts w:hint="cs"/>
+          <w:rtl/>
+        </w:rPr>
+      </w:pPr>
+      <w:r>
+        <w:rPr>
+          <w:rFonts w:hint="cs"/>
+          <w:rtl/>
+        </w:rPr>
+        <w:t xml:space="preserve">אפשר להשתמש ב </w:t>
+      </w:r>
+      <w:r>
+        <w:t>std::move()</w:t>
+      </w:r>
+      <w:r>
+        <w:rPr>
+          <w:rFonts w:hint="cs"/>
+          <w:rtl/>
+        </w:rPr>
+        <w:t xml:space="preserve"> כדי לומר לקומפיילר במפורש שמדובר ב </w:t>
+      </w:r>
+      <w:r>
+        <w:t>xvalue</w:t>
+      </w:r>
+      <w:r>
+        <w:rPr>
+          <w:rFonts w:hint="cs"/>
+          <w:rtl/>
+        </w:rPr>
+        <w:t xml:space="preserve"> והוא יכול "לגנוב" את המשאבים שלו.</w:t>
+      </w:r>
+    </w:p>
     <w:p>
       <w:pPr>
         <w:pStyle w:val="Heading3"/>
       </w:pPr>
-      <w:bookmarkStart w:id="4" w:name="_Toc533703715"/>
+      <w:bookmarkStart w:id="5" w:name="_Toc533703715"/>
       <w:r>
         <w:t>Explicit ctor</w:t>
       </w:r>
-      <w:bookmarkEnd w:id="4"/>
-    </w:p>
-    <w:p>
-      <w:pPr>
-        <w:bidi w:val="0"/>
-      </w:pPr>
-      <w:r>
+      <w:bookmarkEnd w:id="5"/>
+    </w:p>
+    <w:p>
+      <w:pPr>
+        <w:bidi w:val="0"/>
+      </w:pPr>
+      <w:r>
+        <w:lastRenderedPageBreak/>
         <w:t>class Resource</w:t>
       </w:r>
     </w:p>
@@ -5348,7 +5480,6 @@
           <w:rFonts w:hint="cs"/>
           <w:rtl/>
         </w:rPr>
-        <w:lastRenderedPageBreak/>
         <w:t xml:space="preserve">זהו אתחול סמוי, </w:t>
       </w:r>
       <w:r>
@@ -5484,11 +5615,11 @@
       <w:pPr>
         <w:pStyle w:val="Heading3"/>
       </w:pPr>
-      <w:bookmarkStart w:id="5" w:name="_Toc533703716"/>
+      <w:bookmarkStart w:id="6" w:name="_Toc533703716"/>
       <w:r>
         <w:t>uninform initialization</w:t>
       </w:r>
-      <w:bookmarkEnd w:id="5"/>
+      <w:bookmarkEnd w:id="6"/>
     </w:p>
     <w:p>
       <w:pPr>
@@ -5729,11 +5860,11 @@
       <w:pPr>
         <w:pStyle w:val="Heading3"/>
       </w:pPr>
-      <w:bookmarkStart w:id="6" w:name="_Toc533703717"/>
+      <w:bookmarkStart w:id="7" w:name="_Toc533703717"/>
       <w:r>
         <w:t>C++ methods given free by the compiler (Meyers, item 5)</w:t>
       </w:r>
-      <w:bookmarkEnd w:id="6"/>
+      <w:bookmarkEnd w:id="7"/>
     </w:p>
     <w:p>
       <w:pPr>
@@ -5817,6 +5948,7 @@
           <w:rFonts w:hint="cs"/>
           <w:rtl/>
         </w:rPr>
+        <w:lastRenderedPageBreak/>
         <w:t>אבל מה קורה אם אחד מחברי הקלאס הוא</w:t>
       </w:r>
       <w:r>
@@ -5939,456 +6071,456 @@
       <w:pPr>
         <w:pStyle w:val="Heading3"/>
       </w:pPr>
-      <w:bookmarkStart w:id="7" w:name="_Toc533703718"/>
-      <w:r>
+      <w:bookmarkStart w:id="8" w:name="_Toc533703718"/>
+      <w:r>
+        <w:t xml:space="preserve">Explicitly disallow the use of compiler-generated functions </w:t>
+      </w:r>
+      <w:r>
+        <w:t>(Meyers, Item 6)</w:t>
+      </w:r>
+      <w:bookmarkEnd w:id="8"/>
+    </w:p>
+    <w:p>
+      <w:r>
+        <w:rPr>
+          <w:rFonts w:hint="cs"/>
+          <w:rtl/>
+        </w:rPr>
+        <w:t xml:space="preserve">יצירת קלאס שלא ניתן להעתקה\שכפול מחייב מניעה אקטיבית של </w:t>
+      </w:r>
+      <w:r>
+        <w:t>copy-const’, assign oper.</w:t>
+      </w:r>
+    </w:p>
+    <w:p>
+      <w:pPr>
+        <w:rPr>
+          <w:rtl/>
+        </w:rPr>
+      </w:pPr>
+      <w:r>
+        <w:rPr>
+          <w:rFonts w:hint="cs"/>
+          <w:rtl/>
+        </w:rPr>
+        <w:t xml:space="preserve">הדרך הפשוטה היא לקבוע אותם בתור </w:t>
+      </w:r>
+      <w:r>
+        <w:t>Private</w:t>
+      </w:r>
+      <w:r>
+        <w:rPr>
+          <w:rFonts w:hint="cs"/>
+          <w:rtl/>
+        </w:rPr>
+        <w:t xml:space="preserve"> </w:t>
+      </w:r>
+    </w:p>
+    <w:p>
+      <w:pPr>
+        <w:rPr>
+          <w:rtl/>
+        </w:rPr>
+      </w:pPr>
+      <w:r>
+        <w:rPr>
+          <w:rFonts w:hint="cs"/>
+          <w:rtl/>
+        </w:rPr>
+        <w:t xml:space="preserve">אולם זה עדיין לא מספיק משום שמתכנת מתוחכם יכול לקרוא להם דרך מתודה אחרת או שאולי דרך </w:t>
+      </w:r>
+      <w:r>
+        <w:t>friend class</w:t>
+      </w:r>
+      <w:r>
+        <w:rPr>
+          <w:rFonts w:hint="cs"/>
+          <w:rtl/>
+        </w:rPr>
+        <w:t xml:space="preserve">. </w:t>
+      </w:r>
+    </w:p>
+    <w:p>
+      <w:pPr>
+        <w:rPr>
+          <w:rtl/>
+        </w:rPr>
+      </w:pPr>
+      <w:r>
+        <w:rPr>
+          <w:rFonts w:hint="cs"/>
+          <w:rtl/>
+        </w:rPr>
+        <w:t xml:space="preserve">ועל כן, בנוסף להגדרתם כ </w:t>
+      </w:r>
+      <w:r>
+        <w:t>Private</w:t>
+      </w:r>
+      <w:r>
+        <w:rPr>
+          <w:rFonts w:hint="cs"/>
+          <w:rtl/>
+        </w:rPr>
+        <w:t xml:space="preserve"> </w:t>
+      </w:r>
+      <w:r>
+        <w:rPr>
+          <w:rFonts w:hint="cs"/>
+          <w:rtl/>
+        </w:rPr>
+        <w:t>צריך להימנע מ</w:t>
+      </w:r>
+      <w:r>
+        <w:rPr>
+          <w:rFonts w:hint="cs"/>
+          <w:rtl/>
+        </w:rPr>
+        <w:t xml:space="preserve">לתת להם מימוש. (אמנם במקרה כזה מי שינסה להשתמש בהם יראה בעיה ברמת ה </w:t>
+      </w:r>
+      <w:r>
+        <w:t>linker</w:t>
+      </w:r>
+      <w:r>
+        <w:rPr>
+          <w:rFonts w:hint="cs"/>
+          <w:rtl/>
+        </w:rPr>
+        <w:t>).</w:t>
+      </w:r>
+    </w:p>
+    <w:p>
+      <w:pPr>
+        <w:rPr>
+          <w:rtl/>
+        </w:rPr>
+      </w:pPr>
+      <w:r>
+        <w:rPr>
+          <w:rFonts w:hint="cs"/>
+          <w:rtl/>
+        </w:rPr>
+        <w:t>הערה</w:t>
+      </w:r>
+      <w:r>
+        <w:rPr>
+          <w:rFonts w:hint="cs"/>
+          <w:rtl/>
+        </w:rPr>
+        <w:t>:</w:t>
+      </w:r>
+      <w:r>
+        <w:rPr>
+          <w:rFonts w:hint="cs"/>
+          <w:rtl/>
+        </w:rPr>
+        <w:t xml:space="preserve"> בגרסא המודרנית של השפה ניתן לעשות זאת בקלות בעזרת </w:t>
+      </w:r>
+      <w:r>
+        <w:rPr>
+          <w:rFonts w:hint="cs"/>
+          <w:rtl/>
+        </w:rPr>
+        <w:t xml:space="preserve">המילה השמורה </w:t>
+      </w:r>
+      <w:r>
+        <w:t>delete</w:t>
+      </w:r>
+      <w:r>
+        <w:rPr>
+          <w:rFonts w:hint="cs"/>
+          <w:rtl/>
+        </w:rPr>
+        <w:t>.</w:t>
+      </w:r>
+    </w:p>
+    <w:p>
+      <w:pPr>
+        <w:pStyle w:val="Heading3"/>
+        <w:rPr>
+          <w:rtl/>
+        </w:rPr>
+      </w:pPr>
+      <w:r>
+        <w:t>Virtual d'tor (Meyers, Item 7)</w:t>
+      </w:r>
+    </w:p>
+    <w:p>
+      <w:pPr>
+        <w:rPr>
+          <w:rtl/>
+        </w:rPr>
+      </w:pPr>
+      <w:r>
+        <w:rPr>
+          <w:rFonts w:hint="cs"/>
+          <w:rtl/>
+        </w:rPr>
+        <w:t>כלל ידוע בבניי</w:t>
+      </w:r>
+      <w:r>
+        <w:rPr>
+          <w:rFonts w:hint="eastAsia"/>
+          <w:rtl/>
+        </w:rPr>
+        <w:t>ת</w:t>
+      </w:r>
+      <w:r>
+        <w:rPr>
+          <w:rFonts w:hint="cs"/>
+          <w:rtl/>
+        </w:rPr>
+        <w:t xml:space="preserve"> קלאסים שעתידים להיות להם יורשים לקבוע את ה דיסטר' כווירטואל</w:t>
+      </w:r>
+      <w:r>
+        <w:rPr>
+          <w:rFonts w:hint="eastAsia"/>
+          <w:rtl/>
+        </w:rPr>
+        <w:t>י</w:t>
+      </w:r>
+      <w:r>
+        <w:rPr>
+          <w:rFonts w:hint="cs"/>
+          <w:rtl/>
+        </w:rPr>
+        <w:t>, משום שאחרת, מצביע מטיפוס קלאס אב, יפעיל את הדיסט' של קלאס האב (למשל כשהוא יוצא מסקופ) למרות שבפועל הוא מצביע למופע של בן.</w:t>
+      </w:r>
+    </w:p>
+    <w:p>
+      <w:pPr>
+        <w:rPr>
+          <w:rtl/>
+        </w:rPr>
+      </w:pPr>
+      <w:r>
+        <w:rPr>
+          <w:rFonts w:hint="cs"/>
+          <w:rtl/>
+        </w:rPr>
+        <w:t xml:space="preserve">אין לעשות כן בקלאסים שלא צפויים להיות להם יורשים, משום שזה מעמיס את הישום של הקלאס ללא צורך. קלאס עם מתודה וירטואלית מקבל שדה (נסתר) בשם </w:t>
+      </w:r>
+      <w:r>
+        <w:t>vptr</w:t>
+      </w:r>
+      <w:r>
+        <w:rPr>
+          <w:rFonts w:hint="cs"/>
+          <w:rtl/>
+        </w:rPr>
+        <w:t xml:space="preserve"> אשר מצביע לטבלה וירטואלית </w:t>
+      </w:r>
+      <w:r>
+        <w:t>vtable</w:t>
+      </w:r>
+      <w:r>
+        <w:rPr>
+          <w:rFonts w:hint="cs"/>
+          <w:rtl/>
+        </w:rPr>
+        <w:t xml:space="preserve">. זה גם מכביד וגם מונע את האפשרות להעביר קלאס זה לשפת </w:t>
+      </w:r>
+      <w:r>
+        <w:rPr>
+          <w:rFonts w:hint="cs"/>
+        </w:rPr>
+        <w:t>C</w:t>
+      </w:r>
+      <w:r>
+        <w:rPr>
+          <w:rFonts w:hint="cs"/>
+          <w:rtl/>
+        </w:rPr>
+        <w:t>.</w:t>
+      </w:r>
+    </w:p>
+    <w:p>
+      <w:pPr>
+        <w:rPr>
+          <w:rtl/>
+        </w:rPr>
+      </w:pPr>
+      <w:r>
+        <w:rPr>
+          <w:rFonts w:hint="cs"/>
+          <w:rtl/>
+        </w:rPr>
+        <w:t>אם רוצים להגדיר קלאס כאבסטרקטי אבל אין מתודה ספציפית לצורך כך, הבחירה הטבעית היא הדיסט'.</w:t>
+      </w:r>
+    </w:p>
+    <w:p>
+      <w:pPr>
+        <w:pStyle w:val="Heading3"/>
+      </w:pPr>
+      <w:r>
+        <w:rPr>
+          <w:rFonts w:hint="cs"/>
+        </w:rPr>
+        <w:t>D</w:t>
+      </w:r>
+      <w:r>
+        <w:t xml:space="preserve">on't allow </w:t>
+      </w:r>
+      <w:r>
+        <w:t>destructors to throw exceptions (Meyers, item 8)</w:t>
+      </w:r>
+      <w:r>
+        <w:t xml:space="preserve"> </w:t>
+      </w:r>
+    </w:p>
+    <w:p>
+      <w:pPr>
+        <w:rPr>
+          <w:rtl/>
+        </w:rPr>
+      </w:pPr>
+      <w:r>
+        <w:rPr>
+          <w:rFonts w:hint="cs"/>
+          <w:rtl/>
+        </w:rPr>
+        <w:t>אם ווקטור מחזיק אובייקטים וכשהוא יוצא מסקופ הוא מוחק אותם אחד אחד, הרי אם אחד מהם יזרוק 'חריג' זה יקלקל את הפעולה כולם.</w:t>
+      </w:r>
+    </w:p>
+    <w:p>
+      <w:pPr>
+        <w:rPr>
+          <w:rtl/>
+        </w:rPr>
+      </w:pPr>
+      <w:r>
+        <w:rPr>
+          <w:rFonts w:hint="cs"/>
+          <w:rtl/>
+        </w:rPr>
+        <w:t>אמנם 'בליעת חריגים' זה הרגל רע אולם במקרה זה אין ברירה אחרת, וכמובן שצריך להוציא הודעת לוג מתאימה.</w:t>
+      </w:r>
+    </w:p>
+    <w:p>
+      <w:pPr>
+        <w:pStyle w:val="Heading2"/>
+        <w:bidi w:val="0"/>
+        <w:rPr>
+          <w:rtl/>
+        </w:rPr>
+      </w:pPr>
+      <w:bookmarkStart w:id="9" w:name="_Toc533703719"/>
+      <w:r>
+        <w:t>T</w:t>
+      </w:r>
+      <w:r>
+        <w:t>emplates</w:t>
+      </w:r>
+      <w:bookmarkEnd w:id="9"/>
+    </w:p>
+    <w:p>
+      <w:pPr>
+        <w:pStyle w:val="Heading3"/>
+        <w:rPr>
+          <w:rtl/>
+        </w:rPr>
+      </w:pPr>
+      <w:bookmarkStart w:id="10" w:name="_Toc533703720"/>
+      <w:r>
+        <w:t>Using an existing template</w:t>
+      </w:r>
+      <w:bookmarkEnd w:id="10"/>
+    </w:p>
+    <w:p>
+      <w:pPr>
+        <w:rPr>
+          <w:rtl/>
+        </w:rPr>
+      </w:pPr>
+      <w:r>
+        <w:rPr>
+          <w:rFonts w:hint="cs"/>
+          <w:rtl/>
+        </w:rPr>
+        <w:t>דוגמת שימוש</w:t>
+      </w:r>
+      <w:r>
+        <w:rPr>
+          <w:rFonts w:hint="cs"/>
+          <w:rtl/>
+        </w:rPr>
+        <w:t xml:space="preserve"> ב </w:t>
+      </w:r>
+      <w:r>
+        <w:t>pair</w:t>
+      </w:r>
+    </w:p>
+    <w:p>
+      <w:pPr>
+        <w:bidi w:val="0"/>
+      </w:pPr>
+      <w:r>
+        <w:t>using std::pair;</w:t>
+      </w:r>
+    </w:p>
+    <w:p>
+      <w:pPr>
+        <w:bidi w:val="0"/>
+      </w:pPr>
+      <w:r>
+        <w:t>using std::string;</w:t>
+      </w:r>
+    </w:p>
+    <w:p>
+      <w:pPr>
+        <w:bidi w:val="0"/>
+      </w:pPr>
+      <w:r>
+        <w:t>pair&lt;int, string&gt; ValueToString(int val)</w:t>
+      </w:r>
+    </w:p>
+    <w:p>
+      <w:pPr>
+        <w:bidi w:val="0"/>
+        <w:rPr>
+          <w:rtl/>
+        </w:rPr>
+      </w:pPr>
+      <w:r>
+        <w:t>{</w:t>
+      </w:r>
+    </w:p>
+    <w:p>
+      <w:pPr>
+        <w:bidi w:val="0"/>
+      </w:pPr>
+      <w:r>
+        <w:t xml:space="preserve">    string s = "someString";</w:t>
+      </w:r>
+    </w:p>
+    <w:p>
+      <w:pPr>
+        <w:bidi w:val="0"/>
+      </w:pPr>
+      <w:r>
+        <w:t xml:space="preserve">    return pair&lt;int, string&gt;(val, s);</w:t>
+      </w:r>
+    </w:p>
+    <w:p>
+      <w:pPr>
+        <w:bidi w:val="0"/>
+      </w:pPr>
+      <w:r>
+        <w:t>}</w:t>
+      </w:r>
+    </w:p>
+    <w:p/>
+    <w:p>
+      <w:pPr>
+        <w:rPr>
+          <w:rtl/>
+        </w:rPr>
+      </w:pPr>
+      <w:r>
+        <w:rPr>
+          <w:rFonts w:hint="cs"/>
+          <w:rtl/>
+        </w:rPr>
         <w:lastRenderedPageBreak/>
-        <w:t xml:space="preserve">Explicitly disallow the use of compiler-generated functions </w:t>
-      </w:r>
-      <w:r>
-        <w:t>(Meyers, Item 6)</w:t>
-      </w:r>
-      <w:bookmarkEnd w:id="7"/>
-    </w:p>
-    <w:p>
-      <w:r>
-        <w:rPr>
-          <w:rFonts w:hint="cs"/>
-          <w:rtl/>
-        </w:rPr>
-        <w:t xml:space="preserve">יצירת קלאס שלא ניתן להעתקה\שכפול מחייב מניעה אקטיבית של </w:t>
-      </w:r>
-      <w:r>
-        <w:t>copy-const’, assign oper.</w:t>
-      </w:r>
-    </w:p>
-    <w:p>
-      <w:pPr>
-        <w:rPr>
-          <w:rtl/>
-        </w:rPr>
-      </w:pPr>
-      <w:r>
-        <w:rPr>
-          <w:rFonts w:hint="cs"/>
-          <w:rtl/>
-        </w:rPr>
-        <w:t xml:space="preserve">הדרך הפשוטה היא לקבוע אותם בתור </w:t>
-      </w:r>
-      <w:r>
-        <w:t>Private</w:t>
-      </w:r>
-      <w:r>
-        <w:rPr>
-          <w:rFonts w:hint="cs"/>
-          <w:rtl/>
-        </w:rPr>
-        <w:t xml:space="preserve"> </w:t>
-      </w:r>
-    </w:p>
-    <w:p>
-      <w:pPr>
-        <w:rPr>
-          <w:rtl/>
-        </w:rPr>
-      </w:pPr>
-      <w:r>
-        <w:rPr>
-          <w:rFonts w:hint="cs"/>
-          <w:rtl/>
-        </w:rPr>
-        <w:t xml:space="preserve">אולם זה עדיין לא מספיק משום שמתכנת מתוחכם יכול לקרוא להם דרך מתודה אחרת או שאולי דרך </w:t>
-      </w:r>
-      <w:r>
-        <w:t>friend class</w:t>
-      </w:r>
-      <w:r>
-        <w:rPr>
-          <w:rFonts w:hint="cs"/>
-          <w:rtl/>
-        </w:rPr>
-        <w:t xml:space="preserve">. </w:t>
-      </w:r>
-    </w:p>
-    <w:p>
-      <w:pPr>
-        <w:rPr>
-          <w:rtl/>
-        </w:rPr>
-      </w:pPr>
-      <w:r>
-        <w:rPr>
-          <w:rFonts w:hint="cs"/>
-          <w:rtl/>
-        </w:rPr>
-        <w:t xml:space="preserve">ועל כן, בנוסף להגדרתם כ </w:t>
-      </w:r>
-      <w:r>
-        <w:t>Private</w:t>
-      </w:r>
-      <w:r>
-        <w:rPr>
-          <w:rFonts w:hint="cs"/>
-          <w:rtl/>
-        </w:rPr>
-        <w:t xml:space="preserve"> </w:t>
-      </w:r>
-      <w:r>
-        <w:rPr>
-          <w:rFonts w:hint="cs"/>
-          <w:rtl/>
-        </w:rPr>
-        <w:t>צריך להימנע מ</w:t>
-      </w:r>
-      <w:r>
-        <w:rPr>
-          <w:rFonts w:hint="cs"/>
-          <w:rtl/>
-        </w:rPr>
-        <w:t xml:space="preserve">לתת להם מימוש. (אמנם במקרה כזה מי שינסה להשתמש בהם יראה בעיה ברמת ה </w:t>
-      </w:r>
-      <w:r>
-        <w:t>linker</w:t>
-      </w:r>
-      <w:r>
-        <w:rPr>
-          <w:rFonts w:hint="cs"/>
-          <w:rtl/>
-        </w:rPr>
-        <w:t>).</w:t>
-      </w:r>
-    </w:p>
-    <w:p>
-      <w:pPr>
-        <w:rPr>
-          <w:rtl/>
-        </w:rPr>
-      </w:pPr>
-      <w:r>
-        <w:rPr>
-          <w:rFonts w:hint="cs"/>
-          <w:rtl/>
-        </w:rPr>
-        <w:t>הערה</w:t>
-      </w:r>
-      <w:r>
-        <w:rPr>
-          <w:rFonts w:hint="cs"/>
-          <w:rtl/>
-        </w:rPr>
-        <w:t>:</w:t>
-      </w:r>
-      <w:r>
-        <w:rPr>
-          <w:rFonts w:hint="cs"/>
-          <w:rtl/>
-        </w:rPr>
-        <w:t xml:space="preserve"> בגרסא המודרנית של השפה ניתן לעשות זאת בקלות בעזרת </w:t>
-      </w:r>
-      <w:r>
-        <w:rPr>
-          <w:rFonts w:hint="cs"/>
-          <w:rtl/>
-        </w:rPr>
-        <w:t xml:space="preserve">המילה השמורה </w:t>
-      </w:r>
-      <w:r>
-        <w:t>delete</w:t>
-      </w:r>
-      <w:r>
-        <w:rPr>
-          <w:rFonts w:hint="cs"/>
-          <w:rtl/>
-        </w:rPr>
-        <w:t>.</w:t>
-      </w:r>
-    </w:p>
-    <w:p>
-      <w:pPr>
-        <w:pStyle w:val="Heading3"/>
-        <w:rPr>
-          <w:rtl/>
-        </w:rPr>
-      </w:pPr>
-      <w:r>
-        <w:t>Virtual d'tor (Meyers, Item 7)</w:t>
-      </w:r>
-    </w:p>
-    <w:p>
-      <w:pPr>
-        <w:rPr>
-          <w:rtl/>
-        </w:rPr>
-      </w:pPr>
-      <w:r>
-        <w:rPr>
-          <w:rFonts w:hint="cs"/>
-          <w:rtl/>
-        </w:rPr>
-        <w:t>כלל ידוע בבניי</w:t>
-      </w:r>
-      <w:r>
-        <w:rPr>
-          <w:rFonts w:hint="eastAsia"/>
-          <w:rtl/>
-        </w:rPr>
-        <w:t>ת</w:t>
-      </w:r>
-      <w:r>
-        <w:rPr>
-          <w:rFonts w:hint="cs"/>
-          <w:rtl/>
-        </w:rPr>
-        <w:t xml:space="preserve"> קלאסים שעתידים להיות להם יורשים לקבוע את ה דיסטר' כווירטואל</w:t>
-      </w:r>
-      <w:r>
-        <w:rPr>
-          <w:rFonts w:hint="eastAsia"/>
-          <w:rtl/>
-        </w:rPr>
-        <w:t>י</w:t>
-      </w:r>
-      <w:r>
-        <w:rPr>
-          <w:rFonts w:hint="cs"/>
-          <w:rtl/>
-        </w:rPr>
-        <w:t>, משום שאחרת, מצביע מטיפוס קלאס אב, יפעיל את הדיסט' של קלאס האב (למשל כשהוא יוצא מסקופ) למרות שבפועל הוא מצביע למופע של בן.</w:t>
-      </w:r>
-    </w:p>
-    <w:p>
-      <w:pPr>
-        <w:rPr>
-          <w:rtl/>
-        </w:rPr>
-      </w:pPr>
-      <w:r>
-        <w:rPr>
-          <w:rFonts w:hint="cs"/>
-          <w:rtl/>
-        </w:rPr>
-        <w:t xml:space="preserve">אין לעשות כן בקלאסים שלא צפויים להיות להם יורשים, משום שזה מעמיס את הישום של הקלאס ללא צורך. קלאס עם מתודה וירטואלית מקבל שדה (נסתר) בשם </w:t>
-      </w:r>
-      <w:r>
-        <w:t>vptr</w:t>
-      </w:r>
-      <w:r>
-        <w:rPr>
-          <w:rFonts w:hint="cs"/>
-          <w:rtl/>
-        </w:rPr>
-        <w:t xml:space="preserve"> אשר מצביע לטבלה וירטואלית </w:t>
-      </w:r>
-      <w:r>
-        <w:t>vtable</w:t>
-      </w:r>
-      <w:r>
-        <w:rPr>
-          <w:rFonts w:hint="cs"/>
-          <w:rtl/>
-        </w:rPr>
-        <w:t xml:space="preserve">. זה גם מכביד וגם מונע את האפשרות להעביר קלאס זה לשפת </w:t>
-      </w:r>
-      <w:r>
-        <w:rPr>
-          <w:rFonts w:hint="cs"/>
-        </w:rPr>
-        <w:t>C</w:t>
-      </w:r>
-      <w:r>
-        <w:rPr>
-          <w:rFonts w:hint="cs"/>
-          <w:rtl/>
-        </w:rPr>
-        <w:t>.</w:t>
-      </w:r>
-    </w:p>
-    <w:p>
-      <w:pPr>
-        <w:rPr>
-          <w:rtl/>
-        </w:rPr>
-      </w:pPr>
-      <w:r>
-        <w:rPr>
-          <w:rFonts w:hint="cs"/>
-          <w:rtl/>
-        </w:rPr>
-        <w:t>אם רוצים להגדיר קלאס כאבסטרקטי אבל אין מתודה ספציפית לצורך כך, הבחירה הטבעית היא הדיסט'.</w:t>
-      </w:r>
-    </w:p>
-    <w:p>
-      <w:pPr>
-        <w:pStyle w:val="Heading3"/>
-      </w:pPr>
-      <w:r>
-        <w:rPr>
-          <w:rFonts w:hint="cs"/>
-        </w:rPr>
-        <w:t>D</w:t>
-      </w:r>
-      <w:r>
-        <w:t xml:space="preserve">on't allow </w:t>
-      </w:r>
-      <w:r>
-        <w:t>destructors to throw exceptions (Meyers, item 8)</w:t>
-      </w:r>
-      <w:r>
-        <w:t xml:space="preserve"> </w:t>
-      </w:r>
-    </w:p>
-    <w:p>
-      <w:pPr>
-        <w:rPr>
-          <w:rtl/>
-        </w:rPr>
-      </w:pPr>
-      <w:r>
-        <w:rPr>
-          <w:rFonts w:hint="cs"/>
-          <w:rtl/>
-        </w:rPr>
-        <w:t>אם ווקטור מחזיק אובייקטים וכשהוא יוצא מסקופ הוא מוחק אותם אחד אחד, הרי אם אחד מהם יזרוק 'חריג' זה יקלקל את הפעולה כולם.</w:t>
-      </w:r>
-    </w:p>
-    <w:p>
-      <w:pPr>
-        <w:rPr>
-          <w:rtl/>
-        </w:rPr>
-      </w:pPr>
-      <w:r>
-        <w:rPr>
-          <w:rFonts w:hint="cs"/>
-          <w:rtl/>
-        </w:rPr>
-        <w:t>אמנם 'בליעת חריגים' זה הרגל רע אולם במקרה זה אין ברירה אחרת, וכמובן שצריך להוציא הודעת לוג מתאימה.</w:t>
-      </w:r>
-    </w:p>
-    <w:p>
-      <w:pPr>
-        <w:pStyle w:val="Heading2"/>
-        <w:bidi w:val="0"/>
-        <w:rPr>
-          <w:rtl/>
-        </w:rPr>
-      </w:pPr>
-      <w:bookmarkStart w:id="8" w:name="_Toc533703719"/>
-      <w:r>
-        <w:t>T</w:t>
-      </w:r>
-      <w:r>
-        <w:t>emplates</w:t>
-      </w:r>
-      <w:bookmarkEnd w:id="8"/>
-    </w:p>
-    <w:p>
-      <w:pPr>
-        <w:pStyle w:val="Heading3"/>
-        <w:rPr>
-          <w:rtl/>
-        </w:rPr>
-      </w:pPr>
-      <w:bookmarkStart w:id="9" w:name="_Toc533703720"/>
-      <w:r>
-        <w:t>Using an existing template</w:t>
-      </w:r>
-      <w:bookmarkEnd w:id="9"/>
-    </w:p>
-    <w:p>
-      <w:pPr>
-        <w:rPr>
-          <w:rtl/>
-        </w:rPr>
-      </w:pPr>
-      <w:r>
-        <w:rPr>
-          <w:rFonts w:hint="cs"/>
-          <w:rtl/>
-        </w:rPr>
-        <w:t>דוגמת שימוש</w:t>
-      </w:r>
-      <w:r>
-        <w:rPr>
-          <w:rFonts w:hint="cs"/>
-          <w:rtl/>
-        </w:rPr>
-        <w:t xml:space="preserve"> ב </w:t>
-      </w:r>
-      <w:r>
-        <w:t>pair</w:t>
-      </w:r>
-    </w:p>
-    <w:p>
-      <w:pPr>
-        <w:bidi w:val="0"/>
-      </w:pPr>
-      <w:r>
-        <w:t>using std::pair;</w:t>
-      </w:r>
-    </w:p>
-    <w:p>
-      <w:pPr>
-        <w:bidi w:val="0"/>
-      </w:pPr>
-      <w:r>
-        <w:t>using std::string;</w:t>
-      </w:r>
-    </w:p>
-    <w:p>
-      <w:pPr>
-        <w:bidi w:val="0"/>
-      </w:pPr>
-      <w:r>
-        <w:t>pair&lt;int, string&gt; ValueToString(int val)</w:t>
-      </w:r>
-    </w:p>
-    <w:p>
-      <w:pPr>
-        <w:bidi w:val="0"/>
-        <w:rPr>
-          <w:rtl/>
-        </w:rPr>
-      </w:pPr>
-      <w:r>
-        <w:t>{</w:t>
-      </w:r>
-    </w:p>
-    <w:p>
-      <w:pPr>
-        <w:bidi w:val="0"/>
-      </w:pPr>
-      <w:r>
-        <w:t xml:space="preserve">    string s = "someString";</w:t>
-      </w:r>
-    </w:p>
-    <w:p>
-      <w:pPr>
-        <w:bidi w:val="0"/>
-      </w:pPr>
-      <w:r>
-        <w:t xml:space="preserve">    return pair&lt;int, string&gt;(val, s);</w:t>
-      </w:r>
-    </w:p>
-    <w:p>
-      <w:pPr>
-        <w:bidi w:val="0"/>
-      </w:pPr>
-      <w:r>
-        <w:t>}</w:t>
-      </w:r>
-    </w:p>
-    <w:p/>
-    <w:p>
-      <w:pPr>
-        <w:rPr>
-          <w:rtl/>
-        </w:rPr>
-      </w:pPr>
-      <w:r>
-        <w:rPr>
-          <w:rFonts w:hint="cs"/>
-          <w:rtl/>
-        </w:rPr>
         <w:t xml:space="preserve">הערה: בעוד ש </w:t>
       </w:r>
       <w:r>
@@ -6565,15 +6697,14 @@
           <w:rtl/>
         </w:rPr>
       </w:pPr>
-      <w:bookmarkStart w:id="10" w:name="_Toc533703721"/>
-      <w:r>
-        <w:lastRenderedPageBreak/>
+      <w:bookmarkStart w:id="11" w:name="_Toc533703721"/>
+      <w:r>
         <w:t>F</w:t>
       </w:r>
       <w:r>
         <w:t>unction template</w:t>
       </w:r>
-      <w:bookmarkEnd w:id="10"/>
+      <w:bookmarkEnd w:id="11"/>
       <w:r>
         <w:t>s</w:t>
       </w:r>
@@ -6772,14 +6903,14 @@
           <w:rtl/>
         </w:rPr>
       </w:pPr>
-      <w:bookmarkStart w:id="11" w:name="_Toc533703722"/>
+      <w:bookmarkStart w:id="12" w:name="_Toc533703722"/>
       <w:r>
         <w:t>Class</w:t>
       </w:r>
       <w:r>
         <w:t xml:space="preserve"> templates</w:t>
       </w:r>
-      <w:bookmarkEnd w:id="11"/>
+      <w:bookmarkEnd w:id="12"/>
     </w:p>
     <w:p>
       <w:r>
@@ -6845,11 +6976,11 @@
       <w:pPr>
         <w:pStyle w:val="Heading3"/>
       </w:pPr>
-      <w:bookmarkStart w:id="12" w:name="_Toc533703723"/>
+      <w:bookmarkStart w:id="13" w:name="_Toc533703723"/>
       <w:r>
         <w:t>Template specialization</w:t>
       </w:r>
-      <w:bookmarkEnd w:id="12"/>
+      <w:bookmarkEnd w:id="13"/>
     </w:p>
     <w:p>
       <w:pPr>
@@ -6983,6 +7114,7 @@
         <w:bidi w:val="0"/>
       </w:pPr>
       <w:r>
+        <w:lastRenderedPageBreak/>
         <w:t>}</w:t>
       </w:r>
     </w:p>
@@ -7097,7 +7229,6 @@
           <w:rFonts w:hint="cs"/>
           <w:rtl/>
         </w:rPr>
-        <w:lastRenderedPageBreak/>
         <w:t xml:space="preserve">הגדרת טיפוס לפי ערך בוליאני. גם כאן שימושי בתוך תבניות. הערך הבוליאני חייב להיות </w:t>
       </w:r>
       <w:r>
@@ -7707,7 +7838,7 @@
         </w:rPr>
         <w:br w:type="page"/>
       </w:r>
-      <w:bookmarkStart w:id="13" w:name="_Toc533703724"/>
+      <w:bookmarkStart w:id="14" w:name="_Toc533703724"/>
       <w:r>
         <w:lastRenderedPageBreak/>
         <w:t>Containters</w:t>
@@ -7720,7 +7851,7 @@
       <w:r>
         <w:t>Standard containters</w:t>
       </w:r>
-      <w:bookmarkEnd w:id="13"/>
+      <w:bookmarkEnd w:id="14"/>
     </w:p>
     <w:p>
       <w:pPr>
@@ -7786,11 +7917,11 @@
       <w:pPr>
         <w:pStyle w:val="Heading3"/>
       </w:pPr>
-      <w:bookmarkStart w:id="14" w:name="_Toc533703725"/>
+      <w:bookmarkStart w:id="15" w:name="_Toc533703725"/>
       <w:r>
         <w:t>vector</w:t>
       </w:r>
-      <w:bookmarkEnd w:id="14"/>
+      <w:bookmarkEnd w:id="15"/>
     </w:p>
     <w:p>
       <w:pPr>
@@ -8246,11 +8377,11 @@
       <w:pPr>
         <w:pStyle w:val="Heading3"/>
       </w:pPr>
-      <w:bookmarkStart w:id="15" w:name="_Toc533703726"/>
+      <w:bookmarkStart w:id="16" w:name="_Toc533703726"/>
       <w:r>
         <w:t>List</w:t>
       </w:r>
-      <w:bookmarkEnd w:id="15"/>
+      <w:bookmarkEnd w:id="16"/>
     </w:p>
     <w:p>
       <w:pPr>
@@ -8415,14 +8546,14 @@
           <w:highlight w:val="white"/>
         </w:rPr>
       </w:pPr>
-      <w:bookmarkStart w:id="16" w:name="_Toc533703727"/>
+      <w:bookmarkStart w:id="17" w:name="_Toc533703727"/>
       <w:r>
         <w:rPr>
           <w:highlight w:val="white"/>
         </w:rPr>
         <w:t>map</w:t>
       </w:r>
-      <w:bookmarkEnd w:id="16"/>
+      <w:bookmarkEnd w:id="17"/>
     </w:p>
     <w:p>
       <w:pPr>
@@ -9081,11 +9212,11 @@
       <w:r>
         <w:t xml:space="preserve">    </w:t>
       </w:r>
-      <w:bookmarkStart w:id="17" w:name="_Toc533703729"/>
+      <w:bookmarkStart w:id="18" w:name="_Toc533703729"/>
       <w:r>
         <w:t>STL Algorithm</w:t>
       </w:r>
-      <w:bookmarkEnd w:id="17"/>
+      <w:bookmarkEnd w:id="18"/>
     </w:p>
     <w:p>
       <w:pPr>
@@ -9105,14 +9236,14 @@
       <w:pPr>
         <w:pStyle w:val="Heading3"/>
       </w:pPr>
-      <w:bookmarkStart w:id="18" w:name="_Toc533703730"/>
+      <w:bookmarkStart w:id="19" w:name="_Toc533703730"/>
       <w:r>
         <w:t>Headers</w:t>
       </w:r>
       <w:r>
         <w:t xml:space="preserve"> you should know</w:t>
       </w:r>
-      <w:bookmarkEnd w:id="18"/>
+      <w:bookmarkEnd w:id="19"/>
     </w:p>
     <w:p>
       <w:pPr>
@@ -9164,7 +9295,7 @@
       <w:pPr>
         <w:pStyle w:val="Heading3"/>
       </w:pPr>
-      <w:bookmarkStart w:id="19" w:name="_Toc533703731"/>
+      <w:bookmarkStart w:id="20" w:name="_Toc533703731"/>
       <w:r>
         <w:t>count; count_if; for( iterator);</w:t>
       </w:r>
@@ -9174,7 +9305,7 @@
       <w:r>
         <w:t>all_of; any_of; none_of</w:t>
       </w:r>
-      <w:bookmarkEnd w:id="19"/>
+      <w:bookmarkEnd w:id="20"/>
     </w:p>
     <w:p>
       <w:pPr>
@@ -9770,11 +9901,11 @@
       <w:pPr>
         <w:pStyle w:val="Heading3"/>
       </w:pPr>
-      <w:bookmarkStart w:id="20" w:name="_Toc533703732"/>
+      <w:bookmarkStart w:id="21" w:name="_Toc533703732"/>
       <w:r>
         <w:t>find, find_if</w:t>
       </w:r>
-      <w:bookmarkEnd w:id="20"/>
+      <w:bookmarkEnd w:id="21"/>
     </w:p>
     <w:p>
       <w:pPr>
@@ -10445,11 +10576,11 @@
       <w:pPr>
         <w:pStyle w:val="Heading3"/>
       </w:pPr>
-      <w:bookmarkStart w:id="21" w:name="_Toc533703733"/>
+      <w:bookmarkStart w:id="22" w:name="_Toc533703733"/>
       <w:r>
         <w:t>sort</w:t>
       </w:r>
-      <w:bookmarkEnd w:id="21"/>
+      <w:bookmarkEnd w:id="22"/>
     </w:p>
     <w:p>
       <w:pPr>
@@ -11322,11 +11453,11 @@
         <w:pStyle w:val="Heading2"/>
         <w:bidi w:val="0"/>
       </w:pPr>
-      <w:bookmarkStart w:id="22" w:name="_Toc533703734"/>
+      <w:bookmarkStart w:id="23" w:name="_Toc533703734"/>
       <w:r>
         <w:t>C++11 Language Features</w:t>
       </w:r>
-      <w:bookmarkEnd w:id="22"/>
+      <w:bookmarkEnd w:id="23"/>
     </w:p>
     <w:p>
       <w:r>
@@ -11337,11 +11468,11 @@
       <w:pPr>
         <w:pStyle w:val="Heading3"/>
       </w:pPr>
-      <w:bookmarkStart w:id="23" w:name="_Toc533703735"/>
+      <w:bookmarkStart w:id="24" w:name="_Toc533703735"/>
       <w:r>
         <w:t>auto</w:t>
       </w:r>
-      <w:bookmarkEnd w:id="23"/>
+      <w:bookmarkEnd w:id="24"/>
     </w:p>
     <w:p>
       <w:pPr>
@@ -11569,12 +11700,12 @@
       <w:pPr>
         <w:pStyle w:val="Heading3"/>
       </w:pPr>
-      <w:bookmarkStart w:id="24" w:name="_Toc533703736"/>
+      <w:bookmarkStart w:id="25" w:name="_Toc533703736"/>
       <w:r>
         <w:lastRenderedPageBreak/>
         <w:t>decltype</w:t>
       </w:r>
-      <w:bookmarkEnd w:id="24"/>
+      <w:bookmarkEnd w:id="25"/>
     </w:p>
     <w:p>
       <w:pPr>
@@ -11741,7 +11872,7 @@
       <w:pPr>
         <w:pStyle w:val="Heading3"/>
       </w:pPr>
-      <w:bookmarkStart w:id="25" w:name="_Toc533703737"/>
+      <w:bookmarkStart w:id="26" w:name="_Toc533703737"/>
       <w:r>
         <w:t>Mutable</w:t>
       </w:r>
@@ -12203,7 +12334,7 @@
       <w:r>
         <w:t>Etc…</w:t>
       </w:r>
-      <w:bookmarkEnd w:id="25"/>
+      <w:bookmarkEnd w:id="26"/>
     </w:p>
     <w:p>
       <w:pPr>
@@ -12212,7 +12343,7 @@
           <w:rtl/>
         </w:rPr>
       </w:pPr>
-      <w:bookmarkStart w:id="26" w:name="_Toc533703738"/>
+      <w:bookmarkStart w:id="27" w:name="_Toc533703738"/>
       <w:r>
         <w:rPr>
           <w:rFonts w:hint="cs"/>
@@ -12220,7 +12351,7 @@
         </w:rPr>
         <w:t>בידוד הקוד מהקבצים שמפיק הקומפיילר</w:t>
       </w:r>
-      <w:bookmarkEnd w:id="26"/>
+      <w:bookmarkEnd w:id="27"/>
     </w:p>
     <w:p>
       <w:pPr>
@@ -12435,7 +12566,7 @@
           <w:shd w:val="clear" w:color="auto" w:fill="FFFFFF"/>
         </w:rPr>
       </w:pPr>
-      <w:bookmarkStart w:id="27" w:name="_Toc533703739"/>
+      <w:bookmarkStart w:id="28" w:name="_Toc533703739"/>
       <w:r>
         <w:rPr>
           <w:rStyle w:val="Strong"/>
@@ -12446,7 +12577,7 @@
         </w:rPr>
         <w:t>Assertions</w:t>
       </w:r>
-      <w:bookmarkEnd w:id="27"/>
+      <w:bookmarkEnd w:id="28"/>
     </w:p>
     <w:p>
       <w:pPr>
@@ -12806,7 +12937,7 @@
       <w:pPr>
         <w:pStyle w:val="Heading3"/>
       </w:pPr>
-      <w:bookmarkStart w:id="28" w:name="_Toc533703740"/>
+      <w:bookmarkStart w:id="29" w:name="_Toc533703740"/>
       <w:r>
         <w:t>SEH exceptions</w:t>
       </w:r>
@@ -12835,16 +12966,7 @@
           <w:rFonts w:hint="cs"/>
           <w:rtl/>
         </w:rPr>
-        <w:t xml:space="preserve"> לא תופס חריגים כגון חלוקה באפס או הפרת גישה, משום התקורה שבדבר</w:t>
-      </w:r>
-      <w:bookmarkStart w:id="29" w:name="_GoBack"/>
-      <w:bookmarkEnd w:id="29"/>
-      <w:r>
-        <w:rPr>
-          <w:rFonts w:hint="cs"/>
-          <w:rtl/>
-        </w:rPr>
-        <w:t>.</w:t>
+        <w:t xml:space="preserve"> לא תופס חריגים כגון חלוקה באפס או הפרת גישה, משום התקורה שבדבר.</w:t>
       </w:r>
     </w:p>
     <w:p>
@@ -12860,7 +12982,6 @@
     <w:p>
       <w:pPr>
         <w:rPr>
-          <w:rFonts w:hint="cs"/>
           <w:rtl/>
         </w:rPr>
       </w:pPr>
@@ -12918,7 +13039,7 @@
       <w:r>
         <w:t xml:space="preserve"> messages</w:t>
       </w:r>
-      <w:bookmarkEnd w:id="28"/>
+      <w:bookmarkEnd w:id="29"/>
     </w:p>
     <w:p>
       <w:pPr>
@@ -16113,7 +16234,7 @@
 </file>
 
 <file path=word/endnotes.xml><?xml version="1.0" encoding="utf-8"?>
-<w:endnotes xmlns:wpc="http://schemas.microsoft.com/office/word/2010/wordprocessingCanvas" xmlns:mc="http://schemas.openxmlformats.org/markup-compatibility/2006" xmlns:o="urn:schemas-microsoft-com:office:office" xmlns:r="http://schemas.openxmlformats.org/officeDocument/2006/relationships" xmlns:m="http://schemas.openxmlformats.org/officeDocument/2006/math" xmlns:v="urn:schemas-microsoft-com:vml" xmlns:wp14="http://schemas.microsoft.com/office/word/2010/wordprocessingDrawing" xmlns:wp="http://schemas.openxmlformats.org/drawingml/2006/wordprocessingDrawing" xmlns:w10="urn:schemas-microsoft-com:office:word" xmlns:w="http://schemas.openxmlformats.org/wordprocessingml/2006/main" xmlns:w14="http://schemas.microsoft.com/office/word/2010/wordml" xmlns:w15="http://schemas.microsoft.com/office/word/2012/wordml" xmlns:wpg="http://schemas.microsoft.com/office/word/2010/wordprocessingGroup" xmlns:wpi="http://schemas.microsoft.com/office/word/2010/wordprocessingInk" xmlns:wne="http://schemas.microsoft.com/office/word/2006/wordml" xmlns:wps="http://schemas.microsoft.com/office/word/2010/wordprocessingShape" mc:Ignorable="w14 w15 wp14">
+<w:endnotes xmlns:wpc="http://schemas.microsoft.com/office/word/2010/wordprocessingCanvas" xmlns:cx="http://schemas.microsoft.com/office/drawing/2014/chartex" xmlns:cx1="http://schemas.microsoft.com/office/drawing/2015/9/8/chartex" xmlns:mc="http://schemas.openxmlformats.org/markup-compatibility/2006" xmlns:o="urn:schemas-microsoft-com:office:office" xmlns:r="http://schemas.openxmlformats.org/officeDocument/2006/relationships" xmlns:m="http://schemas.openxmlformats.org/officeDocument/2006/math" xmlns:v="urn:schemas-microsoft-com:vml" xmlns:wp14="http://schemas.microsoft.com/office/word/2010/wordprocessingDrawing" xmlns:wp="http://schemas.openxmlformats.org/drawingml/2006/wordprocessingDrawing" xmlns:w10="urn:schemas-microsoft-com:office:word" xmlns:w="http://schemas.openxmlformats.org/wordprocessingml/2006/main" xmlns:w14="http://schemas.microsoft.com/office/word/2010/wordml" xmlns:w15="http://schemas.microsoft.com/office/word/2012/wordml" xmlns:w16se="http://schemas.microsoft.com/office/word/2015/wordml/symex" xmlns:wpg="http://schemas.microsoft.com/office/word/2010/wordprocessingGroup" xmlns:wpi="http://schemas.microsoft.com/office/word/2010/wordprocessingInk" xmlns:wne="http://schemas.microsoft.com/office/word/2006/wordml" xmlns:wps="http://schemas.microsoft.com/office/word/2010/wordprocessingShape" mc:Ignorable="w14 w15 w16se wp14">
   <w:endnote w:type="separator" w:id="-1">
     <w:p>
       <w:r>
@@ -16132,7 +16253,7 @@
 </file>
 
 <file path=word/footnotes.xml><?xml version="1.0" encoding="utf-8"?>
-<w:footnotes xmlns:wpc="http://schemas.microsoft.com/office/word/2010/wordprocessingCanvas" xmlns:mc="http://schemas.openxmlformats.org/markup-compatibility/2006" xmlns:o="urn:schemas-microsoft-com:office:office" xmlns:r="http://schemas.openxmlformats.org/officeDocument/2006/relationships" xmlns:m="http://schemas.openxmlformats.org/officeDocument/2006/math" xmlns:v="urn:schemas-microsoft-com:vml" xmlns:wp14="http://schemas.microsoft.com/office/word/2010/wordprocessingDrawing" xmlns:wp="http://schemas.openxmlformats.org/drawingml/2006/wordprocessingDrawing" xmlns:w10="urn:schemas-microsoft-com:office:word" xmlns:w="http://schemas.openxmlformats.org/wordprocessingml/2006/main" xmlns:w14="http://schemas.microsoft.com/office/word/2010/wordml" xmlns:w15="http://schemas.microsoft.com/office/word/2012/wordml" xmlns:wpg="http://schemas.microsoft.com/office/word/2010/wordprocessingGroup" xmlns:wpi="http://schemas.microsoft.com/office/word/2010/wordprocessingInk" xmlns:wne="http://schemas.microsoft.com/office/word/2006/wordml" xmlns:wps="http://schemas.microsoft.com/office/word/2010/wordprocessingShape" mc:Ignorable="w14 w15 wp14">
+<w:footnotes xmlns:wpc="http://schemas.microsoft.com/office/word/2010/wordprocessingCanvas" xmlns:cx="http://schemas.microsoft.com/office/drawing/2014/chartex" xmlns:cx1="http://schemas.microsoft.com/office/drawing/2015/9/8/chartex" xmlns:mc="http://schemas.openxmlformats.org/markup-compatibility/2006" xmlns:o="urn:schemas-microsoft-com:office:office" xmlns:r="http://schemas.openxmlformats.org/officeDocument/2006/relationships" xmlns:m="http://schemas.openxmlformats.org/officeDocument/2006/math" xmlns:v="urn:schemas-microsoft-com:vml" xmlns:wp14="http://schemas.microsoft.com/office/word/2010/wordprocessingDrawing" xmlns:wp="http://schemas.openxmlformats.org/drawingml/2006/wordprocessingDrawing" xmlns:w10="urn:schemas-microsoft-com:office:word" xmlns:w="http://schemas.openxmlformats.org/wordprocessingml/2006/main" xmlns:w14="http://schemas.microsoft.com/office/word/2010/wordml" xmlns:w15="http://schemas.microsoft.com/office/word/2012/wordml" xmlns:w16se="http://schemas.microsoft.com/office/word/2015/wordml/symex" xmlns:wpg="http://schemas.microsoft.com/office/word/2010/wordprocessingGroup" xmlns:wpi="http://schemas.microsoft.com/office/word/2010/wordprocessingInk" xmlns:wne="http://schemas.microsoft.com/office/word/2006/wordml" xmlns:wps="http://schemas.microsoft.com/office/word/2010/wordprocessingShape" mc:Ignorable="w14 w15 w16se wp14">
   <w:footnote w:type="separator" w:id="-1">
     <w:p>
       <w:r>
@@ -16243,7 +16364,7 @@
 </file>
 
 <file path=word/header1.xml><?xml version="1.0" encoding="utf-8"?>
-<w:hdr xmlns:wpc="http://schemas.microsoft.com/office/word/2010/wordprocessingCanvas" xmlns:mc="http://schemas.openxmlformats.org/markup-compatibility/2006" xmlns:o="urn:schemas-microsoft-com:office:office" xmlns:r="http://schemas.openxmlformats.org/officeDocument/2006/relationships" xmlns:m="http://schemas.openxmlformats.org/officeDocument/2006/math" xmlns:v="urn:schemas-microsoft-com:vml" xmlns:wp14="http://schemas.microsoft.com/office/word/2010/wordprocessingDrawing" xmlns:wp="http://schemas.openxmlformats.org/drawingml/2006/wordprocessingDrawing" xmlns:w10="urn:schemas-microsoft-com:office:word" xmlns:w="http://schemas.openxmlformats.org/wordprocessingml/2006/main" xmlns:w14="http://schemas.microsoft.com/office/word/2010/wordml" xmlns:w15="http://schemas.microsoft.com/office/word/2012/wordml" xmlns:wpg="http://schemas.microsoft.com/office/word/2010/wordprocessingGroup" xmlns:wpi="http://schemas.microsoft.com/office/word/2010/wordprocessingInk" xmlns:wne="http://schemas.microsoft.com/office/word/2006/wordml" xmlns:wps="http://schemas.microsoft.com/office/word/2010/wordprocessingShape" mc:Ignorable="w14 w15 wp14">
+<w:hdr xmlns:wpc="http://schemas.microsoft.com/office/word/2010/wordprocessingCanvas" xmlns:cx="http://schemas.microsoft.com/office/drawing/2014/chartex" xmlns:cx1="http://schemas.microsoft.com/office/drawing/2015/9/8/chartex" xmlns:mc="http://schemas.openxmlformats.org/markup-compatibility/2006" xmlns:o="urn:schemas-microsoft-com:office:office" xmlns:r="http://schemas.openxmlformats.org/officeDocument/2006/relationships" xmlns:m="http://schemas.openxmlformats.org/officeDocument/2006/math" xmlns:v="urn:schemas-microsoft-com:vml" xmlns:wp14="http://schemas.microsoft.com/office/word/2010/wordprocessingDrawing" xmlns:wp="http://schemas.openxmlformats.org/drawingml/2006/wordprocessingDrawing" xmlns:w10="urn:schemas-microsoft-com:office:word" xmlns:w="http://schemas.openxmlformats.org/wordprocessingml/2006/main" xmlns:w14="http://schemas.microsoft.com/office/word/2010/wordml" xmlns:w15="http://schemas.microsoft.com/office/word/2012/wordml" xmlns:w16se="http://schemas.microsoft.com/office/word/2015/wordml/symex" xmlns:wpg="http://schemas.microsoft.com/office/word/2010/wordprocessingGroup" xmlns:wpi="http://schemas.microsoft.com/office/word/2010/wordprocessingInk" xmlns:wne="http://schemas.microsoft.com/office/word/2006/wordml" xmlns:wps="http://schemas.microsoft.com/office/word/2010/wordprocessingShape" mc:Ignorable="w14 w15 w16se wp14">
   <w:p>
     <w:pPr>
       <w:pStyle w:val="Header"/>
@@ -16268,7 +16389,7 @@
       <w:rPr>
         <w:noProof/>
       </w:rPr>
-      <w:t>- 18 -</w:t>
+      <w:t>- 6 -</w:t>
     </w:r>
     <w:r>
       <w:fldChar w:fldCharType="end"/>
@@ -16276,20 +16397,33 @@
     <w:r>
       <w:ptab w:relativeTo="margin" w:alignment="right" w:leader="none"/>
     </w:r>
-    <w:fldSimple w:instr=" STYLEREF  &quot;Heading 2&quot;  \* MERGEFORMAT ">
-      <w:r>
-        <w:rPr>
-          <w:noProof/>
-        </w:rPr>
-        <w:t>C++11 Language Features</w:t>
-      </w:r>
-    </w:fldSimple>
+    <w:r>
+      <w:fldChar w:fldCharType="begin"/>
+    </w:r>
+    <w:r>
+      <w:instrText xml:space="preserve"> STYLEREF  "Heading 2"  \* MERGEFORMAT </w:instrText>
+    </w:r>
+    <w:r>
+      <w:fldChar w:fldCharType="separate"/>
+    </w:r>
+    <w:r>
+      <w:rPr>
+        <w:noProof/>
+      </w:rPr>
+      <w:t>COPY C-TOR &amp; REF TYPES</w:t>
+    </w:r>
+    <w:r>
+      <w:rPr>
+        <w:noProof/>
+      </w:rPr>
+      <w:fldChar w:fldCharType="end"/>
+    </w:r>
   </w:p>
 </w:hdr>
 </file>
 
 <file path=word/numbering.xml><?xml version="1.0" encoding="utf-8"?>
-<w:numbering xmlns:wpc="http://schemas.microsoft.com/office/word/2010/wordprocessingCanvas" xmlns:mc="http://schemas.openxmlformats.org/markup-compatibility/2006" xmlns:o="urn:schemas-microsoft-com:office:office" xmlns:r="http://schemas.openxmlformats.org/officeDocument/2006/relationships" xmlns:m="http://schemas.openxmlformats.org/officeDocument/2006/math" xmlns:v="urn:schemas-microsoft-com:vml" xmlns:wp14="http://schemas.microsoft.com/office/word/2010/wordprocessingDrawing" xmlns:wp="http://schemas.openxmlformats.org/drawingml/2006/wordprocessingDrawing" xmlns:w10="urn:schemas-microsoft-com:office:word" xmlns:w="http://schemas.openxmlformats.org/wordprocessingml/2006/main" xmlns:w14="http://schemas.microsoft.com/office/word/2010/wordml" xmlns:w15="http://schemas.microsoft.com/office/word/2012/wordml" xmlns:wpg="http://schemas.microsoft.com/office/word/2010/wordprocessingGroup" xmlns:wpi="http://schemas.microsoft.com/office/word/2010/wordprocessingInk" xmlns:wne="http://schemas.microsoft.com/office/word/2006/wordml" xmlns:wps="http://schemas.microsoft.com/office/word/2010/wordprocessingShape" mc:Ignorable="w14 w15 wp14">
+<w:numbering xmlns:wpc="http://schemas.microsoft.com/office/word/2010/wordprocessingCanvas" xmlns:cx="http://schemas.microsoft.com/office/drawing/2014/chartex" xmlns:cx1="http://schemas.microsoft.com/office/drawing/2015/9/8/chartex" xmlns:mc="http://schemas.openxmlformats.org/markup-compatibility/2006" xmlns:o="urn:schemas-microsoft-com:office:office" xmlns:r="http://schemas.openxmlformats.org/officeDocument/2006/relationships" xmlns:m="http://schemas.openxmlformats.org/officeDocument/2006/math" xmlns:v="urn:schemas-microsoft-com:vml" xmlns:wp14="http://schemas.microsoft.com/office/word/2010/wordprocessingDrawing" xmlns:wp="http://schemas.openxmlformats.org/drawingml/2006/wordprocessingDrawing" xmlns:w10="urn:schemas-microsoft-com:office:word" xmlns:w="http://schemas.openxmlformats.org/wordprocessingml/2006/main" xmlns:w14="http://schemas.microsoft.com/office/word/2010/wordml" xmlns:w15="http://schemas.microsoft.com/office/word/2012/wordml" xmlns:w16se="http://schemas.microsoft.com/office/word/2015/wordml/symex" xmlns:wpg="http://schemas.microsoft.com/office/word/2010/wordprocessingGroup" xmlns:wpi="http://schemas.microsoft.com/office/word/2010/wordprocessingInk" xmlns:wne="http://schemas.microsoft.com/office/word/2006/wordml" xmlns:wps="http://schemas.microsoft.com/office/word/2010/wordprocessingShape" mc:Ignorable="w14 w15 w16se wp14">
   <w:abstractNum w:abstractNumId="0" w15:restartNumberingAfterBreak="0">
     <w:nsid w:val="00711C9F"/>
     <w:multiLevelType w:val="hybridMultilevel"/>
@@ -16692,6 +16826,119 @@
     </w:lvl>
   </w:abstractNum>
   <w:abstractNum w:abstractNumId="4" w15:restartNumberingAfterBreak="0">
+    <w:nsid w:val="52316379"/>
+    <w:multiLevelType w:val="hybridMultilevel"/>
+    <w:tmpl w:val="E62CA796"/>
+    <w:lvl w:ilvl="0" w:tplc="04090001">
+      <w:start w:val="1"/>
+      <w:numFmt w:val="bullet"/>
+      <w:lvlText w:val=""/>
+      <w:lvlJc w:val="left"/>
+      <w:pPr>
+        <w:ind w:left="720" w:hanging="360"/>
+      </w:pPr>
+      <w:rPr>
+        <w:rFonts w:ascii="Symbol" w:hAnsi="Symbol" w:hint="default"/>
+      </w:rPr>
+    </w:lvl>
+    <w:lvl w:ilvl="1" w:tplc="04090003" w:tentative="1">
+      <w:start w:val="1"/>
+      <w:numFmt w:val="bullet"/>
+      <w:lvlText w:val="o"/>
+      <w:lvlJc w:val="left"/>
+      <w:pPr>
+        <w:ind w:left="1440" w:hanging="360"/>
+      </w:pPr>
+      <w:rPr>
+        <w:rFonts w:ascii="Courier New" w:hAnsi="Courier New" w:cs="Courier New" w:hint="default"/>
+      </w:rPr>
+    </w:lvl>
+    <w:lvl w:ilvl="2" w:tplc="04090005" w:tentative="1">
+      <w:start w:val="1"/>
+      <w:numFmt w:val="bullet"/>
+      <w:lvlText w:val=""/>
+      <w:lvlJc w:val="left"/>
+      <w:pPr>
+        <w:ind w:left="2160" w:hanging="360"/>
+      </w:pPr>
+      <w:rPr>
+        <w:rFonts w:ascii="Wingdings" w:hAnsi="Wingdings" w:hint="default"/>
+      </w:rPr>
+    </w:lvl>
+    <w:lvl w:ilvl="3" w:tplc="04090001" w:tentative="1">
+      <w:start w:val="1"/>
+      <w:numFmt w:val="bullet"/>
+      <w:lvlText w:val=""/>
+      <w:lvlJc w:val="left"/>
+      <w:pPr>
+        <w:ind w:left="2880" w:hanging="360"/>
+      </w:pPr>
+      <w:rPr>
+        <w:rFonts w:ascii="Symbol" w:hAnsi="Symbol" w:hint="default"/>
+      </w:rPr>
+    </w:lvl>
+    <w:lvl w:ilvl="4" w:tplc="04090003" w:tentative="1">
+      <w:start w:val="1"/>
+      <w:numFmt w:val="bullet"/>
+      <w:lvlText w:val="o"/>
+      <w:lvlJc w:val="left"/>
+      <w:pPr>
+        <w:ind w:left="3600" w:hanging="360"/>
+      </w:pPr>
+      <w:rPr>
+        <w:rFonts w:ascii="Courier New" w:hAnsi="Courier New" w:cs="Courier New" w:hint="default"/>
+      </w:rPr>
+    </w:lvl>
+    <w:lvl w:ilvl="5" w:tplc="04090005" w:tentative="1">
+      <w:start w:val="1"/>
+      <w:numFmt w:val="bullet"/>
+      <w:lvlText w:val=""/>
+      <w:lvlJc w:val="left"/>
+      <w:pPr>
+        <w:ind w:left="4320" w:hanging="360"/>
+      </w:pPr>
+      <w:rPr>
+        <w:rFonts w:ascii="Wingdings" w:hAnsi="Wingdings" w:hint="default"/>
+      </w:rPr>
+    </w:lvl>
+    <w:lvl w:ilvl="6" w:tplc="04090001" w:tentative="1">
+      <w:start w:val="1"/>
+      <w:numFmt w:val="bullet"/>
+      <w:lvlText w:val=""/>
+      <w:lvlJc w:val="left"/>
+      <w:pPr>
+        <w:ind w:left="5040" w:hanging="360"/>
+      </w:pPr>
+      <w:rPr>
+        <w:rFonts w:ascii="Symbol" w:hAnsi="Symbol" w:hint="default"/>
+      </w:rPr>
+    </w:lvl>
+    <w:lvl w:ilvl="7" w:tplc="04090003" w:tentative="1">
+      <w:start w:val="1"/>
+      <w:numFmt w:val="bullet"/>
+      <w:lvlText w:val="o"/>
+      <w:lvlJc w:val="left"/>
+      <w:pPr>
+        <w:ind w:left="5760" w:hanging="360"/>
+      </w:pPr>
+      <w:rPr>
+        <w:rFonts w:ascii="Courier New" w:hAnsi="Courier New" w:cs="Courier New" w:hint="default"/>
+      </w:rPr>
+    </w:lvl>
+    <w:lvl w:ilvl="8" w:tplc="04090005" w:tentative="1">
+      <w:start w:val="1"/>
+      <w:numFmt w:val="bullet"/>
+      <w:lvlText w:val=""/>
+      <w:lvlJc w:val="left"/>
+      <w:pPr>
+        <w:ind w:left="6480" w:hanging="360"/>
+      </w:pPr>
+      <w:rPr>
+        <w:rFonts w:ascii="Wingdings" w:hAnsi="Wingdings" w:hint="default"/>
+      </w:rPr>
+    </w:lvl>
+  </w:abstractNum>
+  <w:abstractNum w:abstractNumId="5" w15:restartNumberingAfterBreak="0">
     <w:nsid w:val="53E37150"/>
     <w:multiLevelType w:val="hybridMultilevel"/>
     <w:tmpl w:val="032E3B9E"/>
@@ -16780,7 +17027,7 @@
       </w:pPr>
     </w:lvl>
   </w:abstractNum>
-  <w:abstractNum w:abstractNumId="5" w15:restartNumberingAfterBreak="0">
+  <w:abstractNum w:abstractNumId="6" w15:restartNumberingAfterBreak="0">
     <w:nsid w:val="68890EAD"/>
     <w:multiLevelType w:val="hybridMultilevel"/>
     <w:tmpl w:val="86D2A098"/>
@@ -16870,10 +17117,10 @@
     <w:abstractNumId w:val="3"/>
   </w:num>
   <w:num w:numId="2">
-    <w:abstractNumId w:val="4"/>
+    <w:abstractNumId w:val="5"/>
   </w:num>
   <w:num w:numId="3">
-    <w:abstractNumId w:val="5"/>
+    <w:abstractNumId w:val="6"/>
   </w:num>
   <w:num w:numId="4">
     <w:abstractNumId w:val="1"/>
@@ -16884,11 +17131,14 @@
   <w:num w:numId="6">
     <w:abstractNumId w:val="0"/>
   </w:num>
+  <w:num w:numId="7">
+    <w:abstractNumId w:val="4"/>
+  </w:num>
 </w:numbering>
 </file>
 
 <file path=word/people.xml><?xml version="1.0" encoding="utf-8"?>
-<w15:people xmlns:wpc="http://schemas.microsoft.com/office/word/2010/wordprocessingCanvas" xmlns:mc="http://schemas.openxmlformats.org/markup-compatibility/2006" xmlns:o="urn:schemas-microsoft-com:office:office" xmlns:r="http://schemas.openxmlformats.org/officeDocument/2006/relationships" xmlns:m="http://schemas.openxmlformats.org/officeDocument/2006/math" xmlns:v="urn:schemas-microsoft-com:vml" xmlns:wp14="http://schemas.microsoft.com/office/word/2010/wordprocessingDrawing" xmlns:wp="http://schemas.openxmlformats.org/drawingml/2006/wordprocessingDrawing" xmlns:w10="urn:schemas-microsoft-com:office:word" xmlns:w="http://schemas.openxmlformats.org/wordprocessingml/2006/main" xmlns:w14="http://schemas.microsoft.com/office/word/2010/wordml" xmlns:w15="http://schemas.microsoft.com/office/word/2012/wordml" xmlns:wpg="http://schemas.microsoft.com/office/word/2010/wordprocessingGroup" xmlns:wpi="http://schemas.microsoft.com/office/word/2010/wordprocessingInk" xmlns:wne="http://schemas.microsoft.com/office/word/2006/wordml" xmlns:wps="http://schemas.microsoft.com/office/word/2010/wordprocessingShape" mc:Ignorable="w14 w15 wp14">
+<w15:people xmlns:wpc="http://schemas.microsoft.com/office/word/2010/wordprocessingCanvas" xmlns:cx="http://schemas.microsoft.com/office/drawing/2014/chartex" xmlns:cx1="http://schemas.microsoft.com/office/drawing/2015/9/8/chartex" xmlns:mc="http://schemas.openxmlformats.org/markup-compatibility/2006" xmlns:o="urn:schemas-microsoft-com:office:office" xmlns:r="http://schemas.openxmlformats.org/officeDocument/2006/relationships" xmlns:m="http://schemas.openxmlformats.org/officeDocument/2006/math" xmlns:v="urn:schemas-microsoft-com:vml" xmlns:wp14="http://schemas.microsoft.com/office/word/2010/wordprocessingDrawing" xmlns:wp="http://schemas.openxmlformats.org/drawingml/2006/wordprocessingDrawing" xmlns:w10="urn:schemas-microsoft-com:office:word" xmlns:w="http://schemas.openxmlformats.org/wordprocessingml/2006/main" xmlns:w14="http://schemas.microsoft.com/office/word/2010/wordml" xmlns:w15="http://schemas.microsoft.com/office/word/2012/wordml" xmlns:w16se="http://schemas.microsoft.com/office/word/2015/wordml/symex" xmlns:wpg="http://schemas.microsoft.com/office/word/2010/wordprocessingGroup" xmlns:wpi="http://schemas.microsoft.com/office/word/2010/wordprocessingInk" xmlns:wne="http://schemas.microsoft.com/office/word/2006/wordml" xmlns:wps="http://schemas.microsoft.com/office/word/2010/wordprocessingShape" mc:Ignorable="w14 w15 w16se wp14">
   <w15:person w15:author="Rafael">
     <w15:presenceInfo w15:providerId="None" w15:userId="Rafael"/>
   </w15:person>
@@ -16896,7 +17146,7 @@
 </file>
 
 <file path=word/styles.xml><?xml version="1.0" encoding="utf-8"?>
-<w:styles xmlns:mc="http://schemas.openxmlformats.org/markup-compatibility/2006" xmlns:r="http://schemas.openxmlformats.org/officeDocument/2006/relationships" xmlns:w="http://schemas.openxmlformats.org/wordprocessingml/2006/main" xmlns:w14="http://schemas.microsoft.com/office/word/2010/wordml" xmlns:w15="http://schemas.microsoft.com/office/word/2012/wordml" mc:Ignorable="w14 w15">
+<w:styles xmlns:mc="http://schemas.openxmlformats.org/markup-compatibility/2006" xmlns:r="http://schemas.openxmlformats.org/officeDocument/2006/relationships" xmlns:w="http://schemas.openxmlformats.org/wordprocessingml/2006/main" xmlns:w14="http://schemas.microsoft.com/office/word/2010/wordml" xmlns:w15="http://schemas.microsoft.com/office/word/2012/wordml" xmlns:w16se="http://schemas.microsoft.com/office/word/2015/wordml/symex" mc:Ignorable="w14 w15 w16se">
   <w:docDefaults>
     <w:rPrDefault>
       <w:rPr>
@@ -18463,7 +18713,7 @@
 </file>
 
 <file path=customXml/itemProps1.xml><?xml version="1.0" encoding="utf-8"?>
-<ds:datastoreItem xmlns:ds="http://schemas.openxmlformats.org/officeDocument/2006/customXml" ds:itemID="{DF17F71F-1C5C-4D52-84CE-1857B4A2C15C}">
+<ds:datastoreItem xmlns:ds="http://schemas.openxmlformats.org/officeDocument/2006/customXml" ds:itemID="{75FC15FF-1EAD-4B98-A7DB-EC8D25F8E62D}">
   <ds:schemaRefs>
     <ds:schemaRef ds:uri="http://schemas.openxmlformats.org/officeDocument/2006/bibliography"/>
   </ds:schemaRefs>

--- a/NewCpp/New CPP 2.docx
+++ b/NewCpp/New CPP 2.docx
@@ -66,7 +66,7 @@
           <w:noProof/>
           <w:rtl/>
         </w:rPr>
-        <w:t xml:space="preserve">28 </w:t>
+        <w:t xml:space="preserve">02 </w:t>
       </w:r>
       <w:r>
         <w:rPr>
@@ -74,7 +74,7 @@
           <w:noProof/>
           <w:rtl/>
         </w:rPr>
-        <w:t>מרץ</w:t>
+        <w:t>אפריל</w:t>
       </w:r>
       <w:r>
         <w:rPr>
@@ -139,7 +139,7 @@
           <w:noProof/>
           <w:rtl/>
         </w:rPr>
-        <w:t>11:29:00</w:t>
+        <w:t>13:18:00</w:t>
       </w:r>
       <w:r>
         <w:rPr>
@@ -4385,7 +4385,44 @@
           <w:rFonts w:hint="cs"/>
           <w:rtl/>
         </w:rPr>
-        <w:t xml:space="preserve">עצם העניין מוכר היטב לכל מתכנת, כאשר מכניסים אובייקט אל רשימה או שמעבירים אובייקט כארגומנט אל פונקציה בדרך כלל אין צורך לשכפל ולעיתים יש להימנע מלשכפל ועל כן מעבירים מצביעים ולא את האובייקט עצמו. אולם זה מצריך תחזוקה נוספת וכמובן שמירה מפני זליגת זכרון. מנגנון חדש זה של </w:t>
+        <w:t>עצם העניין מוכר היטב לכל מתכנת, כאשר מכניסים אובייקט אל רשימה</w:t>
+      </w:r>
+      <w:bookmarkStart w:id="4" w:name="_GoBack"/>
+      <w:bookmarkEnd w:id="4"/>
+      <w:r>
+        <w:rPr>
+          <w:rFonts w:hint="cs"/>
+          <w:rtl/>
+        </w:rPr>
+        <w:t xml:space="preserve"> בדרך כלל אין צורך לשכפל ולעיתים יש להימנע מלשכפל ו</w:t>
+      </w:r>
+      <w:r>
+        <w:rPr>
+          <w:rFonts w:hint="cs"/>
+          <w:rtl/>
+        </w:rPr>
+        <w:t xml:space="preserve">הפתרון הפשוט הוא להעביר </w:t>
+      </w:r>
+      <w:r>
+        <w:rPr>
+          <w:rFonts w:hint="cs"/>
+          <w:rtl/>
+        </w:rPr>
+        <w:t xml:space="preserve">מצביע ולא את האובייקט עצמו. אולם זה מצריך תחזוקה נוספת וכמובן שמירה מפני זליגת זכרון. </w:t>
+      </w:r>
+    </w:p>
+    <w:p>
+      <w:pPr>
+        <w:rPr>
+          <w:rtl/>
+        </w:rPr>
+      </w:pPr>
+      <w:r>
+        <w:rPr>
+          <w:rFonts w:hint="cs"/>
+          <w:rtl/>
+        </w:rPr>
+        <w:t xml:space="preserve">מנגנון חדש זה של </w:t>
       </w:r>
       <w:r>
         <w:t>C++</w:t>
@@ -4395,61 +4432,95 @@
           <w:rFonts w:hint="cs"/>
           <w:rtl/>
         </w:rPr>
-        <w:t xml:space="preserve"> מאפשר למנוע העתקה למרות שמעבירים את האובייקט עצמו.</w:t>
-      </w:r>
-    </w:p>
-    <w:p>
-      <w:r>
-        <w:rPr>
-          <w:rFonts w:hint="cs"/>
-          <w:rtl/>
-        </w:rPr>
-        <w:t xml:space="preserve">התכנת נדרש להגדיר עבור האובייקט שצפוי להיות מועתק\מועבר </w:t>
-      </w:r>
-      <w:r>
-        <w:t>copy c-tor, and copy assign operator</w:t>
-      </w:r>
-      <w:r>
-        <w:rPr>
-          <w:rFonts w:hint="cs"/>
-          <w:rtl/>
-        </w:rPr>
         <w:t xml:space="preserve"> </w:t>
       </w:r>
-    </w:p>
-    <w:p>
-      <w:pPr>
-        <w:rPr>
-          <w:rtl/>
-        </w:rPr>
-      </w:pPr>
-      <w:r>
-        <w:rPr>
-          <w:rFonts w:hint="cs"/>
-          <w:rtl/>
-        </w:rPr>
-        <w:t>ע</w:t>
-      </w:r>
-      <w:r>
-        <w:rPr>
-          <w:rFonts w:hint="cs"/>
-          <w:rtl/>
-        </w:rPr>
-        <w:t xml:space="preserve">ם כתיב יחודי, </w:t>
-      </w:r>
-    </w:p>
-    <w:p>
-      <w:pPr>
-        <w:rPr>
-          <w:rtl/>
-        </w:rPr>
-      </w:pPr>
-      <w:r>
-        <w:rPr>
-          <w:rFonts w:hint="cs"/>
-          <w:rtl/>
-        </w:rPr>
-        <w:t xml:space="preserve">כאשר הקומפיילר מזהה אותם הוא </w:t>
+      <w:r>
+        <w:rPr>
+          <w:rFonts w:hint="cs"/>
+          <w:rtl/>
+        </w:rPr>
+        <w:t xml:space="preserve">נועד למנוע שכפול משאבים כשזה לא נדרש </w:t>
+      </w:r>
+      <w:r>
+        <w:rPr>
+          <w:rFonts w:hint="cs"/>
+          <w:rtl/>
+        </w:rPr>
+        <w:t>למרות שמעבירים את האובייקט עצמו.</w:t>
+      </w:r>
+    </w:p>
+    <w:p>
+      <w:pPr>
+        <w:rPr>
+          <w:rFonts w:hint="cs"/>
+          <w:rtl/>
+        </w:rPr>
+      </w:pPr>
+      <w:r>
+        <w:rPr>
+          <w:rFonts w:hint="cs"/>
+          <w:rtl/>
+        </w:rPr>
+        <w:t xml:space="preserve">לשם כך </w:t>
+      </w:r>
+      <w:r>
+        <w:rPr>
+          <w:rFonts w:hint="cs"/>
+          <w:rtl/>
+        </w:rPr>
+        <w:t>התכנת נדרש להגדיר עבור האובייקט שצפוי להיות מועתק\מועבר</w:t>
+      </w:r>
+      <w:r>
+        <w:rPr>
+          <w:rFonts w:hint="cs"/>
+          <w:rtl/>
+        </w:rPr>
+        <w:t xml:space="preserve"> ש</w:t>
+      </w:r>
+      <w:r>
+        <w:rPr>
+          <w:rFonts w:hint="cs"/>
+          <w:rtl/>
+        </w:rPr>
+        <w:t>תי מתודות</w:t>
+      </w:r>
+    </w:p>
+    <w:p>
+      <w:r>
+        <w:t>Move c-tor</w:t>
+      </w:r>
+    </w:p>
+    <w:p>
+      <w:r>
+        <w:t>Move assignment operator</w:t>
+      </w:r>
+    </w:p>
+    <w:p>
+      <w:pPr>
+        <w:rPr>
+          <w:rtl/>
+        </w:rPr>
+      </w:pPr>
+      <w:r>
+        <w:rPr>
+          <w:rFonts w:hint="cs"/>
+          <w:rtl/>
+        </w:rPr>
+        <w:t xml:space="preserve">כאשר הקומפיילר מזהה </w:t>
+      </w:r>
+      <w:r>
+        <w:rPr>
+          <w:rFonts w:hint="cs"/>
+          <w:rtl/>
+        </w:rPr>
+        <w:t xml:space="preserve">שיש את המתודות האלה </w:t>
+      </w:r>
+      <w:r>
+        <w:rPr>
+          <w:rFonts w:hint="cs"/>
+          <w:rtl/>
+        </w:rPr>
+        <w:t xml:space="preserve">הוא </w:t>
       </w:r>
       <w:r>
         <w:rPr>
@@ -4722,31 +4793,7 @@
           <w:rFonts w:hint="cs"/>
           <w:rtl/>
         </w:rPr>
-        <w:t xml:space="preserve"> והתכנת נדרש למממש שם קוד אשר יעביר את המשאבים שמחזיק הקלאס במקום לשכפל אותם.</w:t>
-      </w:r>
-    </w:p>
-    <w:p>
-      <w:pPr>
-        <w:rPr>
-          <w:rtl/>
-        </w:rPr>
-      </w:pPr>
-      <w:r>
-        <w:rPr>
-          <w:rFonts w:hint="cs"/>
-          <w:rtl/>
-        </w:rPr>
-        <w:t xml:space="preserve">זה קונסט' העתקה. שדה </w:t>
-      </w:r>
-      <w:r>
-        <w:t>name</w:t>
-      </w:r>
-      <w:r>
-        <w:rPr>
-          <w:rFonts w:hint="cs"/>
-          <w:rtl/>
-        </w:rPr>
-        <w:t xml:space="preserve"> </w:t>
+        <w:t xml:space="preserve"> והתכנת נדרש למממש שם קוד אשר </w:t>
       </w:r>
       <w:r>
         <w:rPr>
@@ -4755,6 +4802,84 @@
           <w:bCs/>
           <w:rtl/>
         </w:rPr>
+        <w:t>יעביר</w:t>
+      </w:r>
+      <w:r>
+        <w:rPr>
+          <w:rFonts w:hint="cs"/>
+          <w:rtl/>
+        </w:rPr>
+        <w:t xml:space="preserve"> את המשאבים שמחזיק הקלאס במקום לשכפל אותם.</w:t>
+      </w:r>
+    </w:p>
+    <w:p>
+      <w:pPr>
+        <w:rPr>
+          <w:rFonts w:hint="cs"/>
+          <w:rtl/>
+        </w:rPr>
+      </w:pPr>
+      <w:r>
+        <w:rPr>
+          <w:rFonts w:hint="cs"/>
+          <w:rtl/>
+        </w:rPr>
+        <w:t xml:space="preserve">אופרטור בשם </w:t>
+      </w:r>
+      <w:r>
+        <w:t>std::move</w:t>
+      </w:r>
+      <w:r>
+        <w:rPr>
+          <w:rFonts w:hint="cs"/>
+          <w:rtl/>
+        </w:rPr>
+        <w:t xml:space="preserve"> יכול לעזור למתכנת להבהיר את כוונתו. אופרטור זה מביא לכך שהארגומנט שלו יוצג בתור </w:t>
+      </w:r>
+      <w:r>
+        <w:t>rvalue</w:t>
+      </w:r>
+      <w:r>
+        <w:rPr>
+          <w:rFonts w:hint="cs"/>
+          <w:rtl/>
+        </w:rPr>
+        <w:t xml:space="preserve">, הקומפיילר מבין את הרמז ומפעיל את ה </w:t>
+      </w:r>
+      <w:r>
+        <w:t>move-ctor</w:t>
+      </w:r>
+    </w:p>
+    <w:p>
+      <w:pPr>
+        <w:rPr>
+          <w:rtl/>
+        </w:rPr>
+      </w:pPr>
+      <w:r>
+        <w:rPr>
+          <w:rFonts w:hint="cs"/>
+          <w:rtl/>
+        </w:rPr>
+        <w:t xml:space="preserve">זה קונסט' העתקה. שדה </w:t>
+      </w:r>
+      <w:r>
+        <w:t>name</w:t>
+      </w:r>
+      <w:r>
+        <w:rPr>
+          <w:rFonts w:hint="cs"/>
+          <w:rtl/>
+        </w:rPr>
+        <w:t xml:space="preserve"> </w:t>
+      </w:r>
+      <w:r>
+        <w:rPr>
+          <w:rFonts w:hint="cs"/>
+          <w:b/>
+          <w:bCs/>
+          <w:rtl/>
+        </w:rPr>
         <w:t>מועתק</w:t>
       </w:r>
       <w:r>
@@ -4776,6 +4901,7 @@
         <w:rPr>
           <w:noProof/>
         </w:rPr>
+        <w:lastRenderedPageBreak/>
         <w:drawing>
           <wp:inline distT="0" distB="0" distL="0" distR="0" wp14:anchorId="17C1FB44" wp14:editId="07D11FD8">
             <wp:extent cx="4391025" cy="409575"/>
@@ -4824,7 +4950,6 @@
           <w:rFonts w:hint="cs"/>
           <w:rtl/>
         </w:rPr>
-        <w:lastRenderedPageBreak/>
         <w:t xml:space="preserve">זה קונסט' העברה. שדה </w:t>
       </w:r>
       <w:r>
@@ -4904,26 +5029,15 @@
     </w:p>
     <w:p>
       <w:pPr>
-        <w:rPr>
-          <w:rtl/>
-        </w:rPr>
-      </w:pPr>
-      <w:r>
-        <w:rPr>
-          <w:rFonts w:hint="cs"/>
-          <w:rtl/>
-        </w:rPr>
-        <w:t>שני הבדלים:</w:t>
-      </w:r>
-    </w:p>
-    <w:p>
-      <w:pPr>
-        <w:pStyle w:val="ListParagraph"/>
-        <w:numPr>
-          <w:ilvl w:val="0"/>
-          <w:numId w:val="6"/>
-        </w:numPr>
-      </w:pPr>
+        <w:ind w:left="360"/>
+      </w:pPr>
+      <w:r>
+        <w:rPr>
+          <w:rFonts w:hint="cs"/>
+          <w:rtl/>
+        </w:rPr>
+        <w:t xml:space="preserve">הערה: </w:t>
+      </w:r>
       <w:r>
         <w:rPr>
           <w:rFonts w:hint="cs"/>
@@ -4936,169 +5050,45 @@
           <w:rFonts w:hint="cs"/>
           <w:rtl/>
         </w:rPr>
-        <w:t xml:space="preserve"> קונסט'. המתכנת </w:t>
-      </w:r>
-      <w:r>
-        <w:rPr>
-          <w:rFonts w:hint="cs"/>
-          <w:rtl/>
-        </w:rPr>
-        <w:t>הרי משפיע על אובייקט המקור כשהוא 'לוקח' ממנו את המשאבים שלו.</w:t>
-      </w:r>
-    </w:p>
-    <w:p>
-      <w:pPr>
-        <w:pStyle w:val="ListParagraph"/>
-        <w:numPr>
-          <w:ilvl w:val="0"/>
-          <w:numId w:val="6"/>
-        </w:numPr>
-        <w:rPr>
-          <w:rtl/>
-        </w:rPr>
-      </w:pPr>
-      <w:r>
-        <w:rPr>
-          <w:rFonts w:hint="cs"/>
-          <w:rtl/>
-        </w:rPr>
-        <w:t xml:space="preserve">שימוש ב </w:t>
-      </w:r>
-      <w:r>
-        <w:t>move</w:t>
-      </w:r>
-      <w:r>
-        <w:rPr>
-          <w:rFonts w:hint="cs"/>
-          <w:rtl/>
-        </w:rPr>
-        <w:t xml:space="preserve">. אופרטור זה לא עושה </w:t>
-      </w:r>
-      <w:r>
-        <w:rPr>
-          <w:rFonts w:hint="cs"/>
-          <w:rtl/>
-        </w:rPr>
-        <w:t>פעולה בקוד.</w:t>
-      </w:r>
-      <w:r>
-        <w:rPr>
-          <w:rFonts w:hint="cs"/>
-          <w:rtl/>
-        </w:rPr>
-        <w:t xml:space="preserve"> בסופו של דבר זהו </w:t>
-      </w:r>
-      <w:r>
-        <w:t>static_cast</w:t>
-      </w:r>
-      <w:r>
-        <w:rPr>
-          <w:rFonts w:hint="cs"/>
-          <w:rtl/>
-        </w:rPr>
         <w:t xml:space="preserve"> </w:t>
       </w:r>
       <w:r>
-        <w:rPr>
-          <w:rFonts w:hint="cs"/>
-          <w:rtl/>
-        </w:rPr>
-        <w:t>אשר מביא</w:t>
-      </w:r>
-      <w:r>
-        <w:rPr>
-          <w:rFonts w:hint="cs"/>
-          <w:rtl/>
-        </w:rPr>
-        <w:t xml:space="preserve"> לכך ש </w:t>
-      </w:r>
-      <w:r>
-        <w:t>_name</w:t>
-      </w:r>
-      <w:r>
-        <w:rPr>
-          <w:rFonts w:hint="cs"/>
-          <w:rtl/>
-        </w:rPr>
-        <w:t xml:space="preserve"> (מטיפוס </w:t>
-      </w:r>
-      <w:r>
-        <w:t>string</w:t>
-      </w:r>
-      <w:r>
-        <w:rPr>
-          <w:rFonts w:hint="cs"/>
-          <w:rtl/>
-        </w:rPr>
-        <w:t xml:space="preserve">) מקבל את  </w:t>
-      </w:r>
-      <w:r>
-        <w:t>r._name</w:t>
-      </w:r>
-      <w:r>
-        <w:rPr>
-          <w:rFonts w:hint="cs"/>
-          <w:rtl/>
-        </w:rPr>
-        <w:t xml:space="preserve"> בתוך </w:t>
-      </w:r>
-      <w:r>
-        <w:t>rvalue</w:t>
-      </w:r>
-      <w:r>
-        <w:rPr>
-          <w:rFonts w:hint="cs"/>
-          <w:rtl/>
-        </w:rPr>
-        <w:t xml:space="preserve"> ואז מופעל קונסט' העברה של </w:t>
-      </w:r>
-      <w:r>
-        <w:t>string</w:t>
-      </w:r>
-      <w:r>
-        <w:rPr>
-          <w:rFonts w:hint="cs"/>
-          <w:rtl/>
-        </w:rPr>
-        <w:t xml:space="preserve"> ותוכן המחרוזת מועבר</w:t>
-      </w:r>
-      <w:r>
-        <w:rPr>
-          <w:rStyle w:val="FootnoteReference"/>
-          <w:rtl/>
-        </w:rPr>
-        <w:footnoteReference w:id="1"/>
-      </w:r>
-      <w:r>
-        <w:rPr>
-          <w:rFonts w:hint="cs"/>
-          <w:rtl/>
-        </w:rPr>
-        <w:t>.</w:t>
-      </w:r>
-    </w:p>
-    <w:p>
-      <w:pPr>
-        <w:rPr>
-          <w:rtl/>
-        </w:rPr>
-      </w:pPr>
-      <w:r>
-        <w:rPr>
-          <w:rFonts w:hint="cs"/>
-          <w:rtl/>
-        </w:rPr>
-        <w:t xml:space="preserve">אפשר להשתמש ב </w:t>
-      </w:r>
-      <w:r>
-        <w:t>move</w:t>
-      </w:r>
-      <w:r>
-        <w:rPr>
-          <w:rFonts w:hint="cs"/>
-          <w:rtl/>
-        </w:rPr>
-        <w:t xml:space="preserve"> גם בחזרת ערך מהפונקציה.</w:t>
+        <w:t>const</w:t>
+      </w:r>
+      <w:r>
+        <w:rPr>
+          <w:rFonts w:hint="cs"/>
+          <w:rtl/>
+        </w:rPr>
+        <w:t xml:space="preserve"> באופרטור העברה</w:t>
+      </w:r>
+      <w:r>
+        <w:rPr>
+          <w:rFonts w:hint="cs"/>
+          <w:rtl/>
+        </w:rPr>
+        <w:t xml:space="preserve">. המתכנת </w:t>
+      </w:r>
+      <w:r>
+        <w:rPr>
+          <w:rFonts w:hint="cs"/>
+          <w:rtl/>
+        </w:rPr>
+        <w:t xml:space="preserve">הרי </w:t>
+      </w:r>
+      <w:r>
+        <w:rPr>
+          <w:rFonts w:hint="cs"/>
+          <w:rtl/>
+        </w:rPr>
+        <w:t xml:space="preserve">משנה את </w:t>
+      </w:r>
+      <w:r>
+        <w:rPr>
+          <w:rFonts w:hint="cs"/>
+          <w:rtl/>
+        </w:rPr>
+        <w:t>אובייקט המקור כשהוא 'לוקח' ממנו את המשאבים שלו.</w:t>
       </w:r>
     </w:p>
     <w:p>
@@ -5372,18 +5362,17 @@
       <w:pPr>
         <w:pStyle w:val="Heading3"/>
       </w:pPr>
-      <w:bookmarkStart w:id="4" w:name="_Toc533703715"/>
+      <w:bookmarkStart w:id="5" w:name="_Toc533703715"/>
       <w:r>
         <w:t>Explicit ctor</w:t>
       </w:r>
-      <w:bookmarkEnd w:id="4"/>
-    </w:p>
-    <w:p>
-      <w:pPr>
-        <w:bidi w:val="0"/>
-      </w:pPr>
-      <w:r>
-        <w:lastRenderedPageBreak/>
+      <w:bookmarkEnd w:id="5"/>
+    </w:p>
+    <w:p>
+      <w:pPr>
+        <w:bidi w:val="0"/>
+      </w:pPr>
+      <w:r>
         <w:t>class Resource</w:t>
       </w:r>
     </w:p>
@@ -5417,6 +5406,7 @@
         <w:bidi w:val="0"/>
       </w:pPr>
       <w:r>
+        <w:lastRenderedPageBreak/>
         <w:t xml:space="preserve">    </w:t>
       </w:r>
       <w:r>
@@ -5612,11 +5602,11 @@
       <w:pPr>
         <w:pStyle w:val="Heading3"/>
       </w:pPr>
-      <w:bookmarkStart w:id="5" w:name="_Toc533703716"/>
+      <w:bookmarkStart w:id="6" w:name="_Toc533703716"/>
       <w:r>
         <w:t>uninform initialization</w:t>
       </w:r>
-      <w:bookmarkEnd w:id="5"/>
+      <w:bookmarkEnd w:id="6"/>
     </w:p>
     <w:p>
       <w:pPr>
@@ -5857,11 +5847,11 @@
       <w:pPr>
         <w:pStyle w:val="Heading3"/>
       </w:pPr>
-      <w:bookmarkStart w:id="6" w:name="_Toc533703717"/>
+      <w:bookmarkStart w:id="7" w:name="_Toc533703717"/>
       <w:r>
         <w:t>C++ methods given free by the compiler (Meyers, item 5)</w:t>
       </w:r>
-      <w:bookmarkEnd w:id="6"/>
+      <w:bookmarkEnd w:id="7"/>
     </w:p>
     <w:p>
       <w:pPr>
@@ -5945,50 +5935,50 @@
           <w:rFonts w:hint="cs"/>
           <w:rtl/>
         </w:rPr>
+        <w:t>אבל מה קורה אם אחד מחברי הקלאס הוא</w:t>
+      </w:r>
+      <w:r>
+        <w:t xml:space="preserve"> </w:t>
+      </w:r>
+      <w:r>
+        <w:rPr>
+          <w:rFonts w:hint="cs"/>
+          <w:rtl/>
+        </w:rPr>
+        <w:t xml:space="preserve"> </w:t>
+      </w:r>
+      <w:r>
+        <w:t>ref</w:t>
+      </w:r>
+      <w:r>
+        <w:rPr>
+          <w:rFonts w:hint="cs"/>
+          <w:rtl/>
+        </w:rPr>
+        <w:t xml:space="preserve"> או </w:t>
+      </w:r>
+      <w:r>
+        <w:t>const</w:t>
+      </w:r>
+      <w:r>
+        <w:rPr>
+          <w:rFonts w:hint="cs"/>
+          <w:rtl/>
+        </w:rPr>
+        <w:t xml:space="preserve"> כמו בדוגמא הבאה</w:t>
+      </w:r>
+    </w:p>
+    <w:p>
+      <w:pPr>
+        <w:rPr>
+          <w:rtl/>
+        </w:rPr>
+      </w:pPr>
+      <w:r>
+        <w:rPr>
+          <w:noProof/>
+        </w:rPr>
         <w:lastRenderedPageBreak/>
-        <w:t>אבל מה קורה אם אחד מחברי הקלאס הוא</w:t>
-      </w:r>
-      <w:r>
-        <w:t xml:space="preserve"> </w:t>
-      </w:r>
-      <w:r>
-        <w:rPr>
-          <w:rFonts w:hint="cs"/>
-          <w:rtl/>
-        </w:rPr>
-        <w:t xml:space="preserve"> </w:t>
-      </w:r>
-      <w:r>
-        <w:t>ref</w:t>
-      </w:r>
-      <w:r>
-        <w:rPr>
-          <w:rFonts w:hint="cs"/>
-          <w:rtl/>
-        </w:rPr>
-        <w:t xml:space="preserve"> או </w:t>
-      </w:r>
-      <w:r>
-        <w:t>const</w:t>
-      </w:r>
-      <w:r>
-        <w:rPr>
-          <w:rFonts w:hint="cs"/>
-          <w:rtl/>
-        </w:rPr>
-        <w:t xml:space="preserve"> כמו בדוגמא הבאה</w:t>
-      </w:r>
-    </w:p>
-    <w:p>
-      <w:pPr>
-        <w:rPr>
-          <w:rtl/>
-        </w:rPr>
-      </w:pPr>
-      <w:r>
-        <w:rPr>
-          <w:noProof/>
-        </w:rPr>
         <w:drawing>
           <wp:inline distT="0" distB="0" distL="0" distR="0" wp14:anchorId="78897DEA" wp14:editId="4DB0665B">
             <wp:extent cx="5486400" cy="1007745"/>
@@ -6068,14 +6058,14 @@
       <w:pPr>
         <w:pStyle w:val="Heading3"/>
       </w:pPr>
-      <w:bookmarkStart w:id="7" w:name="_Toc533703718"/>
+      <w:bookmarkStart w:id="8" w:name="_Toc533703718"/>
       <w:r>
         <w:t xml:space="preserve">Explicitly disallow the use of compiler-generated functions </w:t>
       </w:r>
       <w:r>
         <w:t>(Meyers, Item 6)</w:t>
       </w:r>
-      <w:bookmarkEnd w:id="7"/>
+      <w:bookmarkEnd w:id="8"/>
     </w:p>
     <w:p>
       <w:r>
@@ -6400,14 +6390,14 @@
           <w:rtl/>
         </w:rPr>
       </w:pPr>
-      <w:bookmarkStart w:id="8" w:name="_Toc533703719"/>
+      <w:bookmarkStart w:id="9" w:name="_Toc533703719"/>
       <w:r>
         <w:t>T</w:t>
       </w:r>
       <w:r>
         <w:t>emplates</w:t>
       </w:r>
-      <w:bookmarkEnd w:id="8"/>
+      <w:bookmarkEnd w:id="9"/>
     </w:p>
     <w:p>
       <w:pPr>
@@ -6416,11 +6406,11 @@
           <w:rtl/>
         </w:rPr>
       </w:pPr>
-      <w:bookmarkStart w:id="9" w:name="_Toc533703720"/>
+      <w:bookmarkStart w:id="10" w:name="_Toc533703720"/>
       <w:r>
         <w:t>Using an existing template</w:t>
       </w:r>
-      <w:bookmarkEnd w:id="9"/>
+      <w:bookmarkEnd w:id="10"/>
     </w:p>
     <w:p>
       <w:pPr>
@@ -6697,14 +6687,14 @@
           <w:rtl/>
         </w:rPr>
       </w:pPr>
-      <w:bookmarkStart w:id="10" w:name="_Toc533703721"/>
+      <w:bookmarkStart w:id="11" w:name="_Toc533703721"/>
       <w:r>
         <w:t>F</w:t>
       </w:r>
       <w:r>
         <w:t>unction template</w:t>
       </w:r>
-      <w:bookmarkEnd w:id="10"/>
+      <w:bookmarkEnd w:id="11"/>
       <w:r>
         <w:t>s</w:t>
       </w:r>
@@ -6903,14 +6893,14 @@
           <w:rtl/>
         </w:rPr>
       </w:pPr>
-      <w:bookmarkStart w:id="11" w:name="_Toc533703722"/>
+      <w:bookmarkStart w:id="12" w:name="_Toc533703722"/>
       <w:r>
         <w:t>Class</w:t>
       </w:r>
       <w:r>
         <w:t xml:space="preserve"> templates</w:t>
       </w:r>
-      <w:bookmarkEnd w:id="11"/>
+      <w:bookmarkEnd w:id="12"/>
     </w:p>
     <w:p>
       <w:r>
@@ -6976,11 +6966,11 @@
       <w:pPr>
         <w:pStyle w:val="Heading3"/>
       </w:pPr>
-      <w:bookmarkStart w:id="12" w:name="_Toc533703723"/>
+      <w:bookmarkStart w:id="13" w:name="_Toc533703723"/>
       <w:r>
         <w:t>Template specialization</w:t>
       </w:r>
-      <w:bookmarkEnd w:id="12"/>
+      <w:bookmarkEnd w:id="13"/>
     </w:p>
     <w:p>
       <w:pPr>
@@ -7223,7 +7213,7 @@
         <w:rPr>
           <w:rStyle w:val="FootnoteReference"/>
         </w:rPr>
-        <w:footnoteReference w:id="2"/>
+        <w:footnoteReference w:id="1"/>
       </w:r>
       <w:r>
         <w:t xml:space="preserve"> </w:t>
@@ -7856,8 +7846,6 @@
           <w:t>https://en.wikipedia.org/wiki/Typename</w:t>
         </w:r>
       </w:hyperlink>
-      <w:bookmarkStart w:id="13" w:name="_GoBack"/>
-      <w:bookmarkEnd w:id="13"/>
     </w:p>
     <w:p>
       <w:pPr>
@@ -7892,8 +7880,8 @@
     <w:p>
       <w:pPr>
         <w:rPr>
-          <w:rFonts w:hint="cs"/>
           <w:highlight w:val="white"/>
+          <w:u w:val="single"/>
           <w:rtl/>
         </w:rPr>
       </w:pPr>
@@ -7901,6 +7889,23 @@
         <w:rPr>
           <w:rFonts w:hint="cs"/>
           <w:highlight w:val="white"/>
+          <w:u w:val="single"/>
+          <w:rtl/>
+        </w:rPr>
+        <w:t>הקדמה:</w:t>
+      </w:r>
+    </w:p>
+    <w:p>
+      <w:pPr>
+        <w:rPr>
+          <w:highlight w:val="white"/>
+          <w:rtl/>
+        </w:rPr>
+      </w:pPr>
+      <w:r>
+        <w:rPr>
+          <w:rFonts w:hint="cs"/>
+          <w:highlight w:val="white"/>
           <w:rtl/>
         </w:rPr>
         <w:t xml:space="preserve">בקוד הבא, הטיפוס של </w:t>
@@ -7917,7 +7922,23 @@
           <w:highlight w:val="white"/>
           <w:rtl/>
         </w:rPr>
-        <w:t xml:space="preserve"> תלוי במימוש הספציפי של הפונקציה. אומרים ש </w:t>
+        <w:t xml:space="preserve"> תלוי במימוש הספציפי של הפונקציה. </w:t>
+      </w:r>
+    </w:p>
+    <w:p>
+      <w:pPr>
+        <w:rPr>
+          <w:highlight w:val="white"/>
+          <w:rtl/>
+        </w:rPr>
+      </w:pPr>
+      <w:r>
+        <w:rPr>
+          <w:rFonts w:hint="cs"/>
+          <w:highlight w:val="white"/>
+          <w:rtl/>
+        </w:rPr>
+        <w:t xml:space="preserve">אומרים ש </w:t>
       </w:r>
       <w:r>
         <w:rPr>
@@ -7934,7 +7955,7 @@
           <w:rFonts w:hint="cs"/>
           <w:rtl/>
         </w:rPr>
-        <w:t xml:space="preserve"> הוא טיפוס תלוי </w:t>
+        <w:t xml:space="preserve"> הוא </w:t>
       </w:r>
       <w:r>
         <w:t>dependent type</w:t>
@@ -7943,7 +7964,6 @@
     <w:p>
       <w:pPr>
         <w:rPr>
-          <w:rFonts w:hint="cs"/>
           <w:highlight w:val="white"/>
           <w:rtl/>
         </w:rPr>
@@ -8046,7 +8066,6 @@
     <w:p>
       <w:pPr>
         <w:rPr>
-          <w:rFonts w:hint="cs"/>
           <w:highlight w:val="white"/>
           <w:rtl/>
         </w:rPr>
@@ -8057,7 +8076,23 @@
           <w:highlight w:val="white"/>
           <w:rtl/>
         </w:rPr>
-        <w:t>נתבונן עכשיו בקלאס הבא</w:t>
+        <w:t>ה</w:t>
+      </w:r>
+      <w:r>
+        <w:rPr>
+          <w:rFonts w:hint="cs"/>
+          <w:highlight w:val="white"/>
+          <w:rtl/>
+        </w:rPr>
+        <w:t>קלאס הבא</w:t>
+      </w:r>
+      <w:r>
+        <w:rPr>
+          <w:rFonts w:hint="cs"/>
+          <w:highlight w:val="white"/>
+          <w:rtl/>
+        </w:rPr>
+        <w:t xml:space="preserve"> מכיל הגדרת טיפוס</w:t>
       </w:r>
     </w:p>
     <w:p>
@@ -8130,36 +8165,26 @@
           <w:rFonts w:hint="cs"/>
           <w:rtl/>
         </w:rPr>
-        <w:t>קלאס זה פשוט מגדיר טיפוס. (חלק מההגד</w:t>
-      </w:r>
-      <w:r>
-        <w:rPr>
-          <w:rFonts w:hint="cs"/>
-          <w:rtl/>
-        </w:rPr>
-        <w:t>ר</w:t>
-      </w:r>
-      <w:r>
-        <w:rPr>
-          <w:rFonts w:hint="cs"/>
-          <w:rtl/>
-        </w:rPr>
-        <w:t>ות המודרניות של השפה).</w:t>
-      </w:r>
-    </w:p>
-    <w:p>
-      <w:pPr>
-        <w:rPr>
-          <w:rFonts w:hint="cs"/>
-          <w:rtl/>
-        </w:rPr>
-      </w:pPr>
-      <w:r>
-        <w:rPr>
-          <w:rFonts w:hint="cs"/>
-          <w:rtl/>
-        </w:rPr>
-        <w:t>ולפי זה הקוד הבא טריוואלי</w:t>
+        <w:t xml:space="preserve">כך שלפי הקוד הבא, הטיפוס של </w:t>
+      </w:r>
+      <w:r>
+        <w:t>p</w:t>
+      </w:r>
+      <w:r>
+        <w:rPr>
+          <w:rFonts w:hint="cs"/>
+        </w:rPr>
+        <w:t xml:space="preserve"> </w:t>
+      </w:r>
+      <w:r>
+        <w:rPr>
+          <w:rFonts w:hint="cs"/>
+          <w:rtl/>
+        </w:rPr>
+        <w:t xml:space="preserve"> הוא מצביע ל </w:t>
+      </w:r>
+      <w:r>
+        <w:t>int</w:t>
       </w:r>
     </w:p>
     <w:p>
@@ -8167,7 +8192,6 @@
         <w:bidi w:val="0"/>
         <w:rPr>
           <w:rFonts w:ascii="Courier New" w:hAnsi="Courier New" w:cs="Courier New"/>
-          <w:rtl/>
         </w:rPr>
       </w:pPr>
       <w:r>
@@ -8183,31 +8207,51 @@
         </w:rPr>
         <w:t>()</w:t>
       </w:r>
-    </w:p>
-    <w:p>
-      <w:pPr>
-        <w:bidi w:val="0"/>
+      <w:r>
         <w:rPr>
           <w:rFonts w:ascii="Courier New" w:hAnsi="Courier New" w:cs="Courier New"/>
         </w:rPr>
-      </w:pPr>
-      <w:r>
+        <w:t>{</w:t>
+      </w:r>
+    </w:p>
+    <w:p>
+      <w:pPr>
+        <w:bidi w:val="0"/>
         <w:rPr>
           <w:rFonts w:ascii="Courier New" w:hAnsi="Courier New" w:cs="Courier New"/>
         </w:rPr>
-        <w:t>{</w:t>
-      </w:r>
-    </w:p>
-    <w:p>
-      <w:pPr>
-        <w:bidi w:val="0"/>
+      </w:pPr>
+      <w:r>
         <w:rPr>
           <w:rFonts w:ascii="Courier New" w:hAnsi="Courier New" w:cs="Courier New"/>
-        </w:rPr>
-      </w:pPr>
+          <w:rtl/>
+        </w:rPr>
+        <w:t xml:space="preserve">   </w:t>
+      </w:r>
       <w:r>
         <w:rPr>
           <w:rFonts w:ascii="Courier New" w:hAnsi="Courier New" w:cs="Courier New"/>
+        </w:rPr>
+        <w:t>StructWithBarAsType x</w:t>
+      </w:r>
+      <w:r>
+        <w:rPr>
+          <w:rFonts w:ascii="Courier New" w:hAnsi="Courier New" w:cs="Courier New"/>
+          <w:rtl/>
+        </w:rPr>
+        <w:t>;</w:t>
+      </w:r>
+    </w:p>
+    <w:p>
+      <w:pPr>
+        <w:bidi w:val="0"/>
+        <w:rPr>
+          <w:rFonts w:ascii="Courier New" w:hAnsi="Courier New" w:cs="Courier New"/>
+        </w:rPr>
+      </w:pPr>
+      <w:r>
+        <w:rPr>
+          <w:rFonts w:ascii="Courier New" w:hAnsi="Courier New" w:cs="Courier New"/>
           <w:rtl/>
         </w:rPr>
         <w:t xml:space="preserve">   </w:t>
@@ -8216,7 +8260,7 @@
         <w:rPr>
           <w:rFonts w:ascii="Courier New" w:hAnsi="Courier New" w:cs="Courier New"/>
         </w:rPr>
-        <w:t>StructWithBarAsType x</w:t>
+        <w:t>foo(x)</w:t>
       </w:r>
       <w:r>
         <w:rPr>
@@ -8230,41 +8274,13 @@
       <w:pPr>
         <w:bidi w:val="0"/>
         <w:rPr>
+          <w:rtl/>
+        </w:rPr>
+      </w:pPr>
+      <w:r>
+        <w:rPr>
           <w:rFonts w:ascii="Courier New" w:hAnsi="Courier New" w:cs="Courier New"/>
         </w:rPr>
-      </w:pPr>
-      <w:r>
-        <w:rPr>
-          <w:rFonts w:ascii="Courier New" w:hAnsi="Courier New" w:cs="Courier New"/>
-          <w:rtl/>
-        </w:rPr>
-        <w:t xml:space="preserve">   </w:t>
-      </w:r>
-      <w:r>
-        <w:rPr>
-          <w:rFonts w:ascii="Courier New" w:hAnsi="Courier New" w:cs="Courier New"/>
-        </w:rPr>
-        <w:t>foo(x)</w:t>
-      </w:r>
-      <w:r>
-        <w:rPr>
-          <w:rFonts w:ascii="Courier New" w:hAnsi="Courier New" w:cs="Courier New"/>
-          <w:rtl/>
-        </w:rPr>
-        <w:t>;</w:t>
-      </w:r>
-    </w:p>
-    <w:p>
-      <w:pPr>
-        <w:bidi w:val="0"/>
-        <w:rPr>
-          <w:rtl/>
-        </w:rPr>
-      </w:pPr>
-      <w:r>
-        <w:rPr>
-          <w:rFonts w:ascii="Courier New" w:hAnsi="Courier New" w:cs="Courier New"/>
-        </w:rPr>
         <w:t>}</w:t>
       </w:r>
     </w:p>
@@ -8272,6 +8288,7 @@
       <w:pPr>
         <w:rPr>
           <w:highlight w:val="white"/>
+          <w:rtl/>
         </w:rPr>
       </w:pPr>
       <w:r>
@@ -8281,24 +8298,70 @@
           <w:rtl/>
         </w:rPr>
         <w:lastRenderedPageBreak/>
-        <w:t xml:space="preserve">אבל קוד זה לא יתקמפל, משום שבגוף הטמפלט לא ברור האם ה * מייצגת פעולת כפל או 'מצביע'. בשלב כזה כבר לא ברור מה כוונת התכנת. </w:t>
-      </w:r>
-    </w:p>
-    <w:p>
-      <w:pPr>
+        <w:t xml:space="preserve">אבל קוד זה, כמות שהוא, </w:t>
+      </w:r>
+      <w:r>
         <w:rPr>
           <w:rFonts w:hint="cs"/>
           <w:highlight w:val="white"/>
           <w:rtl/>
         </w:rPr>
-      </w:pPr>
+        <w:t>לא יתקמפל</w:t>
+      </w:r>
       <w:r>
         <w:rPr>
           <w:rFonts w:hint="cs"/>
           <w:highlight w:val="white"/>
           <w:rtl/>
         </w:rPr>
-        <w:t xml:space="preserve">הפתרון הפשוט הוא </w:t>
+        <w:t>!</w:t>
+      </w:r>
+    </w:p>
+    <w:p>
+      <w:pPr>
+        <w:rPr>
+          <w:rFonts w:hint="cs"/>
+          <w:highlight w:val="white"/>
+          <w:rtl/>
+        </w:rPr>
+      </w:pPr>
+      <w:r>
+        <w:rPr>
+          <w:rFonts w:hint="cs"/>
+          <w:highlight w:val="white"/>
+          <w:rtl/>
+        </w:rPr>
+        <w:t xml:space="preserve">איך הקומפיילר אמור להתייחס ל  *  </w:t>
+      </w:r>
+      <w:r>
+        <w:rPr>
+          <w:highlight w:val="white"/>
+        </w:rPr>
+        <w:t>T::bar</w:t>
+      </w:r>
+      <w:r>
+        <w:rPr>
+          <w:rFonts w:hint="cs"/>
+          <w:highlight w:val="white"/>
+          <w:rtl/>
+        </w:rPr>
+        <w:t xml:space="preserve"> בגוף הטמפלט?  זו פעולת כפל? זה מצביע?</w:t>
+      </w:r>
+    </w:p>
+    <w:p>
+      <w:pPr>
+        <w:rPr>
+          <w:highlight w:val="white"/>
+          <w:rtl/>
+        </w:rPr>
+      </w:pPr>
+      <w:r>
+        <w:rPr>
+          <w:rFonts w:hint="cs"/>
+          <w:highlight w:val="white"/>
+          <w:rtl/>
+        </w:rPr>
+        <w:t xml:space="preserve">כדי להבהיר את הכוונה יש </w:t>
       </w:r>
       <w:r>
         <w:rPr>
@@ -8362,9 +8425,33 @@
     <w:p>
       <w:pPr>
         <w:rPr>
+          <w:rFonts w:hint="cs"/>
           <w:highlight w:val="white"/>
-        </w:rPr>
-      </w:pPr>
+          <w:rtl/>
+        </w:rPr>
+      </w:pPr>
+      <w:r>
+        <w:rPr>
+          <w:rFonts w:hint="cs"/>
+          <w:highlight w:val="white"/>
+          <w:rtl/>
+        </w:rPr>
+        <w:t xml:space="preserve">וזהו השימוש הנוסף שיש ל </w:t>
+      </w:r>
+      <w:r>
+        <w:rPr>
+          <w:highlight w:val="white"/>
+        </w:rPr>
+        <w:t>typename</w:t>
+      </w:r>
+      <w:r>
+        <w:rPr>
+          <w:rFonts w:hint="cs"/>
+          <w:highlight w:val="white"/>
+          <w:rtl/>
+        </w:rPr>
+        <w:t>.</w:t>
+      </w:r>
     </w:p>
     <w:p>
       <w:pPr>
@@ -9678,7 +9765,7 @@
           <w:highlight w:val="white"/>
           <w:rtl/>
         </w:rPr>
-        <w:footnoteReference w:id="3"/>
+        <w:footnoteReference w:id="2"/>
       </w:r>
       <w:r>
         <w:rPr>
@@ -16844,77 +16931,21 @@
           <w:rFonts w:hint="cs"/>
           <w:rtl/>
         </w:rPr>
-        <w:t xml:space="preserve">היינו על ידי קוד שכתב המתכנת. הקומפיילר לא מתערב בזה. שים לב שתפקיד הקומפיילר הוא 'רק' לקרוא לקונסט' העברה כשהוא מזהה </w:t>
-      </w:r>
-      <w:r>
-        <w:t>rvalue</w:t>
-      </w:r>
-      <w:r>
-        <w:rPr>
-          <w:rFonts w:hint="cs"/>
-          <w:rtl/>
-        </w:rPr>
-        <w:t xml:space="preserve"> והוא </w:t>
-      </w:r>
-      <w:r>
-        <w:rPr>
-          <w:rFonts w:hint="cs"/>
-          <w:b/>
-          <w:bCs/>
-          <w:rtl/>
-        </w:rPr>
-        <w:t>לא</w:t>
-      </w:r>
-      <w:r>
-        <w:rPr>
-          <w:rFonts w:hint="cs"/>
-          <w:rtl/>
-        </w:rPr>
-        <w:t xml:space="preserve"> מבצע את ההעברה עצמה.</w:t>
+        <w:t xml:space="preserve">כאן,  </w:t>
+      </w:r>
+      <w:r>
+        <w:t>typename</w:t>
+      </w:r>
+      <w:r>
+        <w:rPr>
+          <w:rFonts w:hint="cs"/>
+          <w:rtl/>
+        </w:rPr>
+        <w:t xml:space="preserve"> נועד להבהיר לקומפיילר שמדובר ב'טיפוס' ולא ב'ערך'.</w:t>
       </w:r>
     </w:p>
   </w:footnote>
   <w:footnote w:id="2">
-    <w:p>
-      <w:pPr>
-        <w:pStyle w:val="FootnoteText"/>
-        <w:rPr>
-          <w:rFonts w:hint="cs"/>
-          <w:rtl/>
-        </w:rPr>
-      </w:pPr>
-      <w:r>
-        <w:rPr>
-          <w:rStyle w:val="FootnoteReference"/>
-        </w:rPr>
-        <w:footnoteRef/>
-      </w:r>
-      <w:r>
-        <w:rPr>
-          <w:rtl/>
-        </w:rPr>
-        <w:t xml:space="preserve"> </w:t>
-      </w:r>
-      <w:r>
-        <w:rPr>
-          <w:rFonts w:hint="cs"/>
-          <w:rtl/>
-        </w:rPr>
-        <w:t xml:space="preserve">כאן,  </w:t>
-      </w:r>
-      <w:r>
-        <w:t>typename</w:t>
-      </w:r>
-      <w:r>
-        <w:rPr>
-          <w:rFonts w:hint="cs"/>
-          <w:rtl/>
-        </w:rPr>
-        <w:t xml:space="preserve"> נועד להבהיר לקומפיילר שמדובר ב'טיפוס' ולא ב'ערך'.</w:t>
-      </w:r>
-    </w:p>
-  </w:footnote>
-  <w:footnote w:id="3">
     <w:p>
       <w:pPr>
         <w:pStyle w:val="Code"/>
@@ -16980,7 +17011,7 @@
       <w:rPr>
         <w:noProof/>
       </w:rPr>
-      <w:t>- 10 -</w:t>
+      <w:t>- 6 -</w:t>
     </w:r>
     <w:r>
       <w:fldChar w:fldCharType="end"/>
@@ -16993,7 +17024,7 @@
         <w:rPr>
           <w:noProof/>
         </w:rPr>
-        <w:t>typename keyword</w:t>
+        <w:t>COPY C-TOR &amp; REF TYPES</w:t>
       </w:r>
     </w:fldSimple>
   </w:p>
@@ -19359,7 +19390,7 @@
 </file>
 
 <file path=customXml/itemProps1.xml><?xml version="1.0" encoding="utf-8"?>
-<ds:datastoreItem xmlns:ds="http://schemas.openxmlformats.org/officeDocument/2006/customXml" ds:itemID="{F0A5A981-BD89-4184-B3D5-E33D8E592204}">
+<ds:datastoreItem xmlns:ds="http://schemas.openxmlformats.org/officeDocument/2006/customXml" ds:itemID="{3FC6BF2F-9D56-4E18-980D-8563931D92C4}">
   <ds:schemaRefs>
     <ds:schemaRef ds:uri="http://schemas.openxmlformats.org/officeDocument/2006/bibliography"/>
   </ds:schemaRefs>

--- a/NewCpp/New CPP 2.docx
+++ b/NewCpp/New CPP 2.docx
@@ -1,6 +1,6 @@
 
 <file path=word/document.xml><?xml version="1.0" encoding="utf-8"?>
-<w:document xmlns:wpc="http://schemas.microsoft.com/office/word/2010/wordprocessingCanvas" xmlns:cx="http://schemas.microsoft.com/office/drawing/2014/chartex" xmlns:cx1="http://schemas.microsoft.com/office/drawing/2015/9/8/chartex" xmlns:mc="http://schemas.openxmlformats.org/markup-compatibility/2006" xmlns:o="urn:schemas-microsoft-com:office:office" xmlns:r="http://schemas.openxmlformats.org/officeDocument/2006/relationships" xmlns:m="http://schemas.openxmlformats.org/officeDocument/2006/math" xmlns:v="urn:schemas-microsoft-com:vml" xmlns:wp14="http://schemas.microsoft.com/office/word/2010/wordprocessingDrawing" xmlns:wp="http://schemas.openxmlformats.org/drawingml/2006/wordprocessingDrawing" xmlns:w10="urn:schemas-microsoft-com:office:word" xmlns:w="http://schemas.openxmlformats.org/wordprocessingml/2006/main" xmlns:w14="http://schemas.microsoft.com/office/word/2010/wordml" xmlns:w15="http://schemas.microsoft.com/office/word/2012/wordml" xmlns:w16se="http://schemas.microsoft.com/office/word/2015/wordml/symex" xmlns:wpg="http://schemas.microsoft.com/office/word/2010/wordprocessingGroup" xmlns:wpi="http://schemas.microsoft.com/office/word/2010/wordprocessingInk" xmlns:wne="http://schemas.microsoft.com/office/word/2006/wordml" xmlns:wps="http://schemas.microsoft.com/office/word/2010/wordprocessingShape" mc:Ignorable="w14 w15 w16se wp14">
+<w:document xmlns:wpc="http://schemas.microsoft.com/office/word/2010/wordprocessingCanvas" xmlns:mc="http://schemas.openxmlformats.org/markup-compatibility/2006" xmlns:o="urn:schemas-microsoft-com:office:office" xmlns:r="http://schemas.openxmlformats.org/officeDocument/2006/relationships" xmlns:m="http://schemas.openxmlformats.org/officeDocument/2006/math" xmlns:v="urn:schemas-microsoft-com:vml" xmlns:wp14="http://schemas.microsoft.com/office/word/2010/wordprocessingDrawing" xmlns:wp="http://schemas.openxmlformats.org/drawingml/2006/wordprocessingDrawing" xmlns:w10="urn:schemas-microsoft-com:office:word" xmlns:w="http://schemas.openxmlformats.org/wordprocessingml/2006/main" xmlns:w14="http://schemas.microsoft.com/office/word/2010/wordml" xmlns:w15="http://schemas.microsoft.com/office/word/2012/wordml" xmlns:wpg="http://schemas.microsoft.com/office/word/2010/wordprocessingGroup" xmlns:wpi="http://schemas.microsoft.com/office/word/2010/wordprocessingInk" xmlns:wne="http://schemas.microsoft.com/office/word/2006/wordml" xmlns:wps="http://schemas.microsoft.com/office/word/2010/wordprocessingShape" mc:Ignorable="w14 w15 wp14">
   <w:body>
     <w:p>
       <w:pPr>
@@ -59,14 +59,14 @@
           <w:noProof/>
           <w:rtl/>
         </w:rPr>
-        <w:t>‏יום ראשון</w:t>
+        <w:t>‏יום שלישי</w:t>
       </w:r>
       <w:r>
         <w:rPr>
           <w:noProof/>
           <w:rtl/>
         </w:rPr>
-        <w:t xml:space="preserve"> 28 </w:t>
+        <w:t xml:space="preserve"> 30 </w:t>
       </w:r>
       <w:r>
         <w:rPr>
@@ -139,7 +139,7 @@
           <w:noProof/>
           <w:rtl/>
         </w:rPr>
-        <w:t>11:09:00</w:t>
+        <w:t>10:22:00</w:t>
       </w:r>
       <w:r>
         <w:rPr>
@@ -10002,7 +10002,6 @@
     <w:p>
       <w:pPr>
         <w:rPr>
-          <w:rFonts w:hint="cs"/>
           <w:u w:val="single"/>
           <w:rtl/>
         </w:rPr>
@@ -10309,7 +10308,6 @@
     <w:p>
       <w:pPr>
         <w:rPr>
-          <w:rFonts w:hint="cs"/>
           <w:rtl/>
         </w:rPr>
       </w:pPr>
@@ -10776,7 +10774,6 @@
     <w:p>
       <w:pPr>
         <w:rPr>
-          <w:rFonts w:hint="cs"/>
           <w:rtl/>
         </w:rPr>
       </w:pPr>
@@ -10957,19 +10954,12 @@
         <w:t>is_floating_point</w:t>
       </w:r>
       <w:r>
-        <w:t xml:space="preserve">, the operator </w:t>
-      </w:r>
-      <w:r>
-        <w:t>conditional_t</w:t>
-      </w:r>
-      <w:r>
-        <w:t xml:space="preserve"> shall select which type (true_type, false_type) will be forwarded as third argument, and the compiler shall select the appropriate template.</w:t>
-      </w:r>
-    </w:p>
-    <w:p>
-      <w:pPr>
-        <w:rPr>
-          <w:rFonts w:hint="cs"/>
+        <w:t>, the operator conditional_t shall select which type (true_type, false_type) will be forwarded as third argument, and the compiler shall select the appropriate template.</w:t>
+      </w:r>
+    </w:p>
+    <w:p>
+      <w:pPr>
+        <w:rPr>
           <w:rtl/>
         </w:rPr>
       </w:pPr>
@@ -11197,8 +11187,6 @@
         </w:rPr>
         <w:t>תבניות</w:t>
       </w:r>
-      <w:bookmarkStart w:id="21" w:name="_GoBack"/>
-      <w:bookmarkEnd w:id="21"/>
       <w:r>
         <w:rPr>
           <w:rFonts w:hint="cs"/>
@@ -11780,21 +11768,21 @@
         <w:pStyle w:val="Heading2"/>
         <w:bidi w:val="0"/>
       </w:pPr>
-      <w:bookmarkStart w:id="22" w:name="_Toc7341290"/>
+      <w:bookmarkStart w:id="21" w:name="_Toc7341290"/>
       <w:r>
         <w:t>Containters</w:t>
       </w:r>
+      <w:bookmarkEnd w:id="21"/>
+    </w:p>
+    <w:p>
+      <w:pPr>
+        <w:pStyle w:val="Heading3"/>
+      </w:pPr>
+      <w:bookmarkStart w:id="22" w:name="_Toc7341291"/>
+      <w:r>
+        <w:t>Standard containters</w:t>
+      </w:r>
       <w:bookmarkEnd w:id="22"/>
-    </w:p>
-    <w:p>
-      <w:pPr>
-        <w:pStyle w:val="Heading3"/>
-      </w:pPr>
-      <w:bookmarkStart w:id="23" w:name="_Toc7341291"/>
-      <w:r>
-        <w:t>Standard containters</w:t>
-      </w:r>
-      <w:bookmarkEnd w:id="23"/>
     </w:p>
     <w:p>
       <w:pPr>
@@ -11860,11 +11848,11 @@
       <w:pPr>
         <w:pStyle w:val="Heading3"/>
       </w:pPr>
-      <w:bookmarkStart w:id="24" w:name="_Toc7341292"/>
+      <w:bookmarkStart w:id="23" w:name="_Toc7341292"/>
       <w:r>
         <w:t>vector</w:t>
       </w:r>
-      <w:bookmarkEnd w:id="24"/>
+      <w:bookmarkEnd w:id="23"/>
     </w:p>
     <w:p>
       <w:pPr>
@@ -12348,203 +12336,203 @@
       <w:pPr>
         <w:pStyle w:val="Heading3"/>
       </w:pPr>
-      <w:bookmarkStart w:id="25" w:name="_Toc7341293"/>
+      <w:bookmarkStart w:id="24" w:name="_Toc7341293"/>
       <w:r>
         <w:t>List</w:t>
       </w:r>
+      <w:bookmarkEnd w:id="24"/>
+    </w:p>
+    <w:p>
+      <w:pPr>
+        <w:bidi w:val="0"/>
+        <w:rPr>
+          <w:rtl/>
+        </w:rPr>
+      </w:pPr>
+      <w:r>
+        <w:t xml:space="preserve">PS: </w:t>
+      </w:r>
+      <w:r>
+        <w:t>C++ Advanced Topics by Kate Gregory</w:t>
+      </w:r>
+    </w:p>
+    <w:p>
+      <w:pPr>
+        <w:bidi w:val="0"/>
+      </w:pPr>
+      <w:r>
+        <w:t>adv-cpp\materials\advcpp-03-containers-exercise-files\Demo\Begin\ListAndVector\</w:t>
+      </w:r>
+    </w:p>
+    <w:p>
+      <w:pPr>
+        <w:rPr>
+          <w:rtl/>
+        </w:rPr>
+      </w:pPr>
+      <w:r>
+        <w:rPr>
+          <w:rFonts w:hint="cs"/>
+          <w:rtl/>
+        </w:rPr>
+        <w:t xml:space="preserve">וקטור שומר את האיברים שלו ברצף. </w:t>
+      </w:r>
+      <w:r>
+        <w:rPr>
+          <w:rFonts w:hint="cs"/>
+          <w:rtl/>
+        </w:rPr>
+        <w:t xml:space="preserve">דילוג אל </w:t>
+      </w:r>
+      <w:r>
+        <w:rPr>
+          <w:rFonts w:hint="cs"/>
+          <w:rtl/>
+        </w:rPr>
+        <w:t>איבר</w:t>
+      </w:r>
+      <w:r>
+        <w:t xml:space="preserve">N </w:t>
+      </w:r>
+      <w:r>
+        <w:rPr>
+          <w:rFonts w:hint="cs"/>
+          <w:rtl/>
+        </w:rPr>
+        <w:t xml:space="preserve"> הוא טריוואלי. החסרון הוא כמובן כשרוצים להוסיף אלמנטים לו</w:t>
+      </w:r>
+      <w:r>
+        <w:rPr>
+          <w:rFonts w:hint="cs"/>
+          <w:rtl/>
+        </w:rPr>
+        <w:t>ו</w:t>
+      </w:r>
+      <w:r>
+        <w:rPr>
+          <w:rFonts w:hint="cs"/>
+          <w:rtl/>
+        </w:rPr>
+        <w:t>קטור נתון. הוא פשוט צריך לבנות את עצמו מחדש</w:t>
+      </w:r>
+      <w:r>
+        <w:rPr>
+          <w:rFonts w:hint="cs"/>
+          <w:rtl/>
+        </w:rPr>
+        <w:t xml:space="preserve"> ואז מופעלים ה </w:t>
+      </w:r>
+      <w:r>
+        <w:t>copy-ctor</w:t>
+      </w:r>
+      <w:r>
+        <w:rPr>
+          <w:rFonts w:hint="cs"/>
+          <w:rtl/>
+        </w:rPr>
+        <w:t xml:space="preserve"> של כל אלמנט וכו'. קצת כבד.</w:t>
+      </w:r>
+    </w:p>
+    <w:p>
+      <w:pPr>
+        <w:rPr>
+          <w:rtl/>
+        </w:rPr>
+      </w:pPr>
+      <w:r>
+        <w:rPr>
+          <w:rFonts w:hint="cs"/>
+          <w:rtl/>
+        </w:rPr>
+        <w:t xml:space="preserve">לעומת זאת </w:t>
+      </w:r>
+      <w:r>
+        <w:t xml:space="preserve">List </w:t>
+      </w:r>
+      <w:r>
+        <w:rPr>
+          <w:rFonts w:hint="cs"/>
+          <w:rtl/>
+        </w:rPr>
+        <w:t xml:space="preserve"> זו רשימה משורשרת</w:t>
+      </w:r>
+      <w:r>
+        <w:rPr>
+          <w:rFonts w:hint="cs"/>
+          <w:rtl/>
+        </w:rPr>
+        <w:t>, האיברים אינם רצופים בזכרון</w:t>
+      </w:r>
+      <w:r>
+        <w:rPr>
+          <w:rFonts w:hint="cs"/>
+          <w:rtl/>
+        </w:rPr>
+        <w:t>.</w:t>
+      </w:r>
+    </w:p>
+    <w:p>
+      <w:pPr>
+        <w:rPr>
+          <w:rtl/>
+        </w:rPr>
+      </w:pPr>
+      <w:r>
+        <w:rPr>
+          <w:rFonts w:hint="cs"/>
+          <w:rtl/>
+        </w:rPr>
+        <w:t xml:space="preserve">אמנם </w:t>
+      </w:r>
+      <w:r>
+        <w:rPr>
+          <w:rFonts w:hint="cs"/>
+          <w:rtl/>
+        </w:rPr>
+        <w:t xml:space="preserve">אפשר בקלות להוסיף אלמנטים אבל גישה לאיבר </w:t>
+      </w:r>
+      <w:r>
+        <w:t>N</w:t>
+      </w:r>
+      <w:r>
+        <w:rPr>
+          <w:rFonts w:hint="cs"/>
+          <w:rtl/>
+        </w:rPr>
+        <w:t xml:space="preserve"> </w:t>
+      </w:r>
+      <w:r>
+        <w:t xml:space="preserve"> </w:t>
+      </w:r>
+      <w:r>
+        <w:rPr>
+          <w:rFonts w:hint="cs"/>
+          <w:rtl/>
+        </w:rPr>
+        <w:t>אינה פשוטה, ואפילו חישוב מספר האיברים זו משימה שדורשת לעבור על כל האיברים.</w:t>
+      </w:r>
+    </w:p>
+    <w:p>
+      <w:pPr>
+        <w:pStyle w:val="Heading3"/>
+        <w:rPr>
+          <w:highlight w:val="white"/>
+        </w:rPr>
+      </w:pPr>
+      <w:bookmarkStart w:id="25" w:name="_Toc7341294"/>
+      <w:r>
+        <w:rPr>
+          <w:highlight w:val="white"/>
+        </w:rPr>
+        <w:t>M</w:t>
+      </w:r>
+      <w:r>
+        <w:rPr>
+          <w:highlight w:val="white"/>
+        </w:rPr>
+        <w:t>ap</w:t>
+      </w:r>
       <w:bookmarkEnd w:id="25"/>
-    </w:p>
-    <w:p>
-      <w:pPr>
-        <w:bidi w:val="0"/>
-        <w:rPr>
-          <w:rtl/>
-        </w:rPr>
-      </w:pPr>
-      <w:r>
-        <w:t xml:space="preserve">PS: </w:t>
-      </w:r>
-      <w:r>
-        <w:t>C++ Advanced Topics by Kate Gregory</w:t>
-      </w:r>
-    </w:p>
-    <w:p>
-      <w:pPr>
-        <w:bidi w:val="0"/>
-      </w:pPr>
-      <w:r>
-        <w:t>adv-cpp\materials\advcpp-03-containers-exercise-files\Demo\Begin\ListAndVector\</w:t>
-      </w:r>
-    </w:p>
-    <w:p>
-      <w:pPr>
-        <w:rPr>
-          <w:rtl/>
-        </w:rPr>
-      </w:pPr>
-      <w:r>
-        <w:rPr>
-          <w:rFonts w:hint="cs"/>
-          <w:rtl/>
-        </w:rPr>
-        <w:t xml:space="preserve">וקטור שומר את האיברים שלו ברצף. </w:t>
-      </w:r>
-      <w:r>
-        <w:rPr>
-          <w:rFonts w:hint="cs"/>
-          <w:rtl/>
-        </w:rPr>
-        <w:t xml:space="preserve">דילוג אל </w:t>
-      </w:r>
-      <w:r>
-        <w:rPr>
-          <w:rFonts w:hint="cs"/>
-          <w:rtl/>
-        </w:rPr>
-        <w:t>איבר</w:t>
-      </w:r>
-      <w:r>
-        <w:t xml:space="preserve">N </w:t>
-      </w:r>
-      <w:r>
-        <w:rPr>
-          <w:rFonts w:hint="cs"/>
-          <w:rtl/>
-        </w:rPr>
-        <w:t xml:space="preserve"> הוא טריוואלי. החסרון הוא כמובן כשרוצים להוסיף אלמנטים לו</w:t>
-      </w:r>
-      <w:r>
-        <w:rPr>
-          <w:rFonts w:hint="cs"/>
-          <w:rtl/>
-        </w:rPr>
-        <w:t>ו</w:t>
-      </w:r>
-      <w:r>
-        <w:rPr>
-          <w:rFonts w:hint="cs"/>
-          <w:rtl/>
-        </w:rPr>
-        <w:t>קטור נתון. הוא פשוט צריך לבנות את עצמו מחדש</w:t>
-      </w:r>
-      <w:r>
-        <w:rPr>
-          <w:rFonts w:hint="cs"/>
-          <w:rtl/>
-        </w:rPr>
-        <w:t xml:space="preserve"> ואז מופעלים ה </w:t>
-      </w:r>
-      <w:r>
-        <w:t>copy-ctor</w:t>
-      </w:r>
-      <w:r>
-        <w:rPr>
-          <w:rFonts w:hint="cs"/>
-          <w:rtl/>
-        </w:rPr>
-        <w:t xml:space="preserve"> של כל אלמנט וכו'. קצת כבד.</w:t>
-      </w:r>
-    </w:p>
-    <w:p>
-      <w:pPr>
-        <w:rPr>
-          <w:rtl/>
-        </w:rPr>
-      </w:pPr>
-      <w:r>
-        <w:rPr>
-          <w:rFonts w:hint="cs"/>
-          <w:rtl/>
-        </w:rPr>
-        <w:t xml:space="preserve">לעומת זאת </w:t>
-      </w:r>
-      <w:r>
-        <w:t xml:space="preserve">List </w:t>
-      </w:r>
-      <w:r>
-        <w:rPr>
-          <w:rFonts w:hint="cs"/>
-          <w:rtl/>
-        </w:rPr>
-        <w:t xml:space="preserve"> זו רשימה משורשרת</w:t>
-      </w:r>
-      <w:r>
-        <w:rPr>
-          <w:rFonts w:hint="cs"/>
-          <w:rtl/>
-        </w:rPr>
-        <w:t>, האיברים אינם רצופים בזכרון</w:t>
-      </w:r>
-      <w:r>
-        <w:rPr>
-          <w:rFonts w:hint="cs"/>
-          <w:rtl/>
-        </w:rPr>
-        <w:t>.</w:t>
-      </w:r>
-    </w:p>
-    <w:p>
-      <w:pPr>
-        <w:rPr>
-          <w:rtl/>
-        </w:rPr>
-      </w:pPr>
-      <w:r>
-        <w:rPr>
-          <w:rFonts w:hint="cs"/>
-          <w:rtl/>
-        </w:rPr>
-        <w:t xml:space="preserve">אמנם </w:t>
-      </w:r>
-      <w:r>
-        <w:rPr>
-          <w:rFonts w:hint="cs"/>
-          <w:rtl/>
-        </w:rPr>
-        <w:t xml:space="preserve">אפשר בקלות להוסיף אלמנטים אבל גישה לאיבר </w:t>
-      </w:r>
-      <w:r>
-        <w:t>N</w:t>
-      </w:r>
-      <w:r>
-        <w:rPr>
-          <w:rFonts w:hint="cs"/>
-          <w:rtl/>
-        </w:rPr>
-        <w:t xml:space="preserve"> </w:t>
-      </w:r>
-      <w:r>
-        <w:t xml:space="preserve"> </w:t>
-      </w:r>
-      <w:r>
-        <w:rPr>
-          <w:rFonts w:hint="cs"/>
-          <w:rtl/>
-        </w:rPr>
-        <w:t>אינה פשוטה, ואפילו חישוב מספר האיברים זו משימה שדורשת לעבור על כל האיברים.</w:t>
-      </w:r>
-    </w:p>
-    <w:p>
-      <w:pPr>
-        <w:pStyle w:val="Heading3"/>
-        <w:rPr>
-          <w:highlight w:val="white"/>
-        </w:rPr>
-      </w:pPr>
-      <w:bookmarkStart w:id="26" w:name="_Toc7341294"/>
-      <w:r>
-        <w:rPr>
-          <w:highlight w:val="white"/>
-        </w:rPr>
-        <w:t>M</w:t>
-      </w:r>
-      <w:r>
-        <w:rPr>
-          <w:highlight w:val="white"/>
-        </w:rPr>
-        <w:t>ap</w:t>
-      </w:r>
-      <w:bookmarkEnd w:id="26"/>
     </w:p>
     <w:p>
       <w:pPr>
@@ -12613,7 +12601,7 @@
       <w:pPr>
         <w:pStyle w:val="Heading3"/>
       </w:pPr>
-      <w:bookmarkStart w:id="27" w:name="_Toc7341295"/>
+      <w:bookmarkStart w:id="26" w:name="_Toc7341295"/>
       <w:r>
         <w:lastRenderedPageBreak/>
         <w:t xml:space="preserve">Range based </w:t>
@@ -12621,7 +12609,7 @@
       <w:r>
         <w:t>`for`</w:t>
       </w:r>
-      <w:bookmarkEnd w:id="27"/>
+      <w:bookmarkEnd w:id="26"/>
     </w:p>
     <w:p>
       <w:pPr>
@@ -13272,14 +13260,14 @@
       <w:pPr>
         <w:pStyle w:val="Heading3"/>
       </w:pPr>
-      <w:bookmarkStart w:id="28" w:name="_Toc7341296"/>
+      <w:bookmarkStart w:id="27" w:name="_Toc7341296"/>
       <w:r>
         <w:t>Headers</w:t>
       </w:r>
       <w:r>
         <w:t xml:space="preserve"> you should know</w:t>
       </w:r>
-      <w:bookmarkEnd w:id="28"/>
+      <w:bookmarkEnd w:id="27"/>
     </w:p>
     <w:p>
       <w:pPr>
@@ -13331,7 +13319,7 @@
       <w:pPr>
         <w:pStyle w:val="Heading3"/>
       </w:pPr>
-      <w:bookmarkStart w:id="29" w:name="_Toc7341297"/>
+      <w:bookmarkStart w:id="28" w:name="_Toc7341297"/>
       <w:r>
         <w:t>count; count_if; for( iterator);</w:t>
       </w:r>
@@ -13341,7 +13329,7 @@
       <w:r>
         <w:t>all_of; any_of; none_of</w:t>
       </w:r>
-      <w:bookmarkEnd w:id="29"/>
+      <w:bookmarkEnd w:id="28"/>
     </w:p>
     <w:p>
       <w:pPr>
@@ -14291,11 +14279,11 @@
       <w:pPr>
         <w:pStyle w:val="Heading3"/>
       </w:pPr>
-      <w:bookmarkStart w:id="30" w:name="_Toc7341298"/>
+      <w:bookmarkStart w:id="29" w:name="_Toc7341298"/>
       <w:r>
         <w:t>find, find_if</w:t>
       </w:r>
-      <w:bookmarkEnd w:id="30"/>
+      <w:bookmarkEnd w:id="29"/>
     </w:p>
     <w:p>
       <w:pPr>
@@ -14798,11 +14786,11 @@
       <w:pPr>
         <w:pStyle w:val="Heading3"/>
       </w:pPr>
-      <w:bookmarkStart w:id="31" w:name="_Toc7341299"/>
+      <w:bookmarkStart w:id="30" w:name="_Toc7341299"/>
       <w:r>
         <w:t>sort</w:t>
       </w:r>
-      <w:bookmarkEnd w:id="31"/>
+      <w:bookmarkEnd w:id="30"/>
     </w:p>
     <w:p>
       <w:pPr>
@@ -15667,26 +15655,26 @@
         <w:pStyle w:val="Heading2"/>
         <w:bidi w:val="0"/>
       </w:pPr>
-      <w:bookmarkStart w:id="32" w:name="_Toc7341300"/>
+      <w:bookmarkStart w:id="31" w:name="_Toc7341300"/>
       <w:r>
         <w:t>C++11 Language Features</w:t>
       </w:r>
+      <w:bookmarkEnd w:id="31"/>
+    </w:p>
+    <w:p>
+      <w:r>
+        <w:t>PS- Alex Korban</w:t>
+      </w:r>
+    </w:p>
+    <w:p>
+      <w:pPr>
+        <w:pStyle w:val="Heading3"/>
+      </w:pPr>
+      <w:bookmarkStart w:id="32" w:name="_Toc7341301"/>
+      <w:r>
+        <w:t>auto, decltype</w:t>
+      </w:r>
       <w:bookmarkEnd w:id="32"/>
-    </w:p>
-    <w:p>
-      <w:r>
-        <w:t>PS- Alex Korban</w:t>
-      </w:r>
-    </w:p>
-    <w:p>
-      <w:pPr>
-        <w:pStyle w:val="Heading3"/>
-      </w:pPr>
-      <w:bookmarkStart w:id="33" w:name="_Toc7341301"/>
-      <w:r>
-        <w:t>auto, decltype</w:t>
-      </w:r>
-      <w:bookmarkEnd w:id="33"/>
     </w:p>
     <w:p>
       <w:pPr>
@@ -16176,7 +16164,7 @@
       <w:pPr>
         <w:pStyle w:val="Heading3"/>
       </w:pPr>
-      <w:bookmarkStart w:id="34" w:name="_Toc7341302"/>
+      <w:bookmarkStart w:id="33" w:name="_Toc7341302"/>
       <w:r>
         <w:t>`c</w:t>
       </w:r>
@@ -16195,133 +16183,133 @@
       <w:r>
         <w:t xml:space="preserve"> or after</w:t>
       </w:r>
+      <w:bookmarkEnd w:id="33"/>
+    </w:p>
+    <w:p>
+      <w:pPr>
+        <w:bidi w:val="0"/>
+      </w:pPr>
+      <w:r>
+        <w:t>X const&amp; x</w:t>
+      </w:r>
+    </w:p>
+    <w:p>
+      <w:pPr>
+        <w:bidi w:val="0"/>
+      </w:pPr>
+      <w:r>
+        <w:t xml:space="preserve">is equivalent to  </w:t>
+      </w:r>
+    </w:p>
+    <w:p>
+      <w:pPr>
+        <w:bidi w:val="0"/>
+      </w:pPr>
+      <w:r>
+        <w:t>const X&amp; x</w:t>
+      </w:r>
+    </w:p>
+    <w:p>
+      <w:pPr>
+        <w:bidi w:val="0"/>
+      </w:pPr>
+      <w:r>
+        <w:t>and</w:t>
+      </w:r>
+    </w:p>
+    <w:p>
+      <w:pPr>
+        <w:bidi w:val="0"/>
+      </w:pPr>
+      <w:r>
+        <w:t xml:space="preserve">X const* x </w:t>
+      </w:r>
+    </w:p>
+    <w:p>
+      <w:pPr>
+        <w:bidi w:val="0"/>
+      </w:pPr>
+      <w:r>
+        <w:t xml:space="preserve">is equivalent to </w:t>
+      </w:r>
+    </w:p>
+    <w:p>
+      <w:pPr>
+        <w:bidi w:val="0"/>
+        <w:rPr>
+          <w:rtl/>
+        </w:rPr>
+      </w:pPr>
+      <w:r>
+        <w:t>const X* x.</w:t>
+      </w:r>
+    </w:p>
+    <w:p>
+      <w:pPr>
+        <w:pStyle w:val="Heading3"/>
+      </w:pPr>
+      <w:bookmarkStart w:id="34" w:name="_Toc7341303"/>
+      <w:r>
+        <w:t>Mutable</w:t>
+      </w:r>
       <w:bookmarkEnd w:id="34"/>
     </w:p>
     <w:p>
       <w:pPr>
-        <w:bidi w:val="0"/>
-      </w:pPr>
-      <w:r>
-        <w:t>X const&amp; x</w:t>
-      </w:r>
-    </w:p>
-    <w:p>
-      <w:pPr>
-        <w:bidi w:val="0"/>
-      </w:pPr>
-      <w:r>
-        <w:t xml:space="preserve">is equivalent to  </w:t>
-      </w:r>
-    </w:p>
-    <w:p>
-      <w:pPr>
-        <w:bidi w:val="0"/>
-      </w:pPr>
-      <w:r>
-        <w:t>const X&amp; x</w:t>
-      </w:r>
-    </w:p>
-    <w:p>
-      <w:pPr>
-        <w:bidi w:val="0"/>
-      </w:pPr>
-      <w:r>
-        <w:t>and</w:t>
-      </w:r>
-    </w:p>
-    <w:p>
-      <w:pPr>
-        <w:bidi w:val="0"/>
-      </w:pPr>
-      <w:r>
-        <w:t xml:space="preserve">X const* x </w:t>
-      </w:r>
-    </w:p>
-    <w:p>
-      <w:pPr>
-        <w:bidi w:val="0"/>
-      </w:pPr>
-      <w:r>
-        <w:t xml:space="preserve">is equivalent to </w:t>
-      </w:r>
-    </w:p>
-    <w:p>
-      <w:pPr>
-        <w:bidi w:val="0"/>
-        <w:rPr>
-          <w:rtl/>
-        </w:rPr>
-      </w:pPr>
-      <w:r>
-        <w:t>const X* x.</w:t>
+        <w:rPr>
+          <w:rtl/>
+        </w:rPr>
+      </w:pPr>
+      <w:r>
+        <w:rPr>
+          <w:rFonts w:hint="cs"/>
+          <w:rtl/>
+        </w:rPr>
+        <w:t xml:space="preserve">מאפשר למתודה המוגדרת כ </w:t>
+      </w:r>
+      <w:r>
+        <w:t>const</w:t>
+      </w:r>
+      <w:r>
+        <w:rPr>
+          <w:rFonts w:hint="cs"/>
+          <w:rtl/>
+        </w:rPr>
+        <w:t xml:space="preserve"> בכל זאת לשנות ערכים של קלאס </w:t>
+      </w:r>
+      <w:r>
+        <w:rPr>
+          <w:rtl/>
+        </w:rPr>
+        <w:t>–</w:t>
+      </w:r>
+      <w:r>
+        <w:rPr>
+          <w:rFonts w:hint="cs"/>
+          <w:rtl/>
+        </w:rPr>
+        <w:t xml:space="preserve"> אותם אלה המוגדרים כ </w:t>
+      </w:r>
+      <w:r>
+        <w:t>mutable</w:t>
+      </w:r>
+      <w:r>
+        <w:rPr>
+          <w:rFonts w:hint="cs"/>
+          <w:rtl/>
+        </w:rPr>
+        <w:t>. הרעיון כאן להפריד בין יצוג חיצוני של הקלאס שבו המתודה לא פוגעת לבין פרטי מימוש פנימיים שאותם המתודה כן רשאית לשנות.</w:t>
       </w:r>
     </w:p>
     <w:p>
       <w:pPr>
         <w:pStyle w:val="Heading3"/>
       </w:pPr>
-      <w:bookmarkStart w:id="35" w:name="_Toc7341303"/>
-      <w:r>
-        <w:t>Mutable</w:t>
+      <w:bookmarkStart w:id="35" w:name="_Toc7341304"/>
+      <w:r>
+        <w:t>Scoped enum/ enum-class</w:t>
       </w:r>
       <w:bookmarkEnd w:id="35"/>
-    </w:p>
-    <w:p>
-      <w:pPr>
-        <w:rPr>
-          <w:rtl/>
-        </w:rPr>
-      </w:pPr>
-      <w:r>
-        <w:rPr>
-          <w:rFonts w:hint="cs"/>
-          <w:rtl/>
-        </w:rPr>
-        <w:t xml:space="preserve">מאפשר למתודה המוגדרת כ </w:t>
-      </w:r>
-      <w:r>
-        <w:t>const</w:t>
-      </w:r>
-      <w:r>
-        <w:rPr>
-          <w:rFonts w:hint="cs"/>
-          <w:rtl/>
-        </w:rPr>
-        <w:t xml:space="preserve"> בכל זאת לשנות ערכים של קלאס </w:t>
-      </w:r>
-      <w:r>
-        <w:rPr>
-          <w:rtl/>
-        </w:rPr>
-        <w:t>–</w:t>
-      </w:r>
-      <w:r>
-        <w:rPr>
-          <w:rFonts w:hint="cs"/>
-          <w:rtl/>
-        </w:rPr>
-        <w:t xml:space="preserve"> אותם אלה המוגדרים כ </w:t>
-      </w:r>
-      <w:r>
-        <w:t>mutable</w:t>
-      </w:r>
-      <w:r>
-        <w:rPr>
-          <w:rFonts w:hint="cs"/>
-          <w:rtl/>
-        </w:rPr>
-        <w:t>. הרעיון כאן להפריד בין יצוג חיצוני של הקלאס שבו המתודה לא פוגעת לבין פרטי מימוש פנימיים שאותם המתודה כן רשאית לשנות.</w:t>
-      </w:r>
-    </w:p>
-    <w:p>
-      <w:pPr>
-        <w:pStyle w:val="Heading3"/>
-      </w:pPr>
-      <w:bookmarkStart w:id="36" w:name="_Toc7341304"/>
-      <w:r>
-        <w:t>Scoped enum/ enum-class</w:t>
-      </w:r>
-      <w:bookmarkEnd w:id="36"/>
     </w:p>
     <w:p>
       <w:pPr>
@@ -16576,14 +16564,14 @@
       <w:pPr>
         <w:pStyle w:val="Heading3"/>
       </w:pPr>
-      <w:bookmarkStart w:id="37" w:name="_Toc7341305"/>
+      <w:bookmarkStart w:id="36" w:name="_Toc7341305"/>
       <w:r>
         <w:t>s</w:t>
       </w:r>
       <w:r>
         <w:t>tatic_assert</w:t>
       </w:r>
-      <w:bookmarkEnd w:id="37"/>
+      <w:bookmarkEnd w:id="36"/>
     </w:p>
     <w:p>
       <w:pPr>
@@ -16727,28 +16715,28 @@
           <w:rtl/>
         </w:rPr>
       </w:pPr>
-      <w:bookmarkStart w:id="38" w:name="_Toc7341306"/>
+      <w:bookmarkStart w:id="37" w:name="_Toc7341306"/>
       <w:r>
         <w:t>Etc…</w:t>
       </w:r>
+      <w:bookmarkEnd w:id="37"/>
+    </w:p>
+    <w:p>
+      <w:pPr>
+        <w:pStyle w:val="Heading3"/>
+        <w:rPr>
+          <w:rtl/>
+        </w:rPr>
+      </w:pPr>
+      <w:bookmarkStart w:id="38" w:name="_Toc7341307"/>
+      <w:r>
+        <w:rPr>
+          <w:rFonts w:hint="cs"/>
+          <w:rtl/>
+        </w:rPr>
+        <w:t>בידוד הקוד מהקבצים שמפיק הקומפיילר</w:t>
+      </w:r>
       <w:bookmarkEnd w:id="38"/>
-    </w:p>
-    <w:p>
-      <w:pPr>
-        <w:pStyle w:val="Heading3"/>
-        <w:rPr>
-          <w:rtl/>
-        </w:rPr>
-      </w:pPr>
-      <w:bookmarkStart w:id="39" w:name="_Toc7341307"/>
-      <w:r>
-        <w:rPr>
-          <w:rFonts w:hint="cs"/>
-          <w:rtl/>
-        </w:rPr>
-        <w:t>בידוד הקוד מהקבצים שמפיק הקומפיילר</w:t>
-      </w:r>
-      <w:bookmarkEnd w:id="39"/>
     </w:p>
     <w:p>
       <w:pPr>
@@ -16963,7 +16951,7 @@
           <w:shd w:val="clear" w:color="auto" w:fill="FFFFFF"/>
         </w:rPr>
       </w:pPr>
-      <w:bookmarkStart w:id="40" w:name="_Toc7341308"/>
+      <w:bookmarkStart w:id="39" w:name="_Toc7341308"/>
       <w:r>
         <w:rPr>
           <w:rStyle w:val="Strong"/>
@@ -16974,7 +16962,7 @@
         </w:rPr>
         <w:t>Assertions</w:t>
       </w:r>
-      <w:bookmarkEnd w:id="40"/>
+      <w:bookmarkEnd w:id="39"/>
     </w:p>
     <w:p>
       <w:pPr>
@@ -17334,11 +17322,11 @@
       <w:pPr>
         <w:pStyle w:val="Heading3"/>
       </w:pPr>
-      <w:bookmarkStart w:id="41" w:name="_Toc7341309"/>
+      <w:bookmarkStart w:id="40" w:name="_Toc7341309"/>
       <w:r>
         <w:t>SEH exceptions</w:t>
       </w:r>
-      <w:bookmarkEnd w:id="41"/>
+      <w:bookmarkEnd w:id="40"/>
     </w:p>
     <w:p>
       <w:pPr>
@@ -17428,7 +17416,7 @@
       <w:pPr>
         <w:pStyle w:val="Heading3"/>
       </w:pPr>
-      <w:bookmarkStart w:id="42" w:name="_Toc7341310"/>
+      <w:bookmarkStart w:id="41" w:name="_Toc7341310"/>
       <w:r>
         <w:t xml:space="preserve">Emit </w:t>
       </w:r>
@@ -17438,7 +17426,7 @@
       <w:r>
         <w:t xml:space="preserve"> messages</w:t>
       </w:r>
-      <w:bookmarkEnd w:id="42"/>
+      <w:bookmarkEnd w:id="41"/>
     </w:p>
     <w:p>
       <w:pPr>
@@ -17589,11 +17577,11 @@
       <w:pPr>
         <w:pStyle w:val="Heading3"/>
       </w:pPr>
-      <w:bookmarkStart w:id="43" w:name="_Toc7341311"/>
+      <w:bookmarkStart w:id="42" w:name="_Toc7341311"/>
       <w:r>
         <w:t>Named Casts</w:t>
       </w:r>
-      <w:bookmarkEnd w:id="43"/>
+      <w:bookmarkEnd w:id="42"/>
     </w:p>
     <w:p>
       <w:r>
@@ -17669,7 +17657,7 @@
     <w:p>
       <w:pPr>
         <w:rPr>
-          <w:del w:id="44" w:author="Rafael" w:date="2017-01-13T12:08:00Z"/>
+          <w:del w:id="43" w:author="Rafael" w:date="2017-01-13T12:08:00Z"/>
           <w:rtl/>
         </w:rPr>
       </w:pPr>
@@ -17752,7 +17740,7 @@
     <w:p>
       <w:pPr>
         <w:rPr>
-          <w:ins w:id="45" w:author="Rafael" w:date="2017-01-13T12:09:00Z"/>
+          <w:ins w:id="44" w:author="Rafael" w:date="2017-01-13T12:09:00Z"/>
           <w:rtl/>
         </w:rPr>
       </w:pPr>
@@ -17815,12 +17803,12 @@
       <w:pPr>
         <w:pStyle w:val="Heading3"/>
       </w:pPr>
-      <w:bookmarkStart w:id="46" w:name="_Toc7341312"/>
+      <w:bookmarkStart w:id="45" w:name="_Toc7341312"/>
       <w:r>
         <w:lastRenderedPageBreak/>
         <w:t>Time measuring in windows</w:t>
       </w:r>
-      <w:bookmarkEnd w:id="46"/>
+      <w:bookmarkEnd w:id="45"/>
     </w:p>
     <w:p>
       <w:pPr>
@@ -17900,11 +17888,11 @@
           <w:rtl/>
         </w:rPr>
       </w:pPr>
-      <w:bookmarkStart w:id="47" w:name="_Toc7341313"/>
+      <w:bookmarkStart w:id="46" w:name="_Toc7341313"/>
       <w:r>
         <w:t>MEMBER FUNCTION POINTER</w:t>
       </w:r>
-      <w:bookmarkEnd w:id="47"/>
+      <w:bookmarkEnd w:id="46"/>
     </w:p>
     <w:p>
       <w:pPr>
@@ -18047,11 +18035,11 @@
           <w:rtl/>
         </w:rPr>
       </w:pPr>
-      <w:bookmarkStart w:id="48" w:name="_Toc7341314"/>
+      <w:bookmarkStart w:id="47" w:name="_Toc7341314"/>
       <w:r>
         <w:t>Smart Pointers : Demo: unique_ptr</w:t>
       </w:r>
-      <w:bookmarkEnd w:id="48"/>
+      <w:bookmarkEnd w:id="47"/>
     </w:p>
     <w:p>
       <w:pPr>
@@ -18951,20 +18939,387 @@
       <w:pPr>
         <w:pStyle w:val="Heading3"/>
       </w:pPr>
-      <w:bookmarkStart w:id="49" w:name="_Toc7341315"/>
+      <w:bookmarkStart w:id="48" w:name="_Toc7341315"/>
       <w:r>
         <w:lastRenderedPageBreak/>
         <w:t>passing unique_ptr as formal argument</w:t>
       </w:r>
+      <w:bookmarkEnd w:id="48"/>
+    </w:p>
+    <w:p>
+      <w:r>
+        <w:rPr>
+          <w:rFonts w:hint="cs"/>
+          <w:rtl/>
+        </w:rPr>
+        <w:t xml:space="preserve">כאשר מעבירים </w:t>
+      </w:r>
+      <w:r>
+        <w:t>unique_ptr</w:t>
+      </w:r>
+      <w:r>
+        <w:rPr>
+          <w:rFonts w:hint="cs"/>
+          <w:rtl/>
+        </w:rPr>
+        <w:t xml:space="preserve"> אל פונקציה, יש להשתמש באופרטור </w:t>
+      </w:r>
+      <w:r>
+        <w:t>move</w:t>
+      </w:r>
+      <w:r>
+        <w:rPr>
+          <w:rFonts w:hint="cs"/>
+          <w:rtl/>
+        </w:rPr>
+        <w:t xml:space="preserve"> שהרי לא ניתן לשכפל </w:t>
+      </w:r>
+      <w:r>
+        <w:t>unique_ptr</w:t>
+      </w:r>
+    </w:p>
+    <w:p>
+      <w:pPr>
+        <w:rPr>
+          <w:rtl/>
+        </w:rPr>
+      </w:pPr>
+      <w:r>
+        <w:rPr>
+          <w:rFonts w:hint="cs"/>
+          <w:rtl/>
+        </w:rPr>
+        <w:t xml:space="preserve">שים לב שאחרי שהוא עבר, הוא כבר לא חוקי בפונקציה הקוראת, ואם רוצים אותו בחזרה הפונקציה הנקראת צריכה להשתמש שוב ב </w:t>
+      </w:r>
+      <w:r>
+        <w:t>move</w:t>
+      </w:r>
+      <w:r>
+        <w:rPr>
+          <w:rFonts w:hint="cs"/>
+          <w:rtl/>
+        </w:rPr>
+        <w:t>.</w:t>
+      </w:r>
+    </w:p>
+    <w:p>
+      <w:pPr>
+        <w:bidi w:val="0"/>
+      </w:pPr>
+      <w:r>
+        <w:t>unique_ptr&lt;int&gt; WorkOnRes(unique_ptr&lt;int&gt; r) {</w:t>
+      </w:r>
+    </w:p>
+    <w:p>
+      <w:pPr>
+        <w:bidi w:val="0"/>
+      </w:pPr>
+      <w:r>
+        <w:rPr>
+          <w:rtl/>
+        </w:rPr>
+        <w:t xml:space="preserve">    // </w:t>
+      </w:r>
+      <w:r>
+        <w:t>work on r</w:t>
+      </w:r>
+      <w:r>
+        <w:rPr>
+          <w:rtl/>
+        </w:rPr>
+        <w:t>...</w:t>
+      </w:r>
+    </w:p>
+    <w:p>
+      <w:pPr>
+        <w:bidi w:val="0"/>
+      </w:pPr>
+      <w:r>
+        <w:rPr>
+          <w:rtl/>
+        </w:rPr>
+        <w:t xml:space="preserve">  </w:t>
+      </w:r>
+      <w:r>
+        <w:t>return move(r);</w:t>
+      </w:r>
+    </w:p>
+    <w:p>
+      <w:pPr>
+        <w:bidi w:val="0"/>
+      </w:pPr>
+      <w:r>
+        <w:t>}</w:t>
+      </w:r>
+    </w:p>
+    <w:p>
+      <w:pPr>
+        <w:bidi w:val="0"/>
+      </w:pPr>
+    </w:p>
+    <w:p>
+      <w:pPr>
+        <w:bidi w:val="0"/>
+      </w:pPr>
+      <w:r>
+        <w:t>int main</w:t>
+      </w:r>
+      <w:r>
+        <w:rPr>
+          <w:rtl/>
+        </w:rPr>
+        <w:t>()</w:t>
+      </w:r>
+    </w:p>
+    <w:p>
+      <w:pPr>
+        <w:bidi w:val="0"/>
+      </w:pPr>
+      <w:r>
+        <w:t>{</w:t>
+      </w:r>
+    </w:p>
+    <w:p>
+      <w:pPr>
+        <w:bidi w:val="0"/>
+      </w:pPr>
+      <w:r>
+        <w:rPr>
+          <w:rtl/>
+        </w:rPr>
+        <w:t xml:space="preserve">  </w:t>
+      </w:r>
+      <w:r>
+        <w:t>auto r = unique_ptr&lt;int&gt;(new int {10});</w:t>
+      </w:r>
+    </w:p>
+    <w:p>
+      <w:pPr>
+        <w:bidi w:val="0"/>
+      </w:pPr>
+      <w:r>
+        <w:rPr>
+          <w:rtl/>
+        </w:rPr>
+        <w:t xml:space="preserve">  </w:t>
+      </w:r>
+      <w:r>
+        <w:t>unique_ptr&lt;int&gt; r2 = WorkOnRes( move(r));</w:t>
+      </w:r>
+    </w:p>
+    <w:p>
+      <w:pPr>
+        <w:bidi w:val="0"/>
+        <w:rPr>
+          <w:rtl/>
+        </w:rPr>
+      </w:pPr>
+      <w:r>
+        <w:t>}</w:t>
+      </w:r>
+    </w:p>
+    <w:p>
+      <w:r>
+        <w:rPr>
+          <w:rFonts w:hint="cs"/>
+          <w:rtl/>
+        </w:rPr>
+        <w:t xml:space="preserve">דרך פשוטה יותר היא להשתמש ב </w:t>
+      </w:r>
+      <w:r>
+        <w:t>const l-value ref</w:t>
+      </w:r>
+    </w:p>
+    <w:p>
+      <w:pPr>
+        <w:bidi w:val="0"/>
+      </w:pPr>
+      <w:r>
+        <w:t>WorkOnRes(unique_ptr&lt;int&gt;</w:t>
+      </w:r>
+      <w:r>
+        <w:t xml:space="preserve"> &amp;</w:t>
+      </w:r>
+      <w:r>
+        <w:t xml:space="preserve"> r) {</w:t>
+      </w:r>
+    </w:p>
+    <w:p>
+      <w:pPr>
+        <w:pStyle w:val="Heading2"/>
+        <w:bidi w:val="0"/>
+      </w:pPr>
+      <w:bookmarkStart w:id="49" w:name="_Toc7341316"/>
+      <w:r>
+        <w:t>shared_ptr</w:t>
+      </w:r>
       <w:bookmarkEnd w:id="49"/>
     </w:p>
     <w:p>
-      <w:r>
-        <w:rPr>
-          <w:rFonts w:hint="cs"/>
-          <w:rtl/>
-        </w:rPr>
-        <w:t xml:space="preserve">כאשר מעבירים </w:t>
+      <w:pPr>
+        <w:bidi w:val="0"/>
+      </w:pPr>
+      <w:r>
+        <w:t>Modern C++ Libraries, Smart Pointers : shared_ptr</w:t>
+      </w:r>
+    </w:p>
+    <w:p>
+      <w:pPr>
+        <w:rPr>
+          <w:rtl/>
+        </w:rPr>
+      </w:pPr>
+      <w:r>
+        <w:rPr>
+          <w:rFonts w:hint="cs"/>
+          <w:rtl/>
+        </w:rPr>
+        <w:t xml:space="preserve">בניגוד ל </w:t>
+      </w:r>
+      <w:r>
+        <w:t>COM</w:t>
+      </w:r>
+      <w:r>
+        <w:rPr>
+          <w:rFonts w:hint="cs"/>
+          <w:rtl/>
+        </w:rPr>
+        <w:t xml:space="preserve">, כאן האובייקט אינו מודע לכך שהוא תחת </w:t>
+      </w:r>
+      <w:r>
+        <w:t>ref counting</w:t>
+      </w:r>
+      <w:r>
+        <w:rPr>
+          <w:rFonts w:hint="cs"/>
+          <w:rtl/>
+        </w:rPr>
+        <w:t xml:space="preserve">. קוראים לזה </w:t>
+      </w:r>
+      <w:r>
+        <w:t>non-invasive ref count</w:t>
+      </w:r>
+      <w:r>
+        <w:rPr>
+          <w:rFonts w:hint="cs"/>
+          <w:rtl/>
+        </w:rPr>
+        <w:t xml:space="preserve"> כלומר לא פולשני.</w:t>
+      </w:r>
+      <w:r>
+        <w:rPr>
+          <w:rFonts w:hint="cs"/>
+          <w:rtl/>
+        </w:rPr>
+        <w:t xml:space="preserve"> בעוד שב </w:t>
+      </w:r>
+      <w:r>
+        <w:t>COM</w:t>
+      </w:r>
+      <w:r>
+        <w:rPr>
+          <w:rFonts w:hint="cs"/>
+          <w:rtl/>
+        </w:rPr>
+        <w:t xml:space="preserve"> המונח הוא </w:t>
+      </w:r>
+      <w:r>
+        <w:t>intrusive</w:t>
+      </w:r>
+      <w:r>
+        <w:rPr>
+          <w:rFonts w:hint="cs"/>
+          <w:rtl/>
+        </w:rPr>
+        <w:t xml:space="preserve">. המשמעות היא שצריך להקצות אובייקט מיוחד שחי מחוץ לאובייקט העבודה עבור מניית התיחסויות. ועל כן </w:t>
+      </w:r>
+      <w:r>
+        <w:rPr>
+          <w:rFonts w:hint="cs"/>
+          <w:rtl/>
+        </w:rPr>
+        <w:t>צריך</w:t>
+      </w:r>
+      <w:r>
+        <w:rPr>
+          <w:rFonts w:hint="cs"/>
+          <w:rtl/>
+        </w:rPr>
+        <w:t xml:space="preserve"> להשתמש ב </w:t>
+      </w:r>
+      <w:r>
+        <w:t>make_shared</w:t>
+      </w:r>
+      <w:r>
+        <w:rPr>
+          <w:rFonts w:hint="cs"/>
+          <w:rtl/>
+        </w:rPr>
+        <w:t>.</w:t>
+      </w:r>
+    </w:p>
+    <w:p>
+      <w:pPr>
+        <w:rPr>
+          <w:rtl/>
+        </w:rPr>
+      </w:pPr>
+      <w:r>
+        <w:rPr>
+          <w:rFonts w:hint="cs"/>
+          <w:rtl/>
+        </w:rPr>
+        <w:t xml:space="preserve">יש ל </w:t>
+      </w:r>
+      <w:r>
+        <w:t>shared_ptr</w:t>
+      </w:r>
+      <w:r>
+        <w:rPr>
+          <w:rFonts w:hint="cs"/>
+          <w:rtl/>
+        </w:rPr>
+        <w:t xml:space="preserve"> </w:t>
+      </w:r>
+      <w:r>
+        <w:t>move-ctor</w:t>
+      </w:r>
+      <w:r>
+        <w:rPr>
+          <w:rFonts w:hint="cs"/>
+          <w:rtl/>
+        </w:rPr>
+        <w:t xml:space="preserve">, וזה כמובן נותן יעילות במקום שהגדלת ה </w:t>
+      </w:r>
+      <w:r>
+        <w:t xml:space="preserve">ref-count </w:t>
+      </w:r>
+      <w:r>
+        <w:rPr>
+          <w:rFonts w:hint="cs"/>
+          <w:rtl/>
+        </w:rPr>
+        <w:t xml:space="preserve"> היא זמנית ואין בה צורך אמיתי. אמנם אם יש קונטיינר שלא מספק התיחסות ל </w:t>
+      </w:r>
+      <w:r>
+        <w:t>move-ctor</w:t>
+      </w:r>
+      <w:r>
+        <w:rPr>
+          <w:rFonts w:hint="cs"/>
+          <w:rtl/>
+        </w:rPr>
+        <w:t xml:space="preserve"> אז אין אפשרות אחרת אלא להשתמש ב </w:t>
+      </w:r>
+      <w:r>
+        <w:t>copy-ctor</w:t>
+      </w:r>
+      <w:r>
+        <w:rPr>
+          <w:rFonts w:hint="cs"/>
+          <w:rtl/>
+        </w:rPr>
+        <w:t xml:space="preserve"> (אגב, קונטיינר כזה לא יצלח לשימוש עם </w:t>
       </w:r>
       <w:r>
         <w:t>unique_ptr</w:t>
@@ -18974,457 +19329,90 @@
           <w:rFonts w:hint="cs"/>
           <w:rtl/>
         </w:rPr>
-        <w:t xml:space="preserve"> אל פונקציה, יש להשתמש באופרטור </w:t>
-      </w:r>
-      <w:r>
-        <w:t>move</w:t>
-      </w:r>
-      <w:r>
-        <w:rPr>
-          <w:rFonts w:hint="cs"/>
-          <w:rtl/>
-        </w:rPr>
-        <w:t xml:space="preserve"> שהרי לא ניתן לשכפל </w:t>
-      </w:r>
-      <w:r>
-        <w:t>unique_ptr</w:t>
-      </w:r>
-    </w:p>
-    <w:p>
-      <w:pPr>
-        <w:rPr>
-          <w:rtl/>
-        </w:rPr>
-      </w:pPr>
-      <w:r>
-        <w:rPr>
-          <w:rFonts w:hint="cs"/>
-          <w:rtl/>
-        </w:rPr>
-        <w:t xml:space="preserve">שים לב שאחרי שהוא עבר, הוא כבר לא חוקי בפונקציה הקוראת, ואם רוצים אותו בחזרה הפונקציה הנקראת צריכה להשתמש שוב ב </w:t>
-      </w:r>
-      <w:r>
-        <w:t>move</w:t>
-      </w:r>
-      <w:r>
-        <w:rPr>
-          <w:rFonts w:hint="cs"/>
-          <w:rtl/>
-        </w:rPr>
-        <w:t>.</w:t>
-      </w:r>
-    </w:p>
-    <w:p>
-      <w:pPr>
-        <w:bidi w:val="0"/>
-      </w:pPr>
-      <w:r>
-        <w:t>unique_ptr&lt;int&gt; WorkOnRes(unique_ptr&lt;int&gt; r) {</w:t>
-      </w:r>
-    </w:p>
-    <w:p>
-      <w:pPr>
-        <w:bidi w:val="0"/>
-      </w:pPr>
-      <w:r>
-        <w:rPr>
-          <w:rtl/>
-        </w:rPr>
-        <w:t xml:space="preserve">    // </w:t>
-      </w:r>
-      <w:r>
-        <w:t>work on r</w:t>
-      </w:r>
-      <w:r>
-        <w:rPr>
-          <w:rtl/>
-        </w:rPr>
-        <w:t>...</w:t>
-      </w:r>
-    </w:p>
-    <w:p>
-      <w:pPr>
-        <w:bidi w:val="0"/>
-      </w:pPr>
-      <w:r>
-        <w:rPr>
-          <w:rtl/>
-        </w:rPr>
-        <w:t xml:space="preserve">  </w:t>
-      </w:r>
-      <w:r>
-        <w:t>return move(r);</w:t>
-      </w:r>
-    </w:p>
-    <w:p>
-      <w:pPr>
-        <w:bidi w:val="0"/>
-      </w:pPr>
-      <w:r>
-        <w:t>}</w:t>
-      </w:r>
-    </w:p>
-    <w:p>
-      <w:pPr>
-        <w:bidi w:val="0"/>
-      </w:pPr>
-    </w:p>
-    <w:p>
-      <w:pPr>
-        <w:bidi w:val="0"/>
-      </w:pPr>
-      <w:r>
-        <w:t>int main</w:t>
-      </w:r>
-      <w:r>
-        <w:rPr>
-          <w:rtl/>
-        </w:rPr>
-        <w:t>()</w:t>
-      </w:r>
-    </w:p>
-    <w:p>
-      <w:pPr>
-        <w:bidi w:val="0"/>
-      </w:pPr>
-      <w:r>
-        <w:t>{</w:t>
-      </w:r>
-    </w:p>
-    <w:p>
-      <w:pPr>
-        <w:bidi w:val="0"/>
-      </w:pPr>
-      <w:r>
-        <w:rPr>
-          <w:rtl/>
-        </w:rPr>
-        <w:t xml:space="preserve">  </w:t>
-      </w:r>
-      <w:r>
-        <w:t>auto r = unique_ptr&lt;int&gt;(new int {10});</w:t>
-      </w:r>
-    </w:p>
-    <w:p>
-      <w:pPr>
-        <w:bidi w:val="0"/>
-      </w:pPr>
-      <w:r>
-        <w:rPr>
-          <w:rtl/>
-        </w:rPr>
-        <w:t xml:space="preserve">  </w:t>
-      </w:r>
-      <w:r>
-        <w:t>unique_ptr&lt;int&gt; r2 = WorkOnRes( move(r));</w:t>
-      </w:r>
-    </w:p>
-    <w:p>
-      <w:pPr>
-        <w:bidi w:val="0"/>
-        <w:rPr>
-          <w:rtl/>
-        </w:rPr>
-      </w:pPr>
-      <w:r>
-        <w:t>}</w:t>
-      </w:r>
-    </w:p>
-    <w:p>
-      <w:r>
-        <w:rPr>
-          <w:rFonts w:hint="cs"/>
-          <w:rtl/>
-        </w:rPr>
-        <w:t xml:space="preserve">דרך פשוטה יותר היא להשתמש ב </w:t>
-      </w:r>
-      <w:r>
-        <w:t>const l-value ref</w:t>
-      </w:r>
-    </w:p>
-    <w:p>
-      <w:pPr>
-        <w:bidi w:val="0"/>
-      </w:pPr>
-      <w:r>
-        <w:t>WorkOnRes(unique_ptr&lt;int&gt;</w:t>
-      </w:r>
-      <w:r>
-        <w:t xml:space="preserve"> &amp;</w:t>
-      </w:r>
-      <w:r>
-        <w:t xml:space="preserve"> r) {</w:t>
+        <w:t xml:space="preserve"> ורק </w:t>
+      </w:r>
+      <w:r>
+        <w:t xml:space="preserve">shared </w:t>
+      </w:r>
+      <w:r>
+        <w:rPr>
+          <w:rFonts w:hint="cs"/>
+          <w:rtl/>
+        </w:rPr>
+        <w:t xml:space="preserve"> יתאים)</w:t>
+      </w:r>
+    </w:p>
+    <w:p>
+      <w:pPr>
+        <w:bidi w:val="0"/>
+      </w:pPr>
+      <w:r>
+        <w:t>auto sp = shared_ptr&lt;int&gt;{}; // null pointer. doesn’t has an object</w:t>
+      </w:r>
+    </w:p>
+    <w:p>
+      <w:pPr>
+        <w:bidi w:val="0"/>
+      </w:pPr>
+      <w:r>
+        <w:t>sp. reset(new int {123}); // ok, sp now has meaning</w:t>
+      </w:r>
+    </w:p>
+    <w:p>
+      <w:pPr>
+        <w:bidi w:val="0"/>
+      </w:pPr>
+      <w:r>
+        <w:t>auto sp = shared_ptr&lt;int&gt;{new int(10)}; // another way to init.</w:t>
+      </w:r>
+    </w:p>
+    <w:p>
+      <w:pPr>
+        <w:bidi w:val="0"/>
+      </w:pPr>
+      <w:r>
+        <w:t xml:space="preserve">auto sp = make_shared&lt;int&gt;{new int(10)}; // preferred way to init/ </w:t>
+      </w:r>
+    </w:p>
+    <w:p>
+      <w:pPr>
+        <w:bidi w:val="0"/>
+      </w:pPr>
+      <w:r>
+        <w:t>auto sp = make_shared&lt;int&gt;(10); // short way</w:t>
+      </w:r>
+    </w:p>
+    <w:p>
+      <w:pPr>
+        <w:bidi w:val="0"/>
+      </w:pPr>
+      <w:r>
+        <w:t>sp.use_count();</w:t>
+      </w:r>
+    </w:p>
+    <w:p>
+      <w:pPr>
+        <w:bidi w:val="0"/>
+      </w:pPr>
+      <w:r>
+        <w:t>assert(sp); // use boolean operator</w:t>
       </w:r>
     </w:p>
     <w:p>
       <w:pPr>
         <w:pStyle w:val="Heading2"/>
-        <w:bidi w:val="0"/>
-      </w:pPr>
-      <w:bookmarkStart w:id="50" w:name="_Toc7341316"/>
-      <w:r>
-        <w:t>shared_ptr</w:t>
+      </w:pPr>
+      <w:bookmarkStart w:id="50" w:name="_Toc7341317"/>
+      <w:r>
+        <w:t xml:space="preserve">Heap </w:t>
+      </w:r>
+      <w:r>
+        <w:t>Corruptions:</w:t>
+      </w:r>
+      <w:r>
+        <w:t xml:space="preserve"> Heap Segments</w:t>
       </w:r>
       <w:bookmarkEnd w:id="50"/>
-    </w:p>
-    <w:p>
-      <w:pPr>
-        <w:bidi w:val="0"/>
-      </w:pPr>
-      <w:r>
-        <w:t>Modern C++ Libraries, Smart Pointers : shared_ptr</w:t>
-      </w:r>
-    </w:p>
-    <w:p>
-      <w:pPr>
-        <w:rPr>
-          <w:rtl/>
-        </w:rPr>
-      </w:pPr>
-      <w:r>
-        <w:rPr>
-          <w:rFonts w:hint="cs"/>
-          <w:rtl/>
-        </w:rPr>
-        <w:t xml:space="preserve">בניגוד ל </w:t>
-      </w:r>
-      <w:r>
-        <w:t>COM</w:t>
-      </w:r>
-      <w:r>
-        <w:rPr>
-          <w:rFonts w:hint="cs"/>
-          <w:rtl/>
-        </w:rPr>
-        <w:t xml:space="preserve">, כאן האובייקט אינו מודע לכך שהוא תחת </w:t>
-      </w:r>
-      <w:r>
-        <w:t>ref counting</w:t>
-      </w:r>
-      <w:r>
-        <w:rPr>
-          <w:rFonts w:hint="cs"/>
-          <w:rtl/>
-        </w:rPr>
-        <w:t xml:space="preserve">. קוראים לזה </w:t>
-      </w:r>
-      <w:r>
-        <w:t>non-invasive ref count</w:t>
-      </w:r>
-      <w:r>
-        <w:rPr>
-          <w:rFonts w:hint="cs"/>
-          <w:rtl/>
-        </w:rPr>
-        <w:t xml:space="preserve"> כלומר לא פולשני.</w:t>
-      </w:r>
-      <w:r>
-        <w:rPr>
-          <w:rFonts w:hint="cs"/>
-          <w:rtl/>
-        </w:rPr>
-        <w:t xml:space="preserve"> בעוד שב </w:t>
-      </w:r>
-      <w:r>
-        <w:t>COM</w:t>
-      </w:r>
-      <w:r>
-        <w:rPr>
-          <w:rFonts w:hint="cs"/>
-          <w:rtl/>
-        </w:rPr>
-        <w:t xml:space="preserve"> המונח הוא </w:t>
-      </w:r>
-      <w:r>
-        <w:t>intrusive</w:t>
-      </w:r>
-      <w:r>
-        <w:rPr>
-          <w:rFonts w:hint="cs"/>
-          <w:rtl/>
-        </w:rPr>
-        <w:t xml:space="preserve">. המשמעות היא שצריך להקצות אובייקט מיוחד שחי מחוץ לאובייקט העבודה עבור מניית התיחסויות. ועל כן </w:t>
-      </w:r>
-      <w:r>
-        <w:rPr>
-          <w:rFonts w:hint="cs"/>
-          <w:rtl/>
-        </w:rPr>
-        <w:t>צריך</w:t>
-      </w:r>
-      <w:r>
-        <w:rPr>
-          <w:rFonts w:hint="cs"/>
-          <w:rtl/>
-        </w:rPr>
-        <w:t xml:space="preserve"> להשתמש ב </w:t>
-      </w:r>
-      <w:r>
-        <w:t>make_shared</w:t>
-      </w:r>
-      <w:r>
-        <w:rPr>
-          <w:rFonts w:hint="cs"/>
-          <w:rtl/>
-        </w:rPr>
-        <w:t>.</w:t>
-      </w:r>
-    </w:p>
-    <w:p>
-      <w:pPr>
-        <w:rPr>
-          <w:rtl/>
-        </w:rPr>
-      </w:pPr>
-      <w:r>
-        <w:rPr>
-          <w:rFonts w:hint="cs"/>
-          <w:rtl/>
-        </w:rPr>
-        <w:t xml:space="preserve">יש ל </w:t>
-      </w:r>
-      <w:r>
-        <w:t>shared_ptr</w:t>
-      </w:r>
-      <w:r>
-        <w:rPr>
-          <w:rFonts w:hint="cs"/>
-          <w:rtl/>
-        </w:rPr>
-        <w:t xml:space="preserve"> </w:t>
-      </w:r>
-      <w:r>
-        <w:t>move-ctor</w:t>
-      </w:r>
-      <w:r>
-        <w:rPr>
-          <w:rFonts w:hint="cs"/>
-          <w:rtl/>
-        </w:rPr>
-        <w:t xml:space="preserve">, וזה כמובן נותן יעילות במקום שהגדלת ה </w:t>
-      </w:r>
-      <w:r>
-        <w:t xml:space="preserve">ref-count </w:t>
-      </w:r>
-      <w:r>
-        <w:rPr>
-          <w:rFonts w:hint="cs"/>
-          <w:rtl/>
-        </w:rPr>
-        <w:t xml:space="preserve"> היא זמנית ואין בה צורך אמיתי. אמנם אם יש קונטיינר שלא מספק התיחסות ל </w:t>
-      </w:r>
-      <w:r>
-        <w:t>move-ctor</w:t>
-      </w:r>
-      <w:r>
-        <w:rPr>
-          <w:rFonts w:hint="cs"/>
-          <w:rtl/>
-        </w:rPr>
-        <w:t xml:space="preserve"> אז אין אפשרות אחרת אלא להשתמש ב </w:t>
-      </w:r>
-      <w:r>
-        <w:t>copy-ctor</w:t>
-      </w:r>
-      <w:r>
-        <w:rPr>
-          <w:rFonts w:hint="cs"/>
-          <w:rtl/>
-        </w:rPr>
-        <w:t xml:space="preserve"> (אגב, קונטיינר כזה לא יצלח לשימוש עם </w:t>
-      </w:r>
-      <w:r>
-        <w:t>unique_ptr</w:t>
-      </w:r>
-      <w:r>
-        <w:rPr>
-          <w:rFonts w:hint="cs"/>
-          <w:rtl/>
-        </w:rPr>
-        <w:t xml:space="preserve"> ורק </w:t>
-      </w:r>
-      <w:r>
-        <w:t xml:space="preserve">shared </w:t>
-      </w:r>
-      <w:r>
-        <w:rPr>
-          <w:rFonts w:hint="cs"/>
-          <w:rtl/>
-        </w:rPr>
-        <w:t xml:space="preserve"> יתאים)</w:t>
-      </w:r>
-    </w:p>
-    <w:p>
-      <w:pPr>
-        <w:bidi w:val="0"/>
-      </w:pPr>
-      <w:r>
-        <w:t>auto sp = shared_ptr&lt;int&gt;{}; // null pointer. doesn’t has an object</w:t>
-      </w:r>
-    </w:p>
-    <w:p>
-      <w:pPr>
-        <w:bidi w:val="0"/>
-      </w:pPr>
-      <w:r>
-        <w:t>sp. reset(new int {123}); // ok, sp now has meaning</w:t>
-      </w:r>
-    </w:p>
-    <w:p>
-      <w:pPr>
-        <w:bidi w:val="0"/>
-      </w:pPr>
-      <w:r>
-        <w:t>auto sp = shared_ptr&lt;int&gt;{new int(10)}; // another way to init.</w:t>
-      </w:r>
-    </w:p>
-    <w:p>
-      <w:pPr>
-        <w:bidi w:val="0"/>
-      </w:pPr>
-      <w:r>
-        <w:t xml:space="preserve">auto sp = make_shared&lt;int&gt;{new int(10)}; // preferred way to init/ </w:t>
-      </w:r>
-    </w:p>
-    <w:p>
-      <w:pPr>
-        <w:bidi w:val="0"/>
-      </w:pPr>
-      <w:r>
-        <w:t>auto sp = make_shared&lt;int&gt;(10); // short way</w:t>
-      </w:r>
-    </w:p>
-    <w:p>
-      <w:pPr>
-        <w:bidi w:val="0"/>
-      </w:pPr>
-      <w:r>
-        <w:t>sp.use_count();</w:t>
-      </w:r>
-    </w:p>
-    <w:p>
-      <w:pPr>
-        <w:bidi w:val="0"/>
-      </w:pPr>
-      <w:r>
-        <w:t>assert(sp); // use boolean operator</w:t>
-      </w:r>
-    </w:p>
-    <w:p>
-      <w:pPr>
-        <w:pStyle w:val="Heading2"/>
-      </w:pPr>
-      <w:bookmarkStart w:id="51" w:name="_Toc7341317"/>
-      <w:r>
-        <w:t xml:space="preserve">Heap </w:t>
-      </w:r>
-      <w:r>
-        <w:t>Corruptions:</w:t>
-      </w:r>
-      <w:r>
-        <w:t xml:space="preserve"> Heap Segments</w:t>
-      </w:r>
-      <w:bookmarkEnd w:id="51"/>
     </w:p>
     <w:p>
       <w:pPr>
@@ -20620,7 +20608,2182 @@
         <w:t xml:space="preserve">  </w:t>
       </w:r>
     </w:p>
-    <w:p/>
+    <w:p>
+      <w:pPr>
+        <w:pStyle w:val="Heading3"/>
+        <w:rPr>
+          <w:rtl/>
+        </w:rPr>
+      </w:pPr>
+      <w:r>
+        <w:rPr>
+          <w:rFonts w:hint="cs"/>
+        </w:rPr>
+        <w:t>OCP</w:t>
+      </w:r>
+      <w:r>
+        <w:t xml:space="preserve"> – Open Close Princi</w:t>
+      </w:r>
+      <w:bookmarkStart w:id="51" w:name="_GoBack"/>
+      <w:bookmarkEnd w:id="51"/>
+      <w:r>
+        <w:t>ple</w:t>
+      </w:r>
+    </w:p>
+    <w:p>
+      <w:pPr>
+        <w:rPr>
+          <w:rtl/>
+        </w:rPr>
+      </w:pPr>
+      <w:r>
+        <w:rPr>
+          <w:rFonts w:hint="cs"/>
+          <w:rtl/>
+        </w:rPr>
+        <w:t>הכותרת כאן היא ברורה. סגור לשינויים, פתוח להוספות. כלומר הקוד צריך להיבנות בצורה כזו שעל מנת להוסיף לו תכונות או יכולות לא יהיה צורך לשנות קוד קיים אלא רק להוסיף.</w:t>
+      </w:r>
+    </w:p>
+    <w:p>
+      <w:pPr>
+        <w:rPr>
+          <w:rtl/>
+        </w:rPr>
+      </w:pPr>
+      <w:r>
+        <w:rPr>
+          <w:rFonts w:hint="cs"/>
+          <w:rtl/>
+        </w:rPr>
+        <w:t xml:space="preserve">הדוגמא כאן בעזרת </w:t>
+      </w:r>
+      <w:r>
+        <w:t>Specification Pattern</w:t>
+      </w:r>
+    </w:p>
+    <w:p>
+      <w:pPr>
+        <w:rPr>
+          <w:rtl/>
+        </w:rPr>
+      </w:pPr>
+      <w:r>
+        <w:rPr>
+          <w:rFonts w:hint="cs"/>
+          <w:rtl/>
+        </w:rPr>
+        <w:t>חנות אינטרנטית מאפשרת למבקרים לראות את המוצרים לפי חתכים שונים. המתכנת מממש את הדרישות של בעל החנות אולם רוצה להשאיר את הקוד פתוח להרחבות לדוגמא יצירת חתכים נוספים או שילוב של חתכים או שינוי באופן הגדרת החתך.</w:t>
+      </w:r>
+    </w:p>
+    <w:p>
+      <w:pPr>
+        <w:rPr>
+          <w:rtl/>
+        </w:rPr>
+      </w:pPr>
+      <w:r>
+        <w:rPr>
+          <w:rFonts w:hint="cs"/>
+          <w:rtl/>
+        </w:rPr>
+        <w:t>זהו מוצר:</w:t>
+      </w:r>
+    </w:p>
+    <w:p>
+      <w:pPr>
+        <w:autoSpaceDE w:val="0"/>
+        <w:autoSpaceDN w:val="0"/>
+        <w:bidi w:val="0"/>
+        <w:adjustRightInd w:val="0"/>
+        <w:spacing w:after="0" w:line="360" w:lineRule="auto"/>
+        <w:rPr>
+          <w:rFonts w:ascii="Consolas" w:hAnsi="Consolas" w:cs="Consolas"/>
+          <w:color w:val="000000"/>
+          <w:sz w:val="16"/>
+          <w:szCs w:val="16"/>
+        </w:rPr>
+      </w:pPr>
+      <w:r>
+        <w:rPr>
+          <w:rFonts w:ascii="Consolas" w:hAnsi="Consolas" w:cs="Consolas"/>
+          <w:color w:val="0000FF"/>
+          <w:sz w:val="16"/>
+          <w:szCs w:val="16"/>
+        </w:rPr>
+        <w:t>struct</w:t>
+      </w:r>
+      <w:r>
+        <w:rPr>
+          <w:rFonts w:ascii="Consolas" w:hAnsi="Consolas" w:cs="Consolas"/>
+          <w:color w:val="000000"/>
+          <w:sz w:val="16"/>
+          <w:szCs w:val="16"/>
+        </w:rPr>
+        <w:t xml:space="preserve"> </w:t>
+      </w:r>
+      <w:r>
+        <w:rPr>
+          <w:rFonts w:ascii="Consolas" w:hAnsi="Consolas" w:cs="Consolas"/>
+          <w:color w:val="2B91AF"/>
+          <w:sz w:val="16"/>
+          <w:szCs w:val="16"/>
+        </w:rPr>
+        <w:t>Product</w:t>
+      </w:r>
+    </w:p>
+    <w:p>
+      <w:pPr>
+        <w:autoSpaceDE w:val="0"/>
+        <w:autoSpaceDN w:val="0"/>
+        <w:bidi w:val="0"/>
+        <w:adjustRightInd w:val="0"/>
+        <w:spacing w:after="0" w:line="360" w:lineRule="auto"/>
+        <w:rPr>
+          <w:rFonts w:ascii="Consolas" w:hAnsi="Consolas" w:cs="Consolas"/>
+          <w:color w:val="000000"/>
+          <w:sz w:val="16"/>
+          <w:szCs w:val="16"/>
+        </w:rPr>
+      </w:pPr>
+      <w:r>
+        <w:rPr>
+          <w:rFonts w:ascii="Consolas" w:hAnsi="Consolas" w:cs="Consolas"/>
+          <w:color w:val="000000"/>
+          <w:sz w:val="16"/>
+          <w:szCs w:val="16"/>
+        </w:rPr>
+        <w:t>{</w:t>
+      </w:r>
+    </w:p>
+    <w:p>
+      <w:pPr>
+        <w:autoSpaceDE w:val="0"/>
+        <w:autoSpaceDN w:val="0"/>
+        <w:bidi w:val="0"/>
+        <w:adjustRightInd w:val="0"/>
+        <w:spacing w:after="0" w:line="360" w:lineRule="auto"/>
+        <w:rPr>
+          <w:rFonts w:ascii="Consolas" w:hAnsi="Consolas" w:cs="Consolas"/>
+          <w:color w:val="000000"/>
+          <w:sz w:val="16"/>
+          <w:szCs w:val="16"/>
+        </w:rPr>
+      </w:pPr>
+      <w:r>
+        <w:rPr>
+          <w:rFonts w:ascii="Consolas" w:hAnsi="Consolas" w:cs="Consolas"/>
+          <w:color w:val="000000"/>
+          <w:sz w:val="16"/>
+          <w:szCs w:val="16"/>
+        </w:rPr>
+        <w:t xml:space="preserve">  std::</w:t>
+      </w:r>
+      <w:r>
+        <w:rPr>
+          <w:rFonts w:ascii="Consolas" w:hAnsi="Consolas" w:cs="Consolas"/>
+          <w:color w:val="2B91AF"/>
+          <w:sz w:val="16"/>
+          <w:szCs w:val="16"/>
+        </w:rPr>
+        <w:t>string</w:t>
+      </w:r>
+      <w:r>
+        <w:rPr>
+          <w:rFonts w:ascii="Consolas" w:hAnsi="Consolas" w:cs="Consolas"/>
+          <w:color w:val="000000"/>
+          <w:sz w:val="16"/>
+          <w:szCs w:val="16"/>
+        </w:rPr>
+        <w:t xml:space="preserve"> name;</w:t>
+      </w:r>
+    </w:p>
+    <w:p>
+      <w:pPr>
+        <w:autoSpaceDE w:val="0"/>
+        <w:autoSpaceDN w:val="0"/>
+        <w:bidi w:val="0"/>
+        <w:adjustRightInd w:val="0"/>
+        <w:spacing w:after="0" w:line="360" w:lineRule="auto"/>
+        <w:rPr>
+          <w:rFonts w:ascii="Consolas" w:hAnsi="Consolas" w:cs="Consolas"/>
+          <w:color w:val="000000"/>
+          <w:sz w:val="16"/>
+          <w:szCs w:val="16"/>
+        </w:rPr>
+      </w:pPr>
+      <w:r>
+        <w:rPr>
+          <w:rFonts w:ascii="Consolas" w:hAnsi="Consolas" w:cs="Consolas"/>
+          <w:color w:val="000000"/>
+          <w:sz w:val="16"/>
+          <w:szCs w:val="16"/>
+        </w:rPr>
+        <w:t xml:space="preserve">  </w:t>
+      </w:r>
+      <w:r>
+        <w:rPr>
+          <w:rFonts w:ascii="Consolas" w:hAnsi="Consolas" w:cs="Consolas"/>
+          <w:color w:val="2B91AF"/>
+          <w:sz w:val="16"/>
+          <w:szCs w:val="16"/>
+        </w:rPr>
+        <w:t>Color</w:t>
+      </w:r>
+      <w:r>
+        <w:rPr>
+          <w:rFonts w:ascii="Consolas" w:hAnsi="Consolas" w:cs="Consolas"/>
+          <w:color w:val="000000"/>
+          <w:sz w:val="16"/>
+          <w:szCs w:val="16"/>
+        </w:rPr>
+        <w:t xml:space="preserve"> color; </w:t>
+      </w:r>
+    </w:p>
+    <w:p>
+      <w:pPr>
+        <w:autoSpaceDE w:val="0"/>
+        <w:autoSpaceDN w:val="0"/>
+        <w:bidi w:val="0"/>
+        <w:adjustRightInd w:val="0"/>
+        <w:spacing w:after="0" w:line="360" w:lineRule="auto"/>
+        <w:rPr>
+          <w:rFonts w:ascii="Consolas" w:hAnsi="Consolas" w:cs="Consolas"/>
+          <w:color w:val="000000"/>
+          <w:sz w:val="16"/>
+          <w:szCs w:val="16"/>
+        </w:rPr>
+      </w:pPr>
+      <w:r>
+        <w:rPr>
+          <w:rFonts w:ascii="Consolas" w:hAnsi="Consolas" w:cs="Consolas"/>
+          <w:color w:val="000000"/>
+          <w:sz w:val="16"/>
+          <w:szCs w:val="16"/>
+        </w:rPr>
+        <w:t xml:space="preserve">  </w:t>
+      </w:r>
+      <w:r>
+        <w:rPr>
+          <w:rFonts w:ascii="Consolas" w:hAnsi="Consolas" w:cs="Consolas"/>
+          <w:color w:val="2B91AF"/>
+          <w:sz w:val="16"/>
+          <w:szCs w:val="16"/>
+        </w:rPr>
+        <w:t>Size</w:t>
+      </w:r>
+      <w:r>
+        <w:rPr>
+          <w:rFonts w:ascii="Consolas" w:hAnsi="Consolas" w:cs="Consolas"/>
+          <w:color w:val="000000"/>
+          <w:sz w:val="16"/>
+          <w:szCs w:val="16"/>
+        </w:rPr>
+        <w:t xml:space="preserve"> size;</w:t>
+      </w:r>
+    </w:p>
+    <w:p>
+      <w:pPr>
+        <w:autoSpaceDE w:val="0"/>
+        <w:autoSpaceDN w:val="0"/>
+        <w:bidi w:val="0"/>
+        <w:adjustRightInd w:val="0"/>
+        <w:spacing w:after="0" w:line="360" w:lineRule="auto"/>
+        <w:rPr>
+          <w:rFonts w:ascii="Consolas" w:hAnsi="Consolas" w:cs="Consolas"/>
+          <w:color w:val="000000"/>
+          <w:sz w:val="16"/>
+          <w:szCs w:val="16"/>
+        </w:rPr>
+      </w:pPr>
+      <w:r>
+        <w:rPr>
+          <w:rFonts w:ascii="Consolas" w:hAnsi="Consolas" w:cs="Consolas"/>
+          <w:color w:val="000000"/>
+          <w:sz w:val="16"/>
+          <w:szCs w:val="16"/>
+        </w:rPr>
+        <w:t>};</w:t>
+      </w:r>
+    </w:p>
+    <w:p>
+      <w:pPr>
+        <w:rPr>
+          <w:rtl/>
+        </w:rPr>
+      </w:pPr>
+      <w:r>
+        <w:rPr>
+          <w:rFonts w:hint="cs"/>
+          <w:rtl/>
+        </w:rPr>
+        <w:t>זהו ממשק המגדיר תנאי ליצירת חתך.</w:t>
+      </w:r>
+    </w:p>
+    <w:p>
+      <w:pPr>
+        <w:autoSpaceDE w:val="0"/>
+        <w:autoSpaceDN w:val="0"/>
+        <w:bidi w:val="0"/>
+        <w:adjustRightInd w:val="0"/>
+        <w:spacing w:after="0" w:line="360" w:lineRule="auto"/>
+        <w:rPr>
+          <w:rFonts w:ascii="Consolas" w:hAnsi="Consolas" w:cs="Consolas"/>
+          <w:color w:val="000000"/>
+          <w:sz w:val="16"/>
+          <w:szCs w:val="16"/>
+        </w:rPr>
+      </w:pPr>
+      <w:r>
+        <w:rPr>
+          <w:rFonts w:ascii="Consolas" w:hAnsi="Consolas" w:cs="Consolas"/>
+          <w:color w:val="0000FF"/>
+          <w:sz w:val="16"/>
+          <w:szCs w:val="16"/>
+        </w:rPr>
+        <w:t>Template</w:t>
+      </w:r>
+      <w:r>
+        <w:rPr>
+          <w:rFonts w:ascii="Consolas" w:hAnsi="Consolas" w:cs="Consolas"/>
+          <w:color w:val="000000"/>
+          <w:sz w:val="16"/>
+          <w:szCs w:val="16"/>
+        </w:rPr>
+        <w:t xml:space="preserve"> &lt;</w:t>
+      </w:r>
+      <w:r>
+        <w:rPr>
+          <w:rFonts w:ascii="Consolas" w:hAnsi="Consolas" w:cs="Consolas"/>
+          <w:color w:val="0000FF"/>
+          <w:sz w:val="16"/>
+          <w:szCs w:val="16"/>
+        </w:rPr>
+        <w:t>typename</w:t>
+      </w:r>
+      <w:r>
+        <w:rPr>
+          <w:rFonts w:ascii="Consolas" w:hAnsi="Consolas" w:cs="Consolas"/>
+          <w:color w:val="000000"/>
+          <w:sz w:val="16"/>
+          <w:szCs w:val="16"/>
+        </w:rPr>
+        <w:t xml:space="preserve"> </w:t>
+      </w:r>
+      <w:r>
+        <w:rPr>
+          <w:rFonts w:ascii="Consolas" w:hAnsi="Consolas" w:cs="Consolas"/>
+          <w:color w:val="2B91AF"/>
+          <w:sz w:val="16"/>
+          <w:szCs w:val="16"/>
+        </w:rPr>
+        <w:t>T</w:t>
+      </w:r>
+      <w:r>
+        <w:rPr>
+          <w:rFonts w:ascii="Consolas" w:hAnsi="Consolas" w:cs="Consolas"/>
+          <w:color w:val="000000"/>
+          <w:sz w:val="16"/>
+          <w:szCs w:val="16"/>
+        </w:rPr>
+        <w:t xml:space="preserve">&gt; </w:t>
+      </w:r>
+      <w:r>
+        <w:rPr>
+          <w:rFonts w:ascii="Consolas" w:hAnsi="Consolas" w:cs="Consolas"/>
+          <w:color w:val="0000FF"/>
+          <w:sz w:val="16"/>
+          <w:szCs w:val="16"/>
+        </w:rPr>
+        <w:t>struct</w:t>
+      </w:r>
+      <w:r>
+        <w:rPr>
+          <w:rFonts w:ascii="Consolas" w:hAnsi="Consolas" w:cs="Consolas"/>
+          <w:color w:val="000000"/>
+          <w:sz w:val="16"/>
+          <w:szCs w:val="16"/>
+        </w:rPr>
+        <w:t xml:space="preserve"> </w:t>
+      </w:r>
+      <w:r>
+        <w:rPr>
+          <w:rFonts w:ascii="Consolas" w:hAnsi="Consolas" w:cs="Consolas"/>
+          <w:color w:val="2B91AF"/>
+          <w:sz w:val="16"/>
+          <w:szCs w:val="16"/>
+        </w:rPr>
+        <w:t>Ispecification</w:t>
+      </w:r>
+    </w:p>
+    <w:p>
+      <w:pPr>
+        <w:autoSpaceDE w:val="0"/>
+        <w:autoSpaceDN w:val="0"/>
+        <w:bidi w:val="0"/>
+        <w:adjustRightInd w:val="0"/>
+        <w:spacing w:after="0" w:line="360" w:lineRule="auto"/>
+        <w:rPr>
+          <w:rFonts w:ascii="Consolas" w:hAnsi="Consolas" w:cs="Consolas"/>
+          <w:color w:val="000000"/>
+          <w:sz w:val="16"/>
+          <w:szCs w:val="16"/>
+        </w:rPr>
+      </w:pPr>
+      <w:r>
+        <w:rPr>
+          <w:rFonts w:ascii="Consolas" w:hAnsi="Consolas" w:cs="Consolas"/>
+          <w:color w:val="000000"/>
+          <w:sz w:val="16"/>
+          <w:szCs w:val="16"/>
+        </w:rPr>
+        <w:t>{</w:t>
+      </w:r>
+    </w:p>
+    <w:p>
+      <w:pPr>
+        <w:autoSpaceDE w:val="0"/>
+        <w:autoSpaceDN w:val="0"/>
+        <w:bidi w:val="0"/>
+        <w:adjustRightInd w:val="0"/>
+        <w:spacing w:after="0" w:line="360" w:lineRule="auto"/>
+        <w:rPr>
+          <w:rFonts w:ascii="Consolas" w:hAnsi="Consolas" w:cs="Consolas"/>
+          <w:color w:val="000000"/>
+          <w:sz w:val="16"/>
+          <w:szCs w:val="16"/>
+        </w:rPr>
+      </w:pPr>
+      <w:r>
+        <w:rPr>
+          <w:rFonts w:ascii="Consolas" w:hAnsi="Consolas" w:cs="Consolas"/>
+          <w:color w:val="000000"/>
+          <w:sz w:val="16"/>
+          <w:szCs w:val="16"/>
+        </w:rPr>
+        <w:t xml:space="preserve">  </w:t>
+      </w:r>
+      <w:r>
+        <w:rPr>
+          <w:rFonts w:ascii="Consolas" w:hAnsi="Consolas" w:cs="Consolas"/>
+          <w:color w:val="0000FF"/>
+          <w:sz w:val="16"/>
+          <w:szCs w:val="16"/>
+        </w:rPr>
+        <w:t>virtual</w:t>
+      </w:r>
+      <w:r>
+        <w:rPr>
+          <w:rFonts w:ascii="Consolas" w:hAnsi="Consolas" w:cs="Consolas"/>
+          <w:color w:val="000000"/>
+          <w:sz w:val="16"/>
+          <w:szCs w:val="16"/>
+        </w:rPr>
+        <w:t xml:space="preserve"> </w:t>
+      </w:r>
+      <w:r>
+        <w:rPr>
+          <w:rFonts w:ascii="Consolas" w:hAnsi="Consolas" w:cs="Consolas"/>
+          <w:color w:val="0000FF"/>
+          <w:sz w:val="16"/>
+          <w:szCs w:val="16"/>
+        </w:rPr>
+        <w:t>bool</w:t>
+      </w:r>
+      <w:r>
+        <w:rPr>
+          <w:rFonts w:ascii="Consolas" w:hAnsi="Consolas" w:cs="Consolas"/>
+          <w:color w:val="000000"/>
+          <w:sz w:val="16"/>
+          <w:szCs w:val="16"/>
+        </w:rPr>
+        <w:t xml:space="preserve"> is_satisfied(</w:t>
+      </w:r>
+      <w:r>
+        <w:rPr>
+          <w:rFonts w:ascii="Consolas" w:hAnsi="Consolas" w:cs="Consolas"/>
+          <w:color w:val="2B91AF"/>
+          <w:sz w:val="16"/>
+          <w:szCs w:val="16"/>
+        </w:rPr>
+        <w:t>T</w:t>
+      </w:r>
+      <w:r>
+        <w:rPr>
+          <w:rFonts w:ascii="Consolas" w:hAnsi="Consolas" w:cs="Consolas"/>
+          <w:color w:val="000000"/>
+          <w:sz w:val="16"/>
+          <w:szCs w:val="16"/>
+        </w:rPr>
+        <w:t xml:space="preserve">* </w:t>
+      </w:r>
+      <w:r>
+        <w:rPr>
+          <w:rFonts w:ascii="Consolas" w:hAnsi="Consolas" w:cs="Consolas"/>
+          <w:color w:val="808080"/>
+          <w:sz w:val="16"/>
+          <w:szCs w:val="16"/>
+        </w:rPr>
+        <w:t>item</w:t>
+      </w:r>
+      <w:r>
+        <w:rPr>
+          <w:rFonts w:ascii="Consolas" w:hAnsi="Consolas" w:cs="Consolas"/>
+          <w:color w:val="000000"/>
+          <w:sz w:val="16"/>
+          <w:szCs w:val="16"/>
+        </w:rPr>
+        <w:t>) = 0;</w:t>
+      </w:r>
+    </w:p>
+    <w:p>
+      <w:pPr>
+        <w:autoSpaceDE w:val="0"/>
+        <w:autoSpaceDN w:val="0"/>
+        <w:bidi w:val="0"/>
+        <w:adjustRightInd w:val="0"/>
+        <w:spacing w:after="0" w:line="360" w:lineRule="auto"/>
+        <w:rPr>
+          <w:rFonts w:ascii="Consolas" w:hAnsi="Consolas" w:cs="Consolas"/>
+          <w:color w:val="000000"/>
+          <w:sz w:val="16"/>
+          <w:szCs w:val="16"/>
+        </w:rPr>
+      </w:pPr>
+      <w:r>
+        <w:rPr>
+          <w:rFonts w:ascii="Consolas" w:hAnsi="Consolas" w:cs="Consolas"/>
+          <w:color w:val="000000"/>
+          <w:sz w:val="16"/>
+          <w:szCs w:val="16"/>
+        </w:rPr>
+        <w:t>};</w:t>
+      </w:r>
+    </w:p>
+    <w:p>
+      <w:pPr>
+        <w:rPr>
+          <w:rtl/>
+        </w:rPr>
+      </w:pPr>
+      <w:r>
+        <w:rPr>
+          <w:rFonts w:hint="cs"/>
+          <w:rtl/>
+        </w:rPr>
+        <w:t>וזהו ממשק רחב יותר המגדיר מסנן אשר משתמש בממשק הנ"ל</w:t>
+      </w:r>
+    </w:p>
+    <w:p>
+      <w:pPr>
+        <w:autoSpaceDE w:val="0"/>
+        <w:autoSpaceDN w:val="0"/>
+        <w:bidi w:val="0"/>
+        <w:adjustRightInd w:val="0"/>
+        <w:spacing w:after="0" w:line="360" w:lineRule="auto"/>
+        <w:rPr>
+          <w:rFonts w:ascii="Consolas" w:hAnsi="Consolas" w:cs="Consolas"/>
+          <w:color w:val="000000"/>
+          <w:sz w:val="16"/>
+          <w:szCs w:val="16"/>
+        </w:rPr>
+      </w:pPr>
+      <w:r>
+        <w:rPr>
+          <w:rFonts w:ascii="Consolas" w:hAnsi="Consolas" w:cs="Consolas"/>
+          <w:color w:val="0000FF"/>
+          <w:sz w:val="16"/>
+          <w:szCs w:val="16"/>
+        </w:rPr>
+        <w:t>template</w:t>
+      </w:r>
+      <w:r>
+        <w:rPr>
+          <w:rFonts w:ascii="Consolas" w:hAnsi="Consolas" w:cs="Consolas"/>
+          <w:color w:val="000000"/>
+          <w:sz w:val="16"/>
+          <w:szCs w:val="16"/>
+        </w:rPr>
+        <w:t xml:space="preserve"> &lt;</w:t>
+      </w:r>
+      <w:r>
+        <w:rPr>
+          <w:rFonts w:ascii="Consolas" w:hAnsi="Consolas" w:cs="Consolas"/>
+          <w:color w:val="0000FF"/>
+          <w:sz w:val="16"/>
+          <w:szCs w:val="16"/>
+        </w:rPr>
+        <w:t>typename</w:t>
+      </w:r>
+      <w:r>
+        <w:rPr>
+          <w:rFonts w:ascii="Consolas" w:hAnsi="Consolas" w:cs="Consolas"/>
+          <w:color w:val="000000"/>
+          <w:sz w:val="16"/>
+          <w:szCs w:val="16"/>
+        </w:rPr>
+        <w:t xml:space="preserve"> </w:t>
+      </w:r>
+      <w:r>
+        <w:rPr>
+          <w:rFonts w:ascii="Consolas" w:hAnsi="Consolas" w:cs="Consolas"/>
+          <w:color w:val="2B91AF"/>
+          <w:sz w:val="16"/>
+          <w:szCs w:val="16"/>
+        </w:rPr>
+        <w:t>T</w:t>
+      </w:r>
+      <w:r>
+        <w:rPr>
+          <w:rFonts w:ascii="Consolas" w:hAnsi="Consolas" w:cs="Consolas"/>
+          <w:color w:val="000000"/>
+          <w:sz w:val="16"/>
+          <w:szCs w:val="16"/>
+        </w:rPr>
+        <w:t xml:space="preserve">&gt; </w:t>
+      </w:r>
+      <w:r>
+        <w:rPr>
+          <w:rFonts w:ascii="Consolas" w:hAnsi="Consolas" w:cs="Consolas"/>
+          <w:color w:val="0000FF"/>
+          <w:sz w:val="16"/>
+          <w:szCs w:val="16"/>
+        </w:rPr>
+        <w:t>struct</w:t>
+      </w:r>
+      <w:r>
+        <w:rPr>
+          <w:rFonts w:ascii="Consolas" w:hAnsi="Consolas" w:cs="Consolas"/>
+          <w:color w:val="000000"/>
+          <w:sz w:val="16"/>
+          <w:szCs w:val="16"/>
+        </w:rPr>
+        <w:t xml:space="preserve"> </w:t>
+      </w:r>
+      <w:r>
+        <w:rPr>
+          <w:rFonts w:ascii="Consolas" w:hAnsi="Consolas" w:cs="Consolas"/>
+          <w:color w:val="2B91AF"/>
+          <w:sz w:val="16"/>
+          <w:szCs w:val="16"/>
+        </w:rPr>
+        <w:t>IFilter</w:t>
+      </w:r>
+    </w:p>
+    <w:p>
+      <w:pPr>
+        <w:autoSpaceDE w:val="0"/>
+        <w:autoSpaceDN w:val="0"/>
+        <w:bidi w:val="0"/>
+        <w:adjustRightInd w:val="0"/>
+        <w:spacing w:after="0" w:line="360" w:lineRule="auto"/>
+        <w:rPr>
+          <w:rFonts w:ascii="Consolas" w:hAnsi="Consolas" w:cs="Consolas"/>
+          <w:color w:val="000000"/>
+          <w:sz w:val="16"/>
+          <w:szCs w:val="16"/>
+        </w:rPr>
+      </w:pPr>
+      <w:r>
+        <w:rPr>
+          <w:rFonts w:ascii="Consolas" w:hAnsi="Consolas" w:cs="Consolas"/>
+          <w:color w:val="000000"/>
+          <w:sz w:val="16"/>
+          <w:szCs w:val="16"/>
+        </w:rPr>
+        <w:t>{</w:t>
+      </w:r>
+    </w:p>
+    <w:p>
+      <w:pPr>
+        <w:autoSpaceDE w:val="0"/>
+        <w:autoSpaceDN w:val="0"/>
+        <w:bidi w:val="0"/>
+        <w:adjustRightInd w:val="0"/>
+        <w:spacing w:after="0" w:line="360" w:lineRule="auto"/>
+        <w:rPr>
+          <w:rFonts w:ascii="Consolas" w:hAnsi="Consolas" w:cs="Consolas"/>
+          <w:color w:val="000000"/>
+          <w:sz w:val="16"/>
+          <w:szCs w:val="16"/>
+        </w:rPr>
+      </w:pPr>
+      <w:r>
+        <w:rPr>
+          <w:rFonts w:ascii="Consolas" w:hAnsi="Consolas" w:cs="Consolas"/>
+          <w:color w:val="000000"/>
+          <w:sz w:val="16"/>
+          <w:szCs w:val="16"/>
+        </w:rPr>
+        <w:lastRenderedPageBreak/>
+        <w:t xml:space="preserve">  </w:t>
+      </w:r>
+      <w:r>
+        <w:rPr>
+          <w:rFonts w:ascii="Consolas" w:hAnsi="Consolas" w:cs="Consolas"/>
+          <w:color w:val="0000FF"/>
+          <w:sz w:val="16"/>
+          <w:szCs w:val="16"/>
+        </w:rPr>
+        <w:t>virtual</w:t>
+      </w:r>
+      <w:r>
+        <w:rPr>
+          <w:rFonts w:ascii="Consolas" w:hAnsi="Consolas" w:cs="Consolas"/>
+          <w:color w:val="000000"/>
+          <w:sz w:val="16"/>
+          <w:szCs w:val="16"/>
+        </w:rPr>
+        <w:t xml:space="preserve"> std::</w:t>
+      </w:r>
+      <w:r>
+        <w:rPr>
+          <w:rFonts w:ascii="Consolas" w:hAnsi="Consolas" w:cs="Consolas"/>
+          <w:color w:val="2B91AF"/>
+          <w:sz w:val="16"/>
+          <w:szCs w:val="16"/>
+        </w:rPr>
+        <w:t>vector</w:t>
+      </w:r>
+      <w:r>
+        <w:rPr>
+          <w:rFonts w:ascii="Consolas" w:hAnsi="Consolas" w:cs="Consolas"/>
+          <w:color w:val="000000"/>
+          <w:sz w:val="16"/>
+          <w:szCs w:val="16"/>
+        </w:rPr>
+        <w:t>&lt;</w:t>
+      </w:r>
+      <w:r>
+        <w:rPr>
+          <w:rFonts w:ascii="Consolas" w:hAnsi="Consolas" w:cs="Consolas"/>
+          <w:color w:val="2B91AF"/>
+          <w:sz w:val="16"/>
+          <w:szCs w:val="16"/>
+        </w:rPr>
+        <w:t>T</w:t>
+      </w:r>
+      <w:r>
+        <w:rPr>
+          <w:rFonts w:ascii="Consolas" w:hAnsi="Consolas" w:cs="Consolas"/>
+          <w:color w:val="000000"/>
+          <w:sz w:val="16"/>
+          <w:szCs w:val="16"/>
+        </w:rPr>
+        <w:t>*&gt; filter(std::</w:t>
+      </w:r>
+      <w:r>
+        <w:rPr>
+          <w:rFonts w:ascii="Consolas" w:hAnsi="Consolas" w:cs="Consolas"/>
+          <w:color w:val="2B91AF"/>
+          <w:sz w:val="16"/>
+          <w:szCs w:val="16"/>
+        </w:rPr>
+        <w:t>vector</w:t>
+      </w:r>
+      <w:r>
+        <w:rPr>
+          <w:rFonts w:ascii="Consolas" w:hAnsi="Consolas" w:cs="Consolas"/>
+          <w:color w:val="000000"/>
+          <w:sz w:val="16"/>
+          <w:szCs w:val="16"/>
+        </w:rPr>
+        <w:t>&lt;</w:t>
+      </w:r>
+      <w:r>
+        <w:rPr>
+          <w:rFonts w:ascii="Consolas" w:hAnsi="Consolas" w:cs="Consolas"/>
+          <w:color w:val="2B91AF"/>
+          <w:sz w:val="16"/>
+          <w:szCs w:val="16"/>
+        </w:rPr>
+        <w:t>T</w:t>
+      </w:r>
+      <w:r>
+        <w:rPr>
+          <w:rFonts w:ascii="Consolas" w:hAnsi="Consolas" w:cs="Consolas"/>
+          <w:color w:val="000000"/>
+          <w:sz w:val="16"/>
+          <w:szCs w:val="16"/>
+        </w:rPr>
+        <w:t xml:space="preserve">*&gt; </w:t>
+      </w:r>
+      <w:r>
+        <w:rPr>
+          <w:rFonts w:ascii="Consolas" w:hAnsi="Consolas" w:cs="Consolas"/>
+          <w:color w:val="808080"/>
+          <w:sz w:val="16"/>
+          <w:szCs w:val="16"/>
+        </w:rPr>
+        <w:t>items</w:t>
+      </w:r>
+      <w:r>
+        <w:rPr>
+          <w:rFonts w:ascii="Consolas" w:hAnsi="Consolas" w:cs="Consolas"/>
+          <w:color w:val="000000"/>
+          <w:sz w:val="16"/>
+          <w:szCs w:val="16"/>
+        </w:rPr>
+        <w:t xml:space="preserve">, </w:t>
+      </w:r>
+      <w:r>
+        <w:rPr>
+          <w:rFonts w:ascii="Consolas" w:hAnsi="Consolas" w:cs="Consolas"/>
+          <w:color w:val="2B91AF"/>
+          <w:sz w:val="16"/>
+          <w:szCs w:val="16"/>
+        </w:rPr>
+        <w:t>ISpecification</w:t>
+      </w:r>
+      <w:r>
+        <w:rPr>
+          <w:rFonts w:ascii="Consolas" w:hAnsi="Consolas" w:cs="Consolas"/>
+          <w:color w:val="000000"/>
+          <w:sz w:val="16"/>
+          <w:szCs w:val="16"/>
+        </w:rPr>
+        <w:t>&lt;</w:t>
+      </w:r>
+      <w:r>
+        <w:rPr>
+          <w:rFonts w:ascii="Consolas" w:hAnsi="Consolas" w:cs="Consolas"/>
+          <w:color w:val="2B91AF"/>
+          <w:sz w:val="16"/>
+          <w:szCs w:val="16"/>
+        </w:rPr>
+        <w:t>T</w:t>
+      </w:r>
+      <w:r>
+        <w:rPr>
+          <w:rFonts w:ascii="Consolas" w:hAnsi="Consolas" w:cs="Consolas"/>
+          <w:color w:val="000000"/>
+          <w:sz w:val="16"/>
+          <w:szCs w:val="16"/>
+        </w:rPr>
+        <w:t xml:space="preserve">&gt;&amp; </w:t>
+      </w:r>
+      <w:r>
+        <w:rPr>
+          <w:rFonts w:ascii="Consolas" w:hAnsi="Consolas" w:cs="Consolas"/>
+          <w:color w:val="808080"/>
+          <w:sz w:val="16"/>
+          <w:szCs w:val="16"/>
+        </w:rPr>
+        <w:t>spec</w:t>
+      </w:r>
+      <w:r>
+        <w:rPr>
+          <w:rFonts w:ascii="Consolas" w:hAnsi="Consolas" w:cs="Consolas"/>
+          <w:color w:val="000000"/>
+          <w:sz w:val="16"/>
+          <w:szCs w:val="16"/>
+        </w:rPr>
+        <w:t>) = 0;</w:t>
+      </w:r>
+    </w:p>
+    <w:p>
+      <w:pPr>
+        <w:autoSpaceDE w:val="0"/>
+        <w:autoSpaceDN w:val="0"/>
+        <w:bidi w:val="0"/>
+        <w:adjustRightInd w:val="0"/>
+        <w:spacing w:after="0" w:line="360" w:lineRule="auto"/>
+        <w:rPr>
+          <w:rFonts w:ascii="Consolas" w:hAnsi="Consolas" w:cs="Consolas"/>
+          <w:color w:val="000000"/>
+          <w:sz w:val="16"/>
+          <w:szCs w:val="16"/>
+        </w:rPr>
+      </w:pPr>
+      <w:r>
+        <w:rPr>
+          <w:rFonts w:ascii="Consolas" w:hAnsi="Consolas" w:cs="Consolas"/>
+          <w:color w:val="000000"/>
+          <w:sz w:val="16"/>
+          <w:szCs w:val="16"/>
+        </w:rPr>
+        <w:t>};</w:t>
+      </w:r>
+    </w:p>
+    <w:p>
+      <w:pPr>
+        <w:autoSpaceDE w:val="0"/>
+        <w:autoSpaceDN w:val="0"/>
+        <w:bidi w:val="0"/>
+        <w:adjustRightInd w:val="0"/>
+        <w:spacing w:after="0" w:line="240" w:lineRule="auto"/>
+        <w:rPr>
+          <w:rFonts w:ascii="Consolas" w:hAnsi="Consolas" w:cs="Consolas"/>
+          <w:color w:val="000000"/>
+          <w:sz w:val="19"/>
+          <w:szCs w:val="19"/>
+        </w:rPr>
+      </w:pPr>
+    </w:p>
+    <w:p>
+      <w:pPr>
+        <w:rPr>
+          <w:rtl/>
+        </w:rPr>
+      </w:pPr>
+      <w:r>
+        <w:rPr>
+          <w:rFonts w:hint="cs"/>
+          <w:rtl/>
+        </w:rPr>
+        <w:t>ממשק זה מקבל ווקטור ומחזיר ווקטור מצומצם יותר על פי תנאי המסופק לו. המימוש הפשוט הוא טריוויאלי [לא הבינותי למה צריך ממשק לצורך כך]</w:t>
+      </w:r>
+    </w:p>
+    <w:p>
+      <w:pPr>
+        <w:rPr>
+          <w:rtl/>
+        </w:rPr>
+      </w:pPr>
+      <w:r>
+        <w:rPr>
+          <w:rFonts w:hint="cs"/>
+          <w:rtl/>
+        </w:rPr>
+        <w:t>זו דוגמא למימוש תנאי ספציפי</w:t>
+      </w:r>
+    </w:p>
+    <w:p>
+      <w:pPr>
+        <w:autoSpaceDE w:val="0"/>
+        <w:autoSpaceDN w:val="0"/>
+        <w:bidi w:val="0"/>
+        <w:adjustRightInd w:val="0"/>
+        <w:spacing w:after="0" w:line="360" w:lineRule="auto"/>
+        <w:rPr>
+          <w:rFonts w:ascii="Consolas" w:hAnsi="Consolas" w:cs="Consolas"/>
+          <w:color w:val="000000"/>
+          <w:sz w:val="16"/>
+          <w:szCs w:val="16"/>
+        </w:rPr>
+      </w:pPr>
+      <w:r>
+        <w:rPr>
+          <w:rFonts w:ascii="Consolas" w:hAnsi="Consolas" w:cs="Consolas"/>
+          <w:color w:val="0000FF"/>
+          <w:sz w:val="16"/>
+          <w:szCs w:val="16"/>
+        </w:rPr>
+        <w:t>struct</w:t>
+      </w:r>
+      <w:r>
+        <w:rPr>
+          <w:rFonts w:ascii="Consolas" w:hAnsi="Consolas" w:cs="Consolas"/>
+          <w:color w:val="000000"/>
+          <w:sz w:val="16"/>
+          <w:szCs w:val="16"/>
+        </w:rPr>
+        <w:t xml:space="preserve"> </w:t>
+      </w:r>
+      <w:r>
+        <w:rPr>
+          <w:rFonts w:ascii="Consolas" w:hAnsi="Consolas" w:cs="Consolas"/>
+          <w:color w:val="2B91AF"/>
+          <w:sz w:val="16"/>
+          <w:szCs w:val="16"/>
+        </w:rPr>
+        <w:t>SizeSpecification</w:t>
+      </w:r>
+      <w:r>
+        <w:rPr>
+          <w:rFonts w:ascii="Consolas" w:hAnsi="Consolas" w:cs="Consolas"/>
+          <w:color w:val="000000"/>
+          <w:sz w:val="16"/>
+          <w:szCs w:val="16"/>
+        </w:rPr>
+        <w:t xml:space="preserve">: </w:t>
+      </w:r>
+      <w:r>
+        <w:rPr>
+          <w:rFonts w:ascii="Consolas" w:hAnsi="Consolas" w:cs="Consolas"/>
+          <w:color w:val="2B91AF"/>
+          <w:sz w:val="16"/>
+          <w:szCs w:val="16"/>
+        </w:rPr>
+        <w:t>ISpecification</w:t>
+      </w:r>
+      <w:r>
+        <w:rPr>
+          <w:rFonts w:ascii="Consolas" w:hAnsi="Consolas" w:cs="Consolas"/>
+          <w:color w:val="000000"/>
+          <w:sz w:val="16"/>
+          <w:szCs w:val="16"/>
+        </w:rPr>
+        <w:t>&lt;</w:t>
+      </w:r>
+      <w:r>
+        <w:rPr>
+          <w:rFonts w:ascii="Consolas" w:hAnsi="Consolas" w:cs="Consolas"/>
+          <w:color w:val="2B91AF"/>
+          <w:sz w:val="16"/>
+          <w:szCs w:val="16"/>
+        </w:rPr>
+        <w:t>Product</w:t>
+      </w:r>
+      <w:r>
+        <w:rPr>
+          <w:rFonts w:ascii="Consolas" w:hAnsi="Consolas" w:cs="Consolas"/>
+          <w:color w:val="000000"/>
+          <w:sz w:val="16"/>
+          <w:szCs w:val="16"/>
+        </w:rPr>
+        <w:t>&gt;</w:t>
+      </w:r>
+      <w:r>
+        <w:rPr>
+          <w:rFonts w:ascii="Consolas" w:hAnsi="Consolas" w:cs="Consolas"/>
+          <w:color w:val="000000"/>
+          <w:sz w:val="16"/>
+          <w:szCs w:val="16"/>
+        </w:rPr>
+        <w:t xml:space="preserve"> </w:t>
+      </w:r>
+      <w:r>
+        <w:rPr>
+          <w:rFonts w:ascii="Consolas" w:hAnsi="Consolas" w:cs="Consolas"/>
+          <w:color w:val="000000"/>
+          <w:sz w:val="16"/>
+          <w:szCs w:val="16"/>
+        </w:rPr>
+        <w:t>{</w:t>
+      </w:r>
+    </w:p>
+    <w:p>
+      <w:pPr>
+        <w:autoSpaceDE w:val="0"/>
+        <w:autoSpaceDN w:val="0"/>
+        <w:bidi w:val="0"/>
+        <w:adjustRightInd w:val="0"/>
+        <w:spacing w:after="0" w:line="360" w:lineRule="auto"/>
+        <w:rPr>
+          <w:rFonts w:ascii="Consolas" w:hAnsi="Consolas" w:cs="Consolas"/>
+          <w:color w:val="000000"/>
+          <w:sz w:val="16"/>
+          <w:szCs w:val="16"/>
+        </w:rPr>
+      </w:pPr>
+      <w:r>
+        <w:rPr>
+          <w:rFonts w:ascii="Consolas" w:hAnsi="Consolas" w:cs="Consolas"/>
+          <w:color w:val="000000"/>
+          <w:sz w:val="16"/>
+          <w:szCs w:val="16"/>
+        </w:rPr>
+        <w:t xml:space="preserve">  </w:t>
+      </w:r>
+      <w:r>
+        <w:rPr>
+          <w:rFonts w:ascii="Consolas" w:hAnsi="Consolas" w:cs="Consolas"/>
+          <w:color w:val="2B91AF"/>
+          <w:sz w:val="16"/>
+          <w:szCs w:val="16"/>
+        </w:rPr>
+        <w:t>Size</w:t>
+      </w:r>
+      <w:r>
+        <w:rPr>
+          <w:rFonts w:ascii="Consolas" w:hAnsi="Consolas" w:cs="Consolas"/>
+          <w:color w:val="000000"/>
+          <w:sz w:val="16"/>
+          <w:szCs w:val="16"/>
+        </w:rPr>
+        <w:t xml:space="preserve"> size;</w:t>
+      </w:r>
+    </w:p>
+    <w:p>
+      <w:pPr>
+        <w:autoSpaceDE w:val="0"/>
+        <w:autoSpaceDN w:val="0"/>
+        <w:bidi w:val="0"/>
+        <w:adjustRightInd w:val="0"/>
+        <w:spacing w:after="0" w:line="360" w:lineRule="auto"/>
+        <w:rPr>
+          <w:rFonts w:ascii="Consolas" w:hAnsi="Consolas" w:cs="Consolas"/>
+          <w:color w:val="000000"/>
+          <w:sz w:val="16"/>
+          <w:szCs w:val="16"/>
+        </w:rPr>
+      </w:pPr>
+      <w:r>
+        <w:rPr>
+          <w:rFonts w:ascii="Consolas" w:hAnsi="Consolas" w:cs="Consolas"/>
+          <w:color w:val="000000"/>
+          <w:sz w:val="16"/>
+          <w:szCs w:val="16"/>
+        </w:rPr>
+        <w:t xml:space="preserve">  </w:t>
+      </w:r>
+      <w:r>
+        <w:rPr>
+          <w:rFonts w:ascii="Consolas" w:hAnsi="Consolas" w:cs="Consolas"/>
+          <w:color w:val="0000FF"/>
+          <w:sz w:val="16"/>
+          <w:szCs w:val="16"/>
+        </w:rPr>
+        <w:t>explicit</w:t>
+      </w:r>
+      <w:r>
+        <w:rPr>
+          <w:rFonts w:ascii="Consolas" w:hAnsi="Consolas" w:cs="Consolas"/>
+          <w:color w:val="000000"/>
+          <w:sz w:val="16"/>
+          <w:szCs w:val="16"/>
+        </w:rPr>
+        <w:t xml:space="preserve"> SizeSpecification(</w:t>
+      </w:r>
+      <w:r>
+        <w:rPr>
+          <w:rFonts w:ascii="Consolas" w:hAnsi="Consolas" w:cs="Consolas"/>
+          <w:color w:val="0000FF"/>
+          <w:sz w:val="16"/>
+          <w:szCs w:val="16"/>
+        </w:rPr>
+        <w:t>const</w:t>
+      </w:r>
+      <w:r>
+        <w:rPr>
+          <w:rFonts w:ascii="Consolas" w:hAnsi="Consolas" w:cs="Consolas"/>
+          <w:color w:val="000000"/>
+          <w:sz w:val="16"/>
+          <w:szCs w:val="16"/>
+        </w:rPr>
+        <w:t xml:space="preserve"> </w:t>
+      </w:r>
+      <w:r>
+        <w:rPr>
+          <w:rFonts w:ascii="Consolas" w:hAnsi="Consolas" w:cs="Consolas"/>
+          <w:color w:val="2B91AF"/>
+          <w:sz w:val="16"/>
+          <w:szCs w:val="16"/>
+        </w:rPr>
+        <w:t>Size</w:t>
+      </w:r>
+      <w:r>
+        <w:rPr>
+          <w:rFonts w:ascii="Consolas" w:hAnsi="Consolas" w:cs="Consolas"/>
+          <w:color w:val="000000"/>
+          <w:sz w:val="16"/>
+          <w:szCs w:val="16"/>
+        </w:rPr>
+        <w:t xml:space="preserve"> </w:t>
+      </w:r>
+      <w:r>
+        <w:rPr>
+          <w:rFonts w:ascii="Consolas" w:hAnsi="Consolas" w:cs="Consolas"/>
+          <w:color w:val="808080"/>
+          <w:sz w:val="16"/>
+          <w:szCs w:val="16"/>
+        </w:rPr>
+        <w:t>size</w:t>
+      </w:r>
+      <w:r>
+        <w:rPr>
+          <w:rFonts w:ascii="Consolas" w:hAnsi="Consolas" w:cs="Consolas"/>
+          <w:color w:val="000000"/>
+          <w:sz w:val="16"/>
+          <w:szCs w:val="16"/>
+        </w:rPr>
+        <w:t>) : size{</w:t>
+      </w:r>
+      <w:r>
+        <w:rPr>
+          <w:rFonts w:ascii="Consolas" w:hAnsi="Consolas" w:cs="Consolas"/>
+          <w:color w:val="808080"/>
+          <w:sz w:val="16"/>
+          <w:szCs w:val="16"/>
+        </w:rPr>
+        <w:t>size</w:t>
+      </w:r>
+      <w:r>
+        <w:rPr>
+          <w:rFonts w:ascii="Consolas" w:hAnsi="Consolas" w:cs="Consolas"/>
+          <w:color w:val="000000"/>
+          <w:sz w:val="16"/>
+          <w:szCs w:val="16"/>
+        </w:rPr>
+        <w:t>}  {  }</w:t>
+      </w:r>
+    </w:p>
+    <w:p>
+      <w:pPr>
+        <w:autoSpaceDE w:val="0"/>
+        <w:autoSpaceDN w:val="0"/>
+        <w:bidi w:val="0"/>
+        <w:adjustRightInd w:val="0"/>
+        <w:spacing w:after="0" w:line="360" w:lineRule="auto"/>
+        <w:rPr>
+          <w:rFonts w:ascii="Consolas" w:hAnsi="Consolas" w:cs="Consolas"/>
+          <w:color w:val="000000"/>
+          <w:sz w:val="16"/>
+          <w:szCs w:val="16"/>
+        </w:rPr>
+      </w:pPr>
+      <w:r>
+        <w:rPr>
+          <w:rFonts w:ascii="Consolas" w:hAnsi="Consolas" w:cs="Consolas"/>
+          <w:color w:val="000000"/>
+          <w:sz w:val="16"/>
+          <w:szCs w:val="16"/>
+        </w:rPr>
+        <w:t xml:space="preserve">  </w:t>
+      </w:r>
+      <w:r>
+        <w:rPr>
+          <w:rFonts w:ascii="Consolas" w:hAnsi="Consolas" w:cs="Consolas"/>
+          <w:color w:val="0000FF"/>
+          <w:sz w:val="16"/>
+          <w:szCs w:val="16"/>
+        </w:rPr>
+        <w:t>bool</w:t>
+      </w:r>
+      <w:r>
+        <w:rPr>
+          <w:rFonts w:ascii="Consolas" w:hAnsi="Consolas" w:cs="Consolas"/>
+          <w:color w:val="000000"/>
+          <w:sz w:val="16"/>
+          <w:szCs w:val="16"/>
+        </w:rPr>
+        <w:t xml:space="preserve"> is_satisfied(</w:t>
+      </w:r>
+      <w:r>
+        <w:rPr>
+          <w:rFonts w:ascii="Consolas" w:hAnsi="Consolas" w:cs="Consolas"/>
+          <w:color w:val="2B91AF"/>
+          <w:sz w:val="16"/>
+          <w:szCs w:val="16"/>
+        </w:rPr>
+        <w:t>Product</w:t>
+      </w:r>
+      <w:r>
+        <w:rPr>
+          <w:rFonts w:ascii="Consolas" w:hAnsi="Consolas" w:cs="Consolas"/>
+          <w:color w:val="000000"/>
+          <w:sz w:val="16"/>
+          <w:szCs w:val="16"/>
+        </w:rPr>
+        <w:t xml:space="preserve">* </w:t>
+      </w:r>
+      <w:r>
+        <w:rPr>
+          <w:rFonts w:ascii="Consolas" w:hAnsi="Consolas" w:cs="Consolas"/>
+          <w:color w:val="808080"/>
+          <w:sz w:val="16"/>
+          <w:szCs w:val="16"/>
+        </w:rPr>
+        <w:t>item</w:t>
+      </w:r>
+      <w:r>
+        <w:rPr>
+          <w:rFonts w:ascii="Consolas" w:hAnsi="Consolas" w:cs="Consolas"/>
+          <w:color w:val="000000"/>
+          <w:sz w:val="16"/>
+          <w:szCs w:val="16"/>
+        </w:rPr>
+        <w:t xml:space="preserve">) </w:t>
+      </w:r>
+      <w:r>
+        <w:rPr>
+          <w:rFonts w:ascii="Consolas" w:hAnsi="Consolas" w:cs="Consolas"/>
+          <w:color w:val="0000FF"/>
+          <w:sz w:val="16"/>
+          <w:szCs w:val="16"/>
+        </w:rPr>
+        <w:t>override</w:t>
+      </w:r>
+      <w:r>
+        <w:rPr>
+          <w:rFonts w:ascii="Consolas" w:hAnsi="Consolas" w:cs="Consolas"/>
+          <w:color w:val="000000"/>
+          <w:sz w:val="16"/>
+          <w:szCs w:val="16"/>
+        </w:rPr>
+        <w:t xml:space="preserve"> {</w:t>
+      </w:r>
+    </w:p>
+    <w:p>
+      <w:pPr>
+        <w:autoSpaceDE w:val="0"/>
+        <w:autoSpaceDN w:val="0"/>
+        <w:bidi w:val="0"/>
+        <w:adjustRightInd w:val="0"/>
+        <w:spacing w:after="0" w:line="360" w:lineRule="auto"/>
+        <w:rPr>
+          <w:rFonts w:ascii="Consolas" w:hAnsi="Consolas" w:cs="Consolas"/>
+          <w:color w:val="000000"/>
+          <w:sz w:val="16"/>
+          <w:szCs w:val="16"/>
+        </w:rPr>
+      </w:pPr>
+      <w:r>
+        <w:rPr>
+          <w:rFonts w:ascii="Consolas" w:hAnsi="Consolas" w:cs="Consolas"/>
+          <w:color w:val="000000"/>
+          <w:sz w:val="16"/>
+          <w:szCs w:val="16"/>
+        </w:rPr>
+        <w:t xml:space="preserve">    </w:t>
+      </w:r>
+      <w:r>
+        <w:rPr>
+          <w:rFonts w:ascii="Consolas" w:hAnsi="Consolas" w:cs="Consolas"/>
+          <w:color w:val="0000FF"/>
+          <w:sz w:val="16"/>
+          <w:szCs w:val="16"/>
+        </w:rPr>
+        <w:t>return</w:t>
+      </w:r>
+      <w:r>
+        <w:rPr>
+          <w:rFonts w:ascii="Consolas" w:hAnsi="Consolas" w:cs="Consolas"/>
+          <w:color w:val="000000"/>
+          <w:sz w:val="16"/>
+          <w:szCs w:val="16"/>
+        </w:rPr>
+        <w:t xml:space="preserve"> </w:t>
+      </w:r>
+      <w:r>
+        <w:rPr>
+          <w:rFonts w:ascii="Consolas" w:hAnsi="Consolas" w:cs="Consolas"/>
+          <w:color w:val="808080"/>
+          <w:sz w:val="16"/>
+          <w:szCs w:val="16"/>
+        </w:rPr>
+        <w:t>item</w:t>
+      </w:r>
+      <w:r>
+        <w:rPr>
+          <w:rFonts w:ascii="Consolas" w:hAnsi="Consolas" w:cs="Consolas"/>
+          <w:color w:val="000000"/>
+          <w:sz w:val="16"/>
+          <w:szCs w:val="16"/>
+        </w:rPr>
+        <w:t>-&gt;size == size;</w:t>
+      </w:r>
+    </w:p>
+    <w:p>
+      <w:pPr>
+        <w:autoSpaceDE w:val="0"/>
+        <w:autoSpaceDN w:val="0"/>
+        <w:bidi w:val="0"/>
+        <w:adjustRightInd w:val="0"/>
+        <w:spacing w:after="0" w:line="360" w:lineRule="auto"/>
+        <w:rPr>
+          <w:rFonts w:ascii="Consolas" w:hAnsi="Consolas" w:cs="Consolas"/>
+          <w:color w:val="000000"/>
+          <w:sz w:val="16"/>
+          <w:szCs w:val="16"/>
+        </w:rPr>
+      </w:pPr>
+      <w:r>
+        <w:rPr>
+          <w:rFonts w:ascii="Consolas" w:hAnsi="Consolas" w:cs="Consolas"/>
+          <w:color w:val="000000"/>
+          <w:sz w:val="16"/>
+          <w:szCs w:val="16"/>
+        </w:rPr>
+        <w:t xml:space="preserve">  }</w:t>
+      </w:r>
+    </w:p>
+    <w:p>
+      <w:pPr>
+        <w:autoSpaceDE w:val="0"/>
+        <w:autoSpaceDN w:val="0"/>
+        <w:bidi w:val="0"/>
+        <w:adjustRightInd w:val="0"/>
+        <w:spacing w:after="0" w:line="360" w:lineRule="auto"/>
+        <w:rPr>
+          <w:rFonts w:ascii="Consolas" w:hAnsi="Consolas" w:cs="Consolas"/>
+          <w:color w:val="000000"/>
+          <w:sz w:val="16"/>
+          <w:szCs w:val="16"/>
+        </w:rPr>
+      </w:pPr>
+      <w:r>
+        <w:rPr>
+          <w:rFonts w:ascii="Consolas" w:hAnsi="Consolas" w:cs="Consolas"/>
+          <w:color w:val="000000"/>
+          <w:sz w:val="16"/>
+          <w:szCs w:val="16"/>
+        </w:rPr>
+        <w:t>};</w:t>
+      </w:r>
+    </w:p>
+    <w:p>
+      <w:pPr>
+        <w:rPr>
+          <w:rtl/>
+        </w:rPr>
+      </w:pPr>
+      <w:r>
+        <w:rPr>
+          <w:rFonts w:hint="cs"/>
+          <w:rtl/>
+        </w:rPr>
+        <w:t>וזו דוגמא למימוש תנאי המסתמך על שני תנאים קודמים</w:t>
+      </w:r>
+    </w:p>
+    <w:p>
+      <w:pPr>
+        <w:autoSpaceDE w:val="0"/>
+        <w:autoSpaceDN w:val="0"/>
+        <w:bidi w:val="0"/>
+        <w:adjustRightInd w:val="0"/>
+        <w:spacing w:after="0" w:line="360" w:lineRule="auto"/>
+        <w:rPr>
+          <w:rFonts w:ascii="Consolas" w:hAnsi="Consolas" w:cs="Consolas"/>
+          <w:color w:val="000000"/>
+          <w:sz w:val="16"/>
+          <w:szCs w:val="16"/>
+        </w:rPr>
+      </w:pPr>
+      <w:r>
+        <w:rPr>
+          <w:rFonts w:ascii="Consolas" w:hAnsi="Consolas" w:cs="Consolas"/>
+          <w:color w:val="0000FF"/>
+          <w:sz w:val="16"/>
+          <w:szCs w:val="16"/>
+        </w:rPr>
+        <w:t>template</w:t>
+      </w:r>
+      <w:r>
+        <w:rPr>
+          <w:rFonts w:ascii="Consolas" w:hAnsi="Consolas" w:cs="Consolas"/>
+          <w:color w:val="000000"/>
+          <w:sz w:val="16"/>
+          <w:szCs w:val="16"/>
+        </w:rPr>
+        <w:t xml:space="preserve"> &lt;</w:t>
+      </w:r>
+      <w:r>
+        <w:rPr>
+          <w:rFonts w:ascii="Consolas" w:hAnsi="Consolas" w:cs="Consolas"/>
+          <w:color w:val="0000FF"/>
+          <w:sz w:val="16"/>
+          <w:szCs w:val="16"/>
+        </w:rPr>
+        <w:t>typename</w:t>
+      </w:r>
+      <w:r>
+        <w:rPr>
+          <w:rFonts w:ascii="Consolas" w:hAnsi="Consolas" w:cs="Consolas"/>
+          <w:color w:val="000000"/>
+          <w:sz w:val="16"/>
+          <w:szCs w:val="16"/>
+        </w:rPr>
+        <w:t xml:space="preserve"> </w:t>
+      </w:r>
+      <w:r>
+        <w:rPr>
+          <w:rFonts w:ascii="Consolas" w:hAnsi="Consolas" w:cs="Consolas"/>
+          <w:color w:val="2B91AF"/>
+          <w:sz w:val="16"/>
+          <w:szCs w:val="16"/>
+        </w:rPr>
+        <w:t>T</w:t>
+      </w:r>
+      <w:r>
+        <w:rPr>
+          <w:rFonts w:ascii="Consolas" w:hAnsi="Consolas" w:cs="Consolas"/>
+          <w:color w:val="000000"/>
+          <w:sz w:val="16"/>
+          <w:szCs w:val="16"/>
+        </w:rPr>
+        <w:t xml:space="preserve">&gt; </w:t>
+      </w:r>
+      <w:r>
+        <w:rPr>
+          <w:rFonts w:ascii="Consolas" w:hAnsi="Consolas" w:cs="Consolas"/>
+          <w:color w:val="0000FF"/>
+          <w:sz w:val="16"/>
+          <w:szCs w:val="16"/>
+        </w:rPr>
+        <w:t>struct</w:t>
+      </w:r>
+      <w:r>
+        <w:rPr>
+          <w:rFonts w:ascii="Consolas" w:hAnsi="Consolas" w:cs="Consolas"/>
+          <w:color w:val="000000"/>
+          <w:sz w:val="16"/>
+          <w:szCs w:val="16"/>
+        </w:rPr>
+        <w:t xml:space="preserve"> </w:t>
+      </w:r>
+      <w:r>
+        <w:rPr>
+          <w:rFonts w:ascii="Consolas" w:hAnsi="Consolas" w:cs="Consolas"/>
+          <w:b/>
+          <w:bCs/>
+          <w:color w:val="2B91AF"/>
+          <w:sz w:val="16"/>
+          <w:szCs w:val="16"/>
+        </w:rPr>
+        <w:t>AndSpecification</w:t>
+      </w:r>
+      <w:r>
+        <w:rPr>
+          <w:rFonts w:ascii="Consolas" w:hAnsi="Consolas" w:cs="Consolas"/>
+          <w:color w:val="000000"/>
+          <w:sz w:val="16"/>
+          <w:szCs w:val="16"/>
+        </w:rPr>
+        <w:t xml:space="preserve"> : </w:t>
+      </w:r>
+      <w:r>
+        <w:rPr>
+          <w:rFonts w:ascii="Consolas" w:hAnsi="Consolas" w:cs="Consolas"/>
+          <w:color w:val="2B91AF"/>
+          <w:sz w:val="16"/>
+          <w:szCs w:val="16"/>
+        </w:rPr>
+        <w:t>ISpecification</w:t>
+      </w:r>
+      <w:r>
+        <w:rPr>
+          <w:rFonts w:ascii="Consolas" w:hAnsi="Consolas" w:cs="Consolas"/>
+          <w:color w:val="000000"/>
+          <w:sz w:val="16"/>
+          <w:szCs w:val="16"/>
+        </w:rPr>
+        <w:t>&lt;</w:t>
+      </w:r>
+      <w:r>
+        <w:rPr>
+          <w:rFonts w:ascii="Consolas" w:hAnsi="Consolas" w:cs="Consolas"/>
+          <w:color w:val="2B91AF"/>
+          <w:sz w:val="16"/>
+          <w:szCs w:val="16"/>
+        </w:rPr>
+        <w:t>T</w:t>
+      </w:r>
+      <w:r>
+        <w:rPr>
+          <w:rFonts w:ascii="Consolas" w:hAnsi="Consolas" w:cs="Consolas"/>
+          <w:color w:val="000000"/>
+          <w:sz w:val="16"/>
+          <w:szCs w:val="16"/>
+        </w:rPr>
+        <w:t>&gt;</w:t>
+      </w:r>
+      <w:r>
+        <w:rPr>
+          <w:rFonts w:ascii="Consolas" w:hAnsi="Consolas" w:cs="Consolas"/>
+          <w:color w:val="000000"/>
+          <w:sz w:val="16"/>
+          <w:szCs w:val="16"/>
+        </w:rPr>
+        <w:t xml:space="preserve"> </w:t>
+      </w:r>
+      <w:r>
+        <w:rPr>
+          <w:rFonts w:ascii="Consolas" w:hAnsi="Consolas" w:cs="Consolas"/>
+          <w:color w:val="000000"/>
+          <w:sz w:val="16"/>
+          <w:szCs w:val="16"/>
+        </w:rPr>
+        <w:t>{</w:t>
+      </w:r>
+    </w:p>
+    <w:p>
+      <w:pPr>
+        <w:autoSpaceDE w:val="0"/>
+        <w:autoSpaceDN w:val="0"/>
+        <w:bidi w:val="0"/>
+        <w:adjustRightInd w:val="0"/>
+        <w:spacing w:after="0" w:line="360" w:lineRule="auto"/>
+        <w:rPr>
+          <w:rFonts w:ascii="Consolas" w:hAnsi="Consolas" w:cs="Consolas"/>
+          <w:color w:val="000000"/>
+          <w:sz w:val="16"/>
+          <w:szCs w:val="16"/>
+        </w:rPr>
+      </w:pPr>
+      <w:r>
+        <w:rPr>
+          <w:rFonts w:ascii="Consolas" w:hAnsi="Consolas" w:cs="Consolas"/>
+          <w:color w:val="000000"/>
+          <w:sz w:val="16"/>
+          <w:szCs w:val="16"/>
+        </w:rPr>
+        <w:t xml:space="preserve">  </w:t>
+      </w:r>
+      <w:r>
+        <w:rPr>
+          <w:rFonts w:ascii="Consolas" w:hAnsi="Consolas" w:cs="Consolas"/>
+          <w:color w:val="2B91AF"/>
+          <w:sz w:val="16"/>
+          <w:szCs w:val="16"/>
+        </w:rPr>
+        <w:t>ISpecification</w:t>
+      </w:r>
+      <w:r>
+        <w:rPr>
+          <w:rFonts w:ascii="Consolas" w:hAnsi="Consolas" w:cs="Consolas"/>
+          <w:color w:val="000000"/>
+          <w:sz w:val="16"/>
+          <w:szCs w:val="16"/>
+        </w:rPr>
+        <w:t>&lt;</w:t>
+      </w:r>
+      <w:r>
+        <w:rPr>
+          <w:rFonts w:ascii="Consolas" w:hAnsi="Consolas" w:cs="Consolas"/>
+          <w:color w:val="2B91AF"/>
+          <w:sz w:val="16"/>
+          <w:szCs w:val="16"/>
+        </w:rPr>
+        <w:t>T</w:t>
+      </w:r>
+      <w:r>
+        <w:rPr>
+          <w:rFonts w:ascii="Consolas" w:hAnsi="Consolas" w:cs="Consolas"/>
+          <w:color w:val="000000"/>
+          <w:sz w:val="16"/>
+          <w:szCs w:val="16"/>
+        </w:rPr>
+        <w:t>&gt;&amp; first;</w:t>
+      </w:r>
+    </w:p>
+    <w:p>
+      <w:pPr>
+        <w:autoSpaceDE w:val="0"/>
+        <w:autoSpaceDN w:val="0"/>
+        <w:bidi w:val="0"/>
+        <w:adjustRightInd w:val="0"/>
+        <w:spacing w:after="0" w:line="360" w:lineRule="auto"/>
+        <w:rPr>
+          <w:rFonts w:ascii="Consolas" w:hAnsi="Consolas" w:cs="Consolas"/>
+          <w:color w:val="000000"/>
+          <w:sz w:val="16"/>
+          <w:szCs w:val="16"/>
+        </w:rPr>
+      </w:pPr>
+      <w:r>
+        <w:rPr>
+          <w:rFonts w:ascii="Consolas" w:hAnsi="Consolas" w:cs="Consolas"/>
+          <w:color w:val="000000"/>
+          <w:sz w:val="16"/>
+          <w:szCs w:val="16"/>
+        </w:rPr>
+        <w:t xml:space="preserve">  </w:t>
+      </w:r>
+      <w:r>
+        <w:rPr>
+          <w:rFonts w:ascii="Consolas" w:hAnsi="Consolas" w:cs="Consolas"/>
+          <w:color w:val="2B91AF"/>
+          <w:sz w:val="16"/>
+          <w:szCs w:val="16"/>
+        </w:rPr>
+        <w:t>ISpecification</w:t>
+      </w:r>
+      <w:r>
+        <w:rPr>
+          <w:rFonts w:ascii="Consolas" w:hAnsi="Consolas" w:cs="Consolas"/>
+          <w:color w:val="000000"/>
+          <w:sz w:val="16"/>
+          <w:szCs w:val="16"/>
+        </w:rPr>
+        <w:t>&lt;</w:t>
+      </w:r>
+      <w:r>
+        <w:rPr>
+          <w:rFonts w:ascii="Consolas" w:hAnsi="Consolas" w:cs="Consolas"/>
+          <w:color w:val="2B91AF"/>
+          <w:sz w:val="16"/>
+          <w:szCs w:val="16"/>
+        </w:rPr>
+        <w:t>T</w:t>
+      </w:r>
+      <w:r>
+        <w:rPr>
+          <w:rFonts w:ascii="Consolas" w:hAnsi="Consolas" w:cs="Consolas"/>
+          <w:color w:val="000000"/>
+          <w:sz w:val="16"/>
+          <w:szCs w:val="16"/>
+        </w:rPr>
+        <w:t>&gt;&amp; second;</w:t>
+      </w:r>
+    </w:p>
+    <w:p>
+      <w:pPr>
+        <w:autoSpaceDE w:val="0"/>
+        <w:autoSpaceDN w:val="0"/>
+        <w:bidi w:val="0"/>
+        <w:adjustRightInd w:val="0"/>
+        <w:spacing w:after="0" w:line="360" w:lineRule="auto"/>
+        <w:rPr>
+          <w:rFonts w:ascii="Consolas" w:hAnsi="Consolas" w:cs="Consolas"/>
+          <w:color w:val="000000"/>
+          <w:sz w:val="16"/>
+          <w:szCs w:val="16"/>
+        </w:rPr>
+      </w:pPr>
+      <w:r>
+        <w:rPr>
+          <w:rFonts w:ascii="Consolas" w:hAnsi="Consolas" w:cs="Consolas"/>
+          <w:color w:val="000000"/>
+          <w:sz w:val="16"/>
+          <w:szCs w:val="16"/>
+        </w:rPr>
+        <w:t xml:space="preserve">  AndSpecification(</w:t>
+      </w:r>
+      <w:r>
+        <w:rPr>
+          <w:rFonts w:ascii="Consolas" w:hAnsi="Consolas" w:cs="Consolas"/>
+          <w:color w:val="2B91AF"/>
+          <w:sz w:val="16"/>
+          <w:szCs w:val="16"/>
+        </w:rPr>
+        <w:t>ISpecification</w:t>
+      </w:r>
+      <w:r>
+        <w:rPr>
+          <w:rFonts w:ascii="Consolas" w:hAnsi="Consolas" w:cs="Consolas"/>
+          <w:color w:val="000000"/>
+          <w:sz w:val="16"/>
+          <w:szCs w:val="16"/>
+        </w:rPr>
+        <w:t>&lt;</w:t>
+      </w:r>
+      <w:r>
+        <w:rPr>
+          <w:rFonts w:ascii="Consolas" w:hAnsi="Consolas" w:cs="Consolas"/>
+          <w:color w:val="2B91AF"/>
+          <w:sz w:val="16"/>
+          <w:szCs w:val="16"/>
+        </w:rPr>
+        <w:t>T</w:t>
+      </w:r>
+      <w:r>
+        <w:rPr>
+          <w:rFonts w:ascii="Consolas" w:hAnsi="Consolas" w:cs="Consolas"/>
+          <w:color w:val="000000"/>
+          <w:sz w:val="16"/>
+          <w:szCs w:val="16"/>
+        </w:rPr>
+        <w:t xml:space="preserve">&gt;&amp; </w:t>
+      </w:r>
+      <w:r>
+        <w:rPr>
+          <w:rFonts w:ascii="Consolas" w:hAnsi="Consolas" w:cs="Consolas"/>
+          <w:color w:val="808080"/>
+          <w:sz w:val="16"/>
+          <w:szCs w:val="16"/>
+        </w:rPr>
+        <w:t>first</w:t>
+      </w:r>
+      <w:r>
+        <w:rPr>
+          <w:rFonts w:ascii="Consolas" w:hAnsi="Consolas" w:cs="Consolas"/>
+          <w:color w:val="000000"/>
+          <w:sz w:val="16"/>
+          <w:szCs w:val="16"/>
+        </w:rPr>
+        <w:t xml:space="preserve">, </w:t>
+      </w:r>
+      <w:r>
+        <w:rPr>
+          <w:rFonts w:ascii="Consolas" w:hAnsi="Consolas" w:cs="Consolas"/>
+          <w:color w:val="2B91AF"/>
+          <w:sz w:val="16"/>
+          <w:szCs w:val="16"/>
+        </w:rPr>
+        <w:t>ISpecification</w:t>
+      </w:r>
+      <w:r>
+        <w:rPr>
+          <w:rFonts w:ascii="Consolas" w:hAnsi="Consolas" w:cs="Consolas"/>
+          <w:color w:val="000000"/>
+          <w:sz w:val="16"/>
+          <w:szCs w:val="16"/>
+        </w:rPr>
+        <w:t>&lt;</w:t>
+      </w:r>
+      <w:r>
+        <w:rPr>
+          <w:rFonts w:ascii="Consolas" w:hAnsi="Consolas" w:cs="Consolas"/>
+          <w:color w:val="2B91AF"/>
+          <w:sz w:val="16"/>
+          <w:szCs w:val="16"/>
+        </w:rPr>
+        <w:t>T</w:t>
+      </w:r>
+      <w:r>
+        <w:rPr>
+          <w:rFonts w:ascii="Consolas" w:hAnsi="Consolas" w:cs="Consolas"/>
+          <w:color w:val="000000"/>
+          <w:sz w:val="16"/>
+          <w:szCs w:val="16"/>
+        </w:rPr>
+        <w:t xml:space="preserve">&gt;&amp; </w:t>
+      </w:r>
+      <w:r>
+        <w:rPr>
+          <w:rFonts w:ascii="Consolas" w:hAnsi="Consolas" w:cs="Consolas"/>
+          <w:color w:val="808080"/>
+          <w:sz w:val="16"/>
+          <w:szCs w:val="16"/>
+        </w:rPr>
+        <w:t>second</w:t>
+      </w:r>
+      <w:r>
+        <w:rPr>
+          <w:rFonts w:ascii="Consolas" w:hAnsi="Consolas" w:cs="Consolas"/>
+          <w:color w:val="000000"/>
+          <w:sz w:val="16"/>
+          <w:szCs w:val="16"/>
+        </w:rPr>
+        <w:t xml:space="preserve">): </w:t>
+      </w:r>
+    </w:p>
+    <w:p>
+      <w:pPr>
+        <w:autoSpaceDE w:val="0"/>
+        <w:autoSpaceDN w:val="0"/>
+        <w:bidi w:val="0"/>
+        <w:adjustRightInd w:val="0"/>
+        <w:spacing w:after="0" w:line="360" w:lineRule="auto"/>
+        <w:ind w:firstLine="720"/>
+        <w:rPr>
+          <w:rFonts w:ascii="Consolas" w:hAnsi="Consolas" w:cs="Consolas"/>
+          <w:color w:val="000000"/>
+          <w:sz w:val="16"/>
+          <w:szCs w:val="16"/>
+        </w:rPr>
+      </w:pPr>
+      <w:r>
+        <w:rPr>
+          <w:rFonts w:ascii="Consolas" w:hAnsi="Consolas" w:cs="Consolas"/>
+          <w:color w:val="000000"/>
+          <w:sz w:val="16"/>
+          <w:szCs w:val="16"/>
+        </w:rPr>
+        <w:t>first{</w:t>
+      </w:r>
+      <w:r>
+        <w:rPr>
+          <w:rFonts w:ascii="Consolas" w:hAnsi="Consolas" w:cs="Consolas"/>
+          <w:color w:val="808080"/>
+          <w:sz w:val="16"/>
+          <w:szCs w:val="16"/>
+        </w:rPr>
+        <w:t>first</w:t>
+      </w:r>
+      <w:r>
+        <w:rPr>
+          <w:rFonts w:ascii="Consolas" w:hAnsi="Consolas" w:cs="Consolas"/>
+          <w:color w:val="000000"/>
+          <w:sz w:val="16"/>
+          <w:szCs w:val="16"/>
+        </w:rPr>
+        <w:t>},   second{</w:t>
+      </w:r>
+      <w:r>
+        <w:rPr>
+          <w:rFonts w:ascii="Consolas" w:hAnsi="Consolas" w:cs="Consolas"/>
+          <w:color w:val="808080"/>
+          <w:sz w:val="16"/>
+          <w:szCs w:val="16"/>
+        </w:rPr>
+        <w:t>second</w:t>
+      </w:r>
+      <w:r>
+        <w:rPr>
+          <w:rFonts w:ascii="Consolas" w:hAnsi="Consolas" w:cs="Consolas"/>
+          <w:color w:val="000000"/>
+          <w:sz w:val="16"/>
+          <w:szCs w:val="16"/>
+        </w:rPr>
+        <w:t>}</w:t>
+      </w:r>
+      <w:r>
+        <w:rPr>
+          <w:rFonts w:ascii="Consolas" w:hAnsi="Consolas" w:cs="Consolas"/>
+          <w:color w:val="000000"/>
+          <w:sz w:val="16"/>
+          <w:szCs w:val="16"/>
+        </w:rPr>
+        <w:t xml:space="preserve"> </w:t>
+      </w:r>
+      <w:r>
+        <w:rPr>
+          <w:rFonts w:ascii="Consolas" w:hAnsi="Consolas" w:cs="Consolas"/>
+          <w:color w:val="000000"/>
+          <w:sz w:val="16"/>
+          <w:szCs w:val="16"/>
+        </w:rPr>
+        <w:t xml:space="preserve">  { }</w:t>
+      </w:r>
+    </w:p>
+    <w:p>
+      <w:pPr>
+        <w:autoSpaceDE w:val="0"/>
+        <w:autoSpaceDN w:val="0"/>
+        <w:bidi w:val="0"/>
+        <w:adjustRightInd w:val="0"/>
+        <w:spacing w:after="0" w:line="360" w:lineRule="auto"/>
+        <w:rPr>
+          <w:rFonts w:ascii="Consolas" w:hAnsi="Consolas" w:cs="Consolas"/>
+          <w:color w:val="000000"/>
+          <w:sz w:val="16"/>
+          <w:szCs w:val="16"/>
+        </w:rPr>
+      </w:pPr>
+      <w:r>
+        <w:rPr>
+          <w:rFonts w:ascii="Consolas" w:hAnsi="Consolas" w:cs="Consolas"/>
+          <w:color w:val="000000"/>
+          <w:sz w:val="16"/>
+          <w:szCs w:val="16"/>
+        </w:rPr>
+        <w:t xml:space="preserve">  </w:t>
+      </w:r>
+      <w:r>
+        <w:rPr>
+          <w:rFonts w:ascii="Consolas" w:hAnsi="Consolas" w:cs="Consolas"/>
+          <w:color w:val="0000FF"/>
+          <w:sz w:val="16"/>
+          <w:szCs w:val="16"/>
+        </w:rPr>
+        <w:t>bool</w:t>
+      </w:r>
+      <w:r>
+        <w:rPr>
+          <w:rFonts w:ascii="Consolas" w:hAnsi="Consolas" w:cs="Consolas"/>
+          <w:color w:val="000000"/>
+          <w:sz w:val="16"/>
+          <w:szCs w:val="16"/>
+        </w:rPr>
+        <w:t xml:space="preserve"> is_satisfied(</w:t>
+      </w:r>
+      <w:r>
+        <w:rPr>
+          <w:rFonts w:ascii="Consolas" w:hAnsi="Consolas" w:cs="Consolas"/>
+          <w:color w:val="2B91AF"/>
+          <w:sz w:val="16"/>
+          <w:szCs w:val="16"/>
+        </w:rPr>
+        <w:t>T</w:t>
+      </w:r>
+      <w:r>
+        <w:rPr>
+          <w:rFonts w:ascii="Consolas" w:hAnsi="Consolas" w:cs="Consolas"/>
+          <w:color w:val="000000"/>
+          <w:sz w:val="16"/>
+          <w:szCs w:val="16"/>
+        </w:rPr>
+        <w:t xml:space="preserve">* </w:t>
+      </w:r>
+      <w:r>
+        <w:rPr>
+          <w:rFonts w:ascii="Consolas" w:hAnsi="Consolas" w:cs="Consolas"/>
+          <w:color w:val="808080"/>
+          <w:sz w:val="16"/>
+          <w:szCs w:val="16"/>
+        </w:rPr>
+        <w:t>item</w:t>
+      </w:r>
+      <w:r>
+        <w:rPr>
+          <w:rFonts w:ascii="Consolas" w:hAnsi="Consolas" w:cs="Consolas"/>
+          <w:color w:val="000000"/>
+          <w:sz w:val="16"/>
+          <w:szCs w:val="16"/>
+        </w:rPr>
+        <w:t xml:space="preserve">) </w:t>
+      </w:r>
+      <w:r>
+        <w:rPr>
+          <w:rFonts w:ascii="Consolas" w:hAnsi="Consolas" w:cs="Consolas"/>
+          <w:color w:val="0000FF"/>
+          <w:sz w:val="16"/>
+          <w:szCs w:val="16"/>
+        </w:rPr>
+        <w:t>override</w:t>
+      </w:r>
+      <w:r>
+        <w:rPr>
+          <w:rFonts w:ascii="Consolas" w:hAnsi="Consolas" w:cs="Consolas"/>
+          <w:color w:val="000000"/>
+          <w:sz w:val="16"/>
+          <w:szCs w:val="16"/>
+        </w:rPr>
+        <w:t xml:space="preserve"> {</w:t>
+      </w:r>
+    </w:p>
+    <w:p>
+      <w:pPr>
+        <w:autoSpaceDE w:val="0"/>
+        <w:autoSpaceDN w:val="0"/>
+        <w:bidi w:val="0"/>
+        <w:adjustRightInd w:val="0"/>
+        <w:spacing w:after="0" w:line="360" w:lineRule="auto"/>
+        <w:rPr>
+          <w:rFonts w:ascii="Consolas" w:hAnsi="Consolas" w:cs="Consolas"/>
+          <w:color w:val="000000"/>
+          <w:sz w:val="16"/>
+          <w:szCs w:val="16"/>
+        </w:rPr>
+      </w:pPr>
+      <w:r>
+        <w:rPr>
+          <w:rFonts w:ascii="Consolas" w:hAnsi="Consolas" w:cs="Consolas"/>
+          <w:color w:val="000000"/>
+          <w:sz w:val="16"/>
+          <w:szCs w:val="16"/>
+        </w:rPr>
+        <w:t xml:space="preserve">    </w:t>
+      </w:r>
+      <w:r>
+        <w:rPr>
+          <w:rFonts w:ascii="Consolas" w:hAnsi="Consolas" w:cs="Consolas"/>
+          <w:color w:val="0000FF"/>
+          <w:sz w:val="16"/>
+          <w:szCs w:val="16"/>
+        </w:rPr>
+        <w:t>return</w:t>
+      </w:r>
+      <w:r>
+        <w:rPr>
+          <w:rFonts w:ascii="Consolas" w:hAnsi="Consolas" w:cs="Consolas"/>
+          <w:color w:val="000000"/>
+          <w:sz w:val="16"/>
+          <w:szCs w:val="16"/>
+        </w:rPr>
+        <w:t xml:space="preserve"> first.is_satisfied(</w:t>
+      </w:r>
+      <w:r>
+        <w:rPr>
+          <w:rFonts w:ascii="Consolas" w:hAnsi="Consolas" w:cs="Consolas"/>
+          <w:color w:val="808080"/>
+          <w:sz w:val="16"/>
+          <w:szCs w:val="16"/>
+        </w:rPr>
+        <w:t>item</w:t>
+      </w:r>
+      <w:r>
+        <w:rPr>
+          <w:rFonts w:ascii="Consolas" w:hAnsi="Consolas" w:cs="Consolas"/>
+          <w:color w:val="000000"/>
+          <w:sz w:val="16"/>
+          <w:szCs w:val="16"/>
+        </w:rPr>
+        <w:t xml:space="preserve">) </w:t>
+      </w:r>
+      <w:r>
+        <w:rPr>
+          <w:rFonts w:ascii="Consolas" w:hAnsi="Consolas" w:cs="Consolas"/>
+          <w:b/>
+          <w:bCs/>
+          <w:color w:val="000000"/>
+          <w:sz w:val="16"/>
+          <w:szCs w:val="16"/>
+        </w:rPr>
+        <w:t>&amp;&amp;</w:t>
+      </w:r>
+      <w:r>
+        <w:rPr>
+          <w:rFonts w:ascii="Consolas" w:hAnsi="Consolas" w:cs="Consolas"/>
+          <w:color w:val="000000"/>
+          <w:sz w:val="16"/>
+          <w:szCs w:val="16"/>
+        </w:rPr>
+        <w:t xml:space="preserve"> second.is_satisfied(</w:t>
+      </w:r>
+      <w:r>
+        <w:rPr>
+          <w:rFonts w:ascii="Consolas" w:hAnsi="Consolas" w:cs="Consolas"/>
+          <w:color w:val="808080"/>
+          <w:sz w:val="16"/>
+          <w:szCs w:val="16"/>
+        </w:rPr>
+        <w:t>item</w:t>
+      </w:r>
+      <w:r>
+        <w:rPr>
+          <w:rFonts w:ascii="Consolas" w:hAnsi="Consolas" w:cs="Consolas"/>
+          <w:color w:val="000000"/>
+          <w:sz w:val="16"/>
+          <w:szCs w:val="16"/>
+        </w:rPr>
+        <w:t>);</w:t>
+      </w:r>
+    </w:p>
+    <w:p>
+      <w:pPr>
+        <w:autoSpaceDE w:val="0"/>
+        <w:autoSpaceDN w:val="0"/>
+        <w:bidi w:val="0"/>
+        <w:adjustRightInd w:val="0"/>
+        <w:spacing w:after="0" w:line="360" w:lineRule="auto"/>
+        <w:rPr>
+          <w:rFonts w:ascii="Consolas" w:hAnsi="Consolas" w:cs="Consolas"/>
+          <w:color w:val="000000"/>
+          <w:sz w:val="16"/>
+          <w:szCs w:val="16"/>
+        </w:rPr>
+      </w:pPr>
+      <w:r>
+        <w:rPr>
+          <w:rFonts w:ascii="Consolas" w:hAnsi="Consolas" w:cs="Consolas"/>
+          <w:color w:val="000000"/>
+          <w:sz w:val="16"/>
+          <w:szCs w:val="16"/>
+        </w:rPr>
+        <w:t xml:space="preserve">  }</w:t>
+      </w:r>
+    </w:p>
+    <w:p>
+      <w:pPr>
+        <w:autoSpaceDE w:val="0"/>
+        <w:autoSpaceDN w:val="0"/>
+        <w:bidi w:val="0"/>
+        <w:adjustRightInd w:val="0"/>
+        <w:spacing w:after="0" w:line="360" w:lineRule="auto"/>
+        <w:rPr>
+          <w:rFonts w:ascii="Consolas" w:hAnsi="Consolas" w:cs="Consolas"/>
+          <w:color w:val="000000"/>
+          <w:sz w:val="16"/>
+          <w:szCs w:val="16"/>
+        </w:rPr>
+      </w:pPr>
+      <w:r>
+        <w:rPr>
+          <w:rFonts w:ascii="Consolas" w:hAnsi="Consolas" w:cs="Consolas"/>
+          <w:color w:val="000000"/>
+          <w:sz w:val="16"/>
+          <w:szCs w:val="16"/>
+        </w:rPr>
+        <w:t>};</w:t>
+      </w:r>
+    </w:p>
+    <w:p>
+      <w:pPr>
+        <w:spacing w:line="360" w:lineRule="auto"/>
+        <w:rPr>
+          <w:sz w:val="18"/>
+          <w:szCs w:val="18"/>
+          <w:rtl/>
+        </w:rPr>
+      </w:pPr>
+    </w:p>
+    <w:p>
+      <w:pPr>
+        <w:rPr>
+          <w:rtl/>
+        </w:rPr>
+      </w:pPr>
+    </w:p>
+    <w:p>
+      <w:pPr>
+        <w:rPr>
+          <w:rFonts w:hint="cs"/>
+        </w:rPr>
+      </w:pPr>
+    </w:p>
     <w:sectPr>
       <w:headerReference w:type="default" r:id="rId47"/>
       <w:pgSz w:w="12240" w:h="15840"/>
@@ -20633,7 +22796,7 @@
 </file>
 
 <file path=word/endnotes.xml><?xml version="1.0" encoding="utf-8"?>
-<w:endnotes xmlns:wpc="http://schemas.microsoft.com/office/word/2010/wordprocessingCanvas" xmlns:cx="http://schemas.microsoft.com/office/drawing/2014/chartex" xmlns:cx1="http://schemas.microsoft.com/office/drawing/2015/9/8/chartex" xmlns:mc="http://schemas.openxmlformats.org/markup-compatibility/2006" xmlns:o="urn:schemas-microsoft-com:office:office" xmlns:r="http://schemas.openxmlformats.org/officeDocument/2006/relationships" xmlns:m="http://schemas.openxmlformats.org/officeDocument/2006/math" xmlns:v="urn:schemas-microsoft-com:vml" xmlns:wp14="http://schemas.microsoft.com/office/word/2010/wordprocessingDrawing" xmlns:wp="http://schemas.openxmlformats.org/drawingml/2006/wordprocessingDrawing" xmlns:w10="urn:schemas-microsoft-com:office:word" xmlns:w="http://schemas.openxmlformats.org/wordprocessingml/2006/main" xmlns:w14="http://schemas.microsoft.com/office/word/2010/wordml" xmlns:w15="http://schemas.microsoft.com/office/word/2012/wordml" xmlns:w16se="http://schemas.microsoft.com/office/word/2015/wordml/symex" xmlns:wpg="http://schemas.microsoft.com/office/word/2010/wordprocessingGroup" xmlns:wpi="http://schemas.microsoft.com/office/word/2010/wordprocessingInk" xmlns:wne="http://schemas.microsoft.com/office/word/2006/wordml" xmlns:wps="http://schemas.microsoft.com/office/word/2010/wordprocessingShape" mc:Ignorable="w14 w15 w16se wp14">
+<w:endnotes xmlns:wpc="http://schemas.microsoft.com/office/word/2010/wordprocessingCanvas" xmlns:mc="http://schemas.openxmlformats.org/markup-compatibility/2006" xmlns:o="urn:schemas-microsoft-com:office:office" xmlns:r="http://schemas.openxmlformats.org/officeDocument/2006/relationships" xmlns:m="http://schemas.openxmlformats.org/officeDocument/2006/math" xmlns:v="urn:schemas-microsoft-com:vml" xmlns:wp14="http://schemas.microsoft.com/office/word/2010/wordprocessingDrawing" xmlns:wp="http://schemas.openxmlformats.org/drawingml/2006/wordprocessingDrawing" xmlns:w10="urn:schemas-microsoft-com:office:word" xmlns:w="http://schemas.openxmlformats.org/wordprocessingml/2006/main" xmlns:w14="http://schemas.microsoft.com/office/word/2010/wordml" xmlns:w15="http://schemas.microsoft.com/office/word/2012/wordml" xmlns:wpg="http://schemas.microsoft.com/office/word/2010/wordprocessingGroup" xmlns:wpi="http://schemas.microsoft.com/office/word/2010/wordprocessingInk" xmlns:wne="http://schemas.microsoft.com/office/word/2006/wordml" xmlns:wps="http://schemas.microsoft.com/office/word/2010/wordprocessingShape" mc:Ignorable="w14 w15 wp14">
   <w:endnote w:type="separator" w:id="-1">
     <w:p>
       <w:r>
@@ -20652,7 +22815,7 @@
 </file>
 
 <file path=word/footnotes.xml><?xml version="1.0" encoding="utf-8"?>
-<w:footnotes xmlns:wpc="http://schemas.microsoft.com/office/word/2010/wordprocessingCanvas" xmlns:cx="http://schemas.microsoft.com/office/drawing/2014/chartex" xmlns:cx1="http://schemas.microsoft.com/office/drawing/2015/9/8/chartex" xmlns:mc="http://schemas.openxmlformats.org/markup-compatibility/2006" xmlns:o="urn:schemas-microsoft-com:office:office" xmlns:r="http://schemas.openxmlformats.org/officeDocument/2006/relationships" xmlns:m="http://schemas.openxmlformats.org/officeDocument/2006/math" xmlns:v="urn:schemas-microsoft-com:vml" xmlns:wp14="http://schemas.microsoft.com/office/word/2010/wordprocessingDrawing" xmlns:wp="http://schemas.openxmlformats.org/drawingml/2006/wordprocessingDrawing" xmlns:w10="urn:schemas-microsoft-com:office:word" xmlns:w="http://schemas.openxmlformats.org/wordprocessingml/2006/main" xmlns:w14="http://schemas.microsoft.com/office/word/2010/wordml" xmlns:w15="http://schemas.microsoft.com/office/word/2012/wordml" xmlns:w16se="http://schemas.microsoft.com/office/word/2015/wordml/symex" xmlns:wpg="http://schemas.microsoft.com/office/word/2010/wordprocessingGroup" xmlns:wpi="http://schemas.microsoft.com/office/word/2010/wordprocessingInk" xmlns:wne="http://schemas.microsoft.com/office/word/2006/wordml" xmlns:wps="http://schemas.microsoft.com/office/word/2010/wordprocessingShape" mc:Ignorable="w14 w15 w16se wp14">
+<w:footnotes xmlns:wpc="http://schemas.microsoft.com/office/word/2010/wordprocessingCanvas" xmlns:mc="http://schemas.openxmlformats.org/markup-compatibility/2006" xmlns:o="urn:schemas-microsoft-com:office:office" xmlns:r="http://schemas.openxmlformats.org/officeDocument/2006/relationships" xmlns:m="http://schemas.openxmlformats.org/officeDocument/2006/math" xmlns:v="urn:schemas-microsoft-com:vml" xmlns:wp14="http://schemas.microsoft.com/office/word/2010/wordprocessingDrawing" xmlns:wp="http://schemas.openxmlformats.org/drawingml/2006/wordprocessingDrawing" xmlns:w10="urn:schemas-microsoft-com:office:word" xmlns:w="http://schemas.openxmlformats.org/wordprocessingml/2006/main" xmlns:w14="http://schemas.microsoft.com/office/word/2010/wordml" xmlns:w15="http://schemas.microsoft.com/office/word/2012/wordml" xmlns:wpg="http://schemas.microsoft.com/office/word/2010/wordprocessingGroup" xmlns:wpi="http://schemas.microsoft.com/office/word/2010/wordprocessingInk" xmlns:wne="http://schemas.microsoft.com/office/word/2006/wordml" xmlns:wps="http://schemas.microsoft.com/office/word/2010/wordprocessingShape" mc:Ignorable="w14 w15 wp14">
   <w:footnote w:type="separator" w:id="-1">
     <w:p>
       <w:r>
@@ -20745,7 +22908,7 @@
 </file>
 
 <file path=word/header1.xml><?xml version="1.0" encoding="utf-8"?>
-<w:hdr xmlns:wpc="http://schemas.microsoft.com/office/word/2010/wordprocessingCanvas" xmlns:cx="http://schemas.microsoft.com/office/drawing/2014/chartex" xmlns:cx1="http://schemas.microsoft.com/office/drawing/2015/9/8/chartex" xmlns:mc="http://schemas.openxmlformats.org/markup-compatibility/2006" xmlns:o="urn:schemas-microsoft-com:office:office" xmlns:r="http://schemas.openxmlformats.org/officeDocument/2006/relationships" xmlns:m="http://schemas.openxmlformats.org/officeDocument/2006/math" xmlns:v="urn:schemas-microsoft-com:vml" xmlns:wp14="http://schemas.microsoft.com/office/word/2010/wordprocessingDrawing" xmlns:wp="http://schemas.openxmlformats.org/drawingml/2006/wordprocessingDrawing" xmlns:w10="urn:schemas-microsoft-com:office:word" xmlns:w="http://schemas.openxmlformats.org/wordprocessingml/2006/main" xmlns:w14="http://schemas.microsoft.com/office/word/2010/wordml" xmlns:w15="http://schemas.microsoft.com/office/word/2012/wordml" xmlns:w16se="http://schemas.microsoft.com/office/word/2015/wordml/symex" xmlns:wpg="http://schemas.microsoft.com/office/word/2010/wordprocessingGroup" xmlns:wpi="http://schemas.microsoft.com/office/word/2010/wordprocessingInk" xmlns:wne="http://schemas.microsoft.com/office/word/2006/wordml" xmlns:wps="http://schemas.microsoft.com/office/word/2010/wordprocessingShape" mc:Ignorable="w14 w15 w16se wp14">
+<w:hdr xmlns:wpc="http://schemas.microsoft.com/office/word/2010/wordprocessingCanvas" xmlns:mc="http://schemas.openxmlformats.org/markup-compatibility/2006" xmlns:o="urn:schemas-microsoft-com:office:office" xmlns:r="http://schemas.openxmlformats.org/officeDocument/2006/relationships" xmlns:m="http://schemas.openxmlformats.org/officeDocument/2006/math" xmlns:v="urn:schemas-microsoft-com:vml" xmlns:wp14="http://schemas.microsoft.com/office/word/2010/wordprocessingDrawing" xmlns:wp="http://schemas.openxmlformats.org/drawingml/2006/wordprocessingDrawing" xmlns:w10="urn:schemas-microsoft-com:office:word" xmlns:w="http://schemas.openxmlformats.org/wordprocessingml/2006/main" xmlns:w14="http://schemas.microsoft.com/office/word/2010/wordml" xmlns:w15="http://schemas.microsoft.com/office/word/2012/wordml" xmlns:wpg="http://schemas.microsoft.com/office/word/2010/wordprocessingGroup" xmlns:wpi="http://schemas.microsoft.com/office/word/2010/wordprocessingInk" xmlns:wne="http://schemas.microsoft.com/office/word/2006/wordml" xmlns:wps="http://schemas.microsoft.com/office/word/2010/wordprocessingShape" mc:Ignorable="w14 w15 wp14">
   <w:p>
     <w:pPr>
       <w:pStyle w:val="Header"/>
@@ -20770,7 +22933,7 @@
       <w:rPr>
         <w:noProof/>
       </w:rPr>
-      <w:t>- 14 -</w:t>
+      <w:t>- 32 -</w:t>
     </w:r>
     <w:r>
       <w:fldChar w:fldCharType="end"/>
@@ -20778,20 +22941,33 @@
     <w:r>
       <w:ptab w:relativeTo="margin" w:alignment="right" w:leader="none"/>
     </w:r>
-    <w:fldSimple w:instr=" STYLEREF  &quot;Heading 2&quot;  \* MERGEFORMAT ">
-      <w:r>
-        <w:rPr>
-          <w:noProof/>
-        </w:rPr>
-        <w:t>Containters</w:t>
-      </w:r>
-    </w:fldSimple>
+    <w:r>
+      <w:fldChar w:fldCharType="begin"/>
+    </w:r>
+    <w:r>
+      <w:instrText xml:space="preserve"> STYLEREF  "Heading 2"  \* MERGEFORMAT </w:instrText>
+    </w:r>
+    <w:r>
+      <w:fldChar w:fldCharType="separate"/>
+    </w:r>
+    <w:r>
+      <w:rPr>
+        <w:noProof/>
+      </w:rPr>
+      <w:t>Heap Corruptions: Heap Segments</w:t>
+    </w:r>
+    <w:r>
+      <w:rPr>
+        <w:noProof/>
+      </w:rPr>
+      <w:fldChar w:fldCharType="end"/>
+    </w:r>
   </w:p>
 </w:hdr>
 </file>
 
 <file path=word/numbering.xml><?xml version="1.0" encoding="utf-8"?>
-<w:numbering xmlns:wpc="http://schemas.microsoft.com/office/word/2010/wordprocessingCanvas" xmlns:cx="http://schemas.microsoft.com/office/drawing/2014/chartex" xmlns:cx1="http://schemas.microsoft.com/office/drawing/2015/9/8/chartex" xmlns:mc="http://schemas.openxmlformats.org/markup-compatibility/2006" xmlns:o="urn:schemas-microsoft-com:office:office" xmlns:r="http://schemas.openxmlformats.org/officeDocument/2006/relationships" xmlns:m="http://schemas.openxmlformats.org/officeDocument/2006/math" xmlns:v="urn:schemas-microsoft-com:vml" xmlns:wp14="http://schemas.microsoft.com/office/word/2010/wordprocessingDrawing" xmlns:wp="http://schemas.openxmlformats.org/drawingml/2006/wordprocessingDrawing" xmlns:w10="urn:schemas-microsoft-com:office:word" xmlns:w="http://schemas.openxmlformats.org/wordprocessingml/2006/main" xmlns:w14="http://schemas.microsoft.com/office/word/2010/wordml" xmlns:w15="http://schemas.microsoft.com/office/word/2012/wordml" xmlns:w16se="http://schemas.microsoft.com/office/word/2015/wordml/symex" xmlns:wpg="http://schemas.microsoft.com/office/word/2010/wordprocessingGroup" xmlns:wpi="http://schemas.microsoft.com/office/word/2010/wordprocessingInk" xmlns:wne="http://schemas.microsoft.com/office/word/2006/wordml" xmlns:wps="http://schemas.microsoft.com/office/word/2010/wordprocessingShape" mc:Ignorable="w14 w15 w16se wp14">
+<w:numbering xmlns:wpc="http://schemas.microsoft.com/office/word/2010/wordprocessingCanvas" xmlns:mc="http://schemas.openxmlformats.org/markup-compatibility/2006" xmlns:o="urn:schemas-microsoft-com:office:office" xmlns:r="http://schemas.openxmlformats.org/officeDocument/2006/relationships" xmlns:m="http://schemas.openxmlformats.org/officeDocument/2006/math" xmlns:v="urn:schemas-microsoft-com:vml" xmlns:wp14="http://schemas.microsoft.com/office/word/2010/wordprocessingDrawing" xmlns:wp="http://schemas.openxmlformats.org/drawingml/2006/wordprocessingDrawing" xmlns:w10="urn:schemas-microsoft-com:office:word" xmlns:w="http://schemas.openxmlformats.org/wordprocessingml/2006/main" xmlns:w14="http://schemas.microsoft.com/office/word/2010/wordml" xmlns:w15="http://schemas.microsoft.com/office/word/2012/wordml" xmlns:wpg="http://schemas.microsoft.com/office/word/2010/wordprocessingGroup" xmlns:wpi="http://schemas.microsoft.com/office/word/2010/wordprocessingInk" xmlns:wne="http://schemas.microsoft.com/office/word/2006/wordml" xmlns:wps="http://schemas.microsoft.com/office/word/2010/wordprocessingShape" mc:Ignorable="w14 w15 wp14">
   <w:abstractNum w:abstractNumId="0" w15:restartNumberingAfterBreak="0">
     <w:nsid w:val="00711C9F"/>
     <w:multiLevelType w:val="hybridMultilevel"/>
@@ -21690,7 +23866,7 @@
 </file>
 
 <file path=word/people.xml><?xml version="1.0" encoding="utf-8"?>
-<w15:people xmlns:wpc="http://schemas.microsoft.com/office/word/2010/wordprocessingCanvas" xmlns:cx="http://schemas.microsoft.com/office/drawing/2014/chartex" xmlns:cx1="http://schemas.microsoft.com/office/drawing/2015/9/8/chartex" xmlns:mc="http://schemas.openxmlformats.org/markup-compatibility/2006" xmlns:o="urn:schemas-microsoft-com:office:office" xmlns:r="http://schemas.openxmlformats.org/officeDocument/2006/relationships" xmlns:m="http://schemas.openxmlformats.org/officeDocument/2006/math" xmlns:v="urn:schemas-microsoft-com:vml" xmlns:wp14="http://schemas.microsoft.com/office/word/2010/wordprocessingDrawing" xmlns:wp="http://schemas.openxmlformats.org/drawingml/2006/wordprocessingDrawing" xmlns:w10="urn:schemas-microsoft-com:office:word" xmlns:w="http://schemas.openxmlformats.org/wordprocessingml/2006/main" xmlns:w14="http://schemas.microsoft.com/office/word/2010/wordml" xmlns:w15="http://schemas.microsoft.com/office/word/2012/wordml" xmlns:w16se="http://schemas.microsoft.com/office/word/2015/wordml/symex" xmlns:wpg="http://schemas.microsoft.com/office/word/2010/wordprocessingGroup" xmlns:wpi="http://schemas.microsoft.com/office/word/2010/wordprocessingInk" xmlns:wne="http://schemas.microsoft.com/office/word/2006/wordml" xmlns:wps="http://schemas.microsoft.com/office/word/2010/wordprocessingShape" mc:Ignorable="w14 w15 w16se wp14">
+<w15:people xmlns:wpc="http://schemas.microsoft.com/office/word/2010/wordprocessingCanvas" xmlns:mc="http://schemas.openxmlformats.org/markup-compatibility/2006" xmlns:o="urn:schemas-microsoft-com:office:office" xmlns:r="http://schemas.openxmlformats.org/officeDocument/2006/relationships" xmlns:m="http://schemas.openxmlformats.org/officeDocument/2006/math" xmlns:v="urn:schemas-microsoft-com:vml" xmlns:wp14="http://schemas.microsoft.com/office/word/2010/wordprocessingDrawing" xmlns:wp="http://schemas.openxmlformats.org/drawingml/2006/wordprocessingDrawing" xmlns:w10="urn:schemas-microsoft-com:office:word" xmlns:w="http://schemas.openxmlformats.org/wordprocessingml/2006/main" xmlns:w14="http://schemas.microsoft.com/office/word/2010/wordml" xmlns:w15="http://schemas.microsoft.com/office/word/2012/wordml" xmlns:wpg="http://schemas.microsoft.com/office/word/2010/wordprocessingGroup" xmlns:wpi="http://schemas.microsoft.com/office/word/2010/wordprocessingInk" xmlns:wne="http://schemas.microsoft.com/office/word/2006/wordml" xmlns:wps="http://schemas.microsoft.com/office/word/2010/wordprocessingShape" mc:Ignorable="w14 w15 wp14">
   <w15:person w15:author="Rafael">
     <w15:presenceInfo w15:providerId="None" w15:userId="Rafael"/>
   </w15:person>
@@ -21698,7 +23874,7 @@
 </file>
 
 <file path=word/styles.xml><?xml version="1.0" encoding="utf-8"?>
-<w:styles xmlns:mc="http://schemas.openxmlformats.org/markup-compatibility/2006" xmlns:r="http://schemas.openxmlformats.org/officeDocument/2006/relationships" xmlns:w="http://schemas.openxmlformats.org/wordprocessingml/2006/main" xmlns:w14="http://schemas.microsoft.com/office/word/2010/wordml" xmlns:w15="http://schemas.microsoft.com/office/word/2012/wordml" xmlns:w16se="http://schemas.microsoft.com/office/word/2015/wordml/symex" mc:Ignorable="w14 w15 w16se">
+<w:styles xmlns:mc="http://schemas.openxmlformats.org/markup-compatibility/2006" xmlns:r="http://schemas.openxmlformats.org/officeDocument/2006/relationships" xmlns:w="http://schemas.openxmlformats.org/wordprocessingml/2006/main" xmlns:w14="http://schemas.microsoft.com/office/word/2010/wordml" xmlns:w15="http://schemas.microsoft.com/office/word/2012/wordml" mc:Ignorable="w14 w15">
   <w:docDefaults>
     <w:rPrDefault>
       <w:rPr>
@@ -23311,7 +25487,7 @@
 </file>
 
 <file path=customXml/itemProps1.xml><?xml version="1.0" encoding="utf-8"?>
-<ds:datastoreItem xmlns:ds="http://schemas.openxmlformats.org/officeDocument/2006/customXml" ds:itemID="{91D4DA4A-DFE5-433B-A408-38FE2925D3BA}">
+<ds:datastoreItem xmlns:ds="http://schemas.openxmlformats.org/officeDocument/2006/customXml" ds:itemID="{BCB93C1E-8A60-409C-B939-6741871996FA}">
   <ds:schemaRefs>
     <ds:schemaRef ds:uri="http://schemas.openxmlformats.org/officeDocument/2006/bibliography"/>
   </ds:schemaRefs>

--- a/NewCpp/New CPP 2.docx
+++ b/NewCpp/New CPP 2.docx
@@ -1,6 +1,6 @@
 
 <file path=word/document.xml><?xml version="1.0" encoding="utf-8"?>
-<w:document xmlns:wpc="http://schemas.microsoft.com/office/word/2010/wordprocessingCanvas" xmlns:mc="http://schemas.openxmlformats.org/markup-compatibility/2006" xmlns:o="urn:schemas-microsoft-com:office:office" xmlns:r="http://schemas.openxmlformats.org/officeDocument/2006/relationships" xmlns:m="http://schemas.openxmlformats.org/officeDocument/2006/math" xmlns:v="urn:schemas-microsoft-com:vml" xmlns:wp14="http://schemas.microsoft.com/office/word/2010/wordprocessingDrawing" xmlns:wp="http://schemas.openxmlformats.org/drawingml/2006/wordprocessingDrawing" xmlns:w10="urn:schemas-microsoft-com:office:word" xmlns:w="http://schemas.openxmlformats.org/wordprocessingml/2006/main" xmlns:w14="http://schemas.microsoft.com/office/word/2010/wordml" xmlns:w15="http://schemas.microsoft.com/office/word/2012/wordml" xmlns:wpg="http://schemas.microsoft.com/office/word/2010/wordprocessingGroup" xmlns:wpi="http://schemas.microsoft.com/office/word/2010/wordprocessingInk" xmlns:wne="http://schemas.microsoft.com/office/word/2006/wordml" xmlns:wps="http://schemas.microsoft.com/office/word/2010/wordprocessingShape" mc:Ignorable="w14 w15 wp14">
+<w:document xmlns:wpc="http://schemas.microsoft.com/office/word/2010/wordprocessingCanvas" xmlns:cx="http://schemas.microsoft.com/office/drawing/2014/chartex" xmlns:cx1="http://schemas.microsoft.com/office/drawing/2015/9/8/chartex" xmlns:mc="http://schemas.openxmlformats.org/markup-compatibility/2006" xmlns:o="urn:schemas-microsoft-com:office:office" xmlns:r="http://schemas.openxmlformats.org/officeDocument/2006/relationships" xmlns:m="http://schemas.openxmlformats.org/officeDocument/2006/math" xmlns:v="urn:schemas-microsoft-com:vml" xmlns:wp14="http://schemas.microsoft.com/office/word/2010/wordprocessingDrawing" xmlns:wp="http://schemas.openxmlformats.org/drawingml/2006/wordprocessingDrawing" xmlns:w10="urn:schemas-microsoft-com:office:word" xmlns:w="http://schemas.openxmlformats.org/wordprocessingml/2006/main" xmlns:w14="http://schemas.microsoft.com/office/word/2010/wordml" xmlns:w15="http://schemas.microsoft.com/office/word/2012/wordml" xmlns:w16se="http://schemas.microsoft.com/office/word/2015/wordml/symex" xmlns:wpg="http://schemas.microsoft.com/office/word/2010/wordprocessingGroup" xmlns:wpi="http://schemas.microsoft.com/office/word/2010/wordprocessingInk" xmlns:wne="http://schemas.microsoft.com/office/word/2006/wordml" xmlns:wps="http://schemas.microsoft.com/office/word/2010/wordprocessingShape" mc:Ignorable="w14 w15 w16se wp14">
   <w:body>
     <w:p>
       <w:pPr>
@@ -59,14 +59,14 @@
           <w:noProof/>
           <w:rtl/>
         </w:rPr>
-        <w:t>‏יום שלישי</w:t>
+        <w:t>‏יום ראשון</w:t>
       </w:r>
       <w:r>
         <w:rPr>
           <w:noProof/>
           <w:rtl/>
         </w:rPr>
-        <w:t xml:space="preserve"> 30 </w:t>
+        <w:t xml:space="preserve"> 05 </w:t>
       </w:r>
       <w:r>
         <w:rPr>
@@ -74,7 +74,7 @@
           <w:noProof/>
           <w:rtl/>
         </w:rPr>
-        <w:t>אפריל</w:t>
+        <w:t>מאי</w:t>
       </w:r>
       <w:r>
         <w:rPr>
@@ -139,7 +139,7 @@
           <w:noProof/>
           <w:rtl/>
         </w:rPr>
-        <w:t>10:22:00</w:t>
+        <w:t>11:19:00</w:t>
       </w:r>
       <w:r>
         <w:rPr>
@@ -158,7 +158,7 @@
     <w:sdt>
       <w:sdtPr>
         <w:rPr>
-          <w:caps w:val="0"/>
+          <w:caps/>
           <w:color w:val="auto"/>
           <w:spacing w:val="0"/>
           <w:sz w:val="22"/>
@@ -174,6 +174,7 @@
       </w:sdtPr>
       <w:sdtEndPr>
         <w:rPr>
+          <w:caps w:val="0"/>
           <w:sz w:val="20"/>
           <w:szCs w:val="20"/>
         </w:rPr>
@@ -210,7 +211,7 @@
           <w:r>
             <w:fldChar w:fldCharType="separate"/>
           </w:r>
-          <w:hyperlink w:anchor="_Toc7341269" w:history="1">
+          <w:hyperlink w:anchor="_Toc7956899" w:history="1">
             <w:r>
               <w:rPr>
                 <w:rStyle w:val="Hyperlink"/>
@@ -237,7 +238,7 @@
                 <w:noProof/>
                 <w:webHidden/>
               </w:rPr>
-              <w:instrText xml:space="preserve"> PAGEREF _Toc7341269 \h </w:instrText>
+              <w:instrText xml:space="preserve"> PAGEREF _Toc7956899 \h </w:instrText>
             </w:r>
             <w:r>
               <w:rPr>
@@ -282,7 +283,7 @@
               <w:szCs w:val="22"/>
             </w:rPr>
           </w:pPr>
-          <w:hyperlink w:anchor="_Toc7341270" w:history="1">
+          <w:hyperlink w:anchor="_Toc7956900" w:history="1">
             <w:r>
               <w:rPr>
                 <w:rStyle w:val="Hyperlink"/>
@@ -309,7 +310,7 @@
                 <w:noProof/>
                 <w:webHidden/>
               </w:rPr>
-              <w:instrText xml:space="preserve"> PAGEREF _Toc7341270 \h </w:instrText>
+              <w:instrText xml:space="preserve"> PAGEREF _Toc7956900 \h </w:instrText>
             </w:r>
             <w:r>
               <w:rPr>
@@ -354,7 +355,7 @@
               <w:szCs w:val="22"/>
             </w:rPr>
           </w:pPr>
-          <w:hyperlink w:anchor="_Toc7341271" w:history="1">
+          <w:hyperlink w:anchor="_Toc7956901" w:history="1">
             <w:r>
               <w:rPr>
                 <w:rStyle w:val="Hyperlink"/>
@@ -381,7 +382,7 @@
                 <w:noProof/>
                 <w:webHidden/>
               </w:rPr>
-              <w:instrText xml:space="preserve"> PAGEREF _Toc7341271 \h </w:instrText>
+              <w:instrText xml:space="preserve"> PAGEREF _Toc7956901 \h </w:instrText>
             </w:r>
             <w:r>
               <w:rPr>
@@ -426,7 +427,7 @@
               <w:szCs w:val="22"/>
             </w:rPr>
           </w:pPr>
-          <w:hyperlink w:anchor="_Toc7341272" w:history="1">
+          <w:hyperlink w:anchor="_Toc7956902" w:history="1">
             <w:r>
               <w:rPr>
                 <w:rStyle w:val="Hyperlink"/>
@@ -453,7 +454,7 @@
                 <w:noProof/>
                 <w:webHidden/>
               </w:rPr>
-              <w:instrText xml:space="preserve"> PAGEREF _Toc7341272 \h </w:instrText>
+              <w:instrText xml:space="preserve"> PAGEREF _Toc7956902 \h </w:instrText>
             </w:r>
             <w:r>
               <w:rPr>
@@ -498,7 +499,7 @@
               <w:szCs w:val="22"/>
             </w:rPr>
           </w:pPr>
-          <w:hyperlink w:anchor="_Toc7341273" w:history="1">
+          <w:hyperlink w:anchor="_Toc7956903" w:history="1">
             <w:r>
               <w:rPr>
                 <w:rStyle w:val="Hyperlink"/>
@@ -525,7 +526,7 @@
                 <w:noProof/>
                 <w:webHidden/>
               </w:rPr>
-              <w:instrText xml:space="preserve"> PAGEREF _Toc7341273 \h </w:instrText>
+              <w:instrText xml:space="preserve"> PAGEREF _Toc7956903 \h </w:instrText>
             </w:r>
             <w:r>
               <w:rPr>
@@ -570,7 +571,7 @@
               <w:szCs w:val="22"/>
             </w:rPr>
           </w:pPr>
-          <w:hyperlink w:anchor="_Toc7341274" w:history="1">
+          <w:hyperlink w:anchor="_Toc7956904" w:history="1">
             <w:r>
               <w:rPr>
                 <w:rStyle w:val="Hyperlink"/>
@@ -597,7 +598,7 @@
                 <w:noProof/>
                 <w:webHidden/>
               </w:rPr>
-              <w:instrText xml:space="preserve"> PAGEREF _Toc7341274 \h </w:instrText>
+              <w:instrText xml:space="preserve"> PAGEREF _Toc7956904 \h </w:instrText>
             </w:r>
             <w:r>
               <w:rPr>
@@ -642,7 +643,7 @@
               <w:szCs w:val="22"/>
             </w:rPr>
           </w:pPr>
-          <w:hyperlink w:anchor="_Toc7341275" w:history="1">
+          <w:hyperlink w:anchor="_Toc7956905" w:history="1">
             <w:r>
               <w:rPr>
                 <w:rStyle w:val="Hyperlink"/>
@@ -670,7 +671,7 @@
                 <w:noProof/>
                 <w:webHidden/>
               </w:rPr>
-              <w:instrText xml:space="preserve"> PAGEREF _Toc7341275 \h </w:instrText>
+              <w:instrText xml:space="preserve"> PAGEREF _Toc7956905 \h </w:instrText>
             </w:r>
             <w:r>
               <w:rPr>
@@ -691,6 +692,78 @@
                 <w:webHidden/>
               </w:rPr>
               <w:t>5</w:t>
+            </w:r>
+            <w:r>
+              <w:rPr>
+                <w:noProof/>
+                <w:webHidden/>
+              </w:rPr>
+              <w:fldChar w:fldCharType="end"/>
+            </w:r>
+          </w:hyperlink>
+        </w:p>
+        <w:p>
+          <w:pPr>
+            <w:pStyle w:val="TOC3"/>
+            <w:tabs>
+              <w:tab w:val="right" w:leader="dot" w:pos="8630"/>
+            </w:tabs>
+            <w:bidi w:val="0"/>
+            <w:rPr>
+              <w:rFonts w:asciiTheme="minorHAnsi" w:eastAsiaTheme="minorEastAsia" w:hAnsiTheme="minorHAnsi" w:cstheme="minorBidi"/>
+              <w:noProof/>
+              <w:sz w:val="22"/>
+              <w:szCs w:val="22"/>
+            </w:rPr>
+          </w:pPr>
+          <w:hyperlink w:anchor="_Toc7956906" w:history="1">
+            <w:r>
+              <w:rPr>
+                <w:rStyle w:val="Hyperlink"/>
+                <w:noProof/>
+              </w:rPr>
+              <w:t>std::move vs std::forward</w:t>
+            </w:r>
+            <w:r>
+              <w:rPr>
+                <w:noProof/>
+                <w:webHidden/>
+              </w:rPr>
+              <w:tab/>
+            </w:r>
+            <w:r>
+              <w:rPr>
+                <w:noProof/>
+                <w:webHidden/>
+              </w:rPr>
+              <w:fldChar w:fldCharType="begin"/>
+            </w:r>
+            <w:r>
+              <w:rPr>
+                <w:noProof/>
+                <w:webHidden/>
+              </w:rPr>
+              <w:instrText xml:space="preserve"> PAGEREF _Toc7956906 \h </w:instrText>
+            </w:r>
+            <w:r>
+              <w:rPr>
+                <w:noProof/>
+                <w:webHidden/>
+              </w:rPr>
+            </w:r>
+            <w:r>
+              <w:rPr>
+                <w:noProof/>
+                <w:webHidden/>
+              </w:rPr>
+              <w:fldChar w:fldCharType="separate"/>
+            </w:r>
+            <w:r>
+              <w:rPr>
+                <w:noProof/>
+                <w:webHidden/>
+              </w:rPr>
+              <w:t>7</w:t>
             </w:r>
             <w:r>
               <w:rPr>
@@ -715,7 +788,7 @@
               <w:szCs w:val="22"/>
             </w:rPr>
           </w:pPr>
-          <w:hyperlink w:anchor="_Toc7341276" w:history="1">
+          <w:hyperlink w:anchor="_Toc7956907" w:history="1">
             <w:r>
               <w:rPr>
                 <w:rStyle w:val="Hyperlink"/>
@@ -742,7 +815,7 @@
                 <w:noProof/>
                 <w:webHidden/>
               </w:rPr>
-              <w:instrText xml:space="preserve"> PAGEREF _Toc7341276 \h </w:instrText>
+              <w:instrText xml:space="preserve"> PAGEREF _Toc7956907 \h </w:instrText>
             </w:r>
             <w:r>
               <w:rPr>
@@ -787,7 +860,7 @@
               <w:szCs w:val="22"/>
             </w:rPr>
           </w:pPr>
-          <w:hyperlink w:anchor="_Toc7341277" w:history="1">
+          <w:hyperlink w:anchor="_Toc7956908" w:history="1">
             <w:r>
               <w:rPr>
                 <w:rStyle w:val="Hyperlink"/>
@@ -814,7 +887,7 @@
                 <w:noProof/>
                 <w:webHidden/>
               </w:rPr>
-              <w:instrText xml:space="preserve"> PAGEREF _Toc7341277 \h </w:instrText>
+              <w:instrText xml:space="preserve"> PAGEREF _Toc7956908 \h </w:instrText>
             </w:r>
             <w:r>
               <w:rPr>
@@ -859,7 +932,7 @@
               <w:szCs w:val="22"/>
             </w:rPr>
           </w:pPr>
-          <w:hyperlink w:anchor="_Toc7341278" w:history="1">
+          <w:hyperlink w:anchor="_Toc7956909" w:history="1">
             <w:r>
               <w:rPr>
                 <w:rStyle w:val="Hyperlink"/>
@@ -886,7 +959,7 @@
                 <w:noProof/>
                 <w:webHidden/>
               </w:rPr>
-              <w:instrText xml:space="preserve"> PAGEREF _Toc7341278 \h </w:instrText>
+              <w:instrText xml:space="preserve"> PAGEREF _Toc7956909 \h </w:instrText>
             </w:r>
             <w:r>
               <w:rPr>
@@ -931,7 +1004,7 @@
               <w:szCs w:val="22"/>
             </w:rPr>
           </w:pPr>
-          <w:hyperlink w:anchor="_Toc7341279" w:history="1">
+          <w:hyperlink w:anchor="_Toc7956910" w:history="1">
             <w:r>
               <w:rPr>
                 <w:rStyle w:val="Hyperlink"/>
@@ -958,7 +1031,7 @@
                 <w:noProof/>
                 <w:webHidden/>
               </w:rPr>
-              <w:instrText xml:space="preserve"> PAGEREF _Toc7341279 \h </w:instrText>
+              <w:instrText xml:space="preserve"> PAGEREF _Toc7956910 \h </w:instrText>
             </w:r>
             <w:r>
               <w:rPr>
@@ -1003,7 +1076,7 @@
               <w:szCs w:val="22"/>
             </w:rPr>
           </w:pPr>
-          <w:hyperlink w:anchor="_Toc7341280" w:history="1">
+          <w:hyperlink w:anchor="_Toc7956911" w:history="1">
             <w:r>
               <w:rPr>
                 <w:rStyle w:val="Hyperlink"/>
@@ -1030,7 +1103,7 @@
                 <w:noProof/>
                 <w:webHidden/>
               </w:rPr>
-              <w:instrText xml:space="preserve"> PAGEREF _Toc7341280 \h </w:instrText>
+              <w:instrText xml:space="preserve"> PAGEREF _Toc7956911 \h </w:instrText>
             </w:r>
             <w:r>
               <w:rPr>
@@ -1075,7 +1148,7 @@
               <w:szCs w:val="22"/>
             </w:rPr>
           </w:pPr>
-          <w:hyperlink w:anchor="_Toc7341281" w:history="1">
+          <w:hyperlink w:anchor="_Toc7956912" w:history="1">
             <w:r>
               <w:rPr>
                 <w:rStyle w:val="Hyperlink"/>
@@ -1102,7 +1175,7 @@
                 <w:noProof/>
                 <w:webHidden/>
               </w:rPr>
-              <w:instrText xml:space="preserve"> PAGEREF _Toc7341281 \h </w:instrText>
+              <w:instrText xml:space="preserve"> PAGEREF _Toc7956912 \h </w:instrText>
             </w:r>
             <w:r>
               <w:rPr>
@@ -1147,7 +1220,7 @@
               <w:szCs w:val="22"/>
             </w:rPr>
           </w:pPr>
-          <w:hyperlink w:anchor="_Toc7341282" w:history="1">
+          <w:hyperlink w:anchor="_Toc7956913" w:history="1">
             <w:r>
               <w:rPr>
                 <w:rStyle w:val="Hyperlink"/>
@@ -1174,7 +1247,7 @@
                 <w:noProof/>
                 <w:webHidden/>
               </w:rPr>
-              <w:instrText xml:space="preserve"> PAGEREF _Toc7341282 \h </w:instrText>
+              <w:instrText xml:space="preserve"> PAGEREF _Toc7956913 \h </w:instrText>
             </w:r>
             <w:r>
               <w:rPr>
@@ -1219,7 +1292,7 @@
               <w:szCs w:val="22"/>
             </w:rPr>
           </w:pPr>
-          <w:hyperlink w:anchor="_Toc7341283" w:history="1">
+          <w:hyperlink w:anchor="_Toc7956914" w:history="1">
             <w:r>
               <w:rPr>
                 <w:rStyle w:val="Hyperlink"/>
@@ -1246,7 +1319,7 @@
                 <w:noProof/>
                 <w:webHidden/>
               </w:rPr>
-              <w:instrText xml:space="preserve"> PAGEREF _Toc7341283 \h </w:instrText>
+              <w:instrText xml:space="preserve"> PAGEREF _Toc7956914 \h </w:instrText>
             </w:r>
             <w:r>
               <w:rPr>
@@ -1291,7 +1364,7 @@
               <w:szCs w:val="22"/>
             </w:rPr>
           </w:pPr>
-          <w:hyperlink w:anchor="_Toc7341284" w:history="1">
+          <w:hyperlink w:anchor="_Toc7956915" w:history="1">
             <w:r>
               <w:rPr>
                 <w:rStyle w:val="Hyperlink"/>
@@ -1318,7 +1391,7 @@
                 <w:noProof/>
                 <w:webHidden/>
               </w:rPr>
-              <w:instrText xml:space="preserve"> PAGEREF _Toc7341284 \h </w:instrText>
+              <w:instrText xml:space="preserve"> PAGEREF _Toc7956915 \h </w:instrText>
             </w:r>
             <w:r>
               <w:rPr>
@@ -1363,7 +1436,7 @@
               <w:szCs w:val="22"/>
             </w:rPr>
           </w:pPr>
-          <w:hyperlink w:anchor="_Toc7341285" w:history="1">
+          <w:hyperlink w:anchor="_Toc7956916" w:history="1">
             <w:r>
               <w:rPr>
                 <w:rStyle w:val="Hyperlink"/>
@@ -1390,7 +1463,7 @@
                 <w:noProof/>
                 <w:webHidden/>
               </w:rPr>
-              <w:instrText xml:space="preserve"> PAGEREF _Toc7341285 \h </w:instrText>
+              <w:instrText xml:space="preserve"> PAGEREF _Toc7956916 \h </w:instrText>
             </w:r>
             <w:r>
               <w:rPr>
@@ -1435,7 +1508,7 @@
               <w:szCs w:val="22"/>
             </w:rPr>
           </w:pPr>
-          <w:hyperlink w:anchor="_Toc7341286" w:history="1">
+          <w:hyperlink w:anchor="_Toc7956917" w:history="1">
             <w:r>
               <w:rPr>
                 <w:rStyle w:val="Hyperlink"/>
@@ -1462,7 +1535,7 @@
                 <w:noProof/>
                 <w:webHidden/>
               </w:rPr>
-              <w:instrText xml:space="preserve"> PAGEREF _Toc7341286 \h </w:instrText>
+              <w:instrText xml:space="preserve"> PAGEREF _Toc7956917 \h </w:instrText>
             </w:r>
             <w:r>
               <w:rPr>
@@ -1507,7 +1580,7 @@
               <w:szCs w:val="22"/>
             </w:rPr>
           </w:pPr>
-          <w:hyperlink w:anchor="_Toc7341287" w:history="1">
+          <w:hyperlink w:anchor="_Toc7956918" w:history="1">
             <w:r>
               <w:rPr>
                 <w:rStyle w:val="Hyperlink"/>
@@ -1534,7 +1607,7 @@
                 <w:noProof/>
                 <w:webHidden/>
               </w:rPr>
-              <w:instrText xml:space="preserve"> PAGEREF _Toc7341287 \h </w:instrText>
+              <w:instrText xml:space="preserve"> PAGEREF _Toc7956918 \h </w:instrText>
             </w:r>
             <w:r>
               <w:rPr>
@@ -1579,7 +1652,7 @@
               <w:szCs w:val="22"/>
             </w:rPr>
           </w:pPr>
-          <w:hyperlink w:anchor="_Toc7341288" w:history="1">
+          <w:hyperlink w:anchor="_Toc7956919" w:history="1">
             <w:r>
               <w:rPr>
                 <w:rStyle w:val="Hyperlink"/>
@@ -1606,7 +1679,7 @@
                 <w:noProof/>
                 <w:webHidden/>
               </w:rPr>
-              <w:instrText xml:space="preserve"> PAGEREF _Toc7341288 \h </w:instrText>
+              <w:instrText xml:space="preserve"> PAGEREF _Toc7956919 \h </w:instrText>
             </w:r>
             <w:r>
               <w:rPr>
@@ -1651,7 +1724,7 @@
               <w:szCs w:val="22"/>
             </w:rPr>
           </w:pPr>
-          <w:hyperlink w:anchor="_Toc7341289" w:history="1">
+          <w:hyperlink w:anchor="_Toc7956920" w:history="1">
             <w:r>
               <w:rPr>
                 <w:rStyle w:val="Hyperlink"/>
@@ -1679,7 +1752,7 @@
                 <w:noProof/>
                 <w:webHidden/>
               </w:rPr>
-              <w:instrText xml:space="preserve"> PAGEREF _Toc7341289 \h </w:instrText>
+              <w:instrText xml:space="preserve"> PAGEREF _Toc7956920 \h </w:instrText>
             </w:r>
             <w:r>
               <w:rPr>
@@ -1724,7 +1797,7 @@
               <w:szCs w:val="22"/>
             </w:rPr>
           </w:pPr>
-          <w:hyperlink w:anchor="_Toc7341290" w:history="1">
+          <w:hyperlink w:anchor="_Toc7956921" w:history="1">
             <w:r>
               <w:rPr>
                 <w:rStyle w:val="Hyperlink"/>
@@ -1751,7 +1824,7 @@
                 <w:noProof/>
                 <w:webHidden/>
               </w:rPr>
-              <w:instrText xml:space="preserve"> PAGEREF _Toc7341290 \h </w:instrText>
+              <w:instrText xml:space="preserve"> PAGEREF _Toc7956921 \h </w:instrText>
             </w:r>
             <w:r>
               <w:rPr>
@@ -1796,7 +1869,7 @@
               <w:szCs w:val="22"/>
             </w:rPr>
           </w:pPr>
-          <w:hyperlink w:anchor="_Toc7341291" w:history="1">
+          <w:hyperlink w:anchor="_Toc7956922" w:history="1">
             <w:r>
               <w:rPr>
                 <w:rStyle w:val="Hyperlink"/>
@@ -1823,7 +1896,7 @@
                 <w:noProof/>
                 <w:webHidden/>
               </w:rPr>
-              <w:instrText xml:space="preserve"> PAGEREF _Toc7341291 \h </w:instrText>
+              <w:instrText xml:space="preserve"> PAGEREF _Toc7956922 \h </w:instrText>
             </w:r>
             <w:r>
               <w:rPr>
@@ -1868,7 +1941,7 @@
               <w:szCs w:val="22"/>
             </w:rPr>
           </w:pPr>
-          <w:hyperlink w:anchor="_Toc7341292" w:history="1">
+          <w:hyperlink w:anchor="_Toc7956923" w:history="1">
             <w:r>
               <w:rPr>
                 <w:rStyle w:val="Hyperlink"/>
@@ -1895,7 +1968,7 @@
                 <w:noProof/>
                 <w:webHidden/>
               </w:rPr>
-              <w:instrText xml:space="preserve"> PAGEREF _Toc7341292 \h </w:instrText>
+              <w:instrText xml:space="preserve"> PAGEREF _Toc7956923 \h </w:instrText>
             </w:r>
             <w:r>
               <w:rPr>
@@ -1940,7 +2013,7 @@
               <w:szCs w:val="22"/>
             </w:rPr>
           </w:pPr>
-          <w:hyperlink w:anchor="_Toc7341293" w:history="1">
+          <w:hyperlink w:anchor="_Toc7956924" w:history="1">
             <w:r>
               <w:rPr>
                 <w:rStyle w:val="Hyperlink"/>
@@ -1967,7 +2040,7 @@
                 <w:noProof/>
                 <w:webHidden/>
               </w:rPr>
-              <w:instrText xml:space="preserve"> PAGEREF _Toc7341293 \h </w:instrText>
+              <w:instrText xml:space="preserve"> PAGEREF _Toc7956924 \h </w:instrText>
             </w:r>
             <w:r>
               <w:rPr>
@@ -1987,7 +2060,7 @@
                 <w:noProof/>
                 <w:webHidden/>
               </w:rPr>
-              <w:t>14</w:t>
+              <w:t>15</w:t>
             </w:r>
             <w:r>
               <w:rPr>
@@ -2012,7 +2085,7 @@
               <w:szCs w:val="22"/>
             </w:rPr>
           </w:pPr>
-          <w:hyperlink w:anchor="_Toc7341294" w:history="1">
+          <w:hyperlink w:anchor="_Toc7956925" w:history="1">
             <w:r>
               <w:rPr>
                 <w:rStyle w:val="Hyperlink"/>
@@ -2040,7 +2113,7 @@
                 <w:noProof/>
                 <w:webHidden/>
               </w:rPr>
-              <w:instrText xml:space="preserve"> PAGEREF _Toc7341294 \h </w:instrText>
+              <w:instrText xml:space="preserve"> PAGEREF _Toc7956925 \h </w:instrText>
             </w:r>
             <w:r>
               <w:rPr>
@@ -2085,7 +2158,7 @@
               <w:szCs w:val="22"/>
             </w:rPr>
           </w:pPr>
-          <w:hyperlink w:anchor="_Toc7341295" w:history="1">
+          <w:hyperlink w:anchor="_Toc7956926" w:history="1">
             <w:r>
               <w:rPr>
                 <w:rStyle w:val="Hyperlink"/>
@@ -2112,7 +2185,7 @@
                 <w:noProof/>
                 <w:webHidden/>
               </w:rPr>
-              <w:instrText xml:space="preserve"> PAGEREF _Toc7341295 \h </w:instrText>
+              <w:instrText xml:space="preserve"> PAGEREF _Toc7956926 \h </w:instrText>
             </w:r>
             <w:r>
               <w:rPr>
@@ -2157,7 +2230,7 @@
               <w:szCs w:val="22"/>
             </w:rPr>
           </w:pPr>
-          <w:hyperlink w:anchor="_Toc7341296" w:history="1">
+          <w:hyperlink w:anchor="_Toc7956927" w:history="1">
             <w:r>
               <w:rPr>
                 <w:rStyle w:val="Hyperlink"/>
@@ -2184,7 +2257,7 @@
                 <w:noProof/>
                 <w:webHidden/>
               </w:rPr>
-              <w:instrText xml:space="preserve"> PAGEREF _Toc7341296 \h </w:instrText>
+              <w:instrText xml:space="preserve"> PAGEREF _Toc7956927 \h </w:instrText>
             </w:r>
             <w:r>
               <w:rPr>
@@ -2229,7 +2302,7 @@
               <w:szCs w:val="22"/>
             </w:rPr>
           </w:pPr>
-          <w:hyperlink w:anchor="_Toc7341297" w:history="1">
+          <w:hyperlink w:anchor="_Toc7956928" w:history="1">
             <w:r>
               <w:rPr>
                 <w:rStyle w:val="Hyperlink"/>
@@ -2256,7 +2329,7 @@
                 <w:noProof/>
                 <w:webHidden/>
               </w:rPr>
-              <w:instrText xml:space="preserve"> PAGEREF _Toc7341297 \h </w:instrText>
+              <w:instrText xml:space="preserve"> PAGEREF _Toc7956928 \h </w:instrText>
             </w:r>
             <w:r>
               <w:rPr>
@@ -2301,7 +2374,7 @@
               <w:szCs w:val="22"/>
             </w:rPr>
           </w:pPr>
-          <w:hyperlink w:anchor="_Toc7341298" w:history="1">
+          <w:hyperlink w:anchor="_Toc7956929" w:history="1">
             <w:r>
               <w:rPr>
                 <w:rStyle w:val="Hyperlink"/>
@@ -2328,7 +2401,7 @@
                 <w:noProof/>
                 <w:webHidden/>
               </w:rPr>
-              <w:instrText xml:space="preserve"> PAGEREF _Toc7341298 \h </w:instrText>
+              <w:instrText xml:space="preserve"> PAGEREF _Toc7956929 \h </w:instrText>
             </w:r>
             <w:r>
               <w:rPr>
@@ -2373,7 +2446,7 @@
               <w:szCs w:val="22"/>
             </w:rPr>
           </w:pPr>
-          <w:hyperlink w:anchor="_Toc7341299" w:history="1">
+          <w:hyperlink w:anchor="_Toc7956930" w:history="1">
             <w:r>
               <w:rPr>
                 <w:rStyle w:val="Hyperlink"/>
@@ -2400,7 +2473,7 @@
                 <w:noProof/>
                 <w:webHidden/>
               </w:rPr>
-              <w:instrText xml:space="preserve"> PAGEREF _Toc7341299 \h </w:instrText>
+              <w:instrText xml:space="preserve"> PAGEREF _Toc7956930 \h </w:instrText>
             </w:r>
             <w:r>
               <w:rPr>
@@ -2445,7 +2518,7 @@
               <w:szCs w:val="22"/>
             </w:rPr>
           </w:pPr>
-          <w:hyperlink w:anchor="_Toc7341300" w:history="1">
+          <w:hyperlink w:anchor="_Toc7956931" w:history="1">
             <w:r>
               <w:rPr>
                 <w:rStyle w:val="Hyperlink"/>
@@ -2472,7 +2545,7 @@
                 <w:noProof/>
                 <w:webHidden/>
               </w:rPr>
-              <w:instrText xml:space="preserve"> PAGEREF _Toc7341300 \h </w:instrText>
+              <w:instrText xml:space="preserve"> PAGEREF _Toc7956931 \h </w:instrText>
             </w:r>
             <w:r>
               <w:rPr>
@@ -2517,13 +2590,27 @@
               <w:szCs w:val="22"/>
             </w:rPr>
           </w:pPr>
-          <w:hyperlink w:anchor="_Toc7341301" w:history="1">
+          <w:hyperlink w:anchor="_Toc7956932" w:history="1">
             <w:r>
               <w:rPr>
                 <w:rStyle w:val="Hyperlink"/>
                 <w:noProof/>
               </w:rPr>
-              <w:t>auto, decltype</w:t>
+              <w:t>auto, declt</w:t>
+            </w:r>
+            <w:r>
+              <w:rPr>
+                <w:rStyle w:val="Hyperlink"/>
+                <w:noProof/>
+              </w:rPr>
+              <w:t>y</w:t>
+            </w:r>
+            <w:r>
+              <w:rPr>
+                <w:rStyle w:val="Hyperlink"/>
+                <w:noProof/>
+              </w:rPr>
+              <w:t>pe</w:t>
             </w:r>
             <w:r>
               <w:rPr>
@@ -2544,7 +2631,7 @@
                 <w:noProof/>
                 <w:webHidden/>
               </w:rPr>
-              <w:instrText xml:space="preserve"> PAGEREF _Toc7341301 \h </w:instrText>
+              <w:instrText xml:space="preserve"> PAGEREF _Toc7956932 \h </w:instrText>
             </w:r>
             <w:r>
               <w:rPr>
@@ -2589,7 +2676,7 @@
               <w:szCs w:val="22"/>
             </w:rPr>
           </w:pPr>
-          <w:hyperlink w:anchor="_Toc7341302" w:history="1">
+          <w:hyperlink w:anchor="_Toc7956933" w:history="1">
             <w:r>
               <w:rPr>
                 <w:rStyle w:val="Hyperlink"/>
@@ -2616,7 +2703,7 @@
                 <w:noProof/>
                 <w:webHidden/>
               </w:rPr>
-              <w:instrText xml:space="preserve"> PAGEREF _Toc7341302 \h </w:instrText>
+              <w:instrText xml:space="preserve"> PAGEREF _Toc7956933 \h </w:instrText>
             </w:r>
             <w:r>
               <w:rPr>
@@ -2661,7 +2748,7 @@
               <w:szCs w:val="22"/>
             </w:rPr>
           </w:pPr>
-          <w:hyperlink w:anchor="_Toc7341303" w:history="1">
+          <w:hyperlink w:anchor="_Toc7956934" w:history="1">
             <w:r>
               <w:rPr>
                 <w:rStyle w:val="Hyperlink"/>
@@ -2688,7 +2775,7 @@
                 <w:noProof/>
                 <w:webHidden/>
               </w:rPr>
-              <w:instrText xml:space="preserve"> PAGEREF _Toc7341303 \h </w:instrText>
+              <w:instrText xml:space="preserve"> PAGEREF _Toc7956934 \h </w:instrText>
             </w:r>
             <w:r>
               <w:rPr>
@@ -2733,7 +2820,7 @@
               <w:szCs w:val="22"/>
             </w:rPr>
           </w:pPr>
-          <w:hyperlink w:anchor="_Toc7341304" w:history="1">
+          <w:hyperlink w:anchor="_Toc7956935" w:history="1">
             <w:r>
               <w:rPr>
                 <w:rStyle w:val="Hyperlink"/>
@@ -2760,7 +2847,7 @@
                 <w:noProof/>
                 <w:webHidden/>
               </w:rPr>
-              <w:instrText xml:space="preserve"> PAGEREF _Toc7341304 \h </w:instrText>
+              <w:instrText xml:space="preserve"> PAGEREF _Toc7956935 \h </w:instrText>
             </w:r>
             <w:r>
               <w:rPr>
@@ -2805,7 +2892,7 @@
               <w:szCs w:val="22"/>
             </w:rPr>
           </w:pPr>
-          <w:hyperlink w:anchor="_Toc7341305" w:history="1">
+          <w:hyperlink w:anchor="_Toc7956936" w:history="1">
             <w:r>
               <w:rPr>
                 <w:rStyle w:val="Hyperlink"/>
@@ -2832,7 +2919,7 @@
                 <w:noProof/>
                 <w:webHidden/>
               </w:rPr>
-              <w:instrText xml:space="preserve"> PAGEREF _Toc7341305 \h </w:instrText>
+              <w:instrText xml:space="preserve"> PAGEREF _Toc7956936 \h </w:instrText>
             </w:r>
             <w:r>
               <w:rPr>
@@ -2877,7 +2964,7 @@
               <w:szCs w:val="22"/>
             </w:rPr>
           </w:pPr>
-          <w:hyperlink w:anchor="_Toc7341306" w:history="1">
+          <w:hyperlink w:anchor="_Toc7956937" w:history="1">
             <w:r>
               <w:rPr>
                 <w:rStyle w:val="Hyperlink"/>
@@ -2904,7 +2991,7 @@
                 <w:noProof/>
                 <w:webHidden/>
               </w:rPr>
-              <w:instrText xml:space="preserve"> PAGEREF _Toc7341306 \h </w:instrText>
+              <w:instrText xml:space="preserve"> PAGEREF _Toc7956937 \h </w:instrText>
             </w:r>
             <w:r>
               <w:rPr>
@@ -2949,7 +3036,7 @@
               <w:szCs w:val="22"/>
             </w:rPr>
           </w:pPr>
-          <w:hyperlink w:anchor="_Toc7341307" w:history="1">
+          <w:hyperlink w:anchor="_Toc7956938" w:history="1">
             <w:r>
               <w:rPr>
                 <w:rStyle w:val="Hyperlink"/>
@@ -2977,7 +3064,7 @@
                 <w:noProof/>
                 <w:webHidden/>
               </w:rPr>
-              <w:instrText xml:space="preserve"> PAGEREF _Toc7341307 \h </w:instrText>
+              <w:instrText xml:space="preserve"> PAGEREF _Toc7956938 \h </w:instrText>
             </w:r>
             <w:r>
               <w:rPr>
@@ -3022,7 +3109,7 @@
               <w:szCs w:val="22"/>
             </w:rPr>
           </w:pPr>
-          <w:hyperlink w:anchor="_Toc7341308" w:history="1">
+          <w:hyperlink w:anchor="_Toc7956939" w:history="1">
             <w:r>
               <w:rPr>
                 <w:rStyle w:val="Hyperlink"/>
@@ -3049,7 +3136,7 @@
                 <w:noProof/>
                 <w:webHidden/>
               </w:rPr>
-              <w:instrText xml:space="preserve"> PAGEREF _Toc7341308 \h </w:instrText>
+              <w:instrText xml:space="preserve"> PAGEREF _Toc7956939 \h </w:instrText>
             </w:r>
             <w:r>
               <w:rPr>
@@ -3094,7 +3181,7 @@
               <w:szCs w:val="22"/>
             </w:rPr>
           </w:pPr>
-          <w:hyperlink w:anchor="_Toc7341309" w:history="1">
+          <w:hyperlink w:anchor="_Toc7956940" w:history="1">
             <w:r>
               <w:rPr>
                 <w:rStyle w:val="Hyperlink"/>
@@ -3121,7 +3208,7 @@
                 <w:noProof/>
                 <w:webHidden/>
               </w:rPr>
-              <w:instrText xml:space="preserve"> PAGEREF _Toc7341309 \h </w:instrText>
+              <w:instrText xml:space="preserve"> PAGEREF _Toc7956940 \h </w:instrText>
             </w:r>
             <w:r>
               <w:rPr>
@@ -3166,7 +3253,7 @@
               <w:szCs w:val="22"/>
             </w:rPr>
           </w:pPr>
-          <w:hyperlink w:anchor="_Toc7341310" w:history="1">
+          <w:hyperlink w:anchor="_Toc7956941" w:history="1">
             <w:r>
               <w:rPr>
                 <w:rStyle w:val="Hyperlink"/>
@@ -3193,7 +3280,7 @@
                 <w:noProof/>
                 <w:webHidden/>
               </w:rPr>
-              <w:instrText xml:space="preserve"> PAGEREF _Toc7341310 \h </w:instrText>
+              <w:instrText xml:space="preserve"> PAGEREF _Toc7956941 \h </w:instrText>
             </w:r>
             <w:r>
               <w:rPr>
@@ -3238,7 +3325,7 @@
               <w:szCs w:val="22"/>
             </w:rPr>
           </w:pPr>
-          <w:hyperlink w:anchor="_Toc7341311" w:history="1">
+          <w:hyperlink w:anchor="_Toc7956942" w:history="1">
             <w:r>
               <w:rPr>
                 <w:rStyle w:val="Hyperlink"/>
@@ -3265,7 +3352,7 @@
                 <w:noProof/>
                 <w:webHidden/>
               </w:rPr>
-              <w:instrText xml:space="preserve"> PAGEREF _Toc7341311 \h </w:instrText>
+              <w:instrText xml:space="preserve"> PAGEREF _Toc7956942 \h </w:instrText>
             </w:r>
             <w:r>
               <w:rPr>
@@ -3310,7 +3397,7 @@
               <w:szCs w:val="22"/>
             </w:rPr>
           </w:pPr>
-          <w:hyperlink w:anchor="_Toc7341312" w:history="1">
+          <w:hyperlink w:anchor="_Toc7956943" w:history="1">
             <w:r>
               <w:rPr>
                 <w:rStyle w:val="Hyperlink"/>
@@ -3337,7 +3424,7 @@
                 <w:noProof/>
                 <w:webHidden/>
               </w:rPr>
-              <w:instrText xml:space="preserve"> PAGEREF _Toc7341312 \h </w:instrText>
+              <w:instrText xml:space="preserve"> PAGEREF _Toc7956943 \h </w:instrText>
             </w:r>
             <w:r>
               <w:rPr>
@@ -3358,6 +3445,150 @@
                 <w:webHidden/>
               </w:rPr>
               <w:t>29</w:t>
+            </w:r>
+            <w:r>
+              <w:rPr>
+                <w:noProof/>
+                <w:webHidden/>
+              </w:rPr>
+              <w:fldChar w:fldCharType="end"/>
+            </w:r>
+          </w:hyperlink>
+        </w:p>
+        <w:p>
+          <w:pPr>
+            <w:pStyle w:val="TOC3"/>
+            <w:tabs>
+              <w:tab w:val="right" w:leader="dot" w:pos="8630"/>
+            </w:tabs>
+            <w:bidi w:val="0"/>
+            <w:rPr>
+              <w:rFonts w:asciiTheme="minorHAnsi" w:eastAsiaTheme="minorEastAsia" w:hAnsiTheme="minorHAnsi" w:cstheme="minorBidi"/>
+              <w:noProof/>
+              <w:sz w:val="22"/>
+              <w:szCs w:val="22"/>
+            </w:rPr>
+          </w:pPr>
+          <w:hyperlink w:anchor="_Toc7956944" w:history="1">
+            <w:r>
+              <w:rPr>
+                <w:rStyle w:val="Hyperlink"/>
+                <w:noProof/>
+              </w:rPr>
+              <w:t>MEMBER FUNCTION POINTER</w:t>
+            </w:r>
+            <w:r>
+              <w:rPr>
+                <w:noProof/>
+                <w:webHidden/>
+              </w:rPr>
+              <w:tab/>
+            </w:r>
+            <w:r>
+              <w:rPr>
+                <w:noProof/>
+                <w:webHidden/>
+              </w:rPr>
+              <w:fldChar w:fldCharType="begin"/>
+            </w:r>
+            <w:r>
+              <w:rPr>
+                <w:noProof/>
+                <w:webHidden/>
+              </w:rPr>
+              <w:instrText xml:space="preserve"> PAGEREF _Toc7956944 \h </w:instrText>
+            </w:r>
+            <w:r>
+              <w:rPr>
+                <w:noProof/>
+                <w:webHidden/>
+              </w:rPr>
+            </w:r>
+            <w:r>
+              <w:rPr>
+                <w:noProof/>
+                <w:webHidden/>
+              </w:rPr>
+              <w:fldChar w:fldCharType="separate"/>
+            </w:r>
+            <w:r>
+              <w:rPr>
+                <w:noProof/>
+                <w:webHidden/>
+              </w:rPr>
+              <w:t>29</w:t>
+            </w:r>
+            <w:r>
+              <w:rPr>
+                <w:noProof/>
+                <w:webHidden/>
+              </w:rPr>
+              <w:fldChar w:fldCharType="end"/>
+            </w:r>
+          </w:hyperlink>
+        </w:p>
+        <w:p>
+          <w:pPr>
+            <w:pStyle w:val="TOC3"/>
+            <w:tabs>
+              <w:tab w:val="right" w:leader="dot" w:pos="8630"/>
+            </w:tabs>
+            <w:bidi w:val="0"/>
+            <w:rPr>
+              <w:rFonts w:asciiTheme="minorHAnsi" w:eastAsiaTheme="minorEastAsia" w:hAnsiTheme="minorHAnsi" w:cstheme="minorBidi"/>
+              <w:noProof/>
+              <w:sz w:val="22"/>
+              <w:szCs w:val="22"/>
+            </w:rPr>
+          </w:pPr>
+          <w:hyperlink w:anchor="_Toc7956945" w:history="1">
+            <w:r>
+              <w:rPr>
+                <w:rStyle w:val="Hyperlink"/>
+                <w:noProof/>
+              </w:rPr>
+              <w:t>Heap Corruptions: Heap Segments</w:t>
+            </w:r>
+            <w:r>
+              <w:rPr>
+                <w:noProof/>
+                <w:webHidden/>
+              </w:rPr>
+              <w:tab/>
+            </w:r>
+            <w:r>
+              <w:rPr>
+                <w:noProof/>
+                <w:webHidden/>
+              </w:rPr>
+              <w:fldChar w:fldCharType="begin"/>
+            </w:r>
+            <w:r>
+              <w:rPr>
+                <w:noProof/>
+                <w:webHidden/>
+              </w:rPr>
+              <w:instrText xml:space="preserve"> PAGEREF _Toc7956945 \h </w:instrText>
+            </w:r>
+            <w:r>
+              <w:rPr>
+                <w:noProof/>
+                <w:webHidden/>
+              </w:rPr>
+            </w:r>
+            <w:r>
+              <w:rPr>
+                <w:noProof/>
+                <w:webHidden/>
+              </w:rPr>
+              <w:fldChar w:fldCharType="separate"/>
+            </w:r>
+            <w:r>
+              <w:rPr>
+                <w:noProof/>
+                <w:webHidden/>
+              </w:rPr>
+              <w:t>30</w:t>
             </w:r>
             <w:r>
               <w:rPr>
@@ -3382,13 +3613,13 @@
               <w:szCs w:val="22"/>
             </w:rPr>
           </w:pPr>
-          <w:hyperlink w:anchor="_Toc7341313" w:history="1">
+          <w:hyperlink w:anchor="_Toc7956946" w:history="1">
             <w:r>
               <w:rPr>
                 <w:rStyle w:val="Hyperlink"/>
                 <w:noProof/>
               </w:rPr>
-              <w:t>MEMBER FUNCTION POINTER</w:t>
+              <w:t>Smart Pointers</w:t>
             </w:r>
             <w:r>
               <w:rPr>
@@ -3409,7 +3640,7 @@
                 <w:noProof/>
                 <w:webHidden/>
               </w:rPr>
-              <w:instrText xml:space="preserve"> PAGEREF _Toc7341313 \h </w:instrText>
+              <w:instrText xml:space="preserve"> PAGEREF _Toc7956946 \h </w:instrText>
             </w:r>
             <w:r>
               <w:rPr>
@@ -3429,7 +3660,223 @@
                 <w:noProof/>
                 <w:webHidden/>
               </w:rPr>
-              <w:t>29</w:t>
+              <w:t>30</w:t>
+            </w:r>
+            <w:r>
+              <w:rPr>
+                <w:noProof/>
+                <w:webHidden/>
+              </w:rPr>
+              <w:fldChar w:fldCharType="end"/>
+            </w:r>
+          </w:hyperlink>
+        </w:p>
+        <w:p>
+          <w:pPr>
+            <w:pStyle w:val="TOC3"/>
+            <w:tabs>
+              <w:tab w:val="right" w:leader="dot" w:pos="8630"/>
+            </w:tabs>
+            <w:bidi w:val="0"/>
+            <w:rPr>
+              <w:rFonts w:asciiTheme="minorHAnsi" w:eastAsiaTheme="minorEastAsia" w:hAnsiTheme="minorHAnsi" w:cstheme="minorBidi"/>
+              <w:noProof/>
+              <w:sz w:val="22"/>
+              <w:szCs w:val="22"/>
+            </w:rPr>
+          </w:pPr>
+          <w:hyperlink w:anchor="_Toc7956947" w:history="1">
+            <w:r>
+              <w:rPr>
+                <w:rStyle w:val="Hyperlink"/>
+                <w:noProof/>
+              </w:rPr>
+              <w:t>unique_ptr</w:t>
+            </w:r>
+            <w:r>
+              <w:rPr>
+                <w:noProof/>
+                <w:webHidden/>
+              </w:rPr>
+              <w:tab/>
+            </w:r>
+            <w:r>
+              <w:rPr>
+                <w:noProof/>
+                <w:webHidden/>
+              </w:rPr>
+              <w:fldChar w:fldCharType="begin"/>
+            </w:r>
+            <w:r>
+              <w:rPr>
+                <w:noProof/>
+                <w:webHidden/>
+              </w:rPr>
+              <w:instrText xml:space="preserve"> PAGEREF _Toc7956947 \h </w:instrText>
+            </w:r>
+            <w:r>
+              <w:rPr>
+                <w:noProof/>
+                <w:webHidden/>
+              </w:rPr>
+            </w:r>
+            <w:r>
+              <w:rPr>
+                <w:noProof/>
+                <w:webHidden/>
+              </w:rPr>
+              <w:fldChar w:fldCharType="separate"/>
+            </w:r>
+            <w:r>
+              <w:rPr>
+                <w:noProof/>
+                <w:webHidden/>
+              </w:rPr>
+              <w:t>30</w:t>
+            </w:r>
+            <w:r>
+              <w:rPr>
+                <w:noProof/>
+                <w:webHidden/>
+              </w:rPr>
+              <w:fldChar w:fldCharType="end"/>
+            </w:r>
+          </w:hyperlink>
+        </w:p>
+        <w:p>
+          <w:pPr>
+            <w:pStyle w:val="TOC3"/>
+            <w:tabs>
+              <w:tab w:val="right" w:leader="dot" w:pos="8630"/>
+            </w:tabs>
+            <w:bidi w:val="0"/>
+            <w:rPr>
+              <w:rFonts w:asciiTheme="minorHAnsi" w:eastAsiaTheme="minorEastAsia" w:hAnsiTheme="minorHAnsi" w:cstheme="minorBidi"/>
+              <w:noProof/>
+              <w:sz w:val="22"/>
+              <w:szCs w:val="22"/>
+            </w:rPr>
+          </w:pPr>
+          <w:hyperlink w:anchor="_Toc7956948" w:history="1">
+            <w:r>
+              <w:rPr>
+                <w:rStyle w:val="Hyperlink"/>
+                <w:noProof/>
+              </w:rPr>
+              <w:t>passing unique_ptr as formal argument</w:t>
+            </w:r>
+            <w:r>
+              <w:rPr>
+                <w:noProof/>
+                <w:webHidden/>
+              </w:rPr>
+              <w:tab/>
+            </w:r>
+            <w:r>
+              <w:rPr>
+                <w:noProof/>
+                <w:webHidden/>
+              </w:rPr>
+              <w:fldChar w:fldCharType="begin"/>
+            </w:r>
+            <w:r>
+              <w:rPr>
+                <w:noProof/>
+                <w:webHidden/>
+              </w:rPr>
+              <w:instrText xml:space="preserve"> PAGEREF _Toc7956948 \h </w:instrText>
+            </w:r>
+            <w:r>
+              <w:rPr>
+                <w:noProof/>
+                <w:webHidden/>
+              </w:rPr>
+            </w:r>
+            <w:r>
+              <w:rPr>
+                <w:noProof/>
+                <w:webHidden/>
+              </w:rPr>
+              <w:fldChar w:fldCharType="separate"/>
+            </w:r>
+            <w:r>
+              <w:rPr>
+                <w:noProof/>
+                <w:webHidden/>
+              </w:rPr>
+              <w:t>31</w:t>
+            </w:r>
+            <w:r>
+              <w:rPr>
+                <w:noProof/>
+                <w:webHidden/>
+              </w:rPr>
+              <w:fldChar w:fldCharType="end"/>
+            </w:r>
+          </w:hyperlink>
+        </w:p>
+        <w:p>
+          <w:pPr>
+            <w:pStyle w:val="TOC3"/>
+            <w:tabs>
+              <w:tab w:val="right" w:leader="dot" w:pos="8630"/>
+            </w:tabs>
+            <w:bidi w:val="0"/>
+            <w:rPr>
+              <w:rFonts w:asciiTheme="minorHAnsi" w:eastAsiaTheme="minorEastAsia" w:hAnsiTheme="minorHAnsi" w:cstheme="minorBidi"/>
+              <w:noProof/>
+              <w:sz w:val="22"/>
+              <w:szCs w:val="22"/>
+            </w:rPr>
+          </w:pPr>
+          <w:hyperlink w:anchor="_Toc7956949" w:history="1">
+            <w:r>
+              <w:rPr>
+                <w:rStyle w:val="Hyperlink"/>
+                <w:noProof/>
+              </w:rPr>
+              <w:t>shared_ptr</w:t>
+            </w:r>
+            <w:r>
+              <w:rPr>
+                <w:noProof/>
+                <w:webHidden/>
+              </w:rPr>
+              <w:tab/>
+            </w:r>
+            <w:r>
+              <w:rPr>
+                <w:noProof/>
+                <w:webHidden/>
+              </w:rPr>
+              <w:fldChar w:fldCharType="begin"/>
+            </w:r>
+            <w:r>
+              <w:rPr>
+                <w:noProof/>
+                <w:webHidden/>
+              </w:rPr>
+              <w:instrText xml:space="preserve"> PAGEREF _Toc7956949 \h </w:instrText>
+            </w:r>
+            <w:r>
+              <w:rPr>
+                <w:noProof/>
+                <w:webHidden/>
+              </w:rPr>
+            </w:r>
+            <w:r>
+              <w:rPr>
+                <w:noProof/>
+                <w:webHidden/>
+              </w:rPr>
+              <w:fldChar w:fldCharType="separate"/>
+            </w:r>
+            <w:r>
+              <w:rPr>
+                <w:noProof/>
+                <w:webHidden/>
+              </w:rPr>
+              <w:t>32</w:t>
             </w:r>
             <w:r>
               <w:rPr>
@@ -3454,13 +3901,13 @@
               <w:szCs w:val="22"/>
             </w:rPr>
           </w:pPr>
-          <w:hyperlink w:anchor="_Toc7341314" w:history="1">
+          <w:hyperlink w:anchor="_Toc7956950" w:history="1">
             <w:r>
               <w:rPr>
                 <w:rStyle w:val="Hyperlink"/>
                 <w:noProof/>
               </w:rPr>
-              <w:t>Smart Pointers : Demo: unique_ptr</w:t>
+              <w:t>Solid Principles/ Patterns</w:t>
             </w:r>
             <w:r>
               <w:rPr>
@@ -3481,7 +3928,7 @@
                 <w:noProof/>
                 <w:webHidden/>
               </w:rPr>
-              <w:instrText xml:space="preserve"> PAGEREF _Toc7341314 \h </w:instrText>
+              <w:instrText xml:space="preserve"> PAGEREF _Toc7956950 \h </w:instrText>
             </w:r>
             <w:r>
               <w:rPr>
@@ -3501,7 +3948,7 @@
                 <w:noProof/>
                 <w:webHidden/>
               </w:rPr>
-              <w:t>30</w:t>
+              <w:t>32</w:t>
             </w:r>
             <w:r>
               <w:rPr>
@@ -3526,13 +3973,13 @@
               <w:szCs w:val="22"/>
             </w:rPr>
           </w:pPr>
-          <w:hyperlink w:anchor="_Toc7341315" w:history="1">
+          <w:hyperlink w:anchor="_Toc7956951" w:history="1">
             <w:r>
               <w:rPr>
                 <w:rStyle w:val="Hyperlink"/>
                 <w:noProof/>
               </w:rPr>
-              <w:t>passing unique_ptr as formal argument</w:t>
+              <w:t>OCP – Open Close Principle</w:t>
             </w:r>
             <w:r>
               <w:rPr>
@@ -3553,7 +4000,7 @@
                 <w:noProof/>
                 <w:webHidden/>
               </w:rPr>
-              <w:instrText xml:space="preserve"> PAGEREF _Toc7341315 \h </w:instrText>
+              <w:instrText xml:space="preserve"> PAGEREF _Toc7956951 \h </w:instrText>
             </w:r>
             <w:r>
               <w:rPr>
@@ -3573,151 +4020,7 @@
                 <w:noProof/>
                 <w:webHidden/>
               </w:rPr>
-              <w:t>31</w:t>
-            </w:r>
-            <w:r>
-              <w:rPr>
-                <w:noProof/>
-                <w:webHidden/>
-              </w:rPr>
-              <w:fldChar w:fldCharType="end"/>
-            </w:r>
-          </w:hyperlink>
-        </w:p>
-        <w:p>
-          <w:pPr>
-            <w:pStyle w:val="TOC2"/>
-            <w:tabs>
-              <w:tab w:val="right" w:leader="dot" w:pos="8630"/>
-            </w:tabs>
-            <w:bidi w:val="0"/>
-            <w:rPr>
-              <w:rFonts w:asciiTheme="minorHAnsi" w:eastAsiaTheme="minorEastAsia" w:hAnsiTheme="minorHAnsi" w:cstheme="minorBidi"/>
-              <w:noProof/>
-              <w:sz w:val="22"/>
-              <w:szCs w:val="22"/>
-            </w:rPr>
-          </w:pPr>
-          <w:hyperlink w:anchor="_Toc7341316" w:history="1">
-            <w:r>
-              <w:rPr>
-                <w:rStyle w:val="Hyperlink"/>
-                <w:noProof/>
-              </w:rPr>
-              <w:t>shared_ptr</w:t>
-            </w:r>
-            <w:r>
-              <w:rPr>
-                <w:noProof/>
-                <w:webHidden/>
-              </w:rPr>
-              <w:tab/>
-            </w:r>
-            <w:r>
-              <w:rPr>
-                <w:noProof/>
-                <w:webHidden/>
-              </w:rPr>
-              <w:fldChar w:fldCharType="begin"/>
-            </w:r>
-            <w:r>
-              <w:rPr>
-                <w:noProof/>
-                <w:webHidden/>
-              </w:rPr>
-              <w:instrText xml:space="preserve"> PAGEREF _Toc7341316 \h </w:instrText>
-            </w:r>
-            <w:r>
-              <w:rPr>
-                <w:noProof/>
-                <w:webHidden/>
-              </w:rPr>
-            </w:r>
-            <w:r>
-              <w:rPr>
-                <w:noProof/>
-                <w:webHidden/>
-              </w:rPr>
-              <w:fldChar w:fldCharType="separate"/>
-            </w:r>
-            <w:r>
-              <w:rPr>
-                <w:noProof/>
-                <w:webHidden/>
-              </w:rPr>
-              <w:t>31</w:t>
-            </w:r>
-            <w:r>
-              <w:rPr>
-                <w:noProof/>
-                <w:webHidden/>
-              </w:rPr>
-              <w:fldChar w:fldCharType="end"/>
-            </w:r>
-          </w:hyperlink>
-        </w:p>
-        <w:p>
-          <w:pPr>
-            <w:pStyle w:val="TOC2"/>
-            <w:tabs>
-              <w:tab w:val="right" w:leader="dot" w:pos="8630"/>
-            </w:tabs>
-            <w:bidi w:val="0"/>
-            <w:rPr>
-              <w:rFonts w:asciiTheme="minorHAnsi" w:eastAsiaTheme="minorEastAsia" w:hAnsiTheme="minorHAnsi" w:cstheme="minorBidi"/>
-              <w:noProof/>
-              <w:sz w:val="22"/>
-              <w:szCs w:val="22"/>
-            </w:rPr>
-          </w:pPr>
-          <w:hyperlink w:anchor="_Toc7341317" w:history="1">
-            <w:r>
-              <w:rPr>
-                <w:rStyle w:val="Hyperlink"/>
-                <w:noProof/>
-              </w:rPr>
-              <w:t>Heap Corruptions: Heap Segments</w:t>
-            </w:r>
-            <w:r>
-              <w:rPr>
-                <w:noProof/>
-                <w:webHidden/>
-              </w:rPr>
-              <w:tab/>
-            </w:r>
-            <w:r>
-              <w:rPr>
-                <w:noProof/>
-                <w:webHidden/>
-              </w:rPr>
-              <w:fldChar w:fldCharType="begin"/>
-            </w:r>
-            <w:r>
-              <w:rPr>
-                <w:noProof/>
-                <w:webHidden/>
-              </w:rPr>
-              <w:instrText xml:space="preserve"> PAGEREF _Toc7341317 \h </w:instrText>
-            </w:r>
-            <w:r>
-              <w:rPr>
-                <w:noProof/>
-                <w:webHidden/>
-              </w:rPr>
-            </w:r>
-            <w:r>
-              <w:rPr>
-                <w:noProof/>
-                <w:webHidden/>
-              </w:rPr>
-              <w:fldChar w:fldCharType="separate"/>
-            </w:r>
-            <w:r>
-              <w:rPr>
-                <w:noProof/>
-                <w:webHidden/>
-              </w:rPr>
-              <w:t>31</w:t>
+              <w:t>32</w:t>
             </w:r>
             <w:r>
               <w:rPr>
@@ -3752,7 +4055,7 @@
         <w:pStyle w:val="Heading2"/>
         <w:bidi w:val="0"/>
       </w:pPr>
-      <w:bookmarkStart w:id="0" w:name="_Toc7341269"/>
+      <w:bookmarkStart w:id="0" w:name="_Toc7956899"/>
       <w:r>
         <w:t>Labmda expressions</w:t>
       </w:r>
@@ -3762,7 +4065,7 @@
       <w:pPr>
         <w:pStyle w:val="Heading3"/>
       </w:pPr>
-      <w:bookmarkStart w:id="1" w:name="_Toc7341270"/>
+      <w:bookmarkStart w:id="1" w:name="_Toc7956900"/>
       <w:r>
         <w:t>Using</w:t>
       </w:r>
@@ -3839,6 +4142,7 @@
         <w:rPr>
           <w:noProof/>
         </w:rPr>
+        <w:lastRenderedPageBreak/>
         <w:drawing>
           <wp:inline distT="0" distB="0" distL="0" distR="0" wp14:anchorId="104FC658" wp14:editId="5F78D93C">
             <wp:extent cx="2355494" cy="1518530"/>
@@ -3911,7 +4215,6 @@
         <w:rPr>
           <w:noProof/>
         </w:rPr>
-        <w:lastRenderedPageBreak/>
         <w:drawing>
           <wp:inline distT="0" distB="0" distL="0" distR="0" wp14:anchorId="3A32C6A3" wp14:editId="48FB2E03">
             <wp:extent cx="2362809" cy="1247313"/>
@@ -4144,7 +4447,7 @@
       <w:pPr>
         <w:pStyle w:val="Heading3"/>
       </w:pPr>
-      <w:bookmarkStart w:id="2" w:name="_Toc7341271"/>
+      <w:bookmarkStart w:id="2" w:name="_Toc7956901"/>
       <w:r>
         <w:t>Lambda capture</w:t>
       </w:r>
@@ -4213,7 +4516,7 @@
         <w:pStyle w:val="Heading2"/>
         <w:bidi w:val="0"/>
       </w:pPr>
-      <w:bookmarkStart w:id="3" w:name="_Toc7341272"/>
+      <w:bookmarkStart w:id="3" w:name="_Toc7956902"/>
       <w:r>
         <w:t>r</w:t>
       </w:r>
@@ -4238,7 +4541,7 @@
       <w:pPr>
         <w:pStyle w:val="Heading3"/>
       </w:pPr>
-      <w:bookmarkStart w:id="4" w:name="_Toc7341273"/>
+      <w:bookmarkStart w:id="4" w:name="_Toc7956903"/>
       <w:r>
         <w:t>lvalue-rvalue</w:t>
       </w:r>
@@ -4294,6 +4597,7 @@
         <w:rPr>
           <w:rFonts w:ascii="Consolas" w:hAnsi="Consolas"/>
         </w:rPr>
+        <w:lastRenderedPageBreak/>
         <w:t>func(MyClass());</w:t>
       </w:r>
     </w:p>
@@ -4718,7 +5022,7 @@
       <w:pPr>
         <w:pStyle w:val="Heading3"/>
       </w:pPr>
-      <w:bookmarkStart w:id="5" w:name="_Toc7341274"/>
+      <w:bookmarkStart w:id="5" w:name="_Toc7956904"/>
       <w:r>
         <w:t>Move c-tor</w:t>
       </w:r>
@@ -4852,6 +5156,7 @@
         <w:rPr>
           <w:noProof/>
         </w:rPr>
+        <w:lastRenderedPageBreak/>
         <w:drawing>
           <wp:inline distT="0" distB="0" distL="0" distR="0" wp14:anchorId="71CBAA1F" wp14:editId="2D4A4BD1">
             <wp:extent cx="4133850" cy="2286000"/>
@@ -5163,7 +5468,6 @@
         <w:rPr>
           <w:noProof/>
         </w:rPr>
-        <w:lastRenderedPageBreak/>
         <w:drawing>
           <wp:inline distT="0" distB="0" distL="0" distR="0" wp14:anchorId="164B61C7" wp14:editId="64F2C264">
             <wp:extent cx="4391025" cy="409575"/>
@@ -5381,7 +5685,7 @@
           <w:highlight w:val="white"/>
         </w:rPr>
       </w:pPr>
-      <w:bookmarkStart w:id="6" w:name="_Toc7341275"/>
+      <w:bookmarkStart w:id="6" w:name="_Toc7956905"/>
       <w:r>
         <w:rPr>
           <w:highlight w:val="white"/>
@@ -5620,6 +5924,7 @@
           <w:rFonts w:hint="cs"/>
           <w:rtl/>
         </w:rPr>
+        <w:lastRenderedPageBreak/>
         <w:t xml:space="preserve">לעומת זאת בשורה </w:t>
       </w:r>
       <w:r>
@@ -6008,7 +6313,6 @@
         <w:rPr>
           <w:rFonts w:ascii="Consolas" w:hAnsi="Consolas"/>
         </w:rPr>
-        <w:lastRenderedPageBreak/>
         <w:t>int i = 4;</w:t>
       </w:r>
     </w:p>
@@ -6473,6 +6777,7 @@
         <w:rPr>
           <w:rFonts w:ascii="Consolas" w:hAnsi="Consolas"/>
         </w:rPr>
+        <w:lastRenderedPageBreak/>
         <w:t xml:space="preserve">2 </w:t>
       </w:r>
       <w:r>
@@ -6946,7 +7251,6 @@
         <w:rPr>
           <w:rFonts w:ascii="Consolas" w:hAnsi="Consolas"/>
         </w:rPr>
-        <w:lastRenderedPageBreak/>
         <w:tab/>
         <w:t>}</w:t>
       </w:r>
@@ -7134,9 +7438,11 @@
       <w:pPr>
         <w:pStyle w:val="Heading3"/>
       </w:pPr>
+      <w:bookmarkStart w:id="7" w:name="_Toc7956906"/>
       <w:r>
         <w:t>std::move vs std::forward</w:t>
       </w:r>
+      <w:bookmarkEnd w:id="7"/>
     </w:p>
     <w:p>
       <w:pPr>
@@ -7290,12 +7596,12 @@
       <w:pPr>
         <w:pStyle w:val="Heading2"/>
       </w:pPr>
-      <w:bookmarkStart w:id="7" w:name="_Toc7341276"/>
+      <w:bookmarkStart w:id="8" w:name="_Toc7956907"/>
       <w:r>
         <w:lastRenderedPageBreak/>
         <w:t>COPY C-TOR &amp; REF TYPES</w:t>
       </w:r>
-      <w:bookmarkEnd w:id="7"/>
+      <w:bookmarkEnd w:id="8"/>
     </w:p>
     <w:p>
       <w:pPr>
@@ -8216,11 +8522,11 @@
       <w:pPr>
         <w:pStyle w:val="Heading3"/>
       </w:pPr>
-      <w:bookmarkStart w:id="8" w:name="_Toc7341277"/>
+      <w:bookmarkStart w:id="9" w:name="_Toc7956908"/>
       <w:r>
         <w:t>Explicit ctor</w:t>
       </w:r>
-      <w:bookmarkEnd w:id="8"/>
+      <w:bookmarkEnd w:id="9"/>
     </w:p>
     <w:p>
       <w:pPr>
@@ -8455,11 +8761,11 @@
       <w:pPr>
         <w:pStyle w:val="Heading3"/>
       </w:pPr>
-      <w:bookmarkStart w:id="9" w:name="_Toc7341278"/>
+      <w:bookmarkStart w:id="10" w:name="_Toc7956909"/>
       <w:r>
         <w:t>uninform initialization</w:t>
       </w:r>
-      <w:bookmarkEnd w:id="9"/>
+      <w:bookmarkEnd w:id="10"/>
     </w:p>
     <w:p>
       <w:pPr>
@@ -8700,11 +9006,11 @@
       <w:pPr>
         <w:pStyle w:val="Heading3"/>
       </w:pPr>
-      <w:bookmarkStart w:id="10" w:name="_Toc7341279"/>
+      <w:bookmarkStart w:id="11" w:name="_Toc7956910"/>
       <w:r>
         <w:t>C++ methods given free by the compiler (Meyers, item 5)</w:t>
       </w:r>
-      <w:bookmarkEnd w:id="10"/>
+      <w:bookmarkEnd w:id="11"/>
     </w:p>
     <w:p>
       <w:pPr>
@@ -8911,14 +9217,14 @@
       <w:pPr>
         <w:pStyle w:val="Heading3"/>
       </w:pPr>
-      <w:bookmarkStart w:id="11" w:name="_Toc7341280"/>
+      <w:bookmarkStart w:id="12" w:name="_Toc7956911"/>
       <w:r>
         <w:t xml:space="preserve">Explicitly disallow the use of compiler-generated functions </w:t>
       </w:r>
       <w:r>
         <w:t>(Meyers, Item 6)</w:t>
       </w:r>
-      <w:bookmarkEnd w:id="11"/>
+      <w:bookmarkEnd w:id="12"/>
     </w:p>
     <w:p>
       <w:r>
@@ -9080,11 +9386,11 @@
           <w:rtl/>
         </w:rPr>
       </w:pPr>
-      <w:bookmarkStart w:id="12" w:name="_Toc7341281"/>
+      <w:bookmarkStart w:id="13" w:name="_Toc7956912"/>
       <w:r>
         <w:t>Virtual d'tor (Meyers, Item 7)</w:t>
       </w:r>
-      <w:bookmarkEnd w:id="12"/>
+      <w:bookmarkEnd w:id="13"/>
     </w:p>
     <w:p>
       <w:pPr>
@@ -9193,7 +9499,7 @@
       <w:pPr>
         <w:pStyle w:val="Heading3"/>
       </w:pPr>
-      <w:bookmarkStart w:id="13" w:name="_Toc7341282"/>
+      <w:bookmarkStart w:id="14" w:name="_Toc7956913"/>
       <w:r>
         <w:rPr>
           <w:rFonts w:hint="cs"/>
@@ -9206,7 +9512,7 @@
       <w:r>
         <w:t>destructors to throw exceptions (Meyers, item 8)</w:t>
       </w:r>
-      <w:bookmarkEnd w:id="13"/>
+      <w:bookmarkEnd w:id="14"/>
       <w:r>
         <w:t xml:space="preserve"> </w:t>
       </w:r>
@@ -9226,11 +9532,6 @@
       </w:r>
     </w:p>
     <w:p>
-      <w:pPr>
-        <w:rPr>
-          <w:rtl/>
-        </w:rPr>
-      </w:pPr>
       <w:r>
         <w:rPr>
           <w:rFonts w:hint="cs"/>
@@ -9241,20 +9542,218 @@
     </w:p>
     <w:p>
       <w:pPr>
+        <w:pStyle w:val="Heading3"/>
+      </w:pPr>
+      <w:r>
+        <w:t>Ref types within class</w:t>
+      </w:r>
+    </w:p>
+    <w:p>
+      <w:pPr>
+        <w:rPr>
+          <w:rFonts w:hint="cs"/>
+          <w:rtl/>
+        </w:rPr>
+      </w:pPr>
+      <w:r>
+        <w:rPr>
+          <w:rFonts w:hint="cs"/>
+          <w:rtl/>
+        </w:rPr>
+        <w:t xml:space="preserve">ידוע ש </w:t>
+      </w:r>
+      <w:r>
+        <w:t>ref types</w:t>
+      </w:r>
+      <w:r>
+        <w:rPr>
+          <w:rFonts w:hint="cs"/>
+          <w:rtl/>
+        </w:rPr>
+        <w:t xml:space="preserve"> אינם עומדים בפני עצמם, דהיינו שיש לאתחל אותם מיד עם הגדרתם.</w:t>
+      </w:r>
+    </w:p>
+    <w:p>
+      <w:pPr>
+        <w:rPr>
+          <w:rtl/>
+        </w:rPr>
+      </w:pPr>
+      <w:r>
+        <w:rPr>
+          <w:rFonts w:hint="cs"/>
+          <w:rtl/>
+        </w:rPr>
+        <w:t xml:space="preserve">כאשר משתנה של קלאס או </w:t>
+      </w:r>
+      <w:r>
+        <w:t>ref type</w:t>
+      </w:r>
+      <w:r>
+        <w:rPr>
+          <w:rFonts w:hint="cs"/>
+          <w:rtl/>
+        </w:rPr>
+        <w:t xml:space="preserve"> אז אמנם אין צורך (ואי אפשר) לאתחל בשלב ההגדרה אבל חובה לאתחל ב </w:t>
+      </w:r>
+      <w:r>
+        <w:t>ctor</w:t>
+      </w:r>
+    </w:p>
+    <w:p>
+      <w:pPr>
+        <w:rPr>
+          <w:rFonts w:hint="cs"/>
+          <w:rtl/>
+        </w:rPr>
+      </w:pPr>
+      <w:r>
+        <w:rPr>
+          <w:rFonts w:hint="cs"/>
+          <w:rtl/>
+        </w:rPr>
+        <w:t>דוגמא</w:t>
+      </w:r>
+    </w:p>
+    <w:p>
+      <w:pPr>
+        <w:bidi w:val="0"/>
+        <w:rPr>
+          <w:rFonts w:ascii="Consolas" w:hAnsi="Consolas"/>
+        </w:rPr>
+      </w:pPr>
+      <w:r>
+        <w:rPr>
+          <w:rFonts w:ascii="Consolas" w:hAnsi="Consolas"/>
+        </w:rPr>
+        <w:t>struct MyClass {</w:t>
+      </w:r>
+    </w:p>
+    <w:p>
+      <w:pPr>
+        <w:bidi w:val="0"/>
+        <w:rPr>
+          <w:rFonts w:ascii="Consolas" w:hAnsi="Consolas"/>
+        </w:rPr>
+      </w:pPr>
+      <w:r>
+        <w:rPr>
+          <w:rFonts w:ascii="Consolas" w:hAnsi="Consolas"/>
+        </w:rPr>
+        <w:tab/>
+        <w:t>MyClass(C1 &amp; c1): c1ref(c1){}</w:t>
+      </w:r>
+    </w:p>
+    <w:p>
+      <w:pPr>
+        <w:bidi w:val="0"/>
+        <w:rPr>
+          <w:rFonts w:ascii="Consolas" w:hAnsi="Consolas"/>
+        </w:rPr>
+      </w:pPr>
+      <w:r>
+        <w:rPr>
+          <w:rFonts w:ascii="Consolas" w:hAnsi="Consolas"/>
+        </w:rPr>
+        <w:tab/>
+        <w:t>C1 &amp; c1ref;</w:t>
+      </w:r>
+    </w:p>
+    <w:p>
+      <w:pPr>
+        <w:bidi w:val="0"/>
+        <w:rPr>
+          <w:rFonts w:ascii="Consolas" w:hAnsi="Consolas"/>
+        </w:rPr>
+      </w:pPr>
+      <w:r>
+        <w:rPr>
+          <w:rFonts w:ascii="Consolas" w:hAnsi="Consolas"/>
+        </w:rPr>
+        <w:t>}</w:t>
+      </w:r>
+    </w:p>
+    <w:p>
+      <w:pPr>
+        <w:rPr>
+          <w:rFonts w:ascii="Consolas" w:hAnsi="Consolas" w:hint="cs"/>
+          <w:rtl/>
+        </w:rPr>
+      </w:pPr>
+      <w:r>
+        <w:rPr>
+          <w:rFonts w:ascii="Consolas" w:hAnsi="Consolas" w:hint="cs"/>
+          <w:rtl/>
+        </w:rPr>
+        <w:lastRenderedPageBreak/>
+        <w:t xml:space="preserve">יתרון משמעותי של זה, זו האפשרות לקבל ב </w:t>
+      </w:r>
+      <w:r>
+        <w:rPr>
+          <w:rFonts w:ascii="Consolas" w:hAnsi="Consolas"/>
+        </w:rPr>
+        <w:t>ctor</w:t>
+      </w:r>
+      <w:r>
+        <w:rPr>
+          <w:rFonts w:ascii="Consolas" w:hAnsi="Consolas" w:hint="cs"/>
+          <w:rtl/>
+        </w:rPr>
+        <w:t xml:space="preserve"> קלאס מופשט</w:t>
+      </w:r>
+      <w:r>
+        <w:rPr>
+          <w:rFonts w:ascii="Consolas" w:hAnsi="Consolas" w:hint="cs"/>
+          <w:rtl/>
+        </w:rPr>
+        <w:t xml:space="preserve"> טהור, שהרבה פעמים מייצג ממשק,</w:t>
+      </w:r>
+      <w:r>
+        <w:rPr>
+          <w:rFonts w:ascii="Consolas" w:hAnsi="Consolas" w:hint="cs"/>
+          <w:rtl/>
+        </w:rPr>
+        <w:t xml:space="preserve"> לאו דווקא בתור מצביע </w:t>
+      </w:r>
+      <w:bookmarkStart w:id="15" w:name="_GoBack"/>
+      <w:bookmarkEnd w:id="15"/>
+      <w:r>
+        <w:rPr>
+          <w:rFonts w:ascii="Consolas" w:hAnsi="Consolas" w:hint="cs"/>
+          <w:rtl/>
+        </w:rPr>
+        <w:t xml:space="preserve"> אלא בתור </w:t>
+      </w:r>
+      <w:r>
+        <w:rPr>
+          <w:rFonts w:ascii="Consolas" w:hAnsi="Consolas"/>
+        </w:rPr>
+        <w:t>ref</w:t>
+      </w:r>
+      <w:r>
+        <w:rPr>
+          <w:rFonts w:ascii="Consolas" w:hAnsi="Consolas" w:hint="cs"/>
+          <w:rtl/>
+        </w:rPr>
+        <w:t>.</w:t>
+      </w:r>
+    </w:p>
+    <w:p>
+      <w:pPr>
         <w:pStyle w:val="Heading2"/>
         <w:bidi w:val="0"/>
         <w:rPr>
           <w:rtl/>
         </w:rPr>
       </w:pPr>
-      <w:bookmarkStart w:id="14" w:name="_Toc7341283"/>
+      <w:bookmarkStart w:id="16" w:name="_Toc7956914"/>
       <w:r>
         <w:t>T</w:t>
       </w:r>
       <w:r>
         <w:t>emplates</w:t>
       </w:r>
-      <w:bookmarkEnd w:id="14"/>
+      <w:bookmarkEnd w:id="16"/>
     </w:p>
     <w:p>
       <w:pPr>
@@ -9263,11 +9762,11 @@
           <w:rtl/>
         </w:rPr>
       </w:pPr>
-      <w:bookmarkStart w:id="15" w:name="_Toc7341284"/>
+      <w:bookmarkStart w:id="17" w:name="_Toc7956915"/>
       <w:r>
         <w:t>Using an existing template</w:t>
       </w:r>
-      <w:bookmarkEnd w:id="15"/>
+      <w:bookmarkEnd w:id="17"/>
     </w:p>
     <w:p>
       <w:pPr>
@@ -9325,7 +9824,6 @@
         </w:rPr>
       </w:pPr>
       <w:r>
-        <w:lastRenderedPageBreak/>
         <w:t>{</w:t>
       </w:r>
     </w:p>
@@ -9544,7 +10042,7 @@
           <w:rtl/>
         </w:rPr>
       </w:pPr>
-      <w:bookmarkStart w:id="16" w:name="_Toc7341285"/>
+      <w:bookmarkStart w:id="18" w:name="_Toc7956916"/>
       <w:r>
         <w:t>F</w:t>
       </w:r>
@@ -9554,7 +10052,7 @@
       <w:r>
         <w:t>s</w:t>
       </w:r>
-      <w:bookmarkEnd w:id="16"/>
+      <w:bookmarkEnd w:id="18"/>
     </w:p>
     <w:p>
       <w:pPr>
@@ -9750,14 +10248,14 @@
           <w:rtl/>
         </w:rPr>
       </w:pPr>
-      <w:bookmarkStart w:id="17" w:name="_Toc7341286"/>
+      <w:bookmarkStart w:id="19" w:name="_Toc7956917"/>
       <w:r>
         <w:t>Class</w:t>
       </w:r>
       <w:r>
         <w:t xml:space="preserve"> templates</w:t>
       </w:r>
-      <w:bookmarkEnd w:id="17"/>
+      <w:bookmarkEnd w:id="19"/>
     </w:p>
     <w:p>
       <w:r>
@@ -9816,6 +10314,7 @@
           <w:rFonts w:hint="cs"/>
           <w:rtl/>
         </w:rPr>
+        <w:lastRenderedPageBreak/>
         <w:t>אמנם יש דרכים להתגבר על זה אבל הם די מסורבלות.</w:t>
       </w:r>
     </w:p>
@@ -9823,11 +10322,11 @@
       <w:pPr>
         <w:pStyle w:val="Heading3"/>
       </w:pPr>
-      <w:bookmarkStart w:id="18" w:name="_Toc7341287"/>
+      <w:bookmarkStart w:id="20" w:name="_Toc7956918"/>
       <w:r>
         <w:t>Template specialization</w:t>
       </w:r>
-      <w:bookmarkEnd w:id="18"/>
+      <w:bookmarkEnd w:id="20"/>
     </w:p>
     <w:p>
       <w:pPr>
@@ -9915,7 +10414,6 @@
           <w:rFonts w:hint="cs"/>
           <w:rtl/>
         </w:rPr>
-        <w:lastRenderedPageBreak/>
         <w:t>והקלאס הספציפי</w:t>
       </w:r>
     </w:p>
@@ -9993,11 +10491,11 @@
       <w:pPr>
         <w:pStyle w:val="Heading3"/>
       </w:pPr>
-      <w:bookmarkStart w:id="19" w:name="_Toc7341288"/>
+      <w:bookmarkStart w:id="21" w:name="_Toc7956919"/>
       <w:r>
         <w:t>Special usage templates</w:t>
       </w:r>
-      <w:bookmarkEnd w:id="19"/>
+      <w:bookmarkEnd w:id="21"/>
     </w:p>
     <w:p>
       <w:pPr>
@@ -10375,6 +10873,7 @@
         <w:bidi w:val="0"/>
       </w:pPr>
       <w:r>
+        <w:lastRenderedPageBreak/>
         <w:t xml:space="preserve">    If (sizeof(T)==4) </w:t>
       </w:r>
     </w:p>
@@ -11125,14 +11624,14 @@
           <w:highlight w:val="white"/>
         </w:rPr>
       </w:pPr>
-      <w:bookmarkStart w:id="20" w:name="_Toc7341289"/>
+      <w:bookmarkStart w:id="22" w:name="_Toc7956920"/>
       <w:r>
         <w:rPr>
           <w:highlight w:val="white"/>
         </w:rPr>
         <w:t>typename keyword</w:t>
       </w:r>
-      <w:bookmarkEnd w:id="20"/>
+      <w:bookmarkEnd w:id="22"/>
     </w:p>
     <w:p>
       <w:pPr>
@@ -11768,21 +12267,21 @@
         <w:pStyle w:val="Heading2"/>
         <w:bidi w:val="0"/>
       </w:pPr>
-      <w:bookmarkStart w:id="21" w:name="_Toc7341290"/>
+      <w:bookmarkStart w:id="23" w:name="_Toc7956921"/>
       <w:r>
         <w:t>Containters</w:t>
       </w:r>
-      <w:bookmarkEnd w:id="21"/>
+      <w:bookmarkEnd w:id="23"/>
     </w:p>
     <w:p>
       <w:pPr>
         <w:pStyle w:val="Heading3"/>
       </w:pPr>
-      <w:bookmarkStart w:id="22" w:name="_Toc7341291"/>
+      <w:bookmarkStart w:id="24" w:name="_Toc7956922"/>
       <w:r>
         <w:t>Standard containters</w:t>
       </w:r>
-      <w:bookmarkEnd w:id="22"/>
+      <w:bookmarkEnd w:id="24"/>
     </w:p>
     <w:p>
       <w:pPr>
@@ -11848,11 +12347,11 @@
       <w:pPr>
         <w:pStyle w:val="Heading3"/>
       </w:pPr>
-      <w:bookmarkStart w:id="23" w:name="_Toc7341292"/>
+      <w:bookmarkStart w:id="25" w:name="_Toc7956923"/>
       <w:r>
         <w:t>vector</w:t>
       </w:r>
-      <w:bookmarkEnd w:id="23"/>
+      <w:bookmarkEnd w:id="25"/>
     </w:p>
     <w:p>
       <w:pPr>
@@ -12336,11 +12835,11 @@
       <w:pPr>
         <w:pStyle w:val="Heading3"/>
       </w:pPr>
-      <w:bookmarkStart w:id="24" w:name="_Toc7341293"/>
+      <w:bookmarkStart w:id="26" w:name="_Toc7956924"/>
       <w:r>
         <w:t>List</w:t>
       </w:r>
-      <w:bookmarkEnd w:id="24"/>
+      <w:bookmarkEnd w:id="26"/>
     </w:p>
     <w:p>
       <w:pPr>
@@ -12519,7 +13018,7 @@
           <w:highlight w:val="white"/>
         </w:rPr>
       </w:pPr>
-      <w:bookmarkStart w:id="25" w:name="_Toc7341294"/>
+      <w:bookmarkStart w:id="27" w:name="_Toc7956925"/>
       <w:r>
         <w:rPr>
           <w:highlight w:val="white"/>
@@ -12532,7 +13031,7 @@
         </w:rPr>
         <w:t>ap</w:t>
       </w:r>
-      <w:bookmarkEnd w:id="25"/>
+      <w:bookmarkEnd w:id="27"/>
     </w:p>
     <w:p>
       <w:pPr>
@@ -12601,7 +13100,7 @@
       <w:pPr>
         <w:pStyle w:val="Heading3"/>
       </w:pPr>
-      <w:bookmarkStart w:id="26" w:name="_Toc7341295"/>
+      <w:bookmarkStart w:id="28" w:name="_Toc7956926"/>
       <w:r>
         <w:lastRenderedPageBreak/>
         <w:t xml:space="preserve">Range based </w:t>
@@ -12609,7 +13108,7 @@
       <w:r>
         <w:t>`for`</w:t>
       </w:r>
-      <w:bookmarkEnd w:id="26"/>
+      <w:bookmarkEnd w:id="28"/>
     </w:p>
     <w:p>
       <w:pPr>
@@ -13260,14 +13759,14 @@
       <w:pPr>
         <w:pStyle w:val="Heading3"/>
       </w:pPr>
-      <w:bookmarkStart w:id="27" w:name="_Toc7341296"/>
+      <w:bookmarkStart w:id="29" w:name="_Toc7956927"/>
       <w:r>
         <w:t>Headers</w:t>
       </w:r>
       <w:r>
         <w:t xml:space="preserve"> you should know</w:t>
       </w:r>
-      <w:bookmarkEnd w:id="27"/>
+      <w:bookmarkEnd w:id="29"/>
     </w:p>
     <w:p>
       <w:pPr>
@@ -13319,7 +13818,7 @@
       <w:pPr>
         <w:pStyle w:val="Heading3"/>
       </w:pPr>
-      <w:bookmarkStart w:id="28" w:name="_Toc7341297"/>
+      <w:bookmarkStart w:id="30" w:name="_Toc7956928"/>
       <w:r>
         <w:t>count; count_if; for( iterator);</w:t>
       </w:r>
@@ -13329,7 +13828,7 @@
       <w:r>
         <w:t>all_of; any_of; none_of</w:t>
       </w:r>
-      <w:bookmarkEnd w:id="28"/>
+      <w:bookmarkEnd w:id="30"/>
     </w:p>
     <w:p>
       <w:pPr>
@@ -14279,11 +14778,11 @@
       <w:pPr>
         <w:pStyle w:val="Heading3"/>
       </w:pPr>
-      <w:bookmarkStart w:id="29" w:name="_Toc7341298"/>
+      <w:bookmarkStart w:id="31" w:name="_Toc7956929"/>
       <w:r>
         <w:t>find, find_if</w:t>
       </w:r>
-      <w:bookmarkEnd w:id="29"/>
+      <w:bookmarkEnd w:id="31"/>
     </w:p>
     <w:p>
       <w:pPr>
@@ -14786,11 +15285,11 @@
       <w:pPr>
         <w:pStyle w:val="Heading3"/>
       </w:pPr>
-      <w:bookmarkStart w:id="30" w:name="_Toc7341299"/>
+      <w:bookmarkStart w:id="32" w:name="_Toc7956930"/>
       <w:r>
         <w:t>sort</w:t>
       </w:r>
-      <w:bookmarkEnd w:id="30"/>
+      <w:bookmarkEnd w:id="32"/>
     </w:p>
     <w:p>
       <w:pPr>
@@ -15655,11 +16154,11 @@
         <w:pStyle w:val="Heading2"/>
         <w:bidi w:val="0"/>
       </w:pPr>
-      <w:bookmarkStart w:id="31" w:name="_Toc7341300"/>
+      <w:bookmarkStart w:id="33" w:name="_Toc7956931"/>
       <w:r>
         <w:t>C++11 Language Features</w:t>
       </w:r>
-      <w:bookmarkEnd w:id="31"/>
+      <w:bookmarkEnd w:id="33"/>
     </w:p>
     <w:p>
       <w:r>
@@ -15670,11 +16169,11 @@
       <w:pPr>
         <w:pStyle w:val="Heading3"/>
       </w:pPr>
-      <w:bookmarkStart w:id="32" w:name="_Toc7341301"/>
+      <w:bookmarkStart w:id="34" w:name="_Toc7956932"/>
       <w:r>
         <w:t>auto, decltype</w:t>
       </w:r>
-      <w:bookmarkEnd w:id="32"/>
+      <w:bookmarkEnd w:id="34"/>
     </w:p>
     <w:p>
       <w:pPr>
@@ -16164,7 +16663,7 @@
       <w:pPr>
         <w:pStyle w:val="Heading3"/>
       </w:pPr>
-      <w:bookmarkStart w:id="33" w:name="_Toc7341302"/>
+      <w:bookmarkStart w:id="35" w:name="_Toc7956933"/>
       <w:r>
         <w:t>`c</w:t>
       </w:r>
@@ -16183,7 +16682,7 @@
       <w:r>
         <w:t xml:space="preserve"> or after</w:t>
       </w:r>
-      <w:bookmarkEnd w:id="33"/>
+      <w:bookmarkEnd w:id="35"/>
     </w:p>
     <w:p>
       <w:pPr>
@@ -16248,11 +16747,11 @@
       <w:pPr>
         <w:pStyle w:val="Heading3"/>
       </w:pPr>
-      <w:bookmarkStart w:id="34" w:name="_Toc7341303"/>
+      <w:bookmarkStart w:id="36" w:name="_Toc7956934"/>
       <w:r>
         <w:t>Mutable</w:t>
       </w:r>
-      <w:bookmarkEnd w:id="34"/>
+      <w:bookmarkEnd w:id="36"/>
     </w:p>
     <w:p>
       <w:pPr>
@@ -16305,11 +16804,11 @@
       <w:pPr>
         <w:pStyle w:val="Heading3"/>
       </w:pPr>
-      <w:bookmarkStart w:id="35" w:name="_Toc7341304"/>
+      <w:bookmarkStart w:id="37" w:name="_Toc7956935"/>
       <w:r>
         <w:t>Scoped enum/ enum-class</w:t>
       </w:r>
-      <w:bookmarkEnd w:id="35"/>
+      <w:bookmarkEnd w:id="37"/>
     </w:p>
     <w:p>
       <w:pPr>
@@ -16564,27 +17063,29 @@
       <w:pPr>
         <w:pStyle w:val="Heading3"/>
       </w:pPr>
-      <w:bookmarkStart w:id="36" w:name="_Toc7341305"/>
+      <w:bookmarkStart w:id="38" w:name="_Toc7956936"/>
       <w:r>
         <w:t>s</w:t>
       </w:r>
       <w:r>
         <w:t>tatic_assert</w:t>
       </w:r>
-      <w:bookmarkEnd w:id="36"/>
-    </w:p>
-    <w:p>
-      <w:pPr>
-        <w:rPr>
-          <w:rtl/>
-        </w:rPr>
-      </w:pPr>
-      <w:r>
-        <w:rPr>
-          <w:rFonts w:hint="cs"/>
-          <w:rtl/>
-        </w:rPr>
-        <w:t>אסרט מוכר בצורת זמן-ריצה. כאן יש אפשרות להגדיר בזמן קומפילציה. אסרט נכון ימנע קומפילציה כאשר תנאים מסוימים לא מתקיימים.</w:t>
+      <w:bookmarkEnd w:id="38"/>
+    </w:p>
+    <w:p>
+      <w:r>
+        <w:rPr>
+          <w:rFonts w:hint="cs"/>
+          <w:rtl/>
+        </w:rPr>
+        <w:t>אסרט מוכר בצורת זמן-ריצה. כאן יש אפשרות להגדיר בזמן קומפילציה. אסרט נכון ימנע קומפילציה</w:t>
+      </w:r>
+      <w:r>
+        <w:rPr>
+          <w:rFonts w:hint="cs"/>
+          <w:rtl/>
+        </w:rPr>
+        <w:t xml:space="preserve"> כאשר תנאים מסוימים לא מתקיימים. זה מאד שימושי בתבניות.</w:t>
       </w:r>
     </w:p>
     <w:p>
@@ -16715,11 +17216,11 @@
           <w:rtl/>
         </w:rPr>
       </w:pPr>
-      <w:bookmarkStart w:id="37" w:name="_Toc7341306"/>
+      <w:bookmarkStart w:id="39" w:name="_Toc7956937"/>
       <w:r>
         <w:t>Etc…</w:t>
       </w:r>
-      <w:bookmarkEnd w:id="37"/>
+      <w:bookmarkEnd w:id="39"/>
     </w:p>
     <w:p>
       <w:pPr>
@@ -16728,7 +17229,7 @@
           <w:rtl/>
         </w:rPr>
       </w:pPr>
-      <w:bookmarkStart w:id="38" w:name="_Toc7341307"/>
+      <w:bookmarkStart w:id="40" w:name="_Toc7956938"/>
       <w:r>
         <w:rPr>
           <w:rFonts w:hint="cs"/>
@@ -16736,7 +17237,7 @@
         </w:rPr>
         <w:t>בידוד הקוד מהקבצים שמפיק הקומפיילר</w:t>
       </w:r>
-      <w:bookmarkEnd w:id="38"/>
+      <w:bookmarkEnd w:id="40"/>
     </w:p>
     <w:p>
       <w:pPr>
@@ -16951,7 +17452,7 @@
           <w:shd w:val="clear" w:color="auto" w:fill="FFFFFF"/>
         </w:rPr>
       </w:pPr>
-      <w:bookmarkStart w:id="39" w:name="_Toc7341308"/>
+      <w:bookmarkStart w:id="41" w:name="_Toc7956939"/>
       <w:r>
         <w:rPr>
           <w:rStyle w:val="Strong"/>
@@ -16962,7 +17463,7 @@
         </w:rPr>
         <w:t>Assertions</w:t>
       </w:r>
-      <w:bookmarkEnd w:id="39"/>
+      <w:bookmarkEnd w:id="41"/>
     </w:p>
     <w:p>
       <w:pPr>
@@ -17322,11 +17823,11 @@
       <w:pPr>
         <w:pStyle w:val="Heading3"/>
       </w:pPr>
-      <w:bookmarkStart w:id="40" w:name="_Toc7341309"/>
+      <w:bookmarkStart w:id="42" w:name="_Toc7956940"/>
       <w:r>
         <w:t>SEH exceptions</w:t>
       </w:r>
-      <w:bookmarkEnd w:id="40"/>
+      <w:bookmarkEnd w:id="42"/>
     </w:p>
     <w:p>
       <w:pPr>
@@ -17416,7 +17917,7 @@
       <w:pPr>
         <w:pStyle w:val="Heading3"/>
       </w:pPr>
-      <w:bookmarkStart w:id="41" w:name="_Toc7341310"/>
+      <w:bookmarkStart w:id="43" w:name="_Toc7956941"/>
       <w:r>
         <w:t xml:space="preserve">Emit </w:t>
       </w:r>
@@ -17426,7 +17927,7 @@
       <w:r>
         <w:t xml:space="preserve"> messages</w:t>
       </w:r>
-      <w:bookmarkEnd w:id="41"/>
+      <w:bookmarkEnd w:id="43"/>
     </w:p>
     <w:p>
       <w:pPr>
@@ -17577,11 +18078,11 @@
       <w:pPr>
         <w:pStyle w:val="Heading3"/>
       </w:pPr>
-      <w:bookmarkStart w:id="42" w:name="_Toc7341311"/>
+      <w:bookmarkStart w:id="44" w:name="_Toc7956942"/>
       <w:r>
         <w:t>Named Casts</w:t>
       </w:r>
-      <w:bookmarkEnd w:id="42"/>
+      <w:bookmarkEnd w:id="44"/>
     </w:p>
     <w:p>
       <w:r>
@@ -17657,7 +18158,7 @@
     <w:p>
       <w:pPr>
         <w:rPr>
-          <w:del w:id="43" w:author="Rafael" w:date="2017-01-13T12:08:00Z"/>
+          <w:del w:id="45" w:author="Rafael" w:date="2017-01-13T12:08:00Z"/>
           <w:rtl/>
         </w:rPr>
       </w:pPr>
@@ -17740,7 +18241,7 @@
     <w:p>
       <w:pPr>
         <w:rPr>
-          <w:ins w:id="44" w:author="Rafael" w:date="2017-01-13T12:09:00Z"/>
+          <w:ins w:id="46" w:author="Rafael" w:date="2017-01-13T12:09:00Z"/>
           <w:rtl/>
         </w:rPr>
       </w:pPr>
@@ -17803,12 +18304,12 @@
       <w:pPr>
         <w:pStyle w:val="Heading3"/>
       </w:pPr>
-      <w:bookmarkStart w:id="45" w:name="_Toc7341312"/>
+      <w:bookmarkStart w:id="47" w:name="_Toc7956943"/>
       <w:r>
         <w:lastRenderedPageBreak/>
         <w:t>Time measuring in windows</w:t>
       </w:r>
-      <w:bookmarkEnd w:id="45"/>
+      <w:bookmarkEnd w:id="47"/>
     </w:p>
     <w:p>
       <w:pPr>
@@ -17882,17 +18383,16 @@
     </w:p>
     <w:p>
       <w:pPr>
-        <w:pStyle w:val="Heading2"/>
-        <w:bidi w:val="0"/>
-        <w:rPr>
-          <w:rtl/>
-        </w:rPr>
-      </w:pPr>
-      <w:bookmarkStart w:id="46" w:name="_Toc7341313"/>
+        <w:pStyle w:val="Heading3"/>
+        <w:rPr>
+          <w:rtl/>
+        </w:rPr>
+      </w:pPr>
+      <w:bookmarkStart w:id="48" w:name="_Toc7956944"/>
       <w:r>
         <w:t>MEMBER FUNCTION POINTER</w:t>
       </w:r>
-      <w:bookmarkEnd w:id="46"/>
+      <w:bookmarkEnd w:id="48"/>
     </w:p>
     <w:p>
       <w:pPr>
@@ -18015,9 +18515,8 @@
     </w:p>
     <w:p>
       <w:pPr>
-        <w:rPr>
-          <w:rtl/>
-        </w:rPr>
+        <w:pStyle w:val="Heading3"/>
+        <w:bidi/>
       </w:pPr>
       <w:r>
         <w:rPr>
@@ -18025,45 +18524,1148 @@
         </w:rPr>
         <w:br w:type="page"/>
       </w:r>
-    </w:p>
-    <w:p/>
-    <w:p>
-      <w:pPr>
-        <w:pStyle w:val="Heading2"/>
-        <w:bidi w:val="0"/>
-        <w:rPr>
-          <w:rtl/>
-        </w:rPr>
-      </w:pPr>
-      <w:bookmarkStart w:id="47" w:name="_Toc7341314"/>
-      <w:r>
-        <w:t>Smart Pointers : Demo: unique_ptr</w:t>
-      </w:r>
-      <w:bookmarkEnd w:id="47"/>
-    </w:p>
-    <w:p>
-      <w:pPr>
-        <w:bidi w:val="0"/>
-        <w:rPr>
-          <w:rtl/>
-        </w:rPr>
-      </w:pPr>
-      <w:r>
-        <w:t xml:space="preserve">PS: </w:t>
-      </w:r>
-      <w:r>
-        <w:t>Modern C++ Libraries</w:t>
-      </w:r>
-      <w:r>
+      <w:bookmarkStart w:id="49" w:name="_Toc7956945"/>
+      <w:r>
+        <w:lastRenderedPageBreak/>
+        <w:t>Heap Corruptions: Heap Segments</w:t>
+      </w:r>
+      <w:bookmarkEnd w:id="49"/>
+    </w:p>
+    <w:p>
+      <w:pPr>
+        <w:bidi w:val="0"/>
+      </w:pPr>
+      <w:r>
+        <w:t xml:space="preserve">Ref: </w:t>
+      </w:r>
+      <w:r>
+        <w:t>Advanced Windows Debugging - Part 1</w:t>
+      </w:r>
+    </w:p>
+    <w:p>
+      <w:r>
+        <w:t>heap block</w:t>
+      </w:r>
+    </w:p>
+    <w:p>
+      <w:r>
+        <w:t>heap_segment struct</w:t>
+      </w:r>
+    </w:p>
+    <w:p>
+      <w:r>
+        <w:t>dt command</w:t>
+      </w:r>
+    </w:p>
+    <w:p>
+      <w:pPr>
+        <w:rPr>
+          <w:rtl/>
+        </w:rPr>
+      </w:pPr>
+      <w:r>
+        <w:rPr>
+          <w:rFonts w:hint="eastAsia"/>
+          <w:rtl/>
+        </w:rPr>
+        <w:t>סגמנטים</w:t>
+      </w:r>
+      <w:r>
+        <w:rPr>
+          <w:rtl/>
+        </w:rPr>
+        <w:t xml:space="preserve"> </w:t>
+      </w:r>
+      <w:r>
+        <w:rPr>
+          <w:rFonts w:hint="eastAsia"/>
+          <w:rtl/>
+        </w:rPr>
+        <w:t>מכילים</w:t>
+      </w:r>
+      <w:r>
+        <w:rPr>
+          <w:rtl/>
+        </w:rPr>
+        <w:t xml:space="preserve"> </w:t>
+      </w:r>
+      <w:r>
+        <w:t>heap blcoks</w:t>
+      </w:r>
+      <w:r>
+        <w:rPr>
+          <w:rtl/>
+        </w:rPr>
+        <w:t xml:space="preserve"> </w:t>
+      </w:r>
+      <w:r>
+        <w:rPr>
+          <w:rFonts w:hint="eastAsia"/>
+          <w:rtl/>
+        </w:rPr>
+        <w:t>באשר</w:t>
+      </w:r>
+      <w:r>
+        <w:rPr>
+          <w:rtl/>
+        </w:rPr>
+        <w:t xml:space="preserve"> </w:t>
+      </w:r>
+      <w:r>
+        <w:rPr>
+          <w:rFonts w:hint="eastAsia"/>
+          <w:rtl/>
+        </w:rPr>
+        <w:t>אותם</w:t>
+      </w:r>
+      <w:r>
+        <w:rPr>
+          <w:rtl/>
+        </w:rPr>
+        <w:t xml:space="preserve"> </w:t>
+      </w:r>
+      <w:r>
+        <w:rPr>
+          <w:rFonts w:hint="eastAsia"/>
+          <w:rtl/>
+        </w:rPr>
+        <w:t>בלוקים</w:t>
+      </w:r>
+      <w:r>
+        <w:rPr>
+          <w:rtl/>
+        </w:rPr>
+        <w:t xml:space="preserve"> </w:t>
+      </w:r>
+      <w:r>
+        <w:rPr>
+          <w:rFonts w:hint="eastAsia"/>
+          <w:rtl/>
+        </w:rPr>
+        <w:t>הם</w:t>
+      </w:r>
+      <w:r>
+        <w:rPr>
+          <w:rtl/>
+        </w:rPr>
+        <w:t xml:space="preserve"> </w:t>
+      </w:r>
+      <w:r>
+        <w:rPr>
+          <w:rFonts w:hint="eastAsia"/>
+          <w:rtl/>
+        </w:rPr>
+        <w:t>המוחזרים</w:t>
+      </w:r>
+      <w:r>
+        <w:rPr>
+          <w:rtl/>
+        </w:rPr>
+        <w:t xml:space="preserve"> </w:t>
+      </w:r>
+      <w:r>
+        <w:rPr>
+          <w:rFonts w:hint="eastAsia"/>
+          <w:rtl/>
+        </w:rPr>
+        <w:t>למתכנת</w:t>
+      </w:r>
+      <w:r>
+        <w:rPr>
+          <w:rtl/>
+        </w:rPr>
+        <w:t xml:space="preserve"> </w:t>
+      </w:r>
+      <w:r>
+        <w:rPr>
+          <w:rFonts w:hint="eastAsia"/>
+          <w:rtl/>
+        </w:rPr>
+        <w:t>לפי</w:t>
+      </w:r>
+      <w:r>
+        <w:rPr>
+          <w:rtl/>
+        </w:rPr>
+        <w:t xml:space="preserve"> </w:t>
+      </w:r>
+      <w:r>
+        <w:rPr>
+          <w:rFonts w:hint="eastAsia"/>
+          <w:rtl/>
+        </w:rPr>
+        <w:t>בקשתו</w:t>
+      </w:r>
+      <w:r>
+        <w:rPr>
+          <w:rtl/>
+        </w:rPr>
+        <w:t xml:space="preserve">. </w:t>
+      </w:r>
+      <w:r>
+        <w:rPr>
+          <w:rFonts w:hint="eastAsia"/>
+          <w:rtl/>
+        </w:rPr>
+        <w:t>בלוקים</w:t>
+      </w:r>
+      <w:r>
+        <w:rPr>
+          <w:rtl/>
+        </w:rPr>
+        <w:t xml:space="preserve"> </w:t>
+      </w:r>
+      <w:r>
+        <w:rPr>
+          <w:rFonts w:hint="eastAsia"/>
+          <w:rtl/>
+        </w:rPr>
+        <w:t>אלה</w:t>
+      </w:r>
+      <w:r>
+        <w:rPr>
+          <w:rtl/>
+        </w:rPr>
+        <w:t xml:space="preserve"> </w:t>
+      </w:r>
+      <w:r>
+        <w:rPr>
+          <w:rFonts w:hint="eastAsia"/>
+          <w:rtl/>
+        </w:rPr>
+        <w:t>מרופדים</w:t>
+      </w:r>
+      <w:r>
+        <w:rPr>
+          <w:rtl/>
+        </w:rPr>
+        <w:t xml:space="preserve"> </w:t>
+      </w:r>
+      <w:r>
+        <w:rPr>
+          <w:rFonts w:hint="eastAsia"/>
+          <w:rtl/>
+        </w:rPr>
+        <w:t>בתחילה</w:t>
+      </w:r>
+      <w:r>
+        <w:rPr>
+          <w:rtl/>
+        </w:rPr>
+        <w:t xml:space="preserve"> </w:t>
+      </w:r>
+      <w:r>
+        <w:rPr>
+          <w:rFonts w:hint="eastAsia"/>
+          <w:rtl/>
+        </w:rPr>
+        <w:t>ובסוף</w:t>
+      </w:r>
+      <w:r>
+        <w:rPr>
+          <w:rtl/>
+        </w:rPr>
         <w:t xml:space="preserve">, </w:t>
       </w:r>
       <w:r>
-        <w:t>Kenny Kerr</w:t>
-      </w:r>
-    </w:p>
-    <w:p>
-      <w:pPr>
-        <w:bidi w:val="0"/>
+        <w:rPr>
+          <w:rFonts w:hint="eastAsia"/>
+          <w:rtl/>
+        </w:rPr>
+        <w:t>ריפודים</w:t>
+      </w:r>
+      <w:r>
+        <w:rPr>
+          <w:rtl/>
+        </w:rPr>
+        <w:t xml:space="preserve"> </w:t>
+      </w:r>
+      <w:r>
+        <w:rPr>
+          <w:rFonts w:hint="eastAsia"/>
+          <w:rtl/>
+        </w:rPr>
+        <w:t>אלה</w:t>
+      </w:r>
+      <w:r>
+        <w:rPr>
+          <w:rtl/>
+        </w:rPr>
+        <w:t xml:space="preserve"> </w:t>
+      </w:r>
+      <w:r>
+        <w:rPr>
+          <w:rFonts w:hint="eastAsia"/>
+          <w:rtl/>
+        </w:rPr>
+        <w:t>עוזרים</w:t>
+      </w:r>
+      <w:r>
+        <w:rPr>
+          <w:rtl/>
+        </w:rPr>
+        <w:t xml:space="preserve"> </w:t>
+      </w:r>
+      <w:r>
+        <w:rPr>
+          <w:rFonts w:hint="eastAsia"/>
+          <w:rtl/>
+        </w:rPr>
+        <w:t>למנהל</w:t>
+      </w:r>
+      <w:r>
+        <w:rPr>
+          <w:rtl/>
+        </w:rPr>
+        <w:t xml:space="preserve"> </w:t>
+      </w:r>
+      <w:r>
+        <w:rPr>
+          <w:rFonts w:hint="eastAsia"/>
+          <w:rtl/>
+        </w:rPr>
+        <w:t>של</w:t>
+      </w:r>
+      <w:r>
+        <w:rPr>
+          <w:rtl/>
+        </w:rPr>
+        <w:t xml:space="preserve"> </w:t>
+      </w:r>
+      <w:r>
+        <w:rPr>
+          <w:rFonts w:hint="eastAsia"/>
+          <w:rtl/>
+        </w:rPr>
+        <w:t>ה</w:t>
+      </w:r>
+      <w:r>
+        <w:rPr>
+          <w:rtl/>
+        </w:rPr>
+        <w:t xml:space="preserve"> </w:t>
+      </w:r>
+      <w:r>
+        <w:t>heap</w:t>
+      </w:r>
+      <w:r>
+        <w:rPr>
+          <w:rtl/>
+        </w:rPr>
+        <w:t xml:space="preserve"> </w:t>
+      </w:r>
+      <w:r>
+        <w:rPr>
+          <w:rFonts w:hint="eastAsia"/>
+          <w:rtl/>
+        </w:rPr>
+        <w:t>בניהול</w:t>
+      </w:r>
+      <w:r>
+        <w:rPr>
+          <w:rtl/>
+        </w:rPr>
+        <w:t xml:space="preserve"> </w:t>
+      </w:r>
+      <w:r>
+        <w:rPr>
+          <w:rFonts w:hint="eastAsia"/>
+          <w:rtl/>
+        </w:rPr>
+        <w:t>הבלוקים</w:t>
+      </w:r>
+      <w:r>
+        <w:rPr>
+          <w:rtl/>
+        </w:rPr>
+        <w:t xml:space="preserve"> </w:t>
+      </w:r>
+      <w:r>
+        <w:rPr>
+          <w:rFonts w:hint="eastAsia"/>
+          <w:rtl/>
+        </w:rPr>
+        <w:t>ובגילוי</w:t>
+      </w:r>
+      <w:r>
+        <w:rPr>
+          <w:rtl/>
+        </w:rPr>
+        <w:t xml:space="preserve"> </w:t>
+      </w:r>
+      <w:r>
+        <w:rPr>
+          <w:rFonts w:hint="eastAsia"/>
+          <w:rtl/>
+        </w:rPr>
+        <w:t>גלישה</w:t>
+      </w:r>
+      <w:r>
+        <w:rPr>
+          <w:rtl/>
+        </w:rPr>
+        <w:t xml:space="preserve"> </w:t>
+      </w:r>
+      <w:r>
+        <w:rPr>
+          <w:rFonts w:hint="eastAsia"/>
+          <w:rtl/>
+        </w:rPr>
+        <w:t>מתחום</w:t>
+      </w:r>
+      <w:r>
+        <w:rPr>
+          <w:rtl/>
+        </w:rPr>
+        <w:t xml:space="preserve"> </w:t>
+      </w:r>
+      <w:r>
+        <w:rPr>
+          <w:rFonts w:hint="eastAsia"/>
+          <w:rtl/>
+        </w:rPr>
+        <w:t>הבלוק</w:t>
+      </w:r>
+      <w:r>
+        <w:rPr>
+          <w:rtl/>
+        </w:rPr>
+        <w:t>.</w:t>
+      </w:r>
+    </w:p>
+    <w:p>
+      <w:r>
+        <w:t>Low Fragmentation Heap</w:t>
+      </w:r>
+    </w:p>
+    <w:p>
+      <w:pPr>
+        <w:rPr>
+          <w:rtl/>
+        </w:rPr>
+      </w:pPr>
+      <w:r>
+        <w:rPr>
+          <w:rFonts w:hint="eastAsia"/>
+          <w:rtl/>
+        </w:rPr>
+        <w:t>תת</w:t>
+      </w:r>
+      <w:r>
+        <w:rPr>
+          <w:rtl/>
+        </w:rPr>
+        <w:t xml:space="preserve"> </w:t>
+      </w:r>
+      <w:r>
+        <w:rPr>
+          <w:rFonts w:hint="eastAsia"/>
+          <w:rtl/>
+        </w:rPr>
+        <w:t>סגמנטים</w:t>
+      </w:r>
+      <w:r>
+        <w:rPr>
+          <w:rtl/>
+        </w:rPr>
+        <w:t xml:space="preserve"> </w:t>
+      </w:r>
+      <w:r>
+        <w:rPr>
+          <w:rFonts w:hint="eastAsia"/>
+          <w:rtl/>
+        </w:rPr>
+        <w:t>כאשר</w:t>
+      </w:r>
+      <w:r>
+        <w:rPr>
+          <w:rtl/>
+        </w:rPr>
+        <w:t xml:space="preserve"> </w:t>
+      </w:r>
+      <w:r>
+        <w:rPr>
+          <w:rFonts w:hint="eastAsia"/>
+          <w:rtl/>
+        </w:rPr>
+        <w:t>בכל</w:t>
+      </w:r>
+      <w:r>
+        <w:rPr>
+          <w:rtl/>
+        </w:rPr>
+        <w:t xml:space="preserve"> </w:t>
+      </w:r>
+      <w:r>
+        <w:rPr>
+          <w:rFonts w:hint="eastAsia"/>
+          <w:rtl/>
+        </w:rPr>
+        <w:t>בכל</w:t>
+      </w:r>
+      <w:r>
+        <w:rPr>
+          <w:rtl/>
+        </w:rPr>
+        <w:t xml:space="preserve"> </w:t>
+      </w:r>
+      <w:r>
+        <w:rPr>
+          <w:rFonts w:hint="eastAsia"/>
+          <w:rtl/>
+        </w:rPr>
+        <w:t>תת</w:t>
+      </w:r>
+      <w:r>
+        <w:rPr>
+          <w:rtl/>
+        </w:rPr>
+        <w:t xml:space="preserve"> </w:t>
+      </w:r>
+      <w:r>
+        <w:rPr>
+          <w:rFonts w:hint="eastAsia"/>
+          <w:rtl/>
+        </w:rPr>
+        <w:t>סגמנט</w:t>
+      </w:r>
+      <w:r>
+        <w:rPr>
+          <w:rtl/>
+        </w:rPr>
+        <w:t xml:space="preserve"> </w:t>
+      </w:r>
+      <w:r>
+        <w:rPr>
+          <w:rFonts w:hint="eastAsia"/>
+          <w:rtl/>
+        </w:rPr>
+        <w:t>יש</w:t>
+      </w:r>
+      <w:r>
+        <w:rPr>
+          <w:rtl/>
+        </w:rPr>
+        <w:t xml:space="preserve"> </w:t>
+      </w:r>
+      <w:r>
+        <w:rPr>
+          <w:rFonts w:hint="eastAsia"/>
+          <w:rtl/>
+        </w:rPr>
+        <w:t>בלוקים</w:t>
+      </w:r>
+      <w:r>
+        <w:rPr>
+          <w:rtl/>
+        </w:rPr>
+        <w:t xml:space="preserve"> </w:t>
+      </w:r>
+      <w:r>
+        <w:rPr>
+          <w:rFonts w:hint="eastAsia"/>
+          <w:rtl/>
+        </w:rPr>
+        <w:t>באותו</w:t>
+      </w:r>
+      <w:r>
+        <w:rPr>
+          <w:rtl/>
+        </w:rPr>
+        <w:t xml:space="preserve"> </w:t>
+      </w:r>
+      <w:r>
+        <w:rPr>
+          <w:rFonts w:hint="eastAsia"/>
+          <w:rtl/>
+        </w:rPr>
+        <w:t>גודל</w:t>
+      </w:r>
+      <w:r>
+        <w:rPr>
+          <w:rtl/>
+        </w:rPr>
+        <w:t xml:space="preserve">. </w:t>
+      </w:r>
+      <w:r>
+        <w:rPr>
+          <w:rFonts w:hint="eastAsia"/>
+          <w:rtl/>
+        </w:rPr>
+        <w:t>זה</w:t>
+      </w:r>
+      <w:r>
+        <w:rPr>
+          <w:rtl/>
+        </w:rPr>
+        <w:t xml:space="preserve"> </w:t>
+      </w:r>
+      <w:r>
+        <w:rPr>
+          <w:rFonts w:hint="eastAsia"/>
+          <w:rtl/>
+        </w:rPr>
+        <w:t>קצת</w:t>
+      </w:r>
+      <w:r>
+        <w:rPr>
+          <w:rtl/>
+        </w:rPr>
+        <w:t xml:space="preserve"> </w:t>
+      </w:r>
+      <w:r>
+        <w:rPr>
+          <w:rFonts w:hint="eastAsia"/>
+          <w:rtl/>
+        </w:rPr>
+        <w:t>עוזר</w:t>
+      </w:r>
+      <w:r>
+        <w:rPr>
+          <w:rtl/>
+        </w:rPr>
+        <w:t xml:space="preserve"> </w:t>
+      </w:r>
+      <w:r>
+        <w:rPr>
+          <w:rFonts w:hint="eastAsia"/>
+          <w:rtl/>
+        </w:rPr>
+        <w:t>למניעת</w:t>
+      </w:r>
+      <w:r>
+        <w:rPr>
+          <w:rtl/>
+        </w:rPr>
+        <w:t xml:space="preserve"> </w:t>
+      </w:r>
+      <w:r>
+        <w:rPr>
+          <w:rFonts w:hint="eastAsia"/>
+          <w:rtl/>
+        </w:rPr>
+        <w:t>פרגמנטציה</w:t>
+      </w:r>
+      <w:r>
+        <w:rPr>
+          <w:rtl/>
+        </w:rPr>
+        <w:t>.</w:t>
+      </w:r>
+    </w:p>
+    <w:p>
+      <w:pPr>
+        <w:rPr>
+          <w:rtl/>
+        </w:rPr>
+      </w:pPr>
+      <w:r>
+        <w:t>Application Verifier</w:t>
+      </w:r>
+      <w:r>
+        <w:rPr>
+          <w:rtl/>
+        </w:rPr>
+        <w:t xml:space="preserve">  </w:t>
+      </w:r>
+      <w:r>
+        <w:rPr>
+          <w:rFonts w:hint="eastAsia"/>
+          <w:rtl/>
+        </w:rPr>
+        <w:t>של</w:t>
+      </w:r>
+      <w:r>
+        <w:rPr>
+          <w:rtl/>
+        </w:rPr>
+        <w:t xml:space="preserve"> </w:t>
+      </w:r>
+      <w:r>
+        <w:rPr>
+          <w:rFonts w:hint="eastAsia"/>
+          <w:rtl/>
+        </w:rPr>
+        <w:t>מיקרוסופט</w:t>
+      </w:r>
+      <w:r>
+        <w:rPr>
+          <w:rtl/>
+        </w:rPr>
+        <w:t xml:space="preserve"> </w:t>
+      </w:r>
+      <w:r>
+        <w:rPr>
+          <w:rFonts w:hint="eastAsia"/>
+          <w:rtl/>
+        </w:rPr>
+        <w:t>מאד</w:t>
+      </w:r>
+      <w:r>
+        <w:rPr>
+          <w:rtl/>
+        </w:rPr>
+        <w:t xml:space="preserve"> </w:t>
+      </w:r>
+      <w:r>
+        <w:rPr>
+          <w:rFonts w:hint="eastAsia"/>
+          <w:rtl/>
+        </w:rPr>
+        <w:t>עוזר</w:t>
+      </w:r>
+      <w:r>
+        <w:rPr>
+          <w:rtl/>
+        </w:rPr>
+        <w:t xml:space="preserve"> </w:t>
+      </w:r>
+      <w:r>
+        <w:rPr>
+          <w:rFonts w:hint="eastAsia"/>
+          <w:rtl/>
+        </w:rPr>
+        <w:t>בדיבוג</w:t>
+      </w:r>
+      <w:r>
+        <w:rPr>
+          <w:rtl/>
+        </w:rPr>
+        <w:t xml:space="preserve"> </w:t>
+      </w:r>
+      <w:r>
+        <w:rPr>
+          <w:rFonts w:hint="eastAsia"/>
+          <w:rtl/>
+        </w:rPr>
+        <w:t>של</w:t>
+      </w:r>
+      <w:r>
+        <w:rPr>
+          <w:rtl/>
+        </w:rPr>
+        <w:t xml:space="preserve"> </w:t>
+      </w:r>
+      <w:r>
+        <w:rPr>
+          <w:rFonts w:hint="eastAsia"/>
+          <w:rtl/>
+        </w:rPr>
+        <w:t>בעיות</w:t>
+      </w:r>
+      <w:r>
+        <w:rPr>
+          <w:rtl/>
+        </w:rPr>
+        <w:t xml:space="preserve"> </w:t>
+      </w:r>
+      <w:r>
+        <w:rPr>
+          <w:rFonts w:hint="eastAsia"/>
+          <w:rtl/>
+        </w:rPr>
+        <w:t>מהסוג</w:t>
+      </w:r>
+      <w:r>
+        <w:rPr>
+          <w:rtl/>
+        </w:rPr>
+        <w:t xml:space="preserve"> </w:t>
+      </w:r>
+      <w:r>
+        <w:rPr>
+          <w:rFonts w:hint="eastAsia"/>
+          <w:rtl/>
+        </w:rPr>
+        <w:t>הזה</w:t>
+      </w:r>
+      <w:r>
+        <w:rPr>
+          <w:rtl/>
+        </w:rPr>
+        <w:t>.</w:t>
+      </w:r>
+    </w:p>
+    <w:p>
+      <w:pPr>
+        <w:rPr>
+          <w:rtl/>
+        </w:rPr>
+      </w:pPr>
+      <w:r>
+        <w:rPr>
+          <w:rFonts w:hint="eastAsia"/>
+          <w:rtl/>
+        </w:rPr>
+        <w:t>הוא</w:t>
+      </w:r>
+      <w:r>
+        <w:rPr>
+          <w:rtl/>
+        </w:rPr>
+        <w:t xml:space="preserve"> </w:t>
+      </w:r>
+      <w:r>
+        <w:rPr>
+          <w:rFonts w:hint="eastAsia"/>
+          <w:rtl/>
+        </w:rPr>
+        <w:t>מכניס</w:t>
+      </w:r>
+      <w:r>
+        <w:rPr>
+          <w:rtl/>
+        </w:rPr>
+        <w:t xml:space="preserve"> </w:t>
+      </w:r>
+      <w:r>
+        <w:rPr>
+          <w:rFonts w:hint="eastAsia"/>
+          <w:rtl/>
+        </w:rPr>
+        <w:t>בתים</w:t>
+      </w:r>
+      <w:r>
+        <w:rPr>
+          <w:rtl/>
+        </w:rPr>
+        <w:t xml:space="preserve"> </w:t>
+      </w:r>
+      <w:r>
+        <w:rPr>
+          <w:rFonts w:hint="eastAsia"/>
+          <w:rtl/>
+        </w:rPr>
+        <w:t>בתצורה</w:t>
+      </w:r>
+      <w:r>
+        <w:rPr>
+          <w:rtl/>
+        </w:rPr>
+        <w:t xml:space="preserve"> </w:t>
+      </w:r>
+      <w:r>
+        <w:rPr>
+          <w:rFonts w:hint="eastAsia"/>
+          <w:rtl/>
+        </w:rPr>
+        <w:t>ידועה</w:t>
+      </w:r>
+      <w:r>
+        <w:rPr>
+          <w:rtl/>
+        </w:rPr>
+        <w:t xml:space="preserve"> </w:t>
+      </w:r>
+      <w:r>
+        <w:rPr>
+          <w:rFonts w:hint="eastAsia"/>
+          <w:rtl/>
+        </w:rPr>
+        <w:t>לפי</w:t>
+      </w:r>
+      <w:r>
+        <w:rPr>
+          <w:rtl/>
+        </w:rPr>
+        <w:t xml:space="preserve"> </w:t>
+      </w:r>
+      <w:r>
+        <w:rPr>
+          <w:rFonts w:hint="eastAsia"/>
+          <w:rtl/>
+        </w:rPr>
+        <w:t>ואחרי</w:t>
+      </w:r>
+      <w:r>
+        <w:rPr>
+          <w:rtl/>
+        </w:rPr>
+        <w:t xml:space="preserve"> </w:t>
+      </w:r>
+      <w:r>
+        <w:rPr>
+          <w:rFonts w:hint="eastAsia"/>
+          <w:rtl/>
+        </w:rPr>
+        <w:t>הבלוק</w:t>
+      </w:r>
+      <w:r>
+        <w:rPr>
+          <w:rtl/>
+        </w:rPr>
+        <w:t xml:space="preserve"> </w:t>
+      </w:r>
+      <w:r>
+        <w:rPr>
+          <w:rFonts w:hint="eastAsia"/>
+          <w:rtl/>
+        </w:rPr>
+        <w:t>שהוקצה</w:t>
+      </w:r>
+      <w:r>
+        <w:rPr>
+          <w:rtl/>
+        </w:rPr>
+        <w:t xml:space="preserve"> </w:t>
+      </w:r>
+      <w:r>
+        <w:rPr>
+          <w:rFonts w:hint="eastAsia"/>
+          <w:rtl/>
+        </w:rPr>
+        <w:t>ועוקב</w:t>
+      </w:r>
+      <w:r>
+        <w:rPr>
+          <w:rtl/>
+        </w:rPr>
+        <w:t xml:space="preserve"> </w:t>
+      </w:r>
+      <w:r>
+        <w:rPr>
+          <w:rFonts w:hint="eastAsia"/>
+          <w:rtl/>
+        </w:rPr>
+        <w:t>אחריהם</w:t>
+      </w:r>
+      <w:r>
+        <w:rPr>
+          <w:rtl/>
+        </w:rPr>
+        <w:t xml:space="preserve">. </w:t>
+      </w:r>
+      <w:r>
+        <w:rPr>
+          <w:rFonts w:hint="eastAsia"/>
+          <w:rtl/>
+        </w:rPr>
+        <w:t>כאשר</w:t>
+      </w:r>
+      <w:r>
+        <w:rPr>
+          <w:rtl/>
+        </w:rPr>
+        <w:t xml:space="preserve"> </w:t>
+      </w:r>
+      <w:r>
+        <w:rPr>
+          <w:rFonts w:hint="eastAsia"/>
+          <w:rtl/>
+        </w:rPr>
+        <w:t>יש</w:t>
+      </w:r>
+      <w:r>
+        <w:rPr>
+          <w:rtl/>
+        </w:rPr>
+        <w:t xml:space="preserve"> </w:t>
+      </w:r>
+      <w:r>
+        <w:rPr>
+          <w:rFonts w:hint="eastAsia"/>
+          <w:rtl/>
+        </w:rPr>
+        <w:t>דריסה</w:t>
+      </w:r>
+      <w:r>
+        <w:rPr>
+          <w:rtl/>
+        </w:rPr>
+        <w:t xml:space="preserve"> </w:t>
+      </w:r>
+      <w:r>
+        <w:rPr>
+          <w:rFonts w:hint="eastAsia"/>
+          <w:rtl/>
+        </w:rPr>
+        <w:t>הוא</w:t>
+      </w:r>
+      <w:r>
+        <w:rPr>
+          <w:rtl/>
+        </w:rPr>
+        <w:t xml:space="preserve"> </w:t>
+      </w:r>
+      <w:r>
+        <w:rPr>
+          <w:rFonts w:hint="eastAsia"/>
+          <w:rtl/>
+        </w:rPr>
+        <w:t>גורם</w:t>
+      </w:r>
+      <w:r>
+        <w:rPr>
+          <w:rtl/>
+        </w:rPr>
+        <w:t xml:space="preserve"> </w:t>
+      </w:r>
+      <w:r>
+        <w:rPr>
+          <w:rFonts w:hint="eastAsia"/>
+          <w:rtl/>
+        </w:rPr>
+        <w:t>לדיבאגר</w:t>
+      </w:r>
+      <w:r>
+        <w:rPr>
+          <w:rtl/>
+        </w:rPr>
+        <w:t xml:space="preserve"> </w:t>
+      </w:r>
+      <w:r>
+        <w:rPr>
+          <w:rFonts w:hint="eastAsia"/>
+          <w:rtl/>
+        </w:rPr>
+        <w:t>לעצור</w:t>
+      </w:r>
+      <w:r>
+        <w:rPr>
+          <w:rtl/>
+        </w:rPr>
+        <w:t xml:space="preserve">, </w:t>
+      </w:r>
+      <w:r>
+        <w:rPr>
+          <w:rFonts w:hint="eastAsia"/>
+          <w:rtl/>
+        </w:rPr>
+        <w:t>כך</w:t>
+      </w:r>
+      <w:r>
+        <w:rPr>
+          <w:rtl/>
+        </w:rPr>
+        <w:t xml:space="preserve"> </w:t>
+      </w:r>
+      <w:r>
+        <w:rPr>
+          <w:rFonts w:hint="eastAsia"/>
+          <w:rtl/>
+        </w:rPr>
+        <w:t>שהמתכנת</w:t>
+      </w:r>
+      <w:r>
+        <w:rPr>
+          <w:rtl/>
+        </w:rPr>
+        <w:t xml:space="preserve"> </w:t>
+      </w:r>
+      <w:r>
+        <w:rPr>
+          <w:rFonts w:hint="eastAsia"/>
+          <w:rtl/>
+        </w:rPr>
+        <w:t>יכול</w:t>
+      </w:r>
+      <w:r>
+        <w:rPr>
+          <w:rtl/>
+        </w:rPr>
+        <w:t xml:space="preserve"> </w:t>
+      </w:r>
+      <w:r>
+        <w:rPr>
+          <w:rFonts w:hint="eastAsia"/>
+          <w:rtl/>
+        </w:rPr>
+        <w:t>לראות</w:t>
+      </w:r>
+      <w:r>
+        <w:rPr>
+          <w:rtl/>
+        </w:rPr>
+        <w:t xml:space="preserve"> </w:t>
+      </w:r>
+      <w:r>
+        <w:rPr>
+          <w:rFonts w:hint="eastAsia"/>
+          <w:rtl/>
+        </w:rPr>
+        <w:t>בדיוק</w:t>
+      </w:r>
+      <w:r>
+        <w:rPr>
+          <w:rtl/>
+        </w:rPr>
+        <w:t xml:space="preserve"> </w:t>
+      </w:r>
+      <w:r>
+        <w:rPr>
+          <w:rFonts w:hint="eastAsia"/>
+          <w:rtl/>
+        </w:rPr>
+        <w:t>מתי</w:t>
+      </w:r>
+      <w:r>
+        <w:rPr>
+          <w:rtl/>
+        </w:rPr>
+        <w:t xml:space="preserve"> </w:t>
+      </w:r>
+      <w:r>
+        <w:rPr>
+          <w:rFonts w:hint="eastAsia"/>
+          <w:rtl/>
+        </w:rPr>
+        <w:t>נעשתה</w:t>
+      </w:r>
+      <w:r>
+        <w:rPr>
+          <w:rtl/>
+        </w:rPr>
+        <w:t xml:space="preserve"> </w:t>
+      </w:r>
+      <w:r>
+        <w:rPr>
+          <w:rFonts w:hint="eastAsia"/>
+          <w:rtl/>
+        </w:rPr>
+        <w:t>הדריסה</w:t>
+      </w:r>
+      <w:r>
+        <w:rPr>
+          <w:rtl/>
+        </w:rPr>
+        <w:t>.</w:t>
+      </w:r>
+    </w:p>
+    <w:p>
+      <w:pPr>
+        <w:rPr>
+          <w:rtl/>
+        </w:rPr>
+      </w:pPr>
+    </w:p>
+    <w:p>
+      <w:r>
+        <w:t>youtube: Debugging Windows Memory Corruption issues using Page Heap</w:t>
+      </w:r>
+    </w:p>
+    <w:p>
+      <w:r>
+        <w:rPr>
+          <w:rtl/>
+        </w:rPr>
+        <w:t>(</w:t>
+      </w:r>
+      <w:r>
+        <w:rPr>
+          <w:rFonts w:hint="eastAsia"/>
+          <w:rtl/>
+        </w:rPr>
+        <w:t>כנראה</w:t>
+      </w:r>
+      <w:r>
+        <w:rPr>
+          <w:rtl/>
+        </w:rPr>
+        <w:t xml:space="preserve"> </w:t>
+      </w:r>
+    </w:p>
+    <w:p>
+      <w:pPr>
         <w:rPr>
           <w:rtl/>
         </w:rPr>
@@ -18071,13 +19673,12 @@
       <w:r>
         <w:rPr>
           <w:noProof/>
-          <w:rtl/>
         </w:rPr>
         <w:drawing>
-          <wp:inline distT="0" distB="0" distL="0" distR="0" wp14:anchorId="06F37BB5" wp14:editId="45DD75DE">
-            <wp:extent cx="2765145" cy="271982"/>
-            <wp:effectExtent l="0" t="0" r="0" b="0"/>
-            <wp:docPr id="4" name="Picture 4"/>
+          <wp:inline distT="0" distB="0" distL="0" distR="0" wp14:anchorId="47EA5D53" wp14:editId="050B109A">
+            <wp:extent cx="5267325" cy="2381250"/>
+            <wp:effectExtent l="0" t="0" r="9525" b="0"/>
+            <wp:docPr id="3" name="Picture 3"/>
             <wp:cNvGraphicFramePr>
               <a:graphicFrameLocks xmlns:a="http://schemas.openxmlformats.org/drawingml/2006/main" noChangeAspect="1"/>
             </wp:cNvGraphicFramePr>
@@ -18097,2491 +19698,6 @@
                   <pic:spPr>
                     <a:xfrm>
                       <a:off x="0" y="0"/>
-                      <a:ext cx="2762264" cy="271699"/>
-                    </a:xfrm>
-                    <a:prstGeom prst="rect">
-                      <a:avLst/>
-                    </a:prstGeom>
-                  </pic:spPr>
-                </pic:pic>
-              </a:graphicData>
-            </a:graphic>
-          </wp:inline>
-        </w:drawing>
-      </w:r>
-    </w:p>
-    <w:p>
-      <w:pPr>
-        <w:bidi w:val="0"/>
-      </w:pPr>
-      <w:r>
-        <w:rPr>
-          <w:noProof/>
-          <w:rtl/>
-        </w:rPr>
-        <w:drawing>
-          <wp:inline distT="0" distB="0" distL="0" distR="0" wp14:anchorId="77881C3C" wp14:editId="3BB02D4C">
-            <wp:extent cx="3591763" cy="239451"/>
-            <wp:effectExtent l="0" t="0" r="0" b="8255"/>
-            <wp:docPr id="8" name="Picture 8"/>
-            <wp:cNvGraphicFramePr>
-              <a:graphicFrameLocks xmlns:a="http://schemas.openxmlformats.org/drawingml/2006/main" noChangeAspect="1"/>
-            </wp:cNvGraphicFramePr>
-            <a:graphic xmlns:a="http://schemas.openxmlformats.org/drawingml/2006/main">
-              <a:graphicData uri="http://schemas.openxmlformats.org/drawingml/2006/picture">
-                <pic:pic xmlns:pic="http://schemas.openxmlformats.org/drawingml/2006/picture">
-                  <pic:nvPicPr>
-                    <pic:cNvPr id="0" name=""/>
-                    <pic:cNvPicPr/>
-                  </pic:nvPicPr>
-                  <pic:blipFill>
-                    <a:blip r:embed="rId37"/>
-                    <a:stretch>
-                      <a:fillRect/>
-                    </a:stretch>
-                  </pic:blipFill>
-                  <pic:spPr>
-                    <a:xfrm>
-                      <a:off x="0" y="0"/>
-                      <a:ext cx="3591314" cy="239421"/>
-                    </a:xfrm>
-                    <a:prstGeom prst="rect">
-                      <a:avLst/>
-                    </a:prstGeom>
-                  </pic:spPr>
-                </pic:pic>
-              </a:graphicData>
-            </a:graphic>
-          </wp:inline>
-        </w:drawing>
-      </w:r>
-    </w:p>
-    <w:p>
-      <w:pPr>
-        <w:rPr>
-          <w:rtl/>
-        </w:rPr>
-      </w:pPr>
-      <w:r>
-        <w:rPr>
-          <w:rFonts w:hint="cs"/>
-          <w:rtl/>
-        </w:rPr>
-        <w:t>שתי ההצהרות הנ"ל זהות.</w:t>
-      </w:r>
-    </w:p>
-    <w:p>
-      <w:pPr>
-        <w:bidi w:val="0"/>
-        <w:rPr>
-          <w:rtl/>
-        </w:rPr>
-      </w:pPr>
-      <w:r>
-        <w:rPr>
-          <w:noProof/>
-          <w:rtl/>
-        </w:rPr>
-        <w:drawing>
-          <wp:inline distT="0" distB="0" distL="0" distR="0" wp14:anchorId="3ED24090" wp14:editId="2303ACE1">
-            <wp:extent cx="4116022" cy="270114"/>
-            <wp:effectExtent l="0" t="0" r="0" b="0"/>
-            <wp:docPr id="16" name="Picture 16"/>
-            <wp:cNvGraphicFramePr>
-              <a:graphicFrameLocks xmlns:a="http://schemas.openxmlformats.org/drawingml/2006/main" noChangeAspect="1"/>
-            </wp:cNvGraphicFramePr>
-            <a:graphic xmlns:a="http://schemas.openxmlformats.org/drawingml/2006/main">
-              <a:graphicData uri="http://schemas.openxmlformats.org/drawingml/2006/picture">
-                <pic:pic xmlns:pic="http://schemas.openxmlformats.org/drawingml/2006/picture">
-                  <pic:nvPicPr>
-                    <pic:cNvPr id="0" name=""/>
-                    <pic:cNvPicPr/>
-                  </pic:nvPicPr>
-                  <pic:blipFill>
-                    <a:blip r:embed="rId38"/>
-                    <a:stretch>
-                      <a:fillRect/>
-                    </a:stretch>
-                  </pic:blipFill>
-                  <pic:spPr>
-                    <a:xfrm>
-                      <a:off x="0" y="0"/>
-                      <a:ext cx="4134395" cy="271320"/>
-                    </a:xfrm>
-                    <a:prstGeom prst="rect">
-                      <a:avLst/>
-                    </a:prstGeom>
-                  </pic:spPr>
-                </pic:pic>
-              </a:graphicData>
-            </a:graphic>
-          </wp:inline>
-        </w:drawing>
-      </w:r>
-    </w:p>
-    <w:p>
-      <w:pPr>
-        <w:rPr>
-          <w:rtl/>
-        </w:rPr>
-      </w:pPr>
-      <w:r>
-        <w:rPr>
-          <w:rFonts w:hint="cs"/>
-          <w:rtl/>
-        </w:rPr>
-        <w:t>זו יצירה ואתחול.</w:t>
-      </w:r>
-    </w:p>
-    <w:p>
-      <w:pPr>
-        <w:bidi w:val="0"/>
-        <w:rPr>
-          <w:rtl/>
-        </w:rPr>
-      </w:pPr>
-      <w:r>
-        <w:rPr>
-          <w:noProof/>
-          <w:rtl/>
-        </w:rPr>
-        <w:drawing>
-          <wp:inline distT="0" distB="0" distL="0" distR="0" wp14:anchorId="0B61C6EB" wp14:editId="4118E044">
-            <wp:extent cx="3074477" cy="259919"/>
-            <wp:effectExtent l="0" t="0" r="0" b="6985"/>
-            <wp:docPr id="17" name="Picture 17"/>
-            <wp:cNvGraphicFramePr>
-              <a:graphicFrameLocks xmlns:a="http://schemas.openxmlformats.org/drawingml/2006/main" noChangeAspect="1"/>
-            </wp:cNvGraphicFramePr>
-            <a:graphic xmlns:a="http://schemas.openxmlformats.org/drawingml/2006/main">
-              <a:graphicData uri="http://schemas.openxmlformats.org/drawingml/2006/picture">
-                <pic:pic xmlns:pic="http://schemas.openxmlformats.org/drawingml/2006/picture">
-                  <pic:nvPicPr>
-                    <pic:cNvPr id="0" name=""/>
-                    <pic:cNvPicPr/>
-                  </pic:nvPicPr>
-                  <pic:blipFill>
-                    <a:blip r:embed="rId39"/>
-                    <a:stretch>
-                      <a:fillRect/>
-                    </a:stretch>
-                  </pic:blipFill>
-                  <pic:spPr>
-                    <a:xfrm>
-                      <a:off x="0" y="0"/>
-                      <a:ext cx="3113227" cy="263195"/>
-                    </a:xfrm>
-                    <a:prstGeom prst="rect">
-                      <a:avLst/>
-                    </a:prstGeom>
-                  </pic:spPr>
-                </pic:pic>
-              </a:graphicData>
-            </a:graphic>
-          </wp:inline>
-        </w:drawing>
-      </w:r>
-    </w:p>
-    <w:p>
-      <w:pPr>
-        <w:rPr>
-          <w:rtl/>
-        </w:rPr>
-      </w:pPr>
-      <w:r>
-        <w:rPr>
-          <w:rFonts w:hint="cs"/>
-          <w:rtl/>
-        </w:rPr>
-        <w:t>וזו הדרך המועדפת על כולם.</w:t>
-      </w:r>
-      <w:r>
-        <w:t xml:space="preserve"> </w:t>
-      </w:r>
-      <w:r>
-        <w:rPr>
-          <w:rFonts w:hint="cs"/>
-          <w:rtl/>
-        </w:rPr>
-        <w:t xml:space="preserve"> </w:t>
-      </w:r>
-    </w:p>
-    <w:p>
-      <w:pPr>
-        <w:bidi w:val="0"/>
-        <w:rPr>
-          <w:rtl/>
-        </w:rPr>
-      </w:pPr>
-      <w:r>
-        <w:rPr>
-          <w:rFonts w:hint="cs"/>
-          <w:noProof/>
-          <w:rtl/>
-        </w:rPr>
-        <w:drawing>
-          <wp:inline distT="0" distB="0" distL="0" distR="0" wp14:anchorId="327103EA" wp14:editId="34AFF077">
-            <wp:extent cx="3372307" cy="705831"/>
-            <wp:effectExtent l="0" t="0" r="0" b="0"/>
-            <wp:docPr id="18" name="Picture 18"/>
-            <wp:cNvGraphicFramePr>
-              <a:graphicFrameLocks xmlns:a="http://schemas.openxmlformats.org/drawingml/2006/main" noChangeAspect="1"/>
-            </wp:cNvGraphicFramePr>
-            <a:graphic xmlns:a="http://schemas.openxmlformats.org/drawingml/2006/main">
-              <a:graphicData uri="http://schemas.openxmlformats.org/drawingml/2006/picture">
-                <pic:pic xmlns:pic="http://schemas.openxmlformats.org/drawingml/2006/picture">
-                  <pic:nvPicPr>
-                    <pic:cNvPr id="0" name=""/>
-                    <pic:cNvPicPr/>
-                  </pic:nvPicPr>
-                  <pic:blipFill>
-                    <a:blip r:embed="rId40"/>
-                    <a:stretch>
-                      <a:fillRect/>
-                    </a:stretch>
-                  </pic:blipFill>
-                  <pic:spPr>
-                    <a:xfrm>
-                      <a:off x="0" y="0"/>
-                      <a:ext cx="3371259" cy="705612"/>
-                    </a:xfrm>
-                    <a:prstGeom prst="rect">
-                      <a:avLst/>
-                    </a:prstGeom>
-                  </pic:spPr>
-                </pic:pic>
-              </a:graphicData>
-            </a:graphic>
-          </wp:inline>
-        </w:drawing>
-      </w:r>
-    </w:p>
-    <w:p>
-      <w:pPr>
-        <w:rPr>
-          <w:rtl/>
-        </w:rPr>
-      </w:pPr>
-      <w:r>
-        <w:rPr>
-          <w:rFonts w:hint="cs"/>
-          <w:rtl/>
-        </w:rPr>
-        <w:t xml:space="preserve">לא ניתן להעתיק אבל ניתן להעביר בעלות. לאחר ה </w:t>
-      </w:r>
-      <w:r>
-        <w:t>move</w:t>
-      </w:r>
-      <w:r>
-        <w:rPr>
-          <w:rFonts w:hint="cs"/>
-          <w:rtl/>
-        </w:rPr>
-        <w:t xml:space="preserve">, המשתנה </w:t>
-      </w:r>
-      <w:r>
-        <w:t>hen</w:t>
-      </w:r>
-      <w:r>
-        <w:rPr>
-          <w:rFonts w:hint="cs"/>
-          <w:rtl/>
-        </w:rPr>
-        <w:t xml:space="preserve"> לא יצביע יותר על המשאב אליו הוא הוקצה.</w:t>
-      </w:r>
-    </w:p>
-    <w:p>
-      <w:pPr>
-        <w:bidi w:val="0"/>
-        <w:rPr>
-          <w:rtl/>
-        </w:rPr>
-      </w:pPr>
-      <w:r>
-        <w:rPr>
-          <w:rFonts w:hint="cs"/>
-          <w:noProof/>
-          <w:rtl/>
-        </w:rPr>
-        <w:drawing>
-          <wp:inline distT="0" distB="0" distL="0" distR="0" wp14:anchorId="13C11DCD" wp14:editId="72A0F240">
-            <wp:extent cx="3653224" cy="282102"/>
-            <wp:effectExtent l="0" t="0" r="4445" b="3810"/>
-            <wp:docPr id="19" name="Picture 19"/>
-            <wp:cNvGraphicFramePr>
-              <a:graphicFrameLocks xmlns:a="http://schemas.openxmlformats.org/drawingml/2006/main" noChangeAspect="1"/>
-            </wp:cNvGraphicFramePr>
-            <a:graphic xmlns:a="http://schemas.openxmlformats.org/drawingml/2006/main">
-              <a:graphicData uri="http://schemas.openxmlformats.org/drawingml/2006/picture">
-                <pic:pic xmlns:pic="http://schemas.openxmlformats.org/drawingml/2006/picture">
-                  <pic:nvPicPr>
-                    <pic:cNvPr id="0" name=""/>
-                    <pic:cNvPicPr/>
-                  </pic:nvPicPr>
-                  <pic:blipFill>
-                    <a:blip r:embed="rId41"/>
-                    <a:stretch>
-                      <a:fillRect/>
-                    </a:stretch>
-                  </pic:blipFill>
-                  <pic:spPr>
-                    <a:xfrm>
-                      <a:off x="0" y="0"/>
-                      <a:ext cx="3658612" cy="282518"/>
-                    </a:xfrm>
-                    <a:prstGeom prst="rect">
-                      <a:avLst/>
-                    </a:prstGeom>
-                  </pic:spPr>
-                </pic:pic>
-              </a:graphicData>
-            </a:graphic>
-          </wp:inline>
-        </w:drawing>
-      </w:r>
-    </w:p>
-    <w:p>
-      <w:pPr>
-        <w:rPr>
-          <w:rtl/>
-        </w:rPr>
-      </w:pPr>
-      <w:r>
-        <w:rPr>
-          <w:rFonts w:hint="cs"/>
-          <w:rtl/>
-        </w:rPr>
-        <w:t xml:space="preserve">פירוש שאלה זו: </w:t>
-      </w:r>
-      <w:r>
-        <w:rPr>
-          <w:rFonts w:hint="eastAsia"/>
-          <w:rtl/>
-        </w:rPr>
-        <w:t>האם</w:t>
-      </w:r>
-      <w:r>
-        <w:rPr>
-          <w:rtl/>
-        </w:rPr>
-        <w:t xml:space="preserve"> </w:t>
-      </w:r>
-      <w:r>
-        <w:rPr>
-          <w:rFonts w:hint="eastAsia"/>
-          <w:rtl/>
-        </w:rPr>
-        <w:t>ל</w:t>
-      </w:r>
-      <w:r>
-        <w:t>hen</w:t>
-      </w:r>
-      <w:r>
-        <w:rPr>
-          <w:rtl/>
-        </w:rPr>
-        <w:t xml:space="preserve">  </w:t>
-      </w:r>
-      <w:r>
-        <w:rPr>
-          <w:rFonts w:hint="eastAsia"/>
-          <w:rtl/>
-        </w:rPr>
-        <w:t>יש</w:t>
-      </w:r>
-      <w:r>
-        <w:rPr>
-          <w:rtl/>
-        </w:rPr>
-        <w:t xml:space="preserve"> </w:t>
-      </w:r>
-      <w:r>
-        <w:rPr>
-          <w:rFonts w:hint="eastAsia"/>
-          <w:rtl/>
-        </w:rPr>
-        <w:t>בעלות</w:t>
-      </w:r>
-      <w:r>
-        <w:rPr>
-          <w:rtl/>
-        </w:rPr>
-        <w:t xml:space="preserve"> </w:t>
-      </w:r>
-      <w:r>
-        <w:rPr>
-          <w:rFonts w:hint="eastAsia"/>
-          <w:rtl/>
-        </w:rPr>
-        <w:t>על</w:t>
-      </w:r>
-      <w:r>
-        <w:rPr>
-          <w:rtl/>
-        </w:rPr>
-        <w:t xml:space="preserve"> </w:t>
-      </w:r>
-      <w:r>
-        <w:rPr>
-          <w:rFonts w:hint="eastAsia"/>
-          <w:rtl/>
-        </w:rPr>
-        <w:t>משאב</w:t>
-      </w:r>
-      <w:r>
-        <w:rPr>
-          <w:rtl/>
-        </w:rPr>
-        <w:t>?</w:t>
-      </w:r>
-    </w:p>
-    <w:p>
-      <w:pPr>
-        <w:bidi w:val="0"/>
-        <w:rPr>
-          <w:rtl/>
-        </w:rPr>
-      </w:pPr>
-      <w:r>
-        <w:rPr>
-          <w:rFonts w:hint="cs"/>
-          <w:noProof/>
-          <w:rtl/>
-        </w:rPr>
-        <w:drawing>
-          <wp:inline distT="0" distB="0" distL="0" distR="0" wp14:anchorId="244354CA" wp14:editId="46189895">
-            <wp:extent cx="3372269" cy="1362814"/>
-            <wp:effectExtent l="0" t="0" r="0" b="8890"/>
-            <wp:docPr id="20" name="Picture 20"/>
-            <wp:cNvGraphicFramePr>
-              <a:graphicFrameLocks xmlns:a="http://schemas.openxmlformats.org/drawingml/2006/main" noChangeAspect="1"/>
-            </wp:cNvGraphicFramePr>
-            <a:graphic xmlns:a="http://schemas.openxmlformats.org/drawingml/2006/main">
-              <a:graphicData uri="http://schemas.openxmlformats.org/drawingml/2006/picture">
-                <pic:pic xmlns:pic="http://schemas.openxmlformats.org/drawingml/2006/picture">
-                  <pic:nvPicPr>
-                    <pic:cNvPr id="0" name=""/>
-                    <pic:cNvPicPr/>
-                  </pic:nvPicPr>
-                  <pic:blipFill>
-                    <a:blip r:embed="rId42"/>
-                    <a:stretch>
-                      <a:fillRect/>
-                    </a:stretch>
-                  </pic:blipFill>
-                  <pic:spPr>
-                    <a:xfrm>
-                      <a:off x="0" y="0"/>
-                      <a:ext cx="3374603" cy="1363757"/>
-                    </a:xfrm>
-                    <a:prstGeom prst="rect">
-                      <a:avLst/>
-                    </a:prstGeom>
-                  </pic:spPr>
-                </pic:pic>
-              </a:graphicData>
-            </a:graphic>
-          </wp:inline>
-        </w:drawing>
-      </w:r>
-    </w:p>
-    <w:p>
-      <w:pPr>
-        <w:bidi w:val="0"/>
-      </w:pPr>
-      <w:r>
-        <w:rPr>
-          <w:b/>
-          <w:bCs/>
-        </w:rPr>
-        <w:t>*hen</w:t>
-      </w:r>
-      <w:r>
-        <w:t xml:space="preserve"> refers to the object itself, and hence copy=*hen is copy constructed.</w:t>
-      </w:r>
-    </w:p>
-    <w:p>
-      <w:pPr>
-        <w:bidi w:val="0"/>
-      </w:pPr>
-      <w:r>
-        <w:rPr>
-          <w:b/>
-          <w:bCs/>
-        </w:rPr>
-        <w:t>hen.get()</w:t>
-      </w:r>
-      <w:r>
-        <w:t xml:space="preserve"> returns pointer to the object itself. </w:t>
-      </w:r>
-      <w:r>
-        <w:t>This</w:t>
-      </w:r>
-      <w:r>
-        <w:t xml:space="preserve"> breaks the uniqness!</w:t>
-      </w:r>
-    </w:p>
-    <w:p>
-      <w:pPr>
-        <w:bidi w:val="0"/>
-      </w:pPr>
-    </w:p>
-    <w:p>
-      <w:pPr>
-        <w:rPr>
-          <w:noProof/>
-          <w:rtl/>
-        </w:rPr>
-      </w:pPr>
-      <w:r>
-        <w:rPr>
-          <w:rFonts w:hint="cs"/>
-          <w:rtl/>
-        </w:rPr>
-        <w:t xml:space="preserve">כל הפעולות הנ"ל הן חוקיות ואינן סותרות את עצם זה ש </w:t>
-      </w:r>
-      <w:r>
-        <w:t>hen</w:t>
-      </w:r>
-      <w:r>
-        <w:rPr>
-          <w:rFonts w:hint="cs"/>
-          <w:rtl/>
-        </w:rPr>
-        <w:t xml:space="preserve"> הוא הבעלים היחידי</w:t>
-      </w:r>
-      <w:r>
-        <w:rPr>
-          <w:rFonts w:hint="cs"/>
-          <w:rtl/>
-        </w:rPr>
-        <w:t xml:space="preserve">. </w:t>
-      </w:r>
-      <w:r>
-        <w:rPr>
-          <w:rFonts w:hint="cs"/>
-          <w:rtl/>
-        </w:rPr>
-        <w:t>הן פשוט מאפשרות גישה ישירה לאובייקט.</w:t>
-      </w:r>
-    </w:p>
-    <w:p>
-      <w:pPr>
-        <w:bidi w:val="0"/>
-        <w:rPr>
-          <w:noProof/>
-          <w:rtl/>
-        </w:rPr>
-      </w:pPr>
-      <w:r>
-        <w:rPr>
-          <w:rFonts w:hint="cs"/>
-          <w:noProof/>
-          <w:rtl/>
-        </w:rPr>
-        <w:drawing>
-          <wp:inline distT="0" distB="0" distL="0" distR="0" wp14:anchorId="7BF3B2E0" wp14:editId="4F223D00">
-            <wp:extent cx="2327934" cy="286823"/>
-            <wp:effectExtent l="0" t="0" r="0" b="0"/>
-            <wp:docPr id="21" name="Picture 21"/>
-            <wp:cNvGraphicFramePr>
-              <a:graphicFrameLocks xmlns:a="http://schemas.openxmlformats.org/drawingml/2006/main" noChangeAspect="1"/>
-            </wp:cNvGraphicFramePr>
-            <a:graphic xmlns:a="http://schemas.openxmlformats.org/drawingml/2006/main">
-              <a:graphicData uri="http://schemas.openxmlformats.org/drawingml/2006/picture">
-                <pic:pic xmlns:pic="http://schemas.openxmlformats.org/drawingml/2006/picture">
-                  <pic:nvPicPr>
-                    <pic:cNvPr id="0" name=""/>
-                    <pic:cNvPicPr/>
-                  </pic:nvPicPr>
-                  <pic:blipFill>
-                    <a:blip r:embed="rId43"/>
-                    <a:stretch>
-                      <a:fillRect/>
-                    </a:stretch>
-                  </pic:blipFill>
-                  <pic:spPr>
-                    <a:xfrm>
-                      <a:off x="0" y="0"/>
-                      <a:ext cx="2347488" cy="289232"/>
-                    </a:xfrm>
-                    <a:prstGeom prst="rect">
-                      <a:avLst/>
-                    </a:prstGeom>
-                  </pic:spPr>
-                </pic:pic>
-              </a:graphicData>
-            </a:graphic>
-          </wp:inline>
-        </w:drawing>
-      </w:r>
-    </w:p>
-    <w:p>
-      <w:pPr>
-        <w:rPr>
-          <w:rtl/>
-        </w:rPr>
-      </w:pPr>
-      <w:r>
-        <w:rPr>
-          <w:rFonts w:hint="cs"/>
-          <w:rtl/>
-        </w:rPr>
-        <w:t xml:space="preserve">שחרור בעלות וקבלת מצביע לאובייקט. </w:t>
-      </w:r>
-      <w:r>
-        <w:rPr>
-          <w:rFonts w:hint="cs"/>
-          <w:rtl/>
-        </w:rPr>
-        <w:t xml:space="preserve">השחרור לא אומר שה </w:t>
-      </w:r>
-      <w:r>
-        <w:t>d-tor</w:t>
-      </w:r>
-      <w:r>
-        <w:rPr>
-          <w:rFonts w:hint="cs"/>
-          <w:rtl/>
-        </w:rPr>
-        <w:t xml:space="preserve"> של האובייקט עצמו</w:t>
-      </w:r>
-      <w:r>
-        <w:t xml:space="preserve"> </w:t>
-      </w:r>
-      <w:r>
-        <w:rPr>
-          <w:rFonts w:hint="cs"/>
-          <w:rtl/>
-        </w:rPr>
-        <w:t xml:space="preserve"> יקרא. זה רק אומר שהאובייקט כבר לא בבעלות של ה </w:t>
-      </w:r>
-      <w:r>
-        <w:t>uniqe_ptr</w:t>
-      </w:r>
-    </w:p>
-    <w:p>
-      <w:pPr>
-        <w:bidi w:val="0"/>
-        <w:rPr>
-          <w:rtl/>
-        </w:rPr>
-      </w:pPr>
-      <w:r>
-        <w:rPr>
-          <w:rFonts w:hint="cs"/>
-          <w:noProof/>
-          <w:rtl/>
-        </w:rPr>
-        <w:drawing>
-          <wp:inline distT="0" distB="0" distL="0" distR="0" wp14:anchorId="4696CD46" wp14:editId="224DDAB0">
-            <wp:extent cx="1095091" cy="244713"/>
-            <wp:effectExtent l="0" t="0" r="0" b="3175"/>
-            <wp:docPr id="22" name="Picture 22"/>
-            <wp:cNvGraphicFramePr>
-              <a:graphicFrameLocks xmlns:a="http://schemas.openxmlformats.org/drawingml/2006/main" noChangeAspect="1"/>
-            </wp:cNvGraphicFramePr>
-            <a:graphic xmlns:a="http://schemas.openxmlformats.org/drawingml/2006/main">
-              <a:graphicData uri="http://schemas.openxmlformats.org/drawingml/2006/picture">
-                <pic:pic xmlns:pic="http://schemas.openxmlformats.org/drawingml/2006/picture">
-                  <pic:nvPicPr>
-                    <pic:cNvPr id="0" name=""/>
-                    <pic:cNvPicPr/>
-                  </pic:nvPicPr>
-                  <pic:blipFill>
-                    <a:blip r:embed="rId44"/>
-                    <a:stretch>
-                      <a:fillRect/>
-                    </a:stretch>
-                  </pic:blipFill>
-                  <pic:spPr>
-                    <a:xfrm>
-                      <a:off x="0" y="0"/>
-                      <a:ext cx="1096706" cy="245074"/>
-                    </a:xfrm>
-                    <a:prstGeom prst="rect">
-                      <a:avLst/>
-                    </a:prstGeom>
-                  </pic:spPr>
-                </pic:pic>
-              </a:graphicData>
-            </a:graphic>
-          </wp:inline>
-        </w:drawing>
-      </w:r>
-    </w:p>
-    <w:p>
-      <w:pPr>
-        <w:rPr>
-          <w:rtl/>
-        </w:rPr>
-      </w:pPr>
-      <w:r>
-        <w:rPr>
-          <w:rFonts w:hint="cs"/>
-          <w:rtl/>
-        </w:rPr>
-        <w:t xml:space="preserve">לעומת זאת </w:t>
-      </w:r>
-      <w:r>
-        <w:t xml:space="preserve">reset </w:t>
-      </w:r>
-      <w:r>
-        <w:rPr>
-          <w:rFonts w:hint="cs"/>
-          <w:rtl/>
-        </w:rPr>
-        <w:t xml:space="preserve"> כן מוחק את האובייקט.</w:t>
-      </w:r>
-    </w:p>
-    <w:p>
-      <w:pPr>
-        <w:bidi w:val="0"/>
-        <w:rPr>
-          <w:rtl/>
-        </w:rPr>
-      </w:pPr>
-      <w:r>
-        <w:rPr>
-          <w:rFonts w:hint="cs"/>
-          <w:noProof/>
-          <w:rtl/>
-        </w:rPr>
-        <w:drawing>
-          <wp:inline distT="0" distB="0" distL="0" distR="0" wp14:anchorId="7BB6C121" wp14:editId="2D1C0A52">
-            <wp:extent cx="1295124" cy="271360"/>
-            <wp:effectExtent l="0" t="0" r="635" b="0"/>
-            <wp:docPr id="23" name="Picture 23"/>
-            <wp:cNvGraphicFramePr>
-              <a:graphicFrameLocks xmlns:a="http://schemas.openxmlformats.org/drawingml/2006/main" noChangeAspect="1"/>
-            </wp:cNvGraphicFramePr>
-            <a:graphic xmlns:a="http://schemas.openxmlformats.org/drawingml/2006/main">
-              <a:graphicData uri="http://schemas.openxmlformats.org/drawingml/2006/picture">
-                <pic:pic xmlns:pic="http://schemas.openxmlformats.org/drawingml/2006/picture">
-                  <pic:nvPicPr>
-                    <pic:cNvPr id="0" name=""/>
-                    <pic:cNvPicPr/>
-                  </pic:nvPicPr>
-                  <pic:blipFill>
-                    <a:blip r:embed="rId45"/>
-                    <a:stretch>
-                      <a:fillRect/>
-                    </a:stretch>
-                  </pic:blipFill>
-                  <pic:spPr>
-                    <a:xfrm>
-                      <a:off x="0" y="0"/>
-                      <a:ext cx="1301588" cy="272714"/>
-                    </a:xfrm>
-                    <a:prstGeom prst="rect">
-                      <a:avLst/>
-                    </a:prstGeom>
-                  </pic:spPr>
-                </pic:pic>
-              </a:graphicData>
-            </a:graphic>
-          </wp:inline>
-        </w:drawing>
-      </w:r>
-    </w:p>
-    <w:p>
-      <w:r>
-        <w:rPr>
-          <w:rFonts w:hint="cs"/>
-          <w:rtl/>
-        </w:rPr>
-        <w:t>ואפשר באותה פעולה למחוק את הקודם ולהגדיר חדש. (</w:t>
-      </w:r>
-      <w:r>
-        <w:rPr>
-          <w:rFonts w:hint="cs"/>
-          <w:rtl/>
-        </w:rPr>
-        <w:t xml:space="preserve">במקרה זה, </w:t>
-      </w:r>
-      <w:r>
-        <w:rPr>
-          <w:rFonts w:hint="cs"/>
-          <w:rtl/>
-        </w:rPr>
-        <w:t xml:space="preserve">הפעולה פשוט </w:t>
-      </w:r>
-      <w:r>
-        <w:rPr>
-          <w:rFonts w:hint="cs"/>
-          <w:rtl/>
-        </w:rPr>
-        <w:t>מחזיר</w:t>
-      </w:r>
-      <w:r>
-        <w:rPr>
-          <w:rFonts w:hint="cs"/>
-          <w:rtl/>
-        </w:rPr>
-        <w:t>ה</w:t>
-      </w:r>
-      <w:r>
-        <w:rPr>
-          <w:rFonts w:hint="cs"/>
-          <w:rtl/>
-        </w:rPr>
-        <w:t xml:space="preserve"> חזרה את הבעלות.</w:t>
-      </w:r>
-      <w:r>
-        <w:rPr>
-          <w:rFonts w:hint="cs"/>
-          <w:rtl/>
-        </w:rPr>
-        <w:t>)</w:t>
-      </w:r>
-    </w:p>
-    <w:p>
-      <w:pPr>
-        <w:pStyle w:val="Heading3"/>
-      </w:pPr>
-      <w:bookmarkStart w:id="48" w:name="_Toc7341315"/>
-      <w:r>
-        <w:lastRenderedPageBreak/>
-        <w:t>passing unique_ptr as formal argument</w:t>
-      </w:r>
-      <w:bookmarkEnd w:id="48"/>
-    </w:p>
-    <w:p>
-      <w:r>
-        <w:rPr>
-          <w:rFonts w:hint="cs"/>
-          <w:rtl/>
-        </w:rPr>
-        <w:t xml:space="preserve">כאשר מעבירים </w:t>
-      </w:r>
-      <w:r>
-        <w:t>unique_ptr</w:t>
-      </w:r>
-      <w:r>
-        <w:rPr>
-          <w:rFonts w:hint="cs"/>
-          <w:rtl/>
-        </w:rPr>
-        <w:t xml:space="preserve"> אל פונקציה, יש להשתמש באופרטור </w:t>
-      </w:r>
-      <w:r>
-        <w:t>move</w:t>
-      </w:r>
-      <w:r>
-        <w:rPr>
-          <w:rFonts w:hint="cs"/>
-          <w:rtl/>
-        </w:rPr>
-        <w:t xml:space="preserve"> שהרי לא ניתן לשכפל </w:t>
-      </w:r>
-      <w:r>
-        <w:t>unique_ptr</w:t>
-      </w:r>
-    </w:p>
-    <w:p>
-      <w:pPr>
-        <w:rPr>
-          <w:rtl/>
-        </w:rPr>
-      </w:pPr>
-      <w:r>
-        <w:rPr>
-          <w:rFonts w:hint="cs"/>
-          <w:rtl/>
-        </w:rPr>
-        <w:t xml:space="preserve">שים לב שאחרי שהוא עבר, הוא כבר לא חוקי בפונקציה הקוראת, ואם רוצים אותו בחזרה הפונקציה הנקראת צריכה להשתמש שוב ב </w:t>
-      </w:r>
-      <w:r>
-        <w:t>move</w:t>
-      </w:r>
-      <w:r>
-        <w:rPr>
-          <w:rFonts w:hint="cs"/>
-          <w:rtl/>
-        </w:rPr>
-        <w:t>.</w:t>
-      </w:r>
-    </w:p>
-    <w:p>
-      <w:pPr>
-        <w:bidi w:val="0"/>
-      </w:pPr>
-      <w:r>
-        <w:t>unique_ptr&lt;int&gt; WorkOnRes(unique_ptr&lt;int&gt; r) {</w:t>
-      </w:r>
-    </w:p>
-    <w:p>
-      <w:pPr>
-        <w:bidi w:val="0"/>
-      </w:pPr>
-      <w:r>
-        <w:rPr>
-          <w:rtl/>
-        </w:rPr>
-        <w:t xml:space="preserve">    // </w:t>
-      </w:r>
-      <w:r>
-        <w:t>work on r</w:t>
-      </w:r>
-      <w:r>
-        <w:rPr>
-          <w:rtl/>
-        </w:rPr>
-        <w:t>...</w:t>
-      </w:r>
-    </w:p>
-    <w:p>
-      <w:pPr>
-        <w:bidi w:val="0"/>
-      </w:pPr>
-      <w:r>
-        <w:rPr>
-          <w:rtl/>
-        </w:rPr>
-        <w:t xml:space="preserve">  </w:t>
-      </w:r>
-      <w:r>
-        <w:t>return move(r);</w:t>
-      </w:r>
-    </w:p>
-    <w:p>
-      <w:pPr>
-        <w:bidi w:val="0"/>
-      </w:pPr>
-      <w:r>
-        <w:t>}</w:t>
-      </w:r>
-    </w:p>
-    <w:p>
-      <w:pPr>
-        <w:bidi w:val="0"/>
-      </w:pPr>
-    </w:p>
-    <w:p>
-      <w:pPr>
-        <w:bidi w:val="0"/>
-      </w:pPr>
-      <w:r>
-        <w:t>int main</w:t>
-      </w:r>
-      <w:r>
-        <w:rPr>
-          <w:rtl/>
-        </w:rPr>
-        <w:t>()</w:t>
-      </w:r>
-    </w:p>
-    <w:p>
-      <w:pPr>
-        <w:bidi w:val="0"/>
-      </w:pPr>
-      <w:r>
-        <w:t>{</w:t>
-      </w:r>
-    </w:p>
-    <w:p>
-      <w:pPr>
-        <w:bidi w:val="0"/>
-      </w:pPr>
-      <w:r>
-        <w:rPr>
-          <w:rtl/>
-        </w:rPr>
-        <w:t xml:space="preserve">  </w:t>
-      </w:r>
-      <w:r>
-        <w:t>auto r = unique_ptr&lt;int&gt;(new int {10});</w:t>
-      </w:r>
-    </w:p>
-    <w:p>
-      <w:pPr>
-        <w:bidi w:val="0"/>
-      </w:pPr>
-      <w:r>
-        <w:rPr>
-          <w:rtl/>
-        </w:rPr>
-        <w:t xml:space="preserve">  </w:t>
-      </w:r>
-      <w:r>
-        <w:t>unique_ptr&lt;int&gt; r2 = WorkOnRes( move(r));</w:t>
-      </w:r>
-    </w:p>
-    <w:p>
-      <w:pPr>
-        <w:bidi w:val="0"/>
-        <w:rPr>
-          <w:rtl/>
-        </w:rPr>
-      </w:pPr>
-      <w:r>
-        <w:t>}</w:t>
-      </w:r>
-    </w:p>
-    <w:p>
-      <w:r>
-        <w:rPr>
-          <w:rFonts w:hint="cs"/>
-          <w:rtl/>
-        </w:rPr>
-        <w:t xml:space="preserve">דרך פשוטה יותר היא להשתמש ב </w:t>
-      </w:r>
-      <w:r>
-        <w:t>const l-value ref</w:t>
-      </w:r>
-    </w:p>
-    <w:p>
-      <w:pPr>
-        <w:bidi w:val="0"/>
-      </w:pPr>
-      <w:r>
-        <w:t>WorkOnRes(unique_ptr&lt;int&gt;</w:t>
-      </w:r>
-      <w:r>
-        <w:t xml:space="preserve"> &amp;</w:t>
-      </w:r>
-      <w:r>
-        <w:t xml:space="preserve"> r) {</w:t>
-      </w:r>
-    </w:p>
-    <w:p>
-      <w:pPr>
-        <w:pStyle w:val="Heading2"/>
-        <w:bidi w:val="0"/>
-      </w:pPr>
-      <w:bookmarkStart w:id="49" w:name="_Toc7341316"/>
-      <w:r>
-        <w:t>shared_ptr</w:t>
-      </w:r>
-      <w:bookmarkEnd w:id="49"/>
-    </w:p>
-    <w:p>
-      <w:pPr>
-        <w:bidi w:val="0"/>
-      </w:pPr>
-      <w:r>
-        <w:t>Modern C++ Libraries, Smart Pointers : shared_ptr</w:t>
-      </w:r>
-    </w:p>
-    <w:p>
-      <w:pPr>
-        <w:rPr>
-          <w:rtl/>
-        </w:rPr>
-      </w:pPr>
-      <w:r>
-        <w:rPr>
-          <w:rFonts w:hint="cs"/>
-          <w:rtl/>
-        </w:rPr>
-        <w:t xml:space="preserve">בניגוד ל </w:t>
-      </w:r>
-      <w:r>
-        <w:t>COM</w:t>
-      </w:r>
-      <w:r>
-        <w:rPr>
-          <w:rFonts w:hint="cs"/>
-          <w:rtl/>
-        </w:rPr>
-        <w:t xml:space="preserve">, כאן האובייקט אינו מודע לכך שהוא תחת </w:t>
-      </w:r>
-      <w:r>
-        <w:t>ref counting</w:t>
-      </w:r>
-      <w:r>
-        <w:rPr>
-          <w:rFonts w:hint="cs"/>
-          <w:rtl/>
-        </w:rPr>
-        <w:t xml:space="preserve">. קוראים לזה </w:t>
-      </w:r>
-      <w:r>
-        <w:t>non-invasive ref count</w:t>
-      </w:r>
-      <w:r>
-        <w:rPr>
-          <w:rFonts w:hint="cs"/>
-          <w:rtl/>
-        </w:rPr>
-        <w:t xml:space="preserve"> כלומר לא פולשני.</w:t>
-      </w:r>
-      <w:r>
-        <w:rPr>
-          <w:rFonts w:hint="cs"/>
-          <w:rtl/>
-        </w:rPr>
-        <w:t xml:space="preserve"> בעוד שב </w:t>
-      </w:r>
-      <w:r>
-        <w:t>COM</w:t>
-      </w:r>
-      <w:r>
-        <w:rPr>
-          <w:rFonts w:hint="cs"/>
-          <w:rtl/>
-        </w:rPr>
-        <w:t xml:space="preserve"> המונח הוא </w:t>
-      </w:r>
-      <w:r>
-        <w:t>intrusive</w:t>
-      </w:r>
-      <w:r>
-        <w:rPr>
-          <w:rFonts w:hint="cs"/>
-          <w:rtl/>
-        </w:rPr>
-        <w:t xml:space="preserve">. המשמעות היא שצריך להקצות אובייקט מיוחד שחי מחוץ לאובייקט העבודה עבור מניית התיחסויות. ועל כן </w:t>
-      </w:r>
-      <w:r>
-        <w:rPr>
-          <w:rFonts w:hint="cs"/>
-          <w:rtl/>
-        </w:rPr>
-        <w:t>צריך</w:t>
-      </w:r>
-      <w:r>
-        <w:rPr>
-          <w:rFonts w:hint="cs"/>
-          <w:rtl/>
-        </w:rPr>
-        <w:t xml:space="preserve"> להשתמש ב </w:t>
-      </w:r>
-      <w:r>
-        <w:t>make_shared</w:t>
-      </w:r>
-      <w:r>
-        <w:rPr>
-          <w:rFonts w:hint="cs"/>
-          <w:rtl/>
-        </w:rPr>
-        <w:t>.</w:t>
-      </w:r>
-    </w:p>
-    <w:p>
-      <w:pPr>
-        <w:rPr>
-          <w:rtl/>
-        </w:rPr>
-      </w:pPr>
-      <w:r>
-        <w:rPr>
-          <w:rFonts w:hint="cs"/>
-          <w:rtl/>
-        </w:rPr>
-        <w:t xml:space="preserve">יש ל </w:t>
-      </w:r>
-      <w:r>
-        <w:t>shared_ptr</w:t>
-      </w:r>
-      <w:r>
-        <w:rPr>
-          <w:rFonts w:hint="cs"/>
-          <w:rtl/>
-        </w:rPr>
-        <w:t xml:space="preserve"> </w:t>
-      </w:r>
-      <w:r>
-        <w:t>move-ctor</w:t>
-      </w:r>
-      <w:r>
-        <w:rPr>
-          <w:rFonts w:hint="cs"/>
-          <w:rtl/>
-        </w:rPr>
-        <w:t xml:space="preserve">, וזה כמובן נותן יעילות במקום שהגדלת ה </w:t>
-      </w:r>
-      <w:r>
-        <w:t xml:space="preserve">ref-count </w:t>
-      </w:r>
-      <w:r>
-        <w:rPr>
-          <w:rFonts w:hint="cs"/>
-          <w:rtl/>
-        </w:rPr>
-        <w:t xml:space="preserve"> היא זמנית ואין בה צורך אמיתי. אמנם אם יש קונטיינר שלא מספק התיחסות ל </w:t>
-      </w:r>
-      <w:r>
-        <w:t>move-ctor</w:t>
-      </w:r>
-      <w:r>
-        <w:rPr>
-          <w:rFonts w:hint="cs"/>
-          <w:rtl/>
-        </w:rPr>
-        <w:t xml:space="preserve"> אז אין אפשרות אחרת אלא להשתמש ב </w:t>
-      </w:r>
-      <w:r>
-        <w:t>copy-ctor</w:t>
-      </w:r>
-      <w:r>
-        <w:rPr>
-          <w:rFonts w:hint="cs"/>
-          <w:rtl/>
-        </w:rPr>
-        <w:t xml:space="preserve"> (אגב, קונטיינר כזה לא יצלח לשימוש עם </w:t>
-      </w:r>
-      <w:r>
-        <w:t>unique_ptr</w:t>
-      </w:r>
-      <w:r>
-        <w:rPr>
-          <w:rFonts w:hint="cs"/>
-          <w:rtl/>
-        </w:rPr>
-        <w:t xml:space="preserve"> ורק </w:t>
-      </w:r>
-      <w:r>
-        <w:t xml:space="preserve">shared </w:t>
-      </w:r>
-      <w:r>
-        <w:rPr>
-          <w:rFonts w:hint="cs"/>
-          <w:rtl/>
-        </w:rPr>
-        <w:t xml:space="preserve"> יתאים)</w:t>
-      </w:r>
-    </w:p>
-    <w:p>
-      <w:pPr>
-        <w:bidi w:val="0"/>
-      </w:pPr>
-      <w:r>
-        <w:t>auto sp = shared_ptr&lt;int&gt;{}; // null pointer. doesn’t has an object</w:t>
-      </w:r>
-    </w:p>
-    <w:p>
-      <w:pPr>
-        <w:bidi w:val="0"/>
-      </w:pPr>
-      <w:r>
-        <w:t>sp. reset(new int {123}); // ok, sp now has meaning</w:t>
-      </w:r>
-    </w:p>
-    <w:p>
-      <w:pPr>
-        <w:bidi w:val="0"/>
-      </w:pPr>
-      <w:r>
-        <w:t>auto sp = shared_ptr&lt;int&gt;{new int(10)}; // another way to init.</w:t>
-      </w:r>
-    </w:p>
-    <w:p>
-      <w:pPr>
-        <w:bidi w:val="0"/>
-      </w:pPr>
-      <w:r>
-        <w:t xml:space="preserve">auto sp = make_shared&lt;int&gt;{new int(10)}; // preferred way to init/ </w:t>
-      </w:r>
-    </w:p>
-    <w:p>
-      <w:pPr>
-        <w:bidi w:val="0"/>
-      </w:pPr>
-      <w:r>
-        <w:t>auto sp = make_shared&lt;int&gt;(10); // short way</w:t>
-      </w:r>
-    </w:p>
-    <w:p>
-      <w:pPr>
-        <w:bidi w:val="0"/>
-      </w:pPr>
-      <w:r>
-        <w:t>sp.use_count();</w:t>
-      </w:r>
-    </w:p>
-    <w:p>
-      <w:pPr>
-        <w:bidi w:val="0"/>
-      </w:pPr>
-      <w:r>
-        <w:t>assert(sp); // use boolean operator</w:t>
-      </w:r>
-    </w:p>
-    <w:p>
-      <w:pPr>
-        <w:pStyle w:val="Heading2"/>
-      </w:pPr>
-      <w:bookmarkStart w:id="50" w:name="_Toc7341317"/>
-      <w:r>
-        <w:t xml:space="preserve">Heap </w:t>
-      </w:r>
-      <w:r>
-        <w:t>Corruptions:</w:t>
-      </w:r>
-      <w:r>
-        <w:t xml:space="preserve"> Heap Segments</w:t>
-      </w:r>
-      <w:bookmarkEnd w:id="50"/>
-    </w:p>
-    <w:p>
-      <w:pPr>
-        <w:bidi w:val="0"/>
-      </w:pPr>
-      <w:r>
-        <w:t xml:space="preserve">Ref: </w:t>
-      </w:r>
-      <w:r>
-        <w:t>Advanced Windows Debugging - Part 1</w:t>
-      </w:r>
-    </w:p>
-    <w:p>
-      <w:r>
-        <w:t>heap block</w:t>
-      </w:r>
-    </w:p>
-    <w:p>
-      <w:r>
-        <w:t>heap_segment struct</w:t>
-      </w:r>
-    </w:p>
-    <w:p>
-      <w:r>
-        <w:t>dt command</w:t>
-      </w:r>
-    </w:p>
-    <w:p>
-      <w:pPr>
-        <w:rPr>
-          <w:rtl/>
-        </w:rPr>
-      </w:pPr>
-      <w:r>
-        <w:rPr>
-          <w:rFonts w:hint="eastAsia"/>
-          <w:rtl/>
-        </w:rPr>
-        <w:t>סגמנטים</w:t>
-      </w:r>
-      <w:r>
-        <w:rPr>
-          <w:rtl/>
-        </w:rPr>
-        <w:t xml:space="preserve"> </w:t>
-      </w:r>
-      <w:r>
-        <w:rPr>
-          <w:rFonts w:hint="eastAsia"/>
-          <w:rtl/>
-        </w:rPr>
-        <w:t>מכילים</w:t>
-      </w:r>
-      <w:r>
-        <w:rPr>
-          <w:rtl/>
-        </w:rPr>
-        <w:t xml:space="preserve"> </w:t>
-      </w:r>
-      <w:r>
-        <w:t>heap blcoks</w:t>
-      </w:r>
-      <w:r>
-        <w:rPr>
-          <w:rtl/>
-        </w:rPr>
-        <w:t xml:space="preserve"> </w:t>
-      </w:r>
-      <w:r>
-        <w:rPr>
-          <w:rFonts w:hint="eastAsia"/>
-          <w:rtl/>
-        </w:rPr>
-        <w:t>באשר</w:t>
-      </w:r>
-      <w:r>
-        <w:rPr>
-          <w:rtl/>
-        </w:rPr>
-        <w:t xml:space="preserve"> </w:t>
-      </w:r>
-      <w:r>
-        <w:rPr>
-          <w:rFonts w:hint="eastAsia"/>
-          <w:rtl/>
-        </w:rPr>
-        <w:t>אותם</w:t>
-      </w:r>
-      <w:r>
-        <w:rPr>
-          <w:rtl/>
-        </w:rPr>
-        <w:t xml:space="preserve"> </w:t>
-      </w:r>
-      <w:r>
-        <w:rPr>
-          <w:rFonts w:hint="eastAsia"/>
-          <w:rtl/>
-        </w:rPr>
-        <w:t>בלוקים</w:t>
-      </w:r>
-      <w:r>
-        <w:rPr>
-          <w:rtl/>
-        </w:rPr>
-        <w:t xml:space="preserve"> </w:t>
-      </w:r>
-      <w:r>
-        <w:rPr>
-          <w:rFonts w:hint="eastAsia"/>
-          <w:rtl/>
-        </w:rPr>
-        <w:t>הם</w:t>
-      </w:r>
-      <w:r>
-        <w:rPr>
-          <w:rtl/>
-        </w:rPr>
-        <w:t xml:space="preserve"> </w:t>
-      </w:r>
-      <w:r>
-        <w:rPr>
-          <w:rFonts w:hint="eastAsia"/>
-          <w:rtl/>
-        </w:rPr>
-        <w:t>המוחזרים</w:t>
-      </w:r>
-      <w:r>
-        <w:rPr>
-          <w:rtl/>
-        </w:rPr>
-        <w:t xml:space="preserve"> </w:t>
-      </w:r>
-      <w:r>
-        <w:rPr>
-          <w:rFonts w:hint="eastAsia"/>
-          <w:rtl/>
-        </w:rPr>
-        <w:t>למתכנת</w:t>
-      </w:r>
-      <w:r>
-        <w:rPr>
-          <w:rtl/>
-        </w:rPr>
-        <w:t xml:space="preserve"> </w:t>
-      </w:r>
-      <w:r>
-        <w:rPr>
-          <w:rFonts w:hint="eastAsia"/>
-          <w:rtl/>
-        </w:rPr>
-        <w:t>לפי</w:t>
-      </w:r>
-      <w:r>
-        <w:rPr>
-          <w:rtl/>
-        </w:rPr>
-        <w:t xml:space="preserve"> </w:t>
-      </w:r>
-      <w:r>
-        <w:rPr>
-          <w:rFonts w:hint="eastAsia"/>
-          <w:rtl/>
-        </w:rPr>
-        <w:t>בקשתו</w:t>
-      </w:r>
-      <w:r>
-        <w:rPr>
-          <w:rtl/>
-        </w:rPr>
-        <w:t xml:space="preserve">. </w:t>
-      </w:r>
-      <w:r>
-        <w:rPr>
-          <w:rFonts w:hint="eastAsia"/>
-          <w:rtl/>
-        </w:rPr>
-        <w:t>בלוקים</w:t>
-      </w:r>
-      <w:r>
-        <w:rPr>
-          <w:rtl/>
-        </w:rPr>
-        <w:t xml:space="preserve"> </w:t>
-      </w:r>
-      <w:r>
-        <w:rPr>
-          <w:rFonts w:hint="eastAsia"/>
-          <w:rtl/>
-        </w:rPr>
-        <w:t>אלה</w:t>
-      </w:r>
-      <w:r>
-        <w:rPr>
-          <w:rtl/>
-        </w:rPr>
-        <w:t xml:space="preserve"> </w:t>
-      </w:r>
-      <w:r>
-        <w:rPr>
-          <w:rFonts w:hint="eastAsia"/>
-          <w:rtl/>
-        </w:rPr>
-        <w:t>מרופדים</w:t>
-      </w:r>
-      <w:r>
-        <w:rPr>
-          <w:rtl/>
-        </w:rPr>
-        <w:t xml:space="preserve"> </w:t>
-      </w:r>
-      <w:r>
-        <w:rPr>
-          <w:rFonts w:hint="eastAsia"/>
-          <w:rtl/>
-        </w:rPr>
-        <w:t>בתחילה</w:t>
-      </w:r>
-      <w:r>
-        <w:rPr>
-          <w:rtl/>
-        </w:rPr>
-        <w:t xml:space="preserve"> </w:t>
-      </w:r>
-      <w:r>
-        <w:rPr>
-          <w:rFonts w:hint="eastAsia"/>
-          <w:rtl/>
-        </w:rPr>
-        <w:t>ובסוף</w:t>
-      </w:r>
-      <w:r>
-        <w:rPr>
-          <w:rtl/>
-        </w:rPr>
-        <w:t xml:space="preserve">, </w:t>
-      </w:r>
-      <w:r>
-        <w:rPr>
-          <w:rFonts w:hint="eastAsia"/>
-          <w:rtl/>
-        </w:rPr>
-        <w:t>ריפודים</w:t>
-      </w:r>
-      <w:r>
-        <w:rPr>
-          <w:rtl/>
-        </w:rPr>
-        <w:t xml:space="preserve"> </w:t>
-      </w:r>
-      <w:r>
-        <w:rPr>
-          <w:rFonts w:hint="eastAsia"/>
-          <w:rtl/>
-        </w:rPr>
-        <w:t>אלה</w:t>
-      </w:r>
-      <w:r>
-        <w:rPr>
-          <w:rtl/>
-        </w:rPr>
-        <w:t xml:space="preserve"> </w:t>
-      </w:r>
-      <w:r>
-        <w:rPr>
-          <w:rFonts w:hint="eastAsia"/>
-          <w:rtl/>
-        </w:rPr>
-        <w:t>עוזרים</w:t>
-      </w:r>
-      <w:r>
-        <w:rPr>
-          <w:rtl/>
-        </w:rPr>
-        <w:t xml:space="preserve"> </w:t>
-      </w:r>
-      <w:r>
-        <w:rPr>
-          <w:rFonts w:hint="eastAsia"/>
-          <w:rtl/>
-        </w:rPr>
-        <w:t>למנהל</w:t>
-      </w:r>
-      <w:r>
-        <w:rPr>
-          <w:rtl/>
-        </w:rPr>
-        <w:t xml:space="preserve"> </w:t>
-      </w:r>
-      <w:r>
-        <w:rPr>
-          <w:rFonts w:hint="eastAsia"/>
-          <w:rtl/>
-        </w:rPr>
-        <w:t>של</w:t>
-      </w:r>
-      <w:r>
-        <w:rPr>
-          <w:rtl/>
-        </w:rPr>
-        <w:t xml:space="preserve"> </w:t>
-      </w:r>
-      <w:r>
-        <w:rPr>
-          <w:rFonts w:hint="eastAsia"/>
-          <w:rtl/>
-        </w:rPr>
-        <w:t>ה</w:t>
-      </w:r>
-      <w:r>
-        <w:rPr>
-          <w:rtl/>
-        </w:rPr>
-        <w:t xml:space="preserve"> </w:t>
-      </w:r>
-      <w:r>
-        <w:t>heap</w:t>
-      </w:r>
-      <w:r>
-        <w:rPr>
-          <w:rtl/>
-        </w:rPr>
-        <w:t xml:space="preserve"> </w:t>
-      </w:r>
-      <w:r>
-        <w:rPr>
-          <w:rFonts w:hint="eastAsia"/>
-          <w:rtl/>
-        </w:rPr>
-        <w:t>בניהול</w:t>
-      </w:r>
-      <w:r>
-        <w:rPr>
-          <w:rtl/>
-        </w:rPr>
-        <w:t xml:space="preserve"> </w:t>
-      </w:r>
-      <w:r>
-        <w:rPr>
-          <w:rFonts w:hint="eastAsia"/>
-          <w:rtl/>
-        </w:rPr>
-        <w:t>הבלוקים</w:t>
-      </w:r>
-      <w:r>
-        <w:rPr>
-          <w:rtl/>
-        </w:rPr>
-        <w:t xml:space="preserve"> </w:t>
-      </w:r>
-      <w:r>
-        <w:rPr>
-          <w:rFonts w:hint="eastAsia"/>
-          <w:rtl/>
-        </w:rPr>
-        <w:t>ובגילוי</w:t>
-      </w:r>
-      <w:r>
-        <w:rPr>
-          <w:rtl/>
-        </w:rPr>
-        <w:t xml:space="preserve"> </w:t>
-      </w:r>
-      <w:r>
-        <w:rPr>
-          <w:rFonts w:hint="eastAsia"/>
-          <w:rtl/>
-        </w:rPr>
-        <w:t>גלישה</w:t>
-      </w:r>
-      <w:r>
-        <w:rPr>
-          <w:rtl/>
-        </w:rPr>
-        <w:t xml:space="preserve"> </w:t>
-      </w:r>
-      <w:r>
-        <w:rPr>
-          <w:rFonts w:hint="eastAsia"/>
-          <w:rtl/>
-        </w:rPr>
-        <w:t>מתחום</w:t>
-      </w:r>
-      <w:r>
-        <w:rPr>
-          <w:rtl/>
-        </w:rPr>
-        <w:t xml:space="preserve"> </w:t>
-      </w:r>
-      <w:r>
-        <w:rPr>
-          <w:rFonts w:hint="eastAsia"/>
-          <w:rtl/>
-        </w:rPr>
-        <w:t>הבלוק</w:t>
-      </w:r>
-      <w:r>
-        <w:rPr>
-          <w:rtl/>
-        </w:rPr>
-        <w:t>.</w:t>
-      </w:r>
-    </w:p>
-    <w:p>
-      <w:r>
-        <w:t>Low Fragmentation Heap</w:t>
-      </w:r>
-    </w:p>
-    <w:p>
-      <w:pPr>
-        <w:rPr>
-          <w:rtl/>
-        </w:rPr>
-      </w:pPr>
-      <w:r>
-        <w:rPr>
-          <w:rFonts w:hint="eastAsia"/>
-          <w:rtl/>
-        </w:rPr>
-        <w:t>תת</w:t>
-      </w:r>
-      <w:r>
-        <w:rPr>
-          <w:rtl/>
-        </w:rPr>
-        <w:t xml:space="preserve"> </w:t>
-      </w:r>
-      <w:r>
-        <w:rPr>
-          <w:rFonts w:hint="eastAsia"/>
-          <w:rtl/>
-        </w:rPr>
-        <w:t>סגמנטים</w:t>
-      </w:r>
-      <w:r>
-        <w:rPr>
-          <w:rtl/>
-        </w:rPr>
-        <w:t xml:space="preserve"> </w:t>
-      </w:r>
-      <w:r>
-        <w:rPr>
-          <w:rFonts w:hint="eastAsia"/>
-          <w:rtl/>
-        </w:rPr>
-        <w:t>כאשר</w:t>
-      </w:r>
-      <w:r>
-        <w:rPr>
-          <w:rtl/>
-        </w:rPr>
-        <w:t xml:space="preserve"> </w:t>
-      </w:r>
-      <w:r>
-        <w:rPr>
-          <w:rFonts w:hint="eastAsia"/>
-          <w:rtl/>
-        </w:rPr>
-        <w:t>בכל</w:t>
-      </w:r>
-      <w:r>
-        <w:rPr>
-          <w:rtl/>
-        </w:rPr>
-        <w:t xml:space="preserve"> </w:t>
-      </w:r>
-      <w:r>
-        <w:rPr>
-          <w:rFonts w:hint="eastAsia"/>
-          <w:rtl/>
-        </w:rPr>
-        <w:t>בכל</w:t>
-      </w:r>
-      <w:r>
-        <w:rPr>
-          <w:rtl/>
-        </w:rPr>
-        <w:t xml:space="preserve"> </w:t>
-      </w:r>
-      <w:r>
-        <w:rPr>
-          <w:rFonts w:hint="eastAsia"/>
-          <w:rtl/>
-        </w:rPr>
-        <w:t>תת</w:t>
-      </w:r>
-      <w:r>
-        <w:rPr>
-          <w:rtl/>
-        </w:rPr>
-        <w:t xml:space="preserve"> </w:t>
-      </w:r>
-      <w:r>
-        <w:rPr>
-          <w:rFonts w:hint="eastAsia"/>
-          <w:rtl/>
-        </w:rPr>
-        <w:t>סגמנט</w:t>
-      </w:r>
-      <w:r>
-        <w:rPr>
-          <w:rtl/>
-        </w:rPr>
-        <w:t xml:space="preserve"> </w:t>
-      </w:r>
-      <w:r>
-        <w:rPr>
-          <w:rFonts w:hint="eastAsia"/>
-          <w:rtl/>
-        </w:rPr>
-        <w:t>יש</w:t>
-      </w:r>
-      <w:r>
-        <w:rPr>
-          <w:rtl/>
-        </w:rPr>
-        <w:t xml:space="preserve"> </w:t>
-      </w:r>
-      <w:r>
-        <w:rPr>
-          <w:rFonts w:hint="eastAsia"/>
-          <w:rtl/>
-        </w:rPr>
-        <w:t>בלוקים</w:t>
-      </w:r>
-      <w:r>
-        <w:rPr>
-          <w:rtl/>
-        </w:rPr>
-        <w:t xml:space="preserve"> </w:t>
-      </w:r>
-      <w:r>
-        <w:rPr>
-          <w:rFonts w:hint="eastAsia"/>
-          <w:rtl/>
-        </w:rPr>
-        <w:t>באותו</w:t>
-      </w:r>
-      <w:r>
-        <w:rPr>
-          <w:rtl/>
-        </w:rPr>
-        <w:t xml:space="preserve"> </w:t>
-      </w:r>
-      <w:r>
-        <w:rPr>
-          <w:rFonts w:hint="eastAsia"/>
-          <w:rtl/>
-        </w:rPr>
-        <w:t>גודל</w:t>
-      </w:r>
-      <w:r>
-        <w:rPr>
-          <w:rtl/>
-        </w:rPr>
-        <w:t xml:space="preserve">. </w:t>
-      </w:r>
-      <w:r>
-        <w:rPr>
-          <w:rFonts w:hint="eastAsia"/>
-          <w:rtl/>
-        </w:rPr>
-        <w:t>זה</w:t>
-      </w:r>
-      <w:r>
-        <w:rPr>
-          <w:rtl/>
-        </w:rPr>
-        <w:t xml:space="preserve"> </w:t>
-      </w:r>
-      <w:r>
-        <w:rPr>
-          <w:rFonts w:hint="eastAsia"/>
-          <w:rtl/>
-        </w:rPr>
-        <w:t>קצת</w:t>
-      </w:r>
-      <w:r>
-        <w:rPr>
-          <w:rtl/>
-        </w:rPr>
-        <w:t xml:space="preserve"> </w:t>
-      </w:r>
-      <w:r>
-        <w:rPr>
-          <w:rFonts w:hint="eastAsia"/>
-          <w:rtl/>
-        </w:rPr>
-        <w:t>עוזר</w:t>
-      </w:r>
-      <w:r>
-        <w:rPr>
-          <w:rtl/>
-        </w:rPr>
-        <w:t xml:space="preserve"> </w:t>
-      </w:r>
-      <w:r>
-        <w:rPr>
-          <w:rFonts w:hint="eastAsia"/>
-          <w:rtl/>
-        </w:rPr>
-        <w:t>למניעת</w:t>
-      </w:r>
-      <w:r>
-        <w:rPr>
-          <w:rtl/>
-        </w:rPr>
-        <w:t xml:space="preserve"> </w:t>
-      </w:r>
-      <w:r>
-        <w:rPr>
-          <w:rFonts w:hint="eastAsia"/>
-          <w:rtl/>
-        </w:rPr>
-        <w:t>פרגמנטציה</w:t>
-      </w:r>
-      <w:r>
-        <w:rPr>
-          <w:rtl/>
-        </w:rPr>
-        <w:t>.</w:t>
-      </w:r>
-    </w:p>
-    <w:p>
-      <w:pPr>
-        <w:rPr>
-          <w:rtl/>
-        </w:rPr>
-      </w:pPr>
-      <w:r>
-        <w:lastRenderedPageBreak/>
-        <w:t>Application Verifier</w:t>
-      </w:r>
-      <w:r>
-        <w:rPr>
-          <w:rtl/>
-        </w:rPr>
-        <w:t xml:space="preserve">  </w:t>
-      </w:r>
-      <w:r>
-        <w:rPr>
-          <w:rFonts w:hint="eastAsia"/>
-          <w:rtl/>
-        </w:rPr>
-        <w:t>של</w:t>
-      </w:r>
-      <w:r>
-        <w:rPr>
-          <w:rtl/>
-        </w:rPr>
-        <w:t xml:space="preserve"> </w:t>
-      </w:r>
-      <w:r>
-        <w:rPr>
-          <w:rFonts w:hint="eastAsia"/>
-          <w:rtl/>
-        </w:rPr>
-        <w:t>מיקרוסופט</w:t>
-      </w:r>
-      <w:r>
-        <w:rPr>
-          <w:rtl/>
-        </w:rPr>
-        <w:t xml:space="preserve"> </w:t>
-      </w:r>
-      <w:r>
-        <w:rPr>
-          <w:rFonts w:hint="eastAsia"/>
-          <w:rtl/>
-        </w:rPr>
-        <w:t>מאד</w:t>
-      </w:r>
-      <w:r>
-        <w:rPr>
-          <w:rtl/>
-        </w:rPr>
-        <w:t xml:space="preserve"> </w:t>
-      </w:r>
-      <w:r>
-        <w:rPr>
-          <w:rFonts w:hint="eastAsia"/>
-          <w:rtl/>
-        </w:rPr>
-        <w:t>עוזר</w:t>
-      </w:r>
-      <w:r>
-        <w:rPr>
-          <w:rtl/>
-        </w:rPr>
-        <w:t xml:space="preserve"> </w:t>
-      </w:r>
-      <w:r>
-        <w:rPr>
-          <w:rFonts w:hint="eastAsia"/>
-          <w:rtl/>
-        </w:rPr>
-        <w:t>בדיבוג</w:t>
-      </w:r>
-      <w:r>
-        <w:rPr>
-          <w:rtl/>
-        </w:rPr>
-        <w:t xml:space="preserve"> </w:t>
-      </w:r>
-      <w:r>
-        <w:rPr>
-          <w:rFonts w:hint="eastAsia"/>
-          <w:rtl/>
-        </w:rPr>
-        <w:t>של</w:t>
-      </w:r>
-      <w:r>
-        <w:rPr>
-          <w:rtl/>
-        </w:rPr>
-        <w:t xml:space="preserve"> </w:t>
-      </w:r>
-      <w:r>
-        <w:rPr>
-          <w:rFonts w:hint="eastAsia"/>
-          <w:rtl/>
-        </w:rPr>
-        <w:t>בעיות</w:t>
-      </w:r>
-      <w:r>
-        <w:rPr>
-          <w:rtl/>
-        </w:rPr>
-        <w:t xml:space="preserve"> </w:t>
-      </w:r>
-      <w:r>
-        <w:rPr>
-          <w:rFonts w:hint="eastAsia"/>
-          <w:rtl/>
-        </w:rPr>
-        <w:t>מהסוג</w:t>
-      </w:r>
-      <w:r>
-        <w:rPr>
-          <w:rtl/>
-        </w:rPr>
-        <w:t xml:space="preserve"> </w:t>
-      </w:r>
-      <w:r>
-        <w:rPr>
-          <w:rFonts w:hint="eastAsia"/>
-          <w:rtl/>
-        </w:rPr>
-        <w:t>הזה</w:t>
-      </w:r>
-      <w:r>
-        <w:rPr>
-          <w:rtl/>
-        </w:rPr>
-        <w:t>.</w:t>
-      </w:r>
-    </w:p>
-    <w:p>
-      <w:pPr>
-        <w:rPr>
-          <w:rtl/>
-        </w:rPr>
-      </w:pPr>
-      <w:r>
-        <w:rPr>
-          <w:rFonts w:hint="eastAsia"/>
-          <w:rtl/>
-        </w:rPr>
-        <w:t>הוא</w:t>
-      </w:r>
-      <w:r>
-        <w:rPr>
-          <w:rtl/>
-        </w:rPr>
-        <w:t xml:space="preserve"> </w:t>
-      </w:r>
-      <w:r>
-        <w:rPr>
-          <w:rFonts w:hint="eastAsia"/>
-          <w:rtl/>
-        </w:rPr>
-        <w:t>מכניס</w:t>
-      </w:r>
-      <w:r>
-        <w:rPr>
-          <w:rtl/>
-        </w:rPr>
-        <w:t xml:space="preserve"> </w:t>
-      </w:r>
-      <w:r>
-        <w:rPr>
-          <w:rFonts w:hint="eastAsia"/>
-          <w:rtl/>
-        </w:rPr>
-        <w:t>בתים</w:t>
-      </w:r>
-      <w:r>
-        <w:rPr>
-          <w:rtl/>
-        </w:rPr>
-        <w:t xml:space="preserve"> </w:t>
-      </w:r>
-      <w:r>
-        <w:rPr>
-          <w:rFonts w:hint="eastAsia"/>
-          <w:rtl/>
-        </w:rPr>
-        <w:t>בתצורה</w:t>
-      </w:r>
-      <w:r>
-        <w:rPr>
-          <w:rtl/>
-        </w:rPr>
-        <w:t xml:space="preserve"> </w:t>
-      </w:r>
-      <w:r>
-        <w:rPr>
-          <w:rFonts w:hint="eastAsia"/>
-          <w:rtl/>
-        </w:rPr>
-        <w:t>ידועה</w:t>
-      </w:r>
-      <w:r>
-        <w:rPr>
-          <w:rtl/>
-        </w:rPr>
-        <w:t xml:space="preserve"> </w:t>
-      </w:r>
-      <w:r>
-        <w:rPr>
-          <w:rFonts w:hint="eastAsia"/>
-          <w:rtl/>
-        </w:rPr>
-        <w:t>לפי</w:t>
-      </w:r>
-      <w:r>
-        <w:rPr>
-          <w:rtl/>
-        </w:rPr>
-        <w:t xml:space="preserve"> </w:t>
-      </w:r>
-      <w:r>
-        <w:rPr>
-          <w:rFonts w:hint="eastAsia"/>
-          <w:rtl/>
-        </w:rPr>
-        <w:t>ואחרי</w:t>
-      </w:r>
-      <w:r>
-        <w:rPr>
-          <w:rtl/>
-        </w:rPr>
-        <w:t xml:space="preserve"> </w:t>
-      </w:r>
-      <w:r>
-        <w:rPr>
-          <w:rFonts w:hint="eastAsia"/>
-          <w:rtl/>
-        </w:rPr>
-        <w:t>הבלוק</w:t>
-      </w:r>
-      <w:r>
-        <w:rPr>
-          <w:rtl/>
-        </w:rPr>
-        <w:t xml:space="preserve"> </w:t>
-      </w:r>
-      <w:r>
-        <w:rPr>
-          <w:rFonts w:hint="eastAsia"/>
-          <w:rtl/>
-        </w:rPr>
-        <w:t>שהוקצה</w:t>
-      </w:r>
-      <w:r>
-        <w:rPr>
-          <w:rtl/>
-        </w:rPr>
-        <w:t xml:space="preserve"> </w:t>
-      </w:r>
-      <w:r>
-        <w:rPr>
-          <w:rFonts w:hint="eastAsia"/>
-          <w:rtl/>
-        </w:rPr>
-        <w:t>ועוקב</w:t>
-      </w:r>
-      <w:r>
-        <w:rPr>
-          <w:rtl/>
-        </w:rPr>
-        <w:t xml:space="preserve"> </w:t>
-      </w:r>
-      <w:r>
-        <w:rPr>
-          <w:rFonts w:hint="eastAsia"/>
-          <w:rtl/>
-        </w:rPr>
-        <w:t>אחריהם</w:t>
-      </w:r>
-      <w:r>
-        <w:rPr>
-          <w:rtl/>
-        </w:rPr>
-        <w:t xml:space="preserve">. </w:t>
-      </w:r>
-      <w:r>
-        <w:rPr>
-          <w:rFonts w:hint="eastAsia"/>
-          <w:rtl/>
-        </w:rPr>
-        <w:t>כאשר</w:t>
-      </w:r>
-      <w:r>
-        <w:rPr>
-          <w:rtl/>
-        </w:rPr>
-        <w:t xml:space="preserve"> </w:t>
-      </w:r>
-      <w:r>
-        <w:rPr>
-          <w:rFonts w:hint="eastAsia"/>
-          <w:rtl/>
-        </w:rPr>
-        <w:t>יש</w:t>
-      </w:r>
-      <w:r>
-        <w:rPr>
-          <w:rtl/>
-        </w:rPr>
-        <w:t xml:space="preserve"> </w:t>
-      </w:r>
-      <w:r>
-        <w:rPr>
-          <w:rFonts w:hint="eastAsia"/>
-          <w:rtl/>
-        </w:rPr>
-        <w:t>דריסה</w:t>
-      </w:r>
-      <w:r>
-        <w:rPr>
-          <w:rtl/>
-        </w:rPr>
-        <w:t xml:space="preserve"> </w:t>
-      </w:r>
-      <w:r>
-        <w:rPr>
-          <w:rFonts w:hint="eastAsia"/>
-          <w:rtl/>
-        </w:rPr>
-        <w:t>הוא</w:t>
-      </w:r>
-      <w:r>
-        <w:rPr>
-          <w:rtl/>
-        </w:rPr>
-        <w:t xml:space="preserve"> </w:t>
-      </w:r>
-      <w:r>
-        <w:rPr>
-          <w:rFonts w:hint="eastAsia"/>
-          <w:rtl/>
-        </w:rPr>
-        <w:t>גורם</w:t>
-      </w:r>
-      <w:r>
-        <w:rPr>
-          <w:rtl/>
-        </w:rPr>
-        <w:t xml:space="preserve"> </w:t>
-      </w:r>
-      <w:r>
-        <w:rPr>
-          <w:rFonts w:hint="eastAsia"/>
-          <w:rtl/>
-        </w:rPr>
-        <w:t>לדיבאגר</w:t>
-      </w:r>
-      <w:r>
-        <w:rPr>
-          <w:rtl/>
-        </w:rPr>
-        <w:t xml:space="preserve"> </w:t>
-      </w:r>
-      <w:r>
-        <w:rPr>
-          <w:rFonts w:hint="eastAsia"/>
-          <w:rtl/>
-        </w:rPr>
-        <w:t>לעצור</w:t>
-      </w:r>
-      <w:r>
-        <w:rPr>
-          <w:rtl/>
-        </w:rPr>
-        <w:t xml:space="preserve">, </w:t>
-      </w:r>
-      <w:r>
-        <w:rPr>
-          <w:rFonts w:hint="eastAsia"/>
-          <w:rtl/>
-        </w:rPr>
-        <w:t>כך</w:t>
-      </w:r>
-      <w:r>
-        <w:rPr>
-          <w:rtl/>
-        </w:rPr>
-        <w:t xml:space="preserve"> </w:t>
-      </w:r>
-      <w:r>
-        <w:rPr>
-          <w:rFonts w:hint="eastAsia"/>
-          <w:rtl/>
-        </w:rPr>
-        <w:t>שהמתכנת</w:t>
-      </w:r>
-      <w:r>
-        <w:rPr>
-          <w:rtl/>
-        </w:rPr>
-        <w:t xml:space="preserve"> </w:t>
-      </w:r>
-      <w:r>
-        <w:rPr>
-          <w:rFonts w:hint="eastAsia"/>
-          <w:rtl/>
-        </w:rPr>
-        <w:t>יכול</w:t>
-      </w:r>
-      <w:r>
-        <w:rPr>
-          <w:rtl/>
-        </w:rPr>
-        <w:t xml:space="preserve"> </w:t>
-      </w:r>
-      <w:r>
-        <w:rPr>
-          <w:rFonts w:hint="eastAsia"/>
-          <w:rtl/>
-        </w:rPr>
-        <w:t>לראות</w:t>
-      </w:r>
-      <w:r>
-        <w:rPr>
-          <w:rtl/>
-        </w:rPr>
-        <w:t xml:space="preserve"> </w:t>
-      </w:r>
-      <w:r>
-        <w:rPr>
-          <w:rFonts w:hint="eastAsia"/>
-          <w:rtl/>
-        </w:rPr>
-        <w:t>בדיוק</w:t>
-      </w:r>
-      <w:r>
-        <w:rPr>
-          <w:rtl/>
-        </w:rPr>
-        <w:t xml:space="preserve"> </w:t>
-      </w:r>
-      <w:r>
-        <w:rPr>
-          <w:rFonts w:hint="eastAsia"/>
-          <w:rtl/>
-        </w:rPr>
-        <w:t>מתי</w:t>
-      </w:r>
-      <w:r>
-        <w:rPr>
-          <w:rtl/>
-        </w:rPr>
-        <w:t xml:space="preserve"> </w:t>
-      </w:r>
-      <w:r>
-        <w:rPr>
-          <w:rFonts w:hint="eastAsia"/>
-          <w:rtl/>
-        </w:rPr>
-        <w:t>נעשתה</w:t>
-      </w:r>
-      <w:r>
-        <w:rPr>
-          <w:rtl/>
-        </w:rPr>
-        <w:t xml:space="preserve"> </w:t>
-      </w:r>
-      <w:r>
-        <w:rPr>
-          <w:rFonts w:hint="eastAsia"/>
-          <w:rtl/>
-        </w:rPr>
-        <w:t>הדריסה</w:t>
-      </w:r>
-      <w:r>
-        <w:rPr>
-          <w:rtl/>
-        </w:rPr>
-        <w:t>.</w:t>
-      </w:r>
-    </w:p>
-    <w:p>
-      <w:pPr>
-        <w:rPr>
-          <w:rtl/>
-        </w:rPr>
-      </w:pPr>
-    </w:p>
-    <w:p>
-      <w:r>
-        <w:t>youtube: Debugging Windows Memory Corruption issues using Page Heap</w:t>
-      </w:r>
-    </w:p>
-    <w:p>
-      <w:r>
-        <w:rPr>
-          <w:rtl/>
-        </w:rPr>
-        <w:t>(</w:t>
-      </w:r>
-      <w:r>
-        <w:rPr>
-          <w:rFonts w:hint="eastAsia"/>
-          <w:rtl/>
-        </w:rPr>
-        <w:t>כנראה</w:t>
-      </w:r>
-      <w:r>
-        <w:rPr>
-          <w:rtl/>
-        </w:rPr>
-        <w:t xml:space="preserve"> </w:t>
-      </w:r>
-    </w:p>
-    <w:p>
-      <w:pPr>
-        <w:rPr>
-          <w:rtl/>
-        </w:rPr>
-      </w:pPr>
-      <w:r>
-        <w:rPr>
-          <w:noProof/>
-        </w:rPr>
-        <w:drawing>
-          <wp:inline distT="0" distB="0" distL="0" distR="0" wp14:anchorId="3D6088E9" wp14:editId="3B713819">
-            <wp:extent cx="5267325" cy="2381250"/>
-            <wp:effectExtent l="0" t="0" r="9525" b="0"/>
-            <wp:docPr id="3" name="Picture 3"/>
-            <wp:cNvGraphicFramePr>
-              <a:graphicFrameLocks xmlns:a="http://schemas.openxmlformats.org/drawingml/2006/main" noChangeAspect="1"/>
-            </wp:cNvGraphicFramePr>
-            <a:graphic xmlns:a="http://schemas.openxmlformats.org/drawingml/2006/main">
-              <a:graphicData uri="http://schemas.openxmlformats.org/drawingml/2006/picture">
-                <pic:pic xmlns:pic="http://schemas.openxmlformats.org/drawingml/2006/picture">
-                  <pic:nvPicPr>
-                    <pic:cNvPr id="0" name=""/>
-                    <pic:cNvPicPr/>
-                  </pic:nvPicPr>
-                  <pic:blipFill>
-                    <a:blip r:embed="rId46"/>
-                    <a:stretch>
-                      <a:fillRect/>
-                    </a:stretch>
-                  </pic:blipFill>
-                  <pic:spPr>
-                    <a:xfrm>
-                      <a:off x="0" y="0"/>
                       <a:ext cx="5267325" cy="2381250"/>
                     </a:xfrm>
                     <a:prstGeom prst="rect">
@@ -20601,6 +19717,703 @@
           <w:rtl/>
         </w:rPr>
       </w:pPr>
+    </w:p>
+    <w:p/>
+    <w:p>
+      <w:pPr>
+        <w:pStyle w:val="Heading2"/>
+        <w:bidi w:val="0"/>
+      </w:pPr>
+      <w:bookmarkStart w:id="50" w:name="_Toc7956946"/>
+      <w:r>
+        <w:t>Smart Pointers</w:t>
+      </w:r>
+      <w:bookmarkEnd w:id="50"/>
+    </w:p>
+    <w:p>
+      <w:pPr>
+        <w:pStyle w:val="Heading3"/>
+        <w:rPr>
+          <w:rtl/>
+        </w:rPr>
+      </w:pPr>
+      <w:bookmarkStart w:id="51" w:name="_Toc7956947"/>
+      <w:r>
+        <w:t>unique_ptr</w:t>
+      </w:r>
+      <w:bookmarkEnd w:id="51"/>
+    </w:p>
+    <w:p>
+      <w:pPr>
+        <w:bidi w:val="0"/>
+        <w:rPr>
+          <w:rFonts w:ascii="Consolas" w:hAnsi="Consolas"/>
+        </w:rPr>
+      </w:pPr>
+      <w:r>
+        <w:rPr>
+          <w:rFonts w:ascii="Consolas" w:hAnsi="Consolas"/>
+        </w:rPr>
+        <w:t>Class C1</w:t>
+      </w:r>
+      <w:r>
+        <w:rPr>
+          <w:rFonts w:ascii="Consolas" w:hAnsi="Consolas"/>
+        </w:rPr>
+        <w:t xml:space="preserve"> </w:t>
+      </w:r>
+      <w:r>
+        <w:rPr>
+          <w:rFonts w:ascii="Consolas" w:hAnsi="Consolas"/>
+        </w:rPr>
+        <w:t>{</w:t>
+      </w:r>
+    </w:p>
+    <w:p>
+      <w:pPr>
+        <w:bidi w:val="0"/>
+        <w:rPr>
+          <w:rFonts w:ascii="Consolas" w:hAnsi="Consolas"/>
+        </w:rPr>
+      </w:pPr>
+      <w:r>
+        <w:rPr>
+          <w:rFonts w:ascii="Consolas" w:hAnsi="Consolas"/>
+        </w:rPr>
+        <w:t>public:</w:t>
+      </w:r>
+    </w:p>
+    <w:p>
+      <w:pPr>
+        <w:bidi w:val="0"/>
+        <w:rPr>
+          <w:rFonts w:ascii="Consolas" w:hAnsi="Consolas"/>
+        </w:rPr>
+      </w:pPr>
+      <w:r>
+        <w:rPr>
+          <w:rFonts w:ascii="Consolas" w:hAnsi="Consolas"/>
+        </w:rPr>
+        <w:tab/>
+        <w:t>C1(int x){}</w:t>
+      </w:r>
+    </w:p>
+    <w:p>
+      <w:pPr>
+        <w:bidi w:val="0"/>
+        <w:rPr>
+          <w:rFonts w:ascii="Consolas" w:hAnsi="Consolas"/>
+        </w:rPr>
+      </w:pPr>
+      <w:r>
+        <w:rPr>
+          <w:rFonts w:ascii="Consolas" w:hAnsi="Consolas"/>
+        </w:rPr>
+        <w:t>}</w:t>
+      </w:r>
+    </w:p>
+    <w:p>
+      <w:pPr>
+        <w:bidi w:val="0"/>
+        <w:rPr>
+          <w:rFonts w:ascii="Consolas" w:hAnsi="Consolas"/>
+        </w:rPr>
+      </w:pPr>
+      <w:r>
+        <w:rPr>
+          <w:rFonts w:ascii="Consolas" w:hAnsi="Consolas"/>
+        </w:rPr>
+        <w:t>...</w:t>
+      </w:r>
+    </w:p>
+    <w:p>
+      <w:pPr>
+        <w:bidi w:val="0"/>
+        <w:rPr>
+          <w:rFonts w:ascii="Consolas" w:hAnsi="Consolas"/>
+        </w:rPr>
+      </w:pPr>
+      <w:r>
+        <w:rPr>
+          <w:rFonts w:ascii="Consolas" w:hAnsi="Consolas"/>
+        </w:rPr>
+        <w:t>auto cp</w:t>
+      </w:r>
+      <w:r>
+        <w:rPr>
+          <w:rFonts w:ascii="Consolas" w:hAnsi="Consolas"/>
+        </w:rPr>
+        <w:t>1</w:t>
+      </w:r>
+      <w:r>
+        <w:rPr>
+          <w:rFonts w:ascii="Consolas" w:hAnsi="Consolas"/>
+        </w:rPr>
+        <w:t xml:space="preserve"> = unique_ptr&lt;C1&gt;{}; </w:t>
+      </w:r>
+      <w:r>
+        <w:rPr>
+          <w:rFonts w:ascii="Consolas" w:hAnsi="Consolas"/>
+        </w:rPr>
+        <w:tab/>
+      </w:r>
+      <w:r>
+        <w:rPr>
+          <w:rFonts w:ascii="Consolas" w:hAnsi="Consolas"/>
+        </w:rPr>
+        <w:tab/>
+      </w:r>
+      <w:r>
+        <w:rPr>
+          <w:rFonts w:ascii="Consolas" w:hAnsi="Consolas"/>
+        </w:rPr>
+        <w:tab/>
+      </w:r>
+      <w:r>
+        <w:rPr>
+          <w:rFonts w:ascii="Consolas" w:hAnsi="Consolas"/>
+        </w:rPr>
+        <w:t>// nullptr</w:t>
+      </w:r>
+    </w:p>
+    <w:p>
+      <w:pPr>
+        <w:bidi w:val="0"/>
+        <w:rPr>
+          <w:rFonts w:ascii="Consolas" w:hAnsi="Consolas"/>
+        </w:rPr>
+      </w:pPr>
+      <w:r>
+        <w:rPr>
+          <w:rFonts w:ascii="Consolas" w:hAnsi="Consolas"/>
+        </w:rPr>
+        <w:t>auto cp</w:t>
+      </w:r>
+      <w:r>
+        <w:rPr>
+          <w:rFonts w:ascii="Consolas" w:hAnsi="Consolas"/>
+        </w:rPr>
+        <w:t>2</w:t>
+      </w:r>
+      <w:r>
+        <w:rPr>
+          <w:rFonts w:ascii="Consolas" w:hAnsi="Consolas"/>
+        </w:rPr>
+        <w:t xml:space="preserve"> = unique_ptr&lt;C1&gt;{new C1</w:t>
+      </w:r>
+      <w:r>
+        <w:rPr>
+          <w:rFonts w:ascii="Consolas" w:hAnsi="Consolas"/>
+        </w:rPr>
+        <w:t>(1)</w:t>
+      </w:r>
+      <w:r>
+        <w:rPr>
+          <w:rFonts w:ascii="Consolas" w:hAnsi="Consolas"/>
+        </w:rPr>
+        <w:t xml:space="preserve">;}; </w:t>
+      </w:r>
+      <w:r>
+        <w:rPr>
+          <w:rFonts w:ascii="Consolas" w:hAnsi="Consolas"/>
+        </w:rPr>
+        <w:tab/>
+      </w:r>
+      <w:r>
+        <w:rPr>
+          <w:rFonts w:ascii="Consolas" w:hAnsi="Consolas"/>
+        </w:rPr>
+        <w:tab/>
+      </w:r>
+      <w:r>
+        <w:rPr>
+          <w:rFonts w:ascii="Consolas" w:hAnsi="Consolas"/>
+        </w:rPr>
+        <w:t>// ptr to new instance</w:t>
+      </w:r>
+    </w:p>
+    <w:p>
+      <w:pPr>
+        <w:bidi w:val="0"/>
+        <w:rPr>
+          <w:rFonts w:ascii="Consolas" w:hAnsi="Consolas"/>
+        </w:rPr>
+      </w:pPr>
+      <w:r>
+        <w:rPr>
+          <w:rFonts w:ascii="Consolas" w:hAnsi="Consolas"/>
+        </w:rPr>
+        <w:lastRenderedPageBreak/>
+        <w:t xml:space="preserve">auto cp3 = make_unique&lt;Res&gt;(19); // ptr to </w:t>
+      </w:r>
+      <w:r>
+        <w:rPr>
+          <w:rFonts w:ascii="Consolas" w:hAnsi="Consolas"/>
+          <w:b/>
+          <w:bCs/>
+        </w:rPr>
+        <w:t>new instance</w:t>
+      </w:r>
+      <w:r>
+        <w:rPr>
+          <w:rFonts w:ascii="Consolas" w:hAnsi="Consolas"/>
+        </w:rPr>
+        <w:t xml:space="preserve"> (with perfect fwd)</w:t>
+      </w:r>
+    </w:p>
+    <w:p>
+      <w:pPr>
+        <w:bidi w:val="0"/>
+        <w:rPr>
+          <w:rFonts w:ascii="Consolas" w:hAnsi="Consolas"/>
+        </w:rPr>
+      </w:pPr>
+      <w:r>
+        <w:rPr>
+          <w:rFonts w:ascii="Consolas" w:hAnsi="Consolas"/>
+        </w:rPr>
+        <w:t xml:space="preserve">auto cp4 = std::move(cp3); </w:t>
+      </w:r>
+      <w:r>
+        <w:rPr>
+          <w:rFonts w:ascii="Consolas" w:hAnsi="Consolas"/>
+        </w:rPr>
+        <w:tab/>
+        <w:t>// Res(19) moved to cp4</w:t>
+      </w:r>
+    </w:p>
+    <w:p>
+      <w:pPr>
+        <w:bidi w:val="0"/>
+        <w:rPr>
+          <w:rFonts w:ascii="Consolas" w:hAnsi="Consolas"/>
+        </w:rPr>
+      </w:pPr>
+    </w:p>
+    <w:p>
+      <w:pPr>
+        <w:bidi w:val="0"/>
+        <w:rPr>
+          <w:rFonts w:ascii="Consolas" w:hAnsi="Consolas"/>
+        </w:rPr>
+      </w:pPr>
+      <w:r>
+        <w:rPr>
+          <w:rFonts w:ascii="Consolas" w:hAnsi="Consolas"/>
+        </w:rPr>
+        <w:t>if (cp4) // check if cp4 owns resource</w:t>
+      </w:r>
+    </w:p>
+    <w:p>
+      <w:pPr>
+        <w:bidi w:val="0"/>
+        <w:rPr>
+          <w:rFonts w:ascii="Consolas" w:hAnsi="Consolas"/>
+        </w:rPr>
+      </w:pPr>
+      <w:r>
+        <w:rPr>
+          <w:rFonts w:ascii="Consolas" w:hAnsi="Consolas"/>
+        </w:rPr>
+        <w:t>{</w:t>
+      </w:r>
+    </w:p>
+    <w:p>
+      <w:pPr>
+        <w:bidi w:val="0"/>
+        <w:rPr>
+          <w:rFonts w:ascii="Consolas" w:hAnsi="Consolas"/>
+        </w:rPr>
+      </w:pPr>
+      <w:r>
+        <w:rPr>
+          <w:rFonts w:ascii="Consolas" w:hAnsi="Consolas"/>
+        </w:rPr>
+        <w:tab/>
+        <w:t>cout &lt;&lt; “CP4 owns a resource” &lt;&lt; “\n”;</w:t>
+      </w:r>
+    </w:p>
+    <w:p>
+      <w:pPr>
+        <w:bidi w:val="0"/>
+        <w:rPr>
+          <w:rFonts w:ascii="Consolas" w:hAnsi="Consolas"/>
+        </w:rPr>
+      </w:pPr>
+      <w:r>
+        <w:rPr>
+          <w:rFonts w:ascii="Consolas" w:hAnsi="Consolas"/>
+        </w:rPr>
+        <w:t>}</w:t>
+      </w:r>
+    </w:p>
+    <w:p>
+      <w:pPr>
+        <w:bidi w:val="0"/>
+        <w:rPr>
+          <w:rFonts w:ascii="Consolas" w:hAnsi="Consolas"/>
+        </w:rPr>
+      </w:pPr>
+    </w:p>
+    <w:p>
+      <w:pPr>
+        <w:bidi w:val="0"/>
+        <w:rPr>
+          <w:rFonts w:ascii="Consolas" w:hAnsi="Consolas"/>
+        </w:rPr>
+      </w:pPr>
+      <w:r>
+        <w:rPr>
+          <w:rFonts w:ascii="Consolas" w:hAnsi="Consolas"/>
+        </w:rPr>
+        <w:t>Res copyOf</w:t>
+      </w:r>
+      <w:r>
+        <w:rPr>
+          <w:rFonts w:ascii="Consolas" w:hAnsi="Consolas"/>
+        </w:rPr>
+        <w:t>cp4</w:t>
+      </w:r>
+      <w:r>
+        <w:rPr>
+          <w:rFonts w:ascii="Consolas" w:hAnsi="Consolas"/>
+        </w:rPr>
+        <w:t xml:space="preserve"> = *cp4;</w:t>
+      </w:r>
+      <w:r>
+        <w:rPr>
+          <w:rFonts w:ascii="Consolas" w:hAnsi="Consolas"/>
+        </w:rPr>
+        <w:t xml:space="preserve"> // copy ctor</w:t>
+      </w:r>
+    </w:p>
+    <w:p>
+      <w:pPr>
+        <w:bidi w:val="0"/>
+        <w:rPr>
+          <w:rFonts w:ascii="Consolas" w:hAnsi="Consolas"/>
+        </w:rPr>
+      </w:pPr>
+      <w:r>
+        <w:rPr>
+          <w:rFonts w:ascii="Consolas" w:hAnsi="Consolas"/>
+        </w:rPr>
+        <w:t>Res &amp; refTo</w:t>
+      </w:r>
+      <w:r>
+        <w:rPr>
+          <w:rFonts w:ascii="Consolas" w:hAnsi="Consolas"/>
+        </w:rPr>
+        <w:t>c</w:t>
+      </w:r>
+      <w:r>
+        <w:rPr>
+          <w:rFonts w:ascii="Consolas" w:hAnsi="Consolas"/>
+        </w:rPr>
+        <w:t>p4 = cp4;</w:t>
+      </w:r>
+    </w:p>
+    <w:p>
+      <w:pPr>
+        <w:bidi w:val="0"/>
+        <w:rPr>
+          <w:rFonts w:ascii="Consolas" w:hAnsi="Consolas"/>
+        </w:rPr>
+      </w:pPr>
+      <w:r>
+        <w:rPr>
+          <w:rFonts w:ascii="Consolas" w:hAnsi="Consolas"/>
+        </w:rPr>
+        <w:t>Res * ptrTocp4 = cp4.get(); // don’t do it. this break uniqness</w:t>
+      </w:r>
+    </w:p>
+    <w:p>
+      <w:pPr>
+        <w:bidi w:val="0"/>
+        <w:rPr>
+          <w:rFonts w:ascii="Consolas" w:hAnsi="Consolas"/>
+        </w:rPr>
+      </w:pPr>
+      <w:r>
+        <w:rPr>
+          <w:rFonts w:ascii="Consolas" w:hAnsi="Consolas"/>
+        </w:rPr>
+        <w:t>Res * ptrTo = cp4.release(); // this is the right way. cp4 now empty</w:t>
+      </w:r>
+    </w:p>
+    <w:p>
+      <w:pPr>
+        <w:bidi w:val="0"/>
+        <w:rPr>
+          <w:rFonts w:ascii="Consolas" w:hAnsi="Consolas"/>
+        </w:rPr>
+      </w:pPr>
+      <w:r>
+        <w:rPr>
+          <w:rFonts w:ascii="Consolas" w:hAnsi="Consolas"/>
+        </w:rPr>
+        <w:t>cp4.reset() // delete object and release</w:t>
+      </w:r>
+    </w:p>
+    <w:p>
+      <w:pPr>
+        <w:pStyle w:val="Heading3"/>
+      </w:pPr>
+      <w:bookmarkStart w:id="52" w:name="_Toc7956949"/>
+      <w:r>
+        <w:t>shared_ptr</w:t>
+      </w:r>
+      <w:bookmarkEnd w:id="52"/>
+    </w:p>
+    <w:p>
+      <w:pPr>
+        <w:bidi w:val="0"/>
+      </w:pPr>
+      <w:r>
+        <w:t>Modern C++ Libraries, Smart Pointers : shared_ptr</w:t>
+      </w:r>
+    </w:p>
+    <w:p>
+      <w:pPr>
+        <w:rPr>
+          <w:rtl/>
+        </w:rPr>
+      </w:pPr>
+      <w:r>
+        <w:rPr>
+          <w:rFonts w:hint="cs"/>
+          <w:rtl/>
+        </w:rPr>
+        <w:t xml:space="preserve">בניגוד ל </w:t>
+      </w:r>
+      <w:r>
+        <w:t>COM</w:t>
+      </w:r>
+      <w:r>
+        <w:rPr>
+          <w:rFonts w:hint="cs"/>
+          <w:rtl/>
+        </w:rPr>
+        <w:t xml:space="preserve">, כאן האובייקט אינו מודע לכך שהוא תחת </w:t>
+      </w:r>
+      <w:r>
+        <w:t>ref counting</w:t>
+      </w:r>
+      <w:r>
+        <w:rPr>
+          <w:rFonts w:hint="cs"/>
+          <w:rtl/>
+        </w:rPr>
+        <w:t xml:space="preserve">. קוראים לזה </w:t>
+      </w:r>
+      <w:r>
+        <w:t>non-invasive ref count</w:t>
+      </w:r>
+      <w:r>
+        <w:rPr>
+          <w:rFonts w:hint="cs"/>
+          <w:rtl/>
+        </w:rPr>
+        <w:t xml:space="preserve"> כלומר לא פולשני.</w:t>
+      </w:r>
+      <w:r>
+        <w:rPr>
+          <w:rFonts w:hint="cs"/>
+          <w:rtl/>
+        </w:rPr>
+        <w:t xml:space="preserve"> בעוד שב </w:t>
+      </w:r>
+      <w:r>
+        <w:t>COM</w:t>
+      </w:r>
+      <w:r>
+        <w:rPr>
+          <w:rFonts w:hint="cs"/>
+          <w:rtl/>
+        </w:rPr>
+        <w:t xml:space="preserve"> המונח הוא </w:t>
+      </w:r>
+      <w:r>
+        <w:t>intrusive</w:t>
+      </w:r>
+      <w:r>
+        <w:rPr>
+          <w:rFonts w:hint="cs"/>
+          <w:rtl/>
+        </w:rPr>
+        <w:t xml:space="preserve">. המשמעות היא שצריך להקצות אובייקט מיוחד שחי מחוץ לאובייקט העבודה עבור מניית התיחסויות. ועל כן </w:t>
+      </w:r>
+      <w:r>
+        <w:rPr>
+          <w:rFonts w:hint="cs"/>
+          <w:rtl/>
+        </w:rPr>
+        <w:t>צריך</w:t>
+      </w:r>
+      <w:r>
+        <w:rPr>
+          <w:rFonts w:hint="cs"/>
+          <w:rtl/>
+        </w:rPr>
+        <w:t xml:space="preserve"> להשתמש ב </w:t>
+      </w:r>
+      <w:r>
+        <w:t>make_shared</w:t>
+      </w:r>
+      <w:r>
+        <w:rPr>
+          <w:rFonts w:hint="cs"/>
+          <w:rtl/>
+        </w:rPr>
+        <w:t>.</w:t>
+      </w:r>
+    </w:p>
+    <w:p>
+      <w:pPr>
+        <w:rPr>
+          <w:rtl/>
+        </w:rPr>
+      </w:pPr>
+      <w:r>
+        <w:rPr>
+          <w:rFonts w:hint="cs"/>
+          <w:rtl/>
+        </w:rPr>
+        <w:t xml:space="preserve">יש ל </w:t>
+      </w:r>
+      <w:r>
+        <w:t>shared_ptr</w:t>
+      </w:r>
+      <w:r>
+        <w:rPr>
+          <w:rFonts w:hint="cs"/>
+          <w:rtl/>
+        </w:rPr>
+        <w:t xml:space="preserve"> </w:t>
+      </w:r>
+      <w:r>
+        <w:t>move-ctor</w:t>
+      </w:r>
+      <w:r>
+        <w:rPr>
+          <w:rFonts w:hint="cs"/>
+          <w:rtl/>
+        </w:rPr>
+        <w:t xml:space="preserve">, וזה כמובן נותן יעילות במקום שהגדלת ה </w:t>
+      </w:r>
+      <w:r>
+        <w:t xml:space="preserve">ref-count </w:t>
+      </w:r>
+      <w:r>
+        <w:rPr>
+          <w:rFonts w:hint="cs"/>
+          <w:rtl/>
+        </w:rPr>
+        <w:t xml:space="preserve"> היא זמנית ואין בה צורך אמיתי. אמנם אם יש קונטיינר שלא מספק התיחסות ל </w:t>
+      </w:r>
+      <w:r>
+        <w:t>move-ctor</w:t>
+      </w:r>
+      <w:r>
+        <w:rPr>
+          <w:rFonts w:hint="cs"/>
+          <w:rtl/>
+        </w:rPr>
+        <w:t xml:space="preserve"> אז אין אפשרות אחרת אלא להשתמש ב </w:t>
+      </w:r>
+      <w:r>
+        <w:t>copy-ctor</w:t>
+      </w:r>
+      <w:r>
+        <w:rPr>
+          <w:rFonts w:hint="cs"/>
+          <w:rtl/>
+        </w:rPr>
+        <w:t xml:space="preserve"> (אגב, קונטיינר כזה לא יצלח לשימוש עם </w:t>
+      </w:r>
+      <w:r>
+        <w:t>unique_ptr</w:t>
+      </w:r>
+      <w:r>
+        <w:rPr>
+          <w:rFonts w:hint="cs"/>
+          <w:rtl/>
+        </w:rPr>
+        <w:t xml:space="preserve"> ורק </w:t>
+      </w:r>
+      <w:r>
+        <w:t xml:space="preserve">shared </w:t>
+      </w:r>
+      <w:r>
+        <w:rPr>
+          <w:rFonts w:hint="cs"/>
+          <w:rtl/>
+        </w:rPr>
+        <w:t xml:space="preserve"> יתאים)</w:t>
+      </w:r>
+    </w:p>
+    <w:p>
+      <w:pPr>
+        <w:bidi w:val="0"/>
+      </w:pPr>
+      <w:r>
+        <w:t>auto sp = shared_ptr&lt;int&gt;{}; // null pointer. doesn’t has an object</w:t>
+      </w:r>
+    </w:p>
+    <w:p>
+      <w:pPr>
+        <w:bidi w:val="0"/>
+      </w:pPr>
+      <w:r>
+        <w:t>sp. reset(new int {123}); // ok, sp now has meaning</w:t>
+      </w:r>
+    </w:p>
+    <w:p>
+      <w:pPr>
+        <w:bidi w:val="0"/>
+      </w:pPr>
+      <w:r>
+        <w:t>auto sp = shared_ptr&lt;int&gt;{new int(10)}; // another way to init.</w:t>
+      </w:r>
+    </w:p>
+    <w:p>
+      <w:pPr>
+        <w:bidi w:val="0"/>
+      </w:pPr>
+      <w:r>
+        <w:t xml:space="preserve">auto sp = make_shared&lt;int&gt;{new int(10)}; // preferred way to init/ </w:t>
+      </w:r>
+    </w:p>
+    <w:p>
+      <w:pPr>
+        <w:bidi w:val="0"/>
+      </w:pPr>
+      <w:r>
+        <w:t>auto sp = make_shared&lt;int&gt;(10); // short way</w:t>
+      </w:r>
+    </w:p>
+    <w:p>
+      <w:pPr>
+        <w:bidi w:val="0"/>
+      </w:pPr>
+      <w:r>
+        <w:t>sp.use_count();</w:t>
+      </w:r>
+    </w:p>
+    <w:p>
+      <w:pPr>
+        <w:bidi w:val="0"/>
+      </w:pPr>
+      <w:r>
+        <w:t>assert(sp); // use boolean operator</w:t>
+      </w:r>
+    </w:p>
+    <w:p>
+      <w:pPr>
+        <w:rPr>
+          <w:rtl/>
+        </w:rPr>
+      </w:pPr>
       <w:r>
         <w:rPr>
           <w:rtl/>
@@ -20610,11 +20423,38 @@
     </w:p>
     <w:p>
       <w:pPr>
+        <w:pStyle w:val="Heading2"/>
+        <w:bidi w:val="0"/>
+      </w:pPr>
+      <w:bookmarkStart w:id="53" w:name="_Toc7956950"/>
+      <w:r>
+        <w:t>Solid Principles</w:t>
+      </w:r>
+      <w:r>
+        <w:t xml:space="preserve">/ </w:t>
+      </w:r>
+      <w:r>
+        <w:t>P</w:t>
+      </w:r>
+      <w:r>
+        <w:t>atte</w:t>
+      </w:r>
+      <w:r>
+        <w:t>r</w:t>
+      </w:r>
+      <w:r>
+        <w:t>ns</w:t>
+      </w:r>
+      <w:bookmarkEnd w:id="53"/>
+    </w:p>
+    <w:p>
+      <w:pPr>
         <w:pStyle w:val="Heading3"/>
         <w:rPr>
           <w:rtl/>
         </w:rPr>
       </w:pPr>
+      <w:bookmarkStart w:id="54" w:name="_Toc7956951"/>
       <w:r>
         <w:rPr>
           <w:rFonts w:hint="cs"/>
@@ -20622,13 +20462,9 @@
         <w:t>OCP</w:t>
       </w:r>
       <w:r>
-        <w:t xml:space="preserve"> – Open Close Princi</w:t>
-      </w:r>
-      <w:bookmarkStart w:id="51" w:name="_GoBack"/>
-      <w:bookmarkEnd w:id="51"/>
-      <w:r>
-        <w:t>ple</w:t>
-      </w:r>
+        <w:t xml:space="preserve"> – Open Close Principle</w:t>
+      </w:r>
+      <w:bookmarkEnd w:id="54"/>
     </w:p>
     <w:p>
       <w:pPr>
@@ -20695,7 +20531,7 @@
         <w:autoSpaceDN w:val="0"/>
         <w:bidi w:val="0"/>
         <w:adjustRightInd w:val="0"/>
-        <w:spacing w:after="0" w:line="360" w:lineRule="auto"/>
+        <w:spacing w:after="0" w:line="276" w:lineRule="auto"/>
         <w:rPr>
           <w:rFonts w:ascii="Consolas" w:hAnsi="Consolas" w:cs="Consolas"/>
           <w:color w:val="000000"/>
@@ -20730,45 +20566,57 @@
         </w:rPr>
         <w:t>Product</w:t>
       </w:r>
-    </w:p>
-    <w:p>
-      <w:pPr>
-        <w:autoSpaceDE w:val="0"/>
-        <w:autoSpaceDN w:val="0"/>
-        <w:bidi w:val="0"/>
-        <w:adjustRightInd w:val="0"/>
-        <w:spacing w:after="0" w:line="360" w:lineRule="auto"/>
+      <w:r>
+        <w:rPr>
+          <w:rFonts w:ascii="Consolas" w:hAnsi="Consolas" w:cs="Consolas"/>
+          <w:color w:val="2B91AF"/>
+          <w:sz w:val="16"/>
+          <w:szCs w:val="16"/>
+        </w:rPr>
+        <w:t xml:space="preserve"> </w:t>
+      </w:r>
+      <w:r>
         <w:rPr>
           <w:rFonts w:ascii="Consolas" w:hAnsi="Consolas" w:cs="Consolas"/>
           <w:color w:val="000000"/>
           <w:sz w:val="16"/>
           <w:szCs w:val="16"/>
         </w:rPr>
-      </w:pPr>
-      <w:r>
+        <w:t>{</w:t>
+      </w:r>
+    </w:p>
+    <w:p>
+      <w:pPr>
+        <w:autoSpaceDE w:val="0"/>
+        <w:autoSpaceDN w:val="0"/>
+        <w:bidi w:val="0"/>
+        <w:adjustRightInd w:val="0"/>
+        <w:spacing w:after="0" w:line="276" w:lineRule="auto"/>
         <w:rPr>
           <w:rFonts w:ascii="Consolas" w:hAnsi="Consolas" w:cs="Consolas"/>
           <w:color w:val="000000"/>
           <w:sz w:val="16"/>
           <w:szCs w:val="16"/>
         </w:rPr>
-        <w:t>{</w:t>
-      </w:r>
-    </w:p>
-    <w:p>
-      <w:pPr>
-        <w:autoSpaceDE w:val="0"/>
-        <w:autoSpaceDN w:val="0"/>
-        <w:bidi w:val="0"/>
-        <w:adjustRightInd w:val="0"/>
-        <w:spacing w:after="0" w:line="360" w:lineRule="auto"/>
+      </w:pPr>
+      <w:r>
         <w:rPr>
           <w:rFonts w:ascii="Consolas" w:hAnsi="Consolas" w:cs="Consolas"/>
           <w:color w:val="000000"/>
           <w:sz w:val="16"/>
           <w:szCs w:val="16"/>
         </w:rPr>
-      </w:pPr>
+        <w:t xml:space="preserve">  std::</w:t>
+      </w:r>
+      <w:r>
+        <w:rPr>
+          <w:rFonts w:ascii="Consolas" w:hAnsi="Consolas" w:cs="Consolas"/>
+          <w:color w:val="2B91AF"/>
+          <w:sz w:val="16"/>
+          <w:szCs w:val="16"/>
+        </w:rPr>
+        <w:t>string</w:t>
+      </w:r>
       <w:r>
         <w:rPr>
           <w:rFonts w:ascii="Consolas" w:hAnsi="Consolas" w:cs="Consolas"/>
@@ -20776,7 +20624,31 @@
           <w:sz w:val="16"/>
           <w:szCs w:val="16"/>
         </w:rPr>
-        <w:t xml:space="preserve">  std::</w:t>
+        <w:t xml:space="preserve"> name;</w:t>
+      </w:r>
+    </w:p>
+    <w:p>
+      <w:pPr>
+        <w:autoSpaceDE w:val="0"/>
+        <w:autoSpaceDN w:val="0"/>
+        <w:bidi w:val="0"/>
+        <w:adjustRightInd w:val="0"/>
+        <w:spacing w:after="0" w:line="276" w:lineRule="auto"/>
+        <w:rPr>
+          <w:rFonts w:ascii="Consolas" w:hAnsi="Consolas" w:cs="Consolas"/>
+          <w:color w:val="000000"/>
+          <w:sz w:val="16"/>
+          <w:szCs w:val="16"/>
+        </w:rPr>
+      </w:pPr>
+      <w:r>
+        <w:rPr>
+          <w:rFonts w:ascii="Consolas" w:hAnsi="Consolas" w:cs="Consolas"/>
+          <w:color w:val="000000"/>
+          <w:sz w:val="16"/>
+          <w:szCs w:val="16"/>
+        </w:rPr>
+        <w:t xml:space="preserve">  </w:t>
       </w:r>
       <w:r>
         <w:rPr>
@@ -20785,7 +20657,7 @@
           <w:sz w:val="16"/>
           <w:szCs w:val="16"/>
         </w:rPr>
-        <w:t>string</w:t>
+        <w:t>Color</w:t>
       </w:r>
       <w:r>
         <w:rPr>
@@ -20794,7 +20666,7 @@
           <w:sz w:val="16"/>
           <w:szCs w:val="16"/>
         </w:rPr>
-        <w:t xml:space="preserve"> name;</w:t>
+        <w:t xml:space="preserve"> color; </w:t>
       </w:r>
     </w:p>
     <w:p>
@@ -20803,7 +20675,7 @@
         <w:autoSpaceDN w:val="0"/>
         <w:bidi w:val="0"/>
         <w:adjustRightInd w:val="0"/>
-        <w:spacing w:after="0" w:line="360" w:lineRule="auto"/>
+        <w:spacing w:after="0" w:line="276" w:lineRule="auto"/>
         <w:rPr>
           <w:rFonts w:ascii="Consolas" w:hAnsi="Consolas" w:cs="Consolas"/>
           <w:color w:val="000000"/>
@@ -20818,6 +20690,7 @@
           <w:sz w:val="16"/>
           <w:szCs w:val="16"/>
         </w:rPr>
+        <w:lastRenderedPageBreak/>
         <w:t xml:space="preserve">  </w:t>
       </w:r>
       <w:r>
@@ -20827,7 +20700,7 @@
           <w:sz w:val="16"/>
           <w:szCs w:val="16"/>
         </w:rPr>
-        <w:t>Color</w:t>
+        <w:t>Size</w:t>
       </w:r>
       <w:r>
         <w:rPr>
@@ -20836,7 +20709,7 @@
           <w:sz w:val="16"/>
           <w:szCs w:val="16"/>
         </w:rPr>
-        <w:t xml:space="preserve"> color; </w:t>
+        <w:t xml:space="preserve"> size;</w:t>
       </w:r>
     </w:p>
     <w:p>
@@ -20845,7 +20718,7 @@
         <w:autoSpaceDN w:val="0"/>
         <w:bidi w:val="0"/>
         <w:adjustRightInd w:val="0"/>
-        <w:spacing w:after="0" w:line="360" w:lineRule="auto"/>
+        <w:spacing w:after="0" w:line="276" w:lineRule="auto"/>
         <w:rPr>
           <w:rFonts w:ascii="Consolas" w:hAnsi="Consolas" w:cs="Consolas"/>
           <w:color w:val="000000"/>
@@ -20860,7 +20733,72 @@
           <w:sz w:val="16"/>
           <w:szCs w:val="16"/>
         </w:rPr>
-        <w:t xml:space="preserve">  </w:t>
+        <w:t>};</w:t>
+      </w:r>
+    </w:p>
+    <w:p>
+      <w:pPr>
+        <w:rPr>
+          <w:rtl/>
+        </w:rPr>
+      </w:pPr>
+      <w:r>
+        <w:rPr>
+          <w:rFonts w:hint="cs"/>
+          <w:rtl/>
+        </w:rPr>
+        <w:t>זהו ממשק המגדיר תנאי ליצירת חתך.</w:t>
+      </w:r>
+    </w:p>
+    <w:p>
+      <w:pPr>
+        <w:autoSpaceDE w:val="0"/>
+        <w:autoSpaceDN w:val="0"/>
+        <w:bidi w:val="0"/>
+        <w:adjustRightInd w:val="0"/>
+        <w:spacing w:after="0" w:line="276" w:lineRule="auto"/>
+        <w:rPr>
+          <w:rFonts w:ascii="Consolas" w:hAnsi="Consolas" w:cs="Consolas"/>
+          <w:color w:val="000000"/>
+          <w:sz w:val="16"/>
+          <w:szCs w:val="16"/>
+        </w:rPr>
+      </w:pPr>
+      <w:r>
+        <w:rPr>
+          <w:rFonts w:ascii="Consolas" w:hAnsi="Consolas" w:cs="Consolas"/>
+          <w:color w:val="0000FF"/>
+          <w:sz w:val="16"/>
+          <w:szCs w:val="16"/>
+        </w:rPr>
+        <w:t>Template</w:t>
+      </w:r>
+      <w:r>
+        <w:rPr>
+          <w:rFonts w:ascii="Consolas" w:hAnsi="Consolas" w:cs="Consolas"/>
+          <w:color w:val="000000"/>
+          <w:sz w:val="16"/>
+          <w:szCs w:val="16"/>
+        </w:rPr>
+        <w:t xml:space="preserve"> &lt;</w:t>
+      </w:r>
+      <w:r>
+        <w:rPr>
+          <w:rFonts w:ascii="Consolas" w:hAnsi="Consolas" w:cs="Consolas"/>
+          <w:color w:val="0000FF"/>
+          <w:sz w:val="16"/>
+          <w:szCs w:val="16"/>
+        </w:rPr>
+        <w:t>typename</w:t>
+      </w:r>
+      <w:r>
+        <w:rPr>
+          <w:rFonts w:ascii="Consolas" w:hAnsi="Consolas" w:cs="Consolas"/>
+          <w:color w:val="000000"/>
+          <w:sz w:val="16"/>
+          <w:szCs w:val="16"/>
+        </w:rPr>
+        <w:t xml:space="preserve"> </w:t>
       </w:r>
       <w:r>
         <w:rPr>
@@ -20869,7 +20807,7 @@
           <w:sz w:val="16"/>
           <w:szCs w:val="16"/>
         </w:rPr>
-        <w:t>Size</w:t>
+        <w:t>T</w:t>
       </w:r>
       <w:r>
         <w:rPr>
@@ -20878,23 +20816,44 @@
           <w:sz w:val="16"/>
           <w:szCs w:val="16"/>
         </w:rPr>
-        <w:t xml:space="preserve"> size;</w:t>
-      </w:r>
-    </w:p>
-    <w:p>
-      <w:pPr>
-        <w:autoSpaceDE w:val="0"/>
-        <w:autoSpaceDN w:val="0"/>
-        <w:bidi w:val="0"/>
-        <w:adjustRightInd w:val="0"/>
-        <w:spacing w:after="0" w:line="360" w:lineRule="auto"/>
+        <w:t xml:space="preserve">&gt; </w:t>
+      </w:r>
+      <w:r>
+        <w:rPr>
+          <w:rFonts w:ascii="Consolas" w:hAnsi="Consolas" w:cs="Consolas"/>
+          <w:color w:val="0000FF"/>
+          <w:sz w:val="16"/>
+          <w:szCs w:val="16"/>
+        </w:rPr>
+        <w:t>struct</w:t>
+      </w:r>
+      <w:r>
         <w:rPr>
           <w:rFonts w:ascii="Consolas" w:hAnsi="Consolas" w:cs="Consolas"/>
           <w:color w:val="000000"/>
           <w:sz w:val="16"/>
           <w:szCs w:val="16"/>
         </w:rPr>
-      </w:pPr>
+        <w:t xml:space="preserve"> </w:t>
+      </w:r>
+      <w:r>
+        <w:rPr>
+          <w:rFonts w:ascii="Consolas" w:hAnsi="Consolas" w:cs="Consolas"/>
+          <w:color w:val="2B91AF"/>
+          <w:sz w:val="16"/>
+          <w:szCs w:val="16"/>
+        </w:rPr>
+        <w:t>Ispecification</w:t>
+      </w:r>
+      <w:r>
+        <w:rPr>
+          <w:rFonts w:ascii="Consolas" w:hAnsi="Consolas" w:cs="Consolas"/>
+          <w:color w:val="2B91AF"/>
+          <w:sz w:val="16"/>
+          <w:szCs w:val="16"/>
+        </w:rPr>
+        <w:t xml:space="preserve"> </w:t>
+      </w:r>
       <w:r>
         <w:rPr>
           <w:rFonts w:ascii="Consolas" w:hAnsi="Consolas" w:cs="Consolas"/>
@@ -20902,21 +20861,7 @@
           <w:sz w:val="16"/>
           <w:szCs w:val="16"/>
         </w:rPr>
-        <w:t>};</w:t>
-      </w:r>
-    </w:p>
-    <w:p>
-      <w:pPr>
-        <w:rPr>
-          <w:rtl/>
-        </w:rPr>
-      </w:pPr>
-      <w:r>
-        <w:rPr>
-          <w:rFonts w:hint="cs"/>
-          <w:rtl/>
-        </w:rPr>
-        <w:t>זהו ממשק המגדיר תנאי ליצירת חתך.</w:t>
+        <w:t>{</w:t>
       </w:r>
     </w:p>
     <w:p>
@@ -20925,7 +20870,7 @@
         <w:autoSpaceDN w:val="0"/>
         <w:bidi w:val="0"/>
         <w:adjustRightInd w:val="0"/>
-        <w:spacing w:after="0" w:line="360" w:lineRule="auto"/>
+        <w:spacing w:after="0" w:line="276" w:lineRule="auto"/>
         <w:rPr>
           <w:rFonts w:ascii="Consolas" w:hAnsi="Consolas" w:cs="Consolas"/>
           <w:color w:val="000000"/>
@@ -20936,11 +20881,20 @@
       <w:r>
         <w:rPr>
           <w:rFonts w:ascii="Consolas" w:hAnsi="Consolas" w:cs="Consolas"/>
+          <w:color w:val="000000"/>
+          <w:sz w:val="16"/>
+          <w:szCs w:val="16"/>
+        </w:rPr>
+        <w:t xml:space="preserve">  </w:t>
+      </w:r>
+      <w:r>
+        <w:rPr>
+          <w:rFonts w:ascii="Consolas" w:hAnsi="Consolas" w:cs="Consolas"/>
           <w:color w:val="0000FF"/>
           <w:sz w:val="16"/>
           <w:szCs w:val="16"/>
         </w:rPr>
-        <w:t>Template</w:t>
+        <w:t>virtual</w:t>
       </w:r>
       <w:r>
         <w:rPr>
@@ -20949,7 +20903,7 @@
           <w:sz w:val="16"/>
           <w:szCs w:val="16"/>
         </w:rPr>
-        <w:t xml:space="preserve"> &lt;</w:t>
+        <w:t xml:space="preserve"> </w:t>
       </w:r>
       <w:r>
         <w:rPr>
@@ -20958,7 +20912,7 @@
           <w:sz w:val="16"/>
           <w:szCs w:val="16"/>
         </w:rPr>
-        <w:t>typename</w:t>
+        <w:t>bool</w:t>
       </w:r>
       <w:r>
         <w:rPr>
@@ -20967,7 +20921,7 @@
           <w:sz w:val="16"/>
           <w:szCs w:val="16"/>
         </w:rPr>
-        <w:t xml:space="preserve"> </w:t>
+        <w:t xml:space="preserve"> is_satisfied(</w:t>
       </w:r>
       <w:r>
         <w:rPr>
@@ -20985,8 +20939,79 @@
           <w:sz w:val="16"/>
           <w:szCs w:val="16"/>
         </w:rPr>
-        <w:t xml:space="preserve">&gt; </w:t>
-      </w:r>
+        <w:t xml:space="preserve">* </w:t>
+      </w:r>
+      <w:r>
+        <w:rPr>
+          <w:rFonts w:ascii="Consolas" w:hAnsi="Consolas" w:cs="Consolas"/>
+          <w:color w:val="808080"/>
+          <w:sz w:val="16"/>
+          <w:szCs w:val="16"/>
+        </w:rPr>
+        <w:t>item</w:t>
+      </w:r>
+      <w:r>
+        <w:rPr>
+          <w:rFonts w:ascii="Consolas" w:hAnsi="Consolas" w:cs="Consolas"/>
+          <w:color w:val="000000"/>
+          <w:sz w:val="16"/>
+          <w:szCs w:val="16"/>
+        </w:rPr>
+        <w:t>) = 0;</w:t>
+      </w:r>
+    </w:p>
+    <w:p>
+      <w:pPr>
+        <w:autoSpaceDE w:val="0"/>
+        <w:autoSpaceDN w:val="0"/>
+        <w:bidi w:val="0"/>
+        <w:adjustRightInd w:val="0"/>
+        <w:spacing w:after="0" w:line="276" w:lineRule="auto"/>
+        <w:rPr>
+          <w:rFonts w:ascii="Consolas" w:hAnsi="Consolas" w:cs="Consolas"/>
+          <w:color w:val="000000"/>
+          <w:sz w:val="16"/>
+          <w:szCs w:val="16"/>
+        </w:rPr>
+      </w:pPr>
+      <w:r>
+        <w:rPr>
+          <w:rFonts w:ascii="Consolas" w:hAnsi="Consolas" w:cs="Consolas"/>
+          <w:color w:val="000000"/>
+          <w:sz w:val="16"/>
+          <w:szCs w:val="16"/>
+        </w:rPr>
+        <w:t>};</w:t>
+      </w:r>
+    </w:p>
+    <w:p>
+      <w:pPr>
+        <w:rPr>
+          <w:rtl/>
+        </w:rPr>
+      </w:pPr>
+      <w:r>
+        <w:rPr>
+          <w:rFonts w:hint="cs"/>
+          <w:rtl/>
+        </w:rPr>
+        <w:t>וזהו ממשק רחב יותר המגדיר מסנן אשר משתמש בממשק הנ"ל</w:t>
+      </w:r>
+    </w:p>
+    <w:p>
+      <w:pPr>
+        <w:autoSpaceDE w:val="0"/>
+        <w:autoSpaceDN w:val="0"/>
+        <w:bidi w:val="0"/>
+        <w:adjustRightInd w:val="0"/>
+        <w:spacing w:after="0" w:line="276" w:lineRule="auto"/>
+        <w:rPr>
+          <w:rFonts w:ascii="Consolas" w:hAnsi="Consolas" w:cs="Consolas"/>
+          <w:color w:val="000000"/>
+          <w:sz w:val="16"/>
+          <w:szCs w:val="16"/>
+        </w:rPr>
+      </w:pPr>
       <w:r>
         <w:rPr>
           <w:rFonts w:ascii="Consolas" w:hAnsi="Consolas" w:cs="Consolas"/>
@@ -20994,7 +21019,7 @@
           <w:sz w:val="16"/>
           <w:szCs w:val="16"/>
         </w:rPr>
-        <w:t>struct</w:t>
+        <w:t>template</w:t>
       </w:r>
       <w:r>
         <w:rPr>
@@ -21003,6 +21028,24 @@
           <w:sz w:val="16"/>
           <w:szCs w:val="16"/>
         </w:rPr>
+        <w:t xml:space="preserve"> &lt;</w:t>
+      </w:r>
+      <w:r>
+        <w:rPr>
+          <w:rFonts w:ascii="Consolas" w:hAnsi="Consolas" w:cs="Consolas"/>
+          <w:color w:val="0000FF"/>
+          <w:sz w:val="16"/>
+          <w:szCs w:val="16"/>
+        </w:rPr>
+        <w:t>typename</w:t>
+      </w:r>
+      <w:r>
+        <w:rPr>
+          <w:rFonts w:ascii="Consolas" w:hAnsi="Consolas" w:cs="Consolas"/>
+          <w:color w:val="000000"/>
+          <w:sz w:val="16"/>
+          <w:szCs w:val="16"/>
+        </w:rPr>
         <w:t xml:space="preserve"> </w:t>
       </w:r>
       <w:r>
@@ -21012,23 +21055,26 @@
           <w:sz w:val="16"/>
           <w:szCs w:val="16"/>
         </w:rPr>
-        <w:t>Ispecification</w:t>
-      </w:r>
-    </w:p>
-    <w:p>
-      <w:pPr>
-        <w:autoSpaceDE w:val="0"/>
-        <w:autoSpaceDN w:val="0"/>
-        <w:bidi w:val="0"/>
-        <w:adjustRightInd w:val="0"/>
-        <w:spacing w:after="0" w:line="360" w:lineRule="auto"/>
+        <w:t>T</w:t>
+      </w:r>
+      <w:r>
         <w:rPr>
           <w:rFonts w:ascii="Consolas" w:hAnsi="Consolas" w:cs="Consolas"/>
           <w:color w:val="000000"/>
           <w:sz w:val="16"/>
           <w:szCs w:val="16"/>
         </w:rPr>
-      </w:pPr>
+        <w:t xml:space="preserve">&gt; </w:t>
+      </w:r>
+      <w:r>
+        <w:rPr>
+          <w:rFonts w:ascii="Consolas" w:hAnsi="Consolas" w:cs="Consolas"/>
+          <w:color w:val="0000FF"/>
+          <w:sz w:val="16"/>
+          <w:szCs w:val="16"/>
+        </w:rPr>
+        <w:t>struct</w:t>
+      </w:r>
       <w:r>
         <w:rPr>
           <w:rFonts w:ascii="Consolas" w:hAnsi="Consolas" w:cs="Consolas"/>
@@ -21036,30 +21082,57 @@
           <w:sz w:val="16"/>
           <w:szCs w:val="16"/>
         </w:rPr>
-        <w:t>{</w:t>
-      </w:r>
-    </w:p>
-    <w:p>
-      <w:pPr>
-        <w:autoSpaceDE w:val="0"/>
-        <w:autoSpaceDN w:val="0"/>
-        <w:bidi w:val="0"/>
-        <w:adjustRightInd w:val="0"/>
-        <w:spacing w:after="0" w:line="360" w:lineRule="auto"/>
+        <w:t xml:space="preserve"> </w:t>
+      </w:r>
+      <w:r>
+        <w:rPr>
+          <w:rFonts w:ascii="Consolas" w:hAnsi="Consolas" w:cs="Consolas"/>
+          <w:color w:val="2B91AF"/>
+          <w:sz w:val="16"/>
+          <w:szCs w:val="16"/>
+        </w:rPr>
+        <w:t>IFilter</w:t>
+      </w:r>
+      <w:r>
+        <w:rPr>
+          <w:rFonts w:ascii="Consolas" w:hAnsi="Consolas" w:cs="Consolas"/>
+          <w:color w:val="2B91AF"/>
+          <w:sz w:val="16"/>
+          <w:szCs w:val="16"/>
+        </w:rPr>
+        <w:t xml:space="preserve"> </w:t>
+      </w:r>
+      <w:r>
         <w:rPr>
           <w:rFonts w:ascii="Consolas" w:hAnsi="Consolas" w:cs="Consolas"/>
           <w:color w:val="000000"/>
           <w:sz w:val="16"/>
           <w:szCs w:val="16"/>
         </w:rPr>
-      </w:pPr>
-      <w:r>
+        <w:t>{</w:t>
+      </w:r>
+    </w:p>
+    <w:p>
+      <w:pPr>
+        <w:autoSpaceDE w:val="0"/>
+        <w:autoSpaceDN w:val="0"/>
+        <w:bidi w:val="0"/>
+        <w:adjustRightInd w:val="0"/>
+        <w:spacing w:after="0" w:line="276" w:lineRule="auto"/>
         <w:rPr>
           <w:rFonts w:ascii="Consolas" w:hAnsi="Consolas" w:cs="Consolas"/>
           <w:color w:val="000000"/>
           <w:sz w:val="16"/>
           <w:szCs w:val="16"/>
         </w:rPr>
+      </w:pPr>
+      <w:r>
+        <w:rPr>
+          <w:rFonts w:ascii="Consolas" w:hAnsi="Consolas" w:cs="Consolas"/>
+          <w:color w:val="000000"/>
+          <w:sz w:val="16"/>
+          <w:szCs w:val="16"/>
+        </w:rPr>
         <w:t xml:space="preserve">  </w:t>
       </w:r>
       <w:r>
@@ -21078,8 +21151,234 @@
           <w:sz w:val="16"/>
           <w:szCs w:val="16"/>
         </w:rPr>
-        <w:t xml:space="preserve"> </w:t>
-      </w:r>
+        <w:t xml:space="preserve"> std::</w:t>
+      </w:r>
+      <w:r>
+        <w:rPr>
+          <w:rFonts w:ascii="Consolas" w:hAnsi="Consolas" w:cs="Consolas"/>
+          <w:color w:val="2B91AF"/>
+          <w:sz w:val="16"/>
+          <w:szCs w:val="16"/>
+        </w:rPr>
+        <w:t>vector</w:t>
+      </w:r>
+      <w:r>
+        <w:rPr>
+          <w:rFonts w:ascii="Consolas" w:hAnsi="Consolas" w:cs="Consolas"/>
+          <w:color w:val="000000"/>
+          <w:sz w:val="16"/>
+          <w:szCs w:val="16"/>
+        </w:rPr>
+        <w:t>&lt;</w:t>
+      </w:r>
+      <w:r>
+        <w:rPr>
+          <w:rFonts w:ascii="Consolas" w:hAnsi="Consolas" w:cs="Consolas"/>
+          <w:color w:val="2B91AF"/>
+          <w:sz w:val="16"/>
+          <w:szCs w:val="16"/>
+        </w:rPr>
+        <w:t>T</w:t>
+      </w:r>
+      <w:r>
+        <w:rPr>
+          <w:rFonts w:ascii="Consolas" w:hAnsi="Consolas" w:cs="Consolas"/>
+          <w:color w:val="000000"/>
+          <w:sz w:val="16"/>
+          <w:szCs w:val="16"/>
+        </w:rPr>
+        <w:t>*&gt; filter(std::</w:t>
+      </w:r>
+      <w:r>
+        <w:rPr>
+          <w:rFonts w:ascii="Consolas" w:hAnsi="Consolas" w:cs="Consolas"/>
+          <w:color w:val="2B91AF"/>
+          <w:sz w:val="16"/>
+          <w:szCs w:val="16"/>
+        </w:rPr>
+        <w:t>vector</w:t>
+      </w:r>
+      <w:r>
+        <w:rPr>
+          <w:rFonts w:ascii="Consolas" w:hAnsi="Consolas" w:cs="Consolas"/>
+          <w:color w:val="000000"/>
+          <w:sz w:val="16"/>
+          <w:szCs w:val="16"/>
+        </w:rPr>
+        <w:t>&lt;</w:t>
+      </w:r>
+      <w:r>
+        <w:rPr>
+          <w:rFonts w:ascii="Consolas" w:hAnsi="Consolas" w:cs="Consolas"/>
+          <w:color w:val="2B91AF"/>
+          <w:sz w:val="16"/>
+          <w:szCs w:val="16"/>
+        </w:rPr>
+        <w:t>T</w:t>
+      </w:r>
+      <w:r>
+        <w:rPr>
+          <w:rFonts w:ascii="Consolas" w:hAnsi="Consolas" w:cs="Consolas"/>
+          <w:color w:val="000000"/>
+          <w:sz w:val="16"/>
+          <w:szCs w:val="16"/>
+        </w:rPr>
+        <w:t xml:space="preserve">*&gt; </w:t>
+      </w:r>
+      <w:r>
+        <w:rPr>
+          <w:rFonts w:ascii="Consolas" w:hAnsi="Consolas" w:cs="Consolas"/>
+          <w:color w:val="808080"/>
+          <w:sz w:val="16"/>
+          <w:szCs w:val="16"/>
+        </w:rPr>
+        <w:t>items</w:t>
+      </w:r>
+      <w:r>
+        <w:rPr>
+          <w:rFonts w:ascii="Consolas" w:hAnsi="Consolas" w:cs="Consolas"/>
+          <w:color w:val="000000"/>
+          <w:sz w:val="16"/>
+          <w:szCs w:val="16"/>
+        </w:rPr>
+        <w:t xml:space="preserve">, </w:t>
+      </w:r>
+      <w:r>
+        <w:rPr>
+          <w:rFonts w:ascii="Consolas" w:hAnsi="Consolas" w:cs="Consolas"/>
+          <w:color w:val="2B91AF"/>
+          <w:sz w:val="16"/>
+          <w:szCs w:val="16"/>
+        </w:rPr>
+        <w:t>ISpecification</w:t>
+      </w:r>
+      <w:r>
+        <w:rPr>
+          <w:rFonts w:ascii="Consolas" w:hAnsi="Consolas" w:cs="Consolas"/>
+          <w:color w:val="000000"/>
+          <w:sz w:val="16"/>
+          <w:szCs w:val="16"/>
+        </w:rPr>
+        <w:t>&lt;</w:t>
+      </w:r>
+      <w:r>
+        <w:rPr>
+          <w:rFonts w:ascii="Consolas" w:hAnsi="Consolas" w:cs="Consolas"/>
+          <w:color w:val="2B91AF"/>
+          <w:sz w:val="16"/>
+          <w:szCs w:val="16"/>
+        </w:rPr>
+        <w:t>T</w:t>
+      </w:r>
+      <w:r>
+        <w:rPr>
+          <w:rFonts w:ascii="Consolas" w:hAnsi="Consolas" w:cs="Consolas"/>
+          <w:color w:val="000000"/>
+          <w:sz w:val="16"/>
+          <w:szCs w:val="16"/>
+        </w:rPr>
+        <w:t xml:space="preserve">&gt;&amp; </w:t>
+      </w:r>
+      <w:r>
+        <w:rPr>
+          <w:rFonts w:ascii="Consolas" w:hAnsi="Consolas" w:cs="Consolas"/>
+          <w:color w:val="808080"/>
+          <w:sz w:val="16"/>
+          <w:szCs w:val="16"/>
+        </w:rPr>
+        <w:t>spec</w:t>
+      </w:r>
+      <w:r>
+        <w:rPr>
+          <w:rFonts w:ascii="Consolas" w:hAnsi="Consolas" w:cs="Consolas"/>
+          <w:color w:val="000000"/>
+          <w:sz w:val="16"/>
+          <w:szCs w:val="16"/>
+        </w:rPr>
+        <w:t>) = 0;</w:t>
+      </w:r>
+    </w:p>
+    <w:p>
+      <w:pPr>
+        <w:autoSpaceDE w:val="0"/>
+        <w:autoSpaceDN w:val="0"/>
+        <w:bidi w:val="0"/>
+        <w:adjustRightInd w:val="0"/>
+        <w:spacing w:after="0" w:line="276" w:lineRule="auto"/>
+        <w:rPr>
+          <w:rFonts w:ascii="Consolas" w:hAnsi="Consolas" w:cs="Consolas"/>
+          <w:color w:val="000000"/>
+          <w:sz w:val="16"/>
+          <w:szCs w:val="16"/>
+        </w:rPr>
+      </w:pPr>
+      <w:r>
+        <w:rPr>
+          <w:rFonts w:ascii="Consolas" w:hAnsi="Consolas" w:cs="Consolas"/>
+          <w:color w:val="000000"/>
+          <w:sz w:val="16"/>
+          <w:szCs w:val="16"/>
+        </w:rPr>
+        <w:t>};</w:t>
+      </w:r>
+    </w:p>
+    <w:p>
+      <w:pPr>
+        <w:autoSpaceDE w:val="0"/>
+        <w:autoSpaceDN w:val="0"/>
+        <w:bidi w:val="0"/>
+        <w:adjustRightInd w:val="0"/>
+        <w:spacing w:after="0" w:line="240" w:lineRule="auto"/>
+        <w:rPr>
+          <w:rFonts w:ascii="Consolas" w:hAnsi="Consolas" w:cs="Consolas"/>
+          <w:color w:val="000000"/>
+          <w:sz w:val="19"/>
+          <w:szCs w:val="19"/>
+        </w:rPr>
+      </w:pPr>
+    </w:p>
+    <w:p>
+      <w:pPr>
+        <w:rPr>
+          <w:rtl/>
+        </w:rPr>
+      </w:pPr>
+      <w:r>
+        <w:rPr>
+          <w:rFonts w:hint="cs"/>
+          <w:rtl/>
+        </w:rPr>
+        <w:t>ממשק זה מקבל ווקטור ומחזיר ווקטור מצומצם יותר על פי תנאי המסופק לו. המימוש הפשוט הוא טריוויאלי [לא הבינותי למה צריך ממשק לצורך כך]</w:t>
+      </w:r>
+    </w:p>
+    <w:p>
+      <w:pPr>
+        <w:rPr>
+          <w:rtl/>
+        </w:rPr>
+      </w:pPr>
+      <w:r>
+        <w:rPr>
+          <w:rFonts w:hint="cs"/>
+          <w:rtl/>
+        </w:rPr>
+        <w:t>זו דוגמא למימוש תנאי ספציפי</w:t>
+      </w:r>
+    </w:p>
+    <w:p>
+      <w:pPr>
+        <w:autoSpaceDE w:val="0"/>
+        <w:autoSpaceDN w:val="0"/>
+        <w:bidi w:val="0"/>
+        <w:adjustRightInd w:val="0"/>
+        <w:spacing w:after="0" w:line="276" w:lineRule="auto"/>
+        <w:rPr>
+          <w:rFonts w:ascii="Consolas" w:hAnsi="Consolas" w:cs="Consolas"/>
+          <w:color w:val="000000"/>
+          <w:sz w:val="16"/>
+          <w:szCs w:val="16"/>
+        </w:rPr>
+      </w:pPr>
       <w:r>
         <w:rPr>
           <w:rFonts w:ascii="Consolas" w:hAnsi="Consolas" w:cs="Consolas"/>
@@ -21087,7 +21386,7 @@
           <w:sz w:val="16"/>
           <w:szCs w:val="16"/>
         </w:rPr>
-        <w:t>bool</w:t>
+        <w:t>struct</w:t>
       </w:r>
       <w:r>
         <w:rPr>
@@ -21096,7 +21395,7 @@
           <w:sz w:val="16"/>
           <w:szCs w:val="16"/>
         </w:rPr>
-        <w:t xml:space="preserve"> is_satisfied(</w:t>
+        <w:t xml:space="preserve"> </w:t>
       </w:r>
       <w:r>
         <w:rPr>
@@ -21105,7 +21404,7 @@
           <w:sz w:val="16"/>
           <w:szCs w:val="16"/>
         </w:rPr>
-        <w:t>T</w:t>
+        <w:t>SizeSpecification</w:t>
       </w:r>
       <w:r>
         <w:rPr>
@@ -21114,7 +21413,181 @@
           <w:sz w:val="16"/>
           <w:szCs w:val="16"/>
         </w:rPr>
-        <w:t xml:space="preserve">* </w:t>
+        <w:t xml:space="preserve">: </w:t>
+      </w:r>
+      <w:r>
+        <w:rPr>
+          <w:rFonts w:ascii="Consolas" w:hAnsi="Consolas" w:cs="Consolas"/>
+          <w:color w:val="2B91AF"/>
+          <w:sz w:val="16"/>
+          <w:szCs w:val="16"/>
+        </w:rPr>
+        <w:t>ISpecification</w:t>
+      </w:r>
+      <w:r>
+        <w:rPr>
+          <w:rFonts w:ascii="Consolas" w:hAnsi="Consolas" w:cs="Consolas"/>
+          <w:color w:val="000000"/>
+          <w:sz w:val="16"/>
+          <w:szCs w:val="16"/>
+        </w:rPr>
+        <w:t>&lt;</w:t>
+      </w:r>
+      <w:r>
+        <w:rPr>
+          <w:rFonts w:ascii="Consolas" w:hAnsi="Consolas" w:cs="Consolas"/>
+          <w:color w:val="2B91AF"/>
+          <w:sz w:val="16"/>
+          <w:szCs w:val="16"/>
+        </w:rPr>
+        <w:t>Product</w:t>
+      </w:r>
+      <w:r>
+        <w:rPr>
+          <w:rFonts w:ascii="Consolas" w:hAnsi="Consolas" w:cs="Consolas"/>
+          <w:color w:val="000000"/>
+          <w:sz w:val="16"/>
+          <w:szCs w:val="16"/>
+        </w:rPr>
+        <w:t>&gt;</w:t>
+      </w:r>
+      <w:r>
+        <w:rPr>
+          <w:rFonts w:ascii="Consolas" w:hAnsi="Consolas" w:cs="Consolas"/>
+          <w:color w:val="000000"/>
+          <w:sz w:val="16"/>
+          <w:szCs w:val="16"/>
+        </w:rPr>
+        <w:t xml:space="preserve"> </w:t>
+      </w:r>
+      <w:r>
+        <w:rPr>
+          <w:rFonts w:ascii="Consolas" w:hAnsi="Consolas" w:cs="Consolas"/>
+          <w:color w:val="000000"/>
+          <w:sz w:val="16"/>
+          <w:szCs w:val="16"/>
+        </w:rPr>
+        <w:t>{</w:t>
+      </w:r>
+    </w:p>
+    <w:p>
+      <w:pPr>
+        <w:autoSpaceDE w:val="0"/>
+        <w:autoSpaceDN w:val="0"/>
+        <w:bidi w:val="0"/>
+        <w:adjustRightInd w:val="0"/>
+        <w:spacing w:after="0" w:line="276" w:lineRule="auto"/>
+        <w:rPr>
+          <w:rFonts w:ascii="Consolas" w:hAnsi="Consolas" w:cs="Consolas"/>
+          <w:color w:val="000000"/>
+          <w:sz w:val="16"/>
+          <w:szCs w:val="16"/>
+        </w:rPr>
+      </w:pPr>
+      <w:r>
+        <w:rPr>
+          <w:rFonts w:ascii="Consolas" w:hAnsi="Consolas" w:cs="Consolas"/>
+          <w:color w:val="000000"/>
+          <w:sz w:val="16"/>
+          <w:szCs w:val="16"/>
+        </w:rPr>
+        <w:t xml:space="preserve">  </w:t>
+      </w:r>
+      <w:r>
+        <w:rPr>
+          <w:rFonts w:ascii="Consolas" w:hAnsi="Consolas" w:cs="Consolas"/>
+          <w:color w:val="2B91AF"/>
+          <w:sz w:val="16"/>
+          <w:szCs w:val="16"/>
+        </w:rPr>
+        <w:t>Size</w:t>
+      </w:r>
+      <w:r>
+        <w:rPr>
+          <w:rFonts w:ascii="Consolas" w:hAnsi="Consolas" w:cs="Consolas"/>
+          <w:color w:val="000000"/>
+          <w:sz w:val="16"/>
+          <w:szCs w:val="16"/>
+        </w:rPr>
+        <w:t xml:space="preserve"> size;</w:t>
+      </w:r>
+    </w:p>
+    <w:p>
+      <w:pPr>
+        <w:autoSpaceDE w:val="0"/>
+        <w:autoSpaceDN w:val="0"/>
+        <w:bidi w:val="0"/>
+        <w:adjustRightInd w:val="0"/>
+        <w:spacing w:after="0" w:line="276" w:lineRule="auto"/>
+        <w:rPr>
+          <w:rFonts w:ascii="Consolas" w:hAnsi="Consolas" w:cs="Consolas"/>
+          <w:color w:val="000000"/>
+          <w:sz w:val="16"/>
+          <w:szCs w:val="16"/>
+        </w:rPr>
+      </w:pPr>
+      <w:r>
+        <w:rPr>
+          <w:rFonts w:ascii="Consolas" w:hAnsi="Consolas" w:cs="Consolas"/>
+          <w:color w:val="000000"/>
+          <w:sz w:val="16"/>
+          <w:szCs w:val="16"/>
+        </w:rPr>
+        <w:t xml:space="preserve">  </w:t>
+      </w:r>
+      <w:r>
+        <w:rPr>
+          <w:rFonts w:ascii="Consolas" w:hAnsi="Consolas" w:cs="Consolas"/>
+          <w:color w:val="0000FF"/>
+          <w:sz w:val="16"/>
+          <w:szCs w:val="16"/>
+        </w:rPr>
+        <w:t>explicit</w:t>
+      </w:r>
+      <w:r>
+        <w:rPr>
+          <w:rFonts w:ascii="Consolas" w:hAnsi="Consolas" w:cs="Consolas"/>
+          <w:color w:val="000000"/>
+          <w:sz w:val="16"/>
+          <w:szCs w:val="16"/>
+        </w:rPr>
+        <w:t xml:space="preserve"> SizeSpecification(</w:t>
+      </w:r>
+      <w:r>
+        <w:rPr>
+          <w:rFonts w:ascii="Consolas" w:hAnsi="Consolas" w:cs="Consolas"/>
+          <w:color w:val="0000FF"/>
+          <w:sz w:val="16"/>
+          <w:szCs w:val="16"/>
+        </w:rPr>
+        <w:t>const</w:t>
+      </w:r>
+      <w:r>
+        <w:rPr>
+          <w:rFonts w:ascii="Consolas" w:hAnsi="Consolas" w:cs="Consolas"/>
+          <w:color w:val="000000"/>
+          <w:sz w:val="16"/>
+          <w:szCs w:val="16"/>
+        </w:rPr>
+        <w:t xml:space="preserve"> </w:t>
+      </w:r>
+      <w:r>
+        <w:rPr>
+          <w:rFonts w:ascii="Consolas" w:hAnsi="Consolas" w:cs="Consolas"/>
+          <w:color w:val="2B91AF"/>
+          <w:sz w:val="16"/>
+          <w:szCs w:val="16"/>
+        </w:rPr>
+        <w:t>Size</w:t>
+      </w:r>
+      <w:r>
+        <w:rPr>
+          <w:rFonts w:ascii="Consolas" w:hAnsi="Consolas" w:cs="Consolas"/>
+          <w:color w:val="000000"/>
+          <w:sz w:val="16"/>
+          <w:szCs w:val="16"/>
+        </w:rPr>
+        <w:t xml:space="preserve"> </w:t>
       </w:r>
       <w:r>
         <w:rPr>
@@ -21123,7 +21596,7 @@
           <w:sz w:val="16"/>
           <w:szCs w:val="16"/>
         </w:rPr>
-        <w:t>item</w:t>
+        <w:t>size</w:t>
       </w:r>
       <w:r>
         <w:rPr>
@@ -21132,61 +21605,50 @@
           <w:sz w:val="16"/>
           <w:szCs w:val="16"/>
         </w:rPr>
-        <w:t>) = 0;</w:t>
-      </w:r>
-    </w:p>
-    <w:p>
-      <w:pPr>
-        <w:autoSpaceDE w:val="0"/>
-        <w:autoSpaceDN w:val="0"/>
-        <w:bidi w:val="0"/>
-        <w:adjustRightInd w:val="0"/>
-        <w:spacing w:after="0" w:line="360" w:lineRule="auto"/>
+        <w:t>) : size{</w:t>
+      </w:r>
+      <w:r>
+        <w:rPr>
+          <w:rFonts w:ascii="Consolas" w:hAnsi="Consolas" w:cs="Consolas"/>
+          <w:color w:val="808080"/>
+          <w:sz w:val="16"/>
+          <w:szCs w:val="16"/>
+        </w:rPr>
+        <w:t>size</w:t>
+      </w:r>
+      <w:r>
         <w:rPr>
           <w:rFonts w:ascii="Consolas" w:hAnsi="Consolas" w:cs="Consolas"/>
           <w:color w:val="000000"/>
           <w:sz w:val="16"/>
           <w:szCs w:val="16"/>
         </w:rPr>
-      </w:pPr>
-      <w:r>
+        <w:t>}  {  }</w:t>
+      </w:r>
+    </w:p>
+    <w:p>
+      <w:pPr>
+        <w:autoSpaceDE w:val="0"/>
+        <w:autoSpaceDN w:val="0"/>
+        <w:bidi w:val="0"/>
+        <w:adjustRightInd w:val="0"/>
+        <w:spacing w:after="0" w:line="276" w:lineRule="auto"/>
         <w:rPr>
           <w:rFonts w:ascii="Consolas" w:hAnsi="Consolas" w:cs="Consolas"/>
           <w:color w:val="000000"/>
           <w:sz w:val="16"/>
           <w:szCs w:val="16"/>
         </w:rPr>
-        <w:t>};</w:t>
-      </w:r>
-    </w:p>
-    <w:p>
-      <w:pPr>
-        <w:rPr>
-          <w:rtl/>
-        </w:rPr>
-      </w:pPr>
-      <w:r>
-        <w:rPr>
-          <w:rFonts w:hint="cs"/>
-          <w:rtl/>
-        </w:rPr>
-        <w:t>וזהו ממשק רחב יותר המגדיר מסנן אשר משתמש בממשק הנ"ל</w:t>
-      </w:r>
-    </w:p>
-    <w:p>
-      <w:pPr>
-        <w:autoSpaceDE w:val="0"/>
-        <w:autoSpaceDN w:val="0"/>
-        <w:bidi w:val="0"/>
-        <w:adjustRightInd w:val="0"/>
-        <w:spacing w:after="0" w:line="360" w:lineRule="auto"/>
+      </w:pPr>
+      <w:r>
         <w:rPr>
           <w:rFonts w:ascii="Consolas" w:hAnsi="Consolas" w:cs="Consolas"/>
           <w:color w:val="000000"/>
           <w:sz w:val="16"/>
           <w:szCs w:val="16"/>
         </w:rPr>
-      </w:pPr>
+        <w:t xml:space="preserve">  </w:t>
+      </w:r>
       <w:r>
         <w:rPr>
           <w:rFonts w:ascii="Consolas" w:hAnsi="Consolas" w:cs="Consolas"/>
@@ -21194,7 +21656,7 @@
           <w:sz w:val="16"/>
           <w:szCs w:val="16"/>
         </w:rPr>
-        <w:t>template</w:t>
+        <w:t>bool</w:t>
       </w:r>
       <w:r>
         <w:rPr>
@@ -21203,7 +21665,43 @@
           <w:sz w:val="16"/>
           <w:szCs w:val="16"/>
         </w:rPr>
-        <w:t xml:space="preserve"> &lt;</w:t>
+        <w:t xml:space="preserve"> is_satisfied(</w:t>
+      </w:r>
+      <w:r>
+        <w:rPr>
+          <w:rFonts w:ascii="Consolas" w:hAnsi="Consolas" w:cs="Consolas"/>
+          <w:color w:val="2B91AF"/>
+          <w:sz w:val="16"/>
+          <w:szCs w:val="16"/>
+        </w:rPr>
+        <w:t>Product</w:t>
+      </w:r>
+      <w:r>
+        <w:rPr>
+          <w:rFonts w:ascii="Consolas" w:hAnsi="Consolas" w:cs="Consolas"/>
+          <w:color w:val="000000"/>
+          <w:sz w:val="16"/>
+          <w:szCs w:val="16"/>
+        </w:rPr>
+        <w:t xml:space="preserve">* </w:t>
+      </w:r>
+      <w:r>
+        <w:rPr>
+          <w:rFonts w:ascii="Consolas" w:hAnsi="Consolas" w:cs="Consolas"/>
+          <w:color w:val="808080"/>
+          <w:sz w:val="16"/>
+          <w:szCs w:val="16"/>
+        </w:rPr>
+        <w:t>item</w:t>
+      </w:r>
+      <w:r>
+        <w:rPr>
+          <w:rFonts w:ascii="Consolas" w:hAnsi="Consolas" w:cs="Consolas"/>
+          <w:color w:val="000000"/>
+          <w:sz w:val="16"/>
+          <w:szCs w:val="16"/>
+        </w:rPr>
+        <w:t xml:space="preserve">) </w:t>
       </w:r>
       <w:r>
         <w:rPr>
@@ -21212,7 +21710,7 @@
           <w:sz w:val="16"/>
           <w:szCs w:val="16"/>
         </w:rPr>
-        <w:t>typename</w:t>
+        <w:t>override</w:t>
       </w:r>
       <w:r>
         <w:rPr>
@@ -21221,25 +21719,31 @@
           <w:sz w:val="16"/>
           <w:szCs w:val="16"/>
         </w:rPr>
-        <w:t xml:space="preserve"> </w:t>
-      </w:r>
-      <w:r>
-        <w:rPr>
-          <w:rFonts w:ascii="Consolas" w:hAnsi="Consolas" w:cs="Consolas"/>
-          <w:color w:val="2B91AF"/>
-          <w:sz w:val="16"/>
-          <w:szCs w:val="16"/>
-        </w:rPr>
-        <w:t>T</w:t>
-      </w:r>
-      <w:r>
+        <w:t xml:space="preserve"> {</w:t>
+      </w:r>
+    </w:p>
+    <w:p>
+      <w:pPr>
+        <w:autoSpaceDE w:val="0"/>
+        <w:autoSpaceDN w:val="0"/>
+        <w:bidi w:val="0"/>
+        <w:adjustRightInd w:val="0"/>
+        <w:spacing w:after="0" w:line="276" w:lineRule="auto"/>
         <w:rPr>
           <w:rFonts w:ascii="Consolas" w:hAnsi="Consolas" w:cs="Consolas"/>
           <w:color w:val="000000"/>
           <w:sz w:val="16"/>
           <w:szCs w:val="16"/>
         </w:rPr>
-        <w:t xml:space="preserve">&gt; </w:t>
+      </w:pPr>
+      <w:r>
+        <w:rPr>
+          <w:rFonts w:ascii="Consolas" w:hAnsi="Consolas" w:cs="Consolas"/>
+          <w:color w:val="000000"/>
+          <w:sz w:val="16"/>
+          <w:szCs w:val="16"/>
+        </w:rPr>
+        <w:t xml:space="preserve">    </w:t>
       </w:r>
       <w:r>
         <w:rPr>
@@ -21248,7 +21752,7 @@
           <w:sz w:val="16"/>
           <w:szCs w:val="16"/>
         </w:rPr>
-        <w:t>struct</w:t>
+        <w:t>return</w:t>
       </w:r>
       <w:r>
         <w:rPr>
@@ -21262,70 +21766,60 @@
       <w:r>
         <w:rPr>
           <w:rFonts w:ascii="Consolas" w:hAnsi="Consolas" w:cs="Consolas"/>
-          <w:color w:val="2B91AF"/>
+          <w:color w:val="808080"/>
           <w:sz w:val="16"/>
           <w:szCs w:val="16"/>
         </w:rPr>
-        <w:t>IFilter</w:t>
-      </w:r>
-    </w:p>
-    <w:p>
-      <w:pPr>
-        <w:autoSpaceDE w:val="0"/>
-        <w:autoSpaceDN w:val="0"/>
-        <w:bidi w:val="0"/>
-        <w:adjustRightInd w:val="0"/>
-        <w:spacing w:after="0" w:line="360" w:lineRule="auto"/>
+        <w:t>item</w:t>
+      </w:r>
+      <w:r>
         <w:rPr>
           <w:rFonts w:ascii="Consolas" w:hAnsi="Consolas" w:cs="Consolas"/>
           <w:color w:val="000000"/>
           <w:sz w:val="16"/>
           <w:szCs w:val="16"/>
         </w:rPr>
-      </w:pPr>
-      <w:r>
+        <w:t>-&gt;size == size;</w:t>
+      </w:r>
+    </w:p>
+    <w:p>
+      <w:pPr>
+        <w:autoSpaceDE w:val="0"/>
+        <w:autoSpaceDN w:val="0"/>
+        <w:bidi w:val="0"/>
+        <w:adjustRightInd w:val="0"/>
+        <w:spacing w:after="0" w:line="276" w:lineRule="auto"/>
         <w:rPr>
           <w:rFonts w:ascii="Consolas" w:hAnsi="Consolas" w:cs="Consolas"/>
           <w:color w:val="000000"/>
           <w:sz w:val="16"/>
           <w:szCs w:val="16"/>
         </w:rPr>
-        <w:t>{</w:t>
-      </w:r>
-    </w:p>
-    <w:p>
-      <w:pPr>
-        <w:autoSpaceDE w:val="0"/>
-        <w:autoSpaceDN w:val="0"/>
-        <w:bidi w:val="0"/>
-        <w:adjustRightInd w:val="0"/>
-        <w:spacing w:after="0" w:line="360" w:lineRule="auto"/>
+      </w:pPr>
+      <w:r>
         <w:rPr>
           <w:rFonts w:ascii="Consolas" w:hAnsi="Consolas" w:cs="Consolas"/>
           <w:color w:val="000000"/>
           <w:sz w:val="16"/>
           <w:szCs w:val="16"/>
         </w:rPr>
-      </w:pPr>
-      <w:r>
+        <w:t xml:space="preserve">  }</w:t>
+      </w:r>
+    </w:p>
+    <w:p>
+      <w:pPr>
+        <w:autoSpaceDE w:val="0"/>
+        <w:autoSpaceDN w:val="0"/>
+        <w:bidi w:val="0"/>
+        <w:adjustRightInd w:val="0"/>
+        <w:spacing w:after="0" w:line="276" w:lineRule="auto"/>
         <w:rPr>
           <w:rFonts w:ascii="Consolas" w:hAnsi="Consolas" w:cs="Consolas"/>
           <w:color w:val="000000"/>
           <w:sz w:val="16"/>
           <w:szCs w:val="16"/>
         </w:rPr>
-        <w:lastRenderedPageBreak/>
-        <w:t xml:space="preserve">  </w:t>
-      </w:r>
-      <w:r>
-        <w:rPr>
-          <w:rFonts w:ascii="Consolas" w:hAnsi="Consolas" w:cs="Consolas"/>
-          <w:color w:val="0000FF"/>
-          <w:sz w:val="16"/>
-          <w:szCs w:val="16"/>
-        </w:rPr>
-        <w:t>virtual</w:t>
-      </w:r>
+      </w:pPr>
       <w:r>
         <w:rPr>
           <w:rFonts w:ascii="Consolas" w:hAnsi="Consolas" w:cs="Consolas"/>
@@ -21333,152 +21827,24 @@
           <w:sz w:val="16"/>
           <w:szCs w:val="16"/>
         </w:rPr>
-        <w:t xml:space="preserve"> std::</w:t>
-      </w:r>
-      <w:r>
-        <w:rPr>
-          <w:rFonts w:ascii="Consolas" w:hAnsi="Consolas" w:cs="Consolas"/>
-          <w:color w:val="2B91AF"/>
-          <w:sz w:val="16"/>
-          <w:szCs w:val="16"/>
-        </w:rPr>
-        <w:t>vector</w:t>
-      </w:r>
-      <w:r>
-        <w:rPr>
-          <w:rFonts w:ascii="Consolas" w:hAnsi="Consolas" w:cs="Consolas"/>
-          <w:color w:val="000000"/>
-          <w:sz w:val="16"/>
-          <w:szCs w:val="16"/>
-        </w:rPr>
-        <w:t>&lt;</w:t>
-      </w:r>
-      <w:r>
-        <w:rPr>
-          <w:rFonts w:ascii="Consolas" w:hAnsi="Consolas" w:cs="Consolas"/>
-          <w:color w:val="2B91AF"/>
-          <w:sz w:val="16"/>
-          <w:szCs w:val="16"/>
-        </w:rPr>
-        <w:t>T</w:t>
-      </w:r>
-      <w:r>
-        <w:rPr>
-          <w:rFonts w:ascii="Consolas" w:hAnsi="Consolas" w:cs="Consolas"/>
-          <w:color w:val="000000"/>
-          <w:sz w:val="16"/>
-          <w:szCs w:val="16"/>
-        </w:rPr>
-        <w:t>*&gt; filter(std::</w:t>
-      </w:r>
-      <w:r>
-        <w:rPr>
-          <w:rFonts w:ascii="Consolas" w:hAnsi="Consolas" w:cs="Consolas"/>
-          <w:color w:val="2B91AF"/>
-          <w:sz w:val="16"/>
-          <w:szCs w:val="16"/>
-        </w:rPr>
-        <w:t>vector</w:t>
-      </w:r>
-      <w:r>
-        <w:rPr>
-          <w:rFonts w:ascii="Consolas" w:hAnsi="Consolas" w:cs="Consolas"/>
-          <w:color w:val="000000"/>
-          <w:sz w:val="16"/>
-          <w:szCs w:val="16"/>
-        </w:rPr>
-        <w:t>&lt;</w:t>
-      </w:r>
-      <w:r>
-        <w:rPr>
-          <w:rFonts w:ascii="Consolas" w:hAnsi="Consolas" w:cs="Consolas"/>
-          <w:color w:val="2B91AF"/>
-          <w:sz w:val="16"/>
-          <w:szCs w:val="16"/>
-        </w:rPr>
-        <w:t>T</w:t>
-      </w:r>
-      <w:r>
-        <w:rPr>
-          <w:rFonts w:ascii="Consolas" w:hAnsi="Consolas" w:cs="Consolas"/>
-          <w:color w:val="000000"/>
-          <w:sz w:val="16"/>
-          <w:szCs w:val="16"/>
-        </w:rPr>
-        <w:t xml:space="preserve">*&gt; </w:t>
-      </w:r>
-      <w:r>
-        <w:rPr>
-          <w:rFonts w:ascii="Consolas" w:hAnsi="Consolas" w:cs="Consolas"/>
-          <w:color w:val="808080"/>
-          <w:sz w:val="16"/>
-          <w:szCs w:val="16"/>
-        </w:rPr>
-        <w:t>items</w:t>
-      </w:r>
-      <w:r>
-        <w:rPr>
-          <w:rFonts w:ascii="Consolas" w:hAnsi="Consolas" w:cs="Consolas"/>
-          <w:color w:val="000000"/>
-          <w:sz w:val="16"/>
-          <w:szCs w:val="16"/>
-        </w:rPr>
-        <w:t xml:space="preserve">, </w:t>
-      </w:r>
-      <w:r>
-        <w:rPr>
-          <w:rFonts w:ascii="Consolas" w:hAnsi="Consolas" w:cs="Consolas"/>
-          <w:color w:val="2B91AF"/>
-          <w:sz w:val="16"/>
-          <w:szCs w:val="16"/>
-        </w:rPr>
-        <w:t>ISpecification</w:t>
-      </w:r>
-      <w:r>
-        <w:rPr>
-          <w:rFonts w:ascii="Consolas" w:hAnsi="Consolas" w:cs="Consolas"/>
-          <w:color w:val="000000"/>
-          <w:sz w:val="16"/>
-          <w:szCs w:val="16"/>
-        </w:rPr>
-        <w:t>&lt;</w:t>
-      </w:r>
-      <w:r>
-        <w:rPr>
-          <w:rFonts w:ascii="Consolas" w:hAnsi="Consolas" w:cs="Consolas"/>
-          <w:color w:val="2B91AF"/>
-          <w:sz w:val="16"/>
-          <w:szCs w:val="16"/>
-        </w:rPr>
-        <w:t>T</w:t>
-      </w:r>
-      <w:r>
-        <w:rPr>
-          <w:rFonts w:ascii="Consolas" w:hAnsi="Consolas" w:cs="Consolas"/>
-          <w:color w:val="000000"/>
-          <w:sz w:val="16"/>
-          <w:szCs w:val="16"/>
-        </w:rPr>
-        <w:t xml:space="preserve">&gt;&amp; </w:t>
-      </w:r>
-      <w:r>
-        <w:rPr>
-          <w:rFonts w:ascii="Consolas" w:hAnsi="Consolas" w:cs="Consolas"/>
-          <w:color w:val="808080"/>
-          <w:sz w:val="16"/>
-          <w:szCs w:val="16"/>
-        </w:rPr>
-        <w:t>spec</w:t>
-      </w:r>
-      <w:r>
-        <w:rPr>
-          <w:rFonts w:ascii="Consolas" w:hAnsi="Consolas" w:cs="Consolas"/>
-          <w:color w:val="000000"/>
-          <w:sz w:val="16"/>
-          <w:szCs w:val="16"/>
-        </w:rPr>
-        <w:t>) = 0;</w:t>
-      </w:r>
+        <w:t>};</w:t>
+      </w:r>
+    </w:p>
+    <w:p>
+      <w:r>
+        <w:rPr>
+          <w:rFonts w:hint="cs"/>
+          <w:rtl/>
+        </w:rPr>
+        <w:t>וזו דוגמא למימוש תנאי המסתמך על שני תנאים קודמים</w:t>
+      </w:r>
+    </w:p>
+    <w:p>
+      <w:pPr>
+        <w:rPr>
+          <w:rtl/>
+        </w:rPr>
+      </w:pPr>
     </w:p>
     <w:p>
       <w:pPr>
@@ -21486,553 +21852,7 @@
         <w:autoSpaceDN w:val="0"/>
         <w:bidi w:val="0"/>
         <w:adjustRightInd w:val="0"/>
-        <w:spacing w:after="0" w:line="360" w:lineRule="auto"/>
-        <w:rPr>
-          <w:rFonts w:ascii="Consolas" w:hAnsi="Consolas" w:cs="Consolas"/>
-          <w:color w:val="000000"/>
-          <w:sz w:val="16"/>
-          <w:szCs w:val="16"/>
-        </w:rPr>
-      </w:pPr>
-      <w:r>
-        <w:rPr>
-          <w:rFonts w:ascii="Consolas" w:hAnsi="Consolas" w:cs="Consolas"/>
-          <w:color w:val="000000"/>
-          <w:sz w:val="16"/>
-          <w:szCs w:val="16"/>
-        </w:rPr>
-        <w:t>};</w:t>
-      </w:r>
-    </w:p>
-    <w:p>
-      <w:pPr>
-        <w:autoSpaceDE w:val="0"/>
-        <w:autoSpaceDN w:val="0"/>
-        <w:bidi w:val="0"/>
-        <w:adjustRightInd w:val="0"/>
-        <w:spacing w:after="0" w:line="240" w:lineRule="auto"/>
-        <w:rPr>
-          <w:rFonts w:ascii="Consolas" w:hAnsi="Consolas" w:cs="Consolas"/>
-          <w:color w:val="000000"/>
-          <w:sz w:val="19"/>
-          <w:szCs w:val="19"/>
-        </w:rPr>
-      </w:pPr>
-    </w:p>
-    <w:p>
-      <w:pPr>
-        <w:rPr>
-          <w:rtl/>
-        </w:rPr>
-      </w:pPr>
-      <w:r>
-        <w:rPr>
-          <w:rFonts w:hint="cs"/>
-          <w:rtl/>
-        </w:rPr>
-        <w:t>ממשק זה מקבל ווקטור ומחזיר ווקטור מצומצם יותר על פי תנאי המסופק לו. המימוש הפשוט הוא טריוויאלי [לא הבינותי למה צריך ממשק לצורך כך]</w:t>
-      </w:r>
-    </w:p>
-    <w:p>
-      <w:pPr>
-        <w:rPr>
-          <w:rtl/>
-        </w:rPr>
-      </w:pPr>
-      <w:r>
-        <w:rPr>
-          <w:rFonts w:hint="cs"/>
-          <w:rtl/>
-        </w:rPr>
-        <w:t>זו דוגמא למימוש תנאי ספציפי</w:t>
-      </w:r>
-    </w:p>
-    <w:p>
-      <w:pPr>
-        <w:autoSpaceDE w:val="0"/>
-        <w:autoSpaceDN w:val="0"/>
-        <w:bidi w:val="0"/>
-        <w:adjustRightInd w:val="0"/>
-        <w:spacing w:after="0" w:line="360" w:lineRule="auto"/>
-        <w:rPr>
-          <w:rFonts w:ascii="Consolas" w:hAnsi="Consolas" w:cs="Consolas"/>
-          <w:color w:val="000000"/>
-          <w:sz w:val="16"/>
-          <w:szCs w:val="16"/>
-        </w:rPr>
-      </w:pPr>
-      <w:r>
-        <w:rPr>
-          <w:rFonts w:ascii="Consolas" w:hAnsi="Consolas" w:cs="Consolas"/>
-          <w:color w:val="0000FF"/>
-          <w:sz w:val="16"/>
-          <w:szCs w:val="16"/>
-        </w:rPr>
-        <w:t>struct</w:t>
-      </w:r>
-      <w:r>
-        <w:rPr>
-          <w:rFonts w:ascii="Consolas" w:hAnsi="Consolas" w:cs="Consolas"/>
-          <w:color w:val="000000"/>
-          <w:sz w:val="16"/>
-          <w:szCs w:val="16"/>
-        </w:rPr>
-        <w:t xml:space="preserve"> </w:t>
-      </w:r>
-      <w:r>
-        <w:rPr>
-          <w:rFonts w:ascii="Consolas" w:hAnsi="Consolas" w:cs="Consolas"/>
-          <w:color w:val="2B91AF"/>
-          <w:sz w:val="16"/>
-          <w:szCs w:val="16"/>
-        </w:rPr>
-        <w:t>SizeSpecification</w:t>
-      </w:r>
-      <w:r>
-        <w:rPr>
-          <w:rFonts w:ascii="Consolas" w:hAnsi="Consolas" w:cs="Consolas"/>
-          <w:color w:val="000000"/>
-          <w:sz w:val="16"/>
-          <w:szCs w:val="16"/>
-        </w:rPr>
-        <w:t xml:space="preserve">: </w:t>
-      </w:r>
-      <w:r>
-        <w:rPr>
-          <w:rFonts w:ascii="Consolas" w:hAnsi="Consolas" w:cs="Consolas"/>
-          <w:color w:val="2B91AF"/>
-          <w:sz w:val="16"/>
-          <w:szCs w:val="16"/>
-        </w:rPr>
-        <w:t>ISpecification</w:t>
-      </w:r>
-      <w:r>
-        <w:rPr>
-          <w:rFonts w:ascii="Consolas" w:hAnsi="Consolas" w:cs="Consolas"/>
-          <w:color w:val="000000"/>
-          <w:sz w:val="16"/>
-          <w:szCs w:val="16"/>
-        </w:rPr>
-        <w:t>&lt;</w:t>
-      </w:r>
-      <w:r>
-        <w:rPr>
-          <w:rFonts w:ascii="Consolas" w:hAnsi="Consolas" w:cs="Consolas"/>
-          <w:color w:val="2B91AF"/>
-          <w:sz w:val="16"/>
-          <w:szCs w:val="16"/>
-        </w:rPr>
-        <w:t>Product</w:t>
-      </w:r>
-      <w:r>
-        <w:rPr>
-          <w:rFonts w:ascii="Consolas" w:hAnsi="Consolas" w:cs="Consolas"/>
-          <w:color w:val="000000"/>
-          <w:sz w:val="16"/>
-          <w:szCs w:val="16"/>
-        </w:rPr>
-        <w:t>&gt;</w:t>
-      </w:r>
-      <w:r>
-        <w:rPr>
-          <w:rFonts w:ascii="Consolas" w:hAnsi="Consolas" w:cs="Consolas"/>
-          <w:color w:val="000000"/>
-          <w:sz w:val="16"/>
-          <w:szCs w:val="16"/>
-        </w:rPr>
-        <w:t xml:space="preserve"> </w:t>
-      </w:r>
-      <w:r>
-        <w:rPr>
-          <w:rFonts w:ascii="Consolas" w:hAnsi="Consolas" w:cs="Consolas"/>
-          <w:color w:val="000000"/>
-          <w:sz w:val="16"/>
-          <w:szCs w:val="16"/>
-        </w:rPr>
-        <w:t>{</w:t>
-      </w:r>
-    </w:p>
-    <w:p>
-      <w:pPr>
-        <w:autoSpaceDE w:val="0"/>
-        <w:autoSpaceDN w:val="0"/>
-        <w:bidi w:val="0"/>
-        <w:adjustRightInd w:val="0"/>
-        <w:spacing w:after="0" w:line="360" w:lineRule="auto"/>
-        <w:rPr>
-          <w:rFonts w:ascii="Consolas" w:hAnsi="Consolas" w:cs="Consolas"/>
-          <w:color w:val="000000"/>
-          <w:sz w:val="16"/>
-          <w:szCs w:val="16"/>
-        </w:rPr>
-      </w:pPr>
-      <w:r>
-        <w:rPr>
-          <w:rFonts w:ascii="Consolas" w:hAnsi="Consolas" w:cs="Consolas"/>
-          <w:color w:val="000000"/>
-          <w:sz w:val="16"/>
-          <w:szCs w:val="16"/>
-        </w:rPr>
-        <w:t xml:space="preserve">  </w:t>
-      </w:r>
-      <w:r>
-        <w:rPr>
-          <w:rFonts w:ascii="Consolas" w:hAnsi="Consolas" w:cs="Consolas"/>
-          <w:color w:val="2B91AF"/>
-          <w:sz w:val="16"/>
-          <w:szCs w:val="16"/>
-        </w:rPr>
-        <w:t>Size</w:t>
-      </w:r>
-      <w:r>
-        <w:rPr>
-          <w:rFonts w:ascii="Consolas" w:hAnsi="Consolas" w:cs="Consolas"/>
-          <w:color w:val="000000"/>
-          <w:sz w:val="16"/>
-          <w:szCs w:val="16"/>
-        </w:rPr>
-        <w:t xml:space="preserve"> size;</w:t>
-      </w:r>
-    </w:p>
-    <w:p>
-      <w:pPr>
-        <w:autoSpaceDE w:val="0"/>
-        <w:autoSpaceDN w:val="0"/>
-        <w:bidi w:val="0"/>
-        <w:adjustRightInd w:val="0"/>
-        <w:spacing w:after="0" w:line="360" w:lineRule="auto"/>
-        <w:rPr>
-          <w:rFonts w:ascii="Consolas" w:hAnsi="Consolas" w:cs="Consolas"/>
-          <w:color w:val="000000"/>
-          <w:sz w:val="16"/>
-          <w:szCs w:val="16"/>
-        </w:rPr>
-      </w:pPr>
-      <w:r>
-        <w:rPr>
-          <w:rFonts w:ascii="Consolas" w:hAnsi="Consolas" w:cs="Consolas"/>
-          <w:color w:val="000000"/>
-          <w:sz w:val="16"/>
-          <w:szCs w:val="16"/>
-        </w:rPr>
-        <w:t xml:space="preserve">  </w:t>
-      </w:r>
-      <w:r>
-        <w:rPr>
-          <w:rFonts w:ascii="Consolas" w:hAnsi="Consolas" w:cs="Consolas"/>
-          <w:color w:val="0000FF"/>
-          <w:sz w:val="16"/>
-          <w:szCs w:val="16"/>
-        </w:rPr>
-        <w:t>explicit</w:t>
-      </w:r>
-      <w:r>
-        <w:rPr>
-          <w:rFonts w:ascii="Consolas" w:hAnsi="Consolas" w:cs="Consolas"/>
-          <w:color w:val="000000"/>
-          <w:sz w:val="16"/>
-          <w:szCs w:val="16"/>
-        </w:rPr>
-        <w:t xml:space="preserve"> SizeSpecification(</w:t>
-      </w:r>
-      <w:r>
-        <w:rPr>
-          <w:rFonts w:ascii="Consolas" w:hAnsi="Consolas" w:cs="Consolas"/>
-          <w:color w:val="0000FF"/>
-          <w:sz w:val="16"/>
-          <w:szCs w:val="16"/>
-        </w:rPr>
-        <w:t>const</w:t>
-      </w:r>
-      <w:r>
-        <w:rPr>
-          <w:rFonts w:ascii="Consolas" w:hAnsi="Consolas" w:cs="Consolas"/>
-          <w:color w:val="000000"/>
-          <w:sz w:val="16"/>
-          <w:szCs w:val="16"/>
-        </w:rPr>
-        <w:t xml:space="preserve"> </w:t>
-      </w:r>
-      <w:r>
-        <w:rPr>
-          <w:rFonts w:ascii="Consolas" w:hAnsi="Consolas" w:cs="Consolas"/>
-          <w:color w:val="2B91AF"/>
-          <w:sz w:val="16"/>
-          <w:szCs w:val="16"/>
-        </w:rPr>
-        <w:t>Size</w:t>
-      </w:r>
-      <w:r>
-        <w:rPr>
-          <w:rFonts w:ascii="Consolas" w:hAnsi="Consolas" w:cs="Consolas"/>
-          <w:color w:val="000000"/>
-          <w:sz w:val="16"/>
-          <w:szCs w:val="16"/>
-        </w:rPr>
-        <w:t xml:space="preserve"> </w:t>
-      </w:r>
-      <w:r>
-        <w:rPr>
-          <w:rFonts w:ascii="Consolas" w:hAnsi="Consolas" w:cs="Consolas"/>
-          <w:color w:val="808080"/>
-          <w:sz w:val="16"/>
-          <w:szCs w:val="16"/>
-        </w:rPr>
-        <w:t>size</w:t>
-      </w:r>
-      <w:r>
-        <w:rPr>
-          <w:rFonts w:ascii="Consolas" w:hAnsi="Consolas" w:cs="Consolas"/>
-          <w:color w:val="000000"/>
-          <w:sz w:val="16"/>
-          <w:szCs w:val="16"/>
-        </w:rPr>
-        <w:t>) : size{</w:t>
-      </w:r>
-      <w:r>
-        <w:rPr>
-          <w:rFonts w:ascii="Consolas" w:hAnsi="Consolas" w:cs="Consolas"/>
-          <w:color w:val="808080"/>
-          <w:sz w:val="16"/>
-          <w:szCs w:val="16"/>
-        </w:rPr>
-        <w:t>size</w:t>
-      </w:r>
-      <w:r>
-        <w:rPr>
-          <w:rFonts w:ascii="Consolas" w:hAnsi="Consolas" w:cs="Consolas"/>
-          <w:color w:val="000000"/>
-          <w:sz w:val="16"/>
-          <w:szCs w:val="16"/>
-        </w:rPr>
-        <w:t>}  {  }</w:t>
-      </w:r>
-    </w:p>
-    <w:p>
-      <w:pPr>
-        <w:autoSpaceDE w:val="0"/>
-        <w:autoSpaceDN w:val="0"/>
-        <w:bidi w:val="0"/>
-        <w:adjustRightInd w:val="0"/>
-        <w:spacing w:after="0" w:line="360" w:lineRule="auto"/>
-        <w:rPr>
-          <w:rFonts w:ascii="Consolas" w:hAnsi="Consolas" w:cs="Consolas"/>
-          <w:color w:val="000000"/>
-          <w:sz w:val="16"/>
-          <w:szCs w:val="16"/>
-        </w:rPr>
-      </w:pPr>
-      <w:r>
-        <w:rPr>
-          <w:rFonts w:ascii="Consolas" w:hAnsi="Consolas" w:cs="Consolas"/>
-          <w:color w:val="000000"/>
-          <w:sz w:val="16"/>
-          <w:szCs w:val="16"/>
-        </w:rPr>
-        <w:t xml:space="preserve">  </w:t>
-      </w:r>
-      <w:r>
-        <w:rPr>
-          <w:rFonts w:ascii="Consolas" w:hAnsi="Consolas" w:cs="Consolas"/>
-          <w:color w:val="0000FF"/>
-          <w:sz w:val="16"/>
-          <w:szCs w:val="16"/>
-        </w:rPr>
-        <w:t>bool</w:t>
-      </w:r>
-      <w:r>
-        <w:rPr>
-          <w:rFonts w:ascii="Consolas" w:hAnsi="Consolas" w:cs="Consolas"/>
-          <w:color w:val="000000"/>
-          <w:sz w:val="16"/>
-          <w:szCs w:val="16"/>
-        </w:rPr>
-        <w:t xml:space="preserve"> is_satisfied(</w:t>
-      </w:r>
-      <w:r>
-        <w:rPr>
-          <w:rFonts w:ascii="Consolas" w:hAnsi="Consolas" w:cs="Consolas"/>
-          <w:color w:val="2B91AF"/>
-          <w:sz w:val="16"/>
-          <w:szCs w:val="16"/>
-        </w:rPr>
-        <w:t>Product</w:t>
-      </w:r>
-      <w:r>
-        <w:rPr>
-          <w:rFonts w:ascii="Consolas" w:hAnsi="Consolas" w:cs="Consolas"/>
-          <w:color w:val="000000"/>
-          <w:sz w:val="16"/>
-          <w:szCs w:val="16"/>
-        </w:rPr>
-        <w:t xml:space="preserve">* </w:t>
-      </w:r>
-      <w:r>
-        <w:rPr>
-          <w:rFonts w:ascii="Consolas" w:hAnsi="Consolas" w:cs="Consolas"/>
-          <w:color w:val="808080"/>
-          <w:sz w:val="16"/>
-          <w:szCs w:val="16"/>
-        </w:rPr>
-        <w:t>item</w:t>
-      </w:r>
-      <w:r>
-        <w:rPr>
-          <w:rFonts w:ascii="Consolas" w:hAnsi="Consolas" w:cs="Consolas"/>
-          <w:color w:val="000000"/>
-          <w:sz w:val="16"/>
-          <w:szCs w:val="16"/>
-        </w:rPr>
-        <w:t xml:space="preserve">) </w:t>
-      </w:r>
-      <w:r>
-        <w:rPr>
-          <w:rFonts w:ascii="Consolas" w:hAnsi="Consolas" w:cs="Consolas"/>
-          <w:color w:val="0000FF"/>
-          <w:sz w:val="16"/>
-          <w:szCs w:val="16"/>
-        </w:rPr>
-        <w:t>override</w:t>
-      </w:r>
-      <w:r>
-        <w:rPr>
-          <w:rFonts w:ascii="Consolas" w:hAnsi="Consolas" w:cs="Consolas"/>
-          <w:color w:val="000000"/>
-          <w:sz w:val="16"/>
-          <w:szCs w:val="16"/>
-        </w:rPr>
-        <w:t xml:space="preserve"> {</w:t>
-      </w:r>
-    </w:p>
-    <w:p>
-      <w:pPr>
-        <w:autoSpaceDE w:val="0"/>
-        <w:autoSpaceDN w:val="0"/>
-        <w:bidi w:val="0"/>
-        <w:adjustRightInd w:val="0"/>
-        <w:spacing w:after="0" w:line="360" w:lineRule="auto"/>
-        <w:rPr>
-          <w:rFonts w:ascii="Consolas" w:hAnsi="Consolas" w:cs="Consolas"/>
-          <w:color w:val="000000"/>
-          <w:sz w:val="16"/>
-          <w:szCs w:val="16"/>
-        </w:rPr>
-      </w:pPr>
-      <w:r>
-        <w:rPr>
-          <w:rFonts w:ascii="Consolas" w:hAnsi="Consolas" w:cs="Consolas"/>
-          <w:color w:val="000000"/>
-          <w:sz w:val="16"/>
-          <w:szCs w:val="16"/>
-        </w:rPr>
-        <w:t xml:space="preserve">    </w:t>
-      </w:r>
-      <w:r>
-        <w:rPr>
-          <w:rFonts w:ascii="Consolas" w:hAnsi="Consolas" w:cs="Consolas"/>
-          <w:color w:val="0000FF"/>
-          <w:sz w:val="16"/>
-          <w:szCs w:val="16"/>
-        </w:rPr>
-        <w:t>return</w:t>
-      </w:r>
-      <w:r>
-        <w:rPr>
-          <w:rFonts w:ascii="Consolas" w:hAnsi="Consolas" w:cs="Consolas"/>
-          <w:color w:val="000000"/>
-          <w:sz w:val="16"/>
-          <w:szCs w:val="16"/>
-        </w:rPr>
-        <w:t xml:space="preserve"> </w:t>
-      </w:r>
-      <w:r>
-        <w:rPr>
-          <w:rFonts w:ascii="Consolas" w:hAnsi="Consolas" w:cs="Consolas"/>
-          <w:color w:val="808080"/>
-          <w:sz w:val="16"/>
-          <w:szCs w:val="16"/>
-        </w:rPr>
-        <w:t>item</w:t>
-      </w:r>
-      <w:r>
-        <w:rPr>
-          <w:rFonts w:ascii="Consolas" w:hAnsi="Consolas" w:cs="Consolas"/>
-          <w:color w:val="000000"/>
-          <w:sz w:val="16"/>
-          <w:szCs w:val="16"/>
-        </w:rPr>
-        <w:t>-&gt;size == size;</w:t>
-      </w:r>
-    </w:p>
-    <w:p>
-      <w:pPr>
-        <w:autoSpaceDE w:val="0"/>
-        <w:autoSpaceDN w:val="0"/>
-        <w:bidi w:val="0"/>
-        <w:adjustRightInd w:val="0"/>
-        <w:spacing w:after="0" w:line="360" w:lineRule="auto"/>
-        <w:rPr>
-          <w:rFonts w:ascii="Consolas" w:hAnsi="Consolas" w:cs="Consolas"/>
-          <w:color w:val="000000"/>
-          <w:sz w:val="16"/>
-          <w:szCs w:val="16"/>
-        </w:rPr>
-      </w:pPr>
-      <w:r>
-        <w:rPr>
-          <w:rFonts w:ascii="Consolas" w:hAnsi="Consolas" w:cs="Consolas"/>
-          <w:color w:val="000000"/>
-          <w:sz w:val="16"/>
-          <w:szCs w:val="16"/>
-        </w:rPr>
-        <w:t xml:space="preserve">  }</w:t>
-      </w:r>
-    </w:p>
-    <w:p>
-      <w:pPr>
-        <w:autoSpaceDE w:val="0"/>
-        <w:autoSpaceDN w:val="0"/>
-        <w:bidi w:val="0"/>
-        <w:adjustRightInd w:val="0"/>
-        <w:spacing w:after="0" w:line="360" w:lineRule="auto"/>
-        <w:rPr>
-          <w:rFonts w:ascii="Consolas" w:hAnsi="Consolas" w:cs="Consolas"/>
-          <w:color w:val="000000"/>
-          <w:sz w:val="16"/>
-          <w:szCs w:val="16"/>
-        </w:rPr>
-      </w:pPr>
-      <w:r>
-        <w:rPr>
-          <w:rFonts w:ascii="Consolas" w:hAnsi="Consolas" w:cs="Consolas"/>
-          <w:color w:val="000000"/>
-          <w:sz w:val="16"/>
-          <w:szCs w:val="16"/>
-        </w:rPr>
-        <w:t>};</w:t>
-      </w:r>
-    </w:p>
-    <w:p>
-      <w:pPr>
-        <w:rPr>
-          <w:rtl/>
-        </w:rPr>
-      </w:pPr>
-      <w:r>
-        <w:rPr>
-          <w:rFonts w:hint="cs"/>
-          <w:rtl/>
-        </w:rPr>
-        <w:t>וזו דוגמא למימוש תנאי המסתמך על שני תנאים קודמים</w:t>
-      </w:r>
-    </w:p>
-    <w:p>
-      <w:pPr>
-        <w:autoSpaceDE w:val="0"/>
-        <w:autoSpaceDN w:val="0"/>
-        <w:bidi w:val="0"/>
-        <w:adjustRightInd w:val="0"/>
-        <w:spacing w:after="0" w:line="360" w:lineRule="auto"/>
+        <w:spacing w:after="0" w:line="276" w:lineRule="auto"/>
         <w:rPr>
           <w:rFonts w:ascii="Consolas" w:hAnsi="Consolas" w:cs="Consolas"/>
           <w:color w:val="000000"/>
@@ -22193,7 +22013,7 @@
         <w:autoSpaceDN w:val="0"/>
         <w:bidi w:val="0"/>
         <w:adjustRightInd w:val="0"/>
-        <w:spacing w:after="0" w:line="360" w:lineRule="auto"/>
+        <w:spacing w:after="0" w:line="276" w:lineRule="auto"/>
         <w:rPr>
           <w:rFonts w:ascii="Consolas" w:hAnsi="Consolas" w:cs="Consolas"/>
           <w:color w:val="000000"/>
@@ -22253,7 +22073,7 @@
         <w:autoSpaceDN w:val="0"/>
         <w:bidi w:val="0"/>
         <w:adjustRightInd w:val="0"/>
-        <w:spacing w:after="0" w:line="360" w:lineRule="auto"/>
+        <w:spacing w:after="0" w:line="276" w:lineRule="auto"/>
         <w:rPr>
           <w:rFonts w:ascii="Consolas" w:hAnsi="Consolas" w:cs="Consolas"/>
           <w:color w:val="000000"/>
@@ -22313,7 +22133,7 @@
         <w:autoSpaceDN w:val="0"/>
         <w:bidi w:val="0"/>
         <w:adjustRightInd w:val="0"/>
-        <w:spacing w:after="0" w:line="360" w:lineRule="auto"/>
+        <w:spacing w:after="0" w:line="276" w:lineRule="auto"/>
         <w:rPr>
           <w:rFonts w:ascii="Consolas" w:hAnsi="Consolas" w:cs="Consolas"/>
           <w:color w:val="000000"/>
@@ -22445,7 +22265,7 @@
         <w:autoSpaceDN w:val="0"/>
         <w:bidi w:val="0"/>
         <w:adjustRightInd w:val="0"/>
-        <w:spacing w:after="0" w:line="360" w:lineRule="auto"/>
+        <w:spacing w:after="0" w:line="276" w:lineRule="auto"/>
         <w:ind w:firstLine="720"/>
         <w:rPr>
           <w:rFonts w:ascii="Consolas" w:hAnsi="Consolas" w:cs="Consolas"/>
@@ -22479,7 +22299,25 @@
           <w:sz w:val="16"/>
           <w:szCs w:val="16"/>
         </w:rPr>
-        <w:t>},   second{</w:t>
+        <w:t>},</w:t>
+      </w:r>
+      <w:r>
+        <w:rPr>
+          <w:rFonts w:ascii="Consolas" w:hAnsi="Consolas" w:cs="Consolas"/>
+          <w:color w:val="000000"/>
+          <w:sz w:val="16"/>
+          <w:szCs w:val="16"/>
+        </w:rPr>
+        <w:t xml:space="preserve"> </w:t>
+      </w:r>
+      <w:r>
+        <w:rPr>
+          <w:rFonts w:ascii="Consolas" w:hAnsi="Consolas" w:cs="Consolas"/>
+          <w:color w:val="000000"/>
+          <w:sz w:val="16"/>
+          <w:szCs w:val="16"/>
+        </w:rPr>
+        <w:t>second{</w:t>
       </w:r>
       <w:r>
         <w:rPr>
@@ -22524,7 +22362,7 @@
         <w:autoSpaceDN w:val="0"/>
         <w:bidi w:val="0"/>
         <w:adjustRightInd w:val="0"/>
-        <w:spacing w:after="0" w:line="360" w:lineRule="auto"/>
+        <w:spacing w:after="0" w:line="276" w:lineRule="auto"/>
         <w:rPr>
           <w:rFonts w:ascii="Consolas" w:hAnsi="Consolas" w:cs="Consolas"/>
           <w:color w:val="000000"/>
@@ -22620,7 +22458,7 @@
         <w:autoSpaceDN w:val="0"/>
         <w:bidi w:val="0"/>
         <w:adjustRightInd w:val="0"/>
-        <w:spacing w:after="0" w:line="360" w:lineRule="auto"/>
+        <w:spacing w:after="0" w:line="276" w:lineRule="auto"/>
         <w:rPr>
           <w:rFonts w:ascii="Consolas" w:hAnsi="Consolas" w:cs="Consolas"/>
           <w:color w:val="000000"/>
@@ -22718,7 +22556,7 @@
         <w:autoSpaceDN w:val="0"/>
         <w:bidi w:val="0"/>
         <w:adjustRightInd w:val="0"/>
-        <w:spacing w:after="0" w:line="360" w:lineRule="auto"/>
+        <w:spacing w:after="0" w:line="276" w:lineRule="auto"/>
         <w:rPr>
           <w:rFonts w:ascii="Consolas" w:hAnsi="Consolas" w:cs="Consolas"/>
           <w:color w:val="000000"/>
@@ -22742,7 +22580,7 @@
         <w:autoSpaceDN w:val="0"/>
         <w:bidi w:val="0"/>
         <w:adjustRightInd w:val="0"/>
-        <w:spacing w:after="0" w:line="360" w:lineRule="auto"/>
+        <w:spacing w:after="0" w:line="276" w:lineRule="auto"/>
         <w:rPr>
           <w:rFonts w:ascii="Consolas" w:hAnsi="Consolas" w:cs="Consolas"/>
           <w:color w:val="000000"/>
@@ -22762,6 +22600,31 @@
     </w:p>
     <w:p>
       <w:pPr>
+        <w:rPr>
+          <w:rtl/>
+        </w:rPr>
+      </w:pPr>
+      <w:r>
+        <w:rPr>
+          <w:rFonts w:hint="cs"/>
+          <w:rtl/>
+        </w:rPr>
+        <w:t>לדוגמא המלאה ראה</w:t>
+      </w:r>
+    </w:p>
+    <w:p>
+      <w:pPr>
+        <w:bidi w:val="0"/>
+        <w:rPr>
+          <w:rtl/>
+        </w:rPr>
+      </w:pPr>
+      <w:r>
+        <w:t>New CPP 2. Files\OCP.cpp</w:t>
+      </w:r>
+    </w:p>
+    <w:p>
+      <w:pPr>
         <w:spacing w:line="360" w:lineRule="auto"/>
         <w:rPr>
           <w:sz w:val="18"/>
@@ -22772,20 +22635,24 @@
     </w:p>
     <w:p>
       <w:pPr>
-        <w:rPr>
-          <w:rtl/>
-        </w:rPr>
-      </w:pPr>
-    </w:p>
-    <w:p>
-      <w:pPr>
-        <w:rPr>
-          <w:rFonts w:hint="cs"/>
-        </w:rPr>
-      </w:pPr>
-    </w:p>
+        <w:pStyle w:val="Heading3"/>
+      </w:pPr>
+      <w:r>
+        <w:t>ISP – Interface segregation principle</w:t>
+      </w:r>
+    </w:p>
+    <w:p>
+      <w:r>
+        <w:rPr>
+          <w:rFonts w:hint="cs"/>
+          <w:rtl/>
+        </w:rPr>
+        <w:t>הרעיון כאן הוא להימנע ממשקים מורכבים. לדוגמא מדפסת רבת פונקציות (הדפסה, סריקה, פקס וכו'). אם מספקים לקליינט ממשק עם כל הפונקציות, כל שינוי עלול להשפיע עליו. הוא מעוניין רק בהדפסה והנה שינוי בפונקציית הסריקה מאלץ אותו לקמפל מחדש. אז עדיף לספק שלש מממשקים שכל אחד אחראי על פונקציה אחת בלבד.</w:t>
+      </w:r>
+    </w:p>
+    <w:p/>
     <w:sectPr>
-      <w:headerReference w:type="default" r:id="rId47"/>
+      <w:headerReference w:type="default" r:id="rId37"/>
       <w:pgSz w:w="12240" w:h="15840"/>
       <w:pgMar w:top="1440" w:right="1800" w:bottom="1440" w:left="1800" w:header="708" w:footer="708" w:gutter="0"/>
       <w:cols w:space="708"/>
@@ -22796,7 +22663,7 @@
 </file>
 
 <file path=word/endnotes.xml><?xml version="1.0" encoding="utf-8"?>
-<w:endnotes xmlns:wpc="http://schemas.microsoft.com/office/word/2010/wordprocessingCanvas" xmlns:mc="http://schemas.openxmlformats.org/markup-compatibility/2006" xmlns:o="urn:schemas-microsoft-com:office:office" xmlns:r="http://schemas.openxmlformats.org/officeDocument/2006/relationships" xmlns:m="http://schemas.openxmlformats.org/officeDocument/2006/math" xmlns:v="urn:schemas-microsoft-com:vml" xmlns:wp14="http://schemas.microsoft.com/office/word/2010/wordprocessingDrawing" xmlns:wp="http://schemas.openxmlformats.org/drawingml/2006/wordprocessingDrawing" xmlns:w10="urn:schemas-microsoft-com:office:word" xmlns:w="http://schemas.openxmlformats.org/wordprocessingml/2006/main" xmlns:w14="http://schemas.microsoft.com/office/word/2010/wordml" xmlns:w15="http://schemas.microsoft.com/office/word/2012/wordml" xmlns:wpg="http://schemas.microsoft.com/office/word/2010/wordprocessingGroup" xmlns:wpi="http://schemas.microsoft.com/office/word/2010/wordprocessingInk" xmlns:wne="http://schemas.microsoft.com/office/word/2006/wordml" xmlns:wps="http://schemas.microsoft.com/office/word/2010/wordprocessingShape" mc:Ignorable="w14 w15 wp14">
+<w:endnotes xmlns:wpc="http://schemas.microsoft.com/office/word/2010/wordprocessingCanvas" xmlns:cx="http://schemas.microsoft.com/office/drawing/2014/chartex" xmlns:cx1="http://schemas.microsoft.com/office/drawing/2015/9/8/chartex" xmlns:mc="http://schemas.openxmlformats.org/markup-compatibility/2006" xmlns:o="urn:schemas-microsoft-com:office:office" xmlns:r="http://schemas.openxmlformats.org/officeDocument/2006/relationships" xmlns:m="http://schemas.openxmlformats.org/officeDocument/2006/math" xmlns:v="urn:schemas-microsoft-com:vml" xmlns:wp14="http://schemas.microsoft.com/office/word/2010/wordprocessingDrawing" xmlns:wp="http://schemas.openxmlformats.org/drawingml/2006/wordprocessingDrawing" xmlns:w10="urn:schemas-microsoft-com:office:word" xmlns:w="http://schemas.openxmlformats.org/wordprocessingml/2006/main" xmlns:w14="http://schemas.microsoft.com/office/word/2010/wordml" xmlns:w15="http://schemas.microsoft.com/office/word/2012/wordml" xmlns:w16se="http://schemas.microsoft.com/office/word/2015/wordml/symex" xmlns:wpg="http://schemas.microsoft.com/office/word/2010/wordprocessingGroup" xmlns:wpi="http://schemas.microsoft.com/office/word/2010/wordprocessingInk" xmlns:wne="http://schemas.microsoft.com/office/word/2006/wordml" xmlns:wps="http://schemas.microsoft.com/office/word/2010/wordprocessingShape" mc:Ignorable="w14 w15 w16se wp14">
   <w:endnote w:type="separator" w:id="-1">
     <w:p>
       <w:r>
@@ -22815,7 +22682,7 @@
 </file>
 
 <file path=word/footnotes.xml><?xml version="1.0" encoding="utf-8"?>
-<w:footnotes xmlns:wpc="http://schemas.microsoft.com/office/word/2010/wordprocessingCanvas" xmlns:mc="http://schemas.openxmlformats.org/markup-compatibility/2006" xmlns:o="urn:schemas-microsoft-com:office:office" xmlns:r="http://schemas.openxmlformats.org/officeDocument/2006/relationships" xmlns:m="http://schemas.openxmlformats.org/officeDocument/2006/math" xmlns:v="urn:schemas-microsoft-com:vml" xmlns:wp14="http://schemas.microsoft.com/office/word/2010/wordprocessingDrawing" xmlns:wp="http://schemas.openxmlformats.org/drawingml/2006/wordprocessingDrawing" xmlns:w10="urn:schemas-microsoft-com:office:word" xmlns:w="http://schemas.openxmlformats.org/wordprocessingml/2006/main" xmlns:w14="http://schemas.microsoft.com/office/word/2010/wordml" xmlns:w15="http://schemas.microsoft.com/office/word/2012/wordml" xmlns:wpg="http://schemas.microsoft.com/office/word/2010/wordprocessingGroup" xmlns:wpi="http://schemas.microsoft.com/office/word/2010/wordprocessingInk" xmlns:wne="http://schemas.microsoft.com/office/word/2006/wordml" xmlns:wps="http://schemas.microsoft.com/office/word/2010/wordprocessingShape" mc:Ignorable="w14 w15 wp14">
+<w:footnotes xmlns:wpc="http://schemas.microsoft.com/office/word/2010/wordprocessingCanvas" xmlns:cx="http://schemas.microsoft.com/office/drawing/2014/chartex" xmlns:cx1="http://schemas.microsoft.com/office/drawing/2015/9/8/chartex" xmlns:mc="http://schemas.openxmlformats.org/markup-compatibility/2006" xmlns:o="urn:schemas-microsoft-com:office:office" xmlns:r="http://schemas.openxmlformats.org/officeDocument/2006/relationships" xmlns:m="http://schemas.openxmlformats.org/officeDocument/2006/math" xmlns:v="urn:schemas-microsoft-com:vml" xmlns:wp14="http://schemas.microsoft.com/office/word/2010/wordprocessingDrawing" xmlns:wp="http://schemas.openxmlformats.org/drawingml/2006/wordprocessingDrawing" xmlns:w10="urn:schemas-microsoft-com:office:word" xmlns:w="http://schemas.openxmlformats.org/wordprocessingml/2006/main" xmlns:w14="http://schemas.microsoft.com/office/word/2010/wordml" xmlns:w15="http://schemas.microsoft.com/office/word/2012/wordml" xmlns:w16se="http://schemas.microsoft.com/office/word/2015/wordml/symex" xmlns:wpg="http://schemas.microsoft.com/office/word/2010/wordprocessingGroup" xmlns:wpi="http://schemas.microsoft.com/office/word/2010/wordprocessingInk" xmlns:wne="http://schemas.microsoft.com/office/word/2006/wordml" xmlns:wps="http://schemas.microsoft.com/office/word/2010/wordprocessingShape" mc:Ignorable="w14 w15 w16se wp14">
   <w:footnote w:type="separator" w:id="-1">
     <w:p>
       <w:r>
@@ -22908,7 +22775,7 @@
 </file>
 
 <file path=word/header1.xml><?xml version="1.0" encoding="utf-8"?>
-<w:hdr xmlns:wpc="http://schemas.microsoft.com/office/word/2010/wordprocessingCanvas" xmlns:mc="http://schemas.openxmlformats.org/markup-compatibility/2006" xmlns:o="urn:schemas-microsoft-com:office:office" xmlns:r="http://schemas.openxmlformats.org/officeDocument/2006/relationships" xmlns:m="http://schemas.openxmlformats.org/officeDocument/2006/math" xmlns:v="urn:schemas-microsoft-com:vml" xmlns:wp14="http://schemas.microsoft.com/office/word/2010/wordprocessingDrawing" xmlns:wp="http://schemas.openxmlformats.org/drawingml/2006/wordprocessingDrawing" xmlns:w10="urn:schemas-microsoft-com:office:word" xmlns:w="http://schemas.openxmlformats.org/wordprocessingml/2006/main" xmlns:w14="http://schemas.microsoft.com/office/word/2010/wordml" xmlns:w15="http://schemas.microsoft.com/office/word/2012/wordml" xmlns:wpg="http://schemas.microsoft.com/office/word/2010/wordprocessingGroup" xmlns:wpi="http://schemas.microsoft.com/office/word/2010/wordprocessingInk" xmlns:wne="http://schemas.microsoft.com/office/word/2006/wordml" xmlns:wps="http://schemas.microsoft.com/office/word/2010/wordprocessingShape" mc:Ignorable="w14 w15 wp14">
+<w:hdr xmlns:wpc="http://schemas.microsoft.com/office/word/2010/wordprocessingCanvas" xmlns:cx="http://schemas.microsoft.com/office/drawing/2014/chartex" xmlns:cx1="http://schemas.microsoft.com/office/drawing/2015/9/8/chartex" xmlns:mc="http://schemas.openxmlformats.org/markup-compatibility/2006" xmlns:o="urn:schemas-microsoft-com:office:office" xmlns:r="http://schemas.openxmlformats.org/officeDocument/2006/relationships" xmlns:m="http://schemas.openxmlformats.org/officeDocument/2006/math" xmlns:v="urn:schemas-microsoft-com:vml" xmlns:wp14="http://schemas.microsoft.com/office/word/2010/wordprocessingDrawing" xmlns:wp="http://schemas.openxmlformats.org/drawingml/2006/wordprocessingDrawing" xmlns:w10="urn:schemas-microsoft-com:office:word" xmlns:w="http://schemas.openxmlformats.org/wordprocessingml/2006/main" xmlns:w14="http://schemas.microsoft.com/office/word/2010/wordml" xmlns:w15="http://schemas.microsoft.com/office/word/2012/wordml" xmlns:w16se="http://schemas.microsoft.com/office/word/2015/wordml/symex" xmlns:wpg="http://schemas.microsoft.com/office/word/2010/wordprocessingGroup" xmlns:wpi="http://schemas.microsoft.com/office/word/2010/wordprocessingInk" xmlns:wne="http://schemas.microsoft.com/office/word/2006/wordml" xmlns:wps="http://schemas.microsoft.com/office/word/2010/wordprocessingShape" mc:Ignorable="w14 w15 w16se wp14">
   <w:p>
     <w:pPr>
       <w:pStyle w:val="Header"/>
@@ -22933,7 +22800,7 @@
       <w:rPr>
         <w:noProof/>
       </w:rPr>
-      <w:t>- 32 -</w:t>
+      <w:t>- 11 -</w:t>
     </w:r>
     <w:r>
       <w:fldChar w:fldCharType="end"/>
@@ -22941,33 +22808,20 @@
     <w:r>
       <w:ptab w:relativeTo="margin" w:alignment="right" w:leader="none"/>
     </w:r>
-    <w:r>
-      <w:fldChar w:fldCharType="begin"/>
-    </w:r>
-    <w:r>
-      <w:instrText xml:space="preserve"> STYLEREF  "Heading 2"  \* MERGEFORMAT </w:instrText>
-    </w:r>
-    <w:r>
-      <w:fldChar w:fldCharType="separate"/>
-    </w:r>
-    <w:r>
-      <w:rPr>
-        <w:noProof/>
-      </w:rPr>
-      <w:t>Heap Corruptions: Heap Segments</w:t>
-    </w:r>
-    <w:r>
-      <w:rPr>
-        <w:noProof/>
-      </w:rPr>
-      <w:fldChar w:fldCharType="end"/>
-    </w:r>
+    <w:fldSimple w:instr=" STYLEREF  &quot;Heading 2&quot;  \* MERGEFORMAT ">
+      <w:r>
+        <w:rPr>
+          <w:noProof/>
+        </w:rPr>
+        <w:t>Templates</w:t>
+      </w:r>
+    </w:fldSimple>
   </w:p>
 </w:hdr>
 </file>
 
 <file path=word/numbering.xml><?xml version="1.0" encoding="utf-8"?>
-<w:numbering xmlns:wpc="http://schemas.microsoft.com/office/word/2010/wordprocessingCanvas" xmlns:mc="http://schemas.openxmlformats.org/markup-compatibility/2006" xmlns:o="urn:schemas-microsoft-com:office:office" xmlns:r="http://schemas.openxmlformats.org/officeDocument/2006/relationships" xmlns:m="http://schemas.openxmlformats.org/officeDocument/2006/math" xmlns:v="urn:schemas-microsoft-com:vml" xmlns:wp14="http://schemas.microsoft.com/office/word/2010/wordprocessingDrawing" xmlns:wp="http://schemas.openxmlformats.org/drawingml/2006/wordprocessingDrawing" xmlns:w10="urn:schemas-microsoft-com:office:word" xmlns:w="http://schemas.openxmlformats.org/wordprocessingml/2006/main" xmlns:w14="http://schemas.microsoft.com/office/word/2010/wordml" xmlns:w15="http://schemas.microsoft.com/office/word/2012/wordml" xmlns:wpg="http://schemas.microsoft.com/office/word/2010/wordprocessingGroup" xmlns:wpi="http://schemas.microsoft.com/office/word/2010/wordprocessingInk" xmlns:wne="http://schemas.microsoft.com/office/word/2006/wordml" xmlns:wps="http://schemas.microsoft.com/office/word/2010/wordprocessingShape" mc:Ignorable="w14 w15 wp14">
+<w:numbering xmlns:wpc="http://schemas.microsoft.com/office/word/2010/wordprocessingCanvas" xmlns:cx="http://schemas.microsoft.com/office/drawing/2014/chartex" xmlns:cx1="http://schemas.microsoft.com/office/drawing/2015/9/8/chartex" xmlns:mc="http://schemas.openxmlformats.org/markup-compatibility/2006" xmlns:o="urn:schemas-microsoft-com:office:office" xmlns:r="http://schemas.openxmlformats.org/officeDocument/2006/relationships" xmlns:m="http://schemas.openxmlformats.org/officeDocument/2006/math" xmlns:v="urn:schemas-microsoft-com:vml" xmlns:wp14="http://schemas.microsoft.com/office/word/2010/wordprocessingDrawing" xmlns:wp="http://schemas.openxmlformats.org/drawingml/2006/wordprocessingDrawing" xmlns:w10="urn:schemas-microsoft-com:office:word" xmlns:w="http://schemas.openxmlformats.org/wordprocessingml/2006/main" xmlns:w14="http://schemas.microsoft.com/office/word/2010/wordml" xmlns:w15="http://schemas.microsoft.com/office/word/2012/wordml" xmlns:w16se="http://schemas.microsoft.com/office/word/2015/wordml/symex" xmlns:wpg="http://schemas.microsoft.com/office/word/2010/wordprocessingGroup" xmlns:wpi="http://schemas.microsoft.com/office/word/2010/wordprocessingInk" xmlns:wne="http://schemas.microsoft.com/office/word/2006/wordml" xmlns:wps="http://schemas.microsoft.com/office/word/2010/wordprocessingShape" mc:Ignorable="w14 w15 w16se wp14">
   <w:abstractNum w:abstractNumId="0" w15:restartNumberingAfterBreak="0">
     <w:nsid w:val="00711C9F"/>
     <w:multiLevelType w:val="hybridMultilevel"/>
@@ -23866,7 +23720,7 @@
 </file>
 
 <file path=word/people.xml><?xml version="1.0" encoding="utf-8"?>
-<w15:people xmlns:wpc="http://schemas.microsoft.com/office/word/2010/wordprocessingCanvas" xmlns:mc="http://schemas.openxmlformats.org/markup-compatibility/2006" xmlns:o="urn:schemas-microsoft-com:office:office" xmlns:r="http://schemas.openxmlformats.org/officeDocument/2006/relationships" xmlns:m="http://schemas.openxmlformats.org/officeDocument/2006/math" xmlns:v="urn:schemas-microsoft-com:vml" xmlns:wp14="http://schemas.microsoft.com/office/word/2010/wordprocessingDrawing" xmlns:wp="http://schemas.openxmlformats.org/drawingml/2006/wordprocessingDrawing" xmlns:w10="urn:schemas-microsoft-com:office:word" xmlns:w="http://schemas.openxmlformats.org/wordprocessingml/2006/main" xmlns:w14="http://schemas.microsoft.com/office/word/2010/wordml" xmlns:w15="http://schemas.microsoft.com/office/word/2012/wordml" xmlns:wpg="http://schemas.microsoft.com/office/word/2010/wordprocessingGroup" xmlns:wpi="http://schemas.microsoft.com/office/word/2010/wordprocessingInk" xmlns:wne="http://schemas.microsoft.com/office/word/2006/wordml" xmlns:wps="http://schemas.microsoft.com/office/word/2010/wordprocessingShape" mc:Ignorable="w14 w15 wp14">
+<w15:people xmlns:wpc="http://schemas.microsoft.com/office/word/2010/wordprocessingCanvas" xmlns:cx="http://schemas.microsoft.com/office/drawing/2014/chartex" xmlns:cx1="http://schemas.microsoft.com/office/drawing/2015/9/8/chartex" xmlns:mc="http://schemas.openxmlformats.org/markup-compatibility/2006" xmlns:o="urn:schemas-microsoft-com:office:office" xmlns:r="http://schemas.openxmlformats.org/officeDocument/2006/relationships" xmlns:m="http://schemas.openxmlformats.org/officeDocument/2006/math" xmlns:v="urn:schemas-microsoft-com:vml" xmlns:wp14="http://schemas.microsoft.com/office/word/2010/wordprocessingDrawing" xmlns:wp="http://schemas.openxmlformats.org/drawingml/2006/wordprocessingDrawing" xmlns:w10="urn:schemas-microsoft-com:office:word" xmlns:w="http://schemas.openxmlformats.org/wordprocessingml/2006/main" xmlns:w14="http://schemas.microsoft.com/office/word/2010/wordml" xmlns:w15="http://schemas.microsoft.com/office/word/2012/wordml" xmlns:w16se="http://schemas.microsoft.com/office/word/2015/wordml/symex" xmlns:wpg="http://schemas.microsoft.com/office/word/2010/wordprocessingGroup" xmlns:wpi="http://schemas.microsoft.com/office/word/2010/wordprocessingInk" xmlns:wne="http://schemas.microsoft.com/office/word/2006/wordml" xmlns:wps="http://schemas.microsoft.com/office/word/2010/wordprocessingShape" mc:Ignorable="w14 w15 w16se wp14">
   <w15:person w15:author="Rafael">
     <w15:presenceInfo w15:providerId="None" w15:userId="Rafael"/>
   </w15:person>
@@ -23874,7 +23728,7 @@
 </file>
 
 <file path=word/styles.xml><?xml version="1.0" encoding="utf-8"?>
-<w:styles xmlns:mc="http://schemas.openxmlformats.org/markup-compatibility/2006" xmlns:r="http://schemas.openxmlformats.org/officeDocument/2006/relationships" xmlns:w="http://schemas.openxmlformats.org/wordprocessingml/2006/main" xmlns:w14="http://schemas.microsoft.com/office/word/2010/wordml" xmlns:w15="http://schemas.microsoft.com/office/word/2012/wordml" mc:Ignorable="w14 w15">
+<w:styles xmlns:mc="http://schemas.openxmlformats.org/markup-compatibility/2006" xmlns:r="http://schemas.openxmlformats.org/officeDocument/2006/relationships" xmlns:w="http://schemas.openxmlformats.org/wordprocessingml/2006/main" xmlns:w14="http://schemas.microsoft.com/office/word/2010/wordml" xmlns:w15="http://schemas.microsoft.com/office/word/2012/wordml" xmlns:w16se="http://schemas.microsoft.com/office/word/2015/wordml/symex" mc:Ignorable="w14 w15 w16se">
   <w:docDefaults>
     <w:rPrDefault>
       <w:rPr>
@@ -24284,7 +24138,7 @@
     <w:link w:val="Heading1Char"/>
     <w:uiPriority w:val="9"/>
     <w:qFormat/>
-    <w:rsid w:val="00793BC3"/>
+    <w:rsid w:val="00B60EE1"/>
     <w:pPr>
       <w:pBdr>
         <w:bottom w:val="thinThickSmallGap" w:sz="12" w:space="1" w:color="943634" w:themeColor="accent2" w:themeShade="BF"/>
@@ -24294,7 +24148,6 @@
       <w:outlineLvl w:val="0"/>
     </w:pPr>
     <w:rPr>
-      <w:caps/>
       <w:color w:val="632423" w:themeColor="accent2" w:themeShade="80"/>
       <w:spacing w:val="20"/>
       <w:sz w:val="28"/>
@@ -24589,9 +24442,8 @@
     <w:basedOn w:val="DefaultParagraphFont"/>
     <w:link w:val="Heading1"/>
     <w:uiPriority w:val="9"/>
-    <w:rsid w:val="00793BC3"/>
+    <w:rsid w:val="00B60EE1"/>
     <w:rPr>
-      <w:caps/>
       <w:color w:val="632423" w:themeColor="accent2" w:themeShade="80"/>
       <w:spacing w:val="20"/>
       <w:sz w:val="28"/>
@@ -25194,6 +25046,18 @@
     <w:basedOn w:val="DefaultParagraphFont"/>
     <w:rsid w:val="00C9100E"/>
   </w:style>
+  <w:style w:type="paragraph" w:styleId="TOC1">
+    <w:name w:val="toc 1"/>
+    <w:basedOn w:val="Normal"/>
+    <w:next w:val="Normal"/>
+    <w:autoRedefine/>
+    <w:uiPriority w:val="39"/>
+    <w:unhideWhenUsed/>
+    <w:rsid w:val="0013722C"/>
+    <w:pPr>
+      <w:spacing w:after="100"/>
+    </w:pPr>
+  </w:style>
 </w:styles>
 </file>
 
@@ -25487,7 +25351,7 @@
 </file>
 
 <file path=customXml/itemProps1.xml><?xml version="1.0" encoding="utf-8"?>
-<ds:datastoreItem xmlns:ds="http://schemas.openxmlformats.org/officeDocument/2006/customXml" ds:itemID="{BCB93C1E-8A60-409C-B939-6741871996FA}">
+<ds:datastoreItem xmlns:ds="http://schemas.openxmlformats.org/officeDocument/2006/customXml" ds:itemID="{D686C375-241F-42D9-A492-E2C0D56C816B}">
   <ds:schemaRefs>
     <ds:schemaRef ds:uri="http://schemas.openxmlformats.org/officeDocument/2006/bibliography"/>
   </ds:schemaRefs>

--- a/NewCpp/New CPP 2.docx
+++ b/NewCpp/New CPP 2.docx
@@ -66,7 +66,7 @@
           <w:noProof/>
           <w:rtl/>
         </w:rPr>
-        <w:t xml:space="preserve"> 05 </w:t>
+        <w:t xml:space="preserve"> 19 </w:t>
       </w:r>
       <w:r>
         <w:rPr>
@@ -139,7 +139,7 @@
           <w:noProof/>
           <w:rtl/>
         </w:rPr>
-        <w:t>16:10:00</w:t>
+        <w:t>08:49:00</w:t>
       </w:r>
       <w:r>
         <w:rPr>
@@ -4910,6 +4910,7 @@
     <w:p>
       <w:pPr>
         <w:rPr>
+          <w:rFonts w:hint="cs"/>
           <w:rtl/>
         </w:rPr>
       </w:pPr>
@@ -5001,7 +5002,40 @@
           <w:rFonts w:hint="cs"/>
           <w:rtl/>
         </w:rPr>
-        <w:t>שהרי משמעות האי שינוי זה שאי אפשר לגנוב משאבים מהאובייקט הנכנס.</w:t>
+        <w:t>ש</w:t>
+      </w:r>
+      <w:r>
+        <w:rPr>
+          <w:rFonts w:hint="cs"/>
+          <w:rtl/>
+        </w:rPr>
+        <w:t xml:space="preserve">הרי </w:t>
+      </w:r>
+      <w:r>
+        <w:t>move</w:t>
+      </w:r>
+      <w:r>
+        <w:rPr>
+          <w:rFonts w:hint="cs"/>
+        </w:rPr>
+        <w:t xml:space="preserve"> </w:t>
+      </w:r>
+      <w:r>
+        <w:rPr>
+          <w:rFonts w:hint="cs"/>
+          <w:rtl/>
+        </w:rPr>
+        <w:t xml:space="preserve"> בוודאי כן משנה את האובייקט הנכנס (בכך שהוא 'גונב' ממנו משאבים). במקרה כזה יקרא ה </w:t>
+      </w:r>
+      <w:r>
+        <w:t>copy-ctor</w:t>
+      </w:r>
+      <w:r>
+        <w:rPr>
+          <w:rFonts w:hint="cs"/>
+          <w:rtl/>
+        </w:rPr>
+        <w:t>.</w:t>
       </w:r>
     </w:p>
     <w:p>
@@ -5009,6 +5043,8 @@
         <w:pStyle w:val="Heading3"/>
       </w:pPr>
       <w:bookmarkStart w:id="5" w:name="_Toc7956904"/>
+      <w:bookmarkStart w:id="6" w:name="_GoBack"/>
+      <w:bookmarkEnd w:id="6"/>
       <w:r>
         <w:t>Move c-tor</w:t>
       </w:r>
@@ -5671,14 +5707,14 @@
           <w:highlight w:val="white"/>
         </w:rPr>
       </w:pPr>
-      <w:bookmarkStart w:id="6" w:name="_Toc7956905"/>
+      <w:bookmarkStart w:id="7" w:name="_Toc7956905"/>
       <w:r>
         <w:rPr>
           <w:highlight w:val="white"/>
         </w:rPr>
         <w:t>Perfect forwarding</w:t>
       </w:r>
-      <w:bookmarkEnd w:id="6"/>
+      <w:bookmarkEnd w:id="7"/>
     </w:p>
     <w:p>
       <w:pPr>
@@ -7424,11 +7460,11 @@
       <w:pPr>
         <w:pStyle w:val="Heading3"/>
       </w:pPr>
-      <w:bookmarkStart w:id="7" w:name="_Toc7956906"/>
+      <w:bookmarkStart w:id="8" w:name="_Toc7956906"/>
       <w:r>
         <w:t>std::move vs std::forward</w:t>
       </w:r>
-      <w:bookmarkEnd w:id="7"/>
+      <w:bookmarkEnd w:id="8"/>
     </w:p>
     <w:p>
       <w:pPr>
@@ -7538,7 +7574,6 @@
     <w:p>
       <w:pPr>
         <w:rPr>
-          <w:rFonts w:hint="cs"/>
           <w:rtl/>
         </w:rPr>
       </w:pPr>
@@ -7612,7 +7647,6 @@
     <w:p>
       <w:pPr>
         <w:rPr>
-          <w:rFonts w:hint="cs"/>
           <w:rtl/>
         </w:rPr>
       </w:pPr>
@@ -7665,7 +7699,6 @@
       <w:pPr>
         <w:jc w:val="right"/>
         <w:rPr>
-          <w:rFonts w:hint="cs"/>
           <w:rtl/>
         </w:rPr>
       </w:pPr>
@@ -7772,12 +7805,12 @@
       <w:pPr>
         <w:pStyle w:val="Heading2"/>
       </w:pPr>
-      <w:bookmarkStart w:id="8" w:name="_Toc7956907"/>
+      <w:bookmarkStart w:id="9" w:name="_Toc7956907"/>
       <w:r>
         <w:lastRenderedPageBreak/>
         <w:t>COPY C-TOR &amp; REF TYPES</w:t>
       </w:r>
-      <w:bookmarkEnd w:id="8"/>
+      <w:bookmarkEnd w:id="9"/>
     </w:p>
     <w:p>
       <w:pPr>
@@ -8698,11 +8731,11 @@
       <w:pPr>
         <w:pStyle w:val="Heading3"/>
       </w:pPr>
-      <w:bookmarkStart w:id="9" w:name="_Toc7956908"/>
+      <w:bookmarkStart w:id="10" w:name="_Toc7956908"/>
       <w:r>
         <w:t>Explicit ctor</w:t>
       </w:r>
-      <w:bookmarkEnd w:id="9"/>
+      <w:bookmarkEnd w:id="10"/>
     </w:p>
     <w:p>
       <w:pPr>
@@ -8937,11 +8970,11 @@
       <w:pPr>
         <w:pStyle w:val="Heading3"/>
       </w:pPr>
-      <w:bookmarkStart w:id="10" w:name="_Toc7956909"/>
+      <w:bookmarkStart w:id="11" w:name="_Toc7956909"/>
       <w:r>
         <w:t>uninform initialization</w:t>
       </w:r>
-      <w:bookmarkEnd w:id="10"/>
+      <w:bookmarkEnd w:id="11"/>
     </w:p>
     <w:p>
       <w:pPr>
@@ -9182,11 +9215,11 @@
       <w:pPr>
         <w:pStyle w:val="Heading3"/>
       </w:pPr>
-      <w:bookmarkStart w:id="11" w:name="_Toc7956910"/>
+      <w:bookmarkStart w:id="12" w:name="_Toc7956910"/>
       <w:r>
         <w:t>C++ methods given free by the compiler (Meyers, item 5)</w:t>
       </w:r>
-      <w:bookmarkEnd w:id="11"/>
+      <w:bookmarkEnd w:id="12"/>
     </w:p>
     <w:p>
       <w:pPr>
@@ -9393,14 +9426,14 @@
       <w:pPr>
         <w:pStyle w:val="Heading3"/>
       </w:pPr>
-      <w:bookmarkStart w:id="12" w:name="_Toc7956911"/>
+      <w:bookmarkStart w:id="13" w:name="_Toc7956911"/>
       <w:r>
         <w:t xml:space="preserve">Explicitly disallow the use of compiler-generated functions </w:t>
       </w:r>
       <w:r>
         <w:t>(Meyers, Item 6)</w:t>
       </w:r>
-      <w:bookmarkEnd w:id="12"/>
+      <w:bookmarkEnd w:id="13"/>
     </w:p>
     <w:p>
       <w:r>
@@ -9562,11 +9595,11 @@
           <w:rtl/>
         </w:rPr>
       </w:pPr>
-      <w:bookmarkStart w:id="13" w:name="_Toc7956912"/>
+      <w:bookmarkStart w:id="14" w:name="_Toc7956912"/>
       <w:r>
         <w:t>Virtual d'tor (Meyers, Item 7)</w:t>
       </w:r>
-      <w:bookmarkEnd w:id="13"/>
+      <w:bookmarkEnd w:id="14"/>
     </w:p>
     <w:p>
       <w:pPr>
@@ -9675,7 +9708,7 @@
       <w:pPr>
         <w:pStyle w:val="Heading3"/>
       </w:pPr>
-      <w:bookmarkStart w:id="14" w:name="_Toc7956913"/>
+      <w:bookmarkStart w:id="15" w:name="_Toc7956913"/>
       <w:r>
         <w:rPr>
           <w:rFonts w:hint="cs"/>
@@ -9688,7 +9721,7 @@
       <w:r>
         <w:t>destructors to throw exceptions (Meyers, item 8)</w:t>
       </w:r>
-      <w:bookmarkEnd w:id="14"/>
+      <w:bookmarkEnd w:id="15"/>
       <w:r>
         <w:t xml:space="preserve"> </w:t>
       </w:r>
@@ -9911,14 +9944,14 @@
           <w:rtl/>
         </w:rPr>
       </w:pPr>
-      <w:bookmarkStart w:id="15" w:name="_Toc7956914"/>
+      <w:bookmarkStart w:id="16" w:name="_Toc7956914"/>
       <w:r>
         <w:t>T</w:t>
       </w:r>
       <w:r>
         <w:t>emplates</w:t>
       </w:r>
-      <w:bookmarkEnd w:id="15"/>
+      <w:bookmarkEnd w:id="16"/>
     </w:p>
     <w:p>
       <w:pPr>
@@ -9927,11 +9960,11 @@
           <w:rtl/>
         </w:rPr>
       </w:pPr>
-      <w:bookmarkStart w:id="16" w:name="_Toc7956915"/>
+      <w:bookmarkStart w:id="17" w:name="_Toc7956915"/>
       <w:r>
         <w:t>Using an existing template</w:t>
       </w:r>
-      <w:bookmarkEnd w:id="16"/>
+      <w:bookmarkEnd w:id="17"/>
     </w:p>
     <w:p>
       <w:pPr>
@@ -10207,7 +10240,7 @@
           <w:rtl/>
         </w:rPr>
       </w:pPr>
-      <w:bookmarkStart w:id="17" w:name="_Toc7956916"/>
+      <w:bookmarkStart w:id="18" w:name="_Toc7956916"/>
       <w:r>
         <w:t>F</w:t>
       </w:r>
@@ -10217,7 +10250,7 @@
       <w:r>
         <w:t>s</w:t>
       </w:r>
-      <w:bookmarkEnd w:id="17"/>
+      <w:bookmarkEnd w:id="18"/>
     </w:p>
     <w:p>
       <w:pPr>
@@ -10413,14 +10446,14 @@
           <w:rtl/>
         </w:rPr>
       </w:pPr>
-      <w:bookmarkStart w:id="18" w:name="_Toc7956917"/>
+      <w:bookmarkStart w:id="19" w:name="_Toc7956917"/>
       <w:r>
         <w:t>Class</w:t>
       </w:r>
       <w:r>
         <w:t xml:space="preserve"> templates</w:t>
       </w:r>
-      <w:bookmarkEnd w:id="18"/>
+      <w:bookmarkEnd w:id="19"/>
     </w:p>
     <w:p>
       <w:r>
@@ -10487,11 +10520,11 @@
       <w:pPr>
         <w:pStyle w:val="Heading3"/>
       </w:pPr>
-      <w:bookmarkStart w:id="19" w:name="_Toc7956918"/>
+      <w:bookmarkStart w:id="20" w:name="_Toc7956918"/>
       <w:r>
         <w:t>Template specialization</w:t>
       </w:r>
-      <w:bookmarkEnd w:id="19"/>
+      <w:bookmarkEnd w:id="20"/>
     </w:p>
     <w:p>
       <w:pPr>
@@ -10656,11 +10689,11 @@
       <w:pPr>
         <w:pStyle w:val="Heading3"/>
       </w:pPr>
-      <w:bookmarkStart w:id="20" w:name="_Toc7956919"/>
+      <w:bookmarkStart w:id="21" w:name="_Toc7956919"/>
       <w:r>
         <w:t>Special usage templates</w:t>
       </w:r>
-      <w:bookmarkEnd w:id="20"/>
+      <w:bookmarkEnd w:id="21"/>
     </w:p>
     <w:p>
       <w:pPr>
@@ -11789,14 +11822,14 @@
           <w:highlight w:val="white"/>
         </w:rPr>
       </w:pPr>
-      <w:bookmarkStart w:id="21" w:name="_Toc7956920"/>
+      <w:bookmarkStart w:id="22" w:name="_Toc7956920"/>
       <w:r>
         <w:rPr>
           <w:highlight w:val="white"/>
         </w:rPr>
         <w:t>typename keyword</w:t>
       </w:r>
-      <w:bookmarkEnd w:id="21"/>
+      <w:bookmarkEnd w:id="22"/>
     </w:p>
     <w:p>
       <w:pPr>
@@ -12432,21 +12465,21 @@
         <w:pStyle w:val="Heading2"/>
         <w:bidi w:val="0"/>
       </w:pPr>
-      <w:bookmarkStart w:id="22" w:name="_Toc7956921"/>
+      <w:bookmarkStart w:id="23" w:name="_Toc7956921"/>
       <w:r>
         <w:t>Containters</w:t>
       </w:r>
-      <w:bookmarkEnd w:id="22"/>
+      <w:bookmarkEnd w:id="23"/>
     </w:p>
     <w:p>
       <w:pPr>
         <w:pStyle w:val="Heading3"/>
       </w:pPr>
-      <w:bookmarkStart w:id="23" w:name="_Toc7956922"/>
+      <w:bookmarkStart w:id="24" w:name="_Toc7956922"/>
       <w:r>
         <w:t>Standard containters</w:t>
       </w:r>
-      <w:bookmarkEnd w:id="23"/>
+      <w:bookmarkEnd w:id="24"/>
     </w:p>
     <w:p>
       <w:pPr>
@@ -12512,11 +12545,11 @@
       <w:pPr>
         <w:pStyle w:val="Heading3"/>
       </w:pPr>
-      <w:bookmarkStart w:id="24" w:name="_Toc7956923"/>
+      <w:bookmarkStart w:id="25" w:name="_Toc7956923"/>
       <w:r>
         <w:t>vector</w:t>
       </w:r>
-      <w:bookmarkEnd w:id="24"/>
+      <w:bookmarkEnd w:id="25"/>
     </w:p>
     <w:p>
       <w:pPr>
@@ -13000,11 +13033,11 @@
       <w:pPr>
         <w:pStyle w:val="Heading3"/>
       </w:pPr>
-      <w:bookmarkStart w:id="25" w:name="_Toc7956924"/>
+      <w:bookmarkStart w:id="26" w:name="_Toc7956924"/>
       <w:r>
         <w:t>List</w:t>
       </w:r>
-      <w:bookmarkEnd w:id="25"/>
+      <w:bookmarkEnd w:id="26"/>
     </w:p>
     <w:p>
       <w:pPr>
@@ -13183,7 +13216,7 @@
           <w:highlight w:val="white"/>
         </w:rPr>
       </w:pPr>
-      <w:bookmarkStart w:id="26" w:name="_Toc7956925"/>
+      <w:bookmarkStart w:id="27" w:name="_Toc7956925"/>
       <w:r>
         <w:rPr>
           <w:highlight w:val="white"/>
@@ -13196,7 +13229,7 @@
         </w:rPr>
         <w:t>ap</w:t>
       </w:r>
-      <w:bookmarkEnd w:id="26"/>
+      <w:bookmarkEnd w:id="27"/>
     </w:p>
     <w:p>
       <w:pPr>
@@ -13265,7 +13298,7 @@
       <w:pPr>
         <w:pStyle w:val="Heading3"/>
       </w:pPr>
-      <w:bookmarkStart w:id="27" w:name="_Toc7956926"/>
+      <w:bookmarkStart w:id="28" w:name="_Toc7956926"/>
       <w:r>
         <w:lastRenderedPageBreak/>
         <w:t xml:space="preserve">Range based </w:t>
@@ -13273,7 +13306,7 @@
       <w:r>
         <w:t>`for`</w:t>
       </w:r>
-      <w:bookmarkEnd w:id="27"/>
+      <w:bookmarkEnd w:id="28"/>
     </w:p>
     <w:p>
       <w:pPr>
@@ -13924,14 +13957,14 @@
       <w:pPr>
         <w:pStyle w:val="Heading3"/>
       </w:pPr>
-      <w:bookmarkStart w:id="28" w:name="_Toc7956927"/>
+      <w:bookmarkStart w:id="29" w:name="_Toc7956927"/>
       <w:r>
         <w:t>Headers</w:t>
       </w:r>
       <w:r>
         <w:t xml:space="preserve"> you should know</w:t>
       </w:r>
-      <w:bookmarkEnd w:id="28"/>
+      <w:bookmarkEnd w:id="29"/>
     </w:p>
     <w:p>
       <w:pPr>
@@ -13983,7 +14016,7 @@
       <w:pPr>
         <w:pStyle w:val="Heading3"/>
       </w:pPr>
-      <w:bookmarkStart w:id="29" w:name="_Toc7956928"/>
+      <w:bookmarkStart w:id="30" w:name="_Toc7956928"/>
       <w:r>
         <w:t>count; count_if; for( iterator);</w:t>
       </w:r>
@@ -13993,7 +14026,7 @@
       <w:r>
         <w:t>all_of; any_of; none_of</w:t>
       </w:r>
-      <w:bookmarkEnd w:id="29"/>
+      <w:bookmarkEnd w:id="30"/>
     </w:p>
     <w:p>
       <w:pPr>
@@ -14943,11 +14976,11 @@
       <w:pPr>
         <w:pStyle w:val="Heading3"/>
       </w:pPr>
-      <w:bookmarkStart w:id="30" w:name="_Toc7956929"/>
+      <w:bookmarkStart w:id="31" w:name="_Toc7956929"/>
       <w:r>
         <w:t>find, find_if</w:t>
       </w:r>
-      <w:bookmarkEnd w:id="30"/>
+      <w:bookmarkEnd w:id="31"/>
     </w:p>
     <w:p>
       <w:pPr>
@@ -15450,11 +15483,11 @@
       <w:pPr>
         <w:pStyle w:val="Heading3"/>
       </w:pPr>
-      <w:bookmarkStart w:id="31" w:name="_Toc7956930"/>
+      <w:bookmarkStart w:id="32" w:name="_Toc7956930"/>
       <w:r>
         <w:t>sort</w:t>
       </w:r>
-      <w:bookmarkEnd w:id="31"/>
+      <w:bookmarkEnd w:id="32"/>
     </w:p>
     <w:p>
       <w:pPr>
@@ -16319,11 +16352,11 @@
         <w:pStyle w:val="Heading2"/>
         <w:bidi w:val="0"/>
       </w:pPr>
-      <w:bookmarkStart w:id="32" w:name="_Toc7956931"/>
+      <w:bookmarkStart w:id="33" w:name="_Toc7956931"/>
       <w:r>
         <w:t>C++11 Language Features</w:t>
       </w:r>
-      <w:bookmarkEnd w:id="32"/>
+      <w:bookmarkEnd w:id="33"/>
     </w:p>
     <w:p>
       <w:r>
@@ -16334,11 +16367,11 @@
       <w:pPr>
         <w:pStyle w:val="Heading3"/>
       </w:pPr>
-      <w:bookmarkStart w:id="33" w:name="_Toc7956932"/>
+      <w:bookmarkStart w:id="34" w:name="_Toc7956932"/>
       <w:r>
         <w:t>auto, decltype</w:t>
       </w:r>
-      <w:bookmarkEnd w:id="33"/>
+      <w:bookmarkEnd w:id="34"/>
     </w:p>
     <w:p>
       <w:pPr>
@@ -16828,7 +16861,7 @@
       <w:pPr>
         <w:pStyle w:val="Heading3"/>
       </w:pPr>
-      <w:bookmarkStart w:id="34" w:name="_Toc7956933"/>
+      <w:bookmarkStart w:id="35" w:name="_Toc7956933"/>
       <w:r>
         <w:t>`c</w:t>
       </w:r>
@@ -16847,7 +16880,7 @@
       <w:r>
         <w:t xml:space="preserve"> or after</w:t>
       </w:r>
-      <w:bookmarkEnd w:id="34"/>
+      <w:bookmarkEnd w:id="35"/>
     </w:p>
     <w:p>
       <w:pPr>
@@ -16912,11 +16945,11 @@
       <w:pPr>
         <w:pStyle w:val="Heading3"/>
       </w:pPr>
-      <w:bookmarkStart w:id="35" w:name="_Toc7956934"/>
+      <w:bookmarkStart w:id="36" w:name="_Toc7956934"/>
       <w:r>
         <w:t>Mutable</w:t>
       </w:r>
-      <w:bookmarkEnd w:id="35"/>
+      <w:bookmarkEnd w:id="36"/>
     </w:p>
     <w:p>
       <w:pPr>
@@ -16969,11 +17002,11 @@
       <w:pPr>
         <w:pStyle w:val="Heading3"/>
       </w:pPr>
-      <w:bookmarkStart w:id="36" w:name="_Toc7956935"/>
+      <w:bookmarkStart w:id="37" w:name="_Toc7956935"/>
       <w:r>
         <w:t>Scoped enum/ enum-class</w:t>
       </w:r>
-      <w:bookmarkEnd w:id="36"/>
+      <w:bookmarkEnd w:id="37"/>
     </w:p>
     <w:p>
       <w:pPr>
@@ -17228,14 +17261,14 @@
       <w:pPr>
         <w:pStyle w:val="Heading3"/>
       </w:pPr>
-      <w:bookmarkStart w:id="37" w:name="_Toc7956936"/>
+      <w:bookmarkStart w:id="38" w:name="_Toc7956936"/>
       <w:r>
         <w:t>s</w:t>
       </w:r>
       <w:r>
         <w:t>tatic_assert</w:t>
       </w:r>
-      <w:bookmarkEnd w:id="37"/>
+      <w:bookmarkEnd w:id="38"/>
     </w:p>
     <w:p>
       <w:r>
@@ -17375,17 +17408,154 @@
     </w:p>
     <w:p>
       <w:pPr>
+        <w:pStyle w:val="Heading3"/>
+        <w:bidi/>
+      </w:pPr>
+      <w:bookmarkStart w:id="39" w:name="_Toc7956937"/>
+      <w:r>
+        <w:t>noexcept</w:t>
+      </w:r>
+    </w:p>
+    <w:p>
+      <w:pPr>
+        <w:rPr>
+          <w:rFonts w:hint="cs"/>
+          <w:rtl/>
+        </w:rPr>
+      </w:pPr>
+      <w:r>
+        <w:rPr>
+          <w:rFonts w:hint="cs"/>
+          <w:rtl/>
+        </w:rPr>
+        <w:t xml:space="preserve">(מילת מפתח זו מחליפה את </w:t>
+      </w:r>
+      <w:r>
+        <w:t>throw()</w:t>
+      </w:r>
+      <w:r>
+        <w:rPr>
+          <w:rFonts w:hint="cs"/>
+          <w:rtl/>
+        </w:rPr>
+        <w:t>).</w:t>
+      </w:r>
+    </w:p>
+    <w:p>
+      <w:pPr>
+        <w:rPr>
+          <w:rFonts w:hint="cs"/>
+          <w:rtl/>
+        </w:rPr>
+      </w:pPr>
+      <w:r>
+        <w:rPr>
+          <w:rFonts w:hint="cs"/>
+          <w:rtl/>
+        </w:rPr>
+        <w:t>כאשר מילה זו מופיעה בכותרת של פונקציה הפונקציה לא אמורה לזרוק חריגים.</w:t>
+      </w:r>
+    </w:p>
+    <w:p>
+      <w:r>
+        <w:rPr>
+          <w:rFonts w:hint="cs"/>
+          <w:rtl/>
+        </w:rPr>
+        <w:t xml:space="preserve">אבל אם היא תזרוק, החריג </w:t>
+      </w:r>
+      <w:r>
+        <w:rPr>
+          <w:rFonts w:hint="cs"/>
+          <w:b/>
+          <w:bCs/>
+          <w:rtl/>
+        </w:rPr>
+        <w:t>לא</w:t>
+      </w:r>
+      <w:r>
+        <w:rPr>
+          <w:rFonts w:hint="cs"/>
+          <w:rtl/>
+        </w:rPr>
+        <w:t xml:space="preserve"> </w:t>
+      </w:r>
+      <w:r>
+        <w:rPr>
+          <w:rFonts w:hint="cs"/>
+          <w:rtl/>
+        </w:rPr>
+        <w:t>ייקל</w:t>
+      </w:r>
+      <w:r>
+        <w:rPr>
+          <w:rFonts w:hint="eastAsia"/>
+          <w:rtl/>
+        </w:rPr>
+        <w:t>ט</w:t>
+      </w:r>
+      <w:r>
+        <w:rPr>
+          <w:rFonts w:hint="cs"/>
+          <w:rtl/>
+        </w:rPr>
+        <w:t xml:space="preserve"> על ידי בלוק </w:t>
+      </w:r>
+      <w:r>
+        <w:t>try/catch</w:t>
+      </w:r>
+      <w:r>
+        <w:rPr>
+          <w:rFonts w:hint="cs"/>
+          <w:rtl/>
+        </w:rPr>
+        <w:t xml:space="preserve"> שעוטף את הפונקציה (אם יש כזה)</w:t>
+      </w:r>
+      <w:r>
+        <w:rPr>
+          <w:rFonts w:hint="cs"/>
+          <w:rtl/>
+        </w:rPr>
+        <w:t xml:space="preserve"> אלא יגרום לסיום התכנית או לחילופין, לקריאה לפונקציה שהוגדרה באמצעות </w:t>
+      </w:r>
+      <w:r>
+        <w:t>std::set_terminate()</w:t>
+      </w:r>
+      <w:r>
+        <w:rPr>
+          <w:rFonts w:hint="cs"/>
+          <w:rtl/>
+        </w:rPr>
+        <w:t>.</w:t>
+      </w:r>
+    </w:p>
+    <w:p>
+      <w:pPr>
+        <w:rPr>
+          <w:rFonts w:hint="cs"/>
+          <w:rtl/>
+        </w:rPr>
+      </w:pPr>
+      <w:r>
+        <w:rPr>
+          <w:rFonts w:hint="cs"/>
+          <w:rtl/>
+        </w:rPr>
+        <w:t>מיירס ממליץ להשתמש בזה כל היכא דאפשר משום שזה מאפשר לקומפיילר לייצר קוד יעיל יותר.</w:t>
+      </w:r>
+    </w:p>
+    <w:p>
+      <w:pPr>
         <w:pStyle w:val="Heading2"/>
         <w:bidi w:val="0"/>
         <w:rPr>
           <w:rtl/>
         </w:rPr>
       </w:pPr>
-      <w:bookmarkStart w:id="38" w:name="_Toc7956937"/>
       <w:r>
         <w:t>Etc…</w:t>
       </w:r>
-      <w:bookmarkEnd w:id="38"/>
+      <w:bookmarkEnd w:id="39"/>
     </w:p>
     <w:p>
       <w:pPr>
@@ -17394,7 +17564,7 @@
           <w:rtl/>
         </w:rPr>
       </w:pPr>
-      <w:bookmarkStart w:id="39" w:name="_Toc7956938"/>
+      <w:bookmarkStart w:id="40" w:name="_Toc7956938"/>
       <w:r>
         <w:rPr>
           <w:rFonts w:hint="cs"/>
@@ -17402,7 +17572,7 @@
         </w:rPr>
         <w:t>בידוד הקוד מהקבצים שמפיק הקומפיילר</w:t>
       </w:r>
-      <w:bookmarkEnd w:id="39"/>
+      <w:bookmarkEnd w:id="40"/>
     </w:p>
     <w:p>
       <w:pPr>
@@ -17446,6 +17616,7 @@
           <w:rFonts w:hint="cs"/>
           <w:rtl/>
         </w:rPr>
+        <w:lastRenderedPageBreak/>
         <w:t xml:space="preserve">בהגדרות של הסטודיו עצמו צריך לומר לו איפוא לשים את קבצי ה </w:t>
       </w:r>
       <w:r>
@@ -17617,7 +17788,7 @@
           <w:shd w:val="clear" w:color="auto" w:fill="FFFFFF"/>
         </w:rPr>
       </w:pPr>
-      <w:bookmarkStart w:id="40" w:name="_Toc7956939"/>
+      <w:bookmarkStart w:id="41" w:name="_Toc7956939"/>
       <w:r>
         <w:rPr>
           <w:rStyle w:val="Strong"/>
@@ -17628,7 +17799,7 @@
         </w:rPr>
         <w:t>Assertions</w:t>
       </w:r>
-      <w:bookmarkEnd w:id="40"/>
+      <w:bookmarkEnd w:id="41"/>
     </w:p>
     <w:p>
       <w:pPr>
@@ -17673,7 +17844,6 @@
         <w:rPr>
           <w:highlight w:val="white"/>
         </w:rPr>
-        <w:lastRenderedPageBreak/>
         <w:t>_ASSERTE</w:t>
       </w:r>
       <w:r>
@@ -17988,11 +18158,11 @@
       <w:pPr>
         <w:pStyle w:val="Heading3"/>
       </w:pPr>
-      <w:bookmarkStart w:id="41" w:name="_Toc7956940"/>
+      <w:bookmarkStart w:id="42" w:name="_Toc7956940"/>
       <w:r>
         <w:t>SEH exceptions</w:t>
       </w:r>
-      <w:bookmarkEnd w:id="41"/>
+      <w:bookmarkEnd w:id="42"/>
     </w:p>
     <w:p>
       <w:pPr>
@@ -18082,7 +18252,7 @@
       <w:pPr>
         <w:pStyle w:val="Heading3"/>
       </w:pPr>
-      <w:bookmarkStart w:id="42" w:name="_Toc7956941"/>
+      <w:bookmarkStart w:id="43" w:name="_Toc7956941"/>
       <w:r>
         <w:t xml:space="preserve">Emit </w:t>
       </w:r>
@@ -18092,7 +18262,7 @@
       <w:r>
         <w:t xml:space="preserve"> messages</w:t>
       </w:r>
-      <w:bookmarkEnd w:id="42"/>
+      <w:bookmarkEnd w:id="43"/>
     </w:p>
     <w:p>
       <w:pPr>
@@ -18107,6 +18277,7 @@
           <w:highlight w:val="white"/>
           <w:rtl/>
         </w:rPr>
+        <w:lastRenderedPageBreak/>
         <w:t xml:space="preserve">הקוד הנחמד הזה ידפיס אל ה </w:t>
       </w:r>
       <w:r>
@@ -18243,11 +18414,11 @@
       <w:pPr>
         <w:pStyle w:val="Heading3"/>
       </w:pPr>
-      <w:bookmarkStart w:id="43" w:name="_Toc7956942"/>
+      <w:bookmarkStart w:id="44" w:name="_Toc7956942"/>
       <w:r>
         <w:t>Named Casts</w:t>
       </w:r>
-      <w:bookmarkEnd w:id="43"/>
+      <w:bookmarkEnd w:id="44"/>
     </w:p>
     <w:p>
       <w:r>
@@ -18265,7 +18436,6 @@
           <w:rFonts w:hint="cs"/>
           <w:rtl/>
         </w:rPr>
-        <w:lastRenderedPageBreak/>
         <w:t xml:space="preserve">זהו הפשוט ביותר. </w:t>
       </w:r>
       <w:r>
@@ -18323,7 +18493,7 @@
     <w:p>
       <w:pPr>
         <w:rPr>
-          <w:del w:id="44" w:author="Rafael" w:date="2017-01-13T12:08:00Z"/>
+          <w:del w:id="45" w:author="Rafael" w:date="2017-01-13T12:08:00Z"/>
           <w:rtl/>
         </w:rPr>
       </w:pPr>
@@ -18406,7 +18576,7 @@
     <w:p>
       <w:pPr>
         <w:rPr>
-          <w:ins w:id="45" w:author="Rafael" w:date="2017-01-13T12:09:00Z"/>
+          <w:ins w:id="46" w:author="Rafael" w:date="2017-01-13T12:09:00Z"/>
           <w:rtl/>
         </w:rPr>
       </w:pPr>
@@ -18469,12 +18639,12 @@
       <w:pPr>
         <w:pStyle w:val="Heading3"/>
       </w:pPr>
-      <w:bookmarkStart w:id="46" w:name="_Toc7956943"/>
+      <w:bookmarkStart w:id="47" w:name="_Toc7956943"/>
       <w:r>
         <w:lastRenderedPageBreak/>
         <w:t>Time measuring in windows</w:t>
       </w:r>
-      <w:bookmarkEnd w:id="46"/>
+      <w:bookmarkEnd w:id="47"/>
     </w:p>
     <w:p>
       <w:pPr>
@@ -18553,11 +18723,11 @@
           <w:rtl/>
         </w:rPr>
       </w:pPr>
-      <w:bookmarkStart w:id="47" w:name="_Toc7956944"/>
+      <w:bookmarkStart w:id="48" w:name="_Toc7956944"/>
       <w:r>
         <w:t>MEMBER FUNCTION POINTER</w:t>
       </w:r>
-      <w:bookmarkEnd w:id="47"/>
+      <w:bookmarkEnd w:id="48"/>
     </w:p>
     <w:p>
       <w:pPr>
@@ -18688,14 +18858,12 @@
         </w:rPr>
         <w:br w:type="page"/>
       </w:r>
-      <w:bookmarkStart w:id="48" w:name="_Toc7956945"/>
-      <w:bookmarkStart w:id="49" w:name="_GoBack"/>
-      <w:bookmarkEnd w:id="49"/>
+      <w:bookmarkStart w:id="49" w:name="_Toc7956945"/>
       <w:r>
         <w:lastRenderedPageBreak/>
         <w:t>Heap Corruptions: Heap Segments</w:t>
       </w:r>
-      <w:bookmarkEnd w:id="48"/>
+      <w:bookmarkEnd w:id="49"/>
     </w:p>
     <w:p>
       <w:pPr>
@@ -22816,6 +22984,237 @@
         <w:t>הרעיון כאן הוא להימנע ממשקים מורכבים. לדוגמא מדפסת רבת פונקציות (הדפסה, סריקה, פקס וכו'). אם מספקים לקליינט ממשק עם כל הפונקציות, כל שינוי עלול להשפיע עליו. הוא מעוניין רק בהדפסה והנה שינוי בפונקציית הסריקה מאלץ אותו לקמפל מחדש. אז עדיף לספק שלש מממשקים שכל אחד אחראי על פונקציה אחת בלבד.</w:t>
       </w:r>
     </w:p>
+    <w:p>
+      <w:pPr>
+        <w:pStyle w:val="Heading3"/>
+      </w:pPr>
+      <w:r>
+        <w:t>Singleton</w:t>
+      </w:r>
+    </w:p>
+    <w:p>
+      <w:pPr>
+        <w:rPr>
+          <w:rtl/>
+        </w:rPr>
+      </w:pPr>
+      <w:r>
+        <w:rPr>
+          <w:rFonts w:hint="cs"/>
+          <w:rtl/>
+        </w:rPr>
+        <w:t xml:space="preserve">ב </w:t>
+      </w:r>
+      <w:r>
+        <w:rPr>
+          <w:rFonts w:hint="cs"/>
+        </w:rPr>
+        <w:t>C++</w:t>
+      </w:r>
+      <w:r>
+        <w:rPr>
+          <w:rFonts w:hint="cs"/>
+          <w:rtl/>
+        </w:rPr>
+        <w:t xml:space="preserve"> לא מספיק לקבוע את הקונסט' כפרטי, צריך גם למנוע את </w:t>
+      </w:r>
+      <w:r>
+        <w:t>copy, assign ctor</w:t>
+      </w:r>
+      <w:r>
+        <w:rPr>
+          <w:rFonts w:hint="cs"/>
+          <w:rtl/>
+        </w:rPr>
+        <w:t xml:space="preserve">. זה קל לעשות (בגרסא המודרנית) בעזרת </w:t>
+      </w:r>
+      <w:r>
+        <w:t>delete</w:t>
+      </w:r>
+      <w:r>
+        <w:rPr>
+          <w:rFonts w:hint="cs"/>
+          <w:rtl/>
+        </w:rPr>
+        <w:t>.</w:t>
+      </w:r>
+    </w:p>
+    <w:p>
+      <w:pPr>
+        <w:rPr>
+          <w:rtl/>
+        </w:rPr>
+      </w:pPr>
+      <w:r>
+        <w:rPr>
+          <w:rFonts w:hint="cs"/>
+          <w:rtl/>
+        </w:rPr>
+        <w:lastRenderedPageBreak/>
+        <w:t xml:space="preserve">בדרך כלל יוצרים מופע של הקלאס בעזרת </w:t>
+      </w:r>
+      <w:r>
+        <w:t>new</w:t>
+      </w:r>
+      <w:r>
+        <w:rPr>
+          <w:rFonts w:hint="cs"/>
+          <w:rtl/>
+        </w:rPr>
+        <w:t xml:space="preserve"> וסומכים על כך שהוא יחיה לאורך כל חיי התוכנית. כלומר אין </w:t>
+      </w:r>
+      <w:r>
+        <w:t>delete</w:t>
+      </w:r>
+      <w:r>
+        <w:rPr>
+          <w:rFonts w:hint="cs"/>
+          <w:rtl/>
+        </w:rPr>
+        <w:t xml:space="preserve"> על אותו </w:t>
+      </w:r>
+      <w:r>
+        <w:t>new.</w:t>
+      </w:r>
+      <w:r>
+        <w:rPr>
+          <w:rFonts w:hint="cs"/>
+          <w:rtl/>
+        </w:rPr>
+        <w:t xml:space="preserve"> . דרך אולי יותר יעילה ליצור מופע היא באמצעות </w:t>
+      </w:r>
+      <w:r>
+        <w:t>static</w:t>
+      </w:r>
+    </w:p>
+    <w:p>
+      <w:pPr>
+        <w:bidi w:val="0"/>
+        <w:rPr>
+          <w:rFonts w:ascii="Consolas" w:hAnsi="Consolas"/>
+        </w:rPr>
+      </w:pPr>
+      <w:r>
+        <w:rPr>
+          <w:rFonts w:ascii="Consolas" w:hAnsi="Consolas"/>
+        </w:rPr>
+        <w:t>static Singleton&amp; GetInstance()</w:t>
+      </w:r>
+    </w:p>
+    <w:p>
+      <w:pPr>
+        <w:bidi w:val="0"/>
+        <w:rPr>
+          <w:rFonts w:ascii="Consolas" w:hAnsi="Consolas"/>
+        </w:rPr>
+      </w:pPr>
+      <w:r>
+        <w:rPr>
+          <w:rFonts w:ascii="Consolas" w:hAnsi="Consolas"/>
+        </w:rPr>
+        <w:t>{</w:t>
+      </w:r>
+    </w:p>
+    <w:p>
+      <w:pPr>
+        <w:bidi w:val="0"/>
+        <w:rPr>
+          <w:rFonts w:ascii="Consolas" w:hAnsi="Consolas"/>
+        </w:rPr>
+      </w:pPr>
+      <w:r>
+        <w:rPr>
+          <w:rFonts w:ascii="Consolas" w:hAnsi="Consolas"/>
+        </w:rPr>
+        <w:tab/>
+        <w:t>static Singleton s;</w:t>
+      </w:r>
+    </w:p>
+    <w:p>
+      <w:pPr>
+        <w:bidi w:val="0"/>
+        <w:rPr>
+          <w:rFonts w:ascii="Consolas" w:hAnsi="Consolas"/>
+        </w:rPr>
+      </w:pPr>
+      <w:r>
+        <w:rPr>
+          <w:rFonts w:ascii="Consolas" w:hAnsi="Consolas"/>
+        </w:rPr>
+        <w:tab/>
+        <w:t>return s;</w:t>
+      </w:r>
+    </w:p>
+    <w:p>
+      <w:pPr>
+        <w:bidi w:val="0"/>
+        <w:rPr>
+          <w:rFonts w:ascii="Consolas" w:hAnsi="Consolas"/>
+        </w:rPr>
+      </w:pPr>
+      <w:r>
+        <w:rPr>
+          <w:rFonts w:ascii="Consolas" w:hAnsi="Consolas"/>
+        </w:rPr>
+        <w:t>}</w:t>
+      </w:r>
+    </w:p>
+    <w:p>
+      <w:pPr>
+        <w:rPr>
+          <w:rFonts w:ascii="Consolas" w:hAnsi="Consolas"/>
+          <w:rtl/>
+        </w:rPr>
+      </w:pPr>
+      <w:r>
+        <w:rPr>
+          <w:rFonts w:ascii="Consolas" w:hAnsi="Consolas" w:hint="cs"/>
+          <w:rtl/>
+        </w:rPr>
+        <w:t xml:space="preserve">זה גם </w:t>
+      </w:r>
+      <w:r>
+        <w:rPr>
+          <w:rFonts w:ascii="Consolas" w:hAnsi="Consolas"/>
+        </w:rPr>
+        <w:t>thread safe</w:t>
+      </w:r>
+      <w:r>
+        <w:rPr>
+          <w:rFonts w:ascii="Consolas" w:hAnsi="Consolas" w:hint="cs"/>
+          <w:rtl/>
+        </w:rPr>
+        <w:t>.</w:t>
+      </w:r>
+    </w:p>
+    <w:p>
+      <w:pPr>
+        <w:rPr>
+          <w:rFonts w:ascii="Consolas" w:hAnsi="Consolas"/>
+          <w:rtl/>
+        </w:rPr>
+      </w:pPr>
+      <w:r>
+        <w:rPr>
+          <w:rFonts w:ascii="Consolas" w:hAnsi="Consolas" w:hint="cs"/>
+          <w:rtl/>
+        </w:rPr>
+        <w:t xml:space="preserve">שים לב שהפונקציה מחזירה </w:t>
+      </w:r>
+      <w:r>
+        <w:rPr>
+          <w:rFonts w:ascii="Consolas" w:hAnsi="Consolas"/>
+        </w:rPr>
+        <w:t>ref</w:t>
+      </w:r>
+      <w:r>
+        <w:rPr>
+          <w:rFonts w:ascii="Consolas" w:hAnsi="Consolas" w:hint="cs"/>
+          <w:rtl/>
+        </w:rPr>
+        <w:t xml:space="preserve"> ולא מצביע. </w:t>
+      </w:r>
+    </w:p>
     <w:p/>
     <w:sectPr>
       <w:headerReference w:type="default" r:id="rId39"/>
@@ -22966,7 +23365,7 @@
       <w:rPr>
         <w:noProof/>
       </w:rPr>
-      <w:t>- 32 -</w:t>
+      <w:t>- 4 -</w:t>
     </w:r>
     <w:r>
       <w:fldChar w:fldCharType="end"/>
@@ -22979,7 +23378,7 @@
         <w:rPr>
           <w:noProof/>
         </w:rPr>
-        <w:t>Smart Pointers</w:t>
+        <w:t>rval-lval, Move semantics, perfect forwaring</w:t>
       </w:r>
     </w:fldSimple>
   </w:p>
@@ -25517,7 +25916,7 @@
 </file>
 
 <file path=customXml/itemProps1.xml><?xml version="1.0" encoding="utf-8"?>
-<ds:datastoreItem xmlns:ds="http://schemas.openxmlformats.org/officeDocument/2006/customXml" ds:itemID="{B5495F61-EF38-4939-969F-77BCF529CCB5}">
+<ds:datastoreItem xmlns:ds="http://schemas.openxmlformats.org/officeDocument/2006/customXml" ds:itemID="{BB035F10-DCBC-4342-9DE3-920B5BD96D97}">
   <ds:schemaRefs>
     <ds:schemaRef ds:uri="http://schemas.openxmlformats.org/officeDocument/2006/bibliography"/>
   </ds:schemaRefs>

--- a/NewCpp/New CPP 2.docx
+++ b/NewCpp/New CPP 2.docx
@@ -59,14 +59,14 @@
           <w:noProof/>
           <w:rtl/>
         </w:rPr>
-        <w:t>‏יום ראשון</w:t>
+        <w:t>‏יום רביעי</w:t>
       </w:r>
       <w:r>
         <w:rPr>
           <w:noProof/>
           <w:rtl/>
         </w:rPr>
-        <w:t xml:space="preserve"> 19 </w:t>
+        <w:t xml:space="preserve"> 22 </w:t>
       </w:r>
       <w:r>
         <w:rPr>
@@ -139,7 +139,7 @@
           <w:noProof/>
           <w:rtl/>
         </w:rPr>
-        <w:t>08:49:00</w:t>
+        <w:t>14:48:00</w:t>
       </w:r>
       <w:r>
         <w:rPr>
@@ -4910,7 +4910,6 @@
     <w:p>
       <w:pPr>
         <w:rPr>
-          <w:rFonts w:hint="cs"/>
           <w:rtl/>
         </w:rPr>
       </w:pPr>
@@ -5043,8 +5042,6 @@
         <w:pStyle w:val="Heading3"/>
       </w:pPr>
       <w:bookmarkStart w:id="5" w:name="_Toc7956904"/>
-      <w:bookmarkStart w:id="6" w:name="_GoBack"/>
-      <w:bookmarkEnd w:id="6"/>
       <w:r>
         <w:t>Move c-tor</w:t>
       </w:r>
@@ -5707,14 +5704,14 @@
           <w:highlight w:val="white"/>
         </w:rPr>
       </w:pPr>
-      <w:bookmarkStart w:id="7" w:name="_Toc7956905"/>
+      <w:bookmarkStart w:id="6" w:name="_Toc7956905"/>
       <w:r>
         <w:rPr>
           <w:highlight w:val="white"/>
         </w:rPr>
         <w:t>Perfect forwarding</w:t>
       </w:r>
-      <w:bookmarkEnd w:id="7"/>
+      <w:bookmarkEnd w:id="6"/>
     </w:p>
     <w:p>
       <w:pPr>
@@ -7460,11 +7457,11 @@
       <w:pPr>
         <w:pStyle w:val="Heading3"/>
       </w:pPr>
-      <w:bookmarkStart w:id="8" w:name="_Toc7956906"/>
+      <w:bookmarkStart w:id="7" w:name="_Toc7956906"/>
       <w:r>
         <w:t>std::move vs std::forward</w:t>
       </w:r>
-      <w:bookmarkEnd w:id="8"/>
+      <w:bookmarkEnd w:id="7"/>
     </w:p>
     <w:p>
       <w:pPr>
@@ -7805,12 +7802,12 @@
       <w:pPr>
         <w:pStyle w:val="Heading2"/>
       </w:pPr>
-      <w:bookmarkStart w:id="9" w:name="_Toc7956907"/>
+      <w:bookmarkStart w:id="8" w:name="_Toc7956907"/>
       <w:r>
         <w:lastRenderedPageBreak/>
         <w:t>COPY C-TOR &amp; REF TYPES</w:t>
       </w:r>
-      <w:bookmarkEnd w:id="9"/>
+      <w:bookmarkEnd w:id="8"/>
     </w:p>
     <w:p>
       <w:pPr>
@@ -8731,11 +8728,11 @@
       <w:pPr>
         <w:pStyle w:val="Heading3"/>
       </w:pPr>
-      <w:bookmarkStart w:id="10" w:name="_Toc7956908"/>
+      <w:bookmarkStart w:id="9" w:name="_Toc7956908"/>
       <w:r>
         <w:t>Explicit ctor</w:t>
       </w:r>
-      <w:bookmarkEnd w:id="10"/>
+      <w:bookmarkEnd w:id="9"/>
     </w:p>
     <w:p>
       <w:pPr>
@@ -8970,256 +8967,256 @@
       <w:pPr>
         <w:pStyle w:val="Heading3"/>
       </w:pPr>
-      <w:bookmarkStart w:id="11" w:name="_Toc7956909"/>
+      <w:bookmarkStart w:id="10" w:name="_Toc7956909"/>
       <w:r>
         <w:t>uninform initialization</w:t>
       </w:r>
+      <w:bookmarkEnd w:id="10"/>
+    </w:p>
+    <w:p>
+      <w:pPr>
+        <w:bidi w:val="0"/>
+      </w:pPr>
+      <w:r>
+        <w:t>Also called brace initialization.</w:t>
+      </w:r>
+    </w:p>
+    <w:p>
+      <w:pPr>
+        <w:bidi w:val="0"/>
+      </w:pPr>
+      <w:r>
+        <w:t>see UniformInit.cpp</w:t>
+      </w:r>
+    </w:p>
+    <w:p>
+      <w:pPr>
+        <w:bidi w:val="0"/>
+      </w:pPr>
+      <w:r>
+        <w:t>Examples</w:t>
+      </w:r>
+      <w:r>
+        <w:t>:</w:t>
+      </w:r>
+    </w:p>
+    <w:p>
+      <w:pPr>
+        <w:bidi w:val="0"/>
+      </w:pPr>
+      <w:r>
+        <w:t>ResourceWithCtor r</w:t>
+      </w:r>
+      <w:r>
+        <w:rPr>
+          <w:rFonts w:cs="Times New Roman"/>
+          <w:rtl/>
+        </w:rPr>
+        <w:t>("");</w:t>
+      </w:r>
+      <w:r>
+        <w:rPr>
+          <w:rFonts w:cs="Times New Roman"/>
+        </w:rPr>
+        <w:t xml:space="preserve"> </w:t>
+      </w:r>
+      <w:r>
+        <w:rPr>
+          <w:rFonts w:cs="Times New Roman"/>
+        </w:rPr>
+        <w:t xml:space="preserve">   </w:t>
+      </w:r>
+      <w:r>
+        <w:rPr>
+          <w:rFonts w:cs="Times New Roman"/>
+        </w:rPr>
+        <w:t>eq</w:t>
+      </w:r>
+      <w:r>
+        <w:rPr>
+          <w:rFonts w:cs="Times New Roman"/>
+        </w:rPr>
+        <w:t>v</w:t>
+      </w:r>
+      <w:r>
+        <w:rPr>
+          <w:rFonts w:cs="Times New Roman"/>
+        </w:rPr>
+        <w:t xml:space="preserve"> to</w:t>
+      </w:r>
+      <w:r>
+        <w:rPr>
+          <w:rFonts w:cs="Times New Roman"/>
+          <w:rtl/>
+        </w:rPr>
+        <w:tab/>
+      </w:r>
+      <w:r>
+        <w:t>ResourceWithCtor r1</w:t>
+      </w:r>
+      <w:r>
+        <w:rPr>
+          <w:rFonts w:cs="Times New Roman"/>
+          <w:rtl/>
+        </w:rPr>
+        <w:t>{ "" };</w:t>
+      </w:r>
+    </w:p>
+    <w:p>
+      <w:pPr>
+        <w:bidi w:val="0"/>
+      </w:pPr>
+      <w:r>
+        <w:t>ResourceWithoutCtor rwc</w:t>
+      </w:r>
+      <w:r>
+        <w:rPr>
+          <w:rFonts w:cs="Times New Roman"/>
+          <w:rtl/>
+        </w:rPr>
+        <w:t>;</w:t>
+      </w:r>
+      <w:r>
+        <w:rPr>
+          <w:rFonts w:cs="Times New Roman"/>
+        </w:rPr>
+        <w:t xml:space="preserve"> </w:t>
+      </w:r>
+      <w:r>
+        <w:rPr>
+          <w:rFonts w:cs="Times New Roman"/>
+        </w:rPr>
+        <w:t xml:space="preserve">  </w:t>
+      </w:r>
+      <w:r>
+        <w:rPr>
+          <w:rFonts w:cs="Times New Roman"/>
+        </w:rPr>
+        <w:t>eq</w:t>
+      </w:r>
+      <w:r>
+        <w:rPr>
+          <w:rFonts w:cs="Times New Roman"/>
+        </w:rPr>
+        <w:t>v</w:t>
+      </w:r>
+      <w:r>
+        <w:rPr>
+          <w:rFonts w:cs="Times New Roman"/>
+        </w:rPr>
+        <w:t xml:space="preserve"> to </w:t>
+      </w:r>
+      <w:r>
+        <w:rPr>
+          <w:rFonts w:cs="Times New Roman"/>
+        </w:rPr>
+        <w:tab/>
+      </w:r>
+      <w:r>
+        <w:t>ResourceWithoutCtor rwc1</w:t>
+      </w:r>
+      <w:r>
+        <w:rPr>
+          <w:rFonts w:cs="Times New Roman"/>
+          <w:rtl/>
+        </w:rPr>
+        <w:t>{};</w:t>
+      </w:r>
+    </w:p>
+    <w:p>
+      <w:pPr>
+        <w:bidi w:val="0"/>
+      </w:pPr>
+      <w:r>
+        <w:t xml:space="preserve">ResourceWithoutCtor rwc1 = {}; </w:t>
+      </w:r>
+    </w:p>
+    <w:p>
+      <w:pPr>
+        <w:bidi w:val="0"/>
+      </w:pPr>
+      <w:r>
+        <w:t xml:space="preserve"> init directly public vars (can’t be done if ctor exists)</w:t>
+      </w:r>
+    </w:p>
+    <w:p>
+      <w:pPr>
+        <w:bidi w:val="0"/>
+      </w:pPr>
+      <w:r>
+        <w:t xml:space="preserve">ResourceWithCtor2args { "", 1 };  </w:t>
+      </w:r>
+    </w:p>
+    <w:p>
+      <w:pPr>
+        <w:bidi w:val="0"/>
+      </w:pPr>
+      <w:r>
+        <w:t xml:space="preserve">ResourceWithoutCtor rwc3 = { "", 1}; </w:t>
+      </w:r>
+    </w:p>
+    <w:p>
+      <w:pPr>
+        <w:bidi w:val="0"/>
+      </w:pPr>
+      <w:r>
+        <w:rPr>
+          <w:rFonts w:cs="Times New Roman"/>
+          <w:rtl/>
+        </w:rPr>
+        <w:t xml:space="preserve"> </w:t>
+      </w:r>
+      <w:r>
+        <w:t>init array</w:t>
+      </w:r>
+    </w:p>
+    <w:p>
+      <w:pPr>
+        <w:bidi w:val="0"/>
+      </w:pPr>
+      <w:r>
+        <w:t>int v[] = { 1, 2, 3</w:t>
+      </w:r>
+      <w:r>
+        <w:rPr>
+          <w:rFonts w:cs="Times New Roman"/>
+          <w:rtl/>
+        </w:rPr>
+        <w:t xml:space="preserve"> </w:t>
+      </w:r>
+      <w:r>
+        <w:rPr>
+          <w:rFonts w:cs="Times New Roman"/>
+        </w:rPr>
+        <w:t>};</w:t>
+      </w:r>
+    </w:p>
+    <w:p>
+      <w:pPr>
+        <w:bidi w:val="0"/>
+        <w:rPr>
+          <w:rFonts w:cs="Times New Roman"/>
+        </w:rPr>
+      </w:pPr>
+      <w:r>
+        <w:t>int * vp = new int[]{1, 2, 3</w:t>
+      </w:r>
+      <w:r>
+        <w:rPr>
+          <w:rFonts w:cs="Times New Roman"/>
+        </w:rPr>
+        <w:t>};</w:t>
+      </w:r>
+    </w:p>
+    <w:p>
+      <w:pPr>
+        <w:pStyle w:val="Heading3"/>
+      </w:pPr>
+      <w:bookmarkStart w:id="11" w:name="_Toc7956910"/>
+      <w:r>
+        <w:t>C++ methods given free by the compiler (Meyers, item 5)</w:t>
+      </w:r>
       <w:bookmarkEnd w:id="11"/>
-    </w:p>
-    <w:p>
-      <w:pPr>
-        <w:bidi w:val="0"/>
-      </w:pPr>
-      <w:r>
-        <w:t>Also called brace initialization.</w:t>
-      </w:r>
-    </w:p>
-    <w:p>
-      <w:pPr>
-        <w:bidi w:val="0"/>
-      </w:pPr>
-      <w:r>
-        <w:t>see UniformInit.cpp</w:t>
-      </w:r>
-    </w:p>
-    <w:p>
-      <w:pPr>
-        <w:bidi w:val="0"/>
-      </w:pPr>
-      <w:r>
-        <w:t>Examples</w:t>
-      </w:r>
-      <w:r>
-        <w:t>:</w:t>
-      </w:r>
-    </w:p>
-    <w:p>
-      <w:pPr>
-        <w:bidi w:val="0"/>
-      </w:pPr>
-      <w:r>
-        <w:t>ResourceWithCtor r</w:t>
-      </w:r>
-      <w:r>
-        <w:rPr>
-          <w:rFonts w:cs="Times New Roman"/>
-          <w:rtl/>
-        </w:rPr>
-        <w:t>("");</w:t>
-      </w:r>
-      <w:r>
-        <w:rPr>
-          <w:rFonts w:cs="Times New Roman"/>
-        </w:rPr>
-        <w:t xml:space="preserve"> </w:t>
-      </w:r>
-      <w:r>
-        <w:rPr>
-          <w:rFonts w:cs="Times New Roman"/>
-        </w:rPr>
-        <w:t xml:space="preserve">   </w:t>
-      </w:r>
-      <w:r>
-        <w:rPr>
-          <w:rFonts w:cs="Times New Roman"/>
-        </w:rPr>
-        <w:t>eq</w:t>
-      </w:r>
-      <w:r>
-        <w:rPr>
-          <w:rFonts w:cs="Times New Roman"/>
-        </w:rPr>
-        <w:t>v</w:t>
-      </w:r>
-      <w:r>
-        <w:rPr>
-          <w:rFonts w:cs="Times New Roman"/>
-        </w:rPr>
-        <w:t xml:space="preserve"> to</w:t>
-      </w:r>
-      <w:r>
-        <w:rPr>
-          <w:rFonts w:cs="Times New Roman"/>
-          <w:rtl/>
-        </w:rPr>
-        <w:tab/>
-      </w:r>
-      <w:r>
-        <w:t>ResourceWithCtor r1</w:t>
-      </w:r>
-      <w:r>
-        <w:rPr>
-          <w:rFonts w:cs="Times New Roman"/>
-          <w:rtl/>
-        </w:rPr>
-        <w:t>{ "" };</w:t>
-      </w:r>
-    </w:p>
-    <w:p>
-      <w:pPr>
-        <w:bidi w:val="0"/>
-      </w:pPr>
-      <w:r>
-        <w:t>ResourceWithoutCtor rwc</w:t>
-      </w:r>
-      <w:r>
-        <w:rPr>
-          <w:rFonts w:cs="Times New Roman"/>
-          <w:rtl/>
-        </w:rPr>
-        <w:t>;</w:t>
-      </w:r>
-      <w:r>
-        <w:rPr>
-          <w:rFonts w:cs="Times New Roman"/>
-        </w:rPr>
-        <w:t xml:space="preserve"> </w:t>
-      </w:r>
-      <w:r>
-        <w:rPr>
-          <w:rFonts w:cs="Times New Roman"/>
-        </w:rPr>
-        <w:t xml:space="preserve">  </w:t>
-      </w:r>
-      <w:r>
-        <w:rPr>
-          <w:rFonts w:cs="Times New Roman"/>
-        </w:rPr>
-        <w:t>eq</w:t>
-      </w:r>
-      <w:r>
-        <w:rPr>
-          <w:rFonts w:cs="Times New Roman"/>
-        </w:rPr>
-        <w:t>v</w:t>
-      </w:r>
-      <w:r>
-        <w:rPr>
-          <w:rFonts w:cs="Times New Roman"/>
-        </w:rPr>
-        <w:t xml:space="preserve"> to </w:t>
-      </w:r>
-      <w:r>
-        <w:rPr>
-          <w:rFonts w:cs="Times New Roman"/>
-        </w:rPr>
-        <w:tab/>
-      </w:r>
-      <w:r>
-        <w:t>ResourceWithoutCtor rwc1</w:t>
-      </w:r>
-      <w:r>
-        <w:rPr>
-          <w:rFonts w:cs="Times New Roman"/>
-          <w:rtl/>
-        </w:rPr>
-        <w:t>{};</w:t>
-      </w:r>
-    </w:p>
-    <w:p>
-      <w:pPr>
-        <w:bidi w:val="0"/>
-      </w:pPr>
-      <w:r>
-        <w:t xml:space="preserve">ResourceWithoutCtor rwc1 = {}; </w:t>
-      </w:r>
-    </w:p>
-    <w:p>
-      <w:pPr>
-        <w:bidi w:val="0"/>
-      </w:pPr>
-      <w:r>
-        <w:t xml:space="preserve"> init directly public vars (can’t be done if ctor exists)</w:t>
-      </w:r>
-    </w:p>
-    <w:p>
-      <w:pPr>
-        <w:bidi w:val="0"/>
-      </w:pPr>
-      <w:r>
-        <w:t xml:space="preserve">ResourceWithCtor2args { "", 1 };  </w:t>
-      </w:r>
-    </w:p>
-    <w:p>
-      <w:pPr>
-        <w:bidi w:val="0"/>
-      </w:pPr>
-      <w:r>
-        <w:t xml:space="preserve">ResourceWithoutCtor rwc3 = { "", 1}; </w:t>
-      </w:r>
-    </w:p>
-    <w:p>
-      <w:pPr>
-        <w:bidi w:val="0"/>
-      </w:pPr>
-      <w:r>
-        <w:rPr>
-          <w:rFonts w:cs="Times New Roman"/>
-          <w:rtl/>
-        </w:rPr>
-        <w:t xml:space="preserve"> </w:t>
-      </w:r>
-      <w:r>
-        <w:t>init array</w:t>
-      </w:r>
-    </w:p>
-    <w:p>
-      <w:pPr>
-        <w:bidi w:val="0"/>
-      </w:pPr>
-      <w:r>
-        <w:t>int v[] = { 1, 2, 3</w:t>
-      </w:r>
-      <w:r>
-        <w:rPr>
-          <w:rFonts w:cs="Times New Roman"/>
-          <w:rtl/>
-        </w:rPr>
-        <w:t xml:space="preserve"> </w:t>
-      </w:r>
-      <w:r>
-        <w:rPr>
-          <w:rFonts w:cs="Times New Roman"/>
-        </w:rPr>
-        <w:t>};</w:t>
-      </w:r>
-    </w:p>
-    <w:p>
-      <w:pPr>
-        <w:bidi w:val="0"/>
-        <w:rPr>
-          <w:rFonts w:cs="Times New Roman"/>
-        </w:rPr>
-      </w:pPr>
-      <w:r>
-        <w:t>int * vp = new int[]{1, 2, 3</w:t>
-      </w:r>
-      <w:r>
-        <w:rPr>
-          <w:rFonts w:cs="Times New Roman"/>
-        </w:rPr>
-        <w:t>};</w:t>
-      </w:r>
-    </w:p>
-    <w:p>
-      <w:pPr>
-        <w:pStyle w:val="Heading3"/>
-      </w:pPr>
-      <w:bookmarkStart w:id="12" w:name="_Toc7956910"/>
-      <w:r>
-        <w:t>C++ methods given free by the compiler (Meyers, item 5)</w:t>
-      </w:r>
-      <w:bookmarkEnd w:id="12"/>
     </w:p>
     <w:p>
       <w:pPr>
@@ -9426,159 +9423,261 @@
       <w:pPr>
         <w:pStyle w:val="Heading3"/>
       </w:pPr>
-      <w:bookmarkStart w:id="13" w:name="_Toc7956911"/>
+      <w:bookmarkStart w:id="12" w:name="_Toc7956911"/>
       <w:r>
         <w:t xml:space="preserve">Explicitly disallow the use of compiler-generated functions </w:t>
       </w:r>
       <w:r>
         <w:t>(Meyers, Item 6)</w:t>
       </w:r>
+      <w:bookmarkEnd w:id="12"/>
+    </w:p>
+    <w:p>
+      <w:r>
+        <w:rPr>
+          <w:rFonts w:hint="cs"/>
+          <w:rtl/>
+        </w:rPr>
+        <w:t xml:space="preserve">יצירת קלאס שלא ניתן להעתקה\שכפול מחייב מניעה אקטיבית של </w:t>
+      </w:r>
+      <w:r>
+        <w:t>copy-const’, assign oper.</w:t>
+      </w:r>
+    </w:p>
+    <w:p>
+      <w:pPr>
+        <w:rPr>
+          <w:rtl/>
+        </w:rPr>
+      </w:pPr>
+      <w:r>
+        <w:rPr>
+          <w:rFonts w:hint="cs"/>
+          <w:rtl/>
+        </w:rPr>
+        <w:t xml:space="preserve">הדרך הפשוטה היא לקבוע אותם בתור </w:t>
+      </w:r>
+      <w:r>
+        <w:t>Private</w:t>
+      </w:r>
+      <w:r>
+        <w:rPr>
+          <w:rFonts w:hint="cs"/>
+          <w:rtl/>
+        </w:rPr>
+        <w:t xml:space="preserve"> </w:t>
+      </w:r>
+    </w:p>
+    <w:p>
+      <w:pPr>
+        <w:rPr>
+          <w:rtl/>
+        </w:rPr>
+      </w:pPr>
+      <w:r>
+        <w:rPr>
+          <w:rFonts w:hint="cs"/>
+          <w:rtl/>
+        </w:rPr>
+        <w:t xml:space="preserve">אולם זה עדיין לא מספיק משום שמתכנת מתוחכם יכול לקרוא להם דרך מתודה אחרת או שאולי דרך </w:t>
+      </w:r>
+      <w:r>
+        <w:t>friend class</w:t>
+      </w:r>
+      <w:r>
+        <w:rPr>
+          <w:rFonts w:hint="cs"/>
+          <w:rtl/>
+        </w:rPr>
+        <w:t xml:space="preserve">. </w:t>
+      </w:r>
+    </w:p>
+    <w:p>
+      <w:pPr>
+        <w:rPr>
+          <w:rtl/>
+        </w:rPr>
+      </w:pPr>
+      <w:r>
+        <w:rPr>
+          <w:rFonts w:hint="cs"/>
+          <w:rtl/>
+        </w:rPr>
+        <w:t xml:space="preserve">ועל כן, בנוסף להגדרתם כ </w:t>
+      </w:r>
+      <w:r>
+        <w:t>Private</w:t>
+      </w:r>
+      <w:r>
+        <w:rPr>
+          <w:rFonts w:hint="cs"/>
+          <w:rtl/>
+        </w:rPr>
+        <w:t xml:space="preserve"> </w:t>
+      </w:r>
+      <w:r>
+        <w:rPr>
+          <w:rFonts w:hint="cs"/>
+          <w:rtl/>
+        </w:rPr>
+        <w:t>צריך להימנע מ</w:t>
+      </w:r>
+      <w:r>
+        <w:rPr>
+          <w:rFonts w:hint="cs"/>
+          <w:rtl/>
+        </w:rPr>
+        <w:t xml:space="preserve">לתת להם מימוש. (אמנם במקרה כזה מי שינסה להשתמש בהם יראה בעיה ברמת ה </w:t>
+      </w:r>
+      <w:r>
+        <w:t>linker</w:t>
+      </w:r>
+      <w:r>
+        <w:rPr>
+          <w:rFonts w:hint="cs"/>
+          <w:rtl/>
+        </w:rPr>
+        <w:t>).</w:t>
+      </w:r>
+    </w:p>
+    <w:p>
+      <w:pPr>
+        <w:rPr>
+          <w:rtl/>
+        </w:rPr>
+      </w:pPr>
+      <w:r>
+        <w:rPr>
+          <w:rFonts w:hint="cs"/>
+          <w:rtl/>
+        </w:rPr>
+        <w:t>הערה</w:t>
+      </w:r>
+      <w:r>
+        <w:rPr>
+          <w:rFonts w:hint="cs"/>
+          <w:rtl/>
+        </w:rPr>
+        <w:t>:</w:t>
+      </w:r>
+      <w:r>
+        <w:rPr>
+          <w:rFonts w:hint="cs"/>
+          <w:rtl/>
+        </w:rPr>
+        <w:t xml:space="preserve"> בגרסא המודרנית של השפה ניתן לעשות זאת בקלות בעזרת </w:t>
+      </w:r>
+      <w:r>
+        <w:rPr>
+          <w:rFonts w:hint="cs"/>
+          <w:rtl/>
+        </w:rPr>
+        <w:t xml:space="preserve">המילה השמורה </w:t>
+      </w:r>
+      <w:r>
+        <w:t>delete</w:t>
+      </w:r>
+      <w:r>
+        <w:rPr>
+          <w:rFonts w:hint="cs"/>
+          <w:rtl/>
+        </w:rPr>
+        <w:t>.</w:t>
+      </w:r>
+    </w:p>
+    <w:p>
+      <w:pPr>
+        <w:pStyle w:val="Heading3"/>
+        <w:rPr>
+          <w:rtl/>
+        </w:rPr>
+      </w:pPr>
+      <w:bookmarkStart w:id="13" w:name="_Toc7956912"/>
+      <w:r>
+        <w:t>Virtual d'tor (Meyers, Item 7)</w:t>
+      </w:r>
       <w:bookmarkEnd w:id="13"/>
     </w:p>
     <w:p>
-      <w:r>
-        <w:rPr>
-          <w:rFonts w:hint="cs"/>
-          <w:rtl/>
-        </w:rPr>
-        <w:t xml:space="preserve">יצירת קלאס שלא ניתן להעתקה\שכפול מחייב מניעה אקטיבית של </w:t>
-      </w:r>
-      <w:r>
-        <w:t>copy-const’, assign oper.</w:t>
-      </w:r>
-    </w:p>
-    <w:p>
-      <w:pPr>
-        <w:rPr>
-          <w:rtl/>
-        </w:rPr>
-      </w:pPr>
-      <w:r>
-        <w:rPr>
-          <w:rFonts w:hint="cs"/>
-          <w:rtl/>
-        </w:rPr>
-        <w:t xml:space="preserve">הדרך הפשוטה היא לקבוע אותם בתור </w:t>
-      </w:r>
-      <w:r>
-        <w:t>Private</w:t>
-      </w:r>
-      <w:r>
-        <w:rPr>
-          <w:rFonts w:hint="cs"/>
-          <w:rtl/>
-        </w:rPr>
-        <w:t xml:space="preserve"> </w:t>
-      </w:r>
-    </w:p>
-    <w:p>
-      <w:pPr>
-        <w:rPr>
-          <w:rtl/>
-        </w:rPr>
-      </w:pPr>
-      <w:r>
-        <w:rPr>
-          <w:rFonts w:hint="cs"/>
-          <w:rtl/>
-        </w:rPr>
-        <w:t xml:space="preserve">אולם זה עדיין לא מספיק משום שמתכנת מתוחכם יכול לקרוא להם דרך מתודה אחרת או שאולי דרך </w:t>
-      </w:r>
-      <w:r>
-        <w:t>friend class</w:t>
-      </w:r>
-      <w:r>
-        <w:rPr>
-          <w:rFonts w:hint="cs"/>
-          <w:rtl/>
-        </w:rPr>
-        <w:t xml:space="preserve">. </w:t>
-      </w:r>
-    </w:p>
-    <w:p>
-      <w:pPr>
-        <w:rPr>
-          <w:rtl/>
-        </w:rPr>
-      </w:pPr>
-      <w:r>
-        <w:rPr>
-          <w:rFonts w:hint="cs"/>
-          <w:rtl/>
-        </w:rPr>
-        <w:t xml:space="preserve">ועל כן, בנוסף להגדרתם כ </w:t>
-      </w:r>
-      <w:r>
-        <w:t>Private</w:t>
-      </w:r>
-      <w:r>
-        <w:rPr>
-          <w:rFonts w:hint="cs"/>
-          <w:rtl/>
-        </w:rPr>
-        <w:t xml:space="preserve"> </w:t>
-      </w:r>
-      <w:r>
-        <w:rPr>
-          <w:rFonts w:hint="cs"/>
-          <w:rtl/>
-        </w:rPr>
-        <w:t>צריך להימנע מ</w:t>
-      </w:r>
-      <w:r>
-        <w:rPr>
-          <w:rFonts w:hint="cs"/>
-          <w:rtl/>
-        </w:rPr>
-        <w:t xml:space="preserve">לתת להם מימוש. (אמנם במקרה כזה מי שינסה להשתמש בהם יראה בעיה ברמת ה </w:t>
-      </w:r>
-      <w:r>
-        <w:t>linker</w:t>
-      </w:r>
-      <w:r>
-        <w:rPr>
-          <w:rFonts w:hint="cs"/>
-          <w:rtl/>
-        </w:rPr>
-        <w:t>).</w:t>
-      </w:r>
-    </w:p>
-    <w:p>
-      <w:pPr>
-        <w:rPr>
-          <w:rtl/>
-        </w:rPr>
-      </w:pPr>
-      <w:r>
-        <w:rPr>
-          <w:rFonts w:hint="cs"/>
-          <w:rtl/>
-        </w:rPr>
-        <w:t>הערה</w:t>
-      </w:r>
-      <w:r>
-        <w:rPr>
-          <w:rFonts w:hint="cs"/>
-          <w:rtl/>
-        </w:rPr>
-        <w:t>:</w:t>
-      </w:r>
-      <w:r>
-        <w:rPr>
-          <w:rFonts w:hint="cs"/>
-          <w:rtl/>
-        </w:rPr>
-        <w:t xml:space="preserve"> בגרסא המודרנית של השפה ניתן לעשות זאת בקלות בעזרת </w:t>
-      </w:r>
-      <w:r>
-        <w:rPr>
-          <w:rFonts w:hint="cs"/>
-          <w:rtl/>
-        </w:rPr>
-        <w:t xml:space="preserve">המילה השמורה </w:t>
-      </w:r>
-      <w:r>
-        <w:t>delete</w:t>
+      <w:pPr>
+        <w:rPr>
+          <w:rtl/>
+        </w:rPr>
+      </w:pPr>
+      <w:r>
+        <w:rPr>
+          <w:rFonts w:hint="cs"/>
+          <w:rtl/>
+        </w:rPr>
+        <w:t>כלל ידוע בבניי</w:t>
+      </w:r>
+      <w:r>
+        <w:rPr>
+          <w:rFonts w:hint="eastAsia"/>
+          <w:rtl/>
+        </w:rPr>
+        <w:t>ת</w:t>
+      </w:r>
+      <w:r>
+        <w:rPr>
+          <w:rFonts w:hint="cs"/>
+          <w:rtl/>
+        </w:rPr>
+        <w:t xml:space="preserve"> קלאסים שעתידים להיות להם יורשים לקבוע את ה דיסטר' כווירטואל</w:t>
+      </w:r>
+      <w:r>
+        <w:rPr>
+          <w:rFonts w:hint="eastAsia"/>
+          <w:rtl/>
+        </w:rPr>
+        <w:t>י</w:t>
+      </w:r>
+      <w:r>
+        <w:rPr>
+          <w:rFonts w:hint="cs"/>
+          <w:rtl/>
+        </w:rPr>
+        <w:t>, משום שאחרת, מצביע מטיפוס קלאס אב, יפעיל את הדיסט' של קלאס האב (למשל כשהוא יוצא מסקופ) למרות שבפועל הוא מצביע למופע של בן.</w:t>
+      </w:r>
+    </w:p>
+    <w:p>
+      <w:pPr>
+        <w:rPr>
+          <w:rtl/>
+        </w:rPr>
+      </w:pPr>
+      <w:r>
+        <w:rPr>
+          <w:rFonts w:hint="cs"/>
+          <w:rtl/>
+        </w:rPr>
+        <w:t xml:space="preserve">אין לעשות כן בקלאסים שלא צפויים להיות להם יורשים, משום שזה מעמיס את הישום של הקלאס ללא צורך. קלאס עם מתודה וירטואלית מקבל שדה (נסתר) בשם </w:t>
+      </w:r>
+      <w:r>
+        <w:t>vptr</w:t>
+      </w:r>
+      <w:r>
+        <w:rPr>
+          <w:rFonts w:hint="cs"/>
+          <w:rtl/>
+        </w:rPr>
+        <w:t xml:space="preserve"> אשר מצביע לטבלה וירטואלית </w:t>
+      </w:r>
+      <w:r>
+        <w:t>vtable</w:t>
+      </w:r>
+      <w:r>
+        <w:rPr>
+          <w:rFonts w:hint="cs"/>
+          <w:rtl/>
+        </w:rPr>
+        <w:t xml:space="preserve">. זה גם מכביד וגם מונע את האפשרות להעביר קלאס זה לשפת </w:t>
+      </w:r>
+      <w:r>
+        <w:rPr>
+          <w:rFonts w:hint="cs"/>
+        </w:rPr>
+        <w:t>C</w:t>
       </w:r>
       <w:r>
         <w:rPr>
@@ -9590,138 +9689,36 @@
     </w:p>
     <w:p>
       <w:pPr>
+        <w:rPr>
+          <w:rtl/>
+        </w:rPr>
+      </w:pPr>
+      <w:r>
+        <w:rPr>
+          <w:rFonts w:hint="cs"/>
+          <w:rtl/>
+        </w:rPr>
+        <w:t>אם רוצים להגדיר קלאס כאבסטרקטי אבל אין מתודה ספציפית לצורך כך, הבחירה הטבעית היא הדיסט'.</w:t>
+      </w:r>
+    </w:p>
+    <w:p>
+      <w:pPr>
         <w:pStyle w:val="Heading3"/>
-        <w:rPr>
-          <w:rtl/>
-        </w:rPr>
-      </w:pPr>
-      <w:bookmarkStart w:id="14" w:name="_Toc7956912"/>
-      <w:r>
-        <w:t>Virtual d'tor (Meyers, Item 7)</w:t>
+      </w:pPr>
+      <w:bookmarkStart w:id="14" w:name="_Toc7956913"/>
+      <w:r>
+        <w:rPr>
+          <w:rFonts w:hint="cs"/>
+        </w:rPr>
+        <w:t>D</w:t>
+      </w:r>
+      <w:r>
+        <w:t xml:space="preserve">on't allow </w:t>
+      </w:r>
+      <w:r>
+        <w:t>destructors to throw exceptions (Meyers, item 8)</w:t>
       </w:r>
       <w:bookmarkEnd w:id="14"/>
-    </w:p>
-    <w:p>
-      <w:pPr>
-        <w:rPr>
-          <w:rtl/>
-        </w:rPr>
-      </w:pPr>
-      <w:r>
-        <w:rPr>
-          <w:rFonts w:hint="cs"/>
-          <w:rtl/>
-        </w:rPr>
-        <w:t>כלל ידוע בבניי</w:t>
-      </w:r>
-      <w:r>
-        <w:rPr>
-          <w:rFonts w:hint="eastAsia"/>
-          <w:rtl/>
-        </w:rPr>
-        <w:t>ת</w:t>
-      </w:r>
-      <w:r>
-        <w:rPr>
-          <w:rFonts w:hint="cs"/>
-          <w:rtl/>
-        </w:rPr>
-        <w:t xml:space="preserve"> קלאסים שעתידים להיות להם יורשים לקבוע את ה דיסטר' כווירטואל</w:t>
-      </w:r>
-      <w:r>
-        <w:rPr>
-          <w:rFonts w:hint="eastAsia"/>
-          <w:rtl/>
-        </w:rPr>
-        <w:t>י</w:t>
-      </w:r>
-      <w:r>
-        <w:rPr>
-          <w:rFonts w:hint="cs"/>
-          <w:rtl/>
-        </w:rPr>
-        <w:t>, משום שאחרת, מצביע מטיפוס קלאס אב, יפעיל את הדיסט' של קלאס האב (למשל כשהוא יוצא מסקופ) למרות שבפועל הוא מצביע למופע של בן.</w:t>
-      </w:r>
-    </w:p>
-    <w:p>
-      <w:pPr>
-        <w:rPr>
-          <w:rtl/>
-        </w:rPr>
-      </w:pPr>
-      <w:r>
-        <w:rPr>
-          <w:rFonts w:hint="cs"/>
-          <w:rtl/>
-        </w:rPr>
-        <w:t xml:space="preserve">אין לעשות כן בקלאסים שלא צפויים להיות להם יורשים, משום שזה מעמיס את הישום של הקלאס ללא צורך. קלאס עם מתודה וירטואלית מקבל שדה (נסתר) בשם </w:t>
-      </w:r>
-      <w:r>
-        <w:t>vptr</w:t>
-      </w:r>
-      <w:r>
-        <w:rPr>
-          <w:rFonts w:hint="cs"/>
-          <w:rtl/>
-        </w:rPr>
-        <w:t xml:space="preserve"> אשר מצביע לטבלה וירטואלית </w:t>
-      </w:r>
-      <w:r>
-        <w:t>vtable</w:t>
-      </w:r>
-      <w:r>
-        <w:rPr>
-          <w:rFonts w:hint="cs"/>
-          <w:rtl/>
-        </w:rPr>
-        <w:t xml:space="preserve">. זה גם מכביד וגם מונע את האפשרות להעביר קלאס זה לשפת </w:t>
-      </w:r>
-      <w:r>
-        <w:rPr>
-          <w:rFonts w:hint="cs"/>
-        </w:rPr>
-        <w:t>C</w:t>
-      </w:r>
-      <w:r>
-        <w:rPr>
-          <w:rFonts w:hint="cs"/>
-          <w:rtl/>
-        </w:rPr>
-        <w:t>.</w:t>
-      </w:r>
-    </w:p>
-    <w:p>
-      <w:pPr>
-        <w:rPr>
-          <w:rtl/>
-        </w:rPr>
-      </w:pPr>
-      <w:r>
-        <w:rPr>
-          <w:rFonts w:hint="cs"/>
-          <w:rtl/>
-        </w:rPr>
-        <w:t>אם רוצים להגדיר קלאס כאבסטרקטי אבל אין מתודה ספציפית לצורך כך, הבחירה הטבעית היא הדיסט'.</w:t>
-      </w:r>
-    </w:p>
-    <w:p>
-      <w:pPr>
-        <w:pStyle w:val="Heading3"/>
-      </w:pPr>
-      <w:bookmarkStart w:id="15" w:name="_Toc7956913"/>
-      <w:r>
-        <w:rPr>
-          <w:rFonts w:hint="cs"/>
-        </w:rPr>
-        <w:t>D</w:t>
-      </w:r>
-      <w:r>
-        <w:t xml:space="preserve">on't allow </w:t>
-      </w:r>
-      <w:r>
-        <w:t>destructors to throw exceptions (Meyers, item 8)</w:t>
-      </w:r>
-      <w:bookmarkEnd w:id="15"/>
       <w:r>
         <w:t xml:space="preserve"> </w:t>
       </w:r>
@@ -9944,27 +9941,27 @@
           <w:rtl/>
         </w:rPr>
       </w:pPr>
-      <w:bookmarkStart w:id="16" w:name="_Toc7956914"/>
+      <w:bookmarkStart w:id="15" w:name="_Toc7956914"/>
       <w:r>
         <w:t>T</w:t>
       </w:r>
       <w:r>
         <w:t>emplates</w:t>
       </w:r>
+      <w:bookmarkEnd w:id="15"/>
+    </w:p>
+    <w:p>
+      <w:pPr>
+        <w:pStyle w:val="Heading3"/>
+        <w:rPr>
+          <w:rtl/>
+        </w:rPr>
+      </w:pPr>
+      <w:bookmarkStart w:id="16" w:name="_Toc7956915"/>
+      <w:r>
+        <w:t>Using an existing template</w:t>
+      </w:r>
       <w:bookmarkEnd w:id="16"/>
-    </w:p>
-    <w:p>
-      <w:pPr>
-        <w:pStyle w:val="Heading3"/>
-        <w:rPr>
-          <w:rtl/>
-        </w:rPr>
-      </w:pPr>
-      <w:bookmarkStart w:id="17" w:name="_Toc7956915"/>
-      <w:r>
-        <w:t>Using an existing template</w:t>
-      </w:r>
-      <w:bookmarkEnd w:id="17"/>
     </w:p>
     <w:p>
       <w:pPr>
@@ -10240,7 +10237,7 @@
           <w:rtl/>
         </w:rPr>
       </w:pPr>
-      <w:bookmarkStart w:id="18" w:name="_Toc7956916"/>
+      <w:bookmarkStart w:id="17" w:name="_Toc7956916"/>
       <w:r>
         <w:t>F</w:t>
       </w:r>
@@ -10250,7 +10247,7 @@
       <w:r>
         <w:t>s</w:t>
       </w:r>
-      <w:bookmarkEnd w:id="18"/>
+      <w:bookmarkEnd w:id="17"/>
     </w:p>
     <w:p>
       <w:pPr>
@@ -10446,14 +10443,14 @@
           <w:rtl/>
         </w:rPr>
       </w:pPr>
-      <w:bookmarkStart w:id="19" w:name="_Toc7956917"/>
+      <w:bookmarkStart w:id="18" w:name="_Toc7956917"/>
       <w:r>
         <w:t>Class</w:t>
       </w:r>
       <w:r>
         <w:t xml:space="preserve"> templates</w:t>
       </w:r>
-      <w:bookmarkEnd w:id="19"/>
+      <w:bookmarkEnd w:id="18"/>
     </w:p>
     <w:p>
       <w:r>
@@ -10520,11 +10517,11 @@
       <w:pPr>
         <w:pStyle w:val="Heading3"/>
       </w:pPr>
-      <w:bookmarkStart w:id="20" w:name="_Toc7956918"/>
+      <w:bookmarkStart w:id="19" w:name="_Toc7956918"/>
       <w:r>
         <w:t>Template specialization</w:t>
       </w:r>
-      <w:bookmarkEnd w:id="20"/>
+      <w:bookmarkEnd w:id="19"/>
     </w:p>
     <w:p>
       <w:pPr>
@@ -10689,11 +10686,11 @@
       <w:pPr>
         <w:pStyle w:val="Heading3"/>
       </w:pPr>
-      <w:bookmarkStart w:id="21" w:name="_Toc7956919"/>
+      <w:bookmarkStart w:id="20" w:name="_Toc7956919"/>
       <w:r>
         <w:t>Special usage templates</w:t>
       </w:r>
-      <w:bookmarkEnd w:id="21"/>
+      <w:bookmarkEnd w:id="20"/>
     </w:p>
     <w:p>
       <w:pPr>
@@ -11822,14 +11819,14 @@
           <w:highlight w:val="white"/>
         </w:rPr>
       </w:pPr>
-      <w:bookmarkStart w:id="22" w:name="_Toc7956920"/>
+      <w:bookmarkStart w:id="21" w:name="_Toc7956920"/>
       <w:r>
         <w:rPr>
           <w:highlight w:val="white"/>
         </w:rPr>
         <w:t>typename keyword</w:t>
       </w:r>
-      <w:bookmarkEnd w:id="22"/>
+      <w:bookmarkEnd w:id="21"/>
     </w:p>
     <w:p>
       <w:pPr>
@@ -12459,6 +12456,491 @@
         </w:rPr>
         <w:t>.</w:t>
       </w:r>
+    </w:p>
+    <w:p>
+      <w:pPr>
+        <w:pStyle w:val="Heading3"/>
+        <w:rPr>
+          <w:highlight w:val="white"/>
+        </w:rPr>
+      </w:pPr>
+      <w:r>
+        <w:rPr>
+          <w:highlight w:val="white"/>
+        </w:rPr>
+        <w:t>Type deduction</w:t>
+      </w:r>
+    </w:p>
+    <w:p>
+      <w:pPr>
+        <w:bidi w:val="0"/>
+        <w:rPr>
+          <w:rFonts w:ascii="Consolas" w:hAnsi="Consolas"/>
+        </w:rPr>
+      </w:pPr>
+      <w:r>
+        <w:rPr>
+          <w:rFonts w:ascii="Consolas" w:hAnsi="Consolas"/>
+        </w:rPr>
+        <w:t>template &lt;typename T&gt;</w:t>
+      </w:r>
+    </w:p>
+    <w:p>
+      <w:pPr>
+        <w:bidi w:val="0"/>
+        <w:rPr>
+          <w:rFonts w:ascii="Consolas" w:hAnsi="Consolas"/>
+        </w:rPr>
+      </w:pPr>
+      <w:r>
+        <w:rPr>
+          <w:rFonts w:ascii="Consolas" w:hAnsi="Consolas"/>
+        </w:rPr>
+        <w:t>void Foo(T&amp; t)</w:t>
+      </w:r>
+    </w:p>
+    <w:p>
+      <w:pPr>
+        <w:bidi w:val="0"/>
+        <w:rPr>
+          <w:rFonts w:ascii="Consolas" w:hAnsi="Consolas"/>
+          <w:rtl/>
+        </w:rPr>
+      </w:pPr>
+      <w:r>
+        <w:rPr>
+          <w:rFonts w:ascii="Consolas" w:hAnsi="Consolas"/>
+        </w:rPr>
+        <w:t>{</w:t>
+      </w:r>
+    </w:p>
+    <w:p>
+      <w:pPr>
+        <w:bidi w:val="0"/>
+        <w:rPr>
+          <w:rFonts w:ascii="Consolas" w:hAnsi="Consolas"/>
+        </w:rPr>
+      </w:pPr>
+      <w:r>
+        <w:rPr>
+          <w:rFonts w:ascii="Consolas" w:hAnsi="Consolas"/>
+        </w:rPr>
+        <w:t xml:space="preserve">    t = 10;</w:t>
+      </w:r>
+      <w:r>
+        <w:rPr>
+          <w:rFonts w:ascii="Consolas" w:hAnsi="Consolas"/>
+        </w:rPr>
+        <w:t xml:space="preserve"> </w:t>
+      </w:r>
+      <w:r>
+        <w:rPr>
+          <w:rFonts w:ascii="Consolas" w:hAnsi="Consolas"/>
+        </w:rPr>
+        <w:tab/>
+      </w:r>
+      <w:r>
+        <w:rPr>
+          <w:rFonts w:ascii="Consolas" w:hAnsi="Consolas"/>
+        </w:rPr>
+        <w:tab/>
+        <w:t>// won’t compile</w:t>
+      </w:r>
+    </w:p>
+    <w:p>
+      <w:pPr>
+        <w:bidi w:val="0"/>
+        <w:rPr>
+          <w:rFonts w:ascii="Consolas" w:hAnsi="Consolas"/>
+        </w:rPr>
+      </w:pPr>
+      <w:r>
+        <w:rPr>
+          <w:rFonts w:ascii="Consolas" w:hAnsi="Consolas"/>
+        </w:rPr>
+        <w:t xml:space="preserve">    T x = 10;</w:t>
+      </w:r>
+    </w:p>
+    <w:p>
+      <w:pPr>
+        <w:bidi w:val="0"/>
+        <w:rPr>
+          <w:rFonts w:ascii="Consolas" w:hAnsi="Consolas"/>
+        </w:rPr>
+      </w:pPr>
+      <w:r>
+        <w:rPr>
+          <w:rFonts w:ascii="Consolas" w:hAnsi="Consolas"/>
+        </w:rPr>
+        <w:t xml:space="preserve">    x++</w:t>
+      </w:r>
+      <w:r>
+        <w:rPr>
+          <w:rFonts w:ascii="Consolas" w:hAnsi="Consolas"/>
+        </w:rPr>
+        <w:t xml:space="preserve">; </w:t>
+      </w:r>
+      <w:r>
+        <w:rPr>
+          <w:rFonts w:ascii="Consolas" w:hAnsi="Consolas"/>
+        </w:rPr>
+        <w:tab/>
+      </w:r>
+      <w:r>
+        <w:rPr>
+          <w:rFonts w:ascii="Consolas" w:hAnsi="Consolas"/>
+        </w:rPr>
+        <w:tab/>
+        <w:t>// won’t compile</w:t>
+      </w:r>
+    </w:p>
+    <w:p>
+      <w:pPr>
+        <w:bidi w:val="0"/>
+        <w:rPr>
+          <w:rFonts w:ascii="Consolas" w:hAnsi="Consolas"/>
+          <w:rtl/>
+        </w:rPr>
+      </w:pPr>
+      <w:r>
+        <w:rPr>
+          <w:rFonts w:ascii="Consolas" w:hAnsi="Consolas"/>
+        </w:rPr>
+        <w:t>}</w:t>
+      </w:r>
+    </w:p>
+    <w:p>
+      <w:pPr>
+        <w:bidi w:val="0"/>
+        <w:rPr>
+          <w:rFonts w:ascii="Consolas" w:hAnsi="Consolas"/>
+          <w:rtl/>
+        </w:rPr>
+      </w:pPr>
+    </w:p>
+    <w:p>
+      <w:pPr>
+        <w:bidi w:val="0"/>
+        <w:rPr>
+          <w:rFonts w:ascii="Consolas" w:hAnsi="Consolas"/>
+        </w:rPr>
+      </w:pPr>
+      <w:r>
+        <w:rPr>
+          <w:rFonts w:ascii="Consolas" w:hAnsi="Consolas"/>
+        </w:rPr>
+        <w:t>int main()</w:t>
+      </w:r>
+    </w:p>
+    <w:p>
+      <w:pPr>
+        <w:bidi w:val="0"/>
+        <w:rPr>
+          <w:rFonts w:ascii="Consolas" w:hAnsi="Consolas"/>
+          <w:rtl/>
+        </w:rPr>
+      </w:pPr>
+      <w:r>
+        <w:rPr>
+          <w:rFonts w:ascii="Consolas" w:hAnsi="Consolas"/>
+        </w:rPr>
+        <w:t>{</w:t>
+      </w:r>
+    </w:p>
+    <w:p>
+      <w:pPr>
+        <w:bidi w:val="0"/>
+        <w:rPr>
+          <w:rFonts w:ascii="Consolas" w:hAnsi="Consolas"/>
+        </w:rPr>
+      </w:pPr>
+      <w:r>
+        <w:rPr>
+          <w:rFonts w:ascii="Consolas" w:hAnsi="Consolas"/>
+        </w:rPr>
+        <w:t xml:space="preserve">    int const a = 0;</w:t>
+      </w:r>
+    </w:p>
+    <w:p>
+      <w:pPr>
+        <w:bidi w:val="0"/>
+        <w:rPr>
+          <w:rFonts w:ascii="Consolas" w:hAnsi="Consolas"/>
+        </w:rPr>
+      </w:pPr>
+      <w:r>
+        <w:rPr>
+          <w:rFonts w:ascii="Consolas" w:hAnsi="Consolas"/>
+        </w:rPr>
+        <w:t xml:space="preserve">    Foo(a);</w:t>
+      </w:r>
+    </w:p>
+    <w:p>
+      <w:pPr>
+        <w:bidi w:val="0"/>
+        <w:rPr>
+          <w:rFonts w:ascii="Consolas" w:hAnsi="Consolas"/>
+        </w:rPr>
+      </w:pPr>
+      <w:r>
+        <w:rPr>
+          <w:rFonts w:ascii="Consolas" w:hAnsi="Consolas"/>
+        </w:rPr>
+        <w:t>}</w:t>
+      </w:r>
+    </w:p>
+    <w:p>
+      <w:pPr>
+        <w:rPr>
+          <w:rFonts w:ascii="Consolas" w:hAnsi="Consolas"/>
+          <w:rtl/>
+        </w:rPr>
+      </w:pPr>
+      <w:r>
+        <w:rPr>
+          <w:rFonts w:ascii="Consolas" w:hAnsi="Consolas" w:hint="cs"/>
+          <w:rtl/>
+        </w:rPr>
+        <w:t xml:space="preserve">מהו הטיפוס של </w:t>
+      </w:r>
+      <w:r>
+        <w:rPr>
+          <w:rFonts w:ascii="Consolas" w:hAnsi="Consolas"/>
+        </w:rPr>
+        <w:t>t</w:t>
+      </w:r>
+      <w:r>
+        <w:rPr>
+          <w:rFonts w:ascii="Consolas" w:hAnsi="Consolas" w:hint="cs"/>
+          <w:rtl/>
+        </w:rPr>
+        <w:t xml:space="preserve"> בקוד הנ"ל. לכאורה זה </w:t>
+      </w:r>
+      <w:r>
+        <w:rPr>
+          <w:rFonts w:ascii="Consolas" w:hAnsi="Consolas"/>
+        </w:rPr>
+        <w:t>int&amp;</w:t>
+      </w:r>
+      <w:r>
+        <w:rPr>
+          <w:rFonts w:ascii="Consolas" w:hAnsi="Consolas" w:hint="cs"/>
+          <w:rtl/>
+        </w:rPr>
+        <w:t xml:space="preserve"> , אבל לא. משום שאין לומר שבתוך </w:t>
+      </w:r>
+      <w:r>
+        <w:rPr>
+          <w:rFonts w:ascii="Consolas" w:hAnsi="Consolas"/>
+        </w:rPr>
+        <w:t>Foo</w:t>
+      </w:r>
+      <w:r>
+        <w:rPr>
+          <w:rFonts w:ascii="Consolas" w:hAnsi="Consolas" w:hint="cs"/>
+          <w:rtl/>
+        </w:rPr>
+        <w:t xml:space="preserve"> ניתן יהיה לשנות את </w:t>
+      </w:r>
+      <w:r>
+        <w:rPr>
+          <w:rFonts w:ascii="Consolas" w:hAnsi="Consolas"/>
+        </w:rPr>
+        <w:t>t</w:t>
+      </w:r>
+      <w:r>
+        <w:rPr>
+          <w:rFonts w:ascii="Consolas" w:hAnsi="Consolas" w:hint="cs"/>
+          <w:rtl/>
+        </w:rPr>
+        <w:t>. יש שם שתי שורות שלא מתקמפלות שממחישות נקודה זו. הקומפיילר מסיק:</w:t>
+      </w:r>
+    </w:p>
+    <w:p>
+      <w:pPr>
+        <w:bidi w:val="0"/>
+        <w:rPr>
+          <w:rFonts w:ascii="Consolas" w:hAnsi="Consolas"/>
+        </w:rPr>
+      </w:pPr>
+      <w:r>
+        <w:rPr>
+          <w:rFonts w:ascii="Consolas" w:hAnsi="Consolas"/>
+        </w:rPr>
+        <w:t>T = const</w:t>
+      </w:r>
+      <w:r>
+        <w:rPr>
+          <w:rFonts w:ascii="Consolas" w:hAnsi="Consolas" w:hint="cs"/>
+          <w:rtl/>
+        </w:rPr>
+        <w:t xml:space="preserve"> </w:t>
+      </w:r>
+      <w:r>
+        <w:rPr>
+          <w:rFonts w:ascii="Consolas" w:hAnsi="Consolas"/>
+        </w:rPr>
+        <w:t>int</w:t>
+      </w:r>
+    </w:p>
+    <w:p>
+      <w:pPr>
+        <w:rPr>
+          <w:rFonts w:ascii="Consolas" w:hAnsi="Consolas" w:hint="cs"/>
+          <w:rtl/>
+        </w:rPr>
+      </w:pPr>
+      <w:r>
+        <w:rPr>
+          <w:rFonts w:ascii="Consolas" w:hAnsi="Consolas" w:hint="cs"/>
+          <w:rtl/>
+        </w:rPr>
+        <w:t>ואז</w:t>
+      </w:r>
+    </w:p>
+    <w:p>
+      <w:pPr>
+        <w:bidi w:val="0"/>
+        <w:rPr>
+          <w:rFonts w:ascii="Consolas" w:hAnsi="Consolas"/>
+          <w:rtl/>
+        </w:rPr>
+      </w:pPr>
+      <w:r>
+        <w:rPr>
+          <w:rFonts w:ascii="Consolas" w:hAnsi="Consolas"/>
+        </w:rPr>
+        <w:t>typeof (t) = const int &amp;</w:t>
+      </w:r>
+    </w:p>
+    <w:p>
+      <w:pPr>
+        <w:rPr>
+          <w:rFonts w:ascii="Consolas" w:hAnsi="Consolas"/>
+          <w:rtl/>
+        </w:rPr>
+      </w:pPr>
+      <w:r>
+        <w:rPr>
+          <w:rFonts w:ascii="Consolas" w:hAnsi="Consolas" w:hint="cs"/>
+          <w:rtl/>
+        </w:rPr>
+        <w:t>אם הכותרת של הפונקציה היתה כזו:</w:t>
+      </w:r>
+    </w:p>
+    <w:p>
+      <w:pPr>
+        <w:bidi w:val="0"/>
+        <w:rPr>
+          <w:rFonts w:ascii="Consolas" w:hAnsi="Consolas"/>
+        </w:rPr>
+      </w:pPr>
+      <w:r>
+        <w:rPr>
+          <w:rFonts w:ascii="Consolas" w:hAnsi="Consolas"/>
+        </w:rPr>
+        <w:t>void Foo(T</w:t>
+      </w:r>
+      <w:r>
+        <w:rPr>
+          <w:rFonts w:ascii="Consolas" w:hAnsi="Consolas" w:hint="cs"/>
+          <w:rtl/>
+        </w:rPr>
+        <w:t xml:space="preserve"> </w:t>
+      </w:r>
+      <w:r>
+        <w:rPr>
+          <w:rFonts w:ascii="Consolas" w:hAnsi="Consolas"/>
+        </w:rPr>
+        <w:t xml:space="preserve">const </w:t>
+      </w:r>
+      <w:r>
+        <w:rPr>
+          <w:rFonts w:ascii="Consolas" w:hAnsi="Consolas"/>
+        </w:rPr>
+        <w:t>&amp; t)</w:t>
+      </w:r>
+    </w:p>
+    <w:p>
+      <w:pPr>
+        <w:rPr>
+          <w:rFonts w:ascii="Consolas" w:hAnsi="Consolas" w:hint="cs"/>
+          <w:rtl/>
+        </w:rPr>
+      </w:pPr>
+      <w:r>
+        <w:rPr>
+          <w:rFonts w:ascii="Consolas" w:hAnsi="Consolas" w:hint="cs"/>
+          <w:rtl/>
+        </w:rPr>
+        <w:lastRenderedPageBreak/>
+        <w:t xml:space="preserve">אז </w:t>
+      </w:r>
+      <w:r>
+        <w:rPr>
+          <w:rFonts w:ascii="Consolas" w:hAnsi="Consolas"/>
+        </w:rPr>
+        <w:t>t</w:t>
+      </w:r>
+      <w:r>
+        <w:rPr>
+          <w:rFonts w:ascii="Consolas" w:hAnsi="Consolas" w:hint="cs"/>
+          <w:rtl/>
+        </w:rPr>
+        <w:t xml:space="preserve"> היה נשאר כמו קודם אבל </w:t>
+      </w:r>
+      <w:r>
+        <w:rPr>
+          <w:rFonts w:ascii="Consolas" w:hAnsi="Consolas"/>
+        </w:rPr>
+        <w:t>T</w:t>
+      </w:r>
+      <w:r>
+        <w:rPr>
+          <w:rFonts w:ascii="Consolas" w:hAnsi="Consolas" w:hint="cs"/>
+          <w:rtl/>
+        </w:rPr>
+        <w:t xml:space="preserve"> היה מטיפוס </w:t>
+      </w:r>
+      <w:r>
+        <w:rPr>
+          <w:rFonts w:ascii="Consolas" w:hAnsi="Consolas"/>
+        </w:rPr>
+        <w:t>int</w:t>
+      </w:r>
+      <w:r>
+        <w:rPr>
+          <w:rFonts w:ascii="Consolas" w:hAnsi="Consolas" w:hint="cs"/>
+          <w:rtl/>
+        </w:rPr>
+        <w:t>.</w:t>
+      </w:r>
+      <w:bookmarkStart w:id="22" w:name="_GoBack"/>
+      <w:bookmarkEnd w:id="22"/>
+    </w:p>
+    <w:p>
+      <w:pPr>
+        <w:rPr>
+          <w:rFonts w:ascii="Consolas" w:hAnsi="Consolas" w:hint="cs"/>
+        </w:rPr>
+      </w:pPr>
+    </w:p>
+    <w:p>
+      <w:pPr>
+        <w:rPr>
+          <w:rFonts w:ascii="Consolas" w:hAnsi="Consolas" w:hint="cs"/>
+          <w:rtl/>
+        </w:rPr>
+      </w:pPr>
+    </w:p>
+    <w:p>
+      <w:pPr>
+        <w:rPr>
+          <w:rFonts w:ascii="Consolas" w:hAnsi="Consolas" w:hint="cs"/>
+          <w:highlight w:val="white"/>
+          <w:rtl/>
+        </w:rPr>
+      </w:pPr>
     </w:p>
     <w:p>
       <w:pPr>
@@ -13179,6 +13661,7 @@
           <w:rFonts w:hint="cs"/>
           <w:rtl/>
         </w:rPr>
+        <w:lastRenderedPageBreak/>
         <w:t xml:space="preserve">אמנם </w:t>
       </w:r>
       <w:r>
@@ -17419,7 +17902,6 @@
     <w:p>
       <w:pPr>
         <w:rPr>
-          <w:rFonts w:hint="cs"/>
           <w:rtl/>
         </w:rPr>
       </w:pPr>
@@ -17444,7 +17926,6 @@
     <w:p>
       <w:pPr>
         <w:rPr>
-          <w:rFonts w:hint="cs"/>
           <w:rtl/>
         </w:rPr>
       </w:pPr>
@@ -17532,7 +18013,6 @@
     <w:p>
       <w:pPr>
         <w:rPr>
-          <w:rFonts w:hint="cs"/>
           <w:rtl/>
         </w:rPr>
       </w:pPr>
@@ -23365,7 +23845,7 @@
       <w:rPr>
         <w:noProof/>
       </w:rPr>
-      <w:t>- 4 -</w:t>
+      <w:t>- 17 -</w:t>
     </w:r>
     <w:r>
       <w:fldChar w:fldCharType="end"/>
@@ -23378,7 +23858,7 @@
         <w:rPr>
           <w:noProof/>
         </w:rPr>
-        <w:t>rval-lval, Move semantics, perfect forwaring</w:t>
+        <w:t>Containters</w:t>
       </w:r>
     </w:fldSimple>
   </w:p>
@@ -25916,7 +26396,7 @@
 </file>
 
 <file path=customXml/itemProps1.xml><?xml version="1.0" encoding="utf-8"?>
-<ds:datastoreItem xmlns:ds="http://schemas.openxmlformats.org/officeDocument/2006/customXml" ds:itemID="{BB035F10-DCBC-4342-9DE3-920B5BD96D97}">
+<ds:datastoreItem xmlns:ds="http://schemas.openxmlformats.org/officeDocument/2006/customXml" ds:itemID="{A3B4AAAA-BE6B-4CE0-836F-E4EDF2863829}">
   <ds:schemaRefs>
     <ds:schemaRef ds:uri="http://schemas.openxmlformats.org/officeDocument/2006/bibliography"/>
   </ds:schemaRefs>

--- a/NewCpp/New CPP 2.docx
+++ b/NewCpp/New CPP 2.docx
@@ -59,14 +59,14 @@
           <w:noProof/>
           <w:rtl/>
         </w:rPr>
-        <w:t>‏יום רביעי</w:t>
+        <w:t>‏יום שני</w:t>
       </w:r>
       <w:r>
         <w:rPr>
           <w:noProof/>
           <w:rtl/>
         </w:rPr>
-        <w:t xml:space="preserve"> 22 </w:t>
+        <w:t xml:space="preserve"> 03 </w:t>
       </w:r>
       <w:r>
         <w:rPr>
@@ -74,7 +74,7 @@
           <w:noProof/>
           <w:rtl/>
         </w:rPr>
-        <w:t>מאי</w:t>
+        <w:t>יוני</w:t>
       </w:r>
       <w:r>
         <w:rPr>
@@ -139,7 +139,7 @@
           <w:noProof/>
           <w:rtl/>
         </w:rPr>
-        <w:t>14:48:00</w:t>
+        <w:t>17:02:00</w:t>
       </w:r>
       <w:r>
         <w:rPr>
@@ -5699,16 +5699,36 @@
     </w:p>
     <w:p>
       <w:pPr>
+        <w:bidi w:val="0"/>
+        <w:spacing w:before="0" w:after="200"/>
+        <w:jc w:val="left"/>
+        <w:rPr>
+          <w:color w:val="622423" w:themeColor="accent2" w:themeShade="7F"/>
+          <w:sz w:val="24"/>
+          <w:szCs w:val="24"/>
+          <w:highlight w:val="white"/>
+        </w:rPr>
+      </w:pPr>
+      <w:bookmarkStart w:id="6" w:name="_Toc7956905"/>
+      <w:r>
+        <w:rPr>
+          <w:highlight w:val="white"/>
+        </w:rPr>
+        <w:br w:type="page"/>
+      </w:r>
+    </w:p>
+    <w:p>
+      <w:pPr>
         <w:pStyle w:val="Heading3"/>
         <w:rPr>
           <w:highlight w:val="white"/>
         </w:rPr>
       </w:pPr>
-      <w:bookmarkStart w:id="6" w:name="_Toc7956905"/>
       <w:r>
         <w:rPr>
           <w:highlight w:val="white"/>
         </w:rPr>
+        <w:lastRenderedPageBreak/>
         <w:t>Perfect forwarding</w:t>
       </w:r>
       <w:bookmarkEnd w:id="6"/>
@@ -5943,24 +5963,591 @@
           <w:rFonts w:hint="cs"/>
           <w:rtl/>
         </w:rPr>
+        <w:t xml:space="preserve">לעומת זאת בשורה </w:t>
+      </w:r>
+      <w:r>
+        <w:t>3</w:t>
+      </w:r>
+      <w:r>
+        <w:rPr>
+          <w:rFonts w:hint="cs"/>
+          <w:rtl/>
+        </w:rPr>
+        <w:t xml:space="preserve"> יש מעין קסם, האובייקט נוצר ישירות בתוך הקונטיינר. פעולה אחת בלבד </w:t>
+      </w:r>
+      <w:r>
+        <w:rPr>
+          <w:rtl/>
+        </w:rPr>
+        <w:t>–</w:t>
+      </w:r>
+      <w:r>
+        <w:rPr>
+          <w:rFonts w:hint="cs"/>
+          <w:rtl/>
+        </w:rPr>
+        <w:t xml:space="preserve"> </w:t>
+      </w:r>
+      <w:r>
+        <w:t>c-tor</w:t>
+      </w:r>
+    </w:p>
+    <w:p>
+      <w:pPr>
+        <w:rPr>
+          <w:rtl/>
+        </w:rPr>
+      </w:pPr>
+      <w:r>
+        <w:rPr>
+          <w:rFonts w:hint="cs"/>
+          <w:rtl/>
+        </w:rPr>
+        <w:t>איך נעשה הקסם הזה?</w:t>
+      </w:r>
+    </w:p>
+    <w:p>
+      <w:r>
+        <w:rPr>
+          <w:rFonts w:hint="cs"/>
+          <w:rtl/>
+        </w:rPr>
+        <w:t xml:space="preserve">הרי </w:t>
+      </w:r>
+      <w:r>
+        <w:t>emplace_back</w:t>
+      </w:r>
+      <w:r>
+        <w:rPr>
+          <w:rFonts w:hint="cs"/>
+          <w:rtl/>
+        </w:rPr>
+        <w:t xml:space="preserve"> צריך בסופו של יום לקרוא ל </w:t>
+      </w:r>
+      <w:r>
+        <w:t>c-tor</w:t>
+      </w:r>
+      <w:r>
+        <w:rPr>
+          <w:rFonts w:hint="cs"/>
+          <w:rtl/>
+        </w:rPr>
+        <w:t xml:space="preserve"> של </w:t>
+      </w:r>
+      <w:r>
+        <w:t>Class1</w:t>
+      </w:r>
+      <w:r>
+        <w:rPr>
+          <w:rFonts w:hint="cs"/>
+          <w:rtl/>
+        </w:rPr>
+        <w:t xml:space="preserve"> ולהעביר אליו את הארגומנטים "כמות שהם", כלומר </w:t>
+      </w:r>
+    </w:p>
+    <w:p>
+      <w:r>
+        <w:rPr>
+          <w:rFonts w:hint="cs"/>
+          <w:rtl/>
+        </w:rPr>
+        <w:t xml:space="preserve">א) מבלי לשכפל אותם </w:t>
+      </w:r>
+    </w:p>
+    <w:p>
+      <w:r>
+        <w:rPr>
+          <w:rFonts w:hint="cs"/>
+          <w:rtl/>
+        </w:rPr>
+        <w:t xml:space="preserve">ב) לשמר את תכונת ה </w:t>
+      </w:r>
+      <w:r>
+        <w:t>rvalue/lvalue</w:t>
+      </w:r>
+      <w:r>
+        <w:rPr>
+          <w:rFonts w:hint="cs"/>
+          <w:rtl/>
+        </w:rPr>
+        <w:t xml:space="preserve"> שלהם. </w:t>
+      </w:r>
+    </w:p>
+    <w:p>
+      <w:pPr>
+        <w:rPr>
+          <w:rtl/>
+        </w:rPr>
+      </w:pPr>
+      <w:r>
+        <w:rPr>
+          <w:rFonts w:hint="cs"/>
+          <w:rtl/>
+        </w:rPr>
+        <w:t>לא פשוט.</w:t>
+      </w:r>
+    </w:p>
+    <w:p/>
+    <w:p>
+      <w:pPr>
+        <w:rPr>
+          <w:rtl/>
+        </w:rPr>
+      </w:pPr>
+      <w:r>
+        <w:rPr>
+          <w:rFonts w:hint="cs"/>
+          <w:rtl/>
+        </w:rPr>
+        <w:t xml:space="preserve">לכאורה אפשר להעביר ארגומנט </w:t>
+      </w:r>
+      <w:r>
+        <w:rPr>
+          <w:rFonts w:hint="cs"/>
+          <w:rtl/>
+        </w:rPr>
+        <w:t xml:space="preserve">לפי </w:t>
+      </w:r>
+      <w:r>
+        <w:t>ref</w:t>
+      </w:r>
+      <w:r>
+        <w:rPr>
+          <w:rFonts w:hint="cs"/>
+          <w:rtl/>
+        </w:rPr>
+        <w:t xml:space="preserve"> </w:t>
+      </w:r>
+    </w:p>
+    <w:p>
+      <w:pPr>
+        <w:bidi w:val="0"/>
+        <w:rPr>
+          <w:rFonts w:ascii="Consolas" w:hAnsi="Consolas"/>
+        </w:rPr>
+      </w:pPr>
+      <w:r>
+        <w:t>f</w:t>
+      </w:r>
+      <w:r>
+        <w:rPr>
+          <w:rFonts w:ascii="Consolas" w:hAnsi="Consolas"/>
+        </w:rPr>
+        <w:t>(int &amp; n)</w:t>
+      </w:r>
+    </w:p>
+    <w:p>
+      <w:pPr>
+        <w:rPr>
+          <w:rtl/>
+        </w:rPr>
+      </w:pPr>
+      <w:r>
+        <w:rPr>
+          <w:rFonts w:hint="cs"/>
+          <w:rtl/>
+        </w:rPr>
+        <w:t xml:space="preserve">אבל </w:t>
+      </w:r>
+      <w:r>
+        <w:rPr>
+          <w:rFonts w:hint="cs"/>
+          <w:rtl/>
+        </w:rPr>
+        <w:t xml:space="preserve">אז </w:t>
+      </w:r>
+      <w:r>
+        <w:rPr>
+          <w:rFonts w:hint="cs"/>
+          <w:rtl/>
+        </w:rPr>
+        <w:t>ל</w:t>
+      </w:r>
+      <w:r>
+        <w:rPr>
+          <w:rFonts w:hint="cs"/>
+          <w:rtl/>
+        </w:rPr>
+        <w:t xml:space="preserve">א ניתן לתת </w:t>
+      </w:r>
+      <w:r>
+        <w:t>rvalue</w:t>
+      </w:r>
+      <w:r>
+        <w:rPr>
+          <w:rFonts w:hint="cs"/>
+          <w:rtl/>
+        </w:rPr>
+        <w:t xml:space="preserve">. </w:t>
+      </w:r>
+    </w:p>
+    <w:p>
+      <w:pPr>
+        <w:rPr>
+          <w:rtl/>
+        </w:rPr>
+      </w:pPr>
+      <w:r>
+        <w:rPr>
+          <w:rFonts w:hint="cs"/>
+          <w:rtl/>
+        </w:rPr>
+        <w:t xml:space="preserve">בשיפוץ קל כן אפשר לתת </w:t>
+      </w:r>
+      <w:r>
+        <w:t>rvalue</w:t>
+      </w:r>
+      <w:r>
+        <w:rPr>
+          <w:rFonts w:hint="cs"/>
+          <w:rtl/>
+        </w:rPr>
+        <w:t>:</w:t>
+      </w:r>
+    </w:p>
+    <w:p>
+      <w:pPr>
+        <w:bidi w:val="0"/>
+        <w:rPr>
+          <w:rtl/>
+        </w:rPr>
+      </w:pPr>
+      <w:r>
+        <w:t>f</w:t>
+      </w:r>
+      <w:r>
+        <w:rPr>
+          <w:rFonts w:ascii="Consolas" w:hAnsi="Consolas"/>
+        </w:rPr>
+        <w:t>(const int &amp; n)</w:t>
+      </w:r>
+    </w:p>
+    <w:p>
+      <w:pPr>
+        <w:rPr>
+          <w:rtl/>
+        </w:rPr>
+      </w:pPr>
+      <w:r>
+        <w:rPr>
+          <w:rFonts w:hint="cs"/>
+          <w:rtl/>
+        </w:rPr>
+        <w:t xml:space="preserve">אבל זה מונע שינוי של הארגומנט ואי אפשר לאלץ את </w:t>
+      </w:r>
+      <w:r>
+        <w:t>Class1</w:t>
+      </w:r>
+      <w:r>
+        <w:rPr>
+          <w:rFonts w:hint="cs"/>
+          <w:rtl/>
+        </w:rPr>
+        <w:t xml:space="preserve"> לקבל דווקא </w:t>
+      </w:r>
+      <w:r>
+        <w:t>const</w:t>
+      </w:r>
+      <w:r>
+        <w:rPr>
+          <w:rFonts w:hint="cs"/>
+          <w:rtl/>
+        </w:rPr>
+        <w:t>.</w:t>
+      </w:r>
+    </w:p>
+    <w:p>
+      <w:pPr>
+        <w:rPr>
+          <w:rtl/>
+        </w:rPr>
+      </w:pPr>
+      <w:r>
+        <w:rPr>
+          <w:rFonts w:hint="cs"/>
+          <w:rtl/>
+        </w:rPr>
+        <w:t>כך שאת הפתרון צריך לחפש במקום אחר.</w:t>
+      </w:r>
+    </w:p>
+    <w:p>
+      <w:pPr>
+        <w:pStyle w:val="Heading4"/>
+        <w:bidi w:val="0"/>
+      </w:pPr>
+      <w:r>
+        <w:t>Reference collapsing</w:t>
+      </w:r>
+    </w:p>
+    <w:p>
+      <w:r>
+        <w:rPr>
+          <w:rFonts w:hint="cs"/>
+          <w:rtl/>
+        </w:rPr>
+        <w:t>שים לב לקוד הבא</w:t>
+      </w:r>
+    </w:p>
+    <w:p>
+      <w:pPr>
+        <w:pStyle w:val="CodeStyle"/>
+      </w:pPr>
+      <w:r>
+        <w:t>template &lt;typename T&gt;</w:t>
+      </w:r>
+    </w:p>
+    <w:p>
+      <w:pPr>
+        <w:pStyle w:val="CodeStyle"/>
+      </w:pPr>
+      <w:r>
+        <w:t>void baz(T t) {</w:t>
+      </w:r>
+    </w:p>
+    <w:p>
+      <w:pPr>
+        <w:pStyle w:val="CodeStyle"/>
+      </w:pPr>
+      <w:r>
+        <w:t>T&amp; k = t;</w:t>
+      </w:r>
+    </w:p>
+    <w:p>
+      <w:pPr>
+        <w:pStyle w:val="CodeStyle"/>
+        <w:rPr>
+          <w:rtl/>
+        </w:rPr>
+      </w:pPr>
+      <w:r>
+        <w:t>}</w:t>
+      </w:r>
+    </w:p>
+    <w:p>
+      <w:pPr>
+        <w:pStyle w:val="CodeStyle"/>
+      </w:pPr>
+    </w:p>
+    <w:p>
+      <w:pPr>
+        <w:pStyle w:val="CodeStyle"/>
+      </w:pPr>
+      <w:r>
+        <w:t>int i = 4;</w:t>
+      </w:r>
+    </w:p>
+    <w:p>
+      <w:pPr>
+        <w:pStyle w:val="CodeStyle"/>
+      </w:pPr>
+      <w:r>
+        <w:t>baz&lt;int&amp;&gt;(i);</w:t>
+      </w:r>
+    </w:p>
+    <w:p>
+      <w:r>
+        <w:rPr>
+          <w:rFonts w:hint="cs"/>
+          <w:rtl/>
+        </w:rPr>
+        <w:t xml:space="preserve">צורת הכתיבה מכריחה את </w:t>
+      </w:r>
+      <w:r>
+        <w:rPr>
+          <w:rFonts w:hint="cs"/>
+        </w:rPr>
+        <w:t>T</w:t>
+      </w:r>
+      <w:r>
+        <w:rPr>
+          <w:rFonts w:hint="cs"/>
+          <w:rtl/>
+        </w:rPr>
+        <w:t xml:space="preserve"> להיות </w:t>
+      </w:r>
+      <w:r>
+        <w:t>int&amp;</w:t>
+      </w:r>
+      <w:r>
+        <w:rPr>
+          <w:rFonts w:hint="cs"/>
+          <w:rtl/>
+        </w:rPr>
+        <w:t xml:space="preserve">, אם כן השורה שמאתחלת את </w:t>
+      </w:r>
+      <w:r>
+        <w:t>k</w:t>
+      </w:r>
+      <w:r>
+        <w:rPr>
+          <w:rFonts w:hint="cs"/>
+          <w:rtl/>
+        </w:rPr>
+        <w:t xml:space="preserve"> מתפרשת כך</w:t>
+      </w:r>
+    </w:p>
+    <w:p>
+      <w:pPr>
+        <w:pStyle w:val="CodeStyle"/>
+        <w:rPr>
+          <w:rFonts w:hint="cs"/>
+          <w:rtl/>
+        </w:rPr>
+      </w:pPr>
+      <w:r>
+        <w:t>int&amp; &amp; k = t</w:t>
+      </w:r>
+    </w:p>
+    <w:p>
+      <w:pPr>
+        <w:rPr>
+          <w:rtl/>
+        </w:rPr>
+      </w:pPr>
+      <w:r>
+        <w:rPr>
+          <w:rFonts w:hint="cs"/>
+          <w:rtl/>
+        </w:rPr>
+        <w:t xml:space="preserve">כלומר </w:t>
+      </w:r>
+      <w:r>
+        <w:t>lval-ref to lval-ref</w:t>
+      </w:r>
+    </w:p>
+    <w:p>
+      <w:pPr>
+        <w:rPr>
+          <w:rtl/>
+        </w:rPr>
+      </w:pPr>
+      <w:r>
+        <w:rPr>
+          <w:rFonts w:hint="cs"/>
+          <w:rtl/>
+        </w:rPr>
+        <w:t xml:space="preserve">אין </w:t>
+      </w:r>
+      <w:r>
+        <w:rPr>
+          <w:rFonts w:hint="cs"/>
+          <w:rtl/>
+        </w:rPr>
+        <w:t xml:space="preserve">לזה משמעות </w:t>
+      </w:r>
+      <w:r>
+        <w:rPr>
+          <w:rFonts w:hint="cs"/>
+        </w:rPr>
+        <w:t>C</w:t>
+      </w:r>
+      <w:r>
+        <w:t>++</w:t>
+      </w:r>
+      <w:r>
+        <w:rPr>
+          <w:rFonts w:hint="cs"/>
+          <w:rtl/>
+        </w:rPr>
+        <w:t>.</w:t>
+      </w:r>
+    </w:p>
+    <w:p>
+      <w:pPr>
+        <w:rPr>
+          <w:rtl/>
+        </w:rPr>
+      </w:pPr>
+      <w:r>
+        <w:rPr>
+          <w:rFonts w:hint="cs"/>
+          <w:rtl/>
+        </w:rPr>
+        <w:t xml:space="preserve">בעבר הקומפיילרים היו פותרים את זה בדרכים יחודיות. כיום זה סטנדרט וזה נקרא </w:t>
+      </w:r>
+      <w:r>
+        <w:t>reference collapsing</w:t>
+      </w:r>
+      <w:r>
+        <w:rPr>
+          <w:rFonts w:hint="cs"/>
+          <w:rtl/>
+        </w:rPr>
+        <w:t>.</w:t>
+      </w:r>
+    </w:p>
+    <w:p>
+      <w:r>
+        <w:rPr>
+          <w:rFonts w:hint="cs"/>
+          <w:rtl/>
+        </w:rPr>
+        <w:t>הכלל הוא פשו</w:t>
+      </w:r>
+      <w:r>
+        <w:rPr>
+          <w:rFonts w:hint="cs"/>
+          <w:rtl/>
+        </w:rPr>
+        <w:t>ט:</w:t>
+      </w:r>
+    </w:p>
+    <w:p>
+      <w:pPr>
+        <w:pStyle w:val="CodeStyle"/>
+        <w:pBdr>
+          <w:top w:val="dashed" w:sz="4" w:space="1" w:color="auto"/>
+          <w:left w:val="dashed" w:sz="4" w:space="4" w:color="auto"/>
+          <w:bottom w:val="dashed" w:sz="4" w:space="1" w:color="auto"/>
+          <w:right w:val="dashed" w:sz="4" w:space="4" w:color="auto"/>
+        </w:pBdr>
+      </w:pPr>
+      <w:r>
+        <w:t xml:space="preserve">rval-ref to rval-ref </w:t>
+      </w:r>
+      <w:r>
+        <w:t>=&gt; rval-ref</w:t>
+      </w:r>
+    </w:p>
+    <w:p>
+      <w:pPr>
+        <w:pStyle w:val="CodeStyle"/>
+        <w:pBdr>
+          <w:top w:val="dashed" w:sz="4" w:space="1" w:color="auto"/>
+          <w:left w:val="dashed" w:sz="4" w:space="4" w:color="auto"/>
+          <w:bottom w:val="dashed" w:sz="4" w:space="1" w:color="auto"/>
+          <w:right w:val="dashed" w:sz="4" w:space="4" w:color="auto"/>
+        </w:pBdr>
+      </w:pPr>
+      <w:r>
         <w:lastRenderedPageBreak/>
-        <w:t xml:space="preserve">לעומת זאת בשורה </w:t>
-      </w:r>
-      <w:r>
-        <w:t>3</w:t>
-      </w:r>
-      <w:r>
-        <w:rPr>
-          <w:rFonts w:hint="cs"/>
-          <w:rtl/>
-        </w:rPr>
-        <w:t xml:space="preserve"> יש מעין קסם, האובייקט נוצר ישירות בתוך הקונטיינר. פעולה אחת בלבד </w:t>
-      </w:r>
-      <w:r>
-        <w:rPr>
-          <w:rtl/>
-        </w:rPr>
-        <w:t>–</w:t>
+        <w:t xml:space="preserve">all other combinations </w:t>
+      </w:r>
+      <w:r>
+        <w:t xml:space="preserve">=&gt; </w:t>
+      </w:r>
+      <w:r>
+        <w:t>lval-re</w:t>
+      </w:r>
+      <w:r>
+        <w:t>f</w:t>
+      </w:r>
+    </w:p>
+    <w:p>
+      <w:r>
+        <w:rPr>
+          <w:rFonts w:hint="cs"/>
+          <w:rtl/>
+        </w:rPr>
+        <w:t xml:space="preserve">ואם כן </w:t>
+      </w:r>
+    </w:p>
+    <w:p>
+      <w:pPr>
+        <w:pStyle w:val="CodeStyle"/>
+      </w:pPr>
+      <w:r>
+        <w:t>int&amp; &amp; k = t</w:t>
       </w:r>
       <w:r>
         <w:rPr>
@@ -5970,195 +6557,68 @@
         <w:t xml:space="preserve"> </w:t>
       </w:r>
       <w:r>
-        <w:t>c-tor</w:t>
-      </w:r>
-    </w:p>
-    <w:p>
-      <w:pPr>
-        <w:rPr>
-          <w:rtl/>
-        </w:rPr>
-      </w:pPr>
-      <w:r>
-        <w:rPr>
-          <w:rFonts w:hint="cs"/>
-          <w:rtl/>
-        </w:rPr>
-        <w:t>איך נעשה הקסם הזה?</w:t>
-      </w:r>
-    </w:p>
-    <w:p>
-      <w:r>
-        <w:rPr>
-          <w:rFonts w:hint="cs"/>
-          <w:rtl/>
-        </w:rPr>
-        <w:t xml:space="preserve">הרי </w:t>
-      </w:r>
-      <w:r>
-        <w:t>emplace_back</w:t>
-      </w:r>
-      <w:r>
-        <w:rPr>
-          <w:rFonts w:hint="cs"/>
-          <w:rtl/>
-        </w:rPr>
-        <w:t xml:space="preserve"> צריך בסופו של יום לקרוא ל </w:t>
-      </w:r>
-      <w:r>
-        <w:t>c-tor</w:t>
-      </w:r>
-      <w:r>
-        <w:rPr>
-          <w:rFonts w:hint="cs"/>
-          <w:rtl/>
-        </w:rPr>
-        <w:t xml:space="preserve"> של </w:t>
-      </w:r>
-      <w:r>
-        <w:t>Class1</w:t>
-      </w:r>
-      <w:r>
-        <w:rPr>
-          <w:rFonts w:hint="cs"/>
-          <w:rtl/>
-        </w:rPr>
-        <w:t xml:space="preserve"> ולהעביר אליו את הארגומנטים "כמות שהם", כלומר </w:t>
-      </w:r>
-    </w:p>
-    <w:p>
-      <w:r>
-        <w:rPr>
-          <w:rFonts w:hint="cs"/>
-          <w:rtl/>
-        </w:rPr>
-        <w:t xml:space="preserve">א) מבלי לשכפל אותם </w:t>
-      </w:r>
-    </w:p>
-    <w:p>
-      <w:r>
-        <w:rPr>
-          <w:rFonts w:hint="cs"/>
-          <w:rtl/>
-        </w:rPr>
-        <w:t xml:space="preserve">ב) לשמר את תכונת ה </w:t>
-      </w:r>
-      <w:r>
-        <w:t>rvalue/lvalue</w:t>
-      </w:r>
-      <w:r>
-        <w:rPr>
-          <w:rFonts w:hint="cs"/>
-          <w:rtl/>
-        </w:rPr>
-        <w:t xml:space="preserve"> שלהם. </w:t>
-      </w:r>
-    </w:p>
-    <w:p>
-      <w:pPr>
-        <w:rPr>
-          <w:rtl/>
-        </w:rPr>
-      </w:pPr>
-      <w:r>
-        <w:rPr>
-          <w:rFonts w:hint="cs"/>
-          <w:rtl/>
-        </w:rPr>
-        <w:t>לא פשוט.</w:t>
-      </w:r>
-    </w:p>
-    <w:p>
-      <w:pPr>
-        <w:rPr>
-          <w:rtl/>
-        </w:rPr>
-      </w:pPr>
-      <w:r>
-        <w:rPr>
-          <w:rFonts w:hint="cs"/>
-          <w:rtl/>
-        </w:rPr>
-        <w:t>נדון בפתרון:</w:t>
-      </w:r>
-    </w:p>
-    <w:p>
-      <w:pPr>
-        <w:rPr>
-          <w:rtl/>
-        </w:rPr>
-      </w:pPr>
-      <w:r>
-        <w:rPr>
-          <w:rFonts w:hint="cs"/>
-          <w:rtl/>
-        </w:rPr>
-        <w:t>בוודאי שהעברת ארגומנט לפי ערך לא מתאימה כי מה שמועבר זה העתק ולא מקור.</w:t>
-      </w:r>
-    </w:p>
-    <w:p>
-      <w:pPr>
-        <w:rPr>
-          <w:rtl/>
-        </w:rPr>
-      </w:pPr>
-      <w:r>
-        <w:rPr>
-          <w:rFonts w:hint="cs"/>
-          <w:rtl/>
-        </w:rPr>
-        <w:t xml:space="preserve">העברה לפי </w:t>
-      </w:r>
-      <w:r>
-        <w:t>ref</w:t>
-      </w:r>
-      <w:r>
-        <w:rPr>
-          <w:rFonts w:hint="cs"/>
-          <w:rtl/>
-        </w:rPr>
-        <w:t xml:space="preserve"> לכאורה תעשה את העבודה</w:t>
-      </w:r>
-    </w:p>
-    <w:p>
-      <w:pPr>
-        <w:bidi w:val="0"/>
-        <w:rPr>
-          <w:rFonts w:ascii="Consolas" w:hAnsi="Consolas"/>
-        </w:rPr>
-      </w:pPr>
-      <w:r>
-        <w:t>f</w:t>
-      </w:r>
-      <w:r>
-        <w:rPr>
-          <w:rFonts w:ascii="Consolas" w:hAnsi="Consolas"/>
-        </w:rPr>
-        <w:t>(int &amp; n)</w:t>
-      </w:r>
-    </w:p>
-    <w:p>
-      <w:pPr>
-        <w:rPr>
-          <w:rtl/>
-        </w:rPr>
-      </w:pPr>
-      <w:r>
-        <w:rPr>
-          <w:rFonts w:hint="cs"/>
-          <w:rtl/>
-        </w:rPr>
-        <w:t>אבל ל</w:t>
-      </w:r>
-      <w:r>
-        <w:rPr>
-          <w:rFonts w:hint="cs"/>
-          <w:rtl/>
-        </w:rPr>
-        <w:t xml:space="preserve">א ניתן לתת </w:t>
-      </w:r>
-      <w:r>
-        <w:t>rvalue</w:t>
+        <w:t xml:space="preserve"> =&gt; int&amp; k = t</w:t>
+      </w:r>
+    </w:p>
+    <w:p>
+      <w:pPr>
+        <w:rPr>
+          <w:rFonts w:hint="cs"/>
+          <w:rtl/>
+        </w:rPr>
+      </w:pPr>
+      <w:r>
+        <w:rPr>
+          <w:rFonts w:hint="cs"/>
+          <w:rtl/>
+        </w:rPr>
+        <w:t>נשתמש בכללים אלה בהמשך הדיון.</w:t>
+      </w:r>
+    </w:p>
+    <w:p>
+      <w:pPr>
+        <w:pStyle w:val="Heading4"/>
+        <w:rPr>
+          <w:rtl/>
+        </w:rPr>
+      </w:pPr>
+      <w:r>
+        <w:rPr>
+          <w:rFonts w:hint="cs"/>
+          <w:rtl/>
+        </w:rPr>
+        <w:t>הקסם</w:t>
+      </w:r>
+    </w:p>
+    <w:p>
+      <w:pPr>
+        <w:rPr>
+          <w:rtl/>
+        </w:rPr>
+      </w:pPr>
+      <w:r>
+        <w:rPr>
+          <w:rFonts w:hint="cs"/>
+          <w:rtl/>
+        </w:rPr>
+        <w:t xml:space="preserve">נאמר שהפונקציה </w:t>
+      </w:r>
+      <w:r>
+        <w:t>wrapper</w:t>
+      </w:r>
+      <w:r>
+        <w:rPr>
+          <w:rFonts w:hint="cs"/>
+          <w:rtl/>
+        </w:rPr>
+        <w:t xml:space="preserve"> רוצה להעביר את הארגומנטים שלה כמות שהם</w:t>
+      </w:r>
+      <w:r>
+        <w:rPr>
+          <w:rFonts w:hint="cs"/>
+          <w:rtl/>
+        </w:rPr>
+        <w:t xml:space="preserve"> אל צד ג'</w:t>
       </w:r>
       <w:r>
         <w:rPr>
@@ -6179,362 +6639,7 @@
           <w:rFonts w:hint="cs"/>
           <w:rtl/>
         </w:rPr>
-        <w:t>אם כן</w:t>
-      </w:r>
-    </w:p>
-    <w:p>
-      <w:pPr>
-        <w:bidi w:val="0"/>
-        <w:rPr>
-          <w:rtl/>
-        </w:rPr>
-      </w:pPr>
-      <w:r>
-        <w:t>f</w:t>
-      </w:r>
-      <w:r>
-        <w:rPr>
-          <w:rFonts w:ascii="Consolas" w:hAnsi="Consolas"/>
-        </w:rPr>
-        <w:t>(const int &amp; n)</w:t>
-      </w:r>
-    </w:p>
-    <w:p>
-      <w:pPr>
-        <w:rPr>
-          <w:rtl/>
-        </w:rPr>
-      </w:pPr>
-      <w:r>
-        <w:rPr>
-          <w:rFonts w:hint="cs"/>
-          <w:rtl/>
-        </w:rPr>
-        <w:t xml:space="preserve">אבל זה מונע שינוי של הארגומנט ואי אפשר לאלץ את </w:t>
-      </w:r>
-      <w:r>
-        <w:t>Class1</w:t>
-      </w:r>
-      <w:r>
-        <w:rPr>
-          <w:rFonts w:hint="cs"/>
-          <w:rtl/>
-        </w:rPr>
-        <w:t xml:space="preserve"> לקבל דווקא </w:t>
-      </w:r>
-      <w:r>
-        <w:t>const</w:t>
-      </w:r>
-      <w:r>
-        <w:rPr>
-          <w:rFonts w:hint="cs"/>
-          <w:rtl/>
-        </w:rPr>
-        <w:t>.</w:t>
-      </w:r>
-    </w:p>
-    <w:p>
-      <w:pPr>
-        <w:rPr>
-          <w:rtl/>
-        </w:rPr>
-      </w:pPr>
-      <w:r>
-        <w:rPr>
-          <w:rFonts w:hint="cs"/>
-          <w:rtl/>
-        </w:rPr>
-        <w:t>כך שאת הפתרון צריך לחפש במקום אחר.</w:t>
-      </w:r>
-    </w:p>
-    <w:p>
-      <w:pPr>
-        <w:pStyle w:val="Heading4"/>
-        <w:bidi w:val="0"/>
-      </w:pPr>
-      <w:r>
-        <w:t>Reference collapsing</w:t>
-      </w:r>
-    </w:p>
-    <w:p>
-      <w:r>
-        <w:rPr>
-          <w:rFonts w:hint="cs"/>
-          <w:rtl/>
-        </w:rPr>
-        <w:t>שים לב לקוד הבא</w:t>
-      </w:r>
-    </w:p>
-    <w:p>
-      <w:pPr>
-        <w:bidi w:val="0"/>
-        <w:rPr>
-          <w:rFonts w:ascii="Consolas" w:hAnsi="Consolas"/>
-        </w:rPr>
-      </w:pPr>
-      <w:r>
-        <w:rPr>
-          <w:rFonts w:ascii="Consolas" w:hAnsi="Consolas"/>
-        </w:rPr>
-        <w:t>template &lt;typename T&gt;</w:t>
-      </w:r>
-    </w:p>
-    <w:p>
-      <w:pPr>
-        <w:bidi w:val="0"/>
-        <w:rPr>
-          <w:rFonts w:ascii="Consolas" w:hAnsi="Consolas"/>
-        </w:rPr>
-      </w:pPr>
-      <w:r>
-        <w:rPr>
-          <w:rFonts w:ascii="Consolas" w:hAnsi="Consolas"/>
-        </w:rPr>
-        <w:t>void baz(T t) {</w:t>
-      </w:r>
-    </w:p>
-    <w:p>
-      <w:pPr>
-        <w:bidi w:val="0"/>
-        <w:rPr>
-          <w:rFonts w:ascii="Consolas" w:hAnsi="Consolas"/>
-        </w:rPr>
-      </w:pPr>
-      <w:r>
-        <w:rPr>
-          <w:rFonts w:ascii="Consolas" w:hAnsi="Consolas"/>
-        </w:rPr>
-        <w:t>T&amp; k = t;</w:t>
-      </w:r>
-    </w:p>
-    <w:p>
-      <w:pPr>
-        <w:bidi w:val="0"/>
-        <w:rPr>
-          <w:rFonts w:ascii="Consolas" w:hAnsi="Consolas"/>
-        </w:rPr>
-      </w:pPr>
-      <w:r>
-        <w:rPr>
-          <w:rFonts w:ascii="Consolas" w:hAnsi="Consolas"/>
-        </w:rPr>
-        <w:t>}</w:t>
-      </w:r>
-    </w:p>
-    <w:p>
-      <w:pPr>
-        <w:bidi w:val="0"/>
-        <w:rPr>
-          <w:rFonts w:ascii="Consolas" w:hAnsi="Consolas"/>
-        </w:rPr>
-      </w:pPr>
-      <w:r>
-        <w:rPr>
-          <w:rFonts w:ascii="Consolas" w:hAnsi="Consolas"/>
-        </w:rPr>
-        <w:t>int i = 4;</w:t>
-      </w:r>
-    </w:p>
-    <w:p>
-      <w:pPr>
-        <w:bidi w:val="0"/>
-        <w:rPr>
-          <w:rFonts w:ascii="Consolas" w:hAnsi="Consolas"/>
-        </w:rPr>
-      </w:pPr>
-      <w:r>
-        <w:rPr>
-          <w:rFonts w:ascii="Consolas" w:hAnsi="Consolas"/>
-        </w:rPr>
-        <w:t>baz&lt;int&amp;&gt;(i);</w:t>
-      </w:r>
-    </w:p>
-    <w:p>
-      <w:r>
-        <w:rPr>
-          <w:rFonts w:hint="cs"/>
-          <w:rtl/>
-        </w:rPr>
-        <w:t xml:space="preserve">מה הטיפוס של </w:t>
-      </w:r>
-      <w:r>
-        <w:t>k</w:t>
-      </w:r>
-      <w:r>
-        <w:rPr>
-          <w:rFonts w:hint="cs"/>
-          <w:rtl/>
-        </w:rPr>
-        <w:t xml:space="preserve">? הווה אומר </w:t>
-      </w:r>
-      <w:r>
-        <w:t>int &amp; &amp;</w:t>
-      </w:r>
-      <w:r>
-        <w:rPr>
-          <w:rFonts w:hint="cs"/>
-          <w:rtl/>
-        </w:rPr>
-        <w:t xml:space="preserve"> כלומר </w:t>
-      </w:r>
-      <w:r>
-        <w:t>ref to ref</w:t>
-      </w:r>
-      <w:r>
-        <w:rPr>
-          <w:rFonts w:hint="cs"/>
-          <w:rtl/>
-        </w:rPr>
-        <w:t>.</w:t>
-      </w:r>
-    </w:p>
-    <w:p>
-      <w:pPr>
-        <w:rPr>
-          <w:rtl/>
-        </w:rPr>
-      </w:pPr>
-      <w:r>
-        <w:rPr>
-          <w:rFonts w:hint="cs"/>
-          <w:rtl/>
-        </w:rPr>
-        <w:t xml:space="preserve">אין דבר כזה ב </w:t>
-      </w:r>
-      <w:r>
-        <w:t>c++</w:t>
-      </w:r>
-      <w:r>
-        <w:rPr>
-          <w:rFonts w:hint="cs"/>
-          <w:rtl/>
-        </w:rPr>
-        <w:t>.</w:t>
-      </w:r>
-    </w:p>
-    <w:p>
-      <w:pPr>
-        <w:rPr>
-          <w:rtl/>
-        </w:rPr>
-      </w:pPr>
-      <w:r>
-        <w:rPr>
-          <w:rFonts w:hint="cs"/>
-          <w:rtl/>
-        </w:rPr>
-        <w:t xml:space="preserve">בעבר הקומפיילרים היו פותרים את זה בדרכים יחודיות. כיום זה סטנדרט וזה נקרא </w:t>
-      </w:r>
-      <w:r>
-        <w:t>reference collapsing</w:t>
-      </w:r>
-      <w:r>
-        <w:rPr>
-          <w:rFonts w:hint="cs"/>
-          <w:rtl/>
-        </w:rPr>
-        <w:t>.</w:t>
-      </w:r>
-    </w:p>
-    <w:p>
-      <w:pPr>
-        <w:rPr>
-          <w:rtl/>
-        </w:rPr>
-      </w:pPr>
-      <w:r>
-        <w:rPr>
-          <w:rFonts w:hint="cs"/>
-          <w:rtl/>
-        </w:rPr>
-        <w:t xml:space="preserve">הכלל הוא פשוט: שניים הופכים לאחד. הטיפוס של </w:t>
-      </w:r>
-      <w:r>
-        <w:t xml:space="preserve">k </w:t>
-      </w:r>
-      <w:r>
-        <w:rPr>
-          <w:rFonts w:hint="cs"/>
-          <w:rtl/>
-        </w:rPr>
-        <w:t xml:space="preserve"> הוא פשוט </w:t>
-      </w:r>
-      <w:r>
-        <w:t>int&amp;</w:t>
-      </w:r>
-      <w:r>
-        <w:rPr>
-          <w:rFonts w:hint="cs"/>
-          <w:rtl/>
-        </w:rPr>
-        <w:t>.</w:t>
-      </w:r>
-    </w:p>
-    <w:p>
-      <w:pPr>
-        <w:rPr>
-          <w:rtl/>
-        </w:rPr>
-      </w:pPr>
-      <w:r>
-        <w:rPr>
-          <w:rFonts w:hint="cs"/>
-          <w:rtl/>
-        </w:rPr>
-        <w:t>נשתמש בכלל זה בהמשך.</w:t>
-      </w:r>
-    </w:p>
-    <w:p>
-      <w:pPr>
-        <w:rPr>
-          <w:rtl/>
-        </w:rPr>
-      </w:pPr>
-      <w:r>
-        <w:rPr>
-          <w:rFonts w:hint="cs"/>
-          <w:rtl/>
-        </w:rPr>
-        <w:t>(יש הרחבה לכלל זה, לא נדון בו עכשיו)</w:t>
-      </w:r>
-    </w:p>
-    <w:p>
-      <w:pPr>
-        <w:pStyle w:val="Heading4"/>
-        <w:rPr>
-          <w:rtl/>
-        </w:rPr>
-      </w:pPr>
-      <w:r>
-        <w:rPr>
-          <w:rFonts w:hint="cs"/>
-          <w:rtl/>
-        </w:rPr>
-        <w:t>הקסם</w:t>
-      </w:r>
-    </w:p>
-    <w:p>
-      <w:pPr>
-        <w:rPr>
-          <w:rtl/>
-        </w:rPr>
-      </w:pPr>
-      <w:r>
-        <w:rPr>
-          <w:rFonts w:hint="cs"/>
-          <w:rtl/>
-        </w:rPr>
-        <w:t xml:space="preserve">נאמר שהפונקציה </w:t>
-      </w:r>
-      <w:r>
-        <w:t>wrapper</w:t>
-      </w:r>
-      <w:r>
-        <w:rPr>
-          <w:rFonts w:hint="cs"/>
-          <w:rtl/>
-        </w:rPr>
-        <w:t xml:space="preserve"> רוצה להעביר את הארגומנטים שלה כמות שהם. יש כתיב יחודי למטרה זו והוא</w:t>
+        <w:t>יש כתיב יחודי למטרה זו והוא</w:t>
       </w:r>
     </w:p>
     <w:p>
@@ -6584,67 +6689,40 @@
         <w:bidi w:val="0"/>
         <w:rPr>
           <w:rFonts w:ascii="Consolas" w:hAnsi="Consolas"/>
-          <w:rtl/>
-        </w:rPr>
-      </w:pPr>
-      <w:r>
-        <w:rPr>
-          <w:rFonts w:ascii="Consolas" w:hAnsi="Consolas"/>
-        </w:rPr>
-        <w:t xml:space="preserve">{ </w:t>
-      </w:r>
-    </w:p>
-    <w:p>
-      <w:pPr>
-        <w:bidi w:val="0"/>
-        <w:rPr>
-          <w:rFonts w:ascii="Consolas" w:hAnsi="Consolas"/>
-          <w:rtl/>
-        </w:rPr>
-      </w:pPr>
-      <w:r>
-        <w:rPr>
-          <w:rFonts w:ascii="Consolas" w:hAnsi="Consolas"/>
-        </w:rPr>
-        <w:t xml:space="preserve">// etc.. </w:t>
-      </w:r>
-    </w:p>
-    <w:p>
-      <w:pPr>
-        <w:bidi w:val="0"/>
-        <w:rPr>
-          <w:rFonts w:ascii="Consolas" w:hAnsi="Consolas"/>
-        </w:rPr>
-      </w:pPr>
-      <w:r>
-        <w:rPr>
-          <w:rFonts w:ascii="Consolas" w:hAnsi="Consolas"/>
-        </w:rPr>
-        <w:t>}</w:t>
-      </w:r>
-    </w:p>
-    <w:p>
-      <w:pPr>
-        <w:rPr>
-          <w:rtl/>
-        </w:rPr>
-      </w:pPr>
-    </w:p>
-    <w:p>
-      <w:pPr>
-        <w:rPr>
-          <w:rtl/>
-        </w:rPr>
-      </w:pPr>
-      <w:r>
-        <w:rPr>
-          <w:rFonts w:hint="cs"/>
-          <w:rtl/>
-        </w:rPr>
-        <w:t>(</w:t>
-      </w:r>
-      <w:r>
-        <w:t>T&amp;&amp;</w:t>
+        </w:rPr>
+      </w:pPr>
+      <w:r>
+        <w:rPr>
+          <w:rFonts w:ascii="Consolas" w:hAnsi="Consolas"/>
+        </w:rPr>
+        <w:t>{ }</w:t>
+      </w:r>
+    </w:p>
+    <w:p>
+      <w:pPr>
+        <w:rPr>
+          <w:rtl/>
+        </w:rPr>
+      </w:pPr>
+    </w:p>
+    <w:p>
+      <w:pPr>
+        <w:rPr>
+          <w:rtl/>
+        </w:rPr>
+      </w:pPr>
+      <w:r>
+        <w:rPr>
+          <w:rFonts w:hint="cs"/>
+          <w:rtl/>
+        </w:rPr>
+        <w:t xml:space="preserve">הטיפוס </w:t>
+      </w:r>
+      <w:r>
+        <w:rPr>
+          <w:rFonts w:hint="cs"/>
+        </w:rPr>
+        <w:t>T</w:t>
       </w:r>
       <w:r>
         <w:rPr>
@@ -6653,6 +6731,31 @@
         </w:rPr>
         <w:t xml:space="preserve"> </w:t>
       </w:r>
+      <w:r>
+        <w:rPr>
+          <w:rFonts w:hint="cs"/>
+          <w:rtl/>
+        </w:rPr>
+        <w:t>מתנהג בצורה לא שגרתית</w:t>
+      </w:r>
+      <w:r>
+        <w:t xml:space="preserve"> </w:t>
+      </w:r>
+      <w:r>
+        <w:rPr>
+          <w:rFonts w:hint="cs"/>
+          <w:rtl/>
+        </w:rPr>
+        <w:t xml:space="preserve"> (=קסם)</w:t>
+      </w:r>
+    </w:p>
+    <w:p>
+      <w:pPr>
+        <w:rPr>
+          <w:rFonts w:hint="cs"/>
+          <w:rtl/>
+        </w:rPr>
+      </w:pPr>
       <w:r>
         <w:rPr>
           <w:rFonts w:hint="cs"/>
@@ -6660,43 +6763,21 @@
           <w:bCs/>
           <w:rtl/>
         </w:rPr>
-        <w:t>לא</w:t>
-      </w:r>
-      <w:r>
-        <w:rPr>
-          <w:rFonts w:hint="cs"/>
-          <w:rtl/>
-        </w:rPr>
-        <w:t xml:space="preserve"> קשור ל </w:t>
-      </w:r>
-      <w:r>
-        <w:t>move c-tor</w:t>
-      </w:r>
-      <w:r>
-        <w:rPr>
-          <w:rFonts w:hint="cs"/>
-          <w:rtl/>
-        </w:rPr>
-        <w:t>)</w:t>
-      </w:r>
-    </w:p>
-    <w:p>
-      <w:r>
-        <w:rPr>
-          <w:rFonts w:hint="cs"/>
-          <w:rtl/>
-        </w:rPr>
-        <w:t xml:space="preserve">הטיפוס </w:t>
-      </w:r>
-      <w:r>
-        <w:t>t1</w:t>
-      </w:r>
-      <w:r>
-        <w:rPr>
-          <w:rFonts w:hint="cs"/>
-          <w:rtl/>
-        </w:rPr>
-        <w:t xml:space="preserve"> הוא 'קסם. הוא מתפרש כ </w:t>
+        <w:t>יתכן</w:t>
+      </w:r>
+      <w:r>
+        <w:rPr>
+          <w:rFonts w:hint="cs"/>
+          <w:rtl/>
+        </w:rPr>
+        <w:t xml:space="preserve"> שהוא יהיה </w:t>
+      </w:r>
+      <w:r>
+        <w:rPr>
+          <w:rFonts w:hint="cs"/>
+          <w:rtl/>
+        </w:rPr>
+        <w:t xml:space="preserve"> </w:t>
       </w:r>
       <w:r>
         <w:t>lvalue-ref</w:t>
@@ -6715,14 +6796,14 @@
           <w:bCs/>
           <w:rtl/>
         </w:rPr>
-        <w:t>או</w:t>
-      </w:r>
-      <w:r>
-        <w:rPr>
-          <w:rFonts w:hint="cs"/>
-          <w:rtl/>
-        </w:rPr>
-        <w:t xml:space="preserve"> כ </w:t>
+        <w:t>ויתכן</w:t>
+      </w:r>
+      <w:r>
+        <w:rPr>
+          <w:rFonts w:hint="cs"/>
+          <w:rtl/>
+        </w:rPr>
+        <w:t xml:space="preserve"> שהוא יהיה סתם </w:t>
       </w:r>
       <w:r>
         <w:t>lvalue</w:t>
@@ -6732,418 +6813,1329 @@
           <w:rFonts w:hint="cs"/>
           <w:rtl/>
         </w:rPr>
+        <w:t xml:space="preserve"> תלוי איך קוראים לו.</w:t>
+      </w:r>
+    </w:p>
+    <w:p>
+      <w:pPr>
+        <w:rPr>
+          <w:rtl/>
+        </w:rPr>
+      </w:pPr>
+      <w:r>
+        <w:rPr>
+          <w:rFonts w:hint="cs"/>
+          <w:rtl/>
+        </w:rPr>
+        <w:t>נתבונן בקוד הבא:</w:t>
+      </w:r>
+    </w:p>
+    <w:p>
+      <w:pPr>
+        <w:bidi w:val="0"/>
+        <w:rPr>
+          <w:rFonts w:ascii="Consolas" w:hAnsi="Consolas"/>
+        </w:rPr>
+      </w:pPr>
+      <w:r>
+        <w:rPr>
+          <w:rFonts w:ascii="Consolas" w:hAnsi="Consolas"/>
+        </w:rPr>
+        <w:t xml:space="preserve">1 </w:t>
+      </w:r>
+      <w:r>
+        <w:rPr>
+          <w:rFonts w:ascii="Consolas" w:hAnsi="Consolas"/>
+        </w:rPr>
+        <w:t>int x=10;</w:t>
+      </w:r>
+    </w:p>
+    <w:p>
+      <w:pPr>
+        <w:bidi w:val="0"/>
+        <w:rPr>
+          <w:rFonts w:ascii="Consolas" w:hAnsi="Consolas"/>
+          <w:i/>
+          <w:iCs/>
+        </w:rPr>
+      </w:pPr>
+      <w:r>
+        <w:rPr>
+          <w:rFonts w:ascii="Consolas" w:hAnsi="Consolas"/>
+        </w:rPr>
+        <w:t xml:space="preserve">2 </w:t>
+      </w:r>
+      <w:r>
+        <w:rPr>
+          <w:rFonts w:ascii="Consolas" w:hAnsi="Consolas"/>
+        </w:rPr>
+        <w:t>wrapper(x);</w:t>
+      </w:r>
+      <w:r>
+        <w:rPr>
+          <w:rFonts w:ascii="Consolas" w:hAnsi="Consolas"/>
+        </w:rPr>
+        <w:t xml:space="preserve"> // </w:t>
+      </w:r>
+      <w:r>
+        <w:rPr>
+          <w:rFonts w:ascii="Consolas" w:hAnsi="Consolas"/>
+          <w:i/>
+          <w:iCs/>
+        </w:rPr>
+        <w:t xml:space="preserve">=&gt; T is int&amp;, </w:t>
+      </w:r>
+      <w:r>
+        <w:rPr>
+          <w:rFonts w:ascii="Consolas" w:hAnsi="Consolas"/>
+          <w:i/>
+          <w:iCs/>
+        </w:rPr>
+        <w:t xml:space="preserve">wrapper(int&amp; </w:t>
+      </w:r>
+      <w:r>
+        <w:rPr>
+          <w:rFonts w:ascii="Consolas" w:hAnsi="Consolas"/>
+          <w:i/>
+          <w:iCs/>
+        </w:rPr>
+        <w:t xml:space="preserve">&amp;&amp; </w:t>
+      </w:r>
+      <w:r>
+        <w:rPr>
+          <w:rFonts w:ascii="Consolas" w:hAnsi="Consolas"/>
+          <w:i/>
+          <w:iCs/>
+        </w:rPr>
+        <w:t>t1)</w:t>
+      </w:r>
+      <w:r>
+        <w:rPr>
+          <w:rFonts w:ascii="Consolas" w:hAnsi="Consolas"/>
+          <w:i/>
+          <w:iCs/>
+        </w:rPr>
+        <w:t xml:space="preserve"> =&gt; </w:t>
+      </w:r>
+      <w:r>
+        <w:rPr>
+          <w:rFonts w:ascii="Consolas" w:hAnsi="Consolas"/>
+          <w:i/>
+          <w:iCs/>
+        </w:rPr>
+        <w:t>wrapper(int&amp;</w:t>
+      </w:r>
+      <w:r>
+        <w:rPr>
+          <w:rFonts w:ascii="Consolas" w:hAnsi="Consolas"/>
+          <w:i/>
+          <w:iCs/>
+        </w:rPr>
         <w:t xml:space="preserve"> </w:t>
       </w:r>
       <w:r>
         <w:rPr>
-          <w:rFonts w:hint="cs"/>
+          <w:rFonts w:ascii="Consolas" w:hAnsi="Consolas"/>
+          <w:i/>
+          <w:iCs/>
+        </w:rPr>
+        <w:t>t1)</w:t>
+      </w:r>
+    </w:p>
+    <w:p>
+      <w:pPr>
+        <w:bidi w:val="0"/>
+        <w:rPr>
+          <w:rFonts w:ascii="Consolas" w:hAnsi="Consolas"/>
+          <w:i/>
+          <w:iCs/>
+        </w:rPr>
+      </w:pPr>
+      <w:r>
+        <w:rPr>
+          <w:rFonts w:ascii="Consolas" w:hAnsi="Consolas"/>
+        </w:rPr>
+        <w:t xml:space="preserve">3 </w:t>
+      </w:r>
+      <w:r>
+        <w:rPr>
+          <w:rFonts w:ascii="Consolas" w:hAnsi="Consolas"/>
+        </w:rPr>
+        <w:t>wrapper(10);</w:t>
+      </w:r>
+      <w:r>
+        <w:rPr>
+          <w:rFonts w:ascii="Consolas" w:hAnsi="Consolas"/>
+        </w:rPr>
+        <w:t xml:space="preserve"> // </w:t>
+      </w:r>
+      <w:r>
+        <w:rPr>
+          <w:rFonts w:ascii="Consolas" w:hAnsi="Consolas"/>
+          <w:i/>
+          <w:iCs/>
+        </w:rPr>
+        <w:t xml:space="preserve">=&gt; T is int, </w:t>
+      </w:r>
+      <w:r>
+        <w:rPr>
+          <w:rFonts w:ascii="Consolas" w:hAnsi="Consolas"/>
+          <w:i/>
+          <w:iCs/>
+        </w:rPr>
+        <w:t xml:space="preserve">wrapper(int </w:t>
+      </w:r>
+      <w:r>
+        <w:rPr>
+          <w:rFonts w:ascii="Consolas" w:hAnsi="Consolas"/>
+          <w:i/>
+          <w:iCs/>
+        </w:rPr>
+        <w:t xml:space="preserve">&amp;&amp; </w:t>
+      </w:r>
+      <w:r>
+        <w:rPr>
+          <w:rFonts w:ascii="Consolas" w:hAnsi="Consolas"/>
+          <w:i/>
+          <w:iCs/>
+        </w:rPr>
+        <w:t>t1)</w:t>
+      </w:r>
+    </w:p>
+    <w:p>
+      <w:pPr>
+        <w:rPr>
+          <w:rFonts w:ascii="Consolas" w:hAnsi="Consolas"/>
+          <w:rtl/>
+        </w:rPr>
+      </w:pPr>
+    </w:p>
+    <w:p>
+      <w:pPr>
+        <w:rPr>
+          <w:rFonts w:ascii="Consolas" w:hAnsi="Consolas" w:hint="cs"/>
+          <w:rtl/>
+        </w:rPr>
+      </w:pPr>
+      <w:r>
+        <w:rPr>
+          <w:rFonts w:ascii="Consolas" w:hAnsi="Consolas" w:hint="cs"/>
+          <w:rtl/>
+        </w:rPr>
+        <w:t xml:space="preserve">בשתי השורות התבנית אותחלה עם </w:t>
+      </w:r>
+      <w:r>
+        <w:rPr>
+          <w:rFonts w:ascii="Consolas" w:hAnsi="Consolas"/>
+        </w:rPr>
+        <w:t>int</w:t>
+      </w:r>
+      <w:r>
+        <w:rPr>
+          <w:rFonts w:ascii="Consolas" w:hAnsi="Consolas" w:hint="cs"/>
+          <w:rtl/>
+        </w:rPr>
+        <w:t xml:space="preserve"> אולם בשורה הראשונה זה היה </w:t>
+      </w:r>
+      <w:r>
+        <w:rPr>
+          <w:rFonts w:ascii="Consolas" w:hAnsi="Consolas"/>
+        </w:rPr>
+        <w:t>lval</w:t>
+      </w:r>
+      <w:r>
+        <w:rPr>
+          <w:rFonts w:ascii="Consolas" w:hAnsi="Consolas" w:hint="cs"/>
+          <w:rtl/>
+        </w:rPr>
+        <w:t xml:space="preserve"> ובשני </w:t>
+      </w:r>
+      <w:r>
+        <w:rPr>
+          <w:rFonts w:ascii="Consolas" w:hAnsi="Consolas"/>
+        </w:rPr>
+        <w:t>rval</w:t>
+      </w:r>
+      <w:r>
+        <w:rPr>
+          <w:rFonts w:ascii="Consolas" w:hAnsi="Consolas" w:hint="cs"/>
+          <w:rtl/>
+        </w:rPr>
+        <w:t xml:space="preserve">. הקומפיילר קבע את </w:t>
+      </w:r>
+      <w:r>
+        <w:rPr>
+          <w:rFonts w:ascii="Consolas" w:hAnsi="Consolas" w:hint="cs"/>
+        </w:rPr>
+        <w:t>T</w:t>
+      </w:r>
+      <w:r>
+        <w:rPr>
+          <w:rFonts w:ascii="Consolas" w:hAnsi="Consolas" w:hint="cs"/>
+          <w:rtl/>
+        </w:rPr>
+        <w:t xml:space="preserve"> לפי תכונה זו.</w:t>
+      </w:r>
+    </w:p>
+    <w:p>
+      <w:pPr>
+        <w:rPr>
+          <w:rtl/>
+        </w:rPr>
+      </w:pPr>
+      <w:r>
+        <w:rPr>
+          <w:rFonts w:hint="cs"/>
+          <w:rtl/>
+        </w:rPr>
+        <w:t>מעין התנהגות פולימורפית</w:t>
+      </w:r>
+      <w:r>
+        <w:rPr>
+          <w:rFonts w:hint="cs"/>
+          <w:rtl/>
+        </w:rPr>
+        <w:t>,</w:t>
+      </w:r>
+      <w:r>
+        <w:rPr>
+          <w:rFonts w:hint="cs"/>
+          <w:rtl/>
+        </w:rPr>
+        <w:t xml:space="preserve"> אולם </w:t>
+      </w:r>
+      <w:r>
+        <w:rPr>
+          <w:rFonts w:hint="cs"/>
+          <w:rtl/>
+        </w:rPr>
+        <w:t xml:space="preserve">מטרה </w:t>
+      </w:r>
+      <w:r>
+        <w:rPr>
+          <w:rFonts w:hint="cs"/>
+          <w:rtl/>
+        </w:rPr>
+        <w:t xml:space="preserve">א' </w:t>
+      </w:r>
+      <w:r>
+        <w:rPr>
+          <w:rFonts w:hint="cs"/>
+          <w:rtl/>
+        </w:rPr>
+        <w:t>הושג</w:t>
+      </w:r>
+      <w:r>
+        <w:rPr>
+          <w:rFonts w:hint="cs"/>
+          <w:rtl/>
+        </w:rPr>
+        <w:t xml:space="preserve">ה - </w:t>
+      </w:r>
+      <w:r>
+        <w:rPr>
+          <w:rFonts w:hint="cs"/>
+          <w:rtl/>
+        </w:rPr>
+        <w:t xml:space="preserve">כאשר </w:t>
+      </w:r>
+      <w:r>
+        <w:t>x</w:t>
+      </w:r>
+      <w:r>
+        <w:rPr>
+          <w:rFonts w:hint="cs"/>
+          <w:rtl/>
+        </w:rPr>
+        <w:t xml:space="preserve"> עבר לא היה שכפול וכאשר 10 עבר אז מעיקר הדין אין שכפול.</w:t>
+      </w:r>
+    </w:p>
+    <w:p/>
+    <w:p>
+      <w:r>
+        <w:rPr>
+          <w:rFonts w:hint="cs"/>
+          <w:rtl/>
+        </w:rPr>
+        <w:t>נמצא ש</w:t>
+      </w:r>
+      <w:r>
+        <w:rPr>
+          <w:rFonts w:hint="cs"/>
+          <w:rtl/>
+        </w:rPr>
+        <w:t xml:space="preserve">כאשר נכנס </w:t>
+      </w:r>
+      <w:r>
+        <w:t>lval</w:t>
+      </w:r>
+      <w:r>
+        <w:rPr>
+          <w:rFonts w:hint="cs"/>
+          <w:rtl/>
+        </w:rPr>
+        <w:t xml:space="preserve"> (או גם </w:t>
+      </w:r>
+      <w:r>
+        <w:t>lval-ref</w:t>
+      </w:r>
+      <w:r>
+        <w:rPr>
+          <w:rFonts w:hint="cs"/>
+          <w:rtl/>
+        </w:rPr>
+        <w:t xml:space="preserve">) אז </w:t>
+      </w:r>
+      <w:r>
+        <w:t>t1</w:t>
+      </w:r>
+      <w:r>
+        <w:rPr>
+          <w:rFonts w:hint="cs"/>
+          <w:rtl/>
+        </w:rPr>
+        <w:t xml:space="preserve"> הינו </w:t>
+      </w:r>
+      <w:r>
+        <w:t>lval-ref</w:t>
+      </w:r>
+    </w:p>
+    <w:p>
+      <w:pPr>
+        <w:rPr>
+          <w:rFonts w:hint="cs"/>
+          <w:rtl/>
+        </w:rPr>
+      </w:pPr>
+      <w:r>
+        <w:rPr>
+          <w:rFonts w:hint="cs"/>
+          <w:rtl/>
+        </w:rPr>
+        <w:t xml:space="preserve">וכאשר נכנס </w:t>
+      </w:r>
+      <w:r>
+        <w:t>rval</w:t>
+      </w:r>
+      <w:r>
+        <w:rPr>
+          <w:rFonts w:hint="cs"/>
+          <w:rtl/>
+        </w:rPr>
+        <w:t xml:space="preserve"> אז </w:t>
+      </w:r>
+      <w:r>
+        <w:t>t1</w:t>
+      </w:r>
+      <w:r>
+        <w:rPr>
+          <w:rFonts w:hint="cs"/>
+          <w:rtl/>
+        </w:rPr>
+        <w:t xml:space="preserve"> הינו </w:t>
+      </w:r>
+      <w:r>
+        <w:t>lval</w:t>
+      </w:r>
+      <w:r>
+        <w:rPr>
+          <w:rFonts w:hint="cs"/>
+          <w:rtl/>
+        </w:rPr>
+        <w:t xml:space="preserve"> (כזכור, בתוך גוף הפונקציה, </w:t>
+      </w:r>
+      <w:r>
+        <w:t>rval-ref</w:t>
+      </w:r>
+      <w:r>
+        <w:rPr>
+          <w:rFonts w:hint="cs"/>
+          <w:rtl/>
+        </w:rPr>
+        <w:t xml:space="preserve"> הינו </w:t>
+      </w:r>
+      <w:r>
+        <w:t>lval</w:t>
+      </w:r>
+      <w:r>
+        <w:rPr>
+          <w:rFonts w:hint="cs"/>
+          <w:rtl/>
+        </w:rPr>
+        <w:t>)</w:t>
+      </w:r>
+    </w:p>
+    <w:p>
+      <w:pPr>
+        <w:rPr>
+          <w:rtl/>
+        </w:rPr>
+      </w:pPr>
+    </w:p>
+    <w:p>
+      <w:r>
+        <w:rPr>
+          <w:rFonts w:hint="cs"/>
+          <w:rtl/>
+        </w:rPr>
+        <w:t>ועדיין צריך להגיע למטרה ב' (לעיל)</w:t>
+      </w:r>
+    </w:p>
+    <w:p>
+      <w:pPr>
+        <w:rPr>
+          <w:rtl/>
+        </w:rPr>
+      </w:pPr>
+      <w:r>
+        <w:rPr>
+          <w:rFonts w:hint="cs"/>
+          <w:rtl/>
+        </w:rPr>
+        <w:t xml:space="preserve">את זה עושה </w:t>
+      </w:r>
+      <w:r>
+        <w:t>forward</w:t>
+      </w:r>
+      <w:r>
+        <w:rPr>
+          <w:rFonts w:hint="cs"/>
+          <w:rtl/>
+        </w:rPr>
+        <w:t xml:space="preserve"> שעליו פירוט בסעיף הבא, אולם בקצרה, אופרטור זה ממיר את המשתנה הנכנס עליו כך </w:t>
+      </w:r>
+      <w:r>
+        <w:rPr>
+          <w:rFonts w:hint="cs"/>
+          <w:rtl/>
+        </w:rPr>
+        <w:t xml:space="preserve">ש </w:t>
+      </w:r>
+      <w:r>
+        <w:t>lval</w:t>
+      </w:r>
+      <w:r>
+        <w:rPr>
+          <w:rFonts w:hint="cs"/>
+          <w:rtl/>
+        </w:rPr>
+        <w:t xml:space="preserve"> הופך להיות </w:t>
+      </w:r>
+      <w:r>
+        <w:t>rval-ref</w:t>
+      </w:r>
+      <w:r>
+        <w:rPr>
+          <w:rFonts w:hint="cs"/>
+          <w:rtl/>
+        </w:rPr>
+        <w:t xml:space="preserve"> ואילו </w:t>
+      </w:r>
+      <w:r>
+        <w:t>lval-ref</w:t>
+      </w:r>
+      <w:r>
+        <w:rPr>
+          <w:rFonts w:hint="cs"/>
+          <w:rtl/>
+        </w:rPr>
+        <w:t xml:space="preserve"> נשאר כמות שהוא.</w:t>
+      </w:r>
+    </w:p>
+    <w:p>
+      <w:pPr>
+        <w:pStyle w:val="Heading4"/>
+        <w:bidi w:val="0"/>
+        <w:rPr>
+          <w:rtl/>
+        </w:rPr>
+      </w:pPr>
+      <w:r>
+        <w:t>std::</w:t>
+      </w:r>
+      <w:r>
+        <w:t>forward</w:t>
+      </w:r>
+      <w:r>
+        <w:t>&lt;&gt;()</w:t>
+      </w:r>
+    </w:p>
+    <w:p>
+      <w:pPr>
+        <w:rPr>
+          <w:rFonts w:ascii="Consolas" w:hAnsi="Consolas"/>
+          <w:rtl/>
+        </w:rPr>
+      </w:pPr>
+      <w:r>
+        <w:rPr>
+          <w:rFonts w:ascii="Consolas" w:hAnsi="Consolas" w:hint="cs"/>
+          <w:rtl/>
+        </w:rPr>
+        <w:t xml:space="preserve">זהו המימוש של </w:t>
+      </w:r>
+      <w:r>
+        <w:rPr>
+          <w:rFonts w:ascii="Consolas" w:hAnsi="Consolas"/>
+        </w:rPr>
+        <w:t>forward</w:t>
+      </w:r>
+      <w:r>
+        <w:rPr>
+          <w:rFonts w:ascii="Consolas" w:hAnsi="Consolas" w:hint="cs"/>
+          <w:rtl/>
+        </w:rPr>
+        <w:t xml:space="preserve"> באופן סכימטי.</w:t>
+      </w:r>
+    </w:p>
+    <w:p>
+      <w:pPr>
+        <w:pStyle w:val="CodeStyle"/>
+      </w:pPr>
+      <w:r>
+        <w:t>template&lt;typename T&gt;</w:t>
+      </w:r>
+    </w:p>
+    <w:p>
+      <w:pPr>
+        <w:pStyle w:val="CodeStyle"/>
+      </w:pPr>
+      <w:r>
+        <w:t>T&amp;&amp; forward(typename remove_reference&lt;T&gt;::type&amp; param)</w:t>
+      </w:r>
+    </w:p>
+    <w:p>
+      <w:pPr>
+        <w:pStyle w:val="CodeStyle"/>
+      </w:pPr>
+      <w:r>
+        <w:t>{</w:t>
+      </w:r>
+    </w:p>
+    <w:p>
+      <w:pPr>
+        <w:pStyle w:val="CodeStyle"/>
+      </w:pPr>
+      <w:r>
+        <w:tab/>
+        <w:t>return static_cast&lt;T&amp;&amp;&gt;(param);</w:t>
+      </w:r>
+    </w:p>
+    <w:p>
+      <w:pPr>
+        <w:pStyle w:val="CodeStyle"/>
+      </w:pPr>
+      <w:r>
+        <w:t>}</w:t>
+      </w:r>
+    </w:p>
+    <w:p>
+      <w:pPr>
+        <w:rPr>
+          <w:rFonts w:ascii="Consolas" w:hAnsi="Consolas" w:hint="cs"/>
+          <w:rtl/>
+        </w:rPr>
+      </w:pPr>
+      <w:r>
+        <w:rPr>
+          <w:rFonts w:ascii="Consolas" w:hAnsi="Consolas" w:hint="cs"/>
+          <w:rtl/>
+        </w:rPr>
+        <w:t>וכך נעשית הקריאה אליו</w:t>
+      </w:r>
+    </w:p>
+    <w:p>
+      <w:pPr>
+        <w:bidi w:val="0"/>
+        <w:rPr>
+          <w:rFonts w:ascii="Consolas" w:hAnsi="Consolas"/>
+        </w:rPr>
+      </w:pPr>
+      <w:r>
+        <w:rPr>
+          <w:rFonts w:ascii="Consolas" w:hAnsi="Consolas"/>
+        </w:rPr>
+        <w:t>template &lt;typename T&gt;</w:t>
+      </w:r>
+    </w:p>
+    <w:p>
+      <w:pPr>
+        <w:bidi w:val="0"/>
+        <w:rPr>
+          <w:rFonts w:ascii="Consolas" w:hAnsi="Consolas"/>
+        </w:rPr>
+      </w:pPr>
+      <w:r>
+        <w:rPr>
+          <w:rFonts w:ascii="Consolas" w:hAnsi="Consolas"/>
+        </w:rPr>
+        <w:t>void wrapper(</w:t>
+      </w:r>
+      <w:r>
+        <w:rPr>
+          <w:rFonts w:ascii="Consolas" w:hAnsi="Consolas"/>
           <w:b/>
           <w:bCs/>
-          <w:rtl/>
-        </w:rPr>
-        <w:t>תלוי</w:t>
-      </w:r>
-      <w:r>
-        <w:rPr>
-          <w:rFonts w:hint="cs"/>
-          <w:rtl/>
-        </w:rPr>
-        <w:t xml:space="preserve"> איך משתמשים בתבנית.</w:t>
-      </w:r>
-    </w:p>
-    <w:p>
-      <w:pPr>
-        <w:rPr>
-          <w:rtl/>
-        </w:rPr>
-      </w:pPr>
-      <w:r>
-        <w:rPr>
-          <w:rFonts w:hint="cs"/>
-          <w:rtl/>
-        </w:rPr>
-        <w:t>נתבונן בקוד הבא:</w:t>
-      </w:r>
-    </w:p>
-    <w:p>
-      <w:pPr>
-        <w:bidi w:val="0"/>
-        <w:rPr>
-          <w:rFonts w:ascii="Consolas" w:hAnsi="Consolas"/>
-        </w:rPr>
-      </w:pPr>
-      <w:r>
-        <w:rPr>
-          <w:rFonts w:ascii="Consolas" w:hAnsi="Consolas"/>
-        </w:rPr>
-        <w:t xml:space="preserve">1 </w:t>
-      </w:r>
-      <w:r>
-        <w:rPr>
-          <w:rFonts w:ascii="Consolas" w:hAnsi="Consolas"/>
-        </w:rPr>
-        <w:t>int x=10;</w:t>
-      </w:r>
-    </w:p>
-    <w:p>
-      <w:pPr>
-        <w:bidi w:val="0"/>
-        <w:rPr>
-          <w:rFonts w:ascii="Consolas" w:hAnsi="Consolas"/>
-        </w:rPr>
-      </w:pPr>
-      <w:r>
-        <w:rPr>
-          <w:rFonts w:ascii="Consolas" w:hAnsi="Consolas"/>
-        </w:rPr>
-        <w:lastRenderedPageBreak/>
-        <w:t xml:space="preserve">2 </w:t>
-      </w:r>
-      <w:r>
-        <w:rPr>
-          <w:rFonts w:ascii="Consolas" w:hAnsi="Consolas"/>
-        </w:rPr>
-        <w:t>wrapper(x);</w:t>
-      </w:r>
-    </w:p>
-    <w:p>
-      <w:pPr>
-        <w:bidi w:val="0"/>
-        <w:rPr>
-          <w:rFonts w:ascii="Consolas" w:hAnsi="Consolas"/>
-        </w:rPr>
-      </w:pPr>
-      <w:r>
-        <w:rPr>
-          <w:rFonts w:ascii="Consolas" w:hAnsi="Consolas"/>
-        </w:rPr>
-        <w:t xml:space="preserve">3 </w:t>
-      </w:r>
-      <w:r>
-        <w:rPr>
-          <w:rFonts w:ascii="Consolas" w:hAnsi="Consolas"/>
-        </w:rPr>
-        <w:t>wrapper(10);</w:t>
-      </w:r>
-    </w:p>
-    <w:p>
-      <w:r>
-        <w:rPr>
-          <w:rFonts w:hint="cs"/>
-          <w:rtl/>
-        </w:rPr>
-        <w:t xml:space="preserve">בשורה 2: </w:t>
-      </w:r>
-      <w:r>
-        <w:rPr>
-          <w:rFonts w:hint="cs"/>
+        </w:rPr>
+        <w:t>T&amp;&amp;</w:t>
+      </w:r>
+      <w:r>
+        <w:rPr>
+          <w:rFonts w:ascii="Consolas" w:hAnsi="Consolas"/>
+        </w:rPr>
+        <w:t xml:space="preserve"> t1)</w:t>
+      </w:r>
+    </w:p>
+    <w:p>
+      <w:pPr>
+        <w:bidi w:val="0"/>
+        <w:rPr>
+          <w:rFonts w:ascii="Consolas" w:hAnsi="Consolas"/>
+        </w:rPr>
+      </w:pPr>
+      <w:r>
+        <w:rPr>
+          <w:rFonts w:ascii="Consolas" w:hAnsi="Consolas"/>
+        </w:rPr>
+        <w:t xml:space="preserve">{ </w:t>
+      </w:r>
+    </w:p>
+    <w:p>
+      <w:pPr>
+        <w:bidi w:val="0"/>
+        <w:rPr>
+          <w:rFonts w:ascii="Consolas" w:hAnsi="Consolas"/>
+        </w:rPr>
+      </w:pPr>
+      <w:r>
+        <w:rPr>
+          <w:rFonts w:ascii="Consolas" w:hAnsi="Consolas"/>
+        </w:rPr>
+        <w:tab/>
+        <w:t>v.AddItem(forward&lt;T&gt;( t1));</w:t>
+      </w:r>
+    </w:p>
+    <w:p>
+      <w:pPr>
+        <w:bidi w:val="0"/>
+        <w:rPr>
+          <w:rFonts w:ascii="Consolas" w:hAnsi="Consolas"/>
+        </w:rPr>
+      </w:pPr>
+      <w:r>
+        <w:rPr>
+          <w:rFonts w:ascii="Consolas" w:hAnsi="Consolas"/>
+        </w:rPr>
+        <w:t>}</w:t>
+      </w:r>
+    </w:p>
+    <w:p>
+      <w:pPr>
+        <w:rPr>
+          <w:rtl/>
+        </w:rPr>
+      </w:pPr>
+    </w:p>
+    <w:p>
+      <w:pPr>
+        <w:rPr>
+          <w:rFonts w:ascii="Consolas" w:hAnsi="Consolas" w:hint="cs"/>
+          <w:rtl/>
+        </w:rPr>
+      </w:pPr>
+    </w:p>
+    <w:p>
+      <w:pPr>
+        <w:rPr>
+          <w:rFonts w:ascii="Consolas" w:hAnsi="Consolas"/>
+          <w:rtl/>
+        </w:rPr>
+      </w:pPr>
+      <w:r>
+        <w:rPr>
+          <w:rFonts w:ascii="Consolas" w:hAnsi="Consolas" w:hint="cs"/>
+          <w:rtl/>
+        </w:rPr>
+        <w:t xml:space="preserve">נניח שקוראים ל </w:t>
+      </w:r>
+      <w:r>
+        <w:rPr>
+          <w:rFonts w:ascii="Consolas" w:hAnsi="Consolas"/>
+        </w:rPr>
+        <w:t>forward</w:t>
+      </w:r>
+      <w:r>
+        <w:rPr>
+          <w:rFonts w:ascii="Consolas" w:hAnsi="Consolas" w:hint="cs"/>
+          <w:rtl/>
+        </w:rPr>
+        <w:t xml:space="preserve"> </w:t>
+      </w:r>
+      <w:r>
+        <w:rPr>
+          <w:rFonts w:ascii="Consolas" w:hAnsi="Consolas" w:hint="cs"/>
+          <w:rtl/>
+        </w:rPr>
+        <w:t xml:space="preserve">עם </w:t>
+      </w:r>
+      <w:r>
+        <w:rPr>
+          <w:rFonts w:ascii="Consolas" w:hAnsi="Consolas"/>
+        </w:rPr>
+        <w:t>lval-ref</w:t>
+      </w:r>
+      <w:r>
+        <w:rPr>
+          <w:rFonts w:ascii="Consolas" w:hAnsi="Consolas" w:hint="cs"/>
+          <w:rtl/>
+        </w:rPr>
+        <w:t xml:space="preserve"> </w:t>
+      </w:r>
+    </w:p>
+    <w:p>
+      <w:pPr>
+        <w:rPr>
+          <w:rFonts w:ascii="Consolas" w:hAnsi="Consolas"/>
+          <w:rtl/>
+        </w:rPr>
+      </w:pPr>
+      <w:r>
+        <w:rPr>
+          <w:rFonts w:ascii="Consolas" w:hAnsi="Consolas" w:hint="cs"/>
+          <w:rtl/>
+        </w:rPr>
+        <w:t xml:space="preserve">אז </w:t>
+      </w:r>
+      <w:r>
+        <w:rPr>
+          <w:rFonts w:ascii="Consolas" w:hAnsi="Consolas" w:hint="cs"/>
         </w:rPr>
         <w:t>T</w:t>
       </w:r>
       <w:r>
         <w:rPr>
-          <w:rFonts w:hint="cs"/>
-          <w:rtl/>
-        </w:rPr>
-        <w:t xml:space="preserve"> מתפרש כ </w:t>
-      </w:r>
-      <w:r>
+          <w:rFonts w:ascii="Consolas" w:hAnsi="Consolas" w:hint="cs"/>
+          <w:rtl/>
+        </w:rPr>
+        <w:t xml:space="preserve"> הינו </w:t>
+      </w:r>
+      <w:r>
+        <w:rPr>
+          <w:rFonts w:ascii="Consolas" w:hAnsi="Consolas"/>
+        </w:rPr>
         <w:t>int&amp;</w:t>
       </w:r>
-      <w:r>
-        <w:rPr>
-          <w:rFonts w:hint="cs"/>
-          <w:rtl/>
-        </w:rPr>
-        <w:t xml:space="preserve"> ו </w:t>
-      </w:r>
-      <w:r>
-        <w:t>t1</w:t>
-      </w:r>
-      <w:r>
-        <w:rPr>
-          <w:rFonts w:hint="cs"/>
-          <w:rtl/>
-        </w:rPr>
-        <w:t xml:space="preserve"> הינו  </w:t>
-      </w:r>
-      <w:r>
-        <w:t>lvalue-ref</w:t>
-      </w:r>
-    </w:p>
-    <w:p>
-      <w:pPr>
-        <w:rPr>
-          <w:rtl/>
-        </w:rPr>
-      </w:pPr>
-      <w:r>
-        <w:rPr>
-          <w:rFonts w:hint="cs"/>
-          <w:rtl/>
-        </w:rPr>
-        <w:t xml:space="preserve">בשורה 3: </w:t>
-      </w:r>
-      <w:r>
-        <w:rPr>
-          <w:rFonts w:hint="cs"/>
+    </w:p>
+    <w:p>
+      <w:pPr>
+        <w:rPr>
+          <w:rFonts w:ascii="Consolas" w:hAnsi="Consolas"/>
+          <w:rtl/>
+        </w:rPr>
+      </w:pPr>
+      <w:r>
+        <w:rPr>
+          <w:rFonts w:ascii="Consolas" w:hAnsi="Consolas" w:hint="cs"/>
+          <w:rtl/>
+        </w:rPr>
+        <w:t xml:space="preserve">ואז </w:t>
+      </w:r>
+      <w:r>
+        <w:rPr>
+          <w:rFonts w:ascii="Consolas" w:hAnsi="Consolas" w:hint="cs"/>
+          <w:rtl/>
+        </w:rPr>
+        <w:t xml:space="preserve">המימוש של </w:t>
+      </w:r>
+      <w:r>
+        <w:rPr>
+          <w:rFonts w:ascii="Consolas" w:hAnsi="Consolas"/>
+        </w:rPr>
+        <w:t>forward</w:t>
+      </w:r>
+      <w:r>
+        <w:rPr>
+          <w:rFonts w:ascii="Consolas" w:hAnsi="Consolas" w:hint="cs"/>
+          <w:rtl/>
+        </w:rPr>
+        <w:t xml:space="preserve"> הינו</w:t>
+      </w:r>
+    </w:p>
+    <w:p>
+      <w:pPr>
+        <w:bidi w:val="0"/>
+        <w:rPr>
+          <w:rFonts w:ascii="Consolas" w:hAnsi="Consolas"/>
+        </w:rPr>
+      </w:pPr>
+      <w:r>
+        <w:rPr>
+          <w:rFonts w:ascii="Consolas" w:hAnsi="Consolas"/>
+        </w:rPr>
+        <w:t>int&amp; &amp;&amp; forward(typename remove_reference&lt;int&amp;&gt;::type&amp; param)</w:t>
+      </w:r>
+    </w:p>
+    <w:p>
+      <w:pPr>
+        <w:bidi w:val="0"/>
+        <w:rPr>
+          <w:rFonts w:ascii="Consolas" w:hAnsi="Consolas"/>
+        </w:rPr>
+      </w:pPr>
+      <w:r>
+        <w:rPr>
+          <w:rFonts w:ascii="Consolas" w:hAnsi="Consolas"/>
+        </w:rPr>
+        <w:t>{</w:t>
+      </w:r>
+    </w:p>
+    <w:p>
+      <w:pPr>
+        <w:bidi w:val="0"/>
+        <w:ind w:firstLine="720"/>
+        <w:rPr>
+          <w:rFonts w:ascii="Consolas" w:hAnsi="Consolas"/>
+        </w:rPr>
+      </w:pPr>
+      <w:r>
+        <w:rPr>
+          <w:rFonts w:ascii="Consolas" w:hAnsi="Consolas"/>
+        </w:rPr>
+        <w:t>return static_cast&lt;int&amp; &amp;&amp;&gt;(param);</w:t>
+      </w:r>
+    </w:p>
+    <w:p>
+      <w:pPr>
+        <w:bidi w:val="0"/>
+        <w:rPr>
+          <w:rFonts w:ascii="Consolas" w:hAnsi="Consolas"/>
+        </w:rPr>
+      </w:pPr>
+      <w:r>
+        <w:rPr>
+          <w:rFonts w:ascii="Consolas" w:hAnsi="Consolas"/>
+        </w:rPr>
+        <w:t>}</w:t>
+      </w:r>
+    </w:p>
+    <w:p>
+      <w:pPr>
+        <w:tabs>
+          <w:tab w:val="left" w:pos="1290"/>
+        </w:tabs>
+        <w:rPr>
+          <w:rFonts w:ascii="Consolas" w:hAnsi="Consolas"/>
+        </w:rPr>
+      </w:pPr>
+      <w:r>
+        <w:rPr>
+          <w:rFonts w:ascii="Consolas" w:hAnsi="Consolas" w:hint="cs"/>
+          <w:rtl/>
+        </w:rPr>
+        <w:t>אז</w:t>
+      </w:r>
+    </w:p>
+    <w:p>
+      <w:pPr>
+        <w:bidi w:val="0"/>
+        <w:rPr>
+          <w:rFonts w:ascii="Consolas" w:hAnsi="Consolas"/>
+        </w:rPr>
+      </w:pPr>
+      <w:r>
+        <w:rPr>
+          <w:rFonts w:ascii="Consolas" w:hAnsi="Consolas"/>
+        </w:rPr>
+        <w:t>int&amp; forward(int&amp; param)</w:t>
+      </w:r>
+    </w:p>
+    <w:p>
+      <w:pPr>
+        <w:bidi w:val="0"/>
+        <w:rPr>
+          <w:rFonts w:ascii="Consolas" w:hAnsi="Consolas"/>
+        </w:rPr>
+      </w:pPr>
+      <w:r>
+        <w:rPr>
+          <w:rFonts w:ascii="Consolas" w:hAnsi="Consolas"/>
+        </w:rPr>
+        <w:t>{</w:t>
+      </w:r>
+    </w:p>
+    <w:p>
+      <w:pPr>
+        <w:bidi w:val="0"/>
+        <w:ind w:firstLine="720"/>
+        <w:rPr>
+          <w:rFonts w:ascii="Consolas" w:hAnsi="Consolas"/>
+        </w:rPr>
+      </w:pPr>
+      <w:r>
+        <w:rPr>
+          <w:rFonts w:ascii="Consolas" w:hAnsi="Consolas"/>
+        </w:rPr>
+        <w:t>return static_cast&lt;int&amp;&gt;(param);</w:t>
+      </w:r>
+    </w:p>
+    <w:p>
+      <w:pPr>
+        <w:bidi w:val="0"/>
+        <w:rPr>
+          <w:rFonts w:ascii="Consolas" w:hAnsi="Consolas"/>
+        </w:rPr>
+      </w:pPr>
+      <w:r>
+        <w:rPr>
+          <w:rFonts w:ascii="Consolas" w:hAnsi="Consolas"/>
+        </w:rPr>
+        <w:t>}</w:t>
+      </w:r>
+    </w:p>
+    <w:p>
+      <w:pPr>
+        <w:rPr>
+          <w:rFonts w:ascii="Consolas" w:hAnsi="Consolas"/>
+          <w:rtl/>
+        </w:rPr>
+      </w:pPr>
+      <w:r>
+        <w:rPr>
+          <w:rFonts w:ascii="Consolas" w:hAnsi="Consolas" w:hint="cs"/>
+          <w:rtl/>
+        </w:rPr>
+        <w:t xml:space="preserve">נכנס </w:t>
+      </w:r>
+      <w:r>
+        <w:rPr>
+          <w:rFonts w:ascii="Consolas" w:hAnsi="Consolas"/>
+        </w:rPr>
+        <w:t>lval-ref</w:t>
+      </w:r>
+      <w:r>
+        <w:rPr>
+          <w:rFonts w:ascii="Consolas" w:hAnsi="Consolas" w:hint="cs"/>
+          <w:rtl/>
+        </w:rPr>
+        <w:t xml:space="preserve"> ויצא </w:t>
+      </w:r>
+      <w:r>
+        <w:rPr>
+          <w:rFonts w:ascii="Consolas" w:hAnsi="Consolas"/>
+        </w:rPr>
+        <w:t>lval-ref</w:t>
+      </w:r>
+      <w:r>
+        <w:rPr>
+          <w:rFonts w:ascii="Consolas" w:hAnsi="Consolas" w:hint="cs"/>
+          <w:rtl/>
+        </w:rPr>
+        <w:t>. האופרטור לא עשה דבר. לפי המצופה.</w:t>
+      </w:r>
+    </w:p>
+    <w:p>
+      <w:pPr>
+        <w:rPr>
+          <w:rFonts w:ascii="Consolas" w:hAnsi="Consolas"/>
+          <w:rtl/>
+        </w:rPr>
+      </w:pPr>
+    </w:p>
+    <w:p>
+      <w:pPr>
+        <w:rPr>
+          <w:rFonts w:ascii="Consolas" w:hAnsi="Consolas"/>
+          <w:rtl/>
+        </w:rPr>
+      </w:pPr>
+      <w:r>
+        <w:rPr>
+          <w:rFonts w:ascii="Consolas" w:hAnsi="Consolas" w:hint="cs"/>
+          <w:rtl/>
+        </w:rPr>
+        <w:t xml:space="preserve">נניח עכשיו שקוראים למתודה עם </w:t>
+      </w:r>
+      <w:r>
+        <w:rPr>
+          <w:rFonts w:ascii="Consolas" w:hAnsi="Consolas"/>
+        </w:rPr>
+        <w:t>lval</w:t>
+      </w:r>
+      <w:r>
+        <w:rPr>
+          <w:rFonts w:ascii="Consolas" w:hAnsi="Consolas" w:hint="cs"/>
+          <w:rtl/>
+        </w:rPr>
+        <w:t xml:space="preserve"> אז </w:t>
+      </w:r>
+      <w:r>
+        <w:rPr>
+          <w:rFonts w:ascii="Consolas" w:hAnsi="Consolas" w:hint="cs"/>
         </w:rPr>
         <w:t>T</w:t>
       </w:r>
       <w:r>
         <w:rPr>
-          <w:rFonts w:hint="cs"/>
-          <w:rtl/>
-        </w:rPr>
-        <w:t xml:space="preserve"> מתפרש כ </w:t>
-      </w:r>
-      <w:r>
-        <w:t xml:space="preserve">int </w:t>
-      </w:r>
-      <w:r>
-        <w:rPr>
-          <w:rFonts w:hint="cs"/>
-          <w:rtl/>
-        </w:rPr>
-        <w:t xml:space="preserve"> ו </w:t>
-      </w:r>
-      <w:r>
-        <w:t>t1</w:t>
-      </w:r>
-      <w:r>
-        <w:rPr>
-          <w:rFonts w:hint="cs"/>
-        </w:rPr>
-        <w:t xml:space="preserve"> </w:t>
-      </w:r>
-      <w:r>
-        <w:rPr>
-          <w:rFonts w:hint="cs"/>
+          <w:rFonts w:ascii="Consolas" w:hAnsi="Consolas" w:hint="cs"/>
           <w:rtl/>
         </w:rPr>
         <w:t xml:space="preserve"> הינו </w:t>
       </w:r>
       <w:r>
-        <w:t>lvalue</w:t>
-      </w:r>
-    </w:p>
-    <w:p>
-      <w:r>
-        <w:rPr>
-          <w:rFonts w:hint="cs"/>
-          <w:rtl/>
-        </w:rPr>
-        <w:t xml:space="preserve">ניתן לבחון זאת בעזרת </w:t>
-      </w:r>
-    </w:p>
-    <w:p>
-      <w:pPr>
-        <w:bidi w:val="0"/>
-        <w:rPr>
-          <w:rFonts w:ascii="Consolas" w:hAnsi="Consolas"/>
-        </w:rPr>
-      </w:pPr>
-      <w:r>
-        <w:rPr>
-          <w:rFonts w:ascii="Consolas" w:hAnsi="Consolas"/>
-        </w:rPr>
-        <w:t>std::is_lvalue_refernce&lt;T&gt;::value</w:t>
-      </w:r>
-    </w:p>
-    <w:p/>
-    <w:p>
-      <w:pPr>
-        <w:rPr>
-          <w:rtl/>
-        </w:rPr>
-      </w:pPr>
-      <w:r>
-        <w:rPr>
-          <w:rFonts w:hint="cs"/>
-          <w:rtl/>
-        </w:rPr>
-        <w:t xml:space="preserve">קוראים לסוג זה של הגדרה </w:t>
-      </w:r>
-      <w:r>
-        <w:t>forwarding reference</w:t>
-      </w:r>
-      <w:r>
-        <w:rPr>
-          <w:rFonts w:hint="cs"/>
-          <w:rtl/>
-        </w:rPr>
-        <w:t xml:space="preserve"> או במינוח של מאיירס </w:t>
-      </w:r>
-      <w:r>
-        <w:t>universal reference</w:t>
-      </w:r>
-    </w:p>
-    <w:p>
-      <w:pPr>
-        <w:rPr>
-          <w:rtl/>
-        </w:rPr>
-      </w:pPr>
-    </w:p>
-    <w:p>
-      <w:pPr>
-        <w:rPr>
-          <w:b/>
-          <w:bCs/>
-          <w:rtl/>
-        </w:rPr>
-      </w:pPr>
-      <w:r>
-        <w:rPr>
-          <w:rFonts w:hint="cs"/>
-          <w:rtl/>
-        </w:rPr>
-        <w:t xml:space="preserve">הרווח כאן הוא שבכל מקרה הקומפיילר לא מבצע שכפול של הארגומנטים, </w:t>
-      </w:r>
-      <w:r>
-        <w:rPr>
-          <w:rFonts w:hint="cs"/>
-          <w:b/>
-          <w:bCs/>
-          <w:rtl/>
-        </w:rPr>
-        <w:t>הם עוברים "כמות שהם".</w:t>
-      </w:r>
-    </w:p>
-    <w:p>
-      <w:pPr>
-        <w:pStyle w:val="Heading4"/>
-      </w:pPr>
-      <w:r>
+        <w:rPr>
+          <w:rFonts w:ascii="Consolas" w:hAnsi="Consolas"/>
+        </w:rPr>
+        <w:t>int</w:t>
+      </w:r>
+    </w:p>
+    <w:p>
+      <w:pPr>
+        <w:rPr>
+          <w:rFonts w:ascii="Consolas" w:hAnsi="Consolas"/>
+          <w:rtl/>
+        </w:rPr>
+      </w:pPr>
+      <w:r>
+        <w:rPr>
+          <w:rFonts w:ascii="Consolas" w:hAnsi="Consolas" w:hint="cs"/>
+          <w:rtl/>
+        </w:rPr>
+        <w:t xml:space="preserve">המימוש של </w:t>
+      </w:r>
+      <w:r>
+        <w:rPr>
+          <w:rFonts w:ascii="Consolas" w:hAnsi="Consolas"/>
+        </w:rPr>
         <w:t>forward</w:t>
       </w:r>
-    </w:p>
-    <w:p>
-      <w:pPr>
-        <w:rPr>
-          <w:rtl/>
-        </w:rPr>
-      </w:pPr>
-      <w:r>
-        <w:rPr>
-          <w:rFonts w:hint="cs"/>
-          <w:rtl/>
-        </w:rPr>
-        <w:t xml:space="preserve">אבל עדיין, </w:t>
-      </w:r>
-      <w:r>
-        <w:t>x</w:t>
-      </w:r>
-      <w:r>
-        <w:rPr>
-          <w:rFonts w:hint="cs"/>
-          <w:rtl/>
-        </w:rPr>
-        <w:t xml:space="preserve"> צריך לעבור הלאה אל </w:t>
-      </w:r>
-      <w:r>
-        <w:t>Class1</w:t>
-      </w:r>
-      <w:r>
-        <w:rPr>
-          <w:rFonts w:hint="cs"/>
-          <w:rtl/>
-        </w:rPr>
-        <w:t xml:space="preserve"> בתור </w:t>
-      </w:r>
-      <w:r>
-        <w:t>lval-ref</w:t>
-      </w:r>
-      <w:r>
-        <w:rPr>
-          <w:rFonts w:hint="cs"/>
-          <w:rtl/>
-        </w:rPr>
-        <w:t xml:space="preserve"> וה 10 צריך לעבור בתור </w:t>
-      </w:r>
-      <w:r>
-        <w:t>rval</w:t>
-      </w:r>
-      <w:r>
-        <w:rPr>
-          <w:rFonts w:hint="cs"/>
+      <w:r>
+        <w:rPr>
+          <w:rFonts w:ascii="Consolas" w:hAnsi="Consolas" w:hint="cs"/>
+          <w:rtl/>
+        </w:rPr>
+        <w:t xml:space="preserve"> הינו</w:t>
+      </w:r>
+    </w:p>
+    <w:p>
+      <w:pPr>
+        <w:bidi w:val="0"/>
+        <w:rPr>
+          <w:rFonts w:ascii="Consolas" w:hAnsi="Consolas"/>
+        </w:rPr>
+      </w:pPr>
+      <w:r>
+        <w:rPr>
+          <w:rFonts w:ascii="Consolas" w:hAnsi="Consolas"/>
+        </w:rPr>
+        <w:t>int &amp;&amp; forward(typename remove_reference&lt;int&gt;::type&amp; param)</w:t>
+      </w:r>
+    </w:p>
+    <w:p>
+      <w:pPr>
+        <w:bidi w:val="0"/>
+        <w:rPr>
+          <w:rFonts w:ascii="Consolas" w:hAnsi="Consolas"/>
+        </w:rPr>
+      </w:pPr>
+      <w:r>
+        <w:rPr>
+          <w:rFonts w:ascii="Consolas" w:hAnsi="Consolas"/>
+        </w:rPr>
+        <w:t>{</w:t>
+      </w:r>
+    </w:p>
+    <w:p>
+      <w:pPr>
+        <w:bidi w:val="0"/>
+        <w:ind w:firstLine="720"/>
+        <w:rPr>
+          <w:rFonts w:ascii="Consolas" w:hAnsi="Consolas"/>
+        </w:rPr>
+      </w:pPr>
+      <w:r>
+        <w:rPr>
+          <w:rFonts w:ascii="Consolas" w:hAnsi="Consolas"/>
+        </w:rPr>
+        <w:t>return static_cast&lt;int&amp;&amp;&gt;(param);</w:t>
+      </w:r>
+    </w:p>
+    <w:p>
+      <w:pPr>
+        <w:bidi w:val="0"/>
+        <w:rPr>
+          <w:rFonts w:ascii="Consolas" w:hAnsi="Consolas"/>
+        </w:rPr>
+      </w:pPr>
+      <w:r>
+        <w:rPr>
+          <w:rFonts w:ascii="Consolas" w:hAnsi="Consolas"/>
+        </w:rPr>
+        <w:t>}</w:t>
+      </w:r>
+    </w:p>
+    <w:p>
+      <w:pPr>
+        <w:tabs>
+          <w:tab w:val="left" w:pos="1290"/>
+        </w:tabs>
+        <w:rPr>
+          <w:rFonts w:ascii="Consolas" w:hAnsi="Consolas"/>
+        </w:rPr>
+      </w:pPr>
+      <w:r>
+        <w:rPr>
+          <w:rFonts w:ascii="Consolas" w:hAnsi="Consolas" w:hint="cs"/>
+          <w:rtl/>
+        </w:rPr>
+        <w:t>אז</w:t>
+      </w:r>
+    </w:p>
+    <w:p>
+      <w:pPr>
+        <w:bidi w:val="0"/>
+        <w:rPr>
+          <w:rFonts w:ascii="Consolas" w:hAnsi="Consolas"/>
+        </w:rPr>
+      </w:pPr>
+      <w:r>
+        <w:rPr>
+          <w:rFonts w:ascii="Consolas" w:hAnsi="Consolas"/>
+        </w:rPr>
+        <w:t>int</w:t>
+      </w:r>
+      <w:r>
+        <w:rPr>
+          <w:rFonts w:ascii="Consolas" w:hAnsi="Consolas" w:hint="cs"/>
+          <w:rtl/>
+        </w:rPr>
+        <w:t>&amp;</w:t>
+      </w:r>
+      <w:r>
+        <w:rPr>
+          <w:rFonts w:ascii="Consolas" w:hAnsi="Consolas"/>
+        </w:rPr>
+        <w:t>&amp; forward(int&amp; param)</w:t>
+      </w:r>
+    </w:p>
+    <w:p>
+      <w:pPr>
+        <w:bidi w:val="0"/>
+        <w:rPr>
+          <w:rFonts w:ascii="Consolas" w:hAnsi="Consolas"/>
+        </w:rPr>
+      </w:pPr>
+      <w:r>
+        <w:rPr>
+          <w:rFonts w:ascii="Consolas" w:hAnsi="Consolas"/>
+        </w:rPr>
+        <w:t>{</w:t>
+      </w:r>
+    </w:p>
+    <w:p>
+      <w:pPr>
+        <w:bidi w:val="0"/>
+        <w:ind w:firstLine="720"/>
+        <w:rPr>
+          <w:rFonts w:ascii="Consolas" w:hAnsi="Consolas"/>
+        </w:rPr>
+      </w:pPr>
+      <w:r>
+        <w:rPr>
+          <w:rFonts w:ascii="Consolas" w:hAnsi="Consolas"/>
+        </w:rPr>
+        <w:t>return static_cast&lt;int</w:t>
+      </w:r>
+      <w:r>
+        <w:rPr>
+          <w:rFonts w:ascii="Consolas" w:hAnsi="Consolas"/>
+        </w:rPr>
+        <w:t>&amp;&amp;</w:t>
+      </w:r>
+      <w:r>
+        <w:rPr>
+          <w:rFonts w:ascii="Consolas" w:hAnsi="Consolas"/>
+        </w:rPr>
+        <w:t>&gt;(param);</w:t>
+      </w:r>
+    </w:p>
+    <w:p>
+      <w:pPr>
+        <w:bidi w:val="0"/>
+        <w:rPr>
+          <w:rFonts w:ascii="Consolas" w:hAnsi="Consolas"/>
+        </w:rPr>
+      </w:pPr>
+      <w:r>
+        <w:rPr>
+          <w:rFonts w:ascii="Consolas" w:hAnsi="Consolas"/>
+        </w:rPr>
+        <w:t>}</w:t>
+      </w:r>
+    </w:p>
+    <w:p>
+      <w:pPr>
+        <w:rPr>
+          <w:rFonts w:ascii="Consolas" w:hAnsi="Consolas"/>
+          <w:rtl/>
+        </w:rPr>
+      </w:pPr>
+      <w:r>
+        <w:rPr>
+          <w:rFonts w:ascii="Consolas" w:hAnsi="Consolas" w:hint="cs"/>
+          <w:rtl/>
+        </w:rPr>
+        <w:t xml:space="preserve">נכנס </w:t>
+      </w:r>
+      <w:r>
+        <w:rPr>
+          <w:rFonts w:ascii="Consolas" w:hAnsi="Consolas"/>
+        </w:rPr>
+        <w:t>lval</w:t>
+      </w:r>
+      <w:r>
+        <w:rPr>
+          <w:rFonts w:ascii="Consolas" w:hAnsi="Consolas" w:hint="cs"/>
+          <w:rtl/>
+        </w:rPr>
+        <w:t xml:space="preserve"> ויצא </w:t>
+      </w:r>
+      <w:r>
+        <w:rPr>
+          <w:rFonts w:ascii="Consolas" w:hAnsi="Consolas"/>
+        </w:rPr>
+        <w:t>r</w:t>
+      </w:r>
+      <w:r>
+        <w:rPr>
+          <w:rFonts w:ascii="Consolas" w:hAnsi="Consolas"/>
+        </w:rPr>
+        <w:t>val-ref</w:t>
+      </w:r>
+      <w:r>
+        <w:rPr>
+          <w:rFonts w:ascii="Consolas" w:hAnsi="Consolas" w:hint="cs"/>
           <w:rtl/>
         </w:rPr>
         <w:t>.</w:t>
       </w:r>
-    </w:p>
-    <w:p>
-      <w:pPr>
-        <w:rPr>
-          <w:rtl/>
-        </w:rPr>
-      </w:pPr>
-      <w:r>
-        <w:rPr>
-          <w:rFonts w:hint="cs"/>
-          <w:rtl/>
-        </w:rPr>
-        <w:t xml:space="preserve">את התפקיד הזה ממלא </w:t>
-      </w:r>
-      <w:r>
-        <w:t>forward</w:t>
-      </w:r>
-      <w:r>
-        <w:rPr>
-          <w:rFonts w:hint="cs"/>
-          <w:rtl/>
-        </w:rPr>
-        <w:t xml:space="preserve"> אופרטור זה יודע לעשות את ההמרה הנכונה בהתאם לסוג הארגומנט.</w:t>
-      </w:r>
-      <w:r>
-        <w:rPr>
-          <w:rFonts w:hint="cs"/>
-          <w:rtl/>
-        </w:rPr>
-        <w:t xml:space="preserve"> לצורך כך </w:t>
-      </w:r>
-      <w:r>
-        <w:t>forward</w:t>
-      </w:r>
-      <w:r>
-        <w:rPr>
-          <w:rFonts w:hint="cs"/>
-        </w:rPr>
-        <w:t xml:space="preserve"> </w:t>
-      </w:r>
-      <w:r>
-        <w:rPr>
-          <w:rFonts w:hint="cs"/>
-          <w:rtl/>
-        </w:rPr>
-        <w:t xml:space="preserve"> חייב לדעת מידע על עברו של </w:t>
-      </w:r>
-      <w:r>
-        <w:rPr>
-          <w:rFonts w:hint="cs"/>
-        </w:rPr>
-        <w:t>T</w:t>
-      </w:r>
-      <w:r>
-        <w:rPr>
-          <w:rFonts w:hint="cs"/>
-          <w:rtl/>
-        </w:rPr>
-        <w:t xml:space="preserve">, ואכן </w:t>
-      </w:r>
-      <w:r>
-        <w:rPr>
-          <w:rFonts w:hint="cs"/>
-        </w:rPr>
-        <w:t>T</w:t>
-      </w:r>
-      <w:r>
-        <w:rPr>
-          <w:rFonts w:hint="cs"/>
-          <w:rtl/>
-        </w:rPr>
-        <w:t xml:space="preserve"> נושא בתוכו מידע זה. זה אחד מההיבטים של הקסם</w:t>
-      </w:r>
+      <w:bookmarkStart w:id="7" w:name="_GoBack"/>
+      <w:bookmarkEnd w:id="7"/>
+      <w:r>
+        <w:rPr>
+          <w:rFonts w:ascii="Consolas" w:hAnsi="Consolas" w:hint="cs"/>
+          <w:rtl/>
+        </w:rPr>
+        <w:t xml:space="preserve"> לפי המצופה.</w:t>
+      </w:r>
+    </w:p>
+    <w:p>
+      <w:pPr>
+        <w:bidi w:val="0"/>
+        <w:rPr>
+          <w:rFonts w:ascii="Consolas" w:hAnsi="Consolas"/>
+          <w:rtl/>
+        </w:rPr>
+      </w:pPr>
     </w:p>
     <w:p>
       <w:pPr>
@@ -7380,6 +8372,7 @@
         <w:rPr>
           <w:rFonts w:ascii="Consolas" w:hAnsi="Consolas"/>
         </w:rPr>
+        <w:lastRenderedPageBreak/>
         <w:tab/>
         <w:t>template&lt;typename ... Args&gt;</w:t>
       </w:r>
@@ -7457,11 +8450,11 @@
       <w:pPr>
         <w:pStyle w:val="Heading3"/>
       </w:pPr>
-      <w:bookmarkStart w:id="7" w:name="_Toc7956906"/>
+      <w:bookmarkStart w:id="8" w:name="_Toc7956906"/>
       <w:r>
         <w:t>std::move vs std::forward</w:t>
       </w:r>
-      <w:bookmarkEnd w:id="7"/>
+      <w:bookmarkEnd w:id="8"/>
     </w:p>
     <w:p>
       <w:pPr>
@@ -7603,7 +8596,6 @@
         <w:rPr>
           <w:noProof/>
         </w:rPr>
-        <w:lastRenderedPageBreak/>
         <w:drawing>
           <wp:inline distT="0" distB="0" distL="0" distR="0" wp14:anchorId="4EB2A2E6" wp14:editId="1F4A9DCF">
             <wp:extent cx="4230094" cy="1041856"/>
@@ -7802,12 +8794,12 @@
       <w:pPr>
         <w:pStyle w:val="Heading2"/>
       </w:pPr>
-      <w:bookmarkStart w:id="8" w:name="_Toc7956907"/>
+      <w:bookmarkStart w:id="9" w:name="_Toc7956907"/>
       <w:r>
         <w:lastRenderedPageBreak/>
         <w:t>COPY C-TOR &amp; REF TYPES</w:t>
       </w:r>
-      <w:bookmarkEnd w:id="8"/>
+      <w:bookmarkEnd w:id="9"/>
     </w:p>
     <w:p>
       <w:pPr>
@@ -8728,11 +9720,11 @@
       <w:pPr>
         <w:pStyle w:val="Heading3"/>
       </w:pPr>
-      <w:bookmarkStart w:id="9" w:name="_Toc7956908"/>
+      <w:bookmarkStart w:id="10" w:name="_Toc7956908"/>
       <w:r>
         <w:t>Explicit ctor</w:t>
       </w:r>
-      <w:bookmarkEnd w:id="9"/>
+      <w:bookmarkEnd w:id="10"/>
     </w:p>
     <w:p>
       <w:pPr>
@@ -8967,11 +9959,11 @@
       <w:pPr>
         <w:pStyle w:val="Heading3"/>
       </w:pPr>
-      <w:bookmarkStart w:id="10" w:name="_Toc7956909"/>
+      <w:bookmarkStart w:id="11" w:name="_Toc7956909"/>
       <w:r>
         <w:t>uninform initialization</w:t>
       </w:r>
-      <w:bookmarkEnd w:id="10"/>
+      <w:bookmarkEnd w:id="11"/>
     </w:p>
     <w:p>
       <w:pPr>
@@ -9212,11 +10204,11 @@
       <w:pPr>
         <w:pStyle w:val="Heading3"/>
       </w:pPr>
-      <w:bookmarkStart w:id="11" w:name="_Toc7956910"/>
+      <w:bookmarkStart w:id="12" w:name="_Toc7956910"/>
       <w:r>
         <w:t>C++ methods given free by the compiler (Meyers, item 5)</w:t>
       </w:r>
-      <w:bookmarkEnd w:id="11"/>
+      <w:bookmarkEnd w:id="12"/>
     </w:p>
     <w:p>
       <w:pPr>
@@ -9423,14 +10415,14 @@
       <w:pPr>
         <w:pStyle w:val="Heading3"/>
       </w:pPr>
-      <w:bookmarkStart w:id="12" w:name="_Toc7956911"/>
+      <w:bookmarkStart w:id="13" w:name="_Toc7956911"/>
       <w:r>
         <w:t xml:space="preserve">Explicitly disallow the use of compiler-generated functions </w:t>
       </w:r>
       <w:r>
         <w:t>(Meyers, Item 6)</w:t>
       </w:r>
-      <w:bookmarkEnd w:id="12"/>
+      <w:bookmarkEnd w:id="13"/>
     </w:p>
     <w:p>
       <w:r>
@@ -9592,11 +10584,11 @@
           <w:rtl/>
         </w:rPr>
       </w:pPr>
-      <w:bookmarkStart w:id="13" w:name="_Toc7956912"/>
+      <w:bookmarkStart w:id="14" w:name="_Toc7956912"/>
       <w:r>
         <w:t>Virtual d'tor (Meyers, Item 7)</w:t>
       </w:r>
-      <w:bookmarkEnd w:id="13"/>
+      <w:bookmarkEnd w:id="14"/>
     </w:p>
     <w:p>
       <w:pPr>
@@ -9705,7 +10697,7 @@
       <w:pPr>
         <w:pStyle w:val="Heading3"/>
       </w:pPr>
-      <w:bookmarkStart w:id="14" w:name="_Toc7956913"/>
+      <w:bookmarkStart w:id="15" w:name="_Toc7956913"/>
       <w:r>
         <w:rPr>
           <w:rFonts w:hint="cs"/>
@@ -9718,7 +10710,7 @@
       <w:r>
         <w:t>destructors to throw exceptions (Meyers, item 8)</w:t>
       </w:r>
-      <w:bookmarkEnd w:id="14"/>
+      <w:bookmarkEnd w:id="15"/>
       <w:r>
         <w:t xml:space="preserve"> </w:t>
       </w:r>
@@ -9941,14 +10933,14 @@
           <w:rtl/>
         </w:rPr>
       </w:pPr>
-      <w:bookmarkStart w:id="15" w:name="_Toc7956914"/>
+      <w:bookmarkStart w:id="16" w:name="_Toc7956914"/>
       <w:r>
         <w:t>T</w:t>
       </w:r>
       <w:r>
         <w:t>emplates</w:t>
       </w:r>
-      <w:bookmarkEnd w:id="15"/>
+      <w:bookmarkEnd w:id="16"/>
     </w:p>
     <w:p>
       <w:pPr>
@@ -9957,11 +10949,11 @@
           <w:rtl/>
         </w:rPr>
       </w:pPr>
-      <w:bookmarkStart w:id="16" w:name="_Toc7956915"/>
+      <w:bookmarkStart w:id="17" w:name="_Toc7956915"/>
       <w:r>
         <w:t>Using an existing template</w:t>
       </w:r>
-      <w:bookmarkEnd w:id="16"/>
+      <w:bookmarkEnd w:id="17"/>
     </w:p>
     <w:p>
       <w:pPr>
@@ -10237,7 +11229,7 @@
           <w:rtl/>
         </w:rPr>
       </w:pPr>
-      <w:bookmarkStart w:id="17" w:name="_Toc7956916"/>
+      <w:bookmarkStart w:id="18" w:name="_Toc7956916"/>
       <w:r>
         <w:t>F</w:t>
       </w:r>
@@ -10247,7 +11239,7 @@
       <w:r>
         <w:t>s</w:t>
       </w:r>
-      <w:bookmarkEnd w:id="17"/>
+      <w:bookmarkEnd w:id="18"/>
     </w:p>
     <w:p>
       <w:pPr>
@@ -10443,14 +11435,14 @@
           <w:rtl/>
         </w:rPr>
       </w:pPr>
-      <w:bookmarkStart w:id="18" w:name="_Toc7956917"/>
+      <w:bookmarkStart w:id="19" w:name="_Toc7956917"/>
       <w:r>
         <w:t>Class</w:t>
       </w:r>
       <w:r>
         <w:t xml:space="preserve"> templates</w:t>
       </w:r>
-      <w:bookmarkEnd w:id="18"/>
+      <w:bookmarkEnd w:id="19"/>
     </w:p>
     <w:p>
       <w:r>
@@ -10517,11 +11509,11 @@
       <w:pPr>
         <w:pStyle w:val="Heading3"/>
       </w:pPr>
-      <w:bookmarkStart w:id="19" w:name="_Toc7956918"/>
+      <w:bookmarkStart w:id="20" w:name="_Toc7956918"/>
       <w:r>
         <w:t>Template specialization</w:t>
       </w:r>
-      <w:bookmarkEnd w:id="19"/>
+      <w:bookmarkEnd w:id="20"/>
     </w:p>
     <w:p>
       <w:pPr>
@@ -10686,11 +11678,11 @@
       <w:pPr>
         <w:pStyle w:val="Heading3"/>
       </w:pPr>
-      <w:bookmarkStart w:id="20" w:name="_Toc7956919"/>
+      <w:bookmarkStart w:id="21" w:name="_Toc7956919"/>
       <w:r>
         <w:t>Special usage templates</w:t>
       </w:r>
-      <w:bookmarkEnd w:id="20"/>
+      <w:bookmarkEnd w:id="21"/>
     </w:p>
     <w:p>
       <w:pPr>
@@ -11819,14 +12811,14 @@
           <w:highlight w:val="white"/>
         </w:rPr>
       </w:pPr>
-      <w:bookmarkStart w:id="21" w:name="_Toc7956920"/>
+      <w:bookmarkStart w:id="22" w:name="_Toc7956920"/>
       <w:r>
         <w:rPr>
           <w:highlight w:val="white"/>
         </w:rPr>
         <w:t>typename keyword</w:t>
       </w:r>
-      <w:bookmarkEnd w:id="21"/>
+      <w:bookmarkEnd w:id="22"/>
     </w:p>
     <w:p>
       <w:pPr>
@@ -12351,7 +13343,23 @@
           <w:highlight w:val="white"/>
           <w:rtl/>
         </w:rPr>
-        <w:t xml:space="preserve"> בגוף הטמפלט?  זו פעולת כפל? זה מצביע?</w:t>
+        <w:t xml:space="preserve"> בגוף </w:t>
+      </w:r>
+      <w:r>
+        <w:rPr>
+          <w:rFonts w:hint="cs"/>
+          <w:highlight w:val="white"/>
+          <w:rtl/>
+        </w:rPr>
+        <w:t>התבנית</w:t>
+      </w:r>
+      <w:r>
+        <w:rPr>
+          <w:rFonts w:hint="cs"/>
+          <w:highlight w:val="white"/>
+          <w:rtl/>
+        </w:rPr>
+        <w:t>?  זו פעולת כפל? זה מצביע?</w:t>
       </w:r>
     </w:p>
     <w:p>
@@ -12786,66 +13794,66 @@
     <w:p>
       <w:pPr>
         <w:rPr>
+          <w:rFonts w:ascii="Consolas" w:hAnsi="Consolas"/>
+          <w:rtl/>
+        </w:rPr>
+      </w:pPr>
+      <w:r>
+        <w:rPr>
           <w:rFonts w:ascii="Consolas" w:hAnsi="Consolas" w:hint="cs"/>
           <w:rtl/>
         </w:rPr>
+        <w:t>ואז</w:t>
+      </w:r>
+    </w:p>
+    <w:p>
+      <w:pPr>
+        <w:bidi w:val="0"/>
+        <w:rPr>
+          <w:rFonts w:ascii="Consolas" w:hAnsi="Consolas"/>
+          <w:rtl/>
+        </w:rPr>
+      </w:pPr>
+      <w:r>
+        <w:rPr>
+          <w:rFonts w:ascii="Consolas" w:hAnsi="Consolas"/>
+        </w:rPr>
+        <w:t>typeof (t) = const int &amp;</w:t>
+      </w:r>
+    </w:p>
+    <w:p>
+      <w:pPr>
+        <w:rPr>
+          <w:rFonts w:ascii="Consolas" w:hAnsi="Consolas"/>
+          <w:rtl/>
+        </w:rPr>
       </w:pPr>
       <w:r>
         <w:rPr>
           <w:rFonts w:ascii="Consolas" w:hAnsi="Consolas" w:hint="cs"/>
           <w:rtl/>
         </w:rPr>
-        <w:t>ואז</w:t>
-      </w:r>
-    </w:p>
-    <w:p>
-      <w:pPr>
-        <w:bidi w:val="0"/>
-        <w:rPr>
-          <w:rFonts w:ascii="Consolas" w:hAnsi="Consolas"/>
-          <w:rtl/>
-        </w:rPr>
-      </w:pPr>
-      <w:r>
-        <w:rPr>
-          <w:rFonts w:ascii="Consolas" w:hAnsi="Consolas"/>
-        </w:rPr>
-        <w:t>typeof (t) = const int &amp;</w:t>
-      </w:r>
-    </w:p>
-    <w:p>
-      <w:pPr>
-        <w:rPr>
-          <w:rFonts w:ascii="Consolas" w:hAnsi="Consolas"/>
-          <w:rtl/>
-        </w:rPr>
-      </w:pPr>
+        <w:t>אם הכותרת של הפונקציה היתה כזו:</w:t>
+      </w:r>
+    </w:p>
+    <w:p>
+      <w:pPr>
+        <w:bidi w:val="0"/>
+        <w:rPr>
+          <w:rFonts w:ascii="Consolas" w:hAnsi="Consolas"/>
+        </w:rPr>
+      </w:pPr>
+      <w:r>
+        <w:rPr>
+          <w:rFonts w:ascii="Consolas" w:hAnsi="Consolas"/>
+        </w:rPr>
+        <w:t>void Foo(T</w:t>
+      </w:r>
       <w:r>
         <w:rPr>
           <w:rFonts w:ascii="Consolas" w:hAnsi="Consolas" w:hint="cs"/>
           <w:rtl/>
         </w:rPr>
-        <w:t>אם הכותרת של הפונקציה היתה כזו:</w:t>
-      </w:r>
-    </w:p>
-    <w:p>
-      <w:pPr>
-        <w:bidi w:val="0"/>
-        <w:rPr>
-          <w:rFonts w:ascii="Consolas" w:hAnsi="Consolas"/>
-        </w:rPr>
-      </w:pPr>
-      <w:r>
-        <w:rPr>
-          <w:rFonts w:ascii="Consolas" w:hAnsi="Consolas"/>
-        </w:rPr>
-        <w:t>void Foo(T</w:t>
-      </w:r>
-      <w:r>
-        <w:rPr>
-          <w:rFonts w:ascii="Consolas" w:hAnsi="Consolas" w:hint="cs"/>
-          <w:rtl/>
-        </w:rPr>
         <w:t xml:space="preserve"> </w:t>
       </w:r>
       <w:r>
@@ -12864,7 +13872,7 @@
     <w:p>
       <w:pPr>
         <w:rPr>
-          <w:rFonts w:ascii="Consolas" w:hAnsi="Consolas" w:hint="cs"/>
+          <w:rFonts w:ascii="Consolas" w:hAnsi="Consolas"/>
           <w:rtl/>
         </w:rPr>
       </w:pPr>
@@ -12915,32 +13923,6 @@
         </w:rPr>
         <w:t>.</w:t>
       </w:r>
-      <w:bookmarkStart w:id="22" w:name="_GoBack"/>
-      <w:bookmarkEnd w:id="22"/>
-    </w:p>
-    <w:p>
-      <w:pPr>
-        <w:rPr>
-          <w:rFonts w:ascii="Consolas" w:hAnsi="Consolas" w:hint="cs"/>
-        </w:rPr>
-      </w:pPr>
-    </w:p>
-    <w:p>
-      <w:pPr>
-        <w:rPr>
-          <w:rFonts w:ascii="Consolas" w:hAnsi="Consolas" w:hint="cs"/>
-          <w:rtl/>
-        </w:rPr>
-      </w:pPr>
-    </w:p>
-    <w:p>
-      <w:pPr>
-        <w:rPr>
-          <w:rFonts w:ascii="Consolas" w:hAnsi="Consolas" w:hint="cs"/>
-          <w:highlight w:val="white"/>
-          <w:rtl/>
-        </w:rPr>
-      </w:pPr>
     </w:p>
     <w:p>
       <w:pPr>
@@ -13661,70 +14643,70 @@
           <w:rFonts w:hint="cs"/>
           <w:rtl/>
         </w:rPr>
+        <w:t xml:space="preserve">אמנם </w:t>
+      </w:r>
+      <w:r>
+        <w:rPr>
+          <w:rFonts w:hint="cs"/>
+          <w:rtl/>
+        </w:rPr>
+        <w:t xml:space="preserve">אפשר בקלות להוסיף אלמנטים אבל גישה לאיבר </w:t>
+      </w:r>
+      <w:r>
+        <w:t>N</w:t>
+      </w:r>
+      <w:r>
+        <w:rPr>
+          <w:rFonts w:hint="cs"/>
+          <w:rtl/>
+        </w:rPr>
+        <w:t xml:space="preserve"> </w:t>
+      </w:r>
+      <w:r>
+        <w:t xml:space="preserve"> </w:t>
+      </w:r>
+      <w:r>
+        <w:rPr>
+          <w:rFonts w:hint="cs"/>
+          <w:rtl/>
+        </w:rPr>
+        <w:t>אינה פשוטה, ואפילו חישוב מספר האיברים זו משימה שדורשת לעבור על כל האיברים.</w:t>
+      </w:r>
+    </w:p>
+    <w:p>
+      <w:pPr>
+        <w:pStyle w:val="Heading3"/>
+        <w:rPr>
+          <w:highlight w:val="white"/>
+        </w:rPr>
+      </w:pPr>
+      <w:bookmarkStart w:id="27" w:name="_Toc7956925"/>
+      <w:r>
+        <w:rPr>
+          <w:highlight w:val="white"/>
+        </w:rPr>
+        <w:t>M</w:t>
+      </w:r>
+      <w:r>
+        <w:rPr>
+          <w:highlight w:val="white"/>
+        </w:rPr>
+        <w:t>ap</w:t>
+      </w:r>
+      <w:bookmarkEnd w:id="27"/>
+    </w:p>
+    <w:p>
+      <w:pPr>
+        <w:rPr>
+          <w:rtl/>
+        </w:rPr>
+      </w:pPr>
+      <w:r>
+        <w:rPr>
+          <w:rFonts w:hint="cs"/>
+          <w:rtl/>
+        </w:rPr>
         <w:lastRenderedPageBreak/>
-        <w:t xml:space="preserve">אמנם </w:t>
-      </w:r>
-      <w:r>
-        <w:rPr>
-          <w:rFonts w:hint="cs"/>
-          <w:rtl/>
-        </w:rPr>
-        <w:t xml:space="preserve">אפשר בקלות להוסיף אלמנטים אבל גישה לאיבר </w:t>
-      </w:r>
-      <w:r>
-        <w:t>N</w:t>
-      </w:r>
-      <w:r>
-        <w:rPr>
-          <w:rFonts w:hint="cs"/>
-          <w:rtl/>
-        </w:rPr>
-        <w:t xml:space="preserve"> </w:t>
-      </w:r>
-      <w:r>
-        <w:t xml:space="preserve"> </w:t>
-      </w:r>
-      <w:r>
-        <w:rPr>
-          <w:rFonts w:hint="cs"/>
-          <w:rtl/>
-        </w:rPr>
-        <w:t>אינה פשוטה, ואפילו חישוב מספר האיברים זו משימה שדורשת לעבור על כל האיברים.</w:t>
-      </w:r>
-    </w:p>
-    <w:p>
-      <w:pPr>
-        <w:pStyle w:val="Heading3"/>
-        <w:rPr>
-          <w:highlight w:val="white"/>
-        </w:rPr>
-      </w:pPr>
-      <w:bookmarkStart w:id="27" w:name="_Toc7956925"/>
-      <w:r>
-        <w:rPr>
-          <w:highlight w:val="white"/>
-        </w:rPr>
-        <w:t>M</w:t>
-      </w:r>
-      <w:r>
-        <w:rPr>
-          <w:highlight w:val="white"/>
-        </w:rPr>
-        <w:t>ap</w:t>
-      </w:r>
-      <w:bookmarkEnd w:id="27"/>
-    </w:p>
-    <w:p>
-      <w:pPr>
-        <w:rPr>
-          <w:rtl/>
-        </w:rPr>
-      </w:pPr>
-      <w:r>
-        <w:rPr>
-          <w:rFonts w:hint="cs"/>
-          <w:rtl/>
-        </w:rPr>
         <w:t xml:space="preserve">זוגות של ערכי </w:t>
       </w:r>
       <w:r>
@@ -23845,7 +24827,7 @@
       <w:rPr>
         <w:noProof/>
       </w:rPr>
-      <w:t>- 17 -</w:t>
+      <w:t>- 8 -</w:t>
     </w:r>
     <w:r>
       <w:fldChar w:fldCharType="end"/>
@@ -23858,7 +24840,7 @@
         <w:rPr>
           <w:noProof/>
         </w:rPr>
-        <w:t>Containters</w:t>
+        <w:t>rval-lval, Move semantics, perfect forwaring</w:t>
       </w:r>
     </w:fldSimple>
   </w:p>
@@ -26103,6 +27085,30 @@
       <w:spacing w:after="100"/>
     </w:pPr>
   </w:style>
+  <w:style w:type="paragraph" w:customStyle="1" w:styleId="CodeStyle">
+    <w:name w:val="CodeStyle"/>
+    <w:basedOn w:val="Normal"/>
+    <w:link w:val="CodeStyleChar"/>
+    <w:qFormat/>
+    <w:rsid w:val="00B34264"/>
+    <w:pPr>
+      <w:bidi w:val="0"/>
+    </w:pPr>
+    <w:rPr>
+      <w:rFonts w:ascii="Consolas" w:hAnsi="Consolas"/>
+    </w:rPr>
+  </w:style>
+  <w:style w:type="character" w:customStyle="1" w:styleId="CodeStyleChar">
+    <w:name w:val="CodeStyle Char"/>
+    <w:basedOn w:val="DefaultParagraphFont"/>
+    <w:link w:val="CodeStyle"/>
+    <w:rsid w:val="00B34264"/>
+    <w:rPr>
+      <w:rFonts w:ascii="Consolas" w:hAnsi="Consolas"/>
+      <w:sz w:val="20"/>
+      <w:szCs w:val="20"/>
+    </w:rPr>
+  </w:style>
 </w:styles>
 </file>
 
@@ -26396,7 +27402,7 @@
 </file>
 
 <file path=customXml/itemProps1.xml><?xml version="1.0" encoding="utf-8"?>
-<ds:datastoreItem xmlns:ds="http://schemas.openxmlformats.org/officeDocument/2006/customXml" ds:itemID="{A3B4AAAA-BE6B-4CE0-836F-E4EDF2863829}">
+<ds:datastoreItem xmlns:ds="http://schemas.openxmlformats.org/officeDocument/2006/customXml" ds:itemID="{3A480139-2C75-4536-A21E-0DD3036F56A7}">
   <ds:schemaRefs>
     <ds:schemaRef ds:uri="http://schemas.openxmlformats.org/officeDocument/2006/bibliography"/>
   </ds:schemaRefs>

--- a/NewCpp/New CPP 2.docx
+++ b/NewCpp/New CPP 2.docx
@@ -59,7 +59,7 @@
           <w:noProof/>
           <w:rtl/>
         </w:rPr>
-        <w:t>‏יום שני</w:t>
+        <w:t>‏יום רביעי</w:t>
       </w:r>
       <w:r>
         <w:rPr>
@@ -74,7 +74,7 @@
           <w:noProof/>
           <w:rtl/>
         </w:rPr>
-        <w:t>יוני</w:t>
+        <w:t>יולי</w:t>
       </w:r>
       <w:r>
         <w:rPr>
@@ -139,7 +139,7 @@
           <w:noProof/>
           <w:rtl/>
         </w:rPr>
-        <w:t>17:02:00</w:t>
+        <w:t>18:16:00</w:t>
       </w:r>
       <w:r>
         <w:rPr>
@@ -6390,7 +6390,6 @@
       <w:pPr>
         <w:pStyle w:val="CodeStyle"/>
         <w:rPr>
-          <w:rFonts w:hint="cs"/>
           <w:rtl/>
         </w:rPr>
       </w:pPr>
@@ -6495,12 +6494,6 @@
     <w:p>
       <w:pPr>
         <w:pStyle w:val="CodeStyle"/>
-        <w:pBdr>
-          <w:top w:val="dashed" w:sz="4" w:space="1" w:color="auto"/>
-          <w:left w:val="dashed" w:sz="4" w:space="4" w:color="auto"/>
-          <w:bottom w:val="dashed" w:sz="4" w:space="1" w:color="auto"/>
-          <w:right w:val="dashed" w:sz="4" w:space="4" w:color="auto"/>
-        </w:pBdr>
       </w:pPr>
       <w:r>
         <w:t xml:space="preserve">rval-ref to rval-ref </w:t>
@@ -6512,12 +6505,6 @@
     <w:p>
       <w:pPr>
         <w:pStyle w:val="CodeStyle"/>
-        <w:pBdr>
-          <w:top w:val="dashed" w:sz="4" w:space="1" w:color="auto"/>
-          <w:left w:val="dashed" w:sz="4" w:space="4" w:color="auto"/>
-          <w:bottom w:val="dashed" w:sz="4" w:space="1" w:color="auto"/>
-          <w:right w:val="dashed" w:sz="4" w:space="4" w:color="auto"/>
-        </w:pBdr>
       </w:pPr>
       <w:r>
         <w:lastRenderedPageBreak/>
@@ -6563,7 +6550,6 @@
     <w:p>
       <w:pPr>
         <w:rPr>
-          <w:rFonts w:hint="cs"/>
           <w:rtl/>
         </w:rPr>
       </w:pPr>
@@ -6752,7 +6738,6 @@
     <w:p>
       <w:pPr>
         <w:rPr>
-          <w:rFonts w:hint="cs"/>
           <w:rtl/>
         </w:rPr>
       </w:pPr>
@@ -6883,7 +6868,7 @@
           <w:i/>
           <w:iCs/>
         </w:rPr>
-        <w:t xml:space="preserve">=&gt; T is int&amp;, </w:t>
+        <w:t xml:space="preserve">=&gt; T is int&amp;, wrapper(int&amp; </w:t>
       </w:r>
       <w:r>
         <w:rPr>
@@ -6891,7 +6876,7 @@
           <w:i/>
           <w:iCs/>
         </w:rPr>
-        <w:t xml:space="preserve">wrapper(int&amp; </w:t>
+        <w:t xml:space="preserve">&amp;&amp; </w:t>
       </w:r>
       <w:r>
         <w:rPr>
@@ -6899,7 +6884,7 @@
           <w:i/>
           <w:iCs/>
         </w:rPr>
-        <w:t xml:space="preserve">&amp;&amp; </w:t>
+        <w:t>t1)</w:t>
       </w:r>
       <w:r>
         <w:rPr>
@@ -6907,7 +6892,7 @@
           <w:i/>
           <w:iCs/>
         </w:rPr>
-        <w:t>t1)</w:t>
+        <w:t xml:space="preserve"> =&gt; </w:t>
       </w:r>
       <w:r>
         <w:rPr>
@@ -6915,7 +6900,7 @@
           <w:i/>
           <w:iCs/>
         </w:rPr>
-        <w:t xml:space="preserve"> =&gt; </w:t>
+        <w:t>wrapper(int&amp;</w:t>
       </w:r>
       <w:r>
         <w:rPr>
@@ -6923,7 +6908,7 @@
           <w:i/>
           <w:iCs/>
         </w:rPr>
-        <w:t>wrapper(int&amp;</w:t>
+        <w:t xml:space="preserve"> </w:t>
       </w:r>
       <w:r>
         <w:rPr>
@@ -6931,43 +6916,43 @@
           <w:i/>
           <w:iCs/>
         </w:rPr>
-        <w:t xml:space="preserve"> </w:t>
-      </w:r>
-      <w:r>
+        <w:t>t1)</w:t>
+      </w:r>
+    </w:p>
+    <w:p>
+      <w:pPr>
+        <w:bidi w:val="0"/>
         <w:rPr>
           <w:rFonts w:ascii="Consolas" w:hAnsi="Consolas"/>
           <w:i/>
           <w:iCs/>
         </w:rPr>
-        <w:t>t1)</w:t>
-      </w:r>
-    </w:p>
-    <w:p>
-      <w:pPr>
-        <w:bidi w:val="0"/>
+      </w:pPr>
+      <w:r>
+        <w:rPr>
+          <w:rFonts w:ascii="Consolas" w:hAnsi="Consolas"/>
+        </w:rPr>
+        <w:t xml:space="preserve">3 </w:t>
+      </w:r>
+      <w:r>
+        <w:rPr>
+          <w:rFonts w:ascii="Consolas" w:hAnsi="Consolas"/>
+        </w:rPr>
+        <w:t>wrapper(10);</w:t>
+      </w:r>
+      <w:r>
+        <w:rPr>
+          <w:rFonts w:ascii="Consolas" w:hAnsi="Consolas"/>
+        </w:rPr>
+        <w:t xml:space="preserve"> // </w:t>
+      </w:r>
+      <w:r>
         <w:rPr>
           <w:rFonts w:ascii="Consolas" w:hAnsi="Consolas"/>
           <w:i/>
           <w:iCs/>
         </w:rPr>
-      </w:pPr>
-      <w:r>
-        <w:rPr>
-          <w:rFonts w:ascii="Consolas" w:hAnsi="Consolas"/>
-        </w:rPr>
-        <w:t xml:space="preserve">3 </w:t>
-      </w:r>
-      <w:r>
-        <w:rPr>
-          <w:rFonts w:ascii="Consolas" w:hAnsi="Consolas"/>
-        </w:rPr>
-        <w:t>wrapper(10);</w:t>
-      </w:r>
-      <w:r>
-        <w:rPr>
-          <w:rFonts w:ascii="Consolas" w:hAnsi="Consolas"/>
-        </w:rPr>
-        <w:t xml:space="preserve"> // </w:t>
+        <w:t xml:space="preserve">=&gt; T is int, wrapper(int </w:t>
       </w:r>
       <w:r>
         <w:rPr>
@@ -6975,7 +6960,7 @@
           <w:i/>
           <w:iCs/>
         </w:rPr>
-        <w:t xml:space="preserve">=&gt; T is int, </w:t>
+        <w:t xml:space="preserve">&amp;&amp; </w:t>
       </w:r>
       <w:r>
         <w:rPr>
@@ -6983,22 +6968,6 @@
           <w:i/>
           <w:iCs/>
         </w:rPr>
-        <w:t xml:space="preserve">wrapper(int </w:t>
-      </w:r>
-      <w:r>
-        <w:rPr>
-          <w:rFonts w:ascii="Consolas" w:hAnsi="Consolas"/>
-          <w:i/>
-          <w:iCs/>
-        </w:rPr>
-        <w:t xml:space="preserve">&amp;&amp; </w:t>
-      </w:r>
-      <w:r>
-        <w:rPr>
-          <w:rFonts w:ascii="Consolas" w:hAnsi="Consolas"/>
-          <w:i/>
-          <w:iCs/>
-        </w:rPr>
         <w:t>t1)</w:t>
       </w:r>
     </w:p>
@@ -7013,164 +6982,164 @@
     <w:p>
       <w:pPr>
         <w:rPr>
+          <w:rFonts w:ascii="Consolas" w:hAnsi="Consolas"/>
+          <w:rtl/>
+        </w:rPr>
+      </w:pPr>
+      <w:r>
+        <w:rPr>
           <w:rFonts w:ascii="Consolas" w:hAnsi="Consolas" w:hint="cs"/>
           <w:rtl/>
         </w:rPr>
-      </w:pPr>
+        <w:t xml:space="preserve">בשתי השורות התבנית אותחלה עם </w:t>
+      </w:r>
+      <w:r>
+        <w:rPr>
+          <w:rFonts w:ascii="Consolas" w:hAnsi="Consolas"/>
+        </w:rPr>
+        <w:t>int</w:t>
+      </w:r>
       <w:r>
         <w:rPr>
           <w:rFonts w:ascii="Consolas" w:hAnsi="Consolas" w:hint="cs"/>
           <w:rtl/>
         </w:rPr>
-        <w:t xml:space="preserve">בשתי השורות התבנית אותחלה עם </w:t>
-      </w:r>
-      <w:r>
-        <w:rPr>
-          <w:rFonts w:ascii="Consolas" w:hAnsi="Consolas"/>
-        </w:rPr>
-        <w:t>int</w:t>
+        <w:t xml:space="preserve"> אולם בשורה הראשונה זה היה </w:t>
+      </w:r>
+      <w:r>
+        <w:rPr>
+          <w:rFonts w:ascii="Consolas" w:hAnsi="Consolas"/>
+        </w:rPr>
+        <w:t>lval</w:t>
       </w:r>
       <w:r>
         <w:rPr>
           <w:rFonts w:ascii="Consolas" w:hAnsi="Consolas" w:hint="cs"/>
           <w:rtl/>
         </w:rPr>
-        <w:t xml:space="preserve"> אולם בשורה הראשונה זה היה </w:t>
-      </w:r>
-      <w:r>
-        <w:rPr>
-          <w:rFonts w:ascii="Consolas" w:hAnsi="Consolas"/>
-        </w:rPr>
+        <w:t xml:space="preserve"> ובשני </w:t>
+      </w:r>
+      <w:r>
+        <w:rPr>
+          <w:rFonts w:ascii="Consolas" w:hAnsi="Consolas"/>
+        </w:rPr>
+        <w:t>rval</w:t>
+      </w:r>
+      <w:r>
+        <w:rPr>
+          <w:rFonts w:ascii="Consolas" w:hAnsi="Consolas" w:hint="cs"/>
+          <w:rtl/>
+        </w:rPr>
+        <w:t xml:space="preserve">. הקומפיילר קבע את </w:t>
+      </w:r>
+      <w:r>
+        <w:rPr>
+          <w:rFonts w:ascii="Consolas" w:hAnsi="Consolas" w:hint="cs"/>
+        </w:rPr>
+        <w:t>T</w:t>
+      </w:r>
+      <w:r>
+        <w:rPr>
+          <w:rFonts w:ascii="Consolas" w:hAnsi="Consolas" w:hint="cs"/>
+          <w:rtl/>
+        </w:rPr>
+        <w:t xml:space="preserve"> לפי תכונה זו.</w:t>
+      </w:r>
+    </w:p>
+    <w:p>
+      <w:pPr>
+        <w:rPr>
+          <w:rtl/>
+        </w:rPr>
+      </w:pPr>
+      <w:r>
+        <w:rPr>
+          <w:rFonts w:hint="cs"/>
+          <w:rtl/>
+        </w:rPr>
+        <w:t>מעין התנהגות פולימורפית</w:t>
+      </w:r>
+      <w:r>
+        <w:rPr>
+          <w:rFonts w:hint="cs"/>
+          <w:rtl/>
+        </w:rPr>
+        <w:t>,</w:t>
+      </w:r>
+      <w:r>
+        <w:rPr>
+          <w:rFonts w:hint="cs"/>
+          <w:rtl/>
+        </w:rPr>
+        <w:t xml:space="preserve"> אולם </w:t>
+      </w:r>
+      <w:r>
+        <w:rPr>
+          <w:rFonts w:hint="cs"/>
+          <w:rtl/>
+        </w:rPr>
+        <w:t xml:space="preserve">מטרה </w:t>
+      </w:r>
+      <w:r>
+        <w:rPr>
+          <w:rFonts w:hint="cs"/>
+          <w:rtl/>
+        </w:rPr>
+        <w:t xml:space="preserve">א' </w:t>
+      </w:r>
+      <w:r>
+        <w:rPr>
+          <w:rFonts w:hint="cs"/>
+          <w:rtl/>
+        </w:rPr>
+        <w:t>הושג</w:t>
+      </w:r>
+      <w:r>
+        <w:rPr>
+          <w:rFonts w:hint="cs"/>
+          <w:rtl/>
+        </w:rPr>
+        <w:t xml:space="preserve">ה - </w:t>
+      </w:r>
+      <w:r>
+        <w:rPr>
+          <w:rFonts w:hint="cs"/>
+          <w:rtl/>
+        </w:rPr>
+        <w:t xml:space="preserve">כאשר </w:t>
+      </w:r>
+      <w:r>
+        <w:t>x</w:t>
+      </w:r>
+      <w:r>
+        <w:rPr>
+          <w:rFonts w:hint="cs"/>
+          <w:rtl/>
+        </w:rPr>
+        <w:t xml:space="preserve"> עבר לא היה שכפול וכאשר 10 עבר אז מעיקר הדין אין שכפול.</w:t>
+      </w:r>
+    </w:p>
+    <w:p/>
+    <w:p>
+      <w:r>
+        <w:rPr>
+          <w:rFonts w:hint="cs"/>
+          <w:rtl/>
+        </w:rPr>
+        <w:t>נמצא ש</w:t>
+      </w:r>
+      <w:r>
+        <w:rPr>
+          <w:rFonts w:hint="cs"/>
+          <w:rtl/>
+        </w:rPr>
+        <w:t xml:space="preserve">כאשר נכנס </w:t>
+      </w:r>
+      <w:r>
         <w:t>lval</w:t>
       </w:r>
       <w:r>
         <w:rPr>
-          <w:rFonts w:ascii="Consolas" w:hAnsi="Consolas" w:hint="cs"/>
-          <w:rtl/>
-        </w:rPr>
-        <w:t xml:space="preserve"> ובשני </w:t>
-      </w:r>
-      <w:r>
-        <w:rPr>
-          <w:rFonts w:ascii="Consolas" w:hAnsi="Consolas"/>
-        </w:rPr>
-        <w:t>rval</w:t>
-      </w:r>
-      <w:r>
-        <w:rPr>
-          <w:rFonts w:ascii="Consolas" w:hAnsi="Consolas" w:hint="cs"/>
-          <w:rtl/>
-        </w:rPr>
-        <w:t xml:space="preserve">. הקומפיילר קבע את </w:t>
-      </w:r>
-      <w:r>
-        <w:rPr>
-          <w:rFonts w:ascii="Consolas" w:hAnsi="Consolas" w:hint="cs"/>
-        </w:rPr>
-        <w:t>T</w:t>
-      </w:r>
-      <w:r>
-        <w:rPr>
-          <w:rFonts w:ascii="Consolas" w:hAnsi="Consolas" w:hint="cs"/>
-          <w:rtl/>
-        </w:rPr>
-        <w:t xml:space="preserve"> לפי תכונה זו.</w:t>
-      </w:r>
-    </w:p>
-    <w:p>
-      <w:pPr>
-        <w:rPr>
-          <w:rtl/>
-        </w:rPr>
-      </w:pPr>
-      <w:r>
-        <w:rPr>
-          <w:rFonts w:hint="cs"/>
-          <w:rtl/>
-        </w:rPr>
-        <w:t>מעין התנהגות פולימורפית</w:t>
-      </w:r>
-      <w:r>
-        <w:rPr>
-          <w:rFonts w:hint="cs"/>
-          <w:rtl/>
-        </w:rPr>
-        <w:t>,</w:t>
-      </w:r>
-      <w:r>
-        <w:rPr>
-          <w:rFonts w:hint="cs"/>
-          <w:rtl/>
-        </w:rPr>
-        <w:t xml:space="preserve"> אולם </w:t>
-      </w:r>
-      <w:r>
-        <w:rPr>
-          <w:rFonts w:hint="cs"/>
-          <w:rtl/>
-        </w:rPr>
-        <w:t xml:space="preserve">מטרה </w:t>
-      </w:r>
-      <w:r>
-        <w:rPr>
-          <w:rFonts w:hint="cs"/>
-          <w:rtl/>
-        </w:rPr>
-        <w:t xml:space="preserve">א' </w:t>
-      </w:r>
-      <w:r>
-        <w:rPr>
-          <w:rFonts w:hint="cs"/>
-          <w:rtl/>
-        </w:rPr>
-        <w:t>הושג</w:t>
-      </w:r>
-      <w:r>
-        <w:rPr>
-          <w:rFonts w:hint="cs"/>
-          <w:rtl/>
-        </w:rPr>
-        <w:t xml:space="preserve">ה - </w:t>
-      </w:r>
-      <w:r>
-        <w:rPr>
-          <w:rFonts w:hint="cs"/>
-          <w:rtl/>
-        </w:rPr>
-        <w:t xml:space="preserve">כאשר </w:t>
-      </w:r>
-      <w:r>
-        <w:t>x</w:t>
-      </w:r>
-      <w:r>
-        <w:rPr>
-          <w:rFonts w:hint="cs"/>
-          <w:rtl/>
-        </w:rPr>
-        <w:t xml:space="preserve"> עבר לא היה שכפול וכאשר 10 עבר אז מעיקר הדין אין שכפול.</w:t>
-      </w:r>
-    </w:p>
-    <w:p/>
-    <w:p>
-      <w:r>
-        <w:rPr>
-          <w:rFonts w:hint="cs"/>
-          <w:rtl/>
-        </w:rPr>
-        <w:t>נמצא ש</w:t>
-      </w:r>
-      <w:r>
-        <w:rPr>
-          <w:rFonts w:hint="cs"/>
-          <w:rtl/>
-        </w:rPr>
-        <w:t xml:space="preserve">כאשר נכנס </w:t>
-      </w:r>
-      <w:r>
-        <w:t>lval</w:t>
-      </w:r>
-      <w:r>
-        <w:rPr>
           <w:rFonts w:hint="cs"/>
           <w:rtl/>
         </w:rPr>
@@ -7203,7 +7172,6 @@
     <w:p>
       <w:pPr>
         <w:rPr>
-          <w:rFonts w:hint="cs"/>
           <w:rtl/>
         </w:rPr>
       </w:pPr>
@@ -7432,7 +7400,7 @@
     <w:p>
       <w:pPr>
         <w:rPr>
-          <w:rFonts w:ascii="Consolas" w:hAnsi="Consolas" w:hint="cs"/>
+          <w:rFonts w:ascii="Consolas" w:hAnsi="Consolas"/>
           <w:rtl/>
         </w:rPr>
       </w:pPr>
@@ -7539,7 +7507,7 @@
     <w:p>
       <w:pPr>
         <w:rPr>
-          <w:rFonts w:ascii="Consolas" w:hAnsi="Consolas" w:hint="cs"/>
+          <w:rFonts w:ascii="Consolas" w:hAnsi="Consolas"/>
           <w:rtl/>
         </w:rPr>
       </w:pPr>
@@ -8116,16 +8084,7 @@
           <w:rFonts w:ascii="Consolas" w:hAnsi="Consolas" w:hint="cs"/>
           <w:rtl/>
         </w:rPr>
-        <w:t>.</w:t>
-      </w:r>
-      <w:bookmarkStart w:id="7" w:name="_GoBack"/>
-      <w:bookmarkEnd w:id="7"/>
-      <w:r>
-        <w:rPr>
-          <w:rFonts w:ascii="Consolas" w:hAnsi="Consolas" w:hint="cs"/>
-          <w:rtl/>
-        </w:rPr>
-        <w:t xml:space="preserve"> לפי המצופה.</w:t>
+        <w:t>. לפי המצופה.</w:t>
       </w:r>
     </w:p>
     <w:p>
@@ -8372,24 +8331,24 @@
         <w:rPr>
           <w:rFonts w:ascii="Consolas" w:hAnsi="Consolas"/>
         </w:rPr>
+        <w:tab/>
+        <w:t>template&lt;typename ... Args&gt;</w:t>
+      </w:r>
+    </w:p>
+    <w:p>
+      <w:pPr>
+        <w:bidi w:val="0"/>
+        <w:jc w:val="left"/>
+        <w:rPr>
+          <w:rFonts w:ascii="Consolas" w:hAnsi="Consolas"/>
+        </w:rPr>
+      </w:pPr>
+      <w:r>
+        <w:rPr>
+          <w:rFonts w:ascii="Consolas" w:hAnsi="Consolas"/>
+        </w:rPr>
         <w:lastRenderedPageBreak/>
         <w:tab/>
-        <w:t>template&lt;typename ... Args&gt;</w:t>
-      </w:r>
-    </w:p>
-    <w:p>
-      <w:pPr>
-        <w:bidi w:val="0"/>
-        <w:jc w:val="left"/>
-        <w:rPr>
-          <w:rFonts w:ascii="Consolas" w:hAnsi="Consolas"/>
-        </w:rPr>
-      </w:pPr>
-      <w:r>
-        <w:rPr>
-          <w:rFonts w:ascii="Consolas" w:hAnsi="Consolas"/>
-        </w:rPr>
-        <w:tab/>
         <w:t>void AddItem(Args&amp;&amp; ... args) {</w:t>
       </w:r>
     </w:p>
@@ -8450,11 +8409,11 @@
       <w:pPr>
         <w:pStyle w:val="Heading3"/>
       </w:pPr>
-      <w:bookmarkStart w:id="8" w:name="_Toc7956906"/>
+      <w:bookmarkStart w:id="7" w:name="_Toc7956906"/>
       <w:r>
         <w:t>std::move vs std::forward</w:t>
       </w:r>
-      <w:bookmarkEnd w:id="8"/>
+      <w:bookmarkEnd w:id="7"/>
     </w:p>
     <w:p>
       <w:pPr>
@@ -8794,12 +8753,12 @@
       <w:pPr>
         <w:pStyle w:val="Heading2"/>
       </w:pPr>
-      <w:bookmarkStart w:id="9" w:name="_Toc7956907"/>
+      <w:bookmarkStart w:id="8" w:name="_Toc7956907"/>
       <w:r>
         <w:lastRenderedPageBreak/>
         <w:t>COPY C-TOR &amp; REF TYPES</w:t>
       </w:r>
-      <w:bookmarkEnd w:id="9"/>
+      <w:bookmarkEnd w:id="8"/>
     </w:p>
     <w:p>
       <w:pPr>
@@ -9720,11 +9679,11 @@
       <w:pPr>
         <w:pStyle w:val="Heading3"/>
       </w:pPr>
-      <w:bookmarkStart w:id="10" w:name="_Toc7956908"/>
+      <w:bookmarkStart w:id="9" w:name="_Toc7956908"/>
       <w:r>
         <w:t>Explicit ctor</w:t>
       </w:r>
-      <w:bookmarkEnd w:id="10"/>
+      <w:bookmarkEnd w:id="9"/>
     </w:p>
     <w:p>
       <w:pPr>
@@ -9816,39 +9775,65 @@
     <w:p>
       <w:pPr>
         <w:rPr>
-          <w:rtl/>
-        </w:rPr>
-      </w:pPr>
-      <w:r>
-        <w:rPr>
-          <w:rFonts w:hint="cs"/>
-          <w:rtl/>
-        </w:rPr>
-        <w:t xml:space="preserve">זהו אתחול סמוי, </w:t>
-      </w:r>
-      <w:r>
-        <w:t>implicit</w:t>
-      </w:r>
-      <w:r>
-        <w:rPr>
-          <w:rFonts w:hint="cs"/>
-          <w:rtl/>
-        </w:rPr>
-        <w:t xml:space="preserve">. </w:t>
-      </w:r>
-    </w:p>
-    <w:p>
-      <w:pPr>
-        <w:rPr>
-          <w:rtl/>
-        </w:rPr>
-      </w:pPr>
-      <w:r>
-        <w:rPr>
-          <w:rFonts w:hint="cs"/>
-          <w:rtl/>
-        </w:rPr>
-        <w:t>לא תמיד זה טוב משום שהקומפיילר יעשה כמיטב יכולתו להמיר טיפוסים לצורך אתחול כזה, למשל:</w:t>
+          <w:rFonts w:hint="cs"/>
+          <w:rtl/>
+        </w:rPr>
+      </w:pPr>
+      <w:r>
+        <w:rPr>
+          <w:rFonts w:hint="cs"/>
+          <w:rtl/>
+        </w:rPr>
+        <w:t>מובן שאם היה יותר מארגומנט אחד לא ניתן היה להשתמש בסימן '='.</w:t>
+      </w:r>
+    </w:p>
+    <w:p>
+      <w:pPr>
+        <w:rPr>
+          <w:rtl/>
+        </w:rPr>
+      </w:pPr>
+      <w:r>
+        <w:rPr>
+          <w:rFonts w:hint="cs"/>
+          <w:rtl/>
+        </w:rPr>
+        <w:t xml:space="preserve">השימוש ב '=' </w:t>
+      </w:r>
+      <w:r>
+        <w:rPr>
+          <w:rFonts w:hint="cs"/>
+          <w:rtl/>
+        </w:rPr>
+        <w:t xml:space="preserve">לא תמיד </w:t>
+      </w:r>
+      <w:r>
+        <w:rPr>
+          <w:rFonts w:hint="cs"/>
+          <w:rtl/>
+        </w:rPr>
+        <w:t>ט</w:t>
+      </w:r>
+      <w:r>
+        <w:rPr>
+          <w:rFonts w:hint="cs"/>
+          <w:rtl/>
+        </w:rPr>
+        <w:t>וב</w:t>
+      </w:r>
+      <w:r>
+        <w:rPr>
+          <w:rFonts w:hint="cs"/>
+          <w:rtl/>
+        </w:rPr>
+        <w:t>,</w:t>
+      </w:r>
+      <w:r>
+        <w:rPr>
+          <w:rFonts w:hint="cs"/>
+          <w:rtl/>
+        </w:rPr>
+        <w:t xml:space="preserve"> הקומפיילר יעשה כמיטב יכולתו להמיר טיפוסים לצורך אתחול כזה, למשל:</w:t>
       </w:r>
     </w:p>
     <w:p>
@@ -9860,13 +9845,20 @@
       </w:r>
     </w:p>
     <w:p>
-      <w:r>
-        <w:rPr>
-          <w:rFonts w:hint="cs"/>
-          <w:rtl/>
-        </w:rPr>
-        <w:t xml:space="preserve">ולא בטוח שהמתכנת הסכים לכך. </w:t>
-      </w:r>
+      <w:pPr>
+        <w:rPr>
+          <w:rtl/>
+        </w:rPr>
+      </w:pPr>
+      <w:r>
+        <w:rPr>
+          <w:rFonts w:hint="cs"/>
+          <w:rtl/>
+        </w:rPr>
+        <w:t>וזה פתח לבאגים.</w:t>
+      </w:r>
+    </w:p>
+    <w:p>
       <w:r>
         <w:rPr>
           <w:rFonts w:hint="cs"/>
@@ -9908,7 +9900,16 @@
       </w:pPr>
       <w:r>
         <w:tab/>
-        <w:t>explicit Resouces(const int size);</w:t>
+      </w:r>
+      <w:r>
+        <w:rPr>
+          <w:b/>
+          <w:bCs/>
+        </w:rPr>
+        <w:t>explicit</w:t>
+      </w:r>
+      <w:r>
+        <w:t xml:space="preserve"> Resouces(const int size);</w:t>
       </w:r>
     </w:p>
     <w:p>
@@ -9944,26 +9945,47 @@
           <w:rFonts w:hint="cs"/>
           <w:rtl/>
         </w:rPr>
-        <w:t>כאן, המתכנת יהיה חייב לכתוב</w:t>
-      </w:r>
-    </w:p>
-    <w:p>
-      <w:pPr>
-        <w:bidi w:val="0"/>
-      </w:pPr>
-      <w:r>
-        <w:t>Resouces r(‘a’);</w:t>
-      </w:r>
+        <w:t>כאן, ה</w:t>
+      </w:r>
+      <w:r>
+        <w:rPr>
+          <w:rFonts w:hint="cs"/>
+          <w:rtl/>
+        </w:rPr>
+        <w:t xml:space="preserve">הצהרה </w:t>
+      </w:r>
+    </w:p>
+    <w:p>
+      <w:pPr>
+        <w:bidi w:val="0"/>
+        <w:rPr>
+          <w:rtl/>
+        </w:rPr>
+      </w:pPr>
+      <w:bookmarkStart w:id="10" w:name="_Toc7956909"/>
+      <w:r>
+        <w:t>Resouces r = ‘a’;</w:t>
+      </w:r>
+    </w:p>
+    <w:p>
+      <w:r>
+        <w:rPr>
+          <w:rFonts w:hint="cs"/>
+          <w:rtl/>
+        </w:rPr>
+        <w:t>תגרום לשגיאת קומפילציה.</w:t>
+      </w:r>
+      <w:bookmarkStart w:id="11" w:name="_GoBack"/>
+      <w:bookmarkEnd w:id="11"/>
     </w:p>
     <w:p>
       <w:pPr>
         <w:pStyle w:val="Heading3"/>
       </w:pPr>
-      <w:bookmarkStart w:id="11" w:name="_Toc7956909"/>
       <w:r>
         <w:t>uninform initialization</w:t>
       </w:r>
-      <w:bookmarkEnd w:id="11"/>
+      <w:bookmarkEnd w:id="10"/>
     </w:p>
     <w:p>
       <w:pPr>
@@ -10206,6 +10228,7 @@
       </w:pPr>
       <w:bookmarkStart w:id="12" w:name="_Toc7956910"/>
       <w:r>
+        <w:lastRenderedPageBreak/>
         <w:t>C++ methods given free by the compiler (Meyers, item 5)</w:t>
       </w:r>
       <w:bookmarkEnd w:id="12"/>
@@ -10233,7 +10256,6 @@
         </w:numPr>
       </w:pPr>
       <w:r>
-        <w:lastRenderedPageBreak/>
         <w:t>Default c’tor</w:t>
       </w:r>
     </w:p>
@@ -10836,6 +10858,7 @@
         <w:rPr>
           <w:rFonts w:ascii="Consolas" w:hAnsi="Consolas"/>
         </w:rPr>
+        <w:lastRenderedPageBreak/>
         <w:tab/>
         <w:t>MyClass(C1 &amp; c1): c1ref(c1){}</w:t>
       </w:r>
@@ -10881,7 +10904,6 @@
           <w:rFonts w:ascii="Consolas" w:hAnsi="Consolas" w:hint="cs"/>
           <w:rtl/>
         </w:rPr>
-        <w:lastRenderedPageBreak/>
         <w:t xml:space="preserve">יתרון משמעותי של זה, זו האפשרות לקבל ב </w:t>
       </w:r>
       <w:r>
@@ -11437,6 +11459,7 @@
       </w:pPr>
       <w:bookmarkStart w:id="19" w:name="_Toc7956917"/>
       <w:r>
+        <w:lastRenderedPageBreak/>
         <w:t>Class</w:t>
       </w:r>
       <w:r>
@@ -11501,7 +11524,6 @@
           <w:rFonts w:hint="cs"/>
           <w:rtl/>
         </w:rPr>
-        <w:lastRenderedPageBreak/>
         <w:t>אמנם יש דרכים להתגבר על זה אבל הם די מסורבלות.</w:t>
       </w:r>
     </w:p>
@@ -12043,6 +12065,7 @@
         <w:bidi w:val="0"/>
       </w:pPr>
       <w:r>
+        <w:lastRenderedPageBreak/>
         <w:t xml:space="preserve">    If (sizeof(T)==8) </w:t>
       </w:r>
     </w:p>
@@ -12060,7 +12083,6 @@
         <w:bidi w:val="0"/>
       </w:pPr>
       <w:r>
-        <w:lastRenderedPageBreak/>
         <w:t xml:space="preserve">    If (sizeof(T)==4) </w:t>
       </w:r>
     </w:p>
@@ -19883,7 +19905,15 @@
       <w:bookmarkEnd w:id="44"/>
     </w:p>
     <w:p>
-      <w:r>
+      <w:pPr>
+        <w:rPr>
+          <w:u w:val="single"/>
+        </w:rPr>
+      </w:pPr>
+      <w:r>
+        <w:rPr>
+          <w:u w:val="single"/>
+        </w:rPr>
         <w:t>static_cast</w:t>
       </w:r>
     </w:p>
@@ -19899,6 +19929,27 @@
           <w:rtl/>
         </w:rPr>
         <w:t xml:space="preserve">זהו הפשוט ביותר. </w:t>
+      </w:r>
+      <w:r>
+        <w:rPr>
+          <w:rFonts w:hint="cs"/>
+          <w:rtl/>
+        </w:rPr>
+        <w:t>המרה בין טיפוסים "מאותה משפחה".</w:t>
+      </w:r>
+    </w:p>
+    <w:p>
+      <w:pPr>
+        <w:rPr>
+          <w:rtl/>
+        </w:rPr>
+      </w:pPr>
+      <w:r>
+        <w:rPr>
+          <w:rFonts w:hint="cs"/>
+          <w:rtl/>
+        </w:rPr>
+        <w:t xml:space="preserve">הערה: </w:t>
       </w:r>
       <w:r>
         <w:rPr>
@@ -19956,17 +20007,22 @@
       <w:pPr>
         <w:rPr>
           <w:del w:id="45" w:author="Rafael" w:date="2017-01-13T12:08:00Z"/>
-          <w:rtl/>
-        </w:rPr>
-      </w:pPr>
-    </w:p>
-    <w:p>
-      <w:pPr>
-        <w:rPr>
-          <w:rtl/>
-        </w:rPr>
-      </w:pPr>
-      <w:r>
+          <w:u w:val="single"/>
+          <w:rtl/>
+        </w:rPr>
+      </w:pPr>
+    </w:p>
+    <w:p>
+      <w:pPr>
+        <w:rPr>
+          <w:u w:val="single"/>
+          <w:rtl/>
+        </w:rPr>
+      </w:pPr>
+      <w:r>
+        <w:rPr>
+          <w:u w:val="single"/>
+        </w:rPr>
         <w:t>const_cast</w:t>
       </w:r>
     </w:p>
@@ -19981,11 +20037,87 @@
     </w:p>
     <w:p>
       <w:pPr>
-        <w:rPr>
-          <w:rtl/>
-        </w:rPr>
-      </w:pPr>
-      <w:r>
+        <w:pStyle w:val="CodeStyle"/>
+      </w:pPr>
+      <w:r>
+        <w:t>void constcast(const tint &amp; i) {</w:t>
+      </w:r>
+    </w:p>
+    <w:p>
+      <w:pPr>
+        <w:pStyle w:val="CodeStyle"/>
+      </w:pPr>
+      <w:r>
+        <w:tab/>
+        <w:t>int &amp; j = const_cast&lt;int&amp;&gt;(i);</w:t>
+      </w:r>
+    </w:p>
+    <w:p>
+      <w:pPr>
+        <w:pStyle w:val="CodeStyle"/>
+      </w:pPr>
+      <w:r>
+        <w:tab/>
+        <w:t>j = 10;</w:t>
+      </w:r>
+    </w:p>
+    <w:p>
+      <w:pPr>
+        <w:pStyle w:val="CodeStyle"/>
+      </w:pPr>
+      <w:r>
+        <w:t>}</w:t>
+      </w:r>
+    </w:p>
+    <w:p>
+      <w:pPr>
+        <w:rPr>
+          <w:rtl/>
+        </w:rPr>
+      </w:pPr>
+      <w:r>
+        <w:rPr>
+          <w:rFonts w:hint="cs"/>
+          <w:rtl/>
+        </w:rPr>
+        <w:t xml:space="preserve">זה עובד, כלומר, אף שהמשתמש חושב שה </w:t>
+      </w:r>
+      <w:r>
+        <w:t>const</w:t>
+      </w:r>
+      <w:r>
+        <w:rPr>
+          <w:rFonts w:hint="cs"/>
+          <w:rtl/>
+        </w:rPr>
+        <w:t xml:space="preserve"> בכותרת מבטיח אותו מפני שינוי, מתודה זו כן משנה את המשתנה שעובר אליה.</w:t>
+      </w:r>
+    </w:p>
+    <w:p>
+      <w:pPr>
+        <w:rPr>
+          <w:rtl/>
+        </w:rPr>
+      </w:pPr>
+      <w:r>
+        <w:rPr>
+          <w:rFonts w:hint="cs"/>
+          <w:rtl/>
+        </w:rPr>
+        <w:t>[לא הבינותי למה יש בכלל אפשרות כזו]</w:t>
+      </w:r>
+    </w:p>
+    <w:p>
+      <w:pPr>
+        <w:rPr>
+          <w:u w:val="single"/>
+          <w:rtl/>
+        </w:rPr>
+      </w:pPr>
+      <w:r>
+        <w:rPr>
+          <w:u w:val="single"/>
+        </w:rPr>
         <w:t>reinterpret_cast</w:t>
       </w:r>
     </w:p>
@@ -20000,18 +20132,83 @@
           <w:rFonts w:hint="cs"/>
           <w:rtl/>
         </w:rPr>
-        <w:t>המרה של מצביע לטיפוס אחד ממצביע של טיפוס אחר. המתכנת מצהיר שהוא יודע מה הוא עושה (בדרך כלל כוונתו שבאמת המצביע של הטיפוס האחר היה במקורו המצביע של הטיפוס האחד)</w:t>
-      </w:r>
-    </w:p>
-    <w:p>
-      <w:r>
+        <w:t>המר</w:t>
+      </w:r>
+      <w:r>
+        <w:rPr>
+          <w:rFonts w:hint="cs"/>
+          <w:rtl/>
+        </w:rPr>
+        <w:t xml:space="preserve">ת טפוסים כגון המרת </w:t>
+      </w:r>
+      <w:r>
+        <w:t>int</w:t>
+      </w:r>
+      <w:r>
+        <w:rPr>
+          <w:rFonts w:hint="cs"/>
+        </w:rPr>
+        <w:t xml:space="preserve"> </w:t>
+      </w:r>
+      <w:r>
+        <w:rPr>
+          <w:rFonts w:hint="cs"/>
+          <w:rtl/>
+        </w:rPr>
+        <w:t xml:space="preserve">  למצביע או </w:t>
+      </w:r>
+      <w:r>
+        <w:rPr>
+          <w:rFonts w:hint="cs"/>
+          <w:rtl/>
+        </w:rPr>
+        <w:t xml:space="preserve">מצביע לטיפוס אחד </w:t>
+      </w:r>
+      <w:r>
+        <w:rPr>
+          <w:rFonts w:hint="cs"/>
+          <w:rtl/>
+        </w:rPr>
+        <w:t xml:space="preserve">אל </w:t>
+      </w:r>
+      <w:r>
+        <w:rPr>
+          <w:rFonts w:hint="cs"/>
+          <w:rtl/>
+        </w:rPr>
+        <w:t>מצביע של טיפוס אחר. המתכנת מצהיר שהוא יודע מה הוא עושה (בדרך כלל כוונתו שבאמת המצביע של הטיפוס האחר היה במקורו המצביע של הטיפוס האחד)</w:t>
+      </w:r>
+    </w:p>
+    <w:p>
+      <w:pPr>
+        <w:rPr>
+          <w:u w:val="single"/>
+          <w:rtl/>
+        </w:rPr>
+      </w:pPr>
+      <w:r>
+        <w:rPr>
+          <w:u w:val="single"/>
+        </w:rPr>
         <w:t>d</w:t>
       </w:r>
       <w:r>
+        <w:rPr>
+          <w:u w:val="single"/>
+        </w:rPr>
         <w:t>ynamic_cast</w:t>
       </w:r>
     </w:p>
     <w:p>
+      <w:r>
+        <w:rPr>
+          <w:rFonts w:hint="cs"/>
+          <w:rtl/>
+        </w:rPr>
+        <w:t>להמרת מצביעים על קלאסים תוך התחשבות ביחסי אב-בן.</w:t>
+      </w:r>
+    </w:p>
+    <w:p>
       <w:pPr>
         <w:rPr>
           <w:rtl/>
@@ -20032,11 +20229,26 @@
           <w:rFonts w:hint="cs"/>
           <w:rtl/>
         </w:rPr>
-        <w:t xml:space="preserve"> להבטיח שההמרה של קלאסים אכן תיתכן (יש יחס אב בן)</w:t>
-      </w:r>
-    </w:p>
-    <w:p>
-      <w:pPr>
+        <w:t xml:space="preserve"> להבטיח שההמרה של</w:t>
+      </w:r>
+      <w:r>
+        <w:rPr>
+          <w:rFonts w:hint="cs"/>
+          <w:rtl/>
+        </w:rPr>
+        <w:t xml:space="preserve"> קלאסים אכן תיתכן</w:t>
+      </w:r>
+    </w:p>
+    <w:p>
+      <w:pPr>
+        <w:rPr>
+          <w:rtl/>
+        </w:rPr>
+      </w:pPr>
+    </w:p>
+    <w:p>
+      <w:pPr>
+        <w:jc w:val="center"/>
         <w:rPr>
           <w:ins w:id="46" w:author="Rafael" w:date="2017-01-13T12:09:00Z"/>
           <w:rtl/>
@@ -24827,7 +25039,7 @@
       <w:rPr>
         <w:noProof/>
       </w:rPr>
-      <w:t>- 8 -</w:t>
+      <w:t>- 11 -</w:t>
     </w:r>
     <w:r>
       <w:fldChar w:fldCharType="end"/>
@@ -24840,7 +25052,7 @@
         <w:rPr>
           <w:noProof/>
         </w:rPr>
-        <w:t>rval-lval, Move semantics, perfect forwaring</w:t>
+        <w:t>COPY C-TOR &amp; REF TYPES</w:t>
       </w:r>
     </w:fldSimple>
   </w:p>
@@ -27090,7 +27302,7 @@
     <w:basedOn w:val="Normal"/>
     <w:link w:val="CodeStyleChar"/>
     <w:qFormat/>
-    <w:rsid w:val="00B34264"/>
+    <w:rsid w:val="00DA0B53"/>
     <w:pPr>
       <w:bidi w:val="0"/>
     </w:pPr>
@@ -27102,7 +27314,7 @@
     <w:name w:val="CodeStyle Char"/>
     <w:basedOn w:val="DefaultParagraphFont"/>
     <w:link w:val="CodeStyle"/>
-    <w:rsid w:val="00B34264"/>
+    <w:rsid w:val="00DA0B53"/>
     <w:rPr>
       <w:rFonts w:ascii="Consolas" w:hAnsi="Consolas"/>
       <w:sz w:val="20"/>
@@ -27402,7 +27614,7 @@
 </file>
 
 <file path=customXml/itemProps1.xml><?xml version="1.0" encoding="utf-8"?>
-<ds:datastoreItem xmlns:ds="http://schemas.openxmlformats.org/officeDocument/2006/customXml" ds:itemID="{3A480139-2C75-4536-A21E-0DD3036F56A7}">
+<ds:datastoreItem xmlns:ds="http://schemas.openxmlformats.org/officeDocument/2006/customXml" ds:itemID="{94281D9C-B45F-4AA0-833D-3EC525459536}">
   <ds:schemaRefs>
     <ds:schemaRef ds:uri="http://schemas.openxmlformats.org/officeDocument/2006/bibliography"/>
   </ds:schemaRefs>

--- a/NewCpp/New CPP 2.docx
+++ b/NewCpp/New CPP 2.docx
@@ -59,14 +59,14 @@
           <w:noProof/>
           <w:rtl/>
         </w:rPr>
-        <w:t>‏יום רביעי</w:t>
+        <w:t>‏יום חמישי</w:t>
       </w:r>
       <w:r>
         <w:rPr>
           <w:noProof/>
           <w:rtl/>
         </w:rPr>
-        <w:t xml:space="preserve"> 03 </w:t>
+        <w:t xml:space="preserve"> 04 </w:t>
       </w:r>
       <w:r>
         <w:rPr>
@@ -139,7 +139,7 @@
           <w:noProof/>
           <w:rtl/>
         </w:rPr>
-        <w:t>18:16:00</w:t>
+        <w:t>09:49:00</w:t>
       </w:r>
       <w:r>
         <w:rPr>
@@ -9775,7 +9775,6 @@
     <w:p>
       <w:pPr>
         <w:rPr>
-          <w:rFonts w:hint="cs"/>
           <w:rtl/>
         </w:rPr>
       </w:pPr>
@@ -9975,8 +9974,6 @@
         </w:rPr>
         <w:t>תגרום לשגיאת קומפילציה.</w:t>
       </w:r>
-      <w:bookmarkStart w:id="11" w:name="_GoBack"/>
-      <w:bookmarkEnd w:id="11"/>
     </w:p>
     <w:p>
       <w:pPr>
@@ -10226,12 +10223,12 @@
       <w:pPr>
         <w:pStyle w:val="Heading3"/>
       </w:pPr>
-      <w:bookmarkStart w:id="12" w:name="_Toc7956910"/>
+      <w:bookmarkStart w:id="11" w:name="_Toc7956910"/>
       <w:r>
         <w:lastRenderedPageBreak/>
         <w:t>C++ methods given free by the compiler (Meyers, item 5)</w:t>
       </w:r>
-      <w:bookmarkEnd w:id="12"/>
+      <w:bookmarkEnd w:id="11"/>
     </w:p>
     <w:p>
       <w:pPr>
@@ -10437,159 +10434,261 @@
       <w:pPr>
         <w:pStyle w:val="Heading3"/>
       </w:pPr>
-      <w:bookmarkStart w:id="13" w:name="_Toc7956911"/>
+      <w:bookmarkStart w:id="12" w:name="_Toc7956911"/>
       <w:r>
         <w:t xml:space="preserve">Explicitly disallow the use of compiler-generated functions </w:t>
       </w:r>
       <w:r>
         <w:t>(Meyers, Item 6)</w:t>
       </w:r>
+      <w:bookmarkEnd w:id="12"/>
+    </w:p>
+    <w:p>
+      <w:r>
+        <w:rPr>
+          <w:rFonts w:hint="cs"/>
+          <w:rtl/>
+        </w:rPr>
+        <w:t xml:space="preserve">יצירת קלאס שלא ניתן להעתקה\שכפול מחייב מניעה אקטיבית של </w:t>
+      </w:r>
+      <w:r>
+        <w:t>copy-const’, assign oper.</w:t>
+      </w:r>
+    </w:p>
+    <w:p>
+      <w:pPr>
+        <w:rPr>
+          <w:rtl/>
+        </w:rPr>
+      </w:pPr>
+      <w:r>
+        <w:rPr>
+          <w:rFonts w:hint="cs"/>
+          <w:rtl/>
+        </w:rPr>
+        <w:t xml:space="preserve">הדרך הפשוטה היא לקבוע אותם בתור </w:t>
+      </w:r>
+      <w:r>
+        <w:t>Private</w:t>
+      </w:r>
+      <w:r>
+        <w:rPr>
+          <w:rFonts w:hint="cs"/>
+          <w:rtl/>
+        </w:rPr>
+        <w:t xml:space="preserve"> </w:t>
+      </w:r>
+    </w:p>
+    <w:p>
+      <w:pPr>
+        <w:rPr>
+          <w:rtl/>
+        </w:rPr>
+      </w:pPr>
+      <w:r>
+        <w:rPr>
+          <w:rFonts w:hint="cs"/>
+          <w:rtl/>
+        </w:rPr>
+        <w:t xml:space="preserve">אולם זה עדיין לא מספיק משום שמתכנת מתוחכם יכול לקרוא להם דרך מתודה אחרת או שאולי דרך </w:t>
+      </w:r>
+      <w:r>
+        <w:t>friend class</w:t>
+      </w:r>
+      <w:r>
+        <w:rPr>
+          <w:rFonts w:hint="cs"/>
+          <w:rtl/>
+        </w:rPr>
+        <w:t xml:space="preserve">. </w:t>
+      </w:r>
+    </w:p>
+    <w:p>
+      <w:pPr>
+        <w:rPr>
+          <w:rtl/>
+        </w:rPr>
+      </w:pPr>
+      <w:r>
+        <w:rPr>
+          <w:rFonts w:hint="cs"/>
+          <w:rtl/>
+        </w:rPr>
+        <w:t xml:space="preserve">ועל כן, בנוסף להגדרתם כ </w:t>
+      </w:r>
+      <w:r>
+        <w:t>Private</w:t>
+      </w:r>
+      <w:r>
+        <w:rPr>
+          <w:rFonts w:hint="cs"/>
+          <w:rtl/>
+        </w:rPr>
+        <w:t xml:space="preserve"> </w:t>
+      </w:r>
+      <w:r>
+        <w:rPr>
+          <w:rFonts w:hint="cs"/>
+          <w:rtl/>
+        </w:rPr>
+        <w:t>צריך להימנע מ</w:t>
+      </w:r>
+      <w:r>
+        <w:rPr>
+          <w:rFonts w:hint="cs"/>
+          <w:rtl/>
+        </w:rPr>
+        <w:t xml:space="preserve">לתת להם מימוש. (אמנם במקרה כזה מי שינסה להשתמש בהם יראה בעיה ברמת ה </w:t>
+      </w:r>
+      <w:r>
+        <w:t>linker</w:t>
+      </w:r>
+      <w:r>
+        <w:rPr>
+          <w:rFonts w:hint="cs"/>
+          <w:rtl/>
+        </w:rPr>
+        <w:t>).</w:t>
+      </w:r>
+    </w:p>
+    <w:p>
+      <w:pPr>
+        <w:rPr>
+          <w:rtl/>
+        </w:rPr>
+      </w:pPr>
+      <w:r>
+        <w:rPr>
+          <w:rFonts w:hint="cs"/>
+          <w:rtl/>
+        </w:rPr>
+        <w:t>הערה</w:t>
+      </w:r>
+      <w:r>
+        <w:rPr>
+          <w:rFonts w:hint="cs"/>
+          <w:rtl/>
+        </w:rPr>
+        <w:t>:</w:t>
+      </w:r>
+      <w:r>
+        <w:rPr>
+          <w:rFonts w:hint="cs"/>
+          <w:rtl/>
+        </w:rPr>
+        <w:t xml:space="preserve"> בגרסא המודרנית של השפה ניתן לעשות זאת בקלות בעזרת </w:t>
+      </w:r>
+      <w:r>
+        <w:rPr>
+          <w:rFonts w:hint="cs"/>
+          <w:rtl/>
+        </w:rPr>
+        <w:t xml:space="preserve">המילה השמורה </w:t>
+      </w:r>
+      <w:r>
+        <w:t>delete</w:t>
+      </w:r>
+      <w:r>
+        <w:rPr>
+          <w:rFonts w:hint="cs"/>
+          <w:rtl/>
+        </w:rPr>
+        <w:t>.</w:t>
+      </w:r>
+    </w:p>
+    <w:p>
+      <w:pPr>
+        <w:pStyle w:val="Heading3"/>
+        <w:rPr>
+          <w:rtl/>
+        </w:rPr>
+      </w:pPr>
+      <w:bookmarkStart w:id="13" w:name="_Toc7956912"/>
+      <w:r>
+        <w:t>Virtual d'tor (Meyers, Item 7)</w:t>
+      </w:r>
       <w:bookmarkEnd w:id="13"/>
     </w:p>
     <w:p>
-      <w:r>
-        <w:rPr>
-          <w:rFonts w:hint="cs"/>
-          <w:rtl/>
-        </w:rPr>
-        <w:t xml:space="preserve">יצירת קלאס שלא ניתן להעתקה\שכפול מחייב מניעה אקטיבית של </w:t>
-      </w:r>
-      <w:r>
-        <w:t>copy-const’, assign oper.</w:t>
-      </w:r>
-    </w:p>
-    <w:p>
-      <w:pPr>
-        <w:rPr>
-          <w:rtl/>
-        </w:rPr>
-      </w:pPr>
-      <w:r>
-        <w:rPr>
-          <w:rFonts w:hint="cs"/>
-          <w:rtl/>
-        </w:rPr>
-        <w:t xml:space="preserve">הדרך הפשוטה היא לקבוע אותם בתור </w:t>
-      </w:r>
-      <w:r>
-        <w:t>Private</w:t>
-      </w:r>
-      <w:r>
-        <w:rPr>
-          <w:rFonts w:hint="cs"/>
-          <w:rtl/>
-        </w:rPr>
-        <w:t xml:space="preserve"> </w:t>
-      </w:r>
-    </w:p>
-    <w:p>
-      <w:pPr>
-        <w:rPr>
-          <w:rtl/>
-        </w:rPr>
-      </w:pPr>
-      <w:r>
-        <w:rPr>
-          <w:rFonts w:hint="cs"/>
-          <w:rtl/>
-        </w:rPr>
-        <w:t xml:space="preserve">אולם זה עדיין לא מספיק משום שמתכנת מתוחכם יכול לקרוא להם דרך מתודה אחרת או שאולי דרך </w:t>
-      </w:r>
-      <w:r>
-        <w:t>friend class</w:t>
-      </w:r>
-      <w:r>
-        <w:rPr>
-          <w:rFonts w:hint="cs"/>
-          <w:rtl/>
-        </w:rPr>
-        <w:t xml:space="preserve">. </w:t>
-      </w:r>
-    </w:p>
-    <w:p>
-      <w:pPr>
-        <w:rPr>
-          <w:rtl/>
-        </w:rPr>
-      </w:pPr>
-      <w:r>
-        <w:rPr>
-          <w:rFonts w:hint="cs"/>
-          <w:rtl/>
-        </w:rPr>
-        <w:t xml:space="preserve">ועל כן, בנוסף להגדרתם כ </w:t>
-      </w:r>
-      <w:r>
-        <w:t>Private</w:t>
-      </w:r>
-      <w:r>
-        <w:rPr>
-          <w:rFonts w:hint="cs"/>
-          <w:rtl/>
-        </w:rPr>
-        <w:t xml:space="preserve"> </w:t>
-      </w:r>
-      <w:r>
-        <w:rPr>
-          <w:rFonts w:hint="cs"/>
-          <w:rtl/>
-        </w:rPr>
-        <w:t>צריך להימנע מ</w:t>
-      </w:r>
-      <w:r>
-        <w:rPr>
-          <w:rFonts w:hint="cs"/>
-          <w:rtl/>
-        </w:rPr>
-        <w:t xml:space="preserve">לתת להם מימוש. (אמנם במקרה כזה מי שינסה להשתמש בהם יראה בעיה ברמת ה </w:t>
-      </w:r>
-      <w:r>
-        <w:t>linker</w:t>
-      </w:r>
-      <w:r>
-        <w:rPr>
-          <w:rFonts w:hint="cs"/>
-          <w:rtl/>
-        </w:rPr>
-        <w:t>).</w:t>
-      </w:r>
-    </w:p>
-    <w:p>
-      <w:pPr>
-        <w:rPr>
-          <w:rtl/>
-        </w:rPr>
-      </w:pPr>
-      <w:r>
-        <w:rPr>
-          <w:rFonts w:hint="cs"/>
-          <w:rtl/>
-        </w:rPr>
-        <w:t>הערה</w:t>
-      </w:r>
-      <w:r>
-        <w:rPr>
-          <w:rFonts w:hint="cs"/>
-          <w:rtl/>
-        </w:rPr>
-        <w:t>:</w:t>
-      </w:r>
-      <w:r>
-        <w:rPr>
-          <w:rFonts w:hint="cs"/>
-          <w:rtl/>
-        </w:rPr>
-        <w:t xml:space="preserve"> בגרסא המודרנית של השפה ניתן לעשות זאת בקלות בעזרת </w:t>
-      </w:r>
-      <w:r>
-        <w:rPr>
-          <w:rFonts w:hint="cs"/>
-          <w:rtl/>
-        </w:rPr>
-        <w:t xml:space="preserve">המילה השמורה </w:t>
-      </w:r>
-      <w:r>
-        <w:t>delete</w:t>
+      <w:pPr>
+        <w:rPr>
+          <w:rtl/>
+        </w:rPr>
+      </w:pPr>
+      <w:r>
+        <w:rPr>
+          <w:rFonts w:hint="cs"/>
+          <w:rtl/>
+        </w:rPr>
+        <w:t>כלל ידוע בבניי</w:t>
+      </w:r>
+      <w:r>
+        <w:rPr>
+          <w:rFonts w:hint="eastAsia"/>
+          <w:rtl/>
+        </w:rPr>
+        <w:t>ת</w:t>
+      </w:r>
+      <w:r>
+        <w:rPr>
+          <w:rFonts w:hint="cs"/>
+          <w:rtl/>
+        </w:rPr>
+        <w:t xml:space="preserve"> קלאסים שעתידים להיות להם יורשים לקבוע את ה דיסטר' כווירטואל</w:t>
+      </w:r>
+      <w:r>
+        <w:rPr>
+          <w:rFonts w:hint="eastAsia"/>
+          <w:rtl/>
+        </w:rPr>
+        <w:t>י</w:t>
+      </w:r>
+      <w:r>
+        <w:rPr>
+          <w:rFonts w:hint="cs"/>
+          <w:rtl/>
+        </w:rPr>
+        <w:t>, משום שאחרת, מצביע מטיפוס קלאס אב, יפעיל את הדיסט' של קלאס האב (למשל כשהוא יוצא מסקופ) למרות שבפועל הוא מצביע למופע של בן.</w:t>
+      </w:r>
+    </w:p>
+    <w:p>
+      <w:pPr>
+        <w:rPr>
+          <w:rtl/>
+        </w:rPr>
+      </w:pPr>
+      <w:r>
+        <w:rPr>
+          <w:rFonts w:hint="cs"/>
+          <w:rtl/>
+        </w:rPr>
+        <w:t xml:space="preserve">אין לעשות כן בקלאסים שלא צפויים להיות להם יורשים, משום שזה מעמיס את הישום של הקלאס ללא צורך. קלאס עם מתודה וירטואלית מקבל שדה (נסתר) בשם </w:t>
+      </w:r>
+      <w:r>
+        <w:t>vptr</w:t>
+      </w:r>
+      <w:r>
+        <w:rPr>
+          <w:rFonts w:hint="cs"/>
+          <w:rtl/>
+        </w:rPr>
+        <w:t xml:space="preserve"> אשר מצביע לטבלה וירטואלית </w:t>
+      </w:r>
+      <w:r>
+        <w:t>vtable</w:t>
+      </w:r>
+      <w:r>
+        <w:rPr>
+          <w:rFonts w:hint="cs"/>
+          <w:rtl/>
+        </w:rPr>
+        <w:t xml:space="preserve">. זה גם מכביד וגם מונע את האפשרות להעביר קלאס זה לשפת </w:t>
+      </w:r>
+      <w:r>
+        <w:rPr>
+          <w:rFonts w:hint="cs"/>
+        </w:rPr>
+        <w:t>C</w:t>
       </w:r>
       <w:r>
         <w:rPr>
@@ -10601,138 +10700,36 @@
     </w:p>
     <w:p>
       <w:pPr>
+        <w:rPr>
+          <w:rtl/>
+        </w:rPr>
+      </w:pPr>
+      <w:r>
+        <w:rPr>
+          <w:rFonts w:hint="cs"/>
+          <w:rtl/>
+        </w:rPr>
+        <w:t>אם רוצים להגדיר קלאס כאבסטרקטי אבל אין מתודה ספציפית לצורך כך, הבחירה הטבעית היא הדיסט'.</w:t>
+      </w:r>
+    </w:p>
+    <w:p>
+      <w:pPr>
         <w:pStyle w:val="Heading3"/>
-        <w:rPr>
-          <w:rtl/>
-        </w:rPr>
-      </w:pPr>
-      <w:bookmarkStart w:id="14" w:name="_Toc7956912"/>
-      <w:r>
-        <w:t>Virtual d'tor (Meyers, Item 7)</w:t>
+      </w:pPr>
+      <w:bookmarkStart w:id="14" w:name="_Toc7956913"/>
+      <w:r>
+        <w:rPr>
+          <w:rFonts w:hint="cs"/>
+        </w:rPr>
+        <w:t>D</w:t>
+      </w:r>
+      <w:r>
+        <w:t xml:space="preserve">on't allow </w:t>
+      </w:r>
+      <w:r>
+        <w:t>destructors to throw exceptions (Meyers, item 8)</w:t>
       </w:r>
       <w:bookmarkEnd w:id="14"/>
-    </w:p>
-    <w:p>
-      <w:pPr>
-        <w:rPr>
-          <w:rtl/>
-        </w:rPr>
-      </w:pPr>
-      <w:r>
-        <w:rPr>
-          <w:rFonts w:hint="cs"/>
-          <w:rtl/>
-        </w:rPr>
-        <w:t>כלל ידוע בבניי</w:t>
-      </w:r>
-      <w:r>
-        <w:rPr>
-          <w:rFonts w:hint="eastAsia"/>
-          <w:rtl/>
-        </w:rPr>
-        <w:t>ת</w:t>
-      </w:r>
-      <w:r>
-        <w:rPr>
-          <w:rFonts w:hint="cs"/>
-          <w:rtl/>
-        </w:rPr>
-        <w:t xml:space="preserve"> קלאסים שעתידים להיות להם יורשים לקבוע את ה דיסטר' כווירטואל</w:t>
-      </w:r>
-      <w:r>
-        <w:rPr>
-          <w:rFonts w:hint="eastAsia"/>
-          <w:rtl/>
-        </w:rPr>
-        <w:t>י</w:t>
-      </w:r>
-      <w:r>
-        <w:rPr>
-          <w:rFonts w:hint="cs"/>
-          <w:rtl/>
-        </w:rPr>
-        <w:t>, משום שאחרת, מצביע מטיפוס קלאס אב, יפעיל את הדיסט' של קלאס האב (למשל כשהוא יוצא מסקופ) למרות שבפועל הוא מצביע למופע של בן.</w:t>
-      </w:r>
-    </w:p>
-    <w:p>
-      <w:pPr>
-        <w:rPr>
-          <w:rtl/>
-        </w:rPr>
-      </w:pPr>
-      <w:r>
-        <w:rPr>
-          <w:rFonts w:hint="cs"/>
-          <w:rtl/>
-        </w:rPr>
-        <w:t xml:space="preserve">אין לעשות כן בקלאסים שלא צפויים להיות להם יורשים, משום שזה מעמיס את הישום של הקלאס ללא צורך. קלאס עם מתודה וירטואלית מקבל שדה (נסתר) בשם </w:t>
-      </w:r>
-      <w:r>
-        <w:t>vptr</w:t>
-      </w:r>
-      <w:r>
-        <w:rPr>
-          <w:rFonts w:hint="cs"/>
-          <w:rtl/>
-        </w:rPr>
-        <w:t xml:space="preserve"> אשר מצביע לטבלה וירטואלית </w:t>
-      </w:r>
-      <w:r>
-        <w:t>vtable</w:t>
-      </w:r>
-      <w:r>
-        <w:rPr>
-          <w:rFonts w:hint="cs"/>
-          <w:rtl/>
-        </w:rPr>
-        <w:t xml:space="preserve">. זה גם מכביד וגם מונע את האפשרות להעביר קלאס זה לשפת </w:t>
-      </w:r>
-      <w:r>
-        <w:rPr>
-          <w:rFonts w:hint="cs"/>
-        </w:rPr>
-        <w:t>C</w:t>
-      </w:r>
-      <w:r>
-        <w:rPr>
-          <w:rFonts w:hint="cs"/>
-          <w:rtl/>
-        </w:rPr>
-        <w:t>.</w:t>
-      </w:r>
-    </w:p>
-    <w:p>
-      <w:pPr>
-        <w:rPr>
-          <w:rtl/>
-        </w:rPr>
-      </w:pPr>
-      <w:r>
-        <w:rPr>
-          <w:rFonts w:hint="cs"/>
-          <w:rtl/>
-        </w:rPr>
-        <w:t>אם רוצים להגדיר קלאס כאבסטרקטי אבל אין מתודה ספציפית לצורך כך, הבחירה הטבעית היא הדיסט'.</w:t>
-      </w:r>
-    </w:p>
-    <w:p>
-      <w:pPr>
-        <w:pStyle w:val="Heading3"/>
-      </w:pPr>
-      <w:bookmarkStart w:id="15" w:name="_Toc7956913"/>
-      <w:r>
-        <w:rPr>
-          <w:rFonts w:hint="cs"/>
-        </w:rPr>
-        <w:t>D</w:t>
-      </w:r>
-      <w:r>
-        <w:t xml:space="preserve">on't allow </w:t>
-      </w:r>
-      <w:r>
-        <w:t>destructors to throw exceptions (Meyers, item 8)</w:t>
-      </w:r>
-      <w:bookmarkEnd w:id="15"/>
       <w:r>
         <w:t xml:space="preserve"> </w:t>
       </w:r>
@@ -10955,27 +10952,27 @@
           <w:rtl/>
         </w:rPr>
       </w:pPr>
-      <w:bookmarkStart w:id="16" w:name="_Toc7956914"/>
+      <w:bookmarkStart w:id="15" w:name="_Toc7956914"/>
       <w:r>
         <w:t>T</w:t>
       </w:r>
       <w:r>
         <w:t>emplates</w:t>
       </w:r>
+      <w:bookmarkEnd w:id="15"/>
+    </w:p>
+    <w:p>
+      <w:pPr>
+        <w:pStyle w:val="Heading3"/>
+        <w:rPr>
+          <w:rtl/>
+        </w:rPr>
+      </w:pPr>
+      <w:bookmarkStart w:id="16" w:name="_Toc7956915"/>
+      <w:r>
+        <w:t>Using an existing template</w:t>
+      </w:r>
       <w:bookmarkEnd w:id="16"/>
-    </w:p>
-    <w:p>
-      <w:pPr>
-        <w:pStyle w:val="Heading3"/>
-        <w:rPr>
-          <w:rtl/>
-        </w:rPr>
-      </w:pPr>
-      <w:bookmarkStart w:id="17" w:name="_Toc7956915"/>
-      <w:r>
-        <w:t>Using an existing template</w:t>
-      </w:r>
-      <w:bookmarkEnd w:id="17"/>
     </w:p>
     <w:p>
       <w:pPr>
@@ -11251,7 +11248,7 @@
           <w:rtl/>
         </w:rPr>
       </w:pPr>
-      <w:bookmarkStart w:id="18" w:name="_Toc7956916"/>
+      <w:bookmarkStart w:id="17" w:name="_Toc7956916"/>
       <w:r>
         <w:t>F</w:t>
       </w:r>
@@ -11261,7 +11258,7 @@
       <w:r>
         <w:t>s</w:t>
       </w:r>
-      <w:bookmarkEnd w:id="18"/>
+      <w:bookmarkEnd w:id="17"/>
     </w:p>
     <w:p>
       <w:pPr>
@@ -11457,7 +11454,7 @@
           <w:rtl/>
         </w:rPr>
       </w:pPr>
-      <w:bookmarkStart w:id="19" w:name="_Toc7956917"/>
+      <w:bookmarkStart w:id="18" w:name="_Toc7956917"/>
       <w:r>
         <w:lastRenderedPageBreak/>
         <w:t>Class</w:t>
@@ -11465,77 +11462,77 @@
       <w:r>
         <w:t xml:space="preserve"> templates</w:t>
       </w:r>
+      <w:bookmarkEnd w:id="18"/>
+    </w:p>
+    <w:p>
+      <w:r>
+        <w:rPr>
+          <w:rFonts w:hint="cs"/>
+          <w:rtl/>
+        </w:rPr>
+        <w:t xml:space="preserve">בקלאס תבניתי אין להפריד את ה </w:t>
+      </w:r>
+      <w:r>
+        <w:t>H</w:t>
+      </w:r>
+      <w:r>
+        <w:rPr>
+          <w:rFonts w:hint="cs"/>
+          <w:rtl/>
+        </w:rPr>
+        <w:t xml:space="preserve"> מה </w:t>
+      </w:r>
+      <w:r>
+        <w:t>CPP</w:t>
+      </w:r>
+      <w:r>
+        <w:rPr>
+          <w:rFonts w:hint="cs"/>
+          <w:rtl/>
+        </w:rPr>
+        <w:t xml:space="preserve">. כלומר </w:t>
+      </w:r>
+      <w:r>
+        <w:rPr>
+          <w:rFonts w:hint="cs"/>
+          <w:rtl/>
+        </w:rPr>
+        <w:t xml:space="preserve">צריך </w:t>
+      </w:r>
+      <w:r>
+        <w:rPr>
+          <w:rFonts w:hint="cs"/>
+          <w:rtl/>
+        </w:rPr>
+        <w:t xml:space="preserve">להכניס את גוף המתודות במקום הגדרתם. </w:t>
+      </w:r>
+      <w:r>
+        <w:t>(VS2013)</w:t>
+      </w:r>
+    </w:p>
+    <w:p>
+      <w:pPr>
+        <w:rPr>
+          <w:rtl/>
+        </w:rPr>
+      </w:pPr>
+      <w:r>
+        <w:rPr>
+          <w:rFonts w:hint="cs"/>
+          <w:rtl/>
+        </w:rPr>
+        <w:t>אמנם יש דרכים להתגבר על זה אבל הם די מסורבלות.</w:t>
+      </w:r>
+    </w:p>
+    <w:p>
+      <w:pPr>
+        <w:pStyle w:val="Heading3"/>
+      </w:pPr>
+      <w:bookmarkStart w:id="19" w:name="_Toc7956918"/>
+      <w:r>
+        <w:t>Template specialization</w:t>
+      </w:r>
       <w:bookmarkEnd w:id="19"/>
-    </w:p>
-    <w:p>
-      <w:r>
-        <w:rPr>
-          <w:rFonts w:hint="cs"/>
-          <w:rtl/>
-        </w:rPr>
-        <w:t xml:space="preserve">בקלאס תבניתי אין להפריד את ה </w:t>
-      </w:r>
-      <w:r>
-        <w:t>H</w:t>
-      </w:r>
-      <w:r>
-        <w:rPr>
-          <w:rFonts w:hint="cs"/>
-          <w:rtl/>
-        </w:rPr>
-        <w:t xml:space="preserve"> מה </w:t>
-      </w:r>
-      <w:r>
-        <w:t>CPP</w:t>
-      </w:r>
-      <w:r>
-        <w:rPr>
-          <w:rFonts w:hint="cs"/>
-          <w:rtl/>
-        </w:rPr>
-        <w:t xml:space="preserve">. כלומר </w:t>
-      </w:r>
-      <w:r>
-        <w:rPr>
-          <w:rFonts w:hint="cs"/>
-          <w:rtl/>
-        </w:rPr>
-        <w:t xml:space="preserve">צריך </w:t>
-      </w:r>
-      <w:r>
-        <w:rPr>
-          <w:rFonts w:hint="cs"/>
-          <w:rtl/>
-        </w:rPr>
-        <w:t xml:space="preserve">להכניס את גוף המתודות במקום הגדרתם. </w:t>
-      </w:r>
-      <w:r>
-        <w:t>(VS2013)</w:t>
-      </w:r>
-    </w:p>
-    <w:p>
-      <w:pPr>
-        <w:rPr>
-          <w:rtl/>
-        </w:rPr>
-      </w:pPr>
-      <w:r>
-        <w:rPr>
-          <w:rFonts w:hint="cs"/>
-          <w:rtl/>
-        </w:rPr>
-        <w:t>אמנם יש דרכים להתגבר על זה אבל הם די מסורבלות.</w:t>
-      </w:r>
-    </w:p>
-    <w:p>
-      <w:pPr>
-        <w:pStyle w:val="Heading3"/>
-      </w:pPr>
-      <w:bookmarkStart w:id="20" w:name="_Toc7956918"/>
-      <w:r>
-        <w:t>Template specialization</w:t>
-      </w:r>
-      <w:bookmarkEnd w:id="20"/>
     </w:p>
     <w:p>
       <w:pPr>
@@ -11700,11 +11697,11 @@
       <w:pPr>
         <w:pStyle w:val="Heading3"/>
       </w:pPr>
-      <w:bookmarkStart w:id="21" w:name="_Toc7956919"/>
+      <w:bookmarkStart w:id="20" w:name="_Toc7956919"/>
       <w:r>
         <w:t>Special usage templates</w:t>
       </w:r>
-      <w:bookmarkEnd w:id="21"/>
+      <w:bookmarkEnd w:id="20"/>
     </w:p>
     <w:p>
       <w:pPr>
@@ -12833,14 +12830,14 @@
           <w:highlight w:val="white"/>
         </w:rPr>
       </w:pPr>
-      <w:bookmarkStart w:id="22" w:name="_Toc7956920"/>
+      <w:bookmarkStart w:id="21" w:name="_Toc7956920"/>
       <w:r>
         <w:rPr>
           <w:highlight w:val="white"/>
         </w:rPr>
         <w:t>typename keyword</w:t>
       </w:r>
-      <w:bookmarkEnd w:id="22"/>
+      <w:bookmarkEnd w:id="21"/>
     </w:p>
     <w:p>
       <w:pPr>
@@ -13951,21 +13948,21 @@
         <w:pStyle w:val="Heading2"/>
         <w:bidi w:val="0"/>
       </w:pPr>
-      <w:bookmarkStart w:id="23" w:name="_Toc7956921"/>
+      <w:bookmarkStart w:id="22" w:name="_Toc7956921"/>
       <w:r>
         <w:t>Containters</w:t>
       </w:r>
+      <w:bookmarkEnd w:id="22"/>
+    </w:p>
+    <w:p>
+      <w:pPr>
+        <w:pStyle w:val="Heading3"/>
+      </w:pPr>
+      <w:bookmarkStart w:id="23" w:name="_Toc7956922"/>
+      <w:r>
+        <w:t>Standard containters</w:t>
+      </w:r>
       <w:bookmarkEnd w:id="23"/>
-    </w:p>
-    <w:p>
-      <w:pPr>
-        <w:pStyle w:val="Heading3"/>
-      </w:pPr>
-      <w:bookmarkStart w:id="24" w:name="_Toc7956922"/>
-      <w:r>
-        <w:t>Standard containters</w:t>
-      </w:r>
-      <w:bookmarkEnd w:id="24"/>
     </w:p>
     <w:p>
       <w:pPr>
@@ -14031,11 +14028,11 @@
       <w:pPr>
         <w:pStyle w:val="Heading3"/>
       </w:pPr>
-      <w:bookmarkStart w:id="25" w:name="_Toc7956923"/>
+      <w:bookmarkStart w:id="24" w:name="_Toc7956923"/>
       <w:r>
         <w:t>vector</w:t>
       </w:r>
-      <w:bookmarkEnd w:id="25"/>
+      <w:bookmarkEnd w:id="24"/>
     </w:p>
     <w:p>
       <w:pPr>
@@ -14519,203 +14516,203 @@
       <w:pPr>
         <w:pStyle w:val="Heading3"/>
       </w:pPr>
-      <w:bookmarkStart w:id="26" w:name="_Toc7956924"/>
+      <w:bookmarkStart w:id="25" w:name="_Toc7956924"/>
       <w:r>
         <w:t>List</w:t>
       </w:r>
+      <w:bookmarkEnd w:id="25"/>
+    </w:p>
+    <w:p>
+      <w:pPr>
+        <w:bidi w:val="0"/>
+        <w:rPr>
+          <w:rtl/>
+        </w:rPr>
+      </w:pPr>
+      <w:r>
+        <w:t xml:space="preserve">PS: </w:t>
+      </w:r>
+      <w:r>
+        <w:t>C++ Advanced Topics by Kate Gregory</w:t>
+      </w:r>
+    </w:p>
+    <w:p>
+      <w:pPr>
+        <w:bidi w:val="0"/>
+      </w:pPr>
+      <w:r>
+        <w:t>adv-cpp\materials\advcpp-03-containers-exercise-files\Demo\Begin\ListAndVector\</w:t>
+      </w:r>
+    </w:p>
+    <w:p>
+      <w:pPr>
+        <w:rPr>
+          <w:rtl/>
+        </w:rPr>
+      </w:pPr>
+      <w:r>
+        <w:rPr>
+          <w:rFonts w:hint="cs"/>
+          <w:rtl/>
+        </w:rPr>
+        <w:t xml:space="preserve">וקטור שומר את האיברים שלו ברצף. </w:t>
+      </w:r>
+      <w:r>
+        <w:rPr>
+          <w:rFonts w:hint="cs"/>
+          <w:rtl/>
+        </w:rPr>
+        <w:t xml:space="preserve">דילוג אל </w:t>
+      </w:r>
+      <w:r>
+        <w:rPr>
+          <w:rFonts w:hint="cs"/>
+          <w:rtl/>
+        </w:rPr>
+        <w:t>איבר</w:t>
+      </w:r>
+      <w:r>
+        <w:t xml:space="preserve">N </w:t>
+      </w:r>
+      <w:r>
+        <w:rPr>
+          <w:rFonts w:hint="cs"/>
+          <w:rtl/>
+        </w:rPr>
+        <w:t xml:space="preserve"> הוא טריוואלי. החסרון הוא כמובן כשרוצים להוסיף אלמנטים לו</w:t>
+      </w:r>
+      <w:r>
+        <w:rPr>
+          <w:rFonts w:hint="cs"/>
+          <w:rtl/>
+        </w:rPr>
+        <w:t>ו</w:t>
+      </w:r>
+      <w:r>
+        <w:rPr>
+          <w:rFonts w:hint="cs"/>
+          <w:rtl/>
+        </w:rPr>
+        <w:t>קטור נתון. הוא פשוט צריך לבנות את עצמו מחדש</w:t>
+      </w:r>
+      <w:r>
+        <w:rPr>
+          <w:rFonts w:hint="cs"/>
+          <w:rtl/>
+        </w:rPr>
+        <w:t xml:space="preserve"> ואז מופעלים ה </w:t>
+      </w:r>
+      <w:r>
+        <w:t>copy-ctor</w:t>
+      </w:r>
+      <w:r>
+        <w:rPr>
+          <w:rFonts w:hint="cs"/>
+          <w:rtl/>
+        </w:rPr>
+        <w:t xml:space="preserve"> של כל אלמנט וכו'. קצת כבד.</w:t>
+      </w:r>
+    </w:p>
+    <w:p>
+      <w:pPr>
+        <w:rPr>
+          <w:rtl/>
+        </w:rPr>
+      </w:pPr>
+      <w:r>
+        <w:rPr>
+          <w:rFonts w:hint="cs"/>
+          <w:rtl/>
+        </w:rPr>
+        <w:t xml:space="preserve">לעומת זאת </w:t>
+      </w:r>
+      <w:r>
+        <w:t xml:space="preserve">List </w:t>
+      </w:r>
+      <w:r>
+        <w:rPr>
+          <w:rFonts w:hint="cs"/>
+          <w:rtl/>
+        </w:rPr>
+        <w:t xml:space="preserve"> זו רשימה משורשרת</w:t>
+      </w:r>
+      <w:r>
+        <w:rPr>
+          <w:rFonts w:hint="cs"/>
+          <w:rtl/>
+        </w:rPr>
+        <w:t>, האיברים אינם רצופים בזכרון</w:t>
+      </w:r>
+      <w:r>
+        <w:rPr>
+          <w:rFonts w:hint="cs"/>
+          <w:rtl/>
+        </w:rPr>
+        <w:t>.</w:t>
+      </w:r>
+    </w:p>
+    <w:p>
+      <w:pPr>
+        <w:rPr>
+          <w:rtl/>
+        </w:rPr>
+      </w:pPr>
+      <w:r>
+        <w:rPr>
+          <w:rFonts w:hint="cs"/>
+          <w:rtl/>
+        </w:rPr>
+        <w:t xml:space="preserve">אמנם </w:t>
+      </w:r>
+      <w:r>
+        <w:rPr>
+          <w:rFonts w:hint="cs"/>
+          <w:rtl/>
+        </w:rPr>
+        <w:t xml:space="preserve">אפשר בקלות להוסיף אלמנטים אבל גישה לאיבר </w:t>
+      </w:r>
+      <w:r>
+        <w:t>N</w:t>
+      </w:r>
+      <w:r>
+        <w:rPr>
+          <w:rFonts w:hint="cs"/>
+          <w:rtl/>
+        </w:rPr>
+        <w:t xml:space="preserve"> </w:t>
+      </w:r>
+      <w:r>
+        <w:t xml:space="preserve"> </w:t>
+      </w:r>
+      <w:r>
+        <w:rPr>
+          <w:rFonts w:hint="cs"/>
+          <w:rtl/>
+        </w:rPr>
+        <w:t>אינה פשוטה, ואפילו חישוב מספר האיברים זו משימה שדורשת לעבור על כל האיברים.</w:t>
+      </w:r>
+    </w:p>
+    <w:p>
+      <w:pPr>
+        <w:pStyle w:val="Heading3"/>
+        <w:rPr>
+          <w:highlight w:val="white"/>
+        </w:rPr>
+      </w:pPr>
+      <w:bookmarkStart w:id="26" w:name="_Toc7956925"/>
+      <w:r>
+        <w:rPr>
+          <w:highlight w:val="white"/>
+        </w:rPr>
+        <w:t>M</w:t>
+      </w:r>
+      <w:r>
+        <w:rPr>
+          <w:highlight w:val="white"/>
+        </w:rPr>
+        <w:t>ap</w:t>
+      </w:r>
       <w:bookmarkEnd w:id="26"/>
-    </w:p>
-    <w:p>
-      <w:pPr>
-        <w:bidi w:val="0"/>
-        <w:rPr>
-          <w:rtl/>
-        </w:rPr>
-      </w:pPr>
-      <w:r>
-        <w:t xml:space="preserve">PS: </w:t>
-      </w:r>
-      <w:r>
-        <w:t>C++ Advanced Topics by Kate Gregory</w:t>
-      </w:r>
-    </w:p>
-    <w:p>
-      <w:pPr>
-        <w:bidi w:val="0"/>
-      </w:pPr>
-      <w:r>
-        <w:t>adv-cpp\materials\advcpp-03-containers-exercise-files\Demo\Begin\ListAndVector\</w:t>
-      </w:r>
-    </w:p>
-    <w:p>
-      <w:pPr>
-        <w:rPr>
-          <w:rtl/>
-        </w:rPr>
-      </w:pPr>
-      <w:r>
-        <w:rPr>
-          <w:rFonts w:hint="cs"/>
-          <w:rtl/>
-        </w:rPr>
-        <w:t xml:space="preserve">וקטור שומר את האיברים שלו ברצף. </w:t>
-      </w:r>
-      <w:r>
-        <w:rPr>
-          <w:rFonts w:hint="cs"/>
-          <w:rtl/>
-        </w:rPr>
-        <w:t xml:space="preserve">דילוג אל </w:t>
-      </w:r>
-      <w:r>
-        <w:rPr>
-          <w:rFonts w:hint="cs"/>
-          <w:rtl/>
-        </w:rPr>
-        <w:t>איבר</w:t>
-      </w:r>
-      <w:r>
-        <w:t xml:space="preserve">N </w:t>
-      </w:r>
-      <w:r>
-        <w:rPr>
-          <w:rFonts w:hint="cs"/>
-          <w:rtl/>
-        </w:rPr>
-        <w:t xml:space="preserve"> הוא טריוואלי. החסרון הוא כמובן כשרוצים להוסיף אלמנטים לו</w:t>
-      </w:r>
-      <w:r>
-        <w:rPr>
-          <w:rFonts w:hint="cs"/>
-          <w:rtl/>
-        </w:rPr>
-        <w:t>ו</w:t>
-      </w:r>
-      <w:r>
-        <w:rPr>
-          <w:rFonts w:hint="cs"/>
-          <w:rtl/>
-        </w:rPr>
-        <w:t>קטור נתון. הוא פשוט צריך לבנות את עצמו מחדש</w:t>
-      </w:r>
-      <w:r>
-        <w:rPr>
-          <w:rFonts w:hint="cs"/>
-          <w:rtl/>
-        </w:rPr>
-        <w:t xml:space="preserve"> ואז מופעלים ה </w:t>
-      </w:r>
-      <w:r>
-        <w:t>copy-ctor</w:t>
-      </w:r>
-      <w:r>
-        <w:rPr>
-          <w:rFonts w:hint="cs"/>
-          <w:rtl/>
-        </w:rPr>
-        <w:t xml:space="preserve"> של כל אלמנט וכו'. קצת כבד.</w:t>
-      </w:r>
-    </w:p>
-    <w:p>
-      <w:pPr>
-        <w:rPr>
-          <w:rtl/>
-        </w:rPr>
-      </w:pPr>
-      <w:r>
-        <w:rPr>
-          <w:rFonts w:hint="cs"/>
-          <w:rtl/>
-        </w:rPr>
-        <w:t xml:space="preserve">לעומת זאת </w:t>
-      </w:r>
-      <w:r>
-        <w:t xml:space="preserve">List </w:t>
-      </w:r>
-      <w:r>
-        <w:rPr>
-          <w:rFonts w:hint="cs"/>
-          <w:rtl/>
-        </w:rPr>
-        <w:t xml:space="preserve"> זו רשימה משורשרת</w:t>
-      </w:r>
-      <w:r>
-        <w:rPr>
-          <w:rFonts w:hint="cs"/>
-          <w:rtl/>
-        </w:rPr>
-        <w:t>, האיברים אינם רצופים בזכרון</w:t>
-      </w:r>
-      <w:r>
-        <w:rPr>
-          <w:rFonts w:hint="cs"/>
-          <w:rtl/>
-        </w:rPr>
-        <w:t>.</w:t>
-      </w:r>
-    </w:p>
-    <w:p>
-      <w:pPr>
-        <w:rPr>
-          <w:rtl/>
-        </w:rPr>
-      </w:pPr>
-      <w:r>
-        <w:rPr>
-          <w:rFonts w:hint="cs"/>
-          <w:rtl/>
-        </w:rPr>
-        <w:t xml:space="preserve">אמנם </w:t>
-      </w:r>
-      <w:r>
-        <w:rPr>
-          <w:rFonts w:hint="cs"/>
-          <w:rtl/>
-        </w:rPr>
-        <w:t xml:space="preserve">אפשר בקלות להוסיף אלמנטים אבל גישה לאיבר </w:t>
-      </w:r>
-      <w:r>
-        <w:t>N</w:t>
-      </w:r>
-      <w:r>
-        <w:rPr>
-          <w:rFonts w:hint="cs"/>
-          <w:rtl/>
-        </w:rPr>
-        <w:t xml:space="preserve"> </w:t>
-      </w:r>
-      <w:r>
-        <w:t xml:space="preserve"> </w:t>
-      </w:r>
-      <w:r>
-        <w:rPr>
-          <w:rFonts w:hint="cs"/>
-          <w:rtl/>
-        </w:rPr>
-        <w:t>אינה פשוטה, ואפילו חישוב מספר האיברים זו משימה שדורשת לעבור על כל האיברים.</w:t>
-      </w:r>
-    </w:p>
-    <w:p>
-      <w:pPr>
-        <w:pStyle w:val="Heading3"/>
-        <w:rPr>
-          <w:highlight w:val="white"/>
-        </w:rPr>
-      </w:pPr>
-      <w:bookmarkStart w:id="27" w:name="_Toc7956925"/>
-      <w:r>
-        <w:rPr>
-          <w:highlight w:val="white"/>
-        </w:rPr>
-        <w:t>M</w:t>
-      </w:r>
-      <w:r>
-        <w:rPr>
-          <w:highlight w:val="white"/>
-        </w:rPr>
-        <w:t>ap</w:t>
-      </w:r>
-      <w:bookmarkEnd w:id="27"/>
     </w:p>
     <w:p>
       <w:pPr>
@@ -14785,7 +14782,7 @@
       <w:pPr>
         <w:pStyle w:val="Heading3"/>
       </w:pPr>
-      <w:bookmarkStart w:id="28" w:name="_Toc7956926"/>
+      <w:bookmarkStart w:id="27" w:name="_Toc7956926"/>
       <w:r>
         <w:lastRenderedPageBreak/>
         <w:t xml:space="preserve">Range based </w:t>
@@ -14793,7 +14790,7 @@
       <w:r>
         <w:t>`for`</w:t>
       </w:r>
-      <w:bookmarkEnd w:id="28"/>
+      <w:bookmarkEnd w:id="27"/>
     </w:p>
     <w:p>
       <w:pPr>
@@ -15444,14 +15441,14 @@
       <w:pPr>
         <w:pStyle w:val="Heading3"/>
       </w:pPr>
-      <w:bookmarkStart w:id="29" w:name="_Toc7956927"/>
+      <w:bookmarkStart w:id="28" w:name="_Toc7956927"/>
       <w:r>
         <w:t>Headers</w:t>
       </w:r>
       <w:r>
         <w:t xml:space="preserve"> you should know</w:t>
       </w:r>
-      <w:bookmarkEnd w:id="29"/>
+      <w:bookmarkEnd w:id="28"/>
     </w:p>
     <w:p>
       <w:pPr>
@@ -15503,7 +15500,7 @@
       <w:pPr>
         <w:pStyle w:val="Heading3"/>
       </w:pPr>
-      <w:bookmarkStart w:id="30" w:name="_Toc7956928"/>
+      <w:bookmarkStart w:id="29" w:name="_Toc7956928"/>
       <w:r>
         <w:t>count; count_if; for( iterator);</w:t>
       </w:r>
@@ -15513,7 +15510,7 @@
       <w:r>
         <w:t>all_of; any_of; none_of</w:t>
       </w:r>
-      <w:bookmarkEnd w:id="30"/>
+      <w:bookmarkEnd w:id="29"/>
     </w:p>
     <w:p>
       <w:pPr>
@@ -16463,11 +16460,11 @@
       <w:pPr>
         <w:pStyle w:val="Heading3"/>
       </w:pPr>
-      <w:bookmarkStart w:id="31" w:name="_Toc7956929"/>
+      <w:bookmarkStart w:id="30" w:name="_Toc7956929"/>
       <w:r>
         <w:t>find, find_if</w:t>
       </w:r>
-      <w:bookmarkEnd w:id="31"/>
+      <w:bookmarkEnd w:id="30"/>
     </w:p>
     <w:p>
       <w:pPr>
@@ -16970,11 +16967,11 @@
       <w:pPr>
         <w:pStyle w:val="Heading3"/>
       </w:pPr>
-      <w:bookmarkStart w:id="32" w:name="_Toc7956930"/>
+      <w:bookmarkStart w:id="31" w:name="_Toc7956930"/>
       <w:r>
         <w:t>sort</w:t>
       </w:r>
-      <w:bookmarkEnd w:id="32"/>
+      <w:bookmarkEnd w:id="31"/>
     </w:p>
     <w:p>
       <w:pPr>
@@ -17839,26 +17836,26 @@
         <w:pStyle w:val="Heading2"/>
         <w:bidi w:val="0"/>
       </w:pPr>
-      <w:bookmarkStart w:id="33" w:name="_Toc7956931"/>
+      <w:bookmarkStart w:id="32" w:name="_Toc7956931"/>
       <w:r>
         <w:t>C++11 Language Features</w:t>
       </w:r>
+      <w:bookmarkEnd w:id="32"/>
+    </w:p>
+    <w:p>
+      <w:r>
+        <w:t>PS- Alex Korban</w:t>
+      </w:r>
+    </w:p>
+    <w:p>
+      <w:pPr>
+        <w:pStyle w:val="Heading3"/>
+      </w:pPr>
+      <w:bookmarkStart w:id="33" w:name="_Toc7956932"/>
+      <w:r>
+        <w:t>auto, decltype</w:t>
+      </w:r>
       <w:bookmarkEnd w:id="33"/>
-    </w:p>
-    <w:p>
-      <w:r>
-        <w:t>PS- Alex Korban</w:t>
-      </w:r>
-    </w:p>
-    <w:p>
-      <w:pPr>
-        <w:pStyle w:val="Heading3"/>
-      </w:pPr>
-      <w:bookmarkStart w:id="34" w:name="_Toc7956932"/>
-      <w:r>
-        <w:t>auto, decltype</w:t>
-      </w:r>
-      <w:bookmarkEnd w:id="34"/>
     </w:p>
     <w:p>
       <w:pPr>
@@ -18348,7 +18345,7 @@
       <w:pPr>
         <w:pStyle w:val="Heading3"/>
       </w:pPr>
-      <w:bookmarkStart w:id="35" w:name="_Toc7956933"/>
+      <w:bookmarkStart w:id="34" w:name="_Toc7956933"/>
       <w:r>
         <w:t>`c</w:t>
       </w:r>
@@ -18367,133 +18364,133 @@
       <w:r>
         <w:t xml:space="preserve"> or after</w:t>
       </w:r>
+      <w:bookmarkEnd w:id="34"/>
+    </w:p>
+    <w:p>
+      <w:pPr>
+        <w:bidi w:val="0"/>
+      </w:pPr>
+      <w:r>
+        <w:t>X const&amp; x</w:t>
+      </w:r>
+    </w:p>
+    <w:p>
+      <w:pPr>
+        <w:bidi w:val="0"/>
+      </w:pPr>
+      <w:r>
+        <w:t xml:space="preserve">is equivalent to  </w:t>
+      </w:r>
+    </w:p>
+    <w:p>
+      <w:pPr>
+        <w:bidi w:val="0"/>
+      </w:pPr>
+      <w:r>
+        <w:t>const X&amp; x</w:t>
+      </w:r>
+    </w:p>
+    <w:p>
+      <w:pPr>
+        <w:bidi w:val="0"/>
+      </w:pPr>
+      <w:r>
+        <w:t>and</w:t>
+      </w:r>
+    </w:p>
+    <w:p>
+      <w:pPr>
+        <w:bidi w:val="0"/>
+      </w:pPr>
+      <w:r>
+        <w:t xml:space="preserve">X const* x </w:t>
+      </w:r>
+    </w:p>
+    <w:p>
+      <w:pPr>
+        <w:bidi w:val="0"/>
+      </w:pPr>
+      <w:r>
+        <w:t xml:space="preserve">is equivalent to </w:t>
+      </w:r>
+    </w:p>
+    <w:p>
+      <w:pPr>
+        <w:bidi w:val="0"/>
+        <w:rPr>
+          <w:rtl/>
+        </w:rPr>
+      </w:pPr>
+      <w:r>
+        <w:t>const X* x.</w:t>
+      </w:r>
+    </w:p>
+    <w:p>
+      <w:pPr>
+        <w:pStyle w:val="Heading3"/>
+      </w:pPr>
+      <w:bookmarkStart w:id="35" w:name="_Toc7956934"/>
+      <w:r>
+        <w:t>Mutable</w:t>
+      </w:r>
       <w:bookmarkEnd w:id="35"/>
     </w:p>
     <w:p>
       <w:pPr>
-        <w:bidi w:val="0"/>
-      </w:pPr>
-      <w:r>
-        <w:t>X const&amp; x</w:t>
-      </w:r>
-    </w:p>
-    <w:p>
-      <w:pPr>
-        <w:bidi w:val="0"/>
-      </w:pPr>
-      <w:r>
-        <w:t xml:space="preserve">is equivalent to  </w:t>
-      </w:r>
-    </w:p>
-    <w:p>
-      <w:pPr>
-        <w:bidi w:val="0"/>
-      </w:pPr>
-      <w:r>
-        <w:t>const X&amp; x</w:t>
-      </w:r>
-    </w:p>
-    <w:p>
-      <w:pPr>
-        <w:bidi w:val="0"/>
-      </w:pPr>
-      <w:r>
-        <w:t>and</w:t>
-      </w:r>
-    </w:p>
-    <w:p>
-      <w:pPr>
-        <w:bidi w:val="0"/>
-      </w:pPr>
-      <w:r>
-        <w:t xml:space="preserve">X const* x </w:t>
-      </w:r>
-    </w:p>
-    <w:p>
-      <w:pPr>
-        <w:bidi w:val="0"/>
-      </w:pPr>
-      <w:r>
-        <w:t xml:space="preserve">is equivalent to </w:t>
-      </w:r>
-    </w:p>
-    <w:p>
-      <w:pPr>
-        <w:bidi w:val="0"/>
-        <w:rPr>
-          <w:rtl/>
-        </w:rPr>
-      </w:pPr>
-      <w:r>
-        <w:t>const X* x.</w:t>
+        <w:rPr>
+          <w:rtl/>
+        </w:rPr>
+      </w:pPr>
+      <w:r>
+        <w:rPr>
+          <w:rFonts w:hint="cs"/>
+          <w:rtl/>
+        </w:rPr>
+        <w:t xml:space="preserve">מאפשר למתודה המוגדרת כ </w:t>
+      </w:r>
+      <w:r>
+        <w:t>const</w:t>
+      </w:r>
+      <w:r>
+        <w:rPr>
+          <w:rFonts w:hint="cs"/>
+          <w:rtl/>
+        </w:rPr>
+        <w:t xml:space="preserve"> בכל זאת לשנות ערכים של קלאס </w:t>
+      </w:r>
+      <w:r>
+        <w:rPr>
+          <w:rtl/>
+        </w:rPr>
+        <w:t>–</w:t>
+      </w:r>
+      <w:r>
+        <w:rPr>
+          <w:rFonts w:hint="cs"/>
+          <w:rtl/>
+        </w:rPr>
+        <w:t xml:space="preserve"> אותם אלה המוגדרים כ </w:t>
+      </w:r>
+      <w:r>
+        <w:t>mutable</w:t>
+      </w:r>
+      <w:r>
+        <w:rPr>
+          <w:rFonts w:hint="cs"/>
+          <w:rtl/>
+        </w:rPr>
+        <w:t>. הרעיון כאן להפריד בין יצוג חיצוני של הקלאס שבו המתודה לא פוגעת לבין פרטי מימוש פנימיים שאותם המתודה כן רשאית לשנות.</w:t>
       </w:r>
     </w:p>
     <w:p>
       <w:pPr>
         <w:pStyle w:val="Heading3"/>
       </w:pPr>
-      <w:bookmarkStart w:id="36" w:name="_Toc7956934"/>
-      <w:r>
-        <w:t>Mutable</w:t>
+      <w:bookmarkStart w:id="36" w:name="_Toc7956935"/>
+      <w:r>
+        <w:t>Scoped enum/ enum-class</w:t>
       </w:r>
       <w:bookmarkEnd w:id="36"/>
-    </w:p>
-    <w:p>
-      <w:pPr>
-        <w:rPr>
-          <w:rtl/>
-        </w:rPr>
-      </w:pPr>
-      <w:r>
-        <w:rPr>
-          <w:rFonts w:hint="cs"/>
-          <w:rtl/>
-        </w:rPr>
-        <w:t xml:space="preserve">מאפשר למתודה המוגדרת כ </w:t>
-      </w:r>
-      <w:r>
-        <w:t>const</w:t>
-      </w:r>
-      <w:r>
-        <w:rPr>
-          <w:rFonts w:hint="cs"/>
-          <w:rtl/>
-        </w:rPr>
-        <w:t xml:space="preserve"> בכל זאת לשנות ערכים של קלאס </w:t>
-      </w:r>
-      <w:r>
-        <w:rPr>
-          <w:rtl/>
-        </w:rPr>
-        <w:t>–</w:t>
-      </w:r>
-      <w:r>
-        <w:rPr>
-          <w:rFonts w:hint="cs"/>
-          <w:rtl/>
-        </w:rPr>
-        <w:t xml:space="preserve"> אותם אלה המוגדרים כ </w:t>
-      </w:r>
-      <w:r>
-        <w:t>mutable</w:t>
-      </w:r>
-      <w:r>
-        <w:rPr>
-          <w:rFonts w:hint="cs"/>
-          <w:rtl/>
-        </w:rPr>
-        <w:t>. הרעיון כאן להפריד בין יצוג חיצוני של הקלאס שבו המתודה לא פוגעת לבין פרטי מימוש פנימיים שאותם המתודה כן רשאית לשנות.</w:t>
-      </w:r>
-    </w:p>
-    <w:p>
-      <w:pPr>
-        <w:pStyle w:val="Heading3"/>
-      </w:pPr>
-      <w:bookmarkStart w:id="37" w:name="_Toc7956935"/>
-      <w:r>
-        <w:t>Scoped enum/ enum-class</w:t>
-      </w:r>
-      <w:bookmarkEnd w:id="37"/>
     </w:p>
     <w:p>
       <w:pPr>
@@ -18748,14 +18745,14 @@
       <w:pPr>
         <w:pStyle w:val="Heading3"/>
       </w:pPr>
-      <w:bookmarkStart w:id="38" w:name="_Toc7956936"/>
+      <w:bookmarkStart w:id="37" w:name="_Toc7956936"/>
       <w:r>
         <w:t>s</w:t>
       </w:r>
       <w:r>
         <w:t>tatic_assert</w:t>
       </w:r>
-      <w:bookmarkEnd w:id="38"/>
+      <w:bookmarkEnd w:id="37"/>
     </w:p>
     <w:p>
       <w:r>
@@ -18898,7 +18895,7 @@
         <w:pStyle w:val="Heading3"/>
         <w:bidi/>
       </w:pPr>
-      <w:bookmarkStart w:id="39" w:name="_Toc7956937"/>
+      <w:bookmarkStart w:id="38" w:name="_Toc7956937"/>
       <w:r>
         <w:t>noexcept</w:t>
       </w:r>
@@ -19039,24 +19036,24 @@
       <w:r>
         <w:t>Etc…</w:t>
       </w:r>
+      <w:bookmarkEnd w:id="38"/>
+    </w:p>
+    <w:p>
+      <w:pPr>
+        <w:pStyle w:val="Heading3"/>
+        <w:rPr>
+          <w:rtl/>
+        </w:rPr>
+      </w:pPr>
+      <w:bookmarkStart w:id="39" w:name="_Toc7956938"/>
+      <w:r>
+        <w:rPr>
+          <w:rFonts w:hint="cs"/>
+          <w:rtl/>
+        </w:rPr>
+        <w:t>בידוד הקוד מהקבצים שמפיק הקומפיילר</w:t>
+      </w:r>
       <w:bookmarkEnd w:id="39"/>
-    </w:p>
-    <w:p>
-      <w:pPr>
-        <w:pStyle w:val="Heading3"/>
-        <w:rPr>
-          <w:rtl/>
-        </w:rPr>
-      </w:pPr>
-      <w:bookmarkStart w:id="40" w:name="_Toc7956938"/>
-      <w:r>
-        <w:rPr>
-          <w:rFonts w:hint="cs"/>
-          <w:rtl/>
-        </w:rPr>
-        <w:t>בידוד הקוד מהקבצים שמפיק הקומפיילר</w:t>
-      </w:r>
-      <w:bookmarkEnd w:id="40"/>
     </w:p>
     <w:p>
       <w:pPr>
@@ -19272,7 +19269,7 @@
           <w:shd w:val="clear" w:color="auto" w:fill="FFFFFF"/>
         </w:rPr>
       </w:pPr>
-      <w:bookmarkStart w:id="41" w:name="_Toc7956939"/>
+      <w:bookmarkStart w:id="40" w:name="_Toc7956939"/>
       <w:r>
         <w:rPr>
           <w:rStyle w:val="Strong"/>
@@ -19283,7 +19280,7 @@
         </w:rPr>
         <w:t>Assertions</w:t>
       </w:r>
-      <w:bookmarkEnd w:id="41"/>
+      <w:bookmarkEnd w:id="40"/>
     </w:p>
     <w:p>
       <w:pPr>
@@ -19642,11 +19639,11 @@
       <w:pPr>
         <w:pStyle w:val="Heading3"/>
       </w:pPr>
-      <w:bookmarkStart w:id="42" w:name="_Toc7956940"/>
+      <w:bookmarkStart w:id="41" w:name="_Toc7956940"/>
       <w:r>
         <w:t>SEH exceptions</w:t>
       </w:r>
-      <w:bookmarkEnd w:id="42"/>
+      <w:bookmarkEnd w:id="41"/>
     </w:p>
     <w:p>
       <w:pPr>
@@ -19736,7 +19733,7 @@
       <w:pPr>
         <w:pStyle w:val="Heading3"/>
       </w:pPr>
-      <w:bookmarkStart w:id="43" w:name="_Toc7956941"/>
+      <w:bookmarkStart w:id="42" w:name="_Toc7956941"/>
       <w:r>
         <w:t xml:space="preserve">Emit </w:t>
       </w:r>
@@ -19746,7 +19743,7 @@
       <w:r>
         <w:t xml:space="preserve"> messages</w:t>
       </w:r>
-      <w:bookmarkEnd w:id="43"/>
+      <w:bookmarkEnd w:id="42"/>
     </w:p>
     <w:p>
       <w:pPr>
@@ -19898,11 +19895,11 @@
       <w:pPr>
         <w:pStyle w:val="Heading3"/>
       </w:pPr>
-      <w:bookmarkStart w:id="44" w:name="_Toc7956942"/>
+      <w:bookmarkStart w:id="43" w:name="_Toc7956942"/>
       <w:r>
         <w:t>Named Casts</w:t>
       </w:r>
-      <w:bookmarkEnd w:id="44"/>
+      <w:bookmarkEnd w:id="43"/>
     </w:p>
     <w:p>
       <w:pPr>
@@ -20006,7 +20003,7 @@
     <w:p>
       <w:pPr>
         <w:rPr>
-          <w:del w:id="45" w:author="Rafael" w:date="2017-01-13T12:08:00Z"/>
+          <w:del w:id="44" w:author="Rafael" w:date="2017-01-13T12:08:00Z"/>
           <w:u w:val="single"/>
           <w:rtl/>
         </w:rPr>
@@ -20250,7 +20247,7 @@
       <w:pPr>
         <w:jc w:val="center"/>
         <w:rPr>
-          <w:ins w:id="46" w:author="Rafael" w:date="2017-01-13T12:09:00Z"/>
+          <w:ins w:id="45" w:author="Rafael" w:date="2017-01-13T12:09:00Z"/>
           <w:rtl/>
         </w:rPr>
       </w:pPr>
@@ -20313,12 +20310,12 @@
       <w:pPr>
         <w:pStyle w:val="Heading3"/>
       </w:pPr>
-      <w:bookmarkStart w:id="47" w:name="_Toc7956943"/>
+      <w:bookmarkStart w:id="46" w:name="_Toc7956943"/>
       <w:r>
         <w:lastRenderedPageBreak/>
         <w:t>Time measuring in windows</w:t>
       </w:r>
-      <w:bookmarkEnd w:id="47"/>
+      <w:bookmarkEnd w:id="46"/>
     </w:p>
     <w:p>
       <w:pPr>
@@ -20397,11 +20394,11 @@
           <w:rtl/>
         </w:rPr>
       </w:pPr>
-      <w:bookmarkStart w:id="48" w:name="_Toc7956944"/>
+      <w:bookmarkStart w:id="47" w:name="_Toc7956944"/>
       <w:r>
         <w:t>MEMBER FUNCTION POINTER</w:t>
       </w:r>
-      <w:bookmarkEnd w:id="48"/>
+      <w:bookmarkEnd w:id="47"/>
     </w:p>
     <w:p>
       <w:pPr>
@@ -20532,419 +20529,421 @@
         </w:rPr>
         <w:br w:type="page"/>
       </w:r>
-      <w:bookmarkStart w:id="49" w:name="_Toc7956945"/>
+      <w:bookmarkStart w:id="48" w:name="_Toc7956945"/>
       <w:r>
         <w:lastRenderedPageBreak/>
         <w:t>Heap Corruptions: Heap Segments</w:t>
       </w:r>
+      <w:bookmarkEnd w:id="48"/>
+    </w:p>
+    <w:p>
+      <w:pPr>
+        <w:bidi w:val="0"/>
+      </w:pPr>
+      <w:r>
+        <w:t xml:space="preserve">Ref: </w:t>
+      </w:r>
+      <w:r>
+        <w:t>Advanced Windows Debugging - Part 1</w:t>
+      </w:r>
+    </w:p>
+    <w:p>
+      <w:r>
+        <w:t>heap block</w:t>
+      </w:r>
+    </w:p>
+    <w:p>
+      <w:r>
+        <w:t>heap_segment struct</w:t>
+      </w:r>
+    </w:p>
+    <w:p>
+      <w:r>
+        <w:t>dt command</w:t>
+      </w:r>
+    </w:p>
+    <w:p>
+      <w:pPr>
+        <w:rPr>
+          <w:rtl/>
+        </w:rPr>
+      </w:pPr>
+      <w:r>
+        <w:rPr>
+          <w:rFonts w:hint="eastAsia"/>
+          <w:rtl/>
+        </w:rPr>
+        <w:t>סגמנטים</w:t>
+      </w:r>
+      <w:r>
+        <w:rPr>
+          <w:rtl/>
+        </w:rPr>
+        <w:t xml:space="preserve"> </w:t>
+      </w:r>
+      <w:r>
+        <w:rPr>
+          <w:rFonts w:hint="eastAsia"/>
+          <w:rtl/>
+        </w:rPr>
+        <w:t>מכילים</w:t>
+      </w:r>
+      <w:r>
+        <w:rPr>
+          <w:rtl/>
+        </w:rPr>
+        <w:t xml:space="preserve"> </w:t>
+      </w:r>
+      <w:r>
+        <w:t>heap blcoks</w:t>
+      </w:r>
+      <w:r>
+        <w:rPr>
+          <w:rtl/>
+        </w:rPr>
+        <w:t xml:space="preserve"> </w:t>
+      </w:r>
+      <w:r>
+        <w:rPr>
+          <w:rFonts w:hint="eastAsia"/>
+          <w:rtl/>
+        </w:rPr>
+        <w:t>באשר</w:t>
+      </w:r>
+      <w:r>
+        <w:rPr>
+          <w:rtl/>
+        </w:rPr>
+        <w:t xml:space="preserve"> </w:t>
+      </w:r>
+      <w:r>
+        <w:rPr>
+          <w:rFonts w:hint="eastAsia"/>
+          <w:rtl/>
+        </w:rPr>
+        <w:t>אותם</w:t>
+      </w:r>
+      <w:r>
+        <w:rPr>
+          <w:rtl/>
+        </w:rPr>
+        <w:t xml:space="preserve"> </w:t>
+      </w:r>
+      <w:r>
+        <w:rPr>
+          <w:rFonts w:hint="eastAsia"/>
+          <w:rtl/>
+        </w:rPr>
+        <w:t>בלוקים</w:t>
+      </w:r>
+      <w:r>
+        <w:rPr>
+          <w:rtl/>
+        </w:rPr>
+        <w:t xml:space="preserve"> </w:t>
+      </w:r>
+      <w:r>
+        <w:rPr>
+          <w:rFonts w:hint="eastAsia"/>
+          <w:rtl/>
+        </w:rPr>
+        <w:t>הם</w:t>
+      </w:r>
+      <w:r>
+        <w:rPr>
+          <w:rtl/>
+        </w:rPr>
+        <w:t xml:space="preserve"> </w:t>
+      </w:r>
+      <w:r>
+        <w:rPr>
+          <w:rFonts w:hint="eastAsia"/>
+          <w:rtl/>
+        </w:rPr>
+        <w:t>המוחזרים</w:t>
+      </w:r>
+      <w:r>
+        <w:rPr>
+          <w:rtl/>
+        </w:rPr>
+        <w:t xml:space="preserve"> </w:t>
+      </w:r>
+      <w:r>
+        <w:rPr>
+          <w:rFonts w:hint="eastAsia"/>
+          <w:rtl/>
+        </w:rPr>
+        <w:t>למתכנת</w:t>
+      </w:r>
+      <w:r>
+        <w:rPr>
+          <w:rtl/>
+        </w:rPr>
+        <w:t xml:space="preserve"> </w:t>
+      </w:r>
+      <w:r>
+        <w:rPr>
+          <w:rFonts w:hint="eastAsia"/>
+          <w:rtl/>
+        </w:rPr>
+        <w:t>לפי</w:t>
+      </w:r>
+      <w:r>
+        <w:rPr>
+          <w:rtl/>
+        </w:rPr>
+        <w:t xml:space="preserve"> </w:t>
+      </w:r>
+      <w:r>
+        <w:rPr>
+          <w:rFonts w:hint="eastAsia"/>
+          <w:rtl/>
+        </w:rPr>
+        <w:t>בקשתו</w:t>
+      </w:r>
+      <w:r>
+        <w:rPr>
+          <w:rtl/>
+        </w:rPr>
+        <w:t xml:space="preserve">. </w:t>
+      </w:r>
+      <w:r>
+        <w:rPr>
+          <w:rFonts w:hint="eastAsia"/>
+          <w:rtl/>
+        </w:rPr>
+        <w:t>בלוקים</w:t>
+      </w:r>
+      <w:r>
+        <w:rPr>
+          <w:rtl/>
+        </w:rPr>
+        <w:t xml:space="preserve"> </w:t>
+      </w:r>
+      <w:r>
+        <w:rPr>
+          <w:rFonts w:hint="eastAsia"/>
+          <w:rtl/>
+        </w:rPr>
+        <w:t>אלה</w:t>
+      </w:r>
+      <w:r>
+        <w:rPr>
+          <w:rtl/>
+        </w:rPr>
+        <w:t xml:space="preserve"> </w:t>
+      </w:r>
+      <w:r>
+        <w:rPr>
+          <w:rFonts w:hint="eastAsia"/>
+          <w:rtl/>
+        </w:rPr>
+        <w:t>מרופדים</w:t>
+      </w:r>
+      <w:r>
+        <w:rPr>
+          <w:rtl/>
+        </w:rPr>
+        <w:t xml:space="preserve"> </w:t>
+      </w:r>
+      <w:r>
+        <w:rPr>
+          <w:rFonts w:hint="eastAsia"/>
+          <w:rtl/>
+        </w:rPr>
+        <w:t>בתחילה</w:t>
+      </w:r>
+      <w:r>
+        <w:rPr>
+          <w:rtl/>
+        </w:rPr>
+        <w:t xml:space="preserve"> </w:t>
+      </w:r>
+      <w:r>
+        <w:rPr>
+          <w:rFonts w:hint="eastAsia"/>
+          <w:rtl/>
+        </w:rPr>
+        <w:t>ובסוף</w:t>
+      </w:r>
+      <w:r>
+        <w:rPr>
+          <w:rtl/>
+        </w:rPr>
+        <w:t xml:space="preserve">, </w:t>
+      </w:r>
+      <w:r>
+        <w:rPr>
+          <w:rFonts w:hint="eastAsia"/>
+          <w:rtl/>
+        </w:rPr>
+        <w:t>ריפודים</w:t>
+      </w:r>
+      <w:r>
+        <w:rPr>
+          <w:rtl/>
+        </w:rPr>
+        <w:t xml:space="preserve"> </w:t>
+      </w:r>
+      <w:r>
+        <w:rPr>
+          <w:rFonts w:hint="eastAsia"/>
+          <w:rtl/>
+        </w:rPr>
+        <w:t>אלה</w:t>
+      </w:r>
+      <w:r>
+        <w:rPr>
+          <w:rtl/>
+        </w:rPr>
+        <w:t xml:space="preserve"> </w:t>
+      </w:r>
+      <w:r>
+        <w:rPr>
+          <w:rFonts w:hint="eastAsia"/>
+          <w:rtl/>
+        </w:rPr>
+        <w:t>עוזרים</w:t>
+      </w:r>
+      <w:r>
+        <w:rPr>
+          <w:rtl/>
+        </w:rPr>
+        <w:t xml:space="preserve"> </w:t>
+      </w:r>
+      <w:r>
+        <w:rPr>
+          <w:rFonts w:hint="eastAsia"/>
+          <w:rtl/>
+        </w:rPr>
+        <w:t>למנהל</w:t>
+      </w:r>
+      <w:r>
+        <w:rPr>
+          <w:rtl/>
+        </w:rPr>
+        <w:t xml:space="preserve"> </w:t>
+      </w:r>
+      <w:r>
+        <w:rPr>
+          <w:rFonts w:hint="eastAsia"/>
+          <w:rtl/>
+        </w:rPr>
+        <w:t>של</w:t>
+      </w:r>
+      <w:r>
+        <w:rPr>
+          <w:rtl/>
+        </w:rPr>
+        <w:t xml:space="preserve"> </w:t>
+      </w:r>
+      <w:r>
+        <w:rPr>
+          <w:rFonts w:hint="eastAsia"/>
+          <w:rtl/>
+        </w:rPr>
+        <w:t>ה</w:t>
+      </w:r>
+      <w:r>
+        <w:rPr>
+          <w:rtl/>
+        </w:rPr>
+        <w:t xml:space="preserve"> </w:t>
+      </w:r>
+      <w:r>
+        <w:t>heap</w:t>
+      </w:r>
+      <w:r>
+        <w:rPr>
+          <w:rtl/>
+        </w:rPr>
+        <w:t xml:space="preserve"> </w:t>
+      </w:r>
+      <w:r>
+        <w:rPr>
+          <w:rFonts w:hint="eastAsia"/>
+          <w:rtl/>
+        </w:rPr>
+        <w:t>בניהול</w:t>
+      </w:r>
+      <w:r>
+        <w:rPr>
+          <w:rtl/>
+        </w:rPr>
+        <w:t xml:space="preserve"> </w:t>
+      </w:r>
+      <w:r>
+        <w:rPr>
+          <w:rFonts w:hint="eastAsia"/>
+          <w:rtl/>
+        </w:rPr>
+        <w:t>הבלוקים</w:t>
+      </w:r>
+      <w:r>
+        <w:rPr>
+          <w:rtl/>
+        </w:rPr>
+        <w:t xml:space="preserve"> </w:t>
+      </w:r>
+      <w:r>
+        <w:rPr>
+          <w:rFonts w:hint="eastAsia"/>
+          <w:rtl/>
+        </w:rPr>
+        <w:t>ובגילוי</w:t>
+      </w:r>
+      <w:r>
+        <w:rPr>
+          <w:rtl/>
+        </w:rPr>
+        <w:t xml:space="preserve"> </w:t>
+      </w:r>
+      <w:r>
+        <w:rPr>
+          <w:rFonts w:hint="eastAsia"/>
+          <w:rtl/>
+        </w:rPr>
+        <w:t>גלישה</w:t>
+      </w:r>
+      <w:r>
+        <w:rPr>
+          <w:rtl/>
+        </w:rPr>
+        <w:t xml:space="preserve"> </w:t>
+      </w:r>
+      <w:r>
+        <w:rPr>
+          <w:rFonts w:hint="eastAsia"/>
+          <w:rtl/>
+        </w:rPr>
+        <w:t>מתחום</w:t>
+      </w:r>
+      <w:r>
+        <w:rPr>
+          <w:rtl/>
+        </w:rPr>
+        <w:t xml:space="preserve"> </w:t>
+      </w:r>
+      <w:r>
+        <w:rPr>
+          <w:rFonts w:hint="eastAsia"/>
+          <w:rtl/>
+        </w:rPr>
+        <w:t>הבלוק</w:t>
+      </w:r>
+      <w:r>
+        <w:rPr>
+          <w:rtl/>
+        </w:rPr>
+        <w:t>.</w:t>
+      </w:r>
+    </w:p>
+    <w:p>
+      <w:r>
+        <w:t>Low Fragmentation Heap</w:t>
+      </w:r>
+      <w:bookmarkStart w:id="49" w:name="_GoBack"/>
       <w:bookmarkEnd w:id="49"/>
-    </w:p>
-    <w:p>
-      <w:pPr>
-        <w:bidi w:val="0"/>
-      </w:pPr>
-      <w:r>
-        <w:t xml:space="preserve">Ref: </w:t>
-      </w:r>
-      <w:r>
-        <w:t>Advanced Windows Debugging - Part 1</w:t>
-      </w:r>
-    </w:p>
-    <w:p>
-      <w:r>
-        <w:t>heap block</w:t>
-      </w:r>
-    </w:p>
-    <w:p>
-      <w:r>
-        <w:t>heap_segment struct</w:t>
-      </w:r>
-    </w:p>
-    <w:p>
-      <w:r>
-        <w:t>dt command</w:t>
-      </w:r>
-    </w:p>
-    <w:p>
-      <w:pPr>
-        <w:rPr>
-          <w:rtl/>
-        </w:rPr>
-      </w:pPr>
-      <w:r>
-        <w:rPr>
-          <w:rFonts w:hint="eastAsia"/>
-          <w:rtl/>
-        </w:rPr>
-        <w:t>סגמנטים</w:t>
-      </w:r>
-      <w:r>
-        <w:rPr>
-          <w:rtl/>
-        </w:rPr>
-        <w:t xml:space="preserve"> </w:t>
-      </w:r>
-      <w:r>
-        <w:rPr>
-          <w:rFonts w:hint="eastAsia"/>
-          <w:rtl/>
-        </w:rPr>
-        <w:t>מכילים</w:t>
-      </w:r>
-      <w:r>
-        <w:rPr>
-          <w:rtl/>
-        </w:rPr>
-        <w:t xml:space="preserve"> </w:t>
-      </w:r>
-      <w:r>
-        <w:t>heap blcoks</w:t>
-      </w:r>
-      <w:r>
-        <w:rPr>
-          <w:rtl/>
-        </w:rPr>
-        <w:t xml:space="preserve"> </w:t>
-      </w:r>
-      <w:r>
-        <w:rPr>
-          <w:rFonts w:hint="eastAsia"/>
-          <w:rtl/>
-        </w:rPr>
-        <w:t>באשר</w:t>
-      </w:r>
-      <w:r>
-        <w:rPr>
-          <w:rtl/>
-        </w:rPr>
-        <w:t xml:space="preserve"> </w:t>
-      </w:r>
-      <w:r>
-        <w:rPr>
-          <w:rFonts w:hint="eastAsia"/>
-          <w:rtl/>
-        </w:rPr>
-        <w:t>אותם</w:t>
-      </w:r>
-      <w:r>
-        <w:rPr>
-          <w:rtl/>
-        </w:rPr>
-        <w:t xml:space="preserve"> </w:t>
-      </w:r>
-      <w:r>
-        <w:rPr>
-          <w:rFonts w:hint="eastAsia"/>
-          <w:rtl/>
-        </w:rPr>
-        <w:t>בלוקים</w:t>
-      </w:r>
-      <w:r>
-        <w:rPr>
-          <w:rtl/>
-        </w:rPr>
-        <w:t xml:space="preserve"> </w:t>
-      </w:r>
-      <w:r>
-        <w:rPr>
-          <w:rFonts w:hint="eastAsia"/>
-          <w:rtl/>
-        </w:rPr>
-        <w:t>הם</w:t>
-      </w:r>
-      <w:r>
-        <w:rPr>
-          <w:rtl/>
-        </w:rPr>
-        <w:t xml:space="preserve"> </w:t>
-      </w:r>
-      <w:r>
-        <w:rPr>
-          <w:rFonts w:hint="eastAsia"/>
-          <w:rtl/>
-        </w:rPr>
-        <w:t>המוחזרים</w:t>
-      </w:r>
-      <w:r>
-        <w:rPr>
-          <w:rtl/>
-        </w:rPr>
-        <w:t xml:space="preserve"> </w:t>
-      </w:r>
-      <w:r>
-        <w:rPr>
-          <w:rFonts w:hint="eastAsia"/>
-          <w:rtl/>
-        </w:rPr>
-        <w:t>למתכנת</w:t>
-      </w:r>
-      <w:r>
-        <w:rPr>
-          <w:rtl/>
-        </w:rPr>
-        <w:t xml:space="preserve"> </w:t>
-      </w:r>
-      <w:r>
-        <w:rPr>
-          <w:rFonts w:hint="eastAsia"/>
-          <w:rtl/>
-        </w:rPr>
-        <w:t>לפי</w:t>
-      </w:r>
-      <w:r>
-        <w:rPr>
-          <w:rtl/>
-        </w:rPr>
-        <w:t xml:space="preserve"> </w:t>
-      </w:r>
-      <w:r>
-        <w:rPr>
-          <w:rFonts w:hint="eastAsia"/>
-          <w:rtl/>
-        </w:rPr>
-        <w:t>בקשתו</w:t>
-      </w:r>
-      <w:r>
-        <w:rPr>
-          <w:rtl/>
-        </w:rPr>
-        <w:t xml:space="preserve">. </w:t>
-      </w:r>
-      <w:r>
-        <w:rPr>
-          <w:rFonts w:hint="eastAsia"/>
-          <w:rtl/>
-        </w:rPr>
-        <w:t>בלוקים</w:t>
-      </w:r>
-      <w:r>
-        <w:rPr>
-          <w:rtl/>
-        </w:rPr>
-        <w:t xml:space="preserve"> </w:t>
-      </w:r>
-      <w:r>
-        <w:rPr>
-          <w:rFonts w:hint="eastAsia"/>
-          <w:rtl/>
-        </w:rPr>
-        <w:t>אלה</w:t>
-      </w:r>
-      <w:r>
-        <w:rPr>
-          <w:rtl/>
-        </w:rPr>
-        <w:t xml:space="preserve"> </w:t>
-      </w:r>
-      <w:r>
-        <w:rPr>
-          <w:rFonts w:hint="eastAsia"/>
-          <w:rtl/>
-        </w:rPr>
-        <w:t>מרופדים</w:t>
-      </w:r>
-      <w:r>
-        <w:rPr>
-          <w:rtl/>
-        </w:rPr>
-        <w:t xml:space="preserve"> </w:t>
-      </w:r>
-      <w:r>
-        <w:rPr>
-          <w:rFonts w:hint="eastAsia"/>
-          <w:rtl/>
-        </w:rPr>
-        <w:t>בתחילה</w:t>
-      </w:r>
-      <w:r>
-        <w:rPr>
-          <w:rtl/>
-        </w:rPr>
-        <w:t xml:space="preserve"> </w:t>
-      </w:r>
-      <w:r>
-        <w:rPr>
-          <w:rFonts w:hint="eastAsia"/>
-          <w:rtl/>
-        </w:rPr>
-        <w:t>ובסוף</w:t>
-      </w:r>
-      <w:r>
-        <w:rPr>
-          <w:rtl/>
-        </w:rPr>
-        <w:t xml:space="preserve">, </w:t>
-      </w:r>
-      <w:r>
-        <w:rPr>
-          <w:rFonts w:hint="eastAsia"/>
-          <w:rtl/>
-        </w:rPr>
-        <w:t>ריפודים</w:t>
-      </w:r>
-      <w:r>
-        <w:rPr>
-          <w:rtl/>
-        </w:rPr>
-        <w:t xml:space="preserve"> </w:t>
-      </w:r>
-      <w:r>
-        <w:rPr>
-          <w:rFonts w:hint="eastAsia"/>
-          <w:rtl/>
-        </w:rPr>
-        <w:t>אלה</w:t>
-      </w:r>
-      <w:r>
-        <w:rPr>
-          <w:rtl/>
-        </w:rPr>
-        <w:t xml:space="preserve"> </w:t>
-      </w:r>
-      <w:r>
-        <w:rPr>
-          <w:rFonts w:hint="eastAsia"/>
-          <w:rtl/>
-        </w:rPr>
-        <w:t>עוזרים</w:t>
-      </w:r>
-      <w:r>
-        <w:rPr>
-          <w:rtl/>
-        </w:rPr>
-        <w:t xml:space="preserve"> </w:t>
-      </w:r>
-      <w:r>
-        <w:rPr>
-          <w:rFonts w:hint="eastAsia"/>
-          <w:rtl/>
-        </w:rPr>
-        <w:t>למנהל</w:t>
-      </w:r>
-      <w:r>
-        <w:rPr>
-          <w:rtl/>
-        </w:rPr>
-        <w:t xml:space="preserve"> </w:t>
-      </w:r>
-      <w:r>
-        <w:rPr>
-          <w:rFonts w:hint="eastAsia"/>
-          <w:rtl/>
-        </w:rPr>
-        <w:t>של</w:t>
-      </w:r>
-      <w:r>
-        <w:rPr>
-          <w:rtl/>
-        </w:rPr>
-        <w:t xml:space="preserve"> </w:t>
-      </w:r>
-      <w:r>
-        <w:rPr>
-          <w:rFonts w:hint="eastAsia"/>
-          <w:rtl/>
-        </w:rPr>
-        <w:t>ה</w:t>
-      </w:r>
-      <w:r>
-        <w:rPr>
-          <w:rtl/>
-        </w:rPr>
-        <w:t xml:space="preserve"> </w:t>
-      </w:r>
-      <w:r>
-        <w:t>heap</w:t>
-      </w:r>
-      <w:r>
-        <w:rPr>
-          <w:rtl/>
-        </w:rPr>
-        <w:t xml:space="preserve"> </w:t>
-      </w:r>
-      <w:r>
-        <w:rPr>
-          <w:rFonts w:hint="eastAsia"/>
-          <w:rtl/>
-        </w:rPr>
-        <w:t>בניהול</w:t>
-      </w:r>
-      <w:r>
-        <w:rPr>
-          <w:rtl/>
-        </w:rPr>
-        <w:t xml:space="preserve"> </w:t>
-      </w:r>
-      <w:r>
-        <w:rPr>
-          <w:rFonts w:hint="eastAsia"/>
-          <w:rtl/>
-        </w:rPr>
-        <w:t>הבלוקים</w:t>
-      </w:r>
-      <w:r>
-        <w:rPr>
-          <w:rtl/>
-        </w:rPr>
-        <w:t xml:space="preserve"> </w:t>
-      </w:r>
-      <w:r>
-        <w:rPr>
-          <w:rFonts w:hint="eastAsia"/>
-          <w:rtl/>
-        </w:rPr>
-        <w:t>ובגילוי</w:t>
-      </w:r>
-      <w:r>
-        <w:rPr>
-          <w:rtl/>
-        </w:rPr>
-        <w:t xml:space="preserve"> </w:t>
-      </w:r>
-      <w:r>
-        <w:rPr>
-          <w:rFonts w:hint="eastAsia"/>
-          <w:rtl/>
-        </w:rPr>
-        <w:t>גלישה</w:t>
-      </w:r>
-      <w:r>
-        <w:rPr>
-          <w:rtl/>
-        </w:rPr>
-        <w:t xml:space="preserve"> </w:t>
-      </w:r>
-      <w:r>
-        <w:rPr>
-          <w:rFonts w:hint="eastAsia"/>
-          <w:rtl/>
-        </w:rPr>
-        <w:t>מתחום</w:t>
-      </w:r>
-      <w:r>
-        <w:rPr>
-          <w:rtl/>
-        </w:rPr>
-        <w:t xml:space="preserve"> </w:t>
-      </w:r>
-      <w:r>
-        <w:rPr>
-          <w:rFonts w:hint="eastAsia"/>
-          <w:rtl/>
-        </w:rPr>
-        <w:t>הבלוק</w:t>
-      </w:r>
-      <w:r>
-        <w:rPr>
-          <w:rtl/>
-        </w:rPr>
-        <w:t>.</w:t>
-      </w:r>
-    </w:p>
-    <w:p>
-      <w:r>
-        <w:t>Low Fragmentation Heap</w:t>
-      </w:r>
     </w:p>
     <w:p>
       <w:pPr>
@@ -21721,14 +21720,6 @@
     </w:p>
     <w:p>
       <w:pPr>
-        <w:rPr>
-          <w:rtl/>
-        </w:rPr>
-      </w:pPr>
-    </w:p>
-    <w:p/>
-    <w:p>
-      <w:pPr>
         <w:pStyle w:val="Heading2"/>
         <w:bidi w:val="0"/>
       </w:pPr>
@@ -21951,7 +21942,6 @@
         <w:rPr>
           <w:rFonts w:ascii="Consolas" w:hAnsi="Consolas"/>
         </w:rPr>
-        <w:lastRenderedPageBreak/>
         <w:t xml:space="preserve">auto cp3 = make_unique&lt;Res&gt;(19); // ptr to </w:t>
       </w:r>
       <w:r>
@@ -22192,6 +22182,13 @@
           <w:rFonts w:hint="cs"/>
           <w:rtl/>
         </w:rPr>
+        <w:t xml:space="preserve">המונה אשר מחזיק את מספר המופעים של המצביע נמצא מחוץ לאובייקט עצמו. </w:t>
+      </w:r>
+      <w:r>
+        <w:rPr>
+          <w:rFonts w:hint="cs"/>
+          <w:rtl/>
+        </w:rPr>
         <w:t xml:space="preserve">בניגוד ל </w:t>
       </w:r>
       <w:r>
@@ -22278,155 +22275,187 @@
     </w:p>
     <w:p>
       <w:pPr>
-        <w:rPr>
-          <w:rtl/>
-        </w:rPr>
-      </w:pPr>
-      <w:r>
-        <w:rPr>
-          <w:rFonts w:hint="cs"/>
-          <w:rtl/>
-        </w:rPr>
-        <w:t xml:space="preserve">יש ל </w:t>
-      </w:r>
-      <w:r>
-        <w:t>shared_ptr</w:t>
-      </w:r>
-      <w:r>
-        <w:rPr>
-          <w:rFonts w:hint="cs"/>
-          <w:rtl/>
-        </w:rPr>
-        <w:t xml:space="preserve"> </w:t>
-      </w:r>
-      <w:r>
-        <w:t>move-ctor</w:t>
-      </w:r>
-      <w:r>
-        <w:rPr>
-          <w:rFonts w:hint="cs"/>
-          <w:rtl/>
-        </w:rPr>
-        <w:t xml:space="preserve">, וזה כמובן נותן יעילות במקום שהגדלת ה </w:t>
-      </w:r>
-      <w:r>
-        <w:t xml:space="preserve">ref-count </w:t>
-      </w:r>
-      <w:r>
-        <w:rPr>
-          <w:rFonts w:hint="cs"/>
-          <w:rtl/>
-        </w:rPr>
-        <w:t xml:space="preserve"> היא זמנית ואין בה צורך אמיתי. אמנם אם יש קונטיינר שלא מספק התיחסות ל </w:t>
-      </w:r>
-      <w:r>
-        <w:t>move-ctor</w:t>
-      </w:r>
-      <w:r>
-        <w:rPr>
-          <w:rFonts w:hint="cs"/>
-          <w:rtl/>
-        </w:rPr>
-        <w:t xml:space="preserve"> אז אין אפשרות אחרת אלא להשתמש ב </w:t>
-      </w:r>
-      <w:r>
-        <w:t>copy-ctor</w:t>
-      </w:r>
-      <w:r>
-        <w:rPr>
-          <w:rFonts w:hint="cs"/>
-          <w:rtl/>
-        </w:rPr>
-        <w:t xml:space="preserve"> (אגב, קונטיינר כזה לא יצלח לשימוש עם </w:t>
-      </w:r>
-      <w:r>
-        <w:t>unique_ptr</w:t>
-      </w:r>
-      <w:r>
-        <w:rPr>
-          <w:rFonts w:hint="cs"/>
-          <w:rtl/>
-        </w:rPr>
-        <w:t xml:space="preserve"> ורק </w:t>
-      </w:r>
-      <w:r>
-        <w:t xml:space="preserve">shared </w:t>
-      </w:r>
-      <w:r>
-        <w:rPr>
-          <w:rFonts w:hint="cs"/>
-          <w:rtl/>
-        </w:rPr>
-        <w:t xml:space="preserve"> יתאים)</w:t>
-      </w:r>
-    </w:p>
-    <w:p>
-      <w:pPr>
-        <w:bidi w:val="0"/>
-      </w:pPr>
-      <w:r>
-        <w:t>auto sp = shared_ptr&lt;int&gt;{}; // null pointer. doesn’t has an object</w:t>
-      </w:r>
-    </w:p>
-    <w:p>
-      <w:pPr>
-        <w:bidi w:val="0"/>
-      </w:pPr>
-      <w:r>
-        <w:t>sp. reset(new int {123}); // ok, sp now has meaning</w:t>
-      </w:r>
-    </w:p>
-    <w:p>
-      <w:pPr>
-        <w:bidi w:val="0"/>
-      </w:pPr>
-      <w:r>
-        <w:t>auto sp = shared_ptr&lt;int&gt;{new int(10)}; // another way to init.</w:t>
-      </w:r>
-    </w:p>
-    <w:p>
-      <w:pPr>
-        <w:bidi w:val="0"/>
-      </w:pPr>
-      <w:r>
-        <w:t xml:space="preserve">auto sp = make_shared&lt;int&gt;{new int(10)}; // preferred way to init/ </w:t>
-      </w:r>
-    </w:p>
-    <w:p>
-      <w:pPr>
-        <w:bidi w:val="0"/>
-      </w:pPr>
-      <w:r>
-        <w:t>auto sp = make_shared&lt;int&gt;(10); // short way</w:t>
-      </w:r>
-    </w:p>
-    <w:p>
-      <w:pPr>
-        <w:bidi w:val="0"/>
-      </w:pPr>
-      <w:r>
-        <w:t>sp.use_count();</w:t>
-      </w:r>
-    </w:p>
-    <w:p>
-      <w:pPr>
-        <w:bidi w:val="0"/>
-      </w:pPr>
-      <w:r>
-        <w:t>assert(sp); // use boolean operator</w:t>
-      </w:r>
-    </w:p>
-    <w:p>
-      <w:pPr>
-        <w:rPr>
-          <w:rtl/>
-        </w:rPr>
-      </w:pPr>
-      <w:r>
-        <w:rPr>
-          <w:rtl/>
-        </w:rPr>
-        <w:t xml:space="preserve">  </w:t>
+        <w:pStyle w:val="CodeStyle"/>
+      </w:pPr>
+      <w:r>
+        <w:t>class Class1{</w:t>
+      </w:r>
+    </w:p>
+    <w:p>
+      <w:pPr>
+        <w:pStyle w:val="CodeStyle"/>
+      </w:pPr>
+      <w:r>
+        <w:t>public:</w:t>
+      </w:r>
+    </w:p>
+    <w:p>
+      <w:pPr>
+        <w:pStyle w:val="CodeStyle"/>
+      </w:pPr>
+      <w:r>
+        <w:tab/>
+        <w:t>Class1(int a1, int a2)</w:t>
+      </w:r>
+    </w:p>
+    <w:p>
+      <w:pPr>
+        <w:pStyle w:val="CodeStyle"/>
+        <w:ind w:firstLine="720"/>
+      </w:pPr>
+      <w:r>
+        <w:t>{.. }</w:t>
+      </w:r>
+    </w:p>
+    <w:p>
+      <w:pPr>
+        <w:pStyle w:val="CodeStyle"/>
+      </w:pPr>
+      <w:r>
+        <w:t>}</w:t>
+      </w:r>
+    </w:p>
+    <w:p>
+      <w:pPr>
+        <w:pStyle w:val="CodeStyle"/>
+        <w:rPr>
+          <w:rtl/>
+        </w:rPr>
+      </w:pPr>
+    </w:p>
+    <w:p>
+      <w:pPr>
+        <w:pStyle w:val="CodeStyle"/>
+      </w:pPr>
+      <w:r>
+        <w:t>Class1 * c1 = new Class1( 10, 11);</w:t>
+      </w:r>
+    </w:p>
+    <w:p>
+      <w:pPr>
+        <w:pStyle w:val="CodeStyle"/>
+      </w:pPr>
+      <w:r>
+        <w:t>shared_ptr&lt;Class1&gt; c2 = make_shared&lt;Class1&gt;( 10, 11);</w:t>
+      </w:r>
+    </w:p>
+    <w:p>
+      <w:pPr>
+        <w:pStyle w:val="CodeStyle"/>
+        <w:bidi/>
+        <w:rPr>
+          <w:rtl/>
+        </w:rPr>
+      </w:pPr>
+      <w:r>
+        <w:rPr>
+          <w:rFonts w:hint="cs"/>
+          <w:rtl/>
+        </w:rPr>
+        <w:t xml:space="preserve">האובייקט </w:t>
+      </w:r>
+      <w:r>
+        <w:t>c2</w:t>
+      </w:r>
+      <w:r>
+        <w:rPr>
+          <w:rFonts w:hint="cs"/>
+          <w:rtl/>
+        </w:rPr>
+        <w:t xml:space="preserve"> הינו פרוקסי. כלומר הוא חושף את אותן מתודות ש </w:t>
+      </w:r>
+      <w:r>
+        <w:t>c1</w:t>
+      </w:r>
+      <w:r>
+        <w:rPr>
+          <w:rFonts w:hint="cs"/>
+          <w:rtl/>
+        </w:rPr>
+        <w:t xml:space="preserve"> חושף, ויש לו בנוסף את המתודות הקשורות לכך שהוא </w:t>
+      </w:r>
+      <w:r>
+        <w:t>shaerd_ptr</w:t>
+      </w:r>
+      <w:r>
+        <w:rPr>
+          <w:rFonts w:hint="cs"/>
+          <w:rtl/>
+        </w:rPr>
+        <w:t>.</w:t>
+      </w:r>
+    </w:p>
+    <w:p>
+      <w:pPr>
+        <w:pStyle w:val="CodeStyle"/>
+        <w:bidi/>
+        <w:rPr>
+          <w:rtl/>
+        </w:rPr>
+      </w:pPr>
+      <w:r>
+        <w:rPr>
+          <w:rFonts w:hint="cs"/>
+          <w:rtl/>
+        </w:rPr>
+        <w:t xml:space="preserve">כך למשל, אם </w:t>
+      </w:r>
+      <w:r>
+        <w:t>*c1</w:t>
+      </w:r>
+      <w:r>
+        <w:rPr>
+          <w:rFonts w:hint="cs"/>
+          <w:rtl/>
+        </w:rPr>
+        <w:t xml:space="preserve"> מחזיר את האובייקט המוצבע, כך גם </w:t>
+      </w:r>
+      <w:r>
+        <w:t>*c2</w:t>
+      </w:r>
+      <w:r>
+        <w:rPr>
+          <w:rFonts w:hint="cs"/>
+          <w:rtl/>
+        </w:rPr>
+        <w:t>.</w:t>
+      </w:r>
+    </w:p>
+    <w:p>
+      <w:pPr>
+        <w:pStyle w:val="CodeStyle"/>
+        <w:bidi/>
+        <w:rPr>
+          <w:rFonts w:hint="cs"/>
+          <w:rtl/>
+        </w:rPr>
+      </w:pPr>
+      <w:r>
+        <w:rPr>
+          <w:rFonts w:hint="cs"/>
+          <w:rtl/>
+        </w:rPr>
+        <w:t xml:space="preserve">אם </w:t>
+      </w:r>
+      <w:r>
+        <w:t>c1-&gt;GetName()</w:t>
+      </w:r>
+      <w:r>
+        <w:rPr>
+          <w:rFonts w:hint="cs"/>
+          <w:rtl/>
+        </w:rPr>
+        <w:t xml:space="preserve"> חוקי אז גם </w:t>
+      </w:r>
+      <w:r>
+        <w:t>c2-&gt;GetName()</w:t>
+      </w:r>
+      <w:r>
+        <w:rPr>
+          <w:rFonts w:hint="cs"/>
+          <w:rtl/>
+        </w:rPr>
+        <w:t xml:space="preserve"> קיים וחוקי.</w:t>
       </w:r>
     </w:p>
     <w:p>
@@ -25039,7 +25068,7 @@
       <w:rPr>
         <w:noProof/>
       </w:rPr>
-      <w:t>- 11 -</w:t>
+      <w:t>- 35 -</w:t>
     </w:r>
     <w:r>
       <w:fldChar w:fldCharType="end"/>
@@ -25052,7 +25081,7 @@
         <w:rPr>
           <w:noProof/>
         </w:rPr>
-        <w:t>COPY C-TOR &amp; REF TYPES</w:t>
+        <w:t>Smart Pointers</w:t>
       </w:r>
     </w:fldSimple>
   </w:p>
@@ -27614,7 +27643,7 @@
 </file>
 
 <file path=customXml/itemProps1.xml><?xml version="1.0" encoding="utf-8"?>
-<ds:datastoreItem xmlns:ds="http://schemas.openxmlformats.org/officeDocument/2006/customXml" ds:itemID="{94281D9C-B45F-4AA0-833D-3EC525459536}">
+<ds:datastoreItem xmlns:ds="http://schemas.openxmlformats.org/officeDocument/2006/customXml" ds:itemID="{9A728B55-FEA7-4511-9207-5ECBF283CE66}">
   <ds:schemaRefs>
     <ds:schemaRef ds:uri="http://schemas.openxmlformats.org/officeDocument/2006/bibliography"/>
   </ds:schemaRefs>

--- a/NewCpp/New CPP 2.docx
+++ b/NewCpp/New CPP 2.docx
@@ -59,14 +59,14 @@
           <w:noProof/>
           <w:rtl/>
         </w:rPr>
-        <w:t>‏יום רביעי</w:t>
+        <w:t>‏יום שלישי</w:t>
       </w:r>
       <w:r>
         <w:rPr>
           <w:noProof/>
           <w:rtl/>
         </w:rPr>
-        <w:t xml:space="preserve"> 13 </w:t>
+        <w:t xml:space="preserve"> 19 </w:t>
       </w:r>
       <w:r>
         <w:rPr>
@@ -139,7 +139,7 @@
           <w:noProof/>
           <w:rtl/>
         </w:rPr>
-        <w:t>09:09:00</w:t>
+        <w:t>15:08:00</w:t>
       </w:r>
       <w:r>
         <w:rPr>
@@ -866,21 +866,7 @@
                 <w:rStyle w:val="Hyperlink"/>
                 <w:noProof/>
               </w:rPr>
-              <w:t>Expl</w:t>
-            </w:r>
-            <w:r>
-              <w:rPr>
-                <w:rStyle w:val="Hyperlink"/>
-                <w:noProof/>
-              </w:rPr>
-              <w:t>i</w:t>
-            </w:r>
-            <w:r>
-              <w:rPr>
-                <w:rStyle w:val="Hyperlink"/>
-                <w:noProof/>
-              </w:rPr>
-              <w:t>cit ctor</w:t>
+              <w:t>Explicit ctor</w:t>
             </w:r>
             <w:r>
               <w:rPr>
@@ -1209,14 +1195,7 @@
                 <w:noProof/>
                 <w:webHidden/>
               </w:rPr>
-              <w:t>1</w:t>
-            </w:r>
-            <w:r>
-              <w:rPr>
-                <w:noProof/>
-                <w:webHidden/>
-              </w:rPr>
-              <w:t>0</w:t>
+              <w:t>10</w:t>
             </w:r>
             <w:r>
               <w:rPr>
@@ -2617,21 +2596,7 @@
                 <w:rStyle w:val="Hyperlink"/>
                 <w:noProof/>
               </w:rPr>
-              <w:t>auto, d</w:t>
-            </w:r>
-            <w:r>
-              <w:rPr>
-                <w:rStyle w:val="Hyperlink"/>
-                <w:noProof/>
-              </w:rPr>
-              <w:t>e</w:t>
-            </w:r>
-            <w:r>
-              <w:rPr>
-                <w:rStyle w:val="Hyperlink"/>
-                <w:noProof/>
-              </w:rPr>
-              <w:t>cltype</w:t>
+              <w:t>auto, decltype</w:t>
             </w:r>
             <w:r>
               <w:rPr>
@@ -10814,7 +10779,6 @@
     <w:p>
       <w:pPr>
         <w:rPr>
-          <w:rFonts w:hint="cs"/>
           <w:rtl/>
         </w:rPr>
       </w:pPr>
@@ -11299,7 +11263,6 @@
     <w:p>
       <w:pPr>
         <w:rPr>
-          <w:rFonts w:hint="cs"/>
           <w:rtl/>
         </w:rPr>
       </w:pPr>
@@ -11555,7 +11518,6 @@
     <w:p>
       <w:pPr>
         <w:rPr>
-          <w:rFonts w:hint="cs"/>
           <w:rtl/>
         </w:rPr>
       </w:pPr>
@@ -12994,7 +12956,6 @@
     <w:p>
       <w:pPr>
         <w:rPr>
-          <w:rFonts w:hint="cs"/>
           <w:rtl/>
         </w:rPr>
       </w:pPr>
@@ -15496,7 +15457,6 @@
     <w:p>
       <w:pPr>
         <w:rPr>
-          <w:rFonts w:hint="cs"/>
           <w:highlight w:val="white"/>
           <w:rtl/>
         </w:rPr>
@@ -16277,8 +16237,6 @@
         </w:rPr>
         <w:t>{</w:t>
       </w:r>
-      <w:bookmarkStart w:id="22" w:name="_GoBack"/>
-      <w:bookmarkEnd w:id="22"/>
     </w:p>
     <w:p>
       <w:pPr>
@@ -16554,21 +16512,21 @@
         <w:pStyle w:val="Heading2"/>
         <w:bidi w:val="0"/>
       </w:pPr>
-      <w:bookmarkStart w:id="23" w:name="_Toc7956921"/>
+      <w:bookmarkStart w:id="22" w:name="_Toc7956921"/>
       <w:r>
         <w:t>Containters</w:t>
       </w:r>
+      <w:bookmarkEnd w:id="22"/>
+    </w:p>
+    <w:p>
+      <w:pPr>
+        <w:pStyle w:val="Heading3"/>
+      </w:pPr>
+      <w:bookmarkStart w:id="23" w:name="_Toc7956922"/>
+      <w:r>
+        <w:t>Standard containters</w:t>
+      </w:r>
       <w:bookmarkEnd w:id="23"/>
-    </w:p>
-    <w:p>
-      <w:pPr>
-        <w:pStyle w:val="Heading3"/>
-      </w:pPr>
-      <w:bookmarkStart w:id="24" w:name="_Toc7956922"/>
-      <w:r>
-        <w:t>Standard containters</w:t>
-      </w:r>
-      <w:bookmarkEnd w:id="24"/>
     </w:p>
     <w:p>
       <w:pPr>
@@ -16634,11 +16592,11 @@
       <w:pPr>
         <w:pStyle w:val="Heading3"/>
       </w:pPr>
-      <w:bookmarkStart w:id="25" w:name="_Toc7956923"/>
+      <w:bookmarkStart w:id="24" w:name="_Toc7956923"/>
       <w:r>
         <w:t>vector</w:t>
       </w:r>
-      <w:bookmarkEnd w:id="25"/>
+      <w:bookmarkEnd w:id="24"/>
     </w:p>
     <w:p>
       <w:pPr>
@@ -17122,11 +17080,11 @@
       <w:pPr>
         <w:pStyle w:val="Heading3"/>
       </w:pPr>
-      <w:bookmarkStart w:id="26" w:name="_Toc7956924"/>
+      <w:bookmarkStart w:id="25" w:name="_Toc7956924"/>
       <w:r>
         <w:t>List</w:t>
       </w:r>
-      <w:bookmarkEnd w:id="26"/>
+      <w:bookmarkEnd w:id="25"/>
     </w:p>
     <w:p>
       <w:pPr>
@@ -17305,7 +17263,7 @@
           <w:highlight w:val="white"/>
         </w:rPr>
       </w:pPr>
-      <w:bookmarkStart w:id="27" w:name="_Toc7956925"/>
+      <w:bookmarkStart w:id="26" w:name="_Toc7956925"/>
       <w:r>
         <w:rPr>
           <w:highlight w:val="white"/>
@@ -17319,7 +17277,7 @@
         </w:rPr>
         <w:t>ap</w:t>
       </w:r>
-      <w:bookmarkEnd w:id="27"/>
+      <w:bookmarkEnd w:id="26"/>
     </w:p>
     <w:p>
       <w:pPr>
@@ -17388,7 +17346,7 @@
       <w:pPr>
         <w:pStyle w:val="Heading3"/>
       </w:pPr>
-      <w:bookmarkStart w:id="28" w:name="_Toc7956926"/>
+      <w:bookmarkStart w:id="27" w:name="_Toc7956926"/>
       <w:r>
         <w:lastRenderedPageBreak/>
         <w:t xml:space="preserve">Range based </w:t>
@@ -17396,7 +17354,7 @@
       <w:r>
         <w:t>`for`</w:t>
       </w:r>
-      <w:bookmarkEnd w:id="28"/>
+      <w:bookmarkEnd w:id="27"/>
     </w:p>
     <w:p>
       <w:pPr>
@@ -18097,14 +18055,14 @@
       <w:pPr>
         <w:pStyle w:val="Heading3"/>
       </w:pPr>
-      <w:bookmarkStart w:id="29" w:name="_Toc7956927"/>
+      <w:bookmarkStart w:id="28" w:name="_Toc7956927"/>
       <w:r>
         <w:t>Headers</w:t>
       </w:r>
       <w:r>
         <w:t xml:space="preserve"> you should know</w:t>
       </w:r>
-      <w:bookmarkEnd w:id="29"/>
+      <w:bookmarkEnd w:id="28"/>
     </w:p>
     <w:p>
       <w:pPr>
@@ -18155,7 +18113,7 @@
       <w:pPr>
         <w:pStyle w:val="Heading3"/>
       </w:pPr>
-      <w:bookmarkStart w:id="30" w:name="_Toc7956928"/>
+      <w:bookmarkStart w:id="29" w:name="_Toc7956928"/>
       <w:r>
         <w:t>count; count_if; for( iterator);</w:t>
       </w:r>
@@ -18165,7 +18123,7 @@
       <w:r>
         <w:t>all_of; any_of; none_of</w:t>
       </w:r>
-      <w:bookmarkEnd w:id="30"/>
+      <w:bookmarkEnd w:id="29"/>
     </w:p>
     <w:p>
       <w:pPr>
@@ -19115,11 +19073,11 @@
       <w:pPr>
         <w:pStyle w:val="Heading3"/>
       </w:pPr>
-      <w:bookmarkStart w:id="31" w:name="_Toc7956929"/>
+      <w:bookmarkStart w:id="30" w:name="_Toc7956929"/>
       <w:r>
         <w:t>find, find_if</w:t>
       </w:r>
-      <w:bookmarkEnd w:id="31"/>
+      <w:bookmarkEnd w:id="30"/>
     </w:p>
     <w:p>
       <w:pPr>
@@ -19622,11 +19580,11 @@
       <w:pPr>
         <w:pStyle w:val="Heading3"/>
       </w:pPr>
-      <w:bookmarkStart w:id="32" w:name="_Toc7956930"/>
+      <w:bookmarkStart w:id="31" w:name="_Toc7956930"/>
       <w:r>
         <w:t>sort</w:t>
       </w:r>
-      <w:bookmarkEnd w:id="32"/>
+      <w:bookmarkEnd w:id="31"/>
     </w:p>
     <w:p>
       <w:pPr>
@@ -20492,26 +20450,26 @@
         <w:pStyle w:val="Heading2"/>
         <w:bidi w:val="0"/>
       </w:pPr>
-      <w:bookmarkStart w:id="33" w:name="_Toc7956931"/>
+      <w:bookmarkStart w:id="32" w:name="_Toc7956931"/>
       <w:r>
         <w:t>C++11 Language Features</w:t>
       </w:r>
+      <w:bookmarkEnd w:id="32"/>
+    </w:p>
+    <w:p>
+      <w:r>
+        <w:t>PS- Alex Korban</w:t>
+      </w:r>
+    </w:p>
+    <w:p>
+      <w:pPr>
+        <w:pStyle w:val="Heading3"/>
+      </w:pPr>
+      <w:bookmarkStart w:id="33" w:name="_Toc7956932"/>
+      <w:r>
+        <w:t>auto, decltype</w:t>
+      </w:r>
       <w:bookmarkEnd w:id="33"/>
-    </w:p>
-    <w:p>
-      <w:r>
-        <w:t>PS- Alex Korban</w:t>
-      </w:r>
-    </w:p>
-    <w:p>
-      <w:pPr>
-        <w:pStyle w:val="Heading3"/>
-      </w:pPr>
-      <w:bookmarkStart w:id="34" w:name="_Toc7956932"/>
-      <w:r>
-        <w:t>auto, decltype</w:t>
-      </w:r>
-      <w:bookmarkEnd w:id="34"/>
     </w:p>
     <w:p>
       <w:pPr>
@@ -21043,7 +21001,7 @@
       <w:pPr>
         <w:pStyle w:val="Heading3"/>
       </w:pPr>
-      <w:bookmarkStart w:id="35" w:name="_Toc7956933"/>
+      <w:bookmarkStart w:id="34" w:name="_Toc7956933"/>
       <w:r>
         <w:t>`c</w:t>
       </w:r>
@@ -21062,133 +21020,133 @@
       <w:r>
         <w:t xml:space="preserve"> or after</w:t>
       </w:r>
+      <w:bookmarkEnd w:id="34"/>
+    </w:p>
+    <w:p>
+      <w:pPr>
+        <w:bidi w:val="0"/>
+      </w:pPr>
+      <w:r>
+        <w:t>X const&amp; x</w:t>
+      </w:r>
+    </w:p>
+    <w:p>
+      <w:pPr>
+        <w:bidi w:val="0"/>
+      </w:pPr>
+      <w:r>
+        <w:t xml:space="preserve">is equivalent to  </w:t>
+      </w:r>
+    </w:p>
+    <w:p>
+      <w:pPr>
+        <w:bidi w:val="0"/>
+      </w:pPr>
+      <w:r>
+        <w:t>const X&amp; x</w:t>
+      </w:r>
+    </w:p>
+    <w:p>
+      <w:pPr>
+        <w:bidi w:val="0"/>
+      </w:pPr>
+      <w:r>
+        <w:t>and</w:t>
+      </w:r>
+    </w:p>
+    <w:p>
+      <w:pPr>
+        <w:bidi w:val="0"/>
+      </w:pPr>
+      <w:r>
+        <w:t xml:space="preserve">X const* x </w:t>
+      </w:r>
+    </w:p>
+    <w:p>
+      <w:pPr>
+        <w:bidi w:val="0"/>
+      </w:pPr>
+      <w:r>
+        <w:t xml:space="preserve">is equivalent to </w:t>
+      </w:r>
+    </w:p>
+    <w:p>
+      <w:pPr>
+        <w:bidi w:val="0"/>
+        <w:rPr>
+          <w:rtl/>
+        </w:rPr>
+      </w:pPr>
+      <w:r>
+        <w:t>const X* x.</w:t>
+      </w:r>
+    </w:p>
+    <w:p>
+      <w:pPr>
+        <w:pStyle w:val="Heading3"/>
+      </w:pPr>
+      <w:bookmarkStart w:id="35" w:name="_Toc7956934"/>
+      <w:r>
+        <w:t>Mutable</w:t>
+      </w:r>
       <w:bookmarkEnd w:id="35"/>
     </w:p>
     <w:p>
       <w:pPr>
-        <w:bidi w:val="0"/>
-      </w:pPr>
-      <w:r>
-        <w:t>X const&amp; x</w:t>
-      </w:r>
-    </w:p>
-    <w:p>
-      <w:pPr>
-        <w:bidi w:val="0"/>
-      </w:pPr>
-      <w:r>
-        <w:t xml:space="preserve">is equivalent to  </w:t>
-      </w:r>
-    </w:p>
-    <w:p>
-      <w:pPr>
-        <w:bidi w:val="0"/>
-      </w:pPr>
-      <w:r>
-        <w:t>const X&amp; x</w:t>
-      </w:r>
-    </w:p>
-    <w:p>
-      <w:pPr>
-        <w:bidi w:val="0"/>
-      </w:pPr>
-      <w:r>
-        <w:t>and</w:t>
-      </w:r>
-    </w:p>
-    <w:p>
-      <w:pPr>
-        <w:bidi w:val="0"/>
-      </w:pPr>
-      <w:r>
-        <w:t xml:space="preserve">X const* x </w:t>
-      </w:r>
-    </w:p>
-    <w:p>
-      <w:pPr>
-        <w:bidi w:val="0"/>
-      </w:pPr>
-      <w:r>
-        <w:t xml:space="preserve">is equivalent to </w:t>
-      </w:r>
-    </w:p>
-    <w:p>
-      <w:pPr>
-        <w:bidi w:val="0"/>
-        <w:rPr>
-          <w:rtl/>
-        </w:rPr>
-      </w:pPr>
-      <w:r>
-        <w:t>const X* x.</w:t>
+        <w:rPr>
+          <w:rtl/>
+        </w:rPr>
+      </w:pPr>
+      <w:r>
+        <w:rPr>
+          <w:rFonts w:hint="cs"/>
+          <w:rtl/>
+        </w:rPr>
+        <w:t xml:space="preserve">מאפשר למתודה המוגדרת כ </w:t>
+      </w:r>
+      <w:r>
+        <w:t>const</w:t>
+      </w:r>
+      <w:r>
+        <w:rPr>
+          <w:rFonts w:hint="cs"/>
+          <w:rtl/>
+        </w:rPr>
+        <w:t xml:space="preserve"> בכל זאת לשנות ערכים של קלאס </w:t>
+      </w:r>
+      <w:r>
+        <w:rPr>
+          <w:rtl/>
+        </w:rPr>
+        <w:t>–</w:t>
+      </w:r>
+      <w:r>
+        <w:rPr>
+          <w:rFonts w:hint="cs"/>
+          <w:rtl/>
+        </w:rPr>
+        <w:t xml:space="preserve"> אותם אלה המוגדרים כ </w:t>
+      </w:r>
+      <w:r>
+        <w:t>mutable</w:t>
+      </w:r>
+      <w:r>
+        <w:rPr>
+          <w:rFonts w:hint="cs"/>
+          <w:rtl/>
+        </w:rPr>
+        <w:t>. הרעיון כאן להפריד בין יצוג חיצוני של הקלאס שבו המתודה לא פוגעת לבין פרטי מימוש פנימיים שאותם המתודה כן רשאית לשנות.</w:t>
       </w:r>
     </w:p>
     <w:p>
       <w:pPr>
         <w:pStyle w:val="Heading3"/>
       </w:pPr>
-      <w:bookmarkStart w:id="36" w:name="_Toc7956934"/>
-      <w:r>
-        <w:t>Mutable</w:t>
+      <w:bookmarkStart w:id="36" w:name="_Toc7956935"/>
+      <w:r>
+        <w:t>Scoped enum/ enum-class</w:t>
       </w:r>
       <w:bookmarkEnd w:id="36"/>
-    </w:p>
-    <w:p>
-      <w:pPr>
-        <w:rPr>
-          <w:rtl/>
-        </w:rPr>
-      </w:pPr>
-      <w:r>
-        <w:rPr>
-          <w:rFonts w:hint="cs"/>
-          <w:rtl/>
-        </w:rPr>
-        <w:t xml:space="preserve">מאפשר למתודה המוגדרת כ </w:t>
-      </w:r>
-      <w:r>
-        <w:t>const</w:t>
-      </w:r>
-      <w:r>
-        <w:rPr>
-          <w:rFonts w:hint="cs"/>
-          <w:rtl/>
-        </w:rPr>
-        <w:t xml:space="preserve"> בכל זאת לשנות ערכים של קלאס </w:t>
-      </w:r>
-      <w:r>
-        <w:rPr>
-          <w:rtl/>
-        </w:rPr>
-        <w:t>–</w:t>
-      </w:r>
-      <w:r>
-        <w:rPr>
-          <w:rFonts w:hint="cs"/>
-          <w:rtl/>
-        </w:rPr>
-        <w:t xml:space="preserve"> אותם אלה המוגדרים כ </w:t>
-      </w:r>
-      <w:r>
-        <w:t>mutable</w:t>
-      </w:r>
-      <w:r>
-        <w:rPr>
-          <w:rFonts w:hint="cs"/>
-          <w:rtl/>
-        </w:rPr>
-        <w:t>. הרעיון כאן להפריד בין יצוג חיצוני של הקלאס שבו המתודה לא פוגעת לבין פרטי מימוש פנימיים שאותם המתודה כן רשאית לשנות.</w:t>
-      </w:r>
-    </w:p>
-    <w:p>
-      <w:pPr>
-        <w:pStyle w:val="Heading3"/>
-      </w:pPr>
-      <w:bookmarkStart w:id="37" w:name="_Toc7956935"/>
-      <w:r>
-        <w:t>Scoped enum/ enum-class</w:t>
-      </w:r>
-      <w:bookmarkEnd w:id="37"/>
     </w:p>
     <w:p>
       <w:pPr>
@@ -21495,14 +21453,14 @@
       <w:pPr>
         <w:pStyle w:val="Heading3"/>
       </w:pPr>
-      <w:bookmarkStart w:id="38" w:name="_Toc7956936"/>
+      <w:bookmarkStart w:id="37" w:name="_Toc7956936"/>
       <w:r>
         <w:t>s</w:t>
       </w:r>
       <w:r>
         <w:t>tatic_assert</w:t>
       </w:r>
-      <w:bookmarkEnd w:id="38"/>
+      <w:bookmarkEnd w:id="37"/>
     </w:p>
     <w:p>
       <w:r>
@@ -21645,7 +21603,7 @@
         <w:pStyle w:val="Heading3"/>
         <w:bidi/>
       </w:pPr>
-      <w:bookmarkStart w:id="39" w:name="_Toc7956937"/>
+      <w:bookmarkStart w:id="38" w:name="_Toc7956937"/>
       <w:r>
         <w:t>noexcept</w:t>
       </w:r>
@@ -22230,24 +22188,24 @@
       <w:r>
         <w:t>Etc…</w:t>
       </w:r>
+      <w:bookmarkEnd w:id="38"/>
+    </w:p>
+    <w:p>
+      <w:pPr>
+        <w:pStyle w:val="Heading3"/>
+        <w:rPr>
+          <w:rtl/>
+        </w:rPr>
+      </w:pPr>
+      <w:bookmarkStart w:id="39" w:name="_Toc7956938"/>
+      <w:r>
+        <w:rPr>
+          <w:rFonts w:hint="cs"/>
+          <w:rtl/>
+        </w:rPr>
+        <w:t>בידוד הקוד מהקבצים שמפיק הקומפיילר</w:t>
+      </w:r>
       <w:bookmarkEnd w:id="39"/>
-    </w:p>
-    <w:p>
-      <w:pPr>
-        <w:pStyle w:val="Heading3"/>
-        <w:rPr>
-          <w:rtl/>
-        </w:rPr>
-      </w:pPr>
-      <w:bookmarkStart w:id="40" w:name="_Toc7956938"/>
-      <w:r>
-        <w:rPr>
-          <w:rFonts w:hint="cs"/>
-          <w:rtl/>
-        </w:rPr>
-        <w:t>בידוד הקוד מהקבצים שמפיק הקומפיילר</w:t>
-      </w:r>
-      <w:bookmarkEnd w:id="40"/>
     </w:p>
     <w:p>
       <w:pPr>
@@ -22462,7 +22420,7 @@
           <w:shd w:val="clear" w:color="auto" w:fill="FFFFFF"/>
         </w:rPr>
       </w:pPr>
-      <w:bookmarkStart w:id="41" w:name="_Toc7956939"/>
+      <w:bookmarkStart w:id="40" w:name="_Toc7956939"/>
       <w:r>
         <w:rPr>
           <w:rStyle w:val="Strong"/>
@@ -22473,7 +22431,7 @@
         </w:rPr>
         <w:t>Assertions</w:t>
       </w:r>
-      <w:bookmarkEnd w:id="41"/>
+      <w:bookmarkEnd w:id="40"/>
     </w:p>
     <w:p>
       <w:pPr>
@@ -22833,11 +22791,11 @@
       <w:pPr>
         <w:pStyle w:val="Heading3"/>
       </w:pPr>
-      <w:bookmarkStart w:id="42" w:name="_Toc7956940"/>
+      <w:bookmarkStart w:id="41" w:name="_Toc7956940"/>
       <w:r>
         <w:t>SEH exceptions</w:t>
       </w:r>
-      <w:bookmarkEnd w:id="42"/>
+      <w:bookmarkEnd w:id="41"/>
     </w:p>
     <w:p>
       <w:pPr>
@@ -22927,7 +22885,7 @@
       <w:pPr>
         <w:pStyle w:val="Heading3"/>
       </w:pPr>
-      <w:bookmarkStart w:id="43" w:name="_Toc7956941"/>
+      <w:bookmarkStart w:id="42" w:name="_Toc7956941"/>
       <w:r>
         <w:t xml:space="preserve">Emit </w:t>
       </w:r>
@@ -22937,7 +22895,7 @@
       <w:r>
         <w:t xml:space="preserve"> messages</w:t>
       </w:r>
-      <w:bookmarkEnd w:id="43"/>
+      <w:bookmarkEnd w:id="42"/>
     </w:p>
     <w:p>
       <w:pPr>
@@ -23088,16 +23046,15 @@
       <w:pPr>
         <w:pStyle w:val="Heading3"/>
       </w:pPr>
-      <w:bookmarkStart w:id="44" w:name="_Toc7956942"/>
+      <w:bookmarkStart w:id="43" w:name="_Toc7956942"/>
       <w:r>
         <w:t>Named Casts</w:t>
       </w:r>
-      <w:bookmarkEnd w:id="44"/>
-    </w:p>
-    <w:p>
-      <w:pPr>
-        <w:rPr>
-          <w:rFonts w:hint="cs"/>
+      <w:bookmarkEnd w:id="43"/>
+    </w:p>
+    <w:p>
+      <w:pPr>
+        <w:rPr>
           <w:rtl/>
         </w:rPr>
       </w:pPr>
@@ -23128,9 +23085,6 @@
     <w:p>
       <w:pPr>
         <w:pStyle w:val="CodeStyle"/>
-        <w:rPr>
-          <w:rFonts w:hint="cs"/>
-        </w:rPr>
       </w:pPr>
       <w:r>
         <w:t>int n = int(d); // functional cast</w:t>
@@ -23139,7 +23093,6 @@
     <w:p>
       <w:pPr>
         <w:rPr>
-          <w:rFonts w:hint="cs"/>
           <w:rtl/>
         </w:rPr>
       </w:pPr>
@@ -23266,7 +23219,7 @@
     <w:p>
       <w:pPr>
         <w:rPr>
-          <w:del w:id="45" w:author="Rafael" w:date="2017-01-13T12:08:00Z"/>
+          <w:del w:id="44" w:author="Rafael" w:date="2017-01-13T12:08:00Z"/>
           <w:u w:val="single"/>
           <w:rtl/>
         </w:rPr>
@@ -23560,7 +23513,7 @@
       <w:pPr>
         <w:jc w:val="center"/>
         <w:rPr>
-          <w:ins w:id="46" w:author="Rafael" w:date="2017-01-13T12:09:00Z"/>
+          <w:ins w:id="45" w:author="Rafael" w:date="2017-01-13T12:09:00Z"/>
           <w:rtl/>
         </w:rPr>
       </w:pPr>
@@ -23630,11 +23583,11 @@
       <w:pPr>
         <w:pStyle w:val="Heading3"/>
       </w:pPr>
-      <w:bookmarkStart w:id="47" w:name="_Toc7956943"/>
+      <w:bookmarkStart w:id="46" w:name="_Toc7956943"/>
       <w:r>
         <w:t>Time measuring in windows</w:t>
       </w:r>
-      <w:bookmarkEnd w:id="47"/>
+      <w:bookmarkEnd w:id="46"/>
     </w:p>
     <w:p>
       <w:pPr>
@@ -23713,11 +23666,11 @@
           <w:rtl/>
         </w:rPr>
       </w:pPr>
-      <w:bookmarkStart w:id="48" w:name="_Toc7956944"/>
+      <w:bookmarkStart w:id="47" w:name="_Toc7956944"/>
       <w:r>
         <w:t>MEMBER FUNCTION POINTER</w:t>
       </w:r>
-      <w:bookmarkEnd w:id="48"/>
+      <w:bookmarkEnd w:id="47"/>
     </w:p>
     <w:p>
       <w:pPr>
@@ -23848,12 +23801,12 @@
         </w:rPr>
         <w:br w:type="page"/>
       </w:r>
-      <w:bookmarkStart w:id="49" w:name="_Toc7956945"/>
+      <w:bookmarkStart w:id="48" w:name="_Toc7956945"/>
       <w:r>
         <w:lastRenderedPageBreak/>
         <w:t>Heap Corruptions: Heap Segments</w:t>
       </w:r>
-      <w:bookmarkEnd w:id="49"/>
+      <w:bookmarkEnd w:id="48"/>
     </w:p>
     <w:p>
       <w:pPr>
@@ -25040,24 +24993,24 @@
         <w:pStyle w:val="Heading2"/>
         <w:bidi w:val="0"/>
       </w:pPr>
-      <w:bookmarkStart w:id="50" w:name="_Toc7956946"/>
+      <w:bookmarkStart w:id="49" w:name="_Toc7956946"/>
       <w:r>
         <w:t>Smart Pointers</w:t>
       </w:r>
+      <w:bookmarkEnd w:id="49"/>
+    </w:p>
+    <w:p>
+      <w:pPr>
+        <w:pStyle w:val="Heading3"/>
+        <w:rPr>
+          <w:rtl/>
+        </w:rPr>
+      </w:pPr>
+      <w:bookmarkStart w:id="50" w:name="_Toc7956947"/>
+      <w:r>
+        <w:t>unique_ptr</w:t>
+      </w:r>
       <w:bookmarkEnd w:id="50"/>
-    </w:p>
-    <w:p>
-      <w:pPr>
-        <w:pStyle w:val="Heading3"/>
-        <w:rPr>
-          <w:rtl/>
-        </w:rPr>
-      </w:pPr>
-      <w:bookmarkStart w:id="51" w:name="_Toc7956947"/>
-      <w:r>
-        <w:t>unique_ptr</w:t>
-      </w:r>
-      <w:bookmarkEnd w:id="51"/>
     </w:p>
     <w:p>
       <w:pPr>
@@ -25474,11 +25427,11 @@
       <w:pPr>
         <w:pStyle w:val="Heading3"/>
       </w:pPr>
-      <w:bookmarkStart w:id="52" w:name="_Toc7956949"/>
+      <w:bookmarkStart w:id="51" w:name="_Toc7956949"/>
       <w:r>
         <w:t>shared_ptr</w:t>
       </w:r>
-      <w:bookmarkEnd w:id="52"/>
+      <w:bookmarkEnd w:id="51"/>
     </w:p>
     <w:p>
       <w:pPr>
@@ -25778,7 +25731,7 @@
         <w:pStyle w:val="Heading2"/>
         <w:bidi w:val="0"/>
       </w:pPr>
-      <w:bookmarkStart w:id="53" w:name="_Toc7956950"/>
+      <w:bookmarkStart w:id="52" w:name="_Toc7956950"/>
       <w:r>
         <w:t>Solid Principles</w:t>
       </w:r>
@@ -25797,26 +25750,26 @@
       <w:r>
         <w:t>ns</w:t>
       </w:r>
+      <w:bookmarkEnd w:id="52"/>
+    </w:p>
+    <w:p>
+      <w:pPr>
+        <w:pStyle w:val="Heading3"/>
+        <w:rPr>
+          <w:rtl/>
+        </w:rPr>
+      </w:pPr>
+      <w:bookmarkStart w:id="53" w:name="_Toc7956951"/>
+      <w:r>
+        <w:rPr>
+          <w:rFonts w:hint="cs"/>
+        </w:rPr>
+        <w:t>OCP</w:t>
+      </w:r>
+      <w:r>
+        <w:t xml:space="preserve"> – Open Close Principle</w:t>
+      </w:r>
       <w:bookmarkEnd w:id="53"/>
-    </w:p>
-    <w:p>
-      <w:pPr>
-        <w:pStyle w:val="Heading3"/>
-        <w:rPr>
-          <w:rtl/>
-        </w:rPr>
-      </w:pPr>
-      <w:bookmarkStart w:id="54" w:name="_Toc7956951"/>
-      <w:r>
-        <w:rPr>
-          <w:rFonts w:hint="cs"/>
-        </w:rPr>
-        <w:t>OCP</w:t>
-      </w:r>
-      <w:r>
-        <w:t xml:space="preserve"> – Open Close Principle</w:t>
-      </w:r>
-      <w:bookmarkEnd w:id="54"/>
     </w:p>
     <w:p>
       <w:pPr>
@@ -28233,9 +28186,421 @@
         <w:t xml:space="preserve"> ולא מצביע. </w:t>
       </w:r>
     </w:p>
+    <w:p>
+      <w:pPr>
+        <w:pStyle w:val="Heading2"/>
+      </w:pPr>
+      <w:r>
+        <w:t>Overloading the &lt;&lt; Operator</w:t>
+      </w:r>
+    </w:p>
+    <w:p>
+      <w:pPr>
+        <w:bidi w:val="0"/>
+        <w:jc w:val="left"/>
+        <w:rPr>
+          <w:rFonts w:ascii="Consolas" w:hAnsi="Consolas"/>
+        </w:rPr>
+      </w:pPr>
+      <w:r>
+        <w:rPr>
+          <w:rFonts w:ascii="Consolas" w:hAnsi="Consolas"/>
+        </w:rPr>
+        <w:t>class Date</w:t>
+      </w:r>
+    </w:p>
+    <w:p>
+      <w:pPr>
+        <w:bidi w:val="0"/>
+        <w:jc w:val="left"/>
+        <w:rPr>
+          <w:rFonts w:ascii="Consolas" w:hAnsi="Consolas"/>
+          <w:rtl/>
+        </w:rPr>
+      </w:pPr>
+      <w:r>
+        <w:rPr>
+          <w:rFonts w:ascii="Consolas" w:hAnsi="Consolas" w:cs="Times New Roman"/>
+          <w:rtl/>
+        </w:rPr>
+        <w:t>{</w:t>
+      </w:r>
+    </w:p>
+    <w:p>
+      <w:pPr>
+        <w:bidi w:val="0"/>
+        <w:jc w:val="left"/>
+        <w:rPr>
+          <w:rFonts w:ascii="Consolas" w:hAnsi="Consolas"/>
+        </w:rPr>
+      </w:pPr>
+      <w:r>
+        <w:rPr>
+          <w:rFonts w:ascii="Consolas" w:hAnsi="Consolas" w:cs="Times New Roman"/>
+          <w:rtl/>
+        </w:rPr>
+        <w:t xml:space="preserve">    </w:t>
+      </w:r>
+      <w:r>
+        <w:rPr>
+          <w:rFonts w:ascii="Consolas" w:hAnsi="Consolas"/>
+        </w:rPr>
+        <w:t>int mo, da, yr</w:t>
+      </w:r>
+      <w:r>
+        <w:rPr>
+          <w:rFonts w:ascii="Consolas" w:hAnsi="Consolas" w:cs="Times New Roman"/>
+          <w:rtl/>
+        </w:rPr>
+        <w:t>;</w:t>
+      </w:r>
+    </w:p>
+    <w:p>
+      <w:pPr>
+        <w:bidi w:val="0"/>
+        <w:jc w:val="left"/>
+        <w:rPr>
+          <w:rFonts w:ascii="Consolas" w:hAnsi="Consolas"/>
+        </w:rPr>
+      </w:pPr>
+      <w:r>
+        <w:rPr>
+          <w:rFonts w:ascii="Consolas" w:hAnsi="Consolas"/>
+        </w:rPr>
+        <w:t>public</w:t>
+      </w:r>
+      <w:r>
+        <w:rPr>
+          <w:rFonts w:ascii="Consolas" w:hAnsi="Consolas" w:cs="Times New Roman"/>
+          <w:rtl/>
+        </w:rPr>
+        <w:t>:</w:t>
+      </w:r>
+    </w:p>
+    <w:p>
+      <w:pPr>
+        <w:bidi w:val="0"/>
+        <w:jc w:val="left"/>
+        <w:rPr>
+          <w:rFonts w:ascii="Consolas" w:hAnsi="Consolas"/>
+        </w:rPr>
+      </w:pPr>
+      <w:r>
+        <w:rPr>
+          <w:rFonts w:ascii="Consolas" w:hAnsi="Consolas" w:cs="Times New Roman"/>
+          <w:rtl/>
+        </w:rPr>
+        <w:t xml:space="preserve">    </w:t>
+      </w:r>
+      <w:r>
+        <w:rPr>
+          <w:rFonts w:ascii="Consolas" w:hAnsi="Consolas"/>
+        </w:rPr>
+        <w:t>Date(int m, int d, int y)</w:t>
+      </w:r>
+    </w:p>
+    <w:p>
+      <w:pPr>
+        <w:bidi w:val="0"/>
+        <w:jc w:val="left"/>
+        <w:rPr>
+          <w:rFonts w:ascii="Consolas" w:hAnsi="Consolas"/>
+          <w:rtl/>
+        </w:rPr>
+      </w:pPr>
+      <w:r>
+        <w:rPr>
+          <w:rFonts w:ascii="Consolas" w:hAnsi="Consolas" w:cs="Times New Roman"/>
+          <w:rtl/>
+        </w:rPr>
+        <w:t xml:space="preserve">    {</w:t>
+      </w:r>
+    </w:p>
+    <w:p>
+      <w:pPr>
+        <w:bidi w:val="0"/>
+        <w:jc w:val="left"/>
+        <w:rPr>
+          <w:rFonts w:ascii="Consolas" w:hAnsi="Consolas"/>
+        </w:rPr>
+      </w:pPr>
+      <w:r>
+        <w:rPr>
+          <w:rFonts w:ascii="Consolas" w:hAnsi="Consolas" w:cs="Times New Roman"/>
+          <w:rtl/>
+        </w:rPr>
+        <w:t xml:space="preserve">        </w:t>
+      </w:r>
+      <w:r>
+        <w:rPr>
+          <w:rFonts w:ascii="Consolas" w:hAnsi="Consolas"/>
+        </w:rPr>
+        <w:t>mo = m; da = d; yr = y</w:t>
+      </w:r>
+      <w:r>
+        <w:rPr>
+          <w:rFonts w:ascii="Consolas" w:hAnsi="Consolas" w:cs="Times New Roman"/>
+          <w:rtl/>
+        </w:rPr>
+        <w:t>;</w:t>
+      </w:r>
+    </w:p>
+    <w:p>
+      <w:pPr>
+        <w:bidi w:val="0"/>
+        <w:jc w:val="left"/>
+        <w:rPr>
+          <w:rFonts w:ascii="Consolas" w:hAnsi="Consolas"/>
+          <w:rtl/>
+        </w:rPr>
+      </w:pPr>
+      <w:r>
+        <w:rPr>
+          <w:rFonts w:ascii="Consolas" w:hAnsi="Consolas" w:cs="Times New Roman"/>
+          <w:rtl/>
+        </w:rPr>
+        <w:t xml:space="preserve">    }</w:t>
+      </w:r>
+    </w:p>
+    <w:p>
+      <w:pPr>
+        <w:bidi w:val="0"/>
+        <w:jc w:val="left"/>
+        <w:rPr>
+          <w:rFonts w:ascii="Consolas" w:hAnsi="Consolas"/>
+        </w:rPr>
+      </w:pPr>
+      <w:r>
+        <w:rPr>
+          <w:rFonts w:ascii="Consolas" w:hAnsi="Consolas" w:cs="Times New Roman"/>
+          <w:rtl/>
+        </w:rPr>
+        <w:t xml:space="preserve">    </w:t>
+      </w:r>
+      <w:r>
+        <w:rPr>
+          <w:rFonts w:ascii="Consolas" w:hAnsi="Consolas"/>
+        </w:rPr>
+        <w:t>friend ostream&amp; operator&lt;&lt;(ostream&amp; os, const Date&amp; dt)</w:t>
+      </w:r>
+      <w:r>
+        <w:rPr>
+          <w:rFonts w:ascii="Consolas" w:hAnsi="Consolas" w:cs="Times New Roman"/>
+          <w:rtl/>
+        </w:rPr>
+        <w:t>;</w:t>
+      </w:r>
+    </w:p>
+    <w:p>
+      <w:pPr>
+        <w:bidi w:val="0"/>
+        <w:jc w:val="left"/>
+        <w:rPr>
+          <w:rFonts w:ascii="Consolas" w:hAnsi="Consolas"/>
+          <w:rtl/>
+        </w:rPr>
+      </w:pPr>
+      <w:r>
+        <w:rPr>
+          <w:rFonts w:ascii="Consolas" w:hAnsi="Consolas" w:cs="Times New Roman"/>
+          <w:rtl/>
+        </w:rPr>
+        <w:t>};</w:t>
+      </w:r>
+      <w:bookmarkStart w:id="54" w:name="_GoBack"/>
+      <w:bookmarkEnd w:id="54"/>
+    </w:p>
+    <w:p>
+      <w:pPr>
+        <w:bidi w:val="0"/>
+        <w:jc w:val="left"/>
+        <w:rPr>
+          <w:rFonts w:ascii="Consolas" w:hAnsi="Consolas"/>
+          <w:rtl/>
+        </w:rPr>
+      </w:pPr>
+    </w:p>
+    <w:p>
+      <w:pPr>
+        <w:bidi w:val="0"/>
+        <w:jc w:val="left"/>
+        <w:rPr>
+          <w:rFonts w:ascii="Consolas" w:hAnsi="Consolas"/>
+        </w:rPr>
+      </w:pPr>
+      <w:r>
+        <w:rPr>
+          <w:rFonts w:ascii="Consolas" w:hAnsi="Consolas"/>
+        </w:rPr>
+        <w:t>ostream&amp; operator&lt;&lt;(ostream&amp; os, const Date&amp; dt)</w:t>
+      </w:r>
+    </w:p>
+    <w:p>
+      <w:pPr>
+        <w:bidi w:val="0"/>
+        <w:jc w:val="left"/>
+        <w:rPr>
+          <w:rFonts w:ascii="Consolas" w:hAnsi="Consolas"/>
+          <w:rtl/>
+        </w:rPr>
+      </w:pPr>
+      <w:r>
+        <w:rPr>
+          <w:rFonts w:ascii="Consolas" w:hAnsi="Consolas" w:cs="Times New Roman"/>
+          <w:rtl/>
+        </w:rPr>
+        <w:t>{</w:t>
+      </w:r>
+    </w:p>
+    <w:p>
+      <w:pPr>
+        <w:bidi w:val="0"/>
+        <w:jc w:val="left"/>
+        <w:rPr>
+          <w:rFonts w:ascii="Consolas" w:hAnsi="Consolas"/>
+        </w:rPr>
+      </w:pPr>
+      <w:r>
+        <w:rPr>
+          <w:rFonts w:ascii="Consolas" w:hAnsi="Consolas" w:cs="Times New Roman"/>
+          <w:rtl/>
+        </w:rPr>
+        <w:t xml:space="preserve">    </w:t>
+      </w:r>
+      <w:r>
+        <w:rPr>
+          <w:rFonts w:ascii="Consolas" w:hAnsi="Consolas"/>
+        </w:rPr>
+        <w:t>os &lt;&lt; dt.mo &lt;&lt; '/' &lt;&lt; dt.da &lt;&lt; '/' &lt;&lt; dt.yr</w:t>
+      </w:r>
+      <w:r>
+        <w:rPr>
+          <w:rFonts w:ascii="Consolas" w:hAnsi="Consolas" w:cs="Times New Roman"/>
+          <w:rtl/>
+        </w:rPr>
+        <w:t>;</w:t>
+      </w:r>
+    </w:p>
+    <w:p>
+      <w:pPr>
+        <w:bidi w:val="0"/>
+        <w:jc w:val="left"/>
+        <w:rPr>
+          <w:rFonts w:ascii="Consolas" w:hAnsi="Consolas"/>
+        </w:rPr>
+      </w:pPr>
+      <w:r>
+        <w:rPr>
+          <w:rFonts w:ascii="Consolas" w:hAnsi="Consolas" w:cs="Times New Roman"/>
+          <w:rtl/>
+        </w:rPr>
+        <w:t xml:space="preserve">    </w:t>
+      </w:r>
+      <w:r>
+        <w:rPr>
+          <w:rFonts w:ascii="Consolas" w:hAnsi="Consolas"/>
+        </w:rPr>
+        <w:t>return os</w:t>
+      </w:r>
+      <w:r>
+        <w:rPr>
+          <w:rFonts w:ascii="Consolas" w:hAnsi="Consolas" w:cs="Times New Roman"/>
+          <w:rtl/>
+        </w:rPr>
+        <w:t>;</w:t>
+      </w:r>
+    </w:p>
+    <w:p>
+      <w:pPr>
+        <w:bidi w:val="0"/>
+        <w:jc w:val="left"/>
+        <w:rPr>
+          <w:rFonts w:ascii="Consolas" w:hAnsi="Consolas" w:cs="Times New Roman"/>
+        </w:rPr>
+      </w:pPr>
+      <w:r>
+        <w:rPr>
+          <w:rFonts w:ascii="Consolas" w:hAnsi="Consolas" w:cs="Times New Roman"/>
+          <w:rtl/>
+        </w:rPr>
+        <w:t>}</w:t>
+      </w:r>
+    </w:p>
+    <w:p>
+      <w:pPr>
+        <w:rPr>
+          <w:rFonts w:ascii="Consolas" w:hAnsi="Consolas" w:cs="Times New Roman"/>
+        </w:rPr>
+      </w:pPr>
+      <w:r>
+        <w:rPr>
+          <w:rFonts w:ascii="Consolas" w:hAnsi="Consolas" w:cs="Times New Roman" w:hint="cs"/>
+          <w:rtl/>
+        </w:rPr>
+        <w:t>אפשר גם לכתוב את המימוש בגוף הקלאס:</w:t>
+      </w:r>
+    </w:p>
+    <w:p>
+      <w:pPr>
+        <w:rPr>
+          <w:rFonts w:ascii="Consolas" w:hAnsi="Consolas" w:cs="Times New Roman"/>
+          <w:b/>
+          <w:bCs/>
+          <w:rtl/>
+        </w:rPr>
+      </w:pPr>
+      <w:r>
+        <w:rPr>
+          <w:noProof/>
+        </w:rPr>
+        <w:drawing>
+          <wp:inline distT="0" distB="0" distL="0" distR="0" wp14:anchorId="7E210990" wp14:editId="317C6CF0">
+            <wp:extent cx="4709886" cy="558209"/>
+            <wp:effectExtent l="0" t="0" r="0" b="0"/>
+            <wp:docPr id="5" name="Picture 5"/>
+            <wp:cNvGraphicFramePr>
+              <a:graphicFrameLocks xmlns:a="http://schemas.openxmlformats.org/drawingml/2006/main" noChangeAspect="1"/>
+            </wp:cNvGraphicFramePr>
+            <a:graphic xmlns:a="http://schemas.openxmlformats.org/drawingml/2006/main">
+              <a:graphicData uri="http://schemas.openxmlformats.org/drawingml/2006/picture">
+                <pic:pic xmlns:pic="http://schemas.openxmlformats.org/drawingml/2006/picture">
+                  <pic:nvPicPr>
+                    <pic:cNvPr id="1" name=""/>
+                    <pic:cNvPicPr/>
+                  </pic:nvPicPr>
+                  <pic:blipFill>
+                    <a:blip r:embed="rId36"/>
+                    <a:stretch>
+                      <a:fillRect/>
+                    </a:stretch>
+                  </pic:blipFill>
+                  <pic:spPr>
+                    <a:xfrm>
+                      <a:off x="0" y="0"/>
+                      <a:ext cx="4803288" cy="569279"/>
+                    </a:xfrm>
+                    <a:prstGeom prst="rect">
+                      <a:avLst/>
+                    </a:prstGeom>
+                  </pic:spPr>
+                </pic:pic>
+              </a:graphicData>
+            </a:graphic>
+          </wp:inline>
+        </w:drawing>
+      </w:r>
+    </w:p>
+    <w:p>
+      <w:pPr>
+        <w:rPr>
+          <w:rFonts w:ascii="Consolas" w:hAnsi="Consolas" w:cs="Times New Roman" w:hint="cs"/>
+          <w:rtl/>
+        </w:rPr>
+      </w:pPr>
+    </w:p>
     <w:p/>
     <w:sectPr>
-      <w:headerReference w:type="default" r:id="rId36"/>
+      <w:headerReference w:type="default" r:id="rId37"/>
       <w:pgSz w:w="12240" w:h="15840"/>
       <w:pgMar w:top="1440" w:right="1800" w:bottom="1440" w:left="1800" w:header="708" w:footer="708" w:gutter="0"/>
       <w:cols w:space="708"/>
@@ -28409,7 +28774,7 @@
       <w:rPr>
         <w:noProof/>
       </w:rPr>
-      <w:t>- 19 -</w:t>
+      <w:t>- 39 -</w:t>
     </w:r>
     <w:r>
       <w:fldChar w:fldCharType="end"/>
@@ -28417,14 +28782,27 @@
     <w:r>
       <w:ptab w:relativeTo="margin" w:alignment="right" w:leader="none"/>
     </w:r>
-    <w:fldSimple w:instr=" STYLEREF  &quot;Heading 2&quot;  \* MERGEFORMAT ">
-      <w:r>
-        <w:rPr>
-          <w:noProof/>
-        </w:rPr>
-        <w:t>Containters</w:t>
-      </w:r>
-    </w:fldSimple>
+    <w:r>
+      <w:fldChar w:fldCharType="begin"/>
+    </w:r>
+    <w:r>
+      <w:instrText xml:space="preserve"> STYLEREF  "Heading 2"  \* MERGEFORMAT </w:instrText>
+    </w:r>
+    <w:r>
+      <w:fldChar w:fldCharType="separate"/>
+    </w:r>
+    <w:r>
+      <w:rPr>
+        <w:noProof/>
+      </w:rPr>
+      <w:t>Overloading the &lt;&lt; Operator</w:t>
+    </w:r>
+    <w:r>
+      <w:rPr>
+        <w:noProof/>
+      </w:rPr>
+      <w:fldChar w:fldCharType="end"/>
+    </w:r>
   </w:p>
 </w:hdr>
 </file>
@@ -31326,7 +31704,7 @@
 </file>
 
 <file path=customXml/itemProps1.xml><?xml version="1.0" encoding="utf-8"?>
-<ds:datastoreItem xmlns:ds="http://schemas.openxmlformats.org/officeDocument/2006/customXml" ds:itemID="{50952A6F-C18B-4926-A69C-0ECB56BAE791}">
+<ds:datastoreItem xmlns:ds="http://schemas.openxmlformats.org/officeDocument/2006/customXml" ds:itemID="{1D2681DC-4C93-4AF4-9E54-E730D4CD62EE}">
   <ds:schemaRefs>
     <ds:schemaRef ds:uri="http://schemas.openxmlformats.org/officeDocument/2006/bibliography"/>
   </ds:schemaRefs>

--- a/NewCpp/New CPP 2.docx
+++ b/NewCpp/New CPP 2.docx
@@ -66,7 +66,7 @@
           <w:noProof/>
           <w:rtl/>
         </w:rPr>
-        <w:t xml:space="preserve"> 19 </w:t>
+        <w:t xml:space="preserve"> 13 </w:t>
       </w:r>
       <w:r>
         <w:rPr>
@@ -74,14 +74,14 @@
           <w:noProof/>
           <w:rtl/>
         </w:rPr>
-        <w:t>נובמבר</w:t>
+        <w:t>אפריל</w:t>
       </w:r>
       <w:r>
         <w:rPr>
           <w:noProof/>
           <w:rtl/>
         </w:rPr>
-        <w:t xml:space="preserve"> 2019</w:t>
+        <w:t xml:space="preserve"> 2021</w:t>
       </w:r>
       <w:r>
         <w:rPr>
@@ -139,7 +139,7 @@
           <w:noProof/>
           <w:rtl/>
         </w:rPr>
-        <w:t>15:08:00</w:t>
+        <w:t>10:04:00</w:t>
       </w:r>
       <w:r>
         <w:rPr>
@@ -211,7 +211,7 @@
           <w:r>
             <w:fldChar w:fldCharType="separate"/>
           </w:r>
-          <w:hyperlink w:anchor="_Toc7956899" w:history="1">
+          <w:hyperlink w:anchor="_Toc69200644" w:history="1">
             <w:r>
               <w:rPr>
                 <w:rStyle w:val="Hyperlink"/>
@@ -238,7 +238,7 @@
                 <w:noProof/>
                 <w:webHidden/>
               </w:rPr>
-              <w:instrText xml:space="preserve"> PAGEREF _Toc7956899 \h </w:instrText>
+              <w:instrText xml:space="preserve"> PAGEREF _Toc69200644 \h </w:instrText>
             </w:r>
             <w:r>
               <w:rPr>
@@ -283,7 +283,7 @@
               <w:szCs w:val="22"/>
             </w:rPr>
           </w:pPr>
-          <w:hyperlink w:anchor="_Toc7956900" w:history="1">
+          <w:hyperlink w:anchor="_Toc69200645" w:history="1">
             <w:r>
               <w:rPr>
                 <w:rStyle w:val="Hyperlink"/>
@@ -310,7 +310,7 @@
                 <w:noProof/>
                 <w:webHidden/>
               </w:rPr>
-              <w:instrText xml:space="preserve"> PAGEREF _Toc7956900 \h </w:instrText>
+              <w:instrText xml:space="preserve"> PAGEREF _Toc69200645 \h </w:instrText>
             </w:r>
             <w:r>
               <w:rPr>
@@ -330,7 +330,7 @@
                 <w:noProof/>
                 <w:webHidden/>
               </w:rPr>
-              <w:t>2</w:t>
+              <w:t>3</w:t>
             </w:r>
             <w:r>
               <w:rPr>
@@ -355,7 +355,7 @@
               <w:szCs w:val="22"/>
             </w:rPr>
           </w:pPr>
-          <w:hyperlink w:anchor="_Toc7956901" w:history="1">
+          <w:hyperlink w:anchor="_Toc69200646" w:history="1">
             <w:r>
               <w:rPr>
                 <w:rStyle w:val="Hyperlink"/>
@@ -382,7 +382,7 @@
                 <w:noProof/>
                 <w:webHidden/>
               </w:rPr>
-              <w:instrText xml:space="preserve"> PAGEREF _Toc7956901 \h </w:instrText>
+              <w:instrText xml:space="preserve"> PAGEREF _Toc69200646 \h </w:instrText>
             </w:r>
             <w:r>
               <w:rPr>
@@ -427,7 +427,7 @@
               <w:szCs w:val="22"/>
             </w:rPr>
           </w:pPr>
-          <w:hyperlink w:anchor="_Toc7956902" w:history="1">
+          <w:hyperlink w:anchor="_Toc69200647" w:history="1">
             <w:r>
               <w:rPr>
                 <w:rStyle w:val="Hyperlink"/>
@@ -454,7 +454,7 @@
                 <w:noProof/>
                 <w:webHidden/>
               </w:rPr>
-              <w:instrText xml:space="preserve"> PAGEREF _Toc7956902 \h </w:instrText>
+              <w:instrText xml:space="preserve"> PAGEREF _Toc69200647 \h </w:instrText>
             </w:r>
             <w:r>
               <w:rPr>
@@ -499,7 +499,7 @@
               <w:szCs w:val="22"/>
             </w:rPr>
           </w:pPr>
-          <w:hyperlink w:anchor="_Toc7956903" w:history="1">
+          <w:hyperlink w:anchor="_Toc69200648" w:history="1">
             <w:r>
               <w:rPr>
                 <w:rStyle w:val="Hyperlink"/>
@@ -526,7 +526,7 @@
                 <w:noProof/>
                 <w:webHidden/>
               </w:rPr>
-              <w:instrText xml:space="preserve"> PAGEREF _Toc7956903 \h </w:instrText>
+              <w:instrText xml:space="preserve"> PAGEREF _Toc69200648 \h </w:instrText>
             </w:r>
             <w:r>
               <w:rPr>
@@ -571,7 +571,7 @@
               <w:szCs w:val="22"/>
             </w:rPr>
           </w:pPr>
-          <w:hyperlink w:anchor="_Toc7956904" w:history="1">
+          <w:hyperlink w:anchor="_Toc69200649" w:history="1">
             <w:r>
               <w:rPr>
                 <w:rStyle w:val="Hyperlink"/>
@@ -598,7 +598,7 @@
                 <w:noProof/>
                 <w:webHidden/>
               </w:rPr>
-              <w:instrText xml:space="preserve"> PAGEREF _Toc7956904 \h </w:instrText>
+              <w:instrText xml:space="preserve"> PAGEREF _Toc69200649 \h </w:instrText>
             </w:r>
             <w:r>
               <w:rPr>
@@ -643,7 +643,7 @@
               <w:szCs w:val="22"/>
             </w:rPr>
           </w:pPr>
-          <w:hyperlink w:anchor="_Toc7956905" w:history="1">
+          <w:hyperlink w:anchor="_Toc69200650" w:history="1">
             <w:r>
               <w:rPr>
                 <w:rStyle w:val="Hyperlink"/>
@@ -671,7 +671,7 @@
                 <w:noProof/>
                 <w:webHidden/>
               </w:rPr>
-              <w:instrText xml:space="preserve"> PAGEREF _Toc7956905 \h </w:instrText>
+              <w:instrText xml:space="preserve"> PAGEREF _Toc69200650 \h </w:instrText>
             </w:r>
             <w:r>
               <w:rPr>
@@ -691,7 +691,7 @@
                 <w:noProof/>
                 <w:webHidden/>
               </w:rPr>
-              <w:t>5</w:t>
+              <w:t>6</w:t>
             </w:r>
             <w:r>
               <w:rPr>
@@ -716,7 +716,7 @@
               <w:szCs w:val="22"/>
             </w:rPr>
           </w:pPr>
-          <w:hyperlink w:anchor="_Toc7956906" w:history="1">
+          <w:hyperlink w:anchor="_Toc69200651" w:history="1">
             <w:r>
               <w:rPr>
                 <w:rStyle w:val="Hyperlink"/>
@@ -743,7 +743,7 @@
                 <w:noProof/>
                 <w:webHidden/>
               </w:rPr>
-              <w:instrText xml:space="preserve"> PAGEREF _Toc7956906 \h </w:instrText>
+              <w:instrText xml:space="preserve"> PAGEREF _Toc69200651 \h </w:instrText>
             </w:r>
             <w:r>
               <w:rPr>
@@ -763,7 +763,7 @@
                 <w:noProof/>
                 <w:webHidden/>
               </w:rPr>
-              <w:t>7</w:t>
+              <w:t>9</w:t>
             </w:r>
             <w:r>
               <w:rPr>
@@ -788,7 +788,7 @@
               <w:szCs w:val="22"/>
             </w:rPr>
           </w:pPr>
-          <w:hyperlink w:anchor="_Toc7956907" w:history="1">
+          <w:hyperlink w:anchor="_Toc69200652" w:history="1">
             <w:r>
               <w:rPr>
                 <w:rStyle w:val="Hyperlink"/>
@@ -815,7 +815,7 @@
                 <w:noProof/>
                 <w:webHidden/>
               </w:rPr>
-              <w:instrText xml:space="preserve"> PAGEREF _Toc7956907 \h </w:instrText>
+              <w:instrText xml:space="preserve"> PAGEREF _Toc69200652 \h </w:instrText>
             </w:r>
             <w:r>
               <w:rPr>
@@ -835,7 +835,7 @@
                 <w:noProof/>
                 <w:webHidden/>
               </w:rPr>
-              <w:t>8</w:t>
+              <w:t>10</w:t>
             </w:r>
             <w:r>
               <w:rPr>
@@ -860,7 +860,7 @@
               <w:szCs w:val="22"/>
             </w:rPr>
           </w:pPr>
-          <w:hyperlink w:anchor="_Toc7956908" w:history="1">
+          <w:hyperlink w:anchor="_Toc69200653" w:history="1">
             <w:r>
               <w:rPr>
                 <w:rStyle w:val="Hyperlink"/>
@@ -887,7 +887,7 @@
                 <w:noProof/>
                 <w:webHidden/>
               </w:rPr>
-              <w:instrText xml:space="preserve"> PAGEREF _Toc7956908 \h </w:instrText>
+              <w:instrText xml:space="preserve"> PAGEREF _Toc69200653 \h </w:instrText>
             </w:r>
             <w:r>
               <w:rPr>
@@ -907,7 +907,7 @@
                 <w:noProof/>
                 <w:webHidden/>
               </w:rPr>
-              <w:t>9</w:t>
+              <w:t>11</w:t>
             </w:r>
             <w:r>
               <w:rPr>
@@ -932,7 +932,7 @@
               <w:szCs w:val="22"/>
             </w:rPr>
           </w:pPr>
-          <w:hyperlink w:anchor="_Toc7956909" w:history="1">
+          <w:hyperlink w:anchor="_Toc69200654" w:history="1">
             <w:r>
               <w:rPr>
                 <w:rStyle w:val="Hyperlink"/>
@@ -959,7 +959,7 @@
                 <w:noProof/>
                 <w:webHidden/>
               </w:rPr>
-              <w:instrText xml:space="preserve"> PAGEREF _Toc7956909 \h </w:instrText>
+              <w:instrText xml:space="preserve"> PAGEREF _Toc69200654 \h </w:instrText>
             </w:r>
             <w:r>
               <w:rPr>
@@ -979,7 +979,7 @@
                 <w:noProof/>
                 <w:webHidden/>
               </w:rPr>
-              <w:t>9</w:t>
+              <w:t>11</w:t>
             </w:r>
             <w:r>
               <w:rPr>
@@ -1004,7 +1004,7 @@
               <w:szCs w:val="22"/>
             </w:rPr>
           </w:pPr>
-          <w:hyperlink w:anchor="_Toc7956910" w:history="1">
+          <w:hyperlink w:anchor="_Toc69200655" w:history="1">
             <w:r>
               <w:rPr>
                 <w:rStyle w:val="Hyperlink"/>
@@ -1031,7 +1031,7 @@
                 <w:noProof/>
                 <w:webHidden/>
               </w:rPr>
-              <w:instrText xml:space="preserve"> PAGEREF _Toc7956910 \h </w:instrText>
+              <w:instrText xml:space="preserve"> PAGEREF _Toc69200655 \h </w:instrText>
             </w:r>
             <w:r>
               <w:rPr>
@@ -1051,7 +1051,7 @@
                 <w:noProof/>
                 <w:webHidden/>
               </w:rPr>
-              <w:t>9</w:t>
+              <w:t>12</w:t>
             </w:r>
             <w:r>
               <w:rPr>
@@ -1076,7 +1076,7 @@
               <w:szCs w:val="22"/>
             </w:rPr>
           </w:pPr>
-          <w:hyperlink w:anchor="_Toc7956911" w:history="1">
+          <w:hyperlink w:anchor="_Toc69200656" w:history="1">
             <w:r>
               <w:rPr>
                 <w:rStyle w:val="Hyperlink"/>
@@ -1103,7 +1103,7 @@
                 <w:noProof/>
                 <w:webHidden/>
               </w:rPr>
-              <w:instrText xml:space="preserve"> PAGEREF _Toc7956911 \h </w:instrText>
+              <w:instrText xml:space="preserve"> PAGEREF _Toc69200656 \h </w:instrText>
             </w:r>
             <w:r>
               <w:rPr>
@@ -1123,7 +1123,7 @@
                 <w:noProof/>
                 <w:webHidden/>
               </w:rPr>
-              <w:t>10</w:t>
+              <w:t>12</w:t>
             </w:r>
             <w:r>
               <w:rPr>
@@ -1148,7 +1148,7 @@
               <w:szCs w:val="22"/>
             </w:rPr>
           </w:pPr>
-          <w:hyperlink w:anchor="_Toc7956912" w:history="1">
+          <w:hyperlink w:anchor="_Toc69200657" w:history="1">
             <w:r>
               <w:rPr>
                 <w:rStyle w:val="Hyperlink"/>
@@ -1175,7 +1175,7 @@
                 <w:noProof/>
                 <w:webHidden/>
               </w:rPr>
-              <w:instrText xml:space="preserve"> PAGEREF _Toc7956912 \h </w:instrText>
+              <w:instrText xml:space="preserve"> PAGEREF _Toc69200657 \h </w:instrText>
             </w:r>
             <w:r>
               <w:rPr>
@@ -1195,7 +1195,7 @@
                 <w:noProof/>
                 <w:webHidden/>
               </w:rPr>
-              <w:t>10</w:t>
+              <w:t>12</w:t>
             </w:r>
             <w:r>
               <w:rPr>
@@ -1220,7 +1220,7 @@
               <w:szCs w:val="22"/>
             </w:rPr>
           </w:pPr>
-          <w:hyperlink w:anchor="_Toc7956913" w:history="1">
+          <w:hyperlink w:anchor="_Toc69200658" w:history="1">
             <w:r>
               <w:rPr>
                 <w:rStyle w:val="Hyperlink"/>
@@ -1247,7 +1247,7 @@
                 <w:noProof/>
                 <w:webHidden/>
               </w:rPr>
-              <w:instrText xml:space="preserve"> PAGEREF _Toc7956913 \h </w:instrText>
+              <w:instrText xml:space="preserve"> PAGEREF _Toc69200658 \h </w:instrText>
             </w:r>
             <w:r>
               <w:rPr>
@@ -1267,7 +1267,79 @@
                 <w:noProof/>
                 <w:webHidden/>
               </w:rPr>
-              <w:t>10</w:t>
+              <w:t>12</w:t>
+            </w:r>
+            <w:r>
+              <w:rPr>
+                <w:noProof/>
+                <w:webHidden/>
+              </w:rPr>
+              <w:fldChar w:fldCharType="end"/>
+            </w:r>
+          </w:hyperlink>
+        </w:p>
+        <w:p>
+          <w:pPr>
+            <w:pStyle w:val="TOC3"/>
+            <w:tabs>
+              <w:tab w:val="right" w:leader="dot" w:pos="8630"/>
+            </w:tabs>
+            <w:bidi w:val="0"/>
+            <w:rPr>
+              <w:rFonts w:asciiTheme="minorHAnsi" w:eastAsiaTheme="minorEastAsia" w:hAnsiTheme="minorHAnsi" w:cstheme="minorBidi"/>
+              <w:noProof/>
+              <w:sz w:val="22"/>
+              <w:szCs w:val="22"/>
+            </w:rPr>
+          </w:pPr>
+          <w:hyperlink w:anchor="_Toc69200659" w:history="1">
+            <w:r>
+              <w:rPr>
+                <w:rStyle w:val="Hyperlink"/>
+                <w:noProof/>
+              </w:rPr>
+              <w:t>Ref types within class</w:t>
+            </w:r>
+            <w:r>
+              <w:rPr>
+                <w:noProof/>
+                <w:webHidden/>
+              </w:rPr>
+              <w:tab/>
+            </w:r>
+            <w:r>
+              <w:rPr>
+                <w:noProof/>
+                <w:webHidden/>
+              </w:rPr>
+              <w:fldChar w:fldCharType="begin"/>
+            </w:r>
+            <w:r>
+              <w:rPr>
+                <w:noProof/>
+                <w:webHidden/>
+              </w:rPr>
+              <w:instrText xml:space="preserve"> PAGEREF _Toc69200659 \h </w:instrText>
+            </w:r>
+            <w:r>
+              <w:rPr>
+                <w:noProof/>
+                <w:webHidden/>
+              </w:rPr>
+            </w:r>
+            <w:r>
+              <w:rPr>
+                <w:noProof/>
+                <w:webHidden/>
+              </w:rPr>
+              <w:fldChar w:fldCharType="separate"/>
+            </w:r>
+            <w:r>
+              <w:rPr>
+                <w:noProof/>
+                <w:webHidden/>
+              </w:rPr>
+              <w:t>13</w:t>
             </w:r>
             <w:r>
               <w:rPr>
@@ -1292,7 +1364,7 @@
               <w:szCs w:val="22"/>
             </w:rPr>
           </w:pPr>
-          <w:hyperlink w:anchor="_Toc7956914" w:history="1">
+          <w:hyperlink w:anchor="_Toc69200660" w:history="1">
             <w:r>
               <w:rPr>
                 <w:rStyle w:val="Hyperlink"/>
@@ -1319,7 +1391,7 @@
                 <w:noProof/>
                 <w:webHidden/>
               </w:rPr>
-              <w:instrText xml:space="preserve"> PAGEREF _Toc7956914 \h </w:instrText>
+              <w:instrText xml:space="preserve"> PAGEREF _Toc69200660 \h </w:instrText>
             </w:r>
             <w:r>
               <w:rPr>
@@ -1339,7 +1411,7 @@
                 <w:noProof/>
                 <w:webHidden/>
               </w:rPr>
-              <w:t>10</w:t>
+              <w:t>13</w:t>
             </w:r>
             <w:r>
               <w:rPr>
@@ -1364,7 +1436,7 @@
               <w:szCs w:val="22"/>
             </w:rPr>
           </w:pPr>
-          <w:hyperlink w:anchor="_Toc7956915" w:history="1">
+          <w:hyperlink w:anchor="_Toc69200661" w:history="1">
             <w:r>
               <w:rPr>
                 <w:rStyle w:val="Hyperlink"/>
@@ -1391,7 +1463,7 @@
                 <w:noProof/>
                 <w:webHidden/>
               </w:rPr>
-              <w:instrText xml:space="preserve"> PAGEREF _Toc7956915 \h </w:instrText>
+              <w:instrText xml:space="preserve"> PAGEREF _Toc69200661 \h </w:instrText>
             </w:r>
             <w:r>
               <w:rPr>
@@ -1411,7 +1483,7 @@
                 <w:noProof/>
                 <w:webHidden/>
               </w:rPr>
-              <w:t>10</w:t>
+              <w:t>13</w:t>
             </w:r>
             <w:r>
               <w:rPr>
@@ -1436,13 +1508,13 @@
               <w:szCs w:val="22"/>
             </w:rPr>
           </w:pPr>
-          <w:hyperlink w:anchor="_Toc7956916" w:history="1">
+          <w:hyperlink w:anchor="_Toc69200662" w:history="1">
             <w:r>
               <w:rPr>
                 <w:rStyle w:val="Hyperlink"/>
                 <w:noProof/>
               </w:rPr>
-              <w:t>Function templates</w:t>
+              <w:t>Class templates</w:t>
             </w:r>
             <w:r>
               <w:rPr>
@@ -1463,7 +1535,7 @@
                 <w:noProof/>
                 <w:webHidden/>
               </w:rPr>
-              <w:instrText xml:space="preserve"> PAGEREF _Toc7956916 \h </w:instrText>
+              <w:instrText xml:space="preserve"> PAGEREF _Toc69200662 \h </w:instrText>
             </w:r>
             <w:r>
               <w:rPr>
@@ -1483,7 +1555,7 @@
                 <w:noProof/>
                 <w:webHidden/>
               </w:rPr>
-              <w:t>11</w:t>
+              <w:t>13</w:t>
             </w:r>
             <w:r>
               <w:rPr>
@@ -1508,13 +1580,13 @@
               <w:szCs w:val="22"/>
             </w:rPr>
           </w:pPr>
-          <w:hyperlink w:anchor="_Toc7956917" w:history="1">
+          <w:hyperlink w:anchor="_Toc69200663" w:history="1">
             <w:r>
               <w:rPr>
                 <w:rStyle w:val="Hyperlink"/>
                 <w:noProof/>
               </w:rPr>
-              <w:t>Class templates</w:t>
+              <w:t>Function templates</w:t>
             </w:r>
             <w:r>
               <w:rPr>
@@ -1535,7 +1607,7 @@
                 <w:noProof/>
                 <w:webHidden/>
               </w:rPr>
-              <w:instrText xml:space="preserve"> PAGEREF _Toc7956917 \h </w:instrText>
+              <w:instrText xml:space="preserve"> PAGEREF _Toc69200663 \h </w:instrText>
             </w:r>
             <w:r>
               <w:rPr>
@@ -1555,7 +1627,7 @@
                 <w:noProof/>
                 <w:webHidden/>
               </w:rPr>
-              <w:t>11</w:t>
+              <w:t>14</w:t>
             </w:r>
             <w:r>
               <w:rPr>
@@ -1580,13 +1652,13 @@
               <w:szCs w:val="22"/>
             </w:rPr>
           </w:pPr>
-          <w:hyperlink w:anchor="_Toc7956918" w:history="1">
+          <w:hyperlink w:anchor="_Toc69200664" w:history="1">
             <w:r>
               <w:rPr>
                 <w:rStyle w:val="Hyperlink"/>
                 <w:noProof/>
               </w:rPr>
-              <w:t>Template specialization</w:t>
+              <w:t>Class templates</w:t>
             </w:r>
             <w:r>
               <w:rPr>
@@ -1607,7 +1679,7 @@
                 <w:noProof/>
                 <w:webHidden/>
               </w:rPr>
-              <w:instrText xml:space="preserve"> PAGEREF _Toc7956918 \h </w:instrText>
+              <w:instrText xml:space="preserve"> PAGEREF _Toc69200664 \h </w:instrText>
             </w:r>
             <w:r>
               <w:rPr>
@@ -1627,7 +1699,7 @@
                 <w:noProof/>
                 <w:webHidden/>
               </w:rPr>
-              <w:t>11</w:t>
+              <w:t>14</w:t>
             </w:r>
             <w:r>
               <w:rPr>
@@ -1652,13 +1724,13 @@
               <w:szCs w:val="22"/>
             </w:rPr>
           </w:pPr>
-          <w:hyperlink w:anchor="_Toc7956919" w:history="1">
+          <w:hyperlink w:anchor="_Toc69200665" w:history="1">
             <w:r>
               <w:rPr>
                 <w:rStyle w:val="Hyperlink"/>
                 <w:noProof/>
               </w:rPr>
-              <w:t>Special usage templates</w:t>
+              <w:t>Template specialization</w:t>
             </w:r>
             <w:r>
               <w:rPr>
@@ -1679,7 +1751,7 @@
                 <w:noProof/>
                 <w:webHidden/>
               </w:rPr>
-              <w:instrText xml:space="preserve"> PAGEREF _Toc7956919 \h </w:instrText>
+              <w:instrText xml:space="preserve"> PAGEREF _Toc69200665 \h </w:instrText>
             </w:r>
             <w:r>
               <w:rPr>
@@ -1699,7 +1771,7 @@
                 <w:noProof/>
                 <w:webHidden/>
               </w:rPr>
-              <w:t>12</w:t>
+              <w:t>14</w:t>
             </w:r>
             <w:r>
               <w:rPr>
@@ -1724,11 +1796,155 @@
               <w:szCs w:val="22"/>
             </w:rPr>
           </w:pPr>
-          <w:hyperlink w:anchor="_Toc7956920" w:history="1">
+          <w:hyperlink w:anchor="_Toc69200666" w:history="1">
             <w:r>
               <w:rPr>
                 <w:rStyle w:val="Hyperlink"/>
                 <w:noProof/>
+              </w:rPr>
+              <w:t>Variadic Templates</w:t>
+            </w:r>
+            <w:r>
+              <w:rPr>
+                <w:noProof/>
+                <w:webHidden/>
+              </w:rPr>
+              <w:tab/>
+            </w:r>
+            <w:r>
+              <w:rPr>
+                <w:noProof/>
+                <w:webHidden/>
+              </w:rPr>
+              <w:fldChar w:fldCharType="begin"/>
+            </w:r>
+            <w:r>
+              <w:rPr>
+                <w:noProof/>
+                <w:webHidden/>
+              </w:rPr>
+              <w:instrText xml:space="preserve"> PAGEREF _Toc69200666 \h </w:instrText>
+            </w:r>
+            <w:r>
+              <w:rPr>
+                <w:noProof/>
+                <w:webHidden/>
+              </w:rPr>
+            </w:r>
+            <w:r>
+              <w:rPr>
+                <w:noProof/>
+                <w:webHidden/>
+              </w:rPr>
+              <w:fldChar w:fldCharType="separate"/>
+            </w:r>
+            <w:r>
+              <w:rPr>
+                <w:noProof/>
+                <w:webHidden/>
+              </w:rPr>
+              <w:t>15</w:t>
+            </w:r>
+            <w:r>
+              <w:rPr>
+                <w:noProof/>
+                <w:webHidden/>
+              </w:rPr>
+              <w:fldChar w:fldCharType="end"/>
+            </w:r>
+          </w:hyperlink>
+        </w:p>
+        <w:p>
+          <w:pPr>
+            <w:pStyle w:val="TOC3"/>
+            <w:tabs>
+              <w:tab w:val="right" w:leader="dot" w:pos="8630"/>
+            </w:tabs>
+            <w:bidi w:val="0"/>
+            <w:rPr>
+              <w:rFonts w:asciiTheme="minorHAnsi" w:eastAsiaTheme="minorEastAsia" w:hAnsiTheme="minorHAnsi" w:cstheme="minorBidi"/>
+              <w:noProof/>
+              <w:sz w:val="22"/>
+              <w:szCs w:val="22"/>
+            </w:rPr>
+          </w:pPr>
+          <w:hyperlink w:anchor="_Toc69200667" w:history="1">
+            <w:r>
+              <w:rPr>
+                <w:rStyle w:val="Hyperlink"/>
+                <w:noProof/>
+              </w:rPr>
+              <w:t>Special usage templates</w:t>
+            </w:r>
+            <w:r>
+              <w:rPr>
+                <w:noProof/>
+                <w:webHidden/>
+              </w:rPr>
+              <w:tab/>
+            </w:r>
+            <w:r>
+              <w:rPr>
+                <w:noProof/>
+                <w:webHidden/>
+              </w:rPr>
+              <w:fldChar w:fldCharType="begin"/>
+            </w:r>
+            <w:r>
+              <w:rPr>
+                <w:noProof/>
+                <w:webHidden/>
+              </w:rPr>
+              <w:instrText xml:space="preserve"> PAGEREF _Toc69200667 \h </w:instrText>
+            </w:r>
+            <w:r>
+              <w:rPr>
+                <w:noProof/>
+                <w:webHidden/>
+              </w:rPr>
+            </w:r>
+            <w:r>
+              <w:rPr>
+                <w:noProof/>
+                <w:webHidden/>
+              </w:rPr>
+              <w:fldChar w:fldCharType="separate"/>
+            </w:r>
+            <w:r>
+              <w:rPr>
+                <w:noProof/>
+                <w:webHidden/>
+              </w:rPr>
+              <w:t>15</w:t>
+            </w:r>
+            <w:r>
+              <w:rPr>
+                <w:noProof/>
+                <w:webHidden/>
+              </w:rPr>
+              <w:fldChar w:fldCharType="end"/>
+            </w:r>
+          </w:hyperlink>
+        </w:p>
+        <w:p>
+          <w:pPr>
+            <w:pStyle w:val="TOC3"/>
+            <w:tabs>
+              <w:tab w:val="right" w:leader="dot" w:pos="8630"/>
+            </w:tabs>
+            <w:bidi w:val="0"/>
+            <w:rPr>
+              <w:rFonts w:asciiTheme="minorHAnsi" w:eastAsiaTheme="minorEastAsia" w:hAnsiTheme="minorHAnsi" w:cstheme="minorBidi"/>
+              <w:noProof/>
+              <w:sz w:val="22"/>
+              <w:szCs w:val="22"/>
+            </w:rPr>
+          </w:pPr>
+          <w:hyperlink w:anchor="_Toc69200668" w:history="1">
+            <w:r>
+              <w:rPr>
+                <w:rStyle w:val="Hyperlink"/>
+                <w:noProof/>
                 <w:highlight w:val="white"/>
               </w:rPr>
               <w:t>typename keyword</w:t>
@@ -1752,7 +1968,7 @@
                 <w:noProof/>
                 <w:webHidden/>
               </w:rPr>
-              <w:instrText xml:space="preserve"> PAGEREF _Toc7956920 \h </w:instrText>
+              <w:instrText xml:space="preserve"> PAGEREF _Toc69200668 \h </w:instrText>
             </w:r>
             <w:r>
               <w:rPr>
@@ -1772,7 +1988,80 @@
                 <w:noProof/>
                 <w:webHidden/>
               </w:rPr>
-              <w:t>13</w:t>
+              <w:t>17</w:t>
+            </w:r>
+            <w:r>
+              <w:rPr>
+                <w:noProof/>
+                <w:webHidden/>
+              </w:rPr>
+              <w:fldChar w:fldCharType="end"/>
+            </w:r>
+          </w:hyperlink>
+        </w:p>
+        <w:p>
+          <w:pPr>
+            <w:pStyle w:val="TOC3"/>
+            <w:tabs>
+              <w:tab w:val="right" w:leader="dot" w:pos="8630"/>
+            </w:tabs>
+            <w:bidi w:val="0"/>
+            <w:rPr>
+              <w:rFonts w:asciiTheme="minorHAnsi" w:eastAsiaTheme="minorEastAsia" w:hAnsiTheme="minorHAnsi" w:cstheme="minorBidi"/>
+              <w:noProof/>
+              <w:sz w:val="22"/>
+              <w:szCs w:val="22"/>
+            </w:rPr>
+          </w:pPr>
+          <w:hyperlink w:anchor="_Toc69200669" w:history="1">
+            <w:r>
+              <w:rPr>
+                <w:rStyle w:val="Hyperlink"/>
+                <w:noProof/>
+                <w:highlight w:val="white"/>
+              </w:rPr>
+              <w:t>Type deduction</w:t>
+            </w:r>
+            <w:r>
+              <w:rPr>
+                <w:noProof/>
+                <w:webHidden/>
+              </w:rPr>
+              <w:tab/>
+            </w:r>
+            <w:r>
+              <w:rPr>
+                <w:noProof/>
+                <w:webHidden/>
+              </w:rPr>
+              <w:fldChar w:fldCharType="begin"/>
+            </w:r>
+            <w:r>
+              <w:rPr>
+                <w:noProof/>
+                <w:webHidden/>
+              </w:rPr>
+              <w:instrText xml:space="preserve"> PAGEREF _Toc69200669 \h </w:instrText>
+            </w:r>
+            <w:r>
+              <w:rPr>
+                <w:noProof/>
+                <w:webHidden/>
+              </w:rPr>
+            </w:r>
+            <w:r>
+              <w:rPr>
+                <w:noProof/>
+                <w:webHidden/>
+              </w:rPr>
+              <w:fldChar w:fldCharType="separate"/>
+            </w:r>
+            <w:r>
+              <w:rPr>
+                <w:noProof/>
+                <w:webHidden/>
+              </w:rPr>
+              <w:t>18</w:t>
             </w:r>
             <w:r>
               <w:rPr>
@@ -1797,7 +2086,7 @@
               <w:szCs w:val="22"/>
             </w:rPr>
           </w:pPr>
-          <w:hyperlink w:anchor="_Toc7956921" w:history="1">
+          <w:hyperlink w:anchor="_Toc69200670" w:history="1">
             <w:r>
               <w:rPr>
                 <w:rStyle w:val="Hyperlink"/>
@@ -1824,7 +2113,7 @@
                 <w:noProof/>
                 <w:webHidden/>
               </w:rPr>
-              <w:instrText xml:space="preserve"> PAGEREF _Toc7956921 \h </w:instrText>
+              <w:instrText xml:space="preserve"> PAGEREF _Toc69200670 \h </w:instrText>
             </w:r>
             <w:r>
               <w:rPr>
@@ -1844,7 +2133,7 @@
                 <w:noProof/>
                 <w:webHidden/>
               </w:rPr>
-              <w:t>14</w:t>
+              <w:t>19</w:t>
             </w:r>
             <w:r>
               <w:rPr>
@@ -1869,7 +2158,7 @@
               <w:szCs w:val="22"/>
             </w:rPr>
           </w:pPr>
-          <w:hyperlink w:anchor="_Toc7956922" w:history="1">
+          <w:hyperlink w:anchor="_Toc69200671" w:history="1">
             <w:r>
               <w:rPr>
                 <w:rStyle w:val="Hyperlink"/>
@@ -1896,7 +2185,7 @@
                 <w:noProof/>
                 <w:webHidden/>
               </w:rPr>
-              <w:instrText xml:space="preserve"> PAGEREF _Toc7956922 \h </w:instrText>
+              <w:instrText xml:space="preserve"> PAGEREF _Toc69200671 \h </w:instrText>
             </w:r>
             <w:r>
               <w:rPr>
@@ -1916,7 +2205,7 @@
                 <w:noProof/>
                 <w:webHidden/>
               </w:rPr>
-              <w:t>14</w:t>
+              <w:t>19</w:t>
             </w:r>
             <w:r>
               <w:rPr>
@@ -1941,7 +2230,7 @@
               <w:szCs w:val="22"/>
             </w:rPr>
           </w:pPr>
-          <w:hyperlink w:anchor="_Toc7956923" w:history="1">
+          <w:hyperlink w:anchor="_Toc69200672" w:history="1">
             <w:r>
               <w:rPr>
                 <w:rStyle w:val="Hyperlink"/>
@@ -1968,7 +2257,7 @@
                 <w:noProof/>
                 <w:webHidden/>
               </w:rPr>
-              <w:instrText xml:space="preserve"> PAGEREF _Toc7956923 \h </w:instrText>
+              <w:instrText xml:space="preserve"> PAGEREF _Toc69200672 \h </w:instrText>
             </w:r>
             <w:r>
               <w:rPr>
@@ -1988,7 +2277,7 @@
                 <w:noProof/>
                 <w:webHidden/>
               </w:rPr>
-              <w:t>14</w:t>
+              <w:t>19</w:t>
             </w:r>
             <w:r>
               <w:rPr>
@@ -2013,7 +2302,7 @@
               <w:szCs w:val="22"/>
             </w:rPr>
           </w:pPr>
-          <w:hyperlink w:anchor="_Toc7956924" w:history="1">
+          <w:hyperlink w:anchor="_Toc69200673" w:history="1">
             <w:r>
               <w:rPr>
                 <w:rStyle w:val="Hyperlink"/>
@@ -2040,7 +2329,7 @@
                 <w:noProof/>
                 <w:webHidden/>
               </w:rPr>
-              <w:instrText xml:space="preserve"> PAGEREF _Toc7956924 \h </w:instrText>
+              <w:instrText xml:space="preserve"> PAGEREF _Toc69200673 \h </w:instrText>
             </w:r>
             <w:r>
               <w:rPr>
@@ -2060,7 +2349,7 @@
                 <w:noProof/>
                 <w:webHidden/>
               </w:rPr>
-              <w:t>15</w:t>
+              <w:t>19</w:t>
             </w:r>
             <w:r>
               <w:rPr>
@@ -2085,7 +2374,7 @@
               <w:szCs w:val="22"/>
             </w:rPr>
           </w:pPr>
-          <w:hyperlink w:anchor="_Toc7956925" w:history="1">
+          <w:hyperlink w:anchor="_Toc69200674" w:history="1">
             <w:r>
               <w:rPr>
                 <w:rStyle w:val="Hyperlink"/>
@@ -2113,7 +2402,7 @@
                 <w:noProof/>
                 <w:webHidden/>
               </w:rPr>
-              <w:instrText xml:space="preserve"> PAGEREF _Toc7956925 \h </w:instrText>
+              <w:instrText xml:space="preserve"> PAGEREF _Toc69200674 \h </w:instrText>
             </w:r>
             <w:r>
               <w:rPr>
@@ -2133,7 +2422,7 @@
                 <w:noProof/>
                 <w:webHidden/>
               </w:rPr>
-              <w:t>15</w:t>
+              <w:t>20</w:t>
             </w:r>
             <w:r>
               <w:rPr>
@@ -2158,7 +2447,7 @@
               <w:szCs w:val="22"/>
             </w:rPr>
           </w:pPr>
-          <w:hyperlink w:anchor="_Toc7956926" w:history="1">
+          <w:hyperlink w:anchor="_Toc69200675" w:history="1">
             <w:r>
               <w:rPr>
                 <w:rStyle w:val="Hyperlink"/>
@@ -2185,7 +2474,7 @@
                 <w:noProof/>
                 <w:webHidden/>
               </w:rPr>
-              <w:instrText xml:space="preserve"> PAGEREF _Toc7956926 \h </w:instrText>
+              <w:instrText xml:space="preserve"> PAGEREF _Toc69200675 \h </w:instrText>
             </w:r>
             <w:r>
               <w:rPr>
@@ -2205,7 +2494,7 @@
                 <w:noProof/>
                 <w:webHidden/>
               </w:rPr>
-              <w:t>16</w:t>
+              <w:t>21</w:t>
             </w:r>
             <w:r>
               <w:rPr>
@@ -2230,7 +2519,7 @@
               <w:szCs w:val="22"/>
             </w:rPr>
           </w:pPr>
-          <w:hyperlink w:anchor="_Toc7956927" w:history="1">
+          <w:hyperlink w:anchor="_Toc69200676" w:history="1">
             <w:r>
               <w:rPr>
                 <w:rStyle w:val="Hyperlink"/>
@@ -2257,7 +2546,7 @@
                 <w:noProof/>
                 <w:webHidden/>
               </w:rPr>
-              <w:instrText xml:space="preserve"> PAGEREF _Toc7956927 \h </w:instrText>
+              <w:instrText xml:space="preserve"> PAGEREF _Toc69200676 \h </w:instrText>
             </w:r>
             <w:r>
               <w:rPr>
@@ -2277,7 +2566,7 @@
                 <w:noProof/>
                 <w:webHidden/>
               </w:rPr>
-              <w:t>16</w:t>
+              <w:t>22</w:t>
             </w:r>
             <w:r>
               <w:rPr>
@@ -2302,7 +2591,7 @@
               <w:szCs w:val="22"/>
             </w:rPr>
           </w:pPr>
-          <w:hyperlink w:anchor="_Toc7956928" w:history="1">
+          <w:hyperlink w:anchor="_Toc69200677" w:history="1">
             <w:r>
               <w:rPr>
                 <w:rStyle w:val="Hyperlink"/>
@@ -2329,7 +2618,7 @@
                 <w:noProof/>
                 <w:webHidden/>
               </w:rPr>
-              <w:instrText xml:space="preserve"> PAGEREF _Toc7956928 \h </w:instrText>
+              <w:instrText xml:space="preserve"> PAGEREF _Toc69200677 \h </w:instrText>
             </w:r>
             <w:r>
               <w:rPr>
@@ -2349,7 +2638,7 @@
                 <w:noProof/>
                 <w:webHidden/>
               </w:rPr>
-              <w:t>17</w:t>
+              <w:t>22</w:t>
             </w:r>
             <w:r>
               <w:rPr>
@@ -2374,7 +2663,7 @@
               <w:szCs w:val="22"/>
             </w:rPr>
           </w:pPr>
-          <w:hyperlink w:anchor="_Toc7956929" w:history="1">
+          <w:hyperlink w:anchor="_Toc69200678" w:history="1">
             <w:r>
               <w:rPr>
                 <w:rStyle w:val="Hyperlink"/>
@@ -2401,7 +2690,7 @@
                 <w:noProof/>
                 <w:webHidden/>
               </w:rPr>
-              <w:instrText xml:space="preserve"> PAGEREF _Toc7956929 \h </w:instrText>
+              <w:instrText xml:space="preserve"> PAGEREF _Toc69200678 \h </w:instrText>
             </w:r>
             <w:r>
               <w:rPr>
@@ -2421,7 +2710,7 @@
                 <w:noProof/>
                 <w:webHidden/>
               </w:rPr>
-              <w:t>18</w:t>
+              <w:t>23</w:t>
             </w:r>
             <w:r>
               <w:rPr>
@@ -2446,7 +2735,7 @@
               <w:szCs w:val="22"/>
             </w:rPr>
           </w:pPr>
-          <w:hyperlink w:anchor="_Toc7956930" w:history="1">
+          <w:hyperlink w:anchor="_Toc69200679" w:history="1">
             <w:r>
               <w:rPr>
                 <w:rStyle w:val="Hyperlink"/>
@@ -2473,7 +2762,7 @@
                 <w:noProof/>
                 <w:webHidden/>
               </w:rPr>
-              <w:instrText xml:space="preserve"> PAGEREF _Toc7956930 \h </w:instrText>
+              <w:instrText xml:space="preserve"> PAGEREF _Toc69200679 \h </w:instrText>
             </w:r>
             <w:r>
               <w:rPr>
@@ -2493,7 +2782,7 @@
                 <w:noProof/>
                 <w:webHidden/>
               </w:rPr>
-              <w:t>20</w:t>
+              <w:t>25</w:t>
             </w:r>
             <w:r>
               <w:rPr>
@@ -2518,7 +2807,7 @@
               <w:szCs w:val="22"/>
             </w:rPr>
           </w:pPr>
-          <w:hyperlink w:anchor="_Toc7956931" w:history="1">
+          <w:hyperlink w:anchor="_Toc69200680" w:history="1">
             <w:r>
               <w:rPr>
                 <w:rStyle w:val="Hyperlink"/>
@@ -2545,7 +2834,7 @@
                 <w:noProof/>
                 <w:webHidden/>
               </w:rPr>
-              <w:instrText xml:space="preserve"> PAGEREF _Toc7956931 \h </w:instrText>
+              <w:instrText xml:space="preserve"> PAGEREF _Toc69200680 \h </w:instrText>
             </w:r>
             <w:r>
               <w:rPr>
@@ -2565,7 +2854,7 @@
                 <w:noProof/>
                 <w:webHidden/>
               </w:rPr>
-              <w:t>22</w:t>
+              <w:t>27</w:t>
             </w:r>
             <w:r>
               <w:rPr>
@@ -2590,7 +2879,7 @@
               <w:szCs w:val="22"/>
             </w:rPr>
           </w:pPr>
-          <w:hyperlink w:anchor="_Toc7956932" w:history="1">
+          <w:hyperlink w:anchor="_Toc69200681" w:history="1">
             <w:r>
               <w:rPr>
                 <w:rStyle w:val="Hyperlink"/>
@@ -2617,7 +2906,7 @@
                 <w:noProof/>
                 <w:webHidden/>
               </w:rPr>
-              <w:instrText xml:space="preserve"> PAGEREF _Toc7956932 \h </w:instrText>
+              <w:instrText xml:space="preserve"> PAGEREF _Toc69200681 \h </w:instrText>
             </w:r>
             <w:r>
               <w:rPr>
@@ -2637,7 +2926,7 @@
                 <w:noProof/>
                 <w:webHidden/>
               </w:rPr>
-              <w:t>22</w:t>
+              <w:t>27</w:t>
             </w:r>
             <w:r>
               <w:rPr>
@@ -2662,7 +2951,7 @@
               <w:szCs w:val="22"/>
             </w:rPr>
           </w:pPr>
-          <w:hyperlink w:anchor="_Toc7956933" w:history="1">
+          <w:hyperlink w:anchor="_Toc69200682" w:history="1">
             <w:r>
               <w:rPr>
                 <w:rStyle w:val="Hyperlink"/>
@@ -2689,7 +2978,7 @@
                 <w:noProof/>
                 <w:webHidden/>
               </w:rPr>
-              <w:instrText xml:space="preserve"> PAGEREF _Toc7956933 \h </w:instrText>
+              <w:instrText xml:space="preserve"> PAGEREF _Toc69200682 \h </w:instrText>
             </w:r>
             <w:r>
               <w:rPr>
@@ -2709,7 +2998,7 @@
                 <w:noProof/>
                 <w:webHidden/>
               </w:rPr>
-              <w:t>24</w:t>
+              <w:t>29</w:t>
             </w:r>
             <w:r>
               <w:rPr>
@@ -2734,7 +3023,7 @@
               <w:szCs w:val="22"/>
             </w:rPr>
           </w:pPr>
-          <w:hyperlink w:anchor="_Toc7956934" w:history="1">
+          <w:hyperlink w:anchor="_Toc69200683" w:history="1">
             <w:r>
               <w:rPr>
                 <w:rStyle w:val="Hyperlink"/>
@@ -2761,7 +3050,7 @@
                 <w:noProof/>
                 <w:webHidden/>
               </w:rPr>
-              <w:instrText xml:space="preserve"> PAGEREF _Toc7956934 \h </w:instrText>
+              <w:instrText xml:space="preserve"> PAGEREF _Toc69200683 \h </w:instrText>
             </w:r>
             <w:r>
               <w:rPr>
@@ -2781,7 +3070,7 @@
                 <w:noProof/>
                 <w:webHidden/>
               </w:rPr>
-              <w:t>24</w:t>
+              <w:t>29</w:t>
             </w:r>
             <w:r>
               <w:rPr>
@@ -2806,7 +3095,7 @@
               <w:szCs w:val="22"/>
             </w:rPr>
           </w:pPr>
-          <w:hyperlink w:anchor="_Toc7956935" w:history="1">
+          <w:hyperlink w:anchor="_Toc69200684" w:history="1">
             <w:r>
               <w:rPr>
                 <w:rStyle w:val="Hyperlink"/>
@@ -2833,7 +3122,7 @@
                 <w:noProof/>
                 <w:webHidden/>
               </w:rPr>
-              <w:instrText xml:space="preserve"> PAGEREF _Toc7956935 \h </w:instrText>
+              <w:instrText xml:space="preserve"> PAGEREF _Toc69200684 \h </w:instrText>
             </w:r>
             <w:r>
               <w:rPr>
@@ -2853,7 +3142,7 @@
                 <w:noProof/>
                 <w:webHidden/>
               </w:rPr>
-              <w:t>24</w:t>
+              <w:t>29</w:t>
             </w:r>
             <w:r>
               <w:rPr>
@@ -2878,7 +3167,7 @@
               <w:szCs w:val="22"/>
             </w:rPr>
           </w:pPr>
-          <w:hyperlink w:anchor="_Toc7956936" w:history="1">
+          <w:hyperlink w:anchor="_Toc69200685" w:history="1">
             <w:r>
               <w:rPr>
                 <w:rStyle w:val="Hyperlink"/>
@@ -2905,7 +3194,7 @@
                 <w:noProof/>
                 <w:webHidden/>
               </w:rPr>
-              <w:instrText xml:space="preserve"> PAGEREF _Toc7956936 \h </w:instrText>
+              <w:instrText xml:space="preserve"> PAGEREF _Toc69200685 \h </w:instrText>
             </w:r>
             <w:r>
               <w:rPr>
@@ -2925,7 +3214,151 @@
                 <w:noProof/>
                 <w:webHidden/>
               </w:rPr>
-              <w:t>25</w:t>
+              <w:t>30</w:t>
+            </w:r>
+            <w:r>
+              <w:rPr>
+                <w:noProof/>
+                <w:webHidden/>
+              </w:rPr>
+              <w:fldChar w:fldCharType="end"/>
+            </w:r>
+          </w:hyperlink>
+        </w:p>
+        <w:p>
+          <w:pPr>
+            <w:pStyle w:val="TOC3"/>
+            <w:tabs>
+              <w:tab w:val="right" w:leader="dot" w:pos="8630"/>
+            </w:tabs>
+            <w:bidi w:val="0"/>
+            <w:rPr>
+              <w:rFonts w:asciiTheme="minorHAnsi" w:eastAsiaTheme="minorEastAsia" w:hAnsiTheme="minorHAnsi" w:cstheme="minorBidi"/>
+              <w:noProof/>
+              <w:sz w:val="22"/>
+              <w:szCs w:val="22"/>
+            </w:rPr>
+          </w:pPr>
+          <w:hyperlink w:anchor="_Toc69200686" w:history="1">
+            <w:r>
+              <w:rPr>
+                <w:rStyle w:val="Hyperlink"/>
+                <w:noProof/>
+              </w:rPr>
+              <w:t>noexcept</w:t>
+            </w:r>
+            <w:r>
+              <w:rPr>
+                <w:noProof/>
+                <w:webHidden/>
+              </w:rPr>
+              <w:tab/>
+            </w:r>
+            <w:r>
+              <w:rPr>
+                <w:noProof/>
+                <w:webHidden/>
+              </w:rPr>
+              <w:fldChar w:fldCharType="begin"/>
+            </w:r>
+            <w:r>
+              <w:rPr>
+                <w:noProof/>
+                <w:webHidden/>
+              </w:rPr>
+              <w:instrText xml:space="preserve"> PAGEREF _Toc69200686 \h </w:instrText>
+            </w:r>
+            <w:r>
+              <w:rPr>
+                <w:noProof/>
+                <w:webHidden/>
+              </w:rPr>
+            </w:r>
+            <w:r>
+              <w:rPr>
+                <w:noProof/>
+                <w:webHidden/>
+              </w:rPr>
+              <w:fldChar w:fldCharType="separate"/>
+            </w:r>
+            <w:r>
+              <w:rPr>
+                <w:noProof/>
+                <w:webHidden/>
+              </w:rPr>
+              <w:t>31</w:t>
+            </w:r>
+            <w:r>
+              <w:rPr>
+                <w:noProof/>
+                <w:webHidden/>
+              </w:rPr>
+              <w:fldChar w:fldCharType="end"/>
+            </w:r>
+          </w:hyperlink>
+        </w:p>
+        <w:p>
+          <w:pPr>
+            <w:pStyle w:val="TOC3"/>
+            <w:tabs>
+              <w:tab w:val="right" w:leader="dot" w:pos="8630"/>
+            </w:tabs>
+            <w:bidi w:val="0"/>
+            <w:rPr>
+              <w:rFonts w:asciiTheme="minorHAnsi" w:eastAsiaTheme="minorEastAsia" w:hAnsiTheme="minorHAnsi" w:cstheme="minorBidi"/>
+              <w:noProof/>
+              <w:sz w:val="22"/>
+              <w:szCs w:val="22"/>
+            </w:rPr>
+          </w:pPr>
+          <w:hyperlink w:anchor="_Toc69200687" w:history="1">
+            <w:r>
+              <w:rPr>
+                <w:rStyle w:val="Hyperlink"/>
+                <w:noProof/>
+              </w:rPr>
+              <w:t>init object with {}</w:t>
+            </w:r>
+            <w:r>
+              <w:rPr>
+                <w:noProof/>
+                <w:webHidden/>
+              </w:rPr>
+              <w:tab/>
+            </w:r>
+            <w:r>
+              <w:rPr>
+                <w:noProof/>
+                <w:webHidden/>
+              </w:rPr>
+              <w:fldChar w:fldCharType="begin"/>
+            </w:r>
+            <w:r>
+              <w:rPr>
+                <w:noProof/>
+                <w:webHidden/>
+              </w:rPr>
+              <w:instrText xml:space="preserve"> PAGEREF _Toc69200687 \h </w:instrText>
+            </w:r>
+            <w:r>
+              <w:rPr>
+                <w:noProof/>
+                <w:webHidden/>
+              </w:rPr>
+            </w:r>
+            <w:r>
+              <w:rPr>
+                <w:noProof/>
+                <w:webHidden/>
+              </w:rPr>
+              <w:fldChar w:fldCharType="separate"/>
+            </w:r>
+            <w:r>
+              <w:rPr>
+                <w:noProof/>
+                <w:webHidden/>
+              </w:rPr>
+              <w:t>31</w:t>
             </w:r>
             <w:r>
               <w:rPr>
@@ -2950,7 +3383,7 @@
               <w:szCs w:val="22"/>
             </w:rPr>
           </w:pPr>
-          <w:hyperlink w:anchor="_Toc7956937" w:history="1">
+          <w:hyperlink w:anchor="_Toc69200688" w:history="1">
             <w:r>
               <w:rPr>
                 <w:rStyle w:val="Hyperlink"/>
@@ -2977,7 +3410,7 @@
                 <w:noProof/>
                 <w:webHidden/>
               </w:rPr>
-              <w:instrText xml:space="preserve"> PAGEREF _Toc7956937 \h </w:instrText>
+              <w:instrText xml:space="preserve"> PAGEREF _Toc69200688 \h </w:instrText>
             </w:r>
             <w:r>
               <w:rPr>
@@ -2997,7 +3430,7 @@
                 <w:noProof/>
                 <w:webHidden/>
               </w:rPr>
-              <w:t>26</w:t>
+              <w:t>32</w:t>
             </w:r>
             <w:r>
               <w:rPr>
@@ -3022,7 +3455,7 @@
               <w:szCs w:val="22"/>
             </w:rPr>
           </w:pPr>
-          <w:hyperlink w:anchor="_Toc7956938" w:history="1">
+          <w:hyperlink w:anchor="_Toc69200689" w:history="1">
             <w:r>
               <w:rPr>
                 <w:rStyle w:val="Hyperlink"/>
@@ -3050,7 +3483,7 @@
                 <w:noProof/>
                 <w:webHidden/>
               </w:rPr>
-              <w:instrText xml:space="preserve"> PAGEREF _Toc7956938 \h </w:instrText>
+              <w:instrText xml:space="preserve"> PAGEREF _Toc69200689 \h </w:instrText>
             </w:r>
             <w:r>
               <w:rPr>
@@ -3070,7 +3503,7 @@
                 <w:noProof/>
                 <w:webHidden/>
               </w:rPr>
-              <w:t>26</w:t>
+              <w:t>32</w:t>
             </w:r>
             <w:r>
               <w:rPr>
@@ -3095,7 +3528,7 @@
               <w:szCs w:val="22"/>
             </w:rPr>
           </w:pPr>
-          <w:hyperlink w:anchor="_Toc7956939" w:history="1">
+          <w:hyperlink w:anchor="_Toc69200690" w:history="1">
             <w:r>
               <w:rPr>
                 <w:rStyle w:val="Hyperlink"/>
@@ -3122,7 +3555,7 @@
                 <w:noProof/>
                 <w:webHidden/>
               </w:rPr>
-              <w:instrText xml:space="preserve"> PAGEREF _Toc7956939 \h </w:instrText>
+              <w:instrText xml:space="preserve"> PAGEREF _Toc69200690 \h </w:instrText>
             </w:r>
             <w:r>
               <w:rPr>
@@ -3142,7 +3575,7 @@
                 <w:noProof/>
                 <w:webHidden/>
               </w:rPr>
-              <w:t>26</w:t>
+              <w:t>32</w:t>
             </w:r>
             <w:r>
               <w:rPr>
@@ -3167,7 +3600,7 @@
               <w:szCs w:val="22"/>
             </w:rPr>
           </w:pPr>
-          <w:hyperlink w:anchor="_Toc7956940" w:history="1">
+          <w:hyperlink w:anchor="_Toc69200691" w:history="1">
             <w:r>
               <w:rPr>
                 <w:rStyle w:val="Hyperlink"/>
@@ -3194,7 +3627,7 @@
                 <w:noProof/>
                 <w:webHidden/>
               </w:rPr>
-              <w:instrText xml:space="preserve"> PAGEREF _Toc7956940 \h </w:instrText>
+              <w:instrText xml:space="preserve"> PAGEREF _Toc69200691 \h </w:instrText>
             </w:r>
             <w:r>
               <w:rPr>
@@ -3214,7 +3647,7 @@
                 <w:noProof/>
                 <w:webHidden/>
               </w:rPr>
-              <w:t>27</w:t>
+              <w:t>33</w:t>
             </w:r>
             <w:r>
               <w:rPr>
@@ -3239,7 +3672,7 @@
               <w:szCs w:val="22"/>
             </w:rPr>
           </w:pPr>
-          <w:hyperlink w:anchor="_Toc7956941" w:history="1">
+          <w:hyperlink w:anchor="_Toc69200692" w:history="1">
             <w:r>
               <w:rPr>
                 <w:rStyle w:val="Hyperlink"/>
@@ -3266,7 +3699,7 @@
                 <w:noProof/>
                 <w:webHidden/>
               </w:rPr>
-              <w:instrText xml:space="preserve"> PAGEREF _Toc7956941 \h </w:instrText>
+              <w:instrText xml:space="preserve"> PAGEREF _Toc69200692 \h </w:instrText>
             </w:r>
             <w:r>
               <w:rPr>
@@ -3286,7 +3719,7 @@
                 <w:noProof/>
                 <w:webHidden/>
               </w:rPr>
-              <w:t>27</w:t>
+              <w:t>33</w:t>
             </w:r>
             <w:r>
               <w:rPr>
@@ -3311,7 +3744,7 @@
               <w:szCs w:val="22"/>
             </w:rPr>
           </w:pPr>
-          <w:hyperlink w:anchor="_Toc7956942" w:history="1">
+          <w:hyperlink w:anchor="_Toc69200693" w:history="1">
             <w:r>
               <w:rPr>
                 <w:rStyle w:val="Hyperlink"/>
@@ -3338,7 +3771,7 @@
                 <w:noProof/>
                 <w:webHidden/>
               </w:rPr>
-              <w:instrText xml:space="preserve"> PAGEREF _Toc7956942 \h </w:instrText>
+              <w:instrText xml:space="preserve"> PAGEREF _Toc69200693 \h </w:instrText>
             </w:r>
             <w:r>
               <w:rPr>
@@ -3358,7 +3791,7 @@
                 <w:noProof/>
                 <w:webHidden/>
               </w:rPr>
-              <w:t>27</w:t>
+              <w:t>33</w:t>
             </w:r>
             <w:r>
               <w:rPr>
@@ -3383,7 +3816,7 @@
               <w:szCs w:val="22"/>
             </w:rPr>
           </w:pPr>
-          <w:hyperlink w:anchor="_Toc7956943" w:history="1">
+          <w:hyperlink w:anchor="_Toc69200694" w:history="1">
             <w:r>
               <w:rPr>
                 <w:rStyle w:val="Hyperlink"/>
@@ -3410,7 +3843,7 @@
                 <w:noProof/>
                 <w:webHidden/>
               </w:rPr>
-              <w:instrText xml:space="preserve"> PAGEREF _Toc7956943 \h </w:instrText>
+              <w:instrText xml:space="preserve"> PAGEREF _Toc69200694 \h </w:instrText>
             </w:r>
             <w:r>
               <w:rPr>
@@ -3430,7 +3863,7 @@
                 <w:noProof/>
                 <w:webHidden/>
               </w:rPr>
-              <w:t>29</w:t>
+              <w:t>35</w:t>
             </w:r>
             <w:r>
               <w:rPr>
@@ -3455,7 +3888,7 @@
               <w:szCs w:val="22"/>
             </w:rPr>
           </w:pPr>
-          <w:hyperlink w:anchor="_Toc7956944" w:history="1">
+          <w:hyperlink w:anchor="_Toc69200695" w:history="1">
             <w:r>
               <w:rPr>
                 <w:rStyle w:val="Hyperlink"/>
@@ -3482,7 +3915,7 @@
                 <w:noProof/>
                 <w:webHidden/>
               </w:rPr>
-              <w:instrText xml:space="preserve"> PAGEREF _Toc7956944 \h </w:instrText>
+              <w:instrText xml:space="preserve"> PAGEREF _Toc69200695 \h </w:instrText>
             </w:r>
             <w:r>
               <w:rPr>
@@ -3502,7 +3935,7 @@
                 <w:noProof/>
                 <w:webHidden/>
               </w:rPr>
-              <w:t>29</w:t>
+              <w:t>35</w:t>
             </w:r>
             <w:r>
               <w:rPr>
@@ -3527,7 +3960,7 @@
               <w:szCs w:val="22"/>
             </w:rPr>
           </w:pPr>
-          <w:hyperlink w:anchor="_Toc7956945" w:history="1">
+          <w:hyperlink w:anchor="_Toc69200696" w:history="1">
             <w:r>
               <w:rPr>
                 <w:rStyle w:val="Hyperlink"/>
@@ -3554,7 +3987,7 @@
                 <w:noProof/>
                 <w:webHidden/>
               </w:rPr>
-              <w:instrText xml:space="preserve"> PAGEREF _Toc7956945 \h </w:instrText>
+              <w:instrText xml:space="preserve"> PAGEREF _Toc69200696 \h </w:instrText>
             </w:r>
             <w:r>
               <w:rPr>
@@ -3574,7 +4007,7 @@
                 <w:noProof/>
                 <w:webHidden/>
               </w:rPr>
-              <w:t>30</w:t>
+              <w:t>36</w:t>
             </w:r>
             <w:r>
               <w:rPr>
@@ -3599,7 +4032,7 @@
               <w:szCs w:val="22"/>
             </w:rPr>
           </w:pPr>
-          <w:hyperlink w:anchor="_Toc7956946" w:history="1">
+          <w:hyperlink w:anchor="_Toc69200697" w:history="1">
             <w:r>
               <w:rPr>
                 <w:rStyle w:val="Hyperlink"/>
@@ -3626,7 +4059,7 @@
                 <w:noProof/>
                 <w:webHidden/>
               </w:rPr>
-              <w:instrText xml:space="preserve"> PAGEREF _Toc7956946 \h </w:instrText>
+              <w:instrText xml:space="preserve"> PAGEREF _Toc69200697 \h </w:instrText>
             </w:r>
             <w:r>
               <w:rPr>
@@ -3646,7 +4079,7 @@
                 <w:noProof/>
                 <w:webHidden/>
               </w:rPr>
-              <w:t>30</w:t>
+              <w:t>36</w:t>
             </w:r>
             <w:r>
               <w:rPr>
@@ -3671,7 +4104,7 @@
               <w:szCs w:val="22"/>
             </w:rPr>
           </w:pPr>
-          <w:hyperlink w:anchor="_Toc7956947" w:history="1">
+          <w:hyperlink w:anchor="_Toc69200698" w:history="1">
             <w:r>
               <w:rPr>
                 <w:rStyle w:val="Hyperlink"/>
@@ -3698,7 +4131,7 @@
                 <w:noProof/>
                 <w:webHidden/>
               </w:rPr>
-              <w:instrText xml:space="preserve"> PAGEREF _Toc7956947 \h </w:instrText>
+              <w:instrText xml:space="preserve"> PAGEREF _Toc69200698 \h </w:instrText>
             </w:r>
             <w:r>
               <w:rPr>
@@ -3718,7 +4151,7 @@
                 <w:noProof/>
                 <w:webHidden/>
               </w:rPr>
-              <w:t>30</w:t>
+              <w:t>36</w:t>
             </w:r>
             <w:r>
               <w:rPr>
@@ -3743,13 +4176,13 @@
               <w:szCs w:val="22"/>
             </w:rPr>
           </w:pPr>
-          <w:hyperlink w:anchor="_Toc7956948" w:history="1">
+          <w:hyperlink w:anchor="_Toc69200699" w:history="1">
             <w:r>
               <w:rPr>
                 <w:rStyle w:val="Hyperlink"/>
                 <w:noProof/>
               </w:rPr>
-              <w:t>passing unique_ptr as formal argument</w:t>
+              <w:t>shared_ptr</w:t>
             </w:r>
             <w:r>
               <w:rPr>
@@ -3770,7 +4203,7 @@
                 <w:noProof/>
                 <w:webHidden/>
               </w:rPr>
-              <w:instrText xml:space="preserve"> PAGEREF _Toc7956948 \h </w:instrText>
+              <w:instrText xml:space="preserve"> PAGEREF _Toc69200699 \h </w:instrText>
             </w:r>
             <w:r>
               <w:rPr>
@@ -3790,7 +4223,79 @@
                 <w:noProof/>
                 <w:webHidden/>
               </w:rPr>
-              <w:t>31</w:t>
+              <w:t>37</w:t>
+            </w:r>
+            <w:r>
+              <w:rPr>
+                <w:noProof/>
+                <w:webHidden/>
+              </w:rPr>
+              <w:fldChar w:fldCharType="end"/>
+            </w:r>
+          </w:hyperlink>
+        </w:p>
+        <w:p>
+          <w:pPr>
+            <w:pStyle w:val="TOC2"/>
+            <w:tabs>
+              <w:tab w:val="right" w:leader="dot" w:pos="8630"/>
+            </w:tabs>
+            <w:bidi w:val="0"/>
+            <w:rPr>
+              <w:rFonts w:asciiTheme="minorHAnsi" w:eastAsiaTheme="minorEastAsia" w:hAnsiTheme="minorHAnsi" w:cstheme="minorBidi"/>
+              <w:noProof/>
+              <w:sz w:val="22"/>
+              <w:szCs w:val="22"/>
+            </w:rPr>
+          </w:pPr>
+          <w:hyperlink w:anchor="_Toc69200700" w:history="1">
+            <w:r>
+              <w:rPr>
+                <w:rStyle w:val="Hyperlink"/>
+                <w:noProof/>
+              </w:rPr>
+              <w:t>Solid Principles/ Patterns</w:t>
+            </w:r>
+            <w:r>
+              <w:rPr>
+                <w:noProof/>
+                <w:webHidden/>
+              </w:rPr>
+              <w:tab/>
+            </w:r>
+            <w:r>
+              <w:rPr>
+                <w:noProof/>
+                <w:webHidden/>
+              </w:rPr>
+              <w:fldChar w:fldCharType="begin"/>
+            </w:r>
+            <w:r>
+              <w:rPr>
+                <w:noProof/>
+                <w:webHidden/>
+              </w:rPr>
+              <w:instrText xml:space="preserve"> PAGEREF _Toc69200700 \h </w:instrText>
+            </w:r>
+            <w:r>
+              <w:rPr>
+                <w:noProof/>
+                <w:webHidden/>
+              </w:rPr>
+            </w:r>
+            <w:r>
+              <w:rPr>
+                <w:noProof/>
+                <w:webHidden/>
+              </w:rPr>
+              <w:fldChar w:fldCharType="separate"/>
+            </w:r>
+            <w:r>
+              <w:rPr>
+                <w:noProof/>
+                <w:webHidden/>
+              </w:rPr>
+              <w:t>37</w:t>
             </w:r>
             <w:r>
               <w:rPr>
@@ -3815,13 +4320,13 @@
               <w:szCs w:val="22"/>
             </w:rPr>
           </w:pPr>
-          <w:hyperlink w:anchor="_Toc7956949" w:history="1">
+          <w:hyperlink w:anchor="_Toc69200701" w:history="1">
             <w:r>
               <w:rPr>
                 <w:rStyle w:val="Hyperlink"/>
                 <w:noProof/>
               </w:rPr>
-              <w:t>shared_ptr</w:t>
+              <w:t>OCP – Open Close Principle</w:t>
             </w:r>
             <w:r>
               <w:rPr>
@@ -3842,7 +4347,7 @@
                 <w:noProof/>
                 <w:webHidden/>
               </w:rPr>
-              <w:instrText xml:space="preserve"> PAGEREF _Toc7956949 \h </w:instrText>
+              <w:instrText xml:space="preserve"> PAGEREF _Toc69200701 \h </w:instrText>
             </w:r>
             <w:r>
               <w:rPr>
@@ -3862,7 +4367,151 @@
                 <w:noProof/>
                 <w:webHidden/>
               </w:rPr>
-              <w:t>32</w:t>
+              <w:t>37</w:t>
+            </w:r>
+            <w:r>
+              <w:rPr>
+                <w:noProof/>
+                <w:webHidden/>
+              </w:rPr>
+              <w:fldChar w:fldCharType="end"/>
+            </w:r>
+          </w:hyperlink>
+        </w:p>
+        <w:p>
+          <w:pPr>
+            <w:pStyle w:val="TOC3"/>
+            <w:tabs>
+              <w:tab w:val="right" w:leader="dot" w:pos="8630"/>
+            </w:tabs>
+            <w:bidi w:val="0"/>
+            <w:rPr>
+              <w:rFonts w:asciiTheme="minorHAnsi" w:eastAsiaTheme="minorEastAsia" w:hAnsiTheme="minorHAnsi" w:cstheme="minorBidi"/>
+              <w:noProof/>
+              <w:sz w:val="22"/>
+              <w:szCs w:val="22"/>
+            </w:rPr>
+          </w:pPr>
+          <w:hyperlink w:anchor="_Toc69200702" w:history="1">
+            <w:r>
+              <w:rPr>
+                <w:rStyle w:val="Hyperlink"/>
+                <w:noProof/>
+              </w:rPr>
+              <w:t>ISP – Interface segregation principle</w:t>
+            </w:r>
+            <w:r>
+              <w:rPr>
+                <w:noProof/>
+                <w:webHidden/>
+              </w:rPr>
+              <w:tab/>
+            </w:r>
+            <w:r>
+              <w:rPr>
+                <w:noProof/>
+                <w:webHidden/>
+              </w:rPr>
+              <w:fldChar w:fldCharType="begin"/>
+            </w:r>
+            <w:r>
+              <w:rPr>
+                <w:noProof/>
+                <w:webHidden/>
+              </w:rPr>
+              <w:instrText xml:space="preserve"> PAGEREF _Toc69200702 \h </w:instrText>
+            </w:r>
+            <w:r>
+              <w:rPr>
+                <w:noProof/>
+                <w:webHidden/>
+              </w:rPr>
+            </w:r>
+            <w:r>
+              <w:rPr>
+                <w:noProof/>
+                <w:webHidden/>
+              </w:rPr>
+              <w:fldChar w:fldCharType="separate"/>
+            </w:r>
+            <w:r>
+              <w:rPr>
+                <w:noProof/>
+                <w:webHidden/>
+              </w:rPr>
+              <w:t>38</w:t>
+            </w:r>
+            <w:r>
+              <w:rPr>
+                <w:noProof/>
+                <w:webHidden/>
+              </w:rPr>
+              <w:fldChar w:fldCharType="end"/>
+            </w:r>
+          </w:hyperlink>
+        </w:p>
+        <w:p>
+          <w:pPr>
+            <w:pStyle w:val="TOC3"/>
+            <w:tabs>
+              <w:tab w:val="right" w:leader="dot" w:pos="8630"/>
+            </w:tabs>
+            <w:bidi w:val="0"/>
+            <w:rPr>
+              <w:rFonts w:asciiTheme="minorHAnsi" w:eastAsiaTheme="minorEastAsia" w:hAnsiTheme="minorHAnsi" w:cstheme="minorBidi"/>
+              <w:noProof/>
+              <w:sz w:val="22"/>
+              <w:szCs w:val="22"/>
+            </w:rPr>
+          </w:pPr>
+          <w:hyperlink w:anchor="_Toc69200703" w:history="1">
+            <w:r>
+              <w:rPr>
+                <w:rStyle w:val="Hyperlink"/>
+                <w:noProof/>
+              </w:rPr>
+              <w:t>Singleton</w:t>
+            </w:r>
+            <w:r>
+              <w:rPr>
+                <w:noProof/>
+                <w:webHidden/>
+              </w:rPr>
+              <w:tab/>
+            </w:r>
+            <w:r>
+              <w:rPr>
+                <w:noProof/>
+                <w:webHidden/>
+              </w:rPr>
+              <w:fldChar w:fldCharType="begin"/>
+            </w:r>
+            <w:r>
+              <w:rPr>
+                <w:noProof/>
+                <w:webHidden/>
+              </w:rPr>
+              <w:instrText xml:space="preserve"> PAGEREF _Toc69200703 \h </w:instrText>
+            </w:r>
+            <w:r>
+              <w:rPr>
+                <w:noProof/>
+                <w:webHidden/>
+              </w:rPr>
+            </w:r>
+            <w:r>
+              <w:rPr>
+                <w:noProof/>
+                <w:webHidden/>
+              </w:rPr>
+              <w:fldChar w:fldCharType="separate"/>
+            </w:r>
+            <w:r>
+              <w:rPr>
+                <w:noProof/>
+                <w:webHidden/>
+              </w:rPr>
+              <w:t>38</w:t>
             </w:r>
             <w:r>
               <w:rPr>
@@ -3887,13 +4536,13 @@
               <w:szCs w:val="22"/>
             </w:rPr>
           </w:pPr>
-          <w:hyperlink w:anchor="_Toc7956950" w:history="1">
+          <w:hyperlink w:anchor="_Toc69200704" w:history="1">
             <w:r>
               <w:rPr>
                 <w:rStyle w:val="Hyperlink"/>
                 <w:noProof/>
               </w:rPr>
-              <w:t>Solid Principles/ Patterns</w:t>
+              <w:t>Overloading the &lt;&lt; Operator</w:t>
             </w:r>
             <w:r>
               <w:rPr>
@@ -3914,7 +4563,7 @@
                 <w:noProof/>
                 <w:webHidden/>
               </w:rPr>
-              <w:instrText xml:space="preserve"> PAGEREF _Toc7956950 \h </w:instrText>
+              <w:instrText xml:space="preserve"> PAGEREF _Toc69200704 \h </w:instrText>
             </w:r>
             <w:r>
               <w:rPr>
@@ -3934,7 +4583,7 @@
                 <w:noProof/>
                 <w:webHidden/>
               </w:rPr>
-              <w:t>32</w:t>
+              <w:t>39</w:t>
             </w:r>
             <w:r>
               <w:rPr>
@@ -3947,7 +4596,7 @@
         </w:p>
         <w:p>
           <w:pPr>
-            <w:pStyle w:val="TOC3"/>
+            <w:pStyle w:val="TOC1"/>
             <w:tabs>
               <w:tab w:val="right" w:leader="dot" w:pos="8630"/>
             </w:tabs>
@@ -3959,13 +4608,13 @@
               <w:szCs w:val="22"/>
             </w:rPr>
           </w:pPr>
-          <w:hyperlink w:anchor="_Toc7956951" w:history="1">
+          <w:hyperlink w:anchor="_Toc69200705" w:history="1">
             <w:r>
               <w:rPr>
                 <w:rStyle w:val="Hyperlink"/>
                 <w:noProof/>
               </w:rPr>
-              <w:t>OCP – Open Close Principle</w:t>
+              <w:t>GCC-Linux</w:t>
             </w:r>
             <w:r>
               <w:rPr>
@@ -3986,7 +4635,7 @@
                 <w:noProof/>
                 <w:webHidden/>
               </w:rPr>
-              <w:instrText xml:space="preserve"> PAGEREF _Toc7956951 \h </w:instrText>
+              <w:instrText xml:space="preserve"> PAGEREF _Toc69200705 \h </w:instrText>
             </w:r>
             <w:r>
               <w:rPr>
@@ -4006,7 +4655,7 @@
                 <w:noProof/>
                 <w:webHidden/>
               </w:rPr>
-              <w:t>32</w:t>
+              <w:t>39</w:t>
             </w:r>
             <w:r>
               <w:rPr>
@@ -4041,7 +4690,7 @@
         <w:pStyle w:val="Heading2"/>
         <w:bidi w:val="0"/>
       </w:pPr>
-      <w:bookmarkStart w:id="0" w:name="_Toc7956899"/>
+      <w:bookmarkStart w:id="0" w:name="_Toc69200644"/>
       <w:r>
         <w:t>Labmda expressions</w:t>
       </w:r>
@@ -4051,8 +4700,9 @@
       <w:pPr>
         <w:pStyle w:val="Heading3"/>
       </w:pPr>
-      <w:bookmarkStart w:id="1" w:name="_Toc7956900"/>
-      <w:r>
+      <w:bookmarkStart w:id="1" w:name="_Toc69200645"/>
+      <w:r>
+        <w:lastRenderedPageBreak/>
         <w:t>Using</w:t>
       </w:r>
       <w:r>
@@ -4268,9 +4918,8 @@
       <w:pPr>
         <w:pStyle w:val="Heading3"/>
       </w:pPr>
-      <w:bookmarkStart w:id="2" w:name="_Toc7956901"/>
-      <w:r>
-        <w:lastRenderedPageBreak/>
+      <w:bookmarkStart w:id="2" w:name="_Toc69200646"/>
+      <w:r>
         <w:t>Lambda capture</w:t>
       </w:r>
       <w:bookmarkEnd w:id="2"/>
@@ -4335,7 +4984,7 @@
         <w:pStyle w:val="Heading2"/>
         <w:bidi w:val="0"/>
       </w:pPr>
-      <w:bookmarkStart w:id="3" w:name="_Toc7956902"/>
+      <w:bookmarkStart w:id="3" w:name="_Toc69200647"/>
       <w:r>
         <w:t>r</w:t>
       </w:r>
@@ -4360,7 +5009,7 @@
       <w:pPr>
         <w:pStyle w:val="Heading3"/>
       </w:pPr>
-      <w:bookmarkStart w:id="4" w:name="_Toc7956903"/>
+      <w:bookmarkStart w:id="4" w:name="_Toc69200648"/>
       <w:r>
         <w:t>lvalue-rvalue</w:t>
       </w:r>
@@ -4589,21 +5238,35 @@
           <w:rFonts w:ascii="Consolas" w:hAnsi="Consolas" w:hint="cs"/>
           <w:rtl/>
         </w:rPr>
-        <w:t xml:space="preserve"> הינה שאין לו שם ושלא ניתן לזהות את כתובתו. </w:t>
-      </w:r>
-    </w:p>
-    <w:p>
-      <w:pPr>
-        <w:rPr>
-          <w:rFonts w:ascii="Consolas" w:hAnsi="Consolas"/>
-          <w:rtl/>
-        </w:rPr>
-      </w:pPr>
+        <w:t xml:space="preserve"> </w:t>
+      </w:r>
       <w:r>
         <w:rPr>
           <w:rFonts w:ascii="Consolas" w:hAnsi="Consolas" w:hint="cs"/>
           <w:rtl/>
         </w:rPr>
+        <w:t xml:space="preserve">: </w:t>
+      </w:r>
+      <w:r>
+        <w:rPr>
+          <w:rFonts w:ascii="Consolas" w:hAnsi="Consolas" w:hint="cs"/>
+          <w:rtl/>
+        </w:rPr>
+        <w:t xml:space="preserve">אין לו שם ושלא ניתן לזהות את כתובתו. </w:t>
+      </w:r>
+    </w:p>
+    <w:p>
+      <w:pPr>
+        <w:rPr>
+          <w:rFonts w:ascii="Consolas" w:hAnsi="Consolas"/>
+          <w:rtl/>
+        </w:rPr>
+      </w:pPr>
+      <w:r>
+        <w:rPr>
+          <w:rFonts w:ascii="Consolas" w:hAnsi="Consolas" w:hint="cs"/>
+          <w:rtl/>
+        </w:rPr>
         <w:t xml:space="preserve">דוגמא, אין לביטוי </w:t>
       </w:r>
       <w:r>
@@ -4738,7 +5401,13 @@
         <w:t xml:space="preserve"> הקומפיילר יאתחל אותו באמצעות </w:t>
       </w:r>
       <w:r>
-        <w:t>move ctor</w:t>
+        <w:t>move</w:t>
+      </w:r>
+      <w:r>
+        <w:t>-</w:t>
+      </w:r>
+      <w:r>
+        <w:t>ctor</w:t>
       </w:r>
       <w:r>
         <w:rPr>
@@ -4748,7 +5417,13 @@
         <w:t xml:space="preserve"> ולא </w:t>
       </w:r>
       <w:r>
-        <w:t>copy ctor</w:t>
+        <w:t>copy</w:t>
+      </w:r>
+      <w:r>
+        <w:t>-</w:t>
+      </w:r>
+      <w:r>
+        <w:t>ctor</w:t>
       </w:r>
       <w:r>
         <w:rPr>
@@ -5043,7 +5718,6 @@
         <w:pStyle w:val="CodeStyle"/>
       </w:pPr>
       <w:r>
-        <w:lastRenderedPageBreak/>
         <w:t>A a1 = std::move(a2);</w:t>
       </w:r>
     </w:p>
@@ -5216,7 +5890,7 @@
       <w:pPr>
         <w:pStyle w:val="Heading3"/>
       </w:pPr>
-      <w:bookmarkStart w:id="5" w:name="_Toc7956904"/>
+      <w:bookmarkStart w:id="5" w:name="_Toc69200649"/>
       <w:r>
         <w:t>Move c-tor</w:t>
       </w:r>
@@ -5864,6 +6538,7 @@
         <w:rPr>
           <w:noProof/>
         </w:rPr>
+        <w:lastRenderedPageBreak/>
         <w:drawing>
           <wp:inline distT="0" distB="0" distL="0" distR="0" wp14:anchorId="71CBAA1F" wp14:editId="2D4A4BD1">
             <wp:extent cx="4133850" cy="2286000"/>
@@ -5932,7 +6607,6 @@
           <w:rFonts w:hint="cs"/>
           <w:rtl/>
         </w:rPr>
-        <w:lastRenderedPageBreak/>
         <w:t>הבלוק הראשון הוא 'רגיל'. בשורה 26 יופעל קונסט' רגיל ובשניה יופעל קונסט' העתקה. בזה אין חידוש.</w:t>
       </w:r>
     </w:p>
@@ -6392,7 +7066,6 @@
           <w:highlight w:val="white"/>
         </w:rPr>
       </w:pPr>
-      <w:bookmarkStart w:id="6" w:name="_Toc7956905"/>
       <w:r>
         <w:rPr>
           <w:highlight w:val="white"/>
@@ -6407,6 +7080,7 @@
           <w:highlight w:val="white"/>
         </w:rPr>
       </w:pPr>
+      <w:bookmarkStart w:id="6" w:name="_Toc69200650"/>
       <w:r>
         <w:rPr>
           <w:highlight w:val="white"/>
@@ -9092,7 +9766,7 @@
       <w:pPr>
         <w:pStyle w:val="Heading3"/>
       </w:pPr>
-      <w:bookmarkStart w:id="7" w:name="_Toc7956906"/>
+      <w:bookmarkStart w:id="7" w:name="_Toc69200651"/>
       <w:r>
         <w:t>std::move vs std::forward</w:t>
       </w:r>
@@ -9436,7 +10110,7 @@
       <w:pPr>
         <w:pStyle w:val="Heading2"/>
       </w:pPr>
-      <w:bookmarkStart w:id="8" w:name="_Toc7956907"/>
+      <w:bookmarkStart w:id="8" w:name="_Toc69200652"/>
       <w:r>
         <w:lastRenderedPageBreak/>
         <w:t>COPY C-TOR &amp; REF TYPES</w:t>
@@ -10414,7 +11088,7 @@
       <w:pPr>
         <w:pStyle w:val="Heading3"/>
       </w:pPr>
-      <w:bookmarkStart w:id="9" w:name="_Toc7956908"/>
+      <w:bookmarkStart w:id="9" w:name="_Toc69200653"/>
       <w:r>
         <w:lastRenderedPageBreak/>
         <w:t>Explicit ctor</w:t>
@@ -10697,7 +11371,6 @@
           <w:rtl/>
         </w:rPr>
       </w:pPr>
-      <w:bookmarkStart w:id="10" w:name="_Toc7956909"/>
       <w:r>
         <w:t>Resouces r = ‘a’;</w:t>
       </w:r>
@@ -10809,6 +11482,7 @@
       <w:pPr>
         <w:pStyle w:val="Heading3"/>
       </w:pPr>
+      <w:bookmarkStart w:id="10" w:name="_Toc69200654"/>
       <w:r>
         <w:t>uninform initialization</w:t>
       </w:r>
@@ -11054,7 +11728,7 @@
       <w:pPr>
         <w:pStyle w:val="Heading3"/>
       </w:pPr>
-      <w:bookmarkStart w:id="11" w:name="_Toc7956910"/>
+      <w:bookmarkStart w:id="11" w:name="_Toc69200655"/>
       <w:r>
         <w:t>C++ methods given free by the compiler (Meyers, item 5)</w:t>
       </w:r>
@@ -11298,7 +11972,7 @@
       <w:pPr>
         <w:pStyle w:val="Heading3"/>
       </w:pPr>
-      <w:bookmarkStart w:id="12" w:name="_Toc7956911"/>
+      <w:bookmarkStart w:id="12" w:name="_Toc69200656"/>
       <w:r>
         <w:t xml:space="preserve">Explicitly disallow the use of compiler-generated functions </w:t>
       </w:r>
@@ -11467,7 +12141,7 @@
           <w:rtl/>
         </w:rPr>
       </w:pPr>
-      <w:bookmarkStart w:id="13" w:name="_Toc7956912"/>
+      <w:bookmarkStart w:id="13" w:name="_Toc69200657"/>
       <w:r>
         <w:t>Virtual d'tor (Meyers, Item 7)</w:t>
       </w:r>
@@ -11607,7 +12281,7 @@
       <w:pPr>
         <w:pStyle w:val="Heading3"/>
       </w:pPr>
-      <w:bookmarkStart w:id="14" w:name="_Toc7956913"/>
+      <w:bookmarkStart w:id="14" w:name="_Toc69200658"/>
       <w:r>
         <w:rPr>
           <w:rFonts w:hint="cs"/>
@@ -11652,10 +12326,12 @@
       <w:pPr>
         <w:pStyle w:val="Heading3"/>
       </w:pPr>
+      <w:bookmarkStart w:id="15" w:name="_Toc69200659"/>
       <w:r>
         <w:lastRenderedPageBreak/>
         <w:t>Ref types within class</w:t>
       </w:r>
+      <w:bookmarkEnd w:id="15"/>
     </w:p>
     <w:p>
       <w:pPr>
@@ -11843,24 +12519,24 @@
           <w:rtl/>
         </w:rPr>
       </w:pPr>
-      <w:bookmarkStart w:id="15" w:name="_Toc7956914"/>
+      <w:bookmarkStart w:id="16" w:name="_Toc69200660"/>
       <w:r>
         <w:t>T</w:t>
       </w:r>
       <w:r>
         <w:t>emplates</w:t>
       </w:r>
-      <w:bookmarkEnd w:id="15"/>
+      <w:bookmarkEnd w:id="16"/>
     </w:p>
     <w:p>
       <w:pPr>
         <w:pStyle w:val="Heading3"/>
       </w:pPr>
-      <w:bookmarkStart w:id="16" w:name="_Toc7956915"/>
+      <w:bookmarkStart w:id="17" w:name="_Toc69200661"/>
       <w:r>
         <w:t>Using an existing template</w:t>
       </w:r>
-      <w:bookmarkEnd w:id="16"/>
+      <w:bookmarkEnd w:id="17"/>
     </w:p>
     <w:p>
       <w:pPr>
@@ -12118,9 +12794,11 @@
           <w:rtl/>
         </w:rPr>
       </w:pPr>
+      <w:bookmarkStart w:id="18" w:name="_Toc69200662"/>
       <w:r>
         <w:t>Class templates</w:t>
       </w:r>
+      <w:bookmarkEnd w:id="18"/>
     </w:p>
     <w:p>
       <w:pPr>
@@ -12719,7 +13397,7 @@
       <w:pPr>
         <w:pStyle w:val="Heading3"/>
       </w:pPr>
-      <w:bookmarkStart w:id="17" w:name="_Toc7956916"/>
+      <w:bookmarkStart w:id="19" w:name="_Toc69200663"/>
       <w:r>
         <w:t>F</w:t>
       </w:r>
@@ -12729,7 +13407,7 @@
       <w:r>
         <w:t>s</w:t>
       </w:r>
-      <w:bookmarkEnd w:id="17"/>
+      <w:bookmarkEnd w:id="19"/>
     </w:p>
     <w:p>
       <w:pPr>
@@ -12944,14 +13622,14 @@
       <w:pPr>
         <w:pStyle w:val="Heading3"/>
       </w:pPr>
-      <w:bookmarkStart w:id="18" w:name="_Toc7956917"/>
+      <w:bookmarkStart w:id="20" w:name="_Toc69200664"/>
       <w:r>
         <w:t>Class</w:t>
       </w:r>
       <w:r>
         <w:t xml:space="preserve"> templates</w:t>
       </w:r>
-      <w:bookmarkEnd w:id="18"/>
+      <w:bookmarkEnd w:id="20"/>
     </w:p>
     <w:p>
       <w:pPr>
@@ -13022,11 +13700,11 @@
       <w:pPr>
         <w:pStyle w:val="Heading3"/>
       </w:pPr>
-      <w:bookmarkStart w:id="19" w:name="_Toc7956918"/>
+      <w:bookmarkStart w:id="21" w:name="_Toc69200665"/>
       <w:r>
         <w:t>Template specialization</w:t>
       </w:r>
-      <w:bookmarkEnd w:id="19"/>
+      <w:bookmarkEnd w:id="21"/>
     </w:p>
     <w:p>
       <w:pPr>
@@ -13196,9 +13874,11 @@
           <w:rtl/>
         </w:rPr>
       </w:pPr>
+      <w:bookmarkStart w:id="22" w:name="_Toc69200666"/>
       <w:r>
         <w:t>Variadic Templates</w:t>
       </w:r>
+      <w:bookmarkEnd w:id="22"/>
     </w:p>
     <w:p>
       <w:pPr>
@@ -14232,11 +14912,11 @@
       <w:pPr>
         <w:pStyle w:val="Heading3"/>
       </w:pPr>
-      <w:bookmarkStart w:id="20" w:name="_Toc7956919"/>
+      <w:bookmarkStart w:id="23" w:name="_Toc69200667"/>
       <w:r>
         <w:t>Special usage templates</w:t>
       </w:r>
-      <w:bookmarkEnd w:id="20"/>
+      <w:bookmarkEnd w:id="23"/>
     </w:p>
     <w:p>
       <w:pPr>
@@ -15365,14 +16045,14 @@
           <w:highlight w:val="white"/>
         </w:rPr>
       </w:pPr>
-      <w:bookmarkStart w:id="21" w:name="_Toc7956920"/>
+      <w:bookmarkStart w:id="24" w:name="_Toc69200668"/>
       <w:r>
         <w:rPr>
           <w:highlight w:val="white"/>
         </w:rPr>
         <w:t>typename keyword</w:t>
       </w:r>
-      <w:bookmarkEnd w:id="21"/>
+      <w:bookmarkEnd w:id="24"/>
     </w:p>
     <w:p>
       <w:pPr>
@@ -16055,12 +16735,14 @@
           <w:highlight w:val="white"/>
         </w:rPr>
       </w:pPr>
+      <w:bookmarkStart w:id="25" w:name="_Toc69200669"/>
       <w:r>
         <w:rPr>
           <w:highlight w:val="white"/>
         </w:rPr>
         <w:t>Type deduction</w:t>
       </w:r>
+      <w:bookmarkEnd w:id="25"/>
     </w:p>
     <w:p>
       <w:pPr>
@@ -16512,21 +17194,21 @@
         <w:pStyle w:val="Heading2"/>
         <w:bidi w:val="0"/>
       </w:pPr>
-      <w:bookmarkStart w:id="22" w:name="_Toc7956921"/>
+      <w:bookmarkStart w:id="26" w:name="_Toc69200670"/>
       <w:r>
         <w:t>Containters</w:t>
       </w:r>
-      <w:bookmarkEnd w:id="22"/>
+      <w:bookmarkEnd w:id="26"/>
     </w:p>
     <w:p>
       <w:pPr>
         <w:pStyle w:val="Heading3"/>
       </w:pPr>
-      <w:bookmarkStart w:id="23" w:name="_Toc7956922"/>
+      <w:bookmarkStart w:id="27" w:name="_Toc69200671"/>
       <w:r>
         <w:t>Standard containters</w:t>
       </w:r>
-      <w:bookmarkEnd w:id="23"/>
+      <w:bookmarkEnd w:id="27"/>
     </w:p>
     <w:p>
       <w:pPr>
@@ -16592,11 +17274,11 @@
       <w:pPr>
         <w:pStyle w:val="Heading3"/>
       </w:pPr>
-      <w:bookmarkStart w:id="24" w:name="_Toc7956923"/>
+      <w:bookmarkStart w:id="28" w:name="_Toc69200672"/>
       <w:r>
         <w:t>vector</w:t>
       </w:r>
-      <w:bookmarkEnd w:id="24"/>
+      <w:bookmarkEnd w:id="28"/>
     </w:p>
     <w:p>
       <w:pPr>
@@ -17080,11 +17762,11 @@
       <w:pPr>
         <w:pStyle w:val="Heading3"/>
       </w:pPr>
-      <w:bookmarkStart w:id="25" w:name="_Toc7956924"/>
+      <w:bookmarkStart w:id="29" w:name="_Toc69200673"/>
       <w:r>
         <w:t>List</w:t>
       </w:r>
-      <w:bookmarkEnd w:id="25"/>
+      <w:bookmarkEnd w:id="29"/>
     </w:p>
     <w:p>
       <w:pPr>
@@ -17263,7 +17945,7 @@
           <w:highlight w:val="white"/>
         </w:rPr>
       </w:pPr>
-      <w:bookmarkStart w:id="26" w:name="_Toc7956925"/>
+      <w:bookmarkStart w:id="30" w:name="_Toc69200674"/>
       <w:r>
         <w:rPr>
           <w:highlight w:val="white"/>
@@ -17277,7 +17959,7 @@
         </w:rPr>
         <w:t>ap</w:t>
       </w:r>
-      <w:bookmarkEnd w:id="26"/>
+      <w:bookmarkEnd w:id="30"/>
     </w:p>
     <w:p>
       <w:pPr>
@@ -17346,7 +18028,7 @@
       <w:pPr>
         <w:pStyle w:val="Heading3"/>
       </w:pPr>
-      <w:bookmarkStart w:id="27" w:name="_Toc7956926"/>
+      <w:bookmarkStart w:id="31" w:name="_Toc69200675"/>
       <w:r>
         <w:lastRenderedPageBreak/>
         <w:t xml:space="preserve">Range based </w:t>
@@ -17354,7 +18036,7 @@
       <w:r>
         <w:t>`for`</w:t>
       </w:r>
-      <w:bookmarkEnd w:id="27"/>
+      <w:bookmarkEnd w:id="31"/>
     </w:p>
     <w:p>
       <w:pPr>
@@ -18055,14 +18737,14 @@
       <w:pPr>
         <w:pStyle w:val="Heading3"/>
       </w:pPr>
-      <w:bookmarkStart w:id="28" w:name="_Toc7956927"/>
+      <w:bookmarkStart w:id="32" w:name="_Toc69200676"/>
       <w:r>
         <w:t>Headers</w:t>
       </w:r>
       <w:r>
         <w:t xml:space="preserve"> you should know</w:t>
       </w:r>
-      <w:bookmarkEnd w:id="28"/>
+      <w:bookmarkEnd w:id="32"/>
     </w:p>
     <w:p>
       <w:pPr>
@@ -18113,7 +18795,7 @@
       <w:pPr>
         <w:pStyle w:val="Heading3"/>
       </w:pPr>
-      <w:bookmarkStart w:id="29" w:name="_Toc7956928"/>
+      <w:bookmarkStart w:id="33" w:name="_Toc69200677"/>
       <w:r>
         <w:t>count; count_if; for( iterator);</w:t>
       </w:r>
@@ -18123,7 +18805,7 @@
       <w:r>
         <w:t>all_of; any_of; none_of</w:t>
       </w:r>
-      <w:bookmarkEnd w:id="29"/>
+      <w:bookmarkEnd w:id="33"/>
     </w:p>
     <w:p>
       <w:pPr>
@@ -19073,11 +19755,11 @@
       <w:pPr>
         <w:pStyle w:val="Heading3"/>
       </w:pPr>
-      <w:bookmarkStart w:id="30" w:name="_Toc7956929"/>
+      <w:bookmarkStart w:id="34" w:name="_Toc69200678"/>
       <w:r>
         <w:t>find, find_if</w:t>
       </w:r>
-      <w:bookmarkEnd w:id="30"/>
+      <w:bookmarkEnd w:id="34"/>
     </w:p>
     <w:p>
       <w:pPr>
@@ -19580,11 +20262,11 @@
       <w:pPr>
         <w:pStyle w:val="Heading3"/>
       </w:pPr>
-      <w:bookmarkStart w:id="31" w:name="_Toc7956930"/>
+      <w:bookmarkStart w:id="35" w:name="_Toc69200679"/>
       <w:r>
         <w:t>sort</w:t>
       </w:r>
-      <w:bookmarkEnd w:id="31"/>
+      <w:bookmarkEnd w:id="35"/>
     </w:p>
     <w:p>
       <w:pPr>
@@ -20450,11 +21132,11 @@
         <w:pStyle w:val="Heading2"/>
         <w:bidi w:val="0"/>
       </w:pPr>
-      <w:bookmarkStart w:id="32" w:name="_Toc7956931"/>
+      <w:bookmarkStart w:id="36" w:name="_Toc69200680"/>
       <w:r>
         <w:t>C++11 Language Features</w:t>
       </w:r>
-      <w:bookmarkEnd w:id="32"/>
+      <w:bookmarkEnd w:id="36"/>
     </w:p>
     <w:p>
       <w:r>
@@ -20465,11 +21147,11 @@
       <w:pPr>
         <w:pStyle w:val="Heading3"/>
       </w:pPr>
-      <w:bookmarkStart w:id="33" w:name="_Toc7956932"/>
+      <w:bookmarkStart w:id="37" w:name="_Toc69200681"/>
       <w:r>
         <w:t>auto, decltype</w:t>
       </w:r>
-      <w:bookmarkEnd w:id="33"/>
+      <w:bookmarkEnd w:id="37"/>
     </w:p>
     <w:p>
       <w:pPr>
@@ -21001,7 +21683,7 @@
       <w:pPr>
         <w:pStyle w:val="Heading3"/>
       </w:pPr>
-      <w:bookmarkStart w:id="34" w:name="_Toc7956933"/>
+      <w:bookmarkStart w:id="38" w:name="_Toc69200682"/>
       <w:r>
         <w:t>`c</w:t>
       </w:r>
@@ -21020,7 +21702,7 @@
       <w:r>
         <w:t xml:space="preserve"> or after</w:t>
       </w:r>
-      <w:bookmarkEnd w:id="34"/>
+      <w:bookmarkEnd w:id="38"/>
     </w:p>
     <w:p>
       <w:pPr>
@@ -21085,11 +21767,11 @@
       <w:pPr>
         <w:pStyle w:val="Heading3"/>
       </w:pPr>
-      <w:bookmarkStart w:id="35" w:name="_Toc7956934"/>
+      <w:bookmarkStart w:id="39" w:name="_Toc69200683"/>
       <w:r>
         <w:t>Mutable</w:t>
       </w:r>
-      <w:bookmarkEnd w:id="35"/>
+      <w:bookmarkEnd w:id="39"/>
     </w:p>
     <w:p>
       <w:pPr>
@@ -21142,11 +21824,11 @@
       <w:pPr>
         <w:pStyle w:val="Heading3"/>
       </w:pPr>
-      <w:bookmarkStart w:id="36" w:name="_Toc7956935"/>
+      <w:bookmarkStart w:id="40" w:name="_Toc69200684"/>
       <w:r>
         <w:t>Scoped enum/ enum-class</w:t>
       </w:r>
-      <w:bookmarkEnd w:id="36"/>
+      <w:bookmarkEnd w:id="40"/>
     </w:p>
     <w:p>
       <w:pPr>
@@ -21453,14 +22135,14 @@
       <w:pPr>
         <w:pStyle w:val="Heading3"/>
       </w:pPr>
-      <w:bookmarkStart w:id="37" w:name="_Toc7956936"/>
+      <w:bookmarkStart w:id="41" w:name="_Toc69200685"/>
       <w:r>
         <w:t>s</w:t>
       </w:r>
       <w:r>
         <w:t>tatic_assert</w:t>
       </w:r>
-      <w:bookmarkEnd w:id="37"/>
+      <w:bookmarkEnd w:id="41"/>
     </w:p>
     <w:p>
       <w:r>
@@ -21603,10 +22285,11 @@
         <w:pStyle w:val="Heading3"/>
         <w:bidi/>
       </w:pPr>
-      <w:bookmarkStart w:id="38" w:name="_Toc7956937"/>
+      <w:bookmarkStart w:id="42" w:name="_Toc69200686"/>
       <w:r>
         <w:t>noexcept</w:t>
       </w:r>
+      <w:bookmarkEnd w:id="42"/>
     </w:p>
     <w:p>
       <w:pPr>
@@ -21802,6 +22485,7 @@
       <w:pPr>
         <w:pStyle w:val="Heading3"/>
       </w:pPr>
+      <w:bookmarkStart w:id="43" w:name="_Toc69200687"/>
       <w:r>
         <w:t>init o</w:t>
       </w:r>
@@ -21811,6 +22495,7 @@
       <w:r>
         <w:t>with {}</w:t>
       </w:r>
+      <w:bookmarkEnd w:id="43"/>
     </w:p>
     <w:p>
       <w:pPr>
@@ -22185,10 +22870,11 @@
           <w:rtl/>
         </w:rPr>
       </w:pPr>
+      <w:bookmarkStart w:id="44" w:name="_Toc69200688"/>
       <w:r>
         <w:t>Etc…</w:t>
       </w:r>
-      <w:bookmarkEnd w:id="38"/>
+      <w:bookmarkEnd w:id="44"/>
     </w:p>
     <w:p>
       <w:pPr>
@@ -22197,7 +22883,7 @@
           <w:rtl/>
         </w:rPr>
       </w:pPr>
-      <w:bookmarkStart w:id="39" w:name="_Toc7956938"/>
+      <w:bookmarkStart w:id="45" w:name="_Toc69200689"/>
       <w:r>
         <w:rPr>
           <w:rFonts w:hint="cs"/>
@@ -22205,7 +22891,7 @@
         </w:rPr>
         <w:t>בידוד הקוד מהקבצים שמפיק הקומפיילר</w:t>
       </w:r>
-      <w:bookmarkEnd w:id="39"/>
+      <w:bookmarkEnd w:id="45"/>
     </w:p>
     <w:p>
       <w:pPr>
@@ -22420,7 +23106,7 @@
           <w:shd w:val="clear" w:color="auto" w:fill="FFFFFF"/>
         </w:rPr>
       </w:pPr>
-      <w:bookmarkStart w:id="40" w:name="_Toc7956939"/>
+      <w:bookmarkStart w:id="46" w:name="_Toc69200690"/>
       <w:r>
         <w:rPr>
           <w:rStyle w:val="Strong"/>
@@ -22431,7 +23117,7 @@
         </w:rPr>
         <w:t>Assertions</w:t>
       </w:r>
-      <w:bookmarkEnd w:id="40"/>
+      <w:bookmarkEnd w:id="46"/>
     </w:p>
     <w:p>
       <w:pPr>
@@ -22791,11 +23477,11 @@
       <w:pPr>
         <w:pStyle w:val="Heading3"/>
       </w:pPr>
-      <w:bookmarkStart w:id="41" w:name="_Toc7956940"/>
+      <w:bookmarkStart w:id="47" w:name="_Toc69200691"/>
       <w:r>
         <w:t>SEH exceptions</w:t>
       </w:r>
-      <w:bookmarkEnd w:id="41"/>
+      <w:bookmarkEnd w:id="47"/>
     </w:p>
     <w:p>
       <w:pPr>
@@ -22885,7 +23571,7 @@
       <w:pPr>
         <w:pStyle w:val="Heading3"/>
       </w:pPr>
-      <w:bookmarkStart w:id="42" w:name="_Toc7956941"/>
+      <w:bookmarkStart w:id="48" w:name="_Toc69200692"/>
       <w:r>
         <w:t xml:space="preserve">Emit </w:t>
       </w:r>
@@ -22895,7 +23581,7 @@
       <w:r>
         <w:t xml:space="preserve"> messages</w:t>
       </w:r>
-      <w:bookmarkEnd w:id="42"/>
+      <w:bookmarkEnd w:id="48"/>
     </w:p>
     <w:p>
       <w:pPr>
@@ -23046,11 +23732,11 @@
       <w:pPr>
         <w:pStyle w:val="Heading3"/>
       </w:pPr>
-      <w:bookmarkStart w:id="43" w:name="_Toc7956942"/>
+      <w:bookmarkStart w:id="49" w:name="_Toc69200693"/>
       <w:r>
         <w:t>Named Casts</w:t>
       </w:r>
-      <w:bookmarkEnd w:id="43"/>
+      <w:bookmarkEnd w:id="49"/>
     </w:p>
     <w:p>
       <w:pPr>
@@ -23219,7 +23905,7 @@
     <w:p>
       <w:pPr>
         <w:rPr>
-          <w:del w:id="44" w:author="Rafael" w:date="2017-01-13T12:08:00Z"/>
+          <w:del w:id="50" w:author="Rafael" w:date="2017-01-13T12:08:00Z"/>
           <w:u w:val="single"/>
           <w:rtl/>
         </w:rPr>
@@ -23513,7 +24199,7 @@
       <w:pPr>
         <w:jc w:val="center"/>
         <w:rPr>
-          <w:ins w:id="45" w:author="Rafael" w:date="2017-01-13T12:09:00Z"/>
+          <w:ins w:id="51" w:author="Rafael" w:date="2017-01-13T12:09:00Z"/>
           <w:rtl/>
         </w:rPr>
       </w:pPr>
@@ -23583,11 +24269,11 @@
       <w:pPr>
         <w:pStyle w:val="Heading3"/>
       </w:pPr>
-      <w:bookmarkStart w:id="46" w:name="_Toc7956943"/>
+      <w:bookmarkStart w:id="52" w:name="_Toc69200694"/>
       <w:r>
         <w:t>Time measuring in windows</w:t>
       </w:r>
-      <w:bookmarkEnd w:id="46"/>
+      <w:bookmarkEnd w:id="52"/>
     </w:p>
     <w:p>
       <w:pPr>
@@ -23666,11 +24352,11 @@
           <w:rtl/>
         </w:rPr>
       </w:pPr>
-      <w:bookmarkStart w:id="47" w:name="_Toc7956944"/>
+      <w:bookmarkStart w:id="53" w:name="_Toc69200695"/>
       <w:r>
         <w:t>MEMBER FUNCTION POINTER</w:t>
       </w:r>
-      <w:bookmarkEnd w:id="47"/>
+      <w:bookmarkEnd w:id="53"/>
     </w:p>
     <w:p>
       <w:pPr>
@@ -23801,12 +24487,12 @@
         </w:rPr>
         <w:br w:type="page"/>
       </w:r>
-      <w:bookmarkStart w:id="48" w:name="_Toc7956945"/>
+      <w:bookmarkStart w:id="54" w:name="_Toc69200696"/>
       <w:r>
         <w:lastRenderedPageBreak/>
         <w:t>Heap Corruptions: Heap Segments</w:t>
       </w:r>
-      <w:bookmarkEnd w:id="48"/>
+      <w:bookmarkEnd w:id="54"/>
     </w:p>
     <w:p>
       <w:pPr>
@@ -24993,11 +25679,11 @@
         <w:pStyle w:val="Heading2"/>
         <w:bidi w:val="0"/>
       </w:pPr>
-      <w:bookmarkStart w:id="49" w:name="_Toc7956946"/>
+      <w:bookmarkStart w:id="55" w:name="_Toc69200697"/>
       <w:r>
         <w:t>Smart Pointers</w:t>
       </w:r>
-      <w:bookmarkEnd w:id="49"/>
+      <w:bookmarkEnd w:id="55"/>
     </w:p>
     <w:p>
       <w:pPr>
@@ -25006,11 +25692,11 @@
           <w:rtl/>
         </w:rPr>
       </w:pPr>
-      <w:bookmarkStart w:id="50" w:name="_Toc7956947"/>
+      <w:bookmarkStart w:id="56" w:name="_Toc69200698"/>
       <w:r>
         <w:t>unique_ptr</w:t>
       </w:r>
-      <w:bookmarkEnd w:id="50"/>
+      <w:bookmarkEnd w:id="56"/>
     </w:p>
     <w:p>
       <w:pPr>
@@ -25427,11 +26113,11 @@
       <w:pPr>
         <w:pStyle w:val="Heading3"/>
       </w:pPr>
-      <w:bookmarkStart w:id="51" w:name="_Toc7956949"/>
+      <w:bookmarkStart w:id="57" w:name="_Toc69200699"/>
       <w:r>
         <w:t>shared_ptr</w:t>
       </w:r>
-      <w:bookmarkEnd w:id="51"/>
+      <w:bookmarkEnd w:id="57"/>
     </w:p>
     <w:p>
       <w:pPr>
@@ -25731,7 +26417,7 @@
         <w:pStyle w:val="Heading2"/>
         <w:bidi w:val="0"/>
       </w:pPr>
-      <w:bookmarkStart w:id="52" w:name="_Toc7956950"/>
+      <w:bookmarkStart w:id="58" w:name="_Toc69200700"/>
       <w:r>
         <w:t>Solid Principles</w:t>
       </w:r>
@@ -25750,7 +26436,7 @@
       <w:r>
         <w:t>ns</w:t>
       </w:r>
-      <w:bookmarkEnd w:id="52"/>
+      <w:bookmarkEnd w:id="58"/>
     </w:p>
     <w:p>
       <w:pPr>
@@ -25759,7 +26445,7 @@
           <w:rtl/>
         </w:rPr>
       </w:pPr>
-      <w:bookmarkStart w:id="53" w:name="_Toc7956951"/>
+      <w:bookmarkStart w:id="59" w:name="_Toc69200701"/>
       <w:r>
         <w:rPr>
           <w:rFonts w:hint="cs"/>
@@ -25769,7 +26455,7 @@
       <w:r>
         <w:t xml:space="preserve"> – Open Close Principle</w:t>
       </w:r>
-      <w:bookmarkEnd w:id="53"/>
+      <w:bookmarkEnd w:id="59"/>
     </w:p>
     <w:p>
       <w:pPr>
@@ -27942,9 +28628,11 @@
       <w:pPr>
         <w:pStyle w:val="Heading3"/>
       </w:pPr>
+      <w:bookmarkStart w:id="60" w:name="_Toc69200702"/>
       <w:r>
         <w:t>ISP – Interface segregation principle</w:t>
       </w:r>
+      <w:bookmarkEnd w:id="60"/>
     </w:p>
     <w:p>
       <w:r>
@@ -27959,9 +28647,11 @@
       <w:pPr>
         <w:pStyle w:val="Heading3"/>
       </w:pPr>
+      <w:bookmarkStart w:id="61" w:name="_Toc69200703"/>
       <w:r>
         <w:t>Singleton</w:t>
       </w:r>
+      <w:bookmarkEnd w:id="61"/>
     </w:p>
     <w:p>
       <w:pPr>
@@ -28190,9 +28880,11 @@
       <w:pPr>
         <w:pStyle w:val="Heading2"/>
       </w:pPr>
+      <w:bookmarkStart w:id="62" w:name="_Toc69200704"/>
       <w:r>
         <w:t>Overloading the &lt;&lt; Operator</w:t>
       </w:r>
+      <w:bookmarkEnd w:id="62"/>
     </w:p>
     <w:p>
       <w:pPr>
@@ -28407,8 +29099,6 @@
         </w:rPr>
         <w:t>};</w:t>
       </w:r>
-      <w:bookmarkStart w:id="54" w:name="_GoBack"/>
-      <w:bookmarkEnd w:id="54"/>
     </w:p>
     <w:p>
       <w:pPr>
@@ -28593,14 +29283,341 @@
     <w:p>
       <w:pPr>
         <w:rPr>
-          <w:rFonts w:ascii="Consolas" w:hAnsi="Consolas" w:cs="Times New Roman" w:hint="cs"/>
-          <w:rtl/>
-        </w:rPr>
-      </w:pPr>
+          <w:rFonts w:ascii="Consolas" w:hAnsi="Consolas" w:cs="Times New Roman"/>
+          <w:rtl/>
+        </w:rPr>
+      </w:pPr>
+    </w:p>
+    <w:p>
+      <w:pPr>
+        <w:pStyle w:val="Heading1"/>
+      </w:pPr>
+      <w:bookmarkStart w:id="63" w:name="_Toc69200705"/>
+      <w:r>
+        <w:t>GCC-Linux</w:t>
+      </w:r>
+      <w:bookmarkEnd w:id="63"/>
+    </w:p>
+    <w:p>
+      <w:pPr>
+        <w:pStyle w:val="Heading2"/>
+        <w:bidi w:val="0"/>
+      </w:pPr>
+      <w:r>
+        <w:t>gcc compilation</w:t>
+      </w:r>
+    </w:p>
+    <w:p>
+      <w:r>
+        <w:rPr>
+          <w:noProof/>
+        </w:rPr>
+        <w:lastRenderedPageBreak/>
+        <w:drawing>
+          <wp:inline distT="0" distB="0" distL="0" distR="0" wp14:anchorId="538FA477" wp14:editId="20AA9D5E">
+            <wp:extent cx="5486400" cy="1953260"/>
+            <wp:effectExtent l="0" t="0" r="0" b="8890"/>
+            <wp:docPr id="14" name="Picture 14"/>
+            <wp:cNvGraphicFramePr>
+              <a:graphicFrameLocks xmlns:a="http://schemas.openxmlformats.org/drawingml/2006/main" noChangeAspect="1"/>
+            </wp:cNvGraphicFramePr>
+            <a:graphic xmlns:a="http://schemas.openxmlformats.org/drawingml/2006/main">
+              <a:graphicData uri="http://schemas.openxmlformats.org/drawingml/2006/picture">
+                <pic:pic xmlns:pic="http://schemas.openxmlformats.org/drawingml/2006/picture">
+                  <pic:nvPicPr>
+                    <pic:cNvPr id="1" name=""/>
+                    <pic:cNvPicPr/>
+                  </pic:nvPicPr>
+                  <pic:blipFill>
+                    <a:blip r:embed="rId37"/>
+                    <a:stretch>
+                      <a:fillRect/>
+                    </a:stretch>
+                  </pic:blipFill>
+                  <pic:spPr>
+                    <a:xfrm>
+                      <a:off x="0" y="0"/>
+                      <a:ext cx="5486400" cy="1953260"/>
+                    </a:xfrm>
+                    <a:prstGeom prst="rect">
+                      <a:avLst/>
+                    </a:prstGeom>
+                  </pic:spPr>
+                </pic:pic>
+              </a:graphicData>
+            </a:graphic>
+          </wp:inline>
+        </w:drawing>
+      </w:r>
+    </w:p>
+    <w:p>
+      <w:r>
+        <w:rPr>
+          <w:noProof/>
+        </w:rPr>
+        <w:drawing>
+          <wp:inline distT="0" distB="0" distL="0" distR="0" wp14:anchorId="1516FA0A" wp14:editId="755597CE">
+            <wp:extent cx="5486400" cy="2211070"/>
+            <wp:effectExtent l="0" t="0" r="0" b="0"/>
+            <wp:docPr id="15" name="Picture 15"/>
+            <wp:cNvGraphicFramePr>
+              <a:graphicFrameLocks xmlns:a="http://schemas.openxmlformats.org/drawingml/2006/main" noChangeAspect="1"/>
+            </wp:cNvGraphicFramePr>
+            <a:graphic xmlns:a="http://schemas.openxmlformats.org/drawingml/2006/main">
+              <a:graphicData uri="http://schemas.openxmlformats.org/drawingml/2006/picture">
+                <pic:pic xmlns:pic="http://schemas.openxmlformats.org/drawingml/2006/picture">
+                  <pic:nvPicPr>
+                    <pic:cNvPr id="1" name=""/>
+                    <pic:cNvPicPr/>
+                  </pic:nvPicPr>
+                  <pic:blipFill>
+                    <a:blip r:embed="rId38"/>
+                    <a:stretch>
+                      <a:fillRect/>
+                    </a:stretch>
+                  </pic:blipFill>
+                  <pic:spPr>
+                    <a:xfrm>
+                      <a:off x="0" y="0"/>
+                      <a:ext cx="5486400" cy="2211070"/>
+                    </a:xfrm>
+                    <a:prstGeom prst="rect">
+                      <a:avLst/>
+                    </a:prstGeom>
+                  </pic:spPr>
+                </pic:pic>
+              </a:graphicData>
+            </a:graphic>
+          </wp:inline>
+        </w:drawing>
+      </w:r>
     </w:p>
     <w:p/>
+    <w:p>
+      <w:pPr>
+        <w:rPr>
+          <w:sz w:val="14"/>
+          <w:szCs w:val="14"/>
+        </w:rPr>
+      </w:pPr>
+      <w:hyperlink r:id="rId39" w:history="1">
+        <w:r>
+          <w:rPr>
+            <w:rStyle w:val="Hyperlink"/>
+            <w:sz w:val="14"/>
+            <w:szCs w:val="14"/>
+          </w:rPr>
+          <w:t>https://www.youtube.com/watch?v=YoyKDZlXCUM&amp;list=PLIz6U0slZNq2TS1zSUjZHgxBjAJL4nb92&amp;index=1</w:t>
+        </w:r>
+      </w:hyperlink>
+    </w:p>
+    <w:p/>
+    <w:p>
+      <w:r>
+        <w:t xml:space="preserve"> </w:t>
+      </w:r>
+      <w:r>
+        <w:rPr>
+          <w:rFonts w:hint="cs"/>
+          <w:rtl/>
+        </w:rPr>
+        <w:t xml:space="preserve">הקומפיילר מייצר קובץ בפורמט </w:t>
+      </w:r>
+      <w:r>
+        <w:t>elf</w:t>
+      </w:r>
+      <w:r>
+        <w:rPr>
+          <w:rFonts w:hint="cs"/>
+          <w:rtl/>
+        </w:rPr>
+        <w:t xml:space="preserve"> הפקודה </w:t>
+      </w:r>
+      <w:r>
+        <w:t>readelf</w:t>
+      </w:r>
+      <w:r>
+        <w:rPr>
+          <w:rFonts w:hint="cs"/>
+          <w:rtl/>
+        </w:rPr>
+        <w:t xml:space="preserve"> קוראת קובץ זה ונותנת עליו מידע מפורט, ארכיקטורה, תלויות וכו'</w:t>
+      </w:r>
+    </w:p>
+    <w:p>
+      <w:pPr>
+        <w:pStyle w:val="Heading2"/>
+      </w:pPr>
+      <w:r>
+        <w:t>Cross-compile libraries</w:t>
+      </w:r>
+    </w:p>
+    <w:p>
+      <w:r>
+        <w:rPr>
+          <w:noProof/>
+        </w:rPr>
+        <w:lastRenderedPageBreak/>
+        <w:drawing>
+          <wp:inline distT="0" distB="0" distL="0" distR="0" wp14:anchorId="545BA665" wp14:editId="4334D6AB">
+            <wp:extent cx="4323464" cy="2784231"/>
+            <wp:effectExtent l="0" t="0" r="1270" b="0"/>
+            <wp:docPr id="17" name="Picture 17"/>
+            <wp:cNvGraphicFramePr>
+              <a:graphicFrameLocks xmlns:a="http://schemas.openxmlformats.org/drawingml/2006/main" noChangeAspect="1"/>
+            </wp:cNvGraphicFramePr>
+            <a:graphic xmlns:a="http://schemas.openxmlformats.org/drawingml/2006/main">
+              <a:graphicData uri="http://schemas.openxmlformats.org/drawingml/2006/picture">
+                <pic:pic xmlns:pic="http://schemas.openxmlformats.org/drawingml/2006/picture">
+                  <pic:nvPicPr>
+                    <pic:cNvPr id="1" name=""/>
+                    <pic:cNvPicPr/>
+                  </pic:nvPicPr>
+                  <pic:blipFill>
+                    <a:blip r:embed="rId40"/>
+                    <a:stretch>
+                      <a:fillRect/>
+                    </a:stretch>
+                  </pic:blipFill>
+                  <pic:spPr>
+                    <a:xfrm>
+                      <a:off x="0" y="0"/>
+                      <a:ext cx="4357080" cy="2805879"/>
+                    </a:xfrm>
+                    <a:prstGeom prst="rect">
+                      <a:avLst/>
+                    </a:prstGeom>
+                  </pic:spPr>
+                </pic:pic>
+              </a:graphicData>
+            </a:graphic>
+          </wp:inline>
+        </w:drawing>
+      </w:r>
+    </w:p>
+    <w:p>
+      <w:r>
+        <w:rPr>
+          <w:noProof/>
+        </w:rPr>
+        <w:lastRenderedPageBreak/>
+        <w:drawing>
+          <wp:inline distT="0" distB="0" distL="0" distR="0" wp14:anchorId="0FCC7247" wp14:editId="7B126E0E">
+            <wp:extent cx="4331677" cy="3141970"/>
+            <wp:effectExtent l="0" t="0" r="0" b="1905"/>
+            <wp:docPr id="16" name="Picture 16"/>
+            <wp:cNvGraphicFramePr>
+              <a:graphicFrameLocks xmlns:a="http://schemas.openxmlformats.org/drawingml/2006/main" noChangeAspect="1"/>
+            </wp:cNvGraphicFramePr>
+            <a:graphic xmlns:a="http://schemas.openxmlformats.org/drawingml/2006/main">
+              <a:graphicData uri="http://schemas.openxmlformats.org/drawingml/2006/picture">
+                <pic:pic xmlns:pic="http://schemas.openxmlformats.org/drawingml/2006/picture">
+                  <pic:nvPicPr>
+                    <pic:cNvPr id="1" name=""/>
+                    <pic:cNvPicPr/>
+                  </pic:nvPicPr>
+                  <pic:blipFill>
+                    <a:blip r:embed="rId41"/>
+                    <a:stretch>
+                      <a:fillRect/>
+                    </a:stretch>
+                  </pic:blipFill>
+                  <pic:spPr>
+                    <a:xfrm>
+                      <a:off x="0" y="0"/>
+                      <a:ext cx="4334700" cy="3144162"/>
+                    </a:xfrm>
+                    <a:prstGeom prst="rect">
+                      <a:avLst/>
+                    </a:prstGeom>
+                  </pic:spPr>
+                </pic:pic>
+              </a:graphicData>
+            </a:graphic>
+          </wp:inline>
+        </w:drawing>
+      </w:r>
+      <w:r>
+        <w:rPr>
+          <w:noProof/>
+        </w:rPr>
+        <w:drawing>
+          <wp:inline distT="0" distB="0" distL="0" distR="0" wp14:anchorId="2F1400F4" wp14:editId="64F33695">
+            <wp:extent cx="4333623" cy="2297723"/>
+            <wp:effectExtent l="0" t="0" r="0" b="7620"/>
+            <wp:docPr id="18" name="Picture 18"/>
+            <wp:cNvGraphicFramePr>
+              <a:graphicFrameLocks xmlns:a="http://schemas.openxmlformats.org/drawingml/2006/main" noChangeAspect="1"/>
+            </wp:cNvGraphicFramePr>
+            <a:graphic xmlns:a="http://schemas.openxmlformats.org/drawingml/2006/main">
+              <a:graphicData uri="http://schemas.openxmlformats.org/drawingml/2006/picture">
+                <pic:pic xmlns:pic="http://schemas.openxmlformats.org/drawingml/2006/picture">
+                  <pic:nvPicPr>
+                    <pic:cNvPr id="1" name=""/>
+                    <pic:cNvPicPr/>
+                  </pic:nvPicPr>
+                  <pic:blipFill>
+                    <a:blip r:embed="rId42"/>
+                    <a:stretch>
+                      <a:fillRect/>
+                    </a:stretch>
+                  </pic:blipFill>
+                  <pic:spPr>
+                    <a:xfrm>
+                      <a:off x="0" y="0"/>
+                      <a:ext cx="4362121" cy="2312833"/>
+                    </a:xfrm>
+                    <a:prstGeom prst="rect">
+                      <a:avLst/>
+                    </a:prstGeom>
+                  </pic:spPr>
+                </pic:pic>
+              </a:graphicData>
+            </a:graphic>
+          </wp:inline>
+        </w:drawing>
+      </w:r>
+    </w:p>
+    <w:p>
+      <w:pPr>
+        <w:rPr>
+          <w:rtl/>
+        </w:rPr>
+      </w:pPr>
+    </w:p>
+    <w:p>
+      <w:pPr>
+        <w:bidi w:val="0"/>
+        <w:rPr>
+          <w:b/>
+          <w:bCs/>
+        </w:rPr>
+      </w:pPr>
+      <w:r>
+        <w:t>cross-compiler</w:t>
+      </w:r>
+      <w:r>
+        <w:t xml:space="preserve"> example: </w:t>
+      </w:r>
+      <w:r>
+        <w:rPr>
+          <w:b/>
+          <w:bCs/>
+        </w:rPr>
+        <w:t>gcc-arm-linux-g</w:t>
+      </w:r>
+      <w:bookmarkStart w:id="64" w:name="_GoBack"/>
+      <w:bookmarkEnd w:id="64"/>
+      <w:r>
+        <w:rPr>
+          <w:b/>
+          <w:bCs/>
+        </w:rPr>
+        <w:t>nuabi</w:t>
+      </w:r>
+    </w:p>
     <w:sectPr>
-      <w:headerReference w:type="default" r:id="rId37"/>
+      <w:headerReference w:type="default" r:id="rId43"/>
       <w:pgSz w:w="12240" w:h="15840"/>
       <w:pgMar w:top="1440" w:right="1800" w:bottom="1440" w:left="1800" w:header="708" w:footer="708" w:gutter="0"/>
       <w:cols w:space="708"/>
@@ -28774,7 +29791,7 @@
       <w:rPr>
         <w:noProof/>
       </w:rPr>
-      <w:t>- 39 -</w:t>
+      <w:t>- 42 -</w:t>
     </w:r>
     <w:r>
       <w:fldChar w:fldCharType="end"/>
@@ -28782,27 +29799,14 @@
     <w:r>
       <w:ptab w:relativeTo="margin" w:alignment="right" w:leader="none"/>
     </w:r>
-    <w:r>
-      <w:fldChar w:fldCharType="begin"/>
-    </w:r>
-    <w:r>
-      <w:instrText xml:space="preserve"> STYLEREF  "Heading 2"  \* MERGEFORMAT </w:instrText>
-    </w:r>
-    <w:r>
-      <w:fldChar w:fldCharType="separate"/>
-    </w:r>
-    <w:r>
-      <w:rPr>
-        <w:noProof/>
-      </w:rPr>
-      <w:t>Overloading the &lt;&lt; Operator</w:t>
-    </w:r>
-    <w:r>
-      <w:rPr>
-        <w:noProof/>
-      </w:rPr>
-      <w:fldChar w:fldCharType="end"/>
-    </w:r>
+    <w:fldSimple w:instr=" STYLEREF  &quot;Heading 2&quot;  \* MERGEFORMAT ">
+      <w:r>
+        <w:rPr>
+          <w:noProof/>
+        </w:rPr>
+        <w:t>Cross-compile libraries</w:t>
+      </w:r>
+    </w:fldSimple>
   </w:p>
 </w:hdr>
 </file>
@@ -31704,7 +32708,7 @@
 </file>
 
 <file path=customXml/itemProps1.xml><?xml version="1.0" encoding="utf-8"?>
-<ds:datastoreItem xmlns:ds="http://schemas.openxmlformats.org/officeDocument/2006/customXml" ds:itemID="{1D2681DC-4C93-4AF4-9E54-E730D4CD62EE}">
+<ds:datastoreItem xmlns:ds="http://schemas.openxmlformats.org/officeDocument/2006/customXml" ds:itemID="{09A8D2BF-CFAA-496D-8D9E-185944AD29E2}">
   <ds:schemaRefs>
     <ds:schemaRef ds:uri="http://schemas.openxmlformats.org/officeDocument/2006/bibliography"/>
   </ds:schemaRefs>

--- a/NewCpp/New CPP 2.docx
+++ b/NewCpp/New CPP 2.docx
@@ -59,14 +59,14 @@
           <w:noProof/>
           <w:rtl/>
         </w:rPr>
-        <w:t>‏יום שלישי</w:t>
+        <w:t>‏יום שני</w:t>
       </w:r>
       <w:r>
         <w:rPr>
           <w:noProof/>
           <w:rtl/>
         </w:rPr>
-        <w:t xml:space="preserve"> 13 </w:t>
+        <w:t xml:space="preserve"> 19 </w:t>
       </w:r>
       <w:r>
         <w:rPr>
@@ -139,7 +139,7 @@
           <w:noProof/>
           <w:rtl/>
         </w:rPr>
-        <w:t>10:04:00</w:t>
+        <w:t>09:42:00</w:t>
       </w:r>
       <w:r>
         <w:rPr>
@@ -4742,6 +4742,31 @@
     <w:p>
       <w:pPr>
         <w:rPr>
+          <w:rFonts w:hint="cs"/>
+          <w:rtl/>
+        </w:rPr>
+      </w:pPr>
+      <w:r>
+        <w:rPr>
+          <w:rFonts w:hint="cs"/>
+          <w:rtl/>
+        </w:rPr>
+        <w:t xml:space="preserve">ביטוי המקבל שני שלמים </w:t>
+      </w:r>
+      <w:r>
+        <w:t>a,b</w:t>
+      </w:r>
+      <w:r>
+        <w:rPr>
+          <w:rFonts w:hint="cs"/>
+          <w:rtl/>
+        </w:rPr>
+        <w:t xml:space="preserve"> ומחזיר שלם. אינו תופס ערכים מהסביבה. </w:t>
+      </w:r>
+    </w:p>
+    <w:p>
+      <w:pPr>
+        <w:rPr>
           <w:rtl/>
         </w:rPr>
       </w:pPr>
@@ -4833,7 +4858,38 @@
           <w:rFonts w:hint="cs"/>
           <w:rtl/>
         </w:rPr>
-        <w:t xml:space="preserve">במידה והביטוי לא תופס ערכים מהסקופ שמסביב אפשר שהטיפוס של </w:t>
+        <w:t xml:space="preserve">הטיפוס של ביטוי הלמדא עצמו אינו מוגדר היטב. הכי נוח לכתוב </w:t>
+      </w:r>
+      <w:r>
+        <w:t>auto</w:t>
+      </w:r>
+      <w:r>
+        <w:rPr>
+          <w:rFonts w:hint="cs"/>
+          <w:rtl/>
+        </w:rPr>
+        <w:t xml:space="preserve">. במקרה הפרטי בו </w:t>
+      </w:r>
+      <w:r>
+        <w:rPr>
+          <w:rFonts w:hint="cs"/>
+          <w:rtl/>
+        </w:rPr>
+        <w:t xml:space="preserve">הביטוי לא תופס ערכים מהסקופ שמסביב </w:t>
+      </w:r>
+      <w:r>
+        <w:rPr>
+          <w:rFonts w:hint="cs"/>
+          <w:rtl/>
+        </w:rPr>
+        <w:t xml:space="preserve">אז </w:t>
+      </w:r>
+      <w:r>
+        <w:rPr>
+          <w:rFonts w:hint="cs"/>
+          <w:rtl/>
+        </w:rPr>
+        <w:t xml:space="preserve">אפשר שהטיפוס של </w:t>
       </w:r>
       <w:r>
         <w:t>l</w:t>
@@ -4843,7 +4899,21 @@
           <w:rFonts w:hint="cs"/>
           <w:rtl/>
         </w:rPr>
-        <w:t xml:space="preserve"> יהיה מצביע לפונקציה (מתאימה) והקומפיילר יבצע את ההמרה. אם הוא כן תופס ערכים, אז הדרך היחידה היא </w:t>
+        <w:t xml:space="preserve"> יהיה מצביע לפונקציה (מתאימה) והקומפיילר יבצע המרה. </w:t>
+      </w:r>
+      <w:r>
+        <w:rPr>
+          <w:rFonts w:hint="cs"/>
+          <w:rtl/>
+        </w:rPr>
+        <w:t xml:space="preserve">אחרת </w:t>
+      </w:r>
+      <w:r>
+        <w:rPr>
+          <w:rFonts w:hint="cs"/>
+          <w:rtl/>
+        </w:rPr>
+        <w:t xml:space="preserve">הדרך היחידה היא </w:t>
       </w:r>
       <w:r>
         <w:t>auto</w:t>
@@ -4853,7 +4923,28 @@
           <w:rFonts w:hint="cs"/>
           <w:rtl/>
         </w:rPr>
-        <w:t xml:space="preserve"> ואז כדי להעביר אותו לפונקציה צריך תבנית משום שאי אפשר שארגומנט של פונקציה יהיה </w:t>
+        <w:t xml:space="preserve">. </w:t>
+      </w:r>
+      <w:r>
+        <w:rPr>
+          <w:rFonts w:hint="cs"/>
+          <w:rtl/>
+        </w:rPr>
+        <w:t>ואז</w:t>
+      </w:r>
+      <w:r>
+        <w:rPr>
+          <w:rFonts w:hint="cs"/>
+          <w:rtl/>
+        </w:rPr>
+        <w:t>, אם רוצים להעביר את הביטוי כארגומנט למתודה, חייבים להשתמש ב</w:t>
+      </w:r>
+      <w:r>
+        <w:rPr>
+          <w:rFonts w:hint="cs"/>
+          <w:rtl/>
+        </w:rPr>
+        <w:t xml:space="preserve">תבנית משום שאי אפשר שארגומנט של פונקציה יהיה </w:t>
       </w:r>
       <w:r>
         <w:t>auto</w:t>
@@ -4877,17 +4968,31 @@
           <w:rFonts w:hint="cs"/>
           <w:rtl/>
         </w:rPr>
-        <w:t xml:space="preserve">לא ניתן בביטוי הנ"ל לשנות בגוף הלמדא את </w:t>
-      </w:r>
-      <w:r>
-        <w:t>a,b</w:t>
-      </w:r>
-      <w:r>
-        <w:rPr>
-          <w:rFonts w:hint="cs"/>
-          <w:rtl/>
-        </w:rPr>
-        <w:t xml:space="preserve"> משום שהועברו לפי ערך</w:t>
+        <w:t xml:space="preserve">לא ניתן בביטוי הנ"ל לשנות </w:t>
+      </w:r>
+      <w:r>
+        <w:rPr>
+          <w:rFonts w:hint="cs"/>
+          <w:rtl/>
+        </w:rPr>
+        <w:t xml:space="preserve">את ערכי </w:t>
+      </w:r>
+      <w:r>
+        <w:t xml:space="preserve">a,b </w:t>
+      </w:r>
+      <w:r>
+        <w:rPr>
+          <w:rFonts w:hint="cs"/>
+          <w:rtl/>
+        </w:rPr>
+        <w:t xml:space="preserve">  </w:t>
+      </w:r>
+      <w:r>
+        <w:rPr>
+          <w:rFonts w:hint="cs"/>
+          <w:rtl/>
+        </w:rPr>
+        <w:t>בגוף הלמדא משום שהועברו לפי ערך</w:t>
       </w:r>
       <w:r>
         <w:rPr>
@@ -4933,6 +5038,13 @@
           <w:rtl/>
         </w:rPr>
       </w:pPr>
+      <w:r>
+        <w:rPr>
+          <w:rFonts w:hint="cs"/>
+          <w:rtl/>
+        </w:rPr>
+        <w:t>תפיסת ערכים מהסקופ שמסביב.</w:t>
+      </w:r>
     </w:p>
     <w:p>
       <w:pPr>
@@ -5487,6 +5599,7 @@
           <w:rFonts w:hint="cs"/>
           <w:rtl/>
         </w:rPr>
+        <w:lastRenderedPageBreak/>
         <w:t xml:space="preserve">הערה: </w:t>
       </w:r>
       <w:r>
@@ -11422,7 +11535,21 @@
           <w:rFonts w:hint="cs"/>
           <w:rtl/>
         </w:rPr>
-        <w:t>באופן כזה הקומפיילר לא יסכים להמרות.</w:t>
+        <w:t>באופן כזה הקומפיילר לא יסכים להמר</w:t>
+      </w:r>
+      <w:r>
+        <w:rPr>
+          <w:rFonts w:hint="cs"/>
+          <w:rtl/>
+        </w:rPr>
+        <w:t>ה</w:t>
+      </w:r>
+      <w:r>
+        <w:rPr>
+          <w:rFonts w:hint="cs"/>
+          <w:rtl/>
+        </w:rPr>
+        <w:t>.</w:t>
       </w:r>
     </w:p>
     <w:p>
@@ -12114,7 +12241,16 @@
           <w:rFonts w:hint="cs"/>
           <w:rtl/>
         </w:rPr>
-        <w:t xml:space="preserve"> בגרסא המודרנית של השפה ניתן לעשות זאת בקלות בעזרת </w:t>
+        <w:t xml:space="preserve"> בגרסא המודרנית של השפה ניתן</w:t>
+      </w:r>
+      <w:bookmarkStart w:id="13" w:name="_GoBack"/>
+      <w:bookmarkEnd w:id="13"/>
+      <w:r>
+        <w:rPr>
+          <w:rFonts w:hint="cs"/>
+          <w:rtl/>
+        </w:rPr>
+        <w:t xml:space="preserve"> לעשות זאת בקלות בעזרת </w:t>
       </w:r>
       <w:r>
         <w:rPr>
@@ -12141,11 +12277,11 @@
           <w:rtl/>
         </w:rPr>
       </w:pPr>
-      <w:bookmarkStart w:id="13" w:name="_Toc69200657"/>
+      <w:bookmarkStart w:id="14" w:name="_Toc69200657"/>
       <w:r>
         <w:t>Virtual d'tor (Meyers, Item 7)</w:t>
       </w:r>
-      <w:bookmarkEnd w:id="13"/>
+      <w:bookmarkEnd w:id="14"/>
     </w:p>
     <w:p>
       <w:pPr>
@@ -12281,7 +12417,7 @@
       <w:pPr>
         <w:pStyle w:val="Heading3"/>
       </w:pPr>
-      <w:bookmarkStart w:id="14" w:name="_Toc69200658"/>
+      <w:bookmarkStart w:id="15" w:name="_Toc69200658"/>
       <w:r>
         <w:rPr>
           <w:rFonts w:hint="cs"/>
@@ -12294,7 +12430,7 @@
       <w:r>
         <w:t>destructors to throw exceptions (Meyers, item 8)</w:t>
       </w:r>
-      <w:bookmarkEnd w:id="14"/>
+      <w:bookmarkEnd w:id="15"/>
       <w:r>
         <w:t xml:space="preserve"> </w:t>
       </w:r>
@@ -12326,12 +12462,12 @@
       <w:pPr>
         <w:pStyle w:val="Heading3"/>
       </w:pPr>
-      <w:bookmarkStart w:id="15" w:name="_Toc69200659"/>
+      <w:bookmarkStart w:id="16" w:name="_Toc69200659"/>
       <w:r>
         <w:lastRenderedPageBreak/>
         <w:t>Ref types within class</w:t>
       </w:r>
-      <w:bookmarkEnd w:id="15"/>
+      <w:bookmarkEnd w:id="16"/>
     </w:p>
     <w:p>
       <w:pPr>
@@ -12519,24 +12655,24 @@
           <w:rtl/>
         </w:rPr>
       </w:pPr>
-      <w:bookmarkStart w:id="16" w:name="_Toc69200660"/>
+      <w:bookmarkStart w:id="17" w:name="_Toc69200660"/>
       <w:r>
         <w:t>T</w:t>
       </w:r>
       <w:r>
         <w:t>emplates</w:t>
       </w:r>
-      <w:bookmarkEnd w:id="16"/>
+      <w:bookmarkEnd w:id="17"/>
     </w:p>
     <w:p>
       <w:pPr>
         <w:pStyle w:val="Heading3"/>
       </w:pPr>
-      <w:bookmarkStart w:id="17" w:name="_Toc69200661"/>
+      <w:bookmarkStart w:id="18" w:name="_Toc69200661"/>
       <w:r>
         <w:t>Using an existing template</w:t>
       </w:r>
-      <w:bookmarkEnd w:id="17"/>
+      <w:bookmarkEnd w:id="18"/>
     </w:p>
     <w:p>
       <w:pPr>
@@ -12794,11 +12930,11 @@
           <w:rtl/>
         </w:rPr>
       </w:pPr>
-      <w:bookmarkStart w:id="18" w:name="_Toc69200662"/>
+      <w:bookmarkStart w:id="19" w:name="_Toc69200662"/>
       <w:r>
         <w:t>Class templates</w:t>
       </w:r>
-      <w:bookmarkEnd w:id="18"/>
+      <w:bookmarkEnd w:id="19"/>
     </w:p>
     <w:p>
       <w:pPr>
@@ -13397,7 +13533,7 @@
       <w:pPr>
         <w:pStyle w:val="Heading3"/>
       </w:pPr>
-      <w:bookmarkStart w:id="19" w:name="_Toc69200663"/>
+      <w:bookmarkStart w:id="20" w:name="_Toc69200663"/>
       <w:r>
         <w:t>F</w:t>
       </w:r>
@@ -13407,7 +13543,7 @@
       <w:r>
         <w:t>s</w:t>
       </w:r>
-      <w:bookmarkEnd w:id="19"/>
+      <w:bookmarkEnd w:id="20"/>
     </w:p>
     <w:p>
       <w:pPr>
@@ -13622,14 +13758,14 @@
       <w:pPr>
         <w:pStyle w:val="Heading3"/>
       </w:pPr>
-      <w:bookmarkStart w:id="20" w:name="_Toc69200664"/>
+      <w:bookmarkStart w:id="21" w:name="_Toc69200664"/>
       <w:r>
         <w:t>Class</w:t>
       </w:r>
       <w:r>
         <w:t xml:space="preserve"> templates</w:t>
       </w:r>
-      <w:bookmarkEnd w:id="20"/>
+      <w:bookmarkEnd w:id="21"/>
     </w:p>
     <w:p>
       <w:pPr>
@@ -13700,11 +13836,11 @@
       <w:pPr>
         <w:pStyle w:val="Heading3"/>
       </w:pPr>
-      <w:bookmarkStart w:id="21" w:name="_Toc69200665"/>
+      <w:bookmarkStart w:id="22" w:name="_Toc69200665"/>
       <w:r>
         <w:t>Template specialization</w:t>
       </w:r>
-      <w:bookmarkEnd w:id="21"/>
+      <w:bookmarkEnd w:id="22"/>
     </w:p>
     <w:p>
       <w:pPr>
@@ -13874,11 +14010,11 @@
           <w:rtl/>
         </w:rPr>
       </w:pPr>
-      <w:bookmarkStart w:id="22" w:name="_Toc69200666"/>
+      <w:bookmarkStart w:id="23" w:name="_Toc69200666"/>
       <w:r>
         <w:t>Variadic Templates</w:t>
       </w:r>
-      <w:bookmarkEnd w:id="22"/>
+      <w:bookmarkEnd w:id="23"/>
     </w:p>
     <w:p>
       <w:pPr>
@@ -14912,11 +15048,11 @@
       <w:pPr>
         <w:pStyle w:val="Heading3"/>
       </w:pPr>
-      <w:bookmarkStart w:id="23" w:name="_Toc69200667"/>
+      <w:bookmarkStart w:id="24" w:name="_Toc69200667"/>
       <w:r>
         <w:t>Special usage templates</w:t>
       </w:r>
-      <w:bookmarkEnd w:id="23"/>
+      <w:bookmarkEnd w:id="24"/>
     </w:p>
     <w:p>
       <w:pPr>
@@ -16045,14 +16181,14 @@
           <w:highlight w:val="white"/>
         </w:rPr>
       </w:pPr>
-      <w:bookmarkStart w:id="24" w:name="_Toc69200668"/>
+      <w:bookmarkStart w:id="25" w:name="_Toc69200668"/>
       <w:r>
         <w:rPr>
           <w:highlight w:val="white"/>
         </w:rPr>
         <w:t>typename keyword</w:t>
       </w:r>
-      <w:bookmarkEnd w:id="24"/>
+      <w:bookmarkEnd w:id="25"/>
     </w:p>
     <w:p>
       <w:pPr>
@@ -16735,14 +16871,14 @@
           <w:highlight w:val="white"/>
         </w:rPr>
       </w:pPr>
-      <w:bookmarkStart w:id="25" w:name="_Toc69200669"/>
+      <w:bookmarkStart w:id="26" w:name="_Toc69200669"/>
       <w:r>
         <w:rPr>
           <w:highlight w:val="white"/>
         </w:rPr>
         <w:t>Type deduction</w:t>
       </w:r>
-      <w:bookmarkEnd w:id="25"/>
+      <w:bookmarkEnd w:id="26"/>
     </w:p>
     <w:p>
       <w:pPr>
@@ -17194,21 +17330,21 @@
         <w:pStyle w:val="Heading2"/>
         <w:bidi w:val="0"/>
       </w:pPr>
-      <w:bookmarkStart w:id="26" w:name="_Toc69200670"/>
+      <w:bookmarkStart w:id="27" w:name="_Toc69200670"/>
       <w:r>
         <w:t>Containters</w:t>
       </w:r>
-      <w:bookmarkEnd w:id="26"/>
+      <w:bookmarkEnd w:id="27"/>
     </w:p>
     <w:p>
       <w:pPr>
         <w:pStyle w:val="Heading3"/>
       </w:pPr>
-      <w:bookmarkStart w:id="27" w:name="_Toc69200671"/>
+      <w:bookmarkStart w:id="28" w:name="_Toc69200671"/>
       <w:r>
         <w:t>Standard containters</w:t>
       </w:r>
-      <w:bookmarkEnd w:id="27"/>
+      <w:bookmarkEnd w:id="28"/>
     </w:p>
     <w:p>
       <w:pPr>
@@ -17274,11 +17410,11 @@
       <w:pPr>
         <w:pStyle w:val="Heading3"/>
       </w:pPr>
-      <w:bookmarkStart w:id="28" w:name="_Toc69200672"/>
+      <w:bookmarkStart w:id="29" w:name="_Toc69200672"/>
       <w:r>
         <w:t>vector</w:t>
       </w:r>
-      <w:bookmarkEnd w:id="28"/>
+      <w:bookmarkEnd w:id="29"/>
     </w:p>
     <w:p>
       <w:pPr>
@@ -17762,11 +17898,11 @@
       <w:pPr>
         <w:pStyle w:val="Heading3"/>
       </w:pPr>
-      <w:bookmarkStart w:id="29" w:name="_Toc69200673"/>
+      <w:bookmarkStart w:id="30" w:name="_Toc69200673"/>
       <w:r>
         <w:t>List</w:t>
       </w:r>
-      <w:bookmarkEnd w:id="29"/>
+      <w:bookmarkEnd w:id="30"/>
     </w:p>
     <w:p>
       <w:pPr>
@@ -17945,7 +18081,7 @@
           <w:highlight w:val="white"/>
         </w:rPr>
       </w:pPr>
-      <w:bookmarkStart w:id="30" w:name="_Toc69200674"/>
+      <w:bookmarkStart w:id="31" w:name="_Toc69200674"/>
       <w:r>
         <w:rPr>
           <w:highlight w:val="white"/>
@@ -17959,7 +18095,7 @@
         </w:rPr>
         <w:t>ap</w:t>
       </w:r>
-      <w:bookmarkEnd w:id="30"/>
+      <w:bookmarkEnd w:id="31"/>
     </w:p>
     <w:p>
       <w:pPr>
@@ -18028,7 +18164,7 @@
       <w:pPr>
         <w:pStyle w:val="Heading3"/>
       </w:pPr>
-      <w:bookmarkStart w:id="31" w:name="_Toc69200675"/>
+      <w:bookmarkStart w:id="32" w:name="_Toc69200675"/>
       <w:r>
         <w:lastRenderedPageBreak/>
         <w:t xml:space="preserve">Range based </w:t>
@@ -18036,7 +18172,7 @@
       <w:r>
         <w:t>`for`</w:t>
       </w:r>
-      <w:bookmarkEnd w:id="31"/>
+      <w:bookmarkEnd w:id="32"/>
     </w:p>
     <w:p>
       <w:pPr>
@@ -18737,14 +18873,14 @@
       <w:pPr>
         <w:pStyle w:val="Heading3"/>
       </w:pPr>
-      <w:bookmarkStart w:id="32" w:name="_Toc69200676"/>
+      <w:bookmarkStart w:id="33" w:name="_Toc69200676"/>
       <w:r>
         <w:t>Headers</w:t>
       </w:r>
       <w:r>
         <w:t xml:space="preserve"> you should know</w:t>
       </w:r>
-      <w:bookmarkEnd w:id="32"/>
+      <w:bookmarkEnd w:id="33"/>
     </w:p>
     <w:p>
       <w:pPr>
@@ -18795,7 +18931,7 @@
       <w:pPr>
         <w:pStyle w:val="Heading3"/>
       </w:pPr>
-      <w:bookmarkStart w:id="33" w:name="_Toc69200677"/>
+      <w:bookmarkStart w:id="34" w:name="_Toc69200677"/>
       <w:r>
         <w:t>count; count_if; for( iterator);</w:t>
       </w:r>
@@ -18805,7 +18941,7 @@
       <w:r>
         <w:t>all_of; any_of; none_of</w:t>
       </w:r>
-      <w:bookmarkEnd w:id="33"/>
+      <w:bookmarkEnd w:id="34"/>
     </w:p>
     <w:p>
       <w:pPr>
@@ -19755,11 +19891,11 @@
       <w:pPr>
         <w:pStyle w:val="Heading3"/>
       </w:pPr>
-      <w:bookmarkStart w:id="34" w:name="_Toc69200678"/>
+      <w:bookmarkStart w:id="35" w:name="_Toc69200678"/>
       <w:r>
         <w:t>find, find_if</w:t>
       </w:r>
-      <w:bookmarkEnd w:id="34"/>
+      <w:bookmarkEnd w:id="35"/>
     </w:p>
     <w:p>
       <w:pPr>
@@ -20262,11 +20398,11 @@
       <w:pPr>
         <w:pStyle w:val="Heading3"/>
       </w:pPr>
-      <w:bookmarkStart w:id="35" w:name="_Toc69200679"/>
+      <w:bookmarkStart w:id="36" w:name="_Toc69200679"/>
       <w:r>
         <w:t>sort</w:t>
       </w:r>
-      <w:bookmarkEnd w:id="35"/>
+      <w:bookmarkEnd w:id="36"/>
     </w:p>
     <w:p>
       <w:pPr>
@@ -21132,11 +21268,11 @@
         <w:pStyle w:val="Heading2"/>
         <w:bidi w:val="0"/>
       </w:pPr>
-      <w:bookmarkStart w:id="36" w:name="_Toc69200680"/>
+      <w:bookmarkStart w:id="37" w:name="_Toc69200680"/>
       <w:r>
         <w:t>C++11 Language Features</w:t>
       </w:r>
-      <w:bookmarkEnd w:id="36"/>
+      <w:bookmarkEnd w:id="37"/>
     </w:p>
     <w:p>
       <w:r>
@@ -21147,11 +21283,11 @@
       <w:pPr>
         <w:pStyle w:val="Heading3"/>
       </w:pPr>
-      <w:bookmarkStart w:id="37" w:name="_Toc69200681"/>
+      <w:bookmarkStart w:id="38" w:name="_Toc69200681"/>
       <w:r>
         <w:t>auto, decltype</w:t>
       </w:r>
-      <w:bookmarkEnd w:id="37"/>
+      <w:bookmarkEnd w:id="38"/>
     </w:p>
     <w:p>
       <w:pPr>
@@ -21683,7 +21819,7 @@
       <w:pPr>
         <w:pStyle w:val="Heading3"/>
       </w:pPr>
-      <w:bookmarkStart w:id="38" w:name="_Toc69200682"/>
+      <w:bookmarkStart w:id="39" w:name="_Toc69200682"/>
       <w:r>
         <w:t>`c</w:t>
       </w:r>
@@ -21702,7 +21838,7 @@
       <w:r>
         <w:t xml:space="preserve"> or after</w:t>
       </w:r>
-      <w:bookmarkEnd w:id="38"/>
+      <w:bookmarkEnd w:id="39"/>
     </w:p>
     <w:p>
       <w:pPr>
@@ -21767,11 +21903,11 @@
       <w:pPr>
         <w:pStyle w:val="Heading3"/>
       </w:pPr>
-      <w:bookmarkStart w:id="39" w:name="_Toc69200683"/>
+      <w:bookmarkStart w:id="40" w:name="_Toc69200683"/>
       <w:r>
         <w:t>Mutable</w:t>
       </w:r>
-      <w:bookmarkEnd w:id="39"/>
+      <w:bookmarkEnd w:id="40"/>
     </w:p>
     <w:p>
       <w:pPr>
@@ -21824,11 +21960,11 @@
       <w:pPr>
         <w:pStyle w:val="Heading3"/>
       </w:pPr>
-      <w:bookmarkStart w:id="40" w:name="_Toc69200684"/>
+      <w:bookmarkStart w:id="41" w:name="_Toc69200684"/>
       <w:r>
         <w:t>Scoped enum/ enum-class</w:t>
       </w:r>
-      <w:bookmarkEnd w:id="40"/>
+      <w:bookmarkEnd w:id="41"/>
     </w:p>
     <w:p>
       <w:pPr>
@@ -22135,14 +22271,14 @@
       <w:pPr>
         <w:pStyle w:val="Heading3"/>
       </w:pPr>
-      <w:bookmarkStart w:id="41" w:name="_Toc69200685"/>
+      <w:bookmarkStart w:id="42" w:name="_Toc69200685"/>
       <w:r>
         <w:t>s</w:t>
       </w:r>
       <w:r>
         <w:t>tatic_assert</w:t>
       </w:r>
-      <w:bookmarkEnd w:id="41"/>
+      <w:bookmarkEnd w:id="42"/>
     </w:p>
     <w:p>
       <w:r>
@@ -22285,11 +22421,11 @@
         <w:pStyle w:val="Heading3"/>
         <w:bidi/>
       </w:pPr>
-      <w:bookmarkStart w:id="42" w:name="_Toc69200686"/>
+      <w:bookmarkStart w:id="43" w:name="_Toc69200686"/>
       <w:r>
         <w:t>noexcept</w:t>
       </w:r>
-      <w:bookmarkEnd w:id="42"/>
+      <w:bookmarkEnd w:id="43"/>
     </w:p>
     <w:p>
       <w:pPr>
@@ -22485,7 +22621,7 @@
       <w:pPr>
         <w:pStyle w:val="Heading3"/>
       </w:pPr>
-      <w:bookmarkStart w:id="43" w:name="_Toc69200687"/>
+      <w:bookmarkStart w:id="44" w:name="_Toc69200687"/>
       <w:r>
         <w:t>init o</w:t>
       </w:r>
@@ -22495,7 +22631,7 @@
       <w:r>
         <w:t>with {}</w:t>
       </w:r>
-      <w:bookmarkEnd w:id="43"/>
+      <w:bookmarkEnd w:id="44"/>
     </w:p>
     <w:p>
       <w:pPr>
@@ -22870,11 +23006,11 @@
           <w:rtl/>
         </w:rPr>
       </w:pPr>
-      <w:bookmarkStart w:id="44" w:name="_Toc69200688"/>
+      <w:bookmarkStart w:id="45" w:name="_Toc69200688"/>
       <w:r>
         <w:t>Etc…</w:t>
       </w:r>
-      <w:bookmarkEnd w:id="44"/>
+      <w:bookmarkEnd w:id="45"/>
     </w:p>
     <w:p>
       <w:pPr>
@@ -22883,7 +23019,7 @@
           <w:rtl/>
         </w:rPr>
       </w:pPr>
-      <w:bookmarkStart w:id="45" w:name="_Toc69200689"/>
+      <w:bookmarkStart w:id="46" w:name="_Toc69200689"/>
       <w:r>
         <w:rPr>
           <w:rFonts w:hint="cs"/>
@@ -22891,7 +23027,7 @@
         </w:rPr>
         <w:t>בידוד הקוד מהקבצים שמפיק הקומפיילר</w:t>
       </w:r>
-      <w:bookmarkEnd w:id="45"/>
+      <w:bookmarkEnd w:id="46"/>
     </w:p>
     <w:p>
       <w:pPr>
@@ -23106,7 +23242,7 @@
           <w:shd w:val="clear" w:color="auto" w:fill="FFFFFF"/>
         </w:rPr>
       </w:pPr>
-      <w:bookmarkStart w:id="46" w:name="_Toc69200690"/>
+      <w:bookmarkStart w:id="47" w:name="_Toc69200690"/>
       <w:r>
         <w:rPr>
           <w:rStyle w:val="Strong"/>
@@ -23117,7 +23253,7 @@
         </w:rPr>
         <w:t>Assertions</w:t>
       </w:r>
-      <w:bookmarkEnd w:id="46"/>
+      <w:bookmarkEnd w:id="47"/>
     </w:p>
     <w:p>
       <w:pPr>
@@ -23477,11 +23613,11 @@
       <w:pPr>
         <w:pStyle w:val="Heading3"/>
       </w:pPr>
-      <w:bookmarkStart w:id="47" w:name="_Toc69200691"/>
+      <w:bookmarkStart w:id="48" w:name="_Toc69200691"/>
       <w:r>
         <w:t>SEH exceptions</w:t>
       </w:r>
-      <w:bookmarkEnd w:id="47"/>
+      <w:bookmarkEnd w:id="48"/>
     </w:p>
     <w:p>
       <w:pPr>
@@ -23571,7 +23707,7 @@
       <w:pPr>
         <w:pStyle w:val="Heading3"/>
       </w:pPr>
-      <w:bookmarkStart w:id="48" w:name="_Toc69200692"/>
+      <w:bookmarkStart w:id="49" w:name="_Toc69200692"/>
       <w:r>
         <w:t xml:space="preserve">Emit </w:t>
       </w:r>
@@ -23581,7 +23717,7 @@
       <w:r>
         <w:t xml:space="preserve"> messages</w:t>
       </w:r>
-      <w:bookmarkEnd w:id="48"/>
+      <w:bookmarkEnd w:id="49"/>
     </w:p>
     <w:p>
       <w:pPr>
@@ -23732,11 +23868,11 @@
       <w:pPr>
         <w:pStyle w:val="Heading3"/>
       </w:pPr>
-      <w:bookmarkStart w:id="49" w:name="_Toc69200693"/>
+      <w:bookmarkStart w:id="50" w:name="_Toc69200693"/>
       <w:r>
         <w:t>Named Casts</w:t>
       </w:r>
-      <w:bookmarkEnd w:id="49"/>
+      <w:bookmarkEnd w:id="50"/>
     </w:p>
     <w:p>
       <w:pPr>
@@ -23905,7 +24041,7 @@
     <w:p>
       <w:pPr>
         <w:rPr>
-          <w:del w:id="50" w:author="Rafael" w:date="2017-01-13T12:08:00Z"/>
+          <w:del w:id="51" w:author="Rafael" w:date="2017-01-13T12:08:00Z"/>
           <w:u w:val="single"/>
           <w:rtl/>
         </w:rPr>
@@ -24199,7 +24335,7 @@
       <w:pPr>
         <w:jc w:val="center"/>
         <w:rPr>
-          <w:ins w:id="51" w:author="Rafael" w:date="2017-01-13T12:09:00Z"/>
+          <w:ins w:id="52" w:author="Rafael" w:date="2017-01-13T12:09:00Z"/>
           <w:rtl/>
         </w:rPr>
       </w:pPr>
@@ -24269,11 +24405,11 @@
       <w:pPr>
         <w:pStyle w:val="Heading3"/>
       </w:pPr>
-      <w:bookmarkStart w:id="52" w:name="_Toc69200694"/>
+      <w:bookmarkStart w:id="53" w:name="_Toc69200694"/>
       <w:r>
         <w:t>Time measuring in windows</w:t>
       </w:r>
-      <w:bookmarkEnd w:id="52"/>
+      <w:bookmarkEnd w:id="53"/>
     </w:p>
     <w:p>
       <w:pPr>
@@ -24352,11 +24488,11 @@
           <w:rtl/>
         </w:rPr>
       </w:pPr>
-      <w:bookmarkStart w:id="53" w:name="_Toc69200695"/>
+      <w:bookmarkStart w:id="54" w:name="_Toc69200695"/>
       <w:r>
         <w:t>MEMBER FUNCTION POINTER</w:t>
       </w:r>
-      <w:bookmarkEnd w:id="53"/>
+      <w:bookmarkEnd w:id="54"/>
     </w:p>
     <w:p>
       <w:pPr>
@@ -24487,12 +24623,12 @@
         </w:rPr>
         <w:br w:type="page"/>
       </w:r>
-      <w:bookmarkStart w:id="54" w:name="_Toc69200696"/>
+      <w:bookmarkStart w:id="55" w:name="_Toc69200696"/>
       <w:r>
         <w:lastRenderedPageBreak/>
         <w:t>Heap Corruptions: Heap Segments</w:t>
       </w:r>
-      <w:bookmarkEnd w:id="54"/>
+      <w:bookmarkEnd w:id="55"/>
     </w:p>
     <w:p>
       <w:pPr>
@@ -25679,11 +25815,11 @@
         <w:pStyle w:val="Heading2"/>
         <w:bidi w:val="0"/>
       </w:pPr>
-      <w:bookmarkStart w:id="55" w:name="_Toc69200697"/>
+      <w:bookmarkStart w:id="56" w:name="_Toc69200697"/>
       <w:r>
         <w:t>Smart Pointers</w:t>
       </w:r>
-      <w:bookmarkEnd w:id="55"/>
+      <w:bookmarkEnd w:id="56"/>
     </w:p>
     <w:p>
       <w:pPr>
@@ -25692,11 +25828,11 @@
           <w:rtl/>
         </w:rPr>
       </w:pPr>
-      <w:bookmarkStart w:id="56" w:name="_Toc69200698"/>
+      <w:bookmarkStart w:id="57" w:name="_Toc69200698"/>
       <w:r>
         <w:t>unique_ptr</w:t>
       </w:r>
-      <w:bookmarkEnd w:id="56"/>
+      <w:bookmarkEnd w:id="57"/>
     </w:p>
     <w:p>
       <w:pPr>
@@ -26113,11 +26249,11 @@
       <w:pPr>
         <w:pStyle w:val="Heading3"/>
       </w:pPr>
-      <w:bookmarkStart w:id="57" w:name="_Toc69200699"/>
+      <w:bookmarkStart w:id="58" w:name="_Toc69200699"/>
       <w:r>
         <w:t>shared_ptr</w:t>
       </w:r>
-      <w:bookmarkEnd w:id="57"/>
+      <w:bookmarkEnd w:id="58"/>
     </w:p>
     <w:p>
       <w:pPr>
@@ -26417,7 +26553,7 @@
         <w:pStyle w:val="Heading2"/>
         <w:bidi w:val="0"/>
       </w:pPr>
-      <w:bookmarkStart w:id="58" w:name="_Toc69200700"/>
+      <w:bookmarkStart w:id="59" w:name="_Toc69200700"/>
       <w:r>
         <w:t>Solid Principles</w:t>
       </w:r>
@@ -26436,7 +26572,7 @@
       <w:r>
         <w:t>ns</w:t>
       </w:r>
-      <w:bookmarkEnd w:id="58"/>
+      <w:bookmarkEnd w:id="59"/>
     </w:p>
     <w:p>
       <w:pPr>
@@ -26445,7 +26581,7 @@
           <w:rtl/>
         </w:rPr>
       </w:pPr>
-      <w:bookmarkStart w:id="59" w:name="_Toc69200701"/>
+      <w:bookmarkStart w:id="60" w:name="_Toc69200701"/>
       <w:r>
         <w:rPr>
           <w:rFonts w:hint="cs"/>
@@ -26455,7 +26591,7 @@
       <w:r>
         <w:t xml:space="preserve"> – Open Close Principle</w:t>
       </w:r>
-      <w:bookmarkEnd w:id="59"/>
+      <w:bookmarkEnd w:id="60"/>
     </w:p>
     <w:p>
       <w:pPr>
@@ -28628,11 +28764,11 @@
       <w:pPr>
         <w:pStyle w:val="Heading3"/>
       </w:pPr>
-      <w:bookmarkStart w:id="60" w:name="_Toc69200702"/>
+      <w:bookmarkStart w:id="61" w:name="_Toc69200702"/>
       <w:r>
         <w:t>ISP – Interface segregation principle</w:t>
       </w:r>
-      <w:bookmarkEnd w:id="60"/>
+      <w:bookmarkEnd w:id="61"/>
     </w:p>
     <w:p>
       <w:r>
@@ -28647,11 +28783,11 @@
       <w:pPr>
         <w:pStyle w:val="Heading3"/>
       </w:pPr>
-      <w:bookmarkStart w:id="61" w:name="_Toc69200703"/>
+      <w:bookmarkStart w:id="62" w:name="_Toc69200703"/>
       <w:r>
         <w:t>Singleton</w:t>
       </w:r>
-      <w:bookmarkEnd w:id="61"/>
+      <w:bookmarkEnd w:id="62"/>
     </w:p>
     <w:p>
       <w:pPr>
@@ -28880,11 +29016,11 @@
       <w:pPr>
         <w:pStyle w:val="Heading2"/>
       </w:pPr>
-      <w:bookmarkStart w:id="62" w:name="_Toc69200704"/>
+      <w:bookmarkStart w:id="63" w:name="_Toc69200704"/>
       <w:r>
         <w:t>Overloading the &lt;&lt; Operator</w:t>
       </w:r>
-      <w:bookmarkEnd w:id="62"/>
+      <w:bookmarkEnd w:id="63"/>
     </w:p>
     <w:p>
       <w:pPr>
@@ -29292,11 +29428,11 @@
       <w:pPr>
         <w:pStyle w:val="Heading1"/>
       </w:pPr>
-      <w:bookmarkStart w:id="63" w:name="_Toc69200705"/>
+      <w:bookmarkStart w:id="64" w:name="_Toc69200705"/>
       <w:r>
         <w:t>GCC-Linux</w:t>
       </w:r>
-      <w:bookmarkEnd w:id="63"/>
+      <w:bookmarkEnd w:id="64"/>
     </w:p>
     <w:p>
       <w:pPr>
@@ -29604,16 +29740,7 @@
           <w:b/>
           <w:bCs/>
         </w:rPr>
-        <w:t>gcc-arm-linux-g</w:t>
-      </w:r>
-      <w:bookmarkStart w:id="64" w:name="_GoBack"/>
-      <w:bookmarkEnd w:id="64"/>
-      <w:r>
-        <w:rPr>
-          <w:b/>
-          <w:bCs/>
-        </w:rPr>
-        <w:t>nuabi</w:t>
+        <w:t>gcc-arm-linux-gnuabi</w:t>
       </w:r>
     </w:p>
     <w:sectPr>
@@ -29791,7 +29918,7 @@
       <w:rPr>
         <w:noProof/>
       </w:rPr>
-      <w:t>- 42 -</w:t>
+      <w:t>- 12 -</w:t>
     </w:r>
     <w:r>
       <w:fldChar w:fldCharType="end"/>
@@ -29799,14 +29926,27 @@
     <w:r>
       <w:ptab w:relativeTo="margin" w:alignment="right" w:leader="none"/>
     </w:r>
-    <w:fldSimple w:instr=" STYLEREF  &quot;Heading 2&quot;  \* MERGEFORMAT ">
-      <w:r>
-        <w:rPr>
-          <w:noProof/>
-        </w:rPr>
-        <w:t>Cross-compile libraries</w:t>
-      </w:r>
-    </w:fldSimple>
+    <w:r>
+      <w:fldChar w:fldCharType="begin"/>
+    </w:r>
+    <w:r>
+      <w:instrText xml:space="preserve"> STYLEREF  "Heading 2"  \* MERGEFORMAT </w:instrText>
+    </w:r>
+    <w:r>
+      <w:fldChar w:fldCharType="separate"/>
+    </w:r>
+    <w:r>
+      <w:rPr>
+        <w:noProof/>
+      </w:rPr>
+      <w:t>COPY C-TOR &amp; REF TYPES</w:t>
+    </w:r>
+    <w:r>
+      <w:rPr>
+        <w:noProof/>
+      </w:rPr>
+      <w:fldChar w:fldCharType="end"/>
+    </w:r>
   </w:p>
 </w:hdr>
 </file>
@@ -32708,7 +32848,7 @@
 </file>
 
 <file path=customXml/itemProps1.xml><?xml version="1.0" encoding="utf-8"?>
-<ds:datastoreItem xmlns:ds="http://schemas.openxmlformats.org/officeDocument/2006/customXml" ds:itemID="{09A8D2BF-CFAA-496D-8D9E-185944AD29E2}">
+<ds:datastoreItem xmlns:ds="http://schemas.openxmlformats.org/officeDocument/2006/customXml" ds:itemID="{E5C2A5CF-116F-4995-AA6F-1CCF36804B82}">
   <ds:schemaRefs>
     <ds:schemaRef ds:uri="http://schemas.openxmlformats.org/officeDocument/2006/bibliography"/>
   </ds:schemaRefs>
